--- a/trunk/biomass-succession/trunk/deploy/docs/LANDIS-II Biomass Succession v3.0 User Guide.docx
+++ b/trunk/biomass-succession/trunk/deploy/docs/LANDIS-II Biomass Succession v3.0 User Guide.docx
@@ -225,6 +225,7 @@
         <w:r>
           <w:rPr>
             <w:noProof/>
+            <w:webHidden/>
           </w:rPr>
         </w:r>
         <w:r>
@@ -310,6 +311,7 @@
         <w:r>
           <w:rPr>
             <w:noProof/>
+            <w:webHidden/>
           </w:rPr>
         </w:r>
         <w:r>
@@ -395,6 +397,7 @@
         <w:r>
           <w:rPr>
             <w:noProof/>
+            <w:webHidden/>
           </w:rPr>
         </w:r>
         <w:r>
@@ -480,6 +483,7 @@
         <w:r>
           <w:rPr>
             <w:noProof/>
+            <w:webHidden/>
           </w:rPr>
         </w:r>
         <w:r>
@@ -565,6 +569,7 @@
         <w:r>
           <w:rPr>
             <w:noProof/>
+            <w:webHidden/>
           </w:rPr>
         </w:r>
         <w:r>
@@ -650,6 +655,7 @@
         <w:r>
           <w:rPr>
             <w:noProof/>
+            <w:webHidden/>
           </w:rPr>
         </w:r>
         <w:r>
@@ -735,6 +741,7 @@
         <w:r>
           <w:rPr>
             <w:noProof/>
+            <w:webHidden/>
           </w:rPr>
         </w:r>
         <w:r>
@@ -820,6 +827,7 @@
         <w:r>
           <w:rPr>
             <w:noProof/>
+            <w:webHidden/>
           </w:rPr>
         </w:r>
         <w:r>
@@ -905,6 +913,7 @@
         <w:r>
           <w:rPr>
             <w:noProof/>
+            <w:webHidden/>
           </w:rPr>
         </w:r>
         <w:r>
@@ -990,6 +999,7 @@
         <w:r>
           <w:rPr>
             <w:noProof/>
+            <w:webHidden/>
           </w:rPr>
         </w:r>
         <w:r>
@@ -1075,6 +1085,7 @@
         <w:r>
           <w:rPr>
             <w:noProof/>
+            <w:webHidden/>
           </w:rPr>
         </w:r>
         <w:r>
@@ -1160,6 +1171,7 @@
         <w:r>
           <w:rPr>
             <w:noProof/>
+            <w:webHidden/>
           </w:rPr>
         </w:r>
         <w:r>
@@ -1245,6 +1257,7 @@
         <w:r>
           <w:rPr>
             <w:noProof/>
+            <w:webHidden/>
           </w:rPr>
         </w:r>
         <w:r>
@@ -1330,6 +1343,7 @@
         <w:r>
           <w:rPr>
             <w:noProof/>
+            <w:webHidden/>
           </w:rPr>
         </w:r>
         <w:r>
@@ -1415,6 +1429,7 @@
         <w:r>
           <w:rPr>
             <w:noProof/>
+            <w:webHidden/>
           </w:rPr>
         </w:r>
         <w:r>
@@ -1500,6 +1515,7 @@
         <w:r>
           <w:rPr>
             <w:noProof/>
+            <w:webHidden/>
           </w:rPr>
         </w:r>
         <w:r>
@@ -1591,6 +1607,7 @@
         <w:r>
           <w:rPr>
             <w:noProof/>
+            <w:webHidden/>
           </w:rPr>
         </w:r>
         <w:r>
@@ -1676,6 +1693,7 @@
         <w:r>
           <w:rPr>
             <w:noProof/>
+            <w:webHidden/>
           </w:rPr>
         </w:r>
         <w:r>
@@ -1761,6 +1779,7 @@
         <w:r>
           <w:rPr>
             <w:noProof/>
+            <w:webHidden/>
           </w:rPr>
         </w:r>
         <w:r>
@@ -1846,6 +1865,7 @@
         <w:r>
           <w:rPr>
             <w:noProof/>
+            <w:webHidden/>
           </w:rPr>
         </w:r>
         <w:r>
@@ -1931,6 +1951,7 @@
         <w:r>
           <w:rPr>
             <w:noProof/>
+            <w:webHidden/>
           </w:rPr>
         </w:r>
         <w:r>
@@ -2016,6 +2037,7 @@
         <w:r>
           <w:rPr>
             <w:noProof/>
+            <w:webHidden/>
           </w:rPr>
         </w:r>
         <w:r>
@@ -2101,6 +2123,7 @@
         <w:r>
           <w:rPr>
             <w:noProof/>
+            <w:webHidden/>
           </w:rPr>
         </w:r>
         <w:r>
@@ -2190,6 +2213,7 @@
         <w:r>
           <w:rPr>
             <w:noProof/>
+            <w:webHidden/>
           </w:rPr>
         </w:r>
         <w:r>
@@ -2279,6 +2303,7 @@
         <w:r>
           <w:rPr>
             <w:noProof/>
+            <w:webHidden/>
           </w:rPr>
         </w:r>
         <w:r>
@@ -2368,6 +2393,7 @@
         <w:r>
           <w:rPr>
             <w:noProof/>
+            <w:webHidden/>
           </w:rPr>
         </w:r>
         <w:r>
@@ -2457,6 +2483,7 @@
         <w:r>
           <w:rPr>
             <w:noProof/>
+            <w:webHidden/>
           </w:rPr>
         </w:r>
         <w:r>
@@ -2542,6 +2569,7 @@
         <w:r>
           <w:rPr>
             <w:noProof/>
+            <w:webHidden/>
           </w:rPr>
         </w:r>
         <w:r>
@@ -2631,6 +2659,7 @@
         <w:r>
           <w:rPr>
             <w:noProof/>
+            <w:webHidden/>
           </w:rPr>
         </w:r>
         <w:r>
@@ -2720,6 +2749,7 @@
         <w:r>
           <w:rPr>
             <w:noProof/>
+            <w:webHidden/>
           </w:rPr>
         </w:r>
         <w:r>
@@ -2805,6 +2835,7 @@
         <w:r>
           <w:rPr>
             <w:noProof/>
+            <w:webHidden/>
           </w:rPr>
         </w:r>
         <w:r>
@@ -2894,6 +2925,7 @@
         <w:r>
           <w:rPr>
             <w:noProof/>
+            <w:webHidden/>
           </w:rPr>
         </w:r>
         <w:r>
@@ -2983,6 +3015,7 @@
         <w:r>
           <w:rPr>
             <w:noProof/>
+            <w:webHidden/>
           </w:rPr>
         </w:r>
         <w:r>
@@ -3072,6 +3105,7 @@
         <w:r>
           <w:rPr>
             <w:noProof/>
+            <w:webHidden/>
           </w:rPr>
         </w:r>
         <w:r>
@@ -3161,6 +3195,7 @@
         <w:r>
           <w:rPr>
             <w:noProof/>
+            <w:webHidden/>
           </w:rPr>
         </w:r>
         <w:r>
@@ -3250,6 +3285,7 @@
         <w:r>
           <w:rPr>
             <w:noProof/>
+            <w:webHidden/>
           </w:rPr>
         </w:r>
         <w:r>
@@ -3335,6 +3371,7 @@
         <w:r>
           <w:rPr>
             <w:noProof/>
+            <w:webHidden/>
           </w:rPr>
         </w:r>
         <w:r>
@@ -3424,6 +3461,7 @@
         <w:r>
           <w:rPr>
             <w:noProof/>
+            <w:webHidden/>
           </w:rPr>
         </w:r>
         <w:r>
@@ -3513,6 +3551,7 @@
         <w:r>
           <w:rPr>
             <w:noProof/>
+            <w:webHidden/>
           </w:rPr>
         </w:r>
         <w:r>
@@ -3598,6 +3637,7 @@
         <w:r>
           <w:rPr>
             <w:noProof/>
+            <w:webHidden/>
           </w:rPr>
         </w:r>
         <w:r>
@@ -3687,6 +3727,7 @@
         <w:r>
           <w:rPr>
             <w:noProof/>
+            <w:webHidden/>
           </w:rPr>
         </w:r>
         <w:r>
@@ -3776,6 +3817,7 @@
         <w:r>
           <w:rPr>
             <w:noProof/>
+            <w:webHidden/>
           </w:rPr>
         </w:r>
         <w:r>
@@ -3865,6 +3907,7 @@
         <w:r>
           <w:rPr>
             <w:noProof/>
+            <w:webHidden/>
           </w:rPr>
         </w:r>
         <w:r>
@@ -3954,6 +3997,7 @@
         <w:r>
           <w:rPr>
             <w:noProof/>
+            <w:webHidden/>
           </w:rPr>
         </w:r>
         <w:r>
@@ -4043,6 +4087,7 @@
         <w:r>
           <w:rPr>
             <w:noProof/>
+            <w:webHidden/>
           </w:rPr>
         </w:r>
         <w:r>
@@ -4128,6 +4173,7 @@
         <w:r>
           <w:rPr>
             <w:noProof/>
+            <w:webHidden/>
           </w:rPr>
         </w:r>
         <w:r>
@@ -4213,6 +4259,7 @@
         <w:r>
           <w:rPr>
             <w:noProof/>
+            <w:webHidden/>
           </w:rPr>
         </w:r>
         <w:r>
@@ -4302,6 +4349,7 @@
         <w:r>
           <w:rPr>
             <w:noProof/>
+            <w:webHidden/>
           </w:rPr>
         </w:r>
         <w:r>
@@ -4391,6 +4439,7 @@
         <w:r>
           <w:rPr>
             <w:noProof/>
+            <w:webHidden/>
           </w:rPr>
         </w:r>
         <w:r>
@@ -4482,6 +4531,7 @@
         <w:r>
           <w:rPr>
             <w:noProof/>
+            <w:webHidden/>
           </w:rPr>
         </w:r>
         <w:r>
@@ -4567,6 +4617,7 @@
         <w:r>
           <w:rPr>
             <w:noProof/>
+            <w:webHidden/>
           </w:rPr>
         </w:r>
         <w:r>
@@ -4652,6 +4703,7 @@
         <w:r>
           <w:rPr>
             <w:noProof/>
+            <w:webHidden/>
           </w:rPr>
         </w:r>
         <w:r>
@@ -4741,6 +4793,7 @@
         <w:r>
           <w:rPr>
             <w:noProof/>
+            <w:webHidden/>
           </w:rPr>
         </w:r>
         <w:r>
@@ -4830,6 +4883,7 @@
         <w:r>
           <w:rPr>
             <w:noProof/>
+            <w:webHidden/>
           </w:rPr>
         </w:r>
         <w:r>
@@ -4919,6 +4973,7 @@
         <w:r>
           <w:rPr>
             <w:noProof/>
+            <w:webHidden/>
           </w:rPr>
         </w:r>
         <w:r>
@@ -5004,6 +5059,7 @@
         <w:r>
           <w:rPr>
             <w:noProof/>
+            <w:webHidden/>
           </w:rPr>
         </w:r>
         <w:r>
@@ -5093,6 +5149,7 @@
         <w:r>
           <w:rPr>
             <w:noProof/>
+            <w:webHidden/>
           </w:rPr>
         </w:r>
         <w:r>
@@ -5182,6 +5239,7 @@
         <w:r>
           <w:rPr>
             <w:noProof/>
+            <w:webHidden/>
           </w:rPr>
         </w:r>
         <w:r>
@@ -5271,6 +5329,7 @@
         <w:r>
           <w:rPr>
             <w:noProof/>
+            <w:webHidden/>
           </w:rPr>
         </w:r>
         <w:r>
@@ -5362,6 +5421,7 @@
         <w:r>
           <w:rPr>
             <w:noProof/>
+            <w:webHidden/>
           </w:rPr>
         </w:r>
         <w:r>
@@ -5447,6 +5507,7 @@
         <w:r>
           <w:rPr>
             <w:noProof/>
+            <w:webHidden/>
           </w:rPr>
         </w:r>
         <w:r>
@@ -5532,6 +5593,7 @@
         <w:r>
           <w:rPr>
             <w:noProof/>
+            <w:webHidden/>
           </w:rPr>
         </w:r>
         <w:r>
@@ -5617,6 +5679,7 @@
         <w:r>
           <w:rPr>
             <w:noProof/>
+            <w:webHidden/>
           </w:rPr>
         </w:r>
         <w:r>
@@ -5702,6 +5765,7 @@
         <w:r>
           <w:rPr>
             <w:noProof/>
+            <w:webHidden/>
           </w:rPr>
         </w:r>
         <w:r>
@@ -5787,6 +5851,7 @@
         <w:r>
           <w:rPr>
             <w:noProof/>
+            <w:webHidden/>
           </w:rPr>
         </w:r>
         <w:r>
@@ -5872,6 +5937,7 @@
         <w:r>
           <w:rPr>
             <w:noProof/>
+            <w:webHidden/>
           </w:rPr>
         </w:r>
         <w:r>
@@ -5957,6 +6023,7 @@
         <w:r>
           <w:rPr>
             <w:noProof/>
+            <w:webHidden/>
           </w:rPr>
         </w:r>
         <w:r>
@@ -6042,6 +6109,7 @@
         <w:r>
           <w:rPr>
             <w:noProof/>
+            <w:webHidden/>
           </w:rPr>
         </w:r>
         <w:r>
@@ -6133,6 +6201,7 @@
         <w:r>
           <w:rPr>
             <w:noProof/>
+            <w:webHidden/>
           </w:rPr>
         </w:r>
         <w:r>
@@ -6218,6 +6287,7 @@
         <w:r>
           <w:rPr>
             <w:noProof/>
+            <w:webHidden/>
           </w:rPr>
         </w:r>
         <w:r>
@@ -6303,6 +6373,7 @@
         <w:r>
           <w:rPr>
             <w:noProof/>
+            <w:webHidden/>
           </w:rPr>
         </w:r>
         <w:r>
@@ -6388,6 +6459,7 @@
         <w:r>
           <w:rPr>
             <w:noProof/>
+            <w:webHidden/>
           </w:rPr>
         </w:r>
         <w:r>
@@ -6558,12 +6630,12 @@
         </w:numPr>
         <w:spacing w:line="276" w:lineRule="auto"/>
       </w:pPr>
-      <w:bookmarkStart w:id="4" w:name="_Toc133386203"/>
-      <w:bookmarkStart w:id="5" w:name="_Toc133907137"/>
-      <w:bookmarkStart w:id="6" w:name="_Toc133934405"/>
-      <w:bookmarkStart w:id="7" w:name="_Toc133942259"/>
-      <w:bookmarkStart w:id="8" w:name="_Toc251401895"/>
-      <w:bookmarkStart w:id="9" w:name="_Toc282434134"/>
+      <w:bookmarkStart w:id="4" w:name="_Toc282434134"/>
+      <w:bookmarkStart w:id="5" w:name="_Toc251401895"/>
+      <w:bookmarkStart w:id="6" w:name="_Toc133386203"/>
+      <w:bookmarkStart w:id="7" w:name="_Toc133907137"/>
+      <w:bookmarkStart w:id="8" w:name="_Toc133934405"/>
+      <w:bookmarkStart w:id="9" w:name="_Toc133942259"/>
       <w:r>
         <w:t xml:space="preserve">What’s new in version </w:t>
       </w:r>
@@ -6571,7 +6643,7 @@
         <w:r>
           <w:t>3.0</w:t>
         </w:r>
-        <w:bookmarkEnd w:id="9"/>
+        <w:bookmarkEnd w:id="4"/>
       </w:fldSimple>
     </w:p>
     <w:p>
@@ -6617,12 +6689,20 @@
     </w:p>
     <w:p>
       <w:pPr>
+        <w:pStyle w:val="textbody"/>
+      </w:pPr>
+      <w:r>
+        <w:t>In addition, the three tables for maximum ANPP, maximum aboveground biomass (AGB), and the probability of establishment have been replaced by a single text file which allows temporal updates (as would be used for climate change research) to be defined within the file.  See section 5 for further details.</w:t>
+      </w:r>
+    </w:p>
+    <w:p>
+      <w:pPr>
         <w:pStyle w:val="Heading2"/>
       </w:pPr>
       <w:r>
         <w:t>What’s new in version 2.2</w:t>
       </w:r>
-      <w:bookmarkEnd w:id="8"/>
+      <w:bookmarkEnd w:id="5"/>
     </w:p>
     <w:p>
       <w:pPr>
@@ -6686,7 +6766,11 @@
       </w:r>
       <w:proofErr w:type="spellEnd"/>
       <w:r>
-        <w:t xml:space="preserve"> parameter.  In this case, the mean biomass reduction (from Biomass Harvest) is applied to the </w:t>
+        <w:t xml:space="preserve"> parameter.  In this case, the mean biomass reduction (from Biomass Harvest) is applied </w:t>
+      </w:r>
+      <w:r>
+        <w:lastRenderedPageBreak/>
+        <w:t xml:space="preserve">to the </w:t>
       </w:r>
       <w:proofErr w:type="gramStart"/>
       <w:r>
@@ -6703,7 +6787,6 @@
       </w:pPr>
       <w:bookmarkStart w:id="10" w:name="_Toc251401896"/>
       <w:r>
-        <w:lastRenderedPageBreak/>
         <w:t>Wha</w:t>
       </w:r>
       <w:r>
@@ -6843,11 +6926,12 @@
         <w:pStyle w:val="Heading2"/>
       </w:pPr>
       <w:bookmarkStart w:id="12" w:name="_Toc251401898"/>
-      <w:bookmarkEnd w:id="4"/>
-      <w:bookmarkEnd w:id="5"/>
       <w:bookmarkEnd w:id="6"/>
       <w:bookmarkEnd w:id="7"/>
-      <w:r>
+      <w:bookmarkEnd w:id="8"/>
+      <w:bookmarkEnd w:id="9"/>
+      <w:r>
+        <w:lastRenderedPageBreak/>
         <w:t>Shade Calculation</w:t>
       </w:r>
       <w:bookmarkEnd w:id="12"/>
@@ -6863,11 +6947,7 @@
         <w:t xml:space="preserve">Site shade is calculated based on the </w:t>
       </w:r>
       <w:r>
-        <w:t xml:space="preserve">percentage </w:t>
-      </w:r>
-      <w:r>
-        <w:lastRenderedPageBreak/>
-        <w:t xml:space="preserve">of </w:t>
+        <w:t xml:space="preserve">percentage of </w:t>
       </w:r>
       <w:r>
         <w:t xml:space="preserve">biomass present on a site </w:t>
@@ -7111,14 +7191,11 @@
         <w:pStyle w:val="textbody"/>
       </w:pPr>
       <w:r>
+        <w:lastRenderedPageBreak/>
         <w:t>If planting (currently possible only through a Harvest extension) is triggered for one or more species, then no other reproduction will occur.</w:t>
       </w:r>
       <w:r>
-        <w:t xml:space="preserve">  Planting is given highest precedence as we assume that a viable </w:t>
-      </w:r>
-      <w:r>
-        <w:lastRenderedPageBreak/>
-        <w:t>cohort is generated.  However, the probability of establishment must be greater than zero.</w:t>
+        <w:t xml:space="preserve">  Planting is given highest precedence as we assume that a viable cohort is generated.  However, the probability of establishment must be greater than zero.</w:t>
       </w:r>
     </w:p>
     <w:p>
@@ -7304,7 +7381,7 @@
           <v:shape id="_x0000_i1025" type="#_x0000_t75" style="width:338.25pt;height:18pt" o:ole="">
             <v:imagedata r:id="rId8" o:title=""/>
           </v:shape>
-          <o:OLEObject Type="Embed" ProgID="Equation.3" ShapeID="_x0000_i1025" DrawAspect="Content" ObjectID="_1356185951" r:id="rId9"/>
+          <o:OLEObject Type="Embed" ProgID="Equation.3" ShapeID="_x0000_i1025" DrawAspect="Content" ObjectID="_1356192160" r:id="rId9"/>
         </w:object>
       </w:r>
     </w:p>
@@ -7472,7 +7549,11 @@
         <w:t>MAX</w:t>
       </w:r>
       <w:r>
-        <w:t>).  Competition occurs when a stand contains more than one cohort.  The potential biomass (B</w:t>
+        <w:t xml:space="preserve">).  Competition occurs when a stand contains more than one cohort.  The </w:t>
+      </w:r>
+      <w:r>
+        <w:lastRenderedPageBreak/>
+        <w:t>potential biomass (B</w:t>
       </w:r>
       <w:r>
         <w:rPr>
@@ -7497,11 +7578,7 @@
         <w:t>POT</w:t>
       </w:r>
       <w:r>
-        <w:t xml:space="preserve">; the maximum of the two is used in </w:t>
-      </w:r>
-      <w:r>
-        <w:lastRenderedPageBreak/>
-        <w:t>subsequent calculations.  The first estimates potential discounting space occupied by all cohorts:</w:t>
+        <w:t>; the maximum of the two is used in subsequent calculations.  The first estimates potential discounting space occupied by all cohorts:</w:t>
       </w:r>
     </w:p>
     <w:p>
@@ -7517,7 +7594,7 @@
           <v:shape id="_x0000_i1026" type="#_x0000_t75" style="width:165pt;height:38.25pt" o:ole="">
             <v:imagedata r:id="rId10" o:title=""/>
           </v:shape>
-          <o:OLEObject Type="Embed" ProgID="Equation.3" ShapeID="_x0000_i1026" DrawAspect="Content" ObjectID="_1356185952" r:id="rId11"/>
+          <o:OLEObject Type="Embed" ProgID="Equation.3" ShapeID="_x0000_i1026" DrawAspect="Content" ObjectID="_1356192161" r:id="rId11"/>
         </w:object>
       </w:r>
       <w:r>
@@ -7611,7 +7688,7 @@
           <v:shape id="_x0000_i1027" type="#_x0000_t75" style="width:135pt;height:18.75pt" o:ole="">
             <v:imagedata r:id="rId12" o:title=""/>
           </v:shape>
-          <o:OLEObject Type="Embed" ProgID="Equation.3" ShapeID="_x0000_i1027" DrawAspect="Content" ObjectID="_1356185953" r:id="rId13"/>
+          <o:OLEObject Type="Embed" ProgID="Equation.3" ShapeID="_x0000_i1027" DrawAspect="Content" ObjectID="_1356192162" r:id="rId13"/>
         </w:object>
       </w:r>
       <w:r>
@@ -7782,7 +7859,7 @@
           <v:shape id="_x0000_i1028" type="#_x0000_t75" style="width:162.75pt;height:21pt" o:ole="">
             <v:imagedata r:id="rId14" o:title=""/>
           </v:shape>
-          <o:OLEObject Type="Embed" ProgID="Equation.3" ShapeID="_x0000_i1028" DrawAspect="Content" ObjectID="_1356185954" r:id="rId15"/>
+          <o:OLEObject Type="Embed" ProgID="Equation.3" ShapeID="_x0000_i1028" DrawAspect="Content" ObjectID="_1356192163" r:id="rId15"/>
         </w:object>
       </w:r>
       <w:r>
@@ -7877,7 +7954,7 @@
           <v:shape id="_x0000_i1029" type="#_x0000_t75" style="width:246pt;height:18.75pt" o:ole="">
             <v:imagedata r:id="rId16" o:title=""/>
           </v:shape>
-          <o:OLEObject Type="Embed" ProgID="Equation.3" ShapeID="_x0000_i1029" DrawAspect="Content" ObjectID="_1356185955" r:id="rId17"/>
+          <o:OLEObject Type="Embed" ProgID="Equation.3" ShapeID="_x0000_i1029" DrawAspect="Content" ObjectID="_1356192164" r:id="rId17"/>
         </w:object>
       </w:r>
       <w:r>
@@ -7890,6 +7967,7 @@
         <w:pStyle w:val="textbody"/>
       </w:pPr>
       <w:r>
+        <w:lastRenderedPageBreak/>
         <w:t xml:space="preserve">Cohort net </w:t>
       </w:r>
       <w:r>
@@ -7926,11 +8004,7 @@
       </w:r>
       <w:proofErr w:type="spellEnd"/>
       <w:r>
-        <w:t xml:space="preserve">) is the ongoing loss of individual trees and branches.  It does not include leaf litter.  Development mortality is low when a </w:t>
-      </w:r>
-      <w:r>
-        <w:lastRenderedPageBreak/>
-        <w:t>cohort is young or small, accelerates during the stem-exclusion phase (between young and mature ages), and plateaus at maturity.  It is also constrained by maximum biomass and competition to ensure that is appropriate relative to a cohort’s growth:</w:t>
+        <w:t>) is the ongoing loss of individual trees and branches.  It does not include leaf litter.  Development mortality is low when a cohort is young or small, accelerates during the stem-exclusion phase (between young and mature ages), and plateaus at maturity.  It is also constrained by maximum biomass and competition to ensure that is appropriate relative to a cohort’s growth:</w:t>
       </w:r>
     </w:p>
     <w:p>
@@ -7945,7 +8019,7 @@
           <v:shape id="_x0000_i1030" type="#_x0000_t75" style="width:237.75pt;height:36.75pt" o:ole="">
             <v:imagedata r:id="rId18" o:title=""/>
           </v:shape>
-          <o:OLEObject Type="Embed" ProgID="Equation.3" ShapeID="_x0000_i1030" DrawAspect="Content" ObjectID="_1356185956" r:id="rId19"/>
+          <o:OLEObject Type="Embed" ProgID="Equation.3" ShapeID="_x0000_i1030" DrawAspect="Content" ObjectID="_1356192165" r:id="rId19"/>
         </w:object>
       </w:r>
       <w:r>
@@ -8118,11 +8192,11 @@
         <w:t>However, the user does not supply the initial biomass estimates.</w:t>
       </w:r>
       <w:r>
-        <w:t xml:space="preserve">  Rather, the Biomass Succession extension iterates the number of time steps equal to the maximum cohort age for each site.  Beginning at time (t - oldest cohort age), cohorts are added at each time step corresponding to the time when the existing cohorts were established.  Thus, each cohort undergoes growth and mortality for the number of </w:t>
+        <w:t xml:space="preserve">  Rather, the Biomass Succession extension iterates the number of time </w:t>
       </w:r>
       <w:r>
         <w:lastRenderedPageBreak/>
-        <w:t>years equal to its current age, and its initial biomass value reflects competition among cohorts.  Note: this is a computationally intensive process that may require significant time for complex initial landscapes.</w:t>
+        <w:t>steps equal to the maximum cohort age for each site.  Beginning at time (t - oldest cohort age), cohorts are added at each time step corresponding to the time when the existing cohorts were established.  Thus, each cohort undergoes growth and mortality for the number of years equal to its current age, and its initial biomass value reflects competition among cohorts.  Note: this is a computationally intensive process that may require significant time for complex initial landscapes.</w:t>
       </w:r>
     </w:p>
     <w:p>
@@ -8259,6 +8333,7 @@
         <w:pStyle w:val="textbody"/>
       </w:pPr>
       <w:r>
+        <w:lastRenderedPageBreak/>
         <w:t xml:space="preserve">The interface is specified in a separate </w:t>
       </w:r>
       <w:proofErr w:type="spellStart"/>
@@ -8280,36 +8355,30 @@
       <w:pPr>
         <w:pStyle w:val="Heading2"/>
       </w:pPr>
-      <w:bookmarkStart w:id="22" w:name="_Toc251401906"/>
-      <w:r>
-        <w:lastRenderedPageBreak/>
-        <w:t>Climate Change</w:t>
+      <w:r>
+        <w:t>Dynamic Inputs for Climate Change or Other</w:t>
+      </w:r>
+    </w:p>
+    <w:p>
+      <w:pPr>
+        <w:pStyle w:val="textbody"/>
+      </w:pPr>
+      <w:r>
+        <w:t xml:space="preserve">Only three sets of parameters can be updated:  maximum ANPP, maximum AGB, and the probability of establishment.  </w:t>
+      </w:r>
+      <w:r>
+        <w:t>By allowing the parameters to be updated, the effects of climate change on succession (or any temporal dynamics related to succession) can be simulated.  The inputs can be updated at any time step.</w:t>
+      </w:r>
+    </w:p>
+    <w:p>
+      <w:pPr>
+        <w:pStyle w:val="Heading2"/>
+      </w:pPr>
+      <w:bookmarkStart w:id="22" w:name="_Toc251401907"/>
+      <w:r>
+        <w:t>Output Units:  Important Note</w:t>
       </w:r>
       <w:bookmarkEnd w:id="22"/>
-    </w:p>
-    <w:p>
-      <w:pPr>
-        <w:pStyle w:val="textbody"/>
-      </w:pPr>
-      <w:r>
-        <w:t>All of the parameters listed can be updated minus the time step</w:t>
-      </w:r>
-      <w:r>
-        <w:t xml:space="preserve"> and the seed dispersal algorithms</w:t>
-      </w:r>
-      <w:r>
-        <w:t>.  By allowing the parameters to be updated, the effects of climate change on succession (or any temporal dynamics related to succession) can be simulated.  The inputs can be updated at any time step.</w:t>
-      </w:r>
-    </w:p>
-    <w:p>
-      <w:pPr>
-        <w:pStyle w:val="Heading2"/>
-      </w:pPr>
-      <w:bookmarkStart w:id="23" w:name="_Toc251401907"/>
-      <w:r>
-        <w:t>Output Units:  Important Note</w:t>
-      </w:r>
-      <w:bookmarkEnd w:id="23"/>
     </w:p>
     <w:p>
       <w:pPr>
@@ -8366,143 +8435,143 @@
       <w:pPr>
         <w:pStyle w:val="Heading2"/>
       </w:pPr>
-      <w:bookmarkStart w:id="24" w:name="_Toc251401908"/>
+      <w:bookmarkStart w:id="23" w:name="_Toc251401908"/>
       <w:r>
         <w:t>References</w:t>
       </w:r>
+      <w:bookmarkEnd w:id="23"/>
+    </w:p>
+    <w:p>
+      <w:pPr>
+        <w:pStyle w:val="reference"/>
+        <w:rPr>
+          <w:rFonts w:cs="MS Sans Serif"/>
+        </w:rPr>
+      </w:pPr>
+      <w:proofErr w:type="gramStart"/>
+      <w:r>
+        <w:rPr>
+          <w:rFonts w:cs="MS Sans Serif"/>
+        </w:rPr>
+        <w:t>Keeling, H. C. and Phillips, O. L.</w:t>
+      </w:r>
+      <w:proofErr w:type="gramEnd"/>
+      <w:r>
+        <w:rPr>
+          <w:rFonts w:cs="MS Sans Serif"/>
+        </w:rPr>
+        <w:t xml:space="preserve"> </w:t>
+      </w:r>
+      <w:proofErr w:type="gramStart"/>
+      <w:r>
+        <w:rPr>
+          <w:rFonts w:cs="MS Sans Serif"/>
+        </w:rPr>
+        <w:t>The global relationship between forest productivity and biomass.</w:t>
+      </w:r>
+      <w:proofErr w:type="gramEnd"/>
+      <w:r>
+        <w:rPr>
+          <w:rFonts w:cs="MS Sans Serif"/>
+        </w:rPr>
+        <w:t xml:space="preserve"> </w:t>
+      </w:r>
+      <w:proofErr w:type="gramStart"/>
+      <w:r>
+        <w:rPr>
+          <w:rFonts w:cs="MS Sans Serif"/>
+        </w:rPr>
+        <w:t>Global Ecology and Biogeography.</w:t>
+      </w:r>
+      <w:proofErr w:type="gramEnd"/>
+      <w:r>
+        <w:rPr>
+          <w:rFonts w:cs="MS Sans Serif"/>
+        </w:rPr>
+        <w:t xml:space="preserve"> </w:t>
+      </w:r>
+      <w:proofErr w:type="gramStart"/>
+      <w:r>
+        <w:rPr>
+          <w:rFonts w:cs="MS Sans Serif"/>
+        </w:rPr>
+        <w:t>2007; 16:618-631.</w:t>
+      </w:r>
+      <w:proofErr w:type="gramEnd"/>
+    </w:p>
+    <w:p>
+      <w:pPr>
+        <w:pStyle w:val="reference"/>
+      </w:pPr>
+      <w:proofErr w:type="spellStart"/>
+      <w:r>
+        <w:rPr>
+          <w:rFonts w:cs="MS Sans Serif"/>
+        </w:rPr>
+        <w:t>Meentemeyer</w:t>
+      </w:r>
+      <w:proofErr w:type="spellEnd"/>
+      <w:r>
+        <w:rPr>
+          <w:rFonts w:cs="MS Sans Serif"/>
+        </w:rPr>
+        <w:t xml:space="preserve">, V. Macroclimate and lignin control rates of litter decomposition rates. </w:t>
+      </w:r>
+      <w:proofErr w:type="gramStart"/>
+      <w:r>
+        <w:rPr>
+          <w:rFonts w:cs="MS Sans Serif"/>
+        </w:rPr>
+        <w:t>Ecology.</w:t>
+      </w:r>
+      <w:proofErr w:type="gramEnd"/>
+      <w:r>
+        <w:rPr>
+          <w:rFonts w:cs="MS Sans Serif"/>
+        </w:rPr>
+        <w:t xml:space="preserve"> 1978; 59(3):465-472.</w:t>
+      </w:r>
+    </w:p>
+    <w:p>
+      <w:pPr>
+        <w:pStyle w:val="reference"/>
+      </w:pPr>
+      <w:proofErr w:type="gramStart"/>
+      <w:r>
+        <w:t>Scheller, R. M. and Mladenoff, D. J.</w:t>
+      </w:r>
+      <w:proofErr w:type="gramEnd"/>
+      <w:r>
+        <w:t xml:space="preserve"> A forest growth and biomass module for a landscape simulation model, LANDIS:  Design, validation, and application. </w:t>
+      </w:r>
+      <w:proofErr w:type="gramStart"/>
+      <w:r>
+        <w:t xml:space="preserve">Ecological </w:t>
+      </w:r>
+      <w:proofErr w:type="spellStart"/>
+      <w:r>
+        <w:t>Modelling</w:t>
+      </w:r>
+      <w:proofErr w:type="spellEnd"/>
+      <w:r>
+        <w:t>.</w:t>
+      </w:r>
+      <w:proofErr w:type="gramEnd"/>
+      <w:r>
+        <w:t xml:space="preserve"> 2004; 180(1):211-229.</w:t>
+      </w:r>
+    </w:p>
+    <w:p>
+      <w:pPr>
+        <w:pStyle w:val="Heading2"/>
+      </w:pPr>
+      <w:bookmarkStart w:id="24" w:name="_Toc127846704"/>
+      <w:bookmarkStart w:id="25" w:name="_Toc251401909"/>
+      <w:r>
+        <w:t>Acknowledgments</w:t>
+      </w:r>
       <w:bookmarkEnd w:id="24"/>
-    </w:p>
-    <w:p>
-      <w:pPr>
-        <w:pStyle w:val="reference"/>
-        <w:rPr>
-          <w:rFonts w:cs="MS Sans Serif"/>
-        </w:rPr>
-      </w:pPr>
-      <w:proofErr w:type="gramStart"/>
-      <w:r>
-        <w:rPr>
-          <w:rFonts w:cs="MS Sans Serif"/>
-        </w:rPr>
-        <w:t>Keeling, H. C. and Phillips, O. L.</w:t>
-      </w:r>
-      <w:proofErr w:type="gramEnd"/>
-      <w:r>
-        <w:rPr>
-          <w:rFonts w:cs="MS Sans Serif"/>
-        </w:rPr>
-        <w:t xml:space="preserve"> </w:t>
-      </w:r>
-      <w:proofErr w:type="gramStart"/>
-      <w:r>
-        <w:rPr>
-          <w:rFonts w:cs="MS Sans Serif"/>
-        </w:rPr>
-        <w:t>The global relationship between forest productivity and biomass.</w:t>
-      </w:r>
-      <w:proofErr w:type="gramEnd"/>
-      <w:r>
-        <w:rPr>
-          <w:rFonts w:cs="MS Sans Serif"/>
-        </w:rPr>
-        <w:t xml:space="preserve"> </w:t>
-      </w:r>
-      <w:proofErr w:type="gramStart"/>
-      <w:r>
-        <w:rPr>
-          <w:rFonts w:cs="MS Sans Serif"/>
-        </w:rPr>
-        <w:t>Global Ecology and Biogeography.</w:t>
-      </w:r>
-      <w:proofErr w:type="gramEnd"/>
-      <w:r>
-        <w:rPr>
-          <w:rFonts w:cs="MS Sans Serif"/>
-        </w:rPr>
-        <w:t xml:space="preserve"> </w:t>
-      </w:r>
-      <w:proofErr w:type="gramStart"/>
-      <w:r>
-        <w:rPr>
-          <w:rFonts w:cs="MS Sans Serif"/>
-        </w:rPr>
-        <w:t>2007; 16:618-631.</w:t>
-      </w:r>
-      <w:proofErr w:type="gramEnd"/>
-    </w:p>
-    <w:p>
-      <w:pPr>
-        <w:pStyle w:val="reference"/>
-      </w:pPr>
-      <w:proofErr w:type="spellStart"/>
-      <w:r>
-        <w:rPr>
-          <w:rFonts w:cs="MS Sans Serif"/>
-        </w:rPr>
-        <w:t>Meentemeyer</w:t>
-      </w:r>
-      <w:proofErr w:type="spellEnd"/>
-      <w:r>
-        <w:rPr>
-          <w:rFonts w:cs="MS Sans Serif"/>
-        </w:rPr>
-        <w:t xml:space="preserve">, V. Macroclimate and lignin control rates of litter decomposition rates. </w:t>
-      </w:r>
-      <w:proofErr w:type="gramStart"/>
-      <w:r>
-        <w:rPr>
-          <w:rFonts w:cs="MS Sans Serif"/>
-        </w:rPr>
-        <w:t>Ecology.</w:t>
-      </w:r>
-      <w:proofErr w:type="gramEnd"/>
-      <w:r>
-        <w:rPr>
-          <w:rFonts w:cs="MS Sans Serif"/>
-        </w:rPr>
-        <w:t xml:space="preserve"> 1978; 59(3):465-472.</w:t>
-      </w:r>
-    </w:p>
-    <w:p>
-      <w:pPr>
-        <w:pStyle w:val="reference"/>
-      </w:pPr>
-      <w:proofErr w:type="gramStart"/>
-      <w:r>
-        <w:t>Scheller, R. M. and Mladenoff, D. J.</w:t>
-      </w:r>
-      <w:proofErr w:type="gramEnd"/>
-      <w:r>
-        <w:t xml:space="preserve"> A forest growth and biomass module for a landscape simulation model, LANDIS:  Design, validation, and application. </w:t>
-      </w:r>
-      <w:proofErr w:type="gramStart"/>
-      <w:r>
-        <w:t xml:space="preserve">Ecological </w:t>
-      </w:r>
-      <w:proofErr w:type="spellStart"/>
-      <w:r>
-        <w:t>Modelling</w:t>
-      </w:r>
-      <w:proofErr w:type="spellEnd"/>
-      <w:r>
-        <w:t>.</w:t>
-      </w:r>
-      <w:proofErr w:type="gramEnd"/>
-      <w:r>
-        <w:t xml:space="preserve"> 2004; 180(1):211-229.</w:t>
-      </w:r>
-    </w:p>
-    <w:p>
-      <w:pPr>
-        <w:pStyle w:val="Heading2"/>
-      </w:pPr>
-      <w:bookmarkStart w:id="25" w:name="_Toc127846704"/>
-      <w:bookmarkStart w:id="26" w:name="_Toc251401909"/>
-      <w:r>
-        <w:t>Acknowledgments</w:t>
-      </w:r>
       <w:bookmarkEnd w:id="25"/>
-      <w:bookmarkEnd w:id="26"/>
     </w:p>
     <w:p>
       <w:pPr>
@@ -8532,7 +8601,7 @@
       <w:pPr>
         <w:pStyle w:val="Heading1"/>
       </w:pPr>
-      <w:bookmarkStart w:id="27" w:name="_Toc251401910"/>
+      <w:bookmarkStart w:id="26" w:name="_Toc251401910"/>
       <w:r>
         <w:lastRenderedPageBreak/>
         <w:t xml:space="preserve">Succession </w:t>
@@ -8540,7 +8609,7 @@
       <w:r>
         <w:t>Input File</w:t>
       </w:r>
-      <w:bookmarkEnd w:id="27"/>
+      <w:bookmarkEnd w:id="26"/>
     </w:p>
     <w:p>
       <w:pPr>
@@ -8590,14 +8659,14 @@
       <w:pPr>
         <w:pStyle w:val="Heading2"/>
       </w:pPr>
-      <w:bookmarkStart w:id="28" w:name="_Toc112490865"/>
-      <w:bookmarkStart w:id="29" w:name="_Toc251401911"/>
+      <w:bookmarkStart w:id="27" w:name="_Toc112490865"/>
+      <w:bookmarkStart w:id="28" w:name="_Toc251401911"/>
       <w:proofErr w:type="spellStart"/>
       <w:r>
         <w:t>LandisData</w:t>
       </w:r>
+      <w:bookmarkEnd w:id="27"/>
       <w:bookmarkEnd w:id="28"/>
-      <w:bookmarkEnd w:id="29"/>
       <w:proofErr w:type="spellEnd"/>
     </w:p>
     <w:p>
@@ -8623,14 +8692,14 @@
       <w:pPr>
         <w:pStyle w:val="Heading2"/>
       </w:pPr>
-      <w:bookmarkStart w:id="30" w:name="_Toc112490866"/>
-      <w:bookmarkStart w:id="31" w:name="_Toc251401912"/>
+      <w:bookmarkStart w:id="29" w:name="_Toc112490866"/>
+      <w:bookmarkStart w:id="30" w:name="_Toc251401912"/>
       <w:proofErr w:type="spellStart"/>
       <w:r>
         <w:t>Timestep</w:t>
       </w:r>
+      <w:bookmarkEnd w:id="29"/>
       <w:bookmarkEnd w:id="30"/>
-      <w:bookmarkEnd w:id="31"/>
       <w:proofErr w:type="spellEnd"/>
     </w:p>
     <w:p>
@@ -8661,16 +8730,16 @@
         </w:tabs>
         <w:ind w:left="648" w:hanging="648"/>
       </w:pPr>
-      <w:bookmarkStart w:id="32" w:name="_Toc107735767"/>
-      <w:bookmarkStart w:id="33" w:name="_Toc112490867"/>
-      <w:bookmarkStart w:id="34" w:name="_Toc251401913"/>
+      <w:bookmarkStart w:id="31" w:name="_Toc107735767"/>
+      <w:bookmarkStart w:id="32" w:name="_Toc112490867"/>
+      <w:bookmarkStart w:id="33" w:name="_Toc251401913"/>
       <w:proofErr w:type="spellStart"/>
       <w:r>
         <w:t>SeedingAlgorithm</w:t>
       </w:r>
+      <w:bookmarkEnd w:id="31"/>
       <w:bookmarkEnd w:id="32"/>
       <w:bookmarkEnd w:id="33"/>
-      <w:bookmarkEnd w:id="34"/>
       <w:proofErr w:type="spellEnd"/>
     </w:p>
     <w:p>
@@ -8811,15 +8880,15 @@
         </w:tabs>
         <w:ind w:left="648" w:hanging="648"/>
       </w:pPr>
+      <w:bookmarkStart w:id="34" w:name="_Toc251401914"/>
       <w:bookmarkStart w:id="35" w:name="_Toc107735768"/>
       <w:bookmarkStart w:id="36" w:name="_Toc112490868"/>
       <w:bookmarkStart w:id="37" w:name="_Ref140207509"/>
-      <w:bookmarkStart w:id="38" w:name="_Toc251401914"/>
       <w:proofErr w:type="spellStart"/>
       <w:r>
         <w:t>CalibrateMode</w:t>
       </w:r>
-      <w:bookmarkEnd w:id="38"/>
+      <w:bookmarkEnd w:id="34"/>
       <w:proofErr w:type="spellEnd"/>
     </w:p>
     <w:p>
@@ -8853,12 +8922,12 @@
         </w:tabs>
         <w:ind w:left="648" w:hanging="648"/>
       </w:pPr>
-      <w:bookmarkStart w:id="39" w:name="_Toc251401915"/>
+      <w:bookmarkStart w:id="38" w:name="_Toc251401915"/>
       <w:proofErr w:type="spellStart"/>
       <w:r>
         <w:t>SpinUpMortalityFraction</w:t>
       </w:r>
-      <w:bookmarkEnd w:id="39"/>
+      <w:bookmarkEnd w:id="38"/>
       <w:proofErr w:type="spellEnd"/>
     </w:p>
     <w:p>
@@ -8892,7 +8961,7 @@
         </w:tabs>
         <w:ind w:left="648" w:hanging="648"/>
       </w:pPr>
-      <w:bookmarkStart w:id="40" w:name="_Toc251401916"/>
+      <w:bookmarkStart w:id="39" w:name="_Toc251401916"/>
       <w:proofErr w:type="spellStart"/>
       <w:r>
         <w:t>MinRelativeBiomass</w:t>
@@ -8904,38 +8973,38 @@
       <w:bookmarkEnd w:id="35"/>
       <w:bookmarkEnd w:id="36"/>
       <w:bookmarkEnd w:id="37"/>
+      <w:bookmarkEnd w:id="39"/>
+    </w:p>
+    <w:p>
+      <w:pPr>
+        <w:pStyle w:val="textbody"/>
+      </w:pPr>
+      <w:r>
+        <w:t>This table contains the min</w:t>
+      </w:r>
+      <w:r>
+        <w:t>imum relative biomass for shade classes</w:t>
+      </w:r>
+      <w:r>
+        <w:t xml:space="preserve"> 1 - 5</w:t>
+      </w:r>
+      <w:r>
+        <w:t>.</w:t>
+      </w:r>
+    </w:p>
+    <w:p>
+      <w:pPr>
+        <w:pStyle w:val="Heading3"/>
+      </w:pPr>
+      <w:bookmarkStart w:id="40" w:name="_Ref112227719"/>
+      <w:bookmarkStart w:id="41" w:name="_Toc112490869"/>
+      <w:bookmarkStart w:id="42" w:name="_Toc251401917"/>
+      <w:r>
+        <w:t>First Row – Ecoregions</w:t>
+      </w:r>
       <w:bookmarkEnd w:id="40"/>
-    </w:p>
-    <w:p>
-      <w:pPr>
-        <w:pStyle w:val="textbody"/>
-      </w:pPr>
-      <w:r>
-        <w:t>This table contains the min</w:t>
-      </w:r>
-      <w:r>
-        <w:t>imum relative biomass for shade classes</w:t>
-      </w:r>
-      <w:r>
-        <w:t xml:space="preserve"> 1 - 5</w:t>
-      </w:r>
-      <w:r>
-        <w:t>.</w:t>
-      </w:r>
-    </w:p>
-    <w:p>
-      <w:pPr>
-        <w:pStyle w:val="Heading3"/>
-      </w:pPr>
-      <w:bookmarkStart w:id="41" w:name="_Ref112227719"/>
-      <w:bookmarkStart w:id="42" w:name="_Toc112490869"/>
-      <w:bookmarkStart w:id="43" w:name="_Toc251401917"/>
-      <w:r>
-        <w:t>First Row – Ecoregions</w:t>
-      </w:r>
       <w:bookmarkEnd w:id="41"/>
       <w:bookmarkEnd w:id="42"/>
-      <w:bookmarkEnd w:id="43"/>
     </w:p>
     <w:p>
       <w:pPr>
@@ -8975,86 +9044,86 @@
       <w:pPr>
         <w:pStyle w:val="Heading3"/>
       </w:pPr>
-      <w:bookmarkStart w:id="44" w:name="_Toc112490870"/>
-      <w:bookmarkStart w:id="45" w:name="_Toc251401918"/>
+      <w:bookmarkStart w:id="43" w:name="_Toc112490870"/>
+      <w:bookmarkStart w:id="44" w:name="_Toc251401918"/>
       <w:r>
         <w:t>Other Rows</w:t>
       </w:r>
+      <w:bookmarkEnd w:id="43"/>
       <w:bookmarkEnd w:id="44"/>
+    </w:p>
+    <w:p>
+      <w:pPr>
+        <w:pStyle w:val="textbody"/>
+      </w:pPr>
+      <w:r>
+        <w:t>There are 5 other rows in the table, one row for each shade class.</w:t>
+      </w:r>
+    </w:p>
+    <w:p>
+      <w:pPr>
+        <w:pStyle w:val="Heading3"/>
+      </w:pPr>
+      <w:bookmarkStart w:id="45" w:name="_Toc112490871"/>
+      <w:bookmarkStart w:id="46" w:name="_Toc251401919"/>
+      <w:r>
+        <w:t>Shade Class</w:t>
+      </w:r>
       <w:bookmarkEnd w:id="45"/>
+      <w:bookmarkEnd w:id="46"/>
     </w:p>
     <w:p>
       <w:pPr>
         <w:pStyle w:val="textbody"/>
       </w:pPr>
       <w:r>
-        <w:t>There are 5 other rows in the table, one row for each shade class.</w:t>
+        <w:t xml:space="preserve">This column </w:t>
+      </w:r>
+      <w:r>
+        <w:t>contains</w:t>
+      </w:r>
+      <w:r>
+        <w:t xml:space="preserve"> shade </w:t>
+      </w:r>
+      <w:r>
+        <w:t xml:space="preserve">class </w:t>
+      </w:r>
+      <w:r>
+        <w:t>value</w:t>
+      </w:r>
+      <w:r>
+        <w:t>s</w:t>
+      </w:r>
+      <w:r>
+        <w:t>: 1 ≤ integer ≤ 5.  The shade classes must be in increasing order: class 1 first and ending with class 5.</w:t>
+      </w:r>
+      <w:r>
+        <w:t xml:space="preserve">  Shade class 5 represents the most shade.</w:t>
+      </w:r>
+      <w:r>
+        <w:t xml:space="preserve">  A site will be shade class 0 (no shade) until the minimum relative biomass for shade class 1 is reached.</w:t>
       </w:r>
     </w:p>
     <w:p>
       <w:pPr>
         <w:pStyle w:val="Heading3"/>
       </w:pPr>
-      <w:bookmarkStart w:id="46" w:name="_Toc112490871"/>
-      <w:bookmarkStart w:id="47" w:name="_Toc251401919"/>
-      <w:r>
-        <w:t>Shade Class</w:t>
-      </w:r>
-      <w:bookmarkEnd w:id="46"/>
+      <w:bookmarkStart w:id="47" w:name="_Toc112490872"/>
+      <w:bookmarkStart w:id="48" w:name="_Toc251401920"/>
+      <w:r>
+        <w:t xml:space="preserve">Minimum </w:t>
+      </w:r>
+      <w:r>
+        <w:t xml:space="preserve">Biomass </w:t>
+      </w:r>
+      <w:r>
+        <w:t xml:space="preserve">Percentage </w:t>
+      </w:r>
+      <w:r>
+        <w:t>per Ecoregion</w:t>
+      </w:r>
       <w:bookmarkEnd w:id="47"/>
-    </w:p>
-    <w:p>
-      <w:pPr>
-        <w:pStyle w:val="textbody"/>
-      </w:pPr>
-      <w:r>
-        <w:t xml:space="preserve">This column </w:t>
-      </w:r>
-      <w:r>
-        <w:t>contains</w:t>
-      </w:r>
-      <w:r>
-        <w:t xml:space="preserve"> shade </w:t>
-      </w:r>
-      <w:r>
-        <w:t xml:space="preserve">class </w:t>
-      </w:r>
-      <w:r>
-        <w:t>value</w:t>
-      </w:r>
-      <w:r>
-        <w:t>s</w:t>
-      </w:r>
-      <w:r>
-        <w:t>: 1 ≤ integer ≤ 5.  The shade classes must be in increasing order: class 1 first and ending with class 5.</w:t>
-      </w:r>
-      <w:r>
-        <w:t xml:space="preserve">  Shade class 5 represents the most shade.</w:t>
-      </w:r>
-      <w:r>
-        <w:t xml:space="preserve">  A site will be shade class 0 (no shade) until the minimum relative biomass for shade class 1 is reached.</w:t>
-      </w:r>
-    </w:p>
-    <w:p>
-      <w:pPr>
-        <w:pStyle w:val="Heading3"/>
-      </w:pPr>
-      <w:bookmarkStart w:id="48" w:name="_Toc112490872"/>
-      <w:bookmarkStart w:id="49" w:name="_Toc251401920"/>
-      <w:r>
-        <w:t xml:space="preserve">Minimum </w:t>
-      </w:r>
-      <w:r>
-        <w:t xml:space="preserve">Biomass </w:t>
-      </w:r>
-      <w:r>
-        <w:t xml:space="preserve">Percentage </w:t>
-      </w:r>
-      <w:r>
-        <w:t>per Ecoregion</w:t>
-      </w:r>
       <w:bookmarkEnd w:id="48"/>
-      <w:bookmarkEnd w:id="49"/>
     </w:p>
     <w:p>
       <w:pPr>
@@ -9136,59 +9205,59 @@
         </w:tabs>
         <w:ind w:left="648" w:hanging="648"/>
       </w:pPr>
+      <w:bookmarkStart w:id="49" w:name="_Toc251401921"/>
       <w:bookmarkStart w:id="50" w:name="_Toc107735769"/>
       <w:bookmarkStart w:id="51" w:name="_Toc112490873"/>
       <w:bookmarkStart w:id="52" w:name="_Ref140207562"/>
-      <w:bookmarkStart w:id="53" w:name="_Toc251401921"/>
       <w:proofErr w:type="spellStart"/>
       <w:r>
         <w:t>SufficientLight</w:t>
       </w:r>
+      <w:bookmarkEnd w:id="49"/>
+      <w:proofErr w:type="spellEnd"/>
+    </w:p>
+    <w:p>
+      <w:pPr>
+        <w:pStyle w:val="Heading3"/>
+      </w:pPr>
+      <w:bookmarkStart w:id="53" w:name="_Toc251401922"/>
+      <w:r>
+        <w:t xml:space="preserve">Species </w:t>
+      </w:r>
+      <w:r>
+        <w:t xml:space="preserve">Shade </w:t>
+      </w:r>
+      <w:r>
+        <w:t xml:space="preserve">Tolerance </w:t>
+      </w:r>
+      <w:r>
+        <w:t>Class</w:t>
+      </w:r>
       <w:bookmarkEnd w:id="53"/>
-      <w:proofErr w:type="spellEnd"/>
+    </w:p>
+    <w:p>
+      <w:pPr>
+        <w:pStyle w:val="textbody"/>
+      </w:pPr>
+      <w:r>
+        <w:t>This column contains shade class values: 1 ≤ integer ≤ 5.  The shade classes must be in increasing order: class 1 first and ending with class 5.  Shade class 5 represents the most shade</w:t>
+      </w:r>
+      <w:r>
+        <w:t xml:space="preserve"> tolerant</w:t>
+      </w:r>
+      <w:r>
+        <w:t>.</w:t>
+      </w:r>
     </w:p>
     <w:p>
       <w:pPr>
         <w:pStyle w:val="Heading3"/>
       </w:pPr>
-      <w:bookmarkStart w:id="54" w:name="_Toc251401922"/>
-      <w:r>
-        <w:t xml:space="preserve">Species </w:t>
-      </w:r>
-      <w:r>
-        <w:t xml:space="preserve">Shade </w:t>
-      </w:r>
-      <w:r>
-        <w:t xml:space="preserve">Tolerance </w:t>
-      </w:r>
-      <w:r>
-        <w:t>Class</w:t>
+      <w:bookmarkStart w:id="54" w:name="_Toc251401923"/>
+      <w:r>
+        <w:t>Probability of Establishment, given light conditions</w:t>
       </w:r>
       <w:bookmarkEnd w:id="54"/>
-    </w:p>
-    <w:p>
-      <w:pPr>
-        <w:pStyle w:val="textbody"/>
-      </w:pPr>
-      <w:r>
-        <w:t>This column contains shade class values: 1 ≤ integer ≤ 5.  The shade classes must be in increasing order: class 1 first and ending with class 5.  Shade class 5 represents the most shade</w:t>
-      </w:r>
-      <w:r>
-        <w:t xml:space="preserve"> tolerant</w:t>
-      </w:r>
-      <w:r>
-        <w:t>.</w:t>
-      </w:r>
-    </w:p>
-    <w:p>
-      <w:pPr>
-        <w:pStyle w:val="Heading3"/>
-      </w:pPr>
-      <w:bookmarkStart w:id="55" w:name="_Toc251401923"/>
-      <w:r>
-        <w:t>Probability of Establishment, given light conditions</w:t>
-      </w:r>
-      <w:bookmarkEnd w:id="55"/>
     </w:p>
     <w:p>
       <w:pPr>
@@ -9232,7 +9301,7 @@
         </w:tabs>
         <w:ind w:left="648" w:hanging="648"/>
       </w:pPr>
-      <w:bookmarkStart w:id="56" w:name="_Toc251401924"/>
+      <w:bookmarkStart w:id="55" w:name="_Toc251401924"/>
       <w:proofErr w:type="spellStart"/>
       <w:r>
         <w:lastRenderedPageBreak/>
@@ -9245,27 +9314,27 @@
       </w:r>
       <w:bookmarkEnd w:id="51"/>
       <w:bookmarkEnd w:id="52"/>
+      <w:bookmarkEnd w:id="55"/>
+    </w:p>
+    <w:p>
+      <w:pPr>
+        <w:pStyle w:val="textbody"/>
+      </w:pPr>
+      <w:r>
+        <w:t>This table contains species’ biomass parameters.  Each row in the table has the parameters for one species.  Every active species must have an entry.</w:t>
+      </w:r>
+    </w:p>
+    <w:p>
+      <w:pPr>
+        <w:pStyle w:val="Heading3"/>
+      </w:pPr>
+      <w:bookmarkStart w:id="56" w:name="_Toc112490874"/>
+      <w:bookmarkStart w:id="57" w:name="_Toc251401925"/>
+      <w:r>
+        <w:t>Species</w:t>
+      </w:r>
       <w:bookmarkEnd w:id="56"/>
-    </w:p>
-    <w:p>
-      <w:pPr>
-        <w:pStyle w:val="textbody"/>
-      </w:pPr>
-      <w:r>
-        <w:t>This table contains species’ biomass parameters.  Each row in the table has the parameters for one species.  Every active species must have an entry.</w:t>
-      </w:r>
-    </w:p>
-    <w:p>
-      <w:pPr>
-        <w:pStyle w:val="Heading3"/>
-      </w:pPr>
-      <w:bookmarkStart w:id="57" w:name="_Toc112490874"/>
-      <w:bookmarkStart w:id="58" w:name="_Toc251401925"/>
-      <w:r>
-        <w:t>Species</w:t>
-      </w:r>
       <w:bookmarkEnd w:id="57"/>
-      <w:bookmarkEnd w:id="58"/>
     </w:p>
     <w:p>
       <w:pPr>
@@ -9297,48 +9366,48 @@
       <w:pPr>
         <w:pStyle w:val="Heading3"/>
       </w:pPr>
-      <w:bookmarkStart w:id="59" w:name="_Toc112490875"/>
-      <w:bookmarkStart w:id="60" w:name="_Toc251401926"/>
+      <w:bookmarkStart w:id="58" w:name="_Toc112490875"/>
+      <w:bookmarkStart w:id="59" w:name="_Toc251401926"/>
       <w:r>
         <w:t>Leaf Longevity</w:t>
       </w:r>
+      <w:bookmarkEnd w:id="58"/>
       <w:bookmarkEnd w:id="59"/>
+    </w:p>
+    <w:p>
+      <w:pPr>
+        <w:pStyle w:val="textbody"/>
+      </w:pPr>
+      <w:r>
+        <w:t xml:space="preserve">This parameter is the average longevity of a leaf or needle.  Value: </w:t>
+      </w:r>
+      <w:r>
+        <w:t xml:space="preserve">1.0 ≤ </w:t>
+      </w:r>
+      <w:r>
+        <w:t xml:space="preserve">decimal </w:t>
+      </w:r>
+      <w:r>
+        <w:t>number ≤ 10.0</w:t>
+      </w:r>
+      <w:r>
+        <w:t>.  Units: years.</w:t>
+      </w:r>
+    </w:p>
+    <w:p>
+      <w:pPr>
+        <w:pStyle w:val="Heading3"/>
+      </w:pPr>
+      <w:bookmarkStart w:id="60" w:name="_Toc112490876"/>
+      <w:bookmarkStart w:id="61" w:name="_Toc251401927"/>
+      <w:r>
+        <w:t>Woody</w:t>
+      </w:r>
+      <w:r>
+        <w:t xml:space="preserve"> Decay Rate</w:t>
+      </w:r>
       <w:bookmarkEnd w:id="60"/>
-    </w:p>
-    <w:p>
-      <w:pPr>
-        <w:pStyle w:val="textbody"/>
-      </w:pPr>
-      <w:r>
-        <w:t xml:space="preserve">This parameter is the average longevity of a leaf or needle.  Value: </w:t>
-      </w:r>
-      <w:r>
-        <w:t xml:space="preserve">1.0 ≤ </w:t>
-      </w:r>
-      <w:r>
-        <w:t xml:space="preserve">decimal </w:t>
-      </w:r>
-      <w:r>
-        <w:t>number ≤ 10.0</w:t>
-      </w:r>
-      <w:r>
-        <w:t>.  Units: years.</w:t>
-      </w:r>
-    </w:p>
-    <w:p>
-      <w:pPr>
-        <w:pStyle w:val="Heading3"/>
-      </w:pPr>
-      <w:bookmarkStart w:id="61" w:name="_Toc112490876"/>
-      <w:bookmarkStart w:id="62" w:name="_Toc251401927"/>
-      <w:r>
-        <w:t>Woody</w:t>
-      </w:r>
-      <w:r>
-        <w:t xml:space="preserve"> Decay Rate</w:t>
-      </w:r>
       <w:bookmarkEnd w:id="61"/>
-      <w:bookmarkEnd w:id="62"/>
     </w:p>
     <w:p>
       <w:pPr>
@@ -9419,13 +9488,13 @@
       <w:pPr>
         <w:pStyle w:val="Heading3"/>
       </w:pPr>
-      <w:bookmarkStart w:id="63" w:name="_Toc112490877"/>
-      <w:bookmarkStart w:id="64" w:name="_Toc251401928"/>
+      <w:bookmarkStart w:id="62" w:name="_Toc112490877"/>
+      <w:bookmarkStart w:id="63" w:name="_Toc251401928"/>
       <w:r>
         <w:t>Mortality Curve – Shape Parameter</w:t>
       </w:r>
+      <w:bookmarkEnd w:id="62"/>
       <w:bookmarkEnd w:id="63"/>
-      <w:bookmarkEnd w:id="64"/>
     </w:p>
     <w:p>
       <w:pPr>
@@ -9452,13 +9521,13 @@
         <w:pStyle w:val="Heading3"/>
         <w:ind w:left="720" w:hanging="720"/>
       </w:pPr>
+      <w:bookmarkStart w:id="64" w:name="_Toc251401929"/>
       <w:bookmarkStart w:id="65" w:name="_Toc112490878"/>
       <w:bookmarkStart w:id="66" w:name="_Toc107735770"/>
-      <w:bookmarkStart w:id="67" w:name="_Toc251401929"/>
       <w:r>
         <w:t>Leaf Lignin</w:t>
       </w:r>
-      <w:bookmarkEnd w:id="67"/>
+      <w:bookmarkEnd w:id="64"/>
     </w:p>
     <w:p>
       <w:pPr>
@@ -9497,21 +9566,21 @@
         </w:tabs>
         <w:ind w:left="648" w:hanging="648"/>
       </w:pPr>
-      <w:bookmarkStart w:id="68" w:name="_Toc251401930"/>
+      <w:bookmarkStart w:id="67" w:name="_Toc251401930"/>
       <w:r>
         <w:t>Ecoregion Parameters</w:t>
       </w:r>
+      <w:bookmarkEnd w:id="67"/>
+    </w:p>
+    <w:p>
+      <w:pPr>
+        <w:pStyle w:val="Heading3"/>
+      </w:pPr>
+      <w:bookmarkStart w:id="68" w:name="_Toc251401931"/>
+      <w:r>
+        <w:t>First Column – Ecoregions</w:t>
+      </w:r>
       <w:bookmarkEnd w:id="68"/>
-    </w:p>
-    <w:p>
-      <w:pPr>
-        <w:pStyle w:val="Heading3"/>
-      </w:pPr>
-      <w:bookmarkStart w:id="69" w:name="_Toc251401931"/>
-      <w:r>
-        <w:t>First Column – Ecoregions</w:t>
-      </w:r>
-      <w:bookmarkEnd w:id="69"/>
     </w:p>
     <w:p>
       <w:pPr>
@@ -9552,11 +9621,11 @@
         <w:pStyle w:val="Heading3"/>
         <w:ind w:left="720" w:hanging="720"/>
       </w:pPr>
-      <w:bookmarkStart w:id="70" w:name="_Toc251401932"/>
+      <w:bookmarkStart w:id="69" w:name="_Toc251401932"/>
       <w:r>
         <w:t>Actual Evapotranspiration (AET)</w:t>
       </w:r>
-      <w:bookmarkEnd w:id="70"/>
+      <w:bookmarkEnd w:id="69"/>
     </w:p>
     <w:p>
       <w:pPr>
@@ -9592,12 +9661,12 @@
         </w:tabs>
         <w:ind w:left="648" w:hanging="648"/>
       </w:pPr>
-      <w:bookmarkStart w:id="71" w:name="_Toc251401933"/>
+      <w:bookmarkStart w:id="70" w:name="_Toc251401933"/>
       <w:r>
         <w:t>Ecoregion-dependent Species Parameters</w:t>
       </w:r>
       <w:bookmarkEnd w:id="65"/>
-      <w:bookmarkEnd w:id="71"/>
+      <w:bookmarkEnd w:id="70"/>
     </w:p>
     <w:p>
       <w:pPr>
@@ -9702,13 +9771,13 @@
       <w:pPr>
         <w:pStyle w:val="Heading3"/>
       </w:pPr>
-      <w:bookmarkStart w:id="72" w:name="_Toc112490879"/>
-      <w:bookmarkStart w:id="73" w:name="_Toc251401934"/>
+      <w:bookmarkStart w:id="71" w:name="_Toc112490879"/>
+      <w:bookmarkStart w:id="72" w:name="_Toc251401934"/>
       <w:r>
         <w:t>First Row – Ecoregions</w:t>
       </w:r>
+      <w:bookmarkEnd w:id="71"/>
       <w:bookmarkEnd w:id="72"/>
-      <w:bookmarkEnd w:id="73"/>
     </w:p>
     <w:p>
       <w:pPr>
@@ -9766,13 +9835,13 @@
       <w:pPr>
         <w:pStyle w:val="Heading3"/>
       </w:pPr>
-      <w:bookmarkStart w:id="74" w:name="_Toc112490880"/>
-      <w:bookmarkStart w:id="75" w:name="_Toc251401935"/>
+      <w:bookmarkStart w:id="73" w:name="_Toc112490880"/>
+      <w:bookmarkStart w:id="74" w:name="_Toc251401935"/>
       <w:r>
         <w:t>Other Rows – Species Parameters</w:t>
       </w:r>
+      <w:bookmarkEnd w:id="73"/>
       <w:bookmarkEnd w:id="74"/>
-      <w:bookmarkEnd w:id="75"/>
     </w:p>
     <w:p>
       <w:pPr>
@@ -9806,9 +9875,9 @@
       <w:pPr>
         <w:pStyle w:val="Heading3"/>
       </w:pPr>
-      <w:bookmarkStart w:id="76" w:name="_Toc112490881"/>
-      <w:bookmarkStart w:id="77" w:name="_Ref140207863"/>
-      <w:bookmarkStart w:id="78" w:name="_Toc251401936"/>
+      <w:bookmarkStart w:id="75" w:name="_Toc112490881"/>
+      <w:bookmarkStart w:id="76" w:name="_Ref140207863"/>
+      <w:bookmarkStart w:id="77" w:name="_Toc251401936"/>
       <w:proofErr w:type="spellStart"/>
       <w:r>
         <w:lastRenderedPageBreak/>
@@ -9819,53 +9888,53 @@
       <w:r>
         <w:t xml:space="preserve"> Table</w:t>
       </w:r>
+      <w:bookmarkEnd w:id="75"/>
       <w:bookmarkEnd w:id="76"/>
       <w:bookmarkEnd w:id="77"/>
+    </w:p>
+    <w:p>
+      <w:pPr>
+        <w:pStyle w:val="textbody"/>
+      </w:pPr>
+      <w:r>
+        <w:t xml:space="preserve">This parameter is the probability that the species establishes in the ecoregion.  Value:  0.0 </w:t>
+      </w:r>
+      <w:r>
+        <w:t xml:space="preserve">≤ </w:t>
+      </w:r>
+      <w:r>
+        <w:t xml:space="preserve">decimal </w:t>
+      </w:r>
+      <w:r>
+        <w:t>number ≤ 1.0.</w:t>
+      </w:r>
+      <w:r>
+        <w:t xml:space="preserve">  Default value: 0.0</w:t>
+      </w:r>
+    </w:p>
+    <w:p>
+      <w:pPr>
+        <w:pStyle w:val="Heading3"/>
+      </w:pPr>
+      <w:bookmarkStart w:id="78" w:name="_Toc107735771"/>
+      <w:bookmarkStart w:id="79" w:name="_Toc112490882"/>
+      <w:bookmarkStart w:id="80" w:name="_Ref140207866"/>
+      <w:bookmarkStart w:id="81" w:name="_Toc251401937"/>
+      <w:proofErr w:type="spellStart"/>
+      <w:r>
+        <w:t>Maximum</w:t>
+      </w:r>
       <w:bookmarkEnd w:id="78"/>
-    </w:p>
-    <w:p>
-      <w:pPr>
-        <w:pStyle w:val="textbody"/>
-      </w:pPr>
-      <w:r>
-        <w:t xml:space="preserve">This parameter is the probability that the species establishes in the ecoregion.  Value:  0.0 </w:t>
-      </w:r>
-      <w:r>
-        <w:t xml:space="preserve">≤ </w:t>
-      </w:r>
-      <w:r>
-        <w:t xml:space="preserve">decimal </w:t>
-      </w:r>
-      <w:r>
-        <w:t>number ≤ 1.0.</w:t>
-      </w:r>
-      <w:r>
-        <w:t xml:space="preserve">  Default value: 0.0</w:t>
-      </w:r>
-    </w:p>
-    <w:p>
-      <w:pPr>
-        <w:pStyle w:val="Heading3"/>
-      </w:pPr>
-      <w:bookmarkStart w:id="79" w:name="_Toc107735771"/>
-      <w:bookmarkStart w:id="80" w:name="_Toc112490882"/>
-      <w:bookmarkStart w:id="81" w:name="_Ref140207866"/>
-      <w:bookmarkStart w:id="82" w:name="_Toc251401937"/>
-      <w:proofErr w:type="spellStart"/>
-      <w:r>
-        <w:t>Maximum</w:t>
+      <w:r>
+        <w:t>ANPP</w:t>
+      </w:r>
+      <w:proofErr w:type="spellEnd"/>
+      <w:r>
+        <w:t xml:space="preserve"> Table</w:t>
       </w:r>
       <w:bookmarkEnd w:id="79"/>
-      <w:r>
-        <w:t>ANPP</w:t>
-      </w:r>
-      <w:proofErr w:type="spellEnd"/>
-      <w:r>
-        <w:t xml:space="preserve"> Table</w:t>
-      </w:r>
       <w:bookmarkEnd w:id="80"/>
       <w:bookmarkEnd w:id="81"/>
-      <w:bookmarkEnd w:id="82"/>
     </w:p>
     <w:p>
       <w:pPr>
@@ -9966,9 +10035,9 @@
       <w:pPr>
         <w:pStyle w:val="Heading3"/>
       </w:pPr>
-      <w:bookmarkStart w:id="83" w:name="_Toc112490883"/>
-      <w:bookmarkStart w:id="84" w:name="_Ref140207868"/>
-      <w:bookmarkStart w:id="85" w:name="_Toc251401938"/>
+      <w:bookmarkStart w:id="82" w:name="_Toc112490883"/>
+      <w:bookmarkStart w:id="83" w:name="_Ref140207868"/>
+      <w:bookmarkStart w:id="84" w:name="_Toc251401938"/>
       <w:proofErr w:type="spellStart"/>
       <w:r>
         <w:t>MaximumBiomass</w:t>
@@ -9980,9 +10049,9 @@
       <w:r>
         <w:t>Table</w:t>
       </w:r>
+      <w:bookmarkEnd w:id="82"/>
       <w:bookmarkEnd w:id="83"/>
       <w:bookmarkEnd w:id="84"/>
-      <w:bookmarkEnd w:id="85"/>
     </w:p>
     <w:p>
       <w:pPr>
@@ -10045,18 +10114,36 @@
       <w:pPr>
         <w:pStyle w:val="Heading2"/>
       </w:pPr>
-      <w:bookmarkStart w:id="86" w:name="_Ref140060996"/>
-      <w:bookmarkStart w:id="87" w:name="_Toc251401939"/>
+      <w:bookmarkStart w:id="85" w:name="_Ref140060996"/>
+      <w:bookmarkStart w:id="86" w:name="_Toc251401939"/>
       <w:proofErr w:type="spellStart"/>
       <w:r>
+        <w:t>DynamicInputFile</w:t>
+      </w:r>
+      <w:proofErr w:type="spellEnd"/>
+    </w:p>
+    <w:p>
+      <w:pPr>
+        <w:pStyle w:val="textbody"/>
+      </w:pPr>
+      <w:r>
+        <w:t>This parameter indicates a text file containing the input data for maximum ANPP, maximum AGB, and probability of establishment.</w:t>
+      </w:r>
+    </w:p>
+    <w:p>
+      <w:pPr>
+        <w:pStyle w:val="Heading2"/>
+      </w:pPr>
+      <w:proofErr w:type="spellStart"/>
+      <w:r>
         <w:t>AgeOnlyDisturbances</w:t>
       </w:r>
       <w:proofErr w:type="gramStart"/>
       <w:r>
         <w:t>:BiomassParameters</w:t>
       </w:r>
+      <w:bookmarkEnd w:id="85"/>
       <w:bookmarkEnd w:id="86"/>
-      <w:bookmarkEnd w:id="87"/>
       <w:proofErr w:type="spellEnd"/>
       <w:proofErr w:type="gramEnd"/>
     </w:p>
@@ -10104,37 +10191,37 @@
       <w:pPr>
         <w:pStyle w:val="Heading2"/>
       </w:pPr>
-      <w:bookmarkStart w:id="88" w:name="_Ref140061162"/>
-      <w:bookmarkStart w:id="89" w:name="_Toc251401940"/>
+      <w:bookmarkStart w:id="87" w:name="_Ref140061162"/>
+      <w:bookmarkStart w:id="88" w:name="_Toc251401940"/>
       <w:r>
         <w:t>Climate Change Table</w:t>
       </w:r>
+      <w:bookmarkEnd w:id="87"/>
       <w:bookmarkEnd w:id="88"/>
+    </w:p>
+    <w:p>
+      <w:pPr>
+        <w:pStyle w:val="textbody"/>
+      </w:pPr>
+      <w:r>
+        <w:t xml:space="preserve">This optional table specifies changes to certain parameters that </w:t>
+      </w:r>
+      <w:r>
+        <w:t xml:space="preserve">should </w:t>
+      </w:r>
+      <w:r>
+        <w:t>occur during the scenario due to changes in climate.  Each row in the table represents a change in the parameters at a particular year.</w:t>
+      </w:r>
+    </w:p>
+    <w:p>
+      <w:pPr>
+        <w:pStyle w:val="Heading3"/>
+      </w:pPr>
+      <w:bookmarkStart w:id="89" w:name="_Toc251401941"/>
+      <w:r>
+        <w:t>Year</w:t>
+      </w:r>
       <w:bookmarkEnd w:id="89"/>
-    </w:p>
-    <w:p>
-      <w:pPr>
-        <w:pStyle w:val="textbody"/>
-      </w:pPr>
-      <w:r>
-        <w:t xml:space="preserve">This optional table specifies changes to certain parameters that </w:t>
-      </w:r>
-      <w:r>
-        <w:t xml:space="preserve">should </w:t>
-      </w:r>
-      <w:r>
-        <w:t>occur during the scenario due to changes in climate.  Each row in the table represents a change in the parameters at a particular year.</w:t>
-      </w:r>
-    </w:p>
-    <w:p>
-      <w:pPr>
-        <w:pStyle w:val="Heading3"/>
-      </w:pPr>
-      <w:bookmarkStart w:id="90" w:name="_Toc251401941"/>
-      <w:r>
-        <w:t>Year</w:t>
-      </w:r>
-      <w:bookmarkEnd w:id="90"/>
     </w:p>
     <w:p>
       <w:pPr>
@@ -10242,6 +10329,7 @@
       </w:pPr>
       <w:proofErr w:type="gramStart"/>
       <w:r>
+        <w:lastRenderedPageBreak/>
         <w:t>end-</w:t>
       </w:r>
       <w:r>
@@ -10270,7 +10358,6 @@
         <w:pStyle w:val="textbody"/>
       </w:pPr>
       <w:r>
-        <w:lastRenderedPageBreak/>
         <w:t xml:space="preserve">The names </w:t>
       </w:r>
       <w:r>
@@ -10320,11 +10407,11 @@
       <w:pPr>
         <w:pStyle w:val="Heading3"/>
       </w:pPr>
-      <w:bookmarkStart w:id="91" w:name="_Toc251401942"/>
+      <w:bookmarkStart w:id="90" w:name="_Toc251401942"/>
       <w:r>
         <w:t>Parameter File</w:t>
       </w:r>
-      <w:bookmarkEnd w:id="91"/>
+      <w:bookmarkEnd w:id="90"/>
     </w:p>
     <w:p>
       <w:pPr>
@@ -10362,14 +10449,14 @@
       <w:pPr>
         <w:pStyle w:val="Heading1"/>
       </w:pPr>
-      <w:bookmarkStart w:id="92" w:name="_Ref140059391"/>
-      <w:bookmarkStart w:id="93" w:name="_Toc251401943"/>
+      <w:bookmarkStart w:id="91" w:name="_Ref140059391"/>
+      <w:bookmarkStart w:id="92" w:name="_Toc251401943"/>
       <w:r>
         <w:lastRenderedPageBreak/>
         <w:t>Input File – Age-only Disturbances</w:t>
       </w:r>
+      <w:bookmarkEnd w:id="91"/>
       <w:bookmarkEnd w:id="92"/>
-      <w:bookmarkEnd w:id="93"/>
     </w:p>
     <w:p>
       <w:pPr>
@@ -10418,13 +10505,13 @@
           <w:i/>
           <w:iCs/>
         </w:rPr>
+        <w:instrText xml:space="preserve"> \* MERGEFORMAT </w:instrText>
       </w:r>
       <w:r>
         <w:rPr>
           <w:i/>
           <w:iCs/>
         </w:rPr>
-        <w:instrText xml:space="preserve"> \* MERGEFORMAT </w:instrText>
       </w:r>
       <w:r>
         <w:rPr>
@@ -10497,12 +10584,12 @@
       <w:pPr>
         <w:pStyle w:val="Heading2"/>
       </w:pPr>
-      <w:bookmarkStart w:id="94" w:name="_Toc251401944"/>
+      <w:bookmarkStart w:id="93" w:name="_Toc251401944"/>
       <w:proofErr w:type="spellStart"/>
       <w:r>
         <w:t>LandisData</w:t>
       </w:r>
-      <w:bookmarkEnd w:id="94"/>
+      <w:bookmarkEnd w:id="93"/>
       <w:proofErr w:type="spellEnd"/>
     </w:p>
     <w:p>
@@ -10528,7 +10615,7 @@
       <w:pPr>
         <w:pStyle w:val="Heading2"/>
       </w:pPr>
-      <w:bookmarkStart w:id="95" w:name="_Toc251401945"/>
+      <w:bookmarkStart w:id="94" w:name="_Toc251401945"/>
       <w:proofErr w:type="spellStart"/>
       <w:r>
         <w:t>CohortBiomassReductions</w:t>
@@ -10537,25 +10624,25 @@
       <w:r>
         <w:t xml:space="preserve"> Table</w:t>
       </w:r>
+      <w:bookmarkEnd w:id="94"/>
+    </w:p>
+    <w:p>
+      <w:pPr>
+        <w:pStyle w:val="textbody"/>
+      </w:pPr>
+      <w:r>
+        <w:t>This table describes how much a dead cohort’s biomass is reduced by a disturbance before the biomass is added to the corresponding dead pool.  Each row describes the reductions associated with a particular type of disturbance.</w:t>
+      </w:r>
+    </w:p>
+    <w:p>
+      <w:pPr>
+        <w:pStyle w:val="Heading3"/>
+      </w:pPr>
+      <w:bookmarkStart w:id="95" w:name="_Toc251401946"/>
+      <w:r>
+        <w:t>Disturbance</w:t>
+      </w:r>
       <w:bookmarkEnd w:id="95"/>
-    </w:p>
-    <w:p>
-      <w:pPr>
-        <w:pStyle w:val="textbody"/>
-      </w:pPr>
-      <w:r>
-        <w:t>This table describes how much a dead cohort’s biomass is reduced by a disturbance before the biomass is added to the corresponding dead pool.  Each row describes the reductions associated with a particular type of disturbance.</w:t>
-      </w:r>
-    </w:p>
-    <w:p>
-      <w:pPr>
-        <w:pStyle w:val="Heading3"/>
-      </w:pPr>
-      <w:bookmarkStart w:id="96" w:name="_Toc251401946"/>
-      <w:r>
-        <w:t>Disturbance</w:t>
-      </w:r>
-      <w:bookmarkEnd w:id="96"/>
     </w:p>
     <w:p>
       <w:pPr>
@@ -10600,10 +10687,40 @@
       <w:pPr>
         <w:pStyle w:val="Heading3"/>
       </w:pPr>
-      <w:bookmarkStart w:id="97" w:name="_Toc251401947"/>
+      <w:bookmarkStart w:id="96" w:name="_Toc251401947"/>
       <w:r>
         <w:t>Woody</w:t>
       </w:r>
+      <w:bookmarkEnd w:id="96"/>
+    </w:p>
+    <w:p>
+      <w:pPr>
+        <w:pStyle w:val="textbody"/>
+      </w:pPr>
+      <w:r>
+        <w:t xml:space="preserve">This parameter is the percentage by which the disturbance reduces a dead cohort’s woody biomass.  Value: 0% </w:t>
+      </w:r>
+      <w:r>
+        <w:t xml:space="preserve">≤ </w:t>
+      </w:r>
+      <w:r>
+        <w:t xml:space="preserve">integer </w:t>
+      </w:r>
+      <w:r>
+        <w:t>percentage</w:t>
+      </w:r>
+      <w:r>
+        <w:t xml:space="preserve"> ≤ 100%.  The biomass remaining after the reduction is added to the dead woody pool at the site where the cohort was killed.</w:t>
+      </w:r>
+    </w:p>
+    <w:p>
+      <w:pPr>
+        <w:pStyle w:val="Heading3"/>
+      </w:pPr>
+      <w:bookmarkStart w:id="97" w:name="_Toc251401948"/>
+      <w:r>
+        <w:t>Non-Woody</w:t>
+      </w:r>
       <w:bookmarkEnd w:id="97"/>
     </w:p>
     <w:p>
@@ -10611,10 +10728,10 @@
         <w:pStyle w:val="textbody"/>
       </w:pPr>
       <w:r>
-        <w:t xml:space="preserve">This parameter is the percentage by which the disturbance reduces a dead cohort’s woody biomass.  Value: 0% </w:t>
-      </w:r>
-      <w:r>
-        <w:t xml:space="preserve">≤ </w:t>
+        <w:t>This parameter is the percentage by which the disturbance reduces a dead cohort’s non-woody biomass.  Value: 0</w:t>
+      </w:r>
+      <w:r>
+        <w:t xml:space="preserve">% ≤ </w:t>
       </w:r>
       <w:r>
         <w:t xml:space="preserve">integer </w:t>
@@ -10623,36 +10740,6 @@
         <w:t>percentage</w:t>
       </w:r>
       <w:r>
-        <w:t xml:space="preserve"> ≤ 100%.  The biomass remaining after the reduction is added to the dead woody pool at the site where the cohort was killed.</w:t>
-      </w:r>
-    </w:p>
-    <w:p>
-      <w:pPr>
-        <w:pStyle w:val="Heading3"/>
-      </w:pPr>
-      <w:bookmarkStart w:id="98" w:name="_Toc251401948"/>
-      <w:r>
-        <w:t>Non-Woody</w:t>
-      </w:r>
-      <w:bookmarkEnd w:id="98"/>
-    </w:p>
-    <w:p>
-      <w:pPr>
-        <w:pStyle w:val="textbody"/>
-      </w:pPr>
-      <w:r>
-        <w:t>This parameter is the percentage by which the disturbance reduces a dead cohort’s non-woody biomass.  Value: 0</w:t>
-      </w:r>
-      <w:r>
-        <w:t xml:space="preserve">% ≤ </w:t>
-      </w:r>
-      <w:r>
-        <w:t xml:space="preserve">integer </w:t>
-      </w:r>
-      <w:r>
-        <w:t>percentage</w:t>
-      </w:r>
-      <w:r>
         <w:t xml:space="preserve"> ≤ 100%.  The biomass remaining after the reduction</w:t>
       </w:r>
       <w:r>
@@ -10666,7 +10753,7 @@
       <w:pPr>
         <w:pStyle w:val="Heading2"/>
       </w:pPr>
-      <w:bookmarkStart w:id="99" w:name="_Toc251401949"/>
+      <w:bookmarkStart w:id="98" w:name="_Toc251401949"/>
       <w:proofErr w:type="spellStart"/>
       <w:r>
         <w:lastRenderedPageBreak/>
@@ -10679,25 +10766,25 @@
       <w:r>
         <w:t xml:space="preserve"> Table</w:t>
       </w:r>
+      <w:bookmarkEnd w:id="98"/>
+    </w:p>
+    <w:p>
+      <w:pPr>
+        <w:pStyle w:val="textbody"/>
+      </w:pPr>
+      <w:r>
+        <w:t>This table describes how much a disturbance reduces the dead biomass pools at the sites it disturbs.  Each row describes the reductions associated with a particular type of disturbance.</w:t>
+      </w:r>
+    </w:p>
+    <w:p>
+      <w:pPr>
+        <w:pStyle w:val="Heading3"/>
+      </w:pPr>
+      <w:bookmarkStart w:id="99" w:name="_Toc251401950"/>
+      <w:r>
+        <w:t>Disturbance</w:t>
+      </w:r>
       <w:bookmarkEnd w:id="99"/>
-    </w:p>
-    <w:p>
-      <w:pPr>
-        <w:pStyle w:val="textbody"/>
-      </w:pPr>
-      <w:r>
-        <w:t>This table describes how much a disturbance reduces the dead biomass pools at the sites it disturbs.  Each row describes the reductions associated with a particular type of disturbance.</w:t>
-      </w:r>
-    </w:p>
-    <w:p>
-      <w:pPr>
-        <w:pStyle w:val="Heading3"/>
-      </w:pPr>
-      <w:bookmarkStart w:id="100" w:name="_Toc251401950"/>
-      <w:r>
-        <w:t>Disturbance</w:t>
-      </w:r>
-      <w:bookmarkEnd w:id="100"/>
     </w:p>
     <w:p>
       <w:pPr>
@@ -10739,10 +10826,37 @@
       <w:pPr>
         <w:pStyle w:val="Heading3"/>
       </w:pPr>
-      <w:bookmarkStart w:id="101" w:name="_Toc251401951"/>
+      <w:bookmarkStart w:id="100" w:name="_Toc251401951"/>
       <w:r>
         <w:t>Woody</w:t>
       </w:r>
+      <w:bookmarkEnd w:id="100"/>
+    </w:p>
+    <w:p>
+      <w:pPr>
+        <w:pStyle w:val="textbody"/>
+      </w:pPr>
+      <w:r>
+        <w:t xml:space="preserve">This parameter is the percentage by which the disturbance reduces a </w:t>
+      </w:r>
+      <w:r>
+        <w:t xml:space="preserve">site’s dead woody biomass.  Value: 0% ≤ </w:t>
+      </w:r>
+      <w:r>
+        <w:t xml:space="preserve">integer </w:t>
+      </w:r>
+      <w:r>
+        <w:t>percentage ≤ 100%.</w:t>
+      </w:r>
+    </w:p>
+    <w:p>
+      <w:pPr>
+        <w:pStyle w:val="Heading3"/>
+      </w:pPr>
+      <w:bookmarkStart w:id="101" w:name="_Toc251401952"/>
+      <w:r>
+        <w:t>Non-Woody</w:t>
+      </w:r>
       <w:bookmarkEnd w:id="101"/>
     </w:p>
     <w:p>
@@ -10750,10 +10864,7 @@
         <w:pStyle w:val="textbody"/>
       </w:pPr>
       <w:r>
-        <w:t xml:space="preserve">This parameter is the percentage by which the disturbance reduces a </w:t>
-      </w:r>
-      <w:r>
-        <w:t xml:space="preserve">site’s dead woody biomass.  Value: 0% ≤ </w:t>
+        <w:t xml:space="preserve">This parameter is the percentage by which the disturbance reduces a site’s dead non-woody biomass.  Value: 0% ≤ </w:t>
       </w:r>
       <w:r>
         <w:t xml:space="preserve">integer </w:t>
@@ -10764,45 +10875,21 @@
     </w:p>
     <w:p>
       <w:pPr>
-        <w:pStyle w:val="Heading3"/>
-      </w:pPr>
-      <w:bookmarkStart w:id="102" w:name="_Toc251401952"/>
-      <w:r>
-        <w:t>Non-Woody</w:t>
-      </w:r>
-      <w:bookmarkEnd w:id="102"/>
-    </w:p>
-    <w:p>
-      <w:pPr>
         <w:pStyle w:val="textbody"/>
       </w:pPr>
-      <w:r>
-        <w:t xml:space="preserve">This parameter is the percentage by which the disturbance reduces a site’s dead non-woody biomass.  Value: 0% ≤ </w:t>
-      </w:r>
-      <w:r>
-        <w:t xml:space="preserve">integer </w:t>
-      </w:r>
-      <w:r>
-        <w:t>percentage ≤ 100%.</w:t>
-      </w:r>
-    </w:p>
-    <w:p>
-      <w:pPr>
-        <w:pStyle w:val="textbody"/>
-      </w:pPr>
     </w:p>
     <w:p>
       <w:pPr>
         <w:pStyle w:val="Heading1"/>
       </w:pPr>
-      <w:bookmarkStart w:id="103" w:name="_Ref140059554"/>
-      <w:bookmarkStart w:id="104" w:name="_Toc251401953"/>
+      <w:bookmarkStart w:id="102" w:name="_Ref140059554"/>
+      <w:bookmarkStart w:id="103" w:name="_Toc251401953"/>
       <w:r>
         <w:lastRenderedPageBreak/>
         <w:t>Input File – Climate Change</w:t>
       </w:r>
+      <w:bookmarkEnd w:id="102"/>
       <w:bookmarkEnd w:id="103"/>
-      <w:bookmarkEnd w:id="104"/>
     </w:p>
     <w:p>
       <w:pPr>
@@ -10889,12 +10976,12 @@
       <w:pPr>
         <w:pStyle w:val="Heading2"/>
       </w:pPr>
-      <w:bookmarkStart w:id="105" w:name="_Toc251401954"/>
+      <w:bookmarkStart w:id="104" w:name="_Toc251401954"/>
       <w:proofErr w:type="spellStart"/>
       <w:r>
         <w:t>LandisData</w:t>
       </w:r>
-      <w:bookmarkEnd w:id="105"/>
+      <w:bookmarkEnd w:id="104"/>
       <w:proofErr w:type="spellEnd"/>
     </w:p>
     <w:p>
@@ -10941,7 +11028,7 @@
         </w:tabs>
         <w:ind w:left="648" w:hanging="648"/>
       </w:pPr>
-      <w:bookmarkStart w:id="106" w:name="_Toc251401955"/>
+      <w:bookmarkStart w:id="105" w:name="_Toc251401955"/>
       <w:proofErr w:type="spellStart"/>
       <w:r>
         <w:t>MinRelativeBiomass</w:t>
@@ -10950,7 +11037,7 @@
       <w:r>
         <w:t xml:space="preserve"> Table</w:t>
       </w:r>
-      <w:bookmarkEnd w:id="106"/>
+      <w:bookmarkEnd w:id="105"/>
     </w:p>
     <w:p>
       <w:pPr>
@@ -10990,7 +11077,7 @@
         </w:tabs>
         <w:ind w:left="648" w:hanging="648"/>
       </w:pPr>
-      <w:bookmarkStart w:id="107" w:name="_Toc251401956"/>
+      <w:bookmarkStart w:id="106" w:name="_Toc251401956"/>
       <w:proofErr w:type="spellStart"/>
       <w:r>
         <w:t>SufficientLight</w:t>
@@ -10999,7 +11086,7 @@
       <w:r>
         <w:t xml:space="preserve"> Table</w:t>
       </w:r>
-      <w:bookmarkEnd w:id="107"/>
+      <w:bookmarkEnd w:id="106"/>
     </w:p>
     <w:p>
       <w:pPr>
@@ -11026,7 +11113,7 @@
         </w:tabs>
         <w:ind w:left="648" w:hanging="648"/>
       </w:pPr>
-      <w:bookmarkStart w:id="108" w:name="_Toc251401957"/>
+      <w:bookmarkStart w:id="107" w:name="_Toc251401957"/>
       <w:proofErr w:type="spellStart"/>
       <w:r>
         <w:t>BiomassParameters</w:t>
@@ -11035,6 +11122,38 @@
       <w:r>
         <w:t xml:space="preserve"> Table</w:t>
       </w:r>
+      <w:bookmarkEnd w:id="107"/>
+    </w:p>
+    <w:p>
+      <w:pPr>
+        <w:pStyle w:val="textbody"/>
+      </w:pPr>
+      <w:r>
+        <w:t xml:space="preserve">This table contains species’ biomass parameters.  </w:t>
+      </w:r>
+      <w:r>
+        <w:t xml:space="preserve">  The table has the same format as its counterpart in the main input file</w:t>
+      </w:r>
+      <w:r>
+        <w:t xml:space="preserve"> (see above</w:t>
+      </w:r>
+      <w:r>
+        <w:t>).</w:t>
+      </w:r>
+    </w:p>
+    <w:p>
+      <w:pPr>
+        <w:pStyle w:val="Heading2"/>
+      </w:pPr>
+      <w:bookmarkStart w:id="108" w:name="_Toc251401958"/>
+      <w:proofErr w:type="spellStart"/>
+      <w:r>
+        <w:t>EcoregionParameters</w:t>
+      </w:r>
+      <w:proofErr w:type="spellEnd"/>
+      <w:r>
+        <w:t xml:space="preserve"> Tables</w:t>
+      </w:r>
       <w:bookmarkEnd w:id="108"/>
     </w:p>
     <w:p>
@@ -11042,13 +11161,33 @@
         <w:pStyle w:val="textbody"/>
       </w:pPr>
       <w:r>
-        <w:t xml:space="preserve">This table contains species’ biomass parameters.  </w:t>
-      </w:r>
-      <w:r>
-        <w:t xml:space="preserve">  The table has the same format as its counterpart in the main input file</w:t>
-      </w:r>
-      <w:r>
-        <w:t xml:space="preserve"> (see above</w:t>
+        <w:t>This table contains ecoregion parameters.  The table has the same format as its counterpart in the main input file.</w:t>
+      </w:r>
+    </w:p>
+    <w:p>
+      <w:pPr>
+        <w:pStyle w:val="Heading2"/>
+      </w:pPr>
+      <w:bookmarkStart w:id="109" w:name="_Toc251401959"/>
+      <w:proofErr w:type="spellStart"/>
+      <w:r>
+        <w:t>EstablishmentProbabilities</w:t>
+      </w:r>
+      <w:proofErr w:type="spellEnd"/>
+      <w:r>
+        <w:t xml:space="preserve"> Table</w:t>
+      </w:r>
+      <w:bookmarkEnd w:id="109"/>
+    </w:p>
+    <w:p>
+      <w:pPr>
+        <w:pStyle w:val="textbody"/>
+      </w:pPr>
+      <w:r>
+        <w:t xml:space="preserve">This table contains the probabilities that species establish in various ecoregions.  The table has the same format as its counterpart in the main input file </w:t>
+      </w:r>
+      <w:r>
+        <w:t>(see above</w:t>
       </w:r>
       <w:r>
         <w:t>).</w:t>
@@ -11058,109 +11197,57 @@
       <w:pPr>
         <w:pStyle w:val="Heading2"/>
       </w:pPr>
-      <w:bookmarkStart w:id="109" w:name="_Toc251401958"/>
+      <w:bookmarkStart w:id="110" w:name="_Toc251401960"/>
       <w:proofErr w:type="spellStart"/>
       <w:r>
-        <w:t>EcoregionParameters</w:t>
+        <w:t>MaximumANPP</w:t>
       </w:r>
       <w:proofErr w:type="spellEnd"/>
       <w:r>
-        <w:t xml:space="preserve"> Tables</w:t>
-      </w:r>
-      <w:bookmarkEnd w:id="109"/>
+        <w:t xml:space="preserve"> Table</w:t>
+      </w:r>
+      <w:bookmarkEnd w:id="110"/>
     </w:p>
     <w:p>
       <w:pPr>
         <w:pStyle w:val="textbody"/>
       </w:pPr>
       <w:r>
-        <w:t>This table contains ecoregion parameters.  The table has the same format as its counterpart in the main input file.</w:t>
+        <w:t xml:space="preserve">This </w:t>
+      </w:r>
+      <w:r>
+        <w:t>table contains</w:t>
+      </w:r>
+      <w:r>
+        <w:t xml:space="preserve"> the maximum ANPP (aboveground net primary production) for species in </w:t>
+      </w:r>
+      <w:r>
+        <w:t>various</w:t>
+      </w:r>
+      <w:r>
+        <w:t xml:space="preserve"> ecoregion</w:t>
+      </w:r>
+      <w:r>
+        <w:t>s</w:t>
+      </w:r>
+      <w:r>
+        <w:t>.</w:t>
+      </w:r>
+      <w:r>
+        <w:t xml:space="preserve">  The table has the same format as its counterpart in the main input file (see </w:t>
+      </w:r>
+      <w:r>
+        <w:t>above</w:t>
+      </w:r>
+      <w:r>
+        <w:t>).</w:t>
       </w:r>
     </w:p>
     <w:p>
       <w:pPr>
         <w:pStyle w:val="Heading2"/>
       </w:pPr>
-      <w:bookmarkStart w:id="110" w:name="_Toc251401959"/>
-      <w:proofErr w:type="spellStart"/>
-      <w:r>
-        <w:t>EstablishmentProbabilities</w:t>
-      </w:r>
-      <w:proofErr w:type="spellEnd"/>
-      <w:r>
-        <w:t xml:space="preserve"> Table</w:t>
-      </w:r>
-      <w:bookmarkEnd w:id="110"/>
-    </w:p>
-    <w:p>
-      <w:pPr>
-        <w:pStyle w:val="textbody"/>
-      </w:pPr>
-      <w:r>
-        <w:t xml:space="preserve">This table contains the probabilities that species establish in various ecoregions.  The table has the same format as its counterpart in the main input file </w:t>
-      </w:r>
-      <w:r>
-        <w:t>(see above</w:t>
-      </w:r>
-      <w:r>
-        <w:t>).</w:t>
-      </w:r>
-    </w:p>
-    <w:p>
-      <w:pPr>
-        <w:pStyle w:val="Heading2"/>
-      </w:pPr>
-      <w:bookmarkStart w:id="111" w:name="_Toc251401960"/>
-      <w:proofErr w:type="spellStart"/>
-      <w:r>
-        <w:t>MaximumANPP</w:t>
-      </w:r>
-      <w:proofErr w:type="spellEnd"/>
-      <w:r>
-        <w:t xml:space="preserve"> Table</w:t>
-      </w:r>
-      <w:bookmarkEnd w:id="111"/>
-    </w:p>
-    <w:p>
-      <w:pPr>
-        <w:pStyle w:val="textbody"/>
-      </w:pPr>
-      <w:r>
-        <w:t xml:space="preserve">This </w:t>
-      </w:r>
-      <w:r>
-        <w:t>table contains</w:t>
-      </w:r>
-      <w:r>
-        <w:t xml:space="preserve"> the maximum ANPP (aboveground net primary production) for species in </w:t>
-      </w:r>
-      <w:r>
-        <w:t>various</w:t>
-      </w:r>
-      <w:r>
-        <w:t xml:space="preserve"> ecoregion</w:t>
-      </w:r>
-      <w:r>
-        <w:t>s</w:t>
-      </w:r>
-      <w:r>
-        <w:t>.</w:t>
-      </w:r>
-      <w:r>
-        <w:t xml:space="preserve">  The table has the same format as its counterpart in the main input file (see </w:t>
-      </w:r>
-      <w:r>
-        <w:t>above</w:t>
-      </w:r>
-      <w:r>
-        <w:t>).</w:t>
-      </w:r>
-    </w:p>
-    <w:p>
-      <w:pPr>
-        <w:pStyle w:val="Heading2"/>
-      </w:pPr>
-      <w:bookmarkStart w:id="112" w:name="_Toc251401961"/>
+      <w:bookmarkStart w:id="111" w:name="_Toc251401961"/>
       <w:proofErr w:type="spellStart"/>
       <w:r>
         <w:lastRenderedPageBreak/>
@@ -11173,7 +11260,7 @@
       <w:r>
         <w:t>Table</w:t>
       </w:r>
-      <w:bookmarkEnd w:id="112"/>
+      <w:bookmarkEnd w:id="111"/>
     </w:p>
     <w:p>
       <w:pPr>
@@ -11205,27 +11292,27 @@
       <w:pPr>
         <w:pStyle w:val="Heading1"/>
       </w:pPr>
-      <w:bookmarkStart w:id="113" w:name="_Toc112490864"/>
-      <w:bookmarkStart w:id="114" w:name="_Toc251401962"/>
+      <w:bookmarkStart w:id="112" w:name="_Toc112490864"/>
+      <w:bookmarkStart w:id="113" w:name="_Toc251401962"/>
       <w:r>
         <w:lastRenderedPageBreak/>
         <w:t xml:space="preserve">Example </w:t>
       </w:r>
+      <w:bookmarkEnd w:id="112"/>
+      <w:r>
+        <w:t>Inputs</w:t>
+      </w:r>
       <w:bookmarkEnd w:id="113"/>
-      <w:r>
-        <w:t>Inputs</w:t>
+    </w:p>
+    <w:p>
+      <w:pPr>
+        <w:pStyle w:val="Heading2"/>
+      </w:pPr>
+      <w:bookmarkStart w:id="114" w:name="_Toc251401963"/>
+      <w:r>
+        <w:t>Main Parameter File</w:t>
       </w:r>
       <w:bookmarkEnd w:id="114"/>
-    </w:p>
-    <w:p>
-      <w:pPr>
-        <w:pStyle w:val="Heading2"/>
-      </w:pPr>
-      <w:bookmarkStart w:id="115" w:name="_Toc251401963"/>
-      <w:r>
-        <w:t>Main Parameter File</w:t>
-      </w:r>
-      <w:bookmarkEnd w:id="115"/>
     </w:p>
     <w:p>
       <w:pPr>
@@ -12593,11 +12680,11 @@
       <w:pPr>
         <w:pStyle w:val="Heading2"/>
       </w:pPr>
-      <w:bookmarkStart w:id="116" w:name="_Toc251401964"/>
+      <w:bookmarkStart w:id="115" w:name="_Toc251401964"/>
       <w:r>
         <w:t>Age-only Disturbances</w:t>
       </w:r>
-      <w:bookmarkEnd w:id="116"/>
+      <w:bookmarkEnd w:id="115"/>
     </w:p>
     <w:p>
       <w:pPr>
@@ -12988,11 +13075,11 @@
       <w:pPr>
         <w:pStyle w:val="Heading2"/>
       </w:pPr>
-      <w:bookmarkStart w:id="117" w:name="_Toc251401965"/>
+      <w:bookmarkStart w:id="116" w:name="_Toc251401965"/>
       <w:r>
         <w:t>Climate Change Inputs</w:t>
       </w:r>
-      <w:bookmarkEnd w:id="117"/>
+      <w:bookmarkEnd w:id="116"/>
     </w:p>
     <w:p>
       <w:pPr>
@@ -14153,16 +14240,16 @@
           <w:numId w:val="5"/>
         </w:numPr>
       </w:pPr>
-      <w:bookmarkStart w:id="118" w:name="_Ref109371329"/>
-      <w:bookmarkStart w:id="119" w:name="_Toc133339122"/>
-      <w:bookmarkStart w:id="120" w:name="_Toc282434158"/>
+      <w:bookmarkStart w:id="117" w:name="_Ref109371329"/>
+      <w:bookmarkStart w:id="118" w:name="_Toc133339122"/>
+      <w:bookmarkStart w:id="119" w:name="_Toc282434158"/>
       <w:r>
         <w:lastRenderedPageBreak/>
         <w:t>Initial Communities Input File</w:t>
       </w:r>
+      <w:bookmarkEnd w:id="117"/>
       <w:bookmarkEnd w:id="118"/>
       <w:bookmarkEnd w:id="119"/>
-      <w:bookmarkEnd w:id="120"/>
     </w:p>
     <w:p>
       <w:pPr>
@@ -14180,13 +14267,13 @@
           <w:numId w:val="5"/>
         </w:numPr>
       </w:pPr>
-      <w:bookmarkStart w:id="121" w:name="_Toc133339123"/>
-      <w:bookmarkStart w:id="122" w:name="_Toc282434159"/>
+      <w:bookmarkStart w:id="120" w:name="_Toc133339123"/>
+      <w:bookmarkStart w:id="121" w:name="_Toc282434159"/>
       <w:r>
         <w:t>Example File</w:t>
       </w:r>
+      <w:bookmarkEnd w:id="120"/>
       <w:bookmarkEnd w:id="121"/>
-      <w:bookmarkEnd w:id="122"/>
     </w:p>
     <w:p>
       <w:pPr>
@@ -14775,15 +14862,15 @@
           <w:numId w:val="5"/>
         </w:numPr>
       </w:pPr>
-      <w:bookmarkStart w:id="123" w:name="_Toc133339124"/>
-      <w:bookmarkStart w:id="124" w:name="_Toc282434160"/>
+      <w:bookmarkStart w:id="122" w:name="_Toc133339124"/>
+      <w:bookmarkStart w:id="123" w:name="_Toc282434160"/>
       <w:proofErr w:type="spellStart"/>
       <w:r>
         <w:lastRenderedPageBreak/>
         <w:t>LandisData</w:t>
       </w:r>
+      <w:bookmarkEnd w:id="122"/>
       <w:bookmarkEnd w:id="123"/>
-      <w:bookmarkEnd w:id="124"/>
       <w:proofErr w:type="spellEnd"/>
     </w:p>
     <w:p>
@@ -14813,13 +14900,13 @@
           <w:numId w:val="5"/>
         </w:numPr>
       </w:pPr>
-      <w:bookmarkStart w:id="125" w:name="_Toc133339125"/>
-      <w:bookmarkStart w:id="126" w:name="_Toc282434161"/>
+      <w:bookmarkStart w:id="124" w:name="_Toc133339125"/>
+      <w:bookmarkStart w:id="125" w:name="_Toc282434161"/>
       <w:r>
         <w:t>Initial Community Class Definitions</w:t>
       </w:r>
+      <w:bookmarkEnd w:id="124"/>
       <w:bookmarkEnd w:id="125"/>
-      <w:bookmarkEnd w:id="126"/>
     </w:p>
     <w:p>
       <w:pPr>
@@ -14838,14 +14925,14 @@
         </w:numPr>
         <w:ind w:left="864" w:hanging="864"/>
       </w:pPr>
-      <w:bookmarkStart w:id="127" w:name="_Toc133339126"/>
-      <w:bookmarkStart w:id="128" w:name="_Toc282434162"/>
+      <w:bookmarkStart w:id="126" w:name="_Toc133339126"/>
+      <w:bookmarkStart w:id="127" w:name="_Toc282434162"/>
       <w:proofErr w:type="spellStart"/>
       <w:r>
         <w:t>MapCode</w:t>
       </w:r>
+      <w:bookmarkEnd w:id="126"/>
       <w:bookmarkEnd w:id="127"/>
-      <w:bookmarkEnd w:id="128"/>
       <w:proofErr w:type="spellEnd"/>
     </w:p>
     <w:p>
@@ -14873,13 +14960,13 @@
         </w:numPr>
         <w:ind w:left="864" w:hanging="864"/>
       </w:pPr>
-      <w:bookmarkStart w:id="129" w:name="_Toc133339127"/>
-      <w:bookmarkStart w:id="130" w:name="_Toc282434163"/>
+      <w:bookmarkStart w:id="128" w:name="_Toc133339127"/>
+      <w:bookmarkStart w:id="129" w:name="_Toc282434163"/>
       <w:r>
         <w:t>Species Present</w:t>
       </w:r>
+      <w:bookmarkEnd w:id="128"/>
       <w:bookmarkEnd w:id="129"/>
-      <w:bookmarkEnd w:id="130"/>
     </w:p>
     <w:p>
       <w:pPr>
@@ -14997,13 +15084,13 @@
         </w:numPr>
         <w:ind w:left="864" w:hanging="864"/>
       </w:pPr>
-      <w:bookmarkStart w:id="131" w:name="_Toc133339128"/>
-      <w:bookmarkStart w:id="132" w:name="_Toc282434164"/>
+      <w:bookmarkStart w:id="130" w:name="_Toc133339128"/>
+      <w:bookmarkStart w:id="131" w:name="_Toc282434164"/>
       <w:r>
         <w:t>Grouping Species Ages into Cohorts</w:t>
       </w:r>
+      <w:bookmarkEnd w:id="130"/>
       <w:bookmarkEnd w:id="131"/>
-      <w:bookmarkEnd w:id="132"/>
     </w:p>
     <w:p>
       <w:pPr>
@@ -15224,7 +15311,7 @@
         <w:rFonts w:ascii="Arial" w:hAnsi="Arial" w:cs="Arial"/>
         <w:noProof/>
       </w:rPr>
-      <w:t>15</w:t>
+      <w:t>14</w:t>
     </w:r>
     <w:r>
       <w:rPr>
@@ -16073,6 +16160,7 @@
   <w:style w:type="paragraph" w:default="1" w:styleId="Normal">
     <w:name w:val="Normal"/>
     <w:qFormat/>
+    <w:rsid w:val="00633537"/>
     <w:rPr>
       <w:sz w:val="24"/>
       <w:szCs w:val="24"/>
@@ -16084,6 +16172,7 @@
     <w:next w:val="textbody"/>
     <w:uiPriority w:val="99"/>
     <w:qFormat/>
+    <w:rsid w:val="00633537"/>
     <w:pPr>
       <w:pageBreakBefore/>
       <w:numPr>
@@ -16104,6 +16193,7 @@
     <w:next w:val="textbody"/>
     <w:uiPriority w:val="99"/>
     <w:qFormat/>
+    <w:rsid w:val="00633537"/>
     <w:pPr>
       <w:numPr>
         <w:ilvl w:val="1"/>
@@ -16123,6 +16213,7 @@
     <w:next w:val="textbody"/>
     <w:uiPriority w:val="99"/>
     <w:qFormat/>
+    <w:rsid w:val="00633537"/>
     <w:pPr>
       <w:numPr>
         <w:ilvl w:val="2"/>
@@ -16142,6 +16233,7 @@
     <w:next w:val="textbody"/>
     <w:uiPriority w:val="99"/>
     <w:qFormat/>
+    <w:rsid w:val="00633537"/>
     <w:pPr>
       <w:numPr>
         <w:ilvl w:val="3"/>
@@ -16164,6 +16256,7 @@
     <w:next w:val="Normal"/>
     <w:uiPriority w:val="99"/>
     <w:qFormat/>
+    <w:rsid w:val="00633537"/>
     <w:pPr>
       <w:numPr>
         <w:ilvl w:val="4"/>
@@ -16187,6 +16280,7 @@
     <w:next w:val="Normal"/>
     <w:uiPriority w:val="99"/>
     <w:qFormat/>
+    <w:rsid w:val="00633537"/>
     <w:pPr>
       <w:numPr>
         <w:ilvl w:val="5"/>
@@ -16208,6 +16302,7 @@
     <w:next w:val="Normal"/>
     <w:uiPriority w:val="99"/>
     <w:qFormat/>
+    <w:rsid w:val="00633537"/>
     <w:pPr>
       <w:numPr>
         <w:ilvl w:val="6"/>
@@ -16223,6 +16318,7 @@
     <w:next w:val="Normal"/>
     <w:uiPriority w:val="99"/>
     <w:qFormat/>
+    <w:rsid w:val="00633537"/>
     <w:pPr>
       <w:numPr>
         <w:ilvl w:val="7"/>
@@ -16242,6 +16338,7 @@
     <w:next w:val="Normal"/>
     <w:uiPriority w:val="99"/>
     <w:qFormat/>
+    <w:rsid w:val="00633537"/>
     <w:pPr>
       <w:numPr>
         <w:ilvl w:val="8"/>
@@ -16258,11 +16355,16 @@
   </w:style>
   <w:style w:type="character" w:default="1" w:styleId="DefaultParagraphFont">
     <w:name w:val="Default Paragraph Font"/>
+    <w:uiPriority w:val="1"/>
     <w:semiHidden/>
+    <w:unhideWhenUsed/>
   </w:style>
   <w:style w:type="table" w:default="1" w:styleId="TableNormal">
     <w:name w:val="Normal Table"/>
+    <w:uiPriority w:val="99"/>
     <w:semiHidden/>
+    <w:unhideWhenUsed/>
+    <w:qFormat/>
     <w:tblPr>
       <w:tblInd w:w="0" w:type="dxa"/>
       <w:tblCellMar>
@@ -16275,11 +16377,14 @@
   </w:style>
   <w:style w:type="numbering" w:default="1" w:styleId="NoList">
     <w:name w:val="No List"/>
+    <w:uiPriority w:val="99"/>
     <w:semiHidden/>
+    <w:unhideWhenUsed/>
   </w:style>
   <w:style w:type="paragraph" w:customStyle="1" w:styleId="heading">
     <w:name w:val="heading"/>
     <w:basedOn w:val="textbody"/>
+    <w:rsid w:val="00633537"/>
     <w:pPr>
       <w:keepNext/>
       <w:ind w:left="0" w:right="0"/>
@@ -16293,6 +16398,7 @@
     <w:basedOn w:val="Normal"/>
     <w:link w:val="textbodyChar"/>
     <w:uiPriority w:val="99"/>
+    <w:rsid w:val="00633537"/>
     <w:pPr>
       <w:spacing w:after="120"/>
       <w:ind w:left="1152" w:right="1008"/>
@@ -16301,6 +16407,7 @@
   <w:style w:type="paragraph" w:customStyle="1" w:styleId="text">
     <w:name w:val="text"/>
     <w:basedOn w:val="Normal"/>
+    <w:rsid w:val="00633537"/>
     <w:pPr>
       <w:spacing w:before="120" w:after="120"/>
     </w:pPr>
@@ -16314,6 +16421,7 @@
     <w:name w:val="footnote text"/>
     <w:basedOn w:val="Normal"/>
     <w:semiHidden/>
+    <w:rsid w:val="00633537"/>
     <w:rPr>
       <w:sz w:val="20"/>
       <w:szCs w:val="20"/>
@@ -16323,6 +16431,7 @@
     <w:name w:val="footnote reference"/>
     <w:basedOn w:val="DefaultParagraphFont"/>
     <w:semiHidden/>
+    <w:rsid w:val="00633537"/>
     <w:rPr>
       <w:rFonts w:cs="Times New Roman"/>
       <w:vertAlign w:val="superscript"/>
@@ -16331,6 +16440,7 @@
   <w:style w:type="paragraph" w:styleId="Header">
     <w:name w:val="header"/>
     <w:basedOn w:val="Normal"/>
+    <w:rsid w:val="00633537"/>
     <w:pPr>
       <w:pBdr>
         <w:top w:val="single" w:sz="8" w:space="3" w:color="auto"/>
@@ -16350,6 +16460,7 @@
   <w:style w:type="paragraph" w:styleId="Footer">
     <w:name w:val="footer"/>
     <w:basedOn w:val="Normal"/>
+    <w:rsid w:val="00633537"/>
     <w:pPr>
       <w:tabs>
         <w:tab w:val="center" w:pos="4680"/>
@@ -16366,6 +16477,7 @@
     <w:name w:val="figure caption"/>
     <w:basedOn w:val="text"/>
     <w:next w:val="text"/>
+    <w:rsid w:val="00633537"/>
     <w:pPr>
       <w:spacing w:before="0" w:after="0"/>
       <w:jc w:val="center"/>
@@ -16382,6 +16494,7 @@
     <w:name w:val="Balloon Text"/>
     <w:basedOn w:val="Normal"/>
     <w:semiHidden/>
+    <w:rsid w:val="00633537"/>
     <w:rPr>
       <w:rFonts w:ascii="Tahoma" w:hAnsi="Tahoma" w:cs="Tahoma"/>
       <w:sz w:val="16"/>
@@ -16391,6 +16504,7 @@
   <w:style w:type="paragraph" w:customStyle="1" w:styleId="tabletext">
     <w:name w:val="table text"/>
     <w:basedOn w:val="text"/>
+    <w:rsid w:val="00633537"/>
     <w:pPr>
       <w:spacing w:before="40" w:after="40"/>
     </w:pPr>
@@ -16400,6 +16514,7 @@
     <w:basedOn w:val="Normal"/>
     <w:next w:val="Normal"/>
     <w:qFormat/>
+    <w:rsid w:val="00633537"/>
     <w:pPr>
       <w:spacing w:before="120" w:after="120"/>
     </w:pPr>
@@ -16414,6 +16529,7 @@
     <w:name w:val="table title"/>
     <w:basedOn w:val="tabletext"/>
     <w:next w:val="tabletext"/>
+    <w:rsid w:val="00633537"/>
     <w:pPr>
       <w:framePr w:hSpace="180" w:wrap="auto" w:vAnchor="page" w:hAnchor="margin" w:xAlign="center" w:y="1621"/>
       <w:pBdr>
@@ -16425,6 +16541,7 @@
     <w:name w:val="Appendix 1"/>
     <w:basedOn w:val="Heading1"/>
     <w:next w:val="textbody"/>
+    <w:rsid w:val="00633537"/>
     <w:pPr>
       <w:numPr>
         <w:numId w:val="1"/>
@@ -16434,6 +16551,7 @@
   <w:style w:type="paragraph" w:customStyle="1" w:styleId="tablecaption">
     <w:name w:val="table caption"/>
     <w:basedOn w:val="figurecaption"/>
+    <w:rsid w:val="00633537"/>
     <w:pPr>
       <w:keepNext/>
       <w:spacing w:before="480"/>
@@ -16442,6 +16560,7 @@
   <w:style w:type="paragraph" w:customStyle="1" w:styleId="Equation">
     <w:name w:val="Equation"/>
     <w:basedOn w:val="textbody"/>
+    <w:rsid w:val="00633537"/>
     <w:pPr>
       <w:ind w:left="3420" w:hanging="1800"/>
     </w:pPr>
@@ -16452,6 +16571,7 @@
     <w:next w:val="Normal"/>
     <w:autoRedefine/>
     <w:semiHidden/>
+    <w:rsid w:val="00633537"/>
     <w:pPr>
       <w:spacing w:before="120" w:after="120"/>
     </w:pPr>
@@ -16469,6 +16589,7 @@
     <w:next w:val="Normal"/>
     <w:autoRedefine/>
     <w:semiHidden/>
+    <w:rsid w:val="00633537"/>
     <w:pPr>
       <w:ind w:left="240"/>
     </w:pPr>
@@ -16483,6 +16604,7 @@
     <w:next w:val="Normal"/>
     <w:autoRedefine/>
     <w:semiHidden/>
+    <w:rsid w:val="00633537"/>
     <w:pPr>
       <w:ind w:left="480"/>
     </w:pPr>
@@ -16499,6 +16621,7 @@
     <w:next w:val="Normal"/>
     <w:autoRedefine/>
     <w:semiHidden/>
+    <w:rsid w:val="00633537"/>
     <w:pPr>
       <w:ind w:left="720"/>
     </w:pPr>
@@ -16513,6 +16636,7 @@
     <w:next w:val="Normal"/>
     <w:autoRedefine/>
     <w:semiHidden/>
+    <w:rsid w:val="00633537"/>
     <w:pPr>
       <w:ind w:left="960"/>
     </w:pPr>
@@ -16527,6 +16651,7 @@
     <w:next w:val="Normal"/>
     <w:autoRedefine/>
     <w:semiHidden/>
+    <w:rsid w:val="00633537"/>
     <w:pPr>
       <w:ind w:left="1200"/>
     </w:pPr>
@@ -16541,6 +16666,7 @@
     <w:next w:val="Normal"/>
     <w:autoRedefine/>
     <w:semiHidden/>
+    <w:rsid w:val="00633537"/>
     <w:pPr>
       <w:ind w:left="1440"/>
     </w:pPr>
@@ -16555,6 +16681,7 @@
     <w:next w:val="Normal"/>
     <w:autoRedefine/>
     <w:semiHidden/>
+    <w:rsid w:val="00633537"/>
     <w:pPr>
       <w:ind w:left="1680"/>
     </w:pPr>
@@ -16569,6 +16696,7 @@
     <w:next w:val="Normal"/>
     <w:autoRedefine/>
     <w:semiHidden/>
+    <w:rsid w:val="00633537"/>
     <w:pPr>
       <w:ind w:left="1920"/>
     </w:pPr>
@@ -16581,6 +16709,7 @@
     <w:name w:val="text input file"/>
     <w:basedOn w:val="commandprompt"/>
     <w:uiPriority w:val="99"/>
+    <w:rsid w:val="00633537"/>
     <w:pPr>
       <w:spacing w:after="0"/>
     </w:pPr>
@@ -16588,6 +16717,7 @@
   <w:style w:type="paragraph" w:customStyle="1" w:styleId="commandprompt">
     <w:name w:val="command prompt"/>
     <w:basedOn w:val="textbody"/>
+    <w:rsid w:val="00633537"/>
     <w:pPr>
       <w:ind w:left="1498"/>
     </w:pPr>
@@ -16601,6 +16731,7 @@
     <w:name w:val="Heading 3 (more indent)"/>
     <w:basedOn w:val="Heading3"/>
     <w:next w:val="textbody"/>
+    <w:rsid w:val="00633537"/>
     <w:pPr>
       <w:tabs>
         <w:tab w:val="clear" w:pos="864"/>
@@ -16612,6 +16743,7 @@
   <w:style w:type="paragraph" w:customStyle="1" w:styleId="textfilewide">
     <w:name w:val="text file (wide)"/>
     <w:basedOn w:val="textinputfile"/>
+    <w:rsid w:val="00633537"/>
     <w:pPr>
       <w:ind w:left="432"/>
     </w:pPr>
@@ -16623,6 +16755,7 @@
   <w:style w:type="paragraph" w:customStyle="1" w:styleId="reference">
     <w:name w:val="reference"/>
     <w:basedOn w:val="textbody"/>
+    <w:rsid w:val="00633537"/>
     <w:pPr>
       <w:ind w:left="1584" w:hanging="432"/>
     </w:pPr>
@@ -16630,6 +16763,7 @@
   <w:style w:type="paragraph" w:customStyle="1" w:styleId="titleline">
     <w:name w:val="title line"/>
     <w:basedOn w:val="Normal"/>
+    <w:rsid w:val="00633537"/>
     <w:pPr>
       <w:jc w:val="center"/>
     </w:pPr>
@@ -16643,6 +16777,7 @@
     <w:name w:val="title line 1"/>
     <w:basedOn w:val="titleline"/>
     <w:next w:val="titleline"/>
+    <w:rsid w:val="00633537"/>
     <w:pPr>
       <w:spacing w:before="3240"/>
     </w:pPr>
@@ -16650,6 +16785,7 @@
   <w:style w:type="paragraph" w:customStyle="1" w:styleId="titleline-small">
     <w:name w:val="title line - small"/>
     <w:basedOn w:val="titleline"/>
+    <w:rsid w:val="00633537"/>
     <w:pPr>
       <w:spacing w:before="120"/>
     </w:pPr>
@@ -16663,6 +16799,7 @@
   <w:style w:type="character" w:customStyle="1" w:styleId="titlelineChar">
     <w:name w:val="title line Char"/>
     <w:basedOn w:val="DefaultParagraphFont"/>
+    <w:rsid w:val="00633537"/>
     <w:rPr>
       <w:rFonts w:ascii="Verdana" w:hAnsi="Verdana" w:cs="Verdana"/>
       <w:sz w:val="40"/>
@@ -16673,10 +16810,12 @@
   <w:style w:type="character" w:customStyle="1" w:styleId="titleline1Char">
     <w:name w:val="title line 1 Char"/>
     <w:basedOn w:val="titlelineChar"/>
+    <w:rsid w:val="00633537"/>
   </w:style>
   <w:style w:type="character" w:styleId="FollowedHyperlink">
     <w:name w:val="FollowedHyperlink"/>
     <w:basedOn w:val="DefaultParagraphFont"/>
+    <w:rsid w:val="00633537"/>
     <w:rPr>
       <w:rFonts w:cs="Times New Roman"/>
       <w:color w:val="800080"/>

--- a/trunk/biomass-succession/trunk/deploy/docs/LANDIS-II Biomass Succession v3.0 User Guide.docx
+++ b/trunk/biomass-succession/trunk/deploy/docs/LANDIS-II Biomass Succession v3.0 User Guide.docx
@@ -100,7 +100,7 @@
           <w:rPr>
             <w:noProof/>
           </w:rPr>
-          <w:t>January 11, 2011</w:t>
+          <w:t>March 8, 2011</w:t>
         </w:r>
       </w:fldSimple>
     </w:p>
@@ -6872,11 +6872,11 @@
         <w:spacing w:line="276" w:lineRule="auto"/>
       </w:pPr>
       <w:bookmarkStart w:id="4" w:name="_Toc282434134"/>
-      <w:bookmarkStart w:id="5" w:name="_Toc133386203"/>
-      <w:bookmarkStart w:id="6" w:name="_Toc133907137"/>
-      <w:bookmarkStart w:id="7" w:name="_Toc133934405"/>
-      <w:bookmarkStart w:id="8" w:name="_Toc133942259"/>
-      <w:bookmarkStart w:id="9" w:name="_Toc282499042"/>
+      <w:bookmarkStart w:id="5" w:name="_Toc282499042"/>
+      <w:bookmarkStart w:id="6" w:name="_Toc133386203"/>
+      <w:bookmarkStart w:id="7" w:name="_Toc133907137"/>
+      <w:bookmarkStart w:id="8" w:name="_Toc133934405"/>
+      <w:bookmarkStart w:id="9" w:name="_Toc133942259"/>
       <w:r>
         <w:t xml:space="preserve">What’s new in version </w:t>
       </w:r>
@@ -6885,7 +6885,7 @@
           <w:t>3.0</w:t>
         </w:r>
         <w:bookmarkEnd w:id="4"/>
-        <w:bookmarkEnd w:id="9"/>
+        <w:bookmarkEnd w:id="5"/>
       </w:fldSimple>
     </w:p>
     <w:p>
@@ -7135,10 +7135,10 @@
         <w:pStyle w:val="Heading2"/>
       </w:pPr>
       <w:bookmarkStart w:id="13" w:name="_Toc282499046"/>
-      <w:bookmarkEnd w:id="5"/>
       <w:bookmarkEnd w:id="6"/>
       <w:bookmarkEnd w:id="7"/>
       <w:bookmarkEnd w:id="8"/>
+      <w:bookmarkEnd w:id="9"/>
       <w:r>
         <w:lastRenderedPageBreak/>
         <w:t>Shade Calculation</w:t>
@@ -7480,7 +7480,7 @@
           <v:shape id="_x0000_i1025" type="#_x0000_t75" style="width:338.25pt;height:18pt" o:ole="">
             <v:imagedata r:id="rId8" o:title=""/>
           </v:shape>
-          <o:OLEObject Type="Embed" ProgID="Equation.3" ShapeID="_x0000_i1025" DrawAspect="Content" ObjectID="_1356241111" r:id="rId9"/>
+          <o:OLEObject Type="Embed" ProgID="Equation.3" ShapeID="_x0000_i1025" DrawAspect="Content" ObjectID="_1361080641" r:id="rId9"/>
         </w:object>
       </w:r>
     </w:p>
@@ -7688,7 +7688,7 @@
           <v:shape id="_x0000_i1026" type="#_x0000_t75" style="width:165pt;height:38.25pt" o:ole="">
             <v:imagedata r:id="rId10" o:title=""/>
           </v:shape>
-          <o:OLEObject Type="Embed" ProgID="Equation.3" ShapeID="_x0000_i1026" DrawAspect="Content" ObjectID="_1356241112" r:id="rId11"/>
+          <o:OLEObject Type="Embed" ProgID="Equation.3" ShapeID="_x0000_i1026" DrawAspect="Content" ObjectID="_1361080642" r:id="rId11"/>
         </w:object>
       </w:r>
       <w:r>
@@ -7773,7 +7773,7 @@
           <v:shape id="_x0000_i1027" type="#_x0000_t75" style="width:135pt;height:18.75pt" o:ole="">
             <v:imagedata r:id="rId12" o:title=""/>
           </v:shape>
-          <o:OLEObject Type="Embed" ProgID="Equation.3" ShapeID="_x0000_i1027" DrawAspect="Content" ObjectID="_1356241113" r:id="rId13"/>
+          <o:OLEObject Type="Embed" ProgID="Equation.3" ShapeID="_x0000_i1027" DrawAspect="Content" ObjectID="_1361080643" r:id="rId13"/>
         </w:object>
       </w:r>
       <w:r>
@@ -7929,7 +7929,7 @@
           <v:shape id="_x0000_i1028" type="#_x0000_t75" style="width:162.75pt;height:21pt" o:ole="">
             <v:imagedata r:id="rId14" o:title=""/>
           </v:shape>
-          <o:OLEObject Type="Embed" ProgID="Equation.3" ShapeID="_x0000_i1028" DrawAspect="Content" ObjectID="_1356241114" r:id="rId15"/>
+          <o:OLEObject Type="Embed" ProgID="Equation.3" ShapeID="_x0000_i1028" DrawAspect="Content" ObjectID="_1361080644" r:id="rId15"/>
         </w:object>
       </w:r>
       <w:r>
@@ -8013,7 +8013,7 @@
           <v:shape id="_x0000_i1029" type="#_x0000_t75" style="width:246pt;height:18.75pt" o:ole="">
             <v:imagedata r:id="rId16" o:title=""/>
           </v:shape>
-          <o:OLEObject Type="Embed" ProgID="Equation.3" ShapeID="_x0000_i1029" DrawAspect="Content" ObjectID="_1356241115" r:id="rId17"/>
+          <o:OLEObject Type="Embed" ProgID="Equation.3" ShapeID="_x0000_i1029" DrawAspect="Content" ObjectID="_1361080645" r:id="rId17"/>
         </w:object>
       </w:r>
       <w:r>
@@ -8076,7 +8076,7 @@
           <v:shape id="_x0000_i1030" type="#_x0000_t75" style="width:237.75pt;height:36.75pt" o:ole="">
             <v:imagedata r:id="rId18" o:title=""/>
           </v:shape>
-          <o:OLEObject Type="Embed" ProgID="Equation.3" ShapeID="_x0000_i1030" DrawAspect="Content" ObjectID="_1356241116" r:id="rId19"/>
+          <o:OLEObject Type="Embed" ProgID="Equation.3" ShapeID="_x0000_i1030" DrawAspect="Content" ObjectID="_1361080646" r:id="rId19"/>
         </w:object>
       </w:r>
       <w:r>
@@ -8693,18 +8693,18 @@
           <w:numId w:val="5"/>
         </w:numPr>
       </w:pPr>
-      <w:bookmarkStart w:id="35" w:name="_Toc107735768"/>
-      <w:bookmarkStart w:id="36" w:name="_Toc112490868"/>
-      <w:bookmarkStart w:id="37" w:name="_Ref140207509"/>
-      <w:bookmarkStart w:id="38" w:name="_Toc133339089"/>
-      <w:bookmarkStart w:id="39" w:name="_Toc282434150"/>
-      <w:bookmarkStart w:id="40" w:name="_Toc282499061"/>
+      <w:bookmarkStart w:id="35" w:name="_Toc133339089"/>
+      <w:bookmarkStart w:id="36" w:name="_Toc282434150"/>
+      <w:bookmarkStart w:id="37" w:name="_Toc282499061"/>
+      <w:bookmarkStart w:id="38" w:name="_Toc107735768"/>
+      <w:bookmarkStart w:id="39" w:name="_Toc112490868"/>
+      <w:bookmarkStart w:id="40" w:name="_Ref140207509"/>
       <w:r>
         <w:t>InitialCommunities</w:t>
       </w:r>
-      <w:bookmarkEnd w:id="38"/>
-      <w:bookmarkEnd w:id="39"/>
-      <w:bookmarkEnd w:id="40"/>
+      <w:bookmarkEnd w:id="35"/>
+      <w:bookmarkEnd w:id="36"/>
+      <w:bookmarkEnd w:id="37"/>
     </w:p>
     <w:p>
       <w:pPr>
@@ -8823,9 +8823,9 @@
       <w:r>
         <w:t>MinRelativeBiomass Table</w:t>
       </w:r>
-      <w:bookmarkEnd w:id="35"/>
-      <w:bookmarkEnd w:id="36"/>
-      <w:bookmarkEnd w:id="37"/>
+      <w:bookmarkEnd w:id="38"/>
+      <w:bookmarkEnd w:id="39"/>
+      <w:bookmarkEnd w:id="40"/>
       <w:bookmarkEnd w:id="47"/>
     </w:p>
     <w:p>
@@ -9042,15 +9042,18 @@
         </w:tabs>
         <w:ind w:left="648" w:hanging="648"/>
       </w:pPr>
-      <w:bookmarkStart w:id="57" w:name="_Toc107735769"/>
-      <w:bookmarkStart w:id="58" w:name="_Toc112490873"/>
-      <w:bookmarkStart w:id="59" w:name="_Ref140207562"/>
-      <w:bookmarkStart w:id="60" w:name="_Toc282499070"/>
+      <w:bookmarkStart w:id="57" w:name="_Toc282499070"/>
+      <w:bookmarkStart w:id="58" w:name="_Toc107735769"/>
+      <w:bookmarkStart w:id="59" w:name="_Toc112490873"/>
+      <w:bookmarkStart w:id="60" w:name="_Ref140207562"/>
       <w:r>
         <w:lastRenderedPageBreak/>
         <w:t>SufficientLight</w:t>
       </w:r>
-      <w:bookmarkEnd w:id="60"/>
+      <w:bookmarkEnd w:id="57"/>
+      <w:r>
+        <w:t xml:space="preserve"> Table</w:t>
+      </w:r>
     </w:p>
     <w:p>
       <w:pPr>
@@ -9113,7 +9116,10 @@
         <w:t xml:space="preserve">site-level </w:t>
       </w:r>
       <w:r>
-        <w:t xml:space="preserve">light condition (0 – 6) </w:t>
+        <w:t>light condition (0 – 5</w:t>
+      </w:r>
+      <w:r>
+        <w:t xml:space="preserve">) </w:t>
       </w:r>
       <w:r>
         <w:t>has an associated probability for each species shade tolerance class (1 – 5)</w:t>
@@ -9139,14 +9145,17 @@
       </w:pPr>
       <w:bookmarkStart w:id="63" w:name="_Toc282499073"/>
       <w:r>
-        <w:t>BiomassParameters</w:t>
-      </w:r>
-      <w:bookmarkEnd w:id="57"/>
+        <w:t>Species</w:t>
+      </w:r>
+      <w:r>
+        <w:t>Parameters</w:t>
+      </w:r>
+      <w:bookmarkEnd w:id="58"/>
       <w:r>
         <w:t xml:space="preserve"> Table</w:t>
       </w:r>
-      <w:bookmarkEnd w:id="58"/>
       <w:bookmarkEnd w:id="59"/>
+      <w:bookmarkEnd w:id="60"/>
       <w:bookmarkEnd w:id="63"/>
     </w:p>
     <w:p>
@@ -9337,9 +9346,9 @@
         <w:pStyle w:val="Heading3"/>
         <w:ind w:left="720" w:hanging="720"/>
       </w:pPr>
-      <w:bookmarkStart w:id="72" w:name="_Toc112490878"/>
-      <w:bookmarkStart w:id="73" w:name="_Toc107735770"/>
-      <w:bookmarkStart w:id="74" w:name="_Toc282499078"/>
+      <w:bookmarkStart w:id="72" w:name="_Toc282499078"/>
+      <w:bookmarkStart w:id="73" w:name="_Toc112490878"/>
+      <w:bookmarkStart w:id="74" w:name="_Toc107735770"/>
       <w:r>
         <w:t>Growth Curve – Shape Parameter</w:t>
       </w:r>
@@ -9366,7 +9375,7 @@
       <w:r>
         <w:t>Leaf Lignin</w:t>
       </w:r>
-      <w:bookmarkEnd w:id="74"/>
+      <w:bookmarkEnd w:id="72"/>
     </w:p>
     <w:p>
       <w:pPr>
@@ -9399,9 +9408,12 @@
       </w:pPr>
       <w:bookmarkStart w:id="75" w:name="_Toc282499079"/>
       <w:r>
-        <w:t>Ecoregion Parameters</w:t>
+        <w:t>EcoregionParameters</w:t>
       </w:r>
       <w:bookmarkEnd w:id="75"/>
+      <w:r>
+        <w:t xml:space="preserve"> Table</w:t>
+      </w:r>
     </w:p>
     <w:p>
       <w:pPr>
@@ -9474,35 +9486,35 @@
       <w:pPr>
         <w:pStyle w:val="Heading2"/>
       </w:pPr>
-      <w:bookmarkStart w:id="78" w:name="_Ref140060996"/>
-      <w:bookmarkStart w:id="79" w:name="_Toc282499082"/>
-      <w:bookmarkEnd w:id="72"/>
+      <w:bookmarkStart w:id="78" w:name="_Toc282499082"/>
+      <w:bookmarkStart w:id="79" w:name="_Ref140060996"/>
       <w:bookmarkEnd w:id="73"/>
+      <w:bookmarkEnd w:id="74"/>
       <w:r>
         <w:t>DynamicInputFile</w:t>
       </w:r>
+      <w:bookmarkEnd w:id="78"/>
+    </w:p>
+    <w:p>
+      <w:pPr>
+        <w:pStyle w:val="textbody"/>
+      </w:pPr>
+      <w:r>
+        <w:t>This parameter indicates a text file containing the input data for maximum ANPP, maximum AGB, and probability of establishment.</w:t>
+      </w:r>
+      <w:r>
+        <w:t xml:space="preserve">  See chapter 3 below for further information.</w:t>
+      </w:r>
+    </w:p>
+    <w:p>
+      <w:pPr>
+        <w:pStyle w:val="Heading2"/>
+      </w:pPr>
+      <w:bookmarkStart w:id="80" w:name="_Toc282499083"/>
+      <w:r>
+        <w:t>AgeOnlyDisturbances:BiomassParameters</w:t>
+      </w:r>
       <w:bookmarkEnd w:id="79"/>
-    </w:p>
-    <w:p>
-      <w:pPr>
-        <w:pStyle w:val="textbody"/>
-      </w:pPr>
-      <w:r>
-        <w:t>This parameter indicates a text file containing the input data for maximum ANPP, maximum AGB, and probability of establishment.</w:t>
-      </w:r>
-      <w:r>
-        <w:t xml:space="preserve">  See chapter 3 below for further information.</w:t>
-      </w:r>
-    </w:p>
-    <w:p>
-      <w:pPr>
-        <w:pStyle w:val="Heading2"/>
-      </w:pPr>
-      <w:bookmarkStart w:id="80" w:name="_Toc282499083"/>
-      <w:r>
-        <w:t>AgeOnlyDisturbances:BiomassParameters</w:t>
-      </w:r>
-      <w:bookmarkEnd w:id="78"/>
       <w:bookmarkEnd w:id="80"/>
     </w:p>
     <w:p>
@@ -9541,13 +9553,13 @@
       <w:pPr>
         <w:pStyle w:val="Heading1"/>
       </w:pPr>
-      <w:bookmarkStart w:id="81" w:name="_Ref140059391"/>
-      <w:bookmarkStart w:id="82" w:name="_Toc282499084"/>
+      <w:bookmarkStart w:id="81" w:name="_Toc282499084"/>
+      <w:bookmarkStart w:id="82" w:name="_Ref140059391"/>
       <w:r>
         <w:lastRenderedPageBreak/>
         <w:t>Input File – Dynamic Inputs</w:t>
       </w:r>
-      <w:bookmarkEnd w:id="82"/>
+      <w:bookmarkEnd w:id="81"/>
     </w:p>
     <w:p>
       <w:pPr>
@@ -9737,16 +9749,16 @@
       <w:pPr>
         <w:pStyle w:val="Heading3"/>
       </w:pPr>
-      <w:bookmarkStart w:id="88" w:name="_Toc112490880"/>
-      <w:bookmarkStart w:id="89" w:name="_Toc282499089"/>
+      <w:bookmarkStart w:id="88" w:name="_Toc282499089"/>
+      <w:bookmarkStart w:id="89" w:name="_Toc112490880"/>
       <w:r>
         <w:t>Column 3:  Species</w:t>
       </w:r>
+      <w:bookmarkEnd w:id="88"/>
+      <w:r>
+        <w:t xml:space="preserve"> </w:t>
+      </w:r>
       <w:bookmarkEnd w:id="89"/>
-      <w:r>
-        <w:t xml:space="preserve"> </w:t>
-      </w:r>
-      <w:bookmarkEnd w:id="88"/>
     </w:p>
     <w:p>
       <w:pPr>
@@ -9891,9 +9903,9 @@
       <w:pPr>
         <w:pStyle w:val="Heading3"/>
       </w:pPr>
-      <w:bookmarkStart w:id="97" w:name="_Toc112490883"/>
-      <w:bookmarkStart w:id="98" w:name="_Ref140207868"/>
-      <w:bookmarkStart w:id="99" w:name="_Toc282499092"/>
+      <w:bookmarkStart w:id="97" w:name="_Toc282499092"/>
+      <w:bookmarkStart w:id="98" w:name="_Toc112490883"/>
+      <w:bookmarkStart w:id="99" w:name="_Ref140207868"/>
       <w:r>
         <w:t xml:space="preserve">Column 6:  </w:t>
       </w:r>
@@ -9906,12 +9918,12 @@
       <w:r>
         <w:t>Biomass</w:t>
       </w:r>
+      <w:bookmarkEnd w:id="97"/>
+      <w:r>
+        <w:t xml:space="preserve"> </w:t>
+      </w:r>
+      <w:bookmarkEnd w:id="98"/>
       <w:bookmarkEnd w:id="99"/>
-      <w:r>
-        <w:t xml:space="preserve"> </w:t>
-      </w:r>
-      <w:bookmarkEnd w:id="97"/>
-      <w:bookmarkEnd w:id="98"/>
     </w:p>
     <w:p>
       <w:pPr>
@@ -9969,7 +9981,7 @@
         <w:lastRenderedPageBreak/>
         <w:t>Input File – Age-only Disturbances</w:t>
       </w:r>
-      <w:bookmarkEnd w:id="81"/>
+      <w:bookmarkEnd w:id="82"/>
       <w:bookmarkEnd w:id="100"/>
     </w:p>
     <w:p>
@@ -11546,7 +11558,10 @@
         <w:ind w:hanging="376"/>
       </w:pPr>
       <w:r>
-        <w:t xml:space="preserve">   BiomassParameters</w:t>
+        <w:t>Species</w:t>
+      </w:r>
+      <w:r>
+        <w:t>Parameters</w:t>
       </w:r>
     </w:p>
     <w:p>
@@ -13504,7 +13519,7 @@
         <w:rFonts w:ascii="Arial" w:hAnsi="Arial" w:cs="Arial"/>
         <w:noProof/>
       </w:rPr>
-      <w:t>3</w:t>
+      <w:t>13</w:t>
     </w:r>
     <w:r>
       <w:rPr>

--- a/trunk/biomass-succession/trunk/deploy/docs/LANDIS-II Biomass Succession v3.0 User Guide.docx
+++ b/trunk/biomass-succession/trunk/deploy/docs/LANDIS-II Biomass Succession v3.0 User Guide.docx
@@ -49,8 +49,13 @@
         <w:jc w:val="center"/>
       </w:pPr>
       <w:r>
-        <w:t>Robert M. Scheller</w:t>
-      </w:r>
+        <w:t xml:space="preserve">Robert M. </w:t>
+      </w:r>
+      <w:proofErr w:type="spellStart"/>
+      <w:r>
+        <w:t>Scheller</w:t>
+      </w:r>
+      <w:proofErr w:type="spellEnd"/>
       <w:r>
         <w:br/>
       </w:r>
@@ -100,7 +105,7 @@
           <w:rPr>
             <w:noProof/>
           </w:rPr>
-          <w:t>March 8, 2011</w:t>
+          <w:t>April 26, 2011</w:t>
         </w:r>
       </w:fldSimple>
     </w:p>
@@ -176,7 +181,7 @@
       <w:r>
         <w:fldChar w:fldCharType="separate"/>
       </w:r>
-      <w:hyperlink w:anchor="_Toc282499041" w:history="1">
+      <w:hyperlink w:anchor="_Toc291580627" w:history="1">
         <w:r>
           <w:rPr>
             <w:rStyle w:val="Hyperlink"/>
@@ -222,7 +227,7 @@
             <w:noProof/>
             <w:webHidden/>
           </w:rPr>
-          <w:instrText xml:space="preserve"> PAGEREF _Toc282499041 \h </w:instrText>
+          <w:instrText xml:space="preserve"> PAGEREF _Toc291580627 \h </w:instrText>
         </w:r>
         <w:r>
           <w:rPr>
@@ -267,7 +272,7 @@
           <w:szCs w:val="22"/>
         </w:rPr>
       </w:pPr>
-      <w:hyperlink w:anchor="_Toc282499042" w:history="1">
+      <w:hyperlink w:anchor="_Toc291580628" w:history="1">
         <w:r>
           <w:rPr>
             <w:rStyle w:val="Hyperlink"/>
@@ -310,7 +315,7 @@
             <w:noProof/>
             <w:webHidden/>
           </w:rPr>
-          <w:instrText xml:space="preserve"> PAGEREF _Toc282499042 \h </w:instrText>
+          <w:instrText xml:space="preserve"> PAGEREF _Toc291580628 \h </w:instrText>
         </w:r>
         <w:r>
           <w:rPr>
@@ -355,7 +360,7 @@
           <w:szCs w:val="22"/>
         </w:rPr>
       </w:pPr>
-      <w:hyperlink w:anchor="_Toc282499043" w:history="1">
+      <w:hyperlink w:anchor="_Toc291580629" w:history="1">
         <w:r>
           <w:rPr>
             <w:rStyle w:val="Hyperlink"/>
@@ -398,7 +403,7 @@
             <w:noProof/>
             <w:webHidden/>
           </w:rPr>
-          <w:instrText xml:space="preserve"> PAGEREF _Toc282499043 \h </w:instrText>
+          <w:instrText xml:space="preserve"> PAGEREF _Toc291580629 \h </w:instrText>
         </w:r>
         <w:r>
           <w:rPr>
@@ -418,7 +423,7 @@
             <w:noProof/>
             <w:webHidden/>
           </w:rPr>
-          <w:t>3</w:t>
+          <w:t>4</w:t>
         </w:r>
         <w:r>
           <w:rPr>
@@ -443,7 +448,7 @@
           <w:szCs w:val="22"/>
         </w:rPr>
       </w:pPr>
-      <w:hyperlink w:anchor="_Toc282499044" w:history="1">
+      <w:hyperlink w:anchor="_Toc291580630" w:history="1">
         <w:r>
           <w:rPr>
             <w:rStyle w:val="Hyperlink"/>
@@ -486,7 +491,7 @@
             <w:noProof/>
             <w:webHidden/>
           </w:rPr>
-          <w:instrText xml:space="preserve"> PAGEREF _Toc282499044 \h </w:instrText>
+          <w:instrText xml:space="preserve"> PAGEREF _Toc291580630 \h </w:instrText>
         </w:r>
         <w:r>
           <w:rPr>
@@ -531,7 +536,7 @@
           <w:szCs w:val="22"/>
         </w:rPr>
       </w:pPr>
-      <w:hyperlink w:anchor="_Toc282499045" w:history="1">
+      <w:hyperlink w:anchor="_Toc291580631" w:history="1">
         <w:r>
           <w:rPr>
             <w:rStyle w:val="Hyperlink"/>
@@ -574,7 +579,7 @@
             <w:noProof/>
             <w:webHidden/>
           </w:rPr>
-          <w:instrText xml:space="preserve"> PAGEREF _Toc282499045 \h </w:instrText>
+          <w:instrText xml:space="preserve"> PAGEREF _Toc291580631 \h </w:instrText>
         </w:r>
         <w:r>
           <w:rPr>
@@ -619,7 +624,7 @@
           <w:szCs w:val="22"/>
         </w:rPr>
       </w:pPr>
-      <w:hyperlink w:anchor="_Toc282499046" w:history="1">
+      <w:hyperlink w:anchor="_Toc291580632" w:history="1">
         <w:r>
           <w:rPr>
             <w:rStyle w:val="Hyperlink"/>
@@ -662,7 +667,7 @@
             <w:noProof/>
             <w:webHidden/>
           </w:rPr>
-          <w:instrText xml:space="preserve"> PAGEREF _Toc282499046 \h </w:instrText>
+          <w:instrText xml:space="preserve"> PAGEREF _Toc291580632 \h </w:instrText>
         </w:r>
         <w:r>
           <w:rPr>
@@ -707,7 +712,7 @@
           <w:szCs w:val="22"/>
         </w:rPr>
       </w:pPr>
-      <w:hyperlink w:anchor="_Toc282499047" w:history="1">
+      <w:hyperlink w:anchor="_Toc291580633" w:history="1">
         <w:r>
           <w:rPr>
             <w:rStyle w:val="Hyperlink"/>
@@ -750,7 +755,7 @@
             <w:noProof/>
             <w:webHidden/>
           </w:rPr>
-          <w:instrText xml:space="preserve"> PAGEREF _Toc282499047 \h </w:instrText>
+          <w:instrText xml:space="preserve"> PAGEREF _Toc291580633 \h </w:instrText>
         </w:r>
         <w:r>
           <w:rPr>
@@ -770,7 +775,7 @@
             <w:noProof/>
             <w:webHidden/>
           </w:rPr>
-          <w:t>5</w:t>
+          <w:t>6</w:t>
         </w:r>
         <w:r>
           <w:rPr>
@@ -795,7 +800,7 @@
           <w:szCs w:val="22"/>
         </w:rPr>
       </w:pPr>
-      <w:hyperlink w:anchor="_Toc282499048" w:history="1">
+      <w:hyperlink w:anchor="_Toc291580634" w:history="1">
         <w:r>
           <w:rPr>
             <w:rStyle w:val="Hyperlink"/>
@@ -838,7 +843,7 @@
             <w:noProof/>
             <w:webHidden/>
           </w:rPr>
-          <w:instrText xml:space="preserve"> PAGEREF _Toc282499048 \h </w:instrText>
+          <w:instrText xml:space="preserve"> PAGEREF _Toc291580634 \h </w:instrText>
         </w:r>
         <w:r>
           <w:rPr>
@@ -883,7 +888,7 @@
           <w:szCs w:val="22"/>
         </w:rPr>
       </w:pPr>
-      <w:hyperlink w:anchor="_Toc282499049" w:history="1">
+      <w:hyperlink w:anchor="_Toc291580635" w:history="1">
         <w:r>
           <w:rPr>
             <w:rStyle w:val="Hyperlink"/>
@@ -926,7 +931,7 @@
             <w:noProof/>
             <w:webHidden/>
           </w:rPr>
-          <w:instrText xml:space="preserve"> PAGEREF _Toc282499049 \h </w:instrText>
+          <w:instrText xml:space="preserve"> PAGEREF _Toc291580635 \h </w:instrText>
         </w:r>
         <w:r>
           <w:rPr>
@@ -946,7 +951,7 @@
             <w:noProof/>
             <w:webHidden/>
           </w:rPr>
-          <w:t>6</w:t>
+          <w:t>7</w:t>
         </w:r>
         <w:r>
           <w:rPr>
@@ -971,7 +976,7 @@
           <w:szCs w:val="22"/>
         </w:rPr>
       </w:pPr>
-      <w:hyperlink w:anchor="_Toc282499050" w:history="1">
+      <w:hyperlink w:anchor="_Toc291580636" w:history="1">
         <w:r>
           <w:rPr>
             <w:rStyle w:val="Hyperlink"/>
@@ -1014,7 +1019,7 @@
             <w:noProof/>
             <w:webHidden/>
           </w:rPr>
-          <w:instrText xml:space="preserve"> PAGEREF _Toc282499050 \h </w:instrText>
+          <w:instrText xml:space="preserve"> PAGEREF _Toc291580636 \h </w:instrText>
         </w:r>
         <w:r>
           <w:rPr>
@@ -1059,7 +1064,7 @@
           <w:szCs w:val="22"/>
         </w:rPr>
       </w:pPr>
-      <w:hyperlink w:anchor="_Toc282499051" w:history="1">
+      <w:hyperlink w:anchor="_Toc291580637" w:history="1">
         <w:r>
           <w:rPr>
             <w:rStyle w:val="Hyperlink"/>
@@ -1102,7 +1107,7 @@
             <w:noProof/>
             <w:webHidden/>
           </w:rPr>
-          <w:instrText xml:space="preserve"> PAGEREF _Toc282499051 \h </w:instrText>
+          <w:instrText xml:space="preserve"> PAGEREF _Toc291580637 \h </w:instrText>
         </w:r>
         <w:r>
           <w:rPr>
@@ -1122,7 +1127,7 @@
             <w:noProof/>
             <w:webHidden/>
           </w:rPr>
-          <w:t>8</w:t>
+          <w:t>9</w:t>
         </w:r>
         <w:r>
           <w:rPr>
@@ -1147,7 +1152,7 @@
           <w:szCs w:val="22"/>
         </w:rPr>
       </w:pPr>
-      <w:hyperlink w:anchor="_Toc282499052" w:history="1">
+      <w:hyperlink w:anchor="_Toc291580638" w:history="1">
         <w:r>
           <w:rPr>
             <w:rStyle w:val="Hyperlink"/>
@@ -1190,7 +1195,7 @@
             <w:noProof/>
             <w:webHidden/>
           </w:rPr>
-          <w:instrText xml:space="preserve"> PAGEREF _Toc282499052 \h </w:instrText>
+          <w:instrText xml:space="preserve"> PAGEREF _Toc291580638 \h </w:instrText>
         </w:r>
         <w:r>
           <w:rPr>
@@ -1210,7 +1215,7 @@
             <w:noProof/>
             <w:webHidden/>
           </w:rPr>
-          <w:t>8</w:t>
+          <w:t>9</w:t>
         </w:r>
         <w:r>
           <w:rPr>
@@ -1235,7 +1240,7 @@
           <w:szCs w:val="22"/>
         </w:rPr>
       </w:pPr>
-      <w:hyperlink w:anchor="_Toc282499053" w:history="1">
+      <w:hyperlink w:anchor="_Toc291580639" w:history="1">
         <w:r>
           <w:rPr>
             <w:rStyle w:val="Hyperlink"/>
@@ -1278,7 +1283,7 @@
             <w:noProof/>
             <w:webHidden/>
           </w:rPr>
-          <w:instrText xml:space="preserve"> PAGEREF _Toc282499053 \h </w:instrText>
+          <w:instrText xml:space="preserve"> PAGEREF _Toc291580639 \h </w:instrText>
         </w:r>
         <w:r>
           <w:rPr>
@@ -1323,7 +1328,7 @@
           <w:szCs w:val="22"/>
         </w:rPr>
       </w:pPr>
-      <w:hyperlink w:anchor="_Toc282499054" w:history="1">
+      <w:hyperlink w:anchor="_Toc291580640" w:history="1">
         <w:r>
           <w:rPr>
             <w:rStyle w:val="Hyperlink"/>
@@ -1366,7 +1371,7 @@
             <w:noProof/>
             <w:webHidden/>
           </w:rPr>
-          <w:instrText xml:space="preserve"> PAGEREF _Toc282499054 \h </w:instrText>
+          <w:instrText xml:space="preserve"> PAGEREF _Toc291580640 \h </w:instrText>
         </w:r>
         <w:r>
           <w:rPr>
@@ -1411,7 +1416,7 @@
           <w:szCs w:val="22"/>
         </w:rPr>
       </w:pPr>
-      <w:hyperlink w:anchor="_Toc282499055" w:history="1">
+      <w:hyperlink w:anchor="_Toc291580641" w:history="1">
         <w:r>
           <w:rPr>
             <w:rStyle w:val="Hyperlink"/>
@@ -1454,7 +1459,7 @@
             <w:noProof/>
             <w:webHidden/>
           </w:rPr>
-          <w:instrText xml:space="preserve"> PAGEREF _Toc282499055 \h </w:instrText>
+          <w:instrText xml:space="preserve"> PAGEREF _Toc291580641 \h </w:instrText>
         </w:r>
         <w:r>
           <w:rPr>
@@ -1499,7 +1504,7 @@
           <w:szCs w:val="22"/>
         </w:rPr>
       </w:pPr>
-      <w:hyperlink w:anchor="_Toc282499056" w:history="1">
+      <w:hyperlink w:anchor="_Toc291580642" w:history="1">
         <w:r>
           <w:rPr>
             <w:rStyle w:val="Hyperlink"/>
@@ -1542,7 +1547,7 @@
             <w:noProof/>
             <w:webHidden/>
           </w:rPr>
-          <w:instrText xml:space="preserve"> PAGEREF _Toc282499056 \h </w:instrText>
+          <w:instrText xml:space="preserve"> PAGEREF _Toc291580642 \h </w:instrText>
         </w:r>
         <w:r>
           <w:rPr>
@@ -1562,7 +1567,7 @@
             <w:noProof/>
             <w:webHidden/>
           </w:rPr>
-          <w:t>10</w:t>
+          <w:t>11</w:t>
         </w:r>
         <w:r>
           <w:rPr>
@@ -1590,7 +1595,7 @@
           <w:szCs w:val="22"/>
         </w:rPr>
       </w:pPr>
-      <w:hyperlink w:anchor="_Toc282499057" w:history="1">
+      <w:hyperlink w:anchor="_Toc291580643" w:history="1">
         <w:r>
           <w:rPr>
             <w:rStyle w:val="Hyperlink"/>
@@ -1636,7 +1641,7 @@
             <w:noProof/>
             <w:webHidden/>
           </w:rPr>
-          <w:instrText xml:space="preserve"> PAGEREF _Toc282499057 \h </w:instrText>
+          <w:instrText xml:space="preserve"> PAGEREF _Toc291580643 \h </w:instrText>
         </w:r>
         <w:r>
           <w:rPr>
@@ -1656,7 +1661,7 @@
             <w:noProof/>
             <w:webHidden/>
           </w:rPr>
-          <w:t>11</w:t>
+          <w:t>12</w:t>
         </w:r>
         <w:r>
           <w:rPr>
@@ -1681,7 +1686,7 @@
           <w:szCs w:val="22"/>
         </w:rPr>
       </w:pPr>
-      <w:hyperlink w:anchor="_Toc282499058" w:history="1">
+      <w:hyperlink w:anchor="_Toc291580644" w:history="1">
         <w:r>
           <w:rPr>
             <w:rStyle w:val="Hyperlink"/>
@@ -1724,7 +1729,7 @@
             <w:noProof/>
             <w:webHidden/>
           </w:rPr>
-          <w:instrText xml:space="preserve"> PAGEREF _Toc282499058 \h </w:instrText>
+          <w:instrText xml:space="preserve"> PAGEREF _Toc291580644 \h </w:instrText>
         </w:r>
         <w:r>
           <w:rPr>
@@ -1744,7 +1749,7 @@
             <w:noProof/>
             <w:webHidden/>
           </w:rPr>
-          <w:t>11</w:t>
+          <w:t>12</w:t>
         </w:r>
         <w:r>
           <w:rPr>
@@ -1769,7 +1774,7 @@
           <w:szCs w:val="22"/>
         </w:rPr>
       </w:pPr>
-      <w:hyperlink w:anchor="_Toc282499059" w:history="1">
+      <w:hyperlink w:anchor="_Toc291580645" w:history="1">
         <w:r>
           <w:rPr>
             <w:rStyle w:val="Hyperlink"/>
@@ -1812,7 +1817,7 @@
             <w:noProof/>
             <w:webHidden/>
           </w:rPr>
-          <w:instrText xml:space="preserve"> PAGEREF _Toc282499059 \h </w:instrText>
+          <w:instrText xml:space="preserve"> PAGEREF _Toc291580645 \h </w:instrText>
         </w:r>
         <w:r>
           <w:rPr>
@@ -1832,7 +1837,7 @@
             <w:noProof/>
             <w:webHidden/>
           </w:rPr>
-          <w:t>11</w:t>
+          <w:t>12</w:t>
         </w:r>
         <w:r>
           <w:rPr>
@@ -1857,7 +1862,7 @@
           <w:szCs w:val="22"/>
         </w:rPr>
       </w:pPr>
-      <w:hyperlink w:anchor="_Toc282499060" w:history="1">
+      <w:hyperlink w:anchor="_Toc291580646" w:history="1">
         <w:r>
           <w:rPr>
             <w:rStyle w:val="Hyperlink"/>
@@ -1900,7 +1905,7 @@
             <w:noProof/>
             <w:webHidden/>
           </w:rPr>
-          <w:instrText xml:space="preserve"> PAGEREF _Toc282499060 \h </w:instrText>
+          <w:instrText xml:space="preserve"> PAGEREF _Toc291580646 \h </w:instrText>
         </w:r>
         <w:r>
           <w:rPr>
@@ -1920,7 +1925,7 @@
             <w:noProof/>
             <w:webHidden/>
           </w:rPr>
-          <w:t>11</w:t>
+          <w:t>12</w:t>
         </w:r>
         <w:r>
           <w:rPr>
@@ -1945,7 +1950,7 @@
           <w:szCs w:val="22"/>
         </w:rPr>
       </w:pPr>
-      <w:hyperlink w:anchor="_Toc282499061" w:history="1">
+      <w:hyperlink w:anchor="_Toc291580647" w:history="1">
         <w:r>
           <w:rPr>
             <w:rStyle w:val="Hyperlink"/>
@@ -1988,7 +1993,7 @@
             <w:noProof/>
             <w:webHidden/>
           </w:rPr>
-          <w:instrText xml:space="preserve"> PAGEREF _Toc282499061 \h </w:instrText>
+          <w:instrText xml:space="preserve"> PAGEREF _Toc291580647 \h </w:instrText>
         </w:r>
         <w:r>
           <w:rPr>
@@ -2008,7 +2013,7 @@
             <w:noProof/>
             <w:webHidden/>
           </w:rPr>
-          <w:t>11</w:t>
+          <w:t>12</w:t>
         </w:r>
         <w:r>
           <w:rPr>
@@ -2033,7 +2038,7 @@
           <w:szCs w:val="22"/>
         </w:rPr>
       </w:pPr>
-      <w:hyperlink w:anchor="_Toc282499062" w:history="1">
+      <w:hyperlink w:anchor="_Toc291580648" w:history="1">
         <w:r>
           <w:rPr>
             <w:rStyle w:val="Hyperlink"/>
@@ -2076,7 +2081,7 @@
             <w:noProof/>
             <w:webHidden/>
           </w:rPr>
-          <w:instrText xml:space="preserve"> PAGEREF _Toc282499062 \h </w:instrText>
+          <w:instrText xml:space="preserve"> PAGEREF _Toc291580648 \h </w:instrText>
         </w:r>
         <w:r>
           <w:rPr>
@@ -2096,7 +2101,7 @@
             <w:noProof/>
             <w:webHidden/>
           </w:rPr>
-          <w:t>11</w:t>
+          <w:t>12</w:t>
         </w:r>
         <w:r>
           <w:rPr>
@@ -2121,7 +2126,7 @@
           <w:szCs w:val="22"/>
         </w:rPr>
       </w:pPr>
-      <w:hyperlink w:anchor="_Toc282499063" w:history="1">
+      <w:hyperlink w:anchor="_Toc291580649" w:history="1">
         <w:r>
           <w:rPr>
             <w:rStyle w:val="Hyperlink"/>
@@ -2164,7 +2169,7 @@
             <w:noProof/>
             <w:webHidden/>
           </w:rPr>
-          <w:instrText xml:space="preserve"> PAGEREF _Toc282499063 \h </w:instrText>
+          <w:instrText xml:space="preserve"> PAGEREF _Toc291580649 \h </w:instrText>
         </w:r>
         <w:r>
           <w:rPr>
@@ -2184,7 +2189,7 @@
             <w:noProof/>
             <w:webHidden/>
           </w:rPr>
-          <w:t>11</w:t>
+          <w:t>12</w:t>
         </w:r>
         <w:r>
           <w:rPr>
@@ -2209,7 +2214,7 @@
           <w:szCs w:val="22"/>
         </w:rPr>
       </w:pPr>
-      <w:hyperlink w:anchor="_Toc282499064" w:history="1">
+      <w:hyperlink w:anchor="_Toc291580650" w:history="1">
         <w:r>
           <w:rPr>
             <w:rStyle w:val="Hyperlink"/>
@@ -2252,7 +2257,7 @@
             <w:noProof/>
             <w:webHidden/>
           </w:rPr>
-          <w:instrText xml:space="preserve"> PAGEREF _Toc282499064 \h </w:instrText>
+          <w:instrText xml:space="preserve"> PAGEREF _Toc291580650 \h </w:instrText>
         </w:r>
         <w:r>
           <w:rPr>
@@ -2272,7 +2277,7 @@
             <w:noProof/>
             <w:webHidden/>
           </w:rPr>
-          <w:t>11</w:t>
+          <w:t>12</w:t>
         </w:r>
         <w:r>
           <w:rPr>
@@ -2297,7 +2302,7 @@
           <w:szCs w:val="22"/>
         </w:rPr>
       </w:pPr>
-      <w:hyperlink w:anchor="_Toc282499065" w:history="1">
+      <w:hyperlink w:anchor="_Toc291580651" w:history="1">
         <w:r>
           <w:rPr>
             <w:rStyle w:val="Hyperlink"/>
@@ -2340,7 +2345,7 @@
             <w:noProof/>
             <w:webHidden/>
           </w:rPr>
-          <w:instrText xml:space="preserve"> PAGEREF _Toc282499065 \h </w:instrText>
+          <w:instrText xml:space="preserve"> PAGEREF _Toc291580651 \h </w:instrText>
         </w:r>
         <w:r>
           <w:rPr>
@@ -2360,7 +2365,7 @@
             <w:noProof/>
             <w:webHidden/>
           </w:rPr>
-          <w:t>12</w:t>
+          <w:t>13</w:t>
         </w:r>
         <w:r>
           <w:rPr>
@@ -2387,7 +2392,7 @@
           <w:szCs w:val="22"/>
         </w:rPr>
       </w:pPr>
-      <w:hyperlink w:anchor="_Toc282499066" w:history="1">
+      <w:hyperlink w:anchor="_Toc291580652" w:history="1">
         <w:r>
           <w:rPr>
             <w:rStyle w:val="Hyperlink"/>
@@ -2432,7 +2437,7 @@
             <w:noProof/>
             <w:webHidden/>
           </w:rPr>
-          <w:instrText xml:space="preserve"> PAGEREF _Toc282499066 \h </w:instrText>
+          <w:instrText xml:space="preserve"> PAGEREF _Toc291580652 \h </w:instrText>
         </w:r>
         <w:r>
           <w:rPr>
@@ -2452,7 +2457,7 @@
             <w:noProof/>
             <w:webHidden/>
           </w:rPr>
-          <w:t>12</w:t>
+          <w:t>13</w:t>
         </w:r>
         <w:r>
           <w:rPr>
@@ -2479,7 +2484,7 @@
           <w:szCs w:val="22"/>
         </w:rPr>
       </w:pPr>
-      <w:hyperlink w:anchor="_Toc282499067" w:history="1">
+      <w:hyperlink w:anchor="_Toc291580653" w:history="1">
         <w:r>
           <w:rPr>
             <w:rStyle w:val="Hyperlink"/>
@@ -2524,7 +2529,7 @@
             <w:noProof/>
             <w:webHidden/>
           </w:rPr>
-          <w:instrText xml:space="preserve"> PAGEREF _Toc282499067 \h </w:instrText>
+          <w:instrText xml:space="preserve"> PAGEREF _Toc291580653 \h </w:instrText>
         </w:r>
         <w:r>
           <w:rPr>
@@ -2544,7 +2549,7 @@
             <w:noProof/>
             <w:webHidden/>
           </w:rPr>
-          <w:t>12</w:t>
+          <w:t>13</w:t>
         </w:r>
         <w:r>
           <w:rPr>
@@ -2571,7 +2576,7 @@
           <w:szCs w:val="22"/>
         </w:rPr>
       </w:pPr>
-      <w:hyperlink w:anchor="_Toc282499068" w:history="1">
+      <w:hyperlink w:anchor="_Toc291580654" w:history="1">
         <w:r>
           <w:rPr>
             <w:rStyle w:val="Hyperlink"/>
@@ -2616,7 +2621,7 @@
             <w:noProof/>
             <w:webHidden/>
           </w:rPr>
-          <w:instrText xml:space="preserve"> PAGEREF _Toc282499068 \h </w:instrText>
+          <w:instrText xml:space="preserve"> PAGEREF _Toc291580654 \h </w:instrText>
         </w:r>
         <w:r>
           <w:rPr>
@@ -2636,7 +2641,7 @@
             <w:noProof/>
             <w:webHidden/>
           </w:rPr>
-          <w:t>12</w:t>
+          <w:t>13</w:t>
         </w:r>
         <w:r>
           <w:rPr>
@@ -2663,7 +2668,7 @@
           <w:szCs w:val="22"/>
         </w:rPr>
       </w:pPr>
-      <w:hyperlink w:anchor="_Toc282499069" w:history="1">
+      <w:hyperlink w:anchor="_Toc291580655" w:history="1">
         <w:r>
           <w:rPr>
             <w:rStyle w:val="Hyperlink"/>
@@ -2708,7 +2713,7 @@
             <w:noProof/>
             <w:webHidden/>
           </w:rPr>
-          <w:instrText xml:space="preserve"> PAGEREF _Toc282499069 \h </w:instrText>
+          <w:instrText xml:space="preserve"> PAGEREF _Toc291580655 \h </w:instrText>
         </w:r>
         <w:r>
           <w:rPr>
@@ -2728,7 +2733,7 @@
             <w:noProof/>
             <w:webHidden/>
           </w:rPr>
-          <w:t>12</w:t>
+          <w:t>13</w:t>
         </w:r>
         <w:r>
           <w:rPr>
@@ -2753,7 +2758,7 @@
           <w:szCs w:val="22"/>
         </w:rPr>
       </w:pPr>
-      <w:hyperlink w:anchor="_Toc282499070" w:history="1">
+      <w:hyperlink w:anchor="_Toc291580656" w:history="1">
         <w:r>
           <w:rPr>
             <w:rStyle w:val="Hyperlink"/>
@@ -2775,7 +2780,7 @@
             <w:rStyle w:val="Hyperlink"/>
             <w:noProof/>
           </w:rPr>
-          <w:t>SufficientLight</w:t>
+          <w:t>SufficientLight Table</w:t>
         </w:r>
         <w:r>
           <w:rPr>
@@ -2796,7 +2801,7 @@
             <w:noProof/>
             <w:webHidden/>
           </w:rPr>
-          <w:instrText xml:space="preserve"> PAGEREF _Toc282499070 \h </w:instrText>
+          <w:instrText xml:space="preserve"> PAGEREF _Toc291580656 \h </w:instrText>
         </w:r>
         <w:r>
           <w:rPr>
@@ -2816,7 +2821,7 @@
             <w:noProof/>
             <w:webHidden/>
           </w:rPr>
-          <w:t>13</w:t>
+          <w:t>14</w:t>
         </w:r>
         <w:r>
           <w:rPr>
@@ -2843,7 +2848,7 @@
           <w:szCs w:val="22"/>
         </w:rPr>
       </w:pPr>
-      <w:hyperlink w:anchor="_Toc282499071" w:history="1">
+      <w:hyperlink w:anchor="_Toc291580657" w:history="1">
         <w:r>
           <w:rPr>
             <w:rStyle w:val="Hyperlink"/>
@@ -2888,7 +2893,7 @@
             <w:noProof/>
             <w:webHidden/>
           </w:rPr>
-          <w:instrText xml:space="preserve"> PAGEREF _Toc282499071 \h </w:instrText>
+          <w:instrText xml:space="preserve"> PAGEREF _Toc291580657 \h </w:instrText>
         </w:r>
         <w:r>
           <w:rPr>
@@ -2908,7 +2913,7 @@
             <w:noProof/>
             <w:webHidden/>
           </w:rPr>
-          <w:t>13</w:t>
+          <w:t>14</w:t>
         </w:r>
         <w:r>
           <w:rPr>
@@ -2935,7 +2940,7 @@
           <w:szCs w:val="22"/>
         </w:rPr>
       </w:pPr>
-      <w:hyperlink w:anchor="_Toc282499072" w:history="1">
+      <w:hyperlink w:anchor="_Toc291580658" w:history="1">
         <w:r>
           <w:rPr>
             <w:rStyle w:val="Hyperlink"/>
@@ -2980,7 +2985,7 @@
             <w:noProof/>
             <w:webHidden/>
           </w:rPr>
-          <w:instrText xml:space="preserve"> PAGEREF _Toc282499072 \h </w:instrText>
+          <w:instrText xml:space="preserve"> PAGEREF _Toc291580658 \h </w:instrText>
         </w:r>
         <w:r>
           <w:rPr>
@@ -3000,7 +3005,7 @@
             <w:noProof/>
             <w:webHidden/>
           </w:rPr>
-          <w:t>13</w:t>
+          <w:t>14</w:t>
         </w:r>
         <w:r>
           <w:rPr>
@@ -3025,7 +3030,7 @@
           <w:szCs w:val="22"/>
         </w:rPr>
       </w:pPr>
-      <w:hyperlink w:anchor="_Toc282499073" w:history="1">
+      <w:hyperlink w:anchor="_Toc291580659" w:history="1">
         <w:r>
           <w:rPr>
             <w:rStyle w:val="Hyperlink"/>
@@ -3047,7 +3052,7 @@
             <w:rStyle w:val="Hyperlink"/>
             <w:noProof/>
           </w:rPr>
-          <w:t>BiomassParameters Table</w:t>
+          <w:t>SpeciesParameters Table</w:t>
         </w:r>
         <w:r>
           <w:rPr>
@@ -3068,7 +3073,7 @@
             <w:noProof/>
             <w:webHidden/>
           </w:rPr>
-          <w:instrText xml:space="preserve"> PAGEREF _Toc282499073 \h </w:instrText>
+          <w:instrText xml:space="preserve"> PAGEREF _Toc291580659 \h </w:instrText>
         </w:r>
         <w:r>
           <w:rPr>
@@ -3088,7 +3093,7 @@
             <w:noProof/>
             <w:webHidden/>
           </w:rPr>
-          <w:t>13</w:t>
+          <w:t>14</w:t>
         </w:r>
         <w:r>
           <w:rPr>
@@ -3115,7 +3120,7 @@
           <w:szCs w:val="22"/>
         </w:rPr>
       </w:pPr>
-      <w:hyperlink w:anchor="_Toc282499074" w:history="1">
+      <w:hyperlink w:anchor="_Toc291580660" w:history="1">
         <w:r>
           <w:rPr>
             <w:rStyle w:val="Hyperlink"/>
@@ -3160,7 +3165,7 @@
             <w:noProof/>
             <w:webHidden/>
           </w:rPr>
-          <w:instrText xml:space="preserve"> PAGEREF _Toc282499074 \h </w:instrText>
+          <w:instrText xml:space="preserve"> PAGEREF _Toc291580660 \h </w:instrText>
         </w:r>
         <w:r>
           <w:rPr>
@@ -3180,7 +3185,7 @@
             <w:noProof/>
             <w:webHidden/>
           </w:rPr>
-          <w:t>13</w:t>
+          <w:t>14</w:t>
         </w:r>
         <w:r>
           <w:rPr>
@@ -3207,7 +3212,7 @@
           <w:szCs w:val="22"/>
         </w:rPr>
       </w:pPr>
-      <w:hyperlink w:anchor="_Toc282499075" w:history="1">
+      <w:hyperlink w:anchor="_Toc291580661" w:history="1">
         <w:r>
           <w:rPr>
             <w:rStyle w:val="Hyperlink"/>
@@ -3252,7 +3257,7 @@
             <w:noProof/>
             <w:webHidden/>
           </w:rPr>
-          <w:instrText xml:space="preserve"> PAGEREF _Toc282499075 \h </w:instrText>
+          <w:instrText xml:space="preserve"> PAGEREF _Toc291580661 \h </w:instrText>
         </w:r>
         <w:r>
           <w:rPr>
@@ -3272,7 +3277,7 @@
             <w:noProof/>
             <w:webHidden/>
           </w:rPr>
-          <w:t>13</w:t>
+          <w:t>14</w:t>
         </w:r>
         <w:r>
           <w:rPr>
@@ -3299,7 +3304,7 @@
           <w:szCs w:val="22"/>
         </w:rPr>
       </w:pPr>
-      <w:hyperlink w:anchor="_Toc282499076" w:history="1">
+      <w:hyperlink w:anchor="_Toc291580662" w:history="1">
         <w:r>
           <w:rPr>
             <w:rStyle w:val="Hyperlink"/>
@@ -3344,7 +3349,7 @@
             <w:noProof/>
             <w:webHidden/>
           </w:rPr>
-          <w:instrText xml:space="preserve"> PAGEREF _Toc282499076 \h </w:instrText>
+          <w:instrText xml:space="preserve"> PAGEREF _Toc291580662 \h </w:instrText>
         </w:r>
         <w:r>
           <w:rPr>
@@ -3364,7 +3369,7 @@
             <w:noProof/>
             <w:webHidden/>
           </w:rPr>
-          <w:t>13</w:t>
+          <w:t>14</w:t>
         </w:r>
         <w:r>
           <w:rPr>
@@ -3391,7 +3396,7 @@
           <w:szCs w:val="22"/>
         </w:rPr>
       </w:pPr>
-      <w:hyperlink w:anchor="_Toc282499077" w:history="1">
+      <w:hyperlink w:anchor="_Toc291580663" w:history="1">
         <w:r>
           <w:rPr>
             <w:rStyle w:val="Hyperlink"/>
@@ -3436,7 +3441,7 @@
             <w:noProof/>
             <w:webHidden/>
           </w:rPr>
-          <w:instrText xml:space="preserve"> PAGEREF _Toc282499077 \h </w:instrText>
+          <w:instrText xml:space="preserve"> PAGEREF _Toc291580663 \h </w:instrText>
         </w:r>
         <w:r>
           <w:rPr>
@@ -3456,7 +3461,7 @@
             <w:noProof/>
             <w:webHidden/>
           </w:rPr>
-          <w:t>13</w:t>
+          <w:t>14</w:t>
         </w:r>
         <w:r>
           <w:rPr>
@@ -3483,7 +3488,7 @@
           <w:szCs w:val="22"/>
         </w:rPr>
       </w:pPr>
-      <w:hyperlink w:anchor="_Toc282499078" w:history="1">
+      <w:hyperlink w:anchor="_Toc291580664" w:history="1">
         <w:r>
           <w:rPr>
             <w:rStyle w:val="Hyperlink"/>
@@ -3507,7 +3512,7 @@
             <w:rStyle w:val="Hyperlink"/>
             <w:noProof/>
           </w:rPr>
-          <w:t>Leaf Lignin</w:t>
+          <w:t>Growth Curve – Shape Parameter</w:t>
         </w:r>
         <w:r>
           <w:rPr>
@@ -3528,7 +3533,7 @@
             <w:noProof/>
             <w:webHidden/>
           </w:rPr>
-          <w:instrText xml:space="preserve"> PAGEREF _Toc282499078 \h </w:instrText>
+          <w:instrText xml:space="preserve"> PAGEREF _Toc291580664 \h </w:instrText>
         </w:r>
         <w:r>
           <w:rPr>
@@ -3548,95 +3553,7 @@
             <w:noProof/>
             <w:webHidden/>
           </w:rPr>
-          <w:t>14</w:t>
-        </w:r>
-        <w:r>
-          <w:rPr>
-            <w:noProof/>
-            <w:webHidden/>
-          </w:rPr>
-          <w:fldChar w:fldCharType="end"/>
-        </w:r>
-      </w:hyperlink>
-    </w:p>
-    <w:p>
-      <w:pPr>
-        <w:pStyle w:val="TOC2"/>
-        <w:tabs>
-          <w:tab w:val="left" w:pos="960"/>
-          <w:tab w:val="right" w:leader="dot" w:pos="8976"/>
-        </w:tabs>
-        <w:rPr>
-          <w:rFonts w:asciiTheme="minorHAnsi" w:eastAsiaTheme="minorEastAsia" w:hAnsiTheme="minorHAnsi" w:cstheme="minorBidi"/>
-          <w:noProof/>
-          <w:sz w:val="22"/>
-          <w:szCs w:val="22"/>
-        </w:rPr>
-      </w:pPr>
-      <w:hyperlink w:anchor="_Toc282499079" w:history="1">
-        <w:r>
-          <w:rPr>
-            <w:rStyle w:val="Hyperlink"/>
-            <w:noProof/>
-          </w:rPr>
-          <w:t>2.11</w:t>
-        </w:r>
-        <w:r>
-          <w:rPr>
-            <w:rFonts w:asciiTheme="minorHAnsi" w:eastAsiaTheme="minorEastAsia" w:hAnsiTheme="minorHAnsi" w:cstheme="minorBidi"/>
-            <w:noProof/>
-            <w:sz w:val="22"/>
-            <w:szCs w:val="22"/>
-          </w:rPr>
-          <w:tab/>
-        </w:r>
-        <w:r>
-          <w:rPr>
-            <w:rStyle w:val="Hyperlink"/>
-            <w:noProof/>
-          </w:rPr>
-          <w:t>Ecoregion Parameters</w:t>
-        </w:r>
-        <w:r>
-          <w:rPr>
-            <w:noProof/>
-            <w:webHidden/>
-          </w:rPr>
-          <w:tab/>
-        </w:r>
-        <w:r>
-          <w:rPr>
-            <w:noProof/>
-            <w:webHidden/>
-          </w:rPr>
-          <w:fldChar w:fldCharType="begin"/>
-        </w:r>
-        <w:r>
-          <w:rPr>
-            <w:noProof/>
-            <w:webHidden/>
-          </w:rPr>
-          <w:instrText xml:space="preserve"> PAGEREF _Toc282499079 \h </w:instrText>
-        </w:r>
-        <w:r>
-          <w:rPr>
-            <w:noProof/>
-            <w:webHidden/>
-          </w:rPr>
-        </w:r>
-        <w:r>
-          <w:rPr>
-            <w:noProof/>
-            <w:webHidden/>
-          </w:rPr>
-          <w:fldChar w:fldCharType="separate"/>
-        </w:r>
-        <w:r>
-          <w:rPr>
-            <w:noProof/>
-            <w:webHidden/>
-          </w:rPr>
-          <w:t>14</w:t>
+          <w:t>15</w:t>
         </w:r>
         <w:r>
           <w:rPr>
@@ -3663,13 +3580,13 @@
           <w:szCs w:val="22"/>
         </w:rPr>
       </w:pPr>
-      <w:hyperlink w:anchor="_Toc282499080" w:history="1">
+      <w:hyperlink w:anchor="_Toc291580665" w:history="1">
         <w:r>
           <w:rPr>
             <w:rStyle w:val="Hyperlink"/>
             <w:noProof/>
           </w:rPr>
-          <w:t>2.11.1</w:t>
+          <w:t>2.10.6</w:t>
         </w:r>
         <w:r>
           <w:rPr>
@@ -3687,7 +3604,7 @@
             <w:rStyle w:val="Hyperlink"/>
             <w:noProof/>
           </w:rPr>
-          <w:t>First Column – Ecoregions</w:t>
+          <w:t>Leaf Lignin</w:t>
         </w:r>
         <w:r>
           <w:rPr>
@@ -3708,7 +3625,7 @@
             <w:noProof/>
             <w:webHidden/>
           </w:rPr>
-          <w:instrText xml:space="preserve"> PAGEREF _Toc282499080 \h </w:instrText>
+          <w:instrText xml:space="preserve"> PAGEREF _Toc291580665 \h </w:instrText>
         </w:r>
         <w:r>
           <w:rPr>
@@ -3728,7 +3645,95 @@
             <w:noProof/>
             <w:webHidden/>
           </w:rPr>
-          <w:t>14</w:t>
+          <w:t>15</w:t>
+        </w:r>
+        <w:r>
+          <w:rPr>
+            <w:noProof/>
+            <w:webHidden/>
+          </w:rPr>
+          <w:fldChar w:fldCharType="end"/>
+        </w:r>
+      </w:hyperlink>
+    </w:p>
+    <w:p>
+      <w:pPr>
+        <w:pStyle w:val="TOC2"/>
+        <w:tabs>
+          <w:tab w:val="left" w:pos="960"/>
+          <w:tab w:val="right" w:leader="dot" w:pos="8976"/>
+        </w:tabs>
+        <w:rPr>
+          <w:rFonts w:asciiTheme="minorHAnsi" w:eastAsiaTheme="minorEastAsia" w:hAnsiTheme="minorHAnsi" w:cstheme="minorBidi"/>
+          <w:noProof/>
+          <w:sz w:val="22"/>
+          <w:szCs w:val="22"/>
+        </w:rPr>
+      </w:pPr>
+      <w:hyperlink w:anchor="_Toc291580666" w:history="1">
+        <w:r>
+          <w:rPr>
+            <w:rStyle w:val="Hyperlink"/>
+            <w:noProof/>
+          </w:rPr>
+          <w:t>2.11</w:t>
+        </w:r>
+        <w:r>
+          <w:rPr>
+            <w:rFonts w:asciiTheme="minorHAnsi" w:eastAsiaTheme="minorEastAsia" w:hAnsiTheme="minorHAnsi" w:cstheme="minorBidi"/>
+            <w:noProof/>
+            <w:sz w:val="22"/>
+            <w:szCs w:val="22"/>
+          </w:rPr>
+          <w:tab/>
+        </w:r>
+        <w:r>
+          <w:rPr>
+            <w:rStyle w:val="Hyperlink"/>
+            <w:noProof/>
+          </w:rPr>
+          <w:t>EcoregionParameters Table</w:t>
+        </w:r>
+        <w:r>
+          <w:rPr>
+            <w:noProof/>
+            <w:webHidden/>
+          </w:rPr>
+          <w:tab/>
+        </w:r>
+        <w:r>
+          <w:rPr>
+            <w:noProof/>
+            <w:webHidden/>
+          </w:rPr>
+          <w:fldChar w:fldCharType="begin"/>
+        </w:r>
+        <w:r>
+          <w:rPr>
+            <w:noProof/>
+            <w:webHidden/>
+          </w:rPr>
+          <w:instrText xml:space="preserve"> PAGEREF _Toc291580666 \h </w:instrText>
+        </w:r>
+        <w:r>
+          <w:rPr>
+            <w:noProof/>
+            <w:webHidden/>
+          </w:rPr>
+        </w:r>
+        <w:r>
+          <w:rPr>
+            <w:noProof/>
+            <w:webHidden/>
+          </w:rPr>
+          <w:fldChar w:fldCharType="separate"/>
+        </w:r>
+        <w:r>
+          <w:rPr>
+            <w:noProof/>
+            <w:webHidden/>
+          </w:rPr>
+          <w:t>15</w:t>
         </w:r>
         <w:r>
           <w:rPr>
@@ -3755,13 +3760,13 @@
           <w:szCs w:val="22"/>
         </w:rPr>
       </w:pPr>
-      <w:hyperlink w:anchor="_Toc282499081" w:history="1">
+      <w:hyperlink w:anchor="_Toc291580667" w:history="1">
         <w:r>
           <w:rPr>
             <w:rStyle w:val="Hyperlink"/>
             <w:noProof/>
           </w:rPr>
-          <w:t>2.11.2</w:t>
+          <w:t>2.11.1</w:t>
         </w:r>
         <w:r>
           <w:rPr>
@@ -3779,6 +3784,98 @@
             <w:rStyle w:val="Hyperlink"/>
             <w:noProof/>
           </w:rPr>
+          <w:t>First Column – Ecoregions</w:t>
+        </w:r>
+        <w:r>
+          <w:rPr>
+            <w:noProof/>
+            <w:webHidden/>
+          </w:rPr>
+          <w:tab/>
+        </w:r>
+        <w:r>
+          <w:rPr>
+            <w:noProof/>
+            <w:webHidden/>
+          </w:rPr>
+          <w:fldChar w:fldCharType="begin"/>
+        </w:r>
+        <w:r>
+          <w:rPr>
+            <w:noProof/>
+            <w:webHidden/>
+          </w:rPr>
+          <w:instrText xml:space="preserve"> PAGEREF _Toc291580667 \h </w:instrText>
+        </w:r>
+        <w:r>
+          <w:rPr>
+            <w:noProof/>
+            <w:webHidden/>
+          </w:rPr>
+        </w:r>
+        <w:r>
+          <w:rPr>
+            <w:noProof/>
+            <w:webHidden/>
+          </w:rPr>
+          <w:fldChar w:fldCharType="separate"/>
+        </w:r>
+        <w:r>
+          <w:rPr>
+            <w:noProof/>
+            <w:webHidden/>
+          </w:rPr>
+          <w:t>15</w:t>
+        </w:r>
+        <w:r>
+          <w:rPr>
+            <w:noProof/>
+            <w:webHidden/>
+          </w:rPr>
+          <w:fldChar w:fldCharType="end"/>
+        </w:r>
+      </w:hyperlink>
+    </w:p>
+    <w:p>
+      <w:pPr>
+        <w:pStyle w:val="TOC3"/>
+        <w:tabs>
+          <w:tab w:val="left" w:pos="1440"/>
+          <w:tab w:val="right" w:leader="dot" w:pos="8976"/>
+        </w:tabs>
+        <w:rPr>
+          <w:rFonts w:asciiTheme="minorHAnsi" w:eastAsiaTheme="minorEastAsia" w:hAnsiTheme="minorHAnsi" w:cstheme="minorBidi"/>
+          <w:i w:val="0"/>
+          <w:iCs w:val="0"/>
+          <w:noProof/>
+          <w:sz w:val="22"/>
+          <w:szCs w:val="22"/>
+        </w:rPr>
+      </w:pPr>
+      <w:hyperlink w:anchor="_Toc291580668" w:history="1">
+        <w:r>
+          <w:rPr>
+            <w:rStyle w:val="Hyperlink"/>
+            <w:noProof/>
+          </w:rPr>
+          <w:t>2.11.2</w:t>
+        </w:r>
+        <w:r>
+          <w:rPr>
+            <w:rFonts w:asciiTheme="minorHAnsi" w:eastAsiaTheme="minorEastAsia" w:hAnsiTheme="minorHAnsi" w:cstheme="minorBidi"/>
+            <w:i w:val="0"/>
+            <w:iCs w:val="0"/>
+            <w:noProof/>
+            <w:sz w:val="22"/>
+            <w:szCs w:val="22"/>
+          </w:rPr>
+          <w:tab/>
+        </w:r>
+        <w:r>
+          <w:rPr>
+            <w:rStyle w:val="Hyperlink"/>
+            <w:noProof/>
+          </w:rPr>
           <w:t>Actual Evapotranspiration (AET)</w:t>
         </w:r>
         <w:r>
@@ -3800,7 +3897,7 @@
             <w:noProof/>
             <w:webHidden/>
           </w:rPr>
-          <w:instrText xml:space="preserve"> PAGEREF _Toc282499081 \h </w:instrText>
+          <w:instrText xml:space="preserve"> PAGEREF _Toc291580668 \h </w:instrText>
         </w:r>
         <w:r>
           <w:rPr>
@@ -3820,7 +3917,7 @@
             <w:noProof/>
             <w:webHidden/>
           </w:rPr>
-          <w:t>14</w:t>
+          <w:t>15</w:t>
         </w:r>
         <w:r>
           <w:rPr>
@@ -3845,7 +3942,7 @@
           <w:szCs w:val="22"/>
         </w:rPr>
       </w:pPr>
-      <w:hyperlink w:anchor="_Toc282499082" w:history="1">
+      <w:hyperlink w:anchor="_Toc291580669" w:history="1">
         <w:r>
           <w:rPr>
             <w:rStyle w:val="Hyperlink"/>
@@ -3888,7 +3985,7 @@
             <w:noProof/>
             <w:webHidden/>
           </w:rPr>
-          <w:instrText xml:space="preserve"> PAGEREF _Toc282499082 \h </w:instrText>
+          <w:instrText xml:space="preserve"> PAGEREF _Toc291580669 \h </w:instrText>
         </w:r>
         <w:r>
           <w:rPr>
@@ -3908,7 +4005,7 @@
             <w:noProof/>
             <w:webHidden/>
           </w:rPr>
-          <w:t>14</w:t>
+          <w:t>15</w:t>
         </w:r>
         <w:r>
           <w:rPr>
@@ -3933,7 +4030,7 @@
           <w:szCs w:val="22"/>
         </w:rPr>
       </w:pPr>
-      <w:hyperlink w:anchor="_Toc282499083" w:history="1">
+      <w:hyperlink w:anchor="_Toc291580670" w:history="1">
         <w:r>
           <w:rPr>
             <w:rStyle w:val="Hyperlink"/>
@@ -3976,7 +4073,7 @@
             <w:noProof/>
             <w:webHidden/>
           </w:rPr>
-          <w:instrText xml:space="preserve"> PAGEREF _Toc282499083 \h </w:instrText>
+          <w:instrText xml:space="preserve"> PAGEREF _Toc291580670 \h </w:instrText>
         </w:r>
         <w:r>
           <w:rPr>
@@ -3996,7 +4093,7 @@
             <w:noProof/>
             <w:webHidden/>
           </w:rPr>
-          <w:t>14</w:t>
+          <w:t>15</w:t>
         </w:r>
         <w:r>
           <w:rPr>
@@ -4024,7 +4121,7 @@
           <w:szCs w:val="22"/>
         </w:rPr>
       </w:pPr>
-      <w:hyperlink w:anchor="_Toc282499084" w:history="1">
+      <w:hyperlink w:anchor="_Toc291580671" w:history="1">
         <w:r>
           <w:rPr>
             <w:rStyle w:val="Hyperlink"/>
@@ -4070,7 +4167,7 @@
             <w:noProof/>
             <w:webHidden/>
           </w:rPr>
-          <w:instrText xml:space="preserve"> PAGEREF _Toc282499084 \h </w:instrText>
+          <w:instrText xml:space="preserve"> PAGEREF _Toc291580671 \h </w:instrText>
         </w:r>
         <w:r>
           <w:rPr>
@@ -4090,7 +4187,7 @@
             <w:noProof/>
             <w:webHidden/>
           </w:rPr>
-          <w:t>15</w:t>
+          <w:t>16</w:t>
         </w:r>
         <w:r>
           <w:rPr>
@@ -4115,7 +4212,7 @@
           <w:szCs w:val="22"/>
         </w:rPr>
       </w:pPr>
-      <w:hyperlink w:anchor="_Toc282499085" w:history="1">
+      <w:hyperlink w:anchor="_Toc291580672" w:history="1">
         <w:r>
           <w:rPr>
             <w:rStyle w:val="Hyperlink"/>
@@ -4158,7 +4255,7 @@
             <w:noProof/>
             <w:webHidden/>
           </w:rPr>
-          <w:instrText xml:space="preserve"> PAGEREF _Toc282499085 \h </w:instrText>
+          <w:instrText xml:space="preserve"> PAGEREF _Toc291580672 \h </w:instrText>
         </w:r>
         <w:r>
           <w:rPr>
@@ -4178,7 +4275,7 @@
             <w:noProof/>
             <w:webHidden/>
           </w:rPr>
-          <w:t>15</w:t>
+          <w:t>16</w:t>
         </w:r>
         <w:r>
           <w:rPr>
@@ -4203,7 +4300,7 @@
           <w:szCs w:val="22"/>
         </w:rPr>
       </w:pPr>
-      <w:hyperlink w:anchor="_Toc282499086" w:history="1">
+      <w:hyperlink w:anchor="_Toc291580673" w:history="1">
         <w:r>
           <w:rPr>
             <w:rStyle w:val="Hyperlink"/>
@@ -4246,7 +4343,7 @@
             <w:noProof/>
             <w:webHidden/>
           </w:rPr>
-          <w:instrText xml:space="preserve"> PAGEREF _Toc282499086 \h </w:instrText>
+          <w:instrText xml:space="preserve"> PAGEREF _Toc291580673 \h </w:instrText>
         </w:r>
         <w:r>
           <w:rPr>
@@ -4266,7 +4363,7 @@
             <w:noProof/>
             <w:webHidden/>
           </w:rPr>
-          <w:t>15</w:t>
+          <w:t>16</w:t>
         </w:r>
         <w:r>
           <w:rPr>
@@ -4293,7 +4390,7 @@
           <w:szCs w:val="22"/>
         </w:rPr>
       </w:pPr>
-      <w:hyperlink w:anchor="_Toc282499087" w:history="1">
+      <w:hyperlink w:anchor="_Toc291580674" w:history="1">
         <w:r>
           <w:rPr>
             <w:rStyle w:val="Hyperlink"/>
@@ -4338,7 +4435,7 @@
             <w:noProof/>
             <w:webHidden/>
           </w:rPr>
-          <w:instrText xml:space="preserve"> PAGEREF _Toc282499087 \h </w:instrText>
+          <w:instrText xml:space="preserve"> PAGEREF _Toc291580674 \h </w:instrText>
         </w:r>
         <w:r>
           <w:rPr>
@@ -4358,7 +4455,7 @@
             <w:noProof/>
             <w:webHidden/>
           </w:rPr>
-          <w:t>15</w:t>
+          <w:t>16</w:t>
         </w:r>
         <w:r>
           <w:rPr>
@@ -4385,7 +4482,7 @@
           <w:szCs w:val="22"/>
         </w:rPr>
       </w:pPr>
-      <w:hyperlink w:anchor="_Toc282499088" w:history="1">
+      <w:hyperlink w:anchor="_Toc291580675" w:history="1">
         <w:r>
           <w:rPr>
             <w:rStyle w:val="Hyperlink"/>
@@ -4430,7 +4527,7 @@
             <w:noProof/>
             <w:webHidden/>
           </w:rPr>
-          <w:instrText xml:space="preserve"> PAGEREF _Toc282499088 \h </w:instrText>
+          <w:instrText xml:space="preserve"> PAGEREF _Toc291580675 \h </w:instrText>
         </w:r>
         <w:r>
           <w:rPr>
@@ -4450,7 +4547,7 @@
             <w:noProof/>
             <w:webHidden/>
           </w:rPr>
-          <w:t>15</w:t>
+          <w:t>16</w:t>
         </w:r>
         <w:r>
           <w:rPr>
@@ -4477,7 +4574,7 @@
           <w:szCs w:val="22"/>
         </w:rPr>
       </w:pPr>
-      <w:hyperlink w:anchor="_Toc282499089" w:history="1">
+      <w:hyperlink w:anchor="_Toc291580676" w:history="1">
         <w:r>
           <w:rPr>
             <w:rStyle w:val="Hyperlink"/>
@@ -4522,7 +4619,7 @@
             <w:noProof/>
             <w:webHidden/>
           </w:rPr>
-          <w:instrText xml:space="preserve"> PAGEREF _Toc282499089 \h </w:instrText>
+          <w:instrText xml:space="preserve"> PAGEREF _Toc291580676 \h </w:instrText>
         </w:r>
         <w:r>
           <w:rPr>
@@ -4542,7 +4639,7 @@
             <w:noProof/>
             <w:webHidden/>
           </w:rPr>
-          <w:t>15</w:t>
+          <w:t>16</w:t>
         </w:r>
         <w:r>
           <w:rPr>
@@ -4569,7 +4666,7 @@
           <w:szCs w:val="22"/>
         </w:rPr>
       </w:pPr>
-      <w:hyperlink w:anchor="_Toc282499090" w:history="1">
+      <w:hyperlink w:anchor="_Toc291580677" w:history="1">
         <w:r>
           <w:rPr>
             <w:rStyle w:val="Hyperlink"/>
@@ -4614,7 +4711,7 @@
             <w:noProof/>
             <w:webHidden/>
           </w:rPr>
-          <w:instrText xml:space="preserve"> PAGEREF _Toc282499090 \h </w:instrText>
+          <w:instrText xml:space="preserve"> PAGEREF _Toc291580677 \h </w:instrText>
         </w:r>
         <w:r>
           <w:rPr>
@@ -4634,7 +4731,7 @@
             <w:noProof/>
             <w:webHidden/>
           </w:rPr>
-          <w:t>16</w:t>
+          <w:t>17</w:t>
         </w:r>
         <w:r>
           <w:rPr>
@@ -4661,7 +4758,7 @@
           <w:szCs w:val="22"/>
         </w:rPr>
       </w:pPr>
-      <w:hyperlink w:anchor="_Toc282499091" w:history="1">
+      <w:hyperlink w:anchor="_Toc291580678" w:history="1">
         <w:r>
           <w:rPr>
             <w:rStyle w:val="Hyperlink"/>
@@ -4706,7 +4803,7 @@
             <w:noProof/>
             <w:webHidden/>
           </w:rPr>
-          <w:instrText xml:space="preserve"> PAGEREF _Toc282499091 \h </w:instrText>
+          <w:instrText xml:space="preserve"> PAGEREF _Toc291580678 \h </w:instrText>
         </w:r>
         <w:r>
           <w:rPr>
@@ -4726,7 +4823,7 @@
             <w:noProof/>
             <w:webHidden/>
           </w:rPr>
-          <w:t>16</w:t>
+          <w:t>17</w:t>
         </w:r>
         <w:r>
           <w:rPr>
@@ -4753,7 +4850,7 @@
           <w:szCs w:val="22"/>
         </w:rPr>
       </w:pPr>
-      <w:hyperlink w:anchor="_Toc282499092" w:history="1">
+      <w:hyperlink w:anchor="_Toc291580679" w:history="1">
         <w:r>
           <w:rPr>
             <w:rStyle w:val="Hyperlink"/>
@@ -4798,7 +4895,7 @@
             <w:noProof/>
             <w:webHidden/>
           </w:rPr>
-          <w:instrText xml:space="preserve"> PAGEREF _Toc282499092 \h </w:instrText>
+          <w:instrText xml:space="preserve"> PAGEREF _Toc291580679 \h </w:instrText>
         </w:r>
         <w:r>
           <w:rPr>
@@ -4818,7 +4915,7 @@
             <w:noProof/>
             <w:webHidden/>
           </w:rPr>
-          <w:t>16</w:t>
+          <w:t>17</w:t>
         </w:r>
         <w:r>
           <w:rPr>
@@ -4846,7 +4943,7 @@
           <w:szCs w:val="22"/>
         </w:rPr>
       </w:pPr>
-      <w:hyperlink w:anchor="_Toc282499093" w:history="1">
+      <w:hyperlink w:anchor="_Toc291580680" w:history="1">
         <w:r>
           <w:rPr>
             <w:rStyle w:val="Hyperlink"/>
@@ -4892,7 +4989,7 @@
             <w:noProof/>
             <w:webHidden/>
           </w:rPr>
-          <w:instrText xml:space="preserve"> PAGEREF _Toc282499093 \h </w:instrText>
+          <w:instrText xml:space="preserve"> PAGEREF _Toc291580680 \h </w:instrText>
         </w:r>
         <w:r>
           <w:rPr>
@@ -4912,7 +5009,7 @@
             <w:noProof/>
             <w:webHidden/>
           </w:rPr>
-          <w:t>17</w:t>
+          <w:t>18</w:t>
         </w:r>
         <w:r>
           <w:rPr>
@@ -4937,7 +5034,7 @@
           <w:szCs w:val="22"/>
         </w:rPr>
       </w:pPr>
-      <w:hyperlink w:anchor="_Toc282499094" w:history="1">
+      <w:hyperlink w:anchor="_Toc291580681" w:history="1">
         <w:r>
           <w:rPr>
             <w:rStyle w:val="Hyperlink"/>
@@ -4980,7 +5077,7 @@
             <w:noProof/>
             <w:webHidden/>
           </w:rPr>
-          <w:instrText xml:space="preserve"> PAGEREF _Toc282499094 \h </w:instrText>
+          <w:instrText xml:space="preserve"> PAGEREF _Toc291580681 \h </w:instrText>
         </w:r>
         <w:r>
           <w:rPr>
@@ -5000,7 +5097,7 @@
             <w:noProof/>
             <w:webHidden/>
           </w:rPr>
-          <w:t>17</w:t>
+          <w:t>18</w:t>
         </w:r>
         <w:r>
           <w:rPr>
@@ -5025,7 +5122,7 @@
           <w:szCs w:val="22"/>
         </w:rPr>
       </w:pPr>
-      <w:hyperlink w:anchor="_Toc282499095" w:history="1">
+      <w:hyperlink w:anchor="_Toc291580682" w:history="1">
         <w:r>
           <w:rPr>
             <w:rStyle w:val="Hyperlink"/>
@@ -5068,7 +5165,7 @@
             <w:noProof/>
             <w:webHidden/>
           </w:rPr>
-          <w:instrText xml:space="preserve"> PAGEREF _Toc282499095 \h </w:instrText>
+          <w:instrText xml:space="preserve"> PAGEREF _Toc291580682 \h </w:instrText>
         </w:r>
         <w:r>
           <w:rPr>
@@ -5088,7 +5185,7 @@
             <w:noProof/>
             <w:webHidden/>
           </w:rPr>
-          <w:t>17</w:t>
+          <w:t>18</w:t>
         </w:r>
         <w:r>
           <w:rPr>
@@ -5115,7 +5212,7 @@
           <w:szCs w:val="22"/>
         </w:rPr>
       </w:pPr>
-      <w:hyperlink w:anchor="_Toc282499096" w:history="1">
+      <w:hyperlink w:anchor="_Toc291580683" w:history="1">
         <w:r>
           <w:rPr>
             <w:rStyle w:val="Hyperlink"/>
@@ -5160,7 +5257,7 @@
             <w:noProof/>
             <w:webHidden/>
           </w:rPr>
-          <w:instrText xml:space="preserve"> PAGEREF _Toc282499096 \h </w:instrText>
+          <w:instrText xml:space="preserve"> PAGEREF _Toc291580683 \h </w:instrText>
         </w:r>
         <w:r>
           <w:rPr>
@@ -5180,7 +5277,7 @@
             <w:noProof/>
             <w:webHidden/>
           </w:rPr>
-          <w:t>17</w:t>
+          <w:t>18</w:t>
         </w:r>
         <w:r>
           <w:rPr>
@@ -5207,7 +5304,7 @@
           <w:szCs w:val="22"/>
         </w:rPr>
       </w:pPr>
-      <w:hyperlink w:anchor="_Toc282499097" w:history="1">
+      <w:hyperlink w:anchor="_Toc291580684" w:history="1">
         <w:r>
           <w:rPr>
             <w:rStyle w:val="Hyperlink"/>
@@ -5252,7 +5349,7 @@
             <w:noProof/>
             <w:webHidden/>
           </w:rPr>
-          <w:instrText xml:space="preserve"> PAGEREF _Toc282499097 \h </w:instrText>
+          <w:instrText xml:space="preserve"> PAGEREF _Toc291580684 \h </w:instrText>
         </w:r>
         <w:r>
           <w:rPr>
@@ -5272,7 +5369,7 @@
             <w:noProof/>
             <w:webHidden/>
           </w:rPr>
-          <w:t>17</w:t>
+          <w:t>18</w:t>
         </w:r>
         <w:r>
           <w:rPr>
@@ -5299,7 +5396,7 @@
           <w:szCs w:val="22"/>
         </w:rPr>
       </w:pPr>
-      <w:hyperlink w:anchor="_Toc282499098" w:history="1">
+      <w:hyperlink w:anchor="_Toc291580685" w:history="1">
         <w:r>
           <w:rPr>
             <w:rStyle w:val="Hyperlink"/>
@@ -5344,7 +5441,7 @@
             <w:noProof/>
             <w:webHidden/>
           </w:rPr>
-          <w:instrText xml:space="preserve"> PAGEREF _Toc282499098 \h </w:instrText>
+          <w:instrText xml:space="preserve"> PAGEREF _Toc291580685 \h </w:instrText>
         </w:r>
         <w:r>
           <w:rPr>
@@ -5364,7 +5461,7 @@
             <w:noProof/>
             <w:webHidden/>
           </w:rPr>
-          <w:t>17</w:t>
+          <w:t>18</w:t>
         </w:r>
         <w:r>
           <w:rPr>
@@ -5389,7 +5486,7 @@
           <w:szCs w:val="22"/>
         </w:rPr>
       </w:pPr>
-      <w:hyperlink w:anchor="_Toc282499099" w:history="1">
+      <w:hyperlink w:anchor="_Toc291580686" w:history="1">
         <w:r>
           <w:rPr>
             <w:rStyle w:val="Hyperlink"/>
@@ -5432,7 +5529,7 @@
             <w:noProof/>
             <w:webHidden/>
           </w:rPr>
-          <w:instrText xml:space="preserve"> PAGEREF _Toc282499099 \h </w:instrText>
+          <w:instrText xml:space="preserve"> PAGEREF _Toc291580686 \h </w:instrText>
         </w:r>
         <w:r>
           <w:rPr>
@@ -5452,7 +5549,7 @@
             <w:noProof/>
             <w:webHidden/>
           </w:rPr>
-          <w:t>18</w:t>
+          <w:t>19</w:t>
         </w:r>
         <w:r>
           <w:rPr>
@@ -5479,7 +5576,7 @@
           <w:szCs w:val="22"/>
         </w:rPr>
       </w:pPr>
-      <w:hyperlink w:anchor="_Toc282499100" w:history="1">
+      <w:hyperlink w:anchor="_Toc291580687" w:history="1">
         <w:r>
           <w:rPr>
             <w:rStyle w:val="Hyperlink"/>
@@ -5524,7 +5621,7 @@
             <w:noProof/>
             <w:webHidden/>
           </w:rPr>
-          <w:instrText xml:space="preserve"> PAGEREF _Toc282499100 \h </w:instrText>
+          <w:instrText xml:space="preserve"> PAGEREF _Toc291580687 \h </w:instrText>
         </w:r>
         <w:r>
           <w:rPr>
@@ -5544,7 +5641,7 @@
             <w:noProof/>
             <w:webHidden/>
           </w:rPr>
-          <w:t>18</w:t>
+          <w:t>19</w:t>
         </w:r>
         <w:r>
           <w:rPr>
@@ -5571,7 +5668,7 @@
           <w:szCs w:val="22"/>
         </w:rPr>
       </w:pPr>
-      <w:hyperlink w:anchor="_Toc282499101" w:history="1">
+      <w:hyperlink w:anchor="_Toc291580688" w:history="1">
         <w:r>
           <w:rPr>
             <w:rStyle w:val="Hyperlink"/>
@@ -5616,7 +5713,7 @@
             <w:noProof/>
             <w:webHidden/>
           </w:rPr>
-          <w:instrText xml:space="preserve"> PAGEREF _Toc282499101 \h </w:instrText>
+          <w:instrText xml:space="preserve"> PAGEREF _Toc291580688 \h </w:instrText>
         </w:r>
         <w:r>
           <w:rPr>
@@ -5636,7 +5733,7 @@
             <w:noProof/>
             <w:webHidden/>
           </w:rPr>
-          <w:t>18</w:t>
+          <w:t>19</w:t>
         </w:r>
         <w:r>
           <w:rPr>
@@ -5663,7 +5760,7 @@
           <w:szCs w:val="22"/>
         </w:rPr>
       </w:pPr>
-      <w:hyperlink w:anchor="_Toc282499102" w:history="1">
+      <w:hyperlink w:anchor="_Toc291580689" w:history="1">
         <w:r>
           <w:rPr>
             <w:rStyle w:val="Hyperlink"/>
@@ -5708,7 +5805,7 @@
             <w:noProof/>
             <w:webHidden/>
           </w:rPr>
-          <w:instrText xml:space="preserve"> PAGEREF _Toc282499102 \h </w:instrText>
+          <w:instrText xml:space="preserve"> PAGEREF _Toc291580689 \h </w:instrText>
         </w:r>
         <w:r>
           <w:rPr>
@@ -5728,7 +5825,7 @@
             <w:noProof/>
             <w:webHidden/>
           </w:rPr>
-          <w:t>18</w:t>
+          <w:t>19</w:t>
         </w:r>
         <w:r>
           <w:rPr>
@@ -5756,7 +5853,7 @@
           <w:szCs w:val="22"/>
         </w:rPr>
       </w:pPr>
-      <w:hyperlink w:anchor="_Toc282499103" w:history="1">
+      <w:hyperlink w:anchor="_Toc291580690" w:history="1">
         <w:r>
           <w:rPr>
             <w:rStyle w:val="Hyperlink"/>
@@ -5802,7 +5899,7 @@
             <w:noProof/>
             <w:webHidden/>
           </w:rPr>
-          <w:instrText xml:space="preserve"> PAGEREF _Toc282499103 \h </w:instrText>
+          <w:instrText xml:space="preserve"> PAGEREF _Toc291580690 \h </w:instrText>
         </w:r>
         <w:r>
           <w:rPr>
@@ -5822,7 +5919,7 @@
             <w:noProof/>
             <w:webHidden/>
           </w:rPr>
-          <w:t>19</w:t>
+          <w:t>20</w:t>
         </w:r>
         <w:r>
           <w:rPr>
@@ -5847,7 +5944,7 @@
           <w:szCs w:val="22"/>
         </w:rPr>
       </w:pPr>
-      <w:hyperlink w:anchor="_Toc282499104" w:history="1">
+      <w:hyperlink w:anchor="_Toc291580691" w:history="1">
         <w:r>
           <w:rPr>
             <w:rStyle w:val="Hyperlink"/>
@@ -5890,7 +5987,7 @@
             <w:noProof/>
             <w:webHidden/>
           </w:rPr>
-          <w:instrText xml:space="preserve"> PAGEREF _Toc282499104 \h </w:instrText>
+          <w:instrText xml:space="preserve"> PAGEREF _Toc291580691 \h </w:instrText>
         </w:r>
         <w:r>
           <w:rPr>
@@ -5910,7 +6007,7 @@
             <w:noProof/>
             <w:webHidden/>
           </w:rPr>
-          <w:t>19</w:t>
+          <w:t>20</w:t>
         </w:r>
         <w:r>
           <w:rPr>
@@ -5935,7 +6032,7 @@
           <w:szCs w:val="22"/>
         </w:rPr>
       </w:pPr>
-      <w:hyperlink w:anchor="_Toc282499105" w:history="1">
+      <w:hyperlink w:anchor="_Toc291580692" w:history="1">
         <w:r>
           <w:rPr>
             <w:rStyle w:val="Hyperlink"/>
@@ -5978,7 +6075,7 @@
             <w:noProof/>
             <w:webHidden/>
           </w:rPr>
-          <w:instrText xml:space="preserve"> PAGEREF _Toc282499105 \h </w:instrText>
+          <w:instrText xml:space="preserve"> PAGEREF _Toc291580692 \h </w:instrText>
         </w:r>
         <w:r>
           <w:rPr>
@@ -5998,7 +6095,7 @@
             <w:noProof/>
             <w:webHidden/>
           </w:rPr>
-          <w:t>20</w:t>
+          <w:t>21</w:t>
         </w:r>
         <w:r>
           <w:rPr>
@@ -6023,7 +6120,7 @@
           <w:szCs w:val="22"/>
         </w:rPr>
       </w:pPr>
-      <w:hyperlink w:anchor="_Toc282499106" w:history="1">
+      <w:hyperlink w:anchor="_Toc291580693" w:history="1">
         <w:r>
           <w:rPr>
             <w:rStyle w:val="Hyperlink"/>
@@ -6066,7 +6163,7 @@
             <w:noProof/>
             <w:webHidden/>
           </w:rPr>
-          <w:instrText xml:space="preserve"> PAGEREF _Toc282499106 \h </w:instrText>
+          <w:instrText xml:space="preserve"> PAGEREF _Toc291580693 \h </w:instrText>
         </w:r>
         <w:r>
           <w:rPr>
@@ -6086,7 +6183,7 @@
             <w:noProof/>
             <w:webHidden/>
           </w:rPr>
-          <w:t>20</w:t>
+          <w:t>21</w:t>
         </w:r>
         <w:r>
           <w:rPr>
@@ -6113,7 +6210,7 @@
           <w:szCs w:val="22"/>
         </w:rPr>
       </w:pPr>
-      <w:hyperlink w:anchor="_Toc282499107" w:history="1">
+      <w:hyperlink w:anchor="_Toc291580694" w:history="1">
         <w:r>
           <w:rPr>
             <w:rStyle w:val="Hyperlink"/>
@@ -6158,7 +6255,7 @@
             <w:noProof/>
             <w:webHidden/>
           </w:rPr>
-          <w:instrText xml:space="preserve"> PAGEREF _Toc282499107 \h </w:instrText>
+          <w:instrText xml:space="preserve"> PAGEREF _Toc291580694 \h </w:instrText>
         </w:r>
         <w:r>
           <w:rPr>
@@ -6178,7 +6275,7 @@
             <w:noProof/>
             <w:webHidden/>
           </w:rPr>
-          <w:t>20</w:t>
+          <w:t>21</w:t>
         </w:r>
         <w:r>
           <w:rPr>
@@ -6205,7 +6302,7 @@
           <w:szCs w:val="22"/>
         </w:rPr>
       </w:pPr>
-      <w:hyperlink w:anchor="_Toc282499108" w:history="1">
+      <w:hyperlink w:anchor="_Toc291580695" w:history="1">
         <w:r>
           <w:rPr>
             <w:rStyle w:val="Hyperlink"/>
@@ -6250,7 +6347,7 @@
             <w:noProof/>
             <w:webHidden/>
           </w:rPr>
-          <w:instrText xml:space="preserve"> PAGEREF _Toc282499108 \h </w:instrText>
+          <w:instrText xml:space="preserve"> PAGEREF _Toc291580695 \h </w:instrText>
         </w:r>
         <w:r>
           <w:rPr>
@@ -6270,7 +6367,7 @@
             <w:noProof/>
             <w:webHidden/>
           </w:rPr>
-          <w:t>20</w:t>
+          <w:t>21</w:t>
         </w:r>
         <w:r>
           <w:rPr>
@@ -6297,7 +6394,7 @@
           <w:szCs w:val="22"/>
         </w:rPr>
       </w:pPr>
-      <w:hyperlink w:anchor="_Toc282499109" w:history="1">
+      <w:hyperlink w:anchor="_Toc291580696" w:history="1">
         <w:r>
           <w:rPr>
             <w:rStyle w:val="Hyperlink"/>
@@ -6342,7 +6439,7 @@
             <w:noProof/>
             <w:webHidden/>
           </w:rPr>
-          <w:instrText xml:space="preserve"> PAGEREF _Toc282499109 \h </w:instrText>
+          <w:instrText xml:space="preserve"> PAGEREF _Toc291580696 \h </w:instrText>
         </w:r>
         <w:r>
           <w:rPr>
@@ -6362,7 +6459,7 @@
             <w:noProof/>
             <w:webHidden/>
           </w:rPr>
-          <w:t>20</w:t>
+          <w:t>21</w:t>
         </w:r>
         <w:r>
           <w:rPr>
@@ -6390,7 +6487,7 @@
           <w:szCs w:val="22"/>
         </w:rPr>
       </w:pPr>
-      <w:hyperlink w:anchor="_Toc282499110" w:history="1">
+      <w:hyperlink w:anchor="_Toc291580697" w:history="1">
         <w:r>
           <w:rPr>
             <w:rStyle w:val="Hyperlink"/>
@@ -6436,7 +6533,7 @@
             <w:noProof/>
             <w:webHidden/>
           </w:rPr>
-          <w:instrText xml:space="preserve"> PAGEREF _Toc282499110 \h </w:instrText>
+          <w:instrText xml:space="preserve"> PAGEREF _Toc291580697 \h </w:instrText>
         </w:r>
         <w:r>
           <w:rPr>
@@ -6456,7 +6553,7 @@
             <w:noProof/>
             <w:webHidden/>
           </w:rPr>
-          <w:t>22</w:t>
+          <w:t>23</w:t>
         </w:r>
         <w:r>
           <w:rPr>
@@ -6481,7 +6578,7 @@
           <w:szCs w:val="22"/>
         </w:rPr>
       </w:pPr>
-      <w:hyperlink w:anchor="_Toc282499111" w:history="1">
+      <w:hyperlink w:anchor="_Toc291580698" w:history="1">
         <w:r>
           <w:rPr>
             <w:rStyle w:val="Hyperlink"/>
@@ -6524,7 +6621,7 @@
             <w:noProof/>
             <w:webHidden/>
           </w:rPr>
-          <w:instrText xml:space="preserve"> PAGEREF _Toc282499111 \h </w:instrText>
+          <w:instrText xml:space="preserve"> PAGEREF _Toc291580698 \h </w:instrText>
         </w:r>
         <w:r>
           <w:rPr>
@@ -6544,7 +6641,7 @@
             <w:noProof/>
             <w:webHidden/>
           </w:rPr>
-          <w:t>22</w:t>
+          <w:t>23</w:t>
         </w:r>
         <w:r>
           <w:rPr>
@@ -6569,7 +6666,7 @@
           <w:szCs w:val="22"/>
         </w:rPr>
       </w:pPr>
-      <w:hyperlink w:anchor="_Toc282499112" w:history="1">
+      <w:hyperlink w:anchor="_Toc291580699" w:history="1">
         <w:r>
           <w:rPr>
             <w:rStyle w:val="Hyperlink"/>
@@ -6612,7 +6709,7 @@
             <w:noProof/>
             <w:webHidden/>
           </w:rPr>
-          <w:instrText xml:space="preserve"> PAGEREF _Toc282499112 \h </w:instrText>
+          <w:instrText xml:space="preserve"> PAGEREF _Toc291580699 \h </w:instrText>
         </w:r>
         <w:r>
           <w:rPr>
@@ -6632,7 +6729,7 @@
             <w:noProof/>
             <w:webHidden/>
           </w:rPr>
-          <w:t>23</w:t>
+          <w:t>24</w:t>
         </w:r>
         <w:r>
           <w:rPr>
@@ -6657,7 +6754,7 @@
           <w:szCs w:val="22"/>
         </w:rPr>
       </w:pPr>
-      <w:hyperlink w:anchor="_Toc282499113" w:history="1">
+      <w:hyperlink w:anchor="_Toc291580700" w:history="1">
         <w:r>
           <w:rPr>
             <w:rStyle w:val="Hyperlink"/>
@@ -6700,7 +6797,7 @@
             <w:noProof/>
             <w:webHidden/>
           </w:rPr>
-          <w:instrText xml:space="preserve"> PAGEREF _Toc282499113 \h </w:instrText>
+          <w:instrText xml:space="preserve"> PAGEREF _Toc291580700 \h </w:instrText>
         </w:r>
         <w:r>
           <w:rPr>
@@ -6720,7 +6817,7 @@
             <w:noProof/>
             <w:webHidden/>
           </w:rPr>
-          <w:t>23</w:t>
+          <w:t>24</w:t>
         </w:r>
         <w:r>
           <w:rPr>
@@ -6739,7 +6836,7 @@
         <w:lastRenderedPageBreak/>
         <w:fldChar w:fldCharType="end"/>
       </w:r>
-      <w:bookmarkStart w:id="3" w:name="_Toc282499041"/>
+      <w:bookmarkStart w:id="3" w:name="_Toc291580627"/>
       <w:r>
         <w:t>Introduction</w:t>
       </w:r>
@@ -6811,7 +6908,23 @@
         <w:t xml:space="preserve">The Biomass Succession Extension generally follows the methods </w:t>
       </w:r>
       <w:r>
-        <w:t xml:space="preserve">outlined in Scheller and Mladenoff (2004).  Biomass Succession </w:t>
+        <w:t xml:space="preserve">outlined in </w:t>
+      </w:r>
+      <w:proofErr w:type="spellStart"/>
+      <w:r>
+        <w:t>Scheller</w:t>
+      </w:r>
+      <w:proofErr w:type="spellEnd"/>
+      <w:r>
+        <w:t xml:space="preserve"> and </w:t>
+      </w:r>
+      <w:proofErr w:type="spellStart"/>
+      <w:r>
+        <w:t>Mladenoff</w:t>
+      </w:r>
+      <w:proofErr w:type="spellEnd"/>
+      <w:r>
+        <w:t xml:space="preserve"> (2004).  Biomass Succession </w:t>
       </w:r>
       <w:r>
         <w:t xml:space="preserve">(v2) </w:t>
@@ -6844,7 +6957,13 @@
         <w:t>2</w:t>
       </w:r>
       <w:r>
-        <w:t xml:space="preserve">) is </w:t>
+        <w:t xml:space="preserve">) </w:t>
+      </w:r>
+      <w:r>
+        <w:t>are</w:t>
+      </w:r>
+      <w:r>
+        <w:t xml:space="preserve"> </w:t>
       </w:r>
       <w:r>
         <w:t>simulated</w:t>
@@ -6872,11 +6991,11 @@
         <w:spacing w:line="276" w:lineRule="auto"/>
       </w:pPr>
       <w:bookmarkStart w:id="4" w:name="_Toc282434134"/>
-      <w:bookmarkStart w:id="5" w:name="_Toc282499042"/>
-      <w:bookmarkStart w:id="6" w:name="_Toc133386203"/>
-      <w:bookmarkStart w:id="7" w:name="_Toc133907137"/>
-      <w:bookmarkStart w:id="8" w:name="_Toc133934405"/>
-      <w:bookmarkStart w:id="9" w:name="_Toc133942259"/>
+      <w:bookmarkStart w:id="5" w:name="_Toc133386203"/>
+      <w:bookmarkStart w:id="6" w:name="_Toc133907137"/>
+      <w:bookmarkStart w:id="7" w:name="_Toc133934405"/>
+      <w:bookmarkStart w:id="8" w:name="_Toc133942259"/>
+      <w:bookmarkStart w:id="9" w:name="_Toc291580628"/>
       <w:r>
         <w:t xml:space="preserve">What’s new in version </w:t>
       </w:r>
@@ -6885,7 +7004,7 @@
           <w:t>3.0</w:t>
         </w:r>
         <w:bookmarkEnd w:id="4"/>
-        <w:bookmarkEnd w:id="5"/>
+        <w:bookmarkEnd w:id="9"/>
       </w:fldSimple>
     </w:p>
     <w:p>
@@ -6909,7 +7028,15 @@
         <w:pStyle w:val="textbody"/>
       </w:pPr>
       <w:r>
-        <w:t xml:space="preserve">The extension is now compatible with LANDIS-II v6.0.  All succession extensions for v6.0 are required to include the initial communities text file and inputs map.  Previously these were input in the </w:t>
+        <w:t xml:space="preserve">The extension is now compatible with LANDIS-II v6.0.  All succession extensions for v6.0 are required to include the initial </w:t>
+      </w:r>
+      <w:proofErr w:type="gramStart"/>
+      <w:r>
+        <w:t>communities</w:t>
+      </w:r>
+      <w:proofErr w:type="gramEnd"/>
+      <w:r>
+        <w:t xml:space="preserve"> text file and inputs map.  Previously these were input in the </w:t>
       </w:r>
       <w:r>
         <w:rPr>
@@ -6951,10 +7078,19 @@
     </w:p>
     <w:p>
       <w:pPr>
+        <w:pStyle w:val="textbody"/>
+      </w:pPr>
+      <w:r>
+        <w:t>The extension now carries an additional species-ecoregion establishment probability modifier that is accessible to other extensions.  The modifier resets to a value of 1.0 after each succession time step.  Between succession time steps, disturbance extensions can change the value of the establishment modifier for any species-ecoregion combination.  At the successive succession time step, the regular probability of establishment for each species-ecoregion is multiplied by the corresponding establishment modifier, which (if the modifier does not equal 1.0) results in an altered establishment probability for that time step.  No additional inputs are required for this new functionality.</w:t>
+      </w:r>
+    </w:p>
+    <w:p>
+      <w:pPr>
         <w:pStyle w:val="Heading2"/>
       </w:pPr>
-      <w:bookmarkStart w:id="10" w:name="_Toc282499043"/>
-      <w:r>
+      <w:bookmarkStart w:id="10" w:name="_Toc291580629"/>
+      <w:r>
+        <w:lastRenderedPageBreak/>
         <w:t>What’s new in version 2.2</w:t>
       </w:r>
       <w:bookmarkEnd w:id="10"/>
@@ -6966,23 +7102,43 @@
       <w:r>
         <w:t xml:space="preserve">Two new optional keywords have been added:  </w:t>
       </w:r>
+      <w:proofErr w:type="spellStart"/>
       <w:r>
         <w:rPr>
           <w:b/>
         </w:rPr>
         <w:t>CalibrateMode</w:t>
       </w:r>
+      <w:proofErr w:type="spellEnd"/>
       <w:r>
         <w:t xml:space="preserve"> and </w:t>
       </w:r>
+      <w:proofErr w:type="spellStart"/>
       <w:r>
         <w:rPr>
           <w:b/>
         </w:rPr>
         <w:t>SpinupMortalityFraction</w:t>
       </w:r>
-      <w:r>
-        <w:t>.  CalibrateMode simply outputs additional information to the Landis-log file.  This can create very large log files.  SpinupMortalityFraction adds background mortality during the biomass spin-up phase.  This allows a more realistic initial condition whereas previous versions often overestimated initial biomass and underestimated initial dead biomass because there is no disturbance during the spin-up phase.</w:t>
+      <w:proofErr w:type="spellEnd"/>
+      <w:r>
+        <w:t xml:space="preserve">.  </w:t>
+      </w:r>
+      <w:proofErr w:type="spellStart"/>
+      <w:r>
+        <w:t>CalibrateMode</w:t>
+      </w:r>
+      <w:proofErr w:type="spellEnd"/>
+      <w:r>
+        <w:t xml:space="preserve"> simply outputs additional information to the Landis-log file.  This can create very large log files.  </w:t>
+      </w:r>
+      <w:proofErr w:type="spellStart"/>
+      <w:r>
+        <w:t>SpinupMortalityFraction</w:t>
+      </w:r>
+      <w:proofErr w:type="spellEnd"/>
+      <w:r>
+        <w:t xml:space="preserve"> adds background mortality during the biomass spin-up phase.  This allows a more realistic initial condition whereas previous versions often overestimated initial biomass and underestimated initial dead biomass because there is no disturbance during the spin-up phase.</w:t>
       </w:r>
     </w:p>
     <w:p>
@@ -6990,157 +7146,185 @@
         <w:pStyle w:val="textbody"/>
       </w:pPr>
       <w:r>
-        <w:t xml:space="preserve">In addition, a capacity reduction was added to allow the simulation of land use change.  This feature is only enabled when Biomass Harvest </w:t>
-      </w:r>
+        <w:t xml:space="preserve">In addition, a capacity reduction was added to allow the simulation of land use change.  This feature is only enabled when Biomass Harvest is used in conjunction with the </w:t>
+      </w:r>
+      <w:proofErr w:type="spellStart"/>
+      <w:r>
+        <w:rPr>
+          <w:b/>
+        </w:rPr>
+        <w:t>PreventEstablish</w:t>
+      </w:r>
+      <w:proofErr w:type="spellEnd"/>
+      <w:r>
+        <w:t xml:space="preserve"> parameter.  In this case, the mean biomass reduction (from Biomass Harv</w:t>
+      </w:r>
+      <w:r>
+        <w:t xml:space="preserve">est) is applied to the species </w:t>
+      </w:r>
+      <w:r>
+        <w:t>x ecoregion maximum biomass.  No additional inputs to Biomass Succession v2 are required for this functionality.</w:t>
+      </w:r>
+    </w:p>
+    <w:p>
+      <w:pPr>
+        <w:pStyle w:val="Heading2"/>
+      </w:pPr>
+      <w:bookmarkStart w:id="11" w:name="_Toc291580630"/>
+      <w:r>
+        <w:t>Wha</w:t>
+      </w:r>
+      <w:r>
+        <w:t>t’s new in version 2.1</w:t>
+      </w:r>
+      <w:bookmarkEnd w:id="11"/>
+    </w:p>
+    <w:p>
+      <w:pPr>
+        <w:pStyle w:val="textbody"/>
+      </w:pPr>
+      <w:r>
+        <w:t>The initial bioma</w:t>
+      </w:r>
+      <w:r>
+        <w:t xml:space="preserve">ss equation has been changed such that </w:t>
+      </w:r>
+      <w:r>
+        <w:t>initial biomass</w:t>
+      </w:r>
+      <w:r>
+        <w:t xml:space="preserve"> is now relative to the maximum possible biomass for each </w:t>
+      </w:r>
+      <w:r>
+        <w:rPr>
+          <w:i/>
+        </w:rPr>
+        <w:t>species</w:t>
+      </w:r>
+      <w:r>
+        <w:t>.  This change removes problems arising from very large disparities in maximum biomass among species.</w:t>
+      </w:r>
+    </w:p>
+    <w:p>
+      <w:pPr>
+        <w:pStyle w:val="textbody"/>
+      </w:pPr>
+      <w:r>
+        <w:t>In addition, the processing of dead biomass has been improved, eliminating a tendency to overestimate non-woody inputs to the litter layer.</w:t>
+      </w:r>
+    </w:p>
+    <w:p>
+      <w:pPr>
+        <w:pStyle w:val="Heading2"/>
+      </w:pPr>
+      <w:bookmarkStart w:id="12" w:name="_Toc291580631"/>
+      <w:r>
+        <w:t>What’s new in version 2.0</w:t>
+      </w:r>
+      <w:bookmarkEnd w:id="12"/>
+    </w:p>
+    <w:p>
+      <w:pPr>
+        <w:pStyle w:val="textbody"/>
+      </w:pPr>
+      <w:r>
+        <w:t>The second version of Biomass Succession was created to compensate for some of the weaknesses of the first.  Except for the changes listed below, version 2.0 incorporates any relevant bug fixes found in version 1.2.</w:t>
+      </w:r>
+    </w:p>
+    <w:p>
+      <w:pPr>
+        <w:pStyle w:val="textbody"/>
+      </w:pPr>
+      <w:r>
+        <w:t>First and foremost, maximum aboveground biomass (AGB) is now an input parameter.  This change was made to accommodate recent data from the literature (Keeling and Phillips 2007) that suggest that the relationship between above ground net primary productivity (ANPP) and AGB is not linear beyond ~10 Mg ha</w:t>
+      </w:r>
+      <w:r>
+        <w:rPr>
+          <w:vertAlign w:val="superscript"/>
+        </w:rPr>
+        <w:t>-1</w:t>
+      </w:r>
+      <w:r>
+        <w:t xml:space="preserve"> yr</w:t>
+      </w:r>
+      <w:r>
+        <w:rPr>
+          <w:vertAlign w:val="superscript"/>
+        </w:rPr>
+        <w:t>-1</w:t>
+      </w:r>
+      <w:r>
+        <w:t xml:space="preserve">.  In addition, separate input for maximum AGB better accommodates shrubs and grasses that have different relationships between ANPP and AGB.  </w:t>
+      </w:r>
+    </w:p>
+    <w:p>
+      <w:pPr>
+        <w:pStyle w:val="textbody"/>
+      </w:pPr>
       <w:r>
         <w:lastRenderedPageBreak/>
-        <w:t xml:space="preserve">is used in conjunction with the </w:t>
-      </w:r>
-      <w:r>
-        <w:rPr>
-          <w:b/>
-        </w:rPr>
-        <w:t>PreventEstablish</w:t>
-      </w:r>
-      <w:r>
-        <w:t xml:space="preserve"> parameter.  In this case, the mean biomass reduction (from Biomass Harvest) is applied to the species  x ecoregion maximum biomass.  No additional inputs to Biomass Succession v2 are required for this functionality.</w:t>
+        <w:t>Second, the probability of establishment given light conditions (</w:t>
+      </w:r>
+      <w:smartTag w:uri="urn:schemas-microsoft-com:office:smarttags" w:element="place">
+        <w:r>
+          <w:t>P</w:t>
+        </w:r>
+        <w:r>
+          <w:rPr>
+            <w:vertAlign w:val="subscript"/>
+          </w:rPr>
+          <w:t>est</w:t>
+        </w:r>
+      </w:smartTag>
+      <w:r>
+        <w:t xml:space="preserve"> | L) can now range from 0.0 to 1.0.  In all previous versions of LANDIS, </w:t>
+      </w:r>
+      <w:r>
+        <w:t>P|L was either only 0.0 or 1.0.  The original parameters are provided in the example input file given with this version.  These parameters are perhaps ‘hopeful monsters’ in that empirical or simulated data to estimate these parameters has not yet been gathered.</w:t>
+      </w:r>
+    </w:p>
+    <w:p>
+      <w:pPr>
+        <w:pStyle w:val="textbody"/>
+      </w:pPr>
+      <w:r>
+        <w:t xml:space="preserve">Finally, </w:t>
+      </w:r>
+      <w:proofErr w:type="spellStart"/>
+      <w:r>
+        <w:t>Meentemeyer’s</w:t>
+      </w:r>
+      <w:proofErr w:type="spellEnd"/>
+      <w:r>
+        <w:t xml:space="preserve"> decay function (</w:t>
+      </w:r>
+      <w:proofErr w:type="spellStart"/>
+      <w:r>
+        <w:t>Meentemeyer</w:t>
+      </w:r>
+      <w:proofErr w:type="spellEnd"/>
+      <w:r>
+        <w:t xml:space="preserve"> 1978) is now coded directly into the extension.  Percent leaf lignin by species and actual </w:t>
+      </w:r>
+      <w:proofErr w:type="spellStart"/>
+      <w:r>
+        <w:t>evapotranspiration</w:t>
+      </w:r>
+      <w:proofErr w:type="spellEnd"/>
+      <w:r>
+        <w:t xml:space="preserve"> by ecoregion are now separate input parameters.  The goal here was to simplify inputs as this is currently the most common method for calculating leaf decay parameters.  If leaf decay is unimportant, the user should provide high values for AET (e.g., 1000).</w:t>
       </w:r>
     </w:p>
     <w:p>
       <w:pPr>
         <w:pStyle w:val="Heading2"/>
       </w:pPr>
-      <w:bookmarkStart w:id="11" w:name="_Toc282499044"/>
-      <w:r>
-        <w:t>Wha</w:t>
-      </w:r>
-      <w:r>
-        <w:t>t’s new in version 2.1</w:t>
-      </w:r>
-      <w:bookmarkEnd w:id="11"/>
-    </w:p>
-    <w:p>
-      <w:pPr>
-        <w:pStyle w:val="textbody"/>
-      </w:pPr>
-      <w:r>
-        <w:t>The initial bioma</w:t>
-      </w:r>
-      <w:r>
-        <w:t xml:space="preserve">ss equation has been changed such that </w:t>
-      </w:r>
-      <w:r>
-        <w:t>initial biomass</w:t>
-      </w:r>
-      <w:r>
-        <w:t xml:space="preserve"> is now relative to the maximum possible biomass for each </w:t>
-      </w:r>
-      <w:r>
-        <w:rPr>
-          <w:i/>
-        </w:rPr>
-        <w:t>species</w:t>
-      </w:r>
-      <w:r>
-        <w:t>.  This change removes problems arising from very large disparities in maximum biomass among species.</w:t>
-      </w:r>
-    </w:p>
-    <w:p>
-      <w:pPr>
-        <w:pStyle w:val="textbody"/>
-      </w:pPr>
-      <w:r>
-        <w:t>In addition, the processing of dead biomass has been improved, eliminating a tendency to overestimate non-woody inputs to the litter layer.</w:t>
-      </w:r>
-    </w:p>
-    <w:p>
-      <w:pPr>
-        <w:pStyle w:val="Heading2"/>
-      </w:pPr>
-      <w:bookmarkStart w:id="12" w:name="_Toc282499045"/>
-      <w:r>
-        <w:t>What’s new in version 2.0</w:t>
-      </w:r>
-      <w:bookmarkEnd w:id="12"/>
-    </w:p>
-    <w:p>
-      <w:pPr>
-        <w:pStyle w:val="textbody"/>
-      </w:pPr>
-      <w:r>
-        <w:t>The second version of Biomass Succession was created to compensate for some of the weaknesses of the first.  Except for the changes listed below, version 2.0 incorporates any relevant bug fixes found in version 1.2.</w:t>
-      </w:r>
-    </w:p>
-    <w:p>
-      <w:pPr>
-        <w:pStyle w:val="textbody"/>
-      </w:pPr>
-      <w:r>
-        <w:t>First and foremost, maximum aboveground biomass (AGB) is now an input parameter.  This change was made to accommodate recent data from the literature (Keeling and Phillips 2007) that suggest that the relationship between above ground net primary productivity (ANPP) and AGB is not linear beyond ~10 Mg ha</w:t>
-      </w:r>
-      <w:r>
-        <w:rPr>
-          <w:vertAlign w:val="superscript"/>
-        </w:rPr>
-        <w:t>-1</w:t>
-      </w:r>
-      <w:r>
-        <w:t xml:space="preserve"> yr</w:t>
-      </w:r>
-      <w:r>
-        <w:rPr>
-          <w:vertAlign w:val="superscript"/>
-        </w:rPr>
-        <w:t>-1</w:t>
-      </w:r>
-      <w:r>
-        <w:t xml:space="preserve">.  In addition, separate input for maximum AGB better accommodates shrubs and grasses that have different relationships between ANPP and AGB.  </w:t>
-      </w:r>
-    </w:p>
-    <w:p>
-      <w:pPr>
-        <w:pStyle w:val="textbody"/>
-      </w:pPr>
-      <w:r>
-        <w:t>Second, the probability of establishment given light conditions (</w:t>
-      </w:r>
-      <w:smartTag w:uri="urn:schemas-microsoft-com:office:smarttags" w:element="place">
-        <w:r>
-          <w:t>P</w:t>
-        </w:r>
-        <w:r>
-          <w:rPr>
-            <w:vertAlign w:val="subscript"/>
-          </w:rPr>
-          <w:t>est</w:t>
-        </w:r>
-      </w:smartTag>
-      <w:r>
-        <w:t xml:space="preserve"> | L) can now range from 0.0 to 1.0.  In all previous versions of LANDIS, </w:t>
-      </w:r>
-      <w:r>
-        <w:t>P|L was either only 0.0 or 1.0.  The original parameters are provided in the example input file given with this version.  These parameters are perhaps ‘hopeful monsters’ in that empirical or simulated data to estimate these parameters has not yet been gathered.</w:t>
-      </w:r>
-    </w:p>
-    <w:p>
-      <w:pPr>
-        <w:pStyle w:val="textbody"/>
-      </w:pPr>
-      <w:r>
-        <w:t>Finally, Meentemeyer’s decay function (Meentemeyer 1978) is now coded directly into the extension.  Percent leaf lignin by species and actual evapotranspiration by ecoregion are now separate input parameters.  The goal here was to simplify inputs as this is currently the most common method for calculating leaf decay parameters.  If leaf decay is unimportant, the user should provide high values for AET (e.g., 1000).</w:t>
-      </w:r>
-    </w:p>
-    <w:p>
-      <w:pPr>
-        <w:pStyle w:val="Heading2"/>
-      </w:pPr>
-      <w:bookmarkStart w:id="13" w:name="_Toc282499046"/>
+      <w:bookmarkStart w:id="13" w:name="_Toc291580632"/>
+      <w:bookmarkEnd w:id="5"/>
       <w:bookmarkEnd w:id="6"/>
       <w:bookmarkEnd w:id="7"/>
       <w:bookmarkEnd w:id="8"/>
-      <w:bookmarkEnd w:id="9"/>
-      <w:r>
-        <w:lastRenderedPageBreak/>
+      <w:r>
         <w:t>Shade Calculation</w:t>
       </w:r>
       <w:bookmarkEnd w:id="13"/>
@@ -7216,12 +7400,26 @@
         <w:rPr>
           <w:i/>
         </w:rPr>
-        <w:t xml:space="preserve">  If a species cannot occur in an ecoregion (e.g., establishment probability = 0.0), you  should set the species maximum biomass to 0 for that species and ecoregion.  This will ensure that the </w:t>
-      </w:r>
+        <w:t xml:space="preserve">  If a species cannot occur in an ecoregion (e.g., establishment probability = 0.0), </w:t>
+      </w:r>
+      <w:proofErr w:type="gramStart"/>
       <w:r>
         <w:rPr>
           <w:i/>
         </w:rPr>
+        <w:t>you  should</w:t>
+      </w:r>
+      <w:proofErr w:type="gramEnd"/>
+      <w:r>
+        <w:rPr>
+          <w:i/>
+        </w:rPr>
+        <w:t xml:space="preserve"> set the species maximum biomass to 0 for that species and ecoregion.  This will ensure that the </w:t>
+      </w:r>
+      <w:r>
+        <w:rPr>
+          <w:i/>
+        </w:rPr>
         <w:t xml:space="preserve">species </w:t>
       </w:r>
       <w:r>
@@ -7245,7 +7443,15 @@
         <w:t xml:space="preserve"> for shade class 1 is reached.  </w:t>
       </w:r>
       <w:r>
-        <w:t xml:space="preserve">Likewise, the site will assigned shade class 1 until the percentage for shade class 2 is reached.  </w:t>
+        <w:t xml:space="preserve">Likewise, the </w:t>
+      </w:r>
+      <w:proofErr w:type="gramStart"/>
+      <w:r>
+        <w:t>site will</w:t>
+      </w:r>
+      <w:proofErr w:type="gramEnd"/>
+      <w:r>
+        <w:t xml:space="preserve"> assigned shade class 1 until the percentage for shade class 2 is reached.  </w:t>
       </w:r>
     </w:p>
     <w:p>
@@ -7303,12 +7509,19 @@
         <w:rPr>
           <w:i/>
         </w:rPr>
-        <w:t xml:space="preserve">  If you want to limit the highest shade class assigned, as may be the case if an ecoregion never achieves ‘closed canopy’ conditions, you can assign a 100% value to a lower shade class.  For example, if you want to limit assigned shade classes to 4 or less, then set shade class 4 = 100% and shade class </w:t>
+        <w:t xml:space="preserve">  If you want to limit the highest shade class assigned, as may be the case if an ecoregion never achieves ‘closed canopy’ conditions, you can assign a 100% value to a lower shade class.  For example, if you want to limit assigned shade classes to 4 or less, then </w:t>
       </w:r>
       <w:r>
         <w:rPr>
           <w:i/>
         </w:rPr>
+        <w:lastRenderedPageBreak/>
+        <w:t xml:space="preserve">set shade class 4 = 100% and shade class </w:t>
+      </w:r>
+      <w:r>
+        <w:rPr>
+          <w:i/>
+        </w:rPr>
         <w:t xml:space="preserve">5 </w:t>
       </w:r>
       <w:r>
@@ -7348,7 +7561,7 @@
       <w:pPr>
         <w:pStyle w:val="Heading2"/>
       </w:pPr>
-      <w:bookmarkStart w:id="16" w:name="_Toc282499047"/>
+      <w:bookmarkStart w:id="16" w:name="_Toc291580633"/>
       <w:r>
         <w:t>Cohort Reproduction – Disturbance Interactions</w:t>
       </w:r>
@@ -7362,7 +7575,15 @@
         <w:t xml:space="preserve">Recall that every disturbance will trigger succession at each site at the time step that the disturbance(s) occur.  </w:t>
       </w:r>
       <w:r>
-        <w:t xml:space="preserve">In succession, there is a hierarchy of reproduction options following a disturbance.  The goal of this design was to give reproductive precedence to species with propagules available on site.  </w:t>
+        <w:t xml:space="preserve">In succession, there is a hierarchy of reproduction options following a disturbance.  The goal of this design was to give reproductive precedence to species with </w:t>
+      </w:r>
+      <w:proofErr w:type="spellStart"/>
+      <w:r>
+        <w:t>propagules</w:t>
+      </w:r>
+      <w:proofErr w:type="spellEnd"/>
+      <w:r>
+        <w:t xml:space="preserve"> available on site.  </w:t>
       </w:r>
     </w:p>
     <w:p>
@@ -7370,7 +7591,6 @@
         <w:pStyle w:val="textbody"/>
       </w:pPr>
       <w:r>
-        <w:lastRenderedPageBreak/>
         <w:t>If planting (currently possible only through a Harvest extension) is triggered for one or more species, then no other reproduction will occur.</w:t>
       </w:r>
       <w:r>
@@ -7397,7 +7617,47 @@
         <w:t>)</w:t>
       </w:r>
       <w:r>
-        <w:t xml:space="preserve"> is triggered for one or more species, then neither resprouting nor seeding will occur.  Serotiny is given precedence over resprouting as it typically has a higher threshold for success than resprouting.  This slightly favors serotinous species when mixed with species able to resprout following a fire.</w:t>
+        <w:t xml:space="preserve"> is triggered for one or more species, then neither </w:t>
+      </w:r>
+      <w:proofErr w:type="spellStart"/>
+      <w:r>
+        <w:t>resprouting</w:t>
+      </w:r>
+      <w:proofErr w:type="spellEnd"/>
+      <w:r>
+        <w:t xml:space="preserve"> nor seeding will occur.  Serotiny is given precedence over </w:t>
+      </w:r>
+      <w:proofErr w:type="spellStart"/>
+      <w:r>
+        <w:t>resprouting</w:t>
+      </w:r>
+      <w:proofErr w:type="spellEnd"/>
+      <w:r>
+        <w:t xml:space="preserve"> as it typically has a higher threshold for success than </w:t>
+      </w:r>
+      <w:proofErr w:type="spellStart"/>
+      <w:r>
+        <w:t>resprouting</w:t>
+      </w:r>
+      <w:proofErr w:type="spellEnd"/>
+      <w:r>
+        <w:t xml:space="preserve">.  This slightly favors </w:t>
+      </w:r>
+      <w:proofErr w:type="spellStart"/>
+      <w:r>
+        <w:t>serotinous</w:t>
+      </w:r>
+      <w:proofErr w:type="spellEnd"/>
+      <w:r>
+        <w:t xml:space="preserve"> species when mixed with species able to </w:t>
+      </w:r>
+      <w:proofErr w:type="spellStart"/>
+      <w:r>
+        <w:t>resprout</w:t>
+      </w:r>
+      <w:proofErr w:type="spellEnd"/>
+      <w:r>
+        <w:t xml:space="preserve"> following a fire.</w:t>
       </w:r>
     </w:p>
     <w:p>
@@ -7405,7 +7665,15 @@
         <w:pStyle w:val="textbody"/>
       </w:pPr>
       <w:r>
-        <w:t>If resprouting (which can be induced by many disturbance types) is triggered, then seeding will not occur.</w:t>
+        <w:t xml:space="preserve">If </w:t>
+      </w:r>
+      <w:proofErr w:type="spellStart"/>
+      <w:r>
+        <w:t>resprouting</w:t>
+      </w:r>
+      <w:proofErr w:type="spellEnd"/>
+      <w:r>
+        <w:t xml:space="preserve"> (which can be induced by many disturbance types) is triggered, then seeding will not occur.</w:t>
       </w:r>
     </w:p>
     <w:p>
@@ -7413,14 +7681,22 @@
         <w:pStyle w:val="textbody"/>
       </w:pPr>
       <w:r>
-        <w:t>Finally, if neither planting, serotiny, nor resprouting occurred, seeding dispersal into a sight will occur.</w:t>
+        <w:t xml:space="preserve">Finally, if neither planting, serotiny, nor </w:t>
+      </w:r>
+      <w:proofErr w:type="spellStart"/>
+      <w:r>
+        <w:t>resprouting</w:t>
+      </w:r>
+      <w:proofErr w:type="spellEnd"/>
+      <w:r>
+        <w:t xml:space="preserve"> occurred, seeding dispersal into a sight will occur.</w:t>
       </w:r>
     </w:p>
     <w:p>
       <w:pPr>
         <w:pStyle w:val="Heading2"/>
       </w:pPr>
-      <w:bookmarkStart w:id="17" w:name="_Toc282499048"/>
+      <w:bookmarkStart w:id="17" w:name="_Toc291580634"/>
       <w:r>
         <w:t xml:space="preserve">Cohort Reproduction </w:t>
       </w:r>
@@ -7480,7 +7756,7 @@
           <v:shape id="_x0000_i1025" type="#_x0000_t75" style="width:338.25pt;height:18pt" o:ole="">
             <v:imagedata r:id="rId8" o:title=""/>
           </v:shape>
-          <o:OLEObject Type="Embed" ProgID="Equation.3" ShapeID="_x0000_i1025" DrawAspect="Content" ObjectID="_1361080641" r:id="rId9"/>
+          <o:OLEObject Type="Embed" ProgID="Equation.3" ShapeID="_x0000_i1025" DrawAspect="Content" ObjectID="_1365322559" r:id="rId9"/>
         </w:object>
       </w:r>
     </w:p>
@@ -7488,8 +7764,13 @@
       <w:pPr>
         <w:pStyle w:val="textbody"/>
       </w:pPr>
-      <w:r>
-        <w:t>where B</w:t>
+      <w:proofErr w:type="gramStart"/>
+      <w:r>
+        <w:t>where</w:t>
+      </w:r>
+      <w:proofErr w:type="gramEnd"/>
+      <w:r>
+        <w:t xml:space="preserve"> B</w:t>
       </w:r>
       <w:r>
         <w:rPr>
@@ -7575,7 +7856,11 @@
         <w:t>SUM</w:t>
       </w:r>
       <w:r>
-        <w:t xml:space="preserve"> is the current total biomass for the site (not including other new cohorts).  Initial biomass must be ≥ 1 (g / </w:t>
+        <w:t xml:space="preserve"> is the current total biomass for the site (not including other </w:t>
+      </w:r>
+      <w:r>
+        <w:lastRenderedPageBreak/>
+        <w:t xml:space="preserve">new cohorts).  Initial biomass must be ≥ 1 (g / </w:t>
       </w:r>
       <w:r>
         <w:t>m</w:t>
@@ -7608,7 +7893,7 @@
       <w:pPr>
         <w:pStyle w:val="Heading2"/>
       </w:pPr>
-      <w:bookmarkStart w:id="18" w:name="_Toc282499049"/>
+      <w:bookmarkStart w:id="18" w:name="_Toc291580635"/>
       <w:r>
         <w:t>Cohort Growth and Ageing</w:t>
       </w:r>
@@ -7620,7 +7905,23 @@
         <w:ind w:right="758"/>
       </w:pPr>
       <w:r>
-        <w:t xml:space="preserve">Cohort net growth is based on the principles outlined in Scheller and Mladenoff (2004).  Cohort net growth takes into consideration the age of the cohort, species, ecoregion, and competition.  Cohort net growth is gross growth minus development-related mortality.  </w:t>
+        <w:t xml:space="preserve">Cohort net growth is based on the principles outlined in </w:t>
+      </w:r>
+      <w:proofErr w:type="spellStart"/>
+      <w:r>
+        <w:t>Scheller</w:t>
+      </w:r>
+      <w:proofErr w:type="spellEnd"/>
+      <w:r>
+        <w:t xml:space="preserve"> and </w:t>
+      </w:r>
+      <w:proofErr w:type="spellStart"/>
+      <w:r>
+        <w:t>Mladenoff</w:t>
+      </w:r>
+      <w:proofErr w:type="spellEnd"/>
+      <w:r>
+        <w:t xml:space="preserve"> (2004).  Cohort net growth takes into consideration the age of the cohort, species, ecoregion, and competition.  Cohort net growth is gross growth minus development-related mortality.  </w:t>
       </w:r>
       <w:r>
         <w:rPr>
@@ -7643,11 +7944,7 @@
         <w:t>MAX</w:t>
       </w:r>
       <w:r>
-        <w:t xml:space="preserve">).  Competition occurs when a stand contains more than one cohort.  The </w:t>
-      </w:r>
-      <w:r>
-        <w:lastRenderedPageBreak/>
-        <w:t>potential biomass (B</w:t>
+        <w:t>).  Competition occurs when a stand contains more than one cohort.  The potential biomass (B</w:t>
       </w:r>
       <w:r>
         <w:rPr>
@@ -7688,7 +7985,7 @@
           <v:shape id="_x0000_i1026" type="#_x0000_t75" style="width:165pt;height:38.25pt" o:ole="">
             <v:imagedata r:id="rId10" o:title=""/>
           </v:shape>
-          <o:OLEObject Type="Embed" ProgID="Equation.3" ShapeID="_x0000_i1026" DrawAspect="Content" ObjectID="_1361080642" r:id="rId11"/>
+          <o:OLEObject Type="Embed" ProgID="Equation.3" ShapeID="_x0000_i1026" DrawAspect="Content" ObjectID="_1365322560" r:id="rId11"/>
         </w:object>
       </w:r>
       <w:r>
@@ -7706,15 +8003,22 @@
       <w:pPr>
         <w:ind w:left="1122" w:right="758"/>
       </w:pPr>
-      <w:r>
-        <w:t xml:space="preserve">where </w:t>
-      </w:r>
+      <w:proofErr w:type="gramStart"/>
+      <w:r>
+        <w:t>where</w:t>
+      </w:r>
+      <w:proofErr w:type="gramEnd"/>
+      <w:r>
+        <w:t xml:space="preserve"> </w:t>
+      </w:r>
+      <w:proofErr w:type="spellStart"/>
       <w:r>
         <w:rPr>
           <w:i/>
         </w:rPr>
         <w:t>i</w:t>
       </w:r>
+      <w:proofErr w:type="spellEnd"/>
       <w:r>
         <w:t xml:space="preserve"> is species, </w:t>
       </w:r>
@@ -7727,6 +8031,7 @@
       <w:r>
         <w:t xml:space="preserve"> is age cohort.  </w:t>
       </w:r>
+      <w:proofErr w:type="spellStart"/>
       <w:r>
         <w:rPr>
           <w:i/>
@@ -7740,11 +8045,28 @@
         </w:rPr>
         <w:t>ij</w:t>
       </w:r>
+      <w:proofErr w:type="spellEnd"/>
       <w:r>
         <w:t xml:space="preserve"> is the biomass for a single cohort.  </w:t>
       </w:r>
       <w:r>
-        <w:t xml:space="preserve">(This equation is a correction to the original found in Scheller and Mladenoff, 2004.)  </w:t>
+        <w:t xml:space="preserve">(This equation is a correction to the original found in </w:t>
+      </w:r>
+      <w:proofErr w:type="spellStart"/>
+      <w:r>
+        <w:t>Scheller</w:t>
+      </w:r>
+      <w:proofErr w:type="spellEnd"/>
+      <w:r>
+        <w:t xml:space="preserve"> and </w:t>
+      </w:r>
+      <w:proofErr w:type="spellStart"/>
+      <w:r>
+        <w:t>Mladenoff</w:t>
+      </w:r>
+      <w:proofErr w:type="spellEnd"/>
+      <w:r>
+        <w:t xml:space="preserve">, 2004.)  </w:t>
       </w:r>
       <w:r>
         <w:t>The second formulation was added to allow any recent non-disturbance mortality (i.e., from cohort senescence) to contribute to growing space.  The purpose of the second formulation is to allow young cohorts some growing space as may be generated by within-cell gap</w:t>
@@ -7773,7 +8095,7 @@
           <v:shape id="_x0000_i1027" type="#_x0000_t75" style="width:135pt;height:18.75pt" o:ole="">
             <v:imagedata r:id="rId12" o:title=""/>
           </v:shape>
-          <o:OLEObject Type="Embed" ProgID="Equation.3" ShapeID="_x0000_i1027" DrawAspect="Content" ObjectID="_1361080643" r:id="rId13"/>
+          <o:OLEObject Type="Embed" ProgID="Equation.3" ShapeID="_x0000_i1027" DrawAspect="Content" ObjectID="_1365322561" r:id="rId13"/>
         </w:object>
       </w:r>
       <w:r>
@@ -7791,15 +8113,22 @@
       <w:pPr>
         <w:pStyle w:val="textbody"/>
       </w:pPr>
-      <w:r>
-        <w:t xml:space="preserve">where </w:t>
-      </w:r>
+      <w:proofErr w:type="gramStart"/>
+      <w:r>
+        <w:t>where</w:t>
+      </w:r>
+      <w:proofErr w:type="gramEnd"/>
+      <w:r>
+        <w:t xml:space="preserve"> </w:t>
+      </w:r>
+      <w:proofErr w:type="spellStart"/>
       <w:r>
         <w:rPr>
           <w:i/>
         </w:rPr>
         <w:t>PrevYearMortality</w:t>
       </w:r>
+      <w:proofErr w:type="spellEnd"/>
       <w:r>
         <w:t xml:space="preserve"> is </w:t>
       </w:r>
@@ -7834,11 +8163,20 @@
         <w:rPr>
           <w:i/>
         </w:rPr>
-        <w:t xml:space="preserve">  Therefore, </w:t>
-      </w:r>
+        <w:t xml:space="preserve">  </w:t>
+      </w:r>
+      <w:r>
+        <w:rPr>
+          <w:i/>
+        </w:rPr>
+        <w:lastRenderedPageBreak/>
+        <w:t xml:space="preserve">Therefore, </w:t>
+      </w:r>
+      <w:proofErr w:type="spellStart"/>
       <w:r>
         <w:t>PrevYearMortality</w:t>
       </w:r>
+      <w:proofErr w:type="spellEnd"/>
       <w:r>
         <w:rPr>
           <w:i/>
@@ -7853,6 +8191,7 @@
       <w:r>
         <w:t xml:space="preserve">Competition is expressed as the ratio of </w:t>
       </w:r>
+      <w:proofErr w:type="spellStart"/>
       <w:r>
         <w:rPr>
           <w:i/>
@@ -7866,9 +8205,11 @@
         </w:rPr>
         <w:t>POTij</w:t>
       </w:r>
+      <w:proofErr w:type="spellEnd"/>
       <w:r>
         <w:t xml:space="preserve"> to </w:t>
       </w:r>
+      <w:proofErr w:type="spellStart"/>
       <w:r>
         <w:rPr>
           <w:i/>
@@ -7882,9 +8223,11 @@
         </w:rPr>
         <w:t>MAXi</w:t>
       </w:r>
+      <w:proofErr w:type="spellEnd"/>
       <w:r>
         <w:t xml:space="preserve"> (</w:t>
       </w:r>
+      <w:proofErr w:type="spellStart"/>
       <w:r>
         <w:rPr>
           <w:i/>
@@ -7898,6 +8241,7 @@
         </w:rPr>
         <w:t>PMij</w:t>
       </w:r>
+      <w:proofErr w:type="spellEnd"/>
       <w:r>
         <w:t>).</w:t>
       </w:r>
@@ -7929,7 +8273,7 @@
           <v:shape id="_x0000_i1028" type="#_x0000_t75" style="width:162.75pt;height:21pt" o:ole="">
             <v:imagedata r:id="rId14" o:title=""/>
           </v:shape>
-          <o:OLEObject Type="Embed" ProgID="Equation.3" ShapeID="_x0000_i1028" DrawAspect="Content" ObjectID="_1361080644" r:id="rId15"/>
+          <o:OLEObject Type="Embed" ProgID="Equation.3" ShapeID="_x0000_i1028" DrawAspect="Content" ObjectID="_1365322562" r:id="rId15"/>
         </w:object>
       </w:r>
       <w:r>
@@ -7948,9 +8292,15 @@
         <w:pStyle w:val="textbody"/>
         <w:ind w:right="10"/>
       </w:pPr>
-      <w:r>
-        <w:t xml:space="preserve">where </w:t>
-      </w:r>
+      <w:proofErr w:type="gramStart"/>
+      <w:r>
+        <w:t>where</w:t>
+      </w:r>
+      <w:proofErr w:type="gramEnd"/>
+      <w:r>
+        <w:t xml:space="preserve"> </w:t>
+      </w:r>
+      <w:proofErr w:type="spellStart"/>
       <w:r>
         <w:rPr>
           <w:i/>
@@ -7964,9 +8314,11 @@
         </w:rPr>
         <w:t>APij</w:t>
       </w:r>
+      <w:proofErr w:type="spellEnd"/>
       <w:r>
         <w:t xml:space="preserve"> is the ratio of cohort biomass (</w:t>
       </w:r>
+      <w:proofErr w:type="spellStart"/>
       <w:r>
         <w:rPr>
           <w:i/>
@@ -7980,9 +8332,11 @@
         </w:rPr>
         <w:t>ij</w:t>
       </w:r>
+      <w:proofErr w:type="spellEnd"/>
       <w:r>
         <w:t>) to cohort potential (</w:t>
       </w:r>
+      <w:proofErr w:type="spellStart"/>
       <w:r>
         <w:rPr>
           <w:i/>
@@ -7996,6 +8350,7 @@
         </w:rPr>
         <w:t>POTij</w:t>
       </w:r>
+      <w:proofErr w:type="spellEnd"/>
       <w:r>
         <w:t>).  Finally, the actual biomass for a cohort is calculated:</w:t>
       </w:r>
@@ -8013,7 +8368,7 @@
           <v:shape id="_x0000_i1029" type="#_x0000_t75" style="width:246pt;height:18.75pt" o:ole="">
             <v:imagedata r:id="rId16" o:title=""/>
           </v:shape>
-          <o:OLEObject Type="Embed" ProgID="Equation.3" ShapeID="_x0000_i1029" DrawAspect="Content" ObjectID="_1361080645" r:id="rId17"/>
+          <o:OLEObject Type="Embed" ProgID="Equation.3" ShapeID="_x0000_i1029" DrawAspect="Content" ObjectID="_1365322563" r:id="rId17"/>
         </w:object>
       </w:r>
       <w:r>
@@ -8026,7 +8381,6 @@
         <w:pStyle w:val="textbody"/>
       </w:pPr>
       <w:r>
-        <w:lastRenderedPageBreak/>
         <w:t xml:space="preserve">Cohort net </w:t>
       </w:r>
       <w:r>
@@ -8047,6 +8401,7 @@
       <w:r>
         <w:t>Mortality is caused by senescence (below) and ‘development’.  Development mortality (</w:t>
       </w:r>
+      <w:proofErr w:type="spellStart"/>
       <w:r>
         <w:rPr>
           <w:i/>
@@ -8060,6 +8415,7 @@
         </w:rPr>
         <w:t>BIOij</w:t>
       </w:r>
+      <w:proofErr w:type="spellEnd"/>
       <w:r>
         <w:t>) is the ongoing loss of individual trees and branches.  It does not include leaf litter.  Development mortality is low when a cohort is young or small, accelerates during the stem-exclusion phase (between young and mature ages), and plateaus at maturity.  It is also constrained by maximum biomass and competition to ensure that is appropriate relative to a cohort’s growth:</w:t>
       </w:r>
@@ -8076,7 +8432,7 @@
           <v:shape id="_x0000_i1030" type="#_x0000_t75" style="width:237.75pt;height:36.75pt" o:ole="">
             <v:imagedata r:id="rId18" o:title=""/>
           </v:shape>
-          <o:OLEObject Type="Embed" ProgID="Equation.3" ShapeID="_x0000_i1030" DrawAspect="Content" ObjectID="_1361080646" r:id="rId19"/>
+          <o:OLEObject Type="Embed" ProgID="Equation.3" ShapeID="_x0000_i1030" DrawAspect="Content" ObjectID="_1365322564" r:id="rId19"/>
         </w:object>
       </w:r>
       <w:r>
@@ -8096,7 +8452,7 @@
       <w:pPr>
         <w:pStyle w:val="Heading2"/>
       </w:pPr>
-      <w:bookmarkStart w:id="19" w:name="_Toc282499050"/>
+      <w:bookmarkStart w:id="19" w:name="_Toc291580636"/>
       <w:r>
         <w:t>Cohort Senescence and Mortality</w:t>
       </w:r>
@@ -8119,6 +8475,7 @@
       <w:r>
         <w:t>, and the age at which this mortality begins to be a factor is species-specific and controlled by the user</w:t>
       </w:r>
+      <w:proofErr w:type="gramStart"/>
       <w:r>
         <w:rPr>
           <w:b/>
@@ -8127,7 +8484,11 @@
         <w:t>.</w:t>
       </w:r>
       <w:r>
-        <w:t>.  The biomass</w:t>
+        <w:t>.</w:t>
+      </w:r>
+      <w:proofErr w:type="gramEnd"/>
+      <w:r>
+        <w:t xml:space="preserve">  The biomass</w:t>
       </w:r>
       <w:r>
         <w:t xml:space="preserve"> will decline to near zero at the maximum life span.  Cohorts are </w:t>
@@ -8155,8 +8516,9 @@
       <w:pPr>
         <w:pStyle w:val="Heading2"/>
       </w:pPr>
-      <w:bookmarkStart w:id="20" w:name="_Toc282499051"/>
-      <w:r>
+      <w:bookmarkStart w:id="20" w:name="_Toc291580637"/>
+      <w:r>
+        <w:lastRenderedPageBreak/>
         <w:t>Dead Biomass Decay</w:t>
       </w:r>
       <w:bookmarkEnd w:id="20"/>
@@ -8197,7 +8559,15 @@
         <w:pStyle w:val="textbody"/>
       </w:pPr>
       <w:r>
-        <w:t xml:space="preserve">There is a mean decay rate for each pool at each site, determined by using an weighted average (weighted by mass) of the new dead </w:t>
+        <w:t xml:space="preserve">There is a mean decay rate for each pool at each site, determined by using </w:t>
+      </w:r>
+      <w:proofErr w:type="gramStart"/>
+      <w:r>
+        <w:t>an</w:t>
+      </w:r>
+      <w:proofErr w:type="gramEnd"/>
+      <w:r>
+        <w:t xml:space="preserve"> weighted average (weighted by mass) of the new dead </w:t>
       </w:r>
       <w:r>
         <w:t>material decay rate (user-determined) and the existing pool decay rate.</w:t>
@@ -8215,7 +8585,7 @@
       <w:pPr>
         <w:pStyle w:val="Heading2"/>
       </w:pPr>
-      <w:bookmarkStart w:id="21" w:name="_Toc282499052"/>
+      <w:bookmarkStart w:id="21" w:name="_Toc291580638"/>
       <w:r>
         <w:t>Initializing Biomass</w:t>
       </w:r>
@@ -8236,11 +8606,7 @@
         <w:t>However, the user does not supply the initial biomass estimates.</w:t>
       </w:r>
       <w:r>
-        <w:t xml:space="preserve">  Rather, the Biomass Succession extension iterates the number of time </w:t>
-      </w:r>
-      <w:r>
-        <w:lastRenderedPageBreak/>
-        <w:t>steps equal to the maximum cohort age for each site.  Beginning at time (t - oldest cohort age), cohorts are added at each time step corresponding to the time when the existing cohorts were established.  Thus, each cohort undergoes growth and mortality for the number of years equal to its current age, and its initial biomass value reflects competition among cohorts.  Note: this is a computationally intensive process that may require significant time for complex initial landscapes.</w:t>
+        <w:t xml:space="preserve">  Rather, the Biomass Succession extension iterates the number of time steps equal to the maximum cohort age for each site.  Beginning at time (t - oldest cohort age), cohorts are added at each time step corresponding to the time when the existing cohorts were established.  Thus, each cohort undergoes growth and mortality for the number of years equal to its current age, and its initial biomass value reflects competition among cohorts.  Note: this is a computationally intensive process that may require significant time for complex initial landscapes.</w:t>
       </w:r>
     </w:p>
     <w:p>
@@ -8259,12 +8625,14 @@
       <w:r>
         <w:t xml:space="preserve">.  The optional keyword </w:t>
       </w:r>
+      <w:proofErr w:type="spellStart"/>
       <w:r>
         <w:rPr>
           <w:b/>
         </w:rPr>
         <w:t>SpinUpMortalityFraction</w:t>
       </w:r>
+      <w:proofErr w:type="spellEnd"/>
       <w:r>
         <w:t xml:space="preserve"> allows additional mortality which is applied equally to all cohorts.  </w:t>
       </w:r>
@@ -8280,6 +8648,7 @@
       <w:r>
         <w:t xml:space="preserve"> (</w:t>
       </w:r>
+      <w:proofErr w:type="spellStart"/>
       <w:r>
         <w:rPr>
           <w:i/>
@@ -8293,18 +8662,21 @@
         </w:rPr>
         <w:t>AGEj</w:t>
       </w:r>
+      <w:proofErr w:type="spellEnd"/>
       <w:r>
         <w:t xml:space="preserve">).  </w:t>
       </w:r>
       <w:r>
         <w:t xml:space="preserve">If the </w:t>
       </w:r>
+      <w:proofErr w:type="spellStart"/>
       <w:r>
         <w:rPr>
           <w:b/>
         </w:rPr>
         <w:t>SpinUpMortalityFraction</w:t>
       </w:r>
+      <w:proofErr w:type="spellEnd"/>
       <w:r>
         <w:t xml:space="preserve"> is not used, the extension will tend to </w:t>
       </w:r>
@@ -8316,7 +8688,7 @@
       <w:pPr>
         <w:pStyle w:val="Heading2"/>
       </w:pPr>
-      <w:bookmarkStart w:id="22" w:name="_Toc282499053"/>
+      <w:bookmarkStart w:id="22" w:name="_Toc291580639"/>
       <w:r>
         <w:t>Interactions with Age-Only Disturbances</w:t>
       </w:r>
@@ -8327,7 +8699,11 @@
         <w:pStyle w:val="textbody"/>
       </w:pPr>
       <w:r>
-        <w:t xml:space="preserve">Biomass Succession was written to allow disturbances that operate on age-only cohorts to interact with the two dead biomass pools.  For example, a User is able to run the Base Fire or Base Wind extensions with Biomass Succession.  Although neither disturbance extension is ‘biomass aware’, a simple interface was created that enables the biomass of cohorts killed by the disturbance to be allocated to dead biomass pools.  The interface allows a User to indicate a) whether and how much non-woody or woody </w:t>
+        <w:t xml:space="preserve">Biomass Succession was written to allow disturbances that operate on age-only cohorts to interact with the two dead biomass pools.  For example, a User is able to run the Base Fire or Base Wind extensions with Biomass Succession.  Although neither disturbance extension is ‘biomass aware’, a simple interface was created that enables the </w:t>
+      </w:r>
+      <w:r>
+        <w:lastRenderedPageBreak/>
+        <w:t xml:space="preserve">biomass of cohorts killed by the disturbance to be allocated to dead biomass pools.  The interface allows a User to indicate a) whether and how much non-woody or woody </w:t>
       </w:r>
       <w:r>
         <w:rPr>
@@ -8371,87 +8747,195 @@
         <w:pStyle w:val="textbody"/>
       </w:pPr>
       <w:r>
+        <w:t xml:space="preserve">The interface is specified in a separate </w:t>
+      </w:r>
+      <w:proofErr w:type="spellStart"/>
+      <w:r>
+        <w:t>LandisData</w:t>
+      </w:r>
+      <w:proofErr w:type="spellEnd"/>
+      <w:r>
+        <w:t xml:space="preserve"> parameter file: </w:t>
+      </w:r>
+      <w:r>
+        <w:t>"Age-only Disturbances - Biomass Parameters"</w:t>
+      </w:r>
+      <w:r>
+        <w:t>.  See Chapter 4.</w:t>
+      </w:r>
+    </w:p>
+    <w:p>
+      <w:pPr>
+        <w:pStyle w:val="Heading2"/>
+      </w:pPr>
+      <w:bookmarkStart w:id="23" w:name="_Toc291580640"/>
+      <w:r>
+        <w:t>Dynamic Inputs for Climate Change or Other</w:t>
+      </w:r>
+      <w:bookmarkEnd w:id="23"/>
+    </w:p>
+    <w:p>
+      <w:pPr>
+        <w:pStyle w:val="textbody"/>
+      </w:pPr>
+      <w:r>
+        <w:t xml:space="preserve">Only three sets of parameters can be updated:  maximum ANPP, maximum AGB, and the probability of establishment.  </w:t>
+      </w:r>
+      <w:r>
+        <w:t>By allowing the parameters to be updated, the effects of climate change on succession (or any temporal dynamics related to succession) can be simulated.  The inputs can be updated at any time step.</w:t>
+      </w:r>
+    </w:p>
+    <w:p>
+      <w:pPr>
+        <w:pStyle w:val="Heading2"/>
+      </w:pPr>
+      <w:bookmarkStart w:id="24" w:name="_Toc291580641"/>
+      <w:r>
+        <w:t>References</w:t>
+      </w:r>
+      <w:bookmarkEnd w:id="24"/>
+    </w:p>
+    <w:p>
+      <w:pPr>
+        <w:pStyle w:val="reference"/>
+        <w:rPr>
+          <w:rFonts w:cs="MS Sans Serif"/>
+        </w:rPr>
+      </w:pPr>
+      <w:proofErr w:type="gramStart"/>
+      <w:r>
+        <w:rPr>
+          <w:rFonts w:cs="MS Sans Serif"/>
+        </w:rPr>
+        <w:t>Keeling, H. C. and Phillips, O. L.</w:t>
+      </w:r>
+      <w:proofErr w:type="gramEnd"/>
+      <w:r>
+        <w:rPr>
+          <w:rFonts w:cs="MS Sans Serif"/>
+        </w:rPr>
+        <w:t xml:space="preserve"> </w:t>
+      </w:r>
+      <w:proofErr w:type="gramStart"/>
+      <w:r>
+        <w:rPr>
+          <w:rFonts w:cs="MS Sans Serif"/>
+        </w:rPr>
+        <w:t>The global relationship between forest productivity and biomass.</w:t>
+      </w:r>
+      <w:proofErr w:type="gramEnd"/>
+      <w:r>
+        <w:rPr>
+          <w:rFonts w:cs="MS Sans Serif"/>
+        </w:rPr>
+        <w:t xml:space="preserve"> </w:t>
+      </w:r>
+      <w:proofErr w:type="gramStart"/>
+      <w:r>
+        <w:rPr>
+          <w:rFonts w:cs="MS Sans Serif"/>
+        </w:rPr>
+        <w:t>Global Ecology and Biogeography.</w:t>
+      </w:r>
+      <w:proofErr w:type="gramEnd"/>
+      <w:r>
+        <w:rPr>
+          <w:rFonts w:cs="MS Sans Serif"/>
+        </w:rPr>
+        <w:t xml:space="preserve"> </w:t>
+      </w:r>
+      <w:proofErr w:type="gramStart"/>
+      <w:r>
+        <w:rPr>
+          <w:rFonts w:cs="MS Sans Serif"/>
+        </w:rPr>
+        <w:t>2007; 16:618-631.</w:t>
+      </w:r>
+      <w:proofErr w:type="gramEnd"/>
+    </w:p>
+    <w:p>
+      <w:pPr>
+        <w:pStyle w:val="reference"/>
+      </w:pPr>
+      <w:proofErr w:type="spellStart"/>
+      <w:r>
+        <w:rPr>
+          <w:rFonts w:cs="MS Sans Serif"/>
+        </w:rPr>
+        <w:t>Meentemeyer</w:t>
+      </w:r>
+      <w:proofErr w:type="spellEnd"/>
+      <w:r>
+        <w:rPr>
+          <w:rFonts w:cs="MS Sans Serif"/>
+        </w:rPr>
+        <w:t xml:space="preserve">, V. Macroclimate and lignin control rates of litter decomposition rates. </w:t>
+      </w:r>
+      <w:proofErr w:type="gramStart"/>
+      <w:r>
+        <w:rPr>
+          <w:rFonts w:cs="MS Sans Serif"/>
+        </w:rPr>
+        <w:t>Ecology.</w:t>
+      </w:r>
+      <w:proofErr w:type="gramEnd"/>
+      <w:r>
+        <w:rPr>
+          <w:rFonts w:cs="MS Sans Serif"/>
+        </w:rPr>
+        <w:t xml:space="preserve"> 1978; 59(3):465-472.</w:t>
+      </w:r>
+    </w:p>
+    <w:p>
+      <w:pPr>
+        <w:pStyle w:val="reference"/>
+      </w:pPr>
+      <w:proofErr w:type="spellStart"/>
+      <w:proofErr w:type="gramStart"/>
+      <w:r>
+        <w:t>Scheller</w:t>
+      </w:r>
+      <w:proofErr w:type="spellEnd"/>
+      <w:r>
+        <w:t xml:space="preserve">, R. M. and </w:t>
+      </w:r>
+      <w:proofErr w:type="spellStart"/>
+      <w:r>
+        <w:t>Mladenoff</w:t>
+      </w:r>
+      <w:proofErr w:type="spellEnd"/>
+      <w:r>
+        <w:t>, D. J.</w:t>
+      </w:r>
+      <w:proofErr w:type="gramEnd"/>
+      <w:r>
+        <w:t xml:space="preserve"> A forest growth and biomass module for a landscape simulation model, LANDIS:  Design, validation, and application. </w:t>
+      </w:r>
+      <w:proofErr w:type="gramStart"/>
+      <w:r>
+        <w:t xml:space="preserve">Ecological </w:t>
+      </w:r>
+      <w:proofErr w:type="spellStart"/>
+      <w:r>
+        <w:t>Modelling</w:t>
+      </w:r>
+      <w:proofErr w:type="spellEnd"/>
+      <w:r>
+        <w:t>.</w:t>
+      </w:r>
+      <w:proofErr w:type="gramEnd"/>
+      <w:r>
+        <w:t xml:space="preserve"> 2004; 180(1):211-229.</w:t>
+      </w:r>
+    </w:p>
+    <w:p>
+      <w:pPr>
+        <w:pStyle w:val="Heading2"/>
+      </w:pPr>
+      <w:bookmarkStart w:id="25" w:name="_Toc127846704"/>
+      <w:bookmarkStart w:id="26" w:name="_Toc291580642"/>
+      <w:r>
         <w:lastRenderedPageBreak/>
-        <w:t xml:space="preserve">The interface is specified in a separate LandisData parameter file: </w:t>
-      </w:r>
-      <w:r>
-        <w:t>"Age-only Disturbances - Biomass Parameters"</w:t>
-      </w:r>
-      <w:r>
-        <w:t>.  See Chapter 4.</w:t>
-      </w:r>
-    </w:p>
-    <w:p>
-      <w:pPr>
-        <w:pStyle w:val="Heading2"/>
-      </w:pPr>
-      <w:bookmarkStart w:id="23" w:name="_Toc282499054"/>
-      <w:r>
-        <w:t>Dynamic Inputs for Climate Change or Other</w:t>
-      </w:r>
-      <w:bookmarkEnd w:id="23"/>
-    </w:p>
-    <w:p>
-      <w:pPr>
-        <w:pStyle w:val="textbody"/>
-      </w:pPr>
-      <w:r>
-        <w:t xml:space="preserve">Only three sets of parameters can be updated:  maximum ANPP, maximum AGB, and the probability of establishment.  </w:t>
-      </w:r>
-      <w:r>
-        <w:t>By allowing the parameters to be updated, the effects of climate change on succession (or any temporal dynamics related to succession) can be simulated.  The inputs can be updated at any time step.</w:t>
-      </w:r>
-    </w:p>
-    <w:p>
-      <w:pPr>
-        <w:pStyle w:val="Heading2"/>
-      </w:pPr>
-      <w:bookmarkStart w:id="24" w:name="_Toc282499055"/>
-      <w:r>
-        <w:t>References</w:t>
-      </w:r>
-      <w:bookmarkEnd w:id="24"/>
-    </w:p>
-    <w:p>
-      <w:pPr>
-        <w:pStyle w:val="reference"/>
-        <w:rPr>
-          <w:rFonts w:cs="MS Sans Serif"/>
-        </w:rPr>
-      </w:pPr>
-      <w:r>
-        <w:rPr>
-          <w:rFonts w:cs="MS Sans Serif"/>
-        </w:rPr>
-        <w:t>Keeling, H. C. and Phillips, O. L. The global relationship between forest productivity and biomass. Global Ecology and Biogeography. 2007; 16:618-631.</w:t>
-      </w:r>
-    </w:p>
-    <w:p>
-      <w:pPr>
-        <w:pStyle w:val="reference"/>
-      </w:pPr>
-      <w:r>
-        <w:rPr>
-          <w:rFonts w:cs="MS Sans Serif"/>
-        </w:rPr>
-        <w:t>Meentemeyer, V. Macroclimate and lignin control rates of litter decomposition rates. Ecology. 1978; 59(3):465-472.</w:t>
-      </w:r>
-    </w:p>
-    <w:p>
-      <w:pPr>
-        <w:pStyle w:val="reference"/>
-      </w:pPr>
-      <w:r>
-        <w:t>Scheller, R. M. and Mladenoff, D. J. A forest growth and biomass module for a landscape simulation model, LANDIS:  Design, validation, and application. Ecological Modelling. 2004; 180(1):211-229.</w:t>
-      </w:r>
-    </w:p>
-    <w:p>
-      <w:pPr>
-        <w:pStyle w:val="Heading2"/>
-      </w:pPr>
-      <w:bookmarkStart w:id="25" w:name="_Toc127846704"/>
-      <w:bookmarkStart w:id="26" w:name="_Toc282499056"/>
-      <w:r>
         <w:t>Acknowledgments</w:t>
       </w:r>
       <w:bookmarkEnd w:id="25"/>
@@ -8478,14 +8962,22 @@
         </w:smartTag>
       </w:smartTag>
       <w:r>
-        <w:t xml:space="preserve">) of the U.S. Forest Service.  Valuable contributions to the development of the model and extensions were made by Brian R. Sturtevant, Eric J. Gustafson, and David J. Mladenoff. </w:t>
+        <w:t xml:space="preserve">) of the U.S. Forest Service.  Valuable contributions to the development of the model and extensions were made by Brian R. Sturtevant, Eric J. Gustafson, and David J. </w:t>
+      </w:r>
+      <w:proofErr w:type="spellStart"/>
+      <w:r>
+        <w:t>Mladenoff</w:t>
+      </w:r>
+      <w:proofErr w:type="spellEnd"/>
+      <w:r>
+        <w:t xml:space="preserve">. </w:t>
       </w:r>
     </w:p>
     <w:p>
       <w:pPr>
         <w:pStyle w:val="Heading1"/>
       </w:pPr>
-      <w:bookmarkStart w:id="27" w:name="_Toc282499057"/>
+      <w:bookmarkStart w:id="27" w:name="_Toc291580643"/>
       <w:r>
         <w:lastRenderedPageBreak/>
         <w:t xml:space="preserve">Succession </w:t>
@@ -8503,7 +8995,7 @@
         <w:t xml:space="preserve">Nearly </w:t>
       </w:r>
       <w:r>
-        <w:t xml:space="preserve"> all the input parameters for this extension are specified in one main input file.  This text file must comply with the general format requirements described in section 3.1 </w:t>
+        <w:t xml:space="preserve">all the input parameters for this extension are specified in one main input file.  This text file must comply with the general format requirements described in section 3.1 </w:t>
       </w:r>
       <w:r>
         <w:rPr>
@@ -8539,12 +9031,14 @@
         <w:pStyle w:val="Heading2"/>
       </w:pPr>
       <w:bookmarkStart w:id="28" w:name="_Toc112490865"/>
-      <w:bookmarkStart w:id="29" w:name="_Toc282499058"/>
+      <w:bookmarkStart w:id="29" w:name="_Toc291580644"/>
+      <w:proofErr w:type="spellStart"/>
       <w:r>
         <w:t>LandisData</w:t>
       </w:r>
       <w:bookmarkEnd w:id="28"/>
       <w:bookmarkEnd w:id="29"/>
+      <w:proofErr w:type="spellEnd"/>
     </w:p>
     <w:p>
       <w:pPr>
@@ -8570,12 +9064,14 @@
         <w:pStyle w:val="Heading2"/>
       </w:pPr>
       <w:bookmarkStart w:id="30" w:name="_Toc112490866"/>
-      <w:bookmarkStart w:id="31" w:name="_Toc282499059"/>
+      <w:bookmarkStart w:id="31" w:name="_Toc291580645"/>
+      <w:proofErr w:type="spellStart"/>
       <w:r>
         <w:t>Timestep</w:t>
       </w:r>
       <w:bookmarkEnd w:id="30"/>
       <w:bookmarkEnd w:id="31"/>
+      <w:proofErr w:type="spellEnd"/>
     </w:p>
     <w:p>
       <w:pPr>
@@ -8584,8 +9080,13 @@
       <w:r>
         <w:t xml:space="preserve">This parameter is the </w:t>
       </w:r>
-      <w:r>
-        <w:t>timestep of the extension</w:t>
+      <w:proofErr w:type="spellStart"/>
+      <w:r>
+        <w:t>timestep</w:t>
+      </w:r>
+      <w:proofErr w:type="spellEnd"/>
+      <w:r>
+        <w:t xml:space="preserve"> of the extension</w:t>
       </w:r>
       <w:r>
         <w:t>.  Value: integer &gt; 0.  Units: years.</w:t>
@@ -8602,13 +9103,15 @@
       </w:pPr>
       <w:bookmarkStart w:id="32" w:name="_Toc107735767"/>
       <w:bookmarkStart w:id="33" w:name="_Toc112490867"/>
-      <w:bookmarkStart w:id="34" w:name="_Toc282499060"/>
+      <w:bookmarkStart w:id="34" w:name="_Toc291580646"/>
+      <w:proofErr w:type="spellStart"/>
       <w:r>
         <w:t>SeedingAlgorithm</w:t>
       </w:r>
       <w:bookmarkEnd w:id="32"/>
       <w:bookmarkEnd w:id="33"/>
       <w:bookmarkEnd w:id="34"/>
+      <w:proofErr w:type="spellEnd"/>
     </w:p>
     <w:p>
       <w:pPr>
@@ -8629,7 +9132,25 @@
           <w:sz w:val="20"/>
           <w:szCs w:val="20"/>
         </w:rPr>
-        <w:t>"WardSeedDispersal"</w:t>
+        <w:t>"</w:t>
+      </w:r>
+      <w:proofErr w:type="spellStart"/>
+      <w:r>
+        <w:rPr>
+          <w:rFonts w:ascii="Courier New" w:hAnsi="Courier New" w:cs="Courier New"/>
+          <w:sz w:val="20"/>
+          <w:szCs w:val="20"/>
+        </w:rPr>
+        <w:t>WardSeedDispersal</w:t>
+      </w:r>
+      <w:proofErr w:type="spellEnd"/>
+      <w:r>
+        <w:rPr>
+          <w:rFonts w:ascii="Courier New" w:hAnsi="Courier New" w:cs="Courier New"/>
+          <w:sz w:val="20"/>
+          <w:szCs w:val="20"/>
+        </w:rPr>
+        <w:t>"</w:t>
       </w:r>
       <w:r>
         <w:t xml:space="preserve">, </w:t>
@@ -8640,7 +9161,25 @@
           <w:sz w:val="20"/>
           <w:szCs w:val="20"/>
         </w:rPr>
-        <w:t>"NoDispersal"</w:t>
+        <w:t>"</w:t>
+      </w:r>
+      <w:proofErr w:type="spellStart"/>
+      <w:r>
+        <w:rPr>
+          <w:rFonts w:ascii="Courier New" w:hAnsi="Courier New" w:cs="Courier New"/>
+          <w:sz w:val="20"/>
+          <w:szCs w:val="20"/>
+        </w:rPr>
+        <w:t>NoDispersal</w:t>
+      </w:r>
+      <w:proofErr w:type="spellEnd"/>
+      <w:r>
+        <w:rPr>
+          <w:rFonts w:ascii="Courier New" w:hAnsi="Courier New" w:cs="Courier New"/>
+          <w:sz w:val="20"/>
+          <w:szCs w:val="20"/>
+        </w:rPr>
+        <w:t>"</w:t>
       </w:r>
       <w:r>
         <w:t xml:space="preserve"> or </w:t>
@@ -8651,7 +9190,25 @@
           <w:sz w:val="20"/>
           <w:szCs w:val="20"/>
         </w:rPr>
-        <w:t>"UniversalDispersal"</w:t>
+        <w:t>"</w:t>
+      </w:r>
+      <w:proofErr w:type="spellStart"/>
+      <w:r>
+        <w:rPr>
+          <w:rFonts w:ascii="Courier New" w:hAnsi="Courier New" w:cs="Courier New"/>
+          <w:sz w:val="20"/>
+          <w:szCs w:val="20"/>
+        </w:rPr>
+        <w:t>UniversalDispersal</w:t>
+      </w:r>
+      <w:proofErr w:type="spellEnd"/>
+      <w:r>
+        <w:rPr>
+          <w:rFonts w:ascii="Courier New" w:hAnsi="Courier New" w:cs="Courier New"/>
+          <w:sz w:val="20"/>
+          <w:szCs w:val="20"/>
+        </w:rPr>
+        <w:t>"</w:t>
       </w:r>
       <w:r>
         <w:t xml:space="preserve">.  The algorithms are described in section 4.5.1 </w:t>
@@ -8695,16 +9252,18 @@
       </w:pPr>
       <w:bookmarkStart w:id="35" w:name="_Toc133339089"/>
       <w:bookmarkStart w:id="36" w:name="_Toc282434150"/>
-      <w:bookmarkStart w:id="37" w:name="_Toc282499061"/>
-      <w:bookmarkStart w:id="38" w:name="_Toc107735768"/>
-      <w:bookmarkStart w:id="39" w:name="_Toc112490868"/>
-      <w:bookmarkStart w:id="40" w:name="_Ref140207509"/>
+      <w:bookmarkStart w:id="37" w:name="_Toc107735768"/>
+      <w:bookmarkStart w:id="38" w:name="_Toc112490868"/>
+      <w:bookmarkStart w:id="39" w:name="_Ref140207509"/>
+      <w:bookmarkStart w:id="40" w:name="_Toc291580647"/>
+      <w:proofErr w:type="spellStart"/>
       <w:r>
         <w:t>InitialCommunities</w:t>
       </w:r>
       <w:bookmarkEnd w:id="35"/>
       <w:bookmarkEnd w:id="36"/>
-      <w:bookmarkEnd w:id="37"/>
+      <w:bookmarkEnd w:id="40"/>
+      <w:proofErr w:type="spellEnd"/>
     </w:p>
     <w:p>
       <w:pPr>
@@ -8725,7 +9284,8 @@
       <w:bookmarkStart w:id="41" w:name="_Ref109371856"/>
       <w:bookmarkStart w:id="42" w:name="_Toc133339090"/>
       <w:bookmarkStart w:id="43" w:name="_Toc282434151"/>
-      <w:bookmarkStart w:id="44" w:name="_Toc282499062"/>
+      <w:bookmarkStart w:id="44" w:name="_Toc291580648"/>
+      <w:proofErr w:type="spellStart"/>
       <w:r>
         <w:t>InitialCommunitiesMap</w:t>
       </w:r>
@@ -8733,6 +9293,7 @@
       <w:bookmarkEnd w:id="42"/>
       <w:bookmarkEnd w:id="43"/>
       <w:bookmarkEnd w:id="44"/>
+      <w:proofErr w:type="spellEnd"/>
     </w:p>
     <w:p>
       <w:pPr>
@@ -8751,11 +9312,13 @@
         </w:tabs>
         <w:ind w:left="648" w:hanging="648"/>
       </w:pPr>
-      <w:bookmarkStart w:id="45" w:name="_Toc282499063"/>
+      <w:bookmarkStart w:id="45" w:name="_Toc291580649"/>
+      <w:proofErr w:type="spellStart"/>
       <w:r>
         <w:t>CalibrateMode</w:t>
       </w:r>
       <w:bookmarkEnd w:id="45"/>
+      <w:proofErr w:type="spellEnd"/>
     </w:p>
     <w:p>
       <w:pPr>
@@ -8764,8 +9327,13 @@
       <w:r>
         <w:t xml:space="preserve">An optional variable, </w:t>
       </w:r>
-      <w:r>
-        <w:t>CalibrateMode d</w:t>
+      <w:proofErr w:type="spellStart"/>
+      <w:r>
+        <w:t>CalibrateMode</w:t>
+      </w:r>
+      <w:proofErr w:type="spellEnd"/>
+      <w:r>
+        <w:t xml:space="preserve"> d</w:t>
       </w:r>
       <w:r>
         <w:t>etermines whether additional log file data is activated.</w:t>
@@ -8783,11 +9351,13 @@
         </w:tabs>
         <w:ind w:left="648" w:hanging="648"/>
       </w:pPr>
-      <w:bookmarkStart w:id="46" w:name="_Toc282499064"/>
+      <w:bookmarkStart w:id="46" w:name="_Toc291580650"/>
+      <w:proofErr w:type="spellStart"/>
       <w:r>
         <w:t>SpinUpMortalityFraction</w:t>
       </w:r>
       <w:bookmarkEnd w:id="46"/>
+      <w:proofErr w:type="spellEnd"/>
     </w:p>
     <w:p>
       <w:pPr>
@@ -8807,7 +9377,13 @@
         <w:t>live biomass.</w:t>
       </w:r>
       <w:r>
-        <w:t xml:space="preserve">  Input is the fraction of cohort biomass that is added to age-related mortality.  Expected value 0.0 – 0.5.</w:t>
+        <w:t xml:space="preserve">  Input is the fraction of cohort biomass that is added to age-related mortality.  Expected value</w:t>
+      </w:r>
+      <w:r>
+        <w:t>:</w:t>
+      </w:r>
+      <w:r>
+        <w:t xml:space="preserve"> 0.0 – 0.5.</w:t>
       </w:r>
     </w:p>
     <w:p>
@@ -8819,13 +9395,18 @@
         </w:tabs>
         <w:ind w:left="648" w:hanging="648"/>
       </w:pPr>
-      <w:bookmarkStart w:id="47" w:name="_Toc282499065"/>
-      <w:r>
-        <w:t>MinRelativeBiomass Table</w:t>
-      </w:r>
+      <w:bookmarkStart w:id="47" w:name="_Toc291580651"/>
+      <w:proofErr w:type="spellStart"/>
+      <w:r>
+        <w:t>MinRelativeBiomass</w:t>
+      </w:r>
+      <w:proofErr w:type="spellEnd"/>
+      <w:r>
+        <w:t xml:space="preserve"> Table</w:t>
+      </w:r>
+      <w:bookmarkEnd w:id="37"/>
       <w:bookmarkEnd w:id="38"/>
       <w:bookmarkEnd w:id="39"/>
-      <w:bookmarkEnd w:id="40"/>
       <w:bookmarkEnd w:id="47"/>
     </w:p>
     <w:p>
@@ -8851,20 +9432,41 @@
       </w:pPr>
       <w:bookmarkStart w:id="48" w:name="_Ref112227719"/>
       <w:bookmarkStart w:id="49" w:name="_Toc112490869"/>
-      <w:bookmarkStart w:id="50" w:name="_Toc282499066"/>
-      <w:r>
-        <w:t>First Row – Ecoregions</w:t>
+      <w:bookmarkStart w:id="50" w:name="_Toc291580652"/>
+      <w:r>
+        <w:t xml:space="preserve">First Row – </w:t>
+      </w:r>
+      <w:proofErr w:type="spellStart"/>
+      <w:r>
+        <w:t>Ecoregions</w:t>
       </w:r>
       <w:bookmarkEnd w:id="48"/>
       <w:bookmarkEnd w:id="49"/>
       <w:bookmarkEnd w:id="50"/>
+      <w:proofErr w:type="spellEnd"/>
     </w:p>
     <w:p>
       <w:pPr>
         <w:pStyle w:val="textbody"/>
       </w:pPr>
       <w:r>
-        <w:t xml:space="preserve">The first row in the table is a list of all the active ecoregions defined in the ecoregions input file (see chapter 6 in the </w:t>
+        <w:t xml:space="preserve">The first row in the table is a list of all the active </w:t>
+      </w:r>
+      <w:proofErr w:type="spellStart"/>
+      <w:r>
+        <w:t>ecoregions</w:t>
+      </w:r>
+      <w:proofErr w:type="spellEnd"/>
+      <w:r>
+        <w:t xml:space="preserve"> defined in the </w:t>
+      </w:r>
+      <w:proofErr w:type="spellStart"/>
+      <w:r>
+        <w:t>ecoregions</w:t>
+      </w:r>
+      <w:proofErr w:type="spellEnd"/>
+      <w:r>
+        <w:t xml:space="preserve"> input file (see chapter 6 in the </w:t>
       </w:r>
       <w:r>
         <w:rPr>
@@ -8882,7 +9484,23 @@
         <w:t>II Model User Guide</w:t>
       </w:r>
       <w:r>
-        <w:t>.  The ecoregions can appear in any order; they do not need to appear in the same order as in the ecoregions input file.</w:t>
+        <w:t xml:space="preserve">.  The </w:t>
+      </w:r>
+      <w:proofErr w:type="spellStart"/>
+      <w:r>
+        <w:t>ecoregions</w:t>
+      </w:r>
+      <w:proofErr w:type="spellEnd"/>
+      <w:r>
+        <w:t xml:space="preserve"> can appear in any order; they do not need to appear in the same order as in the </w:t>
+      </w:r>
+      <w:proofErr w:type="spellStart"/>
+      <w:r>
+        <w:t>ecoregions</w:t>
+      </w:r>
+      <w:proofErr w:type="spellEnd"/>
+      <w:r>
+        <w:t xml:space="preserve"> input file.</w:t>
       </w:r>
     </w:p>
     <w:p>
@@ -8890,7 +9508,7 @@
         <w:pStyle w:val="Heading3"/>
       </w:pPr>
       <w:bookmarkStart w:id="51" w:name="_Toc112490870"/>
-      <w:bookmarkStart w:id="52" w:name="_Toc282499067"/>
+      <w:bookmarkStart w:id="52" w:name="_Toc291580653"/>
       <w:r>
         <w:t>Other Rows</w:t>
       </w:r>
@@ -8910,7 +9528,7 @@
         <w:pStyle w:val="Heading3"/>
       </w:pPr>
       <w:bookmarkStart w:id="53" w:name="_Toc112490871"/>
-      <w:bookmarkStart w:id="54" w:name="_Toc282499068"/>
+      <w:bookmarkStart w:id="54" w:name="_Toc291580654"/>
       <w:r>
         <w:t>Shade Class</w:t>
       </w:r>
@@ -8954,7 +9572,7 @@
         <w:pStyle w:val="Heading3"/>
       </w:pPr>
       <w:bookmarkStart w:id="55" w:name="_Toc112490872"/>
-      <w:bookmarkStart w:id="56" w:name="_Toc282499069"/>
+      <w:bookmarkStart w:id="56" w:name="_Toc291580655"/>
       <w:r>
         <w:t xml:space="preserve">Minimum </w:t>
       </w:r>
@@ -9005,10 +9623,34 @@
         <w:t xml:space="preserve"> shade class.  </w:t>
       </w:r>
       <w:r>
-        <w:t xml:space="preserve">The percentages represent the lower threshold of biomass on a site relative to the ecoregion’s maximum possible biomass (for any species) for the site to enter the shade class indicated in column 1.  Sites with less than the lowest threshold value will be assigned to shade class 0 (full sunlight). </w:t>
-      </w:r>
-      <w:r>
-        <w:t>The maximum biomass for an ecoregion is the maximum growth rate (for any species) multiplied by 30 (equation 2, Scheller and Mladenoff 2004)</w:t>
+        <w:t xml:space="preserve">The percentages represent the lower threshold of biomass on a site relative to the </w:t>
+      </w:r>
+      <w:proofErr w:type="spellStart"/>
+      <w:r>
+        <w:t>ecoregion’s</w:t>
+      </w:r>
+      <w:proofErr w:type="spellEnd"/>
+      <w:r>
+        <w:t xml:space="preserve"> maximum possible biomass (for any species) for the site to enter the shade class indicated in column 1.  Sites with less than the lowest threshold value will be assigned to shade class 0 (full sunlight). </w:t>
+      </w:r>
+      <w:r>
+        <w:t xml:space="preserve">The maximum biomass for an ecoregion is the maximum growth rate (for any species) multiplied by 30 (equation 2, </w:t>
+      </w:r>
+      <w:proofErr w:type="spellStart"/>
+      <w:r>
+        <w:t>Scheller</w:t>
+      </w:r>
+      <w:proofErr w:type="spellEnd"/>
+      <w:r>
+        <w:t xml:space="preserve"> and </w:t>
+      </w:r>
+      <w:proofErr w:type="spellStart"/>
+      <w:r>
+        <w:t>Mladenoff</w:t>
+      </w:r>
+      <w:proofErr w:type="spellEnd"/>
+      <w:r>
+        <w:t xml:space="preserve"> 2004)</w:t>
       </w:r>
       <w:r>
         <w:rPr>
@@ -9042,24 +9684,26 @@
         </w:tabs>
         <w:ind w:left="648" w:hanging="648"/>
       </w:pPr>
-      <w:bookmarkStart w:id="57" w:name="_Toc282499070"/>
-      <w:bookmarkStart w:id="58" w:name="_Toc107735769"/>
-      <w:bookmarkStart w:id="59" w:name="_Toc112490873"/>
-      <w:bookmarkStart w:id="60" w:name="_Ref140207562"/>
+      <w:bookmarkStart w:id="57" w:name="_Toc107735769"/>
+      <w:bookmarkStart w:id="58" w:name="_Toc112490873"/>
+      <w:bookmarkStart w:id="59" w:name="_Ref140207562"/>
+      <w:bookmarkStart w:id="60" w:name="_Toc291580656"/>
+      <w:proofErr w:type="spellStart"/>
       <w:r>
         <w:lastRenderedPageBreak/>
         <w:t>SufficientLight</w:t>
       </w:r>
-      <w:bookmarkEnd w:id="57"/>
+      <w:proofErr w:type="spellEnd"/>
       <w:r>
         <w:t xml:space="preserve"> Table</w:t>
       </w:r>
+      <w:bookmarkEnd w:id="60"/>
     </w:p>
     <w:p>
       <w:pPr>
         <w:pStyle w:val="Heading3"/>
       </w:pPr>
-      <w:bookmarkStart w:id="61" w:name="_Toc282499071"/>
+      <w:bookmarkStart w:id="61" w:name="_Toc291580657"/>
       <w:r>
         <w:t xml:space="preserve">Species </w:t>
       </w:r>
@@ -9092,7 +9736,7 @@
       <w:pPr>
         <w:pStyle w:val="Heading3"/>
       </w:pPr>
-      <w:bookmarkStart w:id="62" w:name="_Toc282499072"/>
+      <w:bookmarkStart w:id="62" w:name="_Toc291580658"/>
       <w:r>
         <w:t>Probability of Establishment, given light conditions</w:t>
       </w:r>
@@ -9143,19 +9787,21 @@
         </w:tabs>
         <w:ind w:left="648" w:hanging="648"/>
       </w:pPr>
-      <w:bookmarkStart w:id="63" w:name="_Toc282499073"/>
+      <w:bookmarkStart w:id="63" w:name="_Toc291580659"/>
+      <w:proofErr w:type="spellStart"/>
       <w:r>
         <w:t>Species</w:t>
       </w:r>
       <w:r>
         <w:t>Parameters</w:t>
       </w:r>
+      <w:bookmarkEnd w:id="57"/>
+      <w:proofErr w:type="spellEnd"/>
+      <w:r>
+        <w:t xml:space="preserve"> Table</w:t>
+      </w:r>
       <w:bookmarkEnd w:id="58"/>
-      <w:r>
-        <w:t xml:space="preserve"> Table</w:t>
-      </w:r>
       <w:bookmarkEnd w:id="59"/>
-      <w:bookmarkEnd w:id="60"/>
       <w:bookmarkEnd w:id="63"/>
     </w:p>
     <w:p>
@@ -9171,7 +9817,7 @@
         <w:pStyle w:val="Heading3"/>
       </w:pPr>
       <w:bookmarkStart w:id="64" w:name="_Toc112490874"/>
-      <w:bookmarkStart w:id="65" w:name="_Toc282499074"/>
+      <w:bookmarkStart w:id="65" w:name="_Toc291580660"/>
       <w:r>
         <w:t>Species</w:t>
       </w:r>
@@ -9209,7 +9855,7 @@
         <w:pStyle w:val="Heading3"/>
       </w:pPr>
       <w:bookmarkStart w:id="66" w:name="_Toc112490875"/>
-      <w:bookmarkStart w:id="67" w:name="_Toc282499075"/>
+      <w:bookmarkStart w:id="67" w:name="_Toc291580661"/>
       <w:r>
         <w:t>Leaf Longevity</w:t>
       </w:r>
@@ -9241,7 +9887,7 @@
         <w:pStyle w:val="Heading3"/>
       </w:pPr>
       <w:bookmarkStart w:id="68" w:name="_Toc112490876"/>
-      <w:bookmarkStart w:id="69" w:name="_Toc282499076"/>
+      <w:bookmarkStart w:id="69" w:name="_Toc291580662"/>
       <w:r>
         <w:t>Woody</w:t>
       </w:r>
@@ -9281,7 +9927,20 @@
         <w:t>Value: 0.0 ≤ number ≤ 1.0</w:t>
       </w:r>
       <w:r>
-        <w:t xml:space="preserve">.  Unitless.  </w:t>
+        <w:t xml:space="preserve">.  </w:t>
+      </w:r>
+      <w:proofErr w:type="spellStart"/>
+      <w:proofErr w:type="gramStart"/>
+      <w:r>
+        <w:t>Unitless</w:t>
+      </w:r>
+      <w:proofErr w:type="spellEnd"/>
+      <w:r>
+        <w:t>.</w:t>
+      </w:r>
+      <w:proofErr w:type="gramEnd"/>
+      <w:r>
+        <w:t xml:space="preserve">  </w:t>
       </w:r>
     </w:p>
     <w:p>
@@ -9289,7 +9948,31 @@
         <w:pStyle w:val="textbody"/>
       </w:pPr>
       <w:r>
-        <w:t>Decomposition is calculated according to Equation 7 in Scheller and Mladenoff (2004) such that Dead Biomass (t+1) = Dead Biomass(t)*e^-</w:t>
+        <w:t xml:space="preserve">Decomposition is calculated according to Equation 7 in </w:t>
+      </w:r>
+      <w:proofErr w:type="spellStart"/>
+      <w:r>
+        <w:t>Scheller</w:t>
+      </w:r>
+      <w:proofErr w:type="spellEnd"/>
+      <w:r>
+        <w:t xml:space="preserve"> and </w:t>
+      </w:r>
+      <w:proofErr w:type="spellStart"/>
+      <w:r>
+        <w:t>Mladenoff</w:t>
+      </w:r>
+      <w:proofErr w:type="spellEnd"/>
+      <w:r>
+        <w:t xml:space="preserve"> (2004) such that Dead Biomass (t+1) = Dead </w:t>
+      </w:r>
+      <w:proofErr w:type="gramStart"/>
+      <w:r>
+        <w:t>Biomass(</w:t>
+      </w:r>
+      <w:proofErr w:type="gramEnd"/>
+      <w:r>
+        <w:t>t)*e^-</w:t>
       </w:r>
       <w:r>
         <w:rPr>
@@ -9310,7 +9993,7 @@
         <w:pStyle w:val="Heading3"/>
       </w:pPr>
       <w:bookmarkStart w:id="70" w:name="_Toc112490877"/>
-      <w:bookmarkStart w:id="71" w:name="_Toc282499077"/>
+      <w:bookmarkStart w:id="71" w:name="_Toc291580663"/>
       <w:r>
         <w:t>Mortality Curve – Shape Parameter</w:t>
       </w:r>
@@ -9346,12 +10029,13 @@
         <w:pStyle w:val="Heading3"/>
         <w:ind w:left="720" w:hanging="720"/>
       </w:pPr>
-      <w:bookmarkStart w:id="72" w:name="_Toc282499078"/>
-      <w:bookmarkStart w:id="73" w:name="_Toc112490878"/>
-      <w:bookmarkStart w:id="74" w:name="_Toc107735770"/>
+      <w:bookmarkStart w:id="72" w:name="_Toc112490878"/>
+      <w:bookmarkStart w:id="73" w:name="_Toc107735770"/>
+      <w:bookmarkStart w:id="74" w:name="_Toc291580664"/>
       <w:r>
         <w:t>Growth Curve – Shape Parameter</w:t>
       </w:r>
+      <w:bookmarkEnd w:id="74"/>
     </w:p>
     <w:p>
       <w:pPr>
@@ -9372,17 +10056,18 @@
         <w:pStyle w:val="Heading3"/>
         <w:ind w:left="720" w:hanging="720"/>
       </w:pPr>
+      <w:bookmarkStart w:id="75" w:name="_Toc291580665"/>
       <w:r>
         <w:t>Leaf Lignin</w:t>
       </w:r>
-      <w:bookmarkEnd w:id="72"/>
+      <w:bookmarkEnd w:id="75"/>
     </w:p>
     <w:p>
       <w:pPr>
         <w:pStyle w:val="textbody"/>
       </w:pPr>
       <w:r>
-        <w:t xml:space="preserve">The percent leaf lignin per species.  Value:  0.0  </w:t>
+        <w:t xml:space="preserve">The percent leaf lignin per species.  Value:  0.0 </w:t>
       </w:r>
       <w:r>
         <w:t xml:space="preserve">≤ decimal </w:t>
@@ -9406,31 +10091,54 @@
         </w:tabs>
         <w:ind w:left="648" w:hanging="648"/>
       </w:pPr>
-      <w:bookmarkStart w:id="75" w:name="_Toc282499079"/>
+      <w:bookmarkStart w:id="76" w:name="_Toc291580666"/>
+      <w:proofErr w:type="spellStart"/>
       <w:r>
         <w:t>EcoregionParameters</w:t>
       </w:r>
-      <w:bookmarkEnd w:id="75"/>
+      <w:proofErr w:type="spellEnd"/>
       <w:r>
         <w:t xml:space="preserve"> Table</w:t>
       </w:r>
+      <w:bookmarkEnd w:id="76"/>
     </w:p>
     <w:p>
       <w:pPr>
         <w:pStyle w:val="Heading3"/>
       </w:pPr>
-      <w:bookmarkStart w:id="76" w:name="_Toc282499080"/>
-      <w:r>
-        <w:t>First Column – Ecoregions</w:t>
-      </w:r>
-      <w:bookmarkEnd w:id="76"/>
+      <w:bookmarkStart w:id="77" w:name="_Toc291580667"/>
+      <w:r>
+        <w:t xml:space="preserve">First Column – </w:t>
+      </w:r>
+      <w:proofErr w:type="spellStart"/>
+      <w:r>
+        <w:t>Ecoregions</w:t>
+      </w:r>
+      <w:bookmarkEnd w:id="77"/>
+      <w:proofErr w:type="spellEnd"/>
     </w:p>
     <w:p>
       <w:pPr>
         <w:pStyle w:val="textbody"/>
       </w:pPr>
       <w:r>
-        <w:t xml:space="preserve">The first column in the table is a list of one or more active ecoregions defined in the ecoregions input file (see chapter 6 in the </w:t>
+        <w:t xml:space="preserve">The first column in the table is a list of one or more active </w:t>
+      </w:r>
+      <w:proofErr w:type="spellStart"/>
+      <w:r>
+        <w:t>ecoregions</w:t>
+      </w:r>
+      <w:proofErr w:type="spellEnd"/>
+      <w:r>
+        <w:t xml:space="preserve"> defined in the </w:t>
+      </w:r>
+      <w:proofErr w:type="spellStart"/>
+      <w:r>
+        <w:t>ecoregions</w:t>
+      </w:r>
+      <w:proofErr w:type="spellEnd"/>
+      <w:r>
+        <w:t xml:space="preserve"> input file (see chapter 6 in the </w:t>
       </w:r>
       <w:r>
         <w:rPr>
@@ -9448,7 +10156,23 @@
         <w:t>II Model User Guide</w:t>
       </w:r>
       <w:r>
-        <w:t>).  The ecoregions can appear in any order; they do not need to appear in the same order as in the ecoregions input file.</w:t>
+        <w:t xml:space="preserve">).  The </w:t>
+      </w:r>
+      <w:proofErr w:type="spellStart"/>
+      <w:r>
+        <w:t>ecoregions</w:t>
+      </w:r>
+      <w:proofErr w:type="spellEnd"/>
+      <w:r>
+        <w:t xml:space="preserve"> can appear in any order; they do not need to appear in the same order as in the </w:t>
+      </w:r>
+      <w:proofErr w:type="spellStart"/>
+      <w:r>
+        <w:t>ecoregions</w:t>
+      </w:r>
+      <w:proofErr w:type="spellEnd"/>
+      <w:r>
+        <w:t xml:space="preserve"> input file.</w:t>
       </w:r>
     </w:p>
     <w:p>
@@ -9456,18 +10180,31 @@
         <w:pStyle w:val="Heading3"/>
         <w:ind w:left="720" w:hanging="720"/>
       </w:pPr>
-      <w:bookmarkStart w:id="77" w:name="_Toc282499081"/>
-      <w:r>
-        <w:t>Actual Evapotranspiration (AET)</w:t>
-      </w:r>
-      <w:bookmarkEnd w:id="77"/>
+      <w:bookmarkStart w:id="78" w:name="_Toc291580668"/>
+      <w:r>
+        <w:t xml:space="preserve">Actual </w:t>
+      </w:r>
+      <w:proofErr w:type="spellStart"/>
+      <w:r>
+        <w:t>Evapotranspiration</w:t>
+      </w:r>
+      <w:proofErr w:type="spellEnd"/>
+      <w:r>
+        <w:t xml:space="preserve"> (AET)</w:t>
+      </w:r>
+      <w:bookmarkEnd w:id="78"/>
     </w:p>
     <w:p>
       <w:pPr>
         <w:pStyle w:val="textbody"/>
       </w:pPr>
-      <w:r>
-        <w:t xml:space="preserve">Used to determine decay rates for leaf decomposition.  Value:  0 </w:t>
+      <w:proofErr w:type="gramStart"/>
+      <w:r>
+        <w:t>Used to determine decay rates for leaf decomposition.</w:t>
+      </w:r>
+      <w:proofErr w:type="gramEnd"/>
+      <w:r>
+        <w:t xml:space="preserve">  Value:  0 </w:t>
       </w:r>
       <w:r>
         <w:t xml:space="preserve">≤ </w:t>
@@ -9486,14 +10223,16 @@
       <w:pPr>
         <w:pStyle w:val="Heading2"/>
       </w:pPr>
-      <w:bookmarkStart w:id="78" w:name="_Toc282499082"/>
       <w:bookmarkStart w:id="79" w:name="_Ref140060996"/>
+      <w:bookmarkStart w:id="80" w:name="_Toc291580669"/>
+      <w:bookmarkEnd w:id="72"/>
       <w:bookmarkEnd w:id="73"/>
-      <w:bookmarkEnd w:id="74"/>
+      <w:proofErr w:type="spellStart"/>
       <w:r>
         <w:t>DynamicInputFile</w:t>
       </w:r>
-      <w:bookmarkEnd w:id="78"/>
+      <w:bookmarkEnd w:id="80"/>
+      <w:proofErr w:type="spellEnd"/>
     </w:p>
     <w:p>
       <w:pPr>
@@ -9510,12 +10249,19 @@
       <w:pPr>
         <w:pStyle w:val="Heading2"/>
       </w:pPr>
-      <w:bookmarkStart w:id="80" w:name="_Toc282499083"/>
-      <w:r>
-        <w:t>AgeOnlyDisturbances:BiomassParameters</w:t>
+      <w:bookmarkStart w:id="81" w:name="_Toc291580670"/>
+      <w:proofErr w:type="spellStart"/>
+      <w:r>
+        <w:t>AgeOnlyDisturbances</w:t>
+      </w:r>
+      <w:proofErr w:type="gramStart"/>
+      <w:r>
+        <w:t>:BiomassParameters</w:t>
       </w:r>
       <w:bookmarkEnd w:id="79"/>
-      <w:bookmarkEnd w:id="80"/>
+      <w:bookmarkEnd w:id="81"/>
+      <w:proofErr w:type="spellEnd"/>
+      <w:proofErr w:type="gramEnd"/>
     </w:p>
     <w:p>
       <w:pPr>
@@ -9525,7 +10271,15 @@
         <w:t xml:space="preserve">This optional file parameter is the path of a text file with the biomass parameters to be used with age-cohort disturbances (e.g., </w:t>
       </w:r>
       <w:r>
-        <w:t>Base Wind, Base Fire, Base BDA)</w:t>
+        <w:t xml:space="preserve">Base Wind, Base Fire, </w:t>
+      </w:r>
+      <w:proofErr w:type="gramStart"/>
+      <w:r>
+        <w:t>Base</w:t>
+      </w:r>
+      <w:proofErr w:type="gramEnd"/>
+      <w:r>
+        <w:t xml:space="preserve"> BDA)</w:t>
       </w:r>
       <w:r>
         <w:t xml:space="preserve">.  The format of that file is described in chapter </w:t>
@@ -9553,13 +10307,13 @@
       <w:pPr>
         <w:pStyle w:val="Heading1"/>
       </w:pPr>
-      <w:bookmarkStart w:id="81" w:name="_Toc282499084"/>
       <w:bookmarkStart w:id="82" w:name="_Ref140059391"/>
+      <w:bookmarkStart w:id="83" w:name="_Toc291580671"/>
       <w:r>
         <w:lastRenderedPageBreak/>
         <w:t>Input File – Dynamic Inputs</w:t>
       </w:r>
-      <w:bookmarkEnd w:id="81"/>
+      <w:bookmarkEnd w:id="83"/>
     </w:p>
     <w:p>
       <w:pPr>
@@ -9618,11 +10372,13 @@
       <w:pPr>
         <w:pStyle w:val="Heading2"/>
       </w:pPr>
-      <w:bookmarkStart w:id="83" w:name="_Toc282499085"/>
+      <w:bookmarkStart w:id="84" w:name="_Toc291580672"/>
+      <w:proofErr w:type="spellStart"/>
       <w:r>
         <w:t>LandisData</w:t>
       </w:r>
-      <w:bookmarkEnd w:id="83"/>
+      <w:bookmarkEnd w:id="84"/>
+      <w:proofErr w:type="spellEnd"/>
     </w:p>
     <w:p>
       <w:pPr>
@@ -9647,29 +10403,37 @@
       <w:pPr>
         <w:pStyle w:val="Heading2"/>
       </w:pPr>
-      <w:bookmarkStart w:id="84" w:name="_Toc282499086"/>
+      <w:bookmarkStart w:id="85" w:name="_Toc291580673"/>
       <w:r>
         <w:t>Dynamic Input Data Table</w:t>
       </w:r>
-      <w:bookmarkEnd w:id="84"/>
+      <w:bookmarkEnd w:id="85"/>
     </w:p>
     <w:p>
       <w:pPr>
         <w:pStyle w:val="textbody"/>
       </w:pPr>
       <w:r>
-        <w:t>Besides the LandisData parameter, the file should only contain a space or tab delimited table containing the dynamic inputs.</w:t>
+        <w:t xml:space="preserve">Besides the </w:t>
+      </w:r>
+      <w:proofErr w:type="spellStart"/>
+      <w:r>
+        <w:t>LandisData</w:t>
+      </w:r>
+      <w:proofErr w:type="spellEnd"/>
+      <w:r>
+        <w:t xml:space="preserve"> parameter, the file should only contain a space or tab delimited table containing the dynamic inputs.</w:t>
       </w:r>
     </w:p>
     <w:p>
       <w:pPr>
         <w:pStyle w:val="Heading3"/>
       </w:pPr>
-      <w:bookmarkStart w:id="85" w:name="_Toc282499087"/>
+      <w:bookmarkStart w:id="86" w:name="_Toc291580674"/>
       <w:r>
         <w:t>Column 1:  Year</w:t>
       </w:r>
-      <w:bookmarkEnd w:id="85"/>
+      <w:bookmarkEnd w:id="86"/>
     </w:p>
     <w:p>
       <w:pPr>
@@ -9697,20 +10461,41 @@
       <w:pPr>
         <w:pStyle w:val="Heading3"/>
       </w:pPr>
-      <w:bookmarkStart w:id="86" w:name="_Toc112490879"/>
-      <w:bookmarkStart w:id="87" w:name="_Toc282499088"/>
-      <w:r>
-        <w:t>Column 2:  Ecoregions</w:t>
-      </w:r>
-      <w:bookmarkEnd w:id="86"/>
+      <w:bookmarkStart w:id="87" w:name="_Toc112490879"/>
+      <w:bookmarkStart w:id="88" w:name="_Toc291580675"/>
+      <w:r>
+        <w:t xml:space="preserve">Column 2:  </w:t>
+      </w:r>
+      <w:proofErr w:type="spellStart"/>
+      <w:r>
+        <w:t>Ecoregions</w:t>
+      </w:r>
       <w:bookmarkEnd w:id="87"/>
+      <w:bookmarkEnd w:id="88"/>
+      <w:proofErr w:type="spellEnd"/>
     </w:p>
     <w:p>
       <w:pPr>
         <w:pStyle w:val="textbody"/>
       </w:pPr>
       <w:r>
-        <w:t xml:space="preserve">The second column in the table is a list of one or more active ecoregions defined in the ecoregions input file (see chapter 6 in the </w:t>
+        <w:t xml:space="preserve">The second column in the table is a list of one or more active </w:t>
+      </w:r>
+      <w:proofErr w:type="spellStart"/>
+      <w:r>
+        <w:t>ecoregions</w:t>
+      </w:r>
+      <w:proofErr w:type="spellEnd"/>
+      <w:r>
+        <w:t xml:space="preserve"> defined in the </w:t>
+      </w:r>
+      <w:proofErr w:type="spellStart"/>
+      <w:r>
+        <w:t>ecoregions</w:t>
+      </w:r>
+      <w:proofErr w:type="spellEnd"/>
+      <w:r>
+        <w:t xml:space="preserve"> input file (see chapter 6 in the </w:t>
       </w:r>
       <w:r>
         <w:rPr>
@@ -9728,7 +10513,23 @@
         <w:t>II Model User Guide</w:t>
       </w:r>
       <w:r>
-        <w:t>).  The ecoregions can appear in any order; they do not need to appear in the same order as in the ecoregions input file.</w:t>
+        <w:t xml:space="preserve">).  The </w:t>
+      </w:r>
+      <w:proofErr w:type="spellStart"/>
+      <w:r>
+        <w:t>ecoregions</w:t>
+      </w:r>
+      <w:proofErr w:type="spellEnd"/>
+      <w:r>
+        <w:t xml:space="preserve"> can appear in any order; they do not need to appear in the same order as in the </w:t>
+      </w:r>
+      <w:proofErr w:type="spellStart"/>
+      <w:r>
+        <w:t>ecoregions</w:t>
+      </w:r>
+      <w:proofErr w:type="spellEnd"/>
+      <w:r>
+        <w:t xml:space="preserve"> input file.</w:t>
       </w:r>
     </w:p>
     <w:p>
@@ -9749,12 +10550,12 @@
       <w:pPr>
         <w:pStyle w:val="Heading3"/>
       </w:pPr>
-      <w:bookmarkStart w:id="88" w:name="_Toc282499089"/>
       <w:bookmarkStart w:id="89" w:name="_Toc112490880"/>
+      <w:bookmarkStart w:id="90" w:name="_Toc291580676"/>
       <w:r>
         <w:t>Column 3:  Species</w:t>
       </w:r>
-      <w:bookmarkEnd w:id="88"/>
+      <w:bookmarkEnd w:id="90"/>
       <w:r>
         <w:t xml:space="preserve"> </w:t>
       </w:r>
@@ -9771,16 +10572,24 @@
         <w:t xml:space="preserve"> for each ecoregion</w:t>
       </w:r>
       <w:r>
-        <w:t>.  The species can be listed in any order in a table.  A species can be omitted. If so, it will be assigned the default parameter value for all active ecoregions.</w:t>
+        <w:t xml:space="preserve">.  The species can be listed in any order in a table.  A species can be omitted. If so, it will be assigned the default parameter value for all active </w:t>
+      </w:r>
+      <w:proofErr w:type="spellStart"/>
+      <w:r>
+        <w:t>ecoregions</w:t>
+      </w:r>
+      <w:proofErr w:type="spellEnd"/>
+      <w:r>
+        <w:t>.</w:t>
       </w:r>
     </w:p>
     <w:p>
       <w:pPr>
         <w:pStyle w:val="Heading3"/>
       </w:pPr>
-      <w:bookmarkStart w:id="90" w:name="_Toc112490881"/>
-      <w:bookmarkStart w:id="91" w:name="_Ref140207863"/>
-      <w:bookmarkStart w:id="92" w:name="_Toc282499090"/>
+      <w:bookmarkStart w:id="91" w:name="_Toc112490881"/>
+      <w:bookmarkStart w:id="92" w:name="_Ref140207863"/>
+      <w:bookmarkStart w:id="93" w:name="_Toc291580677"/>
       <w:r>
         <w:lastRenderedPageBreak/>
         <w:t xml:space="preserve">Column 4:  </w:t>
@@ -9794,9 +10603,9 @@
       <w:r>
         <w:t>Probabilities</w:t>
       </w:r>
-      <w:bookmarkEnd w:id="90"/>
       <w:bookmarkEnd w:id="91"/>
       <w:bookmarkEnd w:id="92"/>
+      <w:bookmarkEnd w:id="93"/>
     </w:p>
     <w:p>
       <w:pPr>
@@ -9816,26 +10625,26 @@
       <w:pPr>
         <w:pStyle w:val="Heading3"/>
       </w:pPr>
-      <w:bookmarkStart w:id="93" w:name="_Toc107735771"/>
-      <w:bookmarkStart w:id="94" w:name="_Toc112490882"/>
-      <w:bookmarkStart w:id="95" w:name="_Ref140207866"/>
-      <w:bookmarkStart w:id="96" w:name="_Toc282499091"/>
+      <w:bookmarkStart w:id="94" w:name="_Toc107735771"/>
+      <w:bookmarkStart w:id="95" w:name="_Toc112490882"/>
+      <w:bookmarkStart w:id="96" w:name="_Ref140207866"/>
+      <w:bookmarkStart w:id="97" w:name="_Toc291580678"/>
       <w:r>
         <w:t xml:space="preserve">Column 5:  </w:t>
       </w:r>
       <w:r>
         <w:t>Maximum</w:t>
       </w:r>
-      <w:bookmarkEnd w:id="93"/>
+      <w:bookmarkEnd w:id="94"/>
       <w:r>
         <w:t xml:space="preserve"> </w:t>
       </w:r>
       <w:r>
         <w:t>ANPP</w:t>
       </w:r>
-      <w:bookmarkEnd w:id="94"/>
       <w:bookmarkEnd w:id="95"/>
       <w:bookmarkEnd w:id="96"/>
+      <w:bookmarkEnd w:id="97"/>
     </w:p>
     <w:p>
       <w:pPr>
@@ -9903,9 +10712,9 @@
       <w:pPr>
         <w:pStyle w:val="Heading3"/>
       </w:pPr>
-      <w:bookmarkStart w:id="97" w:name="_Toc282499092"/>
       <w:bookmarkStart w:id="98" w:name="_Toc112490883"/>
       <w:bookmarkStart w:id="99" w:name="_Ref140207868"/>
+      <w:bookmarkStart w:id="100" w:name="_Toc291580679"/>
       <w:r>
         <w:t xml:space="preserve">Column 6:  </w:t>
       </w:r>
@@ -9918,7 +10727,7 @@
       <w:r>
         <w:t>Biomass</w:t>
       </w:r>
-      <w:bookmarkEnd w:id="97"/>
+      <w:bookmarkEnd w:id="100"/>
       <w:r>
         <w:t xml:space="preserve"> </w:t>
       </w:r>
@@ -9976,13 +10785,13 @@
       <w:pPr>
         <w:pStyle w:val="Heading1"/>
       </w:pPr>
-      <w:bookmarkStart w:id="100" w:name="_Toc282499093"/>
+      <w:bookmarkStart w:id="101" w:name="_Toc291580680"/>
       <w:r>
         <w:lastRenderedPageBreak/>
         <w:t>Input File – Age-only Disturbances</w:t>
       </w:r>
       <w:bookmarkEnd w:id="82"/>
-      <w:bookmarkEnd w:id="100"/>
+      <w:bookmarkEnd w:id="101"/>
     </w:p>
     <w:p>
       <w:pPr>
@@ -10050,6 +10859,7 @@
         </w:rPr>
         <w:fldChar w:fldCharType="separate"/>
       </w:r>
+      <w:proofErr w:type="spellStart"/>
       <w:r>
         <w:rPr>
           <w:i/>
@@ -10057,6 +10867,7 @@
         </w:rPr>
         <w:t>DynamicInputFile</w:t>
       </w:r>
+      <w:proofErr w:type="spellEnd"/>
     </w:p>
     <w:p>
       <w:pPr>
@@ -10077,9 +10888,16 @@
       <w:pPr>
         <w:pStyle w:val="textbody"/>
       </w:pPr>
-      <w:r>
-        <w:t>AgeOnlyDisturbances:BiomassParameters</w:t>
-      </w:r>
+      <w:proofErr w:type="spellStart"/>
+      <w:r>
+        <w:t>AgeOnlyDisturbances</w:t>
+      </w:r>
+      <w:proofErr w:type="gramStart"/>
+      <w:r>
+        <w:t>:BiomassParameters</w:t>
+      </w:r>
+      <w:proofErr w:type="spellEnd"/>
+      <w:proofErr w:type="gramEnd"/>
       <w:r>
         <w:rPr>
           <w:i/>
@@ -10126,11 +10944,13 @@
       <w:pPr>
         <w:pStyle w:val="Heading2"/>
       </w:pPr>
-      <w:bookmarkStart w:id="101" w:name="_Toc282499094"/>
+      <w:bookmarkStart w:id="102" w:name="_Toc291580681"/>
+      <w:proofErr w:type="spellStart"/>
       <w:r>
         <w:t>LandisData</w:t>
       </w:r>
-      <w:bookmarkEnd w:id="101"/>
+      <w:bookmarkEnd w:id="102"/>
+      <w:proofErr w:type="spellEnd"/>
     </w:p>
     <w:p>
       <w:pPr>
@@ -10155,11 +10975,16 @@
       <w:pPr>
         <w:pStyle w:val="Heading2"/>
       </w:pPr>
-      <w:bookmarkStart w:id="102" w:name="_Toc282499095"/>
-      <w:r>
-        <w:t>CohortBiomassReductions Table</w:t>
-      </w:r>
-      <w:bookmarkEnd w:id="102"/>
+      <w:bookmarkStart w:id="103" w:name="_Toc291580682"/>
+      <w:proofErr w:type="spellStart"/>
+      <w:r>
+        <w:t>CohortBiomassReductions</w:t>
+      </w:r>
+      <w:proofErr w:type="spellEnd"/>
+      <w:r>
+        <w:t xml:space="preserve"> Table</w:t>
+      </w:r>
+      <w:bookmarkEnd w:id="103"/>
     </w:p>
     <w:p>
       <w:pPr>
@@ -10173,11 +10998,11 @@
       <w:pPr>
         <w:pStyle w:val="Heading3"/>
       </w:pPr>
-      <w:bookmarkStart w:id="103" w:name="_Toc282499096"/>
+      <w:bookmarkStart w:id="104" w:name="_Toc291580683"/>
       <w:r>
         <w:t>Disturbance</w:t>
       </w:r>
-      <w:bookmarkEnd w:id="103"/>
+      <w:bookmarkEnd w:id="104"/>
     </w:p>
     <w:p>
       <w:pPr>
@@ -10190,7 +11015,15 @@
         <w:t xml:space="preserve">of the disturbance.  </w:t>
       </w:r>
       <w:r>
-        <w:t xml:space="preserve">The disturbance name must be consistent with the LandisData name given in the disturbance extension.  </w:t>
+        <w:t xml:space="preserve">The disturbance name must be consistent with the </w:t>
+      </w:r>
+      <w:proofErr w:type="spellStart"/>
+      <w:r>
+        <w:t>LandisData</w:t>
+      </w:r>
+      <w:proofErr w:type="spellEnd"/>
+      <w:r>
+        <w:t xml:space="preserve"> name given in the disturbance extension.  </w:t>
       </w:r>
       <w:r>
         <w:t>The keyword</w:t>
@@ -10214,11 +11047,11 @@
       <w:pPr>
         <w:pStyle w:val="Heading3"/>
       </w:pPr>
-      <w:bookmarkStart w:id="104" w:name="_Toc282499097"/>
+      <w:bookmarkStart w:id="105" w:name="_Toc291580684"/>
       <w:r>
         <w:t>Woody</w:t>
       </w:r>
-      <w:bookmarkEnd w:id="104"/>
+      <w:bookmarkEnd w:id="105"/>
     </w:p>
     <w:p>
       <w:pPr>
@@ -10244,11 +11077,11 @@
       <w:pPr>
         <w:pStyle w:val="Heading3"/>
       </w:pPr>
-      <w:bookmarkStart w:id="105" w:name="_Toc282499098"/>
+      <w:bookmarkStart w:id="106" w:name="_Toc291580685"/>
       <w:r>
         <w:t>Non-Woody</w:t>
       </w:r>
-      <w:bookmarkEnd w:id="105"/>
+      <w:bookmarkEnd w:id="106"/>
     </w:p>
     <w:p>
       <w:pPr>
@@ -10284,14 +11117,19 @@
       <w:pPr>
         <w:pStyle w:val="Heading2"/>
       </w:pPr>
-      <w:bookmarkStart w:id="106" w:name="_Toc282499099"/>
+      <w:bookmarkStart w:id="107" w:name="_Toc291580686"/>
+      <w:proofErr w:type="spellStart"/>
       <w:r>
         <w:t>DeadPool</w:t>
       </w:r>
       <w:r>
-        <w:t>Reductions Table</w:t>
-      </w:r>
-      <w:bookmarkEnd w:id="106"/>
+        <w:t>Reductions</w:t>
+      </w:r>
+      <w:proofErr w:type="spellEnd"/>
+      <w:r>
+        <w:t xml:space="preserve"> Table</w:t>
+      </w:r>
+      <w:bookmarkEnd w:id="107"/>
     </w:p>
     <w:p>
       <w:pPr>
@@ -10305,11 +11143,11 @@
       <w:pPr>
         <w:pStyle w:val="Heading3"/>
       </w:pPr>
-      <w:bookmarkStart w:id="107" w:name="_Toc282499100"/>
+      <w:bookmarkStart w:id="108" w:name="_Toc291580687"/>
       <w:r>
         <w:t>Disturbance</w:t>
       </w:r>
-      <w:bookmarkEnd w:id="107"/>
+      <w:bookmarkEnd w:id="108"/>
     </w:p>
     <w:p>
       <w:pPr>
@@ -10319,7 +11157,15 @@
         <w:t xml:space="preserve">This text parameter is the type of the disturbance.  </w:t>
       </w:r>
       <w:r>
-        <w:t xml:space="preserve">The disturbance name must be consistent with the LandisData name given in the disturbance extension.  </w:t>
+        <w:t xml:space="preserve">The disturbance name must be consistent with the </w:t>
+      </w:r>
+      <w:proofErr w:type="spellStart"/>
+      <w:r>
+        <w:t>LandisData</w:t>
+      </w:r>
+      <w:proofErr w:type="spellEnd"/>
+      <w:r>
+        <w:t xml:space="preserve"> name given in the disturbance extension.  </w:t>
       </w:r>
       <w:r>
         <w:t xml:space="preserve">The keyword </w:t>
@@ -10343,11 +11189,11 @@
       <w:pPr>
         <w:pStyle w:val="Heading3"/>
       </w:pPr>
-      <w:bookmarkStart w:id="108" w:name="_Toc282499101"/>
+      <w:bookmarkStart w:id="109" w:name="_Toc291580688"/>
       <w:r>
         <w:t>Woody</w:t>
       </w:r>
-      <w:bookmarkEnd w:id="108"/>
+      <w:bookmarkEnd w:id="109"/>
     </w:p>
     <w:p>
       <w:pPr>
@@ -10370,11 +11216,11 @@
       <w:pPr>
         <w:pStyle w:val="Heading3"/>
       </w:pPr>
-      <w:bookmarkStart w:id="109" w:name="_Toc282499102"/>
+      <w:bookmarkStart w:id="110" w:name="_Toc291580689"/>
       <w:r>
         <w:t>Non-Woody</w:t>
       </w:r>
-      <w:bookmarkEnd w:id="109"/>
+      <w:bookmarkEnd w:id="110"/>
     </w:p>
     <w:p>
       <w:pPr>
@@ -10403,18 +11249,18 @@
           <w:numId w:val="5"/>
         </w:numPr>
       </w:pPr>
-      <w:bookmarkStart w:id="110" w:name="_Ref109371329"/>
-      <w:bookmarkStart w:id="111" w:name="_Toc133339122"/>
-      <w:bookmarkStart w:id="112" w:name="_Toc282434158"/>
-      <w:bookmarkStart w:id="113" w:name="_Toc282499103"/>
+      <w:bookmarkStart w:id="111" w:name="_Ref109371329"/>
+      <w:bookmarkStart w:id="112" w:name="_Toc133339122"/>
+      <w:bookmarkStart w:id="113" w:name="_Toc282434158"/>
+      <w:bookmarkStart w:id="114" w:name="_Toc291580690"/>
       <w:r>
         <w:lastRenderedPageBreak/>
         <w:t>Initial Communities Input File</w:t>
       </w:r>
-      <w:bookmarkEnd w:id="110"/>
       <w:bookmarkEnd w:id="111"/>
       <w:bookmarkEnd w:id="112"/>
       <w:bookmarkEnd w:id="113"/>
+      <w:bookmarkEnd w:id="114"/>
     </w:p>
     <w:p>
       <w:pPr>
@@ -10432,22 +11278,27 @@
           <w:numId w:val="5"/>
         </w:numPr>
       </w:pPr>
-      <w:bookmarkStart w:id="114" w:name="_Toc133339123"/>
-      <w:bookmarkStart w:id="115" w:name="_Toc282434159"/>
-      <w:bookmarkStart w:id="116" w:name="_Toc282499104"/>
+      <w:bookmarkStart w:id="115" w:name="_Toc133339123"/>
+      <w:bookmarkStart w:id="116" w:name="_Toc282434159"/>
+      <w:bookmarkStart w:id="117" w:name="_Toc291580691"/>
       <w:r>
         <w:t>Example File</w:t>
       </w:r>
-      <w:bookmarkEnd w:id="114"/>
       <w:bookmarkEnd w:id="115"/>
       <w:bookmarkEnd w:id="116"/>
+      <w:bookmarkEnd w:id="117"/>
     </w:p>
     <w:p>
       <w:pPr>
         <w:pStyle w:val="textinputfile"/>
       </w:pPr>
-      <w:r>
-        <w:t>LandisData   "Initial Communities"</w:t>
+      <w:proofErr w:type="spellStart"/>
+      <w:r>
+        <w:t>LandisData</w:t>
+      </w:r>
+      <w:proofErr w:type="spellEnd"/>
+      <w:r>
+        <w:t xml:space="preserve">   "Initial Communities"</w:t>
       </w:r>
     </w:p>
     <w:p>
@@ -10463,23 +11314,48 @@
         <w:pStyle w:val="textinputfile"/>
       </w:pPr>
       <w:r>
-        <w:t xml:space="preserve">&gt;&gt;Old jackpine oak </w:t>
+        <w:t xml:space="preserve">&gt;&gt;Old </w:t>
+      </w:r>
+      <w:proofErr w:type="spellStart"/>
+      <w:r>
+        <w:t>jackpine</w:t>
+      </w:r>
+      <w:proofErr w:type="spellEnd"/>
+      <w:r>
+        <w:t xml:space="preserve"> oak </w:t>
       </w:r>
     </w:p>
     <w:p>
       <w:pPr>
         <w:pStyle w:val="textinputfile"/>
       </w:pPr>
-      <w:r>
-        <w:t>MapCode  7</w:t>
-      </w:r>
+      <w:proofErr w:type="spellStart"/>
+      <w:proofErr w:type="gramStart"/>
+      <w:r>
+        <w:t>MapCode</w:t>
+      </w:r>
+      <w:proofErr w:type="spellEnd"/>
+      <w:r>
+        <w:t xml:space="preserve">  7</w:t>
+      </w:r>
+      <w:proofErr w:type="gramEnd"/>
     </w:p>
     <w:p>
       <w:pPr>
         <w:pStyle w:val="textinputfile"/>
       </w:pPr>
       <w:r>
-        <w:t xml:space="preserve">   acerrubr 30</w:t>
+        <w:t xml:space="preserve">   </w:t>
+      </w:r>
+      <w:proofErr w:type="spellStart"/>
+      <w:proofErr w:type="gramStart"/>
+      <w:r>
+        <w:t>acerrubr</w:t>
+      </w:r>
+      <w:proofErr w:type="spellEnd"/>
+      <w:proofErr w:type="gramEnd"/>
+      <w:r>
+        <w:t xml:space="preserve"> 30</w:t>
       </w:r>
     </w:p>
     <w:p>
@@ -10487,7 +11363,17 @@
         <w:pStyle w:val="textinputfile"/>
       </w:pPr>
       <w:r>
-        <w:t xml:space="preserve">   pinubank 80 90</w:t>
+        <w:t xml:space="preserve">   </w:t>
+      </w:r>
+      <w:proofErr w:type="spellStart"/>
+      <w:proofErr w:type="gramStart"/>
+      <w:r>
+        <w:t>pinubank</w:t>
+      </w:r>
+      <w:proofErr w:type="spellEnd"/>
+      <w:proofErr w:type="gramEnd"/>
+      <w:r>
+        <w:t xml:space="preserve"> 80 90</w:t>
       </w:r>
     </w:p>
     <w:p>
@@ -10495,7 +11381,17 @@
         <w:pStyle w:val="textinputfile"/>
       </w:pPr>
       <w:r>
-        <w:t xml:space="preserve">   pinuresi 110 140</w:t>
+        <w:t xml:space="preserve">   </w:t>
+      </w:r>
+      <w:proofErr w:type="spellStart"/>
+      <w:proofErr w:type="gramStart"/>
+      <w:r>
+        <w:t>pinuresi</w:t>
+      </w:r>
+      <w:proofErr w:type="spellEnd"/>
+      <w:proofErr w:type="gramEnd"/>
+      <w:r>
+        <w:t xml:space="preserve"> 110 140</w:t>
       </w:r>
     </w:p>
     <w:p>
@@ -10503,7 +11399,17 @@
         <w:pStyle w:val="textinputfile"/>
       </w:pPr>
       <w:r>
-        <w:t xml:space="preserve">   querelli 40 120 240</w:t>
+        <w:t xml:space="preserve">   </w:t>
+      </w:r>
+      <w:proofErr w:type="spellStart"/>
+      <w:proofErr w:type="gramStart"/>
+      <w:r>
+        <w:t>querelli</w:t>
+      </w:r>
+      <w:proofErr w:type="spellEnd"/>
+      <w:proofErr w:type="gramEnd"/>
+      <w:r>
+        <w:t xml:space="preserve"> 40 120 240</w:t>
       </w:r>
     </w:p>
     <w:p>
@@ -10516,23 +11422,56 @@
         <w:pStyle w:val="textinputfile"/>
       </w:pPr>
       <w:r>
-        <w:t>&gt;&gt; young jackpine oak</w:t>
+        <w:t xml:space="preserve">&gt;&gt; </w:t>
+      </w:r>
+      <w:proofErr w:type="gramStart"/>
+      <w:r>
+        <w:t>young</w:t>
+      </w:r>
+      <w:proofErr w:type="gramEnd"/>
+      <w:r>
+        <w:t xml:space="preserve"> </w:t>
+      </w:r>
+      <w:proofErr w:type="spellStart"/>
+      <w:r>
+        <w:t>jackpine</w:t>
+      </w:r>
+      <w:proofErr w:type="spellEnd"/>
+      <w:r>
+        <w:t xml:space="preserve"> oak</w:t>
       </w:r>
     </w:p>
     <w:p>
       <w:pPr>
         <w:pStyle w:val="textinputfile"/>
       </w:pPr>
-      <w:r>
-        <w:t>MapCode  0</w:t>
-      </w:r>
+      <w:proofErr w:type="spellStart"/>
+      <w:proofErr w:type="gramStart"/>
+      <w:r>
+        <w:t>MapCode</w:t>
+      </w:r>
+      <w:proofErr w:type="spellEnd"/>
+      <w:r>
+        <w:t xml:space="preserve">  0</w:t>
+      </w:r>
+      <w:proofErr w:type="gramEnd"/>
     </w:p>
     <w:p>
       <w:pPr>
         <w:pStyle w:val="textinputfile"/>
       </w:pPr>
       <w:r>
-        <w:t xml:space="preserve">   pinubank 30 50</w:t>
+        <w:t xml:space="preserve">   </w:t>
+      </w:r>
+      <w:proofErr w:type="spellStart"/>
+      <w:proofErr w:type="gramStart"/>
+      <w:r>
+        <w:t>pinubank</w:t>
+      </w:r>
+      <w:proofErr w:type="spellEnd"/>
+      <w:proofErr w:type="gramEnd"/>
+      <w:r>
+        <w:t xml:space="preserve"> 30 50</w:t>
       </w:r>
     </w:p>
     <w:p>
@@ -10540,7 +11479,17 @@
         <w:pStyle w:val="textinputfile"/>
       </w:pPr>
       <w:r>
-        <w:t xml:space="preserve">   querelli 10 40 70</w:t>
+        <w:t xml:space="preserve">   </w:t>
+      </w:r>
+      <w:proofErr w:type="spellStart"/>
+      <w:proofErr w:type="gramStart"/>
+      <w:r>
+        <w:t>querelli</w:t>
+      </w:r>
+      <w:proofErr w:type="spellEnd"/>
+      <w:proofErr w:type="gramEnd"/>
+      <w:r>
+        <w:t xml:space="preserve"> 10 40 70</w:t>
       </w:r>
     </w:p>
     <w:p>
@@ -10553,15 +11502,28 @@
         <w:pStyle w:val="textinputfile"/>
       </w:pPr>
       <w:r>
-        <w:t xml:space="preserve">&gt;&gt; young aspen   </w:t>
+        <w:t xml:space="preserve">&gt;&gt; </w:t>
+      </w:r>
+      <w:proofErr w:type="gramStart"/>
+      <w:r>
+        <w:t>young</w:t>
+      </w:r>
+      <w:proofErr w:type="gramEnd"/>
+      <w:r>
+        <w:t xml:space="preserve"> aspen   </w:t>
       </w:r>
     </w:p>
     <w:p>
       <w:pPr>
         <w:pStyle w:val="textinputfile"/>
       </w:pPr>
-      <w:r>
-        <w:t>MapCode 2</w:t>
+      <w:proofErr w:type="spellStart"/>
+      <w:r>
+        <w:t>MapCode</w:t>
+      </w:r>
+      <w:proofErr w:type="spellEnd"/>
+      <w:r>
+        <w:t xml:space="preserve"> 2</w:t>
       </w:r>
     </w:p>
     <w:p>
@@ -10569,7 +11531,17 @@
         <w:pStyle w:val="textinputfile"/>
       </w:pPr>
       <w:r>
-        <w:t xml:space="preserve">   poputrem 10 20</w:t>
+        <w:t xml:space="preserve">   </w:t>
+      </w:r>
+      <w:proofErr w:type="spellStart"/>
+      <w:proofErr w:type="gramStart"/>
+      <w:r>
+        <w:t>poputrem</w:t>
+      </w:r>
+      <w:proofErr w:type="spellEnd"/>
+      <w:proofErr w:type="gramEnd"/>
+      <w:r>
+        <w:t xml:space="preserve"> 10 20</w:t>
       </w:r>
     </w:p>
     <w:p>
@@ -10582,15 +11554,28 @@
         <w:pStyle w:val="textinputfile"/>
       </w:pPr>
       <w:r>
-        <w:t>&gt;&gt; old maple hardwoods</w:t>
+        <w:t xml:space="preserve">&gt;&gt; </w:t>
+      </w:r>
+      <w:proofErr w:type="gramStart"/>
+      <w:r>
+        <w:t>old</w:t>
+      </w:r>
+      <w:proofErr w:type="gramEnd"/>
+      <w:r>
+        <w:t xml:space="preserve"> maple hardwoods</w:t>
       </w:r>
     </w:p>
     <w:p>
       <w:pPr>
         <w:pStyle w:val="textinputfile"/>
       </w:pPr>
-      <w:r>
-        <w:t>MapCode 55</w:t>
+      <w:proofErr w:type="spellStart"/>
+      <w:r>
+        <w:t>MapCode</w:t>
+      </w:r>
+      <w:proofErr w:type="spellEnd"/>
+      <w:r>
+        <w:t xml:space="preserve"> 55</w:t>
       </w:r>
     </w:p>
     <w:p>
@@ -10598,7 +11583,17 @@
         <w:pStyle w:val="textinputfile"/>
       </w:pPr>
       <w:r>
-        <w:t xml:space="preserve">   abiebals 10 60 120</w:t>
+        <w:t xml:space="preserve">   </w:t>
+      </w:r>
+      <w:proofErr w:type="spellStart"/>
+      <w:proofErr w:type="gramStart"/>
+      <w:r>
+        <w:t>abiebals</w:t>
+      </w:r>
+      <w:proofErr w:type="spellEnd"/>
+      <w:proofErr w:type="gramEnd"/>
+      <w:r>
+        <w:t xml:space="preserve"> 10 60 120</w:t>
       </w:r>
     </w:p>
     <w:p>
@@ -10606,7 +11601,17 @@
         <w:pStyle w:val="textinputfile"/>
       </w:pPr>
       <w:r>
-        <w:t xml:space="preserve">   acerrubr 90 120</w:t>
+        <w:t xml:space="preserve">   </w:t>
+      </w:r>
+      <w:proofErr w:type="spellStart"/>
+      <w:proofErr w:type="gramStart"/>
+      <w:r>
+        <w:t>acerrubr</w:t>
+      </w:r>
+      <w:proofErr w:type="spellEnd"/>
+      <w:proofErr w:type="gramEnd"/>
+      <w:r>
+        <w:t xml:space="preserve"> 90 120</w:t>
       </w:r>
     </w:p>
     <w:p>
@@ -10614,7 +11619,17 @@
         <w:pStyle w:val="textinputfile"/>
       </w:pPr>
       <w:r>
-        <w:t xml:space="preserve">   acersacc 20 50 150 200</w:t>
+        <w:t xml:space="preserve">   </w:t>
+      </w:r>
+      <w:proofErr w:type="spellStart"/>
+      <w:proofErr w:type="gramStart"/>
+      <w:r>
+        <w:t>acersacc</w:t>
+      </w:r>
+      <w:proofErr w:type="spellEnd"/>
+      <w:proofErr w:type="gramEnd"/>
+      <w:r>
+        <w:t xml:space="preserve"> 20 50 150 200</w:t>
       </w:r>
     </w:p>
     <w:p>
@@ -10622,7 +11637,17 @@
         <w:pStyle w:val="textinputfile"/>
       </w:pPr>
       <w:r>
-        <w:t xml:space="preserve">   betualle 40 140 200</w:t>
+        <w:t xml:space="preserve">   </w:t>
+      </w:r>
+      <w:proofErr w:type="spellStart"/>
+      <w:proofErr w:type="gramStart"/>
+      <w:r>
+        <w:t>betualle</w:t>
+      </w:r>
+      <w:proofErr w:type="spellEnd"/>
+      <w:proofErr w:type="gramEnd"/>
+      <w:r>
+        <w:t xml:space="preserve"> 40 140 200</w:t>
       </w:r>
     </w:p>
     <w:p>
@@ -10630,7 +11655,17 @@
         <w:pStyle w:val="textinputfile"/>
       </w:pPr>
       <w:r>
-        <w:t xml:space="preserve">   fraxamer 10 100 130 180</w:t>
+        <w:t xml:space="preserve">   </w:t>
+      </w:r>
+      <w:proofErr w:type="spellStart"/>
+      <w:proofErr w:type="gramStart"/>
+      <w:r>
+        <w:t>fraxamer</w:t>
+      </w:r>
+      <w:proofErr w:type="spellEnd"/>
+      <w:proofErr w:type="gramEnd"/>
+      <w:r>
+        <w:t xml:space="preserve"> 10 100 130 180</w:t>
       </w:r>
     </w:p>
     <w:p>
@@ -10638,7 +11673,17 @@
         <w:pStyle w:val="textinputfile"/>
       </w:pPr>
       <w:r>
-        <w:t xml:space="preserve">   piceglau 180</w:t>
+        <w:t xml:space="preserve">   </w:t>
+      </w:r>
+      <w:proofErr w:type="spellStart"/>
+      <w:proofErr w:type="gramStart"/>
+      <w:r>
+        <w:t>piceglau</w:t>
+      </w:r>
+      <w:proofErr w:type="spellEnd"/>
+      <w:proofErr w:type="gramEnd"/>
+      <w:r>
+        <w:t xml:space="preserve"> 180</w:t>
       </w:r>
     </w:p>
     <w:p>
@@ -10646,7 +11691,17 @@
         <w:pStyle w:val="textinputfile"/>
       </w:pPr>
       <w:r>
-        <w:t xml:space="preserve">   querrubr 100 160 180</w:t>
+        <w:t xml:space="preserve">   </w:t>
+      </w:r>
+      <w:proofErr w:type="spellStart"/>
+      <w:proofErr w:type="gramStart"/>
+      <w:r>
+        <w:t>querrubr</w:t>
+      </w:r>
+      <w:proofErr w:type="spellEnd"/>
+      <w:proofErr w:type="gramEnd"/>
+      <w:r>
+        <w:t xml:space="preserve"> 100 160 180</w:t>
       </w:r>
     </w:p>
     <w:p>
@@ -10654,7 +11709,17 @@
         <w:pStyle w:val="textinputfile"/>
       </w:pPr>
       <w:r>
-        <w:t xml:space="preserve">   thujocci 200 240 260</w:t>
+        <w:t xml:space="preserve">   </w:t>
+      </w:r>
+      <w:proofErr w:type="spellStart"/>
+      <w:proofErr w:type="gramStart"/>
+      <w:r>
+        <w:t>thujocci</w:t>
+      </w:r>
+      <w:proofErr w:type="spellEnd"/>
+      <w:proofErr w:type="gramEnd"/>
+      <w:r>
+        <w:t xml:space="preserve"> 200 240 260</w:t>
       </w:r>
     </w:p>
     <w:p>
@@ -10662,7 +11727,17 @@
         <w:pStyle w:val="textinputfile"/>
       </w:pPr>
       <w:r>
-        <w:t xml:space="preserve">   tiliamer 20 80 110 150</w:t>
+        <w:t xml:space="preserve">   </w:t>
+      </w:r>
+      <w:proofErr w:type="spellStart"/>
+      <w:proofErr w:type="gramStart"/>
+      <w:r>
+        <w:t>tiliamer</w:t>
+      </w:r>
+      <w:proofErr w:type="spellEnd"/>
+      <w:proofErr w:type="gramEnd"/>
+      <w:r>
+        <w:t xml:space="preserve"> 20 80 110 150</w:t>
       </w:r>
     </w:p>
     <w:p>
@@ -10670,7 +11745,17 @@
         <w:pStyle w:val="textinputfile"/>
       </w:pPr>
       <w:r>
-        <w:t xml:space="preserve">   tsugcana 30 80 120 220 320 340</w:t>
+        <w:t xml:space="preserve">   </w:t>
+      </w:r>
+      <w:proofErr w:type="spellStart"/>
+      <w:proofErr w:type="gramStart"/>
+      <w:r>
+        <w:t>tsugcana</w:t>
+      </w:r>
+      <w:proofErr w:type="spellEnd"/>
+      <w:proofErr w:type="gramEnd"/>
+      <w:r>
+        <w:t xml:space="preserve"> 30 80 120 220 320 340</w:t>
       </w:r>
     </w:p>
     <w:p>
@@ -10686,15 +11771,28 @@
         <w:pStyle w:val="textinputfile"/>
       </w:pPr>
       <w:r>
-        <w:t>&gt;&gt; old pine - spruce - fir</w:t>
+        <w:t xml:space="preserve">&gt;&gt; </w:t>
+      </w:r>
+      <w:proofErr w:type="gramStart"/>
+      <w:r>
+        <w:t>old</w:t>
+      </w:r>
+      <w:proofErr w:type="gramEnd"/>
+      <w:r>
+        <w:t xml:space="preserve"> pine - spruce - fir</w:t>
       </w:r>
     </w:p>
     <w:p>
       <w:pPr>
         <w:pStyle w:val="textinputfile"/>
       </w:pPr>
-      <w:r>
-        <w:t>MapCode 6</w:t>
+      <w:proofErr w:type="spellStart"/>
+      <w:r>
+        <w:t>MapCode</w:t>
+      </w:r>
+      <w:proofErr w:type="spellEnd"/>
+      <w:r>
+        <w:t xml:space="preserve"> 6</w:t>
       </w:r>
     </w:p>
     <w:p>
@@ -10702,7 +11800,17 @@
         <w:pStyle w:val="textinputfile"/>
       </w:pPr>
       <w:r>
-        <w:t xml:space="preserve">   abiebals 10 50 80</w:t>
+        <w:t xml:space="preserve">   </w:t>
+      </w:r>
+      <w:proofErr w:type="spellStart"/>
+      <w:proofErr w:type="gramStart"/>
+      <w:r>
+        <w:t>abiebals</w:t>
+      </w:r>
+      <w:proofErr w:type="spellEnd"/>
+      <w:proofErr w:type="gramEnd"/>
+      <w:r>
+        <w:t xml:space="preserve"> 10 50 80</w:t>
       </w:r>
     </w:p>
     <w:p>
@@ -10710,7 +11818,17 @@
         <w:pStyle w:val="textinputfile"/>
       </w:pPr>
       <w:r>
-        <w:t xml:space="preserve">   piceglau 100 140 180 200 220</w:t>
+        <w:t xml:space="preserve">   </w:t>
+      </w:r>
+      <w:proofErr w:type="spellStart"/>
+      <w:proofErr w:type="gramStart"/>
+      <w:r>
+        <w:t>piceglau</w:t>
+      </w:r>
+      <w:proofErr w:type="spellEnd"/>
+      <w:proofErr w:type="gramEnd"/>
+      <w:r>
+        <w:t xml:space="preserve"> 100 140 180 200 220</w:t>
       </w:r>
     </w:p>
     <w:p>
@@ -10718,7 +11836,17 @@
         <w:pStyle w:val="textinputfile"/>
       </w:pPr>
       <w:r>
-        <w:t xml:space="preserve">   pinuresi 140 160 180</w:t>
+        <w:t xml:space="preserve">   </w:t>
+      </w:r>
+      <w:proofErr w:type="spellStart"/>
+      <w:proofErr w:type="gramStart"/>
+      <w:r>
+        <w:t>pinuresi</w:t>
+      </w:r>
+      <w:proofErr w:type="spellEnd"/>
+      <w:proofErr w:type="gramEnd"/>
+      <w:r>
+        <w:t xml:space="preserve"> 140 160 180</w:t>
       </w:r>
     </w:p>
     <w:p>
@@ -10726,7 +11854,17 @@
         <w:pStyle w:val="textinputfile"/>
       </w:pPr>
       <w:r>
-        <w:t xml:space="preserve">   pinustro 200 280 350</w:t>
+        <w:t xml:space="preserve">   </w:t>
+      </w:r>
+      <w:proofErr w:type="spellStart"/>
+      <w:proofErr w:type="gramStart"/>
+      <w:r>
+        <w:t>pinustro</w:t>
+      </w:r>
+      <w:proofErr w:type="spellEnd"/>
+      <w:proofErr w:type="gramEnd"/>
+      <w:r>
+        <w:t xml:space="preserve"> 200 280 350</w:t>
       </w:r>
     </w:p>
     <w:p>
@@ -10737,16 +11875,18 @@
           <w:numId w:val="5"/>
         </w:numPr>
       </w:pPr>
-      <w:bookmarkStart w:id="117" w:name="_Toc133339124"/>
-      <w:bookmarkStart w:id="118" w:name="_Toc282434160"/>
-      <w:bookmarkStart w:id="119" w:name="_Toc282499105"/>
+      <w:bookmarkStart w:id="118" w:name="_Toc133339124"/>
+      <w:bookmarkStart w:id="119" w:name="_Toc282434160"/>
+      <w:bookmarkStart w:id="120" w:name="_Toc291580692"/>
+      <w:proofErr w:type="spellStart"/>
       <w:r>
         <w:lastRenderedPageBreak/>
         <w:t>LandisData</w:t>
       </w:r>
-      <w:bookmarkEnd w:id="117"/>
       <w:bookmarkEnd w:id="118"/>
       <w:bookmarkEnd w:id="119"/>
+      <w:bookmarkEnd w:id="120"/>
+      <w:proofErr w:type="spellEnd"/>
     </w:p>
     <w:p>
       <w:pPr>
@@ -10775,15 +11915,15 @@
           <w:numId w:val="5"/>
         </w:numPr>
       </w:pPr>
-      <w:bookmarkStart w:id="120" w:name="_Toc133339125"/>
-      <w:bookmarkStart w:id="121" w:name="_Toc282434161"/>
-      <w:bookmarkStart w:id="122" w:name="_Toc282499106"/>
+      <w:bookmarkStart w:id="121" w:name="_Toc133339125"/>
+      <w:bookmarkStart w:id="122" w:name="_Toc282434161"/>
+      <w:bookmarkStart w:id="123" w:name="_Toc291580693"/>
       <w:r>
         <w:t>Initial Community Class Definitions</w:t>
       </w:r>
-      <w:bookmarkEnd w:id="120"/>
       <w:bookmarkEnd w:id="121"/>
       <w:bookmarkEnd w:id="122"/>
+      <w:bookmarkEnd w:id="123"/>
     </w:p>
     <w:p>
       <w:pPr>
@@ -10802,15 +11942,17 @@
         </w:numPr>
         <w:ind w:left="864" w:hanging="864"/>
       </w:pPr>
-      <w:bookmarkStart w:id="123" w:name="_Toc133339126"/>
-      <w:bookmarkStart w:id="124" w:name="_Toc282434162"/>
-      <w:bookmarkStart w:id="125" w:name="_Toc282499107"/>
+      <w:bookmarkStart w:id="124" w:name="_Toc133339126"/>
+      <w:bookmarkStart w:id="125" w:name="_Toc282434162"/>
+      <w:bookmarkStart w:id="126" w:name="_Toc291580694"/>
+      <w:proofErr w:type="spellStart"/>
       <w:r>
         <w:t>MapCode</w:t>
       </w:r>
-      <w:bookmarkEnd w:id="123"/>
       <w:bookmarkEnd w:id="124"/>
       <w:bookmarkEnd w:id="125"/>
+      <w:bookmarkEnd w:id="126"/>
+      <w:proofErr w:type="spellEnd"/>
     </w:p>
     <w:p>
       <w:pPr>
@@ -10837,15 +11979,15 @@
         </w:numPr>
         <w:ind w:left="864" w:hanging="864"/>
       </w:pPr>
-      <w:bookmarkStart w:id="126" w:name="_Toc133339127"/>
-      <w:bookmarkStart w:id="127" w:name="_Toc282434163"/>
-      <w:bookmarkStart w:id="128" w:name="_Toc282499108"/>
+      <w:bookmarkStart w:id="127" w:name="_Toc133339127"/>
+      <w:bookmarkStart w:id="128" w:name="_Toc282434163"/>
+      <w:bookmarkStart w:id="129" w:name="_Toc291580695"/>
       <w:r>
         <w:t>Species Present</w:t>
       </w:r>
-      <w:bookmarkEnd w:id="126"/>
       <w:bookmarkEnd w:id="127"/>
       <w:bookmarkEnd w:id="128"/>
+      <w:bookmarkEnd w:id="129"/>
     </w:p>
     <w:p>
       <w:pPr>
@@ -10859,13 +12001,47 @@
       <w:pPr>
         <w:pStyle w:val="textinputfile"/>
       </w:pPr>
+      <w:proofErr w:type="gramStart"/>
       <w:r>
         <w:rPr>
           <w:i/>
           <w:iCs/>
         </w:rPr>
-        <w:t>species  age  age  age</w:t>
-      </w:r>
+        <w:t>species  age</w:t>
+      </w:r>
+      <w:proofErr w:type="gramEnd"/>
+      <w:r>
+        <w:rPr>
+          <w:i/>
+          <w:iCs/>
+        </w:rPr>
+        <w:t xml:space="preserve">  </w:t>
+      </w:r>
+      <w:proofErr w:type="spellStart"/>
+      <w:r>
+        <w:rPr>
+          <w:i/>
+          <w:iCs/>
+        </w:rPr>
+        <w:t>age</w:t>
+      </w:r>
+      <w:proofErr w:type="spellEnd"/>
+      <w:r>
+        <w:rPr>
+          <w:i/>
+          <w:iCs/>
+        </w:rPr>
+        <w:t xml:space="preserve">  </w:t>
+      </w:r>
+      <w:proofErr w:type="spellStart"/>
+      <w:r>
+        <w:rPr>
+          <w:i/>
+          <w:iCs/>
+        </w:rPr>
+        <w:t>age</w:t>
+      </w:r>
+      <w:proofErr w:type="spellEnd"/>
       <w:r>
         <w:t xml:space="preserve">  ...</w:t>
       </w:r>
@@ -10890,8 +12066,18 @@
       <w:pPr>
         <w:pStyle w:val="textinputfile"/>
       </w:pPr>
-      <w:r>
-        <w:t>acersacc  10  5  21  60  100</w:t>
+      <w:proofErr w:type="spellStart"/>
+      <w:proofErr w:type="gramStart"/>
+      <w:r>
+        <w:t>acersacc</w:t>
+      </w:r>
+      <w:proofErr w:type="spellEnd"/>
+      <w:r>
+        <w:t xml:space="preserve">  10</w:t>
+      </w:r>
+      <w:proofErr w:type="gramEnd"/>
+      <w:r>
+        <w:t xml:space="preserve">  5  21  60  100</w:t>
       </w:r>
     </w:p>
     <w:p>
@@ -10919,22 +12105,46 @@
         </w:numPr>
         <w:ind w:left="864" w:hanging="864"/>
       </w:pPr>
-      <w:bookmarkStart w:id="129" w:name="_Toc133339128"/>
-      <w:bookmarkStart w:id="130" w:name="_Toc282434164"/>
-      <w:bookmarkStart w:id="131" w:name="_Toc282499109"/>
+      <w:bookmarkStart w:id="130" w:name="_Toc133339128"/>
+      <w:bookmarkStart w:id="131" w:name="_Toc282434164"/>
+      <w:bookmarkStart w:id="132" w:name="_Toc291580696"/>
       <w:r>
         <w:t>Grouping Species Ages into Cohorts</w:t>
       </w:r>
-      <w:bookmarkEnd w:id="129"/>
       <w:bookmarkEnd w:id="130"/>
       <w:bookmarkEnd w:id="131"/>
+      <w:bookmarkEnd w:id="132"/>
     </w:p>
     <w:p>
       <w:pPr>
         <w:pStyle w:val="textbody"/>
       </w:pPr>
       <w:r>
-        <w:t>The list of ages for each species is grouped into cohorts based on the succession extension’s timestep.  This timestep determines the size of each cohort.  For example, if the timestep is 20, then the cohorts are ages 1 to 20, 21 to 40, 41 to 60, etc.</w:t>
+        <w:t xml:space="preserve">The list of ages for each species is grouped into cohorts based on the succession extension’s </w:t>
+      </w:r>
+      <w:proofErr w:type="spellStart"/>
+      <w:r>
+        <w:t>timestep</w:t>
+      </w:r>
+      <w:proofErr w:type="spellEnd"/>
+      <w:r>
+        <w:t xml:space="preserve">.  This </w:t>
+      </w:r>
+      <w:proofErr w:type="spellStart"/>
+      <w:r>
+        <w:t>timestep</w:t>
+      </w:r>
+      <w:proofErr w:type="spellEnd"/>
+      <w:r>
+        <w:t xml:space="preserve"> determines the size of each cohort.  For example, if the </w:t>
+      </w:r>
+      <w:proofErr w:type="spellStart"/>
+      <w:r>
+        <w:t>timestep</w:t>
+      </w:r>
+      <w:proofErr w:type="spellEnd"/>
+      <w:r>
+        <w:t xml:space="preserve"> is 20, then the cohorts are ages 1 to 20, 21 to 40, 41 to 60, etc.</w:t>
       </w:r>
     </w:p>
     <w:p>
@@ -10949,8 +12159,18 @@
       <w:pPr>
         <w:pStyle w:val="textinputfile"/>
       </w:pPr>
-      <w:r>
-        <w:t>acersacc  10  25  30  40  183  200</w:t>
+      <w:proofErr w:type="spellStart"/>
+      <w:proofErr w:type="gramStart"/>
+      <w:r>
+        <w:t>acersacc</w:t>
+      </w:r>
+      <w:proofErr w:type="spellEnd"/>
+      <w:r>
+        <w:t xml:space="preserve">  10</w:t>
+      </w:r>
+      <w:proofErr w:type="gramEnd"/>
+      <w:r>
+        <w:t xml:space="preserve">  25  30  40  183  200</w:t>
       </w:r>
     </w:p>
     <w:p>
@@ -10966,15 +12186,33 @@
         <w:pStyle w:val="textbody"/>
       </w:pPr>
       <w:r>
-        <w:t>If the succession timestep is 10, then the cohorts for this species initially at each site in this class will be:</w:t>
+        <w:t xml:space="preserve">If the succession </w:t>
+      </w:r>
+      <w:proofErr w:type="spellStart"/>
+      <w:r>
+        <w:t>timestep</w:t>
+      </w:r>
+      <w:proofErr w:type="spellEnd"/>
+      <w:r>
+        <w:t xml:space="preserve"> is 10, then the cohorts for this species initially at each site in this class will be:</w:t>
       </w:r>
     </w:p>
     <w:p>
       <w:pPr>
         <w:pStyle w:val="textinputfile"/>
       </w:pPr>
-      <w:r>
-        <w:t>acersacc  10  20  30  40  190  200</w:t>
+      <w:proofErr w:type="spellStart"/>
+      <w:proofErr w:type="gramStart"/>
+      <w:r>
+        <w:t>acersacc</w:t>
+      </w:r>
+      <w:proofErr w:type="spellEnd"/>
+      <w:r>
+        <w:t xml:space="preserve">  10</w:t>
+      </w:r>
+      <w:proofErr w:type="gramEnd"/>
+      <w:r>
+        <w:t xml:space="preserve">  20  30  40  190  200</w:t>
       </w:r>
     </w:p>
     <w:p>
@@ -10988,50 +12226,78 @@
       </w:pPr>
       <w:r>
         <w:lastRenderedPageBreak/>
-        <w:t>If the succession timestep is 20, then the cohorts for this species initially at each site in this class will be:</w:t>
+        <w:t xml:space="preserve">If the succession </w:t>
+      </w:r>
+      <w:proofErr w:type="spellStart"/>
+      <w:r>
+        <w:t>timestep</w:t>
+      </w:r>
+      <w:proofErr w:type="spellEnd"/>
+      <w:r>
+        <w:t xml:space="preserve"> is 20, then the cohorts for this species initially at each site in this class will be:</w:t>
       </w:r>
     </w:p>
     <w:p>
       <w:pPr>
         <w:pStyle w:val="textinputfile"/>
       </w:pPr>
-      <w:r>
-        <w:t>acersacc  20  40  200</w:t>
+      <w:proofErr w:type="spellStart"/>
+      <w:proofErr w:type="gramStart"/>
+      <w:r>
+        <w:t>acersacc</w:t>
+      </w:r>
+      <w:proofErr w:type="spellEnd"/>
+      <w:r>
+        <w:t xml:space="preserve">  20</w:t>
+      </w:r>
+      <w:proofErr w:type="gramEnd"/>
+      <w:r>
+        <w:t xml:space="preserve">  40  200</w:t>
       </w:r>
     </w:p>
     <w:p>
       <w:pPr>
         <w:pStyle w:val="Heading1"/>
       </w:pPr>
-      <w:bookmarkStart w:id="132" w:name="_Toc112490864"/>
-      <w:bookmarkStart w:id="133" w:name="_Toc282499110"/>
+      <w:bookmarkStart w:id="133" w:name="_Toc112490864"/>
+      <w:bookmarkStart w:id="134" w:name="_Toc291580697"/>
       <w:r>
         <w:lastRenderedPageBreak/>
         <w:t xml:space="preserve">Example </w:t>
       </w:r>
-      <w:bookmarkEnd w:id="132"/>
+      <w:bookmarkEnd w:id="133"/>
       <w:r>
         <w:t>Inputs</w:t>
       </w:r>
-      <w:bookmarkEnd w:id="133"/>
+      <w:bookmarkEnd w:id="134"/>
     </w:p>
     <w:p>
       <w:pPr>
         <w:pStyle w:val="Heading2"/>
       </w:pPr>
-      <w:bookmarkStart w:id="134" w:name="_Toc282499111"/>
+      <w:bookmarkStart w:id="135" w:name="_Toc291580698"/>
       <w:r>
         <w:t>Main Parameter File</w:t>
       </w:r>
-      <w:bookmarkEnd w:id="134"/>
+      <w:bookmarkEnd w:id="135"/>
     </w:p>
     <w:p>
       <w:pPr>
         <w:pStyle w:val="textinputfile"/>
         <w:ind w:hanging="376"/>
       </w:pPr>
-      <w:r>
-        <w:t>LandisData  "Biomass Succession"</w:t>
+      <w:proofErr w:type="spellStart"/>
+      <w:proofErr w:type="gramStart"/>
+      <w:r>
+        <w:t>LandisData</w:t>
+      </w:r>
+      <w:proofErr w:type="spellEnd"/>
+      <w:r>
+        <w:t xml:space="preserve">  "</w:t>
+      </w:r>
+      <w:proofErr w:type="gramEnd"/>
+      <w:r>
+        <w:t>Biomass Succession"</w:t>
       </w:r>
     </w:p>
     <w:p>
@@ -11045,9 +12311,16 @@
         <w:pStyle w:val="textinputfile"/>
         <w:ind w:hanging="376"/>
       </w:pPr>
-      <w:r>
-        <w:t>Timestep  10</w:t>
-      </w:r>
+      <w:proofErr w:type="spellStart"/>
+      <w:proofErr w:type="gramStart"/>
+      <w:r>
+        <w:t>Timestep</w:t>
+      </w:r>
+      <w:proofErr w:type="spellEnd"/>
+      <w:r>
+        <w:t xml:space="preserve">  10</w:t>
+      </w:r>
+      <w:proofErr w:type="gramEnd"/>
     </w:p>
     <w:p>
       <w:pPr>
@@ -11060,9 +12333,21 @@
         <w:pStyle w:val="textinputfile"/>
         <w:ind w:hanging="376"/>
       </w:pPr>
-      <w:r>
-        <w:t>SeedingAlgorithm  WardSeedDispersal</w:t>
-      </w:r>
+      <w:proofErr w:type="spellStart"/>
+      <w:proofErr w:type="gramStart"/>
+      <w:r>
+        <w:t>SeedingAlgorithm</w:t>
+      </w:r>
+      <w:proofErr w:type="spellEnd"/>
+      <w:r>
+        <w:t xml:space="preserve">  </w:t>
+      </w:r>
+      <w:proofErr w:type="spellStart"/>
+      <w:r>
+        <w:t>WardSeedDispersal</w:t>
+      </w:r>
+      <w:proofErr w:type="spellEnd"/>
+      <w:proofErr w:type="gramEnd"/>
     </w:p>
     <w:p>
       <w:pPr>
@@ -11070,8 +12355,21 @@
         <w:ind w:left="1122"/>
       </w:pPr>
       <w:r>
-        <w:t>&gt;&gt; Also NoDispersal or UniversalDispersal</w:t>
-      </w:r>
+        <w:t xml:space="preserve">&gt;&gt; Also </w:t>
+      </w:r>
+      <w:proofErr w:type="spellStart"/>
+      <w:r>
+        <w:t>NoDispersal</w:t>
+      </w:r>
+      <w:proofErr w:type="spellEnd"/>
+      <w:r>
+        <w:t xml:space="preserve"> or </w:t>
+      </w:r>
+      <w:proofErr w:type="spellStart"/>
+      <w:r>
+        <w:t>UniversalDispersal</w:t>
+      </w:r>
+      <w:proofErr w:type="spellEnd"/>
     </w:p>
     <w:p>
       <w:pPr>
@@ -11084,8 +12382,13 @@
         <w:pStyle w:val="textinputfile"/>
         <w:ind w:left="1170"/>
       </w:pPr>
-      <w:r>
-        <w:t>InitialCommunities      "./initial-communities.txt"</w:t>
+      <w:proofErr w:type="spellStart"/>
+      <w:r>
+        <w:t>InitialCommunities</w:t>
+      </w:r>
+      <w:proofErr w:type="spellEnd"/>
+      <w:r>
+        <w:t xml:space="preserve">      "./initial-communities.txt"</w:t>
       </w:r>
     </w:p>
     <w:p>
@@ -11093,8 +12396,13 @@
         <w:pStyle w:val="textinputfile"/>
         <w:ind w:left="1170"/>
       </w:pPr>
-      <w:r>
-        <w:t>InitialCommunitiesMap   "initial communities.gis"</w:t>
+      <w:proofErr w:type="spellStart"/>
+      <w:r>
+        <w:t>InitialCommunitiesMap</w:t>
+      </w:r>
+      <w:proofErr w:type="spellEnd"/>
+      <w:r>
+        <w:t xml:space="preserve">   "initial communities.gis"</w:t>
       </w:r>
     </w:p>
     <w:p>
@@ -11108,8 +12416,21 @@
         <w:pStyle w:val="textinputfile"/>
         <w:ind w:hanging="376"/>
       </w:pPr>
-      <w:r>
-        <w:t>CalibrateMode no  &lt;&lt; optional parameter</w:t>
+      <w:proofErr w:type="spellStart"/>
+      <w:r>
+        <w:t>CalibrateMode</w:t>
+      </w:r>
+      <w:proofErr w:type="spellEnd"/>
+      <w:r>
+        <w:t xml:space="preserve"> </w:t>
+      </w:r>
+      <w:proofErr w:type="gramStart"/>
+      <w:r>
+        <w:t>no  &lt;</w:t>
+      </w:r>
+      <w:proofErr w:type="gramEnd"/>
+      <w:r>
+        <w:t>&lt; optional parameter</w:t>
       </w:r>
     </w:p>
     <w:p>
@@ -11123,8 +12444,21 @@
         <w:pStyle w:val="textinputfile"/>
         <w:ind w:hanging="376"/>
       </w:pPr>
-      <w:r>
-        <w:t>SpinupMortalityFraction 0.001  &lt;&lt; optional parameter</w:t>
+      <w:proofErr w:type="spellStart"/>
+      <w:r>
+        <w:t>SpinupMortalityFraction</w:t>
+      </w:r>
+      <w:proofErr w:type="spellEnd"/>
+      <w:r>
+        <w:t xml:space="preserve"> </w:t>
+      </w:r>
+      <w:proofErr w:type="gramStart"/>
+      <w:r>
+        <w:t>0.001  &lt;</w:t>
+      </w:r>
+      <w:proofErr w:type="gramEnd"/>
+      <w:r>
+        <w:t>&lt; optional parameter</w:t>
       </w:r>
     </w:p>
     <w:p>
@@ -11148,8 +12482,13 @@
         <w:ind w:hanging="376"/>
       </w:pPr>
       <w:r>
-        <w:t xml:space="preserve">   MinRelativeBiomass</w:t>
-      </w:r>
+        <w:t xml:space="preserve">   </w:t>
+      </w:r>
+      <w:proofErr w:type="spellStart"/>
+      <w:r>
+        <w:t>MinRelativeBiomass</w:t>
+      </w:r>
+      <w:proofErr w:type="spellEnd"/>
     </w:p>
     <w:p>
       <w:pPr>
@@ -11172,8 +12511,13 @@
         <w:ind w:hanging="376"/>
       </w:pPr>
       <w:r>
-        <w:t>&gt;&gt; Class     Ecoregions</w:t>
-      </w:r>
+        <w:t xml:space="preserve">&gt;&gt; Class     </w:t>
+      </w:r>
+      <w:proofErr w:type="spellStart"/>
+      <w:r>
+        <w:t>Ecoregions</w:t>
+      </w:r>
+      <w:proofErr w:type="spellEnd"/>
     </w:p>
     <w:p>
       <w:pPr>
@@ -11264,9 +12608,11 @@
         <w:pStyle w:val="textinputfile"/>
         <w:ind w:hanging="376"/>
       </w:pPr>
+      <w:proofErr w:type="spellStart"/>
       <w:r>
         <w:t>SufficientLight</w:t>
       </w:r>
+      <w:proofErr w:type="spellEnd"/>
     </w:p>
     <w:p>
       <w:pPr>
@@ -11274,7 +12620,15 @@
         <w:ind w:hanging="376"/>
       </w:pPr>
       <w:r>
-        <w:t>&gt;&gt; Spp Shade</w:t>
+        <w:t xml:space="preserve">&gt;&gt; </w:t>
+      </w:r>
+      <w:proofErr w:type="spellStart"/>
+      <w:r>
+        <w:t>Spp</w:t>
+      </w:r>
+      <w:proofErr w:type="spellEnd"/>
+      <w:r>
+        <w:t xml:space="preserve"> Shade</w:t>
       </w:r>
       <w:r>
         <w:tab/>
@@ -11557,12 +12911,14 @@
         <w:pStyle w:val="textinputfile"/>
         <w:ind w:hanging="376"/>
       </w:pPr>
+      <w:proofErr w:type="spellStart"/>
       <w:r>
         <w:t>Species</w:t>
       </w:r>
       <w:r>
         <w:t>Parameters</w:t>
       </w:r>
+      <w:proofErr w:type="spellEnd"/>
     </w:p>
     <w:p>
       <w:pPr>
@@ -11576,7 +12932,15 @@
         <w:ind w:hanging="376"/>
       </w:pPr>
       <w:r>
-        <w:t>&gt;&gt; Species  Leaf      Woody      Mortal Growth  Leaf</w:t>
+        <w:t xml:space="preserve">&gt;&gt; </w:t>
+      </w:r>
+      <w:proofErr w:type="gramStart"/>
+      <w:r>
+        <w:t>Species  Leaf</w:t>
+      </w:r>
+      <w:proofErr w:type="gramEnd"/>
+      <w:r>
+        <w:t xml:space="preserve">      Woody      Mortal Growth  Leaf</w:t>
       </w:r>
     </w:p>
     <w:p>
@@ -11585,7 +12949,15 @@
         <w:ind w:hanging="376"/>
       </w:pPr>
       <w:r>
-        <w:t>&gt;&gt;          Longevity Decay Rate Shape  Curve   Lignin%</w:t>
+        <w:t xml:space="preserve">&gt;&gt;          Longevity Decay Rate </w:t>
+      </w:r>
+      <w:proofErr w:type="gramStart"/>
+      <w:r>
+        <w:t>Shape  Curve</w:t>
+      </w:r>
+      <w:proofErr w:type="gramEnd"/>
+      <w:r>
+        <w:t xml:space="preserve">   Lignin%</w:t>
       </w:r>
     </w:p>
     <w:p>
@@ -11604,7 +12976,17 @@
         <w:ind w:hanging="376"/>
       </w:pPr>
       <w:r>
-        <w:t xml:space="preserve">   abiebals 4.0       0.071      10       0.25    0.2</w:t>
+        <w:t xml:space="preserve">   </w:t>
+      </w:r>
+      <w:proofErr w:type="spellStart"/>
+      <w:proofErr w:type="gramStart"/>
+      <w:r>
+        <w:t>abiebals</w:t>
+      </w:r>
+      <w:proofErr w:type="spellEnd"/>
+      <w:proofErr w:type="gramEnd"/>
+      <w:r>
+        <w:t xml:space="preserve"> 4.0       0.071      10       0.25    0.2</w:t>
       </w:r>
     </w:p>
     <w:p>
@@ -11613,7 +12995,17 @@
         <w:ind w:hanging="376"/>
       </w:pPr>
       <w:r>
-        <w:t xml:space="preserve">   acerrubr 1.0       0.096      10       0.25    0.1</w:t>
+        <w:t xml:space="preserve">   </w:t>
+      </w:r>
+      <w:proofErr w:type="spellStart"/>
+      <w:proofErr w:type="gramStart"/>
+      <w:r>
+        <w:t>acerrubr</w:t>
+      </w:r>
+      <w:proofErr w:type="spellEnd"/>
+      <w:proofErr w:type="gramEnd"/>
+      <w:r>
+        <w:t xml:space="preserve"> 1.0       0.096      10       0.25    0.1</w:t>
       </w:r>
     </w:p>
     <w:p>
@@ -11622,7 +13014,17 @@
         <w:ind w:hanging="376"/>
       </w:pPr>
       <w:r>
-        <w:t xml:space="preserve">   acersacc 1.0       0.096      10       0.25    0.1</w:t>
+        <w:t xml:space="preserve">   </w:t>
+      </w:r>
+      <w:proofErr w:type="spellStart"/>
+      <w:proofErr w:type="gramStart"/>
+      <w:r>
+        <w:t>acersacc</w:t>
+      </w:r>
+      <w:proofErr w:type="spellEnd"/>
+      <w:proofErr w:type="gramEnd"/>
+      <w:r>
+        <w:t xml:space="preserve"> 1.0       0.096      10       0.25    0.1</w:t>
       </w:r>
     </w:p>
     <w:p>
@@ -11631,7 +13033,17 @@
         <w:ind w:hanging="376"/>
       </w:pPr>
       <w:r>
-        <w:t xml:space="preserve">   betualle 1.0       0.096      10        0.25    0.1</w:t>
+        <w:t xml:space="preserve">   </w:t>
+      </w:r>
+      <w:proofErr w:type="spellStart"/>
+      <w:proofErr w:type="gramStart"/>
+      <w:r>
+        <w:t>betualle</w:t>
+      </w:r>
+      <w:proofErr w:type="spellEnd"/>
+      <w:proofErr w:type="gramEnd"/>
+      <w:r>
+        <w:t xml:space="preserve"> 1.0       0.096      10        0.25    0.1</w:t>
       </w:r>
     </w:p>
     <w:p>
@@ -11654,9 +13066,11 @@
         <w:pStyle w:val="textinputfile"/>
         <w:ind w:hanging="376"/>
       </w:pPr>
+      <w:proofErr w:type="spellStart"/>
       <w:r>
         <w:t>EcoregionParameters</w:t>
       </w:r>
+      <w:proofErr w:type="spellEnd"/>
     </w:p>
     <w:p>
       <w:pPr>
@@ -11687,8 +13101,12 @@
       </w:r>
       <w:r>
         <w:tab/>
+      </w:r>
+      <w:proofErr w:type="gramStart"/>
+      <w:r>
         <w:t>mm</w:t>
       </w:r>
+      <w:proofErr w:type="gramEnd"/>
     </w:p>
     <w:p>
       <w:pPr>
@@ -11727,9 +13145,11 @@
         <w:pStyle w:val="textinputfile"/>
         <w:ind w:hanging="376"/>
       </w:pPr>
+      <w:proofErr w:type="spellStart"/>
       <w:r>
         <w:t>DynamicInputFile</w:t>
       </w:r>
+      <w:proofErr w:type="spellEnd"/>
       <w:r>
         <w:tab/>
         <w:t>biomass-succession-dynamic-inputs.txt</w:t>
@@ -11740,9 +13160,16 @@
         <w:pStyle w:val="textinputfile"/>
         <w:ind w:hanging="376"/>
       </w:pPr>
-      <w:r>
-        <w:t>AgeOnlyDisturbances:BiomassParameters</w:t>
-      </w:r>
+      <w:proofErr w:type="spellStart"/>
+      <w:r>
+        <w:t>AgeOnlyDisturbances</w:t>
+      </w:r>
+      <w:proofErr w:type="gramStart"/>
+      <w:r>
+        <w:t>:BiomassParameters</w:t>
+      </w:r>
+      <w:proofErr w:type="spellEnd"/>
+      <w:proofErr w:type="gramEnd"/>
       <w:r>
         <w:t xml:space="preserve">  </w:t>
       </w:r>
@@ -11760,11 +13187,11 @@
       <w:pPr>
         <w:pStyle w:val="Heading2"/>
       </w:pPr>
-      <w:bookmarkStart w:id="135" w:name="_Toc282499112"/>
+      <w:bookmarkStart w:id="136" w:name="_Toc291580699"/>
       <w:r>
         <w:t>Age-only Disturbances</w:t>
       </w:r>
-      <w:bookmarkEnd w:id="135"/>
+      <w:bookmarkEnd w:id="136"/>
     </w:p>
     <w:p>
       <w:pPr>
@@ -11775,12 +13202,30 @@
           <w:szCs w:val="18"/>
         </w:rPr>
       </w:pPr>
+      <w:proofErr w:type="spellStart"/>
+      <w:proofErr w:type="gramStart"/>
       <w:r>
         <w:rPr>
           <w:sz w:val="18"/>
           <w:szCs w:val="18"/>
         </w:rPr>
-        <w:t>LandisData  "Age-only Disturbances - Biomass Parameters"</w:t>
+        <w:t>LandisData</w:t>
+      </w:r>
+      <w:proofErr w:type="spellEnd"/>
+      <w:r>
+        <w:rPr>
+          <w:sz w:val="18"/>
+          <w:szCs w:val="18"/>
+        </w:rPr>
+        <w:t xml:space="preserve">  "</w:t>
+      </w:r>
+      <w:proofErr w:type="gramEnd"/>
+      <w:r>
+        <w:rPr>
+          <w:sz w:val="18"/>
+          <w:szCs w:val="18"/>
+        </w:rPr>
+        <w:t>Age-only Disturbances - Biomass Parameters"</w:t>
       </w:r>
     </w:p>
     <w:p>
@@ -11812,6 +13257,7 @@
           <w:szCs w:val="18"/>
         </w:rPr>
       </w:pPr>
+      <w:proofErr w:type="spellStart"/>
       <w:r>
         <w:rPr>
           <w:sz w:val="18"/>
@@ -11819,6 +13265,7 @@
         </w:rPr>
         <w:t>CohortBiomassReductions</w:t>
       </w:r>
+      <w:proofErr w:type="spellEnd"/>
     </w:p>
     <w:p>
       <w:pPr>
@@ -11878,7 +13325,23 @@
           <w:sz w:val="18"/>
           <w:szCs w:val="18"/>
         </w:rPr>
-        <w:t xml:space="preserve">    fire          33%       100%</w:t>
+        <w:t xml:space="preserve">    </w:t>
+      </w:r>
+      <w:proofErr w:type="gramStart"/>
+      <w:r>
+        <w:rPr>
+          <w:sz w:val="18"/>
+          <w:szCs w:val="18"/>
+        </w:rPr>
+        <w:t>fire</w:t>
+      </w:r>
+      <w:proofErr w:type="gramEnd"/>
+      <w:r>
+        <w:rPr>
+          <w:sz w:val="18"/>
+          <w:szCs w:val="18"/>
+        </w:rPr>
+        <w:t xml:space="preserve">          33%       100%</w:t>
       </w:r>
     </w:p>
     <w:p>
@@ -11895,7 +13358,23 @@
           <w:sz w:val="18"/>
           <w:szCs w:val="18"/>
         </w:rPr>
-        <w:t xml:space="preserve">    wind           0%         0%</w:t>
+        <w:t xml:space="preserve">    </w:t>
+      </w:r>
+      <w:proofErr w:type="gramStart"/>
+      <w:r>
+        <w:rPr>
+          <w:sz w:val="18"/>
+          <w:szCs w:val="18"/>
+        </w:rPr>
+        <w:t>wind</w:t>
+      </w:r>
+      <w:proofErr w:type="gramEnd"/>
+      <w:r>
+        <w:rPr>
+          <w:sz w:val="18"/>
+          <w:szCs w:val="18"/>
+        </w:rPr>
+        <w:t xml:space="preserve">           0%         0%</w:t>
       </w:r>
     </w:p>
     <w:p>
@@ -11912,7 +13391,23 @@
           <w:sz w:val="18"/>
           <w:szCs w:val="18"/>
         </w:rPr>
-        <w:t xml:space="preserve">    harvest       85%         0%</w:t>
+        <w:t xml:space="preserve">    </w:t>
+      </w:r>
+      <w:proofErr w:type="gramStart"/>
+      <w:r>
+        <w:rPr>
+          <w:sz w:val="18"/>
+          <w:szCs w:val="18"/>
+        </w:rPr>
+        <w:t>harvest</w:t>
+      </w:r>
+      <w:proofErr w:type="gramEnd"/>
+      <w:r>
+        <w:rPr>
+          <w:sz w:val="18"/>
+          <w:szCs w:val="18"/>
+        </w:rPr>
+        <w:t xml:space="preserve">       85%         0%</w:t>
       </w:r>
     </w:p>
     <w:p>
@@ -11929,7 +13424,23 @@
           <w:sz w:val="18"/>
           <w:szCs w:val="18"/>
         </w:rPr>
-        <w:t xml:space="preserve">    (default)     15%         0%</w:t>
+        <w:t xml:space="preserve">    (</w:t>
+      </w:r>
+      <w:proofErr w:type="gramStart"/>
+      <w:r>
+        <w:rPr>
+          <w:sz w:val="18"/>
+          <w:szCs w:val="18"/>
+        </w:rPr>
+        <w:t>default</w:t>
+      </w:r>
+      <w:proofErr w:type="gramEnd"/>
+      <w:r>
+        <w:rPr>
+          <w:sz w:val="18"/>
+          <w:szCs w:val="18"/>
+        </w:rPr>
+        <w:t>)     15%         0%</w:t>
       </w:r>
     </w:p>
     <w:p>
@@ -11961,6 +13472,7 @@
           <w:szCs w:val="18"/>
         </w:rPr>
       </w:pPr>
+      <w:proofErr w:type="spellStart"/>
       <w:r>
         <w:rPr>
           <w:sz w:val="18"/>
@@ -11968,6 +13480,7 @@
         </w:rPr>
         <w:t>DeadPoolReductions</w:t>
       </w:r>
+      <w:proofErr w:type="spellEnd"/>
     </w:p>
     <w:p>
       <w:pPr>
@@ -12027,7 +13540,23 @@
           <w:sz w:val="18"/>
           <w:szCs w:val="18"/>
         </w:rPr>
-        <w:t xml:space="preserve">    fire           8%       100%</w:t>
+        <w:t xml:space="preserve">    </w:t>
+      </w:r>
+      <w:proofErr w:type="gramStart"/>
+      <w:r>
+        <w:rPr>
+          <w:sz w:val="18"/>
+          <w:szCs w:val="18"/>
+        </w:rPr>
+        <w:t>fire</w:t>
+      </w:r>
+      <w:proofErr w:type="gramEnd"/>
+      <w:r>
+        <w:rPr>
+          <w:sz w:val="18"/>
+          <w:szCs w:val="18"/>
+        </w:rPr>
+        <w:t xml:space="preserve">           8%       100%</w:t>
       </w:r>
     </w:p>
     <w:p>
@@ -12044,7 +13573,23 @@
           <w:sz w:val="18"/>
           <w:szCs w:val="18"/>
         </w:rPr>
-        <w:t xml:space="preserve">    (default)      0%         0%</w:t>
+        <w:t xml:space="preserve">    (</w:t>
+      </w:r>
+      <w:proofErr w:type="gramStart"/>
+      <w:r>
+        <w:rPr>
+          <w:sz w:val="18"/>
+          <w:szCs w:val="18"/>
+        </w:rPr>
+        <w:t>default</w:t>
+      </w:r>
+      <w:proofErr w:type="gramEnd"/>
+      <w:r>
+        <w:rPr>
+          <w:sz w:val="18"/>
+          <w:szCs w:val="18"/>
+        </w:rPr>
+        <w:t>)      0%         0%</w:t>
       </w:r>
     </w:p>
     <w:p>
@@ -12057,11 +13602,11 @@
       <w:pPr>
         <w:pStyle w:val="Heading2"/>
       </w:pPr>
-      <w:bookmarkStart w:id="136" w:name="_Toc282499113"/>
+      <w:bookmarkStart w:id="137" w:name="_Toc291580700"/>
       <w:r>
         <w:t>Dynamic Inputs File</w:t>
       </w:r>
-      <w:bookmarkEnd w:id="136"/>
+      <w:bookmarkEnd w:id="137"/>
     </w:p>
     <w:p>
       <w:pPr>
@@ -12073,13 +13618,33 @@
           <w:szCs w:val="20"/>
         </w:rPr>
       </w:pPr>
-      <w:r>
-        <w:rPr>
-          <w:rFonts w:ascii="Courier" w:hAnsi="Courier"/>
-          <w:sz w:val="20"/>
-          <w:szCs w:val="20"/>
-        </w:rPr>
-        <w:t>LandisData  "Dynamic Input Data"</w:t>
+      <w:proofErr w:type="spellStart"/>
+      <w:proofErr w:type="gramStart"/>
+      <w:r>
+        <w:rPr>
+          <w:rFonts w:ascii="Courier" w:hAnsi="Courier"/>
+          <w:sz w:val="20"/>
+          <w:szCs w:val="20"/>
+        </w:rPr>
+        <w:t>LandisData</w:t>
+      </w:r>
+      <w:proofErr w:type="spellEnd"/>
+      <w:r>
+        <w:rPr>
+          <w:rFonts w:ascii="Courier" w:hAnsi="Courier"/>
+          <w:sz w:val="20"/>
+          <w:szCs w:val="20"/>
+        </w:rPr>
+        <w:t xml:space="preserve">  "</w:t>
+      </w:r>
+      <w:proofErr w:type="gramEnd"/>
+      <w:r>
+        <w:rPr>
+          <w:rFonts w:ascii="Courier" w:hAnsi="Courier"/>
+          <w:sz w:val="20"/>
+          <w:szCs w:val="20"/>
+        </w:rPr>
+        <w:t>Dynamic Input Data"</w:t>
       </w:r>
     </w:p>
     <w:p>
@@ -12109,8 +13674,54 @@
           <w:sz w:val="20"/>
           <w:szCs w:val="20"/>
         </w:rPr>
-        <w:t>&gt;&gt; Year Ecoregion Species ProbEst MaxANPP MaxB</w:t>
-      </w:r>
+        <w:t xml:space="preserve">&gt;&gt; Year Ecoregion Species </w:t>
+      </w:r>
+      <w:proofErr w:type="spellStart"/>
+      <w:r>
+        <w:rPr>
+          <w:rFonts w:ascii="Courier" w:hAnsi="Courier"/>
+          <w:sz w:val="20"/>
+          <w:szCs w:val="20"/>
+        </w:rPr>
+        <w:t>ProbEst</w:t>
+      </w:r>
+      <w:proofErr w:type="spellEnd"/>
+      <w:r>
+        <w:rPr>
+          <w:rFonts w:ascii="Courier" w:hAnsi="Courier"/>
+          <w:sz w:val="20"/>
+          <w:szCs w:val="20"/>
+        </w:rPr>
+        <w:t xml:space="preserve"> </w:t>
+      </w:r>
+      <w:proofErr w:type="spellStart"/>
+      <w:r>
+        <w:rPr>
+          <w:rFonts w:ascii="Courier" w:hAnsi="Courier"/>
+          <w:sz w:val="20"/>
+          <w:szCs w:val="20"/>
+        </w:rPr>
+        <w:t>MaxANPP</w:t>
+      </w:r>
+      <w:proofErr w:type="spellEnd"/>
+      <w:r>
+        <w:rPr>
+          <w:rFonts w:ascii="Courier" w:hAnsi="Courier"/>
+          <w:sz w:val="20"/>
+          <w:szCs w:val="20"/>
+        </w:rPr>
+        <w:t xml:space="preserve"> </w:t>
+      </w:r>
+      <w:proofErr w:type="spellStart"/>
+      <w:r>
+        <w:rPr>
+          <w:rFonts w:ascii="Courier" w:hAnsi="Courier"/>
+          <w:sz w:val="20"/>
+          <w:szCs w:val="20"/>
+        </w:rPr>
+        <w:t>MaxB</w:t>
+      </w:r>
+      <w:proofErr w:type="spellEnd"/>
     </w:p>
     <w:p>
       <w:pPr>
@@ -12147,7 +13758,35 @@
           <w:sz w:val="20"/>
           <w:szCs w:val="20"/>
         </w:rPr>
-        <w:t>0 eco1  abiebals       0.9</w:t>
+        <w:t xml:space="preserve">0 </w:t>
+      </w:r>
+      <w:proofErr w:type="gramStart"/>
+      <w:r>
+        <w:rPr>
+          <w:rFonts w:ascii="Courier" w:hAnsi="Courier"/>
+          <w:sz w:val="20"/>
+          <w:szCs w:val="20"/>
+        </w:rPr>
+        <w:t xml:space="preserve">eco1  </w:t>
+      </w:r>
+      <w:proofErr w:type="spellStart"/>
+      <w:r>
+        <w:rPr>
+          <w:rFonts w:ascii="Courier" w:hAnsi="Courier"/>
+          <w:sz w:val="20"/>
+          <w:szCs w:val="20"/>
+        </w:rPr>
+        <w:t>abiebals</w:t>
+      </w:r>
+      <w:proofErr w:type="spellEnd"/>
+      <w:proofErr w:type="gramEnd"/>
+      <w:r>
+        <w:rPr>
+          <w:rFonts w:ascii="Courier" w:hAnsi="Courier"/>
+          <w:sz w:val="20"/>
+          <w:szCs w:val="20"/>
+        </w:rPr>
+        <w:t xml:space="preserve">       0.9</w:t>
       </w:r>
       <w:r>
         <w:rPr>
@@ -12193,7 +13832,35 @@
           <w:sz w:val="20"/>
           <w:szCs w:val="20"/>
         </w:rPr>
-        <w:t xml:space="preserve">0 eco1  acerrubr       1.0  </w:t>
+        <w:t xml:space="preserve">0 </w:t>
+      </w:r>
+      <w:proofErr w:type="gramStart"/>
+      <w:r>
+        <w:rPr>
+          <w:rFonts w:ascii="Courier" w:hAnsi="Courier"/>
+          <w:sz w:val="20"/>
+          <w:szCs w:val="20"/>
+        </w:rPr>
+        <w:t xml:space="preserve">eco1  </w:t>
+      </w:r>
+      <w:proofErr w:type="spellStart"/>
+      <w:r>
+        <w:rPr>
+          <w:rFonts w:ascii="Courier" w:hAnsi="Courier"/>
+          <w:sz w:val="20"/>
+          <w:szCs w:val="20"/>
+        </w:rPr>
+        <w:t>acerrubr</w:t>
+      </w:r>
+      <w:proofErr w:type="spellEnd"/>
+      <w:proofErr w:type="gramEnd"/>
+      <w:r>
+        <w:rPr>
+          <w:rFonts w:ascii="Courier" w:hAnsi="Courier"/>
+          <w:sz w:val="20"/>
+          <w:szCs w:val="20"/>
+        </w:rPr>
+        <w:t xml:space="preserve">       1.0  </w:t>
       </w:r>
       <w:r>
         <w:rPr>
@@ -12238,7 +13905,35 @@
           <w:sz w:val="20"/>
           <w:szCs w:val="20"/>
         </w:rPr>
-        <w:t xml:space="preserve">0 eco1  acersacc       0.82 </w:t>
+        <w:t xml:space="preserve">0 </w:t>
+      </w:r>
+      <w:proofErr w:type="gramStart"/>
+      <w:r>
+        <w:rPr>
+          <w:rFonts w:ascii="Courier" w:hAnsi="Courier"/>
+          <w:sz w:val="20"/>
+          <w:szCs w:val="20"/>
+        </w:rPr>
+        <w:t xml:space="preserve">eco1  </w:t>
+      </w:r>
+      <w:proofErr w:type="spellStart"/>
+      <w:r>
+        <w:rPr>
+          <w:rFonts w:ascii="Courier" w:hAnsi="Courier"/>
+          <w:sz w:val="20"/>
+          <w:szCs w:val="20"/>
+        </w:rPr>
+        <w:t>acersacc</w:t>
+      </w:r>
+      <w:proofErr w:type="spellEnd"/>
+      <w:proofErr w:type="gramEnd"/>
+      <w:r>
+        <w:rPr>
+          <w:rFonts w:ascii="Courier" w:hAnsi="Courier"/>
+          <w:sz w:val="20"/>
+          <w:szCs w:val="20"/>
+        </w:rPr>
+        <w:t xml:space="preserve">       0.82 </w:t>
       </w:r>
       <w:r>
         <w:rPr>
@@ -12283,7 +13978,35 @@
           <w:sz w:val="20"/>
           <w:szCs w:val="20"/>
         </w:rPr>
-        <w:t xml:space="preserve">0 eco1  betualle       0.64 </w:t>
+        <w:t xml:space="preserve">0 </w:t>
+      </w:r>
+      <w:proofErr w:type="gramStart"/>
+      <w:r>
+        <w:rPr>
+          <w:rFonts w:ascii="Courier" w:hAnsi="Courier"/>
+          <w:sz w:val="20"/>
+          <w:szCs w:val="20"/>
+        </w:rPr>
+        <w:t xml:space="preserve">eco1  </w:t>
+      </w:r>
+      <w:proofErr w:type="spellStart"/>
+      <w:r>
+        <w:rPr>
+          <w:rFonts w:ascii="Courier" w:hAnsi="Courier"/>
+          <w:sz w:val="20"/>
+          <w:szCs w:val="20"/>
+        </w:rPr>
+        <w:t>betualle</w:t>
+      </w:r>
+      <w:proofErr w:type="spellEnd"/>
+      <w:proofErr w:type="gramEnd"/>
+      <w:r>
+        <w:rPr>
+          <w:rFonts w:ascii="Courier" w:hAnsi="Courier"/>
+          <w:sz w:val="20"/>
+          <w:szCs w:val="20"/>
+        </w:rPr>
+        <w:t xml:space="preserve">       0.64 </w:t>
       </w:r>
       <w:r>
         <w:rPr>
@@ -12328,7 +14051,35 @@
           <w:sz w:val="20"/>
           <w:szCs w:val="20"/>
         </w:rPr>
-        <w:t xml:space="preserve">0 eco1  betupapy       1.0  </w:t>
+        <w:t xml:space="preserve">0 </w:t>
+      </w:r>
+      <w:proofErr w:type="gramStart"/>
+      <w:r>
+        <w:rPr>
+          <w:rFonts w:ascii="Courier" w:hAnsi="Courier"/>
+          <w:sz w:val="20"/>
+          <w:szCs w:val="20"/>
+        </w:rPr>
+        <w:t xml:space="preserve">eco1  </w:t>
+      </w:r>
+      <w:proofErr w:type="spellStart"/>
+      <w:r>
+        <w:rPr>
+          <w:rFonts w:ascii="Courier" w:hAnsi="Courier"/>
+          <w:sz w:val="20"/>
+          <w:szCs w:val="20"/>
+        </w:rPr>
+        <w:t>betupapy</w:t>
+      </w:r>
+      <w:proofErr w:type="spellEnd"/>
+      <w:proofErr w:type="gramEnd"/>
+      <w:r>
+        <w:rPr>
+          <w:rFonts w:ascii="Courier" w:hAnsi="Courier"/>
+          <w:sz w:val="20"/>
+          <w:szCs w:val="20"/>
+        </w:rPr>
+        <w:t xml:space="preserve">       1.0  </w:t>
       </w:r>
       <w:r>
         <w:rPr>
@@ -12373,7 +14124,35 @@
           <w:sz w:val="20"/>
           <w:szCs w:val="20"/>
         </w:rPr>
-        <w:t xml:space="preserve">0 eco1  fraxamer       0.18 </w:t>
+        <w:t xml:space="preserve">0 </w:t>
+      </w:r>
+      <w:proofErr w:type="gramStart"/>
+      <w:r>
+        <w:rPr>
+          <w:rFonts w:ascii="Courier" w:hAnsi="Courier"/>
+          <w:sz w:val="20"/>
+          <w:szCs w:val="20"/>
+        </w:rPr>
+        <w:t xml:space="preserve">eco1  </w:t>
+      </w:r>
+      <w:proofErr w:type="spellStart"/>
+      <w:r>
+        <w:rPr>
+          <w:rFonts w:ascii="Courier" w:hAnsi="Courier"/>
+          <w:sz w:val="20"/>
+          <w:szCs w:val="20"/>
+        </w:rPr>
+        <w:t>fraxamer</w:t>
+      </w:r>
+      <w:proofErr w:type="spellEnd"/>
+      <w:proofErr w:type="gramEnd"/>
+      <w:r>
+        <w:rPr>
+          <w:rFonts w:ascii="Courier" w:hAnsi="Courier"/>
+          <w:sz w:val="20"/>
+          <w:szCs w:val="20"/>
+        </w:rPr>
+        <w:t xml:space="preserve">       0.18 </w:t>
       </w:r>
       <w:r>
         <w:rPr>
@@ -12418,7 +14197,35 @@
           <w:sz w:val="20"/>
           <w:szCs w:val="20"/>
         </w:rPr>
-        <w:t xml:space="preserve">0 eco1  piceglau       0.58 </w:t>
+        <w:t xml:space="preserve">0 </w:t>
+      </w:r>
+      <w:proofErr w:type="gramStart"/>
+      <w:r>
+        <w:rPr>
+          <w:rFonts w:ascii="Courier" w:hAnsi="Courier"/>
+          <w:sz w:val="20"/>
+          <w:szCs w:val="20"/>
+        </w:rPr>
+        <w:t xml:space="preserve">eco1  </w:t>
+      </w:r>
+      <w:proofErr w:type="spellStart"/>
+      <w:r>
+        <w:rPr>
+          <w:rFonts w:ascii="Courier" w:hAnsi="Courier"/>
+          <w:sz w:val="20"/>
+          <w:szCs w:val="20"/>
+        </w:rPr>
+        <w:t>piceglau</w:t>
+      </w:r>
+      <w:proofErr w:type="spellEnd"/>
+      <w:proofErr w:type="gramEnd"/>
+      <w:r>
+        <w:rPr>
+          <w:rFonts w:ascii="Courier" w:hAnsi="Courier"/>
+          <w:sz w:val="20"/>
+          <w:szCs w:val="20"/>
+        </w:rPr>
+        <w:t xml:space="preserve">       0.58 </w:t>
       </w:r>
       <w:r>
         <w:rPr>
@@ -12464,7 +14271,35 @@
           <w:szCs w:val="20"/>
         </w:rPr>
         <w:lastRenderedPageBreak/>
-        <w:t xml:space="preserve">0 eco1  pinubank       1.0  </w:t>
+        <w:t xml:space="preserve">0 </w:t>
+      </w:r>
+      <w:proofErr w:type="gramStart"/>
+      <w:r>
+        <w:rPr>
+          <w:rFonts w:ascii="Courier" w:hAnsi="Courier"/>
+          <w:sz w:val="20"/>
+          <w:szCs w:val="20"/>
+        </w:rPr>
+        <w:t xml:space="preserve">eco1  </w:t>
+      </w:r>
+      <w:proofErr w:type="spellStart"/>
+      <w:r>
+        <w:rPr>
+          <w:rFonts w:ascii="Courier" w:hAnsi="Courier"/>
+          <w:sz w:val="20"/>
+          <w:szCs w:val="20"/>
+        </w:rPr>
+        <w:t>pinubank</w:t>
+      </w:r>
+      <w:proofErr w:type="spellEnd"/>
+      <w:proofErr w:type="gramEnd"/>
+      <w:r>
+        <w:rPr>
+          <w:rFonts w:ascii="Courier" w:hAnsi="Courier"/>
+          <w:sz w:val="20"/>
+          <w:szCs w:val="20"/>
+        </w:rPr>
+        <w:t xml:space="preserve">       1.0  </w:t>
       </w:r>
       <w:r>
         <w:rPr>
@@ -12509,7 +14344,35 @@
           <w:sz w:val="20"/>
           <w:szCs w:val="20"/>
         </w:rPr>
-        <w:t xml:space="preserve">0 eco1  pinuresi       0.56 </w:t>
+        <w:t xml:space="preserve">0 </w:t>
+      </w:r>
+      <w:proofErr w:type="gramStart"/>
+      <w:r>
+        <w:rPr>
+          <w:rFonts w:ascii="Courier" w:hAnsi="Courier"/>
+          <w:sz w:val="20"/>
+          <w:szCs w:val="20"/>
+        </w:rPr>
+        <w:t xml:space="preserve">eco1  </w:t>
+      </w:r>
+      <w:proofErr w:type="spellStart"/>
+      <w:r>
+        <w:rPr>
+          <w:rFonts w:ascii="Courier" w:hAnsi="Courier"/>
+          <w:sz w:val="20"/>
+          <w:szCs w:val="20"/>
+        </w:rPr>
+        <w:t>pinuresi</w:t>
+      </w:r>
+      <w:proofErr w:type="spellEnd"/>
+      <w:proofErr w:type="gramEnd"/>
+      <w:r>
+        <w:rPr>
+          <w:rFonts w:ascii="Courier" w:hAnsi="Courier"/>
+          <w:sz w:val="20"/>
+          <w:szCs w:val="20"/>
+        </w:rPr>
+        <w:t xml:space="preserve">       0.56 </w:t>
       </w:r>
       <w:r>
         <w:rPr>
@@ -12554,7 +14417,35 @@
           <w:sz w:val="20"/>
           <w:szCs w:val="20"/>
         </w:rPr>
-        <w:t xml:space="preserve">0 eco1  pinustro       0.72 </w:t>
+        <w:t xml:space="preserve">0 </w:t>
+      </w:r>
+      <w:proofErr w:type="gramStart"/>
+      <w:r>
+        <w:rPr>
+          <w:rFonts w:ascii="Courier" w:hAnsi="Courier"/>
+          <w:sz w:val="20"/>
+          <w:szCs w:val="20"/>
+        </w:rPr>
+        <w:t xml:space="preserve">eco1  </w:t>
+      </w:r>
+      <w:proofErr w:type="spellStart"/>
+      <w:r>
+        <w:rPr>
+          <w:rFonts w:ascii="Courier" w:hAnsi="Courier"/>
+          <w:sz w:val="20"/>
+          <w:szCs w:val="20"/>
+        </w:rPr>
+        <w:t>pinustro</w:t>
+      </w:r>
+      <w:proofErr w:type="spellEnd"/>
+      <w:proofErr w:type="gramEnd"/>
+      <w:r>
+        <w:rPr>
+          <w:rFonts w:ascii="Courier" w:hAnsi="Courier"/>
+          <w:sz w:val="20"/>
+          <w:szCs w:val="20"/>
+        </w:rPr>
+        <w:t xml:space="preserve">       0.72 </w:t>
       </w:r>
       <w:r>
         <w:rPr>
@@ -12599,7 +14490,35 @@
           <w:sz w:val="20"/>
           <w:szCs w:val="20"/>
         </w:rPr>
-        <w:t xml:space="preserve">0 eco1  poputrem       1.0  </w:t>
+        <w:t xml:space="preserve">0 </w:t>
+      </w:r>
+      <w:proofErr w:type="gramStart"/>
+      <w:r>
+        <w:rPr>
+          <w:rFonts w:ascii="Courier" w:hAnsi="Courier"/>
+          <w:sz w:val="20"/>
+          <w:szCs w:val="20"/>
+        </w:rPr>
+        <w:t xml:space="preserve">eco1  </w:t>
+      </w:r>
+      <w:proofErr w:type="spellStart"/>
+      <w:r>
+        <w:rPr>
+          <w:rFonts w:ascii="Courier" w:hAnsi="Courier"/>
+          <w:sz w:val="20"/>
+          <w:szCs w:val="20"/>
+        </w:rPr>
+        <w:t>poputrem</w:t>
+      </w:r>
+      <w:proofErr w:type="spellEnd"/>
+      <w:proofErr w:type="gramEnd"/>
+      <w:r>
+        <w:rPr>
+          <w:rFonts w:ascii="Courier" w:hAnsi="Courier"/>
+          <w:sz w:val="20"/>
+          <w:szCs w:val="20"/>
+        </w:rPr>
+        <w:t xml:space="preserve">       1.0  </w:t>
       </w:r>
       <w:r>
         <w:rPr>
@@ -12644,7 +14563,35 @@
           <w:sz w:val="20"/>
           <w:szCs w:val="20"/>
         </w:rPr>
-        <w:t xml:space="preserve">0 eco1  querelli       0.96 </w:t>
+        <w:t xml:space="preserve">0 </w:t>
+      </w:r>
+      <w:proofErr w:type="gramStart"/>
+      <w:r>
+        <w:rPr>
+          <w:rFonts w:ascii="Courier" w:hAnsi="Courier"/>
+          <w:sz w:val="20"/>
+          <w:szCs w:val="20"/>
+        </w:rPr>
+        <w:t xml:space="preserve">eco1  </w:t>
+      </w:r>
+      <w:proofErr w:type="spellStart"/>
+      <w:r>
+        <w:rPr>
+          <w:rFonts w:ascii="Courier" w:hAnsi="Courier"/>
+          <w:sz w:val="20"/>
+          <w:szCs w:val="20"/>
+        </w:rPr>
+        <w:t>querelli</w:t>
+      </w:r>
+      <w:proofErr w:type="spellEnd"/>
+      <w:proofErr w:type="gramEnd"/>
+      <w:r>
+        <w:rPr>
+          <w:rFonts w:ascii="Courier" w:hAnsi="Courier"/>
+          <w:sz w:val="20"/>
+          <w:szCs w:val="20"/>
+        </w:rPr>
+        <w:t xml:space="preserve">       0.96 </w:t>
       </w:r>
       <w:r>
         <w:rPr>
@@ -12689,7 +14636,35 @@
           <w:sz w:val="20"/>
           <w:szCs w:val="20"/>
         </w:rPr>
-        <w:t xml:space="preserve">0 eco1  querrubr       0.66 </w:t>
+        <w:t xml:space="preserve">0 </w:t>
+      </w:r>
+      <w:proofErr w:type="gramStart"/>
+      <w:r>
+        <w:rPr>
+          <w:rFonts w:ascii="Courier" w:hAnsi="Courier"/>
+          <w:sz w:val="20"/>
+          <w:szCs w:val="20"/>
+        </w:rPr>
+        <w:t xml:space="preserve">eco1  </w:t>
+      </w:r>
+      <w:proofErr w:type="spellStart"/>
+      <w:r>
+        <w:rPr>
+          <w:rFonts w:ascii="Courier" w:hAnsi="Courier"/>
+          <w:sz w:val="20"/>
+          <w:szCs w:val="20"/>
+        </w:rPr>
+        <w:t>querrubr</w:t>
+      </w:r>
+      <w:proofErr w:type="spellEnd"/>
+      <w:proofErr w:type="gramEnd"/>
+      <w:r>
+        <w:rPr>
+          <w:rFonts w:ascii="Courier" w:hAnsi="Courier"/>
+          <w:sz w:val="20"/>
+          <w:szCs w:val="20"/>
+        </w:rPr>
+        <w:t xml:space="preserve">       0.66 </w:t>
       </w:r>
       <w:r>
         <w:rPr>
@@ -12734,7 +14709,35 @@
           <w:sz w:val="20"/>
           <w:szCs w:val="20"/>
         </w:rPr>
-        <w:t xml:space="preserve">0 eco1  thujocci       0.76 </w:t>
+        <w:t xml:space="preserve">0 </w:t>
+      </w:r>
+      <w:proofErr w:type="gramStart"/>
+      <w:r>
+        <w:rPr>
+          <w:rFonts w:ascii="Courier" w:hAnsi="Courier"/>
+          <w:sz w:val="20"/>
+          <w:szCs w:val="20"/>
+        </w:rPr>
+        <w:t xml:space="preserve">eco1  </w:t>
+      </w:r>
+      <w:proofErr w:type="spellStart"/>
+      <w:r>
+        <w:rPr>
+          <w:rFonts w:ascii="Courier" w:hAnsi="Courier"/>
+          <w:sz w:val="20"/>
+          <w:szCs w:val="20"/>
+        </w:rPr>
+        <w:t>thujocci</w:t>
+      </w:r>
+      <w:proofErr w:type="spellEnd"/>
+      <w:proofErr w:type="gramEnd"/>
+      <w:r>
+        <w:rPr>
+          <w:rFonts w:ascii="Courier" w:hAnsi="Courier"/>
+          <w:sz w:val="20"/>
+          <w:szCs w:val="20"/>
+        </w:rPr>
+        <w:t xml:space="preserve">       0.76 </w:t>
       </w:r>
       <w:r>
         <w:rPr>
@@ -12779,7 +14782,35 @@
           <w:sz w:val="20"/>
           <w:szCs w:val="20"/>
         </w:rPr>
-        <w:t xml:space="preserve">0 eco1  tiliamer       0.54 </w:t>
+        <w:t xml:space="preserve">0 </w:t>
+      </w:r>
+      <w:proofErr w:type="gramStart"/>
+      <w:r>
+        <w:rPr>
+          <w:rFonts w:ascii="Courier" w:hAnsi="Courier"/>
+          <w:sz w:val="20"/>
+          <w:szCs w:val="20"/>
+        </w:rPr>
+        <w:t xml:space="preserve">eco1  </w:t>
+      </w:r>
+      <w:proofErr w:type="spellStart"/>
+      <w:r>
+        <w:rPr>
+          <w:rFonts w:ascii="Courier" w:hAnsi="Courier"/>
+          <w:sz w:val="20"/>
+          <w:szCs w:val="20"/>
+        </w:rPr>
+        <w:t>tiliamer</w:t>
+      </w:r>
+      <w:proofErr w:type="spellEnd"/>
+      <w:proofErr w:type="gramEnd"/>
+      <w:r>
+        <w:rPr>
+          <w:rFonts w:ascii="Courier" w:hAnsi="Courier"/>
+          <w:sz w:val="20"/>
+          <w:szCs w:val="20"/>
+        </w:rPr>
+        <w:t xml:space="preserve">       0.54 </w:t>
       </w:r>
       <w:r>
         <w:rPr>
@@ -12824,7 +14855,35 @@
           <w:sz w:val="20"/>
           <w:szCs w:val="20"/>
         </w:rPr>
-        <w:t xml:space="preserve">0 eco1  tsugcana       0.22 </w:t>
+        <w:t xml:space="preserve">0 </w:t>
+      </w:r>
+      <w:proofErr w:type="gramStart"/>
+      <w:r>
+        <w:rPr>
+          <w:rFonts w:ascii="Courier" w:hAnsi="Courier"/>
+          <w:sz w:val="20"/>
+          <w:szCs w:val="20"/>
+        </w:rPr>
+        <w:t xml:space="preserve">eco1  </w:t>
+      </w:r>
+      <w:proofErr w:type="spellStart"/>
+      <w:r>
+        <w:rPr>
+          <w:rFonts w:ascii="Courier" w:hAnsi="Courier"/>
+          <w:sz w:val="20"/>
+          <w:szCs w:val="20"/>
+        </w:rPr>
+        <w:t>tsugcana</w:t>
+      </w:r>
+      <w:proofErr w:type="spellEnd"/>
+      <w:proofErr w:type="gramEnd"/>
+      <w:r>
+        <w:rPr>
+          <w:rFonts w:ascii="Courier" w:hAnsi="Courier"/>
+          <w:sz w:val="20"/>
+          <w:szCs w:val="20"/>
+        </w:rPr>
+        <w:t xml:space="preserve">       0.22 </w:t>
       </w:r>
       <w:r>
         <w:rPr>
@@ -12869,7 +14928,35 @@
           <w:sz w:val="20"/>
           <w:szCs w:val="20"/>
         </w:rPr>
-        <w:t>0 eco2  abiebals       0.05</w:t>
+        <w:t xml:space="preserve">0 </w:t>
+      </w:r>
+      <w:proofErr w:type="gramStart"/>
+      <w:r>
+        <w:rPr>
+          <w:rFonts w:ascii="Courier" w:hAnsi="Courier"/>
+          <w:sz w:val="20"/>
+          <w:szCs w:val="20"/>
+        </w:rPr>
+        <w:t xml:space="preserve">eco2  </w:t>
+      </w:r>
+      <w:proofErr w:type="spellStart"/>
+      <w:r>
+        <w:rPr>
+          <w:rFonts w:ascii="Courier" w:hAnsi="Courier"/>
+          <w:sz w:val="20"/>
+          <w:szCs w:val="20"/>
+        </w:rPr>
+        <w:t>abiebals</w:t>
+      </w:r>
+      <w:proofErr w:type="spellEnd"/>
+      <w:proofErr w:type="gramEnd"/>
+      <w:r>
+        <w:rPr>
+          <w:rFonts w:ascii="Courier" w:hAnsi="Courier"/>
+          <w:sz w:val="20"/>
+          <w:szCs w:val="20"/>
+        </w:rPr>
+        <w:t xml:space="preserve">       0.05</w:t>
       </w:r>
       <w:r>
         <w:rPr>
@@ -12906,7 +14993,35 @@
           <w:sz w:val="20"/>
           <w:szCs w:val="20"/>
         </w:rPr>
-        <w:t xml:space="preserve">0 eco2  acerrubr       0.6 </w:t>
+        <w:t xml:space="preserve">0 </w:t>
+      </w:r>
+      <w:proofErr w:type="gramStart"/>
+      <w:r>
+        <w:rPr>
+          <w:rFonts w:ascii="Courier" w:hAnsi="Courier"/>
+          <w:sz w:val="20"/>
+          <w:szCs w:val="20"/>
+        </w:rPr>
+        <w:t xml:space="preserve">eco2  </w:t>
+      </w:r>
+      <w:proofErr w:type="spellStart"/>
+      <w:r>
+        <w:rPr>
+          <w:rFonts w:ascii="Courier" w:hAnsi="Courier"/>
+          <w:sz w:val="20"/>
+          <w:szCs w:val="20"/>
+        </w:rPr>
+        <w:t>acerrubr</w:t>
+      </w:r>
+      <w:proofErr w:type="spellEnd"/>
+      <w:proofErr w:type="gramEnd"/>
+      <w:r>
+        <w:rPr>
+          <w:rFonts w:ascii="Courier" w:hAnsi="Courier"/>
+          <w:sz w:val="20"/>
+          <w:szCs w:val="20"/>
+        </w:rPr>
+        <w:t xml:space="preserve">       0.6 </w:t>
       </w:r>
       <w:r>
         <w:rPr>
@@ -12943,7 +15058,35 @@
           <w:sz w:val="20"/>
           <w:szCs w:val="20"/>
         </w:rPr>
-        <w:t xml:space="preserve">0 eco2  acersacc       0.3 </w:t>
+        <w:t xml:space="preserve">0 </w:t>
+      </w:r>
+      <w:proofErr w:type="gramStart"/>
+      <w:r>
+        <w:rPr>
+          <w:rFonts w:ascii="Courier" w:hAnsi="Courier"/>
+          <w:sz w:val="20"/>
+          <w:szCs w:val="20"/>
+        </w:rPr>
+        <w:t xml:space="preserve">eco2  </w:t>
+      </w:r>
+      <w:proofErr w:type="spellStart"/>
+      <w:r>
+        <w:rPr>
+          <w:rFonts w:ascii="Courier" w:hAnsi="Courier"/>
+          <w:sz w:val="20"/>
+          <w:szCs w:val="20"/>
+        </w:rPr>
+        <w:t>acersacc</w:t>
+      </w:r>
+      <w:proofErr w:type="spellEnd"/>
+      <w:proofErr w:type="gramEnd"/>
+      <w:r>
+        <w:rPr>
+          <w:rFonts w:ascii="Courier" w:hAnsi="Courier"/>
+          <w:sz w:val="20"/>
+          <w:szCs w:val="20"/>
+        </w:rPr>
+        <w:t xml:space="preserve">       0.3 </w:t>
       </w:r>
       <w:r>
         <w:rPr>
@@ -12980,7 +15123,35 @@
           <w:sz w:val="20"/>
           <w:szCs w:val="20"/>
         </w:rPr>
-        <w:t xml:space="preserve">0 eco2  betualle       0.24 </w:t>
+        <w:t xml:space="preserve">0 </w:t>
+      </w:r>
+      <w:proofErr w:type="gramStart"/>
+      <w:r>
+        <w:rPr>
+          <w:rFonts w:ascii="Courier" w:hAnsi="Courier"/>
+          <w:sz w:val="20"/>
+          <w:szCs w:val="20"/>
+        </w:rPr>
+        <w:t xml:space="preserve">eco2  </w:t>
+      </w:r>
+      <w:proofErr w:type="spellStart"/>
+      <w:r>
+        <w:rPr>
+          <w:rFonts w:ascii="Courier" w:hAnsi="Courier"/>
+          <w:sz w:val="20"/>
+          <w:szCs w:val="20"/>
+        </w:rPr>
+        <w:t>betualle</w:t>
+      </w:r>
+      <w:proofErr w:type="spellEnd"/>
+      <w:proofErr w:type="gramEnd"/>
+      <w:r>
+        <w:rPr>
+          <w:rFonts w:ascii="Courier" w:hAnsi="Courier"/>
+          <w:sz w:val="20"/>
+          <w:szCs w:val="20"/>
+        </w:rPr>
+        <w:t xml:space="preserve">       0.24 </w:t>
       </w:r>
       <w:r>
         <w:rPr>
@@ -13017,7 +15188,35 @@
           <w:sz w:val="20"/>
           <w:szCs w:val="20"/>
         </w:rPr>
-        <w:t xml:space="preserve">0 eco2  betupapy       0.75 </w:t>
+        <w:t xml:space="preserve">0 </w:t>
+      </w:r>
+      <w:proofErr w:type="gramStart"/>
+      <w:r>
+        <w:rPr>
+          <w:rFonts w:ascii="Courier" w:hAnsi="Courier"/>
+          <w:sz w:val="20"/>
+          <w:szCs w:val="20"/>
+        </w:rPr>
+        <w:t xml:space="preserve">eco2  </w:t>
+      </w:r>
+      <w:proofErr w:type="spellStart"/>
+      <w:r>
+        <w:rPr>
+          <w:rFonts w:ascii="Courier" w:hAnsi="Courier"/>
+          <w:sz w:val="20"/>
+          <w:szCs w:val="20"/>
+        </w:rPr>
+        <w:t>betupapy</w:t>
+      </w:r>
+      <w:proofErr w:type="spellEnd"/>
+      <w:proofErr w:type="gramEnd"/>
+      <w:r>
+        <w:rPr>
+          <w:rFonts w:ascii="Courier" w:hAnsi="Courier"/>
+          <w:sz w:val="20"/>
+          <w:szCs w:val="20"/>
+        </w:rPr>
+        <w:t xml:space="preserve">       0.75 </w:t>
       </w:r>
       <w:r>
         <w:rPr>
@@ -13054,7 +15253,35 @@
           <w:sz w:val="20"/>
           <w:szCs w:val="20"/>
         </w:rPr>
-        <w:t xml:space="preserve">0 eco2  fraxamer       0.1 </w:t>
+        <w:t xml:space="preserve">0 </w:t>
+      </w:r>
+      <w:proofErr w:type="gramStart"/>
+      <w:r>
+        <w:rPr>
+          <w:rFonts w:ascii="Courier" w:hAnsi="Courier"/>
+          <w:sz w:val="20"/>
+          <w:szCs w:val="20"/>
+        </w:rPr>
+        <w:t xml:space="preserve">eco2  </w:t>
+      </w:r>
+      <w:proofErr w:type="spellStart"/>
+      <w:r>
+        <w:rPr>
+          <w:rFonts w:ascii="Courier" w:hAnsi="Courier"/>
+          <w:sz w:val="20"/>
+          <w:szCs w:val="20"/>
+        </w:rPr>
+        <w:t>fraxamer</w:t>
+      </w:r>
+      <w:proofErr w:type="spellEnd"/>
+      <w:proofErr w:type="gramEnd"/>
+      <w:r>
+        <w:rPr>
+          <w:rFonts w:ascii="Courier" w:hAnsi="Courier"/>
+          <w:sz w:val="20"/>
+          <w:szCs w:val="20"/>
+        </w:rPr>
+        <w:t xml:space="preserve">       0.1 </w:t>
       </w:r>
       <w:r>
         <w:rPr>
@@ -13091,7 +15318,35 @@
           <w:sz w:val="20"/>
           <w:szCs w:val="20"/>
         </w:rPr>
-        <w:t xml:space="preserve">0 eco2  piceglau       0.5 </w:t>
+        <w:t xml:space="preserve">0 </w:t>
+      </w:r>
+      <w:proofErr w:type="gramStart"/>
+      <w:r>
+        <w:rPr>
+          <w:rFonts w:ascii="Courier" w:hAnsi="Courier"/>
+          <w:sz w:val="20"/>
+          <w:szCs w:val="20"/>
+        </w:rPr>
+        <w:t xml:space="preserve">eco2  </w:t>
+      </w:r>
+      <w:proofErr w:type="spellStart"/>
+      <w:r>
+        <w:rPr>
+          <w:rFonts w:ascii="Courier" w:hAnsi="Courier"/>
+          <w:sz w:val="20"/>
+          <w:szCs w:val="20"/>
+        </w:rPr>
+        <w:t>piceglau</w:t>
+      </w:r>
+      <w:proofErr w:type="spellEnd"/>
+      <w:proofErr w:type="gramEnd"/>
+      <w:r>
+        <w:rPr>
+          <w:rFonts w:ascii="Courier" w:hAnsi="Courier"/>
+          <w:sz w:val="20"/>
+          <w:szCs w:val="20"/>
+        </w:rPr>
+        <w:t xml:space="preserve">       0.5 </w:t>
       </w:r>
       <w:r>
         <w:rPr>
@@ -13128,7 +15383,35 @@
           <w:sz w:val="20"/>
           <w:szCs w:val="20"/>
         </w:rPr>
-        <w:t xml:space="preserve">0 eco2  pinubank       0.8 </w:t>
+        <w:t xml:space="preserve">0 </w:t>
+      </w:r>
+      <w:proofErr w:type="gramStart"/>
+      <w:r>
+        <w:rPr>
+          <w:rFonts w:ascii="Courier" w:hAnsi="Courier"/>
+          <w:sz w:val="20"/>
+          <w:szCs w:val="20"/>
+        </w:rPr>
+        <w:t xml:space="preserve">eco2  </w:t>
+      </w:r>
+      <w:proofErr w:type="spellStart"/>
+      <w:r>
+        <w:rPr>
+          <w:rFonts w:ascii="Courier" w:hAnsi="Courier"/>
+          <w:sz w:val="20"/>
+          <w:szCs w:val="20"/>
+        </w:rPr>
+        <w:t>pinubank</w:t>
+      </w:r>
+      <w:proofErr w:type="spellEnd"/>
+      <w:proofErr w:type="gramEnd"/>
+      <w:r>
+        <w:rPr>
+          <w:rFonts w:ascii="Courier" w:hAnsi="Courier"/>
+          <w:sz w:val="20"/>
+          <w:szCs w:val="20"/>
+        </w:rPr>
+        <w:t xml:space="preserve">       0.8 </w:t>
       </w:r>
       <w:r>
         <w:rPr>
@@ -13165,7 +15448,35 @@
           <w:sz w:val="20"/>
           <w:szCs w:val="20"/>
         </w:rPr>
-        <w:t xml:space="preserve">0 eco2  pinuresi       0.78 </w:t>
+        <w:t xml:space="preserve">0 </w:t>
+      </w:r>
+      <w:proofErr w:type="gramStart"/>
+      <w:r>
+        <w:rPr>
+          <w:rFonts w:ascii="Courier" w:hAnsi="Courier"/>
+          <w:sz w:val="20"/>
+          <w:szCs w:val="20"/>
+        </w:rPr>
+        <w:t xml:space="preserve">eco2  </w:t>
+      </w:r>
+      <w:proofErr w:type="spellStart"/>
+      <w:r>
+        <w:rPr>
+          <w:rFonts w:ascii="Courier" w:hAnsi="Courier"/>
+          <w:sz w:val="20"/>
+          <w:szCs w:val="20"/>
+        </w:rPr>
+        <w:t>pinuresi</w:t>
+      </w:r>
+      <w:proofErr w:type="spellEnd"/>
+      <w:proofErr w:type="gramEnd"/>
+      <w:r>
+        <w:rPr>
+          <w:rFonts w:ascii="Courier" w:hAnsi="Courier"/>
+          <w:sz w:val="20"/>
+          <w:szCs w:val="20"/>
+        </w:rPr>
+        <w:t xml:space="preserve">       0.78 </w:t>
       </w:r>
       <w:r>
         <w:rPr>
@@ -13202,7 +15513,35 @@
           <w:sz w:val="20"/>
           <w:szCs w:val="20"/>
         </w:rPr>
-        <w:t xml:space="preserve">0 eco2  pinustro       0.70 </w:t>
+        <w:t xml:space="preserve">0 </w:t>
+      </w:r>
+      <w:proofErr w:type="gramStart"/>
+      <w:r>
+        <w:rPr>
+          <w:rFonts w:ascii="Courier" w:hAnsi="Courier"/>
+          <w:sz w:val="20"/>
+          <w:szCs w:val="20"/>
+        </w:rPr>
+        <w:t xml:space="preserve">eco2  </w:t>
+      </w:r>
+      <w:proofErr w:type="spellStart"/>
+      <w:r>
+        <w:rPr>
+          <w:rFonts w:ascii="Courier" w:hAnsi="Courier"/>
+          <w:sz w:val="20"/>
+          <w:szCs w:val="20"/>
+        </w:rPr>
+        <w:t>pinustro</w:t>
+      </w:r>
+      <w:proofErr w:type="spellEnd"/>
+      <w:proofErr w:type="gramEnd"/>
+      <w:r>
+        <w:rPr>
+          <w:rFonts w:ascii="Courier" w:hAnsi="Courier"/>
+          <w:sz w:val="20"/>
+          <w:szCs w:val="20"/>
+        </w:rPr>
+        <w:t xml:space="preserve">       0.70 </w:t>
       </w:r>
       <w:r>
         <w:rPr>
@@ -13239,7 +15578,35 @@
           <w:sz w:val="20"/>
           <w:szCs w:val="20"/>
         </w:rPr>
-        <w:t xml:space="preserve">0 eco2  poputrem       0.8 </w:t>
+        <w:t xml:space="preserve">0 </w:t>
+      </w:r>
+      <w:proofErr w:type="gramStart"/>
+      <w:r>
+        <w:rPr>
+          <w:rFonts w:ascii="Courier" w:hAnsi="Courier"/>
+          <w:sz w:val="20"/>
+          <w:szCs w:val="20"/>
+        </w:rPr>
+        <w:t xml:space="preserve">eco2  </w:t>
+      </w:r>
+      <w:proofErr w:type="spellStart"/>
+      <w:r>
+        <w:rPr>
+          <w:rFonts w:ascii="Courier" w:hAnsi="Courier"/>
+          <w:sz w:val="20"/>
+          <w:szCs w:val="20"/>
+        </w:rPr>
+        <w:t>poputrem</w:t>
+      </w:r>
+      <w:proofErr w:type="spellEnd"/>
+      <w:proofErr w:type="gramEnd"/>
+      <w:r>
+        <w:rPr>
+          <w:rFonts w:ascii="Courier" w:hAnsi="Courier"/>
+          <w:sz w:val="20"/>
+          <w:szCs w:val="20"/>
+        </w:rPr>
+        <w:t xml:space="preserve">       0.8 </w:t>
       </w:r>
       <w:r>
         <w:rPr>
@@ -13276,7 +15643,35 @@
           <w:sz w:val="20"/>
           <w:szCs w:val="20"/>
         </w:rPr>
-        <w:t xml:space="preserve">0 eco2  querelli       0.71 </w:t>
+        <w:t xml:space="preserve">0 </w:t>
+      </w:r>
+      <w:proofErr w:type="gramStart"/>
+      <w:r>
+        <w:rPr>
+          <w:rFonts w:ascii="Courier" w:hAnsi="Courier"/>
+          <w:sz w:val="20"/>
+          <w:szCs w:val="20"/>
+        </w:rPr>
+        <w:t xml:space="preserve">eco2  </w:t>
+      </w:r>
+      <w:proofErr w:type="spellStart"/>
+      <w:r>
+        <w:rPr>
+          <w:rFonts w:ascii="Courier" w:hAnsi="Courier"/>
+          <w:sz w:val="20"/>
+          <w:szCs w:val="20"/>
+        </w:rPr>
+        <w:t>querelli</w:t>
+      </w:r>
+      <w:proofErr w:type="spellEnd"/>
+      <w:proofErr w:type="gramEnd"/>
+      <w:r>
+        <w:rPr>
+          <w:rFonts w:ascii="Courier" w:hAnsi="Courier"/>
+          <w:sz w:val="20"/>
+          <w:szCs w:val="20"/>
+        </w:rPr>
+        <w:t xml:space="preserve">       0.71 </w:t>
       </w:r>
       <w:r>
         <w:rPr>
@@ -13313,7 +15708,35 @@
           <w:sz w:val="20"/>
           <w:szCs w:val="20"/>
         </w:rPr>
-        <w:t xml:space="preserve">0 eco2  querrubr       0.43 </w:t>
+        <w:t xml:space="preserve">0 </w:t>
+      </w:r>
+      <w:proofErr w:type="gramStart"/>
+      <w:r>
+        <w:rPr>
+          <w:rFonts w:ascii="Courier" w:hAnsi="Courier"/>
+          <w:sz w:val="20"/>
+          <w:szCs w:val="20"/>
+        </w:rPr>
+        <w:t xml:space="preserve">eco2  </w:t>
+      </w:r>
+      <w:proofErr w:type="spellStart"/>
+      <w:r>
+        <w:rPr>
+          <w:rFonts w:ascii="Courier" w:hAnsi="Courier"/>
+          <w:sz w:val="20"/>
+          <w:szCs w:val="20"/>
+        </w:rPr>
+        <w:t>querrubr</w:t>
+      </w:r>
+      <w:proofErr w:type="spellEnd"/>
+      <w:proofErr w:type="gramEnd"/>
+      <w:r>
+        <w:rPr>
+          <w:rFonts w:ascii="Courier" w:hAnsi="Courier"/>
+          <w:sz w:val="20"/>
+          <w:szCs w:val="20"/>
+        </w:rPr>
+        <w:t xml:space="preserve">       0.43 </w:t>
       </w:r>
       <w:r>
         <w:rPr>
@@ -13350,7 +15773,35 @@
           <w:sz w:val="20"/>
           <w:szCs w:val="20"/>
         </w:rPr>
-        <w:t xml:space="preserve">0 eco2  thujocci       0.002 </w:t>
+        <w:t xml:space="preserve">0 </w:t>
+      </w:r>
+      <w:proofErr w:type="gramStart"/>
+      <w:r>
+        <w:rPr>
+          <w:rFonts w:ascii="Courier" w:hAnsi="Courier"/>
+          <w:sz w:val="20"/>
+          <w:szCs w:val="20"/>
+        </w:rPr>
+        <w:t xml:space="preserve">eco2  </w:t>
+      </w:r>
+      <w:proofErr w:type="spellStart"/>
+      <w:r>
+        <w:rPr>
+          <w:rFonts w:ascii="Courier" w:hAnsi="Courier"/>
+          <w:sz w:val="20"/>
+          <w:szCs w:val="20"/>
+        </w:rPr>
+        <w:t>thujocci</w:t>
+      </w:r>
+      <w:proofErr w:type="spellEnd"/>
+      <w:proofErr w:type="gramEnd"/>
+      <w:r>
+        <w:rPr>
+          <w:rFonts w:ascii="Courier" w:hAnsi="Courier"/>
+          <w:sz w:val="20"/>
+          <w:szCs w:val="20"/>
+        </w:rPr>
+        <w:t xml:space="preserve">       0.002 </w:t>
       </w:r>
       <w:r>
         <w:rPr>
@@ -13387,7 +15838,35 @@
           <w:sz w:val="20"/>
           <w:szCs w:val="20"/>
         </w:rPr>
-        <w:t xml:space="preserve">0 eco2  tiliamer       0.06 </w:t>
+        <w:t xml:space="preserve">0 </w:t>
+      </w:r>
+      <w:proofErr w:type="gramStart"/>
+      <w:r>
+        <w:rPr>
+          <w:rFonts w:ascii="Courier" w:hAnsi="Courier"/>
+          <w:sz w:val="20"/>
+          <w:szCs w:val="20"/>
+        </w:rPr>
+        <w:t xml:space="preserve">eco2  </w:t>
+      </w:r>
+      <w:proofErr w:type="spellStart"/>
+      <w:r>
+        <w:rPr>
+          <w:rFonts w:ascii="Courier" w:hAnsi="Courier"/>
+          <w:sz w:val="20"/>
+          <w:szCs w:val="20"/>
+        </w:rPr>
+        <w:t>tiliamer</w:t>
+      </w:r>
+      <w:proofErr w:type="spellEnd"/>
+      <w:proofErr w:type="gramEnd"/>
+      <w:r>
+        <w:rPr>
+          <w:rFonts w:ascii="Courier" w:hAnsi="Courier"/>
+          <w:sz w:val="20"/>
+          <w:szCs w:val="20"/>
+        </w:rPr>
+        <w:t xml:space="preserve">       0.06 </w:t>
       </w:r>
       <w:r>
         <w:rPr>
@@ -13419,7 +15898,35 @@
           <w:sz w:val="20"/>
           <w:szCs w:val="20"/>
         </w:rPr>
-        <w:t xml:space="preserve">0 eco2  tsugcana       0.01 </w:t>
+        <w:t xml:space="preserve">0 </w:t>
+      </w:r>
+      <w:proofErr w:type="gramStart"/>
+      <w:r>
+        <w:rPr>
+          <w:rFonts w:ascii="Courier" w:hAnsi="Courier"/>
+          <w:sz w:val="20"/>
+          <w:szCs w:val="20"/>
+        </w:rPr>
+        <w:t xml:space="preserve">eco2  </w:t>
+      </w:r>
+      <w:proofErr w:type="spellStart"/>
+      <w:r>
+        <w:rPr>
+          <w:rFonts w:ascii="Courier" w:hAnsi="Courier"/>
+          <w:sz w:val="20"/>
+          <w:szCs w:val="20"/>
+        </w:rPr>
+        <w:t>tsugcana</w:t>
+      </w:r>
+      <w:proofErr w:type="spellEnd"/>
+      <w:proofErr w:type="gramEnd"/>
+      <w:r>
+        <w:rPr>
+          <w:rFonts w:ascii="Courier" w:hAnsi="Courier"/>
+          <w:sz w:val="20"/>
+          <w:szCs w:val="20"/>
+        </w:rPr>
+        <w:t xml:space="preserve">       0.01 </w:t>
       </w:r>
       <w:r>
         <w:rPr>
@@ -13519,7 +16026,7 @@
         <w:rFonts w:ascii="Arial" w:hAnsi="Arial" w:cs="Arial"/>
         <w:noProof/>
       </w:rPr>
-      <w:t>13</w:t>
+      <w:t>1</w:t>
     </w:r>
     <w:r>
       <w:rPr>

--- a/trunk/biomass-succession/trunk/deploy/docs/LANDIS-II Biomass Succession v3.0 User Guide.docx
+++ b/trunk/biomass-succession/trunk/deploy/docs/LANDIS-II Biomass Succession v3.0 User Guide.docx
@@ -49,13 +49,8 @@
         <w:jc w:val="center"/>
       </w:pPr>
       <w:r>
-        <w:t xml:space="preserve">Robert M. </w:t>
-      </w:r>
-      <w:proofErr w:type="spellStart"/>
-      <w:r>
-        <w:t>Scheller</w:t>
-      </w:r>
-      <w:proofErr w:type="spellEnd"/>
+        <w:t>Robert M. Scheller</w:t>
+      </w:r>
       <w:r>
         <w:br/>
       </w:r>
@@ -105,7 +100,7 @@
           <w:rPr>
             <w:noProof/>
           </w:rPr>
-          <w:t>April 26, 2011</w:t>
+          <w:t>May 11, 2011</w:t>
         </w:r>
       </w:fldSimple>
     </w:p>
@@ -181,7 +176,7 @@
       <w:r>
         <w:fldChar w:fldCharType="separate"/>
       </w:r>
-      <w:hyperlink w:anchor="_Toc291580627" w:history="1">
+      <w:hyperlink w:anchor="_Toc282499041" w:history="1">
         <w:r>
           <w:rPr>
             <w:rStyle w:val="Hyperlink"/>
@@ -227,7 +222,7 @@
             <w:noProof/>
             <w:webHidden/>
           </w:rPr>
-          <w:instrText xml:space="preserve"> PAGEREF _Toc291580627 \h </w:instrText>
+          <w:instrText xml:space="preserve"> PAGEREF _Toc282499041 \h </w:instrText>
         </w:r>
         <w:r>
           <w:rPr>
@@ -272,7 +267,7 @@
           <w:szCs w:val="22"/>
         </w:rPr>
       </w:pPr>
-      <w:hyperlink w:anchor="_Toc291580628" w:history="1">
+      <w:hyperlink w:anchor="_Toc282499042" w:history="1">
         <w:r>
           <w:rPr>
             <w:rStyle w:val="Hyperlink"/>
@@ -315,7 +310,7 @@
             <w:noProof/>
             <w:webHidden/>
           </w:rPr>
-          <w:instrText xml:space="preserve"> PAGEREF _Toc291580628 \h </w:instrText>
+          <w:instrText xml:space="preserve"> PAGEREF _Toc282499042 \h </w:instrText>
         </w:r>
         <w:r>
           <w:rPr>
@@ -360,7 +355,7 @@
           <w:szCs w:val="22"/>
         </w:rPr>
       </w:pPr>
-      <w:hyperlink w:anchor="_Toc291580629" w:history="1">
+      <w:hyperlink w:anchor="_Toc282499043" w:history="1">
         <w:r>
           <w:rPr>
             <w:rStyle w:val="Hyperlink"/>
@@ -403,7 +398,7 @@
             <w:noProof/>
             <w:webHidden/>
           </w:rPr>
-          <w:instrText xml:space="preserve"> PAGEREF _Toc291580629 \h </w:instrText>
+          <w:instrText xml:space="preserve"> PAGEREF _Toc282499043 \h </w:instrText>
         </w:r>
         <w:r>
           <w:rPr>
@@ -423,7 +418,7 @@
             <w:noProof/>
             <w:webHidden/>
           </w:rPr>
-          <w:t>4</w:t>
+          <w:t>3</w:t>
         </w:r>
         <w:r>
           <w:rPr>
@@ -448,7 +443,7 @@
           <w:szCs w:val="22"/>
         </w:rPr>
       </w:pPr>
-      <w:hyperlink w:anchor="_Toc291580630" w:history="1">
+      <w:hyperlink w:anchor="_Toc282499044" w:history="1">
         <w:r>
           <w:rPr>
             <w:rStyle w:val="Hyperlink"/>
@@ -491,7 +486,7 @@
             <w:noProof/>
             <w:webHidden/>
           </w:rPr>
-          <w:instrText xml:space="preserve"> PAGEREF _Toc291580630 \h </w:instrText>
+          <w:instrText xml:space="preserve"> PAGEREF _Toc282499044 \h </w:instrText>
         </w:r>
         <w:r>
           <w:rPr>
@@ -536,7 +531,7 @@
           <w:szCs w:val="22"/>
         </w:rPr>
       </w:pPr>
-      <w:hyperlink w:anchor="_Toc291580631" w:history="1">
+      <w:hyperlink w:anchor="_Toc282499045" w:history="1">
         <w:r>
           <w:rPr>
             <w:rStyle w:val="Hyperlink"/>
@@ -579,7 +574,7 @@
             <w:noProof/>
             <w:webHidden/>
           </w:rPr>
-          <w:instrText xml:space="preserve"> PAGEREF _Toc291580631 \h </w:instrText>
+          <w:instrText xml:space="preserve"> PAGEREF _Toc282499045 \h </w:instrText>
         </w:r>
         <w:r>
           <w:rPr>
@@ -624,7 +619,7 @@
           <w:szCs w:val="22"/>
         </w:rPr>
       </w:pPr>
-      <w:hyperlink w:anchor="_Toc291580632" w:history="1">
+      <w:hyperlink w:anchor="_Toc282499046" w:history="1">
         <w:r>
           <w:rPr>
             <w:rStyle w:val="Hyperlink"/>
@@ -667,7 +662,7 @@
             <w:noProof/>
             <w:webHidden/>
           </w:rPr>
-          <w:instrText xml:space="preserve"> PAGEREF _Toc291580632 \h </w:instrText>
+          <w:instrText xml:space="preserve"> PAGEREF _Toc282499046 \h </w:instrText>
         </w:r>
         <w:r>
           <w:rPr>
@@ -712,7 +707,7 @@
           <w:szCs w:val="22"/>
         </w:rPr>
       </w:pPr>
-      <w:hyperlink w:anchor="_Toc291580633" w:history="1">
+      <w:hyperlink w:anchor="_Toc282499047" w:history="1">
         <w:r>
           <w:rPr>
             <w:rStyle w:val="Hyperlink"/>
@@ -755,7 +750,7 @@
             <w:noProof/>
             <w:webHidden/>
           </w:rPr>
-          <w:instrText xml:space="preserve"> PAGEREF _Toc291580633 \h </w:instrText>
+          <w:instrText xml:space="preserve"> PAGEREF _Toc282499047 \h </w:instrText>
         </w:r>
         <w:r>
           <w:rPr>
@@ -775,7 +770,7 @@
             <w:noProof/>
             <w:webHidden/>
           </w:rPr>
-          <w:t>6</w:t>
+          <w:t>5</w:t>
         </w:r>
         <w:r>
           <w:rPr>
@@ -800,7 +795,7 @@
           <w:szCs w:val="22"/>
         </w:rPr>
       </w:pPr>
-      <w:hyperlink w:anchor="_Toc291580634" w:history="1">
+      <w:hyperlink w:anchor="_Toc282499048" w:history="1">
         <w:r>
           <w:rPr>
             <w:rStyle w:val="Hyperlink"/>
@@ -843,7 +838,7 @@
             <w:noProof/>
             <w:webHidden/>
           </w:rPr>
-          <w:instrText xml:space="preserve"> PAGEREF _Toc291580634 \h </w:instrText>
+          <w:instrText xml:space="preserve"> PAGEREF _Toc282499048 \h </w:instrText>
         </w:r>
         <w:r>
           <w:rPr>
@@ -888,7 +883,7 @@
           <w:szCs w:val="22"/>
         </w:rPr>
       </w:pPr>
-      <w:hyperlink w:anchor="_Toc291580635" w:history="1">
+      <w:hyperlink w:anchor="_Toc282499049" w:history="1">
         <w:r>
           <w:rPr>
             <w:rStyle w:val="Hyperlink"/>
@@ -931,7 +926,7 @@
             <w:noProof/>
             <w:webHidden/>
           </w:rPr>
-          <w:instrText xml:space="preserve"> PAGEREF _Toc291580635 \h </w:instrText>
+          <w:instrText xml:space="preserve"> PAGEREF _Toc282499049 \h </w:instrText>
         </w:r>
         <w:r>
           <w:rPr>
@@ -951,7 +946,7 @@
             <w:noProof/>
             <w:webHidden/>
           </w:rPr>
-          <w:t>7</w:t>
+          <w:t>6</w:t>
         </w:r>
         <w:r>
           <w:rPr>
@@ -976,7 +971,7 @@
           <w:szCs w:val="22"/>
         </w:rPr>
       </w:pPr>
-      <w:hyperlink w:anchor="_Toc291580636" w:history="1">
+      <w:hyperlink w:anchor="_Toc282499050" w:history="1">
         <w:r>
           <w:rPr>
             <w:rStyle w:val="Hyperlink"/>
@@ -1019,7 +1014,7 @@
             <w:noProof/>
             <w:webHidden/>
           </w:rPr>
-          <w:instrText xml:space="preserve"> PAGEREF _Toc291580636 \h </w:instrText>
+          <w:instrText xml:space="preserve"> PAGEREF _Toc282499050 \h </w:instrText>
         </w:r>
         <w:r>
           <w:rPr>
@@ -1064,7 +1059,7 @@
           <w:szCs w:val="22"/>
         </w:rPr>
       </w:pPr>
-      <w:hyperlink w:anchor="_Toc291580637" w:history="1">
+      <w:hyperlink w:anchor="_Toc282499051" w:history="1">
         <w:r>
           <w:rPr>
             <w:rStyle w:val="Hyperlink"/>
@@ -1107,7 +1102,7 @@
             <w:noProof/>
             <w:webHidden/>
           </w:rPr>
-          <w:instrText xml:space="preserve"> PAGEREF _Toc291580637 \h </w:instrText>
+          <w:instrText xml:space="preserve"> PAGEREF _Toc282499051 \h </w:instrText>
         </w:r>
         <w:r>
           <w:rPr>
@@ -1127,7 +1122,7 @@
             <w:noProof/>
             <w:webHidden/>
           </w:rPr>
-          <w:t>9</w:t>
+          <w:t>8</w:t>
         </w:r>
         <w:r>
           <w:rPr>
@@ -1152,7 +1147,7 @@
           <w:szCs w:val="22"/>
         </w:rPr>
       </w:pPr>
-      <w:hyperlink w:anchor="_Toc291580638" w:history="1">
+      <w:hyperlink w:anchor="_Toc282499052" w:history="1">
         <w:r>
           <w:rPr>
             <w:rStyle w:val="Hyperlink"/>
@@ -1195,7 +1190,7 @@
             <w:noProof/>
             <w:webHidden/>
           </w:rPr>
-          <w:instrText xml:space="preserve"> PAGEREF _Toc291580638 \h </w:instrText>
+          <w:instrText xml:space="preserve"> PAGEREF _Toc282499052 \h </w:instrText>
         </w:r>
         <w:r>
           <w:rPr>
@@ -1215,7 +1210,7 @@
             <w:noProof/>
             <w:webHidden/>
           </w:rPr>
-          <w:t>9</w:t>
+          <w:t>8</w:t>
         </w:r>
         <w:r>
           <w:rPr>
@@ -1240,7 +1235,7 @@
           <w:szCs w:val="22"/>
         </w:rPr>
       </w:pPr>
-      <w:hyperlink w:anchor="_Toc291580639" w:history="1">
+      <w:hyperlink w:anchor="_Toc282499053" w:history="1">
         <w:r>
           <w:rPr>
             <w:rStyle w:val="Hyperlink"/>
@@ -1283,7 +1278,7 @@
             <w:noProof/>
             <w:webHidden/>
           </w:rPr>
-          <w:instrText xml:space="preserve"> PAGEREF _Toc291580639 \h </w:instrText>
+          <w:instrText xml:space="preserve"> PAGEREF _Toc282499053 \h </w:instrText>
         </w:r>
         <w:r>
           <w:rPr>
@@ -1328,7 +1323,7 @@
           <w:szCs w:val="22"/>
         </w:rPr>
       </w:pPr>
-      <w:hyperlink w:anchor="_Toc291580640" w:history="1">
+      <w:hyperlink w:anchor="_Toc282499054" w:history="1">
         <w:r>
           <w:rPr>
             <w:rStyle w:val="Hyperlink"/>
@@ -1371,7 +1366,7 @@
             <w:noProof/>
             <w:webHidden/>
           </w:rPr>
-          <w:instrText xml:space="preserve"> PAGEREF _Toc291580640 \h </w:instrText>
+          <w:instrText xml:space="preserve"> PAGEREF _Toc282499054 \h </w:instrText>
         </w:r>
         <w:r>
           <w:rPr>
@@ -1416,7 +1411,7 @@
           <w:szCs w:val="22"/>
         </w:rPr>
       </w:pPr>
-      <w:hyperlink w:anchor="_Toc291580641" w:history="1">
+      <w:hyperlink w:anchor="_Toc282499055" w:history="1">
         <w:r>
           <w:rPr>
             <w:rStyle w:val="Hyperlink"/>
@@ -1459,7 +1454,7 @@
             <w:noProof/>
             <w:webHidden/>
           </w:rPr>
-          <w:instrText xml:space="preserve"> PAGEREF _Toc291580641 \h </w:instrText>
+          <w:instrText xml:space="preserve"> PAGEREF _Toc282499055 \h </w:instrText>
         </w:r>
         <w:r>
           <w:rPr>
@@ -1504,7 +1499,7 @@
           <w:szCs w:val="22"/>
         </w:rPr>
       </w:pPr>
-      <w:hyperlink w:anchor="_Toc291580642" w:history="1">
+      <w:hyperlink w:anchor="_Toc282499056" w:history="1">
         <w:r>
           <w:rPr>
             <w:rStyle w:val="Hyperlink"/>
@@ -1547,7 +1542,7 @@
             <w:noProof/>
             <w:webHidden/>
           </w:rPr>
-          <w:instrText xml:space="preserve"> PAGEREF _Toc291580642 \h </w:instrText>
+          <w:instrText xml:space="preserve"> PAGEREF _Toc282499056 \h </w:instrText>
         </w:r>
         <w:r>
           <w:rPr>
@@ -1567,7 +1562,7 @@
             <w:noProof/>
             <w:webHidden/>
           </w:rPr>
-          <w:t>11</w:t>
+          <w:t>10</w:t>
         </w:r>
         <w:r>
           <w:rPr>
@@ -1595,7 +1590,7 @@
           <w:szCs w:val="22"/>
         </w:rPr>
       </w:pPr>
-      <w:hyperlink w:anchor="_Toc291580643" w:history="1">
+      <w:hyperlink w:anchor="_Toc282499057" w:history="1">
         <w:r>
           <w:rPr>
             <w:rStyle w:val="Hyperlink"/>
@@ -1641,7 +1636,7 @@
             <w:noProof/>
             <w:webHidden/>
           </w:rPr>
-          <w:instrText xml:space="preserve"> PAGEREF _Toc291580643 \h </w:instrText>
+          <w:instrText xml:space="preserve"> PAGEREF _Toc282499057 \h </w:instrText>
         </w:r>
         <w:r>
           <w:rPr>
@@ -1661,7 +1656,7 @@
             <w:noProof/>
             <w:webHidden/>
           </w:rPr>
-          <w:t>12</w:t>
+          <w:t>11</w:t>
         </w:r>
         <w:r>
           <w:rPr>
@@ -1686,7 +1681,7 @@
           <w:szCs w:val="22"/>
         </w:rPr>
       </w:pPr>
-      <w:hyperlink w:anchor="_Toc291580644" w:history="1">
+      <w:hyperlink w:anchor="_Toc282499058" w:history="1">
         <w:r>
           <w:rPr>
             <w:rStyle w:val="Hyperlink"/>
@@ -1729,7 +1724,7 @@
             <w:noProof/>
             <w:webHidden/>
           </w:rPr>
-          <w:instrText xml:space="preserve"> PAGEREF _Toc291580644 \h </w:instrText>
+          <w:instrText xml:space="preserve"> PAGEREF _Toc282499058 \h </w:instrText>
         </w:r>
         <w:r>
           <w:rPr>
@@ -1749,7 +1744,7 @@
             <w:noProof/>
             <w:webHidden/>
           </w:rPr>
-          <w:t>12</w:t>
+          <w:t>11</w:t>
         </w:r>
         <w:r>
           <w:rPr>
@@ -1774,7 +1769,7 @@
           <w:szCs w:val="22"/>
         </w:rPr>
       </w:pPr>
-      <w:hyperlink w:anchor="_Toc291580645" w:history="1">
+      <w:hyperlink w:anchor="_Toc282499059" w:history="1">
         <w:r>
           <w:rPr>
             <w:rStyle w:val="Hyperlink"/>
@@ -1817,7 +1812,7 @@
             <w:noProof/>
             <w:webHidden/>
           </w:rPr>
-          <w:instrText xml:space="preserve"> PAGEREF _Toc291580645 \h </w:instrText>
+          <w:instrText xml:space="preserve"> PAGEREF _Toc282499059 \h </w:instrText>
         </w:r>
         <w:r>
           <w:rPr>
@@ -1837,7 +1832,7 @@
             <w:noProof/>
             <w:webHidden/>
           </w:rPr>
-          <w:t>12</w:t>
+          <w:t>11</w:t>
         </w:r>
         <w:r>
           <w:rPr>
@@ -1862,7 +1857,7 @@
           <w:szCs w:val="22"/>
         </w:rPr>
       </w:pPr>
-      <w:hyperlink w:anchor="_Toc291580646" w:history="1">
+      <w:hyperlink w:anchor="_Toc282499060" w:history="1">
         <w:r>
           <w:rPr>
             <w:rStyle w:val="Hyperlink"/>
@@ -1905,7 +1900,7 @@
             <w:noProof/>
             <w:webHidden/>
           </w:rPr>
-          <w:instrText xml:space="preserve"> PAGEREF _Toc291580646 \h </w:instrText>
+          <w:instrText xml:space="preserve"> PAGEREF _Toc282499060 \h </w:instrText>
         </w:r>
         <w:r>
           <w:rPr>
@@ -1925,7 +1920,7 @@
             <w:noProof/>
             <w:webHidden/>
           </w:rPr>
-          <w:t>12</w:t>
+          <w:t>11</w:t>
         </w:r>
         <w:r>
           <w:rPr>
@@ -1950,7 +1945,7 @@
           <w:szCs w:val="22"/>
         </w:rPr>
       </w:pPr>
-      <w:hyperlink w:anchor="_Toc291580647" w:history="1">
+      <w:hyperlink w:anchor="_Toc282499061" w:history="1">
         <w:r>
           <w:rPr>
             <w:rStyle w:val="Hyperlink"/>
@@ -1993,7 +1988,7 @@
             <w:noProof/>
             <w:webHidden/>
           </w:rPr>
-          <w:instrText xml:space="preserve"> PAGEREF _Toc291580647 \h </w:instrText>
+          <w:instrText xml:space="preserve"> PAGEREF _Toc282499061 \h </w:instrText>
         </w:r>
         <w:r>
           <w:rPr>
@@ -2013,7 +2008,7 @@
             <w:noProof/>
             <w:webHidden/>
           </w:rPr>
-          <w:t>12</w:t>
+          <w:t>11</w:t>
         </w:r>
         <w:r>
           <w:rPr>
@@ -2038,7 +2033,7 @@
           <w:szCs w:val="22"/>
         </w:rPr>
       </w:pPr>
-      <w:hyperlink w:anchor="_Toc291580648" w:history="1">
+      <w:hyperlink w:anchor="_Toc282499062" w:history="1">
         <w:r>
           <w:rPr>
             <w:rStyle w:val="Hyperlink"/>
@@ -2081,7 +2076,7 @@
             <w:noProof/>
             <w:webHidden/>
           </w:rPr>
-          <w:instrText xml:space="preserve"> PAGEREF _Toc291580648 \h </w:instrText>
+          <w:instrText xml:space="preserve"> PAGEREF _Toc282499062 \h </w:instrText>
         </w:r>
         <w:r>
           <w:rPr>
@@ -2101,7 +2096,7 @@
             <w:noProof/>
             <w:webHidden/>
           </w:rPr>
-          <w:t>12</w:t>
+          <w:t>11</w:t>
         </w:r>
         <w:r>
           <w:rPr>
@@ -2126,7 +2121,7 @@
           <w:szCs w:val="22"/>
         </w:rPr>
       </w:pPr>
-      <w:hyperlink w:anchor="_Toc291580649" w:history="1">
+      <w:hyperlink w:anchor="_Toc282499063" w:history="1">
         <w:r>
           <w:rPr>
             <w:rStyle w:val="Hyperlink"/>
@@ -2169,7 +2164,7 @@
             <w:noProof/>
             <w:webHidden/>
           </w:rPr>
-          <w:instrText xml:space="preserve"> PAGEREF _Toc291580649 \h </w:instrText>
+          <w:instrText xml:space="preserve"> PAGEREF _Toc282499063 \h </w:instrText>
         </w:r>
         <w:r>
           <w:rPr>
@@ -2189,7 +2184,7 @@
             <w:noProof/>
             <w:webHidden/>
           </w:rPr>
-          <w:t>12</w:t>
+          <w:t>11</w:t>
         </w:r>
         <w:r>
           <w:rPr>
@@ -2214,7 +2209,7 @@
           <w:szCs w:val="22"/>
         </w:rPr>
       </w:pPr>
-      <w:hyperlink w:anchor="_Toc291580650" w:history="1">
+      <w:hyperlink w:anchor="_Toc282499064" w:history="1">
         <w:r>
           <w:rPr>
             <w:rStyle w:val="Hyperlink"/>
@@ -2257,7 +2252,7 @@
             <w:noProof/>
             <w:webHidden/>
           </w:rPr>
-          <w:instrText xml:space="preserve"> PAGEREF _Toc291580650 \h </w:instrText>
+          <w:instrText xml:space="preserve"> PAGEREF _Toc282499064 \h </w:instrText>
         </w:r>
         <w:r>
           <w:rPr>
@@ -2277,7 +2272,7 @@
             <w:noProof/>
             <w:webHidden/>
           </w:rPr>
-          <w:t>12</w:t>
+          <w:t>11</w:t>
         </w:r>
         <w:r>
           <w:rPr>
@@ -2302,7 +2297,7 @@
           <w:szCs w:val="22"/>
         </w:rPr>
       </w:pPr>
-      <w:hyperlink w:anchor="_Toc291580651" w:history="1">
+      <w:hyperlink w:anchor="_Toc282499065" w:history="1">
         <w:r>
           <w:rPr>
             <w:rStyle w:val="Hyperlink"/>
@@ -2345,7 +2340,7 @@
             <w:noProof/>
             <w:webHidden/>
           </w:rPr>
-          <w:instrText xml:space="preserve"> PAGEREF _Toc291580651 \h </w:instrText>
+          <w:instrText xml:space="preserve"> PAGEREF _Toc282499065 \h </w:instrText>
         </w:r>
         <w:r>
           <w:rPr>
@@ -2365,7 +2360,7 @@
             <w:noProof/>
             <w:webHidden/>
           </w:rPr>
-          <w:t>13</w:t>
+          <w:t>12</w:t>
         </w:r>
         <w:r>
           <w:rPr>
@@ -2392,7 +2387,7 @@
           <w:szCs w:val="22"/>
         </w:rPr>
       </w:pPr>
-      <w:hyperlink w:anchor="_Toc291580652" w:history="1">
+      <w:hyperlink w:anchor="_Toc282499066" w:history="1">
         <w:r>
           <w:rPr>
             <w:rStyle w:val="Hyperlink"/>
@@ -2437,7 +2432,7 @@
             <w:noProof/>
             <w:webHidden/>
           </w:rPr>
-          <w:instrText xml:space="preserve"> PAGEREF _Toc291580652 \h </w:instrText>
+          <w:instrText xml:space="preserve"> PAGEREF _Toc282499066 \h </w:instrText>
         </w:r>
         <w:r>
           <w:rPr>
@@ -2457,7 +2452,7 @@
             <w:noProof/>
             <w:webHidden/>
           </w:rPr>
-          <w:t>13</w:t>
+          <w:t>12</w:t>
         </w:r>
         <w:r>
           <w:rPr>
@@ -2484,7 +2479,7 @@
           <w:szCs w:val="22"/>
         </w:rPr>
       </w:pPr>
-      <w:hyperlink w:anchor="_Toc291580653" w:history="1">
+      <w:hyperlink w:anchor="_Toc282499067" w:history="1">
         <w:r>
           <w:rPr>
             <w:rStyle w:val="Hyperlink"/>
@@ -2529,7 +2524,7 @@
             <w:noProof/>
             <w:webHidden/>
           </w:rPr>
-          <w:instrText xml:space="preserve"> PAGEREF _Toc291580653 \h </w:instrText>
+          <w:instrText xml:space="preserve"> PAGEREF _Toc282499067 \h </w:instrText>
         </w:r>
         <w:r>
           <w:rPr>
@@ -2549,7 +2544,7 @@
             <w:noProof/>
             <w:webHidden/>
           </w:rPr>
-          <w:t>13</w:t>
+          <w:t>12</w:t>
         </w:r>
         <w:r>
           <w:rPr>
@@ -2576,7 +2571,7 @@
           <w:szCs w:val="22"/>
         </w:rPr>
       </w:pPr>
-      <w:hyperlink w:anchor="_Toc291580654" w:history="1">
+      <w:hyperlink w:anchor="_Toc282499068" w:history="1">
         <w:r>
           <w:rPr>
             <w:rStyle w:val="Hyperlink"/>
@@ -2621,7 +2616,7 @@
             <w:noProof/>
             <w:webHidden/>
           </w:rPr>
-          <w:instrText xml:space="preserve"> PAGEREF _Toc291580654 \h </w:instrText>
+          <w:instrText xml:space="preserve"> PAGEREF _Toc282499068 \h </w:instrText>
         </w:r>
         <w:r>
           <w:rPr>
@@ -2641,7 +2636,7 @@
             <w:noProof/>
             <w:webHidden/>
           </w:rPr>
-          <w:t>13</w:t>
+          <w:t>12</w:t>
         </w:r>
         <w:r>
           <w:rPr>
@@ -2668,7 +2663,7 @@
           <w:szCs w:val="22"/>
         </w:rPr>
       </w:pPr>
-      <w:hyperlink w:anchor="_Toc291580655" w:history="1">
+      <w:hyperlink w:anchor="_Toc282499069" w:history="1">
         <w:r>
           <w:rPr>
             <w:rStyle w:val="Hyperlink"/>
@@ -2713,7 +2708,7 @@
             <w:noProof/>
             <w:webHidden/>
           </w:rPr>
-          <w:instrText xml:space="preserve"> PAGEREF _Toc291580655 \h </w:instrText>
+          <w:instrText xml:space="preserve"> PAGEREF _Toc282499069 \h </w:instrText>
         </w:r>
         <w:r>
           <w:rPr>
@@ -2733,7 +2728,7 @@
             <w:noProof/>
             <w:webHidden/>
           </w:rPr>
-          <w:t>13</w:t>
+          <w:t>12</w:t>
         </w:r>
         <w:r>
           <w:rPr>
@@ -2758,7 +2753,7 @@
           <w:szCs w:val="22"/>
         </w:rPr>
       </w:pPr>
-      <w:hyperlink w:anchor="_Toc291580656" w:history="1">
+      <w:hyperlink w:anchor="_Toc282499070" w:history="1">
         <w:r>
           <w:rPr>
             <w:rStyle w:val="Hyperlink"/>
@@ -2780,7 +2775,7 @@
             <w:rStyle w:val="Hyperlink"/>
             <w:noProof/>
           </w:rPr>
-          <w:t>SufficientLight Table</w:t>
+          <w:t>SufficientLight</w:t>
         </w:r>
         <w:r>
           <w:rPr>
@@ -2801,7 +2796,7 @@
             <w:noProof/>
             <w:webHidden/>
           </w:rPr>
-          <w:instrText xml:space="preserve"> PAGEREF _Toc291580656 \h </w:instrText>
+          <w:instrText xml:space="preserve"> PAGEREF _Toc282499070 \h </w:instrText>
         </w:r>
         <w:r>
           <w:rPr>
@@ -2821,7 +2816,7 @@
             <w:noProof/>
             <w:webHidden/>
           </w:rPr>
-          <w:t>14</w:t>
+          <w:t>13</w:t>
         </w:r>
         <w:r>
           <w:rPr>
@@ -2848,7 +2843,7 @@
           <w:szCs w:val="22"/>
         </w:rPr>
       </w:pPr>
-      <w:hyperlink w:anchor="_Toc291580657" w:history="1">
+      <w:hyperlink w:anchor="_Toc282499071" w:history="1">
         <w:r>
           <w:rPr>
             <w:rStyle w:val="Hyperlink"/>
@@ -2893,7 +2888,7 @@
             <w:noProof/>
             <w:webHidden/>
           </w:rPr>
-          <w:instrText xml:space="preserve"> PAGEREF _Toc291580657 \h </w:instrText>
+          <w:instrText xml:space="preserve"> PAGEREF _Toc282499071 \h </w:instrText>
         </w:r>
         <w:r>
           <w:rPr>
@@ -2913,7 +2908,7 @@
             <w:noProof/>
             <w:webHidden/>
           </w:rPr>
-          <w:t>14</w:t>
+          <w:t>13</w:t>
         </w:r>
         <w:r>
           <w:rPr>
@@ -2940,7 +2935,7 @@
           <w:szCs w:val="22"/>
         </w:rPr>
       </w:pPr>
-      <w:hyperlink w:anchor="_Toc291580658" w:history="1">
+      <w:hyperlink w:anchor="_Toc282499072" w:history="1">
         <w:r>
           <w:rPr>
             <w:rStyle w:val="Hyperlink"/>
@@ -2985,7 +2980,7 @@
             <w:noProof/>
             <w:webHidden/>
           </w:rPr>
-          <w:instrText xml:space="preserve"> PAGEREF _Toc291580658 \h </w:instrText>
+          <w:instrText xml:space="preserve"> PAGEREF _Toc282499072 \h </w:instrText>
         </w:r>
         <w:r>
           <w:rPr>
@@ -3005,7 +3000,7 @@
             <w:noProof/>
             <w:webHidden/>
           </w:rPr>
-          <w:t>14</w:t>
+          <w:t>13</w:t>
         </w:r>
         <w:r>
           <w:rPr>
@@ -3030,7 +3025,7 @@
           <w:szCs w:val="22"/>
         </w:rPr>
       </w:pPr>
-      <w:hyperlink w:anchor="_Toc291580659" w:history="1">
+      <w:hyperlink w:anchor="_Toc282499073" w:history="1">
         <w:r>
           <w:rPr>
             <w:rStyle w:val="Hyperlink"/>
@@ -3052,7 +3047,7 @@
             <w:rStyle w:val="Hyperlink"/>
             <w:noProof/>
           </w:rPr>
-          <w:t>SpeciesParameters Table</w:t>
+          <w:t>BiomassParameters Table</w:t>
         </w:r>
         <w:r>
           <w:rPr>
@@ -3073,7 +3068,7 @@
             <w:noProof/>
             <w:webHidden/>
           </w:rPr>
-          <w:instrText xml:space="preserve"> PAGEREF _Toc291580659 \h </w:instrText>
+          <w:instrText xml:space="preserve"> PAGEREF _Toc282499073 \h </w:instrText>
         </w:r>
         <w:r>
           <w:rPr>
@@ -3093,7 +3088,7 @@
             <w:noProof/>
             <w:webHidden/>
           </w:rPr>
-          <w:t>14</w:t>
+          <w:t>13</w:t>
         </w:r>
         <w:r>
           <w:rPr>
@@ -3120,7 +3115,7 @@
           <w:szCs w:val="22"/>
         </w:rPr>
       </w:pPr>
-      <w:hyperlink w:anchor="_Toc291580660" w:history="1">
+      <w:hyperlink w:anchor="_Toc282499074" w:history="1">
         <w:r>
           <w:rPr>
             <w:rStyle w:val="Hyperlink"/>
@@ -3165,7 +3160,7 @@
             <w:noProof/>
             <w:webHidden/>
           </w:rPr>
-          <w:instrText xml:space="preserve"> PAGEREF _Toc291580660 \h </w:instrText>
+          <w:instrText xml:space="preserve"> PAGEREF _Toc282499074 \h </w:instrText>
         </w:r>
         <w:r>
           <w:rPr>
@@ -3185,7 +3180,7 @@
             <w:noProof/>
             <w:webHidden/>
           </w:rPr>
-          <w:t>14</w:t>
+          <w:t>13</w:t>
         </w:r>
         <w:r>
           <w:rPr>
@@ -3212,7 +3207,7 @@
           <w:szCs w:val="22"/>
         </w:rPr>
       </w:pPr>
-      <w:hyperlink w:anchor="_Toc291580661" w:history="1">
+      <w:hyperlink w:anchor="_Toc282499075" w:history="1">
         <w:r>
           <w:rPr>
             <w:rStyle w:val="Hyperlink"/>
@@ -3257,7 +3252,7 @@
             <w:noProof/>
             <w:webHidden/>
           </w:rPr>
-          <w:instrText xml:space="preserve"> PAGEREF _Toc291580661 \h </w:instrText>
+          <w:instrText xml:space="preserve"> PAGEREF _Toc282499075 \h </w:instrText>
         </w:r>
         <w:r>
           <w:rPr>
@@ -3277,7 +3272,7 @@
             <w:noProof/>
             <w:webHidden/>
           </w:rPr>
-          <w:t>14</w:t>
+          <w:t>13</w:t>
         </w:r>
         <w:r>
           <w:rPr>
@@ -3304,7 +3299,7 @@
           <w:szCs w:val="22"/>
         </w:rPr>
       </w:pPr>
-      <w:hyperlink w:anchor="_Toc291580662" w:history="1">
+      <w:hyperlink w:anchor="_Toc282499076" w:history="1">
         <w:r>
           <w:rPr>
             <w:rStyle w:val="Hyperlink"/>
@@ -3349,7 +3344,7 @@
             <w:noProof/>
             <w:webHidden/>
           </w:rPr>
-          <w:instrText xml:space="preserve"> PAGEREF _Toc291580662 \h </w:instrText>
+          <w:instrText xml:space="preserve"> PAGEREF _Toc282499076 \h </w:instrText>
         </w:r>
         <w:r>
           <w:rPr>
@@ -3369,7 +3364,7 @@
             <w:noProof/>
             <w:webHidden/>
           </w:rPr>
-          <w:t>14</w:t>
+          <w:t>13</w:t>
         </w:r>
         <w:r>
           <w:rPr>
@@ -3396,7 +3391,7 @@
           <w:szCs w:val="22"/>
         </w:rPr>
       </w:pPr>
-      <w:hyperlink w:anchor="_Toc291580663" w:history="1">
+      <w:hyperlink w:anchor="_Toc282499077" w:history="1">
         <w:r>
           <w:rPr>
             <w:rStyle w:val="Hyperlink"/>
@@ -3441,7 +3436,7 @@
             <w:noProof/>
             <w:webHidden/>
           </w:rPr>
-          <w:instrText xml:space="preserve"> PAGEREF _Toc291580663 \h </w:instrText>
+          <w:instrText xml:space="preserve"> PAGEREF _Toc282499077 \h </w:instrText>
         </w:r>
         <w:r>
           <w:rPr>
@@ -3461,7 +3456,7 @@
             <w:noProof/>
             <w:webHidden/>
           </w:rPr>
-          <w:t>14</w:t>
+          <w:t>13</w:t>
         </w:r>
         <w:r>
           <w:rPr>
@@ -3488,7 +3483,7 @@
           <w:szCs w:val="22"/>
         </w:rPr>
       </w:pPr>
-      <w:hyperlink w:anchor="_Toc291580664" w:history="1">
+      <w:hyperlink w:anchor="_Toc282499078" w:history="1">
         <w:r>
           <w:rPr>
             <w:rStyle w:val="Hyperlink"/>
@@ -3512,7 +3507,7 @@
             <w:rStyle w:val="Hyperlink"/>
             <w:noProof/>
           </w:rPr>
-          <w:t>Growth Curve – Shape Parameter</w:t>
+          <w:t>Leaf Lignin</w:t>
         </w:r>
         <w:r>
           <w:rPr>
@@ -3533,7 +3528,7 @@
             <w:noProof/>
             <w:webHidden/>
           </w:rPr>
-          <w:instrText xml:space="preserve"> PAGEREF _Toc291580664 \h </w:instrText>
+          <w:instrText xml:space="preserve"> PAGEREF _Toc282499078 \h </w:instrText>
         </w:r>
         <w:r>
           <w:rPr>
@@ -3553,7 +3548,95 @@
             <w:noProof/>
             <w:webHidden/>
           </w:rPr>
-          <w:t>15</w:t>
+          <w:t>14</w:t>
+        </w:r>
+        <w:r>
+          <w:rPr>
+            <w:noProof/>
+            <w:webHidden/>
+          </w:rPr>
+          <w:fldChar w:fldCharType="end"/>
+        </w:r>
+      </w:hyperlink>
+    </w:p>
+    <w:p>
+      <w:pPr>
+        <w:pStyle w:val="TOC2"/>
+        <w:tabs>
+          <w:tab w:val="left" w:pos="960"/>
+          <w:tab w:val="right" w:leader="dot" w:pos="8976"/>
+        </w:tabs>
+        <w:rPr>
+          <w:rFonts w:asciiTheme="minorHAnsi" w:eastAsiaTheme="minorEastAsia" w:hAnsiTheme="minorHAnsi" w:cstheme="minorBidi"/>
+          <w:noProof/>
+          <w:sz w:val="22"/>
+          <w:szCs w:val="22"/>
+        </w:rPr>
+      </w:pPr>
+      <w:hyperlink w:anchor="_Toc282499079" w:history="1">
+        <w:r>
+          <w:rPr>
+            <w:rStyle w:val="Hyperlink"/>
+            <w:noProof/>
+          </w:rPr>
+          <w:t>2.11</w:t>
+        </w:r>
+        <w:r>
+          <w:rPr>
+            <w:rFonts w:asciiTheme="minorHAnsi" w:eastAsiaTheme="minorEastAsia" w:hAnsiTheme="minorHAnsi" w:cstheme="minorBidi"/>
+            <w:noProof/>
+            <w:sz w:val="22"/>
+            <w:szCs w:val="22"/>
+          </w:rPr>
+          <w:tab/>
+        </w:r>
+        <w:r>
+          <w:rPr>
+            <w:rStyle w:val="Hyperlink"/>
+            <w:noProof/>
+          </w:rPr>
+          <w:t>Ecoregion Parameters</w:t>
+        </w:r>
+        <w:r>
+          <w:rPr>
+            <w:noProof/>
+            <w:webHidden/>
+          </w:rPr>
+          <w:tab/>
+        </w:r>
+        <w:r>
+          <w:rPr>
+            <w:noProof/>
+            <w:webHidden/>
+          </w:rPr>
+          <w:fldChar w:fldCharType="begin"/>
+        </w:r>
+        <w:r>
+          <w:rPr>
+            <w:noProof/>
+            <w:webHidden/>
+          </w:rPr>
+          <w:instrText xml:space="preserve"> PAGEREF _Toc282499079 \h </w:instrText>
+        </w:r>
+        <w:r>
+          <w:rPr>
+            <w:noProof/>
+            <w:webHidden/>
+          </w:rPr>
+        </w:r>
+        <w:r>
+          <w:rPr>
+            <w:noProof/>
+            <w:webHidden/>
+          </w:rPr>
+          <w:fldChar w:fldCharType="separate"/>
+        </w:r>
+        <w:r>
+          <w:rPr>
+            <w:noProof/>
+            <w:webHidden/>
+          </w:rPr>
+          <w:t>14</w:t>
         </w:r>
         <w:r>
           <w:rPr>
@@ -3580,13 +3663,13 @@
           <w:szCs w:val="22"/>
         </w:rPr>
       </w:pPr>
-      <w:hyperlink w:anchor="_Toc291580665" w:history="1">
+      <w:hyperlink w:anchor="_Toc282499080" w:history="1">
         <w:r>
           <w:rPr>
             <w:rStyle w:val="Hyperlink"/>
             <w:noProof/>
           </w:rPr>
-          <w:t>2.10.6</w:t>
+          <w:t>2.11.1</w:t>
         </w:r>
         <w:r>
           <w:rPr>
@@ -3604,7 +3687,7 @@
             <w:rStyle w:val="Hyperlink"/>
             <w:noProof/>
           </w:rPr>
-          <w:t>Leaf Lignin</w:t>
+          <w:t>First Column – Ecoregions</w:t>
         </w:r>
         <w:r>
           <w:rPr>
@@ -3625,7 +3708,7 @@
             <w:noProof/>
             <w:webHidden/>
           </w:rPr>
-          <w:instrText xml:space="preserve"> PAGEREF _Toc291580665 \h </w:instrText>
+          <w:instrText xml:space="preserve"> PAGEREF _Toc282499080 \h </w:instrText>
         </w:r>
         <w:r>
           <w:rPr>
@@ -3645,95 +3728,7 @@
             <w:noProof/>
             <w:webHidden/>
           </w:rPr>
-          <w:t>15</w:t>
-        </w:r>
-        <w:r>
-          <w:rPr>
-            <w:noProof/>
-            <w:webHidden/>
-          </w:rPr>
-          <w:fldChar w:fldCharType="end"/>
-        </w:r>
-      </w:hyperlink>
-    </w:p>
-    <w:p>
-      <w:pPr>
-        <w:pStyle w:val="TOC2"/>
-        <w:tabs>
-          <w:tab w:val="left" w:pos="960"/>
-          <w:tab w:val="right" w:leader="dot" w:pos="8976"/>
-        </w:tabs>
-        <w:rPr>
-          <w:rFonts w:asciiTheme="minorHAnsi" w:eastAsiaTheme="minorEastAsia" w:hAnsiTheme="minorHAnsi" w:cstheme="minorBidi"/>
-          <w:noProof/>
-          <w:sz w:val="22"/>
-          <w:szCs w:val="22"/>
-        </w:rPr>
-      </w:pPr>
-      <w:hyperlink w:anchor="_Toc291580666" w:history="1">
-        <w:r>
-          <w:rPr>
-            <w:rStyle w:val="Hyperlink"/>
-            <w:noProof/>
-          </w:rPr>
-          <w:t>2.11</w:t>
-        </w:r>
-        <w:r>
-          <w:rPr>
-            <w:rFonts w:asciiTheme="minorHAnsi" w:eastAsiaTheme="minorEastAsia" w:hAnsiTheme="minorHAnsi" w:cstheme="minorBidi"/>
-            <w:noProof/>
-            <w:sz w:val="22"/>
-            <w:szCs w:val="22"/>
-          </w:rPr>
-          <w:tab/>
-        </w:r>
-        <w:r>
-          <w:rPr>
-            <w:rStyle w:val="Hyperlink"/>
-            <w:noProof/>
-          </w:rPr>
-          <w:t>EcoregionParameters Table</w:t>
-        </w:r>
-        <w:r>
-          <w:rPr>
-            <w:noProof/>
-            <w:webHidden/>
-          </w:rPr>
-          <w:tab/>
-        </w:r>
-        <w:r>
-          <w:rPr>
-            <w:noProof/>
-            <w:webHidden/>
-          </w:rPr>
-          <w:fldChar w:fldCharType="begin"/>
-        </w:r>
-        <w:r>
-          <w:rPr>
-            <w:noProof/>
-            <w:webHidden/>
-          </w:rPr>
-          <w:instrText xml:space="preserve"> PAGEREF _Toc291580666 \h </w:instrText>
-        </w:r>
-        <w:r>
-          <w:rPr>
-            <w:noProof/>
-            <w:webHidden/>
-          </w:rPr>
-        </w:r>
-        <w:r>
-          <w:rPr>
-            <w:noProof/>
-            <w:webHidden/>
-          </w:rPr>
-          <w:fldChar w:fldCharType="separate"/>
-        </w:r>
-        <w:r>
-          <w:rPr>
-            <w:noProof/>
-            <w:webHidden/>
-          </w:rPr>
-          <w:t>15</w:t>
+          <w:t>14</w:t>
         </w:r>
         <w:r>
           <w:rPr>
@@ -3760,13 +3755,13 @@
           <w:szCs w:val="22"/>
         </w:rPr>
       </w:pPr>
-      <w:hyperlink w:anchor="_Toc291580667" w:history="1">
+      <w:hyperlink w:anchor="_Toc282499081" w:history="1">
         <w:r>
           <w:rPr>
             <w:rStyle w:val="Hyperlink"/>
             <w:noProof/>
           </w:rPr>
-          <w:t>2.11.1</w:t>
+          <w:t>2.11.2</w:t>
         </w:r>
         <w:r>
           <w:rPr>
@@ -3784,7 +3779,7 @@
             <w:rStyle w:val="Hyperlink"/>
             <w:noProof/>
           </w:rPr>
-          <w:t>First Column – Ecoregions</w:t>
+          <w:t>Actual Evapotranspiration (AET)</w:t>
         </w:r>
         <w:r>
           <w:rPr>
@@ -3805,7 +3800,7 @@
             <w:noProof/>
             <w:webHidden/>
           </w:rPr>
-          <w:instrText xml:space="preserve"> PAGEREF _Toc291580667 \h </w:instrText>
+          <w:instrText xml:space="preserve"> PAGEREF _Toc282499081 \h </w:instrText>
         </w:r>
         <w:r>
           <w:rPr>
@@ -3825,99 +3820,7 @@
             <w:noProof/>
             <w:webHidden/>
           </w:rPr>
-          <w:t>15</w:t>
-        </w:r>
-        <w:r>
-          <w:rPr>
-            <w:noProof/>
-            <w:webHidden/>
-          </w:rPr>
-          <w:fldChar w:fldCharType="end"/>
-        </w:r>
-      </w:hyperlink>
-    </w:p>
-    <w:p>
-      <w:pPr>
-        <w:pStyle w:val="TOC3"/>
-        <w:tabs>
-          <w:tab w:val="left" w:pos="1440"/>
-          <w:tab w:val="right" w:leader="dot" w:pos="8976"/>
-        </w:tabs>
-        <w:rPr>
-          <w:rFonts w:asciiTheme="minorHAnsi" w:eastAsiaTheme="minorEastAsia" w:hAnsiTheme="minorHAnsi" w:cstheme="minorBidi"/>
-          <w:i w:val="0"/>
-          <w:iCs w:val="0"/>
-          <w:noProof/>
-          <w:sz w:val="22"/>
-          <w:szCs w:val="22"/>
-        </w:rPr>
-      </w:pPr>
-      <w:hyperlink w:anchor="_Toc291580668" w:history="1">
-        <w:r>
-          <w:rPr>
-            <w:rStyle w:val="Hyperlink"/>
-            <w:noProof/>
-          </w:rPr>
-          <w:t>2.11.2</w:t>
-        </w:r>
-        <w:r>
-          <w:rPr>
-            <w:rFonts w:asciiTheme="minorHAnsi" w:eastAsiaTheme="minorEastAsia" w:hAnsiTheme="minorHAnsi" w:cstheme="minorBidi"/>
-            <w:i w:val="0"/>
-            <w:iCs w:val="0"/>
-            <w:noProof/>
-            <w:sz w:val="22"/>
-            <w:szCs w:val="22"/>
-          </w:rPr>
-          <w:tab/>
-        </w:r>
-        <w:r>
-          <w:rPr>
-            <w:rStyle w:val="Hyperlink"/>
-            <w:noProof/>
-          </w:rPr>
-          <w:t>Actual Evapotranspiration (AET)</w:t>
-        </w:r>
-        <w:r>
-          <w:rPr>
-            <w:noProof/>
-            <w:webHidden/>
-          </w:rPr>
-          <w:tab/>
-        </w:r>
-        <w:r>
-          <w:rPr>
-            <w:noProof/>
-            <w:webHidden/>
-          </w:rPr>
-          <w:fldChar w:fldCharType="begin"/>
-        </w:r>
-        <w:r>
-          <w:rPr>
-            <w:noProof/>
-            <w:webHidden/>
-          </w:rPr>
-          <w:instrText xml:space="preserve"> PAGEREF _Toc291580668 \h </w:instrText>
-        </w:r>
-        <w:r>
-          <w:rPr>
-            <w:noProof/>
-            <w:webHidden/>
-          </w:rPr>
-        </w:r>
-        <w:r>
-          <w:rPr>
-            <w:noProof/>
-            <w:webHidden/>
-          </w:rPr>
-          <w:fldChar w:fldCharType="separate"/>
-        </w:r>
-        <w:r>
-          <w:rPr>
-            <w:noProof/>
-            <w:webHidden/>
-          </w:rPr>
-          <w:t>15</w:t>
+          <w:t>14</w:t>
         </w:r>
         <w:r>
           <w:rPr>
@@ -3942,7 +3845,7 @@
           <w:szCs w:val="22"/>
         </w:rPr>
       </w:pPr>
-      <w:hyperlink w:anchor="_Toc291580669" w:history="1">
+      <w:hyperlink w:anchor="_Toc282499082" w:history="1">
         <w:r>
           <w:rPr>
             <w:rStyle w:val="Hyperlink"/>
@@ -3985,7 +3888,7 @@
             <w:noProof/>
             <w:webHidden/>
           </w:rPr>
-          <w:instrText xml:space="preserve"> PAGEREF _Toc291580669 \h </w:instrText>
+          <w:instrText xml:space="preserve"> PAGEREF _Toc282499082 \h </w:instrText>
         </w:r>
         <w:r>
           <w:rPr>
@@ -4005,7 +3908,7 @@
             <w:noProof/>
             <w:webHidden/>
           </w:rPr>
-          <w:t>15</w:t>
+          <w:t>14</w:t>
         </w:r>
         <w:r>
           <w:rPr>
@@ -4030,7 +3933,7 @@
           <w:szCs w:val="22"/>
         </w:rPr>
       </w:pPr>
-      <w:hyperlink w:anchor="_Toc291580670" w:history="1">
+      <w:hyperlink w:anchor="_Toc282499083" w:history="1">
         <w:r>
           <w:rPr>
             <w:rStyle w:val="Hyperlink"/>
@@ -4073,7 +3976,7 @@
             <w:noProof/>
             <w:webHidden/>
           </w:rPr>
-          <w:instrText xml:space="preserve"> PAGEREF _Toc291580670 \h </w:instrText>
+          <w:instrText xml:space="preserve"> PAGEREF _Toc282499083 \h </w:instrText>
         </w:r>
         <w:r>
           <w:rPr>
@@ -4093,7 +3996,7 @@
             <w:noProof/>
             <w:webHidden/>
           </w:rPr>
-          <w:t>15</w:t>
+          <w:t>14</w:t>
         </w:r>
         <w:r>
           <w:rPr>
@@ -4121,7 +4024,7 @@
           <w:szCs w:val="22"/>
         </w:rPr>
       </w:pPr>
-      <w:hyperlink w:anchor="_Toc291580671" w:history="1">
+      <w:hyperlink w:anchor="_Toc282499084" w:history="1">
         <w:r>
           <w:rPr>
             <w:rStyle w:val="Hyperlink"/>
@@ -4167,7 +4070,7 @@
             <w:noProof/>
             <w:webHidden/>
           </w:rPr>
-          <w:instrText xml:space="preserve"> PAGEREF _Toc291580671 \h </w:instrText>
+          <w:instrText xml:space="preserve"> PAGEREF _Toc282499084 \h </w:instrText>
         </w:r>
         <w:r>
           <w:rPr>
@@ -4187,7 +4090,7 @@
             <w:noProof/>
             <w:webHidden/>
           </w:rPr>
-          <w:t>16</w:t>
+          <w:t>15</w:t>
         </w:r>
         <w:r>
           <w:rPr>
@@ -4212,7 +4115,7 @@
           <w:szCs w:val="22"/>
         </w:rPr>
       </w:pPr>
-      <w:hyperlink w:anchor="_Toc291580672" w:history="1">
+      <w:hyperlink w:anchor="_Toc282499085" w:history="1">
         <w:r>
           <w:rPr>
             <w:rStyle w:val="Hyperlink"/>
@@ -4255,7 +4158,7 @@
             <w:noProof/>
             <w:webHidden/>
           </w:rPr>
-          <w:instrText xml:space="preserve"> PAGEREF _Toc291580672 \h </w:instrText>
+          <w:instrText xml:space="preserve"> PAGEREF _Toc282499085 \h </w:instrText>
         </w:r>
         <w:r>
           <w:rPr>
@@ -4275,7 +4178,7 @@
             <w:noProof/>
             <w:webHidden/>
           </w:rPr>
-          <w:t>16</w:t>
+          <w:t>15</w:t>
         </w:r>
         <w:r>
           <w:rPr>
@@ -4300,7 +4203,7 @@
           <w:szCs w:val="22"/>
         </w:rPr>
       </w:pPr>
-      <w:hyperlink w:anchor="_Toc291580673" w:history="1">
+      <w:hyperlink w:anchor="_Toc282499086" w:history="1">
         <w:r>
           <w:rPr>
             <w:rStyle w:val="Hyperlink"/>
@@ -4343,7 +4246,7 @@
             <w:noProof/>
             <w:webHidden/>
           </w:rPr>
-          <w:instrText xml:space="preserve"> PAGEREF _Toc291580673 \h </w:instrText>
+          <w:instrText xml:space="preserve"> PAGEREF _Toc282499086 \h </w:instrText>
         </w:r>
         <w:r>
           <w:rPr>
@@ -4363,7 +4266,7 @@
             <w:noProof/>
             <w:webHidden/>
           </w:rPr>
-          <w:t>16</w:t>
+          <w:t>15</w:t>
         </w:r>
         <w:r>
           <w:rPr>
@@ -4390,7 +4293,7 @@
           <w:szCs w:val="22"/>
         </w:rPr>
       </w:pPr>
-      <w:hyperlink w:anchor="_Toc291580674" w:history="1">
+      <w:hyperlink w:anchor="_Toc282499087" w:history="1">
         <w:r>
           <w:rPr>
             <w:rStyle w:val="Hyperlink"/>
@@ -4435,7 +4338,7 @@
             <w:noProof/>
             <w:webHidden/>
           </w:rPr>
-          <w:instrText xml:space="preserve"> PAGEREF _Toc291580674 \h </w:instrText>
+          <w:instrText xml:space="preserve"> PAGEREF _Toc282499087 \h </w:instrText>
         </w:r>
         <w:r>
           <w:rPr>
@@ -4455,7 +4358,7 @@
             <w:noProof/>
             <w:webHidden/>
           </w:rPr>
-          <w:t>16</w:t>
+          <w:t>15</w:t>
         </w:r>
         <w:r>
           <w:rPr>
@@ -4482,7 +4385,7 @@
           <w:szCs w:val="22"/>
         </w:rPr>
       </w:pPr>
-      <w:hyperlink w:anchor="_Toc291580675" w:history="1">
+      <w:hyperlink w:anchor="_Toc282499088" w:history="1">
         <w:r>
           <w:rPr>
             <w:rStyle w:val="Hyperlink"/>
@@ -4527,7 +4430,7 @@
             <w:noProof/>
             <w:webHidden/>
           </w:rPr>
-          <w:instrText xml:space="preserve"> PAGEREF _Toc291580675 \h </w:instrText>
+          <w:instrText xml:space="preserve"> PAGEREF _Toc282499088 \h </w:instrText>
         </w:r>
         <w:r>
           <w:rPr>
@@ -4547,7 +4450,7 @@
             <w:noProof/>
             <w:webHidden/>
           </w:rPr>
-          <w:t>16</w:t>
+          <w:t>15</w:t>
         </w:r>
         <w:r>
           <w:rPr>
@@ -4574,7 +4477,7 @@
           <w:szCs w:val="22"/>
         </w:rPr>
       </w:pPr>
-      <w:hyperlink w:anchor="_Toc291580676" w:history="1">
+      <w:hyperlink w:anchor="_Toc282499089" w:history="1">
         <w:r>
           <w:rPr>
             <w:rStyle w:val="Hyperlink"/>
@@ -4619,7 +4522,7 @@
             <w:noProof/>
             <w:webHidden/>
           </w:rPr>
-          <w:instrText xml:space="preserve"> PAGEREF _Toc291580676 \h </w:instrText>
+          <w:instrText xml:space="preserve"> PAGEREF _Toc282499089 \h </w:instrText>
         </w:r>
         <w:r>
           <w:rPr>
@@ -4639,7 +4542,7 @@
             <w:noProof/>
             <w:webHidden/>
           </w:rPr>
-          <w:t>16</w:t>
+          <w:t>15</w:t>
         </w:r>
         <w:r>
           <w:rPr>
@@ -4666,7 +4569,7 @@
           <w:szCs w:val="22"/>
         </w:rPr>
       </w:pPr>
-      <w:hyperlink w:anchor="_Toc291580677" w:history="1">
+      <w:hyperlink w:anchor="_Toc282499090" w:history="1">
         <w:r>
           <w:rPr>
             <w:rStyle w:val="Hyperlink"/>
@@ -4711,7 +4614,7 @@
             <w:noProof/>
             <w:webHidden/>
           </w:rPr>
-          <w:instrText xml:space="preserve"> PAGEREF _Toc291580677 \h </w:instrText>
+          <w:instrText xml:space="preserve"> PAGEREF _Toc282499090 \h </w:instrText>
         </w:r>
         <w:r>
           <w:rPr>
@@ -4731,7 +4634,7 @@
             <w:noProof/>
             <w:webHidden/>
           </w:rPr>
-          <w:t>17</w:t>
+          <w:t>16</w:t>
         </w:r>
         <w:r>
           <w:rPr>
@@ -4758,7 +4661,7 @@
           <w:szCs w:val="22"/>
         </w:rPr>
       </w:pPr>
-      <w:hyperlink w:anchor="_Toc291580678" w:history="1">
+      <w:hyperlink w:anchor="_Toc282499091" w:history="1">
         <w:r>
           <w:rPr>
             <w:rStyle w:val="Hyperlink"/>
@@ -4803,7 +4706,7 @@
             <w:noProof/>
             <w:webHidden/>
           </w:rPr>
-          <w:instrText xml:space="preserve"> PAGEREF _Toc291580678 \h </w:instrText>
+          <w:instrText xml:space="preserve"> PAGEREF _Toc282499091 \h </w:instrText>
         </w:r>
         <w:r>
           <w:rPr>
@@ -4823,7 +4726,7 @@
             <w:noProof/>
             <w:webHidden/>
           </w:rPr>
-          <w:t>17</w:t>
+          <w:t>16</w:t>
         </w:r>
         <w:r>
           <w:rPr>
@@ -4850,7 +4753,7 @@
           <w:szCs w:val="22"/>
         </w:rPr>
       </w:pPr>
-      <w:hyperlink w:anchor="_Toc291580679" w:history="1">
+      <w:hyperlink w:anchor="_Toc282499092" w:history="1">
         <w:r>
           <w:rPr>
             <w:rStyle w:val="Hyperlink"/>
@@ -4895,7 +4798,7 @@
             <w:noProof/>
             <w:webHidden/>
           </w:rPr>
-          <w:instrText xml:space="preserve"> PAGEREF _Toc291580679 \h </w:instrText>
+          <w:instrText xml:space="preserve"> PAGEREF _Toc282499092 \h </w:instrText>
         </w:r>
         <w:r>
           <w:rPr>
@@ -4915,7 +4818,7 @@
             <w:noProof/>
             <w:webHidden/>
           </w:rPr>
-          <w:t>17</w:t>
+          <w:t>16</w:t>
         </w:r>
         <w:r>
           <w:rPr>
@@ -4943,7 +4846,7 @@
           <w:szCs w:val="22"/>
         </w:rPr>
       </w:pPr>
-      <w:hyperlink w:anchor="_Toc291580680" w:history="1">
+      <w:hyperlink w:anchor="_Toc282499093" w:history="1">
         <w:r>
           <w:rPr>
             <w:rStyle w:val="Hyperlink"/>
@@ -4989,7 +4892,7 @@
             <w:noProof/>
             <w:webHidden/>
           </w:rPr>
-          <w:instrText xml:space="preserve"> PAGEREF _Toc291580680 \h </w:instrText>
+          <w:instrText xml:space="preserve"> PAGEREF _Toc282499093 \h </w:instrText>
         </w:r>
         <w:r>
           <w:rPr>
@@ -5009,7 +4912,7 @@
             <w:noProof/>
             <w:webHidden/>
           </w:rPr>
-          <w:t>18</w:t>
+          <w:t>17</w:t>
         </w:r>
         <w:r>
           <w:rPr>
@@ -5034,7 +4937,7 @@
           <w:szCs w:val="22"/>
         </w:rPr>
       </w:pPr>
-      <w:hyperlink w:anchor="_Toc291580681" w:history="1">
+      <w:hyperlink w:anchor="_Toc282499094" w:history="1">
         <w:r>
           <w:rPr>
             <w:rStyle w:val="Hyperlink"/>
@@ -5077,7 +4980,7 @@
             <w:noProof/>
             <w:webHidden/>
           </w:rPr>
-          <w:instrText xml:space="preserve"> PAGEREF _Toc291580681 \h </w:instrText>
+          <w:instrText xml:space="preserve"> PAGEREF _Toc282499094 \h </w:instrText>
         </w:r>
         <w:r>
           <w:rPr>
@@ -5097,7 +5000,7 @@
             <w:noProof/>
             <w:webHidden/>
           </w:rPr>
-          <w:t>18</w:t>
+          <w:t>17</w:t>
         </w:r>
         <w:r>
           <w:rPr>
@@ -5122,7 +5025,7 @@
           <w:szCs w:val="22"/>
         </w:rPr>
       </w:pPr>
-      <w:hyperlink w:anchor="_Toc291580682" w:history="1">
+      <w:hyperlink w:anchor="_Toc282499095" w:history="1">
         <w:r>
           <w:rPr>
             <w:rStyle w:val="Hyperlink"/>
@@ -5165,7 +5068,7 @@
             <w:noProof/>
             <w:webHidden/>
           </w:rPr>
-          <w:instrText xml:space="preserve"> PAGEREF _Toc291580682 \h </w:instrText>
+          <w:instrText xml:space="preserve"> PAGEREF _Toc282499095 \h </w:instrText>
         </w:r>
         <w:r>
           <w:rPr>
@@ -5185,7 +5088,7 @@
             <w:noProof/>
             <w:webHidden/>
           </w:rPr>
-          <w:t>18</w:t>
+          <w:t>17</w:t>
         </w:r>
         <w:r>
           <w:rPr>
@@ -5212,7 +5115,7 @@
           <w:szCs w:val="22"/>
         </w:rPr>
       </w:pPr>
-      <w:hyperlink w:anchor="_Toc291580683" w:history="1">
+      <w:hyperlink w:anchor="_Toc282499096" w:history="1">
         <w:r>
           <w:rPr>
             <w:rStyle w:val="Hyperlink"/>
@@ -5257,7 +5160,7 @@
             <w:noProof/>
             <w:webHidden/>
           </w:rPr>
-          <w:instrText xml:space="preserve"> PAGEREF _Toc291580683 \h </w:instrText>
+          <w:instrText xml:space="preserve"> PAGEREF _Toc282499096 \h </w:instrText>
         </w:r>
         <w:r>
           <w:rPr>
@@ -5277,7 +5180,7 @@
             <w:noProof/>
             <w:webHidden/>
           </w:rPr>
-          <w:t>18</w:t>
+          <w:t>17</w:t>
         </w:r>
         <w:r>
           <w:rPr>
@@ -5304,7 +5207,7 @@
           <w:szCs w:val="22"/>
         </w:rPr>
       </w:pPr>
-      <w:hyperlink w:anchor="_Toc291580684" w:history="1">
+      <w:hyperlink w:anchor="_Toc282499097" w:history="1">
         <w:r>
           <w:rPr>
             <w:rStyle w:val="Hyperlink"/>
@@ -5349,7 +5252,7 @@
             <w:noProof/>
             <w:webHidden/>
           </w:rPr>
-          <w:instrText xml:space="preserve"> PAGEREF _Toc291580684 \h </w:instrText>
+          <w:instrText xml:space="preserve"> PAGEREF _Toc282499097 \h </w:instrText>
         </w:r>
         <w:r>
           <w:rPr>
@@ -5369,7 +5272,7 @@
             <w:noProof/>
             <w:webHidden/>
           </w:rPr>
-          <w:t>18</w:t>
+          <w:t>17</w:t>
         </w:r>
         <w:r>
           <w:rPr>
@@ -5396,7 +5299,7 @@
           <w:szCs w:val="22"/>
         </w:rPr>
       </w:pPr>
-      <w:hyperlink w:anchor="_Toc291580685" w:history="1">
+      <w:hyperlink w:anchor="_Toc282499098" w:history="1">
         <w:r>
           <w:rPr>
             <w:rStyle w:val="Hyperlink"/>
@@ -5441,7 +5344,7 @@
             <w:noProof/>
             <w:webHidden/>
           </w:rPr>
-          <w:instrText xml:space="preserve"> PAGEREF _Toc291580685 \h </w:instrText>
+          <w:instrText xml:space="preserve"> PAGEREF _Toc282499098 \h </w:instrText>
         </w:r>
         <w:r>
           <w:rPr>
@@ -5461,7 +5364,7 @@
             <w:noProof/>
             <w:webHidden/>
           </w:rPr>
-          <w:t>18</w:t>
+          <w:t>17</w:t>
         </w:r>
         <w:r>
           <w:rPr>
@@ -5486,7 +5389,7 @@
           <w:szCs w:val="22"/>
         </w:rPr>
       </w:pPr>
-      <w:hyperlink w:anchor="_Toc291580686" w:history="1">
+      <w:hyperlink w:anchor="_Toc282499099" w:history="1">
         <w:r>
           <w:rPr>
             <w:rStyle w:val="Hyperlink"/>
@@ -5529,7 +5432,7 @@
             <w:noProof/>
             <w:webHidden/>
           </w:rPr>
-          <w:instrText xml:space="preserve"> PAGEREF _Toc291580686 \h </w:instrText>
+          <w:instrText xml:space="preserve"> PAGEREF _Toc282499099 \h </w:instrText>
         </w:r>
         <w:r>
           <w:rPr>
@@ -5549,7 +5452,7 @@
             <w:noProof/>
             <w:webHidden/>
           </w:rPr>
-          <w:t>19</w:t>
+          <w:t>18</w:t>
         </w:r>
         <w:r>
           <w:rPr>
@@ -5576,7 +5479,7 @@
           <w:szCs w:val="22"/>
         </w:rPr>
       </w:pPr>
-      <w:hyperlink w:anchor="_Toc291580687" w:history="1">
+      <w:hyperlink w:anchor="_Toc282499100" w:history="1">
         <w:r>
           <w:rPr>
             <w:rStyle w:val="Hyperlink"/>
@@ -5621,7 +5524,7 @@
             <w:noProof/>
             <w:webHidden/>
           </w:rPr>
-          <w:instrText xml:space="preserve"> PAGEREF _Toc291580687 \h </w:instrText>
+          <w:instrText xml:space="preserve"> PAGEREF _Toc282499100 \h </w:instrText>
         </w:r>
         <w:r>
           <w:rPr>
@@ -5641,7 +5544,7 @@
             <w:noProof/>
             <w:webHidden/>
           </w:rPr>
-          <w:t>19</w:t>
+          <w:t>18</w:t>
         </w:r>
         <w:r>
           <w:rPr>
@@ -5668,7 +5571,7 @@
           <w:szCs w:val="22"/>
         </w:rPr>
       </w:pPr>
-      <w:hyperlink w:anchor="_Toc291580688" w:history="1">
+      <w:hyperlink w:anchor="_Toc282499101" w:history="1">
         <w:r>
           <w:rPr>
             <w:rStyle w:val="Hyperlink"/>
@@ -5713,7 +5616,7 @@
             <w:noProof/>
             <w:webHidden/>
           </w:rPr>
-          <w:instrText xml:space="preserve"> PAGEREF _Toc291580688 \h </w:instrText>
+          <w:instrText xml:space="preserve"> PAGEREF _Toc282499101 \h </w:instrText>
         </w:r>
         <w:r>
           <w:rPr>
@@ -5733,7 +5636,7 @@
             <w:noProof/>
             <w:webHidden/>
           </w:rPr>
-          <w:t>19</w:t>
+          <w:t>18</w:t>
         </w:r>
         <w:r>
           <w:rPr>
@@ -5760,7 +5663,7 @@
           <w:szCs w:val="22"/>
         </w:rPr>
       </w:pPr>
-      <w:hyperlink w:anchor="_Toc291580689" w:history="1">
+      <w:hyperlink w:anchor="_Toc282499102" w:history="1">
         <w:r>
           <w:rPr>
             <w:rStyle w:val="Hyperlink"/>
@@ -5805,7 +5708,7 @@
             <w:noProof/>
             <w:webHidden/>
           </w:rPr>
-          <w:instrText xml:space="preserve"> PAGEREF _Toc291580689 \h </w:instrText>
+          <w:instrText xml:space="preserve"> PAGEREF _Toc282499102 \h </w:instrText>
         </w:r>
         <w:r>
           <w:rPr>
@@ -5825,7 +5728,7 @@
             <w:noProof/>
             <w:webHidden/>
           </w:rPr>
-          <w:t>19</w:t>
+          <w:t>18</w:t>
         </w:r>
         <w:r>
           <w:rPr>
@@ -5853,7 +5756,7 @@
           <w:szCs w:val="22"/>
         </w:rPr>
       </w:pPr>
-      <w:hyperlink w:anchor="_Toc291580690" w:history="1">
+      <w:hyperlink w:anchor="_Toc282499103" w:history="1">
         <w:r>
           <w:rPr>
             <w:rStyle w:val="Hyperlink"/>
@@ -5899,7 +5802,7 @@
             <w:noProof/>
             <w:webHidden/>
           </w:rPr>
-          <w:instrText xml:space="preserve"> PAGEREF _Toc291580690 \h </w:instrText>
+          <w:instrText xml:space="preserve"> PAGEREF _Toc282499103 \h </w:instrText>
         </w:r>
         <w:r>
           <w:rPr>
@@ -5919,7 +5822,7 @@
             <w:noProof/>
             <w:webHidden/>
           </w:rPr>
-          <w:t>20</w:t>
+          <w:t>19</w:t>
         </w:r>
         <w:r>
           <w:rPr>
@@ -5944,7 +5847,7 @@
           <w:szCs w:val="22"/>
         </w:rPr>
       </w:pPr>
-      <w:hyperlink w:anchor="_Toc291580691" w:history="1">
+      <w:hyperlink w:anchor="_Toc282499104" w:history="1">
         <w:r>
           <w:rPr>
             <w:rStyle w:val="Hyperlink"/>
@@ -5987,7 +5890,7 @@
             <w:noProof/>
             <w:webHidden/>
           </w:rPr>
-          <w:instrText xml:space="preserve"> PAGEREF _Toc291580691 \h </w:instrText>
+          <w:instrText xml:space="preserve"> PAGEREF _Toc282499104 \h </w:instrText>
         </w:r>
         <w:r>
           <w:rPr>
@@ -6007,7 +5910,7 @@
             <w:noProof/>
             <w:webHidden/>
           </w:rPr>
-          <w:t>20</w:t>
+          <w:t>19</w:t>
         </w:r>
         <w:r>
           <w:rPr>
@@ -6032,7 +5935,7 @@
           <w:szCs w:val="22"/>
         </w:rPr>
       </w:pPr>
-      <w:hyperlink w:anchor="_Toc291580692" w:history="1">
+      <w:hyperlink w:anchor="_Toc282499105" w:history="1">
         <w:r>
           <w:rPr>
             <w:rStyle w:val="Hyperlink"/>
@@ -6075,7 +5978,7 @@
             <w:noProof/>
             <w:webHidden/>
           </w:rPr>
-          <w:instrText xml:space="preserve"> PAGEREF _Toc291580692 \h </w:instrText>
+          <w:instrText xml:space="preserve"> PAGEREF _Toc282499105 \h </w:instrText>
         </w:r>
         <w:r>
           <w:rPr>
@@ -6095,7 +5998,7 @@
             <w:noProof/>
             <w:webHidden/>
           </w:rPr>
-          <w:t>21</w:t>
+          <w:t>20</w:t>
         </w:r>
         <w:r>
           <w:rPr>
@@ -6120,7 +6023,7 @@
           <w:szCs w:val="22"/>
         </w:rPr>
       </w:pPr>
-      <w:hyperlink w:anchor="_Toc291580693" w:history="1">
+      <w:hyperlink w:anchor="_Toc282499106" w:history="1">
         <w:r>
           <w:rPr>
             <w:rStyle w:val="Hyperlink"/>
@@ -6163,7 +6066,7 @@
             <w:noProof/>
             <w:webHidden/>
           </w:rPr>
-          <w:instrText xml:space="preserve"> PAGEREF _Toc291580693 \h </w:instrText>
+          <w:instrText xml:space="preserve"> PAGEREF _Toc282499106 \h </w:instrText>
         </w:r>
         <w:r>
           <w:rPr>
@@ -6183,7 +6086,7 @@
             <w:noProof/>
             <w:webHidden/>
           </w:rPr>
-          <w:t>21</w:t>
+          <w:t>20</w:t>
         </w:r>
         <w:r>
           <w:rPr>
@@ -6210,7 +6113,7 @@
           <w:szCs w:val="22"/>
         </w:rPr>
       </w:pPr>
-      <w:hyperlink w:anchor="_Toc291580694" w:history="1">
+      <w:hyperlink w:anchor="_Toc282499107" w:history="1">
         <w:r>
           <w:rPr>
             <w:rStyle w:val="Hyperlink"/>
@@ -6255,7 +6158,7 @@
             <w:noProof/>
             <w:webHidden/>
           </w:rPr>
-          <w:instrText xml:space="preserve"> PAGEREF _Toc291580694 \h </w:instrText>
+          <w:instrText xml:space="preserve"> PAGEREF _Toc282499107 \h </w:instrText>
         </w:r>
         <w:r>
           <w:rPr>
@@ -6275,7 +6178,7 @@
             <w:noProof/>
             <w:webHidden/>
           </w:rPr>
-          <w:t>21</w:t>
+          <w:t>20</w:t>
         </w:r>
         <w:r>
           <w:rPr>
@@ -6302,7 +6205,7 @@
           <w:szCs w:val="22"/>
         </w:rPr>
       </w:pPr>
-      <w:hyperlink w:anchor="_Toc291580695" w:history="1">
+      <w:hyperlink w:anchor="_Toc282499108" w:history="1">
         <w:r>
           <w:rPr>
             <w:rStyle w:val="Hyperlink"/>
@@ -6347,7 +6250,7 @@
             <w:noProof/>
             <w:webHidden/>
           </w:rPr>
-          <w:instrText xml:space="preserve"> PAGEREF _Toc291580695 \h </w:instrText>
+          <w:instrText xml:space="preserve"> PAGEREF _Toc282499108 \h </w:instrText>
         </w:r>
         <w:r>
           <w:rPr>
@@ -6367,7 +6270,7 @@
             <w:noProof/>
             <w:webHidden/>
           </w:rPr>
-          <w:t>21</w:t>
+          <w:t>20</w:t>
         </w:r>
         <w:r>
           <w:rPr>
@@ -6394,7 +6297,7 @@
           <w:szCs w:val="22"/>
         </w:rPr>
       </w:pPr>
-      <w:hyperlink w:anchor="_Toc291580696" w:history="1">
+      <w:hyperlink w:anchor="_Toc282499109" w:history="1">
         <w:r>
           <w:rPr>
             <w:rStyle w:val="Hyperlink"/>
@@ -6439,7 +6342,7 @@
             <w:noProof/>
             <w:webHidden/>
           </w:rPr>
-          <w:instrText xml:space="preserve"> PAGEREF _Toc291580696 \h </w:instrText>
+          <w:instrText xml:space="preserve"> PAGEREF _Toc282499109 \h </w:instrText>
         </w:r>
         <w:r>
           <w:rPr>
@@ -6459,7 +6362,7 @@
             <w:noProof/>
             <w:webHidden/>
           </w:rPr>
-          <w:t>21</w:t>
+          <w:t>20</w:t>
         </w:r>
         <w:r>
           <w:rPr>
@@ -6487,7 +6390,7 @@
           <w:szCs w:val="22"/>
         </w:rPr>
       </w:pPr>
-      <w:hyperlink w:anchor="_Toc291580697" w:history="1">
+      <w:hyperlink w:anchor="_Toc282499110" w:history="1">
         <w:r>
           <w:rPr>
             <w:rStyle w:val="Hyperlink"/>
@@ -6533,7 +6436,7 @@
             <w:noProof/>
             <w:webHidden/>
           </w:rPr>
-          <w:instrText xml:space="preserve"> PAGEREF _Toc291580697 \h </w:instrText>
+          <w:instrText xml:space="preserve"> PAGEREF _Toc282499110 \h </w:instrText>
         </w:r>
         <w:r>
           <w:rPr>
@@ -6553,7 +6456,7 @@
             <w:noProof/>
             <w:webHidden/>
           </w:rPr>
-          <w:t>23</w:t>
+          <w:t>22</w:t>
         </w:r>
         <w:r>
           <w:rPr>
@@ -6578,7 +6481,7 @@
           <w:szCs w:val="22"/>
         </w:rPr>
       </w:pPr>
-      <w:hyperlink w:anchor="_Toc291580698" w:history="1">
+      <w:hyperlink w:anchor="_Toc282499111" w:history="1">
         <w:r>
           <w:rPr>
             <w:rStyle w:val="Hyperlink"/>
@@ -6621,7 +6524,7 @@
             <w:noProof/>
             <w:webHidden/>
           </w:rPr>
-          <w:instrText xml:space="preserve"> PAGEREF _Toc291580698 \h </w:instrText>
+          <w:instrText xml:space="preserve"> PAGEREF _Toc282499111 \h </w:instrText>
         </w:r>
         <w:r>
           <w:rPr>
@@ -6641,7 +6544,7 @@
             <w:noProof/>
             <w:webHidden/>
           </w:rPr>
-          <w:t>23</w:t>
+          <w:t>22</w:t>
         </w:r>
         <w:r>
           <w:rPr>
@@ -6666,7 +6569,7 @@
           <w:szCs w:val="22"/>
         </w:rPr>
       </w:pPr>
-      <w:hyperlink w:anchor="_Toc291580699" w:history="1">
+      <w:hyperlink w:anchor="_Toc282499112" w:history="1">
         <w:r>
           <w:rPr>
             <w:rStyle w:val="Hyperlink"/>
@@ -6709,7 +6612,7 @@
             <w:noProof/>
             <w:webHidden/>
           </w:rPr>
-          <w:instrText xml:space="preserve"> PAGEREF _Toc291580699 \h </w:instrText>
+          <w:instrText xml:space="preserve"> PAGEREF _Toc282499112 \h </w:instrText>
         </w:r>
         <w:r>
           <w:rPr>
@@ -6729,7 +6632,7 @@
             <w:noProof/>
             <w:webHidden/>
           </w:rPr>
-          <w:t>24</w:t>
+          <w:t>23</w:t>
         </w:r>
         <w:r>
           <w:rPr>
@@ -6754,7 +6657,7 @@
           <w:szCs w:val="22"/>
         </w:rPr>
       </w:pPr>
-      <w:hyperlink w:anchor="_Toc291580700" w:history="1">
+      <w:hyperlink w:anchor="_Toc282499113" w:history="1">
         <w:r>
           <w:rPr>
             <w:rStyle w:val="Hyperlink"/>
@@ -6797,7 +6700,7 @@
             <w:noProof/>
             <w:webHidden/>
           </w:rPr>
-          <w:instrText xml:space="preserve"> PAGEREF _Toc291580700 \h </w:instrText>
+          <w:instrText xml:space="preserve"> PAGEREF _Toc282499113 \h </w:instrText>
         </w:r>
         <w:r>
           <w:rPr>
@@ -6817,7 +6720,7 @@
             <w:noProof/>
             <w:webHidden/>
           </w:rPr>
-          <w:t>24</w:t>
+          <w:t>23</w:t>
         </w:r>
         <w:r>
           <w:rPr>
@@ -6836,7 +6739,7 @@
         <w:lastRenderedPageBreak/>
         <w:fldChar w:fldCharType="end"/>
       </w:r>
-      <w:bookmarkStart w:id="3" w:name="_Toc291580627"/>
+      <w:bookmarkStart w:id="3" w:name="_Toc282499041"/>
       <w:r>
         <w:t>Introduction</w:t>
       </w:r>
@@ -6908,23 +6811,7 @@
         <w:t xml:space="preserve">The Biomass Succession Extension generally follows the methods </w:t>
       </w:r>
       <w:r>
-        <w:t xml:space="preserve">outlined in </w:t>
-      </w:r>
-      <w:proofErr w:type="spellStart"/>
-      <w:r>
-        <w:t>Scheller</w:t>
-      </w:r>
-      <w:proofErr w:type="spellEnd"/>
-      <w:r>
-        <w:t xml:space="preserve"> and </w:t>
-      </w:r>
-      <w:proofErr w:type="spellStart"/>
-      <w:r>
-        <w:t>Mladenoff</w:t>
-      </w:r>
-      <w:proofErr w:type="spellEnd"/>
-      <w:r>
-        <w:t xml:space="preserve"> (2004).  Biomass Succession </w:t>
+        <w:t xml:space="preserve">outlined in Scheller and Mladenoff (2004).  Biomass Succession </w:t>
       </w:r>
       <w:r>
         <w:t xml:space="preserve">(v2) </w:t>
@@ -6957,13 +6844,7 @@
         <w:t>2</w:t>
       </w:r>
       <w:r>
-        <w:t xml:space="preserve">) </w:t>
-      </w:r>
-      <w:r>
-        <w:t>are</w:t>
-      </w:r>
-      <w:r>
-        <w:t xml:space="preserve"> </w:t>
+        <w:t xml:space="preserve">) is </w:t>
       </w:r>
       <w:r>
         <w:t>simulated</w:t>
@@ -6991,11 +6872,11 @@
         <w:spacing w:line="276" w:lineRule="auto"/>
       </w:pPr>
       <w:bookmarkStart w:id="4" w:name="_Toc282434134"/>
-      <w:bookmarkStart w:id="5" w:name="_Toc133386203"/>
-      <w:bookmarkStart w:id="6" w:name="_Toc133907137"/>
-      <w:bookmarkStart w:id="7" w:name="_Toc133934405"/>
-      <w:bookmarkStart w:id="8" w:name="_Toc133942259"/>
-      <w:bookmarkStart w:id="9" w:name="_Toc291580628"/>
+      <w:bookmarkStart w:id="5" w:name="_Toc282499042"/>
+      <w:bookmarkStart w:id="6" w:name="_Toc133386203"/>
+      <w:bookmarkStart w:id="7" w:name="_Toc133907137"/>
+      <w:bookmarkStart w:id="8" w:name="_Toc133934405"/>
+      <w:bookmarkStart w:id="9" w:name="_Toc133942259"/>
       <w:r>
         <w:t xml:space="preserve">What’s new in version </w:t>
       </w:r>
@@ -7004,7 +6885,7 @@
           <w:t>3.0</w:t>
         </w:r>
         <w:bookmarkEnd w:id="4"/>
-        <w:bookmarkEnd w:id="9"/>
+        <w:bookmarkEnd w:id="5"/>
       </w:fldSimple>
     </w:p>
     <w:p>
@@ -7028,15 +6909,7 @@
         <w:pStyle w:val="textbody"/>
       </w:pPr>
       <w:r>
-        <w:t xml:space="preserve">The extension is now compatible with LANDIS-II v6.0.  All succession extensions for v6.0 are required to include the initial </w:t>
-      </w:r>
-      <w:proofErr w:type="gramStart"/>
-      <w:r>
-        <w:t>communities</w:t>
-      </w:r>
-      <w:proofErr w:type="gramEnd"/>
-      <w:r>
-        <w:t xml:space="preserve"> text file and inputs map.  Previously these were input in the </w:t>
+        <w:t xml:space="preserve">The extension is now compatible with LANDIS-II v6.0.  All succession extensions for v6.0 are required to include the initial communities text file and inputs map.  Previously these were input in the </w:t>
       </w:r>
       <w:r>
         <w:rPr>
@@ -7078,99 +6951,66 @@
     </w:p>
     <w:p>
       <w:pPr>
-        <w:pStyle w:val="textbody"/>
-      </w:pPr>
-      <w:r>
-        <w:t>The extension now carries an additional species-ecoregion establishment probability modifier that is accessible to other extensions.  The modifier resets to a value of 1.0 after each succession time step.  Between succession time steps, disturbance extensions can change the value of the establishment modifier for any species-ecoregion combination.  At the successive succession time step, the regular probability of establishment for each species-ecoregion is multiplied by the corresponding establishment modifier, which (if the modifier does not equal 1.0) results in an altered establishment probability for that time step.  No additional inputs are required for this new functionality.</w:t>
-      </w:r>
-    </w:p>
-    <w:p>
-      <w:pPr>
         <w:pStyle w:val="Heading2"/>
       </w:pPr>
-      <w:bookmarkStart w:id="10" w:name="_Toc291580629"/>
+      <w:bookmarkStart w:id="10" w:name="_Toc282499043"/>
+      <w:r>
+        <w:t>What’s new in version 2.2</w:t>
+      </w:r>
+      <w:bookmarkEnd w:id="10"/>
+    </w:p>
+    <w:p>
+      <w:pPr>
+        <w:pStyle w:val="textbody"/>
+      </w:pPr>
+      <w:r>
+        <w:t xml:space="preserve">Two new optional keywords have been added:  </w:t>
+      </w:r>
+      <w:r>
+        <w:rPr>
+          <w:b/>
+        </w:rPr>
+        <w:t>CalibrateMode</w:t>
+      </w:r>
+      <w:r>
+        <w:t xml:space="preserve"> and </w:t>
+      </w:r>
+      <w:r>
+        <w:rPr>
+          <w:b/>
+        </w:rPr>
+        <w:t>SpinupMortalityFraction</w:t>
+      </w:r>
+      <w:r>
+        <w:t>.  CalibrateMode simply outputs additional information to the Landis-log file.  This can create very large log files.  SpinupMortalityFraction adds background mortality during the biomass spin-up phase.  This allows a more realistic initial condition whereas previous versions often overestimated initial biomass and underestimated initial dead biomass because there is no disturbance during the spin-up phase.</w:t>
+      </w:r>
+    </w:p>
+    <w:p>
+      <w:pPr>
+        <w:pStyle w:val="textbody"/>
+      </w:pPr>
+      <w:r>
+        <w:t xml:space="preserve">In addition, a capacity reduction was added to allow the simulation of land use change.  This feature is only enabled when Biomass Harvest </w:t>
+      </w:r>
       <w:r>
         <w:lastRenderedPageBreak/>
-        <w:t>What’s new in version 2.2</w:t>
-      </w:r>
-      <w:bookmarkEnd w:id="10"/>
-    </w:p>
-    <w:p>
-      <w:pPr>
-        <w:pStyle w:val="textbody"/>
-      </w:pPr>
-      <w:r>
-        <w:t xml:space="preserve">Two new optional keywords have been added:  </w:t>
-      </w:r>
-      <w:proofErr w:type="spellStart"/>
+        <w:t xml:space="preserve">is used in conjunction with the </w:t>
+      </w:r>
       <w:r>
         <w:rPr>
           <w:b/>
         </w:rPr>
-        <w:t>CalibrateMode</w:t>
-      </w:r>
-      <w:proofErr w:type="spellEnd"/>
-      <w:r>
-        <w:t xml:space="preserve"> and </w:t>
-      </w:r>
-      <w:proofErr w:type="spellStart"/>
-      <w:r>
-        <w:rPr>
-          <w:b/>
-        </w:rPr>
-        <w:t>SpinupMortalityFraction</w:t>
-      </w:r>
-      <w:proofErr w:type="spellEnd"/>
-      <w:r>
-        <w:t xml:space="preserve">.  </w:t>
-      </w:r>
-      <w:proofErr w:type="spellStart"/>
-      <w:r>
-        <w:t>CalibrateMode</w:t>
-      </w:r>
-      <w:proofErr w:type="spellEnd"/>
-      <w:r>
-        <w:t xml:space="preserve"> simply outputs additional information to the Landis-log file.  This can create very large log files.  </w:t>
-      </w:r>
-      <w:proofErr w:type="spellStart"/>
-      <w:r>
-        <w:t>SpinupMortalityFraction</w:t>
-      </w:r>
-      <w:proofErr w:type="spellEnd"/>
-      <w:r>
-        <w:t xml:space="preserve"> adds background mortality during the biomass spin-up phase.  This allows a more realistic initial condition whereas previous versions often overestimated initial biomass and underestimated initial dead biomass because there is no disturbance during the spin-up phase.</w:t>
-      </w:r>
-    </w:p>
-    <w:p>
-      <w:pPr>
-        <w:pStyle w:val="textbody"/>
-      </w:pPr>
-      <w:r>
-        <w:t xml:space="preserve">In addition, a capacity reduction was added to allow the simulation of land use change.  This feature is only enabled when Biomass Harvest is used in conjunction with the </w:t>
-      </w:r>
-      <w:proofErr w:type="spellStart"/>
-      <w:r>
-        <w:rPr>
-          <w:b/>
-        </w:rPr>
         <w:t>PreventEstablish</w:t>
       </w:r>
-      <w:proofErr w:type="spellEnd"/>
-      <w:r>
-        <w:t xml:space="preserve"> parameter.  In this case, the mean biomass reduction (from Biomass Harv</w:t>
-      </w:r>
-      <w:r>
-        <w:t xml:space="preserve">est) is applied to the species </w:t>
-      </w:r>
-      <w:r>
-        <w:t>x ecoregion maximum biomass.  No additional inputs to Biomass Succession v2 are required for this functionality.</w:t>
+      <w:r>
+        <w:t xml:space="preserve"> parameter.  In this case, the mean biomass reduction (from Biomass Harvest) is applied to the species  x ecoregion maximum biomass.  No additional inputs to Biomass Succession v2 are required for this functionality.</w:t>
       </w:r>
     </w:p>
     <w:p>
       <w:pPr>
         <w:pStyle w:val="Heading2"/>
       </w:pPr>
-      <w:bookmarkStart w:id="11" w:name="_Toc291580630"/>
+      <w:bookmarkStart w:id="11" w:name="_Toc282499044"/>
       <w:r>
         <w:t>Wha</w:t>
       </w:r>
@@ -7217,7 +7057,7 @@
       <w:pPr>
         <w:pStyle w:val="Heading2"/>
       </w:pPr>
-      <w:bookmarkStart w:id="12" w:name="_Toc291580631"/>
+      <w:bookmarkStart w:id="12" w:name="_Toc282499045"/>
       <w:r>
         <w:t>What’s new in version 2.0</w:t>
       </w:r>
@@ -7262,7 +7102,6 @@
         <w:pStyle w:val="textbody"/>
       </w:pPr>
       <w:r>
-        <w:lastRenderedPageBreak/>
         <w:t>Second, the probability of establishment given light conditions (</w:t>
       </w:r>
       <w:smartTag w:uri="urn:schemas-microsoft-com:office:smarttags" w:element="place">
@@ -7288,43 +7127,20 @@
         <w:pStyle w:val="textbody"/>
       </w:pPr>
       <w:r>
-        <w:t xml:space="preserve">Finally, </w:t>
-      </w:r>
-      <w:proofErr w:type="spellStart"/>
-      <w:r>
-        <w:t>Meentemeyer’s</w:t>
-      </w:r>
-      <w:proofErr w:type="spellEnd"/>
-      <w:r>
-        <w:t xml:space="preserve"> decay function (</w:t>
-      </w:r>
-      <w:proofErr w:type="spellStart"/>
-      <w:r>
-        <w:t>Meentemeyer</w:t>
-      </w:r>
-      <w:proofErr w:type="spellEnd"/>
-      <w:r>
-        <w:t xml:space="preserve"> 1978) is now coded directly into the extension.  Percent leaf lignin by species and actual </w:t>
-      </w:r>
-      <w:proofErr w:type="spellStart"/>
-      <w:r>
-        <w:t>evapotranspiration</w:t>
-      </w:r>
-      <w:proofErr w:type="spellEnd"/>
-      <w:r>
-        <w:t xml:space="preserve"> by ecoregion are now separate input parameters.  The goal here was to simplify inputs as this is currently the most common method for calculating leaf decay parameters.  If leaf decay is unimportant, the user should provide high values for AET (e.g., 1000).</w:t>
+        <w:t>Finally, Meentemeyer’s decay function (Meentemeyer 1978) is now coded directly into the extension.  Percent leaf lignin by species and actual evapotranspiration by ecoregion are now separate input parameters.  The goal here was to simplify inputs as this is currently the most common method for calculating leaf decay parameters.  If leaf decay is unimportant, the user should provide high values for AET (e.g., 1000).</w:t>
       </w:r>
     </w:p>
     <w:p>
       <w:pPr>
         <w:pStyle w:val="Heading2"/>
       </w:pPr>
-      <w:bookmarkStart w:id="13" w:name="_Toc291580632"/>
-      <w:bookmarkEnd w:id="5"/>
+      <w:bookmarkStart w:id="13" w:name="_Toc282499046"/>
       <w:bookmarkEnd w:id="6"/>
       <w:bookmarkEnd w:id="7"/>
       <w:bookmarkEnd w:id="8"/>
-      <w:r>
+      <w:bookmarkEnd w:id="9"/>
+      <w:r>
+        <w:lastRenderedPageBreak/>
         <w:t>Shade Calculation</w:t>
       </w:r>
       <w:bookmarkEnd w:id="13"/>
@@ -7400,303 +7216,211 @@
         <w:rPr>
           <w:i/>
         </w:rPr>
-        <w:t xml:space="preserve">  If a species cannot occur in an ecoregion (e.g., establishment probability = 0.0), </w:t>
-      </w:r>
-      <w:proofErr w:type="gramStart"/>
+        <w:t xml:space="preserve">  If a species cannot occur in an ecoregion (e.g., establishment probability = 0.0), you  should set the species maximum biomass to 0 for that species and ecoregion.  This will ensure that the </w:t>
+      </w:r>
       <w:r>
         <w:rPr>
           <w:i/>
         </w:rPr>
-        <w:t>you  should</w:t>
-      </w:r>
-      <w:proofErr w:type="gramEnd"/>
+        <w:t xml:space="preserve">species </w:t>
+      </w:r>
       <w:r>
         <w:rPr>
           <w:i/>
         </w:rPr>
-        <w:t xml:space="preserve"> set the species maximum biomass to 0 for that species and ecoregion.  This will ensure that the </w:t>
-      </w:r>
-      <w:r>
+        <w:t>doesn’t influence the shade calculation for that ecoregion.  </w:t>
+      </w:r>
+    </w:p>
+    <w:p>
+      <w:pPr>
+        <w:pStyle w:val="textbody"/>
+      </w:pPr>
+      <w:r>
+        <w:t xml:space="preserve">A site will remain shade class 0 until the minimum </w:t>
+      </w:r>
+      <w:r>
+        <w:t>percent biomass</w:t>
+      </w:r>
+      <w:r>
+        <w:t xml:space="preserve"> for shade class 1 is reached.  </w:t>
+      </w:r>
+      <w:r>
+        <w:t xml:space="preserve">Likewise, the site will assigned shade class 1 until the percentage for shade class 2 is reached.  </w:t>
+      </w:r>
+    </w:p>
+    <w:p>
+      <w:pPr>
+        <w:pStyle w:val="textbody"/>
+      </w:pPr>
+      <w:r>
+        <w:t>For example:  If the maxi</w:t>
+      </w:r>
+      <w:r>
+        <w:t>mum possible biomass for a site</w:t>
+      </w:r>
+      <w:r>
+        <w:t xml:space="preserve"> is 1000 (units are arbitrary) and the actual total site biomass is 550, the resulting percentage is 55%.  </w:t>
+      </w:r>
+      <w:r>
+        <w:t xml:space="preserve">The function for calculating shade progresses from lowest to highest shade class.  </w:t>
+      </w:r>
+      <w:r>
+        <w:t xml:space="preserve">If the user lists shade class 3 </w:t>
+      </w:r>
+      <w:r>
+        <w:t>=</w:t>
+      </w:r>
+      <w:r>
+        <w:t xml:space="preserve"> 45% and shade class 4 </w:t>
+      </w:r>
+      <w:r>
+        <w:t>=</w:t>
+      </w:r>
+      <w:r>
+        <w:t xml:space="preserve"> 60%, then the shade class assigned to the site will be 3.  </w:t>
+      </w:r>
+    </w:p>
+    <w:p>
+      <w:pPr>
+        <w:pStyle w:val="textbody"/>
         <w:rPr>
           <w:i/>
         </w:rPr>
-        <w:t xml:space="preserve">species </w:t>
+      </w:pPr>
+      <w:r>
+        <w:rPr>
+          <w:b/>
+        </w:rPr>
+        <w:t xml:space="preserve">User </w:t>
+      </w:r>
+      <w:r>
+        <w:rPr>
+          <w:b/>
+        </w:rPr>
+        <w:t>Tip:</w:t>
       </w:r>
       <w:r>
         <w:rPr>
           <w:i/>
         </w:rPr>
-        <w:t>doesn’t influence the shade calculation for that ecoregion.  </w:t>
-      </w:r>
-    </w:p>
-    <w:p>
-      <w:pPr>
-        <w:pStyle w:val="textbody"/>
-      </w:pPr>
-      <w:r>
-        <w:t xml:space="preserve">A site will remain shade class 0 until the minimum </w:t>
-      </w:r>
-      <w:r>
-        <w:t>percent biomass</w:t>
-      </w:r>
-      <w:r>
-        <w:t xml:space="preserve"> for shade class 1 is reached.  </w:t>
-      </w:r>
-      <w:r>
-        <w:t xml:space="preserve">Likewise, the </w:t>
-      </w:r>
-      <w:proofErr w:type="gramStart"/>
-      <w:r>
-        <w:t>site will</w:t>
-      </w:r>
-      <w:proofErr w:type="gramEnd"/>
-      <w:r>
-        <w:t xml:space="preserve"> assigned shade class 1 until the percentage for shade class 2 is reached.  </w:t>
-      </w:r>
-    </w:p>
-    <w:p>
-      <w:pPr>
-        <w:pStyle w:val="textbody"/>
-      </w:pPr>
-      <w:r>
-        <w:t>For example:  If the maxi</w:t>
-      </w:r>
-      <w:r>
-        <w:t>mum possible biomass for a site</w:t>
-      </w:r>
-      <w:r>
-        <w:t xml:space="preserve"> is 1000 (units are arbitrary) and the actual total site biomass is 550, the resulting percentage is 55%.  </w:t>
-      </w:r>
-      <w:r>
-        <w:t xml:space="preserve">The function for calculating shade progresses from lowest to highest shade class.  </w:t>
-      </w:r>
-      <w:r>
-        <w:t xml:space="preserve">If the user lists shade class 3 </w:t>
-      </w:r>
-      <w:r>
-        <w:t>=</w:t>
-      </w:r>
-      <w:r>
-        <w:t xml:space="preserve"> 45% and shade class 4 </w:t>
-      </w:r>
-      <w:r>
-        <w:t>=</w:t>
-      </w:r>
-      <w:r>
-        <w:t xml:space="preserve"> 60%, then the shade class assigned to the site will be 3.  </w:t>
-      </w:r>
-    </w:p>
-    <w:p>
-      <w:pPr>
-        <w:pStyle w:val="textbody"/>
+        <w:t xml:space="preserve">  If you want to limit the highest shade class assigned, as may be the case if an ecoregion never achieves ‘closed canopy’ conditions, you can assign a 100% value to a lower shade class.  For example, if you want to limit assigned shade classes to 4 or less, then set shade class 4 = 100% and shade class </w:t>
+      </w:r>
+      <w:r>
         <w:rPr>
           <w:i/>
         </w:rPr>
-      </w:pPr>
-      <w:r>
+        <w:t xml:space="preserve">5 </w:t>
+      </w:r>
+      <w:r>
+        <w:rPr>
+          <w:i/>
+        </w:rPr>
+        <w:t>= 100%.  When shade is being calculated, shade class 4 will meet its requirement before shade class 5.  The function that calculates shade class will therefore assign shade class 4 to the site.</w:t>
+      </w:r>
+    </w:p>
+    <w:p>
+      <w:pPr>
+        <w:pStyle w:val="textbody"/>
         <w:rPr>
           <w:b/>
         </w:rPr>
-        <w:t xml:space="preserve">User </w:t>
-      </w:r>
+      </w:pPr>
       <w:r>
         <w:rPr>
           <w:b/>
         </w:rPr>
-        <w:t>Tip:</w:t>
+        <w:t xml:space="preserve">Note:  </w:t>
       </w:r>
       <w:r>
         <w:rPr>
           <w:i/>
         </w:rPr>
-        <w:t xml:space="preserve">  If you want to limit the highest shade class assigned, as may be the case if an ecoregion never achieves ‘closed canopy’ conditions, you can assign a 100% value to a lower shade class.  For example, if you want to limit assigned shade classes to 4 or less, then </w:t>
-      </w:r>
-      <w:r>
-        <w:rPr>
-          <w:i/>
-        </w:rPr>
+        <w:t>The calculation of shade class is independent of any growth calculations</w:t>
+      </w:r>
+      <w:r>
+        <w:rPr>
+          <w:b/>
+        </w:rPr>
+        <w:t xml:space="preserve">.  </w:t>
+      </w:r>
+    </w:p>
+    <w:p>
+      <w:pPr>
+        <w:pStyle w:val="Heading2"/>
+      </w:pPr>
+      <w:bookmarkStart w:id="16" w:name="_Toc282499047"/>
+      <w:r>
+        <w:t>Cohort Reproduction – Disturbance Interactions</w:t>
+      </w:r>
+      <w:bookmarkEnd w:id="16"/>
+    </w:p>
+    <w:p>
+      <w:pPr>
+        <w:pStyle w:val="textbody"/>
+      </w:pPr>
+      <w:r>
+        <w:t xml:space="preserve">Recall that every disturbance will trigger succession at each site at the time step that the disturbance(s) occur.  </w:t>
+      </w:r>
+      <w:r>
+        <w:t xml:space="preserve">In succession, there is a hierarchy of reproduction options following a disturbance.  The goal of this design was to give reproductive precedence to species with propagules available on site.  </w:t>
+      </w:r>
+    </w:p>
+    <w:p>
+      <w:pPr>
+        <w:pStyle w:val="textbody"/>
+      </w:pPr>
+      <w:r>
         <w:lastRenderedPageBreak/>
-        <w:t xml:space="preserve">set shade class 4 = 100% and shade class </w:t>
-      </w:r>
-      <w:r>
-        <w:rPr>
-          <w:i/>
-        </w:rPr>
-        <w:t xml:space="preserve">5 </w:t>
-      </w:r>
-      <w:r>
-        <w:rPr>
-          <w:i/>
-        </w:rPr>
-        <w:t>= 100%.  When shade is being calculated, shade class 4 will meet its requirement before shade class 5.  The function that calculates shade class will therefore assign shade class 4 to the site.</w:t>
-      </w:r>
-    </w:p>
-    <w:p>
-      <w:pPr>
-        <w:pStyle w:val="textbody"/>
-        <w:rPr>
-          <w:b/>
-        </w:rPr>
-      </w:pPr>
-      <w:r>
-        <w:rPr>
-          <w:b/>
-        </w:rPr>
-        <w:t xml:space="preserve">Note:  </w:t>
-      </w:r>
-      <w:r>
-        <w:rPr>
-          <w:i/>
-        </w:rPr>
-        <w:t>The calculation of shade class is independent of any growth calculations</w:t>
-      </w:r>
-      <w:r>
-        <w:rPr>
-          <w:b/>
-        </w:rPr>
-        <w:t xml:space="preserve">.  </w:t>
+        <w:t>If planting (currently possible only through a Harvest extension) is triggered for one or more species, then no other reproduction will occur.</w:t>
+      </w:r>
+      <w:r>
+        <w:t xml:space="preserve">  Planting is given highest precedence as we assume that a viable cohort is generated.  However, the probability of establishment must be greater than zero.</w:t>
+      </w:r>
+    </w:p>
+    <w:p>
+      <w:pPr>
+        <w:pStyle w:val="textbody"/>
+      </w:pPr>
+      <w:r>
+        <w:t xml:space="preserve">If serotiny (only possible </w:t>
+      </w:r>
+      <w:r>
+        <w:t>immediately following</w:t>
+      </w:r>
+      <w:r>
+        <w:t xml:space="preserve"> a </w:t>
+      </w:r>
+      <w:r>
+        <w:t>fire</w:t>
+      </w:r>
+      <w:r>
+        <w:t>)</w:t>
+      </w:r>
+      <w:r>
+        <w:t xml:space="preserve"> is triggered for one or more species, then neither resprouting nor seeding will occur.  Serotiny is given precedence over resprouting as it typically has a higher threshold for success than resprouting.  This slightly favors serotinous species when mixed with species able to resprout following a fire.</w:t>
+      </w:r>
+    </w:p>
+    <w:p>
+      <w:pPr>
+        <w:pStyle w:val="textbody"/>
+      </w:pPr>
+      <w:r>
+        <w:t>If resprouting (which can be induced by many disturbance types) is triggered, then seeding will not occur.</w:t>
+      </w:r>
+    </w:p>
+    <w:p>
+      <w:pPr>
+        <w:pStyle w:val="textbody"/>
+      </w:pPr>
+      <w:r>
+        <w:t>Finally, if neither planting, serotiny, nor resprouting occurred, seeding dispersal into a sight will occur.</w:t>
       </w:r>
     </w:p>
     <w:p>
       <w:pPr>
         <w:pStyle w:val="Heading2"/>
       </w:pPr>
-      <w:bookmarkStart w:id="16" w:name="_Toc291580633"/>
-      <w:r>
-        <w:t>Cohort Reproduction – Disturbance Interactions</w:t>
-      </w:r>
-      <w:bookmarkEnd w:id="16"/>
-    </w:p>
-    <w:p>
-      <w:pPr>
-        <w:pStyle w:val="textbody"/>
-      </w:pPr>
-      <w:r>
-        <w:t xml:space="preserve">Recall that every disturbance will trigger succession at each site at the time step that the disturbance(s) occur.  </w:t>
-      </w:r>
-      <w:r>
-        <w:t xml:space="preserve">In succession, there is a hierarchy of reproduction options following a disturbance.  The goal of this design was to give reproductive precedence to species with </w:t>
-      </w:r>
-      <w:proofErr w:type="spellStart"/>
-      <w:r>
-        <w:t>propagules</w:t>
-      </w:r>
-      <w:proofErr w:type="spellEnd"/>
-      <w:r>
-        <w:t xml:space="preserve"> available on site.  </w:t>
-      </w:r>
-    </w:p>
-    <w:p>
-      <w:pPr>
-        <w:pStyle w:val="textbody"/>
-      </w:pPr>
-      <w:r>
-        <w:t>If planting (currently possible only through a Harvest extension) is triggered for one or more species, then no other reproduction will occur.</w:t>
-      </w:r>
-      <w:r>
-        <w:t xml:space="preserve">  Planting is given highest precedence as we assume that a viable cohort is generated.  However, the probability of establishment must be greater than zero.</w:t>
-      </w:r>
-    </w:p>
-    <w:p>
-      <w:pPr>
-        <w:pStyle w:val="textbody"/>
-      </w:pPr>
-      <w:r>
-        <w:t xml:space="preserve">If serotiny (only possible </w:t>
-      </w:r>
-      <w:r>
-        <w:t>immediately following</w:t>
-      </w:r>
-      <w:r>
-        <w:t xml:space="preserve"> a </w:t>
-      </w:r>
-      <w:r>
-        <w:t>fire</w:t>
-      </w:r>
-      <w:r>
-        <w:t>)</w:t>
-      </w:r>
-      <w:r>
-        <w:t xml:space="preserve"> is triggered for one or more species, then neither </w:t>
-      </w:r>
-      <w:proofErr w:type="spellStart"/>
-      <w:r>
-        <w:t>resprouting</w:t>
-      </w:r>
-      <w:proofErr w:type="spellEnd"/>
-      <w:r>
-        <w:t xml:space="preserve"> nor seeding will occur.  Serotiny is given precedence over </w:t>
-      </w:r>
-      <w:proofErr w:type="spellStart"/>
-      <w:r>
-        <w:t>resprouting</w:t>
-      </w:r>
-      <w:proofErr w:type="spellEnd"/>
-      <w:r>
-        <w:t xml:space="preserve"> as it typically has a higher threshold for success than </w:t>
-      </w:r>
-      <w:proofErr w:type="spellStart"/>
-      <w:r>
-        <w:t>resprouting</w:t>
-      </w:r>
-      <w:proofErr w:type="spellEnd"/>
-      <w:r>
-        <w:t xml:space="preserve">.  This slightly favors </w:t>
-      </w:r>
-      <w:proofErr w:type="spellStart"/>
-      <w:r>
-        <w:t>serotinous</w:t>
-      </w:r>
-      <w:proofErr w:type="spellEnd"/>
-      <w:r>
-        <w:t xml:space="preserve"> species when mixed with species able to </w:t>
-      </w:r>
-      <w:proofErr w:type="spellStart"/>
-      <w:r>
-        <w:t>resprout</w:t>
-      </w:r>
-      <w:proofErr w:type="spellEnd"/>
-      <w:r>
-        <w:t xml:space="preserve"> following a fire.</w:t>
-      </w:r>
-    </w:p>
-    <w:p>
-      <w:pPr>
-        <w:pStyle w:val="textbody"/>
-      </w:pPr>
-      <w:r>
-        <w:t xml:space="preserve">If </w:t>
-      </w:r>
-      <w:proofErr w:type="spellStart"/>
-      <w:r>
-        <w:t>resprouting</w:t>
-      </w:r>
-      <w:proofErr w:type="spellEnd"/>
-      <w:r>
-        <w:t xml:space="preserve"> (which can be induced by many disturbance types) is triggered, then seeding will not occur.</w:t>
-      </w:r>
-    </w:p>
-    <w:p>
-      <w:pPr>
-        <w:pStyle w:val="textbody"/>
-      </w:pPr>
-      <w:r>
-        <w:t xml:space="preserve">Finally, if neither planting, serotiny, nor </w:t>
-      </w:r>
-      <w:proofErr w:type="spellStart"/>
-      <w:r>
-        <w:t>resprouting</w:t>
-      </w:r>
-      <w:proofErr w:type="spellEnd"/>
-      <w:r>
-        <w:t xml:space="preserve"> occurred, seeding dispersal into a sight will occur.</w:t>
-      </w:r>
-    </w:p>
-    <w:p>
-      <w:pPr>
-        <w:pStyle w:val="Heading2"/>
-      </w:pPr>
-      <w:bookmarkStart w:id="17" w:name="_Toc291580634"/>
+      <w:bookmarkStart w:id="17" w:name="_Toc282499048"/>
       <w:r>
         <w:t xml:space="preserve">Cohort Reproduction </w:t>
       </w:r>
@@ -7756,7 +7480,7 @@
           <v:shape id="_x0000_i1025" type="#_x0000_t75" style="width:338.25pt;height:18pt" o:ole="">
             <v:imagedata r:id="rId8" o:title=""/>
           </v:shape>
-          <o:OLEObject Type="Embed" ProgID="Equation.3" ShapeID="_x0000_i1025" DrawAspect="Content" ObjectID="_1365322559" r:id="rId9"/>
+          <o:OLEObject Type="Embed" ProgID="Equation.3" ShapeID="_x0000_i1025" DrawAspect="Content" ObjectID="_1366614697" r:id="rId9"/>
         </w:object>
       </w:r>
     </w:p>
@@ -7764,13 +7488,8 @@
       <w:pPr>
         <w:pStyle w:val="textbody"/>
       </w:pPr>
-      <w:proofErr w:type="gramStart"/>
-      <w:r>
-        <w:t>where</w:t>
-      </w:r>
-      <w:proofErr w:type="gramEnd"/>
-      <w:r>
-        <w:t xml:space="preserve"> B</w:t>
+      <w:r>
+        <w:t>where B</w:t>
       </w:r>
       <w:r>
         <w:rPr>
@@ -7856,95 +7575,79 @@
         <w:t>SUM</w:t>
       </w:r>
       <w:r>
-        <w:t xml:space="preserve"> is the current total biomass for the site (not including other </w:t>
+        <w:t xml:space="preserve"> is the current total biomass for the site (not including other new cohorts).  Initial biomass must be ≥ 1 (g / </w:t>
+      </w:r>
+      <w:r>
+        <w:t>m</w:t>
+      </w:r>
+      <w:r>
+        <w:rPr>
+          <w:vertAlign w:val="superscript"/>
+        </w:rPr>
+        <w:t>2</w:t>
+      </w:r>
+      <w:r>
+        <w:t>); if &lt; 1, initial biomass is set equal to 1.</w:t>
+      </w:r>
+    </w:p>
+    <w:p>
+      <w:pPr>
+        <w:pStyle w:val="textbody"/>
+      </w:pPr>
+      <w:r>
+        <w:rPr>
+          <w:b/>
+        </w:rPr>
+        <w:t>Note</w:t>
+      </w:r>
+      <w:r>
+        <w:t xml:space="preserve">:  this initial cohort will be grouped (‘binned’) appropriately into a larger cohort (e.g., 1 – 10) at the next successional time step.  </w:t>
+      </w:r>
+    </w:p>
+    <w:p>
+      <w:pPr>
+        <w:pStyle w:val="Heading2"/>
+      </w:pPr>
+      <w:bookmarkStart w:id="18" w:name="_Toc282499049"/>
+      <w:r>
+        <w:t>Cohort Growth and Ageing</w:t>
+      </w:r>
+      <w:bookmarkEnd w:id="18"/>
+    </w:p>
+    <w:p>
+      <w:pPr>
+        <w:pStyle w:val="textbody"/>
+        <w:ind w:right="758"/>
+      </w:pPr>
+      <w:r>
+        <w:t xml:space="preserve">Cohort net growth is based on the principles outlined in Scheller and Mladenoff (2004).  Cohort net growth takes into consideration the age of the cohort, species, ecoregion, and competition.  Cohort net growth is gross growth minus development-related mortality.  </w:t>
+      </w:r>
+      <w:r>
+        <w:rPr>
+          <w:b/>
+        </w:rPr>
+        <w:t>Cohort growth occurs at an annual time step, regardless of the overall extension time step.</w:t>
+      </w:r>
+    </w:p>
+    <w:p>
+      <w:pPr>
+        <w:ind w:left="1122" w:right="758"/>
+      </w:pPr>
+      <w:r>
+        <w:t>Competition and age reduce the maximum cohort biomass (B</w:t>
+      </w:r>
+      <w:r>
+        <w:rPr>
+          <w:vertAlign w:val="subscript"/>
+        </w:rPr>
+        <w:t>MAX</w:t>
+      </w:r>
+      <w:r>
+        <w:t xml:space="preserve">).  Competition occurs when a stand contains more than one cohort.  The </w:t>
       </w:r>
       <w:r>
         <w:lastRenderedPageBreak/>
-        <w:t xml:space="preserve">new cohorts).  Initial biomass must be ≥ 1 (g / </w:t>
-      </w:r>
-      <w:r>
-        <w:t>m</w:t>
-      </w:r>
-      <w:r>
-        <w:rPr>
-          <w:vertAlign w:val="superscript"/>
-        </w:rPr>
-        <w:t>2</w:t>
-      </w:r>
-      <w:r>
-        <w:t>); if &lt; 1, initial biomass is set equal to 1.</w:t>
-      </w:r>
-    </w:p>
-    <w:p>
-      <w:pPr>
-        <w:pStyle w:val="textbody"/>
-      </w:pPr>
-      <w:r>
-        <w:rPr>
-          <w:b/>
-        </w:rPr>
-        <w:t>Note</w:t>
-      </w:r>
-      <w:r>
-        <w:t xml:space="preserve">:  this initial cohort will be grouped (‘binned’) appropriately into a larger cohort (e.g., 1 – 10) at the next successional time step.  </w:t>
-      </w:r>
-    </w:p>
-    <w:p>
-      <w:pPr>
-        <w:pStyle w:val="Heading2"/>
-      </w:pPr>
-      <w:bookmarkStart w:id="18" w:name="_Toc291580635"/>
-      <w:r>
-        <w:t>Cohort Growth and Ageing</w:t>
-      </w:r>
-      <w:bookmarkEnd w:id="18"/>
-    </w:p>
-    <w:p>
-      <w:pPr>
-        <w:pStyle w:val="textbody"/>
-        <w:ind w:right="758"/>
-      </w:pPr>
-      <w:r>
-        <w:t xml:space="preserve">Cohort net growth is based on the principles outlined in </w:t>
-      </w:r>
-      <w:proofErr w:type="spellStart"/>
-      <w:r>
-        <w:t>Scheller</w:t>
-      </w:r>
-      <w:proofErr w:type="spellEnd"/>
-      <w:r>
-        <w:t xml:space="preserve"> and </w:t>
-      </w:r>
-      <w:proofErr w:type="spellStart"/>
-      <w:r>
-        <w:t>Mladenoff</w:t>
-      </w:r>
-      <w:proofErr w:type="spellEnd"/>
-      <w:r>
-        <w:t xml:space="preserve"> (2004).  Cohort net growth takes into consideration the age of the cohort, species, ecoregion, and competition.  Cohort net growth is gross growth minus development-related mortality.  </w:t>
-      </w:r>
-      <w:r>
-        <w:rPr>
-          <w:b/>
-        </w:rPr>
-        <w:t>Cohort growth occurs at an annual time step, regardless of the overall extension time step.</w:t>
-      </w:r>
-    </w:p>
-    <w:p>
-      <w:pPr>
-        <w:ind w:left="1122" w:right="758"/>
-      </w:pPr>
-      <w:r>
-        <w:t>Competition and age reduce the maximum cohort biomass (B</w:t>
-      </w:r>
-      <w:r>
-        <w:rPr>
-          <w:vertAlign w:val="subscript"/>
-        </w:rPr>
-        <w:t>MAX</w:t>
-      </w:r>
-      <w:r>
-        <w:t>).  Competition occurs when a stand contains more than one cohort.  The potential biomass (B</w:t>
+        <w:t>potential biomass (B</w:t>
       </w:r>
       <w:r>
         <w:rPr>
@@ -7985,7 +7688,7 @@
           <v:shape id="_x0000_i1026" type="#_x0000_t75" style="width:165pt;height:38.25pt" o:ole="">
             <v:imagedata r:id="rId10" o:title=""/>
           </v:shape>
-          <o:OLEObject Type="Embed" ProgID="Equation.3" ShapeID="_x0000_i1026" DrawAspect="Content" ObjectID="_1365322560" r:id="rId11"/>
+          <o:OLEObject Type="Embed" ProgID="Equation.3" ShapeID="_x0000_i1026" DrawAspect="Content" ObjectID="_1366614698" r:id="rId11"/>
         </w:object>
       </w:r>
       <w:r>
@@ -8003,22 +7706,15 @@
       <w:pPr>
         <w:ind w:left="1122" w:right="758"/>
       </w:pPr>
-      <w:proofErr w:type="gramStart"/>
-      <w:r>
-        <w:t>where</w:t>
-      </w:r>
-      <w:proofErr w:type="gramEnd"/>
-      <w:r>
-        <w:t xml:space="preserve"> </w:t>
-      </w:r>
-      <w:proofErr w:type="spellStart"/>
+      <w:r>
+        <w:t xml:space="preserve">where </w:t>
+      </w:r>
       <w:r>
         <w:rPr>
           <w:i/>
         </w:rPr>
         <w:t>i</w:t>
       </w:r>
-      <w:proofErr w:type="spellEnd"/>
       <w:r>
         <w:t xml:space="preserve"> is species, </w:t>
       </w:r>
@@ -8031,7 +7727,6 @@
       <w:r>
         <w:t xml:space="preserve"> is age cohort.  </w:t>
       </w:r>
-      <w:proofErr w:type="spellStart"/>
       <w:r>
         <w:rPr>
           <w:i/>
@@ -8045,28 +7740,11 @@
         </w:rPr>
         <w:t>ij</w:t>
       </w:r>
-      <w:proofErr w:type="spellEnd"/>
       <w:r>
         <w:t xml:space="preserve"> is the biomass for a single cohort.  </w:t>
       </w:r>
       <w:r>
-        <w:t xml:space="preserve">(This equation is a correction to the original found in </w:t>
-      </w:r>
-      <w:proofErr w:type="spellStart"/>
-      <w:r>
-        <w:t>Scheller</w:t>
-      </w:r>
-      <w:proofErr w:type="spellEnd"/>
-      <w:r>
-        <w:t xml:space="preserve"> and </w:t>
-      </w:r>
-      <w:proofErr w:type="spellStart"/>
-      <w:r>
-        <w:t>Mladenoff</w:t>
-      </w:r>
-      <w:proofErr w:type="spellEnd"/>
-      <w:r>
-        <w:t xml:space="preserve">, 2004.)  </w:t>
+        <w:t xml:space="preserve">(This equation is a correction to the original found in Scheller and Mladenoff, 2004.)  </w:t>
       </w:r>
       <w:r>
         <w:t>The second formulation was added to allow any recent non-disturbance mortality (i.e., from cohort senescence) to contribute to growing space.  The purpose of the second formulation is to allow young cohorts some growing space as may be generated by within-cell gap</w:t>
@@ -8095,7 +7773,7 @@
           <v:shape id="_x0000_i1027" type="#_x0000_t75" style="width:135pt;height:18.75pt" o:ole="">
             <v:imagedata r:id="rId12" o:title=""/>
           </v:shape>
-          <o:OLEObject Type="Embed" ProgID="Equation.3" ShapeID="_x0000_i1027" DrawAspect="Content" ObjectID="_1365322561" r:id="rId13"/>
+          <o:OLEObject Type="Embed" ProgID="Equation.3" ShapeID="_x0000_i1027" DrawAspect="Content" ObjectID="_1366614699" r:id="rId13"/>
         </w:object>
       </w:r>
       <w:r>
@@ -8113,22 +7791,15 @@
       <w:pPr>
         <w:pStyle w:val="textbody"/>
       </w:pPr>
-      <w:proofErr w:type="gramStart"/>
-      <w:r>
-        <w:t>where</w:t>
-      </w:r>
-      <w:proofErr w:type="gramEnd"/>
-      <w:r>
-        <w:t xml:space="preserve"> </w:t>
-      </w:r>
-      <w:proofErr w:type="spellStart"/>
+      <w:r>
+        <w:t xml:space="preserve">where </w:t>
+      </w:r>
       <w:r>
         <w:rPr>
           <w:i/>
         </w:rPr>
         <w:t>PrevYearMortality</w:t>
       </w:r>
-      <w:proofErr w:type="spellEnd"/>
       <w:r>
         <w:t xml:space="preserve"> is </w:t>
       </w:r>
@@ -8163,24 +7834,15 @@
         <w:rPr>
           <w:i/>
         </w:rPr>
-        <w:t xml:space="preserve">  </w:t>
+        <w:t xml:space="preserve">  Therefore, </w:t>
+      </w:r>
+      <w:r>
+        <w:t>PrevYearMortality</w:t>
       </w:r>
       <w:r>
         <w:rPr>
           <w:i/>
         </w:rPr>
-        <w:lastRenderedPageBreak/>
-        <w:t xml:space="preserve">Therefore, </w:t>
-      </w:r>
-      <w:proofErr w:type="spellStart"/>
-      <w:r>
-        <w:t>PrevYearMortality</w:t>
-      </w:r>
-      <w:proofErr w:type="spellEnd"/>
-      <w:r>
-        <w:rPr>
-          <w:i/>
-        </w:rPr>
         <w:t xml:space="preserve"> is literally from the previous year, not the previous extension time step.</w:t>
       </w:r>
     </w:p>
@@ -8191,7 +7853,6 @@
       <w:r>
         <w:t xml:space="preserve">Competition is expressed as the ratio of </w:t>
       </w:r>
-      <w:proofErr w:type="spellStart"/>
       <w:r>
         <w:rPr>
           <w:i/>
@@ -8205,11 +7866,9 @@
         </w:rPr>
         <w:t>POTij</w:t>
       </w:r>
-      <w:proofErr w:type="spellEnd"/>
       <w:r>
         <w:t xml:space="preserve"> to </w:t>
       </w:r>
-      <w:proofErr w:type="spellStart"/>
       <w:r>
         <w:rPr>
           <w:i/>
@@ -8223,11 +7882,9 @@
         </w:rPr>
         <w:t>MAXi</w:t>
       </w:r>
-      <w:proofErr w:type="spellEnd"/>
       <w:r>
         <w:t xml:space="preserve"> (</w:t>
       </w:r>
-      <w:proofErr w:type="spellStart"/>
       <w:r>
         <w:rPr>
           <w:i/>
@@ -8241,7 +7898,6 @@
         </w:rPr>
         <w:t>PMij</w:t>
       </w:r>
-      <w:proofErr w:type="spellEnd"/>
       <w:r>
         <w:t>).</w:t>
       </w:r>
@@ -8273,7 +7929,7 @@
           <v:shape id="_x0000_i1028" type="#_x0000_t75" style="width:162.75pt;height:21pt" o:ole="">
             <v:imagedata r:id="rId14" o:title=""/>
           </v:shape>
-          <o:OLEObject Type="Embed" ProgID="Equation.3" ShapeID="_x0000_i1028" DrawAspect="Content" ObjectID="_1365322562" r:id="rId15"/>
+          <o:OLEObject Type="Embed" ProgID="Equation.3" ShapeID="_x0000_i1028" DrawAspect="Content" ObjectID="_1366614700" r:id="rId15"/>
         </w:object>
       </w:r>
       <w:r>
@@ -8292,15 +7948,9 @@
         <w:pStyle w:val="textbody"/>
         <w:ind w:right="10"/>
       </w:pPr>
-      <w:proofErr w:type="gramStart"/>
-      <w:r>
-        <w:t>where</w:t>
-      </w:r>
-      <w:proofErr w:type="gramEnd"/>
-      <w:r>
-        <w:t xml:space="preserve"> </w:t>
-      </w:r>
-      <w:proofErr w:type="spellStart"/>
+      <w:r>
+        <w:t xml:space="preserve">where </w:t>
+      </w:r>
       <w:r>
         <w:rPr>
           <w:i/>
@@ -8314,11 +7964,9 @@
         </w:rPr>
         <w:t>APij</w:t>
       </w:r>
-      <w:proofErr w:type="spellEnd"/>
       <w:r>
         <w:t xml:space="preserve"> is the ratio of cohort biomass (</w:t>
       </w:r>
-      <w:proofErr w:type="spellStart"/>
       <w:r>
         <w:rPr>
           <w:i/>
@@ -8332,11 +7980,9 @@
         </w:rPr>
         <w:t>ij</w:t>
       </w:r>
-      <w:proofErr w:type="spellEnd"/>
       <w:r>
         <w:t>) to cohort potential (</w:t>
       </w:r>
-      <w:proofErr w:type="spellStart"/>
       <w:r>
         <w:rPr>
           <w:i/>
@@ -8350,7 +7996,6 @@
         </w:rPr>
         <w:t>POTij</w:t>
       </w:r>
-      <w:proofErr w:type="spellEnd"/>
       <w:r>
         <w:t>).  Finally, the actual biomass for a cohort is calculated:</w:t>
       </w:r>
@@ -8368,7 +8013,7 @@
           <v:shape id="_x0000_i1029" type="#_x0000_t75" style="width:246pt;height:18.75pt" o:ole="">
             <v:imagedata r:id="rId16" o:title=""/>
           </v:shape>
-          <o:OLEObject Type="Embed" ProgID="Equation.3" ShapeID="_x0000_i1029" DrawAspect="Content" ObjectID="_1365322563" r:id="rId17"/>
+          <o:OLEObject Type="Embed" ProgID="Equation.3" ShapeID="_x0000_i1029" DrawAspect="Content" ObjectID="_1366614701" r:id="rId17"/>
         </w:object>
       </w:r>
       <w:r>
@@ -8381,6 +8026,7 @@
         <w:pStyle w:val="textbody"/>
       </w:pPr>
       <w:r>
+        <w:lastRenderedPageBreak/>
         <w:t xml:space="preserve">Cohort net </w:t>
       </w:r>
       <w:r>
@@ -8401,7 +8047,6 @@
       <w:r>
         <w:t>Mortality is caused by senescence (below) and ‘development’.  Development mortality (</w:t>
       </w:r>
-      <w:proofErr w:type="spellStart"/>
       <w:r>
         <w:rPr>
           <w:i/>
@@ -8415,7 +8060,6 @@
         </w:rPr>
         <w:t>BIOij</w:t>
       </w:r>
-      <w:proofErr w:type="spellEnd"/>
       <w:r>
         <w:t>) is the ongoing loss of individual trees and branches.  It does not include leaf litter.  Development mortality is low when a cohort is young or small, accelerates during the stem-exclusion phase (between young and mature ages), and plateaus at maturity.  It is also constrained by maximum biomass and competition to ensure that is appropriate relative to a cohort’s growth:</w:t>
       </w:r>
@@ -8432,7 +8076,7 @@
           <v:shape id="_x0000_i1030" type="#_x0000_t75" style="width:237.75pt;height:36.75pt" o:ole="">
             <v:imagedata r:id="rId18" o:title=""/>
           </v:shape>
-          <o:OLEObject Type="Embed" ProgID="Equation.3" ShapeID="_x0000_i1030" DrawAspect="Content" ObjectID="_1365322564" r:id="rId19"/>
+          <o:OLEObject Type="Embed" ProgID="Equation.3" ShapeID="_x0000_i1030" DrawAspect="Content" ObjectID="_1366614702" r:id="rId19"/>
         </w:object>
       </w:r>
       <w:r>
@@ -8452,7 +8096,7 @@
       <w:pPr>
         <w:pStyle w:val="Heading2"/>
       </w:pPr>
-      <w:bookmarkStart w:id="19" w:name="_Toc291580636"/>
+      <w:bookmarkStart w:id="19" w:name="_Toc282499050"/>
       <w:r>
         <w:t>Cohort Senescence and Mortality</w:t>
       </w:r>
@@ -8475,7 +8119,6 @@
       <w:r>
         <w:t>, and the age at which this mortality begins to be a factor is species-specific and controlled by the user</w:t>
       </w:r>
-      <w:proofErr w:type="gramStart"/>
       <w:r>
         <w:rPr>
           <w:b/>
@@ -8484,11 +8127,7 @@
         <w:t>.</w:t>
       </w:r>
       <w:r>
-        <w:t>.</w:t>
-      </w:r>
-      <w:proofErr w:type="gramEnd"/>
-      <w:r>
-        <w:t xml:space="preserve">  The biomass</w:t>
+        <w:t>.  The biomass</w:t>
       </w:r>
       <w:r>
         <w:t xml:space="preserve"> will decline to near zero at the maximum life span.  Cohorts are </w:t>
@@ -8516,9 +8155,8 @@
       <w:pPr>
         <w:pStyle w:val="Heading2"/>
       </w:pPr>
-      <w:bookmarkStart w:id="20" w:name="_Toc291580637"/>
-      <w:r>
-        <w:lastRenderedPageBreak/>
+      <w:bookmarkStart w:id="20" w:name="_Toc282499051"/>
+      <w:r>
         <w:t>Dead Biomass Decay</w:t>
       </w:r>
       <w:bookmarkEnd w:id="20"/>
@@ -8559,15 +8197,7 @@
         <w:pStyle w:val="textbody"/>
       </w:pPr>
       <w:r>
-        <w:t xml:space="preserve">There is a mean decay rate for each pool at each site, determined by using </w:t>
-      </w:r>
-      <w:proofErr w:type="gramStart"/>
-      <w:r>
-        <w:t>an</w:t>
-      </w:r>
-      <w:proofErr w:type="gramEnd"/>
-      <w:r>
-        <w:t xml:space="preserve"> weighted average (weighted by mass) of the new dead </w:t>
+        <w:t xml:space="preserve">There is a mean decay rate for each pool at each site, determined by using an weighted average (weighted by mass) of the new dead </w:t>
       </w:r>
       <w:r>
         <w:t>material decay rate (user-determined) and the existing pool decay rate.</w:t>
@@ -8585,7 +8215,7 @@
       <w:pPr>
         <w:pStyle w:val="Heading2"/>
       </w:pPr>
-      <w:bookmarkStart w:id="21" w:name="_Toc291580638"/>
+      <w:bookmarkStart w:id="21" w:name="_Toc282499052"/>
       <w:r>
         <w:t>Initializing Biomass</w:t>
       </w:r>
@@ -8606,7 +8236,11 @@
         <w:t>However, the user does not supply the initial biomass estimates.</w:t>
       </w:r>
       <w:r>
-        <w:t xml:space="preserve">  Rather, the Biomass Succession extension iterates the number of time steps equal to the maximum cohort age for each site.  Beginning at time (t - oldest cohort age), cohorts are added at each time step corresponding to the time when the existing cohorts were established.  Thus, each cohort undergoes growth and mortality for the number of years equal to its current age, and its initial biomass value reflects competition among cohorts.  Note: this is a computationally intensive process that may require significant time for complex initial landscapes.</w:t>
+        <w:t xml:space="preserve">  Rather, the Biomass Succession extension iterates the number of time </w:t>
+      </w:r>
+      <w:r>
+        <w:lastRenderedPageBreak/>
+        <w:t>steps equal to the maximum cohort age for each site.  Beginning at time (t - oldest cohort age), cohorts are added at each time step corresponding to the time when the existing cohorts were established.  Thus, each cohort undergoes growth and mortality for the number of years equal to its current age, and its initial biomass value reflects competition among cohorts.  Note: this is a computationally intensive process that may require significant time for complex initial landscapes.</w:t>
       </w:r>
     </w:p>
     <w:p>
@@ -8625,14 +8259,12 @@
       <w:r>
         <w:t xml:space="preserve">.  The optional keyword </w:t>
       </w:r>
-      <w:proofErr w:type="spellStart"/>
       <w:r>
         <w:rPr>
           <w:b/>
         </w:rPr>
         <w:t>SpinUpMortalityFraction</w:t>
       </w:r>
-      <w:proofErr w:type="spellEnd"/>
       <w:r>
         <w:t xml:space="preserve"> allows additional mortality which is applied equally to all cohorts.  </w:t>
       </w:r>
@@ -8648,7 +8280,6 @@
       <w:r>
         <w:t xml:space="preserve"> (</w:t>
       </w:r>
-      <w:proofErr w:type="spellStart"/>
       <w:r>
         <w:rPr>
           <w:i/>
@@ -8662,21 +8293,18 @@
         </w:rPr>
         <w:t>AGEj</w:t>
       </w:r>
-      <w:proofErr w:type="spellEnd"/>
       <w:r>
         <w:t xml:space="preserve">).  </w:t>
       </w:r>
       <w:r>
         <w:t xml:space="preserve">If the </w:t>
       </w:r>
-      <w:proofErr w:type="spellStart"/>
       <w:r>
         <w:rPr>
           <w:b/>
         </w:rPr>
         <w:t>SpinUpMortalityFraction</w:t>
       </w:r>
-      <w:proofErr w:type="spellEnd"/>
       <w:r>
         <w:t xml:space="preserve"> is not used, the extension will tend to </w:t>
       </w:r>
@@ -8688,7 +8316,7 @@
       <w:pPr>
         <w:pStyle w:val="Heading2"/>
       </w:pPr>
-      <w:bookmarkStart w:id="22" w:name="_Toc291580639"/>
+      <w:bookmarkStart w:id="22" w:name="_Toc282499053"/>
       <w:r>
         <w:t>Interactions with Age-Only Disturbances</w:t>
       </w:r>
@@ -8699,11 +8327,7 @@
         <w:pStyle w:val="textbody"/>
       </w:pPr>
       <w:r>
-        <w:t xml:space="preserve">Biomass Succession was written to allow disturbances that operate on age-only cohorts to interact with the two dead biomass pools.  For example, a User is able to run the Base Fire or Base Wind extensions with Biomass Succession.  Although neither disturbance extension is ‘biomass aware’, a simple interface was created that enables the </w:t>
-      </w:r>
-      <w:r>
-        <w:lastRenderedPageBreak/>
-        <w:t xml:space="preserve">biomass of cohorts killed by the disturbance to be allocated to dead biomass pools.  The interface allows a User to indicate a) whether and how much non-woody or woody </w:t>
+        <w:t xml:space="preserve">Biomass Succession was written to allow disturbances that operate on age-only cohorts to interact with the two dead biomass pools.  For example, a User is able to run the Base Fire or Base Wind extensions with Biomass Succession.  Although neither disturbance extension is ‘biomass aware’, a simple interface was created that enables the biomass of cohorts killed by the disturbance to be allocated to dead biomass pools.  The interface allows a User to indicate a) whether and how much non-woody or woody </w:t>
       </w:r>
       <w:r>
         <w:rPr>
@@ -8747,15 +8371,8 @@
         <w:pStyle w:val="textbody"/>
       </w:pPr>
       <w:r>
-        <w:t xml:space="preserve">The interface is specified in a separate </w:t>
-      </w:r>
-      <w:proofErr w:type="spellStart"/>
-      <w:r>
-        <w:t>LandisData</w:t>
-      </w:r>
-      <w:proofErr w:type="spellEnd"/>
-      <w:r>
-        <w:t xml:space="preserve"> parameter file: </w:t>
+        <w:lastRenderedPageBreak/>
+        <w:t xml:space="preserve">The interface is specified in a separate LandisData parameter file: </w:t>
       </w:r>
       <w:r>
         <w:t>"Age-only Disturbances - Biomass Parameters"</w:t>
@@ -8768,7 +8385,7 @@
       <w:pPr>
         <w:pStyle w:val="Heading2"/>
       </w:pPr>
-      <w:bookmarkStart w:id="23" w:name="_Toc291580640"/>
+      <w:bookmarkStart w:id="23" w:name="_Toc282499054"/>
       <w:r>
         <w:t>Dynamic Inputs for Climate Change or Other</w:t>
       </w:r>
@@ -8789,7 +8406,7 @@
       <w:pPr>
         <w:pStyle w:val="Heading2"/>
       </w:pPr>
-      <w:bookmarkStart w:id="24" w:name="_Toc291580641"/>
+      <w:bookmarkStart w:id="24" w:name="_Toc282499055"/>
       <w:r>
         <w:t>References</w:t>
       </w:r>
@@ -8802,130 +8419,30 @@
           <w:rFonts w:cs="MS Sans Serif"/>
         </w:rPr>
       </w:pPr>
-      <w:proofErr w:type="gramStart"/>
       <w:r>
         <w:rPr>
           <w:rFonts w:cs="MS Sans Serif"/>
         </w:rPr>
-        <w:t>Keeling, H. C. and Phillips, O. L.</w:t>
-      </w:r>
-      <w:proofErr w:type="gramEnd"/>
+        <w:t>Keeling, H. C. and Phillips, O. L. The global relationship between forest productivity and biomass. Global Ecology and Biogeography. 2007; 16:618-631.</w:t>
+      </w:r>
+    </w:p>
+    <w:p>
+      <w:pPr>
+        <w:pStyle w:val="reference"/>
+      </w:pPr>
       <w:r>
         <w:rPr>
           <w:rFonts w:cs="MS Sans Serif"/>
         </w:rPr>
-        <w:t xml:space="preserve"> </w:t>
-      </w:r>
-      <w:proofErr w:type="gramStart"/>
-      <w:r>
-        <w:rPr>
-          <w:rFonts w:cs="MS Sans Serif"/>
-        </w:rPr>
-        <w:t>The global relationship between forest productivity and biomass.</w:t>
-      </w:r>
-      <w:proofErr w:type="gramEnd"/>
-      <w:r>
-        <w:rPr>
-          <w:rFonts w:cs="MS Sans Serif"/>
-        </w:rPr>
-        <w:t xml:space="preserve"> </w:t>
-      </w:r>
-      <w:proofErr w:type="gramStart"/>
-      <w:r>
-        <w:rPr>
-          <w:rFonts w:cs="MS Sans Serif"/>
-        </w:rPr>
-        <w:t>Global Ecology and Biogeography.</w:t>
-      </w:r>
-      <w:proofErr w:type="gramEnd"/>
-      <w:r>
-        <w:rPr>
-          <w:rFonts w:cs="MS Sans Serif"/>
-        </w:rPr>
-        <w:t xml:space="preserve"> </w:t>
-      </w:r>
-      <w:proofErr w:type="gramStart"/>
-      <w:r>
-        <w:rPr>
-          <w:rFonts w:cs="MS Sans Serif"/>
-        </w:rPr>
-        <w:t>2007; 16:618-631.</w:t>
-      </w:r>
-      <w:proofErr w:type="gramEnd"/>
+        <w:t>Meentemeyer, V. Macroclimate and lignin control rates of litter decomposition rates. Ecology. 1978; 59(3):465-472.</w:t>
+      </w:r>
     </w:p>
     <w:p>
       <w:pPr>
         <w:pStyle w:val="reference"/>
       </w:pPr>
-      <w:proofErr w:type="spellStart"/>
-      <w:r>
-        <w:rPr>
-          <w:rFonts w:cs="MS Sans Serif"/>
-        </w:rPr>
-        <w:t>Meentemeyer</w:t>
-      </w:r>
-      <w:proofErr w:type="spellEnd"/>
-      <w:r>
-        <w:rPr>
-          <w:rFonts w:cs="MS Sans Serif"/>
-        </w:rPr>
-        <w:t xml:space="preserve">, V. Macroclimate and lignin control rates of litter decomposition rates. </w:t>
-      </w:r>
-      <w:proofErr w:type="gramStart"/>
-      <w:r>
-        <w:rPr>
-          <w:rFonts w:cs="MS Sans Serif"/>
-        </w:rPr>
-        <w:t>Ecology.</w:t>
-      </w:r>
-      <w:proofErr w:type="gramEnd"/>
-      <w:r>
-        <w:rPr>
-          <w:rFonts w:cs="MS Sans Serif"/>
-        </w:rPr>
-        <w:t xml:space="preserve"> 1978; 59(3):465-472.</w:t>
-      </w:r>
-    </w:p>
-    <w:p>
-      <w:pPr>
-        <w:pStyle w:val="reference"/>
-      </w:pPr>
-      <w:proofErr w:type="spellStart"/>
-      <w:proofErr w:type="gramStart"/>
-      <w:r>
-        <w:t>Scheller</w:t>
-      </w:r>
-      <w:proofErr w:type="spellEnd"/>
-      <w:r>
-        <w:t xml:space="preserve">, R. M. and </w:t>
-      </w:r>
-      <w:proofErr w:type="spellStart"/>
-      <w:r>
-        <w:t>Mladenoff</w:t>
-      </w:r>
-      <w:proofErr w:type="spellEnd"/>
-      <w:r>
-        <w:t>, D. J.</w:t>
-      </w:r>
-      <w:proofErr w:type="gramEnd"/>
-      <w:r>
-        <w:t xml:space="preserve"> A forest growth and biomass module for a landscape simulation model, LANDIS:  Design, validation, and application. </w:t>
-      </w:r>
-      <w:proofErr w:type="gramStart"/>
-      <w:r>
-        <w:t xml:space="preserve">Ecological </w:t>
-      </w:r>
-      <w:proofErr w:type="spellStart"/>
-      <w:r>
-        <w:t>Modelling</w:t>
-      </w:r>
-      <w:proofErr w:type="spellEnd"/>
-      <w:r>
-        <w:t>.</w:t>
-      </w:r>
-      <w:proofErr w:type="gramEnd"/>
-      <w:r>
-        <w:t xml:space="preserve"> 2004; 180(1):211-229.</w:t>
+      <w:r>
+        <w:t>Scheller, R. M. and Mladenoff, D. J. A forest growth and biomass module for a landscape simulation model, LANDIS:  Design, validation, and application. Ecological Modelling. 2004; 180(1):211-229.</w:t>
       </w:r>
     </w:p>
     <w:p>
@@ -8933,9 +8450,8 @@
         <w:pStyle w:val="Heading2"/>
       </w:pPr>
       <w:bookmarkStart w:id="25" w:name="_Toc127846704"/>
-      <w:bookmarkStart w:id="26" w:name="_Toc291580642"/>
-      <w:r>
-        <w:lastRenderedPageBreak/>
+      <w:bookmarkStart w:id="26" w:name="_Toc282499056"/>
+      <w:r>
         <w:t>Acknowledgments</w:t>
       </w:r>
       <w:bookmarkEnd w:id="25"/>
@@ -8962,22 +8478,14 @@
         </w:smartTag>
       </w:smartTag>
       <w:r>
-        <w:t xml:space="preserve">) of the U.S. Forest Service.  Valuable contributions to the development of the model and extensions were made by Brian R. Sturtevant, Eric J. Gustafson, and David J. </w:t>
-      </w:r>
-      <w:proofErr w:type="spellStart"/>
-      <w:r>
-        <w:t>Mladenoff</w:t>
-      </w:r>
-      <w:proofErr w:type="spellEnd"/>
-      <w:r>
-        <w:t xml:space="preserve">. </w:t>
+        <w:t xml:space="preserve">) of the U.S. Forest Service.  Valuable contributions to the development of the model and extensions were made by Brian R. Sturtevant, Eric J. Gustafson, and David J. Mladenoff. </w:t>
       </w:r>
     </w:p>
     <w:p>
       <w:pPr>
         <w:pStyle w:val="Heading1"/>
       </w:pPr>
-      <w:bookmarkStart w:id="27" w:name="_Toc291580643"/>
+      <w:bookmarkStart w:id="27" w:name="_Toc282499057"/>
       <w:r>
         <w:lastRenderedPageBreak/>
         <w:t xml:space="preserve">Succession </w:t>
@@ -8995,7 +8503,7 @@
         <w:t xml:space="preserve">Nearly </w:t>
       </w:r>
       <w:r>
-        <w:t xml:space="preserve">all the input parameters for this extension are specified in one main input file.  This text file must comply with the general format requirements described in section 3.1 </w:t>
+        <w:t xml:space="preserve"> all the input parameters for this extension are specified in one main input file.  This text file must comply with the general format requirements described in section 3.1 </w:t>
       </w:r>
       <w:r>
         <w:rPr>
@@ -9031,14 +8539,12 @@
         <w:pStyle w:val="Heading2"/>
       </w:pPr>
       <w:bookmarkStart w:id="28" w:name="_Toc112490865"/>
-      <w:bookmarkStart w:id="29" w:name="_Toc291580644"/>
-      <w:proofErr w:type="spellStart"/>
+      <w:bookmarkStart w:id="29" w:name="_Toc282499058"/>
       <w:r>
         <w:t>LandisData</w:t>
       </w:r>
       <w:bookmarkEnd w:id="28"/>
       <w:bookmarkEnd w:id="29"/>
-      <w:proofErr w:type="spellEnd"/>
     </w:p>
     <w:p>
       <w:pPr>
@@ -9064,14 +8570,12 @@
         <w:pStyle w:val="Heading2"/>
       </w:pPr>
       <w:bookmarkStart w:id="30" w:name="_Toc112490866"/>
-      <w:bookmarkStart w:id="31" w:name="_Toc291580645"/>
-      <w:proofErr w:type="spellStart"/>
+      <w:bookmarkStart w:id="31" w:name="_Toc282499059"/>
       <w:r>
         <w:t>Timestep</w:t>
       </w:r>
       <w:bookmarkEnd w:id="30"/>
       <w:bookmarkEnd w:id="31"/>
-      <w:proofErr w:type="spellEnd"/>
     </w:p>
     <w:p>
       <w:pPr>
@@ -9080,13 +8584,8 @@
       <w:r>
         <w:t xml:space="preserve">This parameter is the </w:t>
       </w:r>
-      <w:proofErr w:type="spellStart"/>
-      <w:r>
-        <w:t>timestep</w:t>
-      </w:r>
-      <w:proofErr w:type="spellEnd"/>
-      <w:r>
-        <w:t xml:space="preserve"> of the extension</w:t>
+      <w:r>
+        <w:t>timestep of the extension</w:t>
       </w:r>
       <w:r>
         <w:t>.  Value: integer &gt; 0.  Units: years.</w:t>
@@ -9103,15 +8602,13 @@
       </w:pPr>
       <w:bookmarkStart w:id="32" w:name="_Toc107735767"/>
       <w:bookmarkStart w:id="33" w:name="_Toc112490867"/>
-      <w:bookmarkStart w:id="34" w:name="_Toc291580646"/>
-      <w:proofErr w:type="spellStart"/>
+      <w:bookmarkStart w:id="34" w:name="_Toc282499060"/>
       <w:r>
         <w:t>SeedingAlgorithm</w:t>
       </w:r>
       <w:bookmarkEnd w:id="32"/>
       <w:bookmarkEnd w:id="33"/>
       <w:bookmarkEnd w:id="34"/>
-      <w:proofErr w:type="spellEnd"/>
     </w:p>
     <w:p>
       <w:pPr>
@@ -9132,83 +8629,29 @@
           <w:sz w:val="20"/>
           <w:szCs w:val="20"/>
         </w:rPr>
-        <w:t>"</w:t>
-      </w:r>
-      <w:proofErr w:type="spellStart"/>
+        <w:t>"WardSeedDispersal"</w:t>
+      </w:r>
+      <w:r>
+        <w:t xml:space="preserve">, </w:t>
+      </w:r>
       <w:r>
         <w:rPr>
           <w:rFonts w:ascii="Courier New" w:hAnsi="Courier New" w:cs="Courier New"/>
           <w:sz w:val="20"/>
           <w:szCs w:val="20"/>
         </w:rPr>
-        <w:t>WardSeedDispersal</w:t>
-      </w:r>
-      <w:proofErr w:type="spellEnd"/>
+        <w:t>"NoDispersal"</w:t>
+      </w:r>
+      <w:r>
+        <w:t xml:space="preserve"> or </w:t>
+      </w:r>
       <w:r>
         <w:rPr>
           <w:rFonts w:ascii="Courier New" w:hAnsi="Courier New" w:cs="Courier New"/>
           <w:sz w:val="20"/>
           <w:szCs w:val="20"/>
         </w:rPr>
-        <w:t>"</w:t>
-      </w:r>
-      <w:r>
-        <w:t xml:space="preserve">, </w:t>
-      </w:r>
-      <w:r>
-        <w:rPr>
-          <w:rFonts w:ascii="Courier New" w:hAnsi="Courier New" w:cs="Courier New"/>
-          <w:sz w:val="20"/>
-          <w:szCs w:val="20"/>
-        </w:rPr>
-        <w:t>"</w:t>
-      </w:r>
-      <w:proofErr w:type="spellStart"/>
-      <w:r>
-        <w:rPr>
-          <w:rFonts w:ascii="Courier New" w:hAnsi="Courier New" w:cs="Courier New"/>
-          <w:sz w:val="20"/>
-          <w:szCs w:val="20"/>
-        </w:rPr>
-        <w:t>NoDispersal</w:t>
-      </w:r>
-      <w:proofErr w:type="spellEnd"/>
-      <w:r>
-        <w:rPr>
-          <w:rFonts w:ascii="Courier New" w:hAnsi="Courier New" w:cs="Courier New"/>
-          <w:sz w:val="20"/>
-          <w:szCs w:val="20"/>
-        </w:rPr>
-        <w:t>"</w:t>
-      </w:r>
-      <w:r>
-        <w:t xml:space="preserve"> or </w:t>
-      </w:r>
-      <w:r>
-        <w:rPr>
-          <w:rFonts w:ascii="Courier New" w:hAnsi="Courier New" w:cs="Courier New"/>
-          <w:sz w:val="20"/>
-          <w:szCs w:val="20"/>
-        </w:rPr>
-        <w:t>"</w:t>
-      </w:r>
-      <w:proofErr w:type="spellStart"/>
-      <w:r>
-        <w:rPr>
-          <w:rFonts w:ascii="Courier New" w:hAnsi="Courier New" w:cs="Courier New"/>
-          <w:sz w:val="20"/>
-          <w:szCs w:val="20"/>
-        </w:rPr>
-        <w:t>UniversalDispersal</w:t>
-      </w:r>
-      <w:proofErr w:type="spellEnd"/>
-      <w:r>
-        <w:rPr>
-          <w:rFonts w:ascii="Courier New" w:hAnsi="Courier New" w:cs="Courier New"/>
-          <w:sz w:val="20"/>
-          <w:szCs w:val="20"/>
-        </w:rPr>
-        <w:t>"</w:t>
+        <w:t>"UniversalDispersal"</w:t>
       </w:r>
       <w:r>
         <w:t xml:space="preserve">.  The algorithms are described in section 4.5.1 </w:t>
@@ -9252,18 +8695,16 @@
       </w:pPr>
       <w:bookmarkStart w:id="35" w:name="_Toc133339089"/>
       <w:bookmarkStart w:id="36" w:name="_Toc282434150"/>
-      <w:bookmarkStart w:id="37" w:name="_Toc107735768"/>
-      <w:bookmarkStart w:id="38" w:name="_Toc112490868"/>
-      <w:bookmarkStart w:id="39" w:name="_Ref140207509"/>
-      <w:bookmarkStart w:id="40" w:name="_Toc291580647"/>
-      <w:proofErr w:type="spellStart"/>
+      <w:bookmarkStart w:id="37" w:name="_Toc282499061"/>
+      <w:bookmarkStart w:id="38" w:name="_Toc107735768"/>
+      <w:bookmarkStart w:id="39" w:name="_Toc112490868"/>
+      <w:bookmarkStart w:id="40" w:name="_Ref140207509"/>
       <w:r>
         <w:t>InitialCommunities</w:t>
       </w:r>
       <w:bookmarkEnd w:id="35"/>
       <w:bookmarkEnd w:id="36"/>
-      <w:bookmarkEnd w:id="40"/>
-      <w:proofErr w:type="spellEnd"/>
+      <w:bookmarkEnd w:id="37"/>
     </w:p>
     <w:p>
       <w:pPr>
@@ -9284,8 +8725,7 @@
       <w:bookmarkStart w:id="41" w:name="_Ref109371856"/>
       <w:bookmarkStart w:id="42" w:name="_Toc133339090"/>
       <w:bookmarkStart w:id="43" w:name="_Toc282434151"/>
-      <w:bookmarkStart w:id="44" w:name="_Toc291580648"/>
-      <w:proofErr w:type="spellStart"/>
+      <w:bookmarkStart w:id="44" w:name="_Toc282499062"/>
       <w:r>
         <w:t>InitialCommunitiesMap</w:t>
       </w:r>
@@ -9293,7 +8733,6 @@
       <w:bookmarkEnd w:id="42"/>
       <w:bookmarkEnd w:id="43"/>
       <w:bookmarkEnd w:id="44"/>
-      <w:proofErr w:type="spellEnd"/>
     </w:p>
     <w:p>
       <w:pPr>
@@ -9312,13 +8751,11 @@
         </w:tabs>
         <w:ind w:left="648" w:hanging="648"/>
       </w:pPr>
-      <w:bookmarkStart w:id="45" w:name="_Toc291580649"/>
-      <w:proofErr w:type="spellStart"/>
+      <w:bookmarkStart w:id="45" w:name="_Toc282499063"/>
       <w:r>
         <w:t>CalibrateMode</w:t>
       </w:r>
       <w:bookmarkEnd w:id="45"/>
-      <w:proofErr w:type="spellEnd"/>
     </w:p>
     <w:p>
       <w:pPr>
@@ -9327,13 +8764,8 @@
       <w:r>
         <w:t xml:space="preserve">An optional variable, </w:t>
       </w:r>
-      <w:proofErr w:type="spellStart"/>
-      <w:r>
-        <w:t>CalibrateMode</w:t>
-      </w:r>
-      <w:proofErr w:type="spellEnd"/>
-      <w:r>
-        <w:t xml:space="preserve"> d</w:t>
+      <w:r>
+        <w:t>CalibrateMode d</w:t>
       </w:r>
       <w:r>
         <w:t>etermines whether additional log file data is activated.</w:t>
@@ -9351,13 +8783,11 @@
         </w:tabs>
         <w:ind w:left="648" w:hanging="648"/>
       </w:pPr>
-      <w:bookmarkStart w:id="46" w:name="_Toc291580650"/>
-      <w:proofErr w:type="spellStart"/>
+      <w:bookmarkStart w:id="46" w:name="_Toc282499064"/>
       <w:r>
         <w:t>SpinUpMortalityFraction</w:t>
       </w:r>
       <w:bookmarkEnd w:id="46"/>
-      <w:proofErr w:type="spellEnd"/>
     </w:p>
     <w:p>
       <w:pPr>
@@ -9377,13 +8807,7 @@
         <w:t>live biomass.</w:t>
       </w:r>
       <w:r>
-        <w:t xml:space="preserve">  Input is the fraction of cohort biomass that is added to age-related mortality.  Expected value</w:t>
-      </w:r>
-      <w:r>
-        <w:t>:</w:t>
-      </w:r>
-      <w:r>
-        <w:t xml:space="preserve"> 0.0 – 0.5.</w:t>
+        <w:t xml:space="preserve">  Input is the fraction of cohort biomass that is added to age-related mortality.  Expected value 0.0 – 0.5.</w:t>
       </w:r>
     </w:p>
     <w:p>
@@ -9395,18 +8819,13 @@
         </w:tabs>
         <w:ind w:left="648" w:hanging="648"/>
       </w:pPr>
-      <w:bookmarkStart w:id="47" w:name="_Toc291580651"/>
-      <w:proofErr w:type="spellStart"/>
-      <w:r>
-        <w:t>MinRelativeBiomass</w:t>
-      </w:r>
-      <w:proofErr w:type="spellEnd"/>
-      <w:r>
-        <w:t xml:space="preserve"> Table</w:t>
-      </w:r>
-      <w:bookmarkEnd w:id="37"/>
+      <w:bookmarkStart w:id="47" w:name="_Toc282499065"/>
+      <w:r>
+        <w:t>MinRelativeBiomass Table</w:t>
+      </w:r>
       <w:bookmarkEnd w:id="38"/>
       <w:bookmarkEnd w:id="39"/>
+      <w:bookmarkEnd w:id="40"/>
       <w:bookmarkEnd w:id="47"/>
     </w:p>
     <w:p>
@@ -9432,41 +8851,20 @@
       </w:pPr>
       <w:bookmarkStart w:id="48" w:name="_Ref112227719"/>
       <w:bookmarkStart w:id="49" w:name="_Toc112490869"/>
-      <w:bookmarkStart w:id="50" w:name="_Toc291580652"/>
-      <w:r>
-        <w:t xml:space="preserve">First Row – </w:t>
-      </w:r>
-      <w:proofErr w:type="spellStart"/>
-      <w:r>
-        <w:t>Ecoregions</w:t>
+      <w:bookmarkStart w:id="50" w:name="_Toc282499066"/>
+      <w:r>
+        <w:t>First Row – Ecoregions</w:t>
       </w:r>
       <w:bookmarkEnd w:id="48"/>
       <w:bookmarkEnd w:id="49"/>
       <w:bookmarkEnd w:id="50"/>
-      <w:proofErr w:type="spellEnd"/>
-    </w:p>
-    <w:p>
-      <w:pPr>
-        <w:pStyle w:val="textbody"/>
-      </w:pPr>
-      <w:r>
-        <w:t xml:space="preserve">The first row in the table is a list of all the active </w:t>
-      </w:r>
-      <w:proofErr w:type="spellStart"/>
-      <w:r>
-        <w:t>ecoregions</w:t>
-      </w:r>
-      <w:proofErr w:type="spellEnd"/>
-      <w:r>
-        <w:t xml:space="preserve"> defined in the </w:t>
-      </w:r>
-      <w:proofErr w:type="spellStart"/>
-      <w:r>
-        <w:t>ecoregions</w:t>
-      </w:r>
-      <w:proofErr w:type="spellEnd"/>
-      <w:r>
-        <w:t xml:space="preserve"> input file (see chapter 6 in the </w:t>
+    </w:p>
+    <w:p>
+      <w:pPr>
+        <w:pStyle w:val="textbody"/>
+      </w:pPr>
+      <w:r>
+        <w:t xml:space="preserve">The first row in the table is a list of all the active ecoregions defined in the ecoregions input file (see chapter 6 in the </w:t>
       </w:r>
       <w:r>
         <w:rPr>
@@ -9484,23 +8882,7 @@
         <w:t>II Model User Guide</w:t>
       </w:r>
       <w:r>
-        <w:t xml:space="preserve">.  The </w:t>
-      </w:r>
-      <w:proofErr w:type="spellStart"/>
-      <w:r>
-        <w:t>ecoregions</w:t>
-      </w:r>
-      <w:proofErr w:type="spellEnd"/>
-      <w:r>
-        <w:t xml:space="preserve"> can appear in any order; they do not need to appear in the same order as in the </w:t>
-      </w:r>
-      <w:proofErr w:type="spellStart"/>
-      <w:r>
-        <w:t>ecoregions</w:t>
-      </w:r>
-      <w:proofErr w:type="spellEnd"/>
-      <w:r>
-        <w:t xml:space="preserve"> input file.</w:t>
+        <w:t>.  The ecoregions can appear in any order; they do not need to appear in the same order as in the ecoregions input file.</w:t>
       </w:r>
     </w:p>
     <w:p>
@@ -9508,7 +8890,7 @@
         <w:pStyle w:val="Heading3"/>
       </w:pPr>
       <w:bookmarkStart w:id="51" w:name="_Toc112490870"/>
-      <w:bookmarkStart w:id="52" w:name="_Toc291580653"/>
+      <w:bookmarkStart w:id="52" w:name="_Toc282499067"/>
       <w:r>
         <w:t>Other Rows</w:t>
       </w:r>
@@ -9528,7 +8910,7 @@
         <w:pStyle w:val="Heading3"/>
       </w:pPr>
       <w:bookmarkStart w:id="53" w:name="_Toc112490871"/>
-      <w:bookmarkStart w:id="54" w:name="_Toc291580654"/>
+      <w:bookmarkStart w:id="54" w:name="_Toc282499068"/>
       <w:r>
         <w:t>Shade Class</w:t>
       </w:r>
@@ -9572,7 +8954,7 @@
         <w:pStyle w:val="Heading3"/>
       </w:pPr>
       <w:bookmarkStart w:id="55" w:name="_Toc112490872"/>
-      <w:bookmarkStart w:id="56" w:name="_Toc291580655"/>
+      <w:bookmarkStart w:id="56" w:name="_Toc282499069"/>
       <w:r>
         <w:t xml:space="preserve">Minimum </w:t>
       </w:r>
@@ -9623,34 +9005,10 @@
         <w:t xml:space="preserve"> shade class.  </w:t>
       </w:r>
       <w:r>
-        <w:t xml:space="preserve">The percentages represent the lower threshold of biomass on a site relative to the </w:t>
-      </w:r>
-      <w:proofErr w:type="spellStart"/>
-      <w:r>
-        <w:t>ecoregion’s</w:t>
-      </w:r>
-      <w:proofErr w:type="spellEnd"/>
-      <w:r>
-        <w:t xml:space="preserve"> maximum possible biomass (for any species) for the site to enter the shade class indicated in column 1.  Sites with less than the lowest threshold value will be assigned to shade class 0 (full sunlight). </w:t>
-      </w:r>
-      <w:r>
-        <w:t xml:space="preserve">The maximum biomass for an ecoregion is the maximum growth rate (for any species) multiplied by 30 (equation 2, </w:t>
-      </w:r>
-      <w:proofErr w:type="spellStart"/>
-      <w:r>
-        <w:t>Scheller</w:t>
-      </w:r>
-      <w:proofErr w:type="spellEnd"/>
-      <w:r>
-        <w:t xml:space="preserve"> and </w:t>
-      </w:r>
-      <w:proofErr w:type="spellStart"/>
-      <w:r>
-        <w:t>Mladenoff</w:t>
-      </w:r>
-      <w:proofErr w:type="spellEnd"/>
-      <w:r>
-        <w:t xml:space="preserve"> 2004)</w:t>
+        <w:t xml:space="preserve">The percentages represent the lower threshold of biomass on a site relative to the ecoregion’s maximum possible biomass (for any species) for the site to enter the shade class indicated in column 1.  Sites with less than the lowest threshold value will be assigned to shade class 0 (full sunlight). </w:t>
+      </w:r>
+      <w:r>
+        <w:t>The maximum biomass for an ecoregion is the maximum growth rate (for any species) multiplied by 30 (equation 2, Scheller and Mladenoff 2004)</w:t>
       </w:r>
       <w:r>
         <w:rPr>
@@ -9684,26 +9042,24 @@
         </w:tabs>
         <w:ind w:left="648" w:hanging="648"/>
       </w:pPr>
-      <w:bookmarkStart w:id="57" w:name="_Toc107735769"/>
-      <w:bookmarkStart w:id="58" w:name="_Toc112490873"/>
-      <w:bookmarkStart w:id="59" w:name="_Ref140207562"/>
-      <w:bookmarkStart w:id="60" w:name="_Toc291580656"/>
-      <w:proofErr w:type="spellStart"/>
+      <w:bookmarkStart w:id="57" w:name="_Toc282499070"/>
+      <w:bookmarkStart w:id="58" w:name="_Toc107735769"/>
+      <w:bookmarkStart w:id="59" w:name="_Toc112490873"/>
+      <w:bookmarkStart w:id="60" w:name="_Ref140207562"/>
       <w:r>
         <w:lastRenderedPageBreak/>
         <w:t>SufficientLight</w:t>
       </w:r>
-      <w:proofErr w:type="spellEnd"/>
+      <w:bookmarkEnd w:id="57"/>
       <w:r>
         <w:t xml:space="preserve"> Table</w:t>
       </w:r>
-      <w:bookmarkEnd w:id="60"/>
     </w:p>
     <w:p>
       <w:pPr>
         <w:pStyle w:val="Heading3"/>
       </w:pPr>
-      <w:bookmarkStart w:id="61" w:name="_Toc291580657"/>
+      <w:bookmarkStart w:id="61" w:name="_Toc282499071"/>
       <w:r>
         <w:t xml:space="preserve">Species </w:t>
       </w:r>
@@ -9736,7 +9092,7 @@
       <w:pPr>
         <w:pStyle w:val="Heading3"/>
       </w:pPr>
-      <w:bookmarkStart w:id="62" w:name="_Toc291580658"/>
+      <w:bookmarkStart w:id="62" w:name="_Toc282499072"/>
       <w:r>
         <w:t>Probability of Establishment, given light conditions</w:t>
       </w:r>
@@ -9787,21 +9143,19 @@
         </w:tabs>
         <w:ind w:left="648" w:hanging="648"/>
       </w:pPr>
-      <w:bookmarkStart w:id="63" w:name="_Toc291580659"/>
-      <w:proofErr w:type="spellStart"/>
+      <w:bookmarkStart w:id="63" w:name="_Toc282499073"/>
       <w:r>
         <w:t>Species</w:t>
       </w:r>
       <w:r>
         <w:t>Parameters</w:t>
       </w:r>
-      <w:bookmarkEnd w:id="57"/>
-      <w:proofErr w:type="spellEnd"/>
+      <w:bookmarkEnd w:id="58"/>
       <w:r>
         <w:t xml:space="preserve"> Table</w:t>
       </w:r>
-      <w:bookmarkEnd w:id="58"/>
       <w:bookmarkEnd w:id="59"/>
+      <w:bookmarkEnd w:id="60"/>
       <w:bookmarkEnd w:id="63"/>
     </w:p>
     <w:p>
@@ -9817,7 +9171,7 @@
         <w:pStyle w:val="Heading3"/>
       </w:pPr>
       <w:bookmarkStart w:id="64" w:name="_Toc112490874"/>
-      <w:bookmarkStart w:id="65" w:name="_Toc291580660"/>
+      <w:bookmarkStart w:id="65" w:name="_Toc282499074"/>
       <w:r>
         <w:t>Species</w:t>
       </w:r>
@@ -9855,7 +9209,7 @@
         <w:pStyle w:val="Heading3"/>
       </w:pPr>
       <w:bookmarkStart w:id="66" w:name="_Toc112490875"/>
-      <w:bookmarkStart w:id="67" w:name="_Toc291580661"/>
+      <w:bookmarkStart w:id="67" w:name="_Toc282499075"/>
       <w:r>
         <w:t>Leaf Longevity</w:t>
       </w:r>
@@ -9887,7 +9241,7 @@
         <w:pStyle w:val="Heading3"/>
       </w:pPr>
       <w:bookmarkStart w:id="68" w:name="_Toc112490876"/>
-      <w:bookmarkStart w:id="69" w:name="_Toc291580662"/>
+      <w:bookmarkStart w:id="69" w:name="_Toc282499076"/>
       <w:r>
         <w:t>Woody</w:t>
       </w:r>
@@ -9927,52 +9281,15 @@
         <w:t>Value: 0.0 ≤ number ≤ 1.0</w:t>
       </w:r>
       <w:r>
-        <w:t xml:space="preserve">.  </w:t>
-      </w:r>
-      <w:proofErr w:type="spellStart"/>
-      <w:proofErr w:type="gramStart"/>
-      <w:r>
-        <w:t>Unitless</w:t>
-      </w:r>
-      <w:proofErr w:type="spellEnd"/>
-      <w:r>
-        <w:t>.</w:t>
-      </w:r>
-      <w:proofErr w:type="gramEnd"/>
-      <w:r>
-        <w:t xml:space="preserve">  </w:t>
-      </w:r>
-    </w:p>
-    <w:p>
-      <w:pPr>
-        <w:pStyle w:val="textbody"/>
-      </w:pPr>
-      <w:r>
-        <w:t xml:space="preserve">Decomposition is calculated according to Equation 7 in </w:t>
-      </w:r>
-      <w:proofErr w:type="spellStart"/>
-      <w:r>
-        <w:t>Scheller</w:t>
-      </w:r>
-      <w:proofErr w:type="spellEnd"/>
-      <w:r>
-        <w:t xml:space="preserve"> and </w:t>
-      </w:r>
-      <w:proofErr w:type="spellStart"/>
-      <w:r>
-        <w:t>Mladenoff</w:t>
-      </w:r>
-      <w:proofErr w:type="spellEnd"/>
-      <w:r>
-        <w:t xml:space="preserve"> (2004) such that Dead Biomass (t+1) = Dead </w:t>
-      </w:r>
-      <w:proofErr w:type="gramStart"/>
-      <w:r>
-        <w:t>Biomass(</w:t>
-      </w:r>
-      <w:proofErr w:type="gramEnd"/>
-      <w:r>
-        <w:t>t)*e^-</w:t>
+        <w:t xml:space="preserve">.  Unitless.  </w:t>
+      </w:r>
+    </w:p>
+    <w:p>
+      <w:pPr>
+        <w:pStyle w:val="textbody"/>
+      </w:pPr>
+      <w:r>
+        <w:t>Decomposition is calculated according to Equation 7 in Scheller and Mladenoff (2004) such that Dead Biomass (t+1) = Dead Biomass(t)*e^-</w:t>
       </w:r>
       <w:r>
         <w:rPr>
@@ -9993,7 +9310,7 @@
         <w:pStyle w:val="Heading3"/>
       </w:pPr>
       <w:bookmarkStart w:id="70" w:name="_Toc112490877"/>
-      <w:bookmarkStart w:id="71" w:name="_Toc291580663"/>
+      <w:bookmarkStart w:id="71" w:name="_Toc282499077"/>
       <w:r>
         <w:t>Mortality Curve – Shape Parameter</w:t>
       </w:r>
@@ -10029,13 +9346,12 @@
         <w:pStyle w:val="Heading3"/>
         <w:ind w:left="720" w:hanging="720"/>
       </w:pPr>
-      <w:bookmarkStart w:id="72" w:name="_Toc112490878"/>
-      <w:bookmarkStart w:id="73" w:name="_Toc107735770"/>
-      <w:bookmarkStart w:id="74" w:name="_Toc291580664"/>
+      <w:bookmarkStart w:id="72" w:name="_Toc282499078"/>
+      <w:bookmarkStart w:id="73" w:name="_Toc112490878"/>
+      <w:bookmarkStart w:id="74" w:name="_Toc107735770"/>
       <w:r>
         <w:t>Growth Curve – Shape Parameter</w:t>
       </w:r>
-      <w:bookmarkEnd w:id="74"/>
     </w:p>
     <w:p>
       <w:pPr>
@@ -10056,18 +9372,17 @@
         <w:pStyle w:val="Heading3"/>
         <w:ind w:left="720" w:hanging="720"/>
       </w:pPr>
-      <w:bookmarkStart w:id="75" w:name="_Toc291580665"/>
       <w:r>
         <w:t>Leaf Lignin</w:t>
       </w:r>
-      <w:bookmarkEnd w:id="75"/>
-    </w:p>
-    <w:p>
-      <w:pPr>
-        <w:pStyle w:val="textbody"/>
-      </w:pPr>
-      <w:r>
-        <w:t xml:space="preserve">The percent leaf lignin per species.  Value:  0.0 </w:t>
+      <w:bookmarkEnd w:id="72"/>
+    </w:p>
+    <w:p>
+      <w:pPr>
+        <w:pStyle w:val="textbody"/>
+      </w:pPr>
+      <w:r>
+        <w:t xml:space="preserve">The percent leaf lignin per species.  Value:  0.0  </w:t>
       </w:r>
       <w:r>
         <w:t xml:space="preserve">≤ decimal </w:t>
@@ -10091,54 +9406,31 @@
         </w:tabs>
         <w:ind w:left="648" w:hanging="648"/>
       </w:pPr>
-      <w:bookmarkStart w:id="76" w:name="_Toc291580666"/>
-      <w:proofErr w:type="spellStart"/>
+      <w:bookmarkStart w:id="75" w:name="_Toc282499079"/>
       <w:r>
         <w:t>EcoregionParameters</w:t>
       </w:r>
-      <w:proofErr w:type="spellEnd"/>
+      <w:bookmarkEnd w:id="75"/>
       <w:r>
         <w:t xml:space="preserve"> Table</w:t>
       </w:r>
+    </w:p>
+    <w:p>
+      <w:pPr>
+        <w:pStyle w:val="Heading3"/>
+      </w:pPr>
+      <w:bookmarkStart w:id="76" w:name="_Toc282499080"/>
+      <w:r>
+        <w:t>First Column – Ecoregions</w:t>
+      </w:r>
       <w:bookmarkEnd w:id="76"/>
     </w:p>
     <w:p>
       <w:pPr>
-        <w:pStyle w:val="Heading3"/>
-      </w:pPr>
-      <w:bookmarkStart w:id="77" w:name="_Toc291580667"/>
-      <w:r>
-        <w:t xml:space="preserve">First Column – </w:t>
-      </w:r>
-      <w:proofErr w:type="spellStart"/>
-      <w:r>
-        <w:t>Ecoregions</w:t>
-      </w:r>
-      <w:bookmarkEnd w:id="77"/>
-      <w:proofErr w:type="spellEnd"/>
-    </w:p>
-    <w:p>
-      <w:pPr>
-        <w:pStyle w:val="textbody"/>
-      </w:pPr>
-      <w:r>
-        <w:t xml:space="preserve">The first column in the table is a list of one or more active </w:t>
-      </w:r>
-      <w:proofErr w:type="spellStart"/>
-      <w:r>
-        <w:t>ecoregions</w:t>
-      </w:r>
-      <w:proofErr w:type="spellEnd"/>
-      <w:r>
-        <w:t xml:space="preserve"> defined in the </w:t>
-      </w:r>
-      <w:proofErr w:type="spellStart"/>
-      <w:r>
-        <w:t>ecoregions</w:t>
-      </w:r>
-      <w:proofErr w:type="spellEnd"/>
-      <w:r>
-        <w:t xml:space="preserve"> input file (see chapter 6 in the </w:t>
+        <w:pStyle w:val="textbody"/>
+      </w:pPr>
+      <w:r>
+        <w:t xml:space="preserve">The first column in the table is a list of one or more active ecoregions defined in the ecoregions input file (see chapter 6 in the </w:t>
       </w:r>
       <w:r>
         <w:rPr>
@@ -10156,23 +9448,7 @@
         <w:t>II Model User Guide</w:t>
       </w:r>
       <w:r>
-        <w:t xml:space="preserve">).  The </w:t>
-      </w:r>
-      <w:proofErr w:type="spellStart"/>
-      <w:r>
-        <w:t>ecoregions</w:t>
-      </w:r>
-      <w:proofErr w:type="spellEnd"/>
-      <w:r>
-        <w:t xml:space="preserve"> can appear in any order; they do not need to appear in the same order as in the </w:t>
-      </w:r>
-      <w:proofErr w:type="spellStart"/>
-      <w:r>
-        <w:t>ecoregions</w:t>
-      </w:r>
-      <w:proofErr w:type="spellEnd"/>
-      <w:r>
-        <w:t xml:space="preserve"> input file.</w:t>
+        <w:t>).  The ecoregions can appear in any order; they do not need to appear in the same order as in the ecoregions input file.</w:t>
       </w:r>
     </w:p>
     <w:p>
@@ -10180,17 +9456,42 @@
         <w:pStyle w:val="Heading3"/>
         <w:ind w:left="720" w:hanging="720"/>
       </w:pPr>
-      <w:bookmarkStart w:id="78" w:name="_Toc291580668"/>
-      <w:r>
-        <w:t xml:space="preserve">Actual </w:t>
-      </w:r>
-      <w:proofErr w:type="spellStart"/>
-      <w:r>
-        <w:t>Evapotranspiration</w:t>
-      </w:r>
-      <w:proofErr w:type="spellEnd"/>
-      <w:r>
-        <w:t xml:space="preserve"> (AET)</w:t>
+      <w:bookmarkStart w:id="77" w:name="_Toc282499081"/>
+      <w:r>
+        <w:t>Actual Evapotranspiration (AET)</w:t>
+      </w:r>
+      <w:bookmarkEnd w:id="77"/>
+    </w:p>
+    <w:p>
+      <w:pPr>
+        <w:pStyle w:val="textbody"/>
+      </w:pPr>
+      <w:r>
+        <w:t xml:space="preserve">Used to determine decay rates for leaf decomposition.  Value:  0 </w:t>
+      </w:r>
+      <w:r>
+        <w:t xml:space="preserve">≤ </w:t>
+      </w:r>
+      <w:r>
+        <w:t xml:space="preserve">integer </w:t>
+      </w:r>
+      <w:r>
+        <w:t xml:space="preserve">number ≤ </w:t>
+      </w:r>
+      <w:r>
+        <w:t>10,000 (Note:  the value is typically &lt; 1000).  Units:  mm.</w:t>
+      </w:r>
+    </w:p>
+    <w:p>
+      <w:pPr>
+        <w:pStyle w:val="Heading2"/>
+      </w:pPr>
+      <w:bookmarkStart w:id="78" w:name="_Toc282499082"/>
+      <w:bookmarkStart w:id="79" w:name="_Ref140060996"/>
+      <w:bookmarkEnd w:id="73"/>
+      <w:bookmarkEnd w:id="74"/>
+      <w:r>
+        <w:t>DynamicInputFile</w:t>
       </w:r>
       <w:bookmarkEnd w:id="78"/>
     </w:p>
@@ -10198,70 +9499,23 @@
       <w:pPr>
         <w:pStyle w:val="textbody"/>
       </w:pPr>
-      <w:proofErr w:type="gramStart"/>
-      <w:r>
-        <w:t>Used to determine decay rates for leaf decomposition.</w:t>
-      </w:r>
-      <w:proofErr w:type="gramEnd"/>
-      <w:r>
-        <w:t xml:space="preserve">  Value:  0 </w:t>
-      </w:r>
-      <w:r>
-        <w:t xml:space="preserve">≤ </w:t>
-      </w:r>
-      <w:r>
-        <w:t xml:space="preserve">integer </w:t>
-      </w:r>
-      <w:r>
-        <w:t xml:space="preserve">number ≤ </w:t>
-      </w:r>
-      <w:r>
-        <w:t>10,000 (Note:  the value is typically &lt; 1000).  Units:  mm.</w:t>
+      <w:r>
+        <w:t>This parameter indicates a text file containing the input data for maximum ANPP, maximum AGB, and probability of establishment.</w:t>
+      </w:r>
+      <w:r>
+        <w:t xml:space="preserve">  See chapter 3 below for further information.</w:t>
       </w:r>
     </w:p>
     <w:p>
       <w:pPr>
         <w:pStyle w:val="Heading2"/>
       </w:pPr>
-      <w:bookmarkStart w:id="79" w:name="_Ref140060996"/>
-      <w:bookmarkStart w:id="80" w:name="_Toc291580669"/>
-      <w:bookmarkEnd w:id="72"/>
-      <w:bookmarkEnd w:id="73"/>
-      <w:proofErr w:type="spellStart"/>
-      <w:r>
-        <w:t>DynamicInputFile</w:t>
-      </w:r>
+      <w:bookmarkStart w:id="80" w:name="_Toc282499083"/>
+      <w:r>
+        <w:t>AgeOnlyDisturbances:BiomassParameters</w:t>
+      </w:r>
+      <w:bookmarkEnd w:id="79"/>
       <w:bookmarkEnd w:id="80"/>
-      <w:proofErr w:type="spellEnd"/>
-    </w:p>
-    <w:p>
-      <w:pPr>
-        <w:pStyle w:val="textbody"/>
-      </w:pPr>
-      <w:r>
-        <w:t>This parameter indicates a text file containing the input data for maximum ANPP, maximum AGB, and probability of establishment.</w:t>
-      </w:r>
-      <w:r>
-        <w:t xml:space="preserve">  See chapter 3 below for further information.</w:t>
-      </w:r>
-    </w:p>
-    <w:p>
-      <w:pPr>
-        <w:pStyle w:val="Heading2"/>
-      </w:pPr>
-      <w:bookmarkStart w:id="81" w:name="_Toc291580670"/>
-      <w:proofErr w:type="spellStart"/>
-      <w:r>
-        <w:t>AgeOnlyDisturbances</w:t>
-      </w:r>
-      <w:proofErr w:type="gramStart"/>
-      <w:r>
-        <w:t>:BiomassParameters</w:t>
-      </w:r>
-      <w:bookmarkEnd w:id="79"/>
-      <w:bookmarkEnd w:id="81"/>
-      <w:proofErr w:type="spellEnd"/>
-      <w:proofErr w:type="gramEnd"/>
     </w:p>
     <w:p>
       <w:pPr>
@@ -10271,15 +9525,7 @@
         <w:t xml:space="preserve">This optional file parameter is the path of a text file with the biomass parameters to be used with age-cohort disturbances (e.g., </w:t>
       </w:r>
       <w:r>
-        <w:t xml:space="preserve">Base Wind, Base Fire, </w:t>
-      </w:r>
-      <w:proofErr w:type="gramStart"/>
-      <w:r>
-        <w:t>Base</w:t>
-      </w:r>
-      <w:proofErr w:type="gramEnd"/>
-      <w:r>
-        <w:t xml:space="preserve"> BDA)</w:t>
+        <w:t>Base Wind, Base Fire, Base BDA)</w:t>
       </w:r>
       <w:r>
         <w:t xml:space="preserve">.  The format of that file is described in chapter </w:t>
@@ -10307,13 +9553,13 @@
       <w:pPr>
         <w:pStyle w:val="Heading1"/>
       </w:pPr>
+      <w:bookmarkStart w:id="81" w:name="_Toc282499084"/>
       <w:bookmarkStart w:id="82" w:name="_Ref140059391"/>
-      <w:bookmarkStart w:id="83" w:name="_Toc291580671"/>
       <w:r>
         <w:lastRenderedPageBreak/>
         <w:t>Input File – Dynamic Inputs</w:t>
       </w:r>
-      <w:bookmarkEnd w:id="83"/>
+      <w:bookmarkEnd w:id="81"/>
     </w:p>
     <w:p>
       <w:pPr>
@@ -10372,40 +9618,56 @@
       <w:pPr>
         <w:pStyle w:val="Heading2"/>
       </w:pPr>
-      <w:bookmarkStart w:id="84" w:name="_Toc291580672"/>
-      <w:proofErr w:type="spellStart"/>
+      <w:bookmarkStart w:id="83" w:name="_Toc282499085"/>
       <w:r>
         <w:t>LandisData</w:t>
       </w:r>
+      <w:bookmarkEnd w:id="83"/>
+    </w:p>
+    <w:p>
+      <w:pPr>
+        <w:pStyle w:val="textbody"/>
+      </w:pPr>
+      <w:r>
+        <w:t xml:space="preserve">This parameter’s value must be </w:t>
+      </w:r>
+      <w:r>
+        <w:rPr>
+          <w:rFonts w:ascii="Courier New" w:hAnsi="Courier New" w:cs="Courier New"/>
+          <w:sz w:val="20"/>
+          <w:szCs w:val="20"/>
+        </w:rPr>
+        <w:t>"Dynamic Input Data"</w:t>
+      </w:r>
+      <w:r>
+        <w:t>.</w:t>
+      </w:r>
+    </w:p>
+    <w:p>
+      <w:pPr>
+        <w:pStyle w:val="Heading2"/>
+      </w:pPr>
+      <w:bookmarkStart w:id="84" w:name="_Toc282499086"/>
+      <w:r>
+        <w:t>Dynamic Input Data Table</w:t>
+      </w:r>
       <w:bookmarkEnd w:id="84"/>
-      <w:proofErr w:type="spellEnd"/>
-    </w:p>
-    <w:p>
-      <w:pPr>
-        <w:pStyle w:val="textbody"/>
-      </w:pPr>
-      <w:r>
-        <w:t xml:space="preserve">This parameter’s value must be </w:t>
-      </w:r>
-      <w:r>
-        <w:rPr>
-          <w:rFonts w:ascii="Courier New" w:hAnsi="Courier New" w:cs="Courier New"/>
-          <w:sz w:val="20"/>
-          <w:szCs w:val="20"/>
-        </w:rPr>
-        <w:t>"Dynamic Input Data"</w:t>
-      </w:r>
-      <w:r>
-        <w:t>.</w:t>
-      </w:r>
-    </w:p>
-    <w:p>
-      <w:pPr>
-        <w:pStyle w:val="Heading2"/>
-      </w:pPr>
-      <w:bookmarkStart w:id="85" w:name="_Toc291580673"/>
-      <w:r>
-        <w:t>Dynamic Input Data Table</w:t>
+    </w:p>
+    <w:p>
+      <w:pPr>
+        <w:pStyle w:val="textbody"/>
+      </w:pPr>
+      <w:r>
+        <w:t>Besides the LandisData parameter, the file should only contain a space or tab delimited table containing the dynamic inputs.</w:t>
+      </w:r>
+    </w:p>
+    <w:p>
+      <w:pPr>
+        <w:pStyle w:val="Heading3"/>
+      </w:pPr>
+      <w:bookmarkStart w:id="85" w:name="_Toc282499087"/>
+      <w:r>
+        <w:t>Column 1:  Year</w:t>
       </w:r>
       <w:bookmarkEnd w:id="85"/>
     </w:p>
@@ -10414,88 +9676,41 @@
         <w:pStyle w:val="textbody"/>
       </w:pPr>
       <w:r>
-        <w:t xml:space="preserve">Besides the </w:t>
-      </w:r>
-      <w:proofErr w:type="spellStart"/>
-      <w:r>
-        <w:t>LandisData</w:t>
-      </w:r>
-      <w:proofErr w:type="spellEnd"/>
-      <w:r>
-        <w:t xml:space="preserve"> parameter, the file should only contain a space or tab delimited table containing the dynamic inputs.</w:t>
+        <w:t>This column is the year that the parameters change.  Value: integer.</w:t>
+      </w:r>
+    </w:p>
+    <w:p>
+      <w:pPr>
+        <w:pStyle w:val="textbody"/>
+      </w:pPr>
+      <w:r>
+        <w:t xml:space="preserve">A year expression represents the time step.  </w:t>
+      </w:r>
+      <w:r>
+        <w:rPr>
+          <w:b/>
+        </w:rPr>
+        <w:t>Values for time step zero are required.</w:t>
       </w:r>
     </w:p>
     <w:p>
       <w:pPr>
         <w:pStyle w:val="Heading3"/>
       </w:pPr>
-      <w:bookmarkStart w:id="86" w:name="_Toc291580674"/>
-      <w:r>
-        <w:t>Column 1:  Year</w:t>
+      <w:bookmarkStart w:id="86" w:name="_Toc112490879"/>
+      <w:bookmarkStart w:id="87" w:name="_Toc282499088"/>
+      <w:r>
+        <w:t>Column 2:  Ecoregions</w:t>
       </w:r>
       <w:bookmarkEnd w:id="86"/>
-    </w:p>
-    <w:p>
-      <w:pPr>
-        <w:pStyle w:val="textbody"/>
-      </w:pPr>
-      <w:r>
-        <w:t>This column is the year that the parameters change.  Value: integer.</w:t>
-      </w:r>
-    </w:p>
-    <w:p>
-      <w:pPr>
-        <w:pStyle w:val="textbody"/>
-      </w:pPr>
-      <w:r>
-        <w:t xml:space="preserve">A year expression represents the time step.  </w:t>
-      </w:r>
-      <w:r>
-        <w:rPr>
-          <w:b/>
-        </w:rPr>
-        <w:t>Values for time step zero are required.</w:t>
-      </w:r>
-    </w:p>
-    <w:p>
-      <w:pPr>
-        <w:pStyle w:val="Heading3"/>
-      </w:pPr>
-      <w:bookmarkStart w:id="87" w:name="_Toc112490879"/>
-      <w:bookmarkStart w:id="88" w:name="_Toc291580675"/>
-      <w:r>
-        <w:t xml:space="preserve">Column 2:  </w:t>
-      </w:r>
-      <w:proofErr w:type="spellStart"/>
-      <w:r>
-        <w:t>Ecoregions</w:t>
-      </w:r>
       <w:bookmarkEnd w:id="87"/>
-      <w:bookmarkEnd w:id="88"/>
-      <w:proofErr w:type="spellEnd"/>
-    </w:p>
-    <w:p>
-      <w:pPr>
-        <w:pStyle w:val="textbody"/>
-      </w:pPr>
-      <w:r>
-        <w:t xml:space="preserve">The second column in the table is a list of one or more active </w:t>
-      </w:r>
-      <w:proofErr w:type="spellStart"/>
-      <w:r>
-        <w:t>ecoregions</w:t>
-      </w:r>
-      <w:proofErr w:type="spellEnd"/>
-      <w:r>
-        <w:t xml:space="preserve"> defined in the </w:t>
-      </w:r>
-      <w:proofErr w:type="spellStart"/>
-      <w:r>
-        <w:t>ecoregions</w:t>
-      </w:r>
-      <w:proofErr w:type="spellEnd"/>
-      <w:r>
-        <w:t xml:space="preserve"> input file (see chapter 6 in the </w:t>
+    </w:p>
+    <w:p>
+      <w:pPr>
+        <w:pStyle w:val="textbody"/>
+      </w:pPr>
+      <w:r>
+        <w:t xml:space="preserve">The second column in the table is a list of one or more active ecoregions defined in the ecoregions input file (see chapter 6 in the </w:t>
       </w:r>
       <w:r>
         <w:rPr>
@@ -10513,23 +9728,7 @@
         <w:t>II Model User Guide</w:t>
       </w:r>
       <w:r>
-        <w:t xml:space="preserve">).  The </w:t>
-      </w:r>
-      <w:proofErr w:type="spellStart"/>
-      <w:r>
-        <w:t>ecoregions</w:t>
-      </w:r>
-      <w:proofErr w:type="spellEnd"/>
-      <w:r>
-        <w:t xml:space="preserve"> can appear in any order; they do not need to appear in the same order as in the </w:t>
-      </w:r>
-      <w:proofErr w:type="spellStart"/>
-      <w:r>
-        <w:t>ecoregions</w:t>
-      </w:r>
-      <w:proofErr w:type="spellEnd"/>
-      <w:r>
-        <w:t xml:space="preserve"> input file.</w:t>
+        <w:t>).  The ecoregions can appear in any order; they do not need to appear in the same order as in the ecoregions input file.</w:t>
       </w:r>
     </w:p>
     <w:p>
@@ -10550,12 +9749,12 @@
       <w:pPr>
         <w:pStyle w:val="Heading3"/>
       </w:pPr>
+      <w:bookmarkStart w:id="88" w:name="_Toc282499089"/>
       <w:bookmarkStart w:id="89" w:name="_Toc112490880"/>
-      <w:bookmarkStart w:id="90" w:name="_Toc291580676"/>
       <w:r>
         <w:t>Column 3:  Species</w:t>
       </w:r>
-      <w:bookmarkEnd w:id="90"/>
+      <w:bookmarkEnd w:id="88"/>
       <w:r>
         <w:t xml:space="preserve"> </w:t>
       </w:r>
@@ -10572,24 +9771,16 @@
         <w:t xml:space="preserve"> for each ecoregion</w:t>
       </w:r>
       <w:r>
-        <w:t xml:space="preserve">.  The species can be listed in any order in a table.  A species can be omitted. If so, it will be assigned the default parameter value for all active </w:t>
-      </w:r>
-      <w:proofErr w:type="spellStart"/>
-      <w:r>
-        <w:t>ecoregions</w:t>
-      </w:r>
-      <w:proofErr w:type="spellEnd"/>
-      <w:r>
-        <w:t>.</w:t>
+        <w:t>.  The species can be listed in any order in a table.  A species can be omitted. If so, it will be assigned the default parameter value for all active ecoregions.</w:t>
       </w:r>
     </w:p>
     <w:p>
       <w:pPr>
         <w:pStyle w:val="Heading3"/>
       </w:pPr>
-      <w:bookmarkStart w:id="91" w:name="_Toc112490881"/>
-      <w:bookmarkStart w:id="92" w:name="_Ref140207863"/>
-      <w:bookmarkStart w:id="93" w:name="_Toc291580677"/>
+      <w:bookmarkStart w:id="90" w:name="_Toc112490881"/>
+      <w:bookmarkStart w:id="91" w:name="_Ref140207863"/>
+      <w:bookmarkStart w:id="92" w:name="_Toc282499090"/>
       <w:r>
         <w:lastRenderedPageBreak/>
         <w:t xml:space="preserve">Column 4:  </w:t>
@@ -10603,48 +9794,48 @@
       <w:r>
         <w:t>Probabilities</w:t>
       </w:r>
+      <w:bookmarkEnd w:id="90"/>
       <w:bookmarkEnd w:id="91"/>
       <w:bookmarkEnd w:id="92"/>
+    </w:p>
+    <w:p>
+      <w:pPr>
+        <w:pStyle w:val="textbody"/>
+      </w:pPr>
+      <w:r>
+        <w:t xml:space="preserve">This parameter is the probability that the species establishes in the ecoregion.  Value:  0.0 </w:t>
+      </w:r>
+      <w:r>
+        <w:t>≤ decimal number ≤ 1.0.</w:t>
+      </w:r>
+      <w:r>
+        <w:t xml:space="preserve">  Default value: 0.0</w:t>
+      </w:r>
+    </w:p>
+    <w:p>
+      <w:pPr>
+        <w:pStyle w:val="Heading3"/>
+      </w:pPr>
+      <w:bookmarkStart w:id="93" w:name="_Toc107735771"/>
+      <w:bookmarkStart w:id="94" w:name="_Toc112490882"/>
+      <w:bookmarkStart w:id="95" w:name="_Ref140207866"/>
+      <w:bookmarkStart w:id="96" w:name="_Toc282499091"/>
+      <w:r>
+        <w:t xml:space="preserve">Column 5:  </w:t>
+      </w:r>
+      <w:r>
+        <w:t>Maximum</w:t>
+      </w:r>
       <w:bookmarkEnd w:id="93"/>
-    </w:p>
-    <w:p>
-      <w:pPr>
-        <w:pStyle w:val="textbody"/>
-      </w:pPr>
-      <w:r>
-        <w:t xml:space="preserve">This parameter is the probability that the species establishes in the ecoregion.  Value:  0.0 </w:t>
-      </w:r>
-      <w:r>
-        <w:t>≤ decimal number ≤ 1.0.</w:t>
-      </w:r>
-      <w:r>
-        <w:t xml:space="preserve">  Default value: 0.0</w:t>
-      </w:r>
-    </w:p>
-    <w:p>
-      <w:pPr>
-        <w:pStyle w:val="Heading3"/>
-      </w:pPr>
-      <w:bookmarkStart w:id="94" w:name="_Toc107735771"/>
-      <w:bookmarkStart w:id="95" w:name="_Toc112490882"/>
-      <w:bookmarkStart w:id="96" w:name="_Ref140207866"/>
-      <w:bookmarkStart w:id="97" w:name="_Toc291580678"/>
-      <w:r>
-        <w:t xml:space="preserve">Column 5:  </w:t>
-      </w:r>
-      <w:r>
-        <w:t>Maximum</w:t>
+      <w:r>
+        <w:t xml:space="preserve"> </w:t>
+      </w:r>
+      <w:r>
+        <w:t>ANPP</w:t>
       </w:r>
       <w:bookmarkEnd w:id="94"/>
-      <w:r>
-        <w:t xml:space="preserve"> </w:t>
-      </w:r>
-      <w:r>
-        <w:t>ANPP</w:t>
-      </w:r>
       <w:bookmarkEnd w:id="95"/>
       <w:bookmarkEnd w:id="96"/>
-      <w:bookmarkEnd w:id="97"/>
     </w:p>
     <w:p>
       <w:pPr>
@@ -10712,9 +9903,9 @@
       <w:pPr>
         <w:pStyle w:val="Heading3"/>
       </w:pPr>
+      <w:bookmarkStart w:id="97" w:name="_Toc282499092"/>
       <w:bookmarkStart w:id="98" w:name="_Toc112490883"/>
       <w:bookmarkStart w:id="99" w:name="_Ref140207868"/>
-      <w:bookmarkStart w:id="100" w:name="_Toc291580679"/>
       <w:r>
         <w:t xml:space="preserve">Column 6:  </w:t>
       </w:r>
@@ -10727,7 +9918,7 @@
       <w:r>
         <w:t>Biomass</w:t>
       </w:r>
-      <w:bookmarkEnd w:id="100"/>
+      <w:bookmarkEnd w:id="97"/>
       <w:r>
         <w:t xml:space="preserve"> </w:t>
       </w:r>
@@ -10785,13 +9976,13 @@
       <w:pPr>
         <w:pStyle w:val="Heading1"/>
       </w:pPr>
-      <w:bookmarkStart w:id="101" w:name="_Toc291580680"/>
+      <w:bookmarkStart w:id="100" w:name="_Toc282499093"/>
       <w:r>
         <w:lastRenderedPageBreak/>
         <w:t>Input File – Age-only Disturbances</w:t>
       </w:r>
       <w:bookmarkEnd w:id="82"/>
-      <w:bookmarkEnd w:id="101"/>
+      <w:bookmarkEnd w:id="100"/>
     </w:p>
     <w:p>
       <w:pPr>
@@ -10859,7 +10050,6 @@
         </w:rPr>
         <w:fldChar w:fldCharType="separate"/>
       </w:r>
-      <w:proofErr w:type="spellStart"/>
       <w:r>
         <w:rPr>
           <w:i/>
@@ -10867,7 +10057,6 @@
         </w:rPr>
         <w:t>DynamicInputFile</w:t>
       </w:r>
-      <w:proofErr w:type="spellEnd"/>
     </w:p>
     <w:p>
       <w:pPr>
@@ -10888,16 +10077,9 @@
       <w:pPr>
         <w:pStyle w:val="textbody"/>
       </w:pPr>
-      <w:proofErr w:type="spellStart"/>
-      <w:r>
-        <w:t>AgeOnlyDisturbances</w:t>
-      </w:r>
-      <w:proofErr w:type="gramStart"/>
-      <w:r>
-        <w:t>:BiomassParameters</w:t>
-      </w:r>
-      <w:proofErr w:type="spellEnd"/>
-      <w:proofErr w:type="gramEnd"/>
+      <w:r>
+        <w:t>AgeOnlyDisturbances:BiomassParameters</w:t>
+      </w:r>
       <w:r>
         <w:rPr>
           <w:i/>
@@ -10944,20 +10126,77 @@
       <w:pPr>
         <w:pStyle w:val="Heading2"/>
       </w:pPr>
-      <w:bookmarkStart w:id="102" w:name="_Toc291580681"/>
-      <w:proofErr w:type="spellStart"/>
+      <w:bookmarkStart w:id="101" w:name="_Toc282499094"/>
       <w:r>
         <w:t>LandisData</w:t>
       </w:r>
+      <w:bookmarkEnd w:id="101"/>
+    </w:p>
+    <w:p>
+      <w:pPr>
+        <w:pStyle w:val="textbody"/>
+      </w:pPr>
+      <w:r>
+        <w:t xml:space="preserve">This parameter’s value must be </w:t>
+      </w:r>
+      <w:r>
+        <w:rPr>
+          <w:rFonts w:ascii="Courier New" w:hAnsi="Courier New" w:cs="Courier New"/>
+          <w:sz w:val="20"/>
+          <w:szCs w:val="20"/>
+        </w:rPr>
+        <w:t>"Age-only Disturbances - Biomass Parameters"</w:t>
+      </w:r>
+      <w:r>
+        <w:t>.</w:t>
+      </w:r>
+    </w:p>
+    <w:p>
+      <w:pPr>
+        <w:pStyle w:val="Heading2"/>
+      </w:pPr>
+      <w:bookmarkStart w:id="102" w:name="_Toc282499095"/>
+      <w:r>
+        <w:t>CohortBiomassReductions Table</w:t>
+      </w:r>
       <w:bookmarkEnd w:id="102"/>
-      <w:proofErr w:type="spellEnd"/>
-    </w:p>
-    <w:p>
-      <w:pPr>
-        <w:pStyle w:val="textbody"/>
-      </w:pPr>
-      <w:r>
-        <w:t xml:space="preserve">This parameter’s value must be </w:t>
+    </w:p>
+    <w:p>
+      <w:pPr>
+        <w:pStyle w:val="textbody"/>
+      </w:pPr>
+      <w:r>
+        <w:t>This table describes how much a dead cohort’s biomass is reduced by a disturbance before the biomass is added to the corresponding dead pool.  Each row describes the reductions associated with a particular type of disturbance.</w:t>
+      </w:r>
+    </w:p>
+    <w:p>
+      <w:pPr>
+        <w:pStyle w:val="Heading3"/>
+      </w:pPr>
+      <w:bookmarkStart w:id="103" w:name="_Toc282499096"/>
+      <w:r>
+        <w:t>Disturbance</w:t>
+      </w:r>
+      <w:bookmarkEnd w:id="103"/>
+    </w:p>
+    <w:p>
+      <w:pPr>
+        <w:pStyle w:val="textbody"/>
+      </w:pPr>
+      <w:r>
+        <w:t xml:space="preserve">This text parameter is the type </w:t>
+      </w:r>
+      <w:r>
+        <w:t xml:space="preserve">of the disturbance.  </w:t>
+      </w:r>
+      <w:r>
+        <w:t xml:space="preserve">The disturbance name must be consistent with the LandisData name given in the disturbance extension.  </w:t>
+      </w:r>
+      <w:r>
+        <w:t>The keyword</w:t>
+      </w:r>
+      <w:r>
+        <w:t xml:space="preserve"> </w:t>
       </w:r>
       <w:r>
         <w:rPr>
@@ -10965,42 +10204,19 @@
           <w:sz w:val="20"/>
           <w:szCs w:val="20"/>
         </w:rPr>
-        <w:t>"Age-only Disturbances - Biomass Parameters"</w:t>
-      </w:r>
-      <w:r>
-        <w:t>.</w:t>
-      </w:r>
-    </w:p>
-    <w:p>
-      <w:pPr>
-        <w:pStyle w:val="Heading2"/>
-      </w:pPr>
-      <w:bookmarkStart w:id="103" w:name="_Toc291580682"/>
-      <w:proofErr w:type="spellStart"/>
-      <w:r>
-        <w:t>CohortBiomassReductions</w:t>
-      </w:r>
-      <w:proofErr w:type="spellEnd"/>
-      <w:r>
-        <w:t xml:space="preserve"> Table</w:t>
-      </w:r>
-      <w:bookmarkEnd w:id="103"/>
-    </w:p>
-    <w:p>
-      <w:pPr>
-        <w:pStyle w:val="textbody"/>
-      </w:pPr>
-      <w:r>
-        <w:t>This table describes how much a dead cohort’s biomass is reduced by a disturbance before the biomass is added to the corresponding dead pool.  Each row describes the reductions associated with a particular type of disturbance.</w:t>
+        <w:t>"(default)"</w:t>
+      </w:r>
+      <w:r>
+        <w:t xml:space="preserve"> specifies the reductions for all disturbance types not listed in the table.  The row with the default reductions must be present in the table.</w:t>
       </w:r>
     </w:p>
     <w:p>
       <w:pPr>
         <w:pStyle w:val="Heading3"/>
       </w:pPr>
-      <w:bookmarkStart w:id="104" w:name="_Toc291580683"/>
-      <w:r>
-        <w:t>Disturbance</w:t>
+      <w:bookmarkStart w:id="104" w:name="_Toc282499097"/>
+      <w:r>
+        <w:t>Woody</w:t>
       </w:r>
       <w:bookmarkEnd w:id="104"/>
     </w:p>
@@ -11009,79 +10225,30 @@
         <w:pStyle w:val="textbody"/>
       </w:pPr>
       <w:r>
-        <w:t xml:space="preserve">This text parameter is the type </w:t>
-      </w:r>
-      <w:r>
-        <w:t xml:space="preserve">of the disturbance.  </w:t>
-      </w:r>
-      <w:r>
-        <w:t xml:space="preserve">The disturbance name must be consistent with the </w:t>
-      </w:r>
-      <w:proofErr w:type="spellStart"/>
-      <w:r>
-        <w:t>LandisData</w:t>
-      </w:r>
-      <w:proofErr w:type="spellEnd"/>
-      <w:r>
-        <w:t xml:space="preserve"> name given in the disturbance extension.  </w:t>
-      </w:r>
-      <w:r>
-        <w:t>The keyword</w:t>
-      </w:r>
-      <w:r>
-        <w:t xml:space="preserve"> </w:t>
-      </w:r>
-      <w:r>
-        <w:rPr>
-          <w:rFonts w:ascii="Courier New" w:hAnsi="Courier New" w:cs="Courier New"/>
-          <w:sz w:val="20"/>
-          <w:szCs w:val="20"/>
-        </w:rPr>
-        <w:t>"(default)"</w:t>
-      </w:r>
-      <w:r>
-        <w:t xml:space="preserve"> specifies the reductions for all disturbance types not listed in the table.  The row with the default reductions must be present in the table.</w:t>
+        <w:t xml:space="preserve">This parameter is the percentage by which the disturbance reduces a dead cohort’s woody biomass.  Value: 0% </w:t>
+      </w:r>
+      <w:r>
+        <w:t xml:space="preserve">≤ </w:t>
+      </w:r>
+      <w:r>
+        <w:t xml:space="preserve">integer </w:t>
+      </w:r>
+      <w:r>
+        <w:t>percentage</w:t>
+      </w:r>
+      <w:r>
+        <w:t xml:space="preserve"> ≤ 100%.  The biomass remaining after the reduction is added to the dead woody pool at the site where the cohort was killed.</w:t>
       </w:r>
     </w:p>
     <w:p>
       <w:pPr>
         <w:pStyle w:val="Heading3"/>
       </w:pPr>
-      <w:bookmarkStart w:id="105" w:name="_Toc291580684"/>
-      <w:r>
-        <w:t>Woody</w:t>
+      <w:bookmarkStart w:id="105" w:name="_Toc282499098"/>
+      <w:r>
+        <w:t>Non-Woody</w:t>
       </w:r>
       <w:bookmarkEnd w:id="105"/>
-    </w:p>
-    <w:p>
-      <w:pPr>
-        <w:pStyle w:val="textbody"/>
-      </w:pPr>
-      <w:r>
-        <w:t xml:space="preserve">This parameter is the percentage by which the disturbance reduces a dead cohort’s woody biomass.  Value: 0% </w:t>
-      </w:r>
-      <w:r>
-        <w:t xml:space="preserve">≤ </w:t>
-      </w:r>
-      <w:r>
-        <w:t xml:space="preserve">integer </w:t>
-      </w:r>
-      <w:r>
-        <w:t>percentage</w:t>
-      </w:r>
-      <w:r>
-        <w:t xml:space="preserve"> ≤ 100%.  The biomass remaining after the reduction is added to the dead woody pool at the site where the cohort was killed.</w:t>
-      </w:r>
-    </w:p>
-    <w:p>
-      <w:pPr>
-        <w:pStyle w:val="Heading3"/>
-      </w:pPr>
-      <w:bookmarkStart w:id="106" w:name="_Toc291580685"/>
-      <w:r>
-        <w:t>Non-Woody</w:t>
-      </w:r>
-      <w:bookmarkEnd w:id="106"/>
     </w:p>
     <w:p>
       <w:pPr>
@@ -11117,17 +10284,30 @@
       <w:pPr>
         <w:pStyle w:val="Heading2"/>
       </w:pPr>
-      <w:bookmarkStart w:id="107" w:name="_Toc291580686"/>
-      <w:proofErr w:type="spellStart"/>
+      <w:bookmarkStart w:id="106" w:name="_Toc282499099"/>
       <w:r>
         <w:t>DeadPool</w:t>
       </w:r>
       <w:r>
-        <w:t>Reductions</w:t>
-      </w:r>
-      <w:proofErr w:type="spellEnd"/>
-      <w:r>
-        <w:t xml:space="preserve"> Table</w:t>
+        <w:t>Reductions Table</w:t>
+      </w:r>
+      <w:bookmarkEnd w:id="106"/>
+    </w:p>
+    <w:p>
+      <w:pPr>
+        <w:pStyle w:val="textbody"/>
+      </w:pPr>
+      <w:r>
+        <w:t>This table describes how much a disturbance reduces the dead biomass pools at the sites it disturbs.  Each row describes the reductions associated with a particular type of disturbance.</w:t>
+      </w:r>
+    </w:p>
+    <w:p>
+      <w:pPr>
+        <w:pStyle w:val="Heading3"/>
+      </w:pPr>
+      <w:bookmarkStart w:id="107" w:name="_Toc282499100"/>
+      <w:r>
+        <w:t>Disturbance</w:t>
       </w:r>
       <w:bookmarkEnd w:id="107"/>
     </w:p>
@@ -11136,16 +10316,36 @@
         <w:pStyle w:val="textbody"/>
       </w:pPr>
       <w:r>
-        <w:t>This table describes how much a disturbance reduces the dead biomass pools at the sites it disturbs.  Each row describes the reductions associated with a particular type of disturbance.</w:t>
+        <w:t xml:space="preserve">This text parameter is the type of the disturbance.  </w:t>
+      </w:r>
+      <w:r>
+        <w:t xml:space="preserve">The disturbance name must be consistent with the LandisData name given in the disturbance extension.  </w:t>
+      </w:r>
+      <w:r>
+        <w:t xml:space="preserve">The keyword </w:t>
+      </w:r>
+      <w:r>
+        <w:rPr>
+          <w:rFonts w:ascii="Courier New" w:hAnsi="Courier New" w:cs="Courier New"/>
+          <w:sz w:val="20"/>
+          <w:szCs w:val="20"/>
+        </w:rPr>
+        <w:t>"(default)"</w:t>
+      </w:r>
+      <w:r>
+        <w:t xml:space="preserve"> specifies the reductions for all disturbance types not listed in the table.  The row with the default reductions</w:t>
+      </w:r>
+      <w:r>
+        <w:t xml:space="preserve"> must be present in the table.</w:t>
       </w:r>
     </w:p>
     <w:p>
       <w:pPr>
         <w:pStyle w:val="Heading3"/>
       </w:pPr>
-      <w:bookmarkStart w:id="108" w:name="_Toc291580687"/>
-      <w:r>
-        <w:t>Disturbance</w:t>
+      <w:bookmarkStart w:id="108" w:name="_Toc282499101"/>
+      <w:r>
+        <w:t>Woody</w:t>
       </w:r>
       <w:bookmarkEnd w:id="108"/>
     </w:p>
@@ -11154,73 +10354,27 @@
         <w:pStyle w:val="textbody"/>
       </w:pPr>
       <w:r>
-        <w:t xml:space="preserve">This text parameter is the type of the disturbance.  </w:t>
-      </w:r>
-      <w:r>
-        <w:t xml:space="preserve">The disturbance name must be consistent with the </w:t>
-      </w:r>
-      <w:proofErr w:type="spellStart"/>
-      <w:r>
-        <w:t>LandisData</w:t>
-      </w:r>
-      <w:proofErr w:type="spellEnd"/>
-      <w:r>
-        <w:t xml:space="preserve"> name given in the disturbance extension.  </w:t>
-      </w:r>
-      <w:r>
-        <w:t xml:space="preserve">The keyword </w:t>
-      </w:r>
-      <w:r>
-        <w:rPr>
-          <w:rFonts w:ascii="Courier New" w:hAnsi="Courier New" w:cs="Courier New"/>
-          <w:sz w:val="20"/>
-          <w:szCs w:val="20"/>
-        </w:rPr>
-        <w:t>"(default)"</w:t>
-      </w:r>
-      <w:r>
-        <w:t xml:space="preserve"> specifies the reductions for all disturbance types not listed in the table.  The row with the default reductions</w:t>
-      </w:r>
-      <w:r>
-        <w:t xml:space="preserve"> must be present in the table.</w:t>
+        <w:t xml:space="preserve">This parameter is the percentage by which the disturbance reduces a </w:t>
+      </w:r>
+      <w:r>
+        <w:t xml:space="preserve">site’s dead woody biomass.  Value: 0% ≤ </w:t>
+      </w:r>
+      <w:r>
+        <w:t xml:space="preserve">integer </w:t>
+      </w:r>
+      <w:r>
+        <w:t>percentage ≤ 100%.</w:t>
       </w:r>
     </w:p>
     <w:p>
       <w:pPr>
         <w:pStyle w:val="Heading3"/>
       </w:pPr>
-      <w:bookmarkStart w:id="109" w:name="_Toc291580688"/>
-      <w:r>
-        <w:t>Woody</w:t>
+      <w:bookmarkStart w:id="109" w:name="_Toc282499102"/>
+      <w:r>
+        <w:t>Non-Woody</w:t>
       </w:r>
       <w:bookmarkEnd w:id="109"/>
-    </w:p>
-    <w:p>
-      <w:pPr>
-        <w:pStyle w:val="textbody"/>
-      </w:pPr>
-      <w:r>
-        <w:t xml:space="preserve">This parameter is the percentage by which the disturbance reduces a </w:t>
-      </w:r>
-      <w:r>
-        <w:t xml:space="preserve">site’s dead woody biomass.  Value: 0% ≤ </w:t>
-      </w:r>
-      <w:r>
-        <w:t xml:space="preserve">integer </w:t>
-      </w:r>
-      <w:r>
-        <w:t>percentage ≤ 100%.</w:t>
-      </w:r>
-    </w:p>
-    <w:p>
-      <w:pPr>
-        <w:pStyle w:val="Heading3"/>
-      </w:pPr>
-      <w:bookmarkStart w:id="110" w:name="_Toc291580689"/>
-      <w:r>
-        <w:t>Non-Woody</w:t>
-      </w:r>
-      <w:bookmarkEnd w:id="110"/>
     </w:p>
     <w:p>
       <w:pPr>
@@ -11249,18 +10403,18 @@
           <w:numId w:val="5"/>
         </w:numPr>
       </w:pPr>
-      <w:bookmarkStart w:id="111" w:name="_Ref109371329"/>
-      <w:bookmarkStart w:id="112" w:name="_Toc133339122"/>
-      <w:bookmarkStart w:id="113" w:name="_Toc282434158"/>
-      <w:bookmarkStart w:id="114" w:name="_Toc291580690"/>
+      <w:bookmarkStart w:id="110" w:name="_Ref109371329"/>
+      <w:bookmarkStart w:id="111" w:name="_Toc133339122"/>
+      <w:bookmarkStart w:id="112" w:name="_Toc282434158"/>
+      <w:bookmarkStart w:id="113" w:name="_Toc282499103"/>
       <w:r>
         <w:lastRenderedPageBreak/>
         <w:t>Initial Communities Input File</w:t>
       </w:r>
+      <w:bookmarkEnd w:id="110"/>
       <w:bookmarkEnd w:id="111"/>
       <w:bookmarkEnd w:id="112"/>
       <w:bookmarkEnd w:id="113"/>
-      <w:bookmarkEnd w:id="114"/>
     </w:p>
     <w:p>
       <w:pPr>
@@ -11278,27 +10432,22 @@
           <w:numId w:val="5"/>
         </w:numPr>
       </w:pPr>
-      <w:bookmarkStart w:id="115" w:name="_Toc133339123"/>
-      <w:bookmarkStart w:id="116" w:name="_Toc282434159"/>
-      <w:bookmarkStart w:id="117" w:name="_Toc291580691"/>
+      <w:bookmarkStart w:id="114" w:name="_Toc133339123"/>
+      <w:bookmarkStart w:id="115" w:name="_Toc282434159"/>
+      <w:bookmarkStart w:id="116" w:name="_Toc282499104"/>
       <w:r>
         <w:t>Example File</w:t>
       </w:r>
+      <w:bookmarkEnd w:id="114"/>
       <w:bookmarkEnd w:id="115"/>
       <w:bookmarkEnd w:id="116"/>
-      <w:bookmarkEnd w:id="117"/>
     </w:p>
     <w:p>
       <w:pPr>
         <w:pStyle w:val="textinputfile"/>
       </w:pPr>
-      <w:proofErr w:type="spellStart"/>
-      <w:r>
-        <w:t>LandisData</w:t>
-      </w:r>
-      <w:proofErr w:type="spellEnd"/>
-      <w:r>
-        <w:t xml:space="preserve">   "Initial Communities"</w:t>
+      <w:r>
+        <w:t>LandisData   "Initial Communities"</w:t>
       </w:r>
     </w:p>
     <w:p>
@@ -11314,66 +10463,230 @@
         <w:pStyle w:val="textinputfile"/>
       </w:pPr>
       <w:r>
-        <w:t xml:space="preserve">&gt;&gt;Old </w:t>
-      </w:r>
-      <w:proofErr w:type="spellStart"/>
-      <w:r>
-        <w:t>jackpine</w:t>
-      </w:r>
-      <w:proofErr w:type="spellEnd"/>
-      <w:r>
-        <w:t xml:space="preserve"> oak </w:t>
+        <w:t xml:space="preserve">&gt;&gt;Old jackpine oak </w:t>
       </w:r>
     </w:p>
     <w:p>
       <w:pPr>
         <w:pStyle w:val="textinputfile"/>
       </w:pPr>
-      <w:proofErr w:type="spellStart"/>
-      <w:proofErr w:type="gramStart"/>
-      <w:r>
-        <w:t>MapCode</w:t>
-      </w:r>
-      <w:proofErr w:type="spellEnd"/>
-      <w:r>
-        <w:t xml:space="preserve">  7</w:t>
-      </w:r>
-      <w:proofErr w:type="gramEnd"/>
+      <w:r>
+        <w:t>MapCode  7</w:t>
+      </w:r>
     </w:p>
     <w:p>
       <w:pPr>
         <w:pStyle w:val="textinputfile"/>
       </w:pPr>
       <w:r>
+        <w:t xml:space="preserve">   acerrubr 30</w:t>
+      </w:r>
+    </w:p>
+    <w:p>
+      <w:pPr>
+        <w:pStyle w:val="textinputfile"/>
+      </w:pPr>
+      <w:r>
+        <w:t xml:space="preserve">   pinubank 80 90</w:t>
+      </w:r>
+    </w:p>
+    <w:p>
+      <w:pPr>
+        <w:pStyle w:val="textinputfile"/>
+      </w:pPr>
+      <w:r>
+        <w:t xml:space="preserve">   pinuresi 110 140</w:t>
+      </w:r>
+    </w:p>
+    <w:p>
+      <w:pPr>
+        <w:pStyle w:val="textinputfile"/>
+      </w:pPr>
+      <w:r>
+        <w:t xml:space="preserve">   querelli 40 120 240</w:t>
+      </w:r>
+    </w:p>
+    <w:p>
+      <w:pPr>
+        <w:pStyle w:val="textinputfile"/>
+      </w:pPr>
+    </w:p>
+    <w:p>
+      <w:pPr>
+        <w:pStyle w:val="textinputfile"/>
+      </w:pPr>
+      <w:r>
+        <w:t>&gt;&gt; young jackpine oak</w:t>
+      </w:r>
+    </w:p>
+    <w:p>
+      <w:pPr>
+        <w:pStyle w:val="textinputfile"/>
+      </w:pPr>
+      <w:r>
+        <w:t>MapCode  0</w:t>
+      </w:r>
+    </w:p>
+    <w:p>
+      <w:pPr>
+        <w:pStyle w:val="textinputfile"/>
+      </w:pPr>
+      <w:r>
+        <w:t xml:space="preserve">   pinubank 30 50</w:t>
+      </w:r>
+    </w:p>
+    <w:p>
+      <w:pPr>
+        <w:pStyle w:val="textinputfile"/>
+      </w:pPr>
+      <w:r>
+        <w:t xml:space="preserve">   querelli 10 40 70</w:t>
+      </w:r>
+    </w:p>
+    <w:p>
+      <w:pPr>
+        <w:pStyle w:val="textinputfile"/>
+      </w:pPr>
+    </w:p>
+    <w:p>
+      <w:pPr>
+        <w:pStyle w:val="textinputfile"/>
+      </w:pPr>
+      <w:r>
+        <w:t xml:space="preserve">&gt;&gt; young aspen   </w:t>
+      </w:r>
+    </w:p>
+    <w:p>
+      <w:pPr>
+        <w:pStyle w:val="textinputfile"/>
+      </w:pPr>
+      <w:r>
+        <w:t>MapCode 2</w:t>
+      </w:r>
+    </w:p>
+    <w:p>
+      <w:pPr>
+        <w:pStyle w:val="textinputfile"/>
+      </w:pPr>
+      <w:r>
+        <w:t xml:space="preserve">   poputrem 10 20</w:t>
+      </w:r>
+    </w:p>
+    <w:p>
+      <w:pPr>
+        <w:pStyle w:val="textinputfile"/>
+      </w:pPr>
+    </w:p>
+    <w:p>
+      <w:pPr>
+        <w:pStyle w:val="textinputfile"/>
+      </w:pPr>
+      <w:r>
+        <w:t>&gt;&gt; old maple hardwoods</w:t>
+      </w:r>
+    </w:p>
+    <w:p>
+      <w:pPr>
+        <w:pStyle w:val="textinputfile"/>
+      </w:pPr>
+      <w:r>
+        <w:t>MapCode 55</w:t>
+      </w:r>
+    </w:p>
+    <w:p>
+      <w:pPr>
+        <w:pStyle w:val="textinputfile"/>
+      </w:pPr>
+      <w:r>
+        <w:t xml:space="preserve">   abiebals 10 60 120</w:t>
+      </w:r>
+    </w:p>
+    <w:p>
+      <w:pPr>
+        <w:pStyle w:val="textinputfile"/>
+      </w:pPr>
+      <w:r>
+        <w:t xml:space="preserve">   acerrubr 90 120</w:t>
+      </w:r>
+    </w:p>
+    <w:p>
+      <w:pPr>
+        <w:pStyle w:val="textinputfile"/>
+      </w:pPr>
+      <w:r>
+        <w:t xml:space="preserve">   acersacc 20 50 150 200</w:t>
+      </w:r>
+    </w:p>
+    <w:p>
+      <w:pPr>
+        <w:pStyle w:val="textinputfile"/>
+      </w:pPr>
+      <w:r>
+        <w:t xml:space="preserve">   betualle 40 140 200</w:t>
+      </w:r>
+    </w:p>
+    <w:p>
+      <w:pPr>
+        <w:pStyle w:val="textinputfile"/>
+      </w:pPr>
+      <w:r>
+        <w:t xml:space="preserve">   fraxamer 10 100 130 180</w:t>
+      </w:r>
+    </w:p>
+    <w:p>
+      <w:pPr>
+        <w:pStyle w:val="textinputfile"/>
+      </w:pPr>
+      <w:r>
+        <w:t xml:space="preserve">   piceglau 180</w:t>
+      </w:r>
+    </w:p>
+    <w:p>
+      <w:pPr>
+        <w:pStyle w:val="textinputfile"/>
+      </w:pPr>
+      <w:r>
+        <w:t xml:space="preserve">   querrubr 100 160 180</w:t>
+      </w:r>
+    </w:p>
+    <w:p>
+      <w:pPr>
+        <w:pStyle w:val="textinputfile"/>
+      </w:pPr>
+      <w:r>
+        <w:t xml:space="preserve">   thujocci 200 240 260</w:t>
+      </w:r>
+    </w:p>
+    <w:p>
+      <w:pPr>
+        <w:pStyle w:val="textinputfile"/>
+      </w:pPr>
+      <w:r>
+        <w:t xml:space="preserve">   tiliamer 20 80 110 150</w:t>
+      </w:r>
+    </w:p>
+    <w:p>
+      <w:pPr>
+        <w:pStyle w:val="textinputfile"/>
+      </w:pPr>
+      <w:r>
+        <w:t xml:space="preserve">   tsugcana 30 80 120 220 320 340</w:t>
+      </w:r>
+    </w:p>
+    <w:p>
+      <w:pPr>
+        <w:pStyle w:val="textinputfile"/>
+      </w:pPr>
+      <w:r>
         <w:t xml:space="preserve">   </w:t>
       </w:r>
-      <w:proofErr w:type="spellStart"/>
-      <w:proofErr w:type="gramStart"/>
-      <w:r>
-        <w:t>acerrubr</w:t>
-      </w:r>
-      <w:proofErr w:type="spellEnd"/>
-      <w:proofErr w:type="gramEnd"/>
-      <w:r>
-        <w:t xml:space="preserve"> 30</w:t>
-      </w:r>
     </w:p>
     <w:p>
       <w:pPr>
         <w:pStyle w:val="textinputfile"/>
       </w:pPr>
       <w:r>
-        <w:t xml:space="preserve">   </w:t>
-      </w:r>
-      <w:proofErr w:type="spellStart"/>
-      <w:proofErr w:type="gramStart"/>
-      <w:r>
-        <w:t>pinubank</w:t>
-      </w:r>
-      <w:proofErr w:type="spellEnd"/>
-      <w:proofErr w:type="gramEnd"/>
-      <w:r>
-        <w:t xml:space="preserve"> 80 90</w:t>
+        <w:t>&gt;&gt; old pine - spruce - fir</w:t>
       </w:r>
     </w:p>
     <w:p>
@@ -11381,17 +10694,7 @@
         <w:pStyle w:val="textinputfile"/>
       </w:pPr>
       <w:r>
-        <w:t xml:space="preserve">   </w:t>
-      </w:r>
-      <w:proofErr w:type="spellStart"/>
-      <w:proofErr w:type="gramStart"/>
-      <w:r>
-        <w:t>pinuresi</w:t>
-      </w:r>
-      <w:proofErr w:type="spellEnd"/>
-      <w:proofErr w:type="gramEnd"/>
-      <w:r>
-        <w:t xml:space="preserve"> 110 140</w:t>
+        <w:t>MapCode 6</w:t>
       </w:r>
     </w:p>
     <w:p>
@@ -11399,472 +10702,31 @@
         <w:pStyle w:val="textinputfile"/>
       </w:pPr>
       <w:r>
-        <w:t xml:space="preserve">   </w:t>
-      </w:r>
-      <w:proofErr w:type="spellStart"/>
-      <w:proofErr w:type="gramStart"/>
-      <w:r>
-        <w:t>querelli</w:t>
-      </w:r>
-      <w:proofErr w:type="spellEnd"/>
-      <w:proofErr w:type="gramEnd"/>
-      <w:r>
-        <w:t xml:space="preserve"> 40 120 240</w:t>
+        <w:t xml:space="preserve">   abiebals 10 50 80</w:t>
       </w:r>
     </w:p>
     <w:p>
       <w:pPr>
         <w:pStyle w:val="textinputfile"/>
       </w:pPr>
+      <w:r>
+        <w:t xml:space="preserve">   piceglau 100 140 180 200 220</w:t>
+      </w:r>
     </w:p>
     <w:p>
       <w:pPr>
         <w:pStyle w:val="textinputfile"/>
       </w:pPr>
       <w:r>
-        <w:t xml:space="preserve">&gt;&gt; </w:t>
-      </w:r>
-      <w:proofErr w:type="gramStart"/>
-      <w:r>
-        <w:t>young</w:t>
-      </w:r>
-      <w:proofErr w:type="gramEnd"/>
-      <w:r>
-        <w:t xml:space="preserve"> </w:t>
-      </w:r>
-      <w:proofErr w:type="spellStart"/>
-      <w:r>
-        <w:t>jackpine</w:t>
-      </w:r>
-      <w:proofErr w:type="spellEnd"/>
-      <w:r>
-        <w:t xml:space="preserve"> oak</w:t>
+        <w:t xml:space="preserve">   pinuresi 140 160 180</w:t>
       </w:r>
     </w:p>
     <w:p>
       <w:pPr>
         <w:pStyle w:val="textinputfile"/>
       </w:pPr>
-      <w:proofErr w:type="spellStart"/>
-      <w:proofErr w:type="gramStart"/>
-      <w:r>
-        <w:t>MapCode</w:t>
-      </w:r>
-      <w:proofErr w:type="spellEnd"/>
-      <w:r>
-        <w:t xml:space="preserve">  0</w:t>
-      </w:r>
-      <w:proofErr w:type="gramEnd"/>
-    </w:p>
-    <w:p>
-      <w:pPr>
-        <w:pStyle w:val="textinputfile"/>
-      </w:pPr>
-      <w:r>
-        <w:t xml:space="preserve">   </w:t>
-      </w:r>
-      <w:proofErr w:type="spellStart"/>
-      <w:proofErr w:type="gramStart"/>
-      <w:r>
-        <w:t>pinubank</w:t>
-      </w:r>
-      <w:proofErr w:type="spellEnd"/>
-      <w:proofErr w:type="gramEnd"/>
-      <w:r>
-        <w:t xml:space="preserve"> 30 50</w:t>
-      </w:r>
-    </w:p>
-    <w:p>
-      <w:pPr>
-        <w:pStyle w:val="textinputfile"/>
-      </w:pPr>
-      <w:r>
-        <w:t xml:space="preserve">   </w:t>
-      </w:r>
-      <w:proofErr w:type="spellStart"/>
-      <w:proofErr w:type="gramStart"/>
-      <w:r>
-        <w:t>querelli</w:t>
-      </w:r>
-      <w:proofErr w:type="spellEnd"/>
-      <w:proofErr w:type="gramEnd"/>
-      <w:r>
-        <w:t xml:space="preserve"> 10 40 70</w:t>
-      </w:r>
-    </w:p>
-    <w:p>
-      <w:pPr>
-        <w:pStyle w:val="textinputfile"/>
-      </w:pPr>
-    </w:p>
-    <w:p>
-      <w:pPr>
-        <w:pStyle w:val="textinputfile"/>
-      </w:pPr>
-      <w:r>
-        <w:t xml:space="preserve">&gt;&gt; </w:t>
-      </w:r>
-      <w:proofErr w:type="gramStart"/>
-      <w:r>
-        <w:t>young</w:t>
-      </w:r>
-      <w:proofErr w:type="gramEnd"/>
-      <w:r>
-        <w:t xml:space="preserve"> aspen   </w:t>
-      </w:r>
-    </w:p>
-    <w:p>
-      <w:pPr>
-        <w:pStyle w:val="textinputfile"/>
-      </w:pPr>
-      <w:proofErr w:type="spellStart"/>
-      <w:r>
-        <w:t>MapCode</w:t>
-      </w:r>
-      <w:proofErr w:type="spellEnd"/>
-      <w:r>
-        <w:t xml:space="preserve"> 2</w:t>
-      </w:r>
-    </w:p>
-    <w:p>
-      <w:pPr>
-        <w:pStyle w:val="textinputfile"/>
-      </w:pPr>
-      <w:r>
-        <w:t xml:space="preserve">   </w:t>
-      </w:r>
-      <w:proofErr w:type="spellStart"/>
-      <w:proofErr w:type="gramStart"/>
-      <w:r>
-        <w:t>poputrem</w:t>
-      </w:r>
-      <w:proofErr w:type="spellEnd"/>
-      <w:proofErr w:type="gramEnd"/>
-      <w:r>
-        <w:t xml:space="preserve"> 10 20</w:t>
-      </w:r>
-    </w:p>
-    <w:p>
-      <w:pPr>
-        <w:pStyle w:val="textinputfile"/>
-      </w:pPr>
-    </w:p>
-    <w:p>
-      <w:pPr>
-        <w:pStyle w:val="textinputfile"/>
-      </w:pPr>
-      <w:r>
-        <w:t xml:space="preserve">&gt;&gt; </w:t>
-      </w:r>
-      <w:proofErr w:type="gramStart"/>
-      <w:r>
-        <w:t>old</w:t>
-      </w:r>
-      <w:proofErr w:type="gramEnd"/>
-      <w:r>
-        <w:t xml:space="preserve"> maple hardwoods</w:t>
-      </w:r>
-    </w:p>
-    <w:p>
-      <w:pPr>
-        <w:pStyle w:val="textinputfile"/>
-      </w:pPr>
-      <w:proofErr w:type="spellStart"/>
-      <w:r>
-        <w:t>MapCode</w:t>
-      </w:r>
-      <w:proofErr w:type="spellEnd"/>
-      <w:r>
-        <w:t xml:space="preserve"> 55</w:t>
-      </w:r>
-    </w:p>
-    <w:p>
-      <w:pPr>
-        <w:pStyle w:val="textinputfile"/>
-      </w:pPr>
-      <w:r>
-        <w:t xml:space="preserve">   </w:t>
-      </w:r>
-      <w:proofErr w:type="spellStart"/>
-      <w:proofErr w:type="gramStart"/>
-      <w:r>
-        <w:t>abiebals</w:t>
-      </w:r>
-      <w:proofErr w:type="spellEnd"/>
-      <w:proofErr w:type="gramEnd"/>
-      <w:r>
-        <w:t xml:space="preserve"> 10 60 120</w:t>
-      </w:r>
-    </w:p>
-    <w:p>
-      <w:pPr>
-        <w:pStyle w:val="textinputfile"/>
-      </w:pPr>
-      <w:r>
-        <w:t xml:space="preserve">   </w:t>
-      </w:r>
-      <w:proofErr w:type="spellStart"/>
-      <w:proofErr w:type="gramStart"/>
-      <w:r>
-        <w:t>acerrubr</w:t>
-      </w:r>
-      <w:proofErr w:type="spellEnd"/>
-      <w:proofErr w:type="gramEnd"/>
-      <w:r>
-        <w:t xml:space="preserve"> 90 120</w:t>
-      </w:r>
-    </w:p>
-    <w:p>
-      <w:pPr>
-        <w:pStyle w:val="textinputfile"/>
-      </w:pPr>
-      <w:r>
-        <w:t xml:space="preserve">   </w:t>
-      </w:r>
-      <w:proofErr w:type="spellStart"/>
-      <w:proofErr w:type="gramStart"/>
-      <w:r>
-        <w:t>acersacc</w:t>
-      </w:r>
-      <w:proofErr w:type="spellEnd"/>
-      <w:proofErr w:type="gramEnd"/>
-      <w:r>
-        <w:t xml:space="preserve"> 20 50 150 200</w:t>
-      </w:r>
-    </w:p>
-    <w:p>
-      <w:pPr>
-        <w:pStyle w:val="textinputfile"/>
-      </w:pPr>
-      <w:r>
-        <w:t xml:space="preserve">   </w:t>
-      </w:r>
-      <w:proofErr w:type="spellStart"/>
-      <w:proofErr w:type="gramStart"/>
-      <w:r>
-        <w:t>betualle</w:t>
-      </w:r>
-      <w:proofErr w:type="spellEnd"/>
-      <w:proofErr w:type="gramEnd"/>
-      <w:r>
-        <w:t xml:space="preserve"> 40 140 200</w:t>
-      </w:r>
-    </w:p>
-    <w:p>
-      <w:pPr>
-        <w:pStyle w:val="textinputfile"/>
-      </w:pPr>
-      <w:r>
-        <w:t xml:space="preserve">   </w:t>
-      </w:r>
-      <w:proofErr w:type="spellStart"/>
-      <w:proofErr w:type="gramStart"/>
-      <w:r>
-        <w:t>fraxamer</w:t>
-      </w:r>
-      <w:proofErr w:type="spellEnd"/>
-      <w:proofErr w:type="gramEnd"/>
-      <w:r>
-        <w:t xml:space="preserve"> 10 100 130 180</w:t>
-      </w:r>
-    </w:p>
-    <w:p>
-      <w:pPr>
-        <w:pStyle w:val="textinputfile"/>
-      </w:pPr>
-      <w:r>
-        <w:t xml:space="preserve">   </w:t>
-      </w:r>
-      <w:proofErr w:type="spellStart"/>
-      <w:proofErr w:type="gramStart"/>
-      <w:r>
-        <w:t>piceglau</w:t>
-      </w:r>
-      <w:proofErr w:type="spellEnd"/>
-      <w:proofErr w:type="gramEnd"/>
-      <w:r>
-        <w:t xml:space="preserve"> 180</w:t>
-      </w:r>
-    </w:p>
-    <w:p>
-      <w:pPr>
-        <w:pStyle w:val="textinputfile"/>
-      </w:pPr>
-      <w:r>
-        <w:t xml:space="preserve">   </w:t>
-      </w:r>
-      <w:proofErr w:type="spellStart"/>
-      <w:proofErr w:type="gramStart"/>
-      <w:r>
-        <w:t>querrubr</w:t>
-      </w:r>
-      <w:proofErr w:type="spellEnd"/>
-      <w:proofErr w:type="gramEnd"/>
-      <w:r>
-        <w:t xml:space="preserve"> 100 160 180</w:t>
-      </w:r>
-    </w:p>
-    <w:p>
-      <w:pPr>
-        <w:pStyle w:val="textinputfile"/>
-      </w:pPr>
-      <w:r>
-        <w:t xml:space="preserve">   </w:t>
-      </w:r>
-      <w:proofErr w:type="spellStart"/>
-      <w:proofErr w:type="gramStart"/>
-      <w:r>
-        <w:t>thujocci</w:t>
-      </w:r>
-      <w:proofErr w:type="spellEnd"/>
-      <w:proofErr w:type="gramEnd"/>
-      <w:r>
-        <w:t xml:space="preserve"> 200 240 260</w:t>
-      </w:r>
-    </w:p>
-    <w:p>
-      <w:pPr>
-        <w:pStyle w:val="textinputfile"/>
-      </w:pPr>
-      <w:r>
-        <w:t xml:space="preserve">   </w:t>
-      </w:r>
-      <w:proofErr w:type="spellStart"/>
-      <w:proofErr w:type="gramStart"/>
-      <w:r>
-        <w:t>tiliamer</w:t>
-      </w:r>
-      <w:proofErr w:type="spellEnd"/>
-      <w:proofErr w:type="gramEnd"/>
-      <w:r>
-        <w:t xml:space="preserve"> 20 80 110 150</w:t>
-      </w:r>
-    </w:p>
-    <w:p>
-      <w:pPr>
-        <w:pStyle w:val="textinputfile"/>
-      </w:pPr>
-      <w:r>
-        <w:t xml:space="preserve">   </w:t>
-      </w:r>
-      <w:proofErr w:type="spellStart"/>
-      <w:proofErr w:type="gramStart"/>
-      <w:r>
-        <w:t>tsugcana</w:t>
-      </w:r>
-      <w:proofErr w:type="spellEnd"/>
-      <w:proofErr w:type="gramEnd"/>
-      <w:r>
-        <w:t xml:space="preserve"> 30 80 120 220 320 340</w:t>
-      </w:r>
-    </w:p>
-    <w:p>
-      <w:pPr>
-        <w:pStyle w:val="textinputfile"/>
-      </w:pPr>
-      <w:r>
-        <w:t xml:space="preserve">   </w:t>
-      </w:r>
-    </w:p>
-    <w:p>
-      <w:pPr>
-        <w:pStyle w:val="textinputfile"/>
-      </w:pPr>
-      <w:r>
-        <w:t xml:space="preserve">&gt;&gt; </w:t>
-      </w:r>
-      <w:proofErr w:type="gramStart"/>
-      <w:r>
-        <w:t>old</w:t>
-      </w:r>
-      <w:proofErr w:type="gramEnd"/>
-      <w:r>
-        <w:t xml:space="preserve"> pine - spruce - fir</w:t>
-      </w:r>
-    </w:p>
-    <w:p>
-      <w:pPr>
-        <w:pStyle w:val="textinputfile"/>
-      </w:pPr>
-      <w:proofErr w:type="spellStart"/>
-      <w:r>
-        <w:t>MapCode</w:t>
-      </w:r>
-      <w:proofErr w:type="spellEnd"/>
-      <w:r>
-        <w:t xml:space="preserve"> 6</w:t>
-      </w:r>
-    </w:p>
-    <w:p>
-      <w:pPr>
-        <w:pStyle w:val="textinputfile"/>
-      </w:pPr>
-      <w:r>
-        <w:t xml:space="preserve">   </w:t>
-      </w:r>
-      <w:proofErr w:type="spellStart"/>
-      <w:proofErr w:type="gramStart"/>
-      <w:r>
-        <w:t>abiebals</w:t>
-      </w:r>
-      <w:proofErr w:type="spellEnd"/>
-      <w:proofErr w:type="gramEnd"/>
-      <w:r>
-        <w:t xml:space="preserve"> 10 50 80</w:t>
-      </w:r>
-    </w:p>
-    <w:p>
-      <w:pPr>
-        <w:pStyle w:val="textinputfile"/>
-      </w:pPr>
-      <w:r>
-        <w:t xml:space="preserve">   </w:t>
-      </w:r>
-      <w:proofErr w:type="spellStart"/>
-      <w:proofErr w:type="gramStart"/>
-      <w:r>
-        <w:t>piceglau</w:t>
-      </w:r>
-      <w:proofErr w:type="spellEnd"/>
-      <w:proofErr w:type="gramEnd"/>
-      <w:r>
-        <w:t xml:space="preserve"> 100 140 180 200 220</w:t>
-      </w:r>
-    </w:p>
-    <w:p>
-      <w:pPr>
-        <w:pStyle w:val="textinputfile"/>
-      </w:pPr>
-      <w:r>
-        <w:t xml:space="preserve">   </w:t>
-      </w:r>
-      <w:proofErr w:type="spellStart"/>
-      <w:proofErr w:type="gramStart"/>
-      <w:r>
-        <w:t>pinuresi</w:t>
-      </w:r>
-      <w:proofErr w:type="spellEnd"/>
-      <w:proofErr w:type="gramEnd"/>
-      <w:r>
-        <w:t xml:space="preserve"> 140 160 180</w:t>
-      </w:r>
-    </w:p>
-    <w:p>
-      <w:pPr>
-        <w:pStyle w:val="textinputfile"/>
-      </w:pPr>
-      <w:r>
-        <w:t xml:space="preserve">   </w:t>
-      </w:r>
-      <w:proofErr w:type="spellStart"/>
-      <w:proofErr w:type="gramStart"/>
-      <w:r>
-        <w:t>pinustro</w:t>
-      </w:r>
-      <w:proofErr w:type="spellEnd"/>
-      <w:proofErr w:type="gramEnd"/>
-      <w:r>
-        <w:t xml:space="preserve"> 200 280 350</w:t>
+      <w:r>
+        <w:t xml:space="preserve">   pinustro 200 280 350</w:t>
       </w:r>
     </w:p>
     <w:p>
@@ -11875,18 +10737,16 @@
           <w:numId w:val="5"/>
         </w:numPr>
       </w:pPr>
-      <w:bookmarkStart w:id="118" w:name="_Toc133339124"/>
-      <w:bookmarkStart w:id="119" w:name="_Toc282434160"/>
-      <w:bookmarkStart w:id="120" w:name="_Toc291580692"/>
-      <w:proofErr w:type="spellStart"/>
+      <w:bookmarkStart w:id="117" w:name="_Toc133339124"/>
+      <w:bookmarkStart w:id="118" w:name="_Toc282434160"/>
+      <w:bookmarkStart w:id="119" w:name="_Toc282499105"/>
       <w:r>
         <w:lastRenderedPageBreak/>
         <w:t>LandisData</w:t>
       </w:r>
+      <w:bookmarkEnd w:id="117"/>
       <w:bookmarkEnd w:id="118"/>
       <w:bookmarkEnd w:id="119"/>
-      <w:bookmarkEnd w:id="120"/>
-      <w:proofErr w:type="spellEnd"/>
     </w:p>
     <w:p>
       <w:pPr>
@@ -11915,15 +10775,15 @@
           <w:numId w:val="5"/>
         </w:numPr>
       </w:pPr>
-      <w:bookmarkStart w:id="121" w:name="_Toc133339125"/>
-      <w:bookmarkStart w:id="122" w:name="_Toc282434161"/>
-      <w:bookmarkStart w:id="123" w:name="_Toc291580693"/>
+      <w:bookmarkStart w:id="120" w:name="_Toc133339125"/>
+      <w:bookmarkStart w:id="121" w:name="_Toc282434161"/>
+      <w:bookmarkStart w:id="122" w:name="_Toc282499106"/>
       <w:r>
         <w:t>Initial Community Class Definitions</w:t>
       </w:r>
+      <w:bookmarkEnd w:id="120"/>
       <w:bookmarkEnd w:id="121"/>
       <w:bookmarkEnd w:id="122"/>
-      <w:bookmarkEnd w:id="123"/>
     </w:p>
     <w:p>
       <w:pPr>
@@ -11942,17 +10802,15 @@
         </w:numPr>
         <w:ind w:left="864" w:hanging="864"/>
       </w:pPr>
-      <w:bookmarkStart w:id="124" w:name="_Toc133339126"/>
-      <w:bookmarkStart w:id="125" w:name="_Toc282434162"/>
-      <w:bookmarkStart w:id="126" w:name="_Toc291580694"/>
-      <w:proofErr w:type="spellStart"/>
+      <w:bookmarkStart w:id="123" w:name="_Toc133339126"/>
+      <w:bookmarkStart w:id="124" w:name="_Toc282434162"/>
+      <w:bookmarkStart w:id="125" w:name="_Toc282499107"/>
       <w:r>
         <w:t>MapCode</w:t>
       </w:r>
+      <w:bookmarkEnd w:id="123"/>
       <w:bookmarkEnd w:id="124"/>
       <w:bookmarkEnd w:id="125"/>
-      <w:bookmarkEnd w:id="126"/>
-      <w:proofErr w:type="spellEnd"/>
     </w:p>
     <w:p>
       <w:pPr>
@@ -11979,15 +10837,15 @@
         </w:numPr>
         <w:ind w:left="864" w:hanging="864"/>
       </w:pPr>
-      <w:bookmarkStart w:id="127" w:name="_Toc133339127"/>
-      <w:bookmarkStart w:id="128" w:name="_Toc282434163"/>
-      <w:bookmarkStart w:id="129" w:name="_Toc291580695"/>
+      <w:bookmarkStart w:id="126" w:name="_Toc133339127"/>
+      <w:bookmarkStart w:id="127" w:name="_Toc282434163"/>
+      <w:bookmarkStart w:id="128" w:name="_Toc282499108"/>
       <w:r>
         <w:t>Species Present</w:t>
       </w:r>
+      <w:bookmarkEnd w:id="126"/>
       <w:bookmarkEnd w:id="127"/>
       <w:bookmarkEnd w:id="128"/>
-      <w:bookmarkEnd w:id="129"/>
     </w:p>
     <w:p>
       <w:pPr>
@@ -12001,47 +10859,13 @@
       <w:pPr>
         <w:pStyle w:val="textinputfile"/>
       </w:pPr>
-      <w:proofErr w:type="gramStart"/>
       <w:r>
         <w:rPr>
           <w:i/>
           <w:iCs/>
         </w:rPr>
-        <w:t>species  age</w:t>
-      </w:r>
-      <w:proofErr w:type="gramEnd"/>
-      <w:r>
-        <w:rPr>
-          <w:i/>
-          <w:iCs/>
-        </w:rPr>
-        <w:t xml:space="preserve">  </w:t>
-      </w:r>
-      <w:proofErr w:type="spellStart"/>
-      <w:r>
-        <w:rPr>
-          <w:i/>
-          <w:iCs/>
-        </w:rPr>
-        <w:t>age</w:t>
-      </w:r>
-      <w:proofErr w:type="spellEnd"/>
-      <w:r>
-        <w:rPr>
-          <w:i/>
-          <w:iCs/>
-        </w:rPr>
-        <w:t xml:space="preserve">  </w:t>
-      </w:r>
-      <w:proofErr w:type="spellStart"/>
-      <w:r>
-        <w:rPr>
-          <w:i/>
-          <w:iCs/>
-        </w:rPr>
-        <w:t>age</w:t>
-      </w:r>
-      <w:proofErr w:type="spellEnd"/>
+        <w:t>species  age  age  age</w:t>
+      </w:r>
       <w:r>
         <w:t xml:space="preserve">  ...</w:t>
       </w:r>
@@ -12066,18 +10890,8 @@
       <w:pPr>
         <w:pStyle w:val="textinputfile"/>
       </w:pPr>
-      <w:proofErr w:type="spellStart"/>
-      <w:proofErr w:type="gramStart"/>
-      <w:r>
-        <w:t>acersacc</w:t>
-      </w:r>
-      <w:proofErr w:type="spellEnd"/>
-      <w:r>
-        <w:t xml:space="preserve">  10</w:t>
-      </w:r>
-      <w:proofErr w:type="gramEnd"/>
-      <w:r>
-        <w:t xml:space="preserve">  5  21  60  100</w:t>
+      <w:r>
+        <w:t>acersacc  10  5  21  60  100</w:t>
       </w:r>
     </w:p>
     <w:p>
@@ -12105,46 +10919,22 @@
         </w:numPr>
         <w:ind w:left="864" w:hanging="864"/>
       </w:pPr>
-      <w:bookmarkStart w:id="130" w:name="_Toc133339128"/>
-      <w:bookmarkStart w:id="131" w:name="_Toc282434164"/>
-      <w:bookmarkStart w:id="132" w:name="_Toc291580696"/>
+      <w:bookmarkStart w:id="129" w:name="_Toc133339128"/>
+      <w:bookmarkStart w:id="130" w:name="_Toc282434164"/>
+      <w:bookmarkStart w:id="131" w:name="_Toc282499109"/>
       <w:r>
         <w:t>Grouping Species Ages into Cohorts</w:t>
       </w:r>
+      <w:bookmarkEnd w:id="129"/>
       <w:bookmarkEnd w:id="130"/>
       <w:bookmarkEnd w:id="131"/>
-      <w:bookmarkEnd w:id="132"/>
-    </w:p>
-    <w:p>
-      <w:pPr>
-        <w:pStyle w:val="textbody"/>
-      </w:pPr>
-      <w:r>
-        <w:t xml:space="preserve">The list of ages for each species is grouped into cohorts based on the succession extension’s </w:t>
-      </w:r>
-      <w:proofErr w:type="spellStart"/>
-      <w:r>
-        <w:t>timestep</w:t>
-      </w:r>
-      <w:proofErr w:type="spellEnd"/>
-      <w:r>
-        <w:t xml:space="preserve">.  This </w:t>
-      </w:r>
-      <w:proofErr w:type="spellStart"/>
-      <w:r>
-        <w:t>timestep</w:t>
-      </w:r>
-      <w:proofErr w:type="spellEnd"/>
-      <w:r>
-        <w:t xml:space="preserve"> determines the size of each cohort.  For example, if the </w:t>
-      </w:r>
-      <w:proofErr w:type="spellStart"/>
-      <w:r>
-        <w:t>timestep</w:t>
-      </w:r>
-      <w:proofErr w:type="spellEnd"/>
-      <w:r>
-        <w:t xml:space="preserve"> is 20, then the cohorts are ages 1 to 20, 21 to 40, 41 to 60, etc.</w:t>
+    </w:p>
+    <w:p>
+      <w:pPr>
+        <w:pStyle w:val="textbody"/>
+      </w:pPr>
+      <w:r>
+        <w:t>The list of ages for each species is grouped into cohorts based on the succession extension’s timestep.  This timestep determines the size of each cohort.  For example, if the timestep is 20, then the cohorts are ages 1 to 20, 21 to 40, 41 to 60, etc.</w:t>
       </w:r>
     </w:p>
     <w:p>
@@ -12159,18 +10949,8 @@
       <w:pPr>
         <w:pStyle w:val="textinputfile"/>
       </w:pPr>
-      <w:proofErr w:type="spellStart"/>
-      <w:proofErr w:type="gramStart"/>
-      <w:r>
-        <w:t>acersacc</w:t>
-      </w:r>
-      <w:proofErr w:type="spellEnd"/>
-      <w:r>
-        <w:t xml:space="preserve">  10</w:t>
-      </w:r>
-      <w:proofErr w:type="gramEnd"/>
-      <w:r>
-        <w:t xml:space="preserve">  25  30  40  183  200</w:t>
+      <w:r>
+        <w:t>acersacc  10  25  30  40  183  200</w:t>
       </w:r>
     </w:p>
     <w:p>
@@ -12186,33 +10966,15 @@
         <w:pStyle w:val="textbody"/>
       </w:pPr>
       <w:r>
-        <w:t xml:space="preserve">If the succession </w:t>
-      </w:r>
-      <w:proofErr w:type="spellStart"/>
-      <w:r>
-        <w:t>timestep</w:t>
-      </w:r>
-      <w:proofErr w:type="spellEnd"/>
-      <w:r>
-        <w:t xml:space="preserve"> is 10, then the cohorts for this species initially at each site in this class will be:</w:t>
+        <w:t>If the succession timestep is 10, then the cohorts for this species initially at each site in this class will be:</w:t>
       </w:r>
     </w:p>
     <w:p>
       <w:pPr>
         <w:pStyle w:val="textinputfile"/>
       </w:pPr>
-      <w:proofErr w:type="spellStart"/>
-      <w:proofErr w:type="gramStart"/>
-      <w:r>
-        <w:t>acersacc</w:t>
-      </w:r>
-      <w:proofErr w:type="spellEnd"/>
-      <w:r>
-        <w:t xml:space="preserve">  10</w:t>
-      </w:r>
-      <w:proofErr w:type="gramEnd"/>
-      <w:r>
-        <w:t xml:space="preserve">  20  30  40  190  200</w:t>
+      <w:r>
+        <w:t>acersacc  10  20  30  40  190  200</w:t>
       </w:r>
     </w:p>
     <w:p>
@@ -12226,78 +10988,50 @@
       </w:pPr>
       <w:r>
         <w:lastRenderedPageBreak/>
-        <w:t xml:space="preserve">If the succession </w:t>
-      </w:r>
-      <w:proofErr w:type="spellStart"/>
-      <w:r>
-        <w:t>timestep</w:t>
-      </w:r>
-      <w:proofErr w:type="spellEnd"/>
-      <w:r>
-        <w:t xml:space="preserve"> is 20, then the cohorts for this species initially at each site in this class will be:</w:t>
+        <w:t>If the succession timestep is 20, then the cohorts for this species initially at each site in this class will be:</w:t>
       </w:r>
     </w:p>
     <w:p>
       <w:pPr>
         <w:pStyle w:val="textinputfile"/>
       </w:pPr>
-      <w:proofErr w:type="spellStart"/>
-      <w:proofErr w:type="gramStart"/>
-      <w:r>
-        <w:t>acersacc</w:t>
-      </w:r>
-      <w:proofErr w:type="spellEnd"/>
-      <w:r>
-        <w:t xml:space="preserve">  20</w:t>
-      </w:r>
-      <w:proofErr w:type="gramEnd"/>
-      <w:r>
-        <w:t xml:space="preserve">  40  200</w:t>
+      <w:r>
+        <w:t>acersacc  20  40  200</w:t>
       </w:r>
     </w:p>
     <w:p>
       <w:pPr>
         <w:pStyle w:val="Heading1"/>
       </w:pPr>
-      <w:bookmarkStart w:id="133" w:name="_Toc112490864"/>
-      <w:bookmarkStart w:id="134" w:name="_Toc291580697"/>
+      <w:bookmarkStart w:id="132" w:name="_Toc112490864"/>
+      <w:bookmarkStart w:id="133" w:name="_Toc282499110"/>
       <w:r>
         <w:lastRenderedPageBreak/>
         <w:t xml:space="preserve">Example </w:t>
       </w:r>
+      <w:bookmarkEnd w:id="132"/>
+      <w:r>
+        <w:t>Inputs</w:t>
+      </w:r>
       <w:bookmarkEnd w:id="133"/>
-      <w:r>
-        <w:t>Inputs</w:t>
+    </w:p>
+    <w:p>
+      <w:pPr>
+        <w:pStyle w:val="Heading2"/>
+      </w:pPr>
+      <w:bookmarkStart w:id="134" w:name="_Toc282499111"/>
+      <w:r>
+        <w:t>Main Parameter File</w:t>
       </w:r>
       <w:bookmarkEnd w:id="134"/>
-    </w:p>
-    <w:p>
-      <w:pPr>
-        <w:pStyle w:val="Heading2"/>
-      </w:pPr>
-      <w:bookmarkStart w:id="135" w:name="_Toc291580698"/>
-      <w:r>
-        <w:t>Main Parameter File</w:t>
-      </w:r>
-      <w:bookmarkEnd w:id="135"/>
     </w:p>
     <w:p>
       <w:pPr>
         <w:pStyle w:val="textinputfile"/>
         <w:ind w:hanging="376"/>
       </w:pPr>
-      <w:proofErr w:type="spellStart"/>
-      <w:proofErr w:type="gramStart"/>
-      <w:r>
-        <w:t>LandisData</w:t>
-      </w:r>
-      <w:proofErr w:type="spellEnd"/>
-      <w:r>
-        <w:t xml:space="preserve">  "</w:t>
-      </w:r>
-      <w:proofErr w:type="gramEnd"/>
-      <w:r>
-        <w:t>Biomass Succession"</w:t>
+      <w:r>
+        <w:t>LandisData  "Biomass Succession"</w:t>
       </w:r>
     </w:p>
     <w:p>
@@ -12311,16 +11045,9 @@
         <w:pStyle w:val="textinputfile"/>
         <w:ind w:hanging="376"/>
       </w:pPr>
-      <w:proofErr w:type="spellStart"/>
-      <w:proofErr w:type="gramStart"/>
-      <w:r>
-        <w:t>Timestep</w:t>
-      </w:r>
-      <w:proofErr w:type="spellEnd"/>
-      <w:r>
-        <w:t xml:space="preserve">  10</w:t>
-      </w:r>
-      <w:proofErr w:type="gramEnd"/>
+      <w:r>
+        <w:t>Timestep  10</w:t>
+      </w:r>
     </w:p>
     <w:p>
       <w:pPr>
@@ -12333,21 +11060,9 @@
         <w:pStyle w:val="textinputfile"/>
         <w:ind w:hanging="376"/>
       </w:pPr>
-      <w:proofErr w:type="spellStart"/>
-      <w:proofErr w:type="gramStart"/>
-      <w:r>
-        <w:t>SeedingAlgorithm</w:t>
-      </w:r>
-      <w:proofErr w:type="spellEnd"/>
-      <w:r>
-        <w:t xml:space="preserve">  </w:t>
-      </w:r>
-      <w:proofErr w:type="spellStart"/>
-      <w:r>
-        <w:t>WardSeedDispersal</w:t>
-      </w:r>
-      <w:proofErr w:type="spellEnd"/>
-      <w:proofErr w:type="gramEnd"/>
+      <w:r>
+        <w:t>SeedingAlgorithm  WardSeedDispersal</w:t>
+      </w:r>
     </w:p>
     <w:p>
       <w:pPr>
@@ -12355,21 +11070,8 @@
         <w:ind w:left="1122"/>
       </w:pPr>
       <w:r>
-        <w:t xml:space="preserve">&gt;&gt; Also </w:t>
-      </w:r>
-      <w:proofErr w:type="spellStart"/>
-      <w:r>
-        <w:t>NoDispersal</w:t>
-      </w:r>
-      <w:proofErr w:type="spellEnd"/>
-      <w:r>
-        <w:t xml:space="preserve"> or </w:t>
-      </w:r>
-      <w:proofErr w:type="spellStart"/>
-      <w:r>
-        <w:t>UniversalDispersal</w:t>
-      </w:r>
-      <w:proofErr w:type="spellEnd"/>
+        <w:t>&gt;&gt; Also NoDispersal or UniversalDispersal</w:t>
+      </w:r>
     </w:p>
     <w:p>
       <w:pPr>
@@ -12382,13 +11084,8 @@
         <w:pStyle w:val="textinputfile"/>
         <w:ind w:left="1170"/>
       </w:pPr>
-      <w:proofErr w:type="spellStart"/>
-      <w:r>
-        <w:t>InitialCommunities</w:t>
-      </w:r>
-      <w:proofErr w:type="spellEnd"/>
-      <w:r>
-        <w:t xml:space="preserve">      "./initial-communities.txt"</w:t>
+      <w:r>
+        <w:t>InitialCommunities      "./initial-communities.txt"</w:t>
       </w:r>
     </w:p>
     <w:p>
@@ -12396,13 +11093,8 @@
         <w:pStyle w:val="textinputfile"/>
         <w:ind w:left="1170"/>
       </w:pPr>
-      <w:proofErr w:type="spellStart"/>
-      <w:r>
-        <w:t>InitialCommunitiesMap</w:t>
-      </w:r>
-      <w:proofErr w:type="spellEnd"/>
-      <w:r>
-        <w:t xml:space="preserve">   "initial communities.gis"</w:t>
+      <w:r>
+        <w:t>InitialCommunitiesMap   "initial communities.gis"</w:t>
       </w:r>
     </w:p>
     <w:p>
@@ -12416,21 +11108,8 @@
         <w:pStyle w:val="textinputfile"/>
         <w:ind w:hanging="376"/>
       </w:pPr>
-      <w:proofErr w:type="spellStart"/>
-      <w:r>
-        <w:t>CalibrateMode</w:t>
-      </w:r>
-      <w:proofErr w:type="spellEnd"/>
-      <w:r>
-        <w:t xml:space="preserve"> </w:t>
-      </w:r>
-      <w:proofErr w:type="gramStart"/>
-      <w:r>
-        <w:t>no  &lt;</w:t>
-      </w:r>
-      <w:proofErr w:type="gramEnd"/>
-      <w:r>
-        <w:t>&lt; optional parameter</w:t>
+      <w:r>
+        <w:t>CalibrateMode no  &lt;&lt; optional parameter</w:t>
       </w:r>
     </w:p>
     <w:p>
@@ -12444,21 +11123,8 @@
         <w:pStyle w:val="textinputfile"/>
         <w:ind w:hanging="376"/>
       </w:pPr>
-      <w:proofErr w:type="spellStart"/>
-      <w:r>
-        <w:t>SpinupMortalityFraction</w:t>
-      </w:r>
-      <w:proofErr w:type="spellEnd"/>
-      <w:r>
-        <w:t xml:space="preserve"> </w:t>
-      </w:r>
-      <w:proofErr w:type="gramStart"/>
-      <w:r>
-        <w:t>0.001  &lt;</w:t>
-      </w:r>
-      <w:proofErr w:type="gramEnd"/>
-      <w:r>
-        <w:t>&lt; optional parameter</w:t>
+      <w:r>
+        <w:t>SpinupMortalityFraction 0.001  &lt;&lt; optional parameter</w:t>
       </w:r>
     </w:p>
     <w:p>
@@ -12482,13 +11148,8 @@
         <w:ind w:hanging="376"/>
       </w:pPr>
       <w:r>
-        <w:t xml:space="preserve">   </w:t>
-      </w:r>
-      <w:proofErr w:type="spellStart"/>
-      <w:r>
-        <w:t>MinRelativeBiomass</w:t>
-      </w:r>
-      <w:proofErr w:type="spellEnd"/>
+        <w:t xml:space="preserve">   MinRelativeBiomass</w:t>
+      </w:r>
     </w:p>
     <w:p>
       <w:pPr>
@@ -12511,13 +11172,8 @@
         <w:ind w:hanging="376"/>
       </w:pPr>
       <w:r>
-        <w:t xml:space="preserve">&gt;&gt; Class     </w:t>
-      </w:r>
-      <w:proofErr w:type="spellStart"/>
-      <w:r>
-        <w:t>Ecoregions</w:t>
-      </w:r>
-      <w:proofErr w:type="spellEnd"/>
+        <w:t>&gt;&gt; Class     Ecoregions</w:t>
+      </w:r>
     </w:p>
     <w:p>
       <w:pPr>
@@ -12608,11 +11264,9 @@
         <w:pStyle w:val="textinputfile"/>
         <w:ind w:hanging="376"/>
       </w:pPr>
-      <w:proofErr w:type="spellStart"/>
       <w:r>
         <w:t>SufficientLight</w:t>
       </w:r>
-      <w:proofErr w:type="spellEnd"/>
     </w:p>
     <w:p>
       <w:pPr>
@@ -12620,15 +11274,7 @@
         <w:ind w:hanging="376"/>
       </w:pPr>
       <w:r>
-        <w:t xml:space="preserve">&gt;&gt; </w:t>
-      </w:r>
-      <w:proofErr w:type="spellStart"/>
-      <w:r>
-        <w:t>Spp</w:t>
-      </w:r>
-      <w:proofErr w:type="spellEnd"/>
-      <w:r>
-        <w:t xml:space="preserve"> Shade</w:t>
+        <w:t>&gt;&gt; Spp Shade</w:t>
       </w:r>
       <w:r>
         <w:tab/>
@@ -12911,14 +11557,12 @@
         <w:pStyle w:val="textinputfile"/>
         <w:ind w:hanging="376"/>
       </w:pPr>
-      <w:proofErr w:type="spellStart"/>
       <w:r>
         <w:t>Species</w:t>
       </w:r>
       <w:r>
         <w:t>Parameters</w:t>
       </w:r>
-      <w:proofErr w:type="spellEnd"/>
     </w:p>
     <w:p>
       <w:pPr>
@@ -12932,15 +11576,7 @@
         <w:ind w:hanging="376"/>
       </w:pPr>
       <w:r>
-        <w:t xml:space="preserve">&gt;&gt; </w:t>
-      </w:r>
-      <w:proofErr w:type="gramStart"/>
-      <w:r>
-        <w:t>Species  Leaf</w:t>
-      </w:r>
-      <w:proofErr w:type="gramEnd"/>
-      <w:r>
-        <w:t xml:space="preserve">      Woody      Mortal Growth  Leaf</w:t>
+        <w:t>&gt;&gt; Species  Leaf      Woody      Mortal Growth  Leaf</w:t>
       </w:r>
     </w:p>
     <w:p>
@@ -12949,15 +11585,7 @@
         <w:ind w:hanging="376"/>
       </w:pPr>
       <w:r>
-        <w:t xml:space="preserve">&gt;&gt;          Longevity Decay Rate </w:t>
-      </w:r>
-      <w:proofErr w:type="gramStart"/>
-      <w:r>
-        <w:t>Shape  Curve</w:t>
-      </w:r>
-      <w:proofErr w:type="gramEnd"/>
-      <w:r>
-        <w:t xml:space="preserve">   Lignin%</w:t>
+        <w:t>&gt;&gt;          Longevity Decay Rate Shape  Curve   Lignin%</w:t>
       </w:r>
     </w:p>
     <w:p>
@@ -12976,17 +11604,7 @@
         <w:ind w:hanging="376"/>
       </w:pPr>
       <w:r>
-        <w:t xml:space="preserve">   </w:t>
-      </w:r>
-      <w:proofErr w:type="spellStart"/>
-      <w:proofErr w:type="gramStart"/>
-      <w:r>
-        <w:t>abiebals</w:t>
-      </w:r>
-      <w:proofErr w:type="spellEnd"/>
-      <w:proofErr w:type="gramEnd"/>
-      <w:r>
-        <w:t xml:space="preserve"> 4.0       0.071      10       0.25    0.2</w:t>
+        <w:t xml:space="preserve">   abiebals 4.0       0.071      10       0.25    0.2</w:t>
       </w:r>
     </w:p>
     <w:p>
@@ -12995,17 +11613,7 @@
         <w:ind w:hanging="376"/>
       </w:pPr>
       <w:r>
-        <w:t xml:space="preserve">   </w:t>
-      </w:r>
-      <w:proofErr w:type="spellStart"/>
-      <w:proofErr w:type="gramStart"/>
-      <w:r>
-        <w:t>acerrubr</w:t>
-      </w:r>
-      <w:proofErr w:type="spellEnd"/>
-      <w:proofErr w:type="gramEnd"/>
-      <w:r>
-        <w:t xml:space="preserve"> 1.0       0.096      10       0.25    0.1</w:t>
+        <w:t xml:space="preserve">   acerrubr 1.0       0.096      10       0.25    0.1</w:t>
       </w:r>
     </w:p>
     <w:p>
@@ -13014,17 +11622,7 @@
         <w:ind w:hanging="376"/>
       </w:pPr>
       <w:r>
-        <w:t xml:space="preserve">   </w:t>
-      </w:r>
-      <w:proofErr w:type="spellStart"/>
-      <w:proofErr w:type="gramStart"/>
-      <w:r>
-        <w:t>acersacc</w:t>
-      </w:r>
-      <w:proofErr w:type="spellEnd"/>
-      <w:proofErr w:type="gramEnd"/>
-      <w:r>
-        <w:t xml:space="preserve"> 1.0       0.096      10       0.25    0.1</w:t>
+        <w:t xml:space="preserve">   acersacc 1.0       0.096      10       0.25    0.1</w:t>
       </w:r>
     </w:p>
     <w:p>
@@ -13033,17 +11631,7 @@
         <w:ind w:hanging="376"/>
       </w:pPr>
       <w:r>
-        <w:t xml:space="preserve">   </w:t>
-      </w:r>
-      <w:proofErr w:type="spellStart"/>
-      <w:proofErr w:type="gramStart"/>
-      <w:r>
-        <w:t>betualle</w:t>
-      </w:r>
-      <w:proofErr w:type="spellEnd"/>
-      <w:proofErr w:type="gramEnd"/>
-      <w:r>
-        <w:t xml:space="preserve"> 1.0       0.096      10        0.25    0.1</w:t>
+        <w:t xml:space="preserve">   betualle 1.0       0.096      10        0.25    0.1</w:t>
       </w:r>
     </w:p>
     <w:p>
@@ -13066,11 +11654,9 @@
         <w:pStyle w:val="textinputfile"/>
         <w:ind w:hanging="376"/>
       </w:pPr>
-      <w:proofErr w:type="spellStart"/>
       <w:r>
         <w:t>EcoregionParameters</w:t>
       </w:r>
-      <w:proofErr w:type="spellEnd"/>
     </w:p>
     <w:p>
       <w:pPr>
@@ -13101,12 +11687,8 @@
       </w:r>
       <w:r>
         <w:tab/>
-      </w:r>
-      <w:proofErr w:type="gramStart"/>
-      <w:r>
         <w:t>mm</w:t>
       </w:r>
-      <w:proofErr w:type="gramEnd"/>
     </w:p>
     <w:p>
       <w:pPr>
@@ -13145,11 +11727,9 @@
         <w:pStyle w:val="textinputfile"/>
         <w:ind w:hanging="376"/>
       </w:pPr>
-      <w:proofErr w:type="spellStart"/>
       <w:r>
         <w:t>DynamicInputFile</w:t>
       </w:r>
-      <w:proofErr w:type="spellEnd"/>
       <w:r>
         <w:tab/>
         <w:t>biomass-succession-dynamic-inputs.txt</w:t>
@@ -13160,16 +11740,9 @@
         <w:pStyle w:val="textinputfile"/>
         <w:ind w:hanging="376"/>
       </w:pPr>
-      <w:proofErr w:type="spellStart"/>
-      <w:r>
-        <w:t>AgeOnlyDisturbances</w:t>
-      </w:r>
-      <w:proofErr w:type="gramStart"/>
-      <w:r>
-        <w:t>:BiomassParameters</w:t>
-      </w:r>
-      <w:proofErr w:type="spellEnd"/>
-      <w:proofErr w:type="gramEnd"/>
+      <w:r>
+        <w:t>AgeOnlyDisturbances:BiomassParameters</w:t>
+      </w:r>
       <w:r>
         <w:t xml:space="preserve">  </w:t>
       </w:r>
@@ -13187,11 +11760,11 @@
       <w:pPr>
         <w:pStyle w:val="Heading2"/>
       </w:pPr>
-      <w:bookmarkStart w:id="136" w:name="_Toc291580699"/>
+      <w:bookmarkStart w:id="135" w:name="_Toc282499112"/>
       <w:r>
         <w:t>Age-only Disturbances</w:t>
       </w:r>
-      <w:bookmarkEnd w:id="136"/>
+      <w:bookmarkEnd w:id="135"/>
     </w:p>
     <w:p>
       <w:pPr>
@@ -13202,30 +11775,39 @@
           <w:szCs w:val="18"/>
         </w:rPr>
       </w:pPr>
-      <w:proofErr w:type="spellStart"/>
-      <w:proofErr w:type="gramStart"/>
       <w:r>
         <w:rPr>
           <w:sz w:val="18"/>
           <w:szCs w:val="18"/>
         </w:rPr>
-        <w:t>LandisData</w:t>
-      </w:r>
-      <w:proofErr w:type="spellEnd"/>
-      <w:r>
+        <w:t>LandisData  "Age-only Disturbances - Biomass Parameters"</w:t>
+      </w:r>
+    </w:p>
+    <w:p>
+      <w:pPr>
+        <w:pStyle w:val="textinputfile"/>
+        <w:ind w:left="1170"/>
         <w:rPr>
           <w:sz w:val="18"/>
           <w:szCs w:val="18"/>
         </w:rPr>
-        <w:t xml:space="preserve">  "</w:t>
-      </w:r>
-      <w:proofErr w:type="gramEnd"/>
-      <w:r>
+      </w:pPr>
+    </w:p>
+    <w:p>
+      <w:pPr>
+        <w:pStyle w:val="textinputfile"/>
+        <w:ind w:left="1170"/>
         <w:rPr>
           <w:sz w:val="18"/>
           <w:szCs w:val="18"/>
         </w:rPr>
-        <w:t>Age-only Disturbances - Biomass Parameters"</w:t>
+      </w:pPr>
+      <w:r>
+        <w:rPr>
+          <w:sz w:val="18"/>
+          <w:szCs w:val="18"/>
+        </w:rPr>
+        <w:t>CohortBiomassReductions</w:t>
       </w:r>
     </w:p>
     <w:p>
@@ -13247,6 +11829,13 @@
           <w:szCs w:val="18"/>
         </w:rPr>
       </w:pPr>
+      <w:r>
+        <w:rPr>
+          <w:sz w:val="18"/>
+          <w:szCs w:val="18"/>
+        </w:rPr>
+        <w:t>&gt;&gt; Disturbance   Woody   Non-Woody</w:t>
+      </w:r>
     </w:p>
     <w:p>
       <w:pPr>
@@ -13257,15 +11846,13 @@
           <w:szCs w:val="18"/>
         </w:rPr>
       </w:pPr>
-      <w:proofErr w:type="spellStart"/>
       <w:r>
         <w:rPr>
           <w:sz w:val="18"/>
           <w:szCs w:val="18"/>
         </w:rPr>
-        <w:t>CohortBiomassReductions</w:t>
-      </w:r>
-      <w:proofErr w:type="spellEnd"/>
+        <w:t>&gt;&gt; -----------   -----   ---------</w:t>
+      </w:r>
     </w:p>
     <w:p>
       <w:pPr>
@@ -13276,6 +11863,13 @@
           <w:szCs w:val="18"/>
         </w:rPr>
       </w:pPr>
+      <w:r>
+        <w:rPr>
+          <w:sz w:val="18"/>
+          <w:szCs w:val="18"/>
+        </w:rPr>
+        <w:t xml:space="preserve">    fire          33%       100%</w:t>
+      </w:r>
     </w:p>
     <w:p>
       <w:pPr>
@@ -13291,7 +11885,7 @@
           <w:sz w:val="18"/>
           <w:szCs w:val="18"/>
         </w:rPr>
-        <w:t>&gt;&gt; Disturbance   Woody   Non-Woody</w:t>
+        <w:t xml:space="preserve">    wind           0%         0%</w:t>
       </w:r>
     </w:p>
     <w:p>
@@ -13308,7 +11902,7 @@
           <w:sz w:val="18"/>
           <w:szCs w:val="18"/>
         </w:rPr>
-        <w:t>&gt;&gt; -----------   -----   ---------</w:t>
+        <w:t xml:space="preserve">    harvest       85%         0%</w:t>
       </w:r>
     </w:p>
     <w:p>
@@ -13325,23 +11919,41 @@
           <w:sz w:val="18"/>
           <w:szCs w:val="18"/>
         </w:rPr>
-        <w:t xml:space="preserve">    </w:t>
-      </w:r>
-      <w:proofErr w:type="gramStart"/>
-      <w:r>
+        <w:t xml:space="preserve">    (default)     15%         0%</w:t>
+      </w:r>
+    </w:p>
+    <w:p>
+      <w:pPr>
+        <w:pStyle w:val="textinputfile"/>
+        <w:ind w:left="1170"/>
         <w:rPr>
           <w:sz w:val="18"/>
           <w:szCs w:val="18"/>
         </w:rPr>
-        <w:t>fire</w:t>
-      </w:r>
-      <w:proofErr w:type="gramEnd"/>
-      <w:r>
+      </w:pPr>
+    </w:p>
+    <w:p>
+      <w:pPr>
+        <w:pStyle w:val="textinputfile"/>
+        <w:ind w:left="1170"/>
         <w:rPr>
           <w:sz w:val="18"/>
           <w:szCs w:val="18"/>
         </w:rPr>
-        <w:t xml:space="preserve">          33%       100%</w:t>
+      </w:pPr>
+      <w:r>
+        <w:rPr>
+          <w:sz w:val="18"/>
+          <w:szCs w:val="18"/>
+        </w:rPr>
+        <w:t>DeadBiomass</w:t>
+      </w:r>
+      <w:r>
+        <w:rPr>
+          <w:sz w:val="18"/>
+          <w:szCs w:val="18"/>
+        </w:rPr>
+        <w:t>Reductions</w:t>
       </w:r>
     </w:p>
     <w:p>
@@ -13353,28 +11965,39 @@
           <w:szCs w:val="18"/>
         </w:rPr>
       </w:pPr>
-      <w:r>
+    </w:p>
+    <w:p>
+      <w:pPr>
+        <w:pStyle w:val="textinputfile"/>
+        <w:ind w:left="1170"/>
         <w:rPr>
           <w:sz w:val="18"/>
           <w:szCs w:val="18"/>
         </w:rPr>
-        <w:t xml:space="preserve">    </w:t>
-      </w:r>
-      <w:proofErr w:type="gramStart"/>
+      </w:pPr>
       <w:r>
         <w:rPr>
           <w:sz w:val="18"/>
           <w:szCs w:val="18"/>
         </w:rPr>
-        <w:t>wind</w:t>
-      </w:r>
-      <w:proofErr w:type="gramEnd"/>
-      <w:r>
+        <w:t>&gt;&gt; Disturbance   Woody   Non-Woody</w:t>
+      </w:r>
+    </w:p>
+    <w:p>
+      <w:pPr>
+        <w:pStyle w:val="textinputfile"/>
+        <w:ind w:left="1170"/>
         <w:rPr>
           <w:sz w:val="18"/>
           <w:szCs w:val="18"/>
         </w:rPr>
-        <w:t xml:space="preserve">           0%         0%</w:t>
+      </w:pPr>
+      <w:r>
+        <w:rPr>
+          <w:sz w:val="18"/>
+          <w:szCs w:val="18"/>
+        </w:rPr>
+        <w:t>&gt;&gt; -----------   -----   ---------</w:t>
       </w:r>
     </w:p>
     <w:p>
@@ -13391,222 +12014,41 @@
           <w:sz w:val="18"/>
           <w:szCs w:val="18"/>
         </w:rPr>
-        <w:t xml:space="preserve">    </w:t>
-      </w:r>
-      <w:proofErr w:type="gramStart"/>
-      <w:r>
+        <w:t xml:space="preserve">    fire           8%       100%</w:t>
+      </w:r>
+    </w:p>
+    <w:p>
+      <w:pPr>
+        <w:pStyle w:val="textinputfile"/>
+        <w:ind w:left="1170"/>
         <w:rPr>
           <w:sz w:val="18"/>
           <w:szCs w:val="18"/>
         </w:rPr>
-        <w:t>harvest</w:t>
-      </w:r>
-      <w:proofErr w:type="gramEnd"/>
+      </w:pPr>
       <w:r>
         <w:rPr>
           <w:sz w:val="18"/>
           <w:szCs w:val="18"/>
         </w:rPr>
-        <w:t xml:space="preserve">       85%         0%</w:t>
+        <w:t xml:space="preserve">    (default)      0%         0%</w:t>
       </w:r>
     </w:p>
     <w:p>
       <w:pPr>
         <w:pStyle w:val="textinputfile"/>
         <w:ind w:left="1170"/>
-        <w:rPr>
-          <w:sz w:val="18"/>
-          <w:szCs w:val="18"/>
-        </w:rPr>
-      </w:pPr>
-      <w:r>
-        <w:rPr>
-          <w:sz w:val="18"/>
-          <w:szCs w:val="18"/>
-        </w:rPr>
-        <w:t xml:space="preserve">    (</w:t>
-      </w:r>
-      <w:proofErr w:type="gramStart"/>
-      <w:r>
-        <w:rPr>
-          <w:sz w:val="18"/>
-          <w:szCs w:val="18"/>
-        </w:rPr>
-        <w:t>default</w:t>
-      </w:r>
-      <w:proofErr w:type="gramEnd"/>
-      <w:r>
-        <w:rPr>
-          <w:sz w:val="18"/>
-          <w:szCs w:val="18"/>
-        </w:rPr>
-        <w:t>)     15%         0%</w:t>
-      </w:r>
-    </w:p>
-    <w:p>
-      <w:pPr>
-        <w:pStyle w:val="textinputfile"/>
-        <w:ind w:left="1170"/>
-        <w:rPr>
-          <w:sz w:val="18"/>
-          <w:szCs w:val="18"/>
-        </w:rPr>
-      </w:pPr>
-    </w:p>
-    <w:p>
-      <w:pPr>
-        <w:pStyle w:val="textinputfile"/>
-        <w:ind w:left="1170"/>
-        <w:rPr>
-          <w:sz w:val="18"/>
-          <w:szCs w:val="18"/>
-        </w:rPr>
-      </w:pPr>
-    </w:p>
-    <w:p>
-      <w:pPr>
-        <w:pStyle w:val="textinputfile"/>
-        <w:ind w:left="1170"/>
-        <w:rPr>
-          <w:sz w:val="18"/>
-          <w:szCs w:val="18"/>
-        </w:rPr>
-      </w:pPr>
-      <w:proofErr w:type="spellStart"/>
-      <w:r>
-        <w:rPr>
-          <w:sz w:val="18"/>
-          <w:szCs w:val="18"/>
-        </w:rPr>
-        <w:t>DeadPoolReductions</w:t>
-      </w:r>
-      <w:proofErr w:type="spellEnd"/>
-    </w:p>
-    <w:p>
-      <w:pPr>
-        <w:pStyle w:val="textinputfile"/>
-        <w:ind w:left="1170"/>
-        <w:rPr>
-          <w:sz w:val="18"/>
-          <w:szCs w:val="18"/>
-        </w:rPr>
-      </w:pPr>
-    </w:p>
-    <w:p>
-      <w:pPr>
-        <w:pStyle w:val="textinputfile"/>
-        <w:ind w:left="1170"/>
-        <w:rPr>
-          <w:sz w:val="18"/>
-          <w:szCs w:val="18"/>
-        </w:rPr>
-      </w:pPr>
-      <w:r>
-        <w:rPr>
-          <w:sz w:val="18"/>
-          <w:szCs w:val="18"/>
-        </w:rPr>
-        <w:t>&gt;&gt; Disturbance   Woody   Non-Woody</w:t>
-      </w:r>
-    </w:p>
-    <w:p>
-      <w:pPr>
-        <w:pStyle w:val="textinputfile"/>
-        <w:ind w:left="1170"/>
-        <w:rPr>
-          <w:sz w:val="18"/>
-          <w:szCs w:val="18"/>
-        </w:rPr>
-      </w:pPr>
-      <w:r>
-        <w:rPr>
-          <w:sz w:val="18"/>
-          <w:szCs w:val="18"/>
-        </w:rPr>
-        <w:t>&gt;&gt; -----------   -----   ---------</w:t>
-      </w:r>
-    </w:p>
-    <w:p>
-      <w:pPr>
-        <w:pStyle w:val="textinputfile"/>
-        <w:ind w:left="1170"/>
-        <w:rPr>
-          <w:sz w:val="18"/>
-          <w:szCs w:val="18"/>
-        </w:rPr>
-      </w:pPr>
-      <w:r>
-        <w:rPr>
-          <w:sz w:val="18"/>
-          <w:szCs w:val="18"/>
-        </w:rPr>
-        <w:t xml:space="preserve">    </w:t>
-      </w:r>
-      <w:proofErr w:type="gramStart"/>
-      <w:r>
-        <w:rPr>
-          <w:sz w:val="18"/>
-          <w:szCs w:val="18"/>
-        </w:rPr>
-        <w:t>fire</w:t>
-      </w:r>
-      <w:proofErr w:type="gramEnd"/>
-      <w:r>
-        <w:rPr>
-          <w:sz w:val="18"/>
-          <w:szCs w:val="18"/>
-        </w:rPr>
-        <w:t xml:space="preserve">           8%       100%</w:t>
-      </w:r>
-    </w:p>
-    <w:p>
-      <w:pPr>
-        <w:pStyle w:val="textinputfile"/>
-        <w:ind w:left="1170"/>
-        <w:rPr>
-          <w:sz w:val="18"/>
-          <w:szCs w:val="18"/>
-        </w:rPr>
-      </w:pPr>
-      <w:r>
-        <w:rPr>
-          <w:sz w:val="18"/>
-          <w:szCs w:val="18"/>
-        </w:rPr>
-        <w:t xml:space="preserve">    (</w:t>
-      </w:r>
-      <w:proofErr w:type="gramStart"/>
-      <w:r>
-        <w:rPr>
-          <w:sz w:val="18"/>
-          <w:szCs w:val="18"/>
-        </w:rPr>
-        <w:t>default</w:t>
-      </w:r>
-      <w:proofErr w:type="gramEnd"/>
-      <w:r>
-        <w:rPr>
-          <w:sz w:val="18"/>
-          <w:szCs w:val="18"/>
-        </w:rPr>
-        <w:t>)      0%         0%</w:t>
-      </w:r>
-    </w:p>
-    <w:p>
-      <w:pPr>
-        <w:pStyle w:val="textinputfile"/>
-        <w:ind w:left="1170"/>
       </w:pPr>
     </w:p>
     <w:p>
       <w:pPr>
         <w:pStyle w:val="Heading2"/>
       </w:pPr>
-      <w:bookmarkStart w:id="137" w:name="_Toc291580700"/>
+      <w:bookmarkStart w:id="136" w:name="_Toc282499113"/>
       <w:r>
         <w:t>Dynamic Inputs File</w:t>
       </w:r>
-      <w:bookmarkEnd w:id="137"/>
+      <w:bookmarkEnd w:id="136"/>
     </w:p>
     <w:p>
       <w:pPr>
@@ -13618,33 +12060,43 @@
           <w:szCs w:val="20"/>
         </w:rPr>
       </w:pPr>
-      <w:proofErr w:type="spellStart"/>
-      <w:proofErr w:type="gramStart"/>
       <w:r>
         <w:rPr>
           <w:rFonts w:ascii="Courier" w:hAnsi="Courier"/>
           <w:sz w:val="20"/>
           <w:szCs w:val="20"/>
         </w:rPr>
-        <w:t>LandisData</w:t>
-      </w:r>
-      <w:proofErr w:type="spellEnd"/>
-      <w:r>
+        <w:t>LandisData  "Dynamic Input Data"</w:t>
+      </w:r>
+    </w:p>
+    <w:p>
+      <w:pPr>
+        <w:pStyle w:val="textbody"/>
+        <w:spacing w:after="0"/>
         <w:rPr>
           <w:rFonts w:ascii="Courier" w:hAnsi="Courier"/>
           <w:sz w:val="20"/>
           <w:szCs w:val="20"/>
         </w:rPr>
-        <w:t xml:space="preserve">  "</w:t>
-      </w:r>
-      <w:proofErr w:type="gramEnd"/>
-      <w:r>
+      </w:pPr>
+    </w:p>
+    <w:p>
+      <w:pPr>
+        <w:pStyle w:val="textbody"/>
+        <w:spacing w:after="0"/>
         <w:rPr>
           <w:rFonts w:ascii="Courier" w:hAnsi="Courier"/>
           <w:sz w:val="20"/>
           <w:szCs w:val="20"/>
         </w:rPr>
-        <w:t>Dynamic Input Data"</w:t>
+      </w:pPr>
+      <w:r>
+        <w:rPr>
+          <w:rFonts w:ascii="Courier" w:hAnsi="Courier"/>
+          <w:sz w:val="20"/>
+          <w:szCs w:val="20"/>
+        </w:rPr>
+        <w:t>&gt;&gt; Year Ecoregion Species ProbEst MaxANPP MaxB</w:t>
       </w:r>
     </w:p>
     <w:p>
@@ -13657,6 +12109,14 @@
           <w:szCs w:val="20"/>
         </w:rPr>
       </w:pPr>
+      <w:r>
+        <w:rPr>
+          <w:rFonts w:ascii="Courier" w:hAnsi="Courier"/>
+          <w:sz w:val="20"/>
+          <w:szCs w:val="20"/>
+        </w:rPr>
+        <w:t>&gt;&gt; -------- -------------</w:t>
+      </w:r>
     </w:p>
     <w:p>
       <w:pPr>
@@ -13674,127 +12134,30 @@
           <w:sz w:val="20"/>
           <w:szCs w:val="20"/>
         </w:rPr>
-        <w:t xml:space="preserve">&gt;&gt; Year Ecoregion Species </w:t>
-      </w:r>
-      <w:proofErr w:type="spellStart"/>
+        <w:t>0 eco1  abiebals       0.9</w:t>
+      </w:r>
       <w:r>
         <w:rPr>
           <w:rFonts w:ascii="Courier" w:hAnsi="Courier"/>
           <w:sz w:val="20"/>
           <w:szCs w:val="20"/>
         </w:rPr>
-        <w:t>ProbEst</w:t>
-      </w:r>
-      <w:proofErr w:type="spellEnd"/>
+        <w:tab/>
+      </w:r>
       <w:r>
         <w:rPr>
           <w:rFonts w:ascii="Courier" w:hAnsi="Courier"/>
           <w:sz w:val="20"/>
           <w:szCs w:val="20"/>
         </w:rPr>
-        <w:t xml:space="preserve"> </w:t>
-      </w:r>
-      <w:proofErr w:type="spellStart"/>
+        <w:tab/>
+      </w:r>
       <w:r>
         <w:rPr>
           <w:rFonts w:ascii="Courier" w:hAnsi="Courier"/>
           <w:sz w:val="20"/>
           <w:szCs w:val="20"/>
         </w:rPr>
-        <w:t>MaxANPP</w:t>
-      </w:r>
-      <w:proofErr w:type="spellEnd"/>
-      <w:r>
-        <w:rPr>
-          <w:rFonts w:ascii="Courier" w:hAnsi="Courier"/>
-          <w:sz w:val="20"/>
-          <w:szCs w:val="20"/>
-        </w:rPr>
-        <w:t xml:space="preserve"> </w:t>
-      </w:r>
-      <w:proofErr w:type="spellStart"/>
-      <w:r>
-        <w:rPr>
-          <w:rFonts w:ascii="Courier" w:hAnsi="Courier"/>
-          <w:sz w:val="20"/>
-          <w:szCs w:val="20"/>
-        </w:rPr>
-        <w:t>MaxB</w:t>
-      </w:r>
-      <w:proofErr w:type="spellEnd"/>
-    </w:p>
-    <w:p>
-      <w:pPr>
-        <w:pStyle w:val="textbody"/>
-        <w:spacing w:after="0"/>
-        <w:rPr>
-          <w:rFonts w:ascii="Courier" w:hAnsi="Courier"/>
-          <w:sz w:val="20"/>
-          <w:szCs w:val="20"/>
-        </w:rPr>
-      </w:pPr>
-      <w:r>
-        <w:rPr>
-          <w:rFonts w:ascii="Courier" w:hAnsi="Courier"/>
-          <w:sz w:val="20"/>
-          <w:szCs w:val="20"/>
-        </w:rPr>
-        <w:t>&gt;&gt; -------- -------------</w:t>
-      </w:r>
-    </w:p>
-    <w:p>
-      <w:pPr>
-        <w:pStyle w:val="textbody"/>
-        <w:spacing w:after="0"/>
-        <w:rPr>
-          <w:rFonts w:ascii="Courier" w:hAnsi="Courier"/>
-          <w:sz w:val="20"/>
-          <w:szCs w:val="20"/>
-        </w:rPr>
-      </w:pPr>
-      <w:r>
-        <w:rPr>
-          <w:rFonts w:ascii="Courier" w:hAnsi="Courier"/>
-          <w:sz w:val="20"/>
-          <w:szCs w:val="20"/>
-        </w:rPr>
-        <w:t xml:space="preserve">0 </w:t>
-      </w:r>
-      <w:proofErr w:type="gramStart"/>
-      <w:r>
-        <w:rPr>
-          <w:rFonts w:ascii="Courier" w:hAnsi="Courier"/>
-          <w:sz w:val="20"/>
-          <w:szCs w:val="20"/>
-        </w:rPr>
-        <w:t xml:space="preserve">eco1  </w:t>
-      </w:r>
-      <w:proofErr w:type="spellStart"/>
-      <w:r>
-        <w:rPr>
-          <w:rFonts w:ascii="Courier" w:hAnsi="Courier"/>
-          <w:sz w:val="20"/>
-          <w:szCs w:val="20"/>
-        </w:rPr>
-        <w:t>abiebals</w:t>
-      </w:r>
-      <w:proofErr w:type="spellEnd"/>
-      <w:proofErr w:type="gramEnd"/>
-      <w:r>
-        <w:rPr>
-          <w:rFonts w:ascii="Courier" w:hAnsi="Courier"/>
-          <w:sz w:val="20"/>
-          <w:szCs w:val="20"/>
-        </w:rPr>
-        <w:t xml:space="preserve">       0.9</w:t>
-      </w:r>
-      <w:r>
-        <w:rPr>
-          <w:rFonts w:ascii="Courier" w:hAnsi="Courier"/>
-          <w:sz w:val="20"/>
-          <w:szCs w:val="20"/>
-        </w:rPr>
-        <w:tab/>
         <w:t>886</w:t>
       </w:r>
       <w:r>
@@ -13832,35 +12195,7 @@
           <w:sz w:val="20"/>
           <w:szCs w:val="20"/>
         </w:rPr>
-        <w:t xml:space="preserve">0 </w:t>
-      </w:r>
-      <w:proofErr w:type="gramStart"/>
-      <w:r>
-        <w:rPr>
-          <w:rFonts w:ascii="Courier" w:hAnsi="Courier"/>
-          <w:sz w:val="20"/>
-          <w:szCs w:val="20"/>
-        </w:rPr>
-        <w:t xml:space="preserve">eco1  </w:t>
-      </w:r>
-      <w:proofErr w:type="spellStart"/>
-      <w:r>
-        <w:rPr>
-          <w:rFonts w:ascii="Courier" w:hAnsi="Courier"/>
-          <w:sz w:val="20"/>
-          <w:szCs w:val="20"/>
-        </w:rPr>
-        <w:t>acerrubr</w:t>
-      </w:r>
-      <w:proofErr w:type="spellEnd"/>
-      <w:proofErr w:type="gramEnd"/>
-      <w:r>
-        <w:rPr>
-          <w:rFonts w:ascii="Courier" w:hAnsi="Courier"/>
-          <w:sz w:val="20"/>
-          <w:szCs w:val="20"/>
-        </w:rPr>
-        <w:t xml:space="preserve">       1.0  </w:t>
+        <w:t xml:space="preserve">0 eco1  acerrubr       1.0  </w:t>
       </w:r>
       <w:r>
         <w:rPr>
@@ -13905,35 +12240,7 @@
           <w:sz w:val="20"/>
           <w:szCs w:val="20"/>
         </w:rPr>
-        <w:t xml:space="preserve">0 </w:t>
-      </w:r>
-      <w:proofErr w:type="gramStart"/>
-      <w:r>
-        <w:rPr>
-          <w:rFonts w:ascii="Courier" w:hAnsi="Courier"/>
-          <w:sz w:val="20"/>
-          <w:szCs w:val="20"/>
-        </w:rPr>
-        <w:t xml:space="preserve">eco1  </w:t>
-      </w:r>
-      <w:proofErr w:type="spellStart"/>
-      <w:r>
-        <w:rPr>
-          <w:rFonts w:ascii="Courier" w:hAnsi="Courier"/>
-          <w:sz w:val="20"/>
-          <w:szCs w:val="20"/>
-        </w:rPr>
-        <w:t>acersacc</w:t>
-      </w:r>
-      <w:proofErr w:type="spellEnd"/>
-      <w:proofErr w:type="gramEnd"/>
-      <w:r>
-        <w:rPr>
-          <w:rFonts w:ascii="Courier" w:hAnsi="Courier"/>
-          <w:sz w:val="20"/>
-          <w:szCs w:val="20"/>
-        </w:rPr>
-        <w:t xml:space="preserve">       0.82 </w:t>
+        <w:t xml:space="preserve">0 eco1  acersacc       0.82 </w:t>
       </w:r>
       <w:r>
         <w:rPr>
@@ -13978,35 +12285,7 @@
           <w:sz w:val="20"/>
           <w:szCs w:val="20"/>
         </w:rPr>
-        <w:t xml:space="preserve">0 </w:t>
-      </w:r>
-      <w:proofErr w:type="gramStart"/>
-      <w:r>
-        <w:rPr>
-          <w:rFonts w:ascii="Courier" w:hAnsi="Courier"/>
-          <w:sz w:val="20"/>
-          <w:szCs w:val="20"/>
-        </w:rPr>
-        <w:t xml:space="preserve">eco1  </w:t>
-      </w:r>
-      <w:proofErr w:type="spellStart"/>
-      <w:r>
-        <w:rPr>
-          <w:rFonts w:ascii="Courier" w:hAnsi="Courier"/>
-          <w:sz w:val="20"/>
-          <w:szCs w:val="20"/>
-        </w:rPr>
-        <w:t>betualle</w:t>
-      </w:r>
-      <w:proofErr w:type="spellEnd"/>
-      <w:proofErr w:type="gramEnd"/>
-      <w:r>
-        <w:rPr>
-          <w:rFonts w:ascii="Courier" w:hAnsi="Courier"/>
-          <w:sz w:val="20"/>
-          <w:szCs w:val="20"/>
-        </w:rPr>
-        <w:t xml:space="preserve">       0.64 </w:t>
+        <w:t xml:space="preserve">0 eco1  betualle       0.64 </w:t>
       </w:r>
       <w:r>
         <w:rPr>
@@ -14051,35 +12330,7 @@
           <w:sz w:val="20"/>
           <w:szCs w:val="20"/>
         </w:rPr>
-        <w:t xml:space="preserve">0 </w:t>
-      </w:r>
-      <w:proofErr w:type="gramStart"/>
-      <w:r>
-        <w:rPr>
-          <w:rFonts w:ascii="Courier" w:hAnsi="Courier"/>
-          <w:sz w:val="20"/>
-          <w:szCs w:val="20"/>
-        </w:rPr>
-        <w:t xml:space="preserve">eco1  </w:t>
-      </w:r>
-      <w:proofErr w:type="spellStart"/>
-      <w:r>
-        <w:rPr>
-          <w:rFonts w:ascii="Courier" w:hAnsi="Courier"/>
-          <w:sz w:val="20"/>
-          <w:szCs w:val="20"/>
-        </w:rPr>
-        <w:t>betupapy</w:t>
-      </w:r>
-      <w:proofErr w:type="spellEnd"/>
-      <w:proofErr w:type="gramEnd"/>
-      <w:r>
-        <w:rPr>
-          <w:rFonts w:ascii="Courier" w:hAnsi="Courier"/>
-          <w:sz w:val="20"/>
-          <w:szCs w:val="20"/>
-        </w:rPr>
-        <w:t xml:space="preserve">       1.0  </w:t>
+        <w:t xml:space="preserve">0 eco1  betupapy       1.0  </w:t>
       </w:r>
       <w:r>
         <w:rPr>
@@ -14124,35 +12375,7 @@
           <w:sz w:val="20"/>
           <w:szCs w:val="20"/>
         </w:rPr>
-        <w:t xml:space="preserve">0 </w:t>
-      </w:r>
-      <w:proofErr w:type="gramStart"/>
-      <w:r>
-        <w:rPr>
-          <w:rFonts w:ascii="Courier" w:hAnsi="Courier"/>
-          <w:sz w:val="20"/>
-          <w:szCs w:val="20"/>
-        </w:rPr>
-        <w:t xml:space="preserve">eco1  </w:t>
-      </w:r>
-      <w:proofErr w:type="spellStart"/>
-      <w:r>
-        <w:rPr>
-          <w:rFonts w:ascii="Courier" w:hAnsi="Courier"/>
-          <w:sz w:val="20"/>
-          <w:szCs w:val="20"/>
-        </w:rPr>
-        <w:t>fraxamer</w:t>
-      </w:r>
-      <w:proofErr w:type="spellEnd"/>
-      <w:proofErr w:type="gramEnd"/>
-      <w:r>
-        <w:rPr>
-          <w:rFonts w:ascii="Courier" w:hAnsi="Courier"/>
-          <w:sz w:val="20"/>
-          <w:szCs w:val="20"/>
-        </w:rPr>
-        <w:t xml:space="preserve">       0.18 </w:t>
+        <w:t xml:space="preserve">0 eco1  fraxamer       0.18 </w:t>
       </w:r>
       <w:r>
         <w:rPr>
@@ -14197,35 +12420,7 @@
           <w:sz w:val="20"/>
           <w:szCs w:val="20"/>
         </w:rPr>
-        <w:t xml:space="preserve">0 </w:t>
-      </w:r>
-      <w:proofErr w:type="gramStart"/>
-      <w:r>
-        <w:rPr>
-          <w:rFonts w:ascii="Courier" w:hAnsi="Courier"/>
-          <w:sz w:val="20"/>
-          <w:szCs w:val="20"/>
-        </w:rPr>
-        <w:t xml:space="preserve">eco1  </w:t>
-      </w:r>
-      <w:proofErr w:type="spellStart"/>
-      <w:r>
-        <w:rPr>
-          <w:rFonts w:ascii="Courier" w:hAnsi="Courier"/>
-          <w:sz w:val="20"/>
-          <w:szCs w:val="20"/>
-        </w:rPr>
-        <w:t>piceglau</w:t>
-      </w:r>
-      <w:proofErr w:type="spellEnd"/>
-      <w:proofErr w:type="gramEnd"/>
-      <w:r>
-        <w:rPr>
-          <w:rFonts w:ascii="Courier" w:hAnsi="Courier"/>
-          <w:sz w:val="20"/>
-          <w:szCs w:val="20"/>
-        </w:rPr>
-        <w:t xml:space="preserve">       0.58 </w:t>
+        <w:t xml:space="preserve">0 eco1  piceglau       0.58 </w:t>
       </w:r>
       <w:r>
         <w:rPr>
@@ -14270,36 +12465,7 @@
           <w:sz w:val="20"/>
           <w:szCs w:val="20"/>
         </w:rPr>
-        <w:lastRenderedPageBreak/>
-        <w:t xml:space="preserve">0 </w:t>
-      </w:r>
-      <w:proofErr w:type="gramStart"/>
-      <w:r>
-        <w:rPr>
-          <w:rFonts w:ascii="Courier" w:hAnsi="Courier"/>
-          <w:sz w:val="20"/>
-          <w:szCs w:val="20"/>
-        </w:rPr>
-        <w:t xml:space="preserve">eco1  </w:t>
-      </w:r>
-      <w:proofErr w:type="spellStart"/>
-      <w:r>
-        <w:rPr>
-          <w:rFonts w:ascii="Courier" w:hAnsi="Courier"/>
-          <w:sz w:val="20"/>
-          <w:szCs w:val="20"/>
-        </w:rPr>
-        <w:t>pinubank</w:t>
-      </w:r>
-      <w:proofErr w:type="spellEnd"/>
-      <w:proofErr w:type="gramEnd"/>
-      <w:r>
-        <w:rPr>
-          <w:rFonts w:ascii="Courier" w:hAnsi="Courier"/>
-          <w:sz w:val="20"/>
-          <w:szCs w:val="20"/>
-        </w:rPr>
-        <w:t xml:space="preserve">       1.0  </w:t>
+        <w:t xml:space="preserve">0 eco1  pinubank       1.0  </w:t>
       </w:r>
       <w:r>
         <w:rPr>
@@ -14344,35 +12510,7 @@
           <w:sz w:val="20"/>
           <w:szCs w:val="20"/>
         </w:rPr>
-        <w:t xml:space="preserve">0 </w:t>
-      </w:r>
-      <w:proofErr w:type="gramStart"/>
-      <w:r>
-        <w:rPr>
-          <w:rFonts w:ascii="Courier" w:hAnsi="Courier"/>
-          <w:sz w:val="20"/>
-          <w:szCs w:val="20"/>
-        </w:rPr>
-        <w:t xml:space="preserve">eco1  </w:t>
-      </w:r>
-      <w:proofErr w:type="spellStart"/>
-      <w:r>
-        <w:rPr>
-          <w:rFonts w:ascii="Courier" w:hAnsi="Courier"/>
-          <w:sz w:val="20"/>
-          <w:szCs w:val="20"/>
-        </w:rPr>
-        <w:t>pinuresi</w:t>
-      </w:r>
-      <w:proofErr w:type="spellEnd"/>
-      <w:proofErr w:type="gramEnd"/>
-      <w:r>
-        <w:rPr>
-          <w:rFonts w:ascii="Courier" w:hAnsi="Courier"/>
-          <w:sz w:val="20"/>
-          <w:szCs w:val="20"/>
-        </w:rPr>
-        <w:t xml:space="preserve">       0.56 </w:t>
+        <w:t xml:space="preserve">0 eco1  pinuresi       0.56 </w:t>
       </w:r>
       <w:r>
         <w:rPr>
@@ -14417,35 +12555,8 @@
           <w:sz w:val="20"/>
           <w:szCs w:val="20"/>
         </w:rPr>
-        <w:t xml:space="preserve">0 </w:t>
-      </w:r>
-      <w:proofErr w:type="gramStart"/>
-      <w:r>
-        <w:rPr>
-          <w:rFonts w:ascii="Courier" w:hAnsi="Courier"/>
-          <w:sz w:val="20"/>
-          <w:szCs w:val="20"/>
-        </w:rPr>
-        <w:t xml:space="preserve">eco1  </w:t>
-      </w:r>
-      <w:proofErr w:type="spellStart"/>
-      <w:r>
-        <w:rPr>
-          <w:rFonts w:ascii="Courier" w:hAnsi="Courier"/>
-          <w:sz w:val="20"/>
-          <w:szCs w:val="20"/>
-        </w:rPr>
-        <w:t>pinustro</w:t>
-      </w:r>
-      <w:proofErr w:type="spellEnd"/>
-      <w:proofErr w:type="gramEnd"/>
-      <w:r>
-        <w:rPr>
-          <w:rFonts w:ascii="Courier" w:hAnsi="Courier"/>
-          <w:sz w:val="20"/>
-          <w:szCs w:val="20"/>
-        </w:rPr>
-        <w:t xml:space="preserve">       0.72 </w:t>
+        <w:lastRenderedPageBreak/>
+        <w:t xml:space="preserve">0 eco1  pinustro       0.72 </w:t>
       </w:r>
       <w:r>
         <w:rPr>
@@ -14490,35 +12601,7 @@
           <w:sz w:val="20"/>
           <w:szCs w:val="20"/>
         </w:rPr>
-        <w:t xml:space="preserve">0 </w:t>
-      </w:r>
-      <w:proofErr w:type="gramStart"/>
-      <w:r>
-        <w:rPr>
-          <w:rFonts w:ascii="Courier" w:hAnsi="Courier"/>
-          <w:sz w:val="20"/>
-          <w:szCs w:val="20"/>
-        </w:rPr>
-        <w:t xml:space="preserve">eco1  </w:t>
-      </w:r>
-      <w:proofErr w:type="spellStart"/>
-      <w:r>
-        <w:rPr>
-          <w:rFonts w:ascii="Courier" w:hAnsi="Courier"/>
-          <w:sz w:val="20"/>
-          <w:szCs w:val="20"/>
-        </w:rPr>
-        <w:t>poputrem</w:t>
-      </w:r>
-      <w:proofErr w:type="spellEnd"/>
-      <w:proofErr w:type="gramEnd"/>
-      <w:r>
-        <w:rPr>
-          <w:rFonts w:ascii="Courier" w:hAnsi="Courier"/>
-          <w:sz w:val="20"/>
-          <w:szCs w:val="20"/>
-        </w:rPr>
-        <w:t xml:space="preserve">       1.0  </w:t>
+        <w:t xml:space="preserve">0 eco1  poputrem       1.0  </w:t>
       </w:r>
       <w:r>
         <w:rPr>
@@ -14563,35 +12646,7 @@
           <w:sz w:val="20"/>
           <w:szCs w:val="20"/>
         </w:rPr>
-        <w:t xml:space="preserve">0 </w:t>
-      </w:r>
-      <w:proofErr w:type="gramStart"/>
-      <w:r>
-        <w:rPr>
-          <w:rFonts w:ascii="Courier" w:hAnsi="Courier"/>
-          <w:sz w:val="20"/>
-          <w:szCs w:val="20"/>
-        </w:rPr>
-        <w:t xml:space="preserve">eco1  </w:t>
-      </w:r>
-      <w:proofErr w:type="spellStart"/>
-      <w:r>
-        <w:rPr>
-          <w:rFonts w:ascii="Courier" w:hAnsi="Courier"/>
-          <w:sz w:val="20"/>
-          <w:szCs w:val="20"/>
-        </w:rPr>
-        <w:t>querelli</w:t>
-      </w:r>
-      <w:proofErr w:type="spellEnd"/>
-      <w:proofErr w:type="gramEnd"/>
-      <w:r>
-        <w:rPr>
-          <w:rFonts w:ascii="Courier" w:hAnsi="Courier"/>
-          <w:sz w:val="20"/>
-          <w:szCs w:val="20"/>
-        </w:rPr>
-        <w:t xml:space="preserve">       0.96 </w:t>
+        <w:t xml:space="preserve">0 eco1  querelli       0.96 </w:t>
       </w:r>
       <w:r>
         <w:rPr>
@@ -14636,35 +12691,7 @@
           <w:sz w:val="20"/>
           <w:szCs w:val="20"/>
         </w:rPr>
-        <w:t xml:space="preserve">0 </w:t>
-      </w:r>
-      <w:proofErr w:type="gramStart"/>
-      <w:r>
-        <w:rPr>
-          <w:rFonts w:ascii="Courier" w:hAnsi="Courier"/>
-          <w:sz w:val="20"/>
-          <w:szCs w:val="20"/>
-        </w:rPr>
-        <w:t xml:space="preserve">eco1  </w:t>
-      </w:r>
-      <w:proofErr w:type="spellStart"/>
-      <w:r>
-        <w:rPr>
-          <w:rFonts w:ascii="Courier" w:hAnsi="Courier"/>
-          <w:sz w:val="20"/>
-          <w:szCs w:val="20"/>
-        </w:rPr>
-        <w:t>querrubr</w:t>
-      </w:r>
-      <w:proofErr w:type="spellEnd"/>
-      <w:proofErr w:type="gramEnd"/>
-      <w:r>
-        <w:rPr>
-          <w:rFonts w:ascii="Courier" w:hAnsi="Courier"/>
-          <w:sz w:val="20"/>
-          <w:szCs w:val="20"/>
-        </w:rPr>
-        <w:t xml:space="preserve">       0.66 </w:t>
+        <w:t xml:space="preserve">0 eco1  querrubr       0.66 </w:t>
       </w:r>
       <w:r>
         <w:rPr>
@@ -14709,35 +12736,7 @@
           <w:sz w:val="20"/>
           <w:szCs w:val="20"/>
         </w:rPr>
-        <w:t xml:space="preserve">0 </w:t>
-      </w:r>
-      <w:proofErr w:type="gramStart"/>
-      <w:r>
-        <w:rPr>
-          <w:rFonts w:ascii="Courier" w:hAnsi="Courier"/>
-          <w:sz w:val="20"/>
-          <w:szCs w:val="20"/>
-        </w:rPr>
-        <w:t xml:space="preserve">eco1  </w:t>
-      </w:r>
-      <w:proofErr w:type="spellStart"/>
-      <w:r>
-        <w:rPr>
-          <w:rFonts w:ascii="Courier" w:hAnsi="Courier"/>
-          <w:sz w:val="20"/>
-          <w:szCs w:val="20"/>
-        </w:rPr>
-        <w:t>thujocci</w:t>
-      </w:r>
-      <w:proofErr w:type="spellEnd"/>
-      <w:proofErr w:type="gramEnd"/>
-      <w:r>
-        <w:rPr>
-          <w:rFonts w:ascii="Courier" w:hAnsi="Courier"/>
-          <w:sz w:val="20"/>
-          <w:szCs w:val="20"/>
-        </w:rPr>
-        <w:t xml:space="preserve">       0.76 </w:t>
+        <w:t xml:space="preserve">0 eco1  thujocci       0.76 </w:t>
       </w:r>
       <w:r>
         <w:rPr>
@@ -14782,35 +12781,7 @@
           <w:sz w:val="20"/>
           <w:szCs w:val="20"/>
         </w:rPr>
-        <w:t xml:space="preserve">0 </w:t>
-      </w:r>
-      <w:proofErr w:type="gramStart"/>
-      <w:r>
-        <w:rPr>
-          <w:rFonts w:ascii="Courier" w:hAnsi="Courier"/>
-          <w:sz w:val="20"/>
-          <w:szCs w:val="20"/>
-        </w:rPr>
-        <w:t xml:space="preserve">eco1  </w:t>
-      </w:r>
-      <w:proofErr w:type="spellStart"/>
-      <w:r>
-        <w:rPr>
-          <w:rFonts w:ascii="Courier" w:hAnsi="Courier"/>
-          <w:sz w:val="20"/>
-          <w:szCs w:val="20"/>
-        </w:rPr>
-        <w:t>tiliamer</w:t>
-      </w:r>
-      <w:proofErr w:type="spellEnd"/>
-      <w:proofErr w:type="gramEnd"/>
-      <w:r>
-        <w:rPr>
-          <w:rFonts w:ascii="Courier" w:hAnsi="Courier"/>
-          <w:sz w:val="20"/>
-          <w:szCs w:val="20"/>
-        </w:rPr>
-        <w:t xml:space="preserve">       0.54 </w:t>
+        <w:t xml:space="preserve">0 eco1  tiliamer       0.54 </w:t>
       </w:r>
       <w:r>
         <w:rPr>
@@ -14855,35 +12826,7 @@
           <w:sz w:val="20"/>
           <w:szCs w:val="20"/>
         </w:rPr>
-        <w:t xml:space="preserve">0 </w:t>
-      </w:r>
-      <w:proofErr w:type="gramStart"/>
-      <w:r>
-        <w:rPr>
-          <w:rFonts w:ascii="Courier" w:hAnsi="Courier"/>
-          <w:sz w:val="20"/>
-          <w:szCs w:val="20"/>
-        </w:rPr>
-        <w:t xml:space="preserve">eco1  </w:t>
-      </w:r>
-      <w:proofErr w:type="spellStart"/>
-      <w:r>
-        <w:rPr>
-          <w:rFonts w:ascii="Courier" w:hAnsi="Courier"/>
-          <w:sz w:val="20"/>
-          <w:szCs w:val="20"/>
-        </w:rPr>
-        <w:t>tsugcana</w:t>
-      </w:r>
-      <w:proofErr w:type="spellEnd"/>
-      <w:proofErr w:type="gramEnd"/>
-      <w:r>
-        <w:rPr>
-          <w:rFonts w:ascii="Courier" w:hAnsi="Courier"/>
-          <w:sz w:val="20"/>
-          <w:szCs w:val="20"/>
-        </w:rPr>
-        <w:t xml:space="preserve">       0.22 </w:t>
+        <w:t xml:space="preserve">0 eco1  tsugcana       0.22 </w:t>
       </w:r>
       <w:r>
         <w:rPr>
@@ -14928,35 +12871,7 @@
           <w:sz w:val="20"/>
           <w:szCs w:val="20"/>
         </w:rPr>
-        <w:t xml:space="preserve">0 </w:t>
-      </w:r>
-      <w:proofErr w:type="gramStart"/>
-      <w:r>
-        <w:rPr>
-          <w:rFonts w:ascii="Courier" w:hAnsi="Courier"/>
-          <w:sz w:val="20"/>
-          <w:szCs w:val="20"/>
-        </w:rPr>
-        <w:t xml:space="preserve">eco2  </w:t>
-      </w:r>
-      <w:proofErr w:type="spellStart"/>
-      <w:r>
-        <w:rPr>
-          <w:rFonts w:ascii="Courier" w:hAnsi="Courier"/>
-          <w:sz w:val="20"/>
-          <w:szCs w:val="20"/>
-        </w:rPr>
-        <w:t>abiebals</w:t>
-      </w:r>
-      <w:proofErr w:type="spellEnd"/>
-      <w:proofErr w:type="gramEnd"/>
-      <w:r>
-        <w:rPr>
-          <w:rFonts w:ascii="Courier" w:hAnsi="Courier"/>
-          <w:sz w:val="20"/>
-          <w:szCs w:val="20"/>
-        </w:rPr>
-        <w:t xml:space="preserve">       0.05</w:t>
+        <w:t>0 eco2  abiebals       0.05</w:t>
       </w:r>
       <w:r>
         <w:rPr>
@@ -14993,35 +12908,7 @@
           <w:sz w:val="20"/>
           <w:szCs w:val="20"/>
         </w:rPr>
-        <w:t xml:space="preserve">0 </w:t>
-      </w:r>
-      <w:proofErr w:type="gramStart"/>
-      <w:r>
-        <w:rPr>
-          <w:rFonts w:ascii="Courier" w:hAnsi="Courier"/>
-          <w:sz w:val="20"/>
-          <w:szCs w:val="20"/>
-        </w:rPr>
-        <w:t xml:space="preserve">eco2  </w:t>
-      </w:r>
-      <w:proofErr w:type="spellStart"/>
-      <w:r>
-        <w:rPr>
-          <w:rFonts w:ascii="Courier" w:hAnsi="Courier"/>
-          <w:sz w:val="20"/>
-          <w:szCs w:val="20"/>
-        </w:rPr>
-        <w:t>acerrubr</w:t>
-      </w:r>
-      <w:proofErr w:type="spellEnd"/>
-      <w:proofErr w:type="gramEnd"/>
-      <w:r>
-        <w:rPr>
-          <w:rFonts w:ascii="Courier" w:hAnsi="Courier"/>
-          <w:sz w:val="20"/>
-          <w:szCs w:val="20"/>
-        </w:rPr>
-        <w:t xml:space="preserve">       0.6 </w:t>
+        <w:t xml:space="preserve">0 eco2  acerrubr       0.6 </w:t>
       </w:r>
       <w:r>
         <w:rPr>
@@ -15058,35 +12945,7 @@
           <w:sz w:val="20"/>
           <w:szCs w:val="20"/>
         </w:rPr>
-        <w:t xml:space="preserve">0 </w:t>
-      </w:r>
-      <w:proofErr w:type="gramStart"/>
-      <w:r>
-        <w:rPr>
-          <w:rFonts w:ascii="Courier" w:hAnsi="Courier"/>
-          <w:sz w:val="20"/>
-          <w:szCs w:val="20"/>
-        </w:rPr>
-        <w:t xml:space="preserve">eco2  </w:t>
-      </w:r>
-      <w:proofErr w:type="spellStart"/>
-      <w:r>
-        <w:rPr>
-          <w:rFonts w:ascii="Courier" w:hAnsi="Courier"/>
-          <w:sz w:val="20"/>
-          <w:szCs w:val="20"/>
-        </w:rPr>
-        <w:t>acersacc</w:t>
-      </w:r>
-      <w:proofErr w:type="spellEnd"/>
-      <w:proofErr w:type="gramEnd"/>
-      <w:r>
-        <w:rPr>
-          <w:rFonts w:ascii="Courier" w:hAnsi="Courier"/>
-          <w:sz w:val="20"/>
-          <w:szCs w:val="20"/>
-        </w:rPr>
-        <w:t xml:space="preserve">       0.3 </w:t>
+        <w:t xml:space="preserve">0 eco2  acersacc       0.3 </w:t>
       </w:r>
       <w:r>
         <w:rPr>
@@ -15123,35 +12982,7 @@
           <w:sz w:val="20"/>
           <w:szCs w:val="20"/>
         </w:rPr>
-        <w:t xml:space="preserve">0 </w:t>
-      </w:r>
-      <w:proofErr w:type="gramStart"/>
-      <w:r>
-        <w:rPr>
-          <w:rFonts w:ascii="Courier" w:hAnsi="Courier"/>
-          <w:sz w:val="20"/>
-          <w:szCs w:val="20"/>
-        </w:rPr>
-        <w:t xml:space="preserve">eco2  </w:t>
-      </w:r>
-      <w:proofErr w:type="spellStart"/>
-      <w:r>
-        <w:rPr>
-          <w:rFonts w:ascii="Courier" w:hAnsi="Courier"/>
-          <w:sz w:val="20"/>
-          <w:szCs w:val="20"/>
-        </w:rPr>
-        <w:t>betualle</w:t>
-      </w:r>
-      <w:proofErr w:type="spellEnd"/>
-      <w:proofErr w:type="gramEnd"/>
-      <w:r>
-        <w:rPr>
-          <w:rFonts w:ascii="Courier" w:hAnsi="Courier"/>
-          <w:sz w:val="20"/>
-          <w:szCs w:val="20"/>
-        </w:rPr>
-        <w:t xml:space="preserve">       0.24 </w:t>
+        <w:t xml:space="preserve">0 eco2  betualle       0.24 </w:t>
       </w:r>
       <w:r>
         <w:rPr>
@@ -15188,35 +13019,7 @@
           <w:sz w:val="20"/>
           <w:szCs w:val="20"/>
         </w:rPr>
-        <w:t xml:space="preserve">0 </w:t>
-      </w:r>
-      <w:proofErr w:type="gramStart"/>
-      <w:r>
-        <w:rPr>
-          <w:rFonts w:ascii="Courier" w:hAnsi="Courier"/>
-          <w:sz w:val="20"/>
-          <w:szCs w:val="20"/>
-        </w:rPr>
-        <w:t xml:space="preserve">eco2  </w:t>
-      </w:r>
-      <w:proofErr w:type="spellStart"/>
-      <w:r>
-        <w:rPr>
-          <w:rFonts w:ascii="Courier" w:hAnsi="Courier"/>
-          <w:sz w:val="20"/>
-          <w:szCs w:val="20"/>
-        </w:rPr>
-        <w:t>betupapy</w:t>
-      </w:r>
-      <w:proofErr w:type="spellEnd"/>
-      <w:proofErr w:type="gramEnd"/>
-      <w:r>
-        <w:rPr>
-          <w:rFonts w:ascii="Courier" w:hAnsi="Courier"/>
-          <w:sz w:val="20"/>
-          <w:szCs w:val="20"/>
-        </w:rPr>
-        <w:t xml:space="preserve">       0.75 </w:t>
+        <w:t xml:space="preserve">0 eco2  betupapy       0.75 </w:t>
       </w:r>
       <w:r>
         <w:rPr>
@@ -15253,35 +13056,7 @@
           <w:sz w:val="20"/>
           <w:szCs w:val="20"/>
         </w:rPr>
-        <w:t xml:space="preserve">0 </w:t>
-      </w:r>
-      <w:proofErr w:type="gramStart"/>
-      <w:r>
-        <w:rPr>
-          <w:rFonts w:ascii="Courier" w:hAnsi="Courier"/>
-          <w:sz w:val="20"/>
-          <w:szCs w:val="20"/>
-        </w:rPr>
-        <w:t xml:space="preserve">eco2  </w:t>
-      </w:r>
-      <w:proofErr w:type="spellStart"/>
-      <w:r>
-        <w:rPr>
-          <w:rFonts w:ascii="Courier" w:hAnsi="Courier"/>
-          <w:sz w:val="20"/>
-          <w:szCs w:val="20"/>
-        </w:rPr>
-        <w:t>fraxamer</w:t>
-      </w:r>
-      <w:proofErr w:type="spellEnd"/>
-      <w:proofErr w:type="gramEnd"/>
-      <w:r>
-        <w:rPr>
-          <w:rFonts w:ascii="Courier" w:hAnsi="Courier"/>
-          <w:sz w:val="20"/>
-          <w:szCs w:val="20"/>
-        </w:rPr>
-        <w:t xml:space="preserve">       0.1 </w:t>
+        <w:t xml:space="preserve">0 eco2  fraxamer       0.1 </w:t>
       </w:r>
       <w:r>
         <w:rPr>
@@ -15318,35 +13093,7 @@
           <w:sz w:val="20"/>
           <w:szCs w:val="20"/>
         </w:rPr>
-        <w:t xml:space="preserve">0 </w:t>
-      </w:r>
-      <w:proofErr w:type="gramStart"/>
-      <w:r>
-        <w:rPr>
-          <w:rFonts w:ascii="Courier" w:hAnsi="Courier"/>
-          <w:sz w:val="20"/>
-          <w:szCs w:val="20"/>
-        </w:rPr>
-        <w:t xml:space="preserve">eco2  </w:t>
-      </w:r>
-      <w:proofErr w:type="spellStart"/>
-      <w:r>
-        <w:rPr>
-          <w:rFonts w:ascii="Courier" w:hAnsi="Courier"/>
-          <w:sz w:val="20"/>
-          <w:szCs w:val="20"/>
-        </w:rPr>
-        <w:t>piceglau</w:t>
-      </w:r>
-      <w:proofErr w:type="spellEnd"/>
-      <w:proofErr w:type="gramEnd"/>
-      <w:r>
-        <w:rPr>
-          <w:rFonts w:ascii="Courier" w:hAnsi="Courier"/>
-          <w:sz w:val="20"/>
-          <w:szCs w:val="20"/>
-        </w:rPr>
-        <w:t xml:space="preserve">       0.5 </w:t>
+        <w:t xml:space="preserve">0 eco2  piceglau       0.5 </w:t>
       </w:r>
       <w:r>
         <w:rPr>
@@ -15383,35 +13130,7 @@
           <w:sz w:val="20"/>
           <w:szCs w:val="20"/>
         </w:rPr>
-        <w:t xml:space="preserve">0 </w:t>
-      </w:r>
-      <w:proofErr w:type="gramStart"/>
-      <w:r>
-        <w:rPr>
-          <w:rFonts w:ascii="Courier" w:hAnsi="Courier"/>
-          <w:sz w:val="20"/>
-          <w:szCs w:val="20"/>
-        </w:rPr>
-        <w:t xml:space="preserve">eco2  </w:t>
-      </w:r>
-      <w:proofErr w:type="spellStart"/>
-      <w:r>
-        <w:rPr>
-          <w:rFonts w:ascii="Courier" w:hAnsi="Courier"/>
-          <w:sz w:val="20"/>
-          <w:szCs w:val="20"/>
-        </w:rPr>
-        <w:t>pinubank</w:t>
-      </w:r>
-      <w:proofErr w:type="spellEnd"/>
-      <w:proofErr w:type="gramEnd"/>
-      <w:r>
-        <w:rPr>
-          <w:rFonts w:ascii="Courier" w:hAnsi="Courier"/>
-          <w:sz w:val="20"/>
-          <w:szCs w:val="20"/>
-        </w:rPr>
-        <w:t xml:space="preserve">       0.8 </w:t>
+        <w:t xml:space="preserve">0 eco2  pinubank       0.8 </w:t>
       </w:r>
       <w:r>
         <w:rPr>
@@ -15448,35 +13167,7 @@
           <w:sz w:val="20"/>
           <w:szCs w:val="20"/>
         </w:rPr>
-        <w:t xml:space="preserve">0 </w:t>
-      </w:r>
-      <w:proofErr w:type="gramStart"/>
-      <w:r>
-        <w:rPr>
-          <w:rFonts w:ascii="Courier" w:hAnsi="Courier"/>
-          <w:sz w:val="20"/>
-          <w:szCs w:val="20"/>
-        </w:rPr>
-        <w:t xml:space="preserve">eco2  </w:t>
-      </w:r>
-      <w:proofErr w:type="spellStart"/>
-      <w:r>
-        <w:rPr>
-          <w:rFonts w:ascii="Courier" w:hAnsi="Courier"/>
-          <w:sz w:val="20"/>
-          <w:szCs w:val="20"/>
-        </w:rPr>
-        <w:t>pinuresi</w:t>
-      </w:r>
-      <w:proofErr w:type="spellEnd"/>
-      <w:proofErr w:type="gramEnd"/>
-      <w:r>
-        <w:rPr>
-          <w:rFonts w:ascii="Courier" w:hAnsi="Courier"/>
-          <w:sz w:val="20"/>
-          <w:szCs w:val="20"/>
-        </w:rPr>
-        <w:t xml:space="preserve">       0.78 </w:t>
+        <w:t xml:space="preserve">0 eco2  pinuresi       0.78 </w:t>
       </w:r>
       <w:r>
         <w:rPr>
@@ -15513,35 +13204,7 @@
           <w:sz w:val="20"/>
           <w:szCs w:val="20"/>
         </w:rPr>
-        <w:t xml:space="preserve">0 </w:t>
-      </w:r>
-      <w:proofErr w:type="gramStart"/>
-      <w:r>
-        <w:rPr>
-          <w:rFonts w:ascii="Courier" w:hAnsi="Courier"/>
-          <w:sz w:val="20"/>
-          <w:szCs w:val="20"/>
-        </w:rPr>
-        <w:t xml:space="preserve">eco2  </w:t>
-      </w:r>
-      <w:proofErr w:type="spellStart"/>
-      <w:r>
-        <w:rPr>
-          <w:rFonts w:ascii="Courier" w:hAnsi="Courier"/>
-          <w:sz w:val="20"/>
-          <w:szCs w:val="20"/>
-        </w:rPr>
-        <w:t>pinustro</w:t>
-      </w:r>
-      <w:proofErr w:type="spellEnd"/>
-      <w:proofErr w:type="gramEnd"/>
-      <w:r>
-        <w:rPr>
-          <w:rFonts w:ascii="Courier" w:hAnsi="Courier"/>
-          <w:sz w:val="20"/>
-          <w:szCs w:val="20"/>
-        </w:rPr>
-        <w:t xml:space="preserve">       0.70 </w:t>
+        <w:t xml:space="preserve">0 eco2  pinustro       0.70 </w:t>
       </w:r>
       <w:r>
         <w:rPr>
@@ -15578,35 +13241,7 @@
           <w:sz w:val="20"/>
           <w:szCs w:val="20"/>
         </w:rPr>
-        <w:t xml:space="preserve">0 </w:t>
-      </w:r>
-      <w:proofErr w:type="gramStart"/>
-      <w:r>
-        <w:rPr>
-          <w:rFonts w:ascii="Courier" w:hAnsi="Courier"/>
-          <w:sz w:val="20"/>
-          <w:szCs w:val="20"/>
-        </w:rPr>
-        <w:t xml:space="preserve">eco2  </w:t>
-      </w:r>
-      <w:proofErr w:type="spellStart"/>
-      <w:r>
-        <w:rPr>
-          <w:rFonts w:ascii="Courier" w:hAnsi="Courier"/>
-          <w:sz w:val="20"/>
-          <w:szCs w:val="20"/>
-        </w:rPr>
-        <w:t>poputrem</w:t>
-      </w:r>
-      <w:proofErr w:type="spellEnd"/>
-      <w:proofErr w:type="gramEnd"/>
-      <w:r>
-        <w:rPr>
-          <w:rFonts w:ascii="Courier" w:hAnsi="Courier"/>
-          <w:sz w:val="20"/>
-          <w:szCs w:val="20"/>
-        </w:rPr>
-        <w:t xml:space="preserve">       0.8 </w:t>
+        <w:t xml:space="preserve">0 eco2  poputrem       0.8 </w:t>
       </w:r>
       <w:r>
         <w:rPr>
@@ -15643,35 +13278,7 @@
           <w:sz w:val="20"/>
           <w:szCs w:val="20"/>
         </w:rPr>
-        <w:t xml:space="preserve">0 </w:t>
-      </w:r>
-      <w:proofErr w:type="gramStart"/>
-      <w:r>
-        <w:rPr>
-          <w:rFonts w:ascii="Courier" w:hAnsi="Courier"/>
-          <w:sz w:val="20"/>
-          <w:szCs w:val="20"/>
-        </w:rPr>
-        <w:t xml:space="preserve">eco2  </w:t>
-      </w:r>
-      <w:proofErr w:type="spellStart"/>
-      <w:r>
-        <w:rPr>
-          <w:rFonts w:ascii="Courier" w:hAnsi="Courier"/>
-          <w:sz w:val="20"/>
-          <w:szCs w:val="20"/>
-        </w:rPr>
-        <w:t>querelli</w:t>
-      </w:r>
-      <w:proofErr w:type="spellEnd"/>
-      <w:proofErr w:type="gramEnd"/>
-      <w:r>
-        <w:rPr>
-          <w:rFonts w:ascii="Courier" w:hAnsi="Courier"/>
-          <w:sz w:val="20"/>
-          <w:szCs w:val="20"/>
-        </w:rPr>
-        <w:t xml:space="preserve">       0.71 </w:t>
+        <w:t xml:space="preserve">0 eco2  querelli       0.71 </w:t>
       </w:r>
       <w:r>
         <w:rPr>
@@ -15708,35 +13315,7 @@
           <w:sz w:val="20"/>
           <w:szCs w:val="20"/>
         </w:rPr>
-        <w:t xml:space="preserve">0 </w:t>
-      </w:r>
-      <w:proofErr w:type="gramStart"/>
-      <w:r>
-        <w:rPr>
-          <w:rFonts w:ascii="Courier" w:hAnsi="Courier"/>
-          <w:sz w:val="20"/>
-          <w:szCs w:val="20"/>
-        </w:rPr>
-        <w:t xml:space="preserve">eco2  </w:t>
-      </w:r>
-      <w:proofErr w:type="spellStart"/>
-      <w:r>
-        <w:rPr>
-          <w:rFonts w:ascii="Courier" w:hAnsi="Courier"/>
-          <w:sz w:val="20"/>
-          <w:szCs w:val="20"/>
-        </w:rPr>
-        <w:t>querrubr</w:t>
-      </w:r>
-      <w:proofErr w:type="spellEnd"/>
-      <w:proofErr w:type="gramEnd"/>
-      <w:r>
-        <w:rPr>
-          <w:rFonts w:ascii="Courier" w:hAnsi="Courier"/>
-          <w:sz w:val="20"/>
-          <w:szCs w:val="20"/>
-        </w:rPr>
-        <w:t xml:space="preserve">       0.43 </w:t>
+        <w:t xml:space="preserve">0 eco2  querrubr       0.43 </w:t>
       </w:r>
       <w:r>
         <w:rPr>
@@ -15773,35 +13352,7 @@
           <w:sz w:val="20"/>
           <w:szCs w:val="20"/>
         </w:rPr>
-        <w:t xml:space="preserve">0 </w:t>
-      </w:r>
-      <w:proofErr w:type="gramStart"/>
-      <w:r>
-        <w:rPr>
-          <w:rFonts w:ascii="Courier" w:hAnsi="Courier"/>
-          <w:sz w:val="20"/>
-          <w:szCs w:val="20"/>
-        </w:rPr>
-        <w:t xml:space="preserve">eco2  </w:t>
-      </w:r>
-      <w:proofErr w:type="spellStart"/>
-      <w:r>
-        <w:rPr>
-          <w:rFonts w:ascii="Courier" w:hAnsi="Courier"/>
-          <w:sz w:val="20"/>
-          <w:szCs w:val="20"/>
-        </w:rPr>
-        <w:t>thujocci</w:t>
-      </w:r>
-      <w:proofErr w:type="spellEnd"/>
-      <w:proofErr w:type="gramEnd"/>
-      <w:r>
-        <w:rPr>
-          <w:rFonts w:ascii="Courier" w:hAnsi="Courier"/>
-          <w:sz w:val="20"/>
-          <w:szCs w:val="20"/>
-        </w:rPr>
-        <w:t xml:space="preserve">       0.002 </w:t>
+        <w:t xml:space="preserve">0 eco2  thujocci       0.002 </w:t>
       </w:r>
       <w:r>
         <w:rPr>
@@ -15838,35 +13389,7 @@
           <w:sz w:val="20"/>
           <w:szCs w:val="20"/>
         </w:rPr>
-        <w:t xml:space="preserve">0 </w:t>
-      </w:r>
-      <w:proofErr w:type="gramStart"/>
-      <w:r>
-        <w:rPr>
-          <w:rFonts w:ascii="Courier" w:hAnsi="Courier"/>
-          <w:sz w:val="20"/>
-          <w:szCs w:val="20"/>
-        </w:rPr>
-        <w:t xml:space="preserve">eco2  </w:t>
-      </w:r>
-      <w:proofErr w:type="spellStart"/>
-      <w:r>
-        <w:rPr>
-          <w:rFonts w:ascii="Courier" w:hAnsi="Courier"/>
-          <w:sz w:val="20"/>
-          <w:szCs w:val="20"/>
-        </w:rPr>
-        <w:t>tiliamer</w:t>
-      </w:r>
-      <w:proofErr w:type="spellEnd"/>
-      <w:proofErr w:type="gramEnd"/>
-      <w:r>
-        <w:rPr>
-          <w:rFonts w:ascii="Courier" w:hAnsi="Courier"/>
-          <w:sz w:val="20"/>
-          <w:szCs w:val="20"/>
-        </w:rPr>
-        <w:t xml:space="preserve">       0.06 </w:t>
+        <w:t xml:space="preserve">0 eco2  tiliamer       0.06 </w:t>
       </w:r>
       <w:r>
         <w:rPr>
@@ -15898,35 +13421,7 @@
           <w:sz w:val="20"/>
           <w:szCs w:val="20"/>
         </w:rPr>
-        <w:t xml:space="preserve">0 </w:t>
-      </w:r>
-      <w:proofErr w:type="gramStart"/>
-      <w:r>
-        <w:rPr>
-          <w:rFonts w:ascii="Courier" w:hAnsi="Courier"/>
-          <w:sz w:val="20"/>
-          <w:szCs w:val="20"/>
-        </w:rPr>
-        <w:t xml:space="preserve">eco2  </w:t>
-      </w:r>
-      <w:proofErr w:type="spellStart"/>
-      <w:r>
-        <w:rPr>
-          <w:rFonts w:ascii="Courier" w:hAnsi="Courier"/>
-          <w:sz w:val="20"/>
-          <w:szCs w:val="20"/>
-        </w:rPr>
-        <w:t>tsugcana</w:t>
-      </w:r>
-      <w:proofErr w:type="spellEnd"/>
-      <w:proofErr w:type="gramEnd"/>
-      <w:r>
-        <w:rPr>
-          <w:rFonts w:ascii="Courier" w:hAnsi="Courier"/>
-          <w:sz w:val="20"/>
-          <w:szCs w:val="20"/>
-        </w:rPr>
-        <w:t xml:space="preserve">       0.01 </w:t>
+        <w:t xml:space="preserve">0 eco2  tsugcana       0.01 </w:t>
       </w:r>
       <w:r>
         <w:rPr>
@@ -16026,7 +13521,7 @@
         <w:rFonts w:ascii="Arial" w:hAnsi="Arial" w:cs="Arial"/>
         <w:noProof/>
       </w:rPr>
-      <w:t>1</w:t>
+      <w:t>23</w:t>
     </w:r>
     <w:r>
       <w:rPr>

--- a/trunk/biomass-succession/trunk/deploy/docs/LANDIS-II Biomass Succession v3.0 User Guide.docx
+++ b/trunk/biomass-succession/trunk/deploy/docs/LANDIS-II Biomass Succession v3.0 User Guide.docx
@@ -100,7 +100,7 @@
           <w:rPr>
             <w:noProof/>
           </w:rPr>
-          <w:t>May 11, 2011</w:t>
+          <w:t>June 9, 2011</w:t>
         </w:r>
       </w:fldSimple>
     </w:p>
@@ -176,7 +176,7 @@
       <w:r>
         <w:fldChar w:fldCharType="separate"/>
       </w:r>
-      <w:hyperlink w:anchor="_Toc282499041" w:history="1">
+      <w:hyperlink w:anchor="_Toc295370999" w:history="1">
         <w:r>
           <w:rPr>
             <w:rStyle w:val="Hyperlink"/>
@@ -222,7 +222,7 @@
             <w:noProof/>
             <w:webHidden/>
           </w:rPr>
-          <w:instrText xml:space="preserve"> PAGEREF _Toc282499041 \h </w:instrText>
+          <w:instrText xml:space="preserve"> PAGEREF _Toc295370999 \h </w:instrText>
         </w:r>
         <w:r>
           <w:rPr>
@@ -267,7 +267,7 @@
           <w:szCs w:val="22"/>
         </w:rPr>
       </w:pPr>
-      <w:hyperlink w:anchor="_Toc282499042" w:history="1">
+      <w:hyperlink w:anchor="_Toc295371000" w:history="1">
         <w:r>
           <w:rPr>
             <w:rStyle w:val="Hyperlink"/>
@@ -310,7 +310,7 @@
             <w:noProof/>
             <w:webHidden/>
           </w:rPr>
-          <w:instrText xml:space="preserve"> PAGEREF _Toc282499042 \h </w:instrText>
+          <w:instrText xml:space="preserve"> PAGEREF _Toc295371000 \h </w:instrText>
         </w:r>
         <w:r>
           <w:rPr>
@@ -355,7 +355,7 @@
           <w:szCs w:val="22"/>
         </w:rPr>
       </w:pPr>
-      <w:hyperlink w:anchor="_Toc282499043" w:history="1">
+      <w:hyperlink w:anchor="_Toc295371001" w:history="1">
         <w:r>
           <w:rPr>
             <w:rStyle w:val="Hyperlink"/>
@@ -398,7 +398,7 @@
             <w:noProof/>
             <w:webHidden/>
           </w:rPr>
-          <w:instrText xml:space="preserve"> PAGEREF _Toc282499043 \h </w:instrText>
+          <w:instrText xml:space="preserve"> PAGEREF _Toc295371001 \h </w:instrText>
         </w:r>
         <w:r>
           <w:rPr>
@@ -443,7 +443,7 @@
           <w:szCs w:val="22"/>
         </w:rPr>
       </w:pPr>
-      <w:hyperlink w:anchor="_Toc282499044" w:history="1">
+      <w:hyperlink w:anchor="_Toc295371002" w:history="1">
         <w:r>
           <w:rPr>
             <w:rStyle w:val="Hyperlink"/>
@@ -486,7 +486,7 @@
             <w:noProof/>
             <w:webHidden/>
           </w:rPr>
-          <w:instrText xml:space="preserve"> PAGEREF _Toc282499044 \h </w:instrText>
+          <w:instrText xml:space="preserve"> PAGEREF _Toc295371002 \h </w:instrText>
         </w:r>
         <w:r>
           <w:rPr>
@@ -531,7 +531,7 @@
           <w:szCs w:val="22"/>
         </w:rPr>
       </w:pPr>
-      <w:hyperlink w:anchor="_Toc282499045" w:history="1">
+      <w:hyperlink w:anchor="_Toc295371003" w:history="1">
         <w:r>
           <w:rPr>
             <w:rStyle w:val="Hyperlink"/>
@@ -574,7 +574,7 @@
             <w:noProof/>
             <w:webHidden/>
           </w:rPr>
-          <w:instrText xml:space="preserve"> PAGEREF _Toc282499045 \h </w:instrText>
+          <w:instrText xml:space="preserve"> PAGEREF _Toc295371003 \h </w:instrText>
         </w:r>
         <w:r>
           <w:rPr>
@@ -619,7 +619,7 @@
           <w:szCs w:val="22"/>
         </w:rPr>
       </w:pPr>
-      <w:hyperlink w:anchor="_Toc282499046" w:history="1">
+      <w:hyperlink w:anchor="_Toc295371004" w:history="1">
         <w:r>
           <w:rPr>
             <w:rStyle w:val="Hyperlink"/>
@@ -662,7 +662,7 @@
             <w:noProof/>
             <w:webHidden/>
           </w:rPr>
-          <w:instrText xml:space="preserve"> PAGEREF _Toc282499046 \h </w:instrText>
+          <w:instrText xml:space="preserve"> PAGEREF _Toc295371004 \h </w:instrText>
         </w:r>
         <w:r>
           <w:rPr>
@@ -707,7 +707,7 @@
           <w:szCs w:val="22"/>
         </w:rPr>
       </w:pPr>
-      <w:hyperlink w:anchor="_Toc282499047" w:history="1">
+      <w:hyperlink w:anchor="_Toc295371005" w:history="1">
         <w:r>
           <w:rPr>
             <w:rStyle w:val="Hyperlink"/>
@@ -750,7 +750,7 @@
             <w:noProof/>
             <w:webHidden/>
           </w:rPr>
-          <w:instrText xml:space="preserve"> PAGEREF _Toc282499047 \h </w:instrText>
+          <w:instrText xml:space="preserve"> PAGEREF _Toc295371005 \h </w:instrText>
         </w:r>
         <w:r>
           <w:rPr>
@@ -795,7 +795,7 @@
           <w:szCs w:val="22"/>
         </w:rPr>
       </w:pPr>
-      <w:hyperlink w:anchor="_Toc282499048" w:history="1">
+      <w:hyperlink w:anchor="_Toc295371006" w:history="1">
         <w:r>
           <w:rPr>
             <w:rStyle w:val="Hyperlink"/>
@@ -838,7 +838,7 @@
             <w:noProof/>
             <w:webHidden/>
           </w:rPr>
-          <w:instrText xml:space="preserve"> PAGEREF _Toc282499048 \h </w:instrText>
+          <w:instrText xml:space="preserve"> PAGEREF _Toc295371006 \h </w:instrText>
         </w:r>
         <w:r>
           <w:rPr>
@@ -883,7 +883,7 @@
           <w:szCs w:val="22"/>
         </w:rPr>
       </w:pPr>
-      <w:hyperlink w:anchor="_Toc282499049" w:history="1">
+      <w:hyperlink w:anchor="_Toc295371007" w:history="1">
         <w:r>
           <w:rPr>
             <w:rStyle w:val="Hyperlink"/>
@@ -926,7 +926,7 @@
             <w:noProof/>
             <w:webHidden/>
           </w:rPr>
-          <w:instrText xml:space="preserve"> PAGEREF _Toc282499049 \h </w:instrText>
+          <w:instrText xml:space="preserve"> PAGEREF _Toc295371007 \h </w:instrText>
         </w:r>
         <w:r>
           <w:rPr>
@@ -971,7 +971,7 @@
           <w:szCs w:val="22"/>
         </w:rPr>
       </w:pPr>
-      <w:hyperlink w:anchor="_Toc282499050" w:history="1">
+      <w:hyperlink w:anchor="_Toc295371008" w:history="1">
         <w:r>
           <w:rPr>
             <w:rStyle w:val="Hyperlink"/>
@@ -1014,7 +1014,7 @@
             <w:noProof/>
             <w:webHidden/>
           </w:rPr>
-          <w:instrText xml:space="preserve"> PAGEREF _Toc282499050 \h </w:instrText>
+          <w:instrText xml:space="preserve"> PAGEREF _Toc295371008 \h </w:instrText>
         </w:r>
         <w:r>
           <w:rPr>
@@ -1059,7 +1059,7 @@
           <w:szCs w:val="22"/>
         </w:rPr>
       </w:pPr>
-      <w:hyperlink w:anchor="_Toc282499051" w:history="1">
+      <w:hyperlink w:anchor="_Toc295371009" w:history="1">
         <w:r>
           <w:rPr>
             <w:rStyle w:val="Hyperlink"/>
@@ -1102,7 +1102,7 @@
             <w:noProof/>
             <w:webHidden/>
           </w:rPr>
-          <w:instrText xml:space="preserve"> PAGEREF _Toc282499051 \h </w:instrText>
+          <w:instrText xml:space="preserve"> PAGEREF _Toc295371009 \h </w:instrText>
         </w:r>
         <w:r>
           <w:rPr>
@@ -1147,7 +1147,7 @@
           <w:szCs w:val="22"/>
         </w:rPr>
       </w:pPr>
-      <w:hyperlink w:anchor="_Toc282499052" w:history="1">
+      <w:hyperlink w:anchor="_Toc295371010" w:history="1">
         <w:r>
           <w:rPr>
             <w:rStyle w:val="Hyperlink"/>
@@ -1190,7 +1190,7 @@
             <w:noProof/>
             <w:webHidden/>
           </w:rPr>
-          <w:instrText xml:space="preserve"> PAGEREF _Toc282499052 \h </w:instrText>
+          <w:instrText xml:space="preserve"> PAGEREF _Toc295371010 \h </w:instrText>
         </w:r>
         <w:r>
           <w:rPr>
@@ -1235,7 +1235,7 @@
           <w:szCs w:val="22"/>
         </w:rPr>
       </w:pPr>
-      <w:hyperlink w:anchor="_Toc282499053" w:history="1">
+      <w:hyperlink w:anchor="_Toc295371011" w:history="1">
         <w:r>
           <w:rPr>
             <w:rStyle w:val="Hyperlink"/>
@@ -1278,7 +1278,7 @@
             <w:noProof/>
             <w:webHidden/>
           </w:rPr>
-          <w:instrText xml:space="preserve"> PAGEREF _Toc282499053 \h </w:instrText>
+          <w:instrText xml:space="preserve"> PAGEREF _Toc295371011 \h </w:instrText>
         </w:r>
         <w:r>
           <w:rPr>
@@ -1323,7 +1323,7 @@
           <w:szCs w:val="22"/>
         </w:rPr>
       </w:pPr>
-      <w:hyperlink w:anchor="_Toc282499054" w:history="1">
+      <w:hyperlink w:anchor="_Toc295371012" w:history="1">
         <w:r>
           <w:rPr>
             <w:rStyle w:val="Hyperlink"/>
@@ -1366,7 +1366,7 @@
             <w:noProof/>
             <w:webHidden/>
           </w:rPr>
-          <w:instrText xml:space="preserve"> PAGEREF _Toc282499054 \h </w:instrText>
+          <w:instrText xml:space="preserve"> PAGEREF _Toc295371012 \h </w:instrText>
         </w:r>
         <w:r>
           <w:rPr>
@@ -1411,7 +1411,7 @@
           <w:szCs w:val="22"/>
         </w:rPr>
       </w:pPr>
-      <w:hyperlink w:anchor="_Toc282499055" w:history="1">
+      <w:hyperlink w:anchor="_Toc295371013" w:history="1">
         <w:r>
           <w:rPr>
             <w:rStyle w:val="Hyperlink"/>
@@ -1454,7 +1454,7 @@
             <w:noProof/>
             <w:webHidden/>
           </w:rPr>
-          <w:instrText xml:space="preserve"> PAGEREF _Toc282499055 \h </w:instrText>
+          <w:instrText xml:space="preserve"> PAGEREF _Toc295371013 \h </w:instrText>
         </w:r>
         <w:r>
           <w:rPr>
@@ -1499,7 +1499,7 @@
           <w:szCs w:val="22"/>
         </w:rPr>
       </w:pPr>
-      <w:hyperlink w:anchor="_Toc282499056" w:history="1">
+      <w:hyperlink w:anchor="_Toc295371014" w:history="1">
         <w:r>
           <w:rPr>
             <w:rStyle w:val="Hyperlink"/>
@@ -1542,7 +1542,7 @@
             <w:noProof/>
             <w:webHidden/>
           </w:rPr>
-          <w:instrText xml:space="preserve"> PAGEREF _Toc282499056 \h </w:instrText>
+          <w:instrText xml:space="preserve"> PAGEREF _Toc295371014 \h </w:instrText>
         </w:r>
         <w:r>
           <w:rPr>
@@ -1590,7 +1590,7 @@
           <w:szCs w:val="22"/>
         </w:rPr>
       </w:pPr>
-      <w:hyperlink w:anchor="_Toc282499057" w:history="1">
+      <w:hyperlink w:anchor="_Toc295371015" w:history="1">
         <w:r>
           <w:rPr>
             <w:rStyle w:val="Hyperlink"/>
@@ -1636,7 +1636,7 @@
             <w:noProof/>
             <w:webHidden/>
           </w:rPr>
-          <w:instrText xml:space="preserve"> PAGEREF _Toc282499057 \h </w:instrText>
+          <w:instrText xml:space="preserve"> PAGEREF _Toc295371015 \h </w:instrText>
         </w:r>
         <w:r>
           <w:rPr>
@@ -1681,7 +1681,7 @@
           <w:szCs w:val="22"/>
         </w:rPr>
       </w:pPr>
-      <w:hyperlink w:anchor="_Toc282499058" w:history="1">
+      <w:hyperlink w:anchor="_Toc295371016" w:history="1">
         <w:r>
           <w:rPr>
             <w:rStyle w:val="Hyperlink"/>
@@ -1724,7 +1724,7 @@
             <w:noProof/>
             <w:webHidden/>
           </w:rPr>
-          <w:instrText xml:space="preserve"> PAGEREF _Toc282499058 \h </w:instrText>
+          <w:instrText xml:space="preserve"> PAGEREF _Toc295371016 \h </w:instrText>
         </w:r>
         <w:r>
           <w:rPr>
@@ -1769,7 +1769,7 @@
           <w:szCs w:val="22"/>
         </w:rPr>
       </w:pPr>
-      <w:hyperlink w:anchor="_Toc282499059" w:history="1">
+      <w:hyperlink w:anchor="_Toc295371017" w:history="1">
         <w:r>
           <w:rPr>
             <w:rStyle w:val="Hyperlink"/>
@@ -1812,7 +1812,7 @@
             <w:noProof/>
             <w:webHidden/>
           </w:rPr>
-          <w:instrText xml:space="preserve"> PAGEREF _Toc282499059 \h </w:instrText>
+          <w:instrText xml:space="preserve"> PAGEREF _Toc295371017 \h </w:instrText>
         </w:r>
         <w:r>
           <w:rPr>
@@ -1857,7 +1857,7 @@
           <w:szCs w:val="22"/>
         </w:rPr>
       </w:pPr>
-      <w:hyperlink w:anchor="_Toc282499060" w:history="1">
+      <w:hyperlink w:anchor="_Toc295371018" w:history="1">
         <w:r>
           <w:rPr>
             <w:rStyle w:val="Hyperlink"/>
@@ -1900,7 +1900,7 @@
             <w:noProof/>
             <w:webHidden/>
           </w:rPr>
-          <w:instrText xml:space="preserve"> PAGEREF _Toc282499060 \h </w:instrText>
+          <w:instrText xml:space="preserve"> PAGEREF _Toc295371018 \h </w:instrText>
         </w:r>
         <w:r>
           <w:rPr>
@@ -1945,7 +1945,7 @@
           <w:szCs w:val="22"/>
         </w:rPr>
       </w:pPr>
-      <w:hyperlink w:anchor="_Toc282499061" w:history="1">
+      <w:hyperlink w:anchor="_Toc295371019" w:history="1">
         <w:r>
           <w:rPr>
             <w:rStyle w:val="Hyperlink"/>
@@ -1988,7 +1988,7 @@
             <w:noProof/>
             <w:webHidden/>
           </w:rPr>
-          <w:instrText xml:space="preserve"> PAGEREF _Toc282499061 \h </w:instrText>
+          <w:instrText xml:space="preserve"> PAGEREF _Toc295371019 \h </w:instrText>
         </w:r>
         <w:r>
           <w:rPr>
@@ -2033,7 +2033,7 @@
           <w:szCs w:val="22"/>
         </w:rPr>
       </w:pPr>
-      <w:hyperlink w:anchor="_Toc282499062" w:history="1">
+      <w:hyperlink w:anchor="_Toc295371020" w:history="1">
         <w:r>
           <w:rPr>
             <w:rStyle w:val="Hyperlink"/>
@@ -2076,7 +2076,7 @@
             <w:noProof/>
             <w:webHidden/>
           </w:rPr>
-          <w:instrText xml:space="preserve"> PAGEREF _Toc282499062 \h </w:instrText>
+          <w:instrText xml:space="preserve"> PAGEREF _Toc295371020 \h </w:instrText>
         </w:r>
         <w:r>
           <w:rPr>
@@ -2121,7 +2121,7 @@
           <w:szCs w:val="22"/>
         </w:rPr>
       </w:pPr>
-      <w:hyperlink w:anchor="_Toc282499063" w:history="1">
+      <w:hyperlink w:anchor="_Toc295371021" w:history="1">
         <w:r>
           <w:rPr>
             <w:rStyle w:val="Hyperlink"/>
@@ -2164,7 +2164,7 @@
             <w:noProof/>
             <w:webHidden/>
           </w:rPr>
-          <w:instrText xml:space="preserve"> PAGEREF _Toc282499063 \h </w:instrText>
+          <w:instrText xml:space="preserve"> PAGEREF _Toc295371021 \h </w:instrText>
         </w:r>
         <w:r>
           <w:rPr>
@@ -2209,7 +2209,7 @@
           <w:szCs w:val="22"/>
         </w:rPr>
       </w:pPr>
-      <w:hyperlink w:anchor="_Toc282499064" w:history="1">
+      <w:hyperlink w:anchor="_Toc295371022" w:history="1">
         <w:r>
           <w:rPr>
             <w:rStyle w:val="Hyperlink"/>
@@ -2252,7 +2252,7 @@
             <w:noProof/>
             <w:webHidden/>
           </w:rPr>
-          <w:instrText xml:space="preserve"> PAGEREF _Toc282499064 \h </w:instrText>
+          <w:instrText xml:space="preserve"> PAGEREF _Toc295371022 \h </w:instrText>
         </w:r>
         <w:r>
           <w:rPr>
@@ -2297,7 +2297,7 @@
           <w:szCs w:val="22"/>
         </w:rPr>
       </w:pPr>
-      <w:hyperlink w:anchor="_Toc282499065" w:history="1">
+      <w:hyperlink w:anchor="_Toc295371023" w:history="1">
         <w:r>
           <w:rPr>
             <w:rStyle w:val="Hyperlink"/>
@@ -2340,7 +2340,7 @@
             <w:noProof/>
             <w:webHidden/>
           </w:rPr>
-          <w:instrText xml:space="preserve"> PAGEREF _Toc282499065 \h </w:instrText>
+          <w:instrText xml:space="preserve"> PAGEREF _Toc295371023 \h </w:instrText>
         </w:r>
         <w:r>
           <w:rPr>
@@ -2387,7 +2387,7 @@
           <w:szCs w:val="22"/>
         </w:rPr>
       </w:pPr>
-      <w:hyperlink w:anchor="_Toc282499066" w:history="1">
+      <w:hyperlink w:anchor="_Toc295371024" w:history="1">
         <w:r>
           <w:rPr>
             <w:rStyle w:val="Hyperlink"/>
@@ -2432,7 +2432,7 @@
             <w:noProof/>
             <w:webHidden/>
           </w:rPr>
-          <w:instrText xml:space="preserve"> PAGEREF _Toc282499066 \h </w:instrText>
+          <w:instrText xml:space="preserve"> PAGEREF _Toc295371024 \h </w:instrText>
         </w:r>
         <w:r>
           <w:rPr>
@@ -2479,7 +2479,7 @@
           <w:szCs w:val="22"/>
         </w:rPr>
       </w:pPr>
-      <w:hyperlink w:anchor="_Toc282499067" w:history="1">
+      <w:hyperlink w:anchor="_Toc295371025" w:history="1">
         <w:r>
           <w:rPr>
             <w:rStyle w:val="Hyperlink"/>
@@ -2524,7 +2524,7 @@
             <w:noProof/>
             <w:webHidden/>
           </w:rPr>
-          <w:instrText xml:space="preserve"> PAGEREF _Toc282499067 \h </w:instrText>
+          <w:instrText xml:space="preserve"> PAGEREF _Toc295371025 \h </w:instrText>
         </w:r>
         <w:r>
           <w:rPr>
@@ -2571,7 +2571,7 @@
           <w:szCs w:val="22"/>
         </w:rPr>
       </w:pPr>
-      <w:hyperlink w:anchor="_Toc282499068" w:history="1">
+      <w:hyperlink w:anchor="_Toc295371026" w:history="1">
         <w:r>
           <w:rPr>
             <w:rStyle w:val="Hyperlink"/>
@@ -2616,7 +2616,7 @@
             <w:noProof/>
             <w:webHidden/>
           </w:rPr>
-          <w:instrText xml:space="preserve"> PAGEREF _Toc282499068 \h </w:instrText>
+          <w:instrText xml:space="preserve"> PAGEREF _Toc295371026 \h </w:instrText>
         </w:r>
         <w:r>
           <w:rPr>
@@ -2663,7 +2663,7 @@
           <w:szCs w:val="22"/>
         </w:rPr>
       </w:pPr>
-      <w:hyperlink w:anchor="_Toc282499069" w:history="1">
+      <w:hyperlink w:anchor="_Toc295371027" w:history="1">
         <w:r>
           <w:rPr>
             <w:rStyle w:val="Hyperlink"/>
@@ -2708,7 +2708,7 @@
             <w:noProof/>
             <w:webHidden/>
           </w:rPr>
-          <w:instrText xml:space="preserve"> PAGEREF _Toc282499069 \h </w:instrText>
+          <w:instrText xml:space="preserve"> PAGEREF _Toc295371027 \h </w:instrText>
         </w:r>
         <w:r>
           <w:rPr>
@@ -2753,7 +2753,7 @@
           <w:szCs w:val="22"/>
         </w:rPr>
       </w:pPr>
-      <w:hyperlink w:anchor="_Toc282499070" w:history="1">
+      <w:hyperlink w:anchor="_Toc295371028" w:history="1">
         <w:r>
           <w:rPr>
             <w:rStyle w:val="Hyperlink"/>
@@ -2775,7 +2775,7 @@
             <w:rStyle w:val="Hyperlink"/>
             <w:noProof/>
           </w:rPr>
-          <w:t>SufficientLight</w:t>
+          <w:t>SufficientLight Table</w:t>
         </w:r>
         <w:r>
           <w:rPr>
@@ -2796,7 +2796,7 @@
             <w:noProof/>
             <w:webHidden/>
           </w:rPr>
-          <w:instrText xml:space="preserve"> PAGEREF _Toc282499070 \h </w:instrText>
+          <w:instrText xml:space="preserve"> PAGEREF _Toc295371028 \h </w:instrText>
         </w:r>
         <w:r>
           <w:rPr>
@@ -2843,7 +2843,7 @@
           <w:szCs w:val="22"/>
         </w:rPr>
       </w:pPr>
-      <w:hyperlink w:anchor="_Toc282499071" w:history="1">
+      <w:hyperlink w:anchor="_Toc295371029" w:history="1">
         <w:r>
           <w:rPr>
             <w:rStyle w:val="Hyperlink"/>
@@ -2888,7 +2888,7 @@
             <w:noProof/>
             <w:webHidden/>
           </w:rPr>
-          <w:instrText xml:space="preserve"> PAGEREF _Toc282499071 \h </w:instrText>
+          <w:instrText xml:space="preserve"> PAGEREF _Toc295371029 \h </w:instrText>
         </w:r>
         <w:r>
           <w:rPr>
@@ -2935,7 +2935,7 @@
           <w:szCs w:val="22"/>
         </w:rPr>
       </w:pPr>
-      <w:hyperlink w:anchor="_Toc282499072" w:history="1">
+      <w:hyperlink w:anchor="_Toc295371030" w:history="1">
         <w:r>
           <w:rPr>
             <w:rStyle w:val="Hyperlink"/>
@@ -2980,7 +2980,7 @@
             <w:noProof/>
             <w:webHidden/>
           </w:rPr>
-          <w:instrText xml:space="preserve"> PAGEREF _Toc282499072 \h </w:instrText>
+          <w:instrText xml:space="preserve"> PAGEREF _Toc295371030 \h </w:instrText>
         </w:r>
         <w:r>
           <w:rPr>
@@ -3025,7 +3025,7 @@
           <w:szCs w:val="22"/>
         </w:rPr>
       </w:pPr>
-      <w:hyperlink w:anchor="_Toc282499073" w:history="1">
+      <w:hyperlink w:anchor="_Toc295371031" w:history="1">
         <w:r>
           <w:rPr>
             <w:rStyle w:val="Hyperlink"/>
@@ -3047,7 +3047,7 @@
             <w:rStyle w:val="Hyperlink"/>
             <w:noProof/>
           </w:rPr>
-          <w:t>BiomassParameters Table</w:t>
+          <w:t>SpeciesParameters Table</w:t>
         </w:r>
         <w:r>
           <w:rPr>
@@ -3068,7 +3068,7 @@
             <w:noProof/>
             <w:webHidden/>
           </w:rPr>
-          <w:instrText xml:space="preserve"> PAGEREF _Toc282499073 \h </w:instrText>
+          <w:instrText xml:space="preserve"> PAGEREF _Toc295371031 \h </w:instrText>
         </w:r>
         <w:r>
           <w:rPr>
@@ -3115,7 +3115,7 @@
           <w:szCs w:val="22"/>
         </w:rPr>
       </w:pPr>
-      <w:hyperlink w:anchor="_Toc282499074" w:history="1">
+      <w:hyperlink w:anchor="_Toc295371032" w:history="1">
         <w:r>
           <w:rPr>
             <w:rStyle w:val="Hyperlink"/>
@@ -3160,7 +3160,7 @@
             <w:noProof/>
             <w:webHidden/>
           </w:rPr>
-          <w:instrText xml:space="preserve"> PAGEREF _Toc282499074 \h </w:instrText>
+          <w:instrText xml:space="preserve"> PAGEREF _Toc295371032 \h </w:instrText>
         </w:r>
         <w:r>
           <w:rPr>
@@ -3207,7 +3207,7 @@
           <w:szCs w:val="22"/>
         </w:rPr>
       </w:pPr>
-      <w:hyperlink w:anchor="_Toc282499075" w:history="1">
+      <w:hyperlink w:anchor="_Toc295371033" w:history="1">
         <w:r>
           <w:rPr>
             <w:rStyle w:val="Hyperlink"/>
@@ -3252,7 +3252,7 @@
             <w:noProof/>
             <w:webHidden/>
           </w:rPr>
-          <w:instrText xml:space="preserve"> PAGEREF _Toc282499075 \h </w:instrText>
+          <w:instrText xml:space="preserve"> PAGEREF _Toc295371033 \h </w:instrText>
         </w:r>
         <w:r>
           <w:rPr>
@@ -3299,7 +3299,7 @@
           <w:szCs w:val="22"/>
         </w:rPr>
       </w:pPr>
-      <w:hyperlink w:anchor="_Toc282499076" w:history="1">
+      <w:hyperlink w:anchor="_Toc295371034" w:history="1">
         <w:r>
           <w:rPr>
             <w:rStyle w:val="Hyperlink"/>
@@ -3344,7 +3344,7 @@
             <w:noProof/>
             <w:webHidden/>
           </w:rPr>
-          <w:instrText xml:space="preserve"> PAGEREF _Toc282499076 \h </w:instrText>
+          <w:instrText xml:space="preserve"> PAGEREF _Toc295371034 \h </w:instrText>
         </w:r>
         <w:r>
           <w:rPr>
@@ -3391,7 +3391,7 @@
           <w:szCs w:val="22"/>
         </w:rPr>
       </w:pPr>
-      <w:hyperlink w:anchor="_Toc282499077" w:history="1">
+      <w:hyperlink w:anchor="_Toc295371035" w:history="1">
         <w:r>
           <w:rPr>
             <w:rStyle w:val="Hyperlink"/>
@@ -3436,7 +3436,7 @@
             <w:noProof/>
             <w:webHidden/>
           </w:rPr>
-          <w:instrText xml:space="preserve"> PAGEREF _Toc282499077 \h </w:instrText>
+          <w:instrText xml:space="preserve"> PAGEREF _Toc295371035 \h </w:instrText>
         </w:r>
         <w:r>
           <w:rPr>
@@ -3483,7 +3483,7 @@
           <w:szCs w:val="22"/>
         </w:rPr>
       </w:pPr>
-      <w:hyperlink w:anchor="_Toc282499078" w:history="1">
+      <w:hyperlink w:anchor="_Toc295371036" w:history="1">
         <w:r>
           <w:rPr>
             <w:rStyle w:val="Hyperlink"/>
@@ -3507,7 +3507,7 @@
             <w:rStyle w:val="Hyperlink"/>
             <w:noProof/>
           </w:rPr>
-          <w:t>Leaf Lignin</w:t>
+          <w:t>Growth Curve – Shape Parameter</w:t>
         </w:r>
         <w:r>
           <w:rPr>
@@ -3528,95 +3528,7 @@
             <w:noProof/>
             <w:webHidden/>
           </w:rPr>
-          <w:instrText xml:space="preserve"> PAGEREF _Toc282499078 \h </w:instrText>
-        </w:r>
-        <w:r>
-          <w:rPr>
-            <w:noProof/>
-            <w:webHidden/>
-          </w:rPr>
-        </w:r>
-        <w:r>
-          <w:rPr>
-            <w:noProof/>
-            <w:webHidden/>
-          </w:rPr>
-          <w:fldChar w:fldCharType="separate"/>
-        </w:r>
-        <w:r>
-          <w:rPr>
-            <w:noProof/>
-            <w:webHidden/>
-          </w:rPr>
-          <w:t>14</w:t>
-        </w:r>
-        <w:r>
-          <w:rPr>
-            <w:noProof/>
-            <w:webHidden/>
-          </w:rPr>
-          <w:fldChar w:fldCharType="end"/>
-        </w:r>
-      </w:hyperlink>
-    </w:p>
-    <w:p>
-      <w:pPr>
-        <w:pStyle w:val="TOC2"/>
-        <w:tabs>
-          <w:tab w:val="left" w:pos="960"/>
-          <w:tab w:val="right" w:leader="dot" w:pos="8976"/>
-        </w:tabs>
-        <w:rPr>
-          <w:rFonts w:asciiTheme="minorHAnsi" w:eastAsiaTheme="minorEastAsia" w:hAnsiTheme="minorHAnsi" w:cstheme="minorBidi"/>
-          <w:noProof/>
-          <w:sz w:val="22"/>
-          <w:szCs w:val="22"/>
-        </w:rPr>
-      </w:pPr>
-      <w:hyperlink w:anchor="_Toc282499079" w:history="1">
-        <w:r>
-          <w:rPr>
-            <w:rStyle w:val="Hyperlink"/>
-            <w:noProof/>
-          </w:rPr>
-          <w:t>2.11</w:t>
-        </w:r>
-        <w:r>
-          <w:rPr>
-            <w:rFonts w:asciiTheme="minorHAnsi" w:eastAsiaTheme="minorEastAsia" w:hAnsiTheme="minorHAnsi" w:cstheme="minorBidi"/>
-            <w:noProof/>
-            <w:sz w:val="22"/>
-            <w:szCs w:val="22"/>
-          </w:rPr>
-          <w:tab/>
-        </w:r>
-        <w:r>
-          <w:rPr>
-            <w:rStyle w:val="Hyperlink"/>
-            <w:noProof/>
-          </w:rPr>
-          <w:t>Ecoregion Parameters</w:t>
-        </w:r>
-        <w:r>
-          <w:rPr>
-            <w:noProof/>
-            <w:webHidden/>
-          </w:rPr>
-          <w:tab/>
-        </w:r>
-        <w:r>
-          <w:rPr>
-            <w:noProof/>
-            <w:webHidden/>
-          </w:rPr>
-          <w:fldChar w:fldCharType="begin"/>
-        </w:r>
-        <w:r>
-          <w:rPr>
-            <w:noProof/>
-            <w:webHidden/>
-          </w:rPr>
-          <w:instrText xml:space="preserve"> PAGEREF _Toc282499079 \h </w:instrText>
+          <w:instrText xml:space="preserve"> PAGEREF _Toc295371036 \h </w:instrText>
         </w:r>
         <w:r>
           <w:rPr>
@@ -3663,13 +3575,13 @@
           <w:szCs w:val="22"/>
         </w:rPr>
       </w:pPr>
-      <w:hyperlink w:anchor="_Toc282499080" w:history="1">
+      <w:hyperlink w:anchor="_Toc295371037" w:history="1">
         <w:r>
           <w:rPr>
             <w:rStyle w:val="Hyperlink"/>
             <w:noProof/>
           </w:rPr>
-          <w:t>2.11.1</w:t>
+          <w:t>2.10.6</w:t>
         </w:r>
         <w:r>
           <w:rPr>
@@ -3687,7 +3599,7 @@
             <w:rStyle w:val="Hyperlink"/>
             <w:noProof/>
           </w:rPr>
-          <w:t>First Column – Ecoregions</w:t>
+          <w:t>Leaf Lignin</w:t>
         </w:r>
         <w:r>
           <w:rPr>
@@ -3708,7 +3620,95 @@
             <w:noProof/>
             <w:webHidden/>
           </w:rPr>
-          <w:instrText xml:space="preserve"> PAGEREF _Toc282499080 \h </w:instrText>
+          <w:instrText xml:space="preserve"> PAGEREF _Toc295371037 \h </w:instrText>
+        </w:r>
+        <w:r>
+          <w:rPr>
+            <w:noProof/>
+            <w:webHidden/>
+          </w:rPr>
+        </w:r>
+        <w:r>
+          <w:rPr>
+            <w:noProof/>
+            <w:webHidden/>
+          </w:rPr>
+          <w:fldChar w:fldCharType="separate"/>
+        </w:r>
+        <w:r>
+          <w:rPr>
+            <w:noProof/>
+            <w:webHidden/>
+          </w:rPr>
+          <w:t>14</w:t>
+        </w:r>
+        <w:r>
+          <w:rPr>
+            <w:noProof/>
+            <w:webHidden/>
+          </w:rPr>
+          <w:fldChar w:fldCharType="end"/>
+        </w:r>
+      </w:hyperlink>
+    </w:p>
+    <w:p>
+      <w:pPr>
+        <w:pStyle w:val="TOC2"/>
+        <w:tabs>
+          <w:tab w:val="left" w:pos="960"/>
+          <w:tab w:val="right" w:leader="dot" w:pos="8976"/>
+        </w:tabs>
+        <w:rPr>
+          <w:rFonts w:asciiTheme="minorHAnsi" w:eastAsiaTheme="minorEastAsia" w:hAnsiTheme="minorHAnsi" w:cstheme="minorBidi"/>
+          <w:noProof/>
+          <w:sz w:val="22"/>
+          <w:szCs w:val="22"/>
+        </w:rPr>
+      </w:pPr>
+      <w:hyperlink w:anchor="_Toc295371038" w:history="1">
+        <w:r>
+          <w:rPr>
+            <w:rStyle w:val="Hyperlink"/>
+            <w:noProof/>
+          </w:rPr>
+          <w:t>2.11</w:t>
+        </w:r>
+        <w:r>
+          <w:rPr>
+            <w:rFonts w:asciiTheme="minorHAnsi" w:eastAsiaTheme="minorEastAsia" w:hAnsiTheme="minorHAnsi" w:cstheme="minorBidi"/>
+            <w:noProof/>
+            <w:sz w:val="22"/>
+            <w:szCs w:val="22"/>
+          </w:rPr>
+          <w:tab/>
+        </w:r>
+        <w:r>
+          <w:rPr>
+            <w:rStyle w:val="Hyperlink"/>
+            <w:noProof/>
+          </w:rPr>
+          <w:t>EcoregionParameters Table</w:t>
+        </w:r>
+        <w:r>
+          <w:rPr>
+            <w:noProof/>
+            <w:webHidden/>
+          </w:rPr>
+          <w:tab/>
+        </w:r>
+        <w:r>
+          <w:rPr>
+            <w:noProof/>
+            <w:webHidden/>
+          </w:rPr>
+          <w:fldChar w:fldCharType="begin"/>
+        </w:r>
+        <w:r>
+          <w:rPr>
+            <w:noProof/>
+            <w:webHidden/>
+          </w:rPr>
+          <w:instrText xml:space="preserve"> PAGEREF _Toc295371038 \h </w:instrText>
         </w:r>
         <w:r>
           <w:rPr>
@@ -3755,13 +3755,13 @@
           <w:szCs w:val="22"/>
         </w:rPr>
       </w:pPr>
-      <w:hyperlink w:anchor="_Toc282499081" w:history="1">
+      <w:hyperlink w:anchor="_Toc295371039" w:history="1">
         <w:r>
           <w:rPr>
             <w:rStyle w:val="Hyperlink"/>
             <w:noProof/>
           </w:rPr>
-          <w:t>2.11.2</w:t>
+          <w:t>2.11.1</w:t>
         </w:r>
         <w:r>
           <w:rPr>
@@ -3779,6 +3779,98 @@
             <w:rStyle w:val="Hyperlink"/>
             <w:noProof/>
           </w:rPr>
+          <w:t>First Column – Ecoregions</w:t>
+        </w:r>
+        <w:r>
+          <w:rPr>
+            <w:noProof/>
+            <w:webHidden/>
+          </w:rPr>
+          <w:tab/>
+        </w:r>
+        <w:r>
+          <w:rPr>
+            <w:noProof/>
+            <w:webHidden/>
+          </w:rPr>
+          <w:fldChar w:fldCharType="begin"/>
+        </w:r>
+        <w:r>
+          <w:rPr>
+            <w:noProof/>
+            <w:webHidden/>
+          </w:rPr>
+          <w:instrText xml:space="preserve"> PAGEREF _Toc295371039 \h </w:instrText>
+        </w:r>
+        <w:r>
+          <w:rPr>
+            <w:noProof/>
+            <w:webHidden/>
+          </w:rPr>
+        </w:r>
+        <w:r>
+          <w:rPr>
+            <w:noProof/>
+            <w:webHidden/>
+          </w:rPr>
+          <w:fldChar w:fldCharType="separate"/>
+        </w:r>
+        <w:r>
+          <w:rPr>
+            <w:noProof/>
+            <w:webHidden/>
+          </w:rPr>
+          <w:t>14</w:t>
+        </w:r>
+        <w:r>
+          <w:rPr>
+            <w:noProof/>
+            <w:webHidden/>
+          </w:rPr>
+          <w:fldChar w:fldCharType="end"/>
+        </w:r>
+      </w:hyperlink>
+    </w:p>
+    <w:p>
+      <w:pPr>
+        <w:pStyle w:val="TOC3"/>
+        <w:tabs>
+          <w:tab w:val="left" w:pos="1440"/>
+          <w:tab w:val="right" w:leader="dot" w:pos="8976"/>
+        </w:tabs>
+        <w:rPr>
+          <w:rFonts w:asciiTheme="minorHAnsi" w:eastAsiaTheme="minorEastAsia" w:hAnsiTheme="minorHAnsi" w:cstheme="minorBidi"/>
+          <w:i w:val="0"/>
+          <w:iCs w:val="0"/>
+          <w:noProof/>
+          <w:sz w:val="22"/>
+          <w:szCs w:val="22"/>
+        </w:rPr>
+      </w:pPr>
+      <w:hyperlink w:anchor="_Toc295371040" w:history="1">
+        <w:r>
+          <w:rPr>
+            <w:rStyle w:val="Hyperlink"/>
+            <w:noProof/>
+          </w:rPr>
+          <w:t>2.11.2</w:t>
+        </w:r>
+        <w:r>
+          <w:rPr>
+            <w:rFonts w:asciiTheme="minorHAnsi" w:eastAsiaTheme="minorEastAsia" w:hAnsiTheme="minorHAnsi" w:cstheme="minorBidi"/>
+            <w:i w:val="0"/>
+            <w:iCs w:val="0"/>
+            <w:noProof/>
+            <w:sz w:val="22"/>
+            <w:szCs w:val="22"/>
+          </w:rPr>
+          <w:tab/>
+        </w:r>
+        <w:r>
+          <w:rPr>
+            <w:rStyle w:val="Hyperlink"/>
+            <w:noProof/>
+          </w:rPr>
           <w:t>Actual Evapotranspiration (AET)</w:t>
         </w:r>
         <w:r>
@@ -3800,7 +3892,7 @@
             <w:noProof/>
             <w:webHidden/>
           </w:rPr>
-          <w:instrText xml:space="preserve"> PAGEREF _Toc282499081 \h </w:instrText>
+          <w:instrText xml:space="preserve"> PAGEREF _Toc295371040 \h </w:instrText>
         </w:r>
         <w:r>
           <w:rPr>
@@ -3845,7 +3937,7 @@
           <w:szCs w:val="22"/>
         </w:rPr>
       </w:pPr>
-      <w:hyperlink w:anchor="_Toc282499082" w:history="1">
+      <w:hyperlink w:anchor="_Toc295371041" w:history="1">
         <w:r>
           <w:rPr>
             <w:rStyle w:val="Hyperlink"/>
@@ -3888,7 +3980,7 @@
             <w:noProof/>
             <w:webHidden/>
           </w:rPr>
-          <w:instrText xml:space="preserve"> PAGEREF _Toc282499082 \h </w:instrText>
+          <w:instrText xml:space="preserve"> PAGEREF _Toc295371041 \h </w:instrText>
         </w:r>
         <w:r>
           <w:rPr>
@@ -3933,7 +4025,7 @@
           <w:szCs w:val="22"/>
         </w:rPr>
       </w:pPr>
-      <w:hyperlink w:anchor="_Toc282499083" w:history="1">
+      <w:hyperlink w:anchor="_Toc295371042" w:history="1">
         <w:r>
           <w:rPr>
             <w:rStyle w:val="Hyperlink"/>
@@ -3976,7 +4068,7 @@
             <w:noProof/>
             <w:webHidden/>
           </w:rPr>
-          <w:instrText xml:space="preserve"> PAGEREF _Toc282499083 \h </w:instrText>
+          <w:instrText xml:space="preserve"> PAGEREF _Toc295371042 \h </w:instrText>
         </w:r>
         <w:r>
           <w:rPr>
@@ -4024,7 +4116,7 @@
           <w:szCs w:val="22"/>
         </w:rPr>
       </w:pPr>
-      <w:hyperlink w:anchor="_Toc282499084" w:history="1">
+      <w:hyperlink w:anchor="_Toc295371043" w:history="1">
         <w:r>
           <w:rPr>
             <w:rStyle w:val="Hyperlink"/>
@@ -4070,7 +4162,7 @@
             <w:noProof/>
             <w:webHidden/>
           </w:rPr>
-          <w:instrText xml:space="preserve"> PAGEREF _Toc282499084 \h </w:instrText>
+          <w:instrText xml:space="preserve"> PAGEREF _Toc295371043 \h </w:instrText>
         </w:r>
         <w:r>
           <w:rPr>
@@ -4115,7 +4207,7 @@
           <w:szCs w:val="22"/>
         </w:rPr>
       </w:pPr>
-      <w:hyperlink w:anchor="_Toc282499085" w:history="1">
+      <w:hyperlink w:anchor="_Toc295371044" w:history="1">
         <w:r>
           <w:rPr>
             <w:rStyle w:val="Hyperlink"/>
@@ -4158,7 +4250,7 @@
             <w:noProof/>
             <w:webHidden/>
           </w:rPr>
-          <w:instrText xml:space="preserve"> PAGEREF _Toc282499085 \h </w:instrText>
+          <w:instrText xml:space="preserve"> PAGEREF _Toc295371044 \h </w:instrText>
         </w:r>
         <w:r>
           <w:rPr>
@@ -4203,7 +4295,7 @@
           <w:szCs w:val="22"/>
         </w:rPr>
       </w:pPr>
-      <w:hyperlink w:anchor="_Toc282499086" w:history="1">
+      <w:hyperlink w:anchor="_Toc295371045" w:history="1">
         <w:r>
           <w:rPr>
             <w:rStyle w:val="Hyperlink"/>
@@ -4246,7 +4338,7 @@
             <w:noProof/>
             <w:webHidden/>
           </w:rPr>
-          <w:instrText xml:space="preserve"> PAGEREF _Toc282499086 \h </w:instrText>
+          <w:instrText xml:space="preserve"> PAGEREF _Toc295371045 \h </w:instrText>
         </w:r>
         <w:r>
           <w:rPr>
@@ -4293,7 +4385,7 @@
           <w:szCs w:val="22"/>
         </w:rPr>
       </w:pPr>
-      <w:hyperlink w:anchor="_Toc282499087" w:history="1">
+      <w:hyperlink w:anchor="_Toc295371046" w:history="1">
         <w:r>
           <w:rPr>
             <w:rStyle w:val="Hyperlink"/>
@@ -4338,7 +4430,7 @@
             <w:noProof/>
             <w:webHidden/>
           </w:rPr>
-          <w:instrText xml:space="preserve"> PAGEREF _Toc282499087 \h </w:instrText>
+          <w:instrText xml:space="preserve"> PAGEREF _Toc295371046 \h </w:instrText>
         </w:r>
         <w:r>
           <w:rPr>
@@ -4385,7 +4477,7 @@
           <w:szCs w:val="22"/>
         </w:rPr>
       </w:pPr>
-      <w:hyperlink w:anchor="_Toc282499088" w:history="1">
+      <w:hyperlink w:anchor="_Toc295371047" w:history="1">
         <w:r>
           <w:rPr>
             <w:rStyle w:val="Hyperlink"/>
@@ -4430,7 +4522,7 @@
             <w:noProof/>
             <w:webHidden/>
           </w:rPr>
-          <w:instrText xml:space="preserve"> PAGEREF _Toc282499088 \h </w:instrText>
+          <w:instrText xml:space="preserve"> PAGEREF _Toc295371047 \h </w:instrText>
         </w:r>
         <w:r>
           <w:rPr>
@@ -4477,7 +4569,7 @@
           <w:szCs w:val="22"/>
         </w:rPr>
       </w:pPr>
-      <w:hyperlink w:anchor="_Toc282499089" w:history="1">
+      <w:hyperlink w:anchor="_Toc295371048" w:history="1">
         <w:r>
           <w:rPr>
             <w:rStyle w:val="Hyperlink"/>
@@ -4522,7 +4614,7 @@
             <w:noProof/>
             <w:webHidden/>
           </w:rPr>
-          <w:instrText xml:space="preserve"> PAGEREF _Toc282499089 \h </w:instrText>
+          <w:instrText xml:space="preserve"> PAGEREF _Toc295371048 \h </w:instrText>
         </w:r>
         <w:r>
           <w:rPr>
@@ -4569,7 +4661,7 @@
           <w:szCs w:val="22"/>
         </w:rPr>
       </w:pPr>
-      <w:hyperlink w:anchor="_Toc282499090" w:history="1">
+      <w:hyperlink w:anchor="_Toc295371049" w:history="1">
         <w:r>
           <w:rPr>
             <w:rStyle w:val="Hyperlink"/>
@@ -4614,7 +4706,7 @@
             <w:noProof/>
             <w:webHidden/>
           </w:rPr>
-          <w:instrText xml:space="preserve"> PAGEREF _Toc282499090 \h </w:instrText>
+          <w:instrText xml:space="preserve"> PAGEREF _Toc295371049 \h </w:instrText>
         </w:r>
         <w:r>
           <w:rPr>
@@ -4661,7 +4753,7 @@
           <w:szCs w:val="22"/>
         </w:rPr>
       </w:pPr>
-      <w:hyperlink w:anchor="_Toc282499091" w:history="1">
+      <w:hyperlink w:anchor="_Toc295371050" w:history="1">
         <w:r>
           <w:rPr>
             <w:rStyle w:val="Hyperlink"/>
@@ -4706,7 +4798,7 @@
             <w:noProof/>
             <w:webHidden/>
           </w:rPr>
-          <w:instrText xml:space="preserve"> PAGEREF _Toc282499091 \h </w:instrText>
+          <w:instrText xml:space="preserve"> PAGEREF _Toc295371050 \h </w:instrText>
         </w:r>
         <w:r>
           <w:rPr>
@@ -4753,7 +4845,7 @@
           <w:szCs w:val="22"/>
         </w:rPr>
       </w:pPr>
-      <w:hyperlink w:anchor="_Toc282499092" w:history="1">
+      <w:hyperlink w:anchor="_Toc295371051" w:history="1">
         <w:r>
           <w:rPr>
             <w:rStyle w:val="Hyperlink"/>
@@ -4798,7 +4890,7 @@
             <w:noProof/>
             <w:webHidden/>
           </w:rPr>
-          <w:instrText xml:space="preserve"> PAGEREF _Toc282499092 \h </w:instrText>
+          <w:instrText xml:space="preserve"> PAGEREF _Toc295371051 \h </w:instrText>
         </w:r>
         <w:r>
           <w:rPr>
@@ -4846,7 +4938,7 @@
           <w:szCs w:val="22"/>
         </w:rPr>
       </w:pPr>
-      <w:hyperlink w:anchor="_Toc282499093" w:history="1">
+      <w:hyperlink w:anchor="_Toc295371052" w:history="1">
         <w:r>
           <w:rPr>
             <w:rStyle w:val="Hyperlink"/>
@@ -4892,7 +4984,7 @@
             <w:noProof/>
             <w:webHidden/>
           </w:rPr>
-          <w:instrText xml:space="preserve"> PAGEREF _Toc282499093 \h </w:instrText>
+          <w:instrText xml:space="preserve"> PAGEREF _Toc295371052 \h </w:instrText>
         </w:r>
         <w:r>
           <w:rPr>
@@ -4937,7 +5029,7 @@
           <w:szCs w:val="22"/>
         </w:rPr>
       </w:pPr>
-      <w:hyperlink w:anchor="_Toc282499094" w:history="1">
+      <w:hyperlink w:anchor="_Toc295371053" w:history="1">
         <w:r>
           <w:rPr>
             <w:rStyle w:val="Hyperlink"/>
@@ -4980,7 +5072,7 @@
             <w:noProof/>
             <w:webHidden/>
           </w:rPr>
-          <w:instrText xml:space="preserve"> PAGEREF _Toc282499094 \h </w:instrText>
+          <w:instrText xml:space="preserve"> PAGEREF _Toc295371053 \h </w:instrText>
         </w:r>
         <w:r>
           <w:rPr>
@@ -5025,7 +5117,7 @@
           <w:szCs w:val="22"/>
         </w:rPr>
       </w:pPr>
-      <w:hyperlink w:anchor="_Toc282499095" w:history="1">
+      <w:hyperlink w:anchor="_Toc295371054" w:history="1">
         <w:r>
           <w:rPr>
             <w:rStyle w:val="Hyperlink"/>
@@ -5068,7 +5160,7 @@
             <w:noProof/>
             <w:webHidden/>
           </w:rPr>
-          <w:instrText xml:space="preserve"> PAGEREF _Toc282499095 \h </w:instrText>
+          <w:instrText xml:space="preserve"> PAGEREF _Toc295371054 \h </w:instrText>
         </w:r>
         <w:r>
           <w:rPr>
@@ -5115,7 +5207,7 @@
           <w:szCs w:val="22"/>
         </w:rPr>
       </w:pPr>
-      <w:hyperlink w:anchor="_Toc282499096" w:history="1">
+      <w:hyperlink w:anchor="_Toc295371055" w:history="1">
         <w:r>
           <w:rPr>
             <w:rStyle w:val="Hyperlink"/>
@@ -5160,7 +5252,7 @@
             <w:noProof/>
             <w:webHidden/>
           </w:rPr>
-          <w:instrText xml:space="preserve"> PAGEREF _Toc282499096 \h </w:instrText>
+          <w:instrText xml:space="preserve"> PAGEREF _Toc295371055 \h </w:instrText>
         </w:r>
         <w:r>
           <w:rPr>
@@ -5207,7 +5299,7 @@
           <w:szCs w:val="22"/>
         </w:rPr>
       </w:pPr>
-      <w:hyperlink w:anchor="_Toc282499097" w:history="1">
+      <w:hyperlink w:anchor="_Toc295371056" w:history="1">
         <w:r>
           <w:rPr>
             <w:rStyle w:val="Hyperlink"/>
@@ -5252,7 +5344,7 @@
             <w:noProof/>
             <w:webHidden/>
           </w:rPr>
-          <w:instrText xml:space="preserve"> PAGEREF _Toc282499097 \h </w:instrText>
+          <w:instrText xml:space="preserve"> PAGEREF _Toc295371056 \h </w:instrText>
         </w:r>
         <w:r>
           <w:rPr>
@@ -5299,7 +5391,7 @@
           <w:szCs w:val="22"/>
         </w:rPr>
       </w:pPr>
-      <w:hyperlink w:anchor="_Toc282499098" w:history="1">
+      <w:hyperlink w:anchor="_Toc295371057" w:history="1">
         <w:r>
           <w:rPr>
             <w:rStyle w:val="Hyperlink"/>
@@ -5344,7 +5436,7 @@
             <w:noProof/>
             <w:webHidden/>
           </w:rPr>
-          <w:instrText xml:space="preserve"> PAGEREF _Toc282499098 \h </w:instrText>
+          <w:instrText xml:space="preserve"> PAGEREF _Toc295371057 \h </w:instrText>
         </w:r>
         <w:r>
           <w:rPr>
@@ -5389,7 +5481,7 @@
           <w:szCs w:val="22"/>
         </w:rPr>
       </w:pPr>
-      <w:hyperlink w:anchor="_Toc282499099" w:history="1">
+      <w:hyperlink w:anchor="_Toc295371058" w:history="1">
         <w:r>
           <w:rPr>
             <w:rStyle w:val="Hyperlink"/>
@@ -5432,7 +5524,7 @@
             <w:noProof/>
             <w:webHidden/>
           </w:rPr>
-          <w:instrText xml:space="preserve"> PAGEREF _Toc282499099 \h </w:instrText>
+          <w:instrText xml:space="preserve"> PAGEREF _Toc295371058 \h </w:instrText>
         </w:r>
         <w:r>
           <w:rPr>
@@ -5479,7 +5571,7 @@
           <w:szCs w:val="22"/>
         </w:rPr>
       </w:pPr>
-      <w:hyperlink w:anchor="_Toc282499100" w:history="1">
+      <w:hyperlink w:anchor="_Toc295371059" w:history="1">
         <w:r>
           <w:rPr>
             <w:rStyle w:val="Hyperlink"/>
@@ -5524,7 +5616,7 @@
             <w:noProof/>
             <w:webHidden/>
           </w:rPr>
-          <w:instrText xml:space="preserve"> PAGEREF _Toc282499100 \h </w:instrText>
+          <w:instrText xml:space="preserve"> PAGEREF _Toc295371059 \h </w:instrText>
         </w:r>
         <w:r>
           <w:rPr>
@@ -5571,7 +5663,7 @@
           <w:szCs w:val="22"/>
         </w:rPr>
       </w:pPr>
-      <w:hyperlink w:anchor="_Toc282499101" w:history="1">
+      <w:hyperlink w:anchor="_Toc295371060" w:history="1">
         <w:r>
           <w:rPr>
             <w:rStyle w:val="Hyperlink"/>
@@ -5616,7 +5708,7 @@
             <w:noProof/>
             <w:webHidden/>
           </w:rPr>
-          <w:instrText xml:space="preserve"> PAGEREF _Toc282499101 \h </w:instrText>
+          <w:instrText xml:space="preserve"> PAGEREF _Toc295371060 \h </w:instrText>
         </w:r>
         <w:r>
           <w:rPr>
@@ -5663,7 +5755,7 @@
           <w:szCs w:val="22"/>
         </w:rPr>
       </w:pPr>
-      <w:hyperlink w:anchor="_Toc282499102" w:history="1">
+      <w:hyperlink w:anchor="_Toc295371061" w:history="1">
         <w:r>
           <w:rPr>
             <w:rStyle w:val="Hyperlink"/>
@@ -5708,7 +5800,7 @@
             <w:noProof/>
             <w:webHidden/>
           </w:rPr>
-          <w:instrText xml:space="preserve"> PAGEREF _Toc282499102 \h </w:instrText>
+          <w:instrText xml:space="preserve"> PAGEREF _Toc295371061 \h </w:instrText>
         </w:r>
         <w:r>
           <w:rPr>
@@ -5756,7 +5848,7 @@
           <w:szCs w:val="22"/>
         </w:rPr>
       </w:pPr>
-      <w:hyperlink w:anchor="_Toc282499103" w:history="1">
+      <w:hyperlink w:anchor="_Toc295371062" w:history="1">
         <w:r>
           <w:rPr>
             <w:rStyle w:val="Hyperlink"/>
@@ -5802,7 +5894,7 @@
             <w:noProof/>
             <w:webHidden/>
           </w:rPr>
-          <w:instrText xml:space="preserve"> PAGEREF _Toc282499103 \h </w:instrText>
+          <w:instrText xml:space="preserve"> PAGEREF _Toc295371062 \h </w:instrText>
         </w:r>
         <w:r>
           <w:rPr>
@@ -5847,7 +5939,7 @@
           <w:szCs w:val="22"/>
         </w:rPr>
       </w:pPr>
-      <w:hyperlink w:anchor="_Toc282499104" w:history="1">
+      <w:hyperlink w:anchor="_Toc295371063" w:history="1">
         <w:r>
           <w:rPr>
             <w:rStyle w:val="Hyperlink"/>
@@ -5890,7 +5982,7 @@
             <w:noProof/>
             <w:webHidden/>
           </w:rPr>
-          <w:instrText xml:space="preserve"> PAGEREF _Toc282499104 \h </w:instrText>
+          <w:instrText xml:space="preserve"> PAGEREF _Toc295371063 \h </w:instrText>
         </w:r>
         <w:r>
           <w:rPr>
@@ -5935,7 +6027,7 @@
           <w:szCs w:val="22"/>
         </w:rPr>
       </w:pPr>
-      <w:hyperlink w:anchor="_Toc282499105" w:history="1">
+      <w:hyperlink w:anchor="_Toc295371064" w:history="1">
         <w:r>
           <w:rPr>
             <w:rStyle w:val="Hyperlink"/>
@@ -5978,7 +6070,7 @@
             <w:noProof/>
             <w:webHidden/>
           </w:rPr>
-          <w:instrText xml:space="preserve"> PAGEREF _Toc282499105 \h </w:instrText>
+          <w:instrText xml:space="preserve"> PAGEREF _Toc295371064 \h </w:instrText>
         </w:r>
         <w:r>
           <w:rPr>
@@ -6023,7 +6115,7 @@
           <w:szCs w:val="22"/>
         </w:rPr>
       </w:pPr>
-      <w:hyperlink w:anchor="_Toc282499106" w:history="1">
+      <w:hyperlink w:anchor="_Toc295371065" w:history="1">
         <w:r>
           <w:rPr>
             <w:rStyle w:val="Hyperlink"/>
@@ -6066,7 +6158,7 @@
             <w:noProof/>
             <w:webHidden/>
           </w:rPr>
-          <w:instrText xml:space="preserve"> PAGEREF _Toc282499106 \h </w:instrText>
+          <w:instrText xml:space="preserve"> PAGEREF _Toc295371065 \h </w:instrText>
         </w:r>
         <w:r>
           <w:rPr>
@@ -6113,7 +6205,7 @@
           <w:szCs w:val="22"/>
         </w:rPr>
       </w:pPr>
-      <w:hyperlink w:anchor="_Toc282499107" w:history="1">
+      <w:hyperlink w:anchor="_Toc295371066" w:history="1">
         <w:r>
           <w:rPr>
             <w:rStyle w:val="Hyperlink"/>
@@ -6158,7 +6250,7 @@
             <w:noProof/>
             <w:webHidden/>
           </w:rPr>
-          <w:instrText xml:space="preserve"> PAGEREF _Toc282499107 \h </w:instrText>
+          <w:instrText xml:space="preserve"> PAGEREF _Toc295371066 \h </w:instrText>
         </w:r>
         <w:r>
           <w:rPr>
@@ -6205,7 +6297,7 @@
           <w:szCs w:val="22"/>
         </w:rPr>
       </w:pPr>
-      <w:hyperlink w:anchor="_Toc282499108" w:history="1">
+      <w:hyperlink w:anchor="_Toc295371067" w:history="1">
         <w:r>
           <w:rPr>
             <w:rStyle w:val="Hyperlink"/>
@@ -6250,7 +6342,7 @@
             <w:noProof/>
             <w:webHidden/>
           </w:rPr>
-          <w:instrText xml:space="preserve"> PAGEREF _Toc282499108 \h </w:instrText>
+          <w:instrText xml:space="preserve"> PAGEREF _Toc295371067 \h </w:instrText>
         </w:r>
         <w:r>
           <w:rPr>
@@ -6297,7 +6389,7 @@
           <w:szCs w:val="22"/>
         </w:rPr>
       </w:pPr>
-      <w:hyperlink w:anchor="_Toc282499109" w:history="1">
+      <w:hyperlink w:anchor="_Toc295371068" w:history="1">
         <w:r>
           <w:rPr>
             <w:rStyle w:val="Hyperlink"/>
@@ -6342,7 +6434,7 @@
             <w:noProof/>
             <w:webHidden/>
           </w:rPr>
-          <w:instrText xml:space="preserve"> PAGEREF _Toc282499109 \h </w:instrText>
+          <w:instrText xml:space="preserve"> PAGEREF _Toc295371068 \h </w:instrText>
         </w:r>
         <w:r>
           <w:rPr>
@@ -6390,7 +6482,7 @@
           <w:szCs w:val="22"/>
         </w:rPr>
       </w:pPr>
-      <w:hyperlink w:anchor="_Toc282499110" w:history="1">
+      <w:hyperlink w:anchor="_Toc295371069" w:history="1">
         <w:r>
           <w:rPr>
             <w:rStyle w:val="Hyperlink"/>
@@ -6436,7 +6528,7 @@
             <w:noProof/>
             <w:webHidden/>
           </w:rPr>
-          <w:instrText xml:space="preserve"> PAGEREF _Toc282499110 \h </w:instrText>
+          <w:instrText xml:space="preserve"> PAGEREF _Toc295371069 \h </w:instrText>
         </w:r>
         <w:r>
           <w:rPr>
@@ -6481,7 +6573,7 @@
           <w:szCs w:val="22"/>
         </w:rPr>
       </w:pPr>
-      <w:hyperlink w:anchor="_Toc282499111" w:history="1">
+      <w:hyperlink w:anchor="_Toc295371070" w:history="1">
         <w:r>
           <w:rPr>
             <w:rStyle w:val="Hyperlink"/>
@@ -6524,7 +6616,7 @@
             <w:noProof/>
             <w:webHidden/>
           </w:rPr>
-          <w:instrText xml:space="preserve"> PAGEREF _Toc282499111 \h </w:instrText>
+          <w:instrText xml:space="preserve"> PAGEREF _Toc295371070 \h </w:instrText>
         </w:r>
         <w:r>
           <w:rPr>
@@ -6569,7 +6661,7 @@
           <w:szCs w:val="22"/>
         </w:rPr>
       </w:pPr>
-      <w:hyperlink w:anchor="_Toc282499112" w:history="1">
+      <w:hyperlink w:anchor="_Toc295371071" w:history="1">
         <w:r>
           <w:rPr>
             <w:rStyle w:val="Hyperlink"/>
@@ -6612,7 +6704,7 @@
             <w:noProof/>
             <w:webHidden/>
           </w:rPr>
-          <w:instrText xml:space="preserve"> PAGEREF _Toc282499112 \h </w:instrText>
+          <w:instrText xml:space="preserve"> PAGEREF _Toc295371071 \h </w:instrText>
         </w:r>
         <w:r>
           <w:rPr>
@@ -6657,7 +6749,7 @@
           <w:szCs w:val="22"/>
         </w:rPr>
       </w:pPr>
-      <w:hyperlink w:anchor="_Toc282499113" w:history="1">
+      <w:hyperlink w:anchor="_Toc295371072" w:history="1">
         <w:r>
           <w:rPr>
             <w:rStyle w:val="Hyperlink"/>
@@ -6700,7 +6792,7 @@
             <w:noProof/>
             <w:webHidden/>
           </w:rPr>
-          <w:instrText xml:space="preserve"> PAGEREF _Toc282499113 \h </w:instrText>
+          <w:instrText xml:space="preserve"> PAGEREF _Toc295371072 \h </w:instrText>
         </w:r>
         <w:r>
           <w:rPr>
@@ -6739,7 +6831,7 @@
         <w:lastRenderedPageBreak/>
         <w:fldChar w:fldCharType="end"/>
       </w:r>
-      <w:bookmarkStart w:id="3" w:name="_Toc282499041"/>
+      <w:bookmarkStart w:id="3" w:name="_Toc295370999"/>
       <w:r>
         <w:t>Introduction</w:t>
       </w:r>
@@ -6872,11 +6964,11 @@
         <w:spacing w:line="276" w:lineRule="auto"/>
       </w:pPr>
       <w:bookmarkStart w:id="4" w:name="_Toc282434134"/>
-      <w:bookmarkStart w:id="5" w:name="_Toc282499042"/>
-      <w:bookmarkStart w:id="6" w:name="_Toc133386203"/>
-      <w:bookmarkStart w:id="7" w:name="_Toc133907137"/>
-      <w:bookmarkStart w:id="8" w:name="_Toc133934405"/>
-      <w:bookmarkStart w:id="9" w:name="_Toc133942259"/>
+      <w:bookmarkStart w:id="5" w:name="_Toc133386203"/>
+      <w:bookmarkStart w:id="6" w:name="_Toc133907137"/>
+      <w:bookmarkStart w:id="7" w:name="_Toc133934405"/>
+      <w:bookmarkStart w:id="8" w:name="_Toc133942259"/>
+      <w:bookmarkStart w:id="9" w:name="_Toc295371000"/>
       <w:r>
         <w:t xml:space="preserve">What’s new in version </w:t>
       </w:r>
@@ -6885,7 +6977,7 @@
           <w:t>3.0</w:t>
         </w:r>
         <w:bookmarkEnd w:id="4"/>
-        <w:bookmarkEnd w:id="5"/>
+        <w:bookmarkEnd w:id="9"/>
       </w:fldSimple>
     </w:p>
     <w:p>
@@ -6953,7 +7045,7 @@
       <w:pPr>
         <w:pStyle w:val="Heading2"/>
       </w:pPr>
-      <w:bookmarkStart w:id="10" w:name="_Toc282499043"/>
+      <w:bookmarkStart w:id="10" w:name="_Toc295371001"/>
       <w:r>
         <w:t>What’s new in version 2.2</w:t>
       </w:r>
@@ -7010,7 +7102,7 @@
       <w:pPr>
         <w:pStyle w:val="Heading2"/>
       </w:pPr>
-      <w:bookmarkStart w:id="11" w:name="_Toc282499044"/>
+      <w:bookmarkStart w:id="11" w:name="_Toc295371002"/>
       <w:r>
         <w:t>Wha</w:t>
       </w:r>
@@ -7057,7 +7149,7 @@
       <w:pPr>
         <w:pStyle w:val="Heading2"/>
       </w:pPr>
-      <w:bookmarkStart w:id="12" w:name="_Toc282499045"/>
+      <w:bookmarkStart w:id="12" w:name="_Toc295371003"/>
       <w:r>
         <w:t>What’s new in version 2.0</w:t>
       </w:r>
@@ -7134,11 +7226,11 @@
       <w:pPr>
         <w:pStyle w:val="Heading2"/>
       </w:pPr>
-      <w:bookmarkStart w:id="13" w:name="_Toc282499046"/>
+      <w:bookmarkStart w:id="13" w:name="_Toc295371004"/>
+      <w:bookmarkEnd w:id="5"/>
       <w:bookmarkEnd w:id="6"/>
       <w:bookmarkEnd w:id="7"/>
       <w:bookmarkEnd w:id="8"/>
-      <w:bookmarkEnd w:id="9"/>
       <w:r>
         <w:lastRenderedPageBreak/>
         <w:t>Shade Calculation</w:t>
@@ -7348,7 +7440,7 @@
       <w:pPr>
         <w:pStyle w:val="Heading2"/>
       </w:pPr>
-      <w:bookmarkStart w:id="16" w:name="_Toc282499047"/>
+      <w:bookmarkStart w:id="16" w:name="_Toc295371005"/>
       <w:r>
         <w:t>Cohort Reproduction – Disturbance Interactions</w:t>
       </w:r>
@@ -7420,7 +7512,7 @@
       <w:pPr>
         <w:pStyle w:val="Heading2"/>
       </w:pPr>
-      <w:bookmarkStart w:id="17" w:name="_Toc282499048"/>
+      <w:bookmarkStart w:id="17" w:name="_Toc295371006"/>
       <w:r>
         <w:t xml:space="preserve">Cohort Reproduction </w:t>
       </w:r>
@@ -7480,7 +7572,7 @@
           <v:shape id="_x0000_i1025" type="#_x0000_t75" style="width:338.25pt;height:18pt" o:ole="">
             <v:imagedata r:id="rId8" o:title=""/>
           </v:shape>
-          <o:OLEObject Type="Embed" ProgID="Equation.3" ShapeID="_x0000_i1025" DrawAspect="Content" ObjectID="_1366614697" r:id="rId9"/>
+          <o:OLEObject Type="Embed" ProgID="Equation.3" ShapeID="_x0000_i1025" DrawAspect="Content" ObjectID="_1369112837" r:id="rId9"/>
         </w:object>
       </w:r>
     </w:p>
@@ -7608,7 +7700,7 @@
       <w:pPr>
         <w:pStyle w:val="Heading2"/>
       </w:pPr>
-      <w:bookmarkStart w:id="18" w:name="_Toc282499049"/>
+      <w:bookmarkStart w:id="18" w:name="_Toc295371007"/>
       <w:r>
         <w:t>Cohort Growth and Ageing</w:t>
       </w:r>
@@ -7688,7 +7780,7 @@
           <v:shape id="_x0000_i1026" type="#_x0000_t75" style="width:165pt;height:38.25pt" o:ole="">
             <v:imagedata r:id="rId10" o:title=""/>
           </v:shape>
-          <o:OLEObject Type="Embed" ProgID="Equation.3" ShapeID="_x0000_i1026" DrawAspect="Content" ObjectID="_1366614698" r:id="rId11"/>
+          <o:OLEObject Type="Embed" ProgID="Equation.3" ShapeID="_x0000_i1026" DrawAspect="Content" ObjectID="_1369112838" r:id="rId11"/>
         </w:object>
       </w:r>
       <w:r>
@@ -7773,7 +7865,7 @@
           <v:shape id="_x0000_i1027" type="#_x0000_t75" style="width:135pt;height:18.75pt" o:ole="">
             <v:imagedata r:id="rId12" o:title=""/>
           </v:shape>
-          <o:OLEObject Type="Embed" ProgID="Equation.3" ShapeID="_x0000_i1027" DrawAspect="Content" ObjectID="_1366614699" r:id="rId13"/>
+          <o:OLEObject Type="Embed" ProgID="Equation.3" ShapeID="_x0000_i1027" DrawAspect="Content" ObjectID="_1369112839" r:id="rId13"/>
         </w:object>
       </w:r>
       <w:r>
@@ -7929,7 +8021,7 @@
           <v:shape id="_x0000_i1028" type="#_x0000_t75" style="width:162.75pt;height:21pt" o:ole="">
             <v:imagedata r:id="rId14" o:title=""/>
           </v:shape>
-          <o:OLEObject Type="Embed" ProgID="Equation.3" ShapeID="_x0000_i1028" DrawAspect="Content" ObjectID="_1366614700" r:id="rId15"/>
+          <o:OLEObject Type="Embed" ProgID="Equation.3" ShapeID="_x0000_i1028" DrawAspect="Content" ObjectID="_1369112840" r:id="rId15"/>
         </w:object>
       </w:r>
       <w:r>
@@ -8013,7 +8105,7 @@
           <v:shape id="_x0000_i1029" type="#_x0000_t75" style="width:246pt;height:18.75pt" o:ole="">
             <v:imagedata r:id="rId16" o:title=""/>
           </v:shape>
-          <o:OLEObject Type="Embed" ProgID="Equation.3" ShapeID="_x0000_i1029" DrawAspect="Content" ObjectID="_1366614701" r:id="rId17"/>
+          <o:OLEObject Type="Embed" ProgID="Equation.3" ShapeID="_x0000_i1029" DrawAspect="Content" ObjectID="_1369112841" r:id="rId17"/>
         </w:object>
       </w:r>
       <w:r>
@@ -8076,7 +8168,7 @@
           <v:shape id="_x0000_i1030" type="#_x0000_t75" style="width:237.75pt;height:36.75pt" o:ole="">
             <v:imagedata r:id="rId18" o:title=""/>
           </v:shape>
-          <o:OLEObject Type="Embed" ProgID="Equation.3" ShapeID="_x0000_i1030" DrawAspect="Content" ObjectID="_1366614702" r:id="rId19"/>
+          <o:OLEObject Type="Embed" ProgID="Equation.3" ShapeID="_x0000_i1030" DrawAspect="Content" ObjectID="_1369112842" r:id="rId19"/>
         </w:object>
       </w:r>
       <w:r>
@@ -8096,7 +8188,7 @@
       <w:pPr>
         <w:pStyle w:val="Heading2"/>
       </w:pPr>
-      <w:bookmarkStart w:id="19" w:name="_Toc282499050"/>
+      <w:bookmarkStart w:id="19" w:name="_Toc295371008"/>
       <w:r>
         <w:t>Cohort Senescence and Mortality</w:t>
       </w:r>
@@ -8155,7 +8247,7 @@
       <w:pPr>
         <w:pStyle w:val="Heading2"/>
       </w:pPr>
-      <w:bookmarkStart w:id="20" w:name="_Toc282499051"/>
+      <w:bookmarkStart w:id="20" w:name="_Toc295371009"/>
       <w:r>
         <w:t>Dead Biomass Decay</w:t>
       </w:r>
@@ -8215,7 +8307,7 @@
       <w:pPr>
         <w:pStyle w:val="Heading2"/>
       </w:pPr>
-      <w:bookmarkStart w:id="21" w:name="_Toc282499052"/>
+      <w:bookmarkStart w:id="21" w:name="_Toc295371010"/>
       <w:r>
         <w:t>Initializing Biomass</w:t>
       </w:r>
@@ -8316,7 +8408,7 @@
       <w:pPr>
         <w:pStyle w:val="Heading2"/>
       </w:pPr>
-      <w:bookmarkStart w:id="22" w:name="_Toc282499053"/>
+      <w:bookmarkStart w:id="22" w:name="_Toc295371011"/>
       <w:r>
         <w:t>Interactions with Age-Only Disturbances</w:t>
       </w:r>
@@ -8385,7 +8477,7 @@
       <w:pPr>
         <w:pStyle w:val="Heading2"/>
       </w:pPr>
-      <w:bookmarkStart w:id="23" w:name="_Toc282499054"/>
+      <w:bookmarkStart w:id="23" w:name="_Toc295371012"/>
       <w:r>
         <w:t>Dynamic Inputs for Climate Change or Other</w:t>
       </w:r>
@@ -8406,7 +8498,7 @@
       <w:pPr>
         <w:pStyle w:val="Heading2"/>
       </w:pPr>
-      <w:bookmarkStart w:id="24" w:name="_Toc282499055"/>
+      <w:bookmarkStart w:id="24" w:name="_Toc295371013"/>
       <w:r>
         <w:t>References</w:t>
       </w:r>
@@ -8450,7 +8542,7 @@
         <w:pStyle w:val="Heading2"/>
       </w:pPr>
       <w:bookmarkStart w:id="25" w:name="_Toc127846704"/>
-      <w:bookmarkStart w:id="26" w:name="_Toc282499056"/>
+      <w:bookmarkStart w:id="26" w:name="_Toc295371014"/>
       <w:r>
         <w:t>Acknowledgments</w:t>
       </w:r>
@@ -8485,7 +8577,7 @@
       <w:pPr>
         <w:pStyle w:val="Heading1"/>
       </w:pPr>
-      <w:bookmarkStart w:id="27" w:name="_Toc282499057"/>
+      <w:bookmarkStart w:id="27" w:name="_Toc295371015"/>
       <w:r>
         <w:lastRenderedPageBreak/>
         <w:t xml:space="preserve">Succession </w:t>
@@ -8539,7 +8631,7 @@
         <w:pStyle w:val="Heading2"/>
       </w:pPr>
       <w:bookmarkStart w:id="28" w:name="_Toc112490865"/>
-      <w:bookmarkStart w:id="29" w:name="_Toc282499058"/>
+      <w:bookmarkStart w:id="29" w:name="_Toc295371016"/>
       <w:r>
         <w:t>LandisData</w:t>
       </w:r>
@@ -8570,7 +8662,7 @@
         <w:pStyle w:val="Heading2"/>
       </w:pPr>
       <w:bookmarkStart w:id="30" w:name="_Toc112490866"/>
-      <w:bookmarkStart w:id="31" w:name="_Toc282499059"/>
+      <w:bookmarkStart w:id="31" w:name="_Toc295371017"/>
       <w:r>
         <w:t>Timestep</w:t>
       </w:r>
@@ -8602,7 +8694,7 @@
       </w:pPr>
       <w:bookmarkStart w:id="32" w:name="_Toc107735767"/>
       <w:bookmarkStart w:id="33" w:name="_Toc112490867"/>
-      <w:bookmarkStart w:id="34" w:name="_Toc282499060"/>
+      <w:bookmarkStart w:id="34" w:name="_Toc295371018"/>
       <w:r>
         <w:t>SeedingAlgorithm</w:t>
       </w:r>
@@ -8695,16 +8787,16 @@
       </w:pPr>
       <w:bookmarkStart w:id="35" w:name="_Toc133339089"/>
       <w:bookmarkStart w:id="36" w:name="_Toc282434150"/>
-      <w:bookmarkStart w:id="37" w:name="_Toc282499061"/>
-      <w:bookmarkStart w:id="38" w:name="_Toc107735768"/>
-      <w:bookmarkStart w:id="39" w:name="_Toc112490868"/>
-      <w:bookmarkStart w:id="40" w:name="_Ref140207509"/>
+      <w:bookmarkStart w:id="37" w:name="_Toc107735768"/>
+      <w:bookmarkStart w:id="38" w:name="_Toc112490868"/>
+      <w:bookmarkStart w:id="39" w:name="_Ref140207509"/>
+      <w:bookmarkStart w:id="40" w:name="_Toc295371019"/>
       <w:r>
         <w:t>InitialCommunities</w:t>
       </w:r>
       <w:bookmarkEnd w:id="35"/>
       <w:bookmarkEnd w:id="36"/>
-      <w:bookmarkEnd w:id="37"/>
+      <w:bookmarkEnd w:id="40"/>
     </w:p>
     <w:p>
       <w:pPr>
@@ -8725,7 +8817,7 @@
       <w:bookmarkStart w:id="41" w:name="_Ref109371856"/>
       <w:bookmarkStart w:id="42" w:name="_Toc133339090"/>
       <w:bookmarkStart w:id="43" w:name="_Toc282434151"/>
-      <w:bookmarkStart w:id="44" w:name="_Toc282499062"/>
+      <w:bookmarkStart w:id="44" w:name="_Toc295371020"/>
       <w:r>
         <w:t>InitialCommunitiesMap</w:t>
       </w:r>
@@ -8751,7 +8843,7 @@
         </w:tabs>
         <w:ind w:left="648" w:hanging="648"/>
       </w:pPr>
-      <w:bookmarkStart w:id="45" w:name="_Toc282499063"/>
+      <w:bookmarkStart w:id="45" w:name="_Toc295371021"/>
       <w:r>
         <w:t>CalibrateMode</w:t>
       </w:r>
@@ -8783,7 +8875,7 @@
         </w:tabs>
         <w:ind w:left="648" w:hanging="648"/>
       </w:pPr>
-      <w:bookmarkStart w:id="46" w:name="_Toc282499064"/>
+      <w:bookmarkStart w:id="46" w:name="_Toc295371022"/>
       <w:r>
         <w:t>SpinUpMortalityFraction</w:t>
       </w:r>
@@ -8819,13 +8911,13 @@
         </w:tabs>
         <w:ind w:left="648" w:hanging="648"/>
       </w:pPr>
-      <w:bookmarkStart w:id="47" w:name="_Toc282499065"/>
+      <w:bookmarkStart w:id="47" w:name="_Toc295371023"/>
       <w:r>
         <w:t>MinRelativeBiomass Table</w:t>
       </w:r>
+      <w:bookmarkEnd w:id="37"/>
       <w:bookmarkEnd w:id="38"/>
       <w:bookmarkEnd w:id="39"/>
-      <w:bookmarkEnd w:id="40"/>
       <w:bookmarkEnd w:id="47"/>
     </w:p>
     <w:p>
@@ -8851,7 +8943,7 @@
       </w:pPr>
       <w:bookmarkStart w:id="48" w:name="_Ref112227719"/>
       <w:bookmarkStart w:id="49" w:name="_Toc112490869"/>
-      <w:bookmarkStart w:id="50" w:name="_Toc282499066"/>
+      <w:bookmarkStart w:id="50" w:name="_Toc295371024"/>
       <w:r>
         <w:t>First Row – Ecoregions</w:t>
       </w:r>
@@ -8890,7 +8982,7 @@
         <w:pStyle w:val="Heading3"/>
       </w:pPr>
       <w:bookmarkStart w:id="51" w:name="_Toc112490870"/>
-      <w:bookmarkStart w:id="52" w:name="_Toc282499067"/>
+      <w:bookmarkStart w:id="52" w:name="_Toc295371025"/>
       <w:r>
         <w:t>Other Rows</w:t>
       </w:r>
@@ -8910,7 +9002,7 @@
         <w:pStyle w:val="Heading3"/>
       </w:pPr>
       <w:bookmarkStart w:id="53" w:name="_Toc112490871"/>
-      <w:bookmarkStart w:id="54" w:name="_Toc282499068"/>
+      <w:bookmarkStart w:id="54" w:name="_Toc295371026"/>
       <w:r>
         <w:t>Shade Class</w:t>
       </w:r>
@@ -8954,7 +9046,7 @@
         <w:pStyle w:val="Heading3"/>
       </w:pPr>
       <w:bookmarkStart w:id="55" w:name="_Toc112490872"/>
-      <w:bookmarkStart w:id="56" w:name="_Toc282499069"/>
+      <w:bookmarkStart w:id="56" w:name="_Toc295371027"/>
       <w:r>
         <w:t xml:space="preserve">Minimum </w:t>
       </w:r>
@@ -9042,24 +9134,27 @@
         </w:tabs>
         <w:ind w:left="648" w:hanging="648"/>
       </w:pPr>
-      <w:bookmarkStart w:id="57" w:name="_Toc282499070"/>
-      <w:bookmarkStart w:id="58" w:name="_Toc107735769"/>
-      <w:bookmarkStart w:id="59" w:name="_Toc112490873"/>
-      <w:bookmarkStart w:id="60" w:name="_Ref140207562"/>
+      <w:bookmarkStart w:id="57" w:name="_Toc107735769"/>
+      <w:bookmarkStart w:id="58" w:name="_Toc112490873"/>
+      <w:bookmarkStart w:id="59" w:name="_Ref140207562"/>
+      <w:bookmarkStart w:id="60" w:name="_Toc295371028"/>
       <w:r>
         <w:lastRenderedPageBreak/>
         <w:t>SufficientLight</w:t>
       </w:r>
-      <w:bookmarkEnd w:id="57"/>
-      <w:r>
-        <w:t xml:space="preserve"> Table</w:t>
-      </w:r>
+      <w:r>
+        <w:t xml:space="preserve"> </w:t>
+      </w:r>
+      <w:r>
+        <w:t>Table</w:t>
+      </w:r>
+      <w:bookmarkEnd w:id="60"/>
     </w:p>
     <w:p>
       <w:pPr>
         <w:pStyle w:val="Heading3"/>
       </w:pPr>
-      <w:bookmarkStart w:id="61" w:name="_Toc282499071"/>
+      <w:bookmarkStart w:id="61" w:name="_Toc295371029"/>
       <w:r>
         <w:t xml:space="preserve">Species </w:t>
       </w:r>
@@ -9092,7 +9187,7 @@
       <w:pPr>
         <w:pStyle w:val="Heading3"/>
       </w:pPr>
-      <w:bookmarkStart w:id="62" w:name="_Toc282499072"/>
+      <w:bookmarkStart w:id="62" w:name="_Toc295371030"/>
       <w:r>
         <w:t>Probability of Establishment, given light conditions</w:t>
       </w:r>
@@ -9143,19 +9238,19 @@
         </w:tabs>
         <w:ind w:left="648" w:hanging="648"/>
       </w:pPr>
-      <w:bookmarkStart w:id="63" w:name="_Toc282499073"/>
+      <w:bookmarkStart w:id="63" w:name="_Toc295371031"/>
       <w:r>
         <w:t>Species</w:t>
       </w:r>
       <w:r>
         <w:t>Parameters</w:t>
       </w:r>
+      <w:bookmarkEnd w:id="57"/>
+      <w:r>
+        <w:t xml:space="preserve"> Table</w:t>
+      </w:r>
       <w:bookmarkEnd w:id="58"/>
-      <w:r>
-        <w:t xml:space="preserve"> Table</w:t>
-      </w:r>
       <w:bookmarkEnd w:id="59"/>
-      <w:bookmarkEnd w:id="60"/>
       <w:bookmarkEnd w:id="63"/>
     </w:p>
     <w:p>
@@ -9171,7 +9266,7 @@
         <w:pStyle w:val="Heading3"/>
       </w:pPr>
       <w:bookmarkStart w:id="64" w:name="_Toc112490874"/>
-      <w:bookmarkStart w:id="65" w:name="_Toc282499074"/>
+      <w:bookmarkStart w:id="65" w:name="_Toc295371032"/>
       <w:r>
         <w:t>Species</w:t>
       </w:r>
@@ -9209,7 +9304,7 @@
         <w:pStyle w:val="Heading3"/>
       </w:pPr>
       <w:bookmarkStart w:id="66" w:name="_Toc112490875"/>
-      <w:bookmarkStart w:id="67" w:name="_Toc282499075"/>
+      <w:bookmarkStart w:id="67" w:name="_Toc295371033"/>
       <w:r>
         <w:t>Leaf Longevity</w:t>
       </w:r>
@@ -9241,7 +9336,7 @@
         <w:pStyle w:val="Heading3"/>
       </w:pPr>
       <w:bookmarkStart w:id="68" w:name="_Toc112490876"/>
-      <w:bookmarkStart w:id="69" w:name="_Toc282499076"/>
+      <w:bookmarkStart w:id="69" w:name="_Toc295371034"/>
       <w:r>
         <w:t>Woody</w:t>
       </w:r>
@@ -9310,7 +9405,7 @@
         <w:pStyle w:val="Heading3"/>
       </w:pPr>
       <w:bookmarkStart w:id="70" w:name="_Toc112490877"/>
-      <w:bookmarkStart w:id="71" w:name="_Toc282499077"/>
+      <w:bookmarkStart w:id="71" w:name="_Toc295371035"/>
       <w:r>
         <w:t>Mortality Curve – Shape Parameter</w:t>
       </w:r>
@@ -9346,12 +9441,13 @@
         <w:pStyle w:val="Heading3"/>
         <w:ind w:left="720" w:hanging="720"/>
       </w:pPr>
-      <w:bookmarkStart w:id="72" w:name="_Toc282499078"/>
-      <w:bookmarkStart w:id="73" w:name="_Toc112490878"/>
-      <w:bookmarkStart w:id="74" w:name="_Toc107735770"/>
+      <w:bookmarkStart w:id="72" w:name="_Toc112490878"/>
+      <w:bookmarkStart w:id="73" w:name="_Toc107735770"/>
+      <w:bookmarkStart w:id="74" w:name="_Toc295371036"/>
       <w:r>
         <w:t>Growth Curve – Shape Parameter</w:t>
       </w:r>
+      <w:bookmarkEnd w:id="74"/>
     </w:p>
     <w:p>
       <w:pPr>
@@ -9372,10 +9468,11 @@
         <w:pStyle w:val="Heading3"/>
         <w:ind w:left="720" w:hanging="720"/>
       </w:pPr>
+      <w:bookmarkStart w:id="75" w:name="_Toc295371037"/>
       <w:r>
         <w:t>Leaf Lignin</w:t>
       </w:r>
-      <w:bookmarkEnd w:id="72"/>
+      <w:bookmarkEnd w:id="75"/>
     </w:p>
     <w:p>
       <w:pPr>
@@ -9406,24 +9503,24 @@
         </w:tabs>
         <w:ind w:left="648" w:hanging="648"/>
       </w:pPr>
-      <w:bookmarkStart w:id="75" w:name="_Toc282499079"/>
+      <w:bookmarkStart w:id="76" w:name="_Toc295371038"/>
       <w:r>
         <w:t>EcoregionParameters</w:t>
       </w:r>
-      <w:bookmarkEnd w:id="75"/>
       <w:r>
         <w:t xml:space="preserve"> Table</w:t>
       </w:r>
+      <w:bookmarkEnd w:id="76"/>
     </w:p>
     <w:p>
       <w:pPr>
         <w:pStyle w:val="Heading3"/>
       </w:pPr>
-      <w:bookmarkStart w:id="76" w:name="_Toc282499080"/>
+      <w:bookmarkStart w:id="77" w:name="_Toc295371039"/>
       <w:r>
         <w:t>First Column – Ecoregions</w:t>
       </w:r>
-      <w:bookmarkEnd w:id="76"/>
+      <w:bookmarkEnd w:id="77"/>
     </w:p>
     <w:p>
       <w:pPr>
@@ -9456,11 +9553,11 @@
         <w:pStyle w:val="Heading3"/>
         <w:ind w:left="720" w:hanging="720"/>
       </w:pPr>
-      <w:bookmarkStart w:id="77" w:name="_Toc282499081"/>
+      <w:bookmarkStart w:id="78" w:name="_Toc295371040"/>
       <w:r>
         <w:t>Actual Evapotranspiration (AET)</w:t>
       </w:r>
-      <w:bookmarkEnd w:id="77"/>
+      <w:bookmarkEnd w:id="78"/>
     </w:p>
     <w:p>
       <w:pPr>
@@ -9486,14 +9583,14 @@
       <w:pPr>
         <w:pStyle w:val="Heading2"/>
       </w:pPr>
-      <w:bookmarkStart w:id="78" w:name="_Toc282499082"/>
       <w:bookmarkStart w:id="79" w:name="_Ref140060996"/>
+      <w:bookmarkStart w:id="80" w:name="_Toc295371041"/>
+      <w:bookmarkEnd w:id="72"/>
       <w:bookmarkEnd w:id="73"/>
-      <w:bookmarkEnd w:id="74"/>
       <w:r>
         <w:t>DynamicInputFile</w:t>
       </w:r>
-      <w:bookmarkEnd w:id="78"/>
+      <w:bookmarkEnd w:id="80"/>
     </w:p>
     <w:p>
       <w:pPr>
@@ -9510,12 +9607,12 @@
       <w:pPr>
         <w:pStyle w:val="Heading2"/>
       </w:pPr>
-      <w:bookmarkStart w:id="80" w:name="_Toc282499083"/>
+      <w:bookmarkStart w:id="81" w:name="_Toc295371042"/>
       <w:r>
         <w:t>AgeOnlyDisturbances:BiomassParameters</w:t>
       </w:r>
       <w:bookmarkEnd w:id="79"/>
-      <w:bookmarkEnd w:id="80"/>
+      <w:bookmarkEnd w:id="81"/>
     </w:p>
     <w:p>
       <w:pPr>
@@ -9553,13 +9650,13 @@
       <w:pPr>
         <w:pStyle w:val="Heading1"/>
       </w:pPr>
-      <w:bookmarkStart w:id="81" w:name="_Toc282499084"/>
       <w:bookmarkStart w:id="82" w:name="_Ref140059391"/>
+      <w:bookmarkStart w:id="83" w:name="_Toc295371043"/>
       <w:r>
         <w:lastRenderedPageBreak/>
         <w:t>Input File – Dynamic Inputs</w:t>
       </w:r>
-      <w:bookmarkEnd w:id="81"/>
+      <w:bookmarkEnd w:id="83"/>
     </w:p>
     <w:p>
       <w:pPr>
@@ -9618,11 +9715,11 @@
       <w:pPr>
         <w:pStyle w:val="Heading2"/>
       </w:pPr>
-      <w:bookmarkStart w:id="83" w:name="_Toc282499085"/>
+      <w:bookmarkStart w:id="84" w:name="_Toc295371044"/>
       <w:r>
         <w:t>LandisData</w:t>
       </w:r>
-      <w:bookmarkEnd w:id="83"/>
+      <w:bookmarkEnd w:id="84"/>
     </w:p>
     <w:p>
       <w:pPr>
@@ -9647,11 +9744,11 @@
       <w:pPr>
         <w:pStyle w:val="Heading2"/>
       </w:pPr>
-      <w:bookmarkStart w:id="84" w:name="_Toc282499086"/>
+      <w:bookmarkStart w:id="85" w:name="_Toc295371045"/>
       <w:r>
         <w:t>Dynamic Input Data Table</w:t>
       </w:r>
-      <w:bookmarkEnd w:id="84"/>
+      <w:bookmarkEnd w:id="85"/>
     </w:p>
     <w:p>
       <w:pPr>
@@ -9665,11 +9762,11 @@
       <w:pPr>
         <w:pStyle w:val="Heading3"/>
       </w:pPr>
-      <w:bookmarkStart w:id="85" w:name="_Toc282499087"/>
+      <w:bookmarkStart w:id="86" w:name="_Toc295371046"/>
       <w:r>
         <w:t>Column 1:  Year</w:t>
       </w:r>
-      <w:bookmarkEnd w:id="85"/>
+      <w:bookmarkEnd w:id="86"/>
     </w:p>
     <w:p>
       <w:pPr>
@@ -9697,13 +9794,13 @@
       <w:pPr>
         <w:pStyle w:val="Heading3"/>
       </w:pPr>
-      <w:bookmarkStart w:id="86" w:name="_Toc112490879"/>
-      <w:bookmarkStart w:id="87" w:name="_Toc282499088"/>
+      <w:bookmarkStart w:id="87" w:name="_Toc112490879"/>
+      <w:bookmarkStart w:id="88" w:name="_Toc295371047"/>
       <w:r>
         <w:t>Column 2:  Ecoregions</w:t>
       </w:r>
-      <w:bookmarkEnd w:id="86"/>
       <w:bookmarkEnd w:id="87"/>
+      <w:bookmarkEnd w:id="88"/>
     </w:p>
     <w:p>
       <w:pPr>
@@ -9749,12 +9846,12 @@
       <w:pPr>
         <w:pStyle w:val="Heading3"/>
       </w:pPr>
-      <w:bookmarkStart w:id="88" w:name="_Toc282499089"/>
       <w:bookmarkStart w:id="89" w:name="_Toc112490880"/>
+      <w:bookmarkStart w:id="90" w:name="_Toc295371048"/>
       <w:r>
         <w:t>Column 3:  Species</w:t>
       </w:r>
-      <w:bookmarkEnd w:id="88"/>
+      <w:bookmarkEnd w:id="90"/>
       <w:r>
         <w:t xml:space="preserve"> </w:t>
       </w:r>
@@ -9778,9 +9875,9 @@
       <w:pPr>
         <w:pStyle w:val="Heading3"/>
       </w:pPr>
-      <w:bookmarkStart w:id="90" w:name="_Toc112490881"/>
-      <w:bookmarkStart w:id="91" w:name="_Ref140207863"/>
-      <w:bookmarkStart w:id="92" w:name="_Toc282499090"/>
+      <w:bookmarkStart w:id="91" w:name="_Toc112490881"/>
+      <w:bookmarkStart w:id="92" w:name="_Ref140207863"/>
+      <w:bookmarkStart w:id="93" w:name="_Toc295371049"/>
       <w:r>
         <w:lastRenderedPageBreak/>
         <w:t xml:space="preserve">Column 4:  </w:t>
@@ -9794,9 +9891,9 @@
       <w:r>
         <w:t>Probabilities</w:t>
       </w:r>
-      <w:bookmarkEnd w:id="90"/>
       <w:bookmarkEnd w:id="91"/>
       <w:bookmarkEnd w:id="92"/>
+      <w:bookmarkEnd w:id="93"/>
     </w:p>
     <w:p>
       <w:pPr>
@@ -9816,26 +9913,26 @@
       <w:pPr>
         <w:pStyle w:val="Heading3"/>
       </w:pPr>
-      <w:bookmarkStart w:id="93" w:name="_Toc107735771"/>
-      <w:bookmarkStart w:id="94" w:name="_Toc112490882"/>
-      <w:bookmarkStart w:id="95" w:name="_Ref140207866"/>
-      <w:bookmarkStart w:id="96" w:name="_Toc282499091"/>
+      <w:bookmarkStart w:id="94" w:name="_Toc107735771"/>
+      <w:bookmarkStart w:id="95" w:name="_Toc112490882"/>
+      <w:bookmarkStart w:id="96" w:name="_Ref140207866"/>
+      <w:bookmarkStart w:id="97" w:name="_Toc295371050"/>
       <w:r>
         <w:t xml:space="preserve">Column 5:  </w:t>
       </w:r>
       <w:r>
         <w:t>Maximum</w:t>
       </w:r>
-      <w:bookmarkEnd w:id="93"/>
+      <w:bookmarkEnd w:id="94"/>
       <w:r>
         <w:t xml:space="preserve"> </w:t>
       </w:r>
       <w:r>
         <w:t>ANPP</w:t>
       </w:r>
-      <w:bookmarkEnd w:id="94"/>
       <w:bookmarkEnd w:id="95"/>
       <w:bookmarkEnd w:id="96"/>
+      <w:bookmarkEnd w:id="97"/>
     </w:p>
     <w:p>
       <w:pPr>
@@ -9903,9 +10000,9 @@
       <w:pPr>
         <w:pStyle w:val="Heading3"/>
       </w:pPr>
-      <w:bookmarkStart w:id="97" w:name="_Toc282499092"/>
       <w:bookmarkStart w:id="98" w:name="_Toc112490883"/>
       <w:bookmarkStart w:id="99" w:name="_Ref140207868"/>
+      <w:bookmarkStart w:id="100" w:name="_Toc295371051"/>
       <w:r>
         <w:t xml:space="preserve">Column 6:  </w:t>
       </w:r>
@@ -9918,7 +10015,7 @@
       <w:r>
         <w:t>Biomass</w:t>
       </w:r>
-      <w:bookmarkEnd w:id="97"/>
+      <w:bookmarkEnd w:id="100"/>
       <w:r>
         <w:t xml:space="preserve"> </w:t>
       </w:r>
@@ -9976,13 +10073,13 @@
       <w:pPr>
         <w:pStyle w:val="Heading1"/>
       </w:pPr>
-      <w:bookmarkStart w:id="100" w:name="_Toc282499093"/>
+      <w:bookmarkStart w:id="101" w:name="_Toc295371052"/>
       <w:r>
         <w:lastRenderedPageBreak/>
         <w:t>Input File – Age-only Disturbances</w:t>
       </w:r>
       <w:bookmarkEnd w:id="82"/>
-      <w:bookmarkEnd w:id="100"/>
+      <w:bookmarkEnd w:id="101"/>
     </w:p>
     <w:p>
       <w:pPr>
@@ -10126,11 +10223,11 @@
       <w:pPr>
         <w:pStyle w:val="Heading2"/>
       </w:pPr>
-      <w:bookmarkStart w:id="101" w:name="_Toc282499094"/>
+      <w:bookmarkStart w:id="102" w:name="_Toc295371053"/>
       <w:r>
         <w:t>LandisData</w:t>
       </w:r>
-      <w:bookmarkEnd w:id="101"/>
+      <w:bookmarkEnd w:id="102"/>
     </w:p>
     <w:p>
       <w:pPr>
@@ -10155,11 +10252,11 @@
       <w:pPr>
         <w:pStyle w:val="Heading2"/>
       </w:pPr>
-      <w:bookmarkStart w:id="102" w:name="_Toc282499095"/>
+      <w:bookmarkStart w:id="103" w:name="_Toc295371054"/>
       <w:r>
         <w:t>CohortBiomassReductions Table</w:t>
       </w:r>
-      <w:bookmarkEnd w:id="102"/>
+      <w:bookmarkEnd w:id="103"/>
     </w:p>
     <w:p>
       <w:pPr>
@@ -10173,11 +10270,11 @@
       <w:pPr>
         <w:pStyle w:val="Heading3"/>
       </w:pPr>
-      <w:bookmarkStart w:id="103" w:name="_Toc282499096"/>
+      <w:bookmarkStart w:id="104" w:name="_Toc295371055"/>
       <w:r>
         <w:t>Disturbance</w:t>
       </w:r>
-      <w:bookmarkEnd w:id="103"/>
+      <w:bookmarkEnd w:id="104"/>
     </w:p>
     <w:p>
       <w:pPr>
@@ -10214,11 +10311,11 @@
       <w:pPr>
         <w:pStyle w:val="Heading3"/>
       </w:pPr>
-      <w:bookmarkStart w:id="104" w:name="_Toc282499097"/>
+      <w:bookmarkStart w:id="105" w:name="_Toc295371056"/>
       <w:r>
         <w:t>Woody</w:t>
       </w:r>
-      <w:bookmarkEnd w:id="104"/>
+      <w:bookmarkEnd w:id="105"/>
     </w:p>
     <w:p>
       <w:pPr>
@@ -10244,11 +10341,11 @@
       <w:pPr>
         <w:pStyle w:val="Heading3"/>
       </w:pPr>
-      <w:bookmarkStart w:id="105" w:name="_Toc282499098"/>
+      <w:bookmarkStart w:id="106" w:name="_Toc295371057"/>
       <w:r>
         <w:t>Non-Woody</w:t>
       </w:r>
-      <w:bookmarkEnd w:id="105"/>
+      <w:bookmarkEnd w:id="106"/>
     </w:p>
     <w:p>
       <w:pPr>
@@ -10284,14 +10381,14 @@
       <w:pPr>
         <w:pStyle w:val="Heading2"/>
       </w:pPr>
-      <w:bookmarkStart w:id="106" w:name="_Toc282499099"/>
+      <w:bookmarkStart w:id="107" w:name="_Toc295371058"/>
       <w:r>
         <w:t>DeadPool</w:t>
       </w:r>
       <w:r>
         <w:t>Reductions Table</w:t>
       </w:r>
-      <w:bookmarkEnd w:id="106"/>
+      <w:bookmarkEnd w:id="107"/>
     </w:p>
     <w:p>
       <w:pPr>
@@ -10305,11 +10402,11 @@
       <w:pPr>
         <w:pStyle w:val="Heading3"/>
       </w:pPr>
-      <w:bookmarkStart w:id="107" w:name="_Toc282499100"/>
+      <w:bookmarkStart w:id="108" w:name="_Toc295371059"/>
       <w:r>
         <w:t>Disturbance</w:t>
       </w:r>
-      <w:bookmarkEnd w:id="107"/>
+      <w:bookmarkEnd w:id="108"/>
     </w:p>
     <w:p>
       <w:pPr>
@@ -10343,11 +10440,11 @@
       <w:pPr>
         <w:pStyle w:val="Heading3"/>
       </w:pPr>
-      <w:bookmarkStart w:id="108" w:name="_Toc282499101"/>
+      <w:bookmarkStart w:id="109" w:name="_Toc295371060"/>
       <w:r>
         <w:t>Woody</w:t>
       </w:r>
-      <w:bookmarkEnd w:id="108"/>
+      <w:bookmarkEnd w:id="109"/>
     </w:p>
     <w:p>
       <w:pPr>
@@ -10370,11 +10467,11 @@
       <w:pPr>
         <w:pStyle w:val="Heading3"/>
       </w:pPr>
-      <w:bookmarkStart w:id="109" w:name="_Toc282499102"/>
+      <w:bookmarkStart w:id="110" w:name="_Toc295371061"/>
       <w:r>
         <w:t>Non-Woody</w:t>
       </w:r>
-      <w:bookmarkEnd w:id="109"/>
+      <w:bookmarkEnd w:id="110"/>
     </w:p>
     <w:p>
       <w:pPr>
@@ -10403,18 +10500,18 @@
           <w:numId w:val="5"/>
         </w:numPr>
       </w:pPr>
-      <w:bookmarkStart w:id="110" w:name="_Ref109371329"/>
-      <w:bookmarkStart w:id="111" w:name="_Toc133339122"/>
-      <w:bookmarkStart w:id="112" w:name="_Toc282434158"/>
-      <w:bookmarkStart w:id="113" w:name="_Toc282499103"/>
+      <w:bookmarkStart w:id="111" w:name="_Ref109371329"/>
+      <w:bookmarkStart w:id="112" w:name="_Toc133339122"/>
+      <w:bookmarkStart w:id="113" w:name="_Toc282434158"/>
+      <w:bookmarkStart w:id="114" w:name="_Toc295371062"/>
       <w:r>
         <w:lastRenderedPageBreak/>
         <w:t>Initial Communities Input File</w:t>
       </w:r>
-      <w:bookmarkEnd w:id="110"/>
       <w:bookmarkEnd w:id="111"/>
       <w:bookmarkEnd w:id="112"/>
       <w:bookmarkEnd w:id="113"/>
+      <w:bookmarkEnd w:id="114"/>
     </w:p>
     <w:p>
       <w:pPr>
@@ -10432,15 +10529,15 @@
           <w:numId w:val="5"/>
         </w:numPr>
       </w:pPr>
-      <w:bookmarkStart w:id="114" w:name="_Toc133339123"/>
-      <w:bookmarkStart w:id="115" w:name="_Toc282434159"/>
-      <w:bookmarkStart w:id="116" w:name="_Toc282499104"/>
+      <w:bookmarkStart w:id="115" w:name="_Toc133339123"/>
+      <w:bookmarkStart w:id="116" w:name="_Toc282434159"/>
+      <w:bookmarkStart w:id="117" w:name="_Toc295371063"/>
       <w:r>
         <w:t>Example File</w:t>
       </w:r>
-      <w:bookmarkEnd w:id="114"/>
       <w:bookmarkEnd w:id="115"/>
       <w:bookmarkEnd w:id="116"/>
+      <w:bookmarkEnd w:id="117"/>
     </w:p>
     <w:p>
       <w:pPr>
@@ -10737,16 +10834,16 @@
           <w:numId w:val="5"/>
         </w:numPr>
       </w:pPr>
-      <w:bookmarkStart w:id="117" w:name="_Toc133339124"/>
-      <w:bookmarkStart w:id="118" w:name="_Toc282434160"/>
-      <w:bookmarkStart w:id="119" w:name="_Toc282499105"/>
+      <w:bookmarkStart w:id="118" w:name="_Toc133339124"/>
+      <w:bookmarkStart w:id="119" w:name="_Toc282434160"/>
+      <w:bookmarkStart w:id="120" w:name="_Toc295371064"/>
       <w:r>
         <w:lastRenderedPageBreak/>
         <w:t>LandisData</w:t>
       </w:r>
-      <w:bookmarkEnd w:id="117"/>
       <w:bookmarkEnd w:id="118"/>
       <w:bookmarkEnd w:id="119"/>
+      <w:bookmarkEnd w:id="120"/>
     </w:p>
     <w:p>
       <w:pPr>
@@ -10775,15 +10872,15 @@
           <w:numId w:val="5"/>
         </w:numPr>
       </w:pPr>
-      <w:bookmarkStart w:id="120" w:name="_Toc133339125"/>
-      <w:bookmarkStart w:id="121" w:name="_Toc282434161"/>
-      <w:bookmarkStart w:id="122" w:name="_Toc282499106"/>
+      <w:bookmarkStart w:id="121" w:name="_Toc133339125"/>
+      <w:bookmarkStart w:id="122" w:name="_Toc282434161"/>
+      <w:bookmarkStart w:id="123" w:name="_Toc295371065"/>
       <w:r>
         <w:t>Initial Community Class Definitions</w:t>
       </w:r>
-      <w:bookmarkEnd w:id="120"/>
       <w:bookmarkEnd w:id="121"/>
       <w:bookmarkEnd w:id="122"/>
+      <w:bookmarkEnd w:id="123"/>
     </w:p>
     <w:p>
       <w:pPr>
@@ -10802,15 +10899,15 @@
         </w:numPr>
         <w:ind w:left="864" w:hanging="864"/>
       </w:pPr>
-      <w:bookmarkStart w:id="123" w:name="_Toc133339126"/>
-      <w:bookmarkStart w:id="124" w:name="_Toc282434162"/>
-      <w:bookmarkStart w:id="125" w:name="_Toc282499107"/>
+      <w:bookmarkStart w:id="124" w:name="_Toc133339126"/>
+      <w:bookmarkStart w:id="125" w:name="_Toc282434162"/>
+      <w:bookmarkStart w:id="126" w:name="_Toc295371066"/>
       <w:r>
         <w:t>MapCode</w:t>
       </w:r>
-      <w:bookmarkEnd w:id="123"/>
       <w:bookmarkEnd w:id="124"/>
       <w:bookmarkEnd w:id="125"/>
+      <w:bookmarkEnd w:id="126"/>
     </w:p>
     <w:p>
       <w:pPr>
@@ -10837,15 +10934,15 @@
         </w:numPr>
         <w:ind w:left="864" w:hanging="864"/>
       </w:pPr>
-      <w:bookmarkStart w:id="126" w:name="_Toc133339127"/>
-      <w:bookmarkStart w:id="127" w:name="_Toc282434163"/>
-      <w:bookmarkStart w:id="128" w:name="_Toc282499108"/>
+      <w:bookmarkStart w:id="127" w:name="_Toc133339127"/>
+      <w:bookmarkStart w:id="128" w:name="_Toc282434163"/>
+      <w:bookmarkStart w:id="129" w:name="_Toc295371067"/>
       <w:r>
         <w:t>Species Present</w:t>
       </w:r>
-      <w:bookmarkEnd w:id="126"/>
       <w:bookmarkEnd w:id="127"/>
       <w:bookmarkEnd w:id="128"/>
+      <w:bookmarkEnd w:id="129"/>
     </w:p>
     <w:p>
       <w:pPr>
@@ -10919,15 +11016,15 @@
         </w:numPr>
         <w:ind w:left="864" w:hanging="864"/>
       </w:pPr>
-      <w:bookmarkStart w:id="129" w:name="_Toc133339128"/>
-      <w:bookmarkStart w:id="130" w:name="_Toc282434164"/>
-      <w:bookmarkStart w:id="131" w:name="_Toc282499109"/>
+      <w:bookmarkStart w:id="130" w:name="_Toc133339128"/>
+      <w:bookmarkStart w:id="131" w:name="_Toc282434164"/>
+      <w:bookmarkStart w:id="132" w:name="_Toc295371068"/>
       <w:r>
         <w:t>Grouping Species Ages into Cohorts</w:t>
       </w:r>
-      <w:bookmarkEnd w:id="129"/>
       <w:bookmarkEnd w:id="130"/>
       <w:bookmarkEnd w:id="131"/>
+      <w:bookmarkEnd w:id="132"/>
     </w:p>
     <w:p>
       <w:pPr>
@@ -11003,27 +11100,27 @@
       <w:pPr>
         <w:pStyle w:val="Heading1"/>
       </w:pPr>
-      <w:bookmarkStart w:id="132" w:name="_Toc112490864"/>
-      <w:bookmarkStart w:id="133" w:name="_Toc282499110"/>
+      <w:bookmarkStart w:id="133" w:name="_Toc112490864"/>
+      <w:bookmarkStart w:id="134" w:name="_Toc295371069"/>
       <w:r>
         <w:lastRenderedPageBreak/>
         <w:t xml:space="preserve">Example </w:t>
       </w:r>
-      <w:bookmarkEnd w:id="132"/>
+      <w:bookmarkEnd w:id="133"/>
       <w:r>
         <w:t>Inputs</w:t>
       </w:r>
-      <w:bookmarkEnd w:id="133"/>
+      <w:bookmarkEnd w:id="134"/>
     </w:p>
     <w:p>
       <w:pPr>
         <w:pStyle w:val="Heading2"/>
       </w:pPr>
-      <w:bookmarkStart w:id="134" w:name="_Toc282499111"/>
+      <w:bookmarkStart w:id="135" w:name="_Toc295371070"/>
       <w:r>
         <w:t>Main Parameter File</w:t>
       </w:r>
-      <w:bookmarkEnd w:id="134"/>
+      <w:bookmarkEnd w:id="135"/>
     </w:p>
     <w:p>
       <w:pPr>
@@ -11760,11 +11857,11 @@
       <w:pPr>
         <w:pStyle w:val="Heading2"/>
       </w:pPr>
-      <w:bookmarkStart w:id="135" w:name="_Toc282499112"/>
+      <w:bookmarkStart w:id="136" w:name="_Toc295371071"/>
       <w:r>
         <w:t>Age-only Disturbances</w:t>
       </w:r>
-      <w:bookmarkEnd w:id="135"/>
+      <w:bookmarkEnd w:id="136"/>
     </w:p>
     <w:p>
       <w:pPr>
@@ -12044,11 +12141,11 @@
       <w:pPr>
         <w:pStyle w:val="Heading2"/>
       </w:pPr>
-      <w:bookmarkStart w:id="136" w:name="_Toc282499113"/>
+      <w:bookmarkStart w:id="137" w:name="_Toc295371072"/>
       <w:r>
         <w:t>Dynamic Inputs File</w:t>
       </w:r>
-      <w:bookmarkEnd w:id="136"/>
+      <w:bookmarkEnd w:id="137"/>
     </w:p>
     <w:p>
       <w:pPr>
@@ -13521,7 +13618,7 @@
         <w:rFonts w:ascii="Arial" w:hAnsi="Arial" w:cs="Arial"/>
         <w:noProof/>
       </w:rPr>
-      <w:t>23</w:t>
+      <w:t>1</w:t>
     </w:r>
     <w:r>
       <w:rPr>

--- a/trunk/biomass-succession/trunk/deploy/docs/LANDIS-II Biomass Succession v3.0 User Guide.docx
+++ b/trunk/biomass-succession/trunk/deploy/docs/LANDIS-II Biomass Succession v3.0 User Guide.docx
@@ -100,7 +100,7 @@
           <w:rPr>
             <w:noProof/>
           </w:rPr>
-          <w:t>June 9, 2011</w:t>
+          <w:t>July 6, 2011</w:t>
         </w:r>
       </w:fldSimple>
     </w:p>
@@ -176,7 +176,7 @@
       <w:r>
         <w:fldChar w:fldCharType="separate"/>
       </w:r>
-      <w:hyperlink w:anchor="_Toc295370999" w:history="1">
+      <w:hyperlink w:anchor="_Toc297721771" w:history="1">
         <w:r>
           <w:rPr>
             <w:rStyle w:val="Hyperlink"/>
@@ -222,7 +222,7 @@
             <w:noProof/>
             <w:webHidden/>
           </w:rPr>
-          <w:instrText xml:space="preserve"> PAGEREF _Toc295370999 \h </w:instrText>
+          <w:instrText xml:space="preserve"> PAGEREF _Toc297721771 \h </w:instrText>
         </w:r>
         <w:r>
           <w:rPr>
@@ -267,7 +267,7 @@
           <w:szCs w:val="22"/>
         </w:rPr>
       </w:pPr>
-      <w:hyperlink w:anchor="_Toc295371000" w:history="1">
+      <w:hyperlink w:anchor="_Toc297721772" w:history="1">
         <w:r>
           <w:rPr>
             <w:rStyle w:val="Hyperlink"/>
@@ -310,7 +310,7 @@
             <w:noProof/>
             <w:webHidden/>
           </w:rPr>
-          <w:instrText xml:space="preserve"> PAGEREF _Toc295371000 \h </w:instrText>
+          <w:instrText xml:space="preserve"> PAGEREF _Toc297721772 \h </w:instrText>
         </w:r>
         <w:r>
           <w:rPr>
@@ -355,7 +355,7 @@
           <w:szCs w:val="22"/>
         </w:rPr>
       </w:pPr>
-      <w:hyperlink w:anchor="_Toc295371001" w:history="1">
+      <w:hyperlink w:anchor="_Toc297721773" w:history="1">
         <w:r>
           <w:rPr>
             <w:rStyle w:val="Hyperlink"/>
@@ -398,7 +398,7 @@
             <w:noProof/>
             <w:webHidden/>
           </w:rPr>
-          <w:instrText xml:space="preserve"> PAGEREF _Toc295371001 \h </w:instrText>
+          <w:instrText xml:space="preserve"> PAGEREF _Toc297721773 \h </w:instrText>
         </w:r>
         <w:r>
           <w:rPr>
@@ -443,7 +443,7 @@
           <w:szCs w:val="22"/>
         </w:rPr>
       </w:pPr>
-      <w:hyperlink w:anchor="_Toc295371002" w:history="1">
+      <w:hyperlink w:anchor="_Toc297721774" w:history="1">
         <w:r>
           <w:rPr>
             <w:rStyle w:val="Hyperlink"/>
@@ -486,7 +486,7 @@
             <w:noProof/>
             <w:webHidden/>
           </w:rPr>
-          <w:instrText xml:space="preserve"> PAGEREF _Toc295371002 \h </w:instrText>
+          <w:instrText xml:space="preserve"> PAGEREF _Toc297721774 \h </w:instrText>
         </w:r>
         <w:r>
           <w:rPr>
@@ -531,7 +531,7 @@
           <w:szCs w:val="22"/>
         </w:rPr>
       </w:pPr>
-      <w:hyperlink w:anchor="_Toc295371003" w:history="1">
+      <w:hyperlink w:anchor="_Toc297721775" w:history="1">
         <w:r>
           <w:rPr>
             <w:rStyle w:val="Hyperlink"/>
@@ -574,7 +574,7 @@
             <w:noProof/>
             <w:webHidden/>
           </w:rPr>
-          <w:instrText xml:space="preserve"> PAGEREF _Toc295371003 \h </w:instrText>
+          <w:instrText xml:space="preserve"> PAGEREF _Toc297721775 \h </w:instrText>
         </w:r>
         <w:r>
           <w:rPr>
@@ -619,7 +619,7 @@
           <w:szCs w:val="22"/>
         </w:rPr>
       </w:pPr>
-      <w:hyperlink w:anchor="_Toc295371004" w:history="1">
+      <w:hyperlink w:anchor="_Toc297721776" w:history="1">
         <w:r>
           <w:rPr>
             <w:rStyle w:val="Hyperlink"/>
@@ -662,7 +662,7 @@
             <w:noProof/>
             <w:webHidden/>
           </w:rPr>
-          <w:instrText xml:space="preserve"> PAGEREF _Toc295371004 \h </w:instrText>
+          <w:instrText xml:space="preserve"> PAGEREF _Toc297721776 \h </w:instrText>
         </w:r>
         <w:r>
           <w:rPr>
@@ -707,7 +707,7 @@
           <w:szCs w:val="22"/>
         </w:rPr>
       </w:pPr>
-      <w:hyperlink w:anchor="_Toc295371005" w:history="1">
+      <w:hyperlink w:anchor="_Toc297721777" w:history="1">
         <w:r>
           <w:rPr>
             <w:rStyle w:val="Hyperlink"/>
@@ -750,7 +750,7 @@
             <w:noProof/>
             <w:webHidden/>
           </w:rPr>
-          <w:instrText xml:space="preserve"> PAGEREF _Toc295371005 \h </w:instrText>
+          <w:instrText xml:space="preserve"> PAGEREF _Toc297721777 \h </w:instrText>
         </w:r>
         <w:r>
           <w:rPr>
@@ -795,7 +795,7 @@
           <w:szCs w:val="22"/>
         </w:rPr>
       </w:pPr>
-      <w:hyperlink w:anchor="_Toc295371006" w:history="1">
+      <w:hyperlink w:anchor="_Toc297721778" w:history="1">
         <w:r>
           <w:rPr>
             <w:rStyle w:val="Hyperlink"/>
@@ -838,7 +838,7 @@
             <w:noProof/>
             <w:webHidden/>
           </w:rPr>
-          <w:instrText xml:space="preserve"> PAGEREF _Toc295371006 \h </w:instrText>
+          <w:instrText xml:space="preserve"> PAGEREF _Toc297721778 \h </w:instrText>
         </w:r>
         <w:r>
           <w:rPr>
@@ -883,7 +883,7 @@
           <w:szCs w:val="22"/>
         </w:rPr>
       </w:pPr>
-      <w:hyperlink w:anchor="_Toc295371007" w:history="1">
+      <w:hyperlink w:anchor="_Toc297721779" w:history="1">
         <w:r>
           <w:rPr>
             <w:rStyle w:val="Hyperlink"/>
@@ -926,7 +926,7 @@
             <w:noProof/>
             <w:webHidden/>
           </w:rPr>
-          <w:instrText xml:space="preserve"> PAGEREF _Toc295371007 \h </w:instrText>
+          <w:instrText xml:space="preserve"> PAGEREF _Toc297721779 \h </w:instrText>
         </w:r>
         <w:r>
           <w:rPr>
@@ -971,7 +971,7 @@
           <w:szCs w:val="22"/>
         </w:rPr>
       </w:pPr>
-      <w:hyperlink w:anchor="_Toc295371008" w:history="1">
+      <w:hyperlink w:anchor="_Toc297721780" w:history="1">
         <w:r>
           <w:rPr>
             <w:rStyle w:val="Hyperlink"/>
@@ -1014,7 +1014,7 @@
             <w:noProof/>
             <w:webHidden/>
           </w:rPr>
-          <w:instrText xml:space="preserve"> PAGEREF _Toc295371008 \h </w:instrText>
+          <w:instrText xml:space="preserve"> PAGEREF _Toc297721780 \h </w:instrText>
         </w:r>
         <w:r>
           <w:rPr>
@@ -1059,7 +1059,7 @@
           <w:szCs w:val="22"/>
         </w:rPr>
       </w:pPr>
-      <w:hyperlink w:anchor="_Toc295371009" w:history="1">
+      <w:hyperlink w:anchor="_Toc297721781" w:history="1">
         <w:r>
           <w:rPr>
             <w:rStyle w:val="Hyperlink"/>
@@ -1102,7 +1102,7 @@
             <w:noProof/>
             <w:webHidden/>
           </w:rPr>
-          <w:instrText xml:space="preserve"> PAGEREF _Toc295371009 \h </w:instrText>
+          <w:instrText xml:space="preserve"> PAGEREF _Toc297721781 \h </w:instrText>
         </w:r>
         <w:r>
           <w:rPr>
@@ -1147,7 +1147,7 @@
           <w:szCs w:val="22"/>
         </w:rPr>
       </w:pPr>
-      <w:hyperlink w:anchor="_Toc295371010" w:history="1">
+      <w:hyperlink w:anchor="_Toc297721782" w:history="1">
         <w:r>
           <w:rPr>
             <w:rStyle w:val="Hyperlink"/>
@@ -1190,7 +1190,7 @@
             <w:noProof/>
             <w:webHidden/>
           </w:rPr>
-          <w:instrText xml:space="preserve"> PAGEREF _Toc295371010 \h </w:instrText>
+          <w:instrText xml:space="preserve"> PAGEREF _Toc297721782 \h </w:instrText>
         </w:r>
         <w:r>
           <w:rPr>
@@ -1235,7 +1235,7 @@
           <w:szCs w:val="22"/>
         </w:rPr>
       </w:pPr>
-      <w:hyperlink w:anchor="_Toc295371011" w:history="1">
+      <w:hyperlink w:anchor="_Toc297721783" w:history="1">
         <w:r>
           <w:rPr>
             <w:rStyle w:val="Hyperlink"/>
@@ -1278,7 +1278,7 @@
             <w:noProof/>
             <w:webHidden/>
           </w:rPr>
-          <w:instrText xml:space="preserve"> PAGEREF _Toc295371011 \h </w:instrText>
+          <w:instrText xml:space="preserve"> PAGEREF _Toc297721783 \h </w:instrText>
         </w:r>
         <w:r>
           <w:rPr>
@@ -1323,7 +1323,7 @@
           <w:szCs w:val="22"/>
         </w:rPr>
       </w:pPr>
-      <w:hyperlink w:anchor="_Toc295371012" w:history="1">
+      <w:hyperlink w:anchor="_Toc297721784" w:history="1">
         <w:r>
           <w:rPr>
             <w:rStyle w:val="Hyperlink"/>
@@ -1366,7 +1366,7 @@
             <w:noProof/>
             <w:webHidden/>
           </w:rPr>
-          <w:instrText xml:space="preserve"> PAGEREF _Toc295371012 \h </w:instrText>
+          <w:instrText xml:space="preserve"> PAGEREF _Toc297721784 \h </w:instrText>
         </w:r>
         <w:r>
           <w:rPr>
@@ -1411,7 +1411,7 @@
           <w:szCs w:val="22"/>
         </w:rPr>
       </w:pPr>
-      <w:hyperlink w:anchor="_Toc295371013" w:history="1">
+      <w:hyperlink w:anchor="_Toc297721785" w:history="1">
         <w:r>
           <w:rPr>
             <w:rStyle w:val="Hyperlink"/>
@@ -1454,7 +1454,7 @@
             <w:noProof/>
             <w:webHidden/>
           </w:rPr>
-          <w:instrText xml:space="preserve"> PAGEREF _Toc295371013 \h </w:instrText>
+          <w:instrText xml:space="preserve"> PAGEREF _Toc297721785 \h </w:instrText>
         </w:r>
         <w:r>
           <w:rPr>
@@ -1499,7 +1499,7 @@
           <w:szCs w:val="22"/>
         </w:rPr>
       </w:pPr>
-      <w:hyperlink w:anchor="_Toc295371014" w:history="1">
+      <w:hyperlink w:anchor="_Toc297721786" w:history="1">
         <w:r>
           <w:rPr>
             <w:rStyle w:val="Hyperlink"/>
@@ -1542,7 +1542,7 @@
             <w:noProof/>
             <w:webHidden/>
           </w:rPr>
-          <w:instrText xml:space="preserve"> PAGEREF _Toc295371014 \h </w:instrText>
+          <w:instrText xml:space="preserve"> PAGEREF _Toc297721786 \h </w:instrText>
         </w:r>
         <w:r>
           <w:rPr>
@@ -1590,7 +1590,7 @@
           <w:szCs w:val="22"/>
         </w:rPr>
       </w:pPr>
-      <w:hyperlink w:anchor="_Toc295371015" w:history="1">
+      <w:hyperlink w:anchor="_Toc297721787" w:history="1">
         <w:r>
           <w:rPr>
             <w:rStyle w:val="Hyperlink"/>
@@ -1636,7 +1636,7 @@
             <w:noProof/>
             <w:webHidden/>
           </w:rPr>
-          <w:instrText xml:space="preserve"> PAGEREF _Toc295371015 \h </w:instrText>
+          <w:instrText xml:space="preserve"> PAGEREF _Toc297721787 \h </w:instrText>
         </w:r>
         <w:r>
           <w:rPr>
@@ -1681,7 +1681,7 @@
           <w:szCs w:val="22"/>
         </w:rPr>
       </w:pPr>
-      <w:hyperlink w:anchor="_Toc295371016" w:history="1">
+      <w:hyperlink w:anchor="_Toc297721788" w:history="1">
         <w:r>
           <w:rPr>
             <w:rStyle w:val="Hyperlink"/>
@@ -1724,7 +1724,7 @@
             <w:noProof/>
             <w:webHidden/>
           </w:rPr>
-          <w:instrText xml:space="preserve"> PAGEREF _Toc295371016 \h </w:instrText>
+          <w:instrText xml:space="preserve"> PAGEREF _Toc297721788 \h </w:instrText>
         </w:r>
         <w:r>
           <w:rPr>
@@ -1769,7 +1769,7 @@
           <w:szCs w:val="22"/>
         </w:rPr>
       </w:pPr>
-      <w:hyperlink w:anchor="_Toc295371017" w:history="1">
+      <w:hyperlink w:anchor="_Toc297721789" w:history="1">
         <w:r>
           <w:rPr>
             <w:rStyle w:val="Hyperlink"/>
@@ -1812,7 +1812,7 @@
             <w:noProof/>
             <w:webHidden/>
           </w:rPr>
-          <w:instrText xml:space="preserve"> PAGEREF _Toc295371017 \h </w:instrText>
+          <w:instrText xml:space="preserve"> PAGEREF _Toc297721789 \h </w:instrText>
         </w:r>
         <w:r>
           <w:rPr>
@@ -1857,7 +1857,7 @@
           <w:szCs w:val="22"/>
         </w:rPr>
       </w:pPr>
-      <w:hyperlink w:anchor="_Toc295371018" w:history="1">
+      <w:hyperlink w:anchor="_Toc297721790" w:history="1">
         <w:r>
           <w:rPr>
             <w:rStyle w:val="Hyperlink"/>
@@ -1900,7 +1900,7 @@
             <w:noProof/>
             <w:webHidden/>
           </w:rPr>
-          <w:instrText xml:space="preserve"> PAGEREF _Toc295371018 \h </w:instrText>
+          <w:instrText xml:space="preserve"> PAGEREF _Toc297721790 \h </w:instrText>
         </w:r>
         <w:r>
           <w:rPr>
@@ -1945,7 +1945,7 @@
           <w:szCs w:val="22"/>
         </w:rPr>
       </w:pPr>
-      <w:hyperlink w:anchor="_Toc295371019" w:history="1">
+      <w:hyperlink w:anchor="_Toc297721791" w:history="1">
         <w:r>
           <w:rPr>
             <w:rStyle w:val="Hyperlink"/>
@@ -1988,7 +1988,7 @@
             <w:noProof/>
             <w:webHidden/>
           </w:rPr>
-          <w:instrText xml:space="preserve"> PAGEREF _Toc295371019 \h </w:instrText>
+          <w:instrText xml:space="preserve"> PAGEREF _Toc297721791 \h </w:instrText>
         </w:r>
         <w:r>
           <w:rPr>
@@ -2033,7 +2033,7 @@
           <w:szCs w:val="22"/>
         </w:rPr>
       </w:pPr>
-      <w:hyperlink w:anchor="_Toc295371020" w:history="1">
+      <w:hyperlink w:anchor="_Toc297721792" w:history="1">
         <w:r>
           <w:rPr>
             <w:rStyle w:val="Hyperlink"/>
@@ -2076,7 +2076,7 @@
             <w:noProof/>
             <w:webHidden/>
           </w:rPr>
-          <w:instrText xml:space="preserve"> PAGEREF _Toc295371020 \h </w:instrText>
+          <w:instrText xml:space="preserve"> PAGEREF _Toc297721792 \h </w:instrText>
         </w:r>
         <w:r>
           <w:rPr>
@@ -2121,7 +2121,7 @@
           <w:szCs w:val="22"/>
         </w:rPr>
       </w:pPr>
-      <w:hyperlink w:anchor="_Toc295371021" w:history="1">
+      <w:hyperlink w:anchor="_Toc297721793" w:history="1">
         <w:r>
           <w:rPr>
             <w:rStyle w:val="Hyperlink"/>
@@ -2164,7 +2164,7 @@
             <w:noProof/>
             <w:webHidden/>
           </w:rPr>
-          <w:instrText xml:space="preserve"> PAGEREF _Toc295371021 \h </w:instrText>
+          <w:instrText xml:space="preserve"> PAGEREF _Toc297721793 \h </w:instrText>
         </w:r>
         <w:r>
           <w:rPr>
@@ -2209,7 +2209,7 @@
           <w:szCs w:val="22"/>
         </w:rPr>
       </w:pPr>
-      <w:hyperlink w:anchor="_Toc295371022" w:history="1">
+      <w:hyperlink w:anchor="_Toc297721794" w:history="1">
         <w:r>
           <w:rPr>
             <w:rStyle w:val="Hyperlink"/>
@@ -2231,7 +2231,7 @@
             <w:rStyle w:val="Hyperlink"/>
             <w:noProof/>
           </w:rPr>
-          <w:t>SpinUpMortalityFraction</w:t>
+          <w:t>SpinupMortalityFraction</w:t>
         </w:r>
         <w:r>
           <w:rPr>
@@ -2252,7 +2252,7 @@
             <w:noProof/>
             <w:webHidden/>
           </w:rPr>
-          <w:instrText xml:space="preserve"> PAGEREF _Toc295371022 \h </w:instrText>
+          <w:instrText xml:space="preserve"> PAGEREF _Toc297721794 \h </w:instrText>
         </w:r>
         <w:r>
           <w:rPr>
@@ -2297,7 +2297,7 @@
           <w:szCs w:val="22"/>
         </w:rPr>
       </w:pPr>
-      <w:hyperlink w:anchor="_Toc295371023" w:history="1">
+      <w:hyperlink w:anchor="_Toc297721795" w:history="1">
         <w:r>
           <w:rPr>
             <w:rStyle w:val="Hyperlink"/>
@@ -2340,7 +2340,7 @@
             <w:noProof/>
             <w:webHidden/>
           </w:rPr>
-          <w:instrText xml:space="preserve"> PAGEREF _Toc295371023 \h </w:instrText>
+          <w:instrText xml:space="preserve"> PAGEREF _Toc297721795 \h </w:instrText>
         </w:r>
         <w:r>
           <w:rPr>
@@ -2387,7 +2387,7 @@
           <w:szCs w:val="22"/>
         </w:rPr>
       </w:pPr>
-      <w:hyperlink w:anchor="_Toc295371024" w:history="1">
+      <w:hyperlink w:anchor="_Toc297721796" w:history="1">
         <w:r>
           <w:rPr>
             <w:rStyle w:val="Hyperlink"/>
@@ -2432,7 +2432,7 @@
             <w:noProof/>
             <w:webHidden/>
           </w:rPr>
-          <w:instrText xml:space="preserve"> PAGEREF _Toc295371024 \h </w:instrText>
+          <w:instrText xml:space="preserve"> PAGEREF _Toc297721796 \h </w:instrText>
         </w:r>
         <w:r>
           <w:rPr>
@@ -2479,7 +2479,7 @@
           <w:szCs w:val="22"/>
         </w:rPr>
       </w:pPr>
-      <w:hyperlink w:anchor="_Toc295371025" w:history="1">
+      <w:hyperlink w:anchor="_Toc297721797" w:history="1">
         <w:r>
           <w:rPr>
             <w:rStyle w:val="Hyperlink"/>
@@ -2524,7 +2524,7 @@
             <w:noProof/>
             <w:webHidden/>
           </w:rPr>
-          <w:instrText xml:space="preserve"> PAGEREF _Toc295371025 \h </w:instrText>
+          <w:instrText xml:space="preserve"> PAGEREF _Toc297721797 \h </w:instrText>
         </w:r>
         <w:r>
           <w:rPr>
@@ -2571,7 +2571,7 @@
           <w:szCs w:val="22"/>
         </w:rPr>
       </w:pPr>
-      <w:hyperlink w:anchor="_Toc295371026" w:history="1">
+      <w:hyperlink w:anchor="_Toc297721798" w:history="1">
         <w:r>
           <w:rPr>
             <w:rStyle w:val="Hyperlink"/>
@@ -2616,7 +2616,7 @@
             <w:noProof/>
             <w:webHidden/>
           </w:rPr>
-          <w:instrText xml:space="preserve"> PAGEREF _Toc295371026 \h </w:instrText>
+          <w:instrText xml:space="preserve"> PAGEREF _Toc297721798 \h </w:instrText>
         </w:r>
         <w:r>
           <w:rPr>
@@ -2663,7 +2663,7 @@
           <w:szCs w:val="22"/>
         </w:rPr>
       </w:pPr>
-      <w:hyperlink w:anchor="_Toc295371027" w:history="1">
+      <w:hyperlink w:anchor="_Toc297721799" w:history="1">
         <w:r>
           <w:rPr>
             <w:rStyle w:val="Hyperlink"/>
@@ -2708,7 +2708,7 @@
             <w:noProof/>
             <w:webHidden/>
           </w:rPr>
-          <w:instrText xml:space="preserve"> PAGEREF _Toc295371027 \h </w:instrText>
+          <w:instrText xml:space="preserve"> PAGEREF _Toc297721799 \h </w:instrText>
         </w:r>
         <w:r>
           <w:rPr>
@@ -2753,7 +2753,7 @@
           <w:szCs w:val="22"/>
         </w:rPr>
       </w:pPr>
-      <w:hyperlink w:anchor="_Toc295371028" w:history="1">
+      <w:hyperlink w:anchor="_Toc297721800" w:history="1">
         <w:r>
           <w:rPr>
             <w:rStyle w:val="Hyperlink"/>
@@ -2796,7 +2796,7 @@
             <w:noProof/>
             <w:webHidden/>
           </w:rPr>
-          <w:instrText xml:space="preserve"> PAGEREF _Toc295371028 \h </w:instrText>
+          <w:instrText xml:space="preserve"> PAGEREF _Toc297721800 \h </w:instrText>
         </w:r>
         <w:r>
           <w:rPr>
@@ -2843,7 +2843,7 @@
           <w:szCs w:val="22"/>
         </w:rPr>
       </w:pPr>
-      <w:hyperlink w:anchor="_Toc295371029" w:history="1">
+      <w:hyperlink w:anchor="_Toc297721801" w:history="1">
         <w:r>
           <w:rPr>
             <w:rStyle w:val="Hyperlink"/>
@@ -2888,7 +2888,7 @@
             <w:noProof/>
             <w:webHidden/>
           </w:rPr>
-          <w:instrText xml:space="preserve"> PAGEREF _Toc295371029 \h </w:instrText>
+          <w:instrText xml:space="preserve"> PAGEREF _Toc297721801 \h </w:instrText>
         </w:r>
         <w:r>
           <w:rPr>
@@ -2935,7 +2935,7 @@
           <w:szCs w:val="22"/>
         </w:rPr>
       </w:pPr>
-      <w:hyperlink w:anchor="_Toc295371030" w:history="1">
+      <w:hyperlink w:anchor="_Toc297721802" w:history="1">
         <w:r>
           <w:rPr>
             <w:rStyle w:val="Hyperlink"/>
@@ -2980,7 +2980,7 @@
             <w:noProof/>
             <w:webHidden/>
           </w:rPr>
-          <w:instrText xml:space="preserve"> PAGEREF _Toc295371030 \h </w:instrText>
+          <w:instrText xml:space="preserve"> PAGEREF _Toc297721802 \h </w:instrText>
         </w:r>
         <w:r>
           <w:rPr>
@@ -3025,7 +3025,7 @@
           <w:szCs w:val="22"/>
         </w:rPr>
       </w:pPr>
-      <w:hyperlink w:anchor="_Toc295371031" w:history="1">
+      <w:hyperlink w:anchor="_Toc297721803" w:history="1">
         <w:r>
           <w:rPr>
             <w:rStyle w:val="Hyperlink"/>
@@ -3068,7 +3068,7 @@
             <w:noProof/>
             <w:webHidden/>
           </w:rPr>
-          <w:instrText xml:space="preserve"> PAGEREF _Toc295371031 \h </w:instrText>
+          <w:instrText xml:space="preserve"> PAGEREF _Toc297721803 \h </w:instrText>
         </w:r>
         <w:r>
           <w:rPr>
@@ -3115,7 +3115,7 @@
           <w:szCs w:val="22"/>
         </w:rPr>
       </w:pPr>
-      <w:hyperlink w:anchor="_Toc295371032" w:history="1">
+      <w:hyperlink w:anchor="_Toc297721804" w:history="1">
         <w:r>
           <w:rPr>
             <w:rStyle w:val="Hyperlink"/>
@@ -3160,7 +3160,7 @@
             <w:noProof/>
             <w:webHidden/>
           </w:rPr>
-          <w:instrText xml:space="preserve"> PAGEREF _Toc295371032 \h </w:instrText>
+          <w:instrText xml:space="preserve"> PAGEREF _Toc297721804 \h </w:instrText>
         </w:r>
         <w:r>
           <w:rPr>
@@ -3207,7 +3207,7 @@
           <w:szCs w:val="22"/>
         </w:rPr>
       </w:pPr>
-      <w:hyperlink w:anchor="_Toc295371033" w:history="1">
+      <w:hyperlink w:anchor="_Toc297721805" w:history="1">
         <w:r>
           <w:rPr>
             <w:rStyle w:val="Hyperlink"/>
@@ -3252,7 +3252,7 @@
             <w:noProof/>
             <w:webHidden/>
           </w:rPr>
-          <w:instrText xml:space="preserve"> PAGEREF _Toc295371033 \h </w:instrText>
+          <w:instrText xml:space="preserve"> PAGEREF _Toc297721805 \h </w:instrText>
         </w:r>
         <w:r>
           <w:rPr>
@@ -3299,7 +3299,7 @@
           <w:szCs w:val="22"/>
         </w:rPr>
       </w:pPr>
-      <w:hyperlink w:anchor="_Toc295371034" w:history="1">
+      <w:hyperlink w:anchor="_Toc297721806" w:history="1">
         <w:r>
           <w:rPr>
             <w:rStyle w:val="Hyperlink"/>
@@ -3344,7 +3344,7 @@
             <w:noProof/>
             <w:webHidden/>
           </w:rPr>
-          <w:instrText xml:space="preserve"> PAGEREF _Toc295371034 \h </w:instrText>
+          <w:instrText xml:space="preserve"> PAGEREF _Toc297721806 \h </w:instrText>
         </w:r>
         <w:r>
           <w:rPr>
@@ -3391,7 +3391,7 @@
           <w:szCs w:val="22"/>
         </w:rPr>
       </w:pPr>
-      <w:hyperlink w:anchor="_Toc295371035" w:history="1">
+      <w:hyperlink w:anchor="_Toc297721807" w:history="1">
         <w:r>
           <w:rPr>
             <w:rStyle w:val="Hyperlink"/>
@@ -3436,7 +3436,7 @@
             <w:noProof/>
             <w:webHidden/>
           </w:rPr>
-          <w:instrText xml:space="preserve"> PAGEREF _Toc295371035 \h </w:instrText>
+          <w:instrText xml:space="preserve"> PAGEREF _Toc297721807 \h </w:instrText>
         </w:r>
         <w:r>
           <w:rPr>
@@ -3483,7 +3483,7 @@
           <w:szCs w:val="22"/>
         </w:rPr>
       </w:pPr>
-      <w:hyperlink w:anchor="_Toc295371036" w:history="1">
+      <w:hyperlink w:anchor="_Toc297721808" w:history="1">
         <w:r>
           <w:rPr>
             <w:rStyle w:val="Hyperlink"/>
@@ -3528,7 +3528,7 @@
             <w:noProof/>
             <w:webHidden/>
           </w:rPr>
-          <w:instrText xml:space="preserve"> PAGEREF _Toc295371036 \h </w:instrText>
+          <w:instrText xml:space="preserve"> PAGEREF _Toc297721808 \h </w:instrText>
         </w:r>
         <w:r>
           <w:rPr>
@@ -3575,7 +3575,7 @@
           <w:szCs w:val="22"/>
         </w:rPr>
       </w:pPr>
-      <w:hyperlink w:anchor="_Toc295371037" w:history="1">
+      <w:hyperlink w:anchor="_Toc297721809" w:history="1">
         <w:r>
           <w:rPr>
             <w:rStyle w:val="Hyperlink"/>
@@ -3620,7 +3620,7 @@
             <w:noProof/>
             <w:webHidden/>
           </w:rPr>
-          <w:instrText xml:space="preserve"> PAGEREF _Toc295371037 \h </w:instrText>
+          <w:instrText xml:space="preserve"> PAGEREF _Toc297721809 \h </w:instrText>
         </w:r>
         <w:r>
           <w:rPr>
@@ -3665,7 +3665,7 @@
           <w:szCs w:val="22"/>
         </w:rPr>
       </w:pPr>
-      <w:hyperlink w:anchor="_Toc295371038" w:history="1">
+      <w:hyperlink w:anchor="_Toc297721810" w:history="1">
         <w:r>
           <w:rPr>
             <w:rStyle w:val="Hyperlink"/>
@@ -3708,7 +3708,7 @@
             <w:noProof/>
             <w:webHidden/>
           </w:rPr>
-          <w:instrText xml:space="preserve"> PAGEREF _Toc295371038 \h </w:instrText>
+          <w:instrText xml:space="preserve"> PAGEREF _Toc297721810 \h </w:instrText>
         </w:r>
         <w:r>
           <w:rPr>
@@ -3755,7 +3755,7 @@
           <w:szCs w:val="22"/>
         </w:rPr>
       </w:pPr>
-      <w:hyperlink w:anchor="_Toc295371039" w:history="1">
+      <w:hyperlink w:anchor="_Toc297721811" w:history="1">
         <w:r>
           <w:rPr>
             <w:rStyle w:val="Hyperlink"/>
@@ -3800,7 +3800,7 @@
             <w:noProof/>
             <w:webHidden/>
           </w:rPr>
-          <w:instrText xml:space="preserve"> PAGEREF _Toc295371039 \h </w:instrText>
+          <w:instrText xml:space="preserve"> PAGEREF _Toc297721811 \h </w:instrText>
         </w:r>
         <w:r>
           <w:rPr>
@@ -3847,7 +3847,7 @@
           <w:szCs w:val="22"/>
         </w:rPr>
       </w:pPr>
-      <w:hyperlink w:anchor="_Toc295371040" w:history="1">
+      <w:hyperlink w:anchor="_Toc297721812" w:history="1">
         <w:r>
           <w:rPr>
             <w:rStyle w:val="Hyperlink"/>
@@ -3892,7 +3892,7 @@
             <w:noProof/>
             <w:webHidden/>
           </w:rPr>
-          <w:instrText xml:space="preserve"> PAGEREF _Toc295371040 \h </w:instrText>
+          <w:instrText xml:space="preserve"> PAGEREF _Toc297721812 \h </w:instrText>
         </w:r>
         <w:r>
           <w:rPr>
@@ -3937,7 +3937,7 @@
           <w:szCs w:val="22"/>
         </w:rPr>
       </w:pPr>
-      <w:hyperlink w:anchor="_Toc295371041" w:history="1">
+      <w:hyperlink w:anchor="_Toc297721813" w:history="1">
         <w:r>
           <w:rPr>
             <w:rStyle w:val="Hyperlink"/>
@@ -3980,7 +3980,7 @@
             <w:noProof/>
             <w:webHidden/>
           </w:rPr>
-          <w:instrText xml:space="preserve"> PAGEREF _Toc295371041 \h </w:instrText>
+          <w:instrText xml:space="preserve"> PAGEREF _Toc297721813 \h </w:instrText>
         </w:r>
         <w:r>
           <w:rPr>
@@ -4025,7 +4025,7 @@
           <w:szCs w:val="22"/>
         </w:rPr>
       </w:pPr>
-      <w:hyperlink w:anchor="_Toc295371042" w:history="1">
+      <w:hyperlink w:anchor="_Toc297721814" w:history="1">
         <w:r>
           <w:rPr>
             <w:rStyle w:val="Hyperlink"/>
@@ -4068,7 +4068,7 @@
             <w:noProof/>
             <w:webHidden/>
           </w:rPr>
-          <w:instrText xml:space="preserve"> PAGEREF _Toc295371042 \h </w:instrText>
+          <w:instrText xml:space="preserve"> PAGEREF _Toc297721814 \h </w:instrText>
         </w:r>
         <w:r>
           <w:rPr>
@@ -4116,7 +4116,7 @@
           <w:szCs w:val="22"/>
         </w:rPr>
       </w:pPr>
-      <w:hyperlink w:anchor="_Toc295371043" w:history="1">
+      <w:hyperlink w:anchor="_Toc297721815" w:history="1">
         <w:r>
           <w:rPr>
             <w:rStyle w:val="Hyperlink"/>
@@ -4162,7 +4162,7 @@
             <w:noProof/>
             <w:webHidden/>
           </w:rPr>
-          <w:instrText xml:space="preserve"> PAGEREF _Toc295371043 \h </w:instrText>
+          <w:instrText xml:space="preserve"> PAGEREF _Toc297721815 \h </w:instrText>
         </w:r>
         <w:r>
           <w:rPr>
@@ -4207,7 +4207,7 @@
           <w:szCs w:val="22"/>
         </w:rPr>
       </w:pPr>
-      <w:hyperlink w:anchor="_Toc295371044" w:history="1">
+      <w:hyperlink w:anchor="_Toc297721816" w:history="1">
         <w:r>
           <w:rPr>
             <w:rStyle w:val="Hyperlink"/>
@@ -4250,7 +4250,7 @@
             <w:noProof/>
             <w:webHidden/>
           </w:rPr>
-          <w:instrText xml:space="preserve"> PAGEREF _Toc295371044 \h </w:instrText>
+          <w:instrText xml:space="preserve"> PAGEREF _Toc297721816 \h </w:instrText>
         </w:r>
         <w:r>
           <w:rPr>
@@ -4295,7 +4295,7 @@
           <w:szCs w:val="22"/>
         </w:rPr>
       </w:pPr>
-      <w:hyperlink w:anchor="_Toc295371045" w:history="1">
+      <w:hyperlink w:anchor="_Toc297721817" w:history="1">
         <w:r>
           <w:rPr>
             <w:rStyle w:val="Hyperlink"/>
@@ -4338,7 +4338,7 @@
             <w:noProof/>
             <w:webHidden/>
           </w:rPr>
-          <w:instrText xml:space="preserve"> PAGEREF _Toc295371045 \h </w:instrText>
+          <w:instrText xml:space="preserve"> PAGEREF _Toc297721817 \h </w:instrText>
         </w:r>
         <w:r>
           <w:rPr>
@@ -4385,7 +4385,7 @@
           <w:szCs w:val="22"/>
         </w:rPr>
       </w:pPr>
-      <w:hyperlink w:anchor="_Toc295371046" w:history="1">
+      <w:hyperlink w:anchor="_Toc297721818" w:history="1">
         <w:r>
           <w:rPr>
             <w:rStyle w:val="Hyperlink"/>
@@ -4430,7 +4430,7 @@
             <w:noProof/>
             <w:webHidden/>
           </w:rPr>
-          <w:instrText xml:space="preserve"> PAGEREF _Toc295371046 \h </w:instrText>
+          <w:instrText xml:space="preserve"> PAGEREF _Toc297721818 \h </w:instrText>
         </w:r>
         <w:r>
           <w:rPr>
@@ -4477,7 +4477,7 @@
           <w:szCs w:val="22"/>
         </w:rPr>
       </w:pPr>
-      <w:hyperlink w:anchor="_Toc295371047" w:history="1">
+      <w:hyperlink w:anchor="_Toc297721819" w:history="1">
         <w:r>
           <w:rPr>
             <w:rStyle w:val="Hyperlink"/>
@@ -4522,7 +4522,7 @@
             <w:noProof/>
             <w:webHidden/>
           </w:rPr>
-          <w:instrText xml:space="preserve"> PAGEREF _Toc295371047 \h </w:instrText>
+          <w:instrText xml:space="preserve"> PAGEREF _Toc297721819 \h </w:instrText>
         </w:r>
         <w:r>
           <w:rPr>
@@ -4569,7 +4569,7 @@
           <w:szCs w:val="22"/>
         </w:rPr>
       </w:pPr>
-      <w:hyperlink w:anchor="_Toc295371048" w:history="1">
+      <w:hyperlink w:anchor="_Toc297721820" w:history="1">
         <w:r>
           <w:rPr>
             <w:rStyle w:val="Hyperlink"/>
@@ -4614,7 +4614,7 @@
             <w:noProof/>
             <w:webHidden/>
           </w:rPr>
-          <w:instrText xml:space="preserve"> PAGEREF _Toc295371048 \h </w:instrText>
+          <w:instrText xml:space="preserve"> PAGEREF _Toc297721820 \h </w:instrText>
         </w:r>
         <w:r>
           <w:rPr>
@@ -4661,7 +4661,7 @@
           <w:szCs w:val="22"/>
         </w:rPr>
       </w:pPr>
-      <w:hyperlink w:anchor="_Toc295371049" w:history="1">
+      <w:hyperlink w:anchor="_Toc297721821" w:history="1">
         <w:r>
           <w:rPr>
             <w:rStyle w:val="Hyperlink"/>
@@ -4706,7 +4706,7 @@
             <w:noProof/>
             <w:webHidden/>
           </w:rPr>
-          <w:instrText xml:space="preserve"> PAGEREF _Toc295371049 \h </w:instrText>
+          <w:instrText xml:space="preserve"> PAGEREF _Toc297721821 \h </w:instrText>
         </w:r>
         <w:r>
           <w:rPr>
@@ -4753,7 +4753,7 @@
           <w:szCs w:val="22"/>
         </w:rPr>
       </w:pPr>
-      <w:hyperlink w:anchor="_Toc295371050" w:history="1">
+      <w:hyperlink w:anchor="_Toc297721822" w:history="1">
         <w:r>
           <w:rPr>
             <w:rStyle w:val="Hyperlink"/>
@@ -4798,7 +4798,7 @@
             <w:noProof/>
             <w:webHidden/>
           </w:rPr>
-          <w:instrText xml:space="preserve"> PAGEREF _Toc295371050 \h </w:instrText>
+          <w:instrText xml:space="preserve"> PAGEREF _Toc297721822 \h </w:instrText>
         </w:r>
         <w:r>
           <w:rPr>
@@ -4845,7 +4845,7 @@
           <w:szCs w:val="22"/>
         </w:rPr>
       </w:pPr>
-      <w:hyperlink w:anchor="_Toc295371051" w:history="1">
+      <w:hyperlink w:anchor="_Toc297721823" w:history="1">
         <w:r>
           <w:rPr>
             <w:rStyle w:val="Hyperlink"/>
@@ -4890,7 +4890,7 @@
             <w:noProof/>
             <w:webHidden/>
           </w:rPr>
-          <w:instrText xml:space="preserve"> PAGEREF _Toc295371051 \h </w:instrText>
+          <w:instrText xml:space="preserve"> PAGEREF _Toc297721823 \h </w:instrText>
         </w:r>
         <w:r>
           <w:rPr>
@@ -4938,7 +4938,7 @@
           <w:szCs w:val="22"/>
         </w:rPr>
       </w:pPr>
-      <w:hyperlink w:anchor="_Toc295371052" w:history="1">
+      <w:hyperlink w:anchor="_Toc297721824" w:history="1">
         <w:r>
           <w:rPr>
             <w:rStyle w:val="Hyperlink"/>
@@ -4984,7 +4984,7 @@
             <w:noProof/>
             <w:webHidden/>
           </w:rPr>
-          <w:instrText xml:space="preserve"> PAGEREF _Toc295371052 \h </w:instrText>
+          <w:instrText xml:space="preserve"> PAGEREF _Toc297721824 \h </w:instrText>
         </w:r>
         <w:r>
           <w:rPr>
@@ -5029,7 +5029,7 @@
           <w:szCs w:val="22"/>
         </w:rPr>
       </w:pPr>
-      <w:hyperlink w:anchor="_Toc295371053" w:history="1">
+      <w:hyperlink w:anchor="_Toc297721825" w:history="1">
         <w:r>
           <w:rPr>
             <w:rStyle w:val="Hyperlink"/>
@@ -5072,7 +5072,7 @@
             <w:noProof/>
             <w:webHidden/>
           </w:rPr>
-          <w:instrText xml:space="preserve"> PAGEREF _Toc295371053 \h </w:instrText>
+          <w:instrText xml:space="preserve"> PAGEREF _Toc297721825 \h </w:instrText>
         </w:r>
         <w:r>
           <w:rPr>
@@ -5117,7 +5117,7 @@
           <w:szCs w:val="22"/>
         </w:rPr>
       </w:pPr>
-      <w:hyperlink w:anchor="_Toc295371054" w:history="1">
+      <w:hyperlink w:anchor="_Toc297721826" w:history="1">
         <w:r>
           <w:rPr>
             <w:rStyle w:val="Hyperlink"/>
@@ -5160,7 +5160,7 @@
             <w:noProof/>
             <w:webHidden/>
           </w:rPr>
-          <w:instrText xml:space="preserve"> PAGEREF _Toc295371054 \h </w:instrText>
+          <w:instrText xml:space="preserve"> PAGEREF _Toc297721826 \h </w:instrText>
         </w:r>
         <w:r>
           <w:rPr>
@@ -5207,7 +5207,7 @@
           <w:szCs w:val="22"/>
         </w:rPr>
       </w:pPr>
-      <w:hyperlink w:anchor="_Toc295371055" w:history="1">
+      <w:hyperlink w:anchor="_Toc297721827" w:history="1">
         <w:r>
           <w:rPr>
             <w:rStyle w:val="Hyperlink"/>
@@ -5252,7 +5252,7 @@
             <w:noProof/>
             <w:webHidden/>
           </w:rPr>
-          <w:instrText xml:space="preserve"> PAGEREF _Toc295371055 \h </w:instrText>
+          <w:instrText xml:space="preserve"> PAGEREF _Toc297721827 \h </w:instrText>
         </w:r>
         <w:r>
           <w:rPr>
@@ -5299,7 +5299,7 @@
           <w:szCs w:val="22"/>
         </w:rPr>
       </w:pPr>
-      <w:hyperlink w:anchor="_Toc295371056" w:history="1">
+      <w:hyperlink w:anchor="_Toc297721828" w:history="1">
         <w:r>
           <w:rPr>
             <w:rStyle w:val="Hyperlink"/>
@@ -5344,7 +5344,7 @@
             <w:noProof/>
             <w:webHidden/>
           </w:rPr>
-          <w:instrText xml:space="preserve"> PAGEREF _Toc295371056 \h </w:instrText>
+          <w:instrText xml:space="preserve"> PAGEREF _Toc297721828 \h </w:instrText>
         </w:r>
         <w:r>
           <w:rPr>
@@ -5391,7 +5391,7 @@
           <w:szCs w:val="22"/>
         </w:rPr>
       </w:pPr>
-      <w:hyperlink w:anchor="_Toc295371057" w:history="1">
+      <w:hyperlink w:anchor="_Toc297721829" w:history="1">
         <w:r>
           <w:rPr>
             <w:rStyle w:val="Hyperlink"/>
@@ -5436,7 +5436,7 @@
             <w:noProof/>
             <w:webHidden/>
           </w:rPr>
-          <w:instrText xml:space="preserve"> PAGEREF _Toc295371057 \h </w:instrText>
+          <w:instrText xml:space="preserve"> PAGEREF _Toc297721829 \h </w:instrText>
         </w:r>
         <w:r>
           <w:rPr>
@@ -5481,7 +5481,7 @@
           <w:szCs w:val="22"/>
         </w:rPr>
       </w:pPr>
-      <w:hyperlink w:anchor="_Toc295371058" w:history="1">
+      <w:hyperlink w:anchor="_Toc297721830" w:history="1">
         <w:r>
           <w:rPr>
             <w:rStyle w:val="Hyperlink"/>
@@ -5524,7 +5524,7 @@
             <w:noProof/>
             <w:webHidden/>
           </w:rPr>
-          <w:instrText xml:space="preserve"> PAGEREF _Toc295371058 \h </w:instrText>
+          <w:instrText xml:space="preserve"> PAGEREF _Toc297721830 \h </w:instrText>
         </w:r>
         <w:r>
           <w:rPr>
@@ -5571,7 +5571,7 @@
           <w:szCs w:val="22"/>
         </w:rPr>
       </w:pPr>
-      <w:hyperlink w:anchor="_Toc295371059" w:history="1">
+      <w:hyperlink w:anchor="_Toc297721831" w:history="1">
         <w:r>
           <w:rPr>
             <w:rStyle w:val="Hyperlink"/>
@@ -5616,7 +5616,7 @@
             <w:noProof/>
             <w:webHidden/>
           </w:rPr>
-          <w:instrText xml:space="preserve"> PAGEREF _Toc295371059 \h </w:instrText>
+          <w:instrText xml:space="preserve"> PAGEREF _Toc297721831 \h </w:instrText>
         </w:r>
         <w:r>
           <w:rPr>
@@ -5663,7 +5663,7 @@
           <w:szCs w:val="22"/>
         </w:rPr>
       </w:pPr>
-      <w:hyperlink w:anchor="_Toc295371060" w:history="1">
+      <w:hyperlink w:anchor="_Toc297721832" w:history="1">
         <w:r>
           <w:rPr>
             <w:rStyle w:val="Hyperlink"/>
@@ -5708,7 +5708,7 @@
             <w:noProof/>
             <w:webHidden/>
           </w:rPr>
-          <w:instrText xml:space="preserve"> PAGEREF _Toc295371060 \h </w:instrText>
+          <w:instrText xml:space="preserve"> PAGEREF _Toc297721832 \h </w:instrText>
         </w:r>
         <w:r>
           <w:rPr>
@@ -5755,7 +5755,7 @@
           <w:szCs w:val="22"/>
         </w:rPr>
       </w:pPr>
-      <w:hyperlink w:anchor="_Toc295371061" w:history="1">
+      <w:hyperlink w:anchor="_Toc297721833" w:history="1">
         <w:r>
           <w:rPr>
             <w:rStyle w:val="Hyperlink"/>
@@ -5800,7 +5800,7 @@
             <w:noProof/>
             <w:webHidden/>
           </w:rPr>
-          <w:instrText xml:space="preserve"> PAGEREF _Toc295371061 \h </w:instrText>
+          <w:instrText xml:space="preserve"> PAGEREF _Toc297721833 \h </w:instrText>
         </w:r>
         <w:r>
           <w:rPr>
@@ -5848,7 +5848,7 @@
           <w:szCs w:val="22"/>
         </w:rPr>
       </w:pPr>
-      <w:hyperlink w:anchor="_Toc295371062" w:history="1">
+      <w:hyperlink w:anchor="_Toc297721834" w:history="1">
         <w:r>
           <w:rPr>
             <w:rStyle w:val="Hyperlink"/>
@@ -5894,7 +5894,7 @@
             <w:noProof/>
             <w:webHidden/>
           </w:rPr>
-          <w:instrText xml:space="preserve"> PAGEREF _Toc295371062 \h </w:instrText>
+          <w:instrText xml:space="preserve"> PAGEREF _Toc297721834 \h </w:instrText>
         </w:r>
         <w:r>
           <w:rPr>
@@ -5939,7 +5939,7 @@
           <w:szCs w:val="22"/>
         </w:rPr>
       </w:pPr>
-      <w:hyperlink w:anchor="_Toc295371063" w:history="1">
+      <w:hyperlink w:anchor="_Toc297721835" w:history="1">
         <w:r>
           <w:rPr>
             <w:rStyle w:val="Hyperlink"/>
@@ -5982,7 +5982,7 @@
             <w:noProof/>
             <w:webHidden/>
           </w:rPr>
-          <w:instrText xml:space="preserve"> PAGEREF _Toc295371063 \h </w:instrText>
+          <w:instrText xml:space="preserve"> PAGEREF _Toc297721835 \h </w:instrText>
         </w:r>
         <w:r>
           <w:rPr>
@@ -6027,7 +6027,7 @@
           <w:szCs w:val="22"/>
         </w:rPr>
       </w:pPr>
-      <w:hyperlink w:anchor="_Toc295371064" w:history="1">
+      <w:hyperlink w:anchor="_Toc297721836" w:history="1">
         <w:r>
           <w:rPr>
             <w:rStyle w:val="Hyperlink"/>
@@ -6070,7 +6070,7 @@
             <w:noProof/>
             <w:webHidden/>
           </w:rPr>
-          <w:instrText xml:space="preserve"> PAGEREF _Toc295371064 \h </w:instrText>
+          <w:instrText xml:space="preserve"> PAGEREF _Toc297721836 \h </w:instrText>
         </w:r>
         <w:r>
           <w:rPr>
@@ -6115,7 +6115,7 @@
           <w:szCs w:val="22"/>
         </w:rPr>
       </w:pPr>
-      <w:hyperlink w:anchor="_Toc295371065" w:history="1">
+      <w:hyperlink w:anchor="_Toc297721837" w:history="1">
         <w:r>
           <w:rPr>
             <w:rStyle w:val="Hyperlink"/>
@@ -6158,7 +6158,7 @@
             <w:noProof/>
             <w:webHidden/>
           </w:rPr>
-          <w:instrText xml:space="preserve"> PAGEREF _Toc295371065 \h </w:instrText>
+          <w:instrText xml:space="preserve"> PAGEREF _Toc297721837 \h </w:instrText>
         </w:r>
         <w:r>
           <w:rPr>
@@ -6205,7 +6205,7 @@
           <w:szCs w:val="22"/>
         </w:rPr>
       </w:pPr>
-      <w:hyperlink w:anchor="_Toc295371066" w:history="1">
+      <w:hyperlink w:anchor="_Toc297721838" w:history="1">
         <w:r>
           <w:rPr>
             <w:rStyle w:val="Hyperlink"/>
@@ -6250,7 +6250,7 @@
             <w:noProof/>
             <w:webHidden/>
           </w:rPr>
-          <w:instrText xml:space="preserve"> PAGEREF _Toc295371066 \h </w:instrText>
+          <w:instrText xml:space="preserve"> PAGEREF _Toc297721838 \h </w:instrText>
         </w:r>
         <w:r>
           <w:rPr>
@@ -6297,7 +6297,7 @@
           <w:szCs w:val="22"/>
         </w:rPr>
       </w:pPr>
-      <w:hyperlink w:anchor="_Toc295371067" w:history="1">
+      <w:hyperlink w:anchor="_Toc297721839" w:history="1">
         <w:r>
           <w:rPr>
             <w:rStyle w:val="Hyperlink"/>
@@ -6342,7 +6342,7 @@
             <w:noProof/>
             <w:webHidden/>
           </w:rPr>
-          <w:instrText xml:space="preserve"> PAGEREF _Toc295371067 \h </w:instrText>
+          <w:instrText xml:space="preserve"> PAGEREF _Toc297721839 \h </w:instrText>
         </w:r>
         <w:r>
           <w:rPr>
@@ -6389,7 +6389,7 @@
           <w:szCs w:val="22"/>
         </w:rPr>
       </w:pPr>
-      <w:hyperlink w:anchor="_Toc295371068" w:history="1">
+      <w:hyperlink w:anchor="_Toc297721840" w:history="1">
         <w:r>
           <w:rPr>
             <w:rStyle w:val="Hyperlink"/>
@@ -6434,7 +6434,7 @@
             <w:noProof/>
             <w:webHidden/>
           </w:rPr>
-          <w:instrText xml:space="preserve"> PAGEREF _Toc295371068 \h </w:instrText>
+          <w:instrText xml:space="preserve"> PAGEREF _Toc297721840 \h </w:instrText>
         </w:r>
         <w:r>
           <w:rPr>
@@ -6482,7 +6482,7 @@
           <w:szCs w:val="22"/>
         </w:rPr>
       </w:pPr>
-      <w:hyperlink w:anchor="_Toc295371069" w:history="1">
+      <w:hyperlink w:anchor="_Toc297721841" w:history="1">
         <w:r>
           <w:rPr>
             <w:rStyle w:val="Hyperlink"/>
@@ -6528,7 +6528,7 @@
             <w:noProof/>
             <w:webHidden/>
           </w:rPr>
-          <w:instrText xml:space="preserve"> PAGEREF _Toc295371069 \h </w:instrText>
+          <w:instrText xml:space="preserve"> PAGEREF _Toc297721841 \h </w:instrText>
         </w:r>
         <w:r>
           <w:rPr>
@@ -6573,7 +6573,7 @@
           <w:szCs w:val="22"/>
         </w:rPr>
       </w:pPr>
-      <w:hyperlink w:anchor="_Toc295371070" w:history="1">
+      <w:hyperlink w:anchor="_Toc297721842" w:history="1">
         <w:r>
           <w:rPr>
             <w:rStyle w:val="Hyperlink"/>
@@ -6616,7 +6616,7 @@
             <w:noProof/>
             <w:webHidden/>
           </w:rPr>
-          <w:instrText xml:space="preserve"> PAGEREF _Toc295371070 \h </w:instrText>
+          <w:instrText xml:space="preserve"> PAGEREF _Toc297721842 \h </w:instrText>
         </w:r>
         <w:r>
           <w:rPr>
@@ -6661,7 +6661,7 @@
           <w:szCs w:val="22"/>
         </w:rPr>
       </w:pPr>
-      <w:hyperlink w:anchor="_Toc295371071" w:history="1">
+      <w:hyperlink w:anchor="_Toc297721843" w:history="1">
         <w:r>
           <w:rPr>
             <w:rStyle w:val="Hyperlink"/>
@@ -6704,7 +6704,7 @@
             <w:noProof/>
             <w:webHidden/>
           </w:rPr>
-          <w:instrText xml:space="preserve"> PAGEREF _Toc295371071 \h </w:instrText>
+          <w:instrText xml:space="preserve"> PAGEREF _Toc297721843 \h </w:instrText>
         </w:r>
         <w:r>
           <w:rPr>
@@ -6749,7 +6749,7 @@
           <w:szCs w:val="22"/>
         </w:rPr>
       </w:pPr>
-      <w:hyperlink w:anchor="_Toc295371072" w:history="1">
+      <w:hyperlink w:anchor="_Toc297721844" w:history="1">
         <w:r>
           <w:rPr>
             <w:rStyle w:val="Hyperlink"/>
@@ -6792,7 +6792,7 @@
             <w:noProof/>
             <w:webHidden/>
           </w:rPr>
-          <w:instrText xml:space="preserve"> PAGEREF _Toc295371072 \h </w:instrText>
+          <w:instrText xml:space="preserve"> PAGEREF _Toc297721844 \h </w:instrText>
         </w:r>
         <w:r>
           <w:rPr>
@@ -6831,7 +6831,7 @@
         <w:lastRenderedPageBreak/>
         <w:fldChar w:fldCharType="end"/>
       </w:r>
-      <w:bookmarkStart w:id="3" w:name="_Toc295370999"/>
+      <w:bookmarkStart w:id="3" w:name="_Toc297721771"/>
       <w:r>
         <w:t>Introduction</w:t>
       </w:r>
@@ -6920,6 +6920,7 @@
       <w:r>
         <w:t xml:space="preserve">n addition, </w:t>
       </w:r>
+      <w:proofErr w:type="gramStart"/>
       <w:r>
         <w:t xml:space="preserve">changes in cohort </w:t>
       </w:r>
@@ -6936,7 +6937,11 @@
         <w:t>2</w:t>
       </w:r>
       <w:r>
-        <w:t xml:space="preserve">) is </w:t>
+        <w:t>) is</w:t>
+      </w:r>
+      <w:proofErr w:type="gramEnd"/>
+      <w:r>
+        <w:t xml:space="preserve"> </w:t>
       </w:r>
       <w:r>
         <w:t>simulated</w:t>
@@ -6968,7 +6973,7 @@
       <w:bookmarkStart w:id="6" w:name="_Toc133907137"/>
       <w:bookmarkStart w:id="7" w:name="_Toc133934405"/>
       <w:bookmarkStart w:id="8" w:name="_Toc133942259"/>
-      <w:bookmarkStart w:id="9" w:name="_Toc295371000"/>
+      <w:bookmarkStart w:id="9" w:name="_Toc297721772"/>
       <w:r>
         <w:t xml:space="preserve">What’s new in version </w:t>
       </w:r>
@@ -7001,7 +7006,15 @@
         <w:pStyle w:val="textbody"/>
       </w:pPr>
       <w:r>
-        <w:t xml:space="preserve">The extension is now compatible with LANDIS-II v6.0.  All succession extensions for v6.0 are required to include the initial communities text file and inputs map.  Previously these were input in the </w:t>
+        <w:t xml:space="preserve">The extension is now compatible with LANDIS-II v6.0.  All succession extensions for v6.0 are required to include the initial </w:t>
+      </w:r>
+      <w:proofErr w:type="gramStart"/>
+      <w:r>
+        <w:t>communities</w:t>
+      </w:r>
+      <w:proofErr w:type="gramEnd"/>
+      <w:r>
+        <w:t xml:space="preserve"> text file and inputs map.  Previously these were input in the </w:t>
       </w:r>
       <w:r>
         <w:rPr>
@@ -7045,7 +7058,7 @@
       <w:pPr>
         <w:pStyle w:val="Heading2"/>
       </w:pPr>
-      <w:bookmarkStart w:id="10" w:name="_Toc295371001"/>
+      <w:bookmarkStart w:id="10" w:name="_Toc297721773"/>
       <w:r>
         <w:t>What’s new in version 2.2</w:t>
       </w:r>
@@ -7058,23 +7071,43 @@
       <w:r>
         <w:t xml:space="preserve">Two new optional keywords have been added:  </w:t>
       </w:r>
+      <w:proofErr w:type="spellStart"/>
       <w:r>
         <w:rPr>
           <w:b/>
         </w:rPr>
         <w:t>CalibrateMode</w:t>
       </w:r>
+      <w:proofErr w:type="spellEnd"/>
       <w:r>
         <w:t xml:space="preserve"> and </w:t>
       </w:r>
+      <w:proofErr w:type="spellStart"/>
       <w:r>
         <w:rPr>
           <w:b/>
         </w:rPr>
         <w:t>SpinupMortalityFraction</w:t>
       </w:r>
-      <w:r>
-        <w:t>.  CalibrateMode simply outputs additional information to the Landis-log file.  This can create very large log files.  SpinupMortalityFraction adds background mortality during the biomass spin-up phase.  This allows a more realistic initial condition whereas previous versions often overestimated initial biomass and underestimated initial dead biomass because there is no disturbance during the spin-up phase.</w:t>
+      <w:proofErr w:type="spellEnd"/>
+      <w:r>
+        <w:t xml:space="preserve">.  </w:t>
+      </w:r>
+      <w:proofErr w:type="spellStart"/>
+      <w:r>
+        <w:t>CalibrateMode</w:t>
+      </w:r>
+      <w:proofErr w:type="spellEnd"/>
+      <w:r>
+        <w:t xml:space="preserve"> simply outputs additional information to the Landis-log file.  This can create very large log files.  </w:t>
+      </w:r>
+      <w:proofErr w:type="spellStart"/>
+      <w:r>
+        <w:t>SpinupMortalityFraction</w:t>
+      </w:r>
+      <w:proofErr w:type="spellEnd"/>
+      <w:r>
+        <w:t xml:space="preserve"> adds background mortality during the biomass spin-up phase.  This allows a more realistic initial condition whereas previous versions often overestimated initial biomass and underestimated initial dead biomass because there is no disturbance during the spin-up phase.</w:t>
       </w:r>
     </w:p>
     <w:p>
@@ -7088,21 +7121,31 @@
         <w:lastRenderedPageBreak/>
         <w:t xml:space="preserve">is used in conjunction with the </w:t>
       </w:r>
+      <w:proofErr w:type="spellStart"/>
       <w:r>
         <w:rPr>
           <w:b/>
         </w:rPr>
         <w:t>PreventEstablish</w:t>
       </w:r>
-      <w:r>
-        <w:t xml:space="preserve"> parameter.  In this case, the mean biomass reduction (from Biomass Harvest) is applied to the species  x ecoregion maximum biomass.  No additional inputs to Biomass Succession v2 are required for this functionality.</w:t>
+      <w:proofErr w:type="spellEnd"/>
+      <w:r>
+        <w:t xml:space="preserve"> parameter.  In this case, the mean biomass reduction (from Biomass Harvest) is applied to the </w:t>
+      </w:r>
+      <w:proofErr w:type="gramStart"/>
+      <w:r>
+        <w:t>species  x</w:t>
+      </w:r>
+      <w:proofErr w:type="gramEnd"/>
+      <w:r>
+        <w:t xml:space="preserve"> ecoregion maximum biomass.  No additional inputs to Biomass Succession v2 are required for this functionality.</w:t>
       </w:r>
     </w:p>
     <w:p>
       <w:pPr>
         <w:pStyle w:val="Heading2"/>
       </w:pPr>
-      <w:bookmarkStart w:id="11" w:name="_Toc295371002"/>
+      <w:bookmarkStart w:id="11" w:name="_Toc297721774"/>
       <w:r>
         <w:t>Wha</w:t>
       </w:r>
@@ -7149,7 +7192,7 @@
       <w:pPr>
         <w:pStyle w:val="Heading2"/>
       </w:pPr>
-      <w:bookmarkStart w:id="12" w:name="_Toc295371003"/>
+      <w:bookmarkStart w:id="12" w:name="_Toc297721775"/>
       <w:r>
         <w:t>What’s new in version 2.0</w:t>
       </w:r>
@@ -7219,14 +7262,30 @@
         <w:pStyle w:val="textbody"/>
       </w:pPr>
       <w:r>
-        <w:t>Finally, Meentemeyer’s decay function (Meentemeyer 1978) is now coded directly into the extension.  Percent leaf lignin by species and actual evapotranspiration by ecoregion are now separate input parameters.  The goal here was to simplify inputs as this is currently the most common method for calculating leaf decay parameters.  If leaf decay is unimportant, the user should provide high values for AET (e.g., 1000).</w:t>
+        <w:t xml:space="preserve">Finally, </w:t>
+      </w:r>
+      <w:proofErr w:type="spellStart"/>
+      <w:r>
+        <w:t>Meentemeyer’s</w:t>
+      </w:r>
+      <w:proofErr w:type="spellEnd"/>
+      <w:r>
+        <w:t xml:space="preserve"> decay function (</w:t>
+      </w:r>
+      <w:proofErr w:type="spellStart"/>
+      <w:r>
+        <w:t>Meentemeyer</w:t>
+      </w:r>
+      <w:proofErr w:type="spellEnd"/>
+      <w:r>
+        <w:t xml:space="preserve"> 1978) is now coded directly into the extension.  Percent leaf lignin by species and actual evapotranspiration by ecoregion are now separate input parameters.  The goal here was to simplify inputs as this is currently the most common method for calculating leaf decay parameters.  If leaf decay is unimportant, the user should provide high values for AET (e.g., 1000).</w:t>
       </w:r>
     </w:p>
     <w:p>
       <w:pPr>
         <w:pStyle w:val="Heading2"/>
       </w:pPr>
-      <w:bookmarkStart w:id="13" w:name="_Toc295371004"/>
+      <w:bookmarkStart w:id="13" w:name="_Toc297721776"/>
       <w:bookmarkEnd w:id="5"/>
       <w:bookmarkEnd w:id="6"/>
       <w:bookmarkEnd w:id="7"/>
@@ -7308,12 +7367,26 @@
         <w:rPr>
           <w:i/>
         </w:rPr>
-        <w:t xml:space="preserve">  If a species cannot occur in an ecoregion (e.g., establishment probability = 0.0), you  should set the species maximum biomass to 0 for that species and ecoregion.  This will ensure that the </w:t>
-      </w:r>
+        <w:t xml:space="preserve">  If a species cannot occur in an ecoregion (e.g., establishment probability = 0.0), </w:t>
+      </w:r>
+      <w:proofErr w:type="gramStart"/>
       <w:r>
         <w:rPr>
           <w:i/>
         </w:rPr>
+        <w:t>you  should</w:t>
+      </w:r>
+      <w:proofErr w:type="gramEnd"/>
+      <w:r>
+        <w:rPr>
+          <w:i/>
+        </w:rPr>
+        <w:t xml:space="preserve"> set the species maximum biomass to 0 for that species and ecoregion.  This will ensure that the </w:t>
+      </w:r>
+      <w:r>
+        <w:rPr>
+          <w:i/>
+        </w:rPr>
         <w:t xml:space="preserve">species </w:t>
       </w:r>
       <w:r>
@@ -7337,7 +7410,15 @@
         <w:t xml:space="preserve"> for shade class 1 is reached.  </w:t>
       </w:r>
       <w:r>
-        <w:t xml:space="preserve">Likewise, the site will assigned shade class 1 until the percentage for shade class 2 is reached.  </w:t>
+        <w:t xml:space="preserve">Likewise, the </w:t>
+      </w:r>
+      <w:proofErr w:type="gramStart"/>
+      <w:r>
+        <w:t>site will</w:t>
+      </w:r>
+      <w:proofErr w:type="gramEnd"/>
+      <w:r>
+        <w:t xml:space="preserve"> assigned shade class 1 until the percentage for shade class 2 is reached.  </w:t>
       </w:r>
     </w:p>
     <w:p>
@@ -7440,7 +7521,7 @@
       <w:pPr>
         <w:pStyle w:val="Heading2"/>
       </w:pPr>
-      <w:bookmarkStart w:id="16" w:name="_Toc295371005"/>
+      <w:bookmarkStart w:id="16" w:name="_Toc297721777"/>
       <w:r>
         <w:t>Cohort Reproduction – Disturbance Interactions</w:t>
       </w:r>
@@ -7474,7 +7555,15 @@
         <w:pStyle w:val="textbody"/>
       </w:pPr>
       <w:r>
-        <w:t xml:space="preserve">If serotiny (only possible </w:t>
+        <w:t xml:space="preserve">If </w:t>
+      </w:r>
+      <w:proofErr w:type="spellStart"/>
+      <w:r>
+        <w:t>serotiny</w:t>
+      </w:r>
+      <w:proofErr w:type="spellEnd"/>
+      <w:r>
+        <w:t xml:space="preserve"> (only possible </w:t>
       </w:r>
       <w:r>
         <w:t>immediately following</w:t>
@@ -7489,7 +7578,55 @@
         <w:t>)</w:t>
       </w:r>
       <w:r>
-        <w:t xml:space="preserve"> is triggered for one or more species, then neither resprouting nor seeding will occur.  Serotiny is given precedence over resprouting as it typically has a higher threshold for success than resprouting.  This slightly favors serotinous species when mixed with species able to resprout following a fire.</w:t>
+        <w:t xml:space="preserve"> is triggered for one or more species, then neither </w:t>
+      </w:r>
+      <w:proofErr w:type="spellStart"/>
+      <w:r>
+        <w:t>resprouting</w:t>
+      </w:r>
+      <w:proofErr w:type="spellEnd"/>
+      <w:r>
+        <w:t xml:space="preserve"> nor seeding will occur.  </w:t>
+      </w:r>
+      <w:proofErr w:type="spellStart"/>
+      <w:r>
+        <w:t>Serotiny</w:t>
+      </w:r>
+      <w:proofErr w:type="spellEnd"/>
+      <w:r>
+        <w:t xml:space="preserve"> is given precedence over </w:t>
+      </w:r>
+      <w:proofErr w:type="spellStart"/>
+      <w:r>
+        <w:t>resprouting</w:t>
+      </w:r>
+      <w:proofErr w:type="spellEnd"/>
+      <w:r>
+        <w:t xml:space="preserve"> as it typically has a higher threshold for success than </w:t>
+      </w:r>
+      <w:proofErr w:type="spellStart"/>
+      <w:r>
+        <w:t>resprouting</w:t>
+      </w:r>
+      <w:proofErr w:type="spellEnd"/>
+      <w:r>
+        <w:t xml:space="preserve">.  This slightly favors </w:t>
+      </w:r>
+      <w:proofErr w:type="spellStart"/>
+      <w:r>
+        <w:t>serotinous</w:t>
+      </w:r>
+      <w:proofErr w:type="spellEnd"/>
+      <w:r>
+        <w:t xml:space="preserve"> species when mixed with species able to </w:t>
+      </w:r>
+      <w:proofErr w:type="spellStart"/>
+      <w:r>
+        <w:t>resprout</w:t>
+      </w:r>
+      <w:proofErr w:type="spellEnd"/>
+      <w:r>
+        <w:t xml:space="preserve"> following a fire.</w:t>
       </w:r>
     </w:p>
     <w:p>
@@ -7497,7 +7634,15 @@
         <w:pStyle w:val="textbody"/>
       </w:pPr>
       <w:r>
-        <w:t>If resprouting (which can be induced by many disturbance types) is triggered, then seeding will not occur.</w:t>
+        <w:t xml:space="preserve">If </w:t>
+      </w:r>
+      <w:proofErr w:type="spellStart"/>
+      <w:r>
+        <w:t>resprouting</w:t>
+      </w:r>
+      <w:proofErr w:type="spellEnd"/>
+      <w:r>
+        <w:t xml:space="preserve"> (which can be induced by many disturbance types) is triggered, then seeding will not occur.</w:t>
       </w:r>
     </w:p>
     <w:p>
@@ -7505,14 +7650,30 @@
         <w:pStyle w:val="textbody"/>
       </w:pPr>
       <w:r>
-        <w:t>Finally, if neither planting, serotiny, nor resprouting occurred, seeding dispersal into a sight will occur.</w:t>
+        <w:t xml:space="preserve">Finally, if neither planting, </w:t>
+      </w:r>
+      <w:proofErr w:type="spellStart"/>
+      <w:r>
+        <w:t>serotiny</w:t>
+      </w:r>
+      <w:proofErr w:type="spellEnd"/>
+      <w:r>
+        <w:t xml:space="preserve">, nor </w:t>
+      </w:r>
+      <w:proofErr w:type="spellStart"/>
+      <w:r>
+        <w:t>resprouting</w:t>
+      </w:r>
+      <w:proofErr w:type="spellEnd"/>
+      <w:r>
+        <w:t xml:space="preserve"> occurred, seeding dispersal into a sight will occur.</w:t>
       </w:r>
     </w:p>
     <w:p>
       <w:pPr>
         <w:pStyle w:val="Heading2"/>
       </w:pPr>
-      <w:bookmarkStart w:id="17" w:name="_Toc295371006"/>
+      <w:bookmarkStart w:id="17" w:name="_Toc297721778"/>
       <w:r>
         <w:t xml:space="preserve">Cohort Reproduction </w:t>
       </w:r>
@@ -7572,7 +7733,7 @@
           <v:shape id="_x0000_i1025" type="#_x0000_t75" style="width:338.25pt;height:18pt" o:ole="">
             <v:imagedata r:id="rId8" o:title=""/>
           </v:shape>
-          <o:OLEObject Type="Embed" ProgID="Equation.3" ShapeID="_x0000_i1025" DrawAspect="Content" ObjectID="_1369112837" r:id="rId9"/>
+          <o:OLEObject Type="Embed" ProgID="Equation.3" ShapeID="_x0000_i1025" DrawAspect="Content" ObjectID="_1371464095" r:id="rId9"/>
         </w:object>
       </w:r>
     </w:p>
@@ -7580,8 +7741,13 @@
       <w:pPr>
         <w:pStyle w:val="textbody"/>
       </w:pPr>
-      <w:r>
-        <w:t>where B</w:t>
+      <w:proofErr w:type="gramStart"/>
+      <w:r>
+        <w:t>where</w:t>
+      </w:r>
+      <w:proofErr w:type="gramEnd"/>
+      <w:r>
+        <w:t xml:space="preserve"> B</w:t>
       </w:r>
       <w:r>
         <w:rPr>
@@ -7700,7 +7866,7 @@
       <w:pPr>
         <w:pStyle w:val="Heading2"/>
       </w:pPr>
-      <w:bookmarkStart w:id="18" w:name="_Toc295371007"/>
+      <w:bookmarkStart w:id="18" w:name="_Toc297721779"/>
       <w:r>
         <w:t>Cohort Growth and Ageing</w:t>
       </w:r>
@@ -7780,7 +7946,7 @@
           <v:shape id="_x0000_i1026" type="#_x0000_t75" style="width:165pt;height:38.25pt" o:ole="">
             <v:imagedata r:id="rId10" o:title=""/>
           </v:shape>
-          <o:OLEObject Type="Embed" ProgID="Equation.3" ShapeID="_x0000_i1026" DrawAspect="Content" ObjectID="_1369112838" r:id="rId11"/>
+          <o:OLEObject Type="Embed" ProgID="Equation.3" ShapeID="_x0000_i1026" DrawAspect="Content" ObjectID="_1371464096" r:id="rId11"/>
         </w:object>
       </w:r>
       <w:r>
@@ -7798,15 +7964,22 @@
       <w:pPr>
         <w:ind w:left="1122" w:right="758"/>
       </w:pPr>
-      <w:r>
-        <w:t xml:space="preserve">where </w:t>
-      </w:r>
+      <w:proofErr w:type="gramStart"/>
+      <w:r>
+        <w:t>where</w:t>
+      </w:r>
+      <w:proofErr w:type="gramEnd"/>
+      <w:r>
+        <w:t xml:space="preserve"> </w:t>
+      </w:r>
+      <w:proofErr w:type="spellStart"/>
       <w:r>
         <w:rPr>
           <w:i/>
         </w:rPr>
         <w:t>i</w:t>
       </w:r>
+      <w:proofErr w:type="spellEnd"/>
       <w:r>
         <w:t xml:space="preserve"> is species, </w:t>
       </w:r>
@@ -7819,6 +7992,7 @@
       <w:r>
         <w:t xml:space="preserve"> is age cohort.  </w:t>
       </w:r>
+      <w:proofErr w:type="spellStart"/>
       <w:r>
         <w:rPr>
           <w:i/>
@@ -7832,6 +8006,7 @@
         </w:rPr>
         <w:t>ij</w:t>
       </w:r>
+      <w:proofErr w:type="spellEnd"/>
       <w:r>
         <w:t xml:space="preserve"> is the biomass for a single cohort.  </w:t>
       </w:r>
@@ -7865,7 +8040,7 @@
           <v:shape id="_x0000_i1027" type="#_x0000_t75" style="width:135pt;height:18.75pt" o:ole="">
             <v:imagedata r:id="rId12" o:title=""/>
           </v:shape>
-          <o:OLEObject Type="Embed" ProgID="Equation.3" ShapeID="_x0000_i1027" DrawAspect="Content" ObjectID="_1369112839" r:id="rId13"/>
+          <o:OLEObject Type="Embed" ProgID="Equation.3" ShapeID="_x0000_i1027" DrawAspect="Content" ObjectID="_1371464097" r:id="rId13"/>
         </w:object>
       </w:r>
       <w:r>
@@ -7883,15 +8058,22 @@
       <w:pPr>
         <w:pStyle w:val="textbody"/>
       </w:pPr>
-      <w:r>
-        <w:t xml:space="preserve">where </w:t>
-      </w:r>
+      <w:proofErr w:type="gramStart"/>
+      <w:r>
+        <w:t>where</w:t>
+      </w:r>
+      <w:proofErr w:type="gramEnd"/>
+      <w:r>
+        <w:t xml:space="preserve"> </w:t>
+      </w:r>
+      <w:proofErr w:type="spellStart"/>
       <w:r>
         <w:rPr>
           <w:i/>
         </w:rPr>
         <w:t>PrevYearMortality</w:t>
       </w:r>
+      <w:proofErr w:type="spellEnd"/>
       <w:r>
         <w:t xml:space="preserve"> is </w:t>
       </w:r>
@@ -7928,9 +8110,11 @@
         </w:rPr>
         <w:t xml:space="preserve">  Therefore, </w:t>
       </w:r>
+      <w:proofErr w:type="spellStart"/>
       <w:r>
         <w:t>PrevYearMortality</w:t>
       </w:r>
+      <w:proofErr w:type="spellEnd"/>
       <w:r>
         <w:rPr>
           <w:i/>
@@ -7945,6 +8129,7 @@
       <w:r>
         <w:t xml:space="preserve">Competition is expressed as the ratio of </w:t>
       </w:r>
+      <w:proofErr w:type="spellStart"/>
       <w:r>
         <w:rPr>
           <w:i/>
@@ -7958,9 +8143,11 @@
         </w:rPr>
         <w:t>POTij</w:t>
       </w:r>
+      <w:proofErr w:type="spellEnd"/>
       <w:r>
         <w:t xml:space="preserve"> to </w:t>
       </w:r>
+      <w:proofErr w:type="spellStart"/>
       <w:r>
         <w:rPr>
           <w:i/>
@@ -7974,9 +8161,11 @@
         </w:rPr>
         <w:t>MAXi</w:t>
       </w:r>
+      <w:proofErr w:type="spellEnd"/>
       <w:r>
         <w:t xml:space="preserve"> (</w:t>
       </w:r>
+      <w:proofErr w:type="spellStart"/>
       <w:r>
         <w:rPr>
           <w:i/>
@@ -7990,6 +8179,7 @@
         </w:rPr>
         <w:t>PMij</w:t>
       </w:r>
+      <w:proofErr w:type="spellEnd"/>
       <w:r>
         <w:t>).</w:t>
       </w:r>
@@ -8021,7 +8211,7 @@
           <v:shape id="_x0000_i1028" type="#_x0000_t75" style="width:162.75pt;height:21pt" o:ole="">
             <v:imagedata r:id="rId14" o:title=""/>
           </v:shape>
-          <o:OLEObject Type="Embed" ProgID="Equation.3" ShapeID="_x0000_i1028" DrawAspect="Content" ObjectID="_1369112840" r:id="rId15"/>
+          <o:OLEObject Type="Embed" ProgID="Equation.3" ShapeID="_x0000_i1028" DrawAspect="Content" ObjectID="_1371464098" r:id="rId15"/>
         </w:object>
       </w:r>
       <w:r>
@@ -8040,9 +8230,15 @@
         <w:pStyle w:val="textbody"/>
         <w:ind w:right="10"/>
       </w:pPr>
-      <w:r>
-        <w:t xml:space="preserve">where </w:t>
-      </w:r>
+      <w:proofErr w:type="gramStart"/>
+      <w:r>
+        <w:t>where</w:t>
+      </w:r>
+      <w:proofErr w:type="gramEnd"/>
+      <w:r>
+        <w:t xml:space="preserve"> </w:t>
+      </w:r>
+      <w:proofErr w:type="spellStart"/>
       <w:r>
         <w:rPr>
           <w:i/>
@@ -8056,9 +8252,11 @@
         </w:rPr>
         <w:t>APij</w:t>
       </w:r>
+      <w:proofErr w:type="spellEnd"/>
       <w:r>
         <w:t xml:space="preserve"> is the ratio of cohort biomass (</w:t>
       </w:r>
+      <w:proofErr w:type="spellStart"/>
       <w:r>
         <w:rPr>
           <w:i/>
@@ -8072,9 +8270,11 @@
         </w:rPr>
         <w:t>ij</w:t>
       </w:r>
+      <w:proofErr w:type="spellEnd"/>
       <w:r>
         <w:t>) to cohort potential (</w:t>
       </w:r>
+      <w:proofErr w:type="spellStart"/>
       <w:r>
         <w:rPr>
           <w:i/>
@@ -8088,6 +8288,7 @@
         </w:rPr>
         <w:t>POTij</w:t>
       </w:r>
+      <w:proofErr w:type="spellEnd"/>
       <w:r>
         <w:t>).  Finally, the actual biomass for a cohort is calculated:</w:t>
       </w:r>
@@ -8105,7 +8306,7 @@
           <v:shape id="_x0000_i1029" type="#_x0000_t75" style="width:246pt;height:18.75pt" o:ole="">
             <v:imagedata r:id="rId16" o:title=""/>
           </v:shape>
-          <o:OLEObject Type="Embed" ProgID="Equation.3" ShapeID="_x0000_i1029" DrawAspect="Content" ObjectID="_1369112841" r:id="rId17"/>
+          <o:OLEObject Type="Embed" ProgID="Equation.3" ShapeID="_x0000_i1029" DrawAspect="Content" ObjectID="_1371464099" r:id="rId17"/>
         </w:object>
       </w:r>
       <w:r>
@@ -8139,6 +8340,7 @@
       <w:r>
         <w:t>Mortality is caused by senescence (below) and ‘development’.  Development mortality (</w:t>
       </w:r>
+      <w:proofErr w:type="spellStart"/>
       <w:r>
         <w:rPr>
           <w:i/>
@@ -8152,6 +8354,7 @@
         </w:rPr>
         <w:t>BIOij</w:t>
       </w:r>
+      <w:proofErr w:type="spellEnd"/>
       <w:r>
         <w:t>) is the ongoing loss of individual trees and branches.  It does not include leaf litter.  Development mortality is low when a cohort is young or small, accelerates during the stem-exclusion phase (between young and mature ages), and plateaus at maturity.  It is also constrained by maximum biomass and competition to ensure that is appropriate relative to a cohort’s growth:</w:t>
       </w:r>
@@ -8168,7 +8371,7 @@
           <v:shape id="_x0000_i1030" type="#_x0000_t75" style="width:237.75pt;height:36.75pt" o:ole="">
             <v:imagedata r:id="rId18" o:title=""/>
           </v:shape>
-          <o:OLEObject Type="Embed" ProgID="Equation.3" ShapeID="_x0000_i1030" DrawAspect="Content" ObjectID="_1369112842" r:id="rId19"/>
+          <o:OLEObject Type="Embed" ProgID="Equation.3" ShapeID="_x0000_i1030" DrawAspect="Content" ObjectID="_1371464100" r:id="rId19"/>
         </w:object>
       </w:r>
       <w:r>
@@ -8188,7 +8391,7 @@
       <w:pPr>
         <w:pStyle w:val="Heading2"/>
       </w:pPr>
-      <w:bookmarkStart w:id="19" w:name="_Toc295371008"/>
+      <w:bookmarkStart w:id="19" w:name="_Toc297721780"/>
       <w:r>
         <w:t>Cohort Senescence and Mortality</w:t>
       </w:r>
@@ -8211,6 +8414,7 @@
       <w:r>
         <w:t>, and the age at which this mortality begins to be a factor is species-specific and controlled by the user</w:t>
       </w:r>
+      <w:proofErr w:type="gramStart"/>
       <w:r>
         <w:rPr>
           <w:b/>
@@ -8219,7 +8423,11 @@
         <w:t>.</w:t>
       </w:r>
       <w:r>
-        <w:t>.  The biomass</w:t>
+        <w:t>.</w:t>
+      </w:r>
+      <w:proofErr w:type="gramEnd"/>
+      <w:r>
+        <w:t xml:space="preserve">  The biomass</w:t>
       </w:r>
       <w:r>
         <w:t xml:space="preserve"> will decline to near zero at the maximum life span.  Cohorts are </w:t>
@@ -8247,7 +8455,7 @@
       <w:pPr>
         <w:pStyle w:val="Heading2"/>
       </w:pPr>
-      <w:bookmarkStart w:id="20" w:name="_Toc295371009"/>
+      <w:bookmarkStart w:id="20" w:name="_Toc297721781"/>
       <w:r>
         <w:t>Dead Biomass Decay</w:t>
       </w:r>
@@ -8289,7 +8497,15 @@
         <w:pStyle w:val="textbody"/>
       </w:pPr>
       <w:r>
-        <w:t xml:space="preserve">There is a mean decay rate for each pool at each site, determined by using an weighted average (weighted by mass) of the new dead </w:t>
+        <w:t xml:space="preserve">There is a mean decay rate for each pool at each site, determined by using </w:t>
+      </w:r>
+      <w:proofErr w:type="gramStart"/>
+      <w:r>
+        <w:t>an</w:t>
+      </w:r>
+      <w:proofErr w:type="gramEnd"/>
+      <w:r>
+        <w:t xml:space="preserve"> weighted average (weighted by mass) of the new dead </w:t>
       </w:r>
       <w:r>
         <w:t>material decay rate (user-determined) and the existing pool decay rate.</w:t>
@@ -8307,7 +8523,7 @@
       <w:pPr>
         <w:pStyle w:val="Heading2"/>
       </w:pPr>
-      <w:bookmarkStart w:id="21" w:name="_Toc295371010"/>
+      <w:bookmarkStart w:id="21" w:name="_Toc297721782"/>
       <w:r>
         <w:t>Initializing Biomass</w:t>
       </w:r>
@@ -8351,12 +8567,14 @@
       <w:r>
         <w:t xml:space="preserve">.  The optional keyword </w:t>
       </w:r>
+      <w:proofErr w:type="spellStart"/>
       <w:r>
         <w:rPr>
           <w:b/>
         </w:rPr>
         <w:t>SpinUpMortalityFraction</w:t>
       </w:r>
+      <w:proofErr w:type="spellEnd"/>
       <w:r>
         <w:t xml:space="preserve"> allows additional mortality which is applied equally to all cohorts.  </w:t>
       </w:r>
@@ -8372,6 +8590,7 @@
       <w:r>
         <w:t xml:space="preserve"> (</w:t>
       </w:r>
+      <w:proofErr w:type="spellStart"/>
       <w:r>
         <w:rPr>
           <w:i/>
@@ -8385,18 +8604,21 @@
         </w:rPr>
         <w:t>AGEj</w:t>
       </w:r>
+      <w:proofErr w:type="spellEnd"/>
       <w:r>
         <w:t xml:space="preserve">).  </w:t>
       </w:r>
       <w:r>
         <w:t xml:space="preserve">If the </w:t>
       </w:r>
+      <w:proofErr w:type="spellStart"/>
       <w:r>
         <w:rPr>
           <w:b/>
         </w:rPr>
         <w:t>SpinUpMortalityFraction</w:t>
       </w:r>
+      <w:proofErr w:type="spellEnd"/>
       <w:r>
         <w:t xml:space="preserve"> is not used, the extension will tend to </w:t>
       </w:r>
@@ -8408,7 +8630,7 @@
       <w:pPr>
         <w:pStyle w:val="Heading2"/>
       </w:pPr>
-      <w:bookmarkStart w:id="22" w:name="_Toc295371011"/>
+      <w:bookmarkStart w:id="22" w:name="_Toc297721783"/>
       <w:r>
         <w:t>Interactions with Age-Only Disturbances</w:t>
       </w:r>
@@ -8464,7 +8686,15 @@
       </w:pPr>
       <w:r>
         <w:lastRenderedPageBreak/>
-        <w:t xml:space="preserve">The interface is specified in a separate LandisData parameter file: </w:t>
+        <w:t xml:space="preserve">The interface is specified in a separate </w:t>
+      </w:r>
+      <w:proofErr w:type="spellStart"/>
+      <w:r>
+        <w:t>LandisData</w:t>
+      </w:r>
+      <w:proofErr w:type="spellEnd"/>
+      <w:r>
+        <w:t xml:space="preserve"> parameter file: </w:t>
       </w:r>
       <w:r>
         <w:t>"Age-only Disturbances - Biomass Parameters"</w:t>
@@ -8477,7 +8707,7 @@
       <w:pPr>
         <w:pStyle w:val="Heading2"/>
       </w:pPr>
-      <w:bookmarkStart w:id="23" w:name="_Toc295371012"/>
+      <w:bookmarkStart w:id="23" w:name="_Toc297721784"/>
       <w:r>
         <w:t>Dynamic Inputs for Climate Change or Other</w:t>
       </w:r>
@@ -8498,7 +8728,7 @@
       <w:pPr>
         <w:pStyle w:val="Heading2"/>
       </w:pPr>
-      <w:bookmarkStart w:id="24" w:name="_Toc295371013"/>
+      <w:bookmarkStart w:id="24" w:name="_Toc297721785"/>
       <w:r>
         <w:t>References</w:t>
       </w:r>
@@ -8511,30 +8741,117 @@
           <w:rFonts w:cs="MS Sans Serif"/>
         </w:rPr>
       </w:pPr>
+      <w:proofErr w:type="gramStart"/>
       <w:r>
         <w:rPr>
           <w:rFonts w:cs="MS Sans Serif"/>
         </w:rPr>
-        <w:t>Keeling, H. C. and Phillips, O. L. The global relationship between forest productivity and biomass. Global Ecology and Biogeography. 2007; 16:618-631.</w:t>
-      </w:r>
+        <w:t>Keeling, H. C. and Phillips, O. L.</w:t>
+      </w:r>
+      <w:proofErr w:type="gramEnd"/>
+      <w:r>
+        <w:rPr>
+          <w:rFonts w:cs="MS Sans Serif"/>
+        </w:rPr>
+        <w:t xml:space="preserve"> </w:t>
+      </w:r>
+      <w:proofErr w:type="gramStart"/>
+      <w:r>
+        <w:rPr>
+          <w:rFonts w:cs="MS Sans Serif"/>
+        </w:rPr>
+        <w:t>The global relationship between forest productivity and biomass.</w:t>
+      </w:r>
+      <w:proofErr w:type="gramEnd"/>
+      <w:r>
+        <w:rPr>
+          <w:rFonts w:cs="MS Sans Serif"/>
+        </w:rPr>
+        <w:t xml:space="preserve"> </w:t>
+      </w:r>
+      <w:proofErr w:type="gramStart"/>
+      <w:r>
+        <w:rPr>
+          <w:rFonts w:cs="MS Sans Serif"/>
+        </w:rPr>
+        <w:t>Global Ecology and Biogeography.</w:t>
+      </w:r>
+      <w:proofErr w:type="gramEnd"/>
+      <w:r>
+        <w:rPr>
+          <w:rFonts w:cs="MS Sans Serif"/>
+        </w:rPr>
+        <w:t xml:space="preserve"> </w:t>
+      </w:r>
+      <w:proofErr w:type="gramStart"/>
+      <w:r>
+        <w:rPr>
+          <w:rFonts w:cs="MS Sans Serif"/>
+        </w:rPr>
+        <w:t>2007; 16:618-631.</w:t>
+      </w:r>
+      <w:proofErr w:type="gramEnd"/>
     </w:p>
     <w:p>
       <w:pPr>
         <w:pStyle w:val="reference"/>
       </w:pPr>
+      <w:proofErr w:type="spellStart"/>
       <w:r>
         <w:rPr>
           <w:rFonts w:cs="MS Sans Serif"/>
         </w:rPr>
-        <w:t>Meentemeyer, V. Macroclimate and lignin control rates of litter decomposition rates. Ecology. 1978; 59(3):465-472.</w:t>
+        <w:t>Meentemeyer</w:t>
+      </w:r>
+      <w:proofErr w:type="spellEnd"/>
+      <w:r>
+        <w:rPr>
+          <w:rFonts w:cs="MS Sans Serif"/>
+        </w:rPr>
+        <w:t xml:space="preserve">, V. Macroclimate and lignin control rates of litter decomposition rates. </w:t>
+      </w:r>
+      <w:proofErr w:type="gramStart"/>
+      <w:r>
+        <w:rPr>
+          <w:rFonts w:cs="MS Sans Serif"/>
+        </w:rPr>
+        <w:t>Ecology.</w:t>
+      </w:r>
+      <w:proofErr w:type="gramEnd"/>
+      <w:r>
+        <w:rPr>
+          <w:rFonts w:cs="MS Sans Serif"/>
+        </w:rPr>
+        <w:t xml:space="preserve"> 1978; 59(3):465-472.</w:t>
       </w:r>
     </w:p>
     <w:p>
       <w:pPr>
         <w:pStyle w:val="reference"/>
       </w:pPr>
-      <w:r>
-        <w:t>Scheller, R. M. and Mladenoff, D. J. A forest growth and biomass module for a landscape simulation model, LANDIS:  Design, validation, and application. Ecological Modelling. 2004; 180(1):211-229.</w:t>
+      <w:proofErr w:type="gramStart"/>
+      <w:r>
+        <w:t>Scheller, R. M. and Mladenoff, D. J.</w:t>
+      </w:r>
+      <w:proofErr w:type="gramEnd"/>
+      <w:r>
+        <w:t xml:space="preserve"> A forest growth and biomass module for a landscape simulation model, LANDIS:  Design, validation, and application. </w:t>
+      </w:r>
+      <w:proofErr w:type="gramStart"/>
+      <w:r>
+        <w:t xml:space="preserve">Ecological </w:t>
+      </w:r>
+      <w:proofErr w:type="spellStart"/>
+      <w:r>
+        <w:t>Modelling</w:t>
+      </w:r>
+      <w:proofErr w:type="spellEnd"/>
+      <w:r>
+        <w:t>.</w:t>
+      </w:r>
+      <w:proofErr w:type="gramEnd"/>
+      <w:r>
+        <w:t xml:space="preserve"> 2004; 180(1):211-229.</w:t>
       </w:r>
     </w:p>
     <w:p>
@@ -8542,7 +8859,7 @@
         <w:pStyle w:val="Heading2"/>
       </w:pPr>
       <w:bookmarkStart w:id="25" w:name="_Toc127846704"/>
-      <w:bookmarkStart w:id="26" w:name="_Toc295371014"/>
+      <w:bookmarkStart w:id="26" w:name="_Toc297721786"/>
       <w:r>
         <w:t>Acknowledgments</w:t>
       </w:r>
@@ -8577,7 +8894,7 @@
       <w:pPr>
         <w:pStyle w:val="Heading1"/>
       </w:pPr>
-      <w:bookmarkStart w:id="27" w:name="_Toc295371015"/>
+      <w:bookmarkStart w:id="27" w:name="_Toc297721787"/>
       <w:r>
         <w:lastRenderedPageBreak/>
         <w:t xml:space="preserve">Succession </w:t>
@@ -8591,11 +8908,16 @@
       <w:pPr>
         <w:pStyle w:val="textbody"/>
       </w:pPr>
+      <w:proofErr w:type="gramStart"/>
       <w:r>
         <w:t xml:space="preserve">Nearly </w:t>
       </w:r>
       <w:r>
-        <w:t xml:space="preserve"> all the input parameters for this extension are specified in one main input file.  This text file must comply with the general format requirements described in section 3.1 </w:t>
+        <w:t xml:space="preserve"> all</w:t>
+      </w:r>
+      <w:proofErr w:type="gramEnd"/>
+      <w:r>
+        <w:t xml:space="preserve"> the input parameters for this extension are specified in one main input file.  This text file must comply with the general format requirements described in section 3.1 </w:t>
       </w:r>
       <w:r>
         <w:rPr>
@@ -8631,12 +8953,14 @@
         <w:pStyle w:val="Heading2"/>
       </w:pPr>
       <w:bookmarkStart w:id="28" w:name="_Toc112490865"/>
-      <w:bookmarkStart w:id="29" w:name="_Toc295371016"/>
+      <w:bookmarkStart w:id="29" w:name="_Toc297721788"/>
+      <w:proofErr w:type="spellStart"/>
       <w:r>
         <w:t>LandisData</w:t>
       </w:r>
       <w:bookmarkEnd w:id="28"/>
       <w:bookmarkEnd w:id="29"/>
+      <w:proofErr w:type="spellEnd"/>
     </w:p>
     <w:p>
       <w:pPr>
@@ -8662,12 +8986,14 @@
         <w:pStyle w:val="Heading2"/>
       </w:pPr>
       <w:bookmarkStart w:id="30" w:name="_Toc112490866"/>
-      <w:bookmarkStart w:id="31" w:name="_Toc295371017"/>
+      <w:bookmarkStart w:id="31" w:name="_Toc297721789"/>
+      <w:proofErr w:type="spellStart"/>
       <w:r>
         <w:t>Timestep</w:t>
       </w:r>
       <w:bookmarkEnd w:id="30"/>
       <w:bookmarkEnd w:id="31"/>
+      <w:proofErr w:type="spellEnd"/>
     </w:p>
     <w:p>
       <w:pPr>
@@ -8676,8 +9002,13 @@
       <w:r>
         <w:t xml:space="preserve">This parameter is the </w:t>
       </w:r>
-      <w:r>
-        <w:t>timestep of the extension</w:t>
+      <w:proofErr w:type="spellStart"/>
+      <w:r>
+        <w:t>timestep</w:t>
+      </w:r>
+      <w:proofErr w:type="spellEnd"/>
+      <w:r>
+        <w:t xml:space="preserve"> of the extension</w:t>
       </w:r>
       <w:r>
         <w:t>.  Value: integer &gt; 0.  Units: years.</w:t>
@@ -8694,13 +9025,15 @@
       </w:pPr>
       <w:bookmarkStart w:id="32" w:name="_Toc107735767"/>
       <w:bookmarkStart w:id="33" w:name="_Toc112490867"/>
-      <w:bookmarkStart w:id="34" w:name="_Toc295371018"/>
+      <w:bookmarkStart w:id="34" w:name="_Toc297721790"/>
+      <w:proofErr w:type="spellStart"/>
       <w:r>
         <w:t>SeedingAlgorithm</w:t>
       </w:r>
       <w:bookmarkEnd w:id="32"/>
       <w:bookmarkEnd w:id="33"/>
       <w:bookmarkEnd w:id="34"/>
+      <w:proofErr w:type="spellEnd"/>
     </w:p>
     <w:p>
       <w:pPr>
@@ -8721,7 +9054,25 @@
           <w:sz w:val="20"/>
           <w:szCs w:val="20"/>
         </w:rPr>
-        <w:t>"WardSeedDispersal"</w:t>
+        <w:t>"</w:t>
+      </w:r>
+      <w:proofErr w:type="spellStart"/>
+      <w:r>
+        <w:rPr>
+          <w:rFonts w:ascii="Courier New" w:hAnsi="Courier New" w:cs="Courier New"/>
+          <w:sz w:val="20"/>
+          <w:szCs w:val="20"/>
+        </w:rPr>
+        <w:t>WardSeedDispersal</w:t>
+      </w:r>
+      <w:proofErr w:type="spellEnd"/>
+      <w:r>
+        <w:rPr>
+          <w:rFonts w:ascii="Courier New" w:hAnsi="Courier New" w:cs="Courier New"/>
+          <w:sz w:val="20"/>
+          <w:szCs w:val="20"/>
+        </w:rPr>
+        <w:t>"</w:t>
       </w:r>
       <w:r>
         <w:t xml:space="preserve">, </w:t>
@@ -8732,7 +9083,25 @@
           <w:sz w:val="20"/>
           <w:szCs w:val="20"/>
         </w:rPr>
-        <w:t>"NoDispersal"</w:t>
+        <w:t>"</w:t>
+      </w:r>
+      <w:proofErr w:type="spellStart"/>
+      <w:r>
+        <w:rPr>
+          <w:rFonts w:ascii="Courier New" w:hAnsi="Courier New" w:cs="Courier New"/>
+          <w:sz w:val="20"/>
+          <w:szCs w:val="20"/>
+        </w:rPr>
+        <w:t>NoDispersal</w:t>
+      </w:r>
+      <w:proofErr w:type="spellEnd"/>
+      <w:r>
+        <w:rPr>
+          <w:rFonts w:ascii="Courier New" w:hAnsi="Courier New" w:cs="Courier New"/>
+          <w:sz w:val="20"/>
+          <w:szCs w:val="20"/>
+        </w:rPr>
+        <w:t>"</w:t>
       </w:r>
       <w:r>
         <w:t xml:space="preserve"> or </w:t>
@@ -8743,7 +9112,25 @@
           <w:sz w:val="20"/>
           <w:szCs w:val="20"/>
         </w:rPr>
-        <w:t>"UniversalDispersal"</w:t>
+        <w:t>"</w:t>
+      </w:r>
+      <w:proofErr w:type="spellStart"/>
+      <w:r>
+        <w:rPr>
+          <w:rFonts w:ascii="Courier New" w:hAnsi="Courier New" w:cs="Courier New"/>
+          <w:sz w:val="20"/>
+          <w:szCs w:val="20"/>
+        </w:rPr>
+        <w:t>UniversalDispersal</w:t>
+      </w:r>
+      <w:proofErr w:type="spellEnd"/>
+      <w:r>
+        <w:rPr>
+          <w:rFonts w:ascii="Courier New" w:hAnsi="Courier New" w:cs="Courier New"/>
+          <w:sz w:val="20"/>
+          <w:szCs w:val="20"/>
+        </w:rPr>
+        <w:t>"</w:t>
       </w:r>
       <w:r>
         <w:t xml:space="preserve">.  The algorithms are described in section 4.5.1 </w:t>
@@ -8790,13 +9177,15 @@
       <w:bookmarkStart w:id="37" w:name="_Toc107735768"/>
       <w:bookmarkStart w:id="38" w:name="_Toc112490868"/>
       <w:bookmarkStart w:id="39" w:name="_Ref140207509"/>
-      <w:bookmarkStart w:id="40" w:name="_Toc295371019"/>
+      <w:bookmarkStart w:id="40" w:name="_Toc297721791"/>
+      <w:proofErr w:type="spellStart"/>
       <w:r>
         <w:t>InitialCommunities</w:t>
       </w:r>
       <w:bookmarkEnd w:id="35"/>
       <w:bookmarkEnd w:id="36"/>
       <w:bookmarkEnd w:id="40"/>
+      <w:proofErr w:type="spellEnd"/>
     </w:p>
     <w:p>
       <w:pPr>
@@ -8817,7 +9206,8 @@
       <w:bookmarkStart w:id="41" w:name="_Ref109371856"/>
       <w:bookmarkStart w:id="42" w:name="_Toc133339090"/>
       <w:bookmarkStart w:id="43" w:name="_Toc282434151"/>
-      <w:bookmarkStart w:id="44" w:name="_Toc295371020"/>
+      <w:bookmarkStart w:id="44" w:name="_Toc297721792"/>
+      <w:proofErr w:type="spellStart"/>
       <w:r>
         <w:t>InitialCommunitiesMap</w:t>
       </w:r>
@@ -8825,6 +9215,7 @@
       <w:bookmarkEnd w:id="42"/>
       <w:bookmarkEnd w:id="43"/>
       <w:bookmarkEnd w:id="44"/>
+      <w:proofErr w:type="spellEnd"/>
     </w:p>
     <w:p>
       <w:pPr>
@@ -8843,11 +9234,13 @@
         </w:tabs>
         <w:ind w:left="648" w:hanging="648"/>
       </w:pPr>
-      <w:bookmarkStart w:id="45" w:name="_Toc295371021"/>
+      <w:bookmarkStart w:id="45" w:name="_Toc297721793"/>
+      <w:proofErr w:type="spellStart"/>
       <w:r>
         <w:t>CalibrateMode</w:t>
       </w:r>
       <w:bookmarkEnd w:id="45"/>
+      <w:proofErr w:type="spellEnd"/>
     </w:p>
     <w:p>
       <w:pPr>
@@ -8856,8 +9249,13 @@
       <w:r>
         <w:t xml:space="preserve">An optional variable, </w:t>
       </w:r>
-      <w:r>
-        <w:t>CalibrateMode d</w:t>
+      <w:proofErr w:type="spellStart"/>
+      <w:r>
+        <w:t>CalibrateMode</w:t>
+      </w:r>
+      <w:proofErr w:type="spellEnd"/>
+      <w:r>
+        <w:t xml:space="preserve"> d</w:t>
       </w:r>
       <w:r>
         <w:t>etermines whether additional log file data is activated.</w:t>
@@ -8875,11 +9273,16 @@
         </w:tabs>
         <w:ind w:left="648" w:hanging="648"/>
       </w:pPr>
-      <w:bookmarkStart w:id="46" w:name="_Toc295371022"/>
-      <w:r>
-        <w:t>SpinUpMortalityFraction</w:t>
+      <w:bookmarkStart w:id="46" w:name="_Toc297721794"/>
+      <w:proofErr w:type="spellStart"/>
+      <w:r>
+        <w:t>Spinu</w:t>
+      </w:r>
+      <w:r>
+        <w:t>pMortalityFraction</w:t>
       </w:r>
       <w:bookmarkEnd w:id="46"/>
+      <w:proofErr w:type="spellEnd"/>
     </w:p>
     <w:p>
       <w:pPr>
@@ -8899,8 +9302,13 @@
         <w:t>live biomass.</w:t>
       </w:r>
       <w:r>
-        <w:t xml:space="preserve">  Input is the fraction of cohort biomass that is added to age-related mortality.  Expected value 0.0 – 0.5.</w:t>
-      </w:r>
+        <w:t xml:space="preserve">  Input is the fraction of cohort biomass that is added to age-related mortality.  </w:t>
+      </w:r>
+      <w:proofErr w:type="gramStart"/>
+      <w:r>
+        <w:t>Expected value 0.0 – 0.5.</w:t>
+      </w:r>
+      <w:proofErr w:type="gramEnd"/>
     </w:p>
     <w:p>
       <w:pPr>
@@ -8911,9 +9319,14 @@
         </w:tabs>
         <w:ind w:left="648" w:hanging="648"/>
       </w:pPr>
-      <w:bookmarkStart w:id="47" w:name="_Toc295371023"/>
-      <w:r>
-        <w:t>MinRelativeBiomass Table</w:t>
+      <w:bookmarkStart w:id="47" w:name="_Toc297721795"/>
+      <w:proofErr w:type="spellStart"/>
+      <w:r>
+        <w:t>MinRelativeBiomass</w:t>
+      </w:r>
+      <w:proofErr w:type="spellEnd"/>
+      <w:r>
+        <w:t xml:space="preserve"> Table</w:t>
       </w:r>
       <w:bookmarkEnd w:id="37"/>
       <w:bookmarkEnd w:id="38"/>
@@ -8943,7 +9356,7 @@
       </w:pPr>
       <w:bookmarkStart w:id="48" w:name="_Ref112227719"/>
       <w:bookmarkStart w:id="49" w:name="_Toc112490869"/>
-      <w:bookmarkStart w:id="50" w:name="_Toc295371024"/>
+      <w:bookmarkStart w:id="50" w:name="_Toc297721796"/>
       <w:r>
         <w:t>First Row – Ecoregions</w:t>
       </w:r>
@@ -8982,7 +9395,7 @@
         <w:pStyle w:val="Heading3"/>
       </w:pPr>
       <w:bookmarkStart w:id="51" w:name="_Toc112490870"/>
-      <w:bookmarkStart w:id="52" w:name="_Toc295371025"/>
+      <w:bookmarkStart w:id="52" w:name="_Toc297721797"/>
       <w:r>
         <w:t>Other Rows</w:t>
       </w:r>
@@ -9002,7 +9415,7 @@
         <w:pStyle w:val="Heading3"/>
       </w:pPr>
       <w:bookmarkStart w:id="53" w:name="_Toc112490871"/>
-      <w:bookmarkStart w:id="54" w:name="_Toc295371026"/>
+      <w:bookmarkStart w:id="54" w:name="_Toc297721798"/>
       <w:r>
         <w:t>Shade Class</w:t>
       </w:r>
@@ -9046,7 +9459,7 @@
         <w:pStyle w:val="Heading3"/>
       </w:pPr>
       <w:bookmarkStart w:id="55" w:name="_Toc112490872"/>
-      <w:bookmarkStart w:id="56" w:name="_Toc295371027"/>
+      <w:bookmarkStart w:id="56" w:name="_Toc297721799"/>
       <w:r>
         <w:t xml:space="preserve">Minimum </w:t>
       </w:r>
@@ -9097,7 +9510,15 @@
         <w:t xml:space="preserve"> shade class.  </w:t>
       </w:r>
       <w:r>
-        <w:t xml:space="preserve">The percentages represent the lower threshold of biomass on a site relative to the ecoregion’s maximum possible biomass (for any species) for the site to enter the shade class indicated in column 1.  Sites with less than the lowest threshold value will be assigned to shade class 0 (full sunlight). </w:t>
+        <w:t xml:space="preserve">The percentages represent the lower threshold of biomass on a site relative to the </w:t>
+      </w:r>
+      <w:proofErr w:type="spellStart"/>
+      <w:r>
+        <w:t>ecoregion’s</w:t>
+      </w:r>
+      <w:proofErr w:type="spellEnd"/>
+      <w:r>
+        <w:t xml:space="preserve"> maximum possible biomass (for any species) for the site to enter the shade class indicated in column 1.  Sites with less than the lowest threshold value will be assigned to shade class 0 (full sunlight). </w:t>
       </w:r>
       <w:r>
         <w:t>The maximum biomass for an ecoregion is the maximum growth rate (for any species) multiplied by 30 (equation 2, Scheller and Mladenoff 2004)</w:t>
@@ -9137,11 +9558,13 @@
       <w:bookmarkStart w:id="57" w:name="_Toc107735769"/>
       <w:bookmarkStart w:id="58" w:name="_Toc112490873"/>
       <w:bookmarkStart w:id="59" w:name="_Ref140207562"/>
-      <w:bookmarkStart w:id="60" w:name="_Toc295371028"/>
+      <w:bookmarkStart w:id="60" w:name="_Toc297721800"/>
+      <w:proofErr w:type="spellStart"/>
       <w:r>
         <w:lastRenderedPageBreak/>
         <w:t>SufficientLight</w:t>
       </w:r>
+      <w:proofErr w:type="spellEnd"/>
       <w:r>
         <w:t xml:space="preserve"> </w:t>
       </w:r>
@@ -9154,7 +9577,7 @@
       <w:pPr>
         <w:pStyle w:val="Heading3"/>
       </w:pPr>
-      <w:bookmarkStart w:id="61" w:name="_Toc295371029"/>
+      <w:bookmarkStart w:id="61" w:name="_Toc297721801"/>
       <w:r>
         <w:t xml:space="preserve">Species </w:t>
       </w:r>
@@ -9187,7 +9610,7 @@
       <w:pPr>
         <w:pStyle w:val="Heading3"/>
       </w:pPr>
-      <w:bookmarkStart w:id="62" w:name="_Toc295371030"/>
+      <w:bookmarkStart w:id="62" w:name="_Toc297721802"/>
       <w:r>
         <w:t>Probability of Establishment, given light conditions</w:t>
       </w:r>
@@ -9238,7 +9661,8 @@
         </w:tabs>
         <w:ind w:left="648" w:hanging="648"/>
       </w:pPr>
-      <w:bookmarkStart w:id="63" w:name="_Toc295371031"/>
+      <w:bookmarkStart w:id="63" w:name="_Toc297721803"/>
+      <w:proofErr w:type="spellStart"/>
       <w:r>
         <w:t>Species</w:t>
       </w:r>
@@ -9246,6 +9670,7 @@
         <w:t>Parameters</w:t>
       </w:r>
       <w:bookmarkEnd w:id="57"/>
+      <w:proofErr w:type="spellEnd"/>
       <w:r>
         <w:t xml:space="preserve"> Table</w:t>
       </w:r>
@@ -9266,7 +9691,7 @@
         <w:pStyle w:val="Heading3"/>
       </w:pPr>
       <w:bookmarkStart w:id="64" w:name="_Toc112490874"/>
-      <w:bookmarkStart w:id="65" w:name="_Toc295371032"/>
+      <w:bookmarkStart w:id="65" w:name="_Toc297721804"/>
       <w:r>
         <w:t>Species</w:t>
       </w:r>
@@ -9304,7 +9729,7 @@
         <w:pStyle w:val="Heading3"/>
       </w:pPr>
       <w:bookmarkStart w:id="66" w:name="_Toc112490875"/>
-      <w:bookmarkStart w:id="67" w:name="_Toc295371033"/>
+      <w:bookmarkStart w:id="67" w:name="_Toc297721805"/>
       <w:r>
         <w:t>Leaf Longevity</w:t>
       </w:r>
@@ -9336,7 +9761,7 @@
         <w:pStyle w:val="Heading3"/>
       </w:pPr>
       <w:bookmarkStart w:id="68" w:name="_Toc112490876"/>
-      <w:bookmarkStart w:id="69" w:name="_Toc295371034"/>
+      <w:bookmarkStart w:id="69" w:name="_Toc297721806"/>
       <w:r>
         <w:t>Woody</w:t>
       </w:r>
@@ -9376,7 +9801,20 @@
         <w:t>Value: 0.0 ≤ number ≤ 1.0</w:t>
       </w:r>
       <w:r>
-        <w:t xml:space="preserve">.  Unitless.  </w:t>
+        <w:t xml:space="preserve">.  </w:t>
+      </w:r>
+      <w:proofErr w:type="spellStart"/>
+      <w:proofErr w:type="gramStart"/>
+      <w:r>
+        <w:t>Unitless</w:t>
+      </w:r>
+      <w:proofErr w:type="spellEnd"/>
+      <w:r>
+        <w:t>.</w:t>
+      </w:r>
+      <w:proofErr w:type="gramEnd"/>
+      <w:r>
+        <w:t xml:space="preserve">  </w:t>
       </w:r>
     </w:p>
     <w:p>
@@ -9384,7 +9822,15 @@
         <w:pStyle w:val="textbody"/>
       </w:pPr>
       <w:r>
-        <w:t>Decomposition is calculated according to Equation 7 in Scheller and Mladenoff (2004) such that Dead Biomass (t+1) = Dead Biomass(t)*e^-</w:t>
+        <w:t xml:space="preserve">Decomposition is calculated according to Equation 7 in Scheller and Mladenoff (2004) such that Dead Biomass (t+1) = Dead </w:t>
+      </w:r>
+      <w:proofErr w:type="gramStart"/>
+      <w:r>
+        <w:t>Biomass(</w:t>
+      </w:r>
+      <w:proofErr w:type="gramEnd"/>
+      <w:r>
+        <w:t>t)*e^-</w:t>
       </w:r>
       <w:r>
         <w:rPr>
@@ -9405,7 +9851,7 @@
         <w:pStyle w:val="Heading3"/>
       </w:pPr>
       <w:bookmarkStart w:id="70" w:name="_Toc112490877"/>
-      <w:bookmarkStart w:id="71" w:name="_Toc295371035"/>
+      <w:bookmarkStart w:id="71" w:name="_Toc297721807"/>
       <w:r>
         <w:t>Mortality Curve – Shape Parameter</w:t>
       </w:r>
@@ -9443,7 +9889,7 @@
       </w:pPr>
       <w:bookmarkStart w:id="72" w:name="_Toc112490878"/>
       <w:bookmarkStart w:id="73" w:name="_Toc107735770"/>
-      <w:bookmarkStart w:id="74" w:name="_Toc295371036"/>
+      <w:bookmarkStart w:id="74" w:name="_Toc297721808"/>
       <w:r>
         <w:t>Growth Curve – Shape Parameter</w:t>
       </w:r>
@@ -9468,7 +9914,7 @@
         <w:pStyle w:val="Heading3"/>
         <w:ind w:left="720" w:hanging="720"/>
       </w:pPr>
-      <w:bookmarkStart w:id="75" w:name="_Toc295371037"/>
+      <w:bookmarkStart w:id="75" w:name="_Toc297721809"/>
       <w:r>
         <w:t>Leaf Lignin</w:t>
       </w:r>
@@ -9479,10 +9925,18 @@
         <w:pStyle w:val="textbody"/>
       </w:pPr>
       <w:r>
-        <w:t xml:space="preserve">The percent leaf lignin per species.  Value:  0.0  </w:t>
-      </w:r>
-      <w:r>
-        <w:t xml:space="preserve">≤ decimal </w:t>
+        <w:t xml:space="preserve">The percent leaf lignin per species.  Value:  </w:t>
+      </w:r>
+      <w:proofErr w:type="gramStart"/>
+      <w:r>
+        <w:t xml:space="preserve">0.0  </w:t>
+      </w:r>
+      <w:r>
+        <w:t>≤</w:t>
+      </w:r>
+      <w:proofErr w:type="gramEnd"/>
+      <w:r>
+        <w:t xml:space="preserve"> decimal </w:t>
       </w:r>
       <w:r>
         <w:t>number ≤ 1</w:t>
@@ -9503,10 +9957,12 @@
         </w:tabs>
         <w:ind w:left="648" w:hanging="648"/>
       </w:pPr>
-      <w:bookmarkStart w:id="76" w:name="_Toc295371038"/>
+      <w:bookmarkStart w:id="76" w:name="_Toc297721810"/>
+      <w:proofErr w:type="spellStart"/>
       <w:r>
         <w:t>EcoregionParameters</w:t>
       </w:r>
+      <w:proofErr w:type="spellEnd"/>
       <w:r>
         <w:t xml:space="preserve"> Table</w:t>
       </w:r>
@@ -9516,7 +9972,7 @@
       <w:pPr>
         <w:pStyle w:val="Heading3"/>
       </w:pPr>
-      <w:bookmarkStart w:id="77" w:name="_Toc295371039"/>
+      <w:bookmarkStart w:id="77" w:name="_Toc297721811"/>
       <w:r>
         <w:t>First Column – Ecoregions</w:t>
       </w:r>
@@ -9553,7 +10009,7 @@
         <w:pStyle w:val="Heading3"/>
         <w:ind w:left="720" w:hanging="720"/>
       </w:pPr>
-      <w:bookmarkStart w:id="78" w:name="_Toc295371040"/>
+      <w:bookmarkStart w:id="78" w:name="_Toc297721812"/>
       <w:r>
         <w:t>Actual Evapotranspiration (AET)</w:t>
       </w:r>
@@ -9563,8 +10019,13 @@
       <w:pPr>
         <w:pStyle w:val="textbody"/>
       </w:pPr>
-      <w:r>
-        <w:t xml:space="preserve">Used to determine decay rates for leaf decomposition.  Value:  0 </w:t>
+      <w:proofErr w:type="gramStart"/>
+      <w:r>
+        <w:t>Used to determine decay rates for leaf decomposition.</w:t>
+      </w:r>
+      <w:proofErr w:type="gramEnd"/>
+      <w:r>
+        <w:t xml:space="preserve">  Value:  0 </w:t>
       </w:r>
       <w:r>
         <w:t xml:space="preserve">≤ </w:t>
@@ -9584,13 +10045,15 @@
         <w:pStyle w:val="Heading2"/>
       </w:pPr>
       <w:bookmarkStart w:id="79" w:name="_Ref140060996"/>
-      <w:bookmarkStart w:id="80" w:name="_Toc295371041"/>
+      <w:bookmarkStart w:id="80" w:name="_Toc297721813"/>
       <w:bookmarkEnd w:id="72"/>
       <w:bookmarkEnd w:id="73"/>
+      <w:proofErr w:type="spellStart"/>
       <w:r>
         <w:t>DynamicInputFile</w:t>
       </w:r>
       <w:bookmarkEnd w:id="80"/>
+      <w:proofErr w:type="spellEnd"/>
     </w:p>
     <w:p>
       <w:pPr>
@@ -9607,12 +10070,19 @@
       <w:pPr>
         <w:pStyle w:val="Heading2"/>
       </w:pPr>
-      <w:bookmarkStart w:id="81" w:name="_Toc295371042"/>
-      <w:r>
-        <w:t>AgeOnlyDisturbances:BiomassParameters</w:t>
+      <w:bookmarkStart w:id="81" w:name="_Toc297721814"/>
+      <w:proofErr w:type="spellStart"/>
+      <w:r>
+        <w:t>AgeOnlyDisturbances</w:t>
+      </w:r>
+      <w:proofErr w:type="gramStart"/>
+      <w:r>
+        <w:t>:BiomassParameters</w:t>
       </w:r>
       <w:bookmarkEnd w:id="79"/>
       <w:bookmarkEnd w:id="81"/>
+      <w:proofErr w:type="spellEnd"/>
+      <w:proofErr w:type="gramEnd"/>
     </w:p>
     <w:p>
       <w:pPr>
@@ -9622,7 +10092,15 @@
         <w:t xml:space="preserve">This optional file parameter is the path of a text file with the biomass parameters to be used with age-cohort disturbances (e.g., </w:t>
       </w:r>
       <w:r>
-        <w:t>Base Wind, Base Fire, Base BDA)</w:t>
+        <w:t xml:space="preserve">Base Wind, Base Fire, </w:t>
+      </w:r>
+      <w:proofErr w:type="gramStart"/>
+      <w:r>
+        <w:t>Base</w:t>
+      </w:r>
+      <w:proofErr w:type="gramEnd"/>
+      <w:r>
+        <w:t xml:space="preserve"> BDA)</w:t>
       </w:r>
       <w:r>
         <w:t xml:space="preserve">.  The format of that file is described in chapter </w:t>
@@ -9651,7 +10129,7 @@
         <w:pStyle w:val="Heading1"/>
       </w:pPr>
       <w:bookmarkStart w:id="82" w:name="_Ref140059391"/>
-      <w:bookmarkStart w:id="83" w:name="_Toc295371043"/>
+      <w:bookmarkStart w:id="83" w:name="_Toc297721815"/>
       <w:r>
         <w:lastRenderedPageBreak/>
         <w:t>Input File – Dynamic Inputs</w:t>
@@ -9715,11 +10193,13 @@
       <w:pPr>
         <w:pStyle w:val="Heading2"/>
       </w:pPr>
-      <w:bookmarkStart w:id="84" w:name="_Toc295371044"/>
+      <w:bookmarkStart w:id="84" w:name="_Toc297721816"/>
+      <w:proofErr w:type="spellStart"/>
       <w:r>
         <w:t>LandisData</w:t>
       </w:r>
       <w:bookmarkEnd w:id="84"/>
+      <w:proofErr w:type="spellEnd"/>
     </w:p>
     <w:p>
       <w:pPr>
@@ -9744,7 +10224,7 @@
       <w:pPr>
         <w:pStyle w:val="Heading2"/>
       </w:pPr>
-      <w:bookmarkStart w:id="85" w:name="_Toc295371045"/>
+      <w:bookmarkStart w:id="85" w:name="_Toc297721817"/>
       <w:r>
         <w:t>Dynamic Input Data Table</w:t>
       </w:r>
@@ -9755,14 +10235,22 @@
         <w:pStyle w:val="textbody"/>
       </w:pPr>
       <w:r>
-        <w:t>Besides the LandisData parameter, the file should only contain a space or tab delimited table containing the dynamic inputs.</w:t>
+        <w:t xml:space="preserve">Besides the </w:t>
+      </w:r>
+      <w:proofErr w:type="spellStart"/>
+      <w:r>
+        <w:t>LandisData</w:t>
+      </w:r>
+      <w:proofErr w:type="spellEnd"/>
+      <w:r>
+        <w:t xml:space="preserve"> parameter, the file should only contain a space or tab delimited table containing the dynamic inputs.</w:t>
       </w:r>
     </w:p>
     <w:p>
       <w:pPr>
         <w:pStyle w:val="Heading3"/>
       </w:pPr>
-      <w:bookmarkStart w:id="86" w:name="_Toc295371046"/>
+      <w:bookmarkStart w:id="86" w:name="_Toc297721818"/>
       <w:r>
         <w:t>Column 1:  Year</w:t>
       </w:r>
@@ -9795,7 +10283,7 @@
         <w:pStyle w:val="Heading3"/>
       </w:pPr>
       <w:bookmarkStart w:id="87" w:name="_Toc112490879"/>
-      <w:bookmarkStart w:id="88" w:name="_Toc295371047"/>
+      <w:bookmarkStart w:id="88" w:name="_Toc297721819"/>
       <w:r>
         <w:t>Column 2:  Ecoregions</w:t>
       </w:r>
@@ -9847,7 +10335,7 @@
         <w:pStyle w:val="Heading3"/>
       </w:pPr>
       <w:bookmarkStart w:id="89" w:name="_Toc112490880"/>
-      <w:bookmarkStart w:id="90" w:name="_Toc295371048"/>
+      <w:bookmarkStart w:id="90" w:name="_Toc297721820"/>
       <w:r>
         <w:t>Column 3:  Species</w:t>
       </w:r>
@@ -9877,7 +10365,7 @@
       </w:pPr>
       <w:bookmarkStart w:id="91" w:name="_Toc112490881"/>
       <w:bookmarkStart w:id="92" w:name="_Ref140207863"/>
-      <w:bookmarkStart w:id="93" w:name="_Toc295371049"/>
+      <w:bookmarkStart w:id="93" w:name="_Toc297721821"/>
       <w:r>
         <w:lastRenderedPageBreak/>
         <w:t xml:space="preserve">Column 4:  </w:t>
@@ -9916,7 +10404,7 @@
       <w:bookmarkStart w:id="94" w:name="_Toc107735771"/>
       <w:bookmarkStart w:id="95" w:name="_Toc112490882"/>
       <w:bookmarkStart w:id="96" w:name="_Ref140207866"/>
-      <w:bookmarkStart w:id="97" w:name="_Toc295371050"/>
+      <w:bookmarkStart w:id="97" w:name="_Toc297721822"/>
       <w:r>
         <w:t xml:space="preserve">Column 5:  </w:t>
       </w:r>
@@ -10002,7 +10490,7 @@
       </w:pPr>
       <w:bookmarkStart w:id="98" w:name="_Toc112490883"/>
       <w:bookmarkStart w:id="99" w:name="_Ref140207868"/>
-      <w:bookmarkStart w:id="100" w:name="_Toc295371051"/>
+      <w:bookmarkStart w:id="100" w:name="_Toc297721823"/>
       <w:r>
         <w:t xml:space="preserve">Column 6:  </w:t>
       </w:r>
@@ -10073,7 +10561,7 @@
       <w:pPr>
         <w:pStyle w:val="Heading1"/>
       </w:pPr>
-      <w:bookmarkStart w:id="101" w:name="_Toc295371052"/>
+      <w:bookmarkStart w:id="101" w:name="_Toc297721824"/>
       <w:r>
         <w:lastRenderedPageBreak/>
         <w:t>Input File – Age-only Disturbances</w:t>
@@ -10147,6 +10635,7 @@
         </w:rPr>
         <w:fldChar w:fldCharType="separate"/>
       </w:r>
+      <w:proofErr w:type="spellStart"/>
       <w:r>
         <w:rPr>
           <w:i/>
@@ -10154,6 +10643,7 @@
         </w:rPr>
         <w:t>DynamicInputFile</w:t>
       </w:r>
+      <w:proofErr w:type="spellEnd"/>
     </w:p>
     <w:p>
       <w:pPr>
@@ -10174,9 +10664,16 @@
       <w:pPr>
         <w:pStyle w:val="textbody"/>
       </w:pPr>
-      <w:r>
-        <w:t>AgeOnlyDisturbances:BiomassParameters</w:t>
-      </w:r>
+      <w:proofErr w:type="spellStart"/>
+      <w:r>
+        <w:t>AgeOnlyDisturbances</w:t>
+      </w:r>
+      <w:proofErr w:type="gramStart"/>
+      <w:r>
+        <w:t>:BiomassParameters</w:t>
+      </w:r>
+      <w:proofErr w:type="spellEnd"/>
+      <w:proofErr w:type="gramEnd"/>
       <w:r>
         <w:rPr>
           <w:i/>
@@ -10223,11 +10720,13 @@
       <w:pPr>
         <w:pStyle w:val="Heading2"/>
       </w:pPr>
-      <w:bookmarkStart w:id="102" w:name="_Toc295371053"/>
+      <w:bookmarkStart w:id="102" w:name="_Toc297721825"/>
+      <w:proofErr w:type="spellStart"/>
       <w:r>
         <w:t>LandisData</w:t>
       </w:r>
       <w:bookmarkEnd w:id="102"/>
+      <w:proofErr w:type="spellEnd"/>
     </w:p>
     <w:p>
       <w:pPr>
@@ -10252,9 +10751,14 @@
       <w:pPr>
         <w:pStyle w:val="Heading2"/>
       </w:pPr>
-      <w:bookmarkStart w:id="103" w:name="_Toc295371054"/>
-      <w:r>
-        <w:t>CohortBiomassReductions Table</w:t>
+      <w:bookmarkStart w:id="103" w:name="_Toc297721826"/>
+      <w:proofErr w:type="spellStart"/>
+      <w:r>
+        <w:t>CohortBiomassReductions</w:t>
+      </w:r>
+      <w:proofErr w:type="spellEnd"/>
+      <w:r>
+        <w:t xml:space="preserve"> Table</w:t>
       </w:r>
       <w:bookmarkEnd w:id="103"/>
     </w:p>
@@ -10270,7 +10774,7 @@
       <w:pPr>
         <w:pStyle w:val="Heading3"/>
       </w:pPr>
-      <w:bookmarkStart w:id="104" w:name="_Toc295371055"/>
+      <w:bookmarkStart w:id="104" w:name="_Toc297721827"/>
       <w:r>
         <w:t>Disturbance</w:t>
       </w:r>
@@ -10287,7 +10791,15 @@
         <w:t xml:space="preserve">of the disturbance.  </w:t>
       </w:r>
       <w:r>
-        <w:t xml:space="preserve">The disturbance name must be consistent with the LandisData name given in the disturbance extension.  </w:t>
+        <w:t xml:space="preserve">The disturbance name must be consistent with the </w:t>
+      </w:r>
+      <w:proofErr w:type="spellStart"/>
+      <w:r>
+        <w:t>LandisData</w:t>
+      </w:r>
+      <w:proofErr w:type="spellEnd"/>
+      <w:r>
+        <w:t xml:space="preserve"> name given in the disturbance extension.  </w:t>
       </w:r>
       <w:r>
         <w:t>The keyword</w:t>
@@ -10311,7 +10823,7 @@
       <w:pPr>
         <w:pStyle w:val="Heading3"/>
       </w:pPr>
-      <w:bookmarkStart w:id="105" w:name="_Toc295371056"/>
+      <w:bookmarkStart w:id="105" w:name="_Toc297721828"/>
       <w:r>
         <w:t>Woody</w:t>
       </w:r>
@@ -10341,7 +10853,7 @@
       <w:pPr>
         <w:pStyle w:val="Heading3"/>
       </w:pPr>
-      <w:bookmarkStart w:id="106" w:name="_Toc295371057"/>
+      <w:bookmarkStart w:id="106" w:name="_Toc297721829"/>
       <w:r>
         <w:t>Non-Woody</w:t>
       </w:r>
@@ -10381,12 +10893,17 @@
       <w:pPr>
         <w:pStyle w:val="Heading2"/>
       </w:pPr>
-      <w:bookmarkStart w:id="107" w:name="_Toc295371058"/>
+      <w:bookmarkStart w:id="107" w:name="_Toc297721830"/>
+      <w:proofErr w:type="spellStart"/>
       <w:r>
         <w:t>DeadPool</w:t>
       </w:r>
       <w:r>
-        <w:t>Reductions Table</w:t>
+        <w:t>Reductions</w:t>
+      </w:r>
+      <w:proofErr w:type="spellEnd"/>
+      <w:r>
+        <w:t xml:space="preserve"> Table</w:t>
       </w:r>
       <w:bookmarkEnd w:id="107"/>
     </w:p>
@@ -10402,7 +10919,7 @@
       <w:pPr>
         <w:pStyle w:val="Heading3"/>
       </w:pPr>
-      <w:bookmarkStart w:id="108" w:name="_Toc295371059"/>
+      <w:bookmarkStart w:id="108" w:name="_Toc297721831"/>
       <w:r>
         <w:t>Disturbance</w:t>
       </w:r>
@@ -10416,7 +10933,15 @@
         <w:t xml:space="preserve">This text parameter is the type of the disturbance.  </w:t>
       </w:r>
       <w:r>
-        <w:t xml:space="preserve">The disturbance name must be consistent with the LandisData name given in the disturbance extension.  </w:t>
+        <w:t xml:space="preserve">The disturbance name must be consistent with the </w:t>
+      </w:r>
+      <w:proofErr w:type="spellStart"/>
+      <w:r>
+        <w:t>LandisData</w:t>
+      </w:r>
+      <w:proofErr w:type="spellEnd"/>
+      <w:r>
+        <w:t xml:space="preserve"> name given in the disturbance extension.  </w:t>
       </w:r>
       <w:r>
         <w:t xml:space="preserve">The keyword </w:t>
@@ -10440,7 +10965,7 @@
       <w:pPr>
         <w:pStyle w:val="Heading3"/>
       </w:pPr>
-      <w:bookmarkStart w:id="109" w:name="_Toc295371060"/>
+      <w:bookmarkStart w:id="109" w:name="_Toc297721832"/>
       <w:r>
         <w:t>Woody</w:t>
       </w:r>
@@ -10467,7 +10992,7 @@
       <w:pPr>
         <w:pStyle w:val="Heading3"/>
       </w:pPr>
-      <w:bookmarkStart w:id="110" w:name="_Toc295371061"/>
+      <w:bookmarkStart w:id="110" w:name="_Toc297721833"/>
       <w:r>
         <w:t>Non-Woody</w:t>
       </w:r>
@@ -10503,7 +11028,7 @@
       <w:bookmarkStart w:id="111" w:name="_Ref109371329"/>
       <w:bookmarkStart w:id="112" w:name="_Toc133339122"/>
       <w:bookmarkStart w:id="113" w:name="_Toc282434158"/>
-      <w:bookmarkStart w:id="114" w:name="_Toc295371062"/>
+      <w:bookmarkStart w:id="114" w:name="_Toc297721834"/>
       <w:r>
         <w:lastRenderedPageBreak/>
         <w:t>Initial Communities Input File</w:t>
@@ -10531,7 +11056,7 @@
       </w:pPr>
       <w:bookmarkStart w:id="115" w:name="_Toc133339123"/>
       <w:bookmarkStart w:id="116" w:name="_Toc282434159"/>
-      <w:bookmarkStart w:id="117" w:name="_Toc295371063"/>
+      <w:bookmarkStart w:id="117" w:name="_Toc297721835"/>
       <w:r>
         <w:t>Example File</w:t>
       </w:r>
@@ -10543,8 +11068,13 @@
       <w:pPr>
         <w:pStyle w:val="textinputfile"/>
       </w:pPr>
-      <w:r>
-        <w:t>LandisData   "Initial Communities"</w:t>
+      <w:proofErr w:type="spellStart"/>
+      <w:r>
+        <w:t>LandisData</w:t>
+      </w:r>
+      <w:proofErr w:type="spellEnd"/>
+      <w:r>
+        <w:t xml:space="preserve">   "Initial Communities"</w:t>
       </w:r>
     </w:p>
     <w:p>
@@ -10560,23 +11090,48 @@
         <w:pStyle w:val="textinputfile"/>
       </w:pPr>
       <w:r>
-        <w:t xml:space="preserve">&gt;&gt;Old jackpine oak </w:t>
+        <w:t xml:space="preserve">&gt;&gt;Old </w:t>
+      </w:r>
+      <w:proofErr w:type="spellStart"/>
+      <w:r>
+        <w:t>jackpine</w:t>
+      </w:r>
+      <w:proofErr w:type="spellEnd"/>
+      <w:r>
+        <w:t xml:space="preserve"> oak </w:t>
       </w:r>
     </w:p>
     <w:p>
       <w:pPr>
         <w:pStyle w:val="textinputfile"/>
       </w:pPr>
-      <w:r>
-        <w:t>MapCode  7</w:t>
-      </w:r>
+      <w:proofErr w:type="spellStart"/>
+      <w:proofErr w:type="gramStart"/>
+      <w:r>
+        <w:t>MapCode</w:t>
+      </w:r>
+      <w:proofErr w:type="spellEnd"/>
+      <w:r>
+        <w:t xml:space="preserve">  7</w:t>
+      </w:r>
+      <w:proofErr w:type="gramEnd"/>
     </w:p>
     <w:p>
       <w:pPr>
         <w:pStyle w:val="textinputfile"/>
       </w:pPr>
       <w:r>
-        <w:t xml:space="preserve">   acerrubr 30</w:t>
+        <w:t xml:space="preserve">   </w:t>
+      </w:r>
+      <w:proofErr w:type="spellStart"/>
+      <w:proofErr w:type="gramStart"/>
+      <w:r>
+        <w:t>acerrubr</w:t>
+      </w:r>
+      <w:proofErr w:type="spellEnd"/>
+      <w:proofErr w:type="gramEnd"/>
+      <w:r>
+        <w:t xml:space="preserve"> 30</w:t>
       </w:r>
     </w:p>
     <w:p>
@@ -10584,7 +11139,17 @@
         <w:pStyle w:val="textinputfile"/>
       </w:pPr>
       <w:r>
-        <w:t xml:space="preserve">   pinubank 80 90</w:t>
+        <w:t xml:space="preserve">   </w:t>
+      </w:r>
+      <w:proofErr w:type="spellStart"/>
+      <w:proofErr w:type="gramStart"/>
+      <w:r>
+        <w:t>pinubank</w:t>
+      </w:r>
+      <w:proofErr w:type="spellEnd"/>
+      <w:proofErr w:type="gramEnd"/>
+      <w:r>
+        <w:t xml:space="preserve"> 80 90</w:t>
       </w:r>
     </w:p>
     <w:p>
@@ -10592,7 +11157,17 @@
         <w:pStyle w:val="textinputfile"/>
       </w:pPr>
       <w:r>
-        <w:t xml:space="preserve">   pinuresi 110 140</w:t>
+        <w:t xml:space="preserve">   </w:t>
+      </w:r>
+      <w:proofErr w:type="spellStart"/>
+      <w:proofErr w:type="gramStart"/>
+      <w:r>
+        <w:t>pinuresi</w:t>
+      </w:r>
+      <w:proofErr w:type="spellEnd"/>
+      <w:proofErr w:type="gramEnd"/>
+      <w:r>
+        <w:t xml:space="preserve"> 110 140</w:t>
       </w:r>
     </w:p>
     <w:p>
@@ -10600,7 +11175,17 @@
         <w:pStyle w:val="textinputfile"/>
       </w:pPr>
       <w:r>
-        <w:t xml:space="preserve">   querelli 40 120 240</w:t>
+        <w:t xml:space="preserve">   </w:t>
+      </w:r>
+      <w:proofErr w:type="spellStart"/>
+      <w:proofErr w:type="gramStart"/>
+      <w:r>
+        <w:t>querelli</w:t>
+      </w:r>
+      <w:proofErr w:type="spellEnd"/>
+      <w:proofErr w:type="gramEnd"/>
+      <w:r>
+        <w:t xml:space="preserve"> 40 120 240</w:t>
       </w:r>
     </w:p>
     <w:p>
@@ -10613,23 +11198,56 @@
         <w:pStyle w:val="textinputfile"/>
       </w:pPr>
       <w:r>
-        <w:t>&gt;&gt; young jackpine oak</w:t>
+        <w:t xml:space="preserve">&gt;&gt; </w:t>
+      </w:r>
+      <w:proofErr w:type="gramStart"/>
+      <w:r>
+        <w:t>young</w:t>
+      </w:r>
+      <w:proofErr w:type="gramEnd"/>
+      <w:r>
+        <w:t xml:space="preserve"> </w:t>
+      </w:r>
+      <w:proofErr w:type="spellStart"/>
+      <w:r>
+        <w:t>jackpine</w:t>
+      </w:r>
+      <w:proofErr w:type="spellEnd"/>
+      <w:r>
+        <w:t xml:space="preserve"> oak</w:t>
       </w:r>
     </w:p>
     <w:p>
       <w:pPr>
         <w:pStyle w:val="textinputfile"/>
       </w:pPr>
-      <w:r>
-        <w:t>MapCode  0</w:t>
-      </w:r>
+      <w:proofErr w:type="spellStart"/>
+      <w:proofErr w:type="gramStart"/>
+      <w:r>
+        <w:t>MapCode</w:t>
+      </w:r>
+      <w:proofErr w:type="spellEnd"/>
+      <w:r>
+        <w:t xml:space="preserve">  0</w:t>
+      </w:r>
+      <w:proofErr w:type="gramEnd"/>
     </w:p>
     <w:p>
       <w:pPr>
         <w:pStyle w:val="textinputfile"/>
       </w:pPr>
       <w:r>
-        <w:t xml:space="preserve">   pinubank 30 50</w:t>
+        <w:t xml:space="preserve">   </w:t>
+      </w:r>
+      <w:proofErr w:type="spellStart"/>
+      <w:proofErr w:type="gramStart"/>
+      <w:r>
+        <w:t>pinubank</w:t>
+      </w:r>
+      <w:proofErr w:type="spellEnd"/>
+      <w:proofErr w:type="gramEnd"/>
+      <w:r>
+        <w:t xml:space="preserve"> 30 50</w:t>
       </w:r>
     </w:p>
     <w:p>
@@ -10637,7 +11255,17 @@
         <w:pStyle w:val="textinputfile"/>
       </w:pPr>
       <w:r>
-        <w:t xml:space="preserve">   querelli 10 40 70</w:t>
+        <w:t xml:space="preserve">   </w:t>
+      </w:r>
+      <w:proofErr w:type="spellStart"/>
+      <w:proofErr w:type="gramStart"/>
+      <w:r>
+        <w:t>querelli</w:t>
+      </w:r>
+      <w:proofErr w:type="spellEnd"/>
+      <w:proofErr w:type="gramEnd"/>
+      <w:r>
+        <w:t xml:space="preserve"> 10 40 70</w:t>
       </w:r>
     </w:p>
     <w:p>
@@ -10650,15 +11278,28 @@
         <w:pStyle w:val="textinputfile"/>
       </w:pPr>
       <w:r>
-        <w:t xml:space="preserve">&gt;&gt; young aspen   </w:t>
+        <w:t xml:space="preserve">&gt;&gt; </w:t>
+      </w:r>
+      <w:proofErr w:type="gramStart"/>
+      <w:r>
+        <w:t>young</w:t>
+      </w:r>
+      <w:proofErr w:type="gramEnd"/>
+      <w:r>
+        <w:t xml:space="preserve"> aspen   </w:t>
       </w:r>
     </w:p>
     <w:p>
       <w:pPr>
         <w:pStyle w:val="textinputfile"/>
       </w:pPr>
-      <w:r>
-        <w:t>MapCode 2</w:t>
+      <w:proofErr w:type="spellStart"/>
+      <w:r>
+        <w:t>MapCode</w:t>
+      </w:r>
+      <w:proofErr w:type="spellEnd"/>
+      <w:r>
+        <w:t xml:space="preserve"> 2</w:t>
       </w:r>
     </w:p>
     <w:p>
@@ -10666,7 +11307,17 @@
         <w:pStyle w:val="textinputfile"/>
       </w:pPr>
       <w:r>
-        <w:t xml:space="preserve">   poputrem 10 20</w:t>
+        <w:t xml:space="preserve">   </w:t>
+      </w:r>
+      <w:proofErr w:type="spellStart"/>
+      <w:proofErr w:type="gramStart"/>
+      <w:r>
+        <w:t>poputrem</w:t>
+      </w:r>
+      <w:proofErr w:type="spellEnd"/>
+      <w:proofErr w:type="gramEnd"/>
+      <w:r>
+        <w:t xml:space="preserve"> 10 20</w:t>
       </w:r>
     </w:p>
     <w:p>
@@ -10679,15 +11330,28 @@
         <w:pStyle w:val="textinputfile"/>
       </w:pPr>
       <w:r>
-        <w:t>&gt;&gt; old maple hardwoods</w:t>
+        <w:t xml:space="preserve">&gt;&gt; </w:t>
+      </w:r>
+      <w:proofErr w:type="gramStart"/>
+      <w:r>
+        <w:t>old</w:t>
+      </w:r>
+      <w:proofErr w:type="gramEnd"/>
+      <w:r>
+        <w:t xml:space="preserve"> maple hardwoods</w:t>
       </w:r>
     </w:p>
     <w:p>
       <w:pPr>
         <w:pStyle w:val="textinputfile"/>
       </w:pPr>
-      <w:r>
-        <w:t>MapCode 55</w:t>
+      <w:proofErr w:type="spellStart"/>
+      <w:r>
+        <w:t>MapCode</w:t>
+      </w:r>
+      <w:proofErr w:type="spellEnd"/>
+      <w:r>
+        <w:t xml:space="preserve"> 55</w:t>
       </w:r>
     </w:p>
     <w:p>
@@ -10695,7 +11359,17 @@
         <w:pStyle w:val="textinputfile"/>
       </w:pPr>
       <w:r>
-        <w:t xml:space="preserve">   abiebals 10 60 120</w:t>
+        <w:t xml:space="preserve">   </w:t>
+      </w:r>
+      <w:proofErr w:type="spellStart"/>
+      <w:proofErr w:type="gramStart"/>
+      <w:r>
+        <w:t>abiebals</w:t>
+      </w:r>
+      <w:proofErr w:type="spellEnd"/>
+      <w:proofErr w:type="gramEnd"/>
+      <w:r>
+        <w:t xml:space="preserve"> 10 60 120</w:t>
       </w:r>
     </w:p>
     <w:p>
@@ -10703,7 +11377,17 @@
         <w:pStyle w:val="textinputfile"/>
       </w:pPr>
       <w:r>
-        <w:t xml:space="preserve">   acerrubr 90 120</w:t>
+        <w:t xml:space="preserve">   </w:t>
+      </w:r>
+      <w:proofErr w:type="spellStart"/>
+      <w:proofErr w:type="gramStart"/>
+      <w:r>
+        <w:t>acerrubr</w:t>
+      </w:r>
+      <w:proofErr w:type="spellEnd"/>
+      <w:proofErr w:type="gramEnd"/>
+      <w:r>
+        <w:t xml:space="preserve"> 90 120</w:t>
       </w:r>
     </w:p>
     <w:p>
@@ -10711,7 +11395,17 @@
         <w:pStyle w:val="textinputfile"/>
       </w:pPr>
       <w:r>
-        <w:t xml:space="preserve">   acersacc 20 50 150 200</w:t>
+        <w:t xml:space="preserve">   </w:t>
+      </w:r>
+      <w:proofErr w:type="spellStart"/>
+      <w:proofErr w:type="gramStart"/>
+      <w:r>
+        <w:t>acersacc</w:t>
+      </w:r>
+      <w:proofErr w:type="spellEnd"/>
+      <w:proofErr w:type="gramEnd"/>
+      <w:r>
+        <w:t xml:space="preserve"> 20 50 150 200</w:t>
       </w:r>
     </w:p>
     <w:p>
@@ -10719,7 +11413,17 @@
         <w:pStyle w:val="textinputfile"/>
       </w:pPr>
       <w:r>
-        <w:t xml:space="preserve">   betualle 40 140 200</w:t>
+        <w:t xml:space="preserve">   </w:t>
+      </w:r>
+      <w:proofErr w:type="spellStart"/>
+      <w:proofErr w:type="gramStart"/>
+      <w:r>
+        <w:t>betualle</w:t>
+      </w:r>
+      <w:proofErr w:type="spellEnd"/>
+      <w:proofErr w:type="gramEnd"/>
+      <w:r>
+        <w:t xml:space="preserve"> 40 140 200</w:t>
       </w:r>
     </w:p>
     <w:p>
@@ -10727,7 +11431,17 @@
         <w:pStyle w:val="textinputfile"/>
       </w:pPr>
       <w:r>
-        <w:t xml:space="preserve">   fraxamer 10 100 130 180</w:t>
+        <w:t xml:space="preserve">   </w:t>
+      </w:r>
+      <w:proofErr w:type="spellStart"/>
+      <w:proofErr w:type="gramStart"/>
+      <w:r>
+        <w:t>fraxamer</w:t>
+      </w:r>
+      <w:proofErr w:type="spellEnd"/>
+      <w:proofErr w:type="gramEnd"/>
+      <w:r>
+        <w:t xml:space="preserve"> 10 100 130 180</w:t>
       </w:r>
     </w:p>
     <w:p>
@@ -10735,7 +11449,17 @@
         <w:pStyle w:val="textinputfile"/>
       </w:pPr>
       <w:r>
-        <w:t xml:space="preserve">   piceglau 180</w:t>
+        <w:t xml:space="preserve">   </w:t>
+      </w:r>
+      <w:proofErr w:type="spellStart"/>
+      <w:proofErr w:type="gramStart"/>
+      <w:r>
+        <w:t>piceglau</w:t>
+      </w:r>
+      <w:proofErr w:type="spellEnd"/>
+      <w:proofErr w:type="gramEnd"/>
+      <w:r>
+        <w:t xml:space="preserve"> 180</w:t>
       </w:r>
     </w:p>
     <w:p>
@@ -10743,7 +11467,17 @@
         <w:pStyle w:val="textinputfile"/>
       </w:pPr>
       <w:r>
-        <w:t xml:space="preserve">   querrubr 100 160 180</w:t>
+        <w:t xml:space="preserve">   </w:t>
+      </w:r>
+      <w:proofErr w:type="spellStart"/>
+      <w:proofErr w:type="gramStart"/>
+      <w:r>
+        <w:t>querrubr</w:t>
+      </w:r>
+      <w:proofErr w:type="spellEnd"/>
+      <w:proofErr w:type="gramEnd"/>
+      <w:r>
+        <w:t xml:space="preserve"> 100 160 180</w:t>
       </w:r>
     </w:p>
     <w:p>
@@ -10751,7 +11485,17 @@
         <w:pStyle w:val="textinputfile"/>
       </w:pPr>
       <w:r>
-        <w:t xml:space="preserve">   thujocci 200 240 260</w:t>
+        <w:t xml:space="preserve">   </w:t>
+      </w:r>
+      <w:proofErr w:type="spellStart"/>
+      <w:proofErr w:type="gramStart"/>
+      <w:r>
+        <w:t>thujocci</w:t>
+      </w:r>
+      <w:proofErr w:type="spellEnd"/>
+      <w:proofErr w:type="gramEnd"/>
+      <w:r>
+        <w:t xml:space="preserve"> 200 240 260</w:t>
       </w:r>
     </w:p>
     <w:p>
@@ -10759,7 +11503,17 @@
         <w:pStyle w:val="textinputfile"/>
       </w:pPr>
       <w:r>
-        <w:t xml:space="preserve">   tiliamer 20 80 110 150</w:t>
+        <w:t xml:space="preserve">   </w:t>
+      </w:r>
+      <w:proofErr w:type="spellStart"/>
+      <w:proofErr w:type="gramStart"/>
+      <w:r>
+        <w:t>tiliamer</w:t>
+      </w:r>
+      <w:proofErr w:type="spellEnd"/>
+      <w:proofErr w:type="gramEnd"/>
+      <w:r>
+        <w:t xml:space="preserve"> 20 80 110 150</w:t>
       </w:r>
     </w:p>
     <w:p>
@@ -10767,7 +11521,17 @@
         <w:pStyle w:val="textinputfile"/>
       </w:pPr>
       <w:r>
-        <w:t xml:space="preserve">   tsugcana 30 80 120 220 320 340</w:t>
+        <w:t xml:space="preserve">   </w:t>
+      </w:r>
+      <w:proofErr w:type="spellStart"/>
+      <w:proofErr w:type="gramStart"/>
+      <w:r>
+        <w:t>tsugcana</w:t>
+      </w:r>
+      <w:proofErr w:type="spellEnd"/>
+      <w:proofErr w:type="gramEnd"/>
+      <w:r>
+        <w:t xml:space="preserve"> 30 80 120 220 320 340</w:t>
       </w:r>
     </w:p>
     <w:p>
@@ -10783,15 +11547,28 @@
         <w:pStyle w:val="textinputfile"/>
       </w:pPr>
       <w:r>
-        <w:t>&gt;&gt; old pine - spruce - fir</w:t>
+        <w:t xml:space="preserve">&gt;&gt; </w:t>
+      </w:r>
+      <w:proofErr w:type="gramStart"/>
+      <w:r>
+        <w:t>old</w:t>
+      </w:r>
+      <w:proofErr w:type="gramEnd"/>
+      <w:r>
+        <w:t xml:space="preserve"> pine - spruce - fir</w:t>
       </w:r>
     </w:p>
     <w:p>
       <w:pPr>
         <w:pStyle w:val="textinputfile"/>
       </w:pPr>
-      <w:r>
-        <w:t>MapCode 6</w:t>
+      <w:proofErr w:type="spellStart"/>
+      <w:r>
+        <w:t>MapCode</w:t>
+      </w:r>
+      <w:proofErr w:type="spellEnd"/>
+      <w:r>
+        <w:t xml:space="preserve"> 6</w:t>
       </w:r>
     </w:p>
     <w:p>
@@ -10799,7 +11576,17 @@
         <w:pStyle w:val="textinputfile"/>
       </w:pPr>
       <w:r>
-        <w:t xml:space="preserve">   abiebals 10 50 80</w:t>
+        <w:t xml:space="preserve">   </w:t>
+      </w:r>
+      <w:proofErr w:type="spellStart"/>
+      <w:proofErr w:type="gramStart"/>
+      <w:r>
+        <w:t>abiebals</w:t>
+      </w:r>
+      <w:proofErr w:type="spellEnd"/>
+      <w:proofErr w:type="gramEnd"/>
+      <w:r>
+        <w:t xml:space="preserve"> 10 50 80</w:t>
       </w:r>
     </w:p>
     <w:p>
@@ -10807,7 +11594,17 @@
         <w:pStyle w:val="textinputfile"/>
       </w:pPr>
       <w:r>
-        <w:t xml:space="preserve">   piceglau 100 140 180 200 220</w:t>
+        <w:t xml:space="preserve">   </w:t>
+      </w:r>
+      <w:proofErr w:type="spellStart"/>
+      <w:proofErr w:type="gramStart"/>
+      <w:r>
+        <w:t>piceglau</w:t>
+      </w:r>
+      <w:proofErr w:type="spellEnd"/>
+      <w:proofErr w:type="gramEnd"/>
+      <w:r>
+        <w:t xml:space="preserve"> 100 140 180 200 220</w:t>
       </w:r>
     </w:p>
     <w:p>
@@ -10815,7 +11612,17 @@
         <w:pStyle w:val="textinputfile"/>
       </w:pPr>
       <w:r>
-        <w:t xml:space="preserve">   pinuresi 140 160 180</w:t>
+        <w:t xml:space="preserve">   </w:t>
+      </w:r>
+      <w:proofErr w:type="spellStart"/>
+      <w:proofErr w:type="gramStart"/>
+      <w:r>
+        <w:t>pinuresi</w:t>
+      </w:r>
+      <w:proofErr w:type="spellEnd"/>
+      <w:proofErr w:type="gramEnd"/>
+      <w:r>
+        <w:t xml:space="preserve"> 140 160 180</w:t>
       </w:r>
     </w:p>
     <w:p>
@@ -10823,7 +11630,17 @@
         <w:pStyle w:val="textinputfile"/>
       </w:pPr>
       <w:r>
-        <w:t xml:space="preserve">   pinustro 200 280 350</w:t>
+        <w:t xml:space="preserve">   </w:t>
+      </w:r>
+      <w:proofErr w:type="spellStart"/>
+      <w:proofErr w:type="gramStart"/>
+      <w:r>
+        <w:t>pinustro</w:t>
+      </w:r>
+      <w:proofErr w:type="spellEnd"/>
+      <w:proofErr w:type="gramEnd"/>
+      <w:r>
+        <w:t xml:space="preserve"> 200 280 350</w:t>
       </w:r>
     </w:p>
     <w:p>
@@ -10836,7 +11653,8 @@
       </w:pPr>
       <w:bookmarkStart w:id="118" w:name="_Toc133339124"/>
       <w:bookmarkStart w:id="119" w:name="_Toc282434160"/>
-      <w:bookmarkStart w:id="120" w:name="_Toc295371064"/>
+      <w:bookmarkStart w:id="120" w:name="_Toc297721836"/>
+      <w:proofErr w:type="spellStart"/>
       <w:r>
         <w:lastRenderedPageBreak/>
         <w:t>LandisData</w:t>
@@ -10844,6 +11662,7 @@
       <w:bookmarkEnd w:id="118"/>
       <w:bookmarkEnd w:id="119"/>
       <w:bookmarkEnd w:id="120"/>
+      <w:proofErr w:type="spellEnd"/>
     </w:p>
     <w:p>
       <w:pPr>
@@ -10874,7 +11693,7 @@
       </w:pPr>
       <w:bookmarkStart w:id="121" w:name="_Toc133339125"/>
       <w:bookmarkStart w:id="122" w:name="_Toc282434161"/>
-      <w:bookmarkStart w:id="123" w:name="_Toc295371065"/>
+      <w:bookmarkStart w:id="123" w:name="_Toc297721837"/>
       <w:r>
         <w:t>Initial Community Class Definitions</w:t>
       </w:r>
@@ -10901,13 +11720,15 @@
       </w:pPr>
       <w:bookmarkStart w:id="124" w:name="_Toc133339126"/>
       <w:bookmarkStart w:id="125" w:name="_Toc282434162"/>
-      <w:bookmarkStart w:id="126" w:name="_Toc295371066"/>
+      <w:bookmarkStart w:id="126" w:name="_Toc297721838"/>
+      <w:proofErr w:type="spellStart"/>
       <w:r>
         <w:t>MapCode</w:t>
       </w:r>
       <w:bookmarkEnd w:id="124"/>
       <w:bookmarkEnd w:id="125"/>
       <w:bookmarkEnd w:id="126"/>
+      <w:proofErr w:type="spellEnd"/>
     </w:p>
     <w:p>
       <w:pPr>
@@ -10936,7 +11757,7 @@
       </w:pPr>
       <w:bookmarkStart w:id="127" w:name="_Toc133339127"/>
       <w:bookmarkStart w:id="128" w:name="_Toc282434163"/>
-      <w:bookmarkStart w:id="129" w:name="_Toc295371067"/>
+      <w:bookmarkStart w:id="129" w:name="_Toc297721839"/>
       <w:r>
         <w:t>Species Present</w:t>
       </w:r>
@@ -10956,13 +11777,47 @@
       <w:pPr>
         <w:pStyle w:val="textinputfile"/>
       </w:pPr>
+      <w:proofErr w:type="gramStart"/>
       <w:r>
         <w:rPr>
           <w:i/>
           <w:iCs/>
         </w:rPr>
-        <w:t>species  age  age  age</w:t>
-      </w:r>
+        <w:t>species  age</w:t>
+      </w:r>
+      <w:proofErr w:type="gramEnd"/>
+      <w:r>
+        <w:rPr>
+          <w:i/>
+          <w:iCs/>
+        </w:rPr>
+        <w:t xml:space="preserve">  </w:t>
+      </w:r>
+      <w:proofErr w:type="spellStart"/>
+      <w:r>
+        <w:rPr>
+          <w:i/>
+          <w:iCs/>
+        </w:rPr>
+        <w:t>age</w:t>
+      </w:r>
+      <w:proofErr w:type="spellEnd"/>
+      <w:r>
+        <w:rPr>
+          <w:i/>
+          <w:iCs/>
+        </w:rPr>
+        <w:t xml:space="preserve">  </w:t>
+      </w:r>
+      <w:proofErr w:type="spellStart"/>
+      <w:r>
+        <w:rPr>
+          <w:i/>
+          <w:iCs/>
+        </w:rPr>
+        <w:t>age</w:t>
+      </w:r>
+      <w:proofErr w:type="spellEnd"/>
       <w:r>
         <w:t xml:space="preserve">  ...</w:t>
       </w:r>
@@ -10987,8 +11842,18 @@
       <w:pPr>
         <w:pStyle w:val="textinputfile"/>
       </w:pPr>
-      <w:r>
-        <w:t>acersacc  10  5  21  60  100</w:t>
+      <w:proofErr w:type="spellStart"/>
+      <w:proofErr w:type="gramStart"/>
+      <w:r>
+        <w:t>acersacc</w:t>
+      </w:r>
+      <w:proofErr w:type="spellEnd"/>
+      <w:r>
+        <w:t xml:space="preserve">  10</w:t>
+      </w:r>
+      <w:proofErr w:type="gramEnd"/>
+      <w:r>
+        <w:t xml:space="preserve">  5  21  60  100</w:t>
       </w:r>
     </w:p>
     <w:p>
@@ -11018,7 +11883,7 @@
       </w:pPr>
       <w:bookmarkStart w:id="130" w:name="_Toc133339128"/>
       <w:bookmarkStart w:id="131" w:name="_Toc282434164"/>
-      <w:bookmarkStart w:id="132" w:name="_Toc295371068"/>
+      <w:bookmarkStart w:id="132" w:name="_Toc297721840"/>
       <w:r>
         <w:t>Grouping Species Ages into Cohorts</w:t>
       </w:r>
@@ -11031,7 +11896,31 @@
         <w:pStyle w:val="textbody"/>
       </w:pPr>
       <w:r>
-        <w:t>The list of ages for each species is grouped into cohorts based on the succession extension’s timestep.  This timestep determines the size of each cohort.  For example, if the timestep is 20, then the cohorts are ages 1 to 20, 21 to 40, 41 to 60, etc.</w:t>
+        <w:t xml:space="preserve">The list of ages for each species is grouped into cohorts based on the succession extension’s </w:t>
+      </w:r>
+      <w:proofErr w:type="spellStart"/>
+      <w:r>
+        <w:t>timestep</w:t>
+      </w:r>
+      <w:proofErr w:type="spellEnd"/>
+      <w:r>
+        <w:t xml:space="preserve">.  This </w:t>
+      </w:r>
+      <w:proofErr w:type="spellStart"/>
+      <w:r>
+        <w:t>timestep</w:t>
+      </w:r>
+      <w:proofErr w:type="spellEnd"/>
+      <w:r>
+        <w:t xml:space="preserve"> determines the size of each cohort.  For example, if the </w:t>
+      </w:r>
+      <w:proofErr w:type="spellStart"/>
+      <w:r>
+        <w:t>timestep</w:t>
+      </w:r>
+      <w:proofErr w:type="spellEnd"/>
+      <w:r>
+        <w:t xml:space="preserve"> is 20, then the cohorts are ages 1 to 20, 21 to 40, 41 to 60, etc.</w:t>
       </w:r>
     </w:p>
     <w:p>
@@ -11046,8 +11935,18 @@
       <w:pPr>
         <w:pStyle w:val="textinputfile"/>
       </w:pPr>
-      <w:r>
-        <w:t>acersacc  10  25  30  40  183  200</w:t>
+      <w:proofErr w:type="spellStart"/>
+      <w:proofErr w:type="gramStart"/>
+      <w:r>
+        <w:t>acersacc</w:t>
+      </w:r>
+      <w:proofErr w:type="spellEnd"/>
+      <w:r>
+        <w:t xml:space="preserve">  10</w:t>
+      </w:r>
+      <w:proofErr w:type="gramEnd"/>
+      <w:r>
+        <w:t xml:space="preserve">  25  30  40  183  200</w:t>
       </w:r>
     </w:p>
     <w:p>
@@ -11063,15 +11962,33 @@
         <w:pStyle w:val="textbody"/>
       </w:pPr>
       <w:r>
-        <w:t>If the succession timestep is 10, then the cohorts for this species initially at each site in this class will be:</w:t>
+        <w:t xml:space="preserve">If the succession </w:t>
+      </w:r>
+      <w:proofErr w:type="spellStart"/>
+      <w:r>
+        <w:t>timestep</w:t>
+      </w:r>
+      <w:proofErr w:type="spellEnd"/>
+      <w:r>
+        <w:t xml:space="preserve"> is 10, then the cohorts for this species initially at each site in this class will be:</w:t>
       </w:r>
     </w:p>
     <w:p>
       <w:pPr>
         <w:pStyle w:val="textinputfile"/>
       </w:pPr>
-      <w:r>
-        <w:t>acersacc  10  20  30  40  190  200</w:t>
+      <w:proofErr w:type="spellStart"/>
+      <w:proofErr w:type="gramStart"/>
+      <w:r>
+        <w:t>acersacc</w:t>
+      </w:r>
+      <w:proofErr w:type="spellEnd"/>
+      <w:r>
+        <w:t xml:space="preserve">  10</w:t>
+      </w:r>
+      <w:proofErr w:type="gramEnd"/>
+      <w:r>
+        <w:t xml:space="preserve">  20  30  40  190  200</w:t>
       </w:r>
     </w:p>
     <w:p>
@@ -11085,15 +12002,33 @@
       </w:pPr>
       <w:r>
         <w:lastRenderedPageBreak/>
-        <w:t>If the succession timestep is 20, then the cohorts for this species initially at each site in this class will be:</w:t>
+        <w:t xml:space="preserve">If the succession </w:t>
+      </w:r>
+      <w:proofErr w:type="spellStart"/>
+      <w:r>
+        <w:t>timestep</w:t>
+      </w:r>
+      <w:proofErr w:type="spellEnd"/>
+      <w:r>
+        <w:t xml:space="preserve"> is 20, then the cohorts for this species initially at each site in this class will be:</w:t>
       </w:r>
     </w:p>
     <w:p>
       <w:pPr>
         <w:pStyle w:val="textinputfile"/>
       </w:pPr>
-      <w:r>
-        <w:t>acersacc  20  40  200</w:t>
+      <w:proofErr w:type="spellStart"/>
+      <w:proofErr w:type="gramStart"/>
+      <w:r>
+        <w:t>acersacc</w:t>
+      </w:r>
+      <w:proofErr w:type="spellEnd"/>
+      <w:r>
+        <w:t xml:space="preserve">  20</w:t>
+      </w:r>
+      <w:proofErr w:type="gramEnd"/>
+      <w:r>
+        <w:t xml:space="preserve">  40  200</w:t>
       </w:r>
     </w:p>
     <w:p>
@@ -11101,7 +12036,7 @@
         <w:pStyle w:val="Heading1"/>
       </w:pPr>
       <w:bookmarkStart w:id="133" w:name="_Toc112490864"/>
-      <w:bookmarkStart w:id="134" w:name="_Toc295371069"/>
+      <w:bookmarkStart w:id="134" w:name="_Toc297721841"/>
       <w:r>
         <w:lastRenderedPageBreak/>
         <w:t xml:space="preserve">Example </w:t>
@@ -11116,7 +12051,7 @@
       <w:pPr>
         <w:pStyle w:val="Heading2"/>
       </w:pPr>
-      <w:bookmarkStart w:id="135" w:name="_Toc295371070"/>
+      <w:bookmarkStart w:id="135" w:name="_Toc297721842"/>
       <w:r>
         <w:t>Main Parameter File</w:t>
       </w:r>
@@ -11127,8 +12062,18 @@
         <w:pStyle w:val="textinputfile"/>
         <w:ind w:hanging="376"/>
       </w:pPr>
-      <w:r>
-        <w:t>LandisData  "Biomass Succession"</w:t>
+      <w:proofErr w:type="spellStart"/>
+      <w:proofErr w:type="gramStart"/>
+      <w:r>
+        <w:t>LandisData</w:t>
+      </w:r>
+      <w:proofErr w:type="spellEnd"/>
+      <w:r>
+        <w:t xml:space="preserve">  "</w:t>
+      </w:r>
+      <w:proofErr w:type="gramEnd"/>
+      <w:r>
+        <w:t>Biomass Succession"</w:t>
       </w:r>
     </w:p>
     <w:p>
@@ -11142,9 +12087,16 @@
         <w:pStyle w:val="textinputfile"/>
         <w:ind w:hanging="376"/>
       </w:pPr>
-      <w:r>
-        <w:t>Timestep  10</w:t>
-      </w:r>
+      <w:proofErr w:type="spellStart"/>
+      <w:proofErr w:type="gramStart"/>
+      <w:r>
+        <w:t>Timestep</w:t>
+      </w:r>
+      <w:proofErr w:type="spellEnd"/>
+      <w:r>
+        <w:t xml:space="preserve">  10</w:t>
+      </w:r>
+      <w:proofErr w:type="gramEnd"/>
     </w:p>
     <w:p>
       <w:pPr>
@@ -11157,9 +12109,21 @@
         <w:pStyle w:val="textinputfile"/>
         <w:ind w:hanging="376"/>
       </w:pPr>
-      <w:r>
-        <w:t>SeedingAlgorithm  WardSeedDispersal</w:t>
-      </w:r>
+      <w:proofErr w:type="spellStart"/>
+      <w:proofErr w:type="gramStart"/>
+      <w:r>
+        <w:t>SeedingAlgorithm</w:t>
+      </w:r>
+      <w:proofErr w:type="spellEnd"/>
+      <w:r>
+        <w:t xml:space="preserve">  </w:t>
+      </w:r>
+      <w:proofErr w:type="spellStart"/>
+      <w:r>
+        <w:t>WardSeedDispersal</w:t>
+      </w:r>
+      <w:proofErr w:type="spellEnd"/>
+      <w:proofErr w:type="gramEnd"/>
     </w:p>
     <w:p>
       <w:pPr>
@@ -11167,8 +12131,21 @@
         <w:ind w:left="1122"/>
       </w:pPr>
       <w:r>
-        <w:t>&gt;&gt; Also NoDispersal or UniversalDispersal</w:t>
-      </w:r>
+        <w:t xml:space="preserve">&gt;&gt; Also </w:t>
+      </w:r>
+      <w:proofErr w:type="spellStart"/>
+      <w:r>
+        <w:t>NoDispersal</w:t>
+      </w:r>
+      <w:proofErr w:type="spellEnd"/>
+      <w:r>
+        <w:t xml:space="preserve"> or </w:t>
+      </w:r>
+      <w:proofErr w:type="spellStart"/>
+      <w:r>
+        <w:t>UniversalDispersal</w:t>
+      </w:r>
+      <w:proofErr w:type="spellEnd"/>
     </w:p>
     <w:p>
       <w:pPr>
@@ -11181,8 +12158,13 @@
         <w:pStyle w:val="textinputfile"/>
         <w:ind w:left="1170"/>
       </w:pPr>
-      <w:r>
-        <w:t>InitialCommunities      "./initial-communities.txt"</w:t>
+      <w:proofErr w:type="spellStart"/>
+      <w:r>
+        <w:t>InitialCommunities</w:t>
+      </w:r>
+      <w:proofErr w:type="spellEnd"/>
+      <w:r>
+        <w:t xml:space="preserve">      "./initial-communities.txt"</w:t>
       </w:r>
     </w:p>
     <w:p>
@@ -11190,8 +12172,13 @@
         <w:pStyle w:val="textinputfile"/>
         <w:ind w:left="1170"/>
       </w:pPr>
-      <w:r>
-        <w:t>InitialCommunitiesMap   "initial communities.gis"</w:t>
+      <w:proofErr w:type="spellStart"/>
+      <w:r>
+        <w:t>InitialCommunitiesMap</w:t>
+      </w:r>
+      <w:proofErr w:type="spellEnd"/>
+      <w:r>
+        <w:t xml:space="preserve">   "initial communities.gis"</w:t>
       </w:r>
     </w:p>
     <w:p>
@@ -11205,8 +12192,21 @@
         <w:pStyle w:val="textinputfile"/>
         <w:ind w:hanging="376"/>
       </w:pPr>
-      <w:r>
-        <w:t>CalibrateMode no  &lt;&lt; optional parameter</w:t>
+      <w:proofErr w:type="spellStart"/>
+      <w:r>
+        <w:t>CalibrateMode</w:t>
+      </w:r>
+      <w:proofErr w:type="spellEnd"/>
+      <w:r>
+        <w:t xml:space="preserve"> </w:t>
+      </w:r>
+      <w:proofErr w:type="gramStart"/>
+      <w:r>
+        <w:t>no  &lt;</w:t>
+      </w:r>
+      <w:proofErr w:type="gramEnd"/>
+      <w:r>
+        <w:t>&lt; optional parameter</w:t>
       </w:r>
     </w:p>
     <w:p>
@@ -11220,8 +12220,21 @@
         <w:pStyle w:val="textinputfile"/>
         <w:ind w:hanging="376"/>
       </w:pPr>
-      <w:r>
-        <w:t>SpinupMortalityFraction 0.001  &lt;&lt; optional parameter</w:t>
+      <w:proofErr w:type="spellStart"/>
+      <w:r>
+        <w:t>SpinupMortalityFraction</w:t>
+      </w:r>
+      <w:proofErr w:type="spellEnd"/>
+      <w:r>
+        <w:t xml:space="preserve"> </w:t>
+      </w:r>
+      <w:proofErr w:type="gramStart"/>
+      <w:r>
+        <w:t>0.001  &lt;</w:t>
+      </w:r>
+      <w:proofErr w:type="gramEnd"/>
+      <w:r>
+        <w:t>&lt; optional parameter</w:t>
       </w:r>
     </w:p>
     <w:p>
@@ -11245,8 +12258,13 @@
         <w:ind w:hanging="376"/>
       </w:pPr>
       <w:r>
-        <w:t xml:space="preserve">   MinRelativeBiomass</w:t>
-      </w:r>
+        <w:t xml:space="preserve">   </w:t>
+      </w:r>
+      <w:proofErr w:type="spellStart"/>
+      <w:r>
+        <w:t>MinRelativeBiomass</w:t>
+      </w:r>
+      <w:proofErr w:type="spellEnd"/>
     </w:p>
     <w:p>
       <w:pPr>
@@ -11361,9 +12379,11 @@
         <w:pStyle w:val="textinputfile"/>
         <w:ind w:hanging="376"/>
       </w:pPr>
+      <w:proofErr w:type="spellStart"/>
       <w:r>
         <w:t>SufficientLight</w:t>
       </w:r>
+      <w:proofErr w:type="spellEnd"/>
     </w:p>
     <w:p>
       <w:pPr>
@@ -11371,7 +12391,15 @@
         <w:ind w:hanging="376"/>
       </w:pPr>
       <w:r>
-        <w:t>&gt;&gt; Spp Shade</w:t>
+        <w:t xml:space="preserve">&gt;&gt; </w:t>
+      </w:r>
+      <w:proofErr w:type="spellStart"/>
+      <w:r>
+        <w:t>Spp</w:t>
+      </w:r>
+      <w:proofErr w:type="spellEnd"/>
+      <w:r>
+        <w:t xml:space="preserve"> Shade</w:t>
       </w:r>
       <w:r>
         <w:tab/>
@@ -11654,12 +12682,14 @@
         <w:pStyle w:val="textinputfile"/>
         <w:ind w:hanging="376"/>
       </w:pPr>
+      <w:proofErr w:type="spellStart"/>
       <w:r>
         <w:t>Species</w:t>
       </w:r>
       <w:r>
         <w:t>Parameters</w:t>
       </w:r>
+      <w:proofErr w:type="spellEnd"/>
     </w:p>
     <w:p>
       <w:pPr>
@@ -11673,7 +12703,15 @@
         <w:ind w:hanging="376"/>
       </w:pPr>
       <w:r>
-        <w:t>&gt;&gt; Species  Leaf      Woody      Mortal Growth  Leaf</w:t>
+        <w:t xml:space="preserve">&gt;&gt; </w:t>
+      </w:r>
+      <w:proofErr w:type="gramStart"/>
+      <w:r>
+        <w:t>Species  Leaf</w:t>
+      </w:r>
+      <w:proofErr w:type="gramEnd"/>
+      <w:r>
+        <w:t xml:space="preserve">      Woody      Mortal Growth  Leaf</w:t>
       </w:r>
     </w:p>
     <w:p>
@@ -11682,7 +12720,15 @@
         <w:ind w:hanging="376"/>
       </w:pPr>
       <w:r>
-        <w:t>&gt;&gt;          Longevity Decay Rate Shape  Curve   Lignin%</w:t>
+        <w:t xml:space="preserve">&gt;&gt;          Longevity Decay Rate </w:t>
+      </w:r>
+      <w:proofErr w:type="gramStart"/>
+      <w:r>
+        <w:t>Shape  Curve</w:t>
+      </w:r>
+      <w:proofErr w:type="gramEnd"/>
+      <w:r>
+        <w:t xml:space="preserve">   Lignin%</w:t>
       </w:r>
     </w:p>
     <w:p>
@@ -11701,7 +12747,17 @@
         <w:ind w:hanging="376"/>
       </w:pPr>
       <w:r>
-        <w:t xml:space="preserve">   abiebals 4.0       0.071      10       0.25    0.2</w:t>
+        <w:t xml:space="preserve">   </w:t>
+      </w:r>
+      <w:proofErr w:type="spellStart"/>
+      <w:proofErr w:type="gramStart"/>
+      <w:r>
+        <w:t>abiebals</w:t>
+      </w:r>
+      <w:proofErr w:type="spellEnd"/>
+      <w:proofErr w:type="gramEnd"/>
+      <w:r>
+        <w:t xml:space="preserve"> 4.0       0.071      10       0.25    0.2</w:t>
       </w:r>
     </w:p>
     <w:p>
@@ -11710,7 +12766,17 @@
         <w:ind w:hanging="376"/>
       </w:pPr>
       <w:r>
-        <w:t xml:space="preserve">   acerrubr 1.0       0.096      10       0.25    0.1</w:t>
+        <w:t xml:space="preserve">   </w:t>
+      </w:r>
+      <w:proofErr w:type="spellStart"/>
+      <w:proofErr w:type="gramStart"/>
+      <w:r>
+        <w:t>acerrubr</w:t>
+      </w:r>
+      <w:proofErr w:type="spellEnd"/>
+      <w:proofErr w:type="gramEnd"/>
+      <w:r>
+        <w:t xml:space="preserve"> 1.0       0.096      10       0.25    0.1</w:t>
       </w:r>
     </w:p>
     <w:p>
@@ -11719,7 +12785,17 @@
         <w:ind w:hanging="376"/>
       </w:pPr>
       <w:r>
-        <w:t xml:space="preserve">   acersacc 1.0       0.096      10       0.25    0.1</w:t>
+        <w:t xml:space="preserve">   </w:t>
+      </w:r>
+      <w:proofErr w:type="spellStart"/>
+      <w:proofErr w:type="gramStart"/>
+      <w:r>
+        <w:t>acersacc</w:t>
+      </w:r>
+      <w:proofErr w:type="spellEnd"/>
+      <w:proofErr w:type="gramEnd"/>
+      <w:r>
+        <w:t xml:space="preserve"> 1.0       0.096      10       0.25    0.1</w:t>
       </w:r>
     </w:p>
     <w:p>
@@ -11728,7 +12804,17 @@
         <w:ind w:hanging="376"/>
       </w:pPr>
       <w:r>
-        <w:t xml:space="preserve">   betualle 1.0       0.096      10        0.25    0.1</w:t>
+        <w:t xml:space="preserve">   </w:t>
+      </w:r>
+      <w:proofErr w:type="spellStart"/>
+      <w:proofErr w:type="gramStart"/>
+      <w:r>
+        <w:t>betualle</w:t>
+      </w:r>
+      <w:proofErr w:type="spellEnd"/>
+      <w:proofErr w:type="gramEnd"/>
+      <w:r>
+        <w:t xml:space="preserve"> 1.0       0.096      10        0.25    0.1</w:t>
       </w:r>
     </w:p>
     <w:p>
@@ -11751,9 +12837,11 @@
         <w:pStyle w:val="textinputfile"/>
         <w:ind w:hanging="376"/>
       </w:pPr>
+      <w:proofErr w:type="spellStart"/>
       <w:r>
         <w:t>EcoregionParameters</w:t>
       </w:r>
+      <w:proofErr w:type="spellEnd"/>
     </w:p>
     <w:p>
       <w:pPr>
@@ -11784,8 +12872,12 @@
       </w:r>
       <w:r>
         <w:tab/>
+      </w:r>
+      <w:proofErr w:type="gramStart"/>
+      <w:r>
         <w:t>mm</w:t>
       </w:r>
+      <w:proofErr w:type="gramEnd"/>
     </w:p>
     <w:p>
       <w:pPr>
@@ -11824,9 +12916,11 @@
         <w:pStyle w:val="textinputfile"/>
         <w:ind w:hanging="376"/>
       </w:pPr>
+      <w:proofErr w:type="spellStart"/>
       <w:r>
         <w:t>DynamicInputFile</w:t>
       </w:r>
+      <w:proofErr w:type="spellEnd"/>
       <w:r>
         <w:tab/>
         <w:t>biomass-succession-dynamic-inputs.txt</w:t>
@@ -11837,9 +12931,16 @@
         <w:pStyle w:val="textinputfile"/>
         <w:ind w:hanging="376"/>
       </w:pPr>
-      <w:r>
-        <w:t>AgeOnlyDisturbances:BiomassParameters</w:t>
-      </w:r>
+      <w:proofErr w:type="spellStart"/>
+      <w:r>
+        <w:t>AgeOnlyDisturbances</w:t>
+      </w:r>
+      <w:proofErr w:type="gramStart"/>
+      <w:r>
+        <w:t>:BiomassParameters</w:t>
+      </w:r>
+      <w:proofErr w:type="spellEnd"/>
+      <w:proofErr w:type="gramEnd"/>
       <w:r>
         <w:t xml:space="preserve">  </w:t>
       </w:r>
@@ -11857,7 +12958,7 @@
       <w:pPr>
         <w:pStyle w:val="Heading2"/>
       </w:pPr>
-      <w:bookmarkStart w:id="136" w:name="_Toc295371071"/>
+      <w:bookmarkStart w:id="136" w:name="_Toc297721843"/>
       <w:r>
         <w:t>Age-only Disturbances</w:t>
       </w:r>
@@ -11872,12 +12973,30 @@
           <w:szCs w:val="18"/>
         </w:rPr>
       </w:pPr>
+      <w:proofErr w:type="spellStart"/>
+      <w:proofErr w:type="gramStart"/>
       <w:r>
         <w:rPr>
           <w:sz w:val="18"/>
           <w:szCs w:val="18"/>
         </w:rPr>
-        <w:t>LandisData  "Age-only Disturbances - Biomass Parameters"</w:t>
+        <w:t>LandisData</w:t>
+      </w:r>
+      <w:proofErr w:type="spellEnd"/>
+      <w:r>
+        <w:rPr>
+          <w:sz w:val="18"/>
+          <w:szCs w:val="18"/>
+        </w:rPr>
+        <w:t xml:space="preserve">  "</w:t>
+      </w:r>
+      <w:proofErr w:type="gramEnd"/>
+      <w:r>
+        <w:rPr>
+          <w:sz w:val="18"/>
+          <w:szCs w:val="18"/>
+        </w:rPr>
+        <w:t>Age-only Disturbances - Biomass Parameters"</w:t>
       </w:r>
     </w:p>
     <w:p>
@@ -11899,6 +13018,7 @@
           <w:szCs w:val="18"/>
         </w:rPr>
       </w:pPr>
+      <w:proofErr w:type="spellStart"/>
       <w:r>
         <w:rPr>
           <w:sz w:val="18"/>
@@ -11906,6 +13026,7 @@
         </w:rPr>
         <w:t>CohortBiomassReductions</w:t>
       </w:r>
+      <w:proofErr w:type="spellEnd"/>
     </w:p>
     <w:p>
       <w:pPr>
@@ -11965,7 +13086,23 @@
           <w:sz w:val="18"/>
           <w:szCs w:val="18"/>
         </w:rPr>
-        <w:t xml:space="preserve">    fire          33%       100%</w:t>
+        <w:t xml:space="preserve">    </w:t>
+      </w:r>
+      <w:proofErr w:type="gramStart"/>
+      <w:r>
+        <w:rPr>
+          <w:sz w:val="18"/>
+          <w:szCs w:val="18"/>
+        </w:rPr>
+        <w:t>fire</w:t>
+      </w:r>
+      <w:proofErr w:type="gramEnd"/>
+      <w:r>
+        <w:rPr>
+          <w:sz w:val="18"/>
+          <w:szCs w:val="18"/>
+        </w:rPr>
+        <w:t xml:space="preserve">          33%       100%</w:t>
       </w:r>
     </w:p>
     <w:p>
@@ -11982,7 +13119,23 @@
           <w:sz w:val="18"/>
           <w:szCs w:val="18"/>
         </w:rPr>
-        <w:t xml:space="preserve">    wind           0%         0%</w:t>
+        <w:t xml:space="preserve">    </w:t>
+      </w:r>
+      <w:proofErr w:type="gramStart"/>
+      <w:r>
+        <w:rPr>
+          <w:sz w:val="18"/>
+          <w:szCs w:val="18"/>
+        </w:rPr>
+        <w:t>wind</w:t>
+      </w:r>
+      <w:proofErr w:type="gramEnd"/>
+      <w:r>
+        <w:rPr>
+          <w:sz w:val="18"/>
+          <w:szCs w:val="18"/>
+        </w:rPr>
+        <w:t xml:space="preserve">           0%         0%</w:t>
       </w:r>
     </w:p>
     <w:p>
@@ -11999,7 +13152,23 @@
           <w:sz w:val="18"/>
           <w:szCs w:val="18"/>
         </w:rPr>
-        <w:t xml:space="preserve">    harvest       85%         0%</w:t>
+        <w:t xml:space="preserve">    </w:t>
+      </w:r>
+      <w:proofErr w:type="gramStart"/>
+      <w:r>
+        <w:rPr>
+          <w:sz w:val="18"/>
+          <w:szCs w:val="18"/>
+        </w:rPr>
+        <w:t>harvest</w:t>
+      </w:r>
+      <w:proofErr w:type="gramEnd"/>
+      <w:r>
+        <w:rPr>
+          <w:sz w:val="18"/>
+          <w:szCs w:val="18"/>
+        </w:rPr>
+        <w:t xml:space="preserve">       85%         0%</w:t>
       </w:r>
     </w:p>
     <w:p>
@@ -12016,7 +13185,23 @@
           <w:sz w:val="18"/>
           <w:szCs w:val="18"/>
         </w:rPr>
-        <w:t xml:space="preserve">    (default)     15%         0%</w:t>
+        <w:t xml:space="preserve">    (</w:t>
+      </w:r>
+      <w:proofErr w:type="gramStart"/>
+      <w:r>
+        <w:rPr>
+          <w:sz w:val="18"/>
+          <w:szCs w:val="18"/>
+        </w:rPr>
+        <w:t>default</w:t>
+      </w:r>
+      <w:proofErr w:type="gramEnd"/>
+      <w:r>
+        <w:rPr>
+          <w:sz w:val="18"/>
+          <w:szCs w:val="18"/>
+        </w:rPr>
+        <w:t>)     15%         0%</w:t>
       </w:r>
     </w:p>
     <w:p>
@@ -12038,6 +13223,7 @@
           <w:szCs w:val="18"/>
         </w:rPr>
       </w:pPr>
+      <w:proofErr w:type="spellStart"/>
       <w:r>
         <w:rPr>
           <w:sz w:val="18"/>
@@ -12052,6 +13238,7 @@
         </w:rPr>
         <w:t>Reductions</w:t>
       </w:r>
+      <w:proofErr w:type="spellEnd"/>
     </w:p>
     <w:p>
       <w:pPr>
@@ -12111,7 +13298,23 @@
           <w:sz w:val="18"/>
           <w:szCs w:val="18"/>
         </w:rPr>
-        <w:t xml:space="preserve">    fire           8%       100%</w:t>
+        <w:t xml:space="preserve">    </w:t>
+      </w:r>
+      <w:proofErr w:type="gramStart"/>
+      <w:r>
+        <w:rPr>
+          <w:sz w:val="18"/>
+          <w:szCs w:val="18"/>
+        </w:rPr>
+        <w:t>fire</w:t>
+      </w:r>
+      <w:proofErr w:type="gramEnd"/>
+      <w:r>
+        <w:rPr>
+          <w:sz w:val="18"/>
+          <w:szCs w:val="18"/>
+        </w:rPr>
+        <w:t xml:space="preserve">           8%       100%</w:t>
       </w:r>
     </w:p>
     <w:p>
@@ -12128,7 +13331,23 @@
           <w:sz w:val="18"/>
           <w:szCs w:val="18"/>
         </w:rPr>
-        <w:t xml:space="preserve">    (default)      0%         0%</w:t>
+        <w:t xml:space="preserve">    (</w:t>
+      </w:r>
+      <w:proofErr w:type="gramStart"/>
+      <w:r>
+        <w:rPr>
+          <w:sz w:val="18"/>
+          <w:szCs w:val="18"/>
+        </w:rPr>
+        <w:t>default</w:t>
+      </w:r>
+      <w:proofErr w:type="gramEnd"/>
+      <w:r>
+        <w:rPr>
+          <w:sz w:val="18"/>
+          <w:szCs w:val="18"/>
+        </w:rPr>
+        <w:t>)      0%         0%</w:t>
       </w:r>
     </w:p>
     <w:p>
@@ -12141,7 +13360,7 @@
       <w:pPr>
         <w:pStyle w:val="Heading2"/>
       </w:pPr>
-      <w:bookmarkStart w:id="137" w:name="_Toc295371072"/>
+      <w:bookmarkStart w:id="137" w:name="_Toc297721844"/>
       <w:r>
         <w:t>Dynamic Inputs File</w:t>
       </w:r>
@@ -12157,13 +13376,33 @@
           <w:szCs w:val="20"/>
         </w:rPr>
       </w:pPr>
-      <w:r>
-        <w:rPr>
-          <w:rFonts w:ascii="Courier" w:hAnsi="Courier"/>
-          <w:sz w:val="20"/>
-          <w:szCs w:val="20"/>
-        </w:rPr>
-        <w:t>LandisData  "Dynamic Input Data"</w:t>
+      <w:proofErr w:type="spellStart"/>
+      <w:proofErr w:type="gramStart"/>
+      <w:r>
+        <w:rPr>
+          <w:rFonts w:ascii="Courier" w:hAnsi="Courier"/>
+          <w:sz w:val="20"/>
+          <w:szCs w:val="20"/>
+        </w:rPr>
+        <w:t>LandisData</w:t>
+      </w:r>
+      <w:proofErr w:type="spellEnd"/>
+      <w:r>
+        <w:rPr>
+          <w:rFonts w:ascii="Courier" w:hAnsi="Courier"/>
+          <w:sz w:val="20"/>
+          <w:szCs w:val="20"/>
+        </w:rPr>
+        <w:t xml:space="preserve">  "</w:t>
+      </w:r>
+      <w:proofErr w:type="gramEnd"/>
+      <w:r>
+        <w:rPr>
+          <w:rFonts w:ascii="Courier" w:hAnsi="Courier"/>
+          <w:sz w:val="20"/>
+          <w:szCs w:val="20"/>
+        </w:rPr>
+        <w:t>Dynamic Input Data"</w:t>
       </w:r>
     </w:p>
     <w:p>
@@ -12193,8 +13432,54 @@
           <w:sz w:val="20"/>
           <w:szCs w:val="20"/>
         </w:rPr>
-        <w:t>&gt;&gt; Year Ecoregion Species ProbEst MaxANPP MaxB</w:t>
-      </w:r>
+        <w:t xml:space="preserve">&gt;&gt; Year Ecoregion Species </w:t>
+      </w:r>
+      <w:proofErr w:type="spellStart"/>
+      <w:r>
+        <w:rPr>
+          <w:rFonts w:ascii="Courier" w:hAnsi="Courier"/>
+          <w:sz w:val="20"/>
+          <w:szCs w:val="20"/>
+        </w:rPr>
+        <w:t>ProbEst</w:t>
+      </w:r>
+      <w:proofErr w:type="spellEnd"/>
+      <w:r>
+        <w:rPr>
+          <w:rFonts w:ascii="Courier" w:hAnsi="Courier"/>
+          <w:sz w:val="20"/>
+          <w:szCs w:val="20"/>
+        </w:rPr>
+        <w:t xml:space="preserve"> </w:t>
+      </w:r>
+      <w:proofErr w:type="spellStart"/>
+      <w:r>
+        <w:rPr>
+          <w:rFonts w:ascii="Courier" w:hAnsi="Courier"/>
+          <w:sz w:val="20"/>
+          <w:szCs w:val="20"/>
+        </w:rPr>
+        <w:t>MaxANPP</w:t>
+      </w:r>
+      <w:proofErr w:type="spellEnd"/>
+      <w:r>
+        <w:rPr>
+          <w:rFonts w:ascii="Courier" w:hAnsi="Courier"/>
+          <w:sz w:val="20"/>
+          <w:szCs w:val="20"/>
+        </w:rPr>
+        <w:t xml:space="preserve"> </w:t>
+      </w:r>
+      <w:proofErr w:type="spellStart"/>
+      <w:r>
+        <w:rPr>
+          <w:rFonts w:ascii="Courier" w:hAnsi="Courier"/>
+          <w:sz w:val="20"/>
+          <w:szCs w:val="20"/>
+        </w:rPr>
+        <w:t>MaxB</w:t>
+      </w:r>
+      <w:proofErr w:type="spellEnd"/>
     </w:p>
     <w:p>
       <w:pPr>
@@ -12231,7 +13516,35 @@
           <w:sz w:val="20"/>
           <w:szCs w:val="20"/>
         </w:rPr>
-        <w:t>0 eco1  abiebals       0.9</w:t>
+        <w:t xml:space="preserve">0 </w:t>
+      </w:r>
+      <w:proofErr w:type="gramStart"/>
+      <w:r>
+        <w:rPr>
+          <w:rFonts w:ascii="Courier" w:hAnsi="Courier"/>
+          <w:sz w:val="20"/>
+          <w:szCs w:val="20"/>
+        </w:rPr>
+        <w:t xml:space="preserve">eco1  </w:t>
+      </w:r>
+      <w:proofErr w:type="spellStart"/>
+      <w:r>
+        <w:rPr>
+          <w:rFonts w:ascii="Courier" w:hAnsi="Courier"/>
+          <w:sz w:val="20"/>
+          <w:szCs w:val="20"/>
+        </w:rPr>
+        <w:t>abiebals</w:t>
+      </w:r>
+      <w:proofErr w:type="spellEnd"/>
+      <w:proofErr w:type="gramEnd"/>
+      <w:r>
+        <w:rPr>
+          <w:rFonts w:ascii="Courier" w:hAnsi="Courier"/>
+          <w:sz w:val="20"/>
+          <w:szCs w:val="20"/>
+        </w:rPr>
+        <w:t xml:space="preserve">       0.9</w:t>
       </w:r>
       <w:r>
         <w:rPr>
@@ -12292,7 +13605,35 @@
           <w:sz w:val="20"/>
           <w:szCs w:val="20"/>
         </w:rPr>
-        <w:t xml:space="preserve">0 eco1  acerrubr       1.0  </w:t>
+        <w:t xml:space="preserve">0 </w:t>
+      </w:r>
+      <w:proofErr w:type="gramStart"/>
+      <w:r>
+        <w:rPr>
+          <w:rFonts w:ascii="Courier" w:hAnsi="Courier"/>
+          <w:sz w:val="20"/>
+          <w:szCs w:val="20"/>
+        </w:rPr>
+        <w:t xml:space="preserve">eco1  </w:t>
+      </w:r>
+      <w:proofErr w:type="spellStart"/>
+      <w:r>
+        <w:rPr>
+          <w:rFonts w:ascii="Courier" w:hAnsi="Courier"/>
+          <w:sz w:val="20"/>
+          <w:szCs w:val="20"/>
+        </w:rPr>
+        <w:t>acerrubr</w:t>
+      </w:r>
+      <w:proofErr w:type="spellEnd"/>
+      <w:proofErr w:type="gramEnd"/>
+      <w:r>
+        <w:rPr>
+          <w:rFonts w:ascii="Courier" w:hAnsi="Courier"/>
+          <w:sz w:val="20"/>
+          <w:szCs w:val="20"/>
+        </w:rPr>
+        <w:t xml:space="preserve">       1.0  </w:t>
       </w:r>
       <w:r>
         <w:rPr>
@@ -12337,7 +13678,35 @@
           <w:sz w:val="20"/>
           <w:szCs w:val="20"/>
         </w:rPr>
-        <w:t xml:space="preserve">0 eco1  acersacc       0.82 </w:t>
+        <w:t xml:space="preserve">0 </w:t>
+      </w:r>
+      <w:proofErr w:type="gramStart"/>
+      <w:r>
+        <w:rPr>
+          <w:rFonts w:ascii="Courier" w:hAnsi="Courier"/>
+          <w:sz w:val="20"/>
+          <w:szCs w:val="20"/>
+        </w:rPr>
+        <w:t xml:space="preserve">eco1  </w:t>
+      </w:r>
+      <w:proofErr w:type="spellStart"/>
+      <w:r>
+        <w:rPr>
+          <w:rFonts w:ascii="Courier" w:hAnsi="Courier"/>
+          <w:sz w:val="20"/>
+          <w:szCs w:val="20"/>
+        </w:rPr>
+        <w:t>acersacc</w:t>
+      </w:r>
+      <w:proofErr w:type="spellEnd"/>
+      <w:proofErr w:type="gramEnd"/>
+      <w:r>
+        <w:rPr>
+          <w:rFonts w:ascii="Courier" w:hAnsi="Courier"/>
+          <w:sz w:val="20"/>
+          <w:szCs w:val="20"/>
+        </w:rPr>
+        <w:t xml:space="preserve">       0.82 </w:t>
       </w:r>
       <w:r>
         <w:rPr>
@@ -12382,7 +13751,35 @@
           <w:sz w:val="20"/>
           <w:szCs w:val="20"/>
         </w:rPr>
-        <w:t xml:space="preserve">0 eco1  betualle       0.64 </w:t>
+        <w:t xml:space="preserve">0 </w:t>
+      </w:r>
+      <w:proofErr w:type="gramStart"/>
+      <w:r>
+        <w:rPr>
+          <w:rFonts w:ascii="Courier" w:hAnsi="Courier"/>
+          <w:sz w:val="20"/>
+          <w:szCs w:val="20"/>
+        </w:rPr>
+        <w:t xml:space="preserve">eco1  </w:t>
+      </w:r>
+      <w:proofErr w:type="spellStart"/>
+      <w:r>
+        <w:rPr>
+          <w:rFonts w:ascii="Courier" w:hAnsi="Courier"/>
+          <w:sz w:val="20"/>
+          <w:szCs w:val="20"/>
+        </w:rPr>
+        <w:t>betualle</w:t>
+      </w:r>
+      <w:proofErr w:type="spellEnd"/>
+      <w:proofErr w:type="gramEnd"/>
+      <w:r>
+        <w:rPr>
+          <w:rFonts w:ascii="Courier" w:hAnsi="Courier"/>
+          <w:sz w:val="20"/>
+          <w:szCs w:val="20"/>
+        </w:rPr>
+        <w:t xml:space="preserve">       0.64 </w:t>
       </w:r>
       <w:r>
         <w:rPr>
@@ -12427,7 +13824,35 @@
           <w:sz w:val="20"/>
           <w:szCs w:val="20"/>
         </w:rPr>
-        <w:t xml:space="preserve">0 eco1  betupapy       1.0  </w:t>
+        <w:t xml:space="preserve">0 </w:t>
+      </w:r>
+      <w:proofErr w:type="gramStart"/>
+      <w:r>
+        <w:rPr>
+          <w:rFonts w:ascii="Courier" w:hAnsi="Courier"/>
+          <w:sz w:val="20"/>
+          <w:szCs w:val="20"/>
+        </w:rPr>
+        <w:t xml:space="preserve">eco1  </w:t>
+      </w:r>
+      <w:proofErr w:type="spellStart"/>
+      <w:r>
+        <w:rPr>
+          <w:rFonts w:ascii="Courier" w:hAnsi="Courier"/>
+          <w:sz w:val="20"/>
+          <w:szCs w:val="20"/>
+        </w:rPr>
+        <w:t>betupapy</w:t>
+      </w:r>
+      <w:proofErr w:type="spellEnd"/>
+      <w:proofErr w:type="gramEnd"/>
+      <w:r>
+        <w:rPr>
+          <w:rFonts w:ascii="Courier" w:hAnsi="Courier"/>
+          <w:sz w:val="20"/>
+          <w:szCs w:val="20"/>
+        </w:rPr>
+        <w:t xml:space="preserve">       1.0  </w:t>
       </w:r>
       <w:r>
         <w:rPr>
@@ -12472,7 +13897,35 @@
           <w:sz w:val="20"/>
           <w:szCs w:val="20"/>
         </w:rPr>
-        <w:t xml:space="preserve">0 eco1  fraxamer       0.18 </w:t>
+        <w:t xml:space="preserve">0 </w:t>
+      </w:r>
+      <w:proofErr w:type="gramStart"/>
+      <w:r>
+        <w:rPr>
+          <w:rFonts w:ascii="Courier" w:hAnsi="Courier"/>
+          <w:sz w:val="20"/>
+          <w:szCs w:val="20"/>
+        </w:rPr>
+        <w:t xml:space="preserve">eco1  </w:t>
+      </w:r>
+      <w:proofErr w:type="spellStart"/>
+      <w:r>
+        <w:rPr>
+          <w:rFonts w:ascii="Courier" w:hAnsi="Courier"/>
+          <w:sz w:val="20"/>
+          <w:szCs w:val="20"/>
+        </w:rPr>
+        <w:t>fraxamer</w:t>
+      </w:r>
+      <w:proofErr w:type="spellEnd"/>
+      <w:proofErr w:type="gramEnd"/>
+      <w:r>
+        <w:rPr>
+          <w:rFonts w:ascii="Courier" w:hAnsi="Courier"/>
+          <w:sz w:val="20"/>
+          <w:szCs w:val="20"/>
+        </w:rPr>
+        <w:t xml:space="preserve">       0.18 </w:t>
       </w:r>
       <w:r>
         <w:rPr>
@@ -12517,7 +13970,35 @@
           <w:sz w:val="20"/>
           <w:szCs w:val="20"/>
         </w:rPr>
-        <w:t xml:space="preserve">0 eco1  piceglau       0.58 </w:t>
+        <w:t xml:space="preserve">0 </w:t>
+      </w:r>
+      <w:proofErr w:type="gramStart"/>
+      <w:r>
+        <w:rPr>
+          <w:rFonts w:ascii="Courier" w:hAnsi="Courier"/>
+          <w:sz w:val="20"/>
+          <w:szCs w:val="20"/>
+        </w:rPr>
+        <w:t xml:space="preserve">eco1  </w:t>
+      </w:r>
+      <w:proofErr w:type="spellStart"/>
+      <w:r>
+        <w:rPr>
+          <w:rFonts w:ascii="Courier" w:hAnsi="Courier"/>
+          <w:sz w:val="20"/>
+          <w:szCs w:val="20"/>
+        </w:rPr>
+        <w:t>piceglau</w:t>
+      </w:r>
+      <w:proofErr w:type="spellEnd"/>
+      <w:proofErr w:type="gramEnd"/>
+      <w:r>
+        <w:rPr>
+          <w:rFonts w:ascii="Courier" w:hAnsi="Courier"/>
+          <w:sz w:val="20"/>
+          <w:szCs w:val="20"/>
+        </w:rPr>
+        <w:t xml:space="preserve">       0.58 </w:t>
       </w:r>
       <w:r>
         <w:rPr>
@@ -12562,7 +14043,35 @@
           <w:sz w:val="20"/>
           <w:szCs w:val="20"/>
         </w:rPr>
-        <w:t xml:space="preserve">0 eco1  pinubank       1.0  </w:t>
+        <w:t xml:space="preserve">0 </w:t>
+      </w:r>
+      <w:proofErr w:type="gramStart"/>
+      <w:r>
+        <w:rPr>
+          <w:rFonts w:ascii="Courier" w:hAnsi="Courier"/>
+          <w:sz w:val="20"/>
+          <w:szCs w:val="20"/>
+        </w:rPr>
+        <w:t xml:space="preserve">eco1  </w:t>
+      </w:r>
+      <w:proofErr w:type="spellStart"/>
+      <w:r>
+        <w:rPr>
+          <w:rFonts w:ascii="Courier" w:hAnsi="Courier"/>
+          <w:sz w:val="20"/>
+          <w:szCs w:val="20"/>
+        </w:rPr>
+        <w:t>pinubank</w:t>
+      </w:r>
+      <w:proofErr w:type="spellEnd"/>
+      <w:proofErr w:type="gramEnd"/>
+      <w:r>
+        <w:rPr>
+          <w:rFonts w:ascii="Courier" w:hAnsi="Courier"/>
+          <w:sz w:val="20"/>
+          <w:szCs w:val="20"/>
+        </w:rPr>
+        <w:t xml:space="preserve">       1.0  </w:t>
       </w:r>
       <w:r>
         <w:rPr>
@@ -12607,7 +14116,35 @@
           <w:sz w:val="20"/>
           <w:szCs w:val="20"/>
         </w:rPr>
-        <w:t xml:space="preserve">0 eco1  pinuresi       0.56 </w:t>
+        <w:t xml:space="preserve">0 </w:t>
+      </w:r>
+      <w:proofErr w:type="gramStart"/>
+      <w:r>
+        <w:rPr>
+          <w:rFonts w:ascii="Courier" w:hAnsi="Courier"/>
+          <w:sz w:val="20"/>
+          <w:szCs w:val="20"/>
+        </w:rPr>
+        <w:t xml:space="preserve">eco1  </w:t>
+      </w:r>
+      <w:proofErr w:type="spellStart"/>
+      <w:r>
+        <w:rPr>
+          <w:rFonts w:ascii="Courier" w:hAnsi="Courier"/>
+          <w:sz w:val="20"/>
+          <w:szCs w:val="20"/>
+        </w:rPr>
+        <w:t>pinuresi</w:t>
+      </w:r>
+      <w:proofErr w:type="spellEnd"/>
+      <w:proofErr w:type="gramEnd"/>
+      <w:r>
+        <w:rPr>
+          <w:rFonts w:ascii="Courier" w:hAnsi="Courier"/>
+          <w:sz w:val="20"/>
+          <w:szCs w:val="20"/>
+        </w:rPr>
+        <w:t xml:space="preserve">       0.56 </w:t>
       </w:r>
       <w:r>
         <w:rPr>
@@ -12653,7 +14190,35 @@
           <w:szCs w:val="20"/>
         </w:rPr>
         <w:lastRenderedPageBreak/>
-        <w:t xml:space="preserve">0 eco1  pinustro       0.72 </w:t>
+        <w:t xml:space="preserve">0 </w:t>
+      </w:r>
+      <w:proofErr w:type="gramStart"/>
+      <w:r>
+        <w:rPr>
+          <w:rFonts w:ascii="Courier" w:hAnsi="Courier"/>
+          <w:sz w:val="20"/>
+          <w:szCs w:val="20"/>
+        </w:rPr>
+        <w:t xml:space="preserve">eco1  </w:t>
+      </w:r>
+      <w:proofErr w:type="spellStart"/>
+      <w:r>
+        <w:rPr>
+          <w:rFonts w:ascii="Courier" w:hAnsi="Courier"/>
+          <w:sz w:val="20"/>
+          <w:szCs w:val="20"/>
+        </w:rPr>
+        <w:t>pinustro</w:t>
+      </w:r>
+      <w:proofErr w:type="spellEnd"/>
+      <w:proofErr w:type="gramEnd"/>
+      <w:r>
+        <w:rPr>
+          <w:rFonts w:ascii="Courier" w:hAnsi="Courier"/>
+          <w:sz w:val="20"/>
+          <w:szCs w:val="20"/>
+        </w:rPr>
+        <w:t xml:space="preserve">       0.72 </w:t>
       </w:r>
       <w:r>
         <w:rPr>
@@ -12698,7 +14263,35 @@
           <w:sz w:val="20"/>
           <w:szCs w:val="20"/>
         </w:rPr>
-        <w:t xml:space="preserve">0 eco1  poputrem       1.0  </w:t>
+        <w:t xml:space="preserve">0 </w:t>
+      </w:r>
+      <w:proofErr w:type="gramStart"/>
+      <w:r>
+        <w:rPr>
+          <w:rFonts w:ascii="Courier" w:hAnsi="Courier"/>
+          <w:sz w:val="20"/>
+          <w:szCs w:val="20"/>
+        </w:rPr>
+        <w:t xml:space="preserve">eco1  </w:t>
+      </w:r>
+      <w:proofErr w:type="spellStart"/>
+      <w:r>
+        <w:rPr>
+          <w:rFonts w:ascii="Courier" w:hAnsi="Courier"/>
+          <w:sz w:val="20"/>
+          <w:szCs w:val="20"/>
+        </w:rPr>
+        <w:t>poputrem</w:t>
+      </w:r>
+      <w:proofErr w:type="spellEnd"/>
+      <w:proofErr w:type="gramEnd"/>
+      <w:r>
+        <w:rPr>
+          <w:rFonts w:ascii="Courier" w:hAnsi="Courier"/>
+          <w:sz w:val="20"/>
+          <w:szCs w:val="20"/>
+        </w:rPr>
+        <w:t xml:space="preserve">       1.0  </w:t>
       </w:r>
       <w:r>
         <w:rPr>
@@ -12743,7 +14336,35 @@
           <w:sz w:val="20"/>
           <w:szCs w:val="20"/>
         </w:rPr>
-        <w:t xml:space="preserve">0 eco1  querelli       0.96 </w:t>
+        <w:t xml:space="preserve">0 </w:t>
+      </w:r>
+      <w:proofErr w:type="gramStart"/>
+      <w:r>
+        <w:rPr>
+          <w:rFonts w:ascii="Courier" w:hAnsi="Courier"/>
+          <w:sz w:val="20"/>
+          <w:szCs w:val="20"/>
+        </w:rPr>
+        <w:t xml:space="preserve">eco1  </w:t>
+      </w:r>
+      <w:proofErr w:type="spellStart"/>
+      <w:r>
+        <w:rPr>
+          <w:rFonts w:ascii="Courier" w:hAnsi="Courier"/>
+          <w:sz w:val="20"/>
+          <w:szCs w:val="20"/>
+        </w:rPr>
+        <w:t>querelli</w:t>
+      </w:r>
+      <w:proofErr w:type="spellEnd"/>
+      <w:proofErr w:type="gramEnd"/>
+      <w:r>
+        <w:rPr>
+          <w:rFonts w:ascii="Courier" w:hAnsi="Courier"/>
+          <w:sz w:val="20"/>
+          <w:szCs w:val="20"/>
+        </w:rPr>
+        <w:t xml:space="preserve">       0.96 </w:t>
       </w:r>
       <w:r>
         <w:rPr>
@@ -12788,7 +14409,35 @@
           <w:sz w:val="20"/>
           <w:szCs w:val="20"/>
         </w:rPr>
-        <w:t xml:space="preserve">0 eco1  querrubr       0.66 </w:t>
+        <w:t xml:space="preserve">0 </w:t>
+      </w:r>
+      <w:proofErr w:type="gramStart"/>
+      <w:r>
+        <w:rPr>
+          <w:rFonts w:ascii="Courier" w:hAnsi="Courier"/>
+          <w:sz w:val="20"/>
+          <w:szCs w:val="20"/>
+        </w:rPr>
+        <w:t xml:space="preserve">eco1  </w:t>
+      </w:r>
+      <w:proofErr w:type="spellStart"/>
+      <w:r>
+        <w:rPr>
+          <w:rFonts w:ascii="Courier" w:hAnsi="Courier"/>
+          <w:sz w:val="20"/>
+          <w:szCs w:val="20"/>
+        </w:rPr>
+        <w:t>querrubr</w:t>
+      </w:r>
+      <w:proofErr w:type="spellEnd"/>
+      <w:proofErr w:type="gramEnd"/>
+      <w:r>
+        <w:rPr>
+          <w:rFonts w:ascii="Courier" w:hAnsi="Courier"/>
+          <w:sz w:val="20"/>
+          <w:szCs w:val="20"/>
+        </w:rPr>
+        <w:t xml:space="preserve">       0.66 </w:t>
       </w:r>
       <w:r>
         <w:rPr>
@@ -12833,7 +14482,35 @@
           <w:sz w:val="20"/>
           <w:szCs w:val="20"/>
         </w:rPr>
-        <w:t xml:space="preserve">0 eco1  thujocci       0.76 </w:t>
+        <w:t xml:space="preserve">0 </w:t>
+      </w:r>
+      <w:proofErr w:type="gramStart"/>
+      <w:r>
+        <w:rPr>
+          <w:rFonts w:ascii="Courier" w:hAnsi="Courier"/>
+          <w:sz w:val="20"/>
+          <w:szCs w:val="20"/>
+        </w:rPr>
+        <w:t xml:space="preserve">eco1  </w:t>
+      </w:r>
+      <w:proofErr w:type="spellStart"/>
+      <w:r>
+        <w:rPr>
+          <w:rFonts w:ascii="Courier" w:hAnsi="Courier"/>
+          <w:sz w:val="20"/>
+          <w:szCs w:val="20"/>
+        </w:rPr>
+        <w:t>thujocci</w:t>
+      </w:r>
+      <w:proofErr w:type="spellEnd"/>
+      <w:proofErr w:type="gramEnd"/>
+      <w:r>
+        <w:rPr>
+          <w:rFonts w:ascii="Courier" w:hAnsi="Courier"/>
+          <w:sz w:val="20"/>
+          <w:szCs w:val="20"/>
+        </w:rPr>
+        <w:t xml:space="preserve">       0.76 </w:t>
       </w:r>
       <w:r>
         <w:rPr>
@@ -12878,7 +14555,35 @@
           <w:sz w:val="20"/>
           <w:szCs w:val="20"/>
         </w:rPr>
-        <w:t xml:space="preserve">0 eco1  tiliamer       0.54 </w:t>
+        <w:t xml:space="preserve">0 </w:t>
+      </w:r>
+      <w:proofErr w:type="gramStart"/>
+      <w:r>
+        <w:rPr>
+          <w:rFonts w:ascii="Courier" w:hAnsi="Courier"/>
+          <w:sz w:val="20"/>
+          <w:szCs w:val="20"/>
+        </w:rPr>
+        <w:t xml:space="preserve">eco1  </w:t>
+      </w:r>
+      <w:proofErr w:type="spellStart"/>
+      <w:r>
+        <w:rPr>
+          <w:rFonts w:ascii="Courier" w:hAnsi="Courier"/>
+          <w:sz w:val="20"/>
+          <w:szCs w:val="20"/>
+        </w:rPr>
+        <w:t>tiliamer</w:t>
+      </w:r>
+      <w:proofErr w:type="spellEnd"/>
+      <w:proofErr w:type="gramEnd"/>
+      <w:r>
+        <w:rPr>
+          <w:rFonts w:ascii="Courier" w:hAnsi="Courier"/>
+          <w:sz w:val="20"/>
+          <w:szCs w:val="20"/>
+        </w:rPr>
+        <w:t xml:space="preserve">       0.54 </w:t>
       </w:r>
       <w:r>
         <w:rPr>
@@ -12923,7 +14628,35 @@
           <w:sz w:val="20"/>
           <w:szCs w:val="20"/>
         </w:rPr>
-        <w:t xml:space="preserve">0 eco1  tsugcana       0.22 </w:t>
+        <w:t xml:space="preserve">0 </w:t>
+      </w:r>
+      <w:proofErr w:type="gramStart"/>
+      <w:r>
+        <w:rPr>
+          <w:rFonts w:ascii="Courier" w:hAnsi="Courier"/>
+          <w:sz w:val="20"/>
+          <w:szCs w:val="20"/>
+        </w:rPr>
+        <w:t xml:space="preserve">eco1  </w:t>
+      </w:r>
+      <w:proofErr w:type="spellStart"/>
+      <w:r>
+        <w:rPr>
+          <w:rFonts w:ascii="Courier" w:hAnsi="Courier"/>
+          <w:sz w:val="20"/>
+          <w:szCs w:val="20"/>
+        </w:rPr>
+        <w:t>tsugcana</w:t>
+      </w:r>
+      <w:proofErr w:type="spellEnd"/>
+      <w:proofErr w:type="gramEnd"/>
+      <w:r>
+        <w:rPr>
+          <w:rFonts w:ascii="Courier" w:hAnsi="Courier"/>
+          <w:sz w:val="20"/>
+          <w:szCs w:val="20"/>
+        </w:rPr>
+        <w:t xml:space="preserve">       0.22 </w:t>
       </w:r>
       <w:r>
         <w:rPr>
@@ -12968,7 +14701,35 @@
           <w:sz w:val="20"/>
           <w:szCs w:val="20"/>
         </w:rPr>
-        <w:t>0 eco2  abiebals       0.05</w:t>
+        <w:t xml:space="preserve">0 </w:t>
+      </w:r>
+      <w:proofErr w:type="gramStart"/>
+      <w:r>
+        <w:rPr>
+          <w:rFonts w:ascii="Courier" w:hAnsi="Courier"/>
+          <w:sz w:val="20"/>
+          <w:szCs w:val="20"/>
+        </w:rPr>
+        <w:t xml:space="preserve">eco2  </w:t>
+      </w:r>
+      <w:proofErr w:type="spellStart"/>
+      <w:r>
+        <w:rPr>
+          <w:rFonts w:ascii="Courier" w:hAnsi="Courier"/>
+          <w:sz w:val="20"/>
+          <w:szCs w:val="20"/>
+        </w:rPr>
+        <w:t>abiebals</w:t>
+      </w:r>
+      <w:proofErr w:type="spellEnd"/>
+      <w:proofErr w:type="gramEnd"/>
+      <w:r>
+        <w:rPr>
+          <w:rFonts w:ascii="Courier" w:hAnsi="Courier"/>
+          <w:sz w:val="20"/>
+          <w:szCs w:val="20"/>
+        </w:rPr>
+        <w:t xml:space="preserve">       0.05</w:t>
       </w:r>
       <w:r>
         <w:rPr>
@@ -13005,7 +14766,35 @@
           <w:sz w:val="20"/>
           <w:szCs w:val="20"/>
         </w:rPr>
-        <w:t xml:space="preserve">0 eco2  acerrubr       0.6 </w:t>
+        <w:t xml:space="preserve">0 </w:t>
+      </w:r>
+      <w:proofErr w:type="gramStart"/>
+      <w:r>
+        <w:rPr>
+          <w:rFonts w:ascii="Courier" w:hAnsi="Courier"/>
+          <w:sz w:val="20"/>
+          <w:szCs w:val="20"/>
+        </w:rPr>
+        <w:t xml:space="preserve">eco2  </w:t>
+      </w:r>
+      <w:proofErr w:type="spellStart"/>
+      <w:r>
+        <w:rPr>
+          <w:rFonts w:ascii="Courier" w:hAnsi="Courier"/>
+          <w:sz w:val="20"/>
+          <w:szCs w:val="20"/>
+        </w:rPr>
+        <w:t>acerrubr</w:t>
+      </w:r>
+      <w:proofErr w:type="spellEnd"/>
+      <w:proofErr w:type="gramEnd"/>
+      <w:r>
+        <w:rPr>
+          <w:rFonts w:ascii="Courier" w:hAnsi="Courier"/>
+          <w:sz w:val="20"/>
+          <w:szCs w:val="20"/>
+        </w:rPr>
+        <w:t xml:space="preserve">       0.6 </w:t>
       </w:r>
       <w:r>
         <w:rPr>
@@ -13042,7 +14831,35 @@
           <w:sz w:val="20"/>
           <w:szCs w:val="20"/>
         </w:rPr>
-        <w:t xml:space="preserve">0 eco2  acersacc       0.3 </w:t>
+        <w:t xml:space="preserve">0 </w:t>
+      </w:r>
+      <w:proofErr w:type="gramStart"/>
+      <w:r>
+        <w:rPr>
+          <w:rFonts w:ascii="Courier" w:hAnsi="Courier"/>
+          <w:sz w:val="20"/>
+          <w:szCs w:val="20"/>
+        </w:rPr>
+        <w:t xml:space="preserve">eco2  </w:t>
+      </w:r>
+      <w:proofErr w:type="spellStart"/>
+      <w:r>
+        <w:rPr>
+          <w:rFonts w:ascii="Courier" w:hAnsi="Courier"/>
+          <w:sz w:val="20"/>
+          <w:szCs w:val="20"/>
+        </w:rPr>
+        <w:t>acersacc</w:t>
+      </w:r>
+      <w:proofErr w:type="spellEnd"/>
+      <w:proofErr w:type="gramEnd"/>
+      <w:r>
+        <w:rPr>
+          <w:rFonts w:ascii="Courier" w:hAnsi="Courier"/>
+          <w:sz w:val="20"/>
+          <w:szCs w:val="20"/>
+        </w:rPr>
+        <w:t xml:space="preserve">       0.3 </w:t>
       </w:r>
       <w:r>
         <w:rPr>
@@ -13079,7 +14896,35 @@
           <w:sz w:val="20"/>
           <w:szCs w:val="20"/>
         </w:rPr>
-        <w:t xml:space="preserve">0 eco2  betualle       0.24 </w:t>
+        <w:t xml:space="preserve">0 </w:t>
+      </w:r>
+      <w:proofErr w:type="gramStart"/>
+      <w:r>
+        <w:rPr>
+          <w:rFonts w:ascii="Courier" w:hAnsi="Courier"/>
+          <w:sz w:val="20"/>
+          <w:szCs w:val="20"/>
+        </w:rPr>
+        <w:t xml:space="preserve">eco2  </w:t>
+      </w:r>
+      <w:proofErr w:type="spellStart"/>
+      <w:r>
+        <w:rPr>
+          <w:rFonts w:ascii="Courier" w:hAnsi="Courier"/>
+          <w:sz w:val="20"/>
+          <w:szCs w:val="20"/>
+        </w:rPr>
+        <w:t>betualle</w:t>
+      </w:r>
+      <w:proofErr w:type="spellEnd"/>
+      <w:proofErr w:type="gramEnd"/>
+      <w:r>
+        <w:rPr>
+          <w:rFonts w:ascii="Courier" w:hAnsi="Courier"/>
+          <w:sz w:val="20"/>
+          <w:szCs w:val="20"/>
+        </w:rPr>
+        <w:t xml:space="preserve">       0.24 </w:t>
       </w:r>
       <w:r>
         <w:rPr>
@@ -13116,7 +14961,35 @@
           <w:sz w:val="20"/>
           <w:szCs w:val="20"/>
         </w:rPr>
-        <w:t xml:space="preserve">0 eco2  betupapy       0.75 </w:t>
+        <w:t xml:space="preserve">0 </w:t>
+      </w:r>
+      <w:proofErr w:type="gramStart"/>
+      <w:r>
+        <w:rPr>
+          <w:rFonts w:ascii="Courier" w:hAnsi="Courier"/>
+          <w:sz w:val="20"/>
+          <w:szCs w:val="20"/>
+        </w:rPr>
+        <w:t xml:space="preserve">eco2  </w:t>
+      </w:r>
+      <w:proofErr w:type="spellStart"/>
+      <w:r>
+        <w:rPr>
+          <w:rFonts w:ascii="Courier" w:hAnsi="Courier"/>
+          <w:sz w:val="20"/>
+          <w:szCs w:val="20"/>
+        </w:rPr>
+        <w:t>betupapy</w:t>
+      </w:r>
+      <w:proofErr w:type="spellEnd"/>
+      <w:proofErr w:type="gramEnd"/>
+      <w:r>
+        <w:rPr>
+          <w:rFonts w:ascii="Courier" w:hAnsi="Courier"/>
+          <w:sz w:val="20"/>
+          <w:szCs w:val="20"/>
+        </w:rPr>
+        <w:t xml:space="preserve">       0.75 </w:t>
       </w:r>
       <w:r>
         <w:rPr>
@@ -13153,7 +15026,35 @@
           <w:sz w:val="20"/>
           <w:szCs w:val="20"/>
         </w:rPr>
-        <w:t xml:space="preserve">0 eco2  fraxamer       0.1 </w:t>
+        <w:t xml:space="preserve">0 </w:t>
+      </w:r>
+      <w:proofErr w:type="gramStart"/>
+      <w:r>
+        <w:rPr>
+          <w:rFonts w:ascii="Courier" w:hAnsi="Courier"/>
+          <w:sz w:val="20"/>
+          <w:szCs w:val="20"/>
+        </w:rPr>
+        <w:t xml:space="preserve">eco2  </w:t>
+      </w:r>
+      <w:proofErr w:type="spellStart"/>
+      <w:r>
+        <w:rPr>
+          <w:rFonts w:ascii="Courier" w:hAnsi="Courier"/>
+          <w:sz w:val="20"/>
+          <w:szCs w:val="20"/>
+        </w:rPr>
+        <w:t>fraxamer</w:t>
+      </w:r>
+      <w:proofErr w:type="spellEnd"/>
+      <w:proofErr w:type="gramEnd"/>
+      <w:r>
+        <w:rPr>
+          <w:rFonts w:ascii="Courier" w:hAnsi="Courier"/>
+          <w:sz w:val="20"/>
+          <w:szCs w:val="20"/>
+        </w:rPr>
+        <w:t xml:space="preserve">       0.1 </w:t>
       </w:r>
       <w:r>
         <w:rPr>
@@ -13190,7 +15091,35 @@
           <w:sz w:val="20"/>
           <w:szCs w:val="20"/>
         </w:rPr>
-        <w:t xml:space="preserve">0 eco2  piceglau       0.5 </w:t>
+        <w:t xml:space="preserve">0 </w:t>
+      </w:r>
+      <w:proofErr w:type="gramStart"/>
+      <w:r>
+        <w:rPr>
+          <w:rFonts w:ascii="Courier" w:hAnsi="Courier"/>
+          <w:sz w:val="20"/>
+          <w:szCs w:val="20"/>
+        </w:rPr>
+        <w:t xml:space="preserve">eco2  </w:t>
+      </w:r>
+      <w:proofErr w:type="spellStart"/>
+      <w:r>
+        <w:rPr>
+          <w:rFonts w:ascii="Courier" w:hAnsi="Courier"/>
+          <w:sz w:val="20"/>
+          <w:szCs w:val="20"/>
+        </w:rPr>
+        <w:t>piceglau</w:t>
+      </w:r>
+      <w:proofErr w:type="spellEnd"/>
+      <w:proofErr w:type="gramEnd"/>
+      <w:r>
+        <w:rPr>
+          <w:rFonts w:ascii="Courier" w:hAnsi="Courier"/>
+          <w:sz w:val="20"/>
+          <w:szCs w:val="20"/>
+        </w:rPr>
+        <w:t xml:space="preserve">       0.5 </w:t>
       </w:r>
       <w:r>
         <w:rPr>
@@ -13227,7 +15156,35 @@
           <w:sz w:val="20"/>
           <w:szCs w:val="20"/>
         </w:rPr>
-        <w:t xml:space="preserve">0 eco2  pinubank       0.8 </w:t>
+        <w:t xml:space="preserve">0 </w:t>
+      </w:r>
+      <w:proofErr w:type="gramStart"/>
+      <w:r>
+        <w:rPr>
+          <w:rFonts w:ascii="Courier" w:hAnsi="Courier"/>
+          <w:sz w:val="20"/>
+          <w:szCs w:val="20"/>
+        </w:rPr>
+        <w:t xml:space="preserve">eco2  </w:t>
+      </w:r>
+      <w:proofErr w:type="spellStart"/>
+      <w:r>
+        <w:rPr>
+          <w:rFonts w:ascii="Courier" w:hAnsi="Courier"/>
+          <w:sz w:val="20"/>
+          <w:szCs w:val="20"/>
+        </w:rPr>
+        <w:t>pinubank</w:t>
+      </w:r>
+      <w:proofErr w:type="spellEnd"/>
+      <w:proofErr w:type="gramEnd"/>
+      <w:r>
+        <w:rPr>
+          <w:rFonts w:ascii="Courier" w:hAnsi="Courier"/>
+          <w:sz w:val="20"/>
+          <w:szCs w:val="20"/>
+        </w:rPr>
+        <w:t xml:space="preserve">       0.8 </w:t>
       </w:r>
       <w:r>
         <w:rPr>
@@ -13264,7 +15221,35 @@
           <w:sz w:val="20"/>
           <w:szCs w:val="20"/>
         </w:rPr>
-        <w:t xml:space="preserve">0 eco2  pinuresi       0.78 </w:t>
+        <w:t xml:space="preserve">0 </w:t>
+      </w:r>
+      <w:proofErr w:type="gramStart"/>
+      <w:r>
+        <w:rPr>
+          <w:rFonts w:ascii="Courier" w:hAnsi="Courier"/>
+          <w:sz w:val="20"/>
+          <w:szCs w:val="20"/>
+        </w:rPr>
+        <w:t xml:space="preserve">eco2  </w:t>
+      </w:r>
+      <w:proofErr w:type="spellStart"/>
+      <w:r>
+        <w:rPr>
+          <w:rFonts w:ascii="Courier" w:hAnsi="Courier"/>
+          <w:sz w:val="20"/>
+          <w:szCs w:val="20"/>
+        </w:rPr>
+        <w:t>pinuresi</w:t>
+      </w:r>
+      <w:proofErr w:type="spellEnd"/>
+      <w:proofErr w:type="gramEnd"/>
+      <w:r>
+        <w:rPr>
+          <w:rFonts w:ascii="Courier" w:hAnsi="Courier"/>
+          <w:sz w:val="20"/>
+          <w:szCs w:val="20"/>
+        </w:rPr>
+        <w:t xml:space="preserve">       0.78 </w:t>
       </w:r>
       <w:r>
         <w:rPr>
@@ -13301,7 +15286,35 @@
           <w:sz w:val="20"/>
           <w:szCs w:val="20"/>
         </w:rPr>
-        <w:t xml:space="preserve">0 eco2  pinustro       0.70 </w:t>
+        <w:t xml:space="preserve">0 </w:t>
+      </w:r>
+      <w:proofErr w:type="gramStart"/>
+      <w:r>
+        <w:rPr>
+          <w:rFonts w:ascii="Courier" w:hAnsi="Courier"/>
+          <w:sz w:val="20"/>
+          <w:szCs w:val="20"/>
+        </w:rPr>
+        <w:t xml:space="preserve">eco2  </w:t>
+      </w:r>
+      <w:proofErr w:type="spellStart"/>
+      <w:r>
+        <w:rPr>
+          <w:rFonts w:ascii="Courier" w:hAnsi="Courier"/>
+          <w:sz w:val="20"/>
+          <w:szCs w:val="20"/>
+        </w:rPr>
+        <w:t>pinustro</w:t>
+      </w:r>
+      <w:proofErr w:type="spellEnd"/>
+      <w:proofErr w:type="gramEnd"/>
+      <w:r>
+        <w:rPr>
+          <w:rFonts w:ascii="Courier" w:hAnsi="Courier"/>
+          <w:sz w:val="20"/>
+          <w:szCs w:val="20"/>
+        </w:rPr>
+        <w:t xml:space="preserve">       0.70 </w:t>
       </w:r>
       <w:r>
         <w:rPr>
@@ -13338,7 +15351,35 @@
           <w:sz w:val="20"/>
           <w:szCs w:val="20"/>
         </w:rPr>
-        <w:t xml:space="preserve">0 eco2  poputrem       0.8 </w:t>
+        <w:t xml:space="preserve">0 </w:t>
+      </w:r>
+      <w:proofErr w:type="gramStart"/>
+      <w:r>
+        <w:rPr>
+          <w:rFonts w:ascii="Courier" w:hAnsi="Courier"/>
+          <w:sz w:val="20"/>
+          <w:szCs w:val="20"/>
+        </w:rPr>
+        <w:t xml:space="preserve">eco2  </w:t>
+      </w:r>
+      <w:proofErr w:type="spellStart"/>
+      <w:r>
+        <w:rPr>
+          <w:rFonts w:ascii="Courier" w:hAnsi="Courier"/>
+          <w:sz w:val="20"/>
+          <w:szCs w:val="20"/>
+        </w:rPr>
+        <w:t>poputrem</w:t>
+      </w:r>
+      <w:proofErr w:type="spellEnd"/>
+      <w:proofErr w:type="gramEnd"/>
+      <w:r>
+        <w:rPr>
+          <w:rFonts w:ascii="Courier" w:hAnsi="Courier"/>
+          <w:sz w:val="20"/>
+          <w:szCs w:val="20"/>
+        </w:rPr>
+        <w:t xml:space="preserve">       0.8 </w:t>
       </w:r>
       <w:r>
         <w:rPr>
@@ -13375,7 +15416,35 @@
           <w:sz w:val="20"/>
           <w:szCs w:val="20"/>
         </w:rPr>
-        <w:t xml:space="preserve">0 eco2  querelli       0.71 </w:t>
+        <w:t xml:space="preserve">0 </w:t>
+      </w:r>
+      <w:proofErr w:type="gramStart"/>
+      <w:r>
+        <w:rPr>
+          <w:rFonts w:ascii="Courier" w:hAnsi="Courier"/>
+          <w:sz w:val="20"/>
+          <w:szCs w:val="20"/>
+        </w:rPr>
+        <w:t xml:space="preserve">eco2  </w:t>
+      </w:r>
+      <w:proofErr w:type="spellStart"/>
+      <w:r>
+        <w:rPr>
+          <w:rFonts w:ascii="Courier" w:hAnsi="Courier"/>
+          <w:sz w:val="20"/>
+          <w:szCs w:val="20"/>
+        </w:rPr>
+        <w:t>querelli</w:t>
+      </w:r>
+      <w:proofErr w:type="spellEnd"/>
+      <w:proofErr w:type="gramEnd"/>
+      <w:r>
+        <w:rPr>
+          <w:rFonts w:ascii="Courier" w:hAnsi="Courier"/>
+          <w:sz w:val="20"/>
+          <w:szCs w:val="20"/>
+        </w:rPr>
+        <w:t xml:space="preserve">       0.71 </w:t>
       </w:r>
       <w:r>
         <w:rPr>
@@ -13412,7 +15481,35 @@
           <w:sz w:val="20"/>
           <w:szCs w:val="20"/>
         </w:rPr>
-        <w:t xml:space="preserve">0 eco2  querrubr       0.43 </w:t>
+        <w:t xml:space="preserve">0 </w:t>
+      </w:r>
+      <w:proofErr w:type="gramStart"/>
+      <w:r>
+        <w:rPr>
+          <w:rFonts w:ascii="Courier" w:hAnsi="Courier"/>
+          <w:sz w:val="20"/>
+          <w:szCs w:val="20"/>
+        </w:rPr>
+        <w:t xml:space="preserve">eco2  </w:t>
+      </w:r>
+      <w:proofErr w:type="spellStart"/>
+      <w:r>
+        <w:rPr>
+          <w:rFonts w:ascii="Courier" w:hAnsi="Courier"/>
+          <w:sz w:val="20"/>
+          <w:szCs w:val="20"/>
+        </w:rPr>
+        <w:t>querrubr</w:t>
+      </w:r>
+      <w:proofErr w:type="spellEnd"/>
+      <w:proofErr w:type="gramEnd"/>
+      <w:r>
+        <w:rPr>
+          <w:rFonts w:ascii="Courier" w:hAnsi="Courier"/>
+          <w:sz w:val="20"/>
+          <w:szCs w:val="20"/>
+        </w:rPr>
+        <w:t xml:space="preserve">       0.43 </w:t>
       </w:r>
       <w:r>
         <w:rPr>
@@ -13449,7 +15546,35 @@
           <w:sz w:val="20"/>
           <w:szCs w:val="20"/>
         </w:rPr>
-        <w:t xml:space="preserve">0 eco2  thujocci       0.002 </w:t>
+        <w:t xml:space="preserve">0 </w:t>
+      </w:r>
+      <w:proofErr w:type="gramStart"/>
+      <w:r>
+        <w:rPr>
+          <w:rFonts w:ascii="Courier" w:hAnsi="Courier"/>
+          <w:sz w:val="20"/>
+          <w:szCs w:val="20"/>
+        </w:rPr>
+        <w:t xml:space="preserve">eco2  </w:t>
+      </w:r>
+      <w:proofErr w:type="spellStart"/>
+      <w:r>
+        <w:rPr>
+          <w:rFonts w:ascii="Courier" w:hAnsi="Courier"/>
+          <w:sz w:val="20"/>
+          <w:szCs w:val="20"/>
+        </w:rPr>
+        <w:t>thujocci</w:t>
+      </w:r>
+      <w:proofErr w:type="spellEnd"/>
+      <w:proofErr w:type="gramEnd"/>
+      <w:r>
+        <w:rPr>
+          <w:rFonts w:ascii="Courier" w:hAnsi="Courier"/>
+          <w:sz w:val="20"/>
+          <w:szCs w:val="20"/>
+        </w:rPr>
+        <w:t xml:space="preserve">       0.002 </w:t>
       </w:r>
       <w:r>
         <w:rPr>
@@ -13486,7 +15611,35 @@
           <w:sz w:val="20"/>
           <w:szCs w:val="20"/>
         </w:rPr>
-        <w:t xml:space="preserve">0 eco2  tiliamer       0.06 </w:t>
+        <w:t xml:space="preserve">0 </w:t>
+      </w:r>
+      <w:proofErr w:type="gramStart"/>
+      <w:r>
+        <w:rPr>
+          <w:rFonts w:ascii="Courier" w:hAnsi="Courier"/>
+          <w:sz w:val="20"/>
+          <w:szCs w:val="20"/>
+        </w:rPr>
+        <w:t xml:space="preserve">eco2  </w:t>
+      </w:r>
+      <w:proofErr w:type="spellStart"/>
+      <w:r>
+        <w:rPr>
+          <w:rFonts w:ascii="Courier" w:hAnsi="Courier"/>
+          <w:sz w:val="20"/>
+          <w:szCs w:val="20"/>
+        </w:rPr>
+        <w:t>tiliamer</w:t>
+      </w:r>
+      <w:proofErr w:type="spellEnd"/>
+      <w:proofErr w:type="gramEnd"/>
+      <w:r>
+        <w:rPr>
+          <w:rFonts w:ascii="Courier" w:hAnsi="Courier"/>
+          <w:sz w:val="20"/>
+          <w:szCs w:val="20"/>
+        </w:rPr>
+        <w:t xml:space="preserve">       0.06 </w:t>
       </w:r>
       <w:r>
         <w:rPr>
@@ -13518,7 +15671,35 @@
           <w:sz w:val="20"/>
           <w:szCs w:val="20"/>
         </w:rPr>
-        <w:t xml:space="preserve">0 eco2  tsugcana       0.01 </w:t>
+        <w:t xml:space="preserve">0 </w:t>
+      </w:r>
+      <w:proofErr w:type="gramStart"/>
+      <w:r>
+        <w:rPr>
+          <w:rFonts w:ascii="Courier" w:hAnsi="Courier"/>
+          <w:sz w:val="20"/>
+          <w:szCs w:val="20"/>
+        </w:rPr>
+        <w:t xml:space="preserve">eco2  </w:t>
+      </w:r>
+      <w:proofErr w:type="spellStart"/>
+      <w:r>
+        <w:rPr>
+          <w:rFonts w:ascii="Courier" w:hAnsi="Courier"/>
+          <w:sz w:val="20"/>
+          <w:szCs w:val="20"/>
+        </w:rPr>
+        <w:t>tsugcana</w:t>
+      </w:r>
+      <w:proofErr w:type="spellEnd"/>
+      <w:proofErr w:type="gramEnd"/>
+      <w:r>
+        <w:rPr>
+          <w:rFonts w:ascii="Courier" w:hAnsi="Courier"/>
+          <w:sz w:val="20"/>
+          <w:szCs w:val="20"/>
+        </w:rPr>
+        <w:t xml:space="preserve">       0.01 </w:t>
       </w:r>
       <w:r>
         <w:rPr>

--- a/trunk/biomass-succession/trunk/deploy/docs/LANDIS-II Biomass Succession v3.0 User Guide.docx
+++ b/trunk/biomass-succession/trunk/deploy/docs/LANDIS-II Biomass Succession v3.0 User Guide.docx
@@ -100,7 +100,7 @@
           <w:rPr>
             <w:noProof/>
           </w:rPr>
-          <w:t>July 6, 2011</w:t>
+          <w:t>July 20, 2011</w:t>
         </w:r>
       </w:fldSimple>
     </w:p>
@@ -176,7 +176,7 @@
       <w:r>
         <w:fldChar w:fldCharType="separate"/>
       </w:r>
-      <w:hyperlink w:anchor="_Toc297721771" w:history="1">
+      <w:hyperlink w:anchor="_Toc298918329" w:history="1">
         <w:r>
           <w:rPr>
             <w:rStyle w:val="Hyperlink"/>
@@ -222,7 +222,7 @@
             <w:noProof/>
             <w:webHidden/>
           </w:rPr>
-          <w:instrText xml:space="preserve"> PAGEREF _Toc297721771 \h </w:instrText>
+          <w:instrText xml:space="preserve"> PAGEREF _Toc298918329 \h </w:instrText>
         </w:r>
         <w:r>
           <w:rPr>
@@ -267,7 +267,7 @@
           <w:szCs w:val="22"/>
         </w:rPr>
       </w:pPr>
-      <w:hyperlink w:anchor="_Toc297721772" w:history="1">
+      <w:hyperlink w:anchor="_Toc298918330" w:history="1">
         <w:r>
           <w:rPr>
             <w:rStyle w:val="Hyperlink"/>
@@ -310,7 +310,7 @@
             <w:noProof/>
             <w:webHidden/>
           </w:rPr>
-          <w:instrText xml:space="preserve"> PAGEREF _Toc297721772 \h </w:instrText>
+          <w:instrText xml:space="preserve"> PAGEREF _Toc298918330 \h </w:instrText>
         </w:r>
         <w:r>
           <w:rPr>
@@ -355,7 +355,7 @@
           <w:szCs w:val="22"/>
         </w:rPr>
       </w:pPr>
-      <w:hyperlink w:anchor="_Toc297721773" w:history="1">
+      <w:hyperlink w:anchor="_Toc298918331" w:history="1">
         <w:r>
           <w:rPr>
             <w:rStyle w:val="Hyperlink"/>
@@ -398,7 +398,7 @@
             <w:noProof/>
             <w:webHidden/>
           </w:rPr>
-          <w:instrText xml:space="preserve"> PAGEREF _Toc297721773 \h </w:instrText>
+          <w:instrText xml:space="preserve"> PAGEREF _Toc298918331 \h </w:instrText>
         </w:r>
         <w:r>
           <w:rPr>
@@ -443,7 +443,7 @@
           <w:szCs w:val="22"/>
         </w:rPr>
       </w:pPr>
-      <w:hyperlink w:anchor="_Toc297721774" w:history="1">
+      <w:hyperlink w:anchor="_Toc298918332" w:history="1">
         <w:r>
           <w:rPr>
             <w:rStyle w:val="Hyperlink"/>
@@ -486,7 +486,7 @@
             <w:noProof/>
             <w:webHidden/>
           </w:rPr>
-          <w:instrText xml:space="preserve"> PAGEREF _Toc297721774 \h </w:instrText>
+          <w:instrText xml:space="preserve"> PAGEREF _Toc298918332 \h </w:instrText>
         </w:r>
         <w:r>
           <w:rPr>
@@ -531,7 +531,7 @@
           <w:szCs w:val="22"/>
         </w:rPr>
       </w:pPr>
-      <w:hyperlink w:anchor="_Toc297721775" w:history="1">
+      <w:hyperlink w:anchor="_Toc298918333" w:history="1">
         <w:r>
           <w:rPr>
             <w:rStyle w:val="Hyperlink"/>
@@ -574,7 +574,7 @@
             <w:noProof/>
             <w:webHidden/>
           </w:rPr>
-          <w:instrText xml:space="preserve"> PAGEREF _Toc297721775 \h </w:instrText>
+          <w:instrText xml:space="preserve"> PAGEREF _Toc298918333 \h </w:instrText>
         </w:r>
         <w:r>
           <w:rPr>
@@ -619,7 +619,7 @@
           <w:szCs w:val="22"/>
         </w:rPr>
       </w:pPr>
-      <w:hyperlink w:anchor="_Toc297721776" w:history="1">
+      <w:hyperlink w:anchor="_Toc298918334" w:history="1">
         <w:r>
           <w:rPr>
             <w:rStyle w:val="Hyperlink"/>
@@ -662,7 +662,7 @@
             <w:noProof/>
             <w:webHidden/>
           </w:rPr>
-          <w:instrText xml:space="preserve"> PAGEREF _Toc297721776 \h </w:instrText>
+          <w:instrText xml:space="preserve"> PAGEREF _Toc298918334 \h </w:instrText>
         </w:r>
         <w:r>
           <w:rPr>
@@ -707,7 +707,7 @@
           <w:szCs w:val="22"/>
         </w:rPr>
       </w:pPr>
-      <w:hyperlink w:anchor="_Toc297721777" w:history="1">
+      <w:hyperlink w:anchor="_Toc298918335" w:history="1">
         <w:r>
           <w:rPr>
             <w:rStyle w:val="Hyperlink"/>
@@ -750,7 +750,7 @@
             <w:noProof/>
             <w:webHidden/>
           </w:rPr>
-          <w:instrText xml:space="preserve"> PAGEREF _Toc297721777 \h </w:instrText>
+          <w:instrText xml:space="preserve"> PAGEREF _Toc298918335 \h </w:instrText>
         </w:r>
         <w:r>
           <w:rPr>
@@ -795,7 +795,7 @@
           <w:szCs w:val="22"/>
         </w:rPr>
       </w:pPr>
-      <w:hyperlink w:anchor="_Toc297721778" w:history="1">
+      <w:hyperlink w:anchor="_Toc298918336" w:history="1">
         <w:r>
           <w:rPr>
             <w:rStyle w:val="Hyperlink"/>
@@ -838,7 +838,7 @@
             <w:noProof/>
             <w:webHidden/>
           </w:rPr>
-          <w:instrText xml:space="preserve"> PAGEREF _Toc297721778 \h </w:instrText>
+          <w:instrText xml:space="preserve"> PAGEREF _Toc298918336 \h </w:instrText>
         </w:r>
         <w:r>
           <w:rPr>
@@ -883,7 +883,7 @@
           <w:szCs w:val="22"/>
         </w:rPr>
       </w:pPr>
-      <w:hyperlink w:anchor="_Toc297721779" w:history="1">
+      <w:hyperlink w:anchor="_Toc298918337" w:history="1">
         <w:r>
           <w:rPr>
             <w:rStyle w:val="Hyperlink"/>
@@ -926,7 +926,7 @@
             <w:noProof/>
             <w:webHidden/>
           </w:rPr>
-          <w:instrText xml:space="preserve"> PAGEREF _Toc297721779 \h </w:instrText>
+          <w:instrText xml:space="preserve"> PAGEREF _Toc298918337 \h </w:instrText>
         </w:r>
         <w:r>
           <w:rPr>
@@ -971,7 +971,7 @@
           <w:szCs w:val="22"/>
         </w:rPr>
       </w:pPr>
-      <w:hyperlink w:anchor="_Toc297721780" w:history="1">
+      <w:hyperlink w:anchor="_Toc298918338" w:history="1">
         <w:r>
           <w:rPr>
             <w:rStyle w:val="Hyperlink"/>
@@ -1014,7 +1014,7 @@
             <w:noProof/>
             <w:webHidden/>
           </w:rPr>
-          <w:instrText xml:space="preserve"> PAGEREF _Toc297721780 \h </w:instrText>
+          <w:instrText xml:space="preserve"> PAGEREF _Toc298918338 \h </w:instrText>
         </w:r>
         <w:r>
           <w:rPr>
@@ -1059,7 +1059,7 @@
           <w:szCs w:val="22"/>
         </w:rPr>
       </w:pPr>
-      <w:hyperlink w:anchor="_Toc297721781" w:history="1">
+      <w:hyperlink w:anchor="_Toc298918339" w:history="1">
         <w:r>
           <w:rPr>
             <w:rStyle w:val="Hyperlink"/>
@@ -1102,7 +1102,7 @@
             <w:noProof/>
             <w:webHidden/>
           </w:rPr>
-          <w:instrText xml:space="preserve"> PAGEREF _Toc297721781 \h </w:instrText>
+          <w:instrText xml:space="preserve"> PAGEREF _Toc298918339 \h </w:instrText>
         </w:r>
         <w:r>
           <w:rPr>
@@ -1147,7 +1147,7 @@
           <w:szCs w:val="22"/>
         </w:rPr>
       </w:pPr>
-      <w:hyperlink w:anchor="_Toc297721782" w:history="1">
+      <w:hyperlink w:anchor="_Toc298918340" w:history="1">
         <w:r>
           <w:rPr>
             <w:rStyle w:val="Hyperlink"/>
@@ -1190,7 +1190,7 @@
             <w:noProof/>
             <w:webHidden/>
           </w:rPr>
-          <w:instrText xml:space="preserve"> PAGEREF _Toc297721782 \h </w:instrText>
+          <w:instrText xml:space="preserve"> PAGEREF _Toc298918340 \h </w:instrText>
         </w:r>
         <w:r>
           <w:rPr>
@@ -1235,7 +1235,7 @@
           <w:szCs w:val="22"/>
         </w:rPr>
       </w:pPr>
-      <w:hyperlink w:anchor="_Toc297721783" w:history="1">
+      <w:hyperlink w:anchor="_Toc298918341" w:history="1">
         <w:r>
           <w:rPr>
             <w:rStyle w:val="Hyperlink"/>
@@ -1278,7 +1278,7 @@
             <w:noProof/>
             <w:webHidden/>
           </w:rPr>
-          <w:instrText xml:space="preserve"> PAGEREF _Toc297721783 \h </w:instrText>
+          <w:instrText xml:space="preserve"> PAGEREF _Toc298918341 \h </w:instrText>
         </w:r>
         <w:r>
           <w:rPr>
@@ -1323,7 +1323,7 @@
           <w:szCs w:val="22"/>
         </w:rPr>
       </w:pPr>
-      <w:hyperlink w:anchor="_Toc297721784" w:history="1">
+      <w:hyperlink w:anchor="_Toc298918342" w:history="1">
         <w:r>
           <w:rPr>
             <w:rStyle w:val="Hyperlink"/>
@@ -1366,7 +1366,7 @@
             <w:noProof/>
             <w:webHidden/>
           </w:rPr>
-          <w:instrText xml:space="preserve"> PAGEREF _Toc297721784 \h </w:instrText>
+          <w:instrText xml:space="preserve"> PAGEREF _Toc298918342 \h </w:instrText>
         </w:r>
         <w:r>
           <w:rPr>
@@ -1411,7 +1411,7 @@
           <w:szCs w:val="22"/>
         </w:rPr>
       </w:pPr>
-      <w:hyperlink w:anchor="_Toc297721785" w:history="1">
+      <w:hyperlink w:anchor="_Toc298918343" w:history="1">
         <w:r>
           <w:rPr>
             <w:rStyle w:val="Hyperlink"/>
@@ -1454,7 +1454,7 @@
             <w:noProof/>
             <w:webHidden/>
           </w:rPr>
-          <w:instrText xml:space="preserve"> PAGEREF _Toc297721785 \h </w:instrText>
+          <w:instrText xml:space="preserve"> PAGEREF _Toc298918343 \h </w:instrText>
         </w:r>
         <w:r>
           <w:rPr>
@@ -1499,7 +1499,7 @@
           <w:szCs w:val="22"/>
         </w:rPr>
       </w:pPr>
-      <w:hyperlink w:anchor="_Toc297721786" w:history="1">
+      <w:hyperlink w:anchor="_Toc298918344" w:history="1">
         <w:r>
           <w:rPr>
             <w:rStyle w:val="Hyperlink"/>
@@ -1542,7 +1542,7 @@
             <w:noProof/>
             <w:webHidden/>
           </w:rPr>
-          <w:instrText xml:space="preserve"> PAGEREF _Toc297721786 \h </w:instrText>
+          <w:instrText xml:space="preserve"> PAGEREF _Toc298918344 \h </w:instrText>
         </w:r>
         <w:r>
           <w:rPr>
@@ -1590,7 +1590,7 @@
           <w:szCs w:val="22"/>
         </w:rPr>
       </w:pPr>
-      <w:hyperlink w:anchor="_Toc297721787" w:history="1">
+      <w:hyperlink w:anchor="_Toc298918345" w:history="1">
         <w:r>
           <w:rPr>
             <w:rStyle w:val="Hyperlink"/>
@@ -1636,7 +1636,7 @@
             <w:noProof/>
             <w:webHidden/>
           </w:rPr>
-          <w:instrText xml:space="preserve"> PAGEREF _Toc297721787 \h </w:instrText>
+          <w:instrText xml:space="preserve"> PAGEREF _Toc298918345 \h </w:instrText>
         </w:r>
         <w:r>
           <w:rPr>
@@ -1681,7 +1681,7 @@
           <w:szCs w:val="22"/>
         </w:rPr>
       </w:pPr>
-      <w:hyperlink w:anchor="_Toc297721788" w:history="1">
+      <w:hyperlink w:anchor="_Toc298918346" w:history="1">
         <w:r>
           <w:rPr>
             <w:rStyle w:val="Hyperlink"/>
@@ -1724,7 +1724,7 @@
             <w:noProof/>
             <w:webHidden/>
           </w:rPr>
-          <w:instrText xml:space="preserve"> PAGEREF _Toc297721788 \h </w:instrText>
+          <w:instrText xml:space="preserve"> PAGEREF _Toc298918346 \h </w:instrText>
         </w:r>
         <w:r>
           <w:rPr>
@@ -1769,7 +1769,7 @@
           <w:szCs w:val="22"/>
         </w:rPr>
       </w:pPr>
-      <w:hyperlink w:anchor="_Toc297721789" w:history="1">
+      <w:hyperlink w:anchor="_Toc298918347" w:history="1">
         <w:r>
           <w:rPr>
             <w:rStyle w:val="Hyperlink"/>
@@ -1812,7 +1812,7 @@
             <w:noProof/>
             <w:webHidden/>
           </w:rPr>
-          <w:instrText xml:space="preserve"> PAGEREF _Toc297721789 \h </w:instrText>
+          <w:instrText xml:space="preserve"> PAGEREF _Toc298918347 \h </w:instrText>
         </w:r>
         <w:r>
           <w:rPr>
@@ -1857,7 +1857,7 @@
           <w:szCs w:val="22"/>
         </w:rPr>
       </w:pPr>
-      <w:hyperlink w:anchor="_Toc297721790" w:history="1">
+      <w:hyperlink w:anchor="_Toc298918348" w:history="1">
         <w:r>
           <w:rPr>
             <w:rStyle w:val="Hyperlink"/>
@@ -1900,7 +1900,7 @@
             <w:noProof/>
             <w:webHidden/>
           </w:rPr>
-          <w:instrText xml:space="preserve"> PAGEREF _Toc297721790 \h </w:instrText>
+          <w:instrText xml:space="preserve"> PAGEREF _Toc298918348 \h </w:instrText>
         </w:r>
         <w:r>
           <w:rPr>
@@ -1945,7 +1945,7 @@
           <w:szCs w:val="22"/>
         </w:rPr>
       </w:pPr>
-      <w:hyperlink w:anchor="_Toc297721791" w:history="1">
+      <w:hyperlink w:anchor="_Toc298918349" w:history="1">
         <w:r>
           <w:rPr>
             <w:rStyle w:val="Hyperlink"/>
@@ -1988,7 +1988,7 @@
             <w:noProof/>
             <w:webHidden/>
           </w:rPr>
-          <w:instrText xml:space="preserve"> PAGEREF _Toc297721791 \h </w:instrText>
+          <w:instrText xml:space="preserve"> PAGEREF _Toc298918349 \h </w:instrText>
         </w:r>
         <w:r>
           <w:rPr>
@@ -2033,7 +2033,7 @@
           <w:szCs w:val="22"/>
         </w:rPr>
       </w:pPr>
-      <w:hyperlink w:anchor="_Toc297721792" w:history="1">
+      <w:hyperlink w:anchor="_Toc298918350" w:history="1">
         <w:r>
           <w:rPr>
             <w:rStyle w:val="Hyperlink"/>
@@ -2076,7 +2076,7 @@
             <w:noProof/>
             <w:webHidden/>
           </w:rPr>
-          <w:instrText xml:space="preserve"> PAGEREF _Toc297721792 \h </w:instrText>
+          <w:instrText xml:space="preserve"> PAGEREF _Toc298918350 \h </w:instrText>
         </w:r>
         <w:r>
           <w:rPr>
@@ -2121,7 +2121,7 @@
           <w:szCs w:val="22"/>
         </w:rPr>
       </w:pPr>
-      <w:hyperlink w:anchor="_Toc297721793" w:history="1">
+      <w:hyperlink w:anchor="_Toc298918351" w:history="1">
         <w:r>
           <w:rPr>
             <w:rStyle w:val="Hyperlink"/>
@@ -2164,7 +2164,7 @@
             <w:noProof/>
             <w:webHidden/>
           </w:rPr>
-          <w:instrText xml:space="preserve"> PAGEREF _Toc297721793 \h </w:instrText>
+          <w:instrText xml:space="preserve"> PAGEREF _Toc298918351 \h </w:instrText>
         </w:r>
         <w:r>
           <w:rPr>
@@ -2209,7 +2209,7 @@
           <w:szCs w:val="22"/>
         </w:rPr>
       </w:pPr>
-      <w:hyperlink w:anchor="_Toc297721794" w:history="1">
+      <w:hyperlink w:anchor="_Toc298918352" w:history="1">
         <w:r>
           <w:rPr>
             <w:rStyle w:val="Hyperlink"/>
@@ -2252,7 +2252,7 @@
             <w:noProof/>
             <w:webHidden/>
           </w:rPr>
-          <w:instrText xml:space="preserve"> PAGEREF _Toc297721794 \h </w:instrText>
+          <w:instrText xml:space="preserve"> PAGEREF _Toc298918352 \h </w:instrText>
         </w:r>
         <w:r>
           <w:rPr>
@@ -2297,7 +2297,7 @@
           <w:szCs w:val="22"/>
         </w:rPr>
       </w:pPr>
-      <w:hyperlink w:anchor="_Toc297721795" w:history="1">
+      <w:hyperlink w:anchor="_Toc298918353" w:history="1">
         <w:r>
           <w:rPr>
             <w:rStyle w:val="Hyperlink"/>
@@ -2340,7 +2340,7 @@
             <w:noProof/>
             <w:webHidden/>
           </w:rPr>
-          <w:instrText xml:space="preserve"> PAGEREF _Toc297721795 \h </w:instrText>
+          <w:instrText xml:space="preserve"> PAGEREF _Toc298918353 \h </w:instrText>
         </w:r>
         <w:r>
           <w:rPr>
@@ -2387,7 +2387,7 @@
           <w:szCs w:val="22"/>
         </w:rPr>
       </w:pPr>
-      <w:hyperlink w:anchor="_Toc297721796" w:history="1">
+      <w:hyperlink w:anchor="_Toc298918354" w:history="1">
         <w:r>
           <w:rPr>
             <w:rStyle w:val="Hyperlink"/>
@@ -2432,7 +2432,7 @@
             <w:noProof/>
             <w:webHidden/>
           </w:rPr>
-          <w:instrText xml:space="preserve"> PAGEREF _Toc297721796 \h </w:instrText>
+          <w:instrText xml:space="preserve"> PAGEREF _Toc298918354 \h </w:instrText>
         </w:r>
         <w:r>
           <w:rPr>
@@ -2479,7 +2479,7 @@
           <w:szCs w:val="22"/>
         </w:rPr>
       </w:pPr>
-      <w:hyperlink w:anchor="_Toc297721797" w:history="1">
+      <w:hyperlink w:anchor="_Toc298918355" w:history="1">
         <w:r>
           <w:rPr>
             <w:rStyle w:val="Hyperlink"/>
@@ -2524,7 +2524,7 @@
             <w:noProof/>
             <w:webHidden/>
           </w:rPr>
-          <w:instrText xml:space="preserve"> PAGEREF _Toc297721797 \h </w:instrText>
+          <w:instrText xml:space="preserve"> PAGEREF _Toc298918355 \h </w:instrText>
         </w:r>
         <w:r>
           <w:rPr>
@@ -2571,7 +2571,7 @@
           <w:szCs w:val="22"/>
         </w:rPr>
       </w:pPr>
-      <w:hyperlink w:anchor="_Toc297721798" w:history="1">
+      <w:hyperlink w:anchor="_Toc298918356" w:history="1">
         <w:r>
           <w:rPr>
             <w:rStyle w:val="Hyperlink"/>
@@ -2616,7 +2616,7 @@
             <w:noProof/>
             <w:webHidden/>
           </w:rPr>
-          <w:instrText xml:space="preserve"> PAGEREF _Toc297721798 \h </w:instrText>
+          <w:instrText xml:space="preserve"> PAGEREF _Toc298918356 \h </w:instrText>
         </w:r>
         <w:r>
           <w:rPr>
@@ -2663,7 +2663,7 @@
           <w:szCs w:val="22"/>
         </w:rPr>
       </w:pPr>
-      <w:hyperlink w:anchor="_Toc297721799" w:history="1">
+      <w:hyperlink w:anchor="_Toc298918357" w:history="1">
         <w:r>
           <w:rPr>
             <w:rStyle w:val="Hyperlink"/>
@@ -2708,7 +2708,7 @@
             <w:noProof/>
             <w:webHidden/>
           </w:rPr>
-          <w:instrText xml:space="preserve"> PAGEREF _Toc297721799 \h </w:instrText>
+          <w:instrText xml:space="preserve"> PAGEREF _Toc298918357 \h </w:instrText>
         </w:r>
         <w:r>
           <w:rPr>
@@ -2753,7 +2753,7 @@
           <w:szCs w:val="22"/>
         </w:rPr>
       </w:pPr>
-      <w:hyperlink w:anchor="_Toc297721800" w:history="1">
+      <w:hyperlink w:anchor="_Toc298918358" w:history="1">
         <w:r>
           <w:rPr>
             <w:rStyle w:val="Hyperlink"/>
@@ -2796,7 +2796,7 @@
             <w:noProof/>
             <w:webHidden/>
           </w:rPr>
-          <w:instrText xml:space="preserve"> PAGEREF _Toc297721800 \h </w:instrText>
+          <w:instrText xml:space="preserve"> PAGEREF _Toc298918358 \h </w:instrText>
         </w:r>
         <w:r>
           <w:rPr>
@@ -2843,7 +2843,7 @@
           <w:szCs w:val="22"/>
         </w:rPr>
       </w:pPr>
-      <w:hyperlink w:anchor="_Toc297721801" w:history="1">
+      <w:hyperlink w:anchor="_Toc298918359" w:history="1">
         <w:r>
           <w:rPr>
             <w:rStyle w:val="Hyperlink"/>
@@ -2888,7 +2888,7 @@
             <w:noProof/>
             <w:webHidden/>
           </w:rPr>
-          <w:instrText xml:space="preserve"> PAGEREF _Toc297721801 \h </w:instrText>
+          <w:instrText xml:space="preserve"> PAGEREF _Toc298918359 \h </w:instrText>
         </w:r>
         <w:r>
           <w:rPr>
@@ -2935,7 +2935,7 @@
           <w:szCs w:val="22"/>
         </w:rPr>
       </w:pPr>
-      <w:hyperlink w:anchor="_Toc297721802" w:history="1">
+      <w:hyperlink w:anchor="_Toc298918360" w:history="1">
         <w:r>
           <w:rPr>
             <w:rStyle w:val="Hyperlink"/>
@@ -2980,7 +2980,7 @@
             <w:noProof/>
             <w:webHidden/>
           </w:rPr>
-          <w:instrText xml:space="preserve"> PAGEREF _Toc297721802 \h </w:instrText>
+          <w:instrText xml:space="preserve"> PAGEREF _Toc298918360 \h </w:instrText>
         </w:r>
         <w:r>
           <w:rPr>
@@ -3025,7 +3025,7 @@
           <w:szCs w:val="22"/>
         </w:rPr>
       </w:pPr>
-      <w:hyperlink w:anchor="_Toc297721803" w:history="1">
+      <w:hyperlink w:anchor="_Toc298918361" w:history="1">
         <w:r>
           <w:rPr>
             <w:rStyle w:val="Hyperlink"/>
@@ -3068,7 +3068,7 @@
             <w:noProof/>
             <w:webHidden/>
           </w:rPr>
-          <w:instrText xml:space="preserve"> PAGEREF _Toc297721803 \h </w:instrText>
+          <w:instrText xml:space="preserve"> PAGEREF _Toc298918361 \h </w:instrText>
         </w:r>
         <w:r>
           <w:rPr>
@@ -3115,7 +3115,7 @@
           <w:szCs w:val="22"/>
         </w:rPr>
       </w:pPr>
-      <w:hyperlink w:anchor="_Toc297721804" w:history="1">
+      <w:hyperlink w:anchor="_Toc298918362" w:history="1">
         <w:r>
           <w:rPr>
             <w:rStyle w:val="Hyperlink"/>
@@ -3160,7 +3160,7 @@
             <w:noProof/>
             <w:webHidden/>
           </w:rPr>
-          <w:instrText xml:space="preserve"> PAGEREF _Toc297721804 \h </w:instrText>
+          <w:instrText xml:space="preserve"> PAGEREF _Toc298918362 \h </w:instrText>
         </w:r>
         <w:r>
           <w:rPr>
@@ -3207,7 +3207,7 @@
           <w:szCs w:val="22"/>
         </w:rPr>
       </w:pPr>
-      <w:hyperlink w:anchor="_Toc297721805" w:history="1">
+      <w:hyperlink w:anchor="_Toc298918363" w:history="1">
         <w:r>
           <w:rPr>
             <w:rStyle w:val="Hyperlink"/>
@@ -3252,7 +3252,7 @@
             <w:noProof/>
             <w:webHidden/>
           </w:rPr>
-          <w:instrText xml:space="preserve"> PAGEREF _Toc297721805 \h </w:instrText>
+          <w:instrText xml:space="preserve"> PAGEREF _Toc298918363 \h </w:instrText>
         </w:r>
         <w:r>
           <w:rPr>
@@ -3299,7 +3299,7 @@
           <w:szCs w:val="22"/>
         </w:rPr>
       </w:pPr>
-      <w:hyperlink w:anchor="_Toc297721806" w:history="1">
+      <w:hyperlink w:anchor="_Toc298918364" w:history="1">
         <w:r>
           <w:rPr>
             <w:rStyle w:val="Hyperlink"/>
@@ -3344,7 +3344,7 @@
             <w:noProof/>
             <w:webHidden/>
           </w:rPr>
-          <w:instrText xml:space="preserve"> PAGEREF _Toc297721806 \h </w:instrText>
+          <w:instrText xml:space="preserve"> PAGEREF _Toc298918364 \h </w:instrText>
         </w:r>
         <w:r>
           <w:rPr>
@@ -3391,7 +3391,7 @@
           <w:szCs w:val="22"/>
         </w:rPr>
       </w:pPr>
-      <w:hyperlink w:anchor="_Toc297721807" w:history="1">
+      <w:hyperlink w:anchor="_Toc298918365" w:history="1">
         <w:r>
           <w:rPr>
             <w:rStyle w:val="Hyperlink"/>
@@ -3436,7 +3436,7 @@
             <w:noProof/>
             <w:webHidden/>
           </w:rPr>
-          <w:instrText xml:space="preserve"> PAGEREF _Toc297721807 \h </w:instrText>
+          <w:instrText xml:space="preserve"> PAGEREF _Toc298918365 \h </w:instrText>
         </w:r>
         <w:r>
           <w:rPr>
@@ -3483,7 +3483,7 @@
           <w:szCs w:val="22"/>
         </w:rPr>
       </w:pPr>
-      <w:hyperlink w:anchor="_Toc297721808" w:history="1">
+      <w:hyperlink w:anchor="_Toc298918366" w:history="1">
         <w:r>
           <w:rPr>
             <w:rStyle w:val="Hyperlink"/>
@@ -3528,7 +3528,7 @@
             <w:noProof/>
             <w:webHidden/>
           </w:rPr>
-          <w:instrText xml:space="preserve"> PAGEREF _Toc297721808 \h </w:instrText>
+          <w:instrText xml:space="preserve"> PAGEREF _Toc298918366 \h </w:instrText>
         </w:r>
         <w:r>
           <w:rPr>
@@ -3575,7 +3575,7 @@
           <w:szCs w:val="22"/>
         </w:rPr>
       </w:pPr>
-      <w:hyperlink w:anchor="_Toc297721809" w:history="1">
+      <w:hyperlink w:anchor="_Toc298918367" w:history="1">
         <w:r>
           <w:rPr>
             <w:rStyle w:val="Hyperlink"/>
@@ -3620,7 +3620,7 @@
             <w:noProof/>
             <w:webHidden/>
           </w:rPr>
-          <w:instrText xml:space="preserve"> PAGEREF _Toc297721809 \h </w:instrText>
+          <w:instrText xml:space="preserve"> PAGEREF _Toc298918367 \h </w:instrText>
         </w:r>
         <w:r>
           <w:rPr>
@@ -3665,7 +3665,7 @@
           <w:szCs w:val="22"/>
         </w:rPr>
       </w:pPr>
-      <w:hyperlink w:anchor="_Toc297721810" w:history="1">
+      <w:hyperlink w:anchor="_Toc298918368" w:history="1">
         <w:r>
           <w:rPr>
             <w:rStyle w:val="Hyperlink"/>
@@ -3708,7 +3708,7 @@
             <w:noProof/>
             <w:webHidden/>
           </w:rPr>
-          <w:instrText xml:space="preserve"> PAGEREF _Toc297721810 \h </w:instrText>
+          <w:instrText xml:space="preserve"> PAGEREF _Toc298918368 \h </w:instrText>
         </w:r>
         <w:r>
           <w:rPr>
@@ -3755,7 +3755,7 @@
           <w:szCs w:val="22"/>
         </w:rPr>
       </w:pPr>
-      <w:hyperlink w:anchor="_Toc297721811" w:history="1">
+      <w:hyperlink w:anchor="_Toc298918369" w:history="1">
         <w:r>
           <w:rPr>
             <w:rStyle w:val="Hyperlink"/>
@@ -3800,7 +3800,7 @@
             <w:noProof/>
             <w:webHidden/>
           </w:rPr>
-          <w:instrText xml:space="preserve"> PAGEREF _Toc297721811 \h </w:instrText>
+          <w:instrText xml:space="preserve"> PAGEREF _Toc298918369 \h </w:instrText>
         </w:r>
         <w:r>
           <w:rPr>
@@ -3847,7 +3847,7 @@
           <w:szCs w:val="22"/>
         </w:rPr>
       </w:pPr>
-      <w:hyperlink w:anchor="_Toc297721812" w:history="1">
+      <w:hyperlink w:anchor="_Toc298918370" w:history="1">
         <w:r>
           <w:rPr>
             <w:rStyle w:val="Hyperlink"/>
@@ -3892,7 +3892,7 @@
             <w:noProof/>
             <w:webHidden/>
           </w:rPr>
-          <w:instrText xml:space="preserve"> PAGEREF _Toc297721812 \h </w:instrText>
+          <w:instrText xml:space="preserve"> PAGEREF _Toc298918370 \h </w:instrText>
         </w:r>
         <w:r>
           <w:rPr>
@@ -3937,7 +3937,7 @@
           <w:szCs w:val="22"/>
         </w:rPr>
       </w:pPr>
-      <w:hyperlink w:anchor="_Toc297721813" w:history="1">
+      <w:hyperlink w:anchor="_Toc298918371" w:history="1">
         <w:r>
           <w:rPr>
             <w:rStyle w:val="Hyperlink"/>
@@ -3980,7 +3980,7 @@
             <w:noProof/>
             <w:webHidden/>
           </w:rPr>
-          <w:instrText xml:space="preserve"> PAGEREF _Toc297721813 \h </w:instrText>
+          <w:instrText xml:space="preserve"> PAGEREF _Toc298918371 \h </w:instrText>
         </w:r>
         <w:r>
           <w:rPr>
@@ -4025,7 +4025,7 @@
           <w:szCs w:val="22"/>
         </w:rPr>
       </w:pPr>
-      <w:hyperlink w:anchor="_Toc297721814" w:history="1">
+      <w:hyperlink w:anchor="_Toc298918372" w:history="1">
         <w:r>
           <w:rPr>
             <w:rStyle w:val="Hyperlink"/>
@@ -4068,7 +4068,7 @@
             <w:noProof/>
             <w:webHidden/>
           </w:rPr>
-          <w:instrText xml:space="preserve"> PAGEREF _Toc297721814 \h </w:instrText>
+          <w:instrText xml:space="preserve"> PAGEREF _Toc298918372 \h </w:instrText>
         </w:r>
         <w:r>
           <w:rPr>
@@ -4116,7 +4116,7 @@
           <w:szCs w:val="22"/>
         </w:rPr>
       </w:pPr>
-      <w:hyperlink w:anchor="_Toc297721815" w:history="1">
+      <w:hyperlink w:anchor="_Toc298918373" w:history="1">
         <w:r>
           <w:rPr>
             <w:rStyle w:val="Hyperlink"/>
@@ -4162,7 +4162,7 @@
             <w:noProof/>
             <w:webHidden/>
           </w:rPr>
-          <w:instrText xml:space="preserve"> PAGEREF _Toc297721815 \h </w:instrText>
+          <w:instrText xml:space="preserve"> PAGEREF _Toc298918373 \h </w:instrText>
         </w:r>
         <w:r>
           <w:rPr>
@@ -4207,7 +4207,7 @@
           <w:szCs w:val="22"/>
         </w:rPr>
       </w:pPr>
-      <w:hyperlink w:anchor="_Toc297721816" w:history="1">
+      <w:hyperlink w:anchor="_Toc298918374" w:history="1">
         <w:r>
           <w:rPr>
             <w:rStyle w:val="Hyperlink"/>
@@ -4250,7 +4250,7 @@
             <w:noProof/>
             <w:webHidden/>
           </w:rPr>
-          <w:instrText xml:space="preserve"> PAGEREF _Toc297721816 \h </w:instrText>
+          <w:instrText xml:space="preserve"> PAGEREF _Toc298918374 \h </w:instrText>
         </w:r>
         <w:r>
           <w:rPr>
@@ -4295,7 +4295,7 @@
           <w:szCs w:val="22"/>
         </w:rPr>
       </w:pPr>
-      <w:hyperlink w:anchor="_Toc297721817" w:history="1">
+      <w:hyperlink w:anchor="_Toc298918375" w:history="1">
         <w:r>
           <w:rPr>
             <w:rStyle w:val="Hyperlink"/>
@@ -4338,7 +4338,7 @@
             <w:noProof/>
             <w:webHidden/>
           </w:rPr>
-          <w:instrText xml:space="preserve"> PAGEREF _Toc297721817 \h </w:instrText>
+          <w:instrText xml:space="preserve"> PAGEREF _Toc298918375 \h </w:instrText>
         </w:r>
         <w:r>
           <w:rPr>
@@ -4385,7 +4385,7 @@
           <w:szCs w:val="22"/>
         </w:rPr>
       </w:pPr>
-      <w:hyperlink w:anchor="_Toc297721818" w:history="1">
+      <w:hyperlink w:anchor="_Toc298918376" w:history="1">
         <w:r>
           <w:rPr>
             <w:rStyle w:val="Hyperlink"/>
@@ -4430,7 +4430,7 @@
             <w:noProof/>
             <w:webHidden/>
           </w:rPr>
-          <w:instrText xml:space="preserve"> PAGEREF _Toc297721818 \h </w:instrText>
+          <w:instrText xml:space="preserve"> PAGEREF _Toc298918376 \h </w:instrText>
         </w:r>
         <w:r>
           <w:rPr>
@@ -4477,7 +4477,7 @@
           <w:szCs w:val="22"/>
         </w:rPr>
       </w:pPr>
-      <w:hyperlink w:anchor="_Toc297721819" w:history="1">
+      <w:hyperlink w:anchor="_Toc298918377" w:history="1">
         <w:r>
           <w:rPr>
             <w:rStyle w:val="Hyperlink"/>
@@ -4522,7 +4522,7 @@
             <w:noProof/>
             <w:webHidden/>
           </w:rPr>
-          <w:instrText xml:space="preserve"> PAGEREF _Toc297721819 \h </w:instrText>
+          <w:instrText xml:space="preserve"> PAGEREF _Toc298918377 \h </w:instrText>
         </w:r>
         <w:r>
           <w:rPr>
@@ -4569,7 +4569,7 @@
           <w:szCs w:val="22"/>
         </w:rPr>
       </w:pPr>
-      <w:hyperlink w:anchor="_Toc297721820" w:history="1">
+      <w:hyperlink w:anchor="_Toc298918378" w:history="1">
         <w:r>
           <w:rPr>
             <w:rStyle w:val="Hyperlink"/>
@@ -4614,7 +4614,7 @@
             <w:noProof/>
             <w:webHidden/>
           </w:rPr>
-          <w:instrText xml:space="preserve"> PAGEREF _Toc297721820 \h </w:instrText>
+          <w:instrText xml:space="preserve"> PAGEREF _Toc298918378 \h </w:instrText>
         </w:r>
         <w:r>
           <w:rPr>
@@ -4661,7 +4661,7 @@
           <w:szCs w:val="22"/>
         </w:rPr>
       </w:pPr>
-      <w:hyperlink w:anchor="_Toc297721821" w:history="1">
+      <w:hyperlink w:anchor="_Toc298918379" w:history="1">
         <w:r>
           <w:rPr>
             <w:rStyle w:val="Hyperlink"/>
@@ -4706,7 +4706,7 @@
             <w:noProof/>
             <w:webHidden/>
           </w:rPr>
-          <w:instrText xml:space="preserve"> PAGEREF _Toc297721821 \h </w:instrText>
+          <w:instrText xml:space="preserve"> PAGEREF _Toc298918379 \h </w:instrText>
         </w:r>
         <w:r>
           <w:rPr>
@@ -4753,7 +4753,7 @@
           <w:szCs w:val="22"/>
         </w:rPr>
       </w:pPr>
-      <w:hyperlink w:anchor="_Toc297721822" w:history="1">
+      <w:hyperlink w:anchor="_Toc298918380" w:history="1">
         <w:r>
           <w:rPr>
             <w:rStyle w:val="Hyperlink"/>
@@ -4798,7 +4798,7 @@
             <w:noProof/>
             <w:webHidden/>
           </w:rPr>
-          <w:instrText xml:space="preserve"> PAGEREF _Toc297721822 \h </w:instrText>
+          <w:instrText xml:space="preserve"> PAGEREF _Toc298918380 \h </w:instrText>
         </w:r>
         <w:r>
           <w:rPr>
@@ -4845,7 +4845,7 @@
           <w:szCs w:val="22"/>
         </w:rPr>
       </w:pPr>
-      <w:hyperlink w:anchor="_Toc297721823" w:history="1">
+      <w:hyperlink w:anchor="_Toc298918381" w:history="1">
         <w:r>
           <w:rPr>
             <w:rStyle w:val="Hyperlink"/>
@@ -4890,7 +4890,7 @@
             <w:noProof/>
             <w:webHidden/>
           </w:rPr>
-          <w:instrText xml:space="preserve"> PAGEREF _Toc297721823 \h </w:instrText>
+          <w:instrText xml:space="preserve"> PAGEREF _Toc298918381 \h </w:instrText>
         </w:r>
         <w:r>
           <w:rPr>
@@ -4938,7 +4938,7 @@
           <w:szCs w:val="22"/>
         </w:rPr>
       </w:pPr>
-      <w:hyperlink w:anchor="_Toc297721824" w:history="1">
+      <w:hyperlink w:anchor="_Toc298918382" w:history="1">
         <w:r>
           <w:rPr>
             <w:rStyle w:val="Hyperlink"/>
@@ -4984,7 +4984,7 @@
             <w:noProof/>
             <w:webHidden/>
           </w:rPr>
-          <w:instrText xml:space="preserve"> PAGEREF _Toc297721824 \h </w:instrText>
+          <w:instrText xml:space="preserve"> PAGEREF _Toc298918382 \h </w:instrText>
         </w:r>
         <w:r>
           <w:rPr>
@@ -5029,7 +5029,7 @@
           <w:szCs w:val="22"/>
         </w:rPr>
       </w:pPr>
-      <w:hyperlink w:anchor="_Toc297721825" w:history="1">
+      <w:hyperlink w:anchor="_Toc298918383" w:history="1">
         <w:r>
           <w:rPr>
             <w:rStyle w:val="Hyperlink"/>
@@ -5072,7 +5072,7 @@
             <w:noProof/>
             <w:webHidden/>
           </w:rPr>
-          <w:instrText xml:space="preserve"> PAGEREF _Toc297721825 \h </w:instrText>
+          <w:instrText xml:space="preserve"> PAGEREF _Toc298918383 \h </w:instrText>
         </w:r>
         <w:r>
           <w:rPr>
@@ -5117,7 +5117,7 @@
           <w:szCs w:val="22"/>
         </w:rPr>
       </w:pPr>
-      <w:hyperlink w:anchor="_Toc297721826" w:history="1">
+      <w:hyperlink w:anchor="_Toc298918384" w:history="1">
         <w:r>
           <w:rPr>
             <w:rStyle w:val="Hyperlink"/>
@@ -5160,7 +5160,7 @@
             <w:noProof/>
             <w:webHidden/>
           </w:rPr>
-          <w:instrText xml:space="preserve"> PAGEREF _Toc297721826 \h </w:instrText>
+          <w:instrText xml:space="preserve"> PAGEREF _Toc298918384 \h </w:instrText>
         </w:r>
         <w:r>
           <w:rPr>
@@ -5207,7 +5207,7 @@
           <w:szCs w:val="22"/>
         </w:rPr>
       </w:pPr>
-      <w:hyperlink w:anchor="_Toc297721827" w:history="1">
+      <w:hyperlink w:anchor="_Toc298918385" w:history="1">
         <w:r>
           <w:rPr>
             <w:rStyle w:val="Hyperlink"/>
@@ -5252,7 +5252,7 @@
             <w:noProof/>
             <w:webHidden/>
           </w:rPr>
-          <w:instrText xml:space="preserve"> PAGEREF _Toc297721827 \h </w:instrText>
+          <w:instrText xml:space="preserve"> PAGEREF _Toc298918385 \h </w:instrText>
         </w:r>
         <w:r>
           <w:rPr>
@@ -5299,7 +5299,7 @@
           <w:szCs w:val="22"/>
         </w:rPr>
       </w:pPr>
-      <w:hyperlink w:anchor="_Toc297721828" w:history="1">
+      <w:hyperlink w:anchor="_Toc298918386" w:history="1">
         <w:r>
           <w:rPr>
             <w:rStyle w:val="Hyperlink"/>
@@ -5344,7 +5344,7 @@
             <w:noProof/>
             <w:webHidden/>
           </w:rPr>
-          <w:instrText xml:space="preserve"> PAGEREF _Toc297721828 \h </w:instrText>
+          <w:instrText xml:space="preserve"> PAGEREF _Toc298918386 \h </w:instrText>
         </w:r>
         <w:r>
           <w:rPr>
@@ -5391,7 +5391,7 @@
           <w:szCs w:val="22"/>
         </w:rPr>
       </w:pPr>
-      <w:hyperlink w:anchor="_Toc297721829" w:history="1">
+      <w:hyperlink w:anchor="_Toc298918387" w:history="1">
         <w:r>
           <w:rPr>
             <w:rStyle w:val="Hyperlink"/>
@@ -5436,7 +5436,7 @@
             <w:noProof/>
             <w:webHidden/>
           </w:rPr>
-          <w:instrText xml:space="preserve"> PAGEREF _Toc297721829 \h </w:instrText>
+          <w:instrText xml:space="preserve"> PAGEREF _Toc298918387 \h </w:instrText>
         </w:r>
         <w:r>
           <w:rPr>
@@ -5481,7 +5481,7 @@
           <w:szCs w:val="22"/>
         </w:rPr>
       </w:pPr>
-      <w:hyperlink w:anchor="_Toc297721830" w:history="1">
+      <w:hyperlink w:anchor="_Toc298918388" w:history="1">
         <w:r>
           <w:rPr>
             <w:rStyle w:val="Hyperlink"/>
@@ -5524,7 +5524,7 @@
             <w:noProof/>
             <w:webHidden/>
           </w:rPr>
-          <w:instrText xml:space="preserve"> PAGEREF _Toc297721830 \h </w:instrText>
+          <w:instrText xml:space="preserve"> PAGEREF _Toc298918388 \h </w:instrText>
         </w:r>
         <w:r>
           <w:rPr>
@@ -5571,7 +5571,7 @@
           <w:szCs w:val="22"/>
         </w:rPr>
       </w:pPr>
-      <w:hyperlink w:anchor="_Toc297721831" w:history="1">
+      <w:hyperlink w:anchor="_Toc298918389" w:history="1">
         <w:r>
           <w:rPr>
             <w:rStyle w:val="Hyperlink"/>
@@ -5616,7 +5616,7 @@
             <w:noProof/>
             <w:webHidden/>
           </w:rPr>
-          <w:instrText xml:space="preserve"> PAGEREF _Toc297721831 \h </w:instrText>
+          <w:instrText xml:space="preserve"> PAGEREF _Toc298918389 \h </w:instrText>
         </w:r>
         <w:r>
           <w:rPr>
@@ -5663,7 +5663,7 @@
           <w:szCs w:val="22"/>
         </w:rPr>
       </w:pPr>
-      <w:hyperlink w:anchor="_Toc297721832" w:history="1">
+      <w:hyperlink w:anchor="_Toc298918390" w:history="1">
         <w:r>
           <w:rPr>
             <w:rStyle w:val="Hyperlink"/>
@@ -5708,7 +5708,7 @@
             <w:noProof/>
             <w:webHidden/>
           </w:rPr>
-          <w:instrText xml:space="preserve"> PAGEREF _Toc297721832 \h </w:instrText>
+          <w:instrText xml:space="preserve"> PAGEREF _Toc298918390 \h </w:instrText>
         </w:r>
         <w:r>
           <w:rPr>
@@ -5755,7 +5755,7 @@
           <w:szCs w:val="22"/>
         </w:rPr>
       </w:pPr>
-      <w:hyperlink w:anchor="_Toc297721833" w:history="1">
+      <w:hyperlink w:anchor="_Toc298918391" w:history="1">
         <w:r>
           <w:rPr>
             <w:rStyle w:val="Hyperlink"/>
@@ -5800,7 +5800,7 @@
             <w:noProof/>
             <w:webHidden/>
           </w:rPr>
-          <w:instrText xml:space="preserve"> PAGEREF _Toc297721833 \h </w:instrText>
+          <w:instrText xml:space="preserve"> PAGEREF _Toc298918391 \h </w:instrText>
         </w:r>
         <w:r>
           <w:rPr>
@@ -5848,7 +5848,7 @@
           <w:szCs w:val="22"/>
         </w:rPr>
       </w:pPr>
-      <w:hyperlink w:anchor="_Toc297721834" w:history="1">
+      <w:hyperlink w:anchor="_Toc298918392" w:history="1">
         <w:r>
           <w:rPr>
             <w:rStyle w:val="Hyperlink"/>
@@ -5894,7 +5894,7 @@
             <w:noProof/>
             <w:webHidden/>
           </w:rPr>
-          <w:instrText xml:space="preserve"> PAGEREF _Toc297721834 \h </w:instrText>
+          <w:instrText xml:space="preserve"> PAGEREF _Toc298918392 \h </w:instrText>
         </w:r>
         <w:r>
           <w:rPr>
@@ -5939,7 +5939,7 @@
           <w:szCs w:val="22"/>
         </w:rPr>
       </w:pPr>
-      <w:hyperlink w:anchor="_Toc297721835" w:history="1">
+      <w:hyperlink w:anchor="_Toc298918393" w:history="1">
         <w:r>
           <w:rPr>
             <w:rStyle w:val="Hyperlink"/>
@@ -5982,7 +5982,7 @@
             <w:noProof/>
             <w:webHidden/>
           </w:rPr>
-          <w:instrText xml:space="preserve"> PAGEREF _Toc297721835 \h </w:instrText>
+          <w:instrText xml:space="preserve"> PAGEREF _Toc298918393 \h </w:instrText>
         </w:r>
         <w:r>
           <w:rPr>
@@ -6027,7 +6027,7 @@
           <w:szCs w:val="22"/>
         </w:rPr>
       </w:pPr>
-      <w:hyperlink w:anchor="_Toc297721836" w:history="1">
+      <w:hyperlink w:anchor="_Toc298918394" w:history="1">
         <w:r>
           <w:rPr>
             <w:rStyle w:val="Hyperlink"/>
@@ -6070,7 +6070,7 @@
             <w:noProof/>
             <w:webHidden/>
           </w:rPr>
-          <w:instrText xml:space="preserve"> PAGEREF _Toc297721836 \h </w:instrText>
+          <w:instrText xml:space="preserve"> PAGEREF _Toc298918394 \h </w:instrText>
         </w:r>
         <w:r>
           <w:rPr>
@@ -6115,7 +6115,7 @@
           <w:szCs w:val="22"/>
         </w:rPr>
       </w:pPr>
-      <w:hyperlink w:anchor="_Toc297721837" w:history="1">
+      <w:hyperlink w:anchor="_Toc298918395" w:history="1">
         <w:r>
           <w:rPr>
             <w:rStyle w:val="Hyperlink"/>
@@ -6158,7 +6158,7 @@
             <w:noProof/>
             <w:webHidden/>
           </w:rPr>
-          <w:instrText xml:space="preserve"> PAGEREF _Toc297721837 \h </w:instrText>
+          <w:instrText xml:space="preserve"> PAGEREF _Toc298918395 \h </w:instrText>
         </w:r>
         <w:r>
           <w:rPr>
@@ -6205,7 +6205,7 @@
           <w:szCs w:val="22"/>
         </w:rPr>
       </w:pPr>
-      <w:hyperlink w:anchor="_Toc297721838" w:history="1">
+      <w:hyperlink w:anchor="_Toc298918396" w:history="1">
         <w:r>
           <w:rPr>
             <w:rStyle w:val="Hyperlink"/>
@@ -6250,7 +6250,7 @@
             <w:noProof/>
             <w:webHidden/>
           </w:rPr>
-          <w:instrText xml:space="preserve"> PAGEREF _Toc297721838 \h </w:instrText>
+          <w:instrText xml:space="preserve"> PAGEREF _Toc298918396 \h </w:instrText>
         </w:r>
         <w:r>
           <w:rPr>
@@ -6297,7 +6297,7 @@
           <w:szCs w:val="22"/>
         </w:rPr>
       </w:pPr>
-      <w:hyperlink w:anchor="_Toc297721839" w:history="1">
+      <w:hyperlink w:anchor="_Toc298918397" w:history="1">
         <w:r>
           <w:rPr>
             <w:rStyle w:val="Hyperlink"/>
@@ -6342,7 +6342,7 @@
             <w:noProof/>
             <w:webHidden/>
           </w:rPr>
-          <w:instrText xml:space="preserve"> PAGEREF _Toc297721839 \h </w:instrText>
+          <w:instrText xml:space="preserve"> PAGEREF _Toc298918397 \h </w:instrText>
         </w:r>
         <w:r>
           <w:rPr>
@@ -6389,7 +6389,7 @@
           <w:szCs w:val="22"/>
         </w:rPr>
       </w:pPr>
-      <w:hyperlink w:anchor="_Toc297721840" w:history="1">
+      <w:hyperlink w:anchor="_Toc298918398" w:history="1">
         <w:r>
           <w:rPr>
             <w:rStyle w:val="Hyperlink"/>
@@ -6434,7 +6434,7 @@
             <w:noProof/>
             <w:webHidden/>
           </w:rPr>
-          <w:instrText xml:space="preserve"> PAGEREF _Toc297721840 \h </w:instrText>
+          <w:instrText xml:space="preserve"> PAGEREF _Toc298918398 \h </w:instrText>
         </w:r>
         <w:r>
           <w:rPr>
@@ -6482,7 +6482,7 @@
           <w:szCs w:val="22"/>
         </w:rPr>
       </w:pPr>
-      <w:hyperlink w:anchor="_Toc297721841" w:history="1">
+      <w:hyperlink w:anchor="_Toc298918399" w:history="1">
         <w:r>
           <w:rPr>
             <w:rStyle w:val="Hyperlink"/>
@@ -6507,6 +6507,652 @@
             <w:rStyle w:val="Hyperlink"/>
             <w:noProof/>
           </w:rPr>
+          <w:t>Output Log File</w:t>
+        </w:r>
+        <w:r>
+          <w:rPr>
+            <w:noProof/>
+            <w:webHidden/>
+          </w:rPr>
+          <w:tab/>
+        </w:r>
+        <w:r>
+          <w:rPr>
+            <w:noProof/>
+            <w:webHidden/>
+          </w:rPr>
+          <w:fldChar w:fldCharType="begin"/>
+        </w:r>
+        <w:r>
+          <w:rPr>
+            <w:noProof/>
+            <w:webHidden/>
+          </w:rPr>
+          <w:instrText xml:space="preserve"> PAGEREF _Toc298918399 \h </w:instrText>
+        </w:r>
+        <w:r>
+          <w:rPr>
+            <w:noProof/>
+            <w:webHidden/>
+          </w:rPr>
+        </w:r>
+        <w:r>
+          <w:rPr>
+            <w:noProof/>
+            <w:webHidden/>
+          </w:rPr>
+          <w:fldChar w:fldCharType="separate"/>
+        </w:r>
+        <w:r>
+          <w:rPr>
+            <w:noProof/>
+            <w:webHidden/>
+          </w:rPr>
+          <w:t>22</w:t>
+        </w:r>
+        <w:r>
+          <w:rPr>
+            <w:noProof/>
+            <w:webHidden/>
+          </w:rPr>
+          <w:fldChar w:fldCharType="end"/>
+        </w:r>
+      </w:hyperlink>
+    </w:p>
+    <w:p>
+      <w:pPr>
+        <w:pStyle w:val="TOC3"/>
+        <w:tabs>
+          <w:tab w:val="left" w:pos="1200"/>
+          <w:tab w:val="right" w:leader="dot" w:pos="8976"/>
+        </w:tabs>
+        <w:rPr>
+          <w:rFonts w:asciiTheme="minorHAnsi" w:eastAsiaTheme="minorEastAsia" w:hAnsiTheme="minorHAnsi" w:cstheme="minorBidi"/>
+          <w:i w:val="0"/>
+          <w:iCs w:val="0"/>
+          <w:noProof/>
+          <w:sz w:val="22"/>
+          <w:szCs w:val="22"/>
+        </w:rPr>
+      </w:pPr>
+      <w:hyperlink w:anchor="_Toc298918400" w:history="1">
+        <w:r>
+          <w:rPr>
+            <w:rStyle w:val="Hyperlink"/>
+            <w:noProof/>
+          </w:rPr>
+          <w:t>6.1.1</w:t>
+        </w:r>
+        <w:r>
+          <w:rPr>
+            <w:rFonts w:asciiTheme="minorHAnsi" w:eastAsiaTheme="minorEastAsia" w:hAnsiTheme="minorHAnsi" w:cstheme="minorBidi"/>
+            <w:i w:val="0"/>
+            <w:iCs w:val="0"/>
+            <w:noProof/>
+            <w:sz w:val="22"/>
+            <w:szCs w:val="22"/>
+          </w:rPr>
+          <w:tab/>
+        </w:r>
+        <w:r>
+          <w:rPr>
+            <w:rStyle w:val="Hyperlink"/>
+            <w:noProof/>
+          </w:rPr>
+          <w:t>Time</w:t>
+        </w:r>
+        <w:r>
+          <w:rPr>
+            <w:noProof/>
+            <w:webHidden/>
+          </w:rPr>
+          <w:tab/>
+        </w:r>
+        <w:r>
+          <w:rPr>
+            <w:noProof/>
+            <w:webHidden/>
+          </w:rPr>
+          <w:fldChar w:fldCharType="begin"/>
+        </w:r>
+        <w:r>
+          <w:rPr>
+            <w:noProof/>
+            <w:webHidden/>
+          </w:rPr>
+          <w:instrText xml:space="preserve"> PAGEREF _Toc298918400 \h </w:instrText>
+        </w:r>
+        <w:r>
+          <w:rPr>
+            <w:noProof/>
+            <w:webHidden/>
+          </w:rPr>
+        </w:r>
+        <w:r>
+          <w:rPr>
+            <w:noProof/>
+            <w:webHidden/>
+          </w:rPr>
+          <w:fldChar w:fldCharType="separate"/>
+        </w:r>
+        <w:r>
+          <w:rPr>
+            <w:noProof/>
+            <w:webHidden/>
+          </w:rPr>
+          <w:t>22</w:t>
+        </w:r>
+        <w:r>
+          <w:rPr>
+            <w:noProof/>
+            <w:webHidden/>
+          </w:rPr>
+          <w:fldChar w:fldCharType="end"/>
+        </w:r>
+      </w:hyperlink>
+    </w:p>
+    <w:p>
+      <w:pPr>
+        <w:pStyle w:val="TOC3"/>
+        <w:tabs>
+          <w:tab w:val="left" w:pos="1200"/>
+          <w:tab w:val="right" w:leader="dot" w:pos="8976"/>
+        </w:tabs>
+        <w:rPr>
+          <w:rFonts w:asciiTheme="minorHAnsi" w:eastAsiaTheme="minorEastAsia" w:hAnsiTheme="minorHAnsi" w:cstheme="minorBidi"/>
+          <w:i w:val="0"/>
+          <w:iCs w:val="0"/>
+          <w:noProof/>
+          <w:sz w:val="22"/>
+          <w:szCs w:val="22"/>
+        </w:rPr>
+      </w:pPr>
+      <w:hyperlink w:anchor="_Toc298918401" w:history="1">
+        <w:r>
+          <w:rPr>
+            <w:rStyle w:val="Hyperlink"/>
+            <w:noProof/>
+          </w:rPr>
+          <w:t>6.1.2</w:t>
+        </w:r>
+        <w:r>
+          <w:rPr>
+            <w:rFonts w:asciiTheme="minorHAnsi" w:eastAsiaTheme="minorEastAsia" w:hAnsiTheme="minorHAnsi" w:cstheme="minorBidi"/>
+            <w:i w:val="0"/>
+            <w:iCs w:val="0"/>
+            <w:noProof/>
+            <w:sz w:val="22"/>
+            <w:szCs w:val="22"/>
+          </w:rPr>
+          <w:tab/>
+        </w:r>
+        <w:r>
+          <w:rPr>
+            <w:rStyle w:val="Hyperlink"/>
+            <w:noProof/>
+          </w:rPr>
+          <w:t>Ecoregion</w:t>
+        </w:r>
+        <w:r>
+          <w:rPr>
+            <w:noProof/>
+            <w:webHidden/>
+          </w:rPr>
+          <w:tab/>
+        </w:r>
+        <w:r>
+          <w:rPr>
+            <w:noProof/>
+            <w:webHidden/>
+          </w:rPr>
+          <w:fldChar w:fldCharType="begin"/>
+        </w:r>
+        <w:r>
+          <w:rPr>
+            <w:noProof/>
+            <w:webHidden/>
+          </w:rPr>
+          <w:instrText xml:space="preserve"> PAGEREF _Toc298918401 \h </w:instrText>
+        </w:r>
+        <w:r>
+          <w:rPr>
+            <w:noProof/>
+            <w:webHidden/>
+          </w:rPr>
+        </w:r>
+        <w:r>
+          <w:rPr>
+            <w:noProof/>
+            <w:webHidden/>
+          </w:rPr>
+          <w:fldChar w:fldCharType="separate"/>
+        </w:r>
+        <w:r>
+          <w:rPr>
+            <w:noProof/>
+            <w:webHidden/>
+          </w:rPr>
+          <w:t>22</w:t>
+        </w:r>
+        <w:r>
+          <w:rPr>
+            <w:noProof/>
+            <w:webHidden/>
+          </w:rPr>
+          <w:fldChar w:fldCharType="end"/>
+        </w:r>
+      </w:hyperlink>
+    </w:p>
+    <w:p>
+      <w:pPr>
+        <w:pStyle w:val="TOC3"/>
+        <w:tabs>
+          <w:tab w:val="left" w:pos="1200"/>
+          <w:tab w:val="right" w:leader="dot" w:pos="8976"/>
+        </w:tabs>
+        <w:rPr>
+          <w:rFonts w:asciiTheme="minorHAnsi" w:eastAsiaTheme="minorEastAsia" w:hAnsiTheme="minorHAnsi" w:cstheme="minorBidi"/>
+          <w:i w:val="0"/>
+          <w:iCs w:val="0"/>
+          <w:noProof/>
+          <w:sz w:val="22"/>
+          <w:szCs w:val="22"/>
+        </w:rPr>
+      </w:pPr>
+      <w:hyperlink w:anchor="_Toc298918402" w:history="1">
+        <w:r>
+          <w:rPr>
+            <w:rStyle w:val="Hyperlink"/>
+            <w:noProof/>
+          </w:rPr>
+          <w:t>6.1.3</w:t>
+        </w:r>
+        <w:r>
+          <w:rPr>
+            <w:rFonts w:asciiTheme="minorHAnsi" w:eastAsiaTheme="minorEastAsia" w:hAnsiTheme="minorHAnsi" w:cstheme="minorBidi"/>
+            <w:i w:val="0"/>
+            <w:iCs w:val="0"/>
+            <w:noProof/>
+            <w:sz w:val="22"/>
+            <w:szCs w:val="22"/>
+          </w:rPr>
+          <w:tab/>
+        </w:r>
+        <w:r>
+          <w:rPr>
+            <w:rStyle w:val="Hyperlink"/>
+            <w:noProof/>
+          </w:rPr>
+          <w:t>NumSites</w:t>
+        </w:r>
+        <w:r>
+          <w:rPr>
+            <w:noProof/>
+            <w:webHidden/>
+          </w:rPr>
+          <w:tab/>
+        </w:r>
+        <w:r>
+          <w:rPr>
+            <w:noProof/>
+            <w:webHidden/>
+          </w:rPr>
+          <w:fldChar w:fldCharType="begin"/>
+        </w:r>
+        <w:r>
+          <w:rPr>
+            <w:noProof/>
+            <w:webHidden/>
+          </w:rPr>
+          <w:instrText xml:space="preserve"> PAGEREF _Toc298918402 \h </w:instrText>
+        </w:r>
+        <w:r>
+          <w:rPr>
+            <w:noProof/>
+            <w:webHidden/>
+          </w:rPr>
+        </w:r>
+        <w:r>
+          <w:rPr>
+            <w:noProof/>
+            <w:webHidden/>
+          </w:rPr>
+          <w:fldChar w:fldCharType="separate"/>
+        </w:r>
+        <w:r>
+          <w:rPr>
+            <w:noProof/>
+            <w:webHidden/>
+          </w:rPr>
+          <w:t>22</w:t>
+        </w:r>
+        <w:r>
+          <w:rPr>
+            <w:noProof/>
+            <w:webHidden/>
+          </w:rPr>
+          <w:fldChar w:fldCharType="end"/>
+        </w:r>
+      </w:hyperlink>
+    </w:p>
+    <w:p>
+      <w:pPr>
+        <w:pStyle w:val="TOC3"/>
+        <w:tabs>
+          <w:tab w:val="left" w:pos="1200"/>
+          <w:tab w:val="right" w:leader="dot" w:pos="8976"/>
+        </w:tabs>
+        <w:rPr>
+          <w:rFonts w:asciiTheme="minorHAnsi" w:eastAsiaTheme="minorEastAsia" w:hAnsiTheme="minorHAnsi" w:cstheme="minorBidi"/>
+          <w:i w:val="0"/>
+          <w:iCs w:val="0"/>
+          <w:noProof/>
+          <w:sz w:val="22"/>
+          <w:szCs w:val="22"/>
+        </w:rPr>
+      </w:pPr>
+      <w:hyperlink w:anchor="_Toc298918403" w:history="1">
+        <w:r>
+          <w:rPr>
+            <w:rStyle w:val="Hyperlink"/>
+            <w:noProof/>
+          </w:rPr>
+          <w:t>6.1.4</w:t>
+        </w:r>
+        <w:r>
+          <w:rPr>
+            <w:rFonts w:asciiTheme="minorHAnsi" w:eastAsiaTheme="minorEastAsia" w:hAnsiTheme="minorHAnsi" w:cstheme="minorBidi"/>
+            <w:i w:val="0"/>
+            <w:iCs w:val="0"/>
+            <w:noProof/>
+            <w:sz w:val="22"/>
+            <w:szCs w:val="22"/>
+          </w:rPr>
+          <w:tab/>
+        </w:r>
+        <w:r>
+          <w:rPr>
+            <w:rStyle w:val="Hyperlink"/>
+            <w:noProof/>
+          </w:rPr>
+          <w:t>LiveB</w:t>
+        </w:r>
+        <w:r>
+          <w:rPr>
+            <w:noProof/>
+            <w:webHidden/>
+          </w:rPr>
+          <w:tab/>
+        </w:r>
+        <w:r>
+          <w:rPr>
+            <w:noProof/>
+            <w:webHidden/>
+          </w:rPr>
+          <w:fldChar w:fldCharType="begin"/>
+        </w:r>
+        <w:r>
+          <w:rPr>
+            <w:noProof/>
+            <w:webHidden/>
+          </w:rPr>
+          <w:instrText xml:space="preserve"> PAGEREF _Toc298918403 \h </w:instrText>
+        </w:r>
+        <w:r>
+          <w:rPr>
+            <w:noProof/>
+            <w:webHidden/>
+          </w:rPr>
+        </w:r>
+        <w:r>
+          <w:rPr>
+            <w:noProof/>
+            <w:webHidden/>
+          </w:rPr>
+          <w:fldChar w:fldCharType="separate"/>
+        </w:r>
+        <w:r>
+          <w:rPr>
+            <w:noProof/>
+            <w:webHidden/>
+          </w:rPr>
+          <w:t>22</w:t>
+        </w:r>
+        <w:r>
+          <w:rPr>
+            <w:noProof/>
+            <w:webHidden/>
+          </w:rPr>
+          <w:fldChar w:fldCharType="end"/>
+        </w:r>
+      </w:hyperlink>
+    </w:p>
+    <w:p>
+      <w:pPr>
+        <w:pStyle w:val="TOC3"/>
+        <w:tabs>
+          <w:tab w:val="left" w:pos="1200"/>
+          <w:tab w:val="right" w:leader="dot" w:pos="8976"/>
+        </w:tabs>
+        <w:rPr>
+          <w:rFonts w:asciiTheme="minorHAnsi" w:eastAsiaTheme="minorEastAsia" w:hAnsiTheme="minorHAnsi" w:cstheme="minorBidi"/>
+          <w:i w:val="0"/>
+          <w:iCs w:val="0"/>
+          <w:noProof/>
+          <w:sz w:val="22"/>
+          <w:szCs w:val="22"/>
+        </w:rPr>
+      </w:pPr>
+      <w:hyperlink w:anchor="_Toc298918404" w:history="1">
+        <w:r>
+          <w:rPr>
+            <w:rStyle w:val="Hyperlink"/>
+            <w:noProof/>
+          </w:rPr>
+          <w:t>6.1.5</w:t>
+        </w:r>
+        <w:r>
+          <w:rPr>
+            <w:rFonts w:asciiTheme="minorHAnsi" w:eastAsiaTheme="minorEastAsia" w:hAnsiTheme="minorHAnsi" w:cstheme="minorBidi"/>
+            <w:i w:val="0"/>
+            <w:iCs w:val="0"/>
+            <w:noProof/>
+            <w:sz w:val="22"/>
+            <w:szCs w:val="22"/>
+          </w:rPr>
+          <w:tab/>
+        </w:r>
+        <w:r>
+          <w:rPr>
+            <w:rStyle w:val="Hyperlink"/>
+            <w:noProof/>
+          </w:rPr>
+          <w:t>AG_NPP</w:t>
+        </w:r>
+        <w:r>
+          <w:rPr>
+            <w:noProof/>
+            <w:webHidden/>
+          </w:rPr>
+          <w:tab/>
+        </w:r>
+        <w:r>
+          <w:rPr>
+            <w:noProof/>
+            <w:webHidden/>
+          </w:rPr>
+          <w:fldChar w:fldCharType="begin"/>
+        </w:r>
+        <w:r>
+          <w:rPr>
+            <w:noProof/>
+            <w:webHidden/>
+          </w:rPr>
+          <w:instrText xml:space="preserve"> PAGEREF _Toc298918404 \h </w:instrText>
+        </w:r>
+        <w:r>
+          <w:rPr>
+            <w:noProof/>
+            <w:webHidden/>
+          </w:rPr>
+        </w:r>
+        <w:r>
+          <w:rPr>
+            <w:noProof/>
+            <w:webHidden/>
+          </w:rPr>
+          <w:fldChar w:fldCharType="separate"/>
+        </w:r>
+        <w:r>
+          <w:rPr>
+            <w:noProof/>
+            <w:webHidden/>
+          </w:rPr>
+          <w:t>22</w:t>
+        </w:r>
+        <w:r>
+          <w:rPr>
+            <w:noProof/>
+            <w:webHidden/>
+          </w:rPr>
+          <w:fldChar w:fldCharType="end"/>
+        </w:r>
+      </w:hyperlink>
+    </w:p>
+    <w:p>
+      <w:pPr>
+        <w:pStyle w:val="TOC3"/>
+        <w:tabs>
+          <w:tab w:val="left" w:pos="1200"/>
+          <w:tab w:val="right" w:leader="dot" w:pos="8976"/>
+        </w:tabs>
+        <w:rPr>
+          <w:rFonts w:asciiTheme="minorHAnsi" w:eastAsiaTheme="minorEastAsia" w:hAnsiTheme="minorHAnsi" w:cstheme="minorBidi"/>
+          <w:i w:val="0"/>
+          <w:iCs w:val="0"/>
+          <w:noProof/>
+          <w:sz w:val="22"/>
+          <w:szCs w:val="22"/>
+        </w:rPr>
+      </w:pPr>
+      <w:hyperlink w:anchor="_Toc298918405" w:history="1">
+        <w:r>
+          <w:rPr>
+            <w:rStyle w:val="Hyperlink"/>
+            <w:noProof/>
+          </w:rPr>
+          <w:t>6.1.6</w:t>
+        </w:r>
+        <w:r>
+          <w:rPr>
+            <w:rFonts w:asciiTheme="minorHAnsi" w:eastAsiaTheme="minorEastAsia" w:hAnsiTheme="minorHAnsi" w:cstheme="minorBidi"/>
+            <w:i w:val="0"/>
+            <w:iCs w:val="0"/>
+            <w:noProof/>
+            <w:sz w:val="22"/>
+            <w:szCs w:val="22"/>
+          </w:rPr>
+          <w:tab/>
+        </w:r>
+        <w:r>
+          <w:rPr>
+            <w:rStyle w:val="Hyperlink"/>
+            <w:noProof/>
+          </w:rPr>
+          <w:t>LitterB</w:t>
+        </w:r>
+        <w:r>
+          <w:rPr>
+            <w:noProof/>
+            <w:webHidden/>
+          </w:rPr>
+          <w:tab/>
+        </w:r>
+        <w:r>
+          <w:rPr>
+            <w:noProof/>
+            <w:webHidden/>
+          </w:rPr>
+          <w:fldChar w:fldCharType="begin"/>
+        </w:r>
+        <w:r>
+          <w:rPr>
+            <w:noProof/>
+            <w:webHidden/>
+          </w:rPr>
+          <w:instrText xml:space="preserve"> PAGEREF _Toc298918405 \h </w:instrText>
+        </w:r>
+        <w:r>
+          <w:rPr>
+            <w:noProof/>
+            <w:webHidden/>
+          </w:rPr>
+        </w:r>
+        <w:r>
+          <w:rPr>
+            <w:noProof/>
+            <w:webHidden/>
+          </w:rPr>
+          <w:fldChar w:fldCharType="separate"/>
+        </w:r>
+        <w:r>
+          <w:rPr>
+            <w:noProof/>
+            <w:webHidden/>
+          </w:rPr>
+          <w:t>22</w:t>
+        </w:r>
+        <w:r>
+          <w:rPr>
+            <w:noProof/>
+            <w:webHidden/>
+          </w:rPr>
+          <w:fldChar w:fldCharType="end"/>
+        </w:r>
+      </w:hyperlink>
+    </w:p>
+    <w:p>
+      <w:pPr>
+        <w:pStyle w:val="TOC1"/>
+        <w:tabs>
+          <w:tab w:val="left" w:pos="480"/>
+          <w:tab w:val="right" w:leader="dot" w:pos="8976"/>
+        </w:tabs>
+        <w:rPr>
+          <w:rFonts w:asciiTheme="minorHAnsi" w:eastAsiaTheme="minorEastAsia" w:hAnsiTheme="minorHAnsi" w:cstheme="minorBidi"/>
+          <w:b w:val="0"/>
+          <w:bCs w:val="0"/>
+          <w:caps w:val="0"/>
+          <w:noProof/>
+          <w:sz w:val="22"/>
+          <w:szCs w:val="22"/>
+        </w:rPr>
+      </w:pPr>
+      <w:hyperlink w:anchor="_Toc298918406" w:history="1">
+        <w:r>
+          <w:rPr>
+            <w:rStyle w:val="Hyperlink"/>
+            <w:noProof/>
+          </w:rPr>
+          <w:t>7</w:t>
+        </w:r>
+        <w:r>
+          <w:rPr>
+            <w:rFonts w:asciiTheme="minorHAnsi" w:eastAsiaTheme="minorEastAsia" w:hAnsiTheme="minorHAnsi" w:cstheme="minorBidi"/>
+            <w:b w:val="0"/>
+            <w:bCs w:val="0"/>
+            <w:caps w:val="0"/>
+            <w:noProof/>
+            <w:sz w:val="22"/>
+            <w:szCs w:val="22"/>
+          </w:rPr>
+          <w:tab/>
+        </w:r>
+        <w:r>
+          <w:rPr>
+            <w:rStyle w:val="Hyperlink"/>
+            <w:noProof/>
+          </w:rPr>
           <w:t>Example Inputs</w:t>
         </w:r>
         <w:r>
@@ -6528,7 +7174,7 @@
             <w:noProof/>
             <w:webHidden/>
           </w:rPr>
-          <w:instrText xml:space="preserve"> PAGEREF _Toc297721841 \h </w:instrText>
+          <w:instrText xml:space="preserve"> PAGEREF _Toc298918406 \h </w:instrText>
         </w:r>
         <w:r>
           <w:rPr>
@@ -6548,7 +7194,7 @@
             <w:noProof/>
             <w:webHidden/>
           </w:rPr>
-          <w:t>22</w:t>
+          <w:t>23</w:t>
         </w:r>
         <w:r>
           <w:rPr>
@@ -6573,13 +7219,13 @@
           <w:szCs w:val="22"/>
         </w:rPr>
       </w:pPr>
-      <w:hyperlink w:anchor="_Toc297721842" w:history="1">
+      <w:hyperlink w:anchor="_Toc298918407" w:history="1">
         <w:r>
           <w:rPr>
             <w:rStyle w:val="Hyperlink"/>
             <w:noProof/>
           </w:rPr>
-          <w:t>6.1</w:t>
+          <w:t>7.1</w:t>
         </w:r>
         <w:r>
           <w:rPr>
@@ -6616,7 +7262,7 @@
             <w:noProof/>
             <w:webHidden/>
           </w:rPr>
-          <w:instrText xml:space="preserve"> PAGEREF _Toc297721842 \h </w:instrText>
+          <w:instrText xml:space="preserve"> PAGEREF _Toc298918407 \h </w:instrText>
         </w:r>
         <w:r>
           <w:rPr>
@@ -6636,7 +7282,7 @@
             <w:noProof/>
             <w:webHidden/>
           </w:rPr>
-          <w:t>22</w:t>
+          <w:t>23</w:t>
         </w:r>
         <w:r>
           <w:rPr>
@@ -6661,13 +7307,13 @@
           <w:szCs w:val="22"/>
         </w:rPr>
       </w:pPr>
-      <w:hyperlink w:anchor="_Toc297721843" w:history="1">
+      <w:hyperlink w:anchor="_Toc298918408" w:history="1">
         <w:r>
           <w:rPr>
             <w:rStyle w:val="Hyperlink"/>
             <w:noProof/>
           </w:rPr>
-          <w:t>6.2</w:t>
+          <w:t>7.2</w:t>
         </w:r>
         <w:r>
           <w:rPr>
@@ -6704,7 +7350,7 @@
             <w:noProof/>
             <w:webHidden/>
           </w:rPr>
-          <w:instrText xml:space="preserve"> PAGEREF _Toc297721843 \h </w:instrText>
+          <w:instrText xml:space="preserve"> PAGEREF _Toc298918408 \h </w:instrText>
         </w:r>
         <w:r>
           <w:rPr>
@@ -6724,7 +7370,7 @@
             <w:noProof/>
             <w:webHidden/>
           </w:rPr>
-          <w:t>23</w:t>
+          <w:t>24</w:t>
         </w:r>
         <w:r>
           <w:rPr>
@@ -6749,13 +7395,13 @@
           <w:szCs w:val="22"/>
         </w:rPr>
       </w:pPr>
-      <w:hyperlink w:anchor="_Toc297721844" w:history="1">
+      <w:hyperlink w:anchor="_Toc298918409" w:history="1">
         <w:r>
           <w:rPr>
             <w:rStyle w:val="Hyperlink"/>
             <w:noProof/>
           </w:rPr>
-          <w:t>6.3</w:t>
+          <w:t>7.3</w:t>
         </w:r>
         <w:r>
           <w:rPr>
@@ -6792,7 +7438,7 @@
             <w:noProof/>
             <w:webHidden/>
           </w:rPr>
-          <w:instrText xml:space="preserve"> PAGEREF _Toc297721844 \h </w:instrText>
+          <w:instrText xml:space="preserve"> PAGEREF _Toc298918409 \h </w:instrText>
         </w:r>
         <w:r>
           <w:rPr>
@@ -6812,7 +7458,7 @@
             <w:noProof/>
             <w:webHidden/>
           </w:rPr>
-          <w:t>23</w:t>
+          <w:t>24</w:t>
         </w:r>
         <w:r>
           <w:rPr>
@@ -6831,7 +7477,7 @@
         <w:lastRenderedPageBreak/>
         <w:fldChar w:fldCharType="end"/>
       </w:r>
-      <w:bookmarkStart w:id="3" w:name="_Toc297721771"/>
+      <w:bookmarkStart w:id="3" w:name="_Toc298918329"/>
       <w:r>
         <w:t>Introduction</w:t>
       </w:r>
@@ -6920,7 +7566,6 @@
       <w:r>
         <w:t xml:space="preserve">n addition, </w:t>
       </w:r>
-      <w:proofErr w:type="gramStart"/>
       <w:r>
         <w:t xml:space="preserve">changes in cohort </w:t>
       </w:r>
@@ -6937,11 +7582,7 @@
         <w:t>2</w:t>
       </w:r>
       <w:r>
-        <w:t>) is</w:t>
-      </w:r>
-      <w:proofErr w:type="gramEnd"/>
-      <w:r>
-        <w:t xml:space="preserve"> </w:t>
+        <w:t xml:space="preserve">) is </w:t>
       </w:r>
       <w:r>
         <w:t>simulated</w:t>
@@ -6973,7 +7614,7 @@
       <w:bookmarkStart w:id="6" w:name="_Toc133907137"/>
       <w:bookmarkStart w:id="7" w:name="_Toc133934405"/>
       <w:bookmarkStart w:id="8" w:name="_Toc133942259"/>
-      <w:bookmarkStart w:id="9" w:name="_Toc297721772"/>
+      <w:bookmarkStart w:id="9" w:name="_Toc298918330"/>
       <w:r>
         <w:t xml:space="preserve">What’s new in version </w:t>
       </w:r>
@@ -7006,15 +7647,7 @@
         <w:pStyle w:val="textbody"/>
       </w:pPr>
       <w:r>
-        <w:t xml:space="preserve">The extension is now compatible with LANDIS-II v6.0.  All succession extensions for v6.0 are required to include the initial </w:t>
-      </w:r>
-      <w:proofErr w:type="gramStart"/>
-      <w:r>
-        <w:t>communities</w:t>
-      </w:r>
-      <w:proofErr w:type="gramEnd"/>
-      <w:r>
-        <w:t xml:space="preserve"> text file and inputs map.  Previously these were input in the </w:t>
+        <w:t xml:space="preserve">The extension is now compatible with LANDIS-II v6.0.  All succession extensions for v6.0 are required to include the initial communities text file and inputs map.  Previously these were input in the </w:t>
       </w:r>
       <w:r>
         <w:rPr>
@@ -7058,7 +7691,7 @@
       <w:pPr>
         <w:pStyle w:val="Heading2"/>
       </w:pPr>
-      <w:bookmarkStart w:id="10" w:name="_Toc297721773"/>
+      <w:bookmarkStart w:id="10" w:name="_Toc298918331"/>
       <w:r>
         <w:t>What’s new in version 2.2</w:t>
       </w:r>
@@ -7071,43 +7704,23 @@
       <w:r>
         <w:t xml:space="preserve">Two new optional keywords have been added:  </w:t>
       </w:r>
-      <w:proofErr w:type="spellStart"/>
       <w:r>
         <w:rPr>
           <w:b/>
         </w:rPr>
         <w:t>CalibrateMode</w:t>
       </w:r>
-      <w:proofErr w:type="spellEnd"/>
       <w:r>
         <w:t xml:space="preserve"> and </w:t>
       </w:r>
-      <w:proofErr w:type="spellStart"/>
       <w:r>
         <w:rPr>
           <w:b/>
         </w:rPr>
         <w:t>SpinupMortalityFraction</w:t>
       </w:r>
-      <w:proofErr w:type="spellEnd"/>
-      <w:r>
-        <w:t xml:space="preserve">.  </w:t>
-      </w:r>
-      <w:proofErr w:type="spellStart"/>
-      <w:r>
-        <w:t>CalibrateMode</w:t>
-      </w:r>
-      <w:proofErr w:type="spellEnd"/>
-      <w:r>
-        <w:t xml:space="preserve"> simply outputs additional information to the Landis-log file.  This can create very large log files.  </w:t>
-      </w:r>
-      <w:proofErr w:type="spellStart"/>
-      <w:r>
-        <w:t>SpinupMortalityFraction</w:t>
-      </w:r>
-      <w:proofErr w:type="spellEnd"/>
-      <w:r>
-        <w:t xml:space="preserve"> adds background mortality during the biomass spin-up phase.  This allows a more realistic initial condition whereas previous versions often overestimated initial biomass and underestimated initial dead biomass because there is no disturbance during the spin-up phase.</w:t>
+      <w:r>
+        <w:t>.  CalibrateMode simply outputs additional information to the Landis-log file.  This can create very large log files.  SpinupMortalityFraction adds background mortality during the biomass spin-up phase.  This allows a more realistic initial condition whereas previous versions often overestimated initial biomass and underestimated initial dead biomass because there is no disturbance during the spin-up phase.</w:t>
       </w:r>
     </w:p>
     <w:p>
@@ -7121,31 +7734,21 @@
         <w:lastRenderedPageBreak/>
         <w:t xml:space="preserve">is used in conjunction with the </w:t>
       </w:r>
-      <w:proofErr w:type="spellStart"/>
       <w:r>
         <w:rPr>
           <w:b/>
         </w:rPr>
         <w:t>PreventEstablish</w:t>
       </w:r>
-      <w:proofErr w:type="spellEnd"/>
-      <w:r>
-        <w:t xml:space="preserve"> parameter.  In this case, the mean biomass reduction (from Biomass Harvest) is applied to the </w:t>
-      </w:r>
-      <w:proofErr w:type="gramStart"/>
-      <w:r>
-        <w:t>species  x</w:t>
-      </w:r>
-      <w:proofErr w:type="gramEnd"/>
-      <w:r>
-        <w:t xml:space="preserve"> ecoregion maximum biomass.  No additional inputs to Biomass Succession v2 are required for this functionality.</w:t>
+      <w:r>
+        <w:t xml:space="preserve"> parameter.  In this case, the mean biomass reduction (from Biomass Harvest) is applied to the species  x ecoregion maximum biomass.  No additional inputs to Biomass Succession v2 are required for this functionality.</w:t>
       </w:r>
     </w:p>
     <w:p>
       <w:pPr>
         <w:pStyle w:val="Heading2"/>
       </w:pPr>
-      <w:bookmarkStart w:id="11" w:name="_Toc297721774"/>
+      <w:bookmarkStart w:id="11" w:name="_Toc298918332"/>
       <w:r>
         <w:t>Wha</w:t>
       </w:r>
@@ -7192,7 +7795,7 @@
       <w:pPr>
         <w:pStyle w:val="Heading2"/>
       </w:pPr>
-      <w:bookmarkStart w:id="12" w:name="_Toc297721775"/>
+      <w:bookmarkStart w:id="12" w:name="_Toc298918333"/>
       <w:r>
         <w:t>What’s new in version 2.0</w:t>
       </w:r>
@@ -7262,30 +7865,14 @@
         <w:pStyle w:val="textbody"/>
       </w:pPr>
       <w:r>
-        <w:t xml:space="preserve">Finally, </w:t>
-      </w:r>
-      <w:proofErr w:type="spellStart"/>
-      <w:r>
-        <w:t>Meentemeyer’s</w:t>
-      </w:r>
-      <w:proofErr w:type="spellEnd"/>
-      <w:r>
-        <w:t xml:space="preserve"> decay function (</w:t>
-      </w:r>
-      <w:proofErr w:type="spellStart"/>
-      <w:r>
-        <w:t>Meentemeyer</w:t>
-      </w:r>
-      <w:proofErr w:type="spellEnd"/>
-      <w:r>
-        <w:t xml:space="preserve"> 1978) is now coded directly into the extension.  Percent leaf lignin by species and actual evapotranspiration by ecoregion are now separate input parameters.  The goal here was to simplify inputs as this is currently the most common method for calculating leaf decay parameters.  If leaf decay is unimportant, the user should provide high values for AET (e.g., 1000).</w:t>
+        <w:t>Finally, Meentemeyer’s decay function (Meentemeyer 1978) is now coded directly into the extension.  Percent leaf lignin by species and actual evapotranspiration by ecoregion are now separate input parameters.  The goal here was to simplify inputs as this is currently the most common method for calculating leaf decay parameters.  If leaf decay is unimportant, the user should provide high values for AET (e.g., 1000).</w:t>
       </w:r>
     </w:p>
     <w:p>
       <w:pPr>
         <w:pStyle w:val="Heading2"/>
       </w:pPr>
-      <w:bookmarkStart w:id="13" w:name="_Toc297721776"/>
+      <w:bookmarkStart w:id="13" w:name="_Toc298918334"/>
       <w:bookmarkEnd w:id="5"/>
       <w:bookmarkEnd w:id="6"/>
       <w:bookmarkEnd w:id="7"/>
@@ -7367,153 +7954,131 @@
         <w:rPr>
           <w:i/>
         </w:rPr>
-        <w:t xml:space="preserve">  If a species cannot occur in an ecoregion (e.g., establishment probability = 0.0), </w:t>
-      </w:r>
-      <w:proofErr w:type="gramStart"/>
+        <w:t xml:space="preserve">  If a species cannot occur in an ecoregion (e.g., establishment probability = 0.0), you  should set the species maximum biomass to 0 for that species and ecoregion.  This will ensure that the </w:t>
+      </w:r>
       <w:r>
         <w:rPr>
           <w:i/>
         </w:rPr>
-        <w:t>you  should</w:t>
-      </w:r>
-      <w:proofErr w:type="gramEnd"/>
+        <w:t xml:space="preserve">species </w:t>
+      </w:r>
       <w:r>
         <w:rPr>
           <w:i/>
         </w:rPr>
-        <w:t xml:space="preserve"> set the species maximum biomass to 0 for that species and ecoregion.  This will ensure that the </w:t>
-      </w:r>
-      <w:r>
+        <w:t>doesn’t influence the shade calculation for that ecoregion.  </w:t>
+      </w:r>
+    </w:p>
+    <w:p>
+      <w:pPr>
+        <w:pStyle w:val="textbody"/>
+      </w:pPr>
+      <w:r>
+        <w:t xml:space="preserve">A site will remain shade class 0 until the minimum </w:t>
+      </w:r>
+      <w:r>
+        <w:t>percent biomass</w:t>
+      </w:r>
+      <w:r>
+        <w:t xml:space="preserve"> for shade class 1 is reached.  </w:t>
+      </w:r>
+      <w:r>
+        <w:t xml:space="preserve">Likewise, the site will assigned shade class 1 until the percentage for shade class 2 is reached.  </w:t>
+      </w:r>
+    </w:p>
+    <w:p>
+      <w:pPr>
+        <w:pStyle w:val="textbody"/>
+      </w:pPr>
+      <w:r>
+        <w:t>For example:  If the maxi</w:t>
+      </w:r>
+      <w:r>
+        <w:t>mum possible biomass for a site</w:t>
+      </w:r>
+      <w:r>
+        <w:t xml:space="preserve"> is 1000 (units are arbitrary) and the actual total site biomass is 550, the resulting percentage is 55%.  </w:t>
+      </w:r>
+      <w:r>
+        <w:t xml:space="preserve">The function for calculating shade progresses from lowest to highest shade class.  </w:t>
+      </w:r>
+      <w:r>
+        <w:t xml:space="preserve">If the user lists shade class 3 </w:t>
+      </w:r>
+      <w:r>
+        <w:t>=</w:t>
+      </w:r>
+      <w:r>
+        <w:t xml:space="preserve"> 45% and shade class 4 </w:t>
+      </w:r>
+      <w:r>
+        <w:t>=</w:t>
+      </w:r>
+      <w:r>
+        <w:t xml:space="preserve"> 60%, then the shade class assigned to the site will be 3.  </w:t>
+      </w:r>
+    </w:p>
+    <w:p>
+      <w:pPr>
+        <w:pStyle w:val="textbody"/>
         <w:rPr>
           <w:i/>
         </w:rPr>
-        <w:t xml:space="preserve">species </w:t>
+      </w:pPr>
+      <w:r>
+        <w:rPr>
+          <w:b/>
+        </w:rPr>
+        <w:t xml:space="preserve">User </w:t>
+      </w:r>
+      <w:r>
+        <w:rPr>
+          <w:b/>
+        </w:rPr>
+        <w:t>Tip:</w:t>
       </w:r>
       <w:r>
         <w:rPr>
           <w:i/>
         </w:rPr>
-        <w:t>doesn’t influence the shade calculation for that ecoregion.  </w:t>
+        <w:t xml:space="preserve">  If you want to limit the highest shade class assigned, as may be the case if an ecoregion never achieves ‘closed canopy’ conditions, you can assign a 100% value to a lower shade class.  For example, if you want to limit assigned shade classes to 4 or less, then set shade class 4 = 100% and shade class </w:t>
+      </w:r>
+      <w:r>
+        <w:rPr>
+          <w:i/>
+        </w:rPr>
+        <w:t xml:space="preserve">5 </w:t>
+      </w:r>
+      <w:r>
+        <w:rPr>
+          <w:i/>
+        </w:rPr>
+        <w:t>= 100%.  When shade is being calculated, shade class 4 will meet its requirement before shade class 5.  The function that calculates shade class will therefore assign shade class 4 to the site.</w:t>
       </w:r>
     </w:p>
     <w:p>
       <w:pPr>
         <w:pStyle w:val="textbody"/>
-      </w:pPr>
-      <w:r>
-        <w:t xml:space="preserve">A site will remain shade class 0 until the minimum </w:t>
-      </w:r>
-      <w:r>
-        <w:t>percent biomass</w:t>
-      </w:r>
-      <w:r>
-        <w:t xml:space="preserve"> for shade class 1 is reached.  </w:t>
-      </w:r>
-      <w:r>
-        <w:t xml:space="preserve">Likewise, the </w:t>
-      </w:r>
-      <w:proofErr w:type="gramStart"/>
-      <w:r>
-        <w:t>site will</w:t>
-      </w:r>
-      <w:proofErr w:type="gramEnd"/>
-      <w:r>
-        <w:t xml:space="preserve"> assigned shade class 1 until the percentage for shade class 2 is reached.  </w:t>
-      </w:r>
-    </w:p>
-    <w:p>
-      <w:pPr>
-        <w:pStyle w:val="textbody"/>
-      </w:pPr>
-      <w:r>
-        <w:t>For example:  If the maxi</w:t>
-      </w:r>
-      <w:r>
-        <w:t>mum possible biomass for a site</w:t>
-      </w:r>
-      <w:r>
-        <w:t xml:space="preserve"> is 1000 (units are arbitrary) and the actual total site biomass is 550, the resulting percentage is 55%.  </w:t>
-      </w:r>
-      <w:r>
-        <w:t xml:space="preserve">The function for calculating shade progresses from lowest to highest shade class.  </w:t>
-      </w:r>
-      <w:r>
-        <w:t xml:space="preserve">If the user lists shade class 3 </w:t>
-      </w:r>
-      <w:r>
-        <w:t>=</w:t>
-      </w:r>
-      <w:r>
-        <w:t xml:space="preserve"> 45% and shade class 4 </w:t>
-      </w:r>
-      <w:r>
-        <w:t>=</w:t>
-      </w:r>
-      <w:r>
-        <w:t xml:space="preserve"> 60%, then the shade class assigned to the site will be 3.  </w:t>
-      </w:r>
-    </w:p>
-    <w:p>
-      <w:pPr>
-        <w:pStyle w:val="textbody"/>
+        <w:rPr>
+          <w:b/>
+        </w:rPr>
+      </w:pPr>
+      <w:r>
+        <w:rPr>
+          <w:b/>
+        </w:rPr>
+        <w:t xml:space="preserve">Note:  </w:t>
+      </w:r>
+      <w:r>
         <w:rPr>
           <w:i/>
         </w:rPr>
-      </w:pPr>
+        <w:t>The calculation of shade class is independent of any growth calculations</w:t>
+      </w:r>
       <w:r>
         <w:rPr>
           <w:b/>
         </w:rPr>
-        <w:t xml:space="preserve">User </w:t>
-      </w:r>
-      <w:r>
-        <w:rPr>
-          <w:b/>
-        </w:rPr>
-        <w:t>Tip:</w:t>
-      </w:r>
-      <w:r>
-        <w:rPr>
-          <w:i/>
-        </w:rPr>
-        <w:t xml:space="preserve">  If you want to limit the highest shade class assigned, as may be the case if an ecoregion never achieves ‘closed canopy’ conditions, you can assign a 100% value to a lower shade class.  For example, if you want to limit assigned shade classes to 4 or less, then set shade class 4 = 100% and shade class </w:t>
-      </w:r>
-      <w:r>
-        <w:rPr>
-          <w:i/>
-        </w:rPr>
-        <w:t xml:space="preserve">5 </w:t>
-      </w:r>
-      <w:r>
-        <w:rPr>
-          <w:i/>
-        </w:rPr>
-        <w:t>= 100%.  When shade is being calculated, shade class 4 will meet its requirement before shade class 5.  The function that calculates shade class will therefore assign shade class 4 to the site.</w:t>
-      </w:r>
-    </w:p>
-    <w:p>
-      <w:pPr>
-        <w:pStyle w:val="textbody"/>
-        <w:rPr>
-          <w:b/>
-        </w:rPr>
-      </w:pPr>
-      <w:r>
-        <w:rPr>
-          <w:b/>
-        </w:rPr>
-        <w:t xml:space="preserve">Note:  </w:t>
-      </w:r>
-      <w:r>
-        <w:rPr>
-          <w:i/>
-        </w:rPr>
-        <w:t>The calculation of shade class is independent of any growth calculations</w:t>
-      </w:r>
-      <w:r>
-        <w:rPr>
-          <w:b/>
-        </w:rPr>
         <w:t xml:space="preserve">.  </w:t>
       </w:r>
     </w:p>
@@ -7521,7 +8086,7 @@
       <w:pPr>
         <w:pStyle w:val="Heading2"/>
       </w:pPr>
-      <w:bookmarkStart w:id="16" w:name="_Toc297721777"/>
+      <w:bookmarkStart w:id="16" w:name="_Toc298918335"/>
       <w:r>
         <w:t>Cohort Reproduction – Disturbance Interactions</w:t>
       </w:r>
@@ -7555,15 +8120,7 @@
         <w:pStyle w:val="textbody"/>
       </w:pPr>
       <w:r>
-        <w:t xml:space="preserve">If </w:t>
-      </w:r>
-      <w:proofErr w:type="spellStart"/>
-      <w:r>
-        <w:t>serotiny</w:t>
-      </w:r>
-      <w:proofErr w:type="spellEnd"/>
-      <w:r>
-        <w:t xml:space="preserve"> (only possible </w:t>
+        <w:t xml:space="preserve">If serotiny (only possible </w:t>
       </w:r>
       <w:r>
         <w:t>immediately following</w:t>
@@ -7578,55 +8135,7 @@
         <w:t>)</w:t>
       </w:r>
       <w:r>
-        <w:t xml:space="preserve"> is triggered for one or more species, then neither </w:t>
-      </w:r>
-      <w:proofErr w:type="spellStart"/>
-      <w:r>
-        <w:t>resprouting</w:t>
-      </w:r>
-      <w:proofErr w:type="spellEnd"/>
-      <w:r>
-        <w:t xml:space="preserve"> nor seeding will occur.  </w:t>
-      </w:r>
-      <w:proofErr w:type="spellStart"/>
-      <w:r>
-        <w:t>Serotiny</w:t>
-      </w:r>
-      <w:proofErr w:type="spellEnd"/>
-      <w:r>
-        <w:t xml:space="preserve"> is given precedence over </w:t>
-      </w:r>
-      <w:proofErr w:type="spellStart"/>
-      <w:r>
-        <w:t>resprouting</w:t>
-      </w:r>
-      <w:proofErr w:type="spellEnd"/>
-      <w:r>
-        <w:t xml:space="preserve"> as it typically has a higher threshold for success than </w:t>
-      </w:r>
-      <w:proofErr w:type="spellStart"/>
-      <w:r>
-        <w:t>resprouting</w:t>
-      </w:r>
-      <w:proofErr w:type="spellEnd"/>
-      <w:r>
-        <w:t xml:space="preserve">.  This slightly favors </w:t>
-      </w:r>
-      <w:proofErr w:type="spellStart"/>
-      <w:r>
-        <w:t>serotinous</w:t>
-      </w:r>
-      <w:proofErr w:type="spellEnd"/>
-      <w:r>
-        <w:t xml:space="preserve"> species when mixed with species able to </w:t>
-      </w:r>
-      <w:proofErr w:type="spellStart"/>
-      <w:r>
-        <w:t>resprout</w:t>
-      </w:r>
-      <w:proofErr w:type="spellEnd"/>
-      <w:r>
-        <w:t xml:space="preserve"> following a fire.</w:t>
+        <w:t xml:space="preserve"> is triggered for one or more species, then neither resprouting nor seeding will occur.  Serotiny is given precedence over resprouting as it typically has a higher threshold for success than resprouting.  This slightly favors serotinous species when mixed with species able to resprout following a fire.</w:t>
       </w:r>
     </w:p>
     <w:p>
@@ -7634,15 +8143,7 @@
         <w:pStyle w:val="textbody"/>
       </w:pPr>
       <w:r>
-        <w:t xml:space="preserve">If </w:t>
-      </w:r>
-      <w:proofErr w:type="spellStart"/>
-      <w:r>
-        <w:t>resprouting</w:t>
-      </w:r>
-      <w:proofErr w:type="spellEnd"/>
-      <w:r>
-        <w:t xml:space="preserve"> (which can be induced by many disturbance types) is triggered, then seeding will not occur.</w:t>
+        <w:t>If resprouting (which can be induced by many disturbance types) is triggered, then seeding will not occur.</w:t>
       </w:r>
     </w:p>
     <w:p>
@@ -7650,30 +8151,14 @@
         <w:pStyle w:val="textbody"/>
       </w:pPr>
       <w:r>
-        <w:t xml:space="preserve">Finally, if neither planting, </w:t>
-      </w:r>
-      <w:proofErr w:type="spellStart"/>
-      <w:r>
-        <w:t>serotiny</w:t>
-      </w:r>
-      <w:proofErr w:type="spellEnd"/>
-      <w:r>
-        <w:t xml:space="preserve">, nor </w:t>
-      </w:r>
-      <w:proofErr w:type="spellStart"/>
-      <w:r>
-        <w:t>resprouting</w:t>
-      </w:r>
-      <w:proofErr w:type="spellEnd"/>
-      <w:r>
-        <w:t xml:space="preserve"> occurred, seeding dispersal into a sight will occur.</w:t>
+        <w:t>Finally, if neither planting, serotiny, nor resprouting occurred, seeding dispersal into a sight will occur.</w:t>
       </w:r>
     </w:p>
     <w:p>
       <w:pPr>
         <w:pStyle w:val="Heading2"/>
       </w:pPr>
-      <w:bookmarkStart w:id="17" w:name="_Toc297721778"/>
+      <w:bookmarkStart w:id="17" w:name="_Toc298918336"/>
       <w:r>
         <w:t xml:space="preserve">Cohort Reproduction </w:t>
       </w:r>
@@ -7733,7 +8218,7 @@
           <v:shape id="_x0000_i1025" type="#_x0000_t75" style="width:338.25pt;height:18pt" o:ole="">
             <v:imagedata r:id="rId8" o:title=""/>
           </v:shape>
-          <o:OLEObject Type="Embed" ProgID="Equation.3" ShapeID="_x0000_i1025" DrawAspect="Content" ObjectID="_1371464095" r:id="rId9"/>
+          <o:OLEObject Type="Embed" ProgID="Equation.3" ShapeID="_x0000_i1025" DrawAspect="Content" ObjectID="_1372660193" r:id="rId9"/>
         </w:object>
       </w:r>
     </w:p>
@@ -7741,13 +8226,8 @@
       <w:pPr>
         <w:pStyle w:val="textbody"/>
       </w:pPr>
-      <w:proofErr w:type="gramStart"/>
-      <w:r>
-        <w:t>where</w:t>
-      </w:r>
-      <w:proofErr w:type="gramEnd"/>
-      <w:r>
-        <w:t xml:space="preserve"> B</w:t>
+      <w:r>
+        <w:t>where B</w:t>
       </w:r>
       <w:r>
         <w:rPr>
@@ -7866,7 +8346,7 @@
       <w:pPr>
         <w:pStyle w:val="Heading2"/>
       </w:pPr>
-      <w:bookmarkStart w:id="18" w:name="_Toc297721779"/>
+      <w:bookmarkStart w:id="18" w:name="_Toc298918337"/>
       <w:r>
         <w:t>Cohort Growth and Ageing</w:t>
       </w:r>
@@ -7946,7 +8426,7 @@
           <v:shape id="_x0000_i1026" type="#_x0000_t75" style="width:165pt;height:38.25pt" o:ole="">
             <v:imagedata r:id="rId10" o:title=""/>
           </v:shape>
-          <o:OLEObject Type="Embed" ProgID="Equation.3" ShapeID="_x0000_i1026" DrawAspect="Content" ObjectID="_1371464096" r:id="rId11"/>
+          <o:OLEObject Type="Embed" ProgID="Equation.3" ShapeID="_x0000_i1026" DrawAspect="Content" ObjectID="_1372660194" r:id="rId11"/>
         </w:object>
       </w:r>
       <w:r>
@@ -7964,22 +8444,15 @@
       <w:pPr>
         <w:ind w:left="1122" w:right="758"/>
       </w:pPr>
-      <w:proofErr w:type="gramStart"/>
-      <w:r>
-        <w:t>where</w:t>
-      </w:r>
-      <w:proofErr w:type="gramEnd"/>
-      <w:r>
-        <w:t xml:space="preserve"> </w:t>
-      </w:r>
-      <w:proofErr w:type="spellStart"/>
+      <w:r>
+        <w:t xml:space="preserve">where </w:t>
+      </w:r>
       <w:r>
         <w:rPr>
           <w:i/>
         </w:rPr>
         <w:t>i</w:t>
       </w:r>
-      <w:proofErr w:type="spellEnd"/>
       <w:r>
         <w:t xml:space="preserve"> is species, </w:t>
       </w:r>
@@ -7992,7 +8465,6 @@
       <w:r>
         <w:t xml:space="preserve"> is age cohort.  </w:t>
       </w:r>
-      <w:proofErr w:type="spellStart"/>
       <w:r>
         <w:rPr>
           <w:i/>
@@ -8006,7 +8478,6 @@
         </w:rPr>
         <w:t>ij</w:t>
       </w:r>
-      <w:proofErr w:type="spellEnd"/>
       <w:r>
         <w:t xml:space="preserve"> is the biomass for a single cohort.  </w:t>
       </w:r>
@@ -8040,7 +8511,7 @@
           <v:shape id="_x0000_i1027" type="#_x0000_t75" style="width:135pt;height:18.75pt" o:ole="">
             <v:imagedata r:id="rId12" o:title=""/>
           </v:shape>
-          <o:OLEObject Type="Embed" ProgID="Equation.3" ShapeID="_x0000_i1027" DrawAspect="Content" ObjectID="_1371464097" r:id="rId13"/>
+          <o:OLEObject Type="Embed" ProgID="Equation.3" ShapeID="_x0000_i1027" DrawAspect="Content" ObjectID="_1372660195" r:id="rId13"/>
         </w:object>
       </w:r>
       <w:r>
@@ -8058,22 +8529,15 @@
       <w:pPr>
         <w:pStyle w:val="textbody"/>
       </w:pPr>
-      <w:proofErr w:type="gramStart"/>
-      <w:r>
-        <w:t>where</w:t>
-      </w:r>
-      <w:proofErr w:type="gramEnd"/>
-      <w:r>
-        <w:t xml:space="preserve"> </w:t>
-      </w:r>
-      <w:proofErr w:type="spellStart"/>
+      <w:r>
+        <w:t xml:space="preserve">where </w:t>
+      </w:r>
       <w:r>
         <w:rPr>
           <w:i/>
         </w:rPr>
         <w:t>PrevYearMortality</w:t>
       </w:r>
-      <w:proofErr w:type="spellEnd"/>
       <w:r>
         <w:t xml:space="preserve"> is </w:t>
       </w:r>
@@ -8110,11 +8574,9 @@
         </w:rPr>
         <w:t xml:space="preserve">  Therefore, </w:t>
       </w:r>
-      <w:proofErr w:type="spellStart"/>
       <w:r>
         <w:t>PrevYearMortality</w:t>
       </w:r>
-      <w:proofErr w:type="spellEnd"/>
       <w:r>
         <w:rPr>
           <w:i/>
@@ -8129,7 +8591,6 @@
       <w:r>
         <w:t xml:space="preserve">Competition is expressed as the ratio of </w:t>
       </w:r>
-      <w:proofErr w:type="spellStart"/>
       <w:r>
         <w:rPr>
           <w:i/>
@@ -8143,11 +8604,9 @@
         </w:rPr>
         <w:t>POTij</w:t>
       </w:r>
-      <w:proofErr w:type="spellEnd"/>
       <w:r>
         <w:t xml:space="preserve"> to </w:t>
       </w:r>
-      <w:proofErr w:type="spellStart"/>
       <w:r>
         <w:rPr>
           <w:i/>
@@ -8161,11 +8620,9 @@
         </w:rPr>
         <w:t>MAXi</w:t>
       </w:r>
-      <w:proofErr w:type="spellEnd"/>
       <w:r>
         <w:t xml:space="preserve"> (</w:t>
       </w:r>
-      <w:proofErr w:type="spellStart"/>
       <w:r>
         <w:rPr>
           <w:i/>
@@ -8179,7 +8636,6 @@
         </w:rPr>
         <w:t>PMij</w:t>
       </w:r>
-      <w:proofErr w:type="spellEnd"/>
       <w:r>
         <w:t>).</w:t>
       </w:r>
@@ -8211,7 +8667,7 @@
           <v:shape id="_x0000_i1028" type="#_x0000_t75" style="width:162.75pt;height:21pt" o:ole="">
             <v:imagedata r:id="rId14" o:title=""/>
           </v:shape>
-          <o:OLEObject Type="Embed" ProgID="Equation.3" ShapeID="_x0000_i1028" DrawAspect="Content" ObjectID="_1371464098" r:id="rId15"/>
+          <o:OLEObject Type="Embed" ProgID="Equation.3" ShapeID="_x0000_i1028" DrawAspect="Content" ObjectID="_1372660196" r:id="rId15"/>
         </w:object>
       </w:r>
       <w:r>
@@ -8230,15 +8686,9 @@
         <w:pStyle w:val="textbody"/>
         <w:ind w:right="10"/>
       </w:pPr>
-      <w:proofErr w:type="gramStart"/>
-      <w:r>
-        <w:t>where</w:t>
-      </w:r>
-      <w:proofErr w:type="gramEnd"/>
-      <w:r>
-        <w:t xml:space="preserve"> </w:t>
-      </w:r>
-      <w:proofErr w:type="spellStart"/>
+      <w:r>
+        <w:t xml:space="preserve">where </w:t>
+      </w:r>
       <w:r>
         <w:rPr>
           <w:i/>
@@ -8252,11 +8702,9 @@
         </w:rPr>
         <w:t>APij</w:t>
       </w:r>
-      <w:proofErr w:type="spellEnd"/>
       <w:r>
         <w:t xml:space="preserve"> is the ratio of cohort biomass (</w:t>
       </w:r>
-      <w:proofErr w:type="spellStart"/>
       <w:r>
         <w:rPr>
           <w:i/>
@@ -8270,11 +8718,9 @@
         </w:rPr>
         <w:t>ij</w:t>
       </w:r>
-      <w:proofErr w:type="spellEnd"/>
       <w:r>
         <w:t>) to cohort potential (</w:t>
       </w:r>
-      <w:proofErr w:type="spellStart"/>
       <w:r>
         <w:rPr>
           <w:i/>
@@ -8288,7 +8734,6 @@
         </w:rPr>
         <w:t>POTij</w:t>
       </w:r>
-      <w:proofErr w:type="spellEnd"/>
       <w:r>
         <w:t>).  Finally, the actual biomass for a cohort is calculated:</w:t>
       </w:r>
@@ -8306,7 +8751,7 @@
           <v:shape id="_x0000_i1029" type="#_x0000_t75" style="width:246pt;height:18.75pt" o:ole="">
             <v:imagedata r:id="rId16" o:title=""/>
           </v:shape>
-          <o:OLEObject Type="Embed" ProgID="Equation.3" ShapeID="_x0000_i1029" DrawAspect="Content" ObjectID="_1371464099" r:id="rId17"/>
+          <o:OLEObject Type="Embed" ProgID="Equation.3" ShapeID="_x0000_i1029" DrawAspect="Content" ObjectID="_1372660197" r:id="rId17"/>
         </w:object>
       </w:r>
       <w:r>
@@ -8340,7 +8785,6 @@
       <w:r>
         <w:t>Mortality is caused by senescence (below) and ‘development’.  Development mortality (</w:t>
       </w:r>
-      <w:proofErr w:type="spellStart"/>
       <w:r>
         <w:rPr>
           <w:i/>
@@ -8354,7 +8798,6 @@
         </w:rPr>
         <w:t>BIOij</w:t>
       </w:r>
-      <w:proofErr w:type="spellEnd"/>
       <w:r>
         <w:t>) is the ongoing loss of individual trees and branches.  It does not include leaf litter.  Development mortality is low when a cohort is young or small, accelerates during the stem-exclusion phase (between young and mature ages), and plateaus at maturity.  It is also constrained by maximum biomass and competition to ensure that is appropriate relative to a cohort’s growth:</w:t>
       </w:r>
@@ -8371,7 +8814,7 @@
           <v:shape id="_x0000_i1030" type="#_x0000_t75" style="width:237.75pt;height:36.75pt" o:ole="">
             <v:imagedata r:id="rId18" o:title=""/>
           </v:shape>
-          <o:OLEObject Type="Embed" ProgID="Equation.3" ShapeID="_x0000_i1030" DrawAspect="Content" ObjectID="_1371464100" r:id="rId19"/>
+          <o:OLEObject Type="Embed" ProgID="Equation.3" ShapeID="_x0000_i1030" DrawAspect="Content" ObjectID="_1372660198" r:id="rId19"/>
         </w:object>
       </w:r>
       <w:r>
@@ -8391,7 +8834,7 @@
       <w:pPr>
         <w:pStyle w:val="Heading2"/>
       </w:pPr>
-      <w:bookmarkStart w:id="19" w:name="_Toc297721780"/>
+      <w:bookmarkStart w:id="19" w:name="_Toc298918338"/>
       <w:r>
         <w:t>Cohort Senescence and Mortality</w:t>
       </w:r>
@@ -8414,7 +8857,6 @@
       <w:r>
         <w:t>, and the age at which this mortality begins to be a factor is species-specific and controlled by the user</w:t>
       </w:r>
-      <w:proofErr w:type="gramStart"/>
       <w:r>
         <w:rPr>
           <w:b/>
@@ -8423,11 +8865,7 @@
         <w:t>.</w:t>
       </w:r>
       <w:r>
-        <w:t>.</w:t>
-      </w:r>
-      <w:proofErr w:type="gramEnd"/>
-      <w:r>
-        <w:t xml:space="preserve">  The biomass</w:t>
+        <w:t>.  The biomass</w:t>
       </w:r>
       <w:r>
         <w:t xml:space="preserve"> will decline to near zero at the maximum life span.  Cohorts are </w:t>
@@ -8455,7 +8893,7 @@
       <w:pPr>
         <w:pStyle w:val="Heading2"/>
       </w:pPr>
-      <w:bookmarkStart w:id="20" w:name="_Toc297721781"/>
+      <w:bookmarkStart w:id="20" w:name="_Toc298918339"/>
       <w:r>
         <w:t>Dead Biomass Decay</w:t>
       </w:r>
@@ -8497,15 +8935,7 @@
         <w:pStyle w:val="textbody"/>
       </w:pPr>
       <w:r>
-        <w:t xml:space="preserve">There is a mean decay rate for each pool at each site, determined by using </w:t>
-      </w:r>
-      <w:proofErr w:type="gramStart"/>
-      <w:r>
-        <w:t>an</w:t>
-      </w:r>
-      <w:proofErr w:type="gramEnd"/>
-      <w:r>
-        <w:t xml:space="preserve"> weighted average (weighted by mass) of the new dead </w:t>
+        <w:t xml:space="preserve">There is a mean decay rate for each pool at each site, determined by using an weighted average (weighted by mass) of the new dead </w:t>
       </w:r>
       <w:r>
         <w:t>material decay rate (user-determined) and the existing pool decay rate.</w:t>
@@ -8523,7 +8953,7 @@
       <w:pPr>
         <w:pStyle w:val="Heading2"/>
       </w:pPr>
-      <w:bookmarkStart w:id="21" w:name="_Toc297721782"/>
+      <w:bookmarkStart w:id="21" w:name="_Toc298918340"/>
       <w:r>
         <w:t>Initializing Biomass</w:t>
       </w:r>
@@ -8567,14 +8997,12 @@
       <w:r>
         <w:t xml:space="preserve">.  The optional keyword </w:t>
       </w:r>
-      <w:proofErr w:type="spellStart"/>
       <w:r>
         <w:rPr>
           <w:b/>
         </w:rPr>
         <w:t>SpinUpMortalityFraction</w:t>
       </w:r>
-      <w:proofErr w:type="spellEnd"/>
       <w:r>
         <w:t xml:space="preserve"> allows additional mortality which is applied equally to all cohorts.  </w:t>
       </w:r>
@@ -8590,7 +9018,6 @@
       <w:r>
         <w:t xml:space="preserve"> (</w:t>
       </w:r>
-      <w:proofErr w:type="spellStart"/>
       <w:r>
         <w:rPr>
           <w:i/>
@@ -8604,21 +9031,18 @@
         </w:rPr>
         <w:t>AGEj</w:t>
       </w:r>
-      <w:proofErr w:type="spellEnd"/>
       <w:r>
         <w:t xml:space="preserve">).  </w:t>
       </w:r>
       <w:r>
         <w:t xml:space="preserve">If the </w:t>
       </w:r>
-      <w:proofErr w:type="spellStart"/>
       <w:r>
         <w:rPr>
           <w:b/>
         </w:rPr>
         <w:t>SpinUpMortalityFraction</w:t>
       </w:r>
-      <w:proofErr w:type="spellEnd"/>
       <w:r>
         <w:t xml:space="preserve"> is not used, the extension will tend to </w:t>
       </w:r>
@@ -8630,7 +9054,7 @@
       <w:pPr>
         <w:pStyle w:val="Heading2"/>
       </w:pPr>
-      <w:bookmarkStart w:id="22" w:name="_Toc297721783"/>
+      <w:bookmarkStart w:id="22" w:name="_Toc298918341"/>
       <w:r>
         <w:t>Interactions with Age-Only Disturbances</w:t>
       </w:r>
@@ -8686,15 +9110,7 @@
       </w:pPr>
       <w:r>
         <w:lastRenderedPageBreak/>
-        <w:t xml:space="preserve">The interface is specified in a separate </w:t>
-      </w:r>
-      <w:proofErr w:type="spellStart"/>
-      <w:r>
-        <w:t>LandisData</w:t>
-      </w:r>
-      <w:proofErr w:type="spellEnd"/>
-      <w:r>
-        <w:t xml:space="preserve"> parameter file: </w:t>
+        <w:t xml:space="preserve">The interface is specified in a separate LandisData parameter file: </w:t>
       </w:r>
       <w:r>
         <w:t>"Age-only Disturbances - Biomass Parameters"</w:t>
@@ -8707,7 +9123,7 @@
       <w:pPr>
         <w:pStyle w:val="Heading2"/>
       </w:pPr>
-      <w:bookmarkStart w:id="23" w:name="_Toc297721784"/>
+      <w:bookmarkStart w:id="23" w:name="_Toc298918342"/>
       <w:r>
         <w:t>Dynamic Inputs for Climate Change or Other</w:t>
       </w:r>
@@ -8728,7 +9144,7 @@
       <w:pPr>
         <w:pStyle w:val="Heading2"/>
       </w:pPr>
-      <w:bookmarkStart w:id="24" w:name="_Toc297721785"/>
+      <w:bookmarkStart w:id="24" w:name="_Toc298918343"/>
       <w:r>
         <w:t>References</w:t>
       </w:r>
@@ -8741,117 +9157,30 @@
           <w:rFonts w:cs="MS Sans Serif"/>
         </w:rPr>
       </w:pPr>
-      <w:proofErr w:type="gramStart"/>
       <w:r>
         <w:rPr>
           <w:rFonts w:cs="MS Sans Serif"/>
         </w:rPr>
-        <w:t>Keeling, H. C. and Phillips, O. L.</w:t>
-      </w:r>
-      <w:proofErr w:type="gramEnd"/>
+        <w:t>Keeling, H. C. and Phillips, O. L. The global relationship between forest productivity and biomass. Global Ecology and Biogeography. 2007; 16:618-631.</w:t>
+      </w:r>
+    </w:p>
+    <w:p>
+      <w:pPr>
+        <w:pStyle w:val="reference"/>
+      </w:pPr>
       <w:r>
         <w:rPr>
           <w:rFonts w:cs="MS Sans Serif"/>
         </w:rPr>
-        <w:t xml:space="preserve"> </w:t>
-      </w:r>
-      <w:proofErr w:type="gramStart"/>
-      <w:r>
-        <w:rPr>
-          <w:rFonts w:cs="MS Sans Serif"/>
-        </w:rPr>
-        <w:t>The global relationship between forest productivity and biomass.</w:t>
-      </w:r>
-      <w:proofErr w:type="gramEnd"/>
-      <w:r>
-        <w:rPr>
-          <w:rFonts w:cs="MS Sans Serif"/>
-        </w:rPr>
-        <w:t xml:space="preserve"> </w:t>
-      </w:r>
-      <w:proofErr w:type="gramStart"/>
-      <w:r>
-        <w:rPr>
-          <w:rFonts w:cs="MS Sans Serif"/>
-        </w:rPr>
-        <w:t>Global Ecology and Biogeography.</w:t>
-      </w:r>
-      <w:proofErr w:type="gramEnd"/>
-      <w:r>
-        <w:rPr>
-          <w:rFonts w:cs="MS Sans Serif"/>
-        </w:rPr>
-        <w:t xml:space="preserve"> </w:t>
-      </w:r>
-      <w:proofErr w:type="gramStart"/>
-      <w:r>
-        <w:rPr>
-          <w:rFonts w:cs="MS Sans Serif"/>
-        </w:rPr>
-        <w:t>2007; 16:618-631.</w:t>
-      </w:r>
-      <w:proofErr w:type="gramEnd"/>
+        <w:t>Meentemeyer, V. Macroclimate and lignin control rates of litter decomposition rates. Ecology. 1978; 59(3):465-472.</w:t>
+      </w:r>
     </w:p>
     <w:p>
       <w:pPr>
         <w:pStyle w:val="reference"/>
       </w:pPr>
-      <w:proofErr w:type="spellStart"/>
-      <w:r>
-        <w:rPr>
-          <w:rFonts w:cs="MS Sans Serif"/>
-        </w:rPr>
-        <w:t>Meentemeyer</w:t>
-      </w:r>
-      <w:proofErr w:type="spellEnd"/>
-      <w:r>
-        <w:rPr>
-          <w:rFonts w:cs="MS Sans Serif"/>
-        </w:rPr>
-        <w:t xml:space="preserve">, V. Macroclimate and lignin control rates of litter decomposition rates. </w:t>
-      </w:r>
-      <w:proofErr w:type="gramStart"/>
-      <w:r>
-        <w:rPr>
-          <w:rFonts w:cs="MS Sans Serif"/>
-        </w:rPr>
-        <w:t>Ecology.</w:t>
-      </w:r>
-      <w:proofErr w:type="gramEnd"/>
-      <w:r>
-        <w:rPr>
-          <w:rFonts w:cs="MS Sans Serif"/>
-        </w:rPr>
-        <w:t xml:space="preserve"> 1978; 59(3):465-472.</w:t>
-      </w:r>
-    </w:p>
-    <w:p>
-      <w:pPr>
-        <w:pStyle w:val="reference"/>
-      </w:pPr>
-      <w:proofErr w:type="gramStart"/>
-      <w:r>
-        <w:t>Scheller, R. M. and Mladenoff, D. J.</w:t>
-      </w:r>
-      <w:proofErr w:type="gramEnd"/>
-      <w:r>
-        <w:t xml:space="preserve"> A forest growth and biomass module for a landscape simulation model, LANDIS:  Design, validation, and application. </w:t>
-      </w:r>
-      <w:proofErr w:type="gramStart"/>
-      <w:r>
-        <w:t xml:space="preserve">Ecological </w:t>
-      </w:r>
-      <w:proofErr w:type="spellStart"/>
-      <w:r>
-        <w:t>Modelling</w:t>
-      </w:r>
-      <w:proofErr w:type="spellEnd"/>
-      <w:r>
-        <w:t>.</w:t>
-      </w:r>
-      <w:proofErr w:type="gramEnd"/>
-      <w:r>
-        <w:t xml:space="preserve"> 2004; 180(1):211-229.</w:t>
+      <w:r>
+        <w:t>Scheller, R. M. and Mladenoff, D. J. A forest growth and biomass module for a landscape simulation model, LANDIS:  Design, validation, and application. Ecological Modelling. 2004; 180(1):211-229.</w:t>
       </w:r>
     </w:p>
     <w:p>
@@ -8859,7 +9188,7 @@
         <w:pStyle w:val="Heading2"/>
       </w:pPr>
       <w:bookmarkStart w:id="25" w:name="_Toc127846704"/>
-      <w:bookmarkStart w:id="26" w:name="_Toc297721786"/>
+      <w:bookmarkStart w:id="26" w:name="_Toc298918344"/>
       <w:r>
         <w:t>Acknowledgments</w:t>
       </w:r>
@@ -8894,7 +9223,7 @@
       <w:pPr>
         <w:pStyle w:val="Heading1"/>
       </w:pPr>
-      <w:bookmarkStart w:id="27" w:name="_Toc297721787"/>
+      <w:bookmarkStart w:id="27" w:name="_Toc298918345"/>
       <w:r>
         <w:lastRenderedPageBreak/>
         <w:t xml:space="preserve">Succession </w:t>
@@ -8908,16 +9237,11 @@
       <w:pPr>
         <w:pStyle w:val="textbody"/>
       </w:pPr>
-      <w:proofErr w:type="gramStart"/>
       <w:r>
         <w:t xml:space="preserve">Nearly </w:t>
       </w:r>
       <w:r>
-        <w:t xml:space="preserve"> all</w:t>
-      </w:r>
-      <w:proofErr w:type="gramEnd"/>
-      <w:r>
-        <w:t xml:space="preserve"> the input parameters for this extension are specified in one main input file.  This text file must comply with the general format requirements described in section 3.1 </w:t>
+        <w:t xml:space="preserve"> all the input parameters for this extension are specified in one main input file.  This text file must comply with the general format requirements described in section 3.1 </w:t>
       </w:r>
       <w:r>
         <w:rPr>
@@ -8953,14 +9277,12 @@
         <w:pStyle w:val="Heading2"/>
       </w:pPr>
       <w:bookmarkStart w:id="28" w:name="_Toc112490865"/>
-      <w:bookmarkStart w:id="29" w:name="_Toc297721788"/>
-      <w:proofErr w:type="spellStart"/>
+      <w:bookmarkStart w:id="29" w:name="_Toc298918346"/>
       <w:r>
         <w:t>LandisData</w:t>
       </w:r>
       <w:bookmarkEnd w:id="28"/>
       <w:bookmarkEnd w:id="29"/>
-      <w:proofErr w:type="spellEnd"/>
     </w:p>
     <w:p>
       <w:pPr>
@@ -8986,14 +9308,12 @@
         <w:pStyle w:val="Heading2"/>
       </w:pPr>
       <w:bookmarkStart w:id="30" w:name="_Toc112490866"/>
-      <w:bookmarkStart w:id="31" w:name="_Toc297721789"/>
-      <w:proofErr w:type="spellStart"/>
+      <w:bookmarkStart w:id="31" w:name="_Toc298918347"/>
       <w:r>
         <w:t>Timestep</w:t>
       </w:r>
       <w:bookmarkEnd w:id="30"/>
       <w:bookmarkEnd w:id="31"/>
-      <w:proofErr w:type="spellEnd"/>
     </w:p>
     <w:p>
       <w:pPr>
@@ -9002,13 +9322,8 @@
       <w:r>
         <w:t xml:space="preserve">This parameter is the </w:t>
       </w:r>
-      <w:proofErr w:type="spellStart"/>
-      <w:r>
-        <w:t>timestep</w:t>
-      </w:r>
-      <w:proofErr w:type="spellEnd"/>
-      <w:r>
-        <w:t xml:space="preserve"> of the extension</w:t>
+      <w:r>
+        <w:t>timestep of the extension</w:t>
       </w:r>
       <w:r>
         <w:t>.  Value: integer &gt; 0.  Units: years.</w:t>
@@ -9025,15 +9340,13 @@
       </w:pPr>
       <w:bookmarkStart w:id="32" w:name="_Toc107735767"/>
       <w:bookmarkStart w:id="33" w:name="_Toc112490867"/>
-      <w:bookmarkStart w:id="34" w:name="_Toc297721790"/>
-      <w:proofErr w:type="spellStart"/>
+      <w:bookmarkStart w:id="34" w:name="_Toc298918348"/>
       <w:r>
         <w:t>SeedingAlgorithm</w:t>
       </w:r>
       <w:bookmarkEnd w:id="32"/>
       <w:bookmarkEnd w:id="33"/>
       <w:bookmarkEnd w:id="34"/>
-      <w:proofErr w:type="spellEnd"/>
     </w:p>
     <w:p>
       <w:pPr>
@@ -9054,83 +9367,29 @@
           <w:sz w:val="20"/>
           <w:szCs w:val="20"/>
         </w:rPr>
-        <w:t>"</w:t>
-      </w:r>
-      <w:proofErr w:type="spellStart"/>
+        <w:t>"WardSeedDispersal"</w:t>
+      </w:r>
+      <w:r>
+        <w:t xml:space="preserve">, </w:t>
+      </w:r>
       <w:r>
         <w:rPr>
           <w:rFonts w:ascii="Courier New" w:hAnsi="Courier New" w:cs="Courier New"/>
           <w:sz w:val="20"/>
           <w:szCs w:val="20"/>
         </w:rPr>
-        <w:t>WardSeedDispersal</w:t>
-      </w:r>
-      <w:proofErr w:type="spellEnd"/>
+        <w:t>"NoDispersal"</w:t>
+      </w:r>
+      <w:r>
+        <w:t xml:space="preserve"> or </w:t>
+      </w:r>
       <w:r>
         <w:rPr>
           <w:rFonts w:ascii="Courier New" w:hAnsi="Courier New" w:cs="Courier New"/>
           <w:sz w:val="20"/>
           <w:szCs w:val="20"/>
         </w:rPr>
-        <w:t>"</w:t>
-      </w:r>
-      <w:r>
-        <w:t xml:space="preserve">, </w:t>
-      </w:r>
-      <w:r>
-        <w:rPr>
-          <w:rFonts w:ascii="Courier New" w:hAnsi="Courier New" w:cs="Courier New"/>
-          <w:sz w:val="20"/>
-          <w:szCs w:val="20"/>
-        </w:rPr>
-        <w:t>"</w:t>
-      </w:r>
-      <w:proofErr w:type="spellStart"/>
-      <w:r>
-        <w:rPr>
-          <w:rFonts w:ascii="Courier New" w:hAnsi="Courier New" w:cs="Courier New"/>
-          <w:sz w:val="20"/>
-          <w:szCs w:val="20"/>
-        </w:rPr>
-        <w:t>NoDispersal</w:t>
-      </w:r>
-      <w:proofErr w:type="spellEnd"/>
-      <w:r>
-        <w:rPr>
-          <w:rFonts w:ascii="Courier New" w:hAnsi="Courier New" w:cs="Courier New"/>
-          <w:sz w:val="20"/>
-          <w:szCs w:val="20"/>
-        </w:rPr>
-        <w:t>"</w:t>
-      </w:r>
-      <w:r>
-        <w:t xml:space="preserve"> or </w:t>
-      </w:r>
-      <w:r>
-        <w:rPr>
-          <w:rFonts w:ascii="Courier New" w:hAnsi="Courier New" w:cs="Courier New"/>
-          <w:sz w:val="20"/>
-          <w:szCs w:val="20"/>
-        </w:rPr>
-        <w:t>"</w:t>
-      </w:r>
-      <w:proofErr w:type="spellStart"/>
-      <w:r>
-        <w:rPr>
-          <w:rFonts w:ascii="Courier New" w:hAnsi="Courier New" w:cs="Courier New"/>
-          <w:sz w:val="20"/>
-          <w:szCs w:val="20"/>
-        </w:rPr>
-        <w:t>UniversalDispersal</w:t>
-      </w:r>
-      <w:proofErr w:type="spellEnd"/>
-      <w:r>
-        <w:rPr>
-          <w:rFonts w:ascii="Courier New" w:hAnsi="Courier New" w:cs="Courier New"/>
-          <w:sz w:val="20"/>
-          <w:szCs w:val="20"/>
-        </w:rPr>
-        <w:t>"</w:t>
+        <w:t>"UniversalDispersal"</w:t>
       </w:r>
       <w:r>
         <w:t xml:space="preserve">.  The algorithms are described in section 4.5.1 </w:t>
@@ -9177,15 +9436,13 @@
       <w:bookmarkStart w:id="37" w:name="_Toc107735768"/>
       <w:bookmarkStart w:id="38" w:name="_Toc112490868"/>
       <w:bookmarkStart w:id="39" w:name="_Ref140207509"/>
-      <w:bookmarkStart w:id="40" w:name="_Toc297721791"/>
-      <w:proofErr w:type="spellStart"/>
+      <w:bookmarkStart w:id="40" w:name="_Toc298918349"/>
       <w:r>
         <w:t>InitialCommunities</w:t>
       </w:r>
       <w:bookmarkEnd w:id="35"/>
       <w:bookmarkEnd w:id="36"/>
       <w:bookmarkEnd w:id="40"/>
-      <w:proofErr w:type="spellEnd"/>
     </w:p>
     <w:p>
       <w:pPr>
@@ -9206,8 +9463,7 @@
       <w:bookmarkStart w:id="41" w:name="_Ref109371856"/>
       <w:bookmarkStart w:id="42" w:name="_Toc133339090"/>
       <w:bookmarkStart w:id="43" w:name="_Toc282434151"/>
-      <w:bookmarkStart w:id="44" w:name="_Toc297721792"/>
-      <w:proofErr w:type="spellStart"/>
+      <w:bookmarkStart w:id="44" w:name="_Toc298918350"/>
       <w:r>
         <w:t>InitialCommunitiesMap</w:t>
       </w:r>
@@ -9215,7 +9471,6 @@
       <w:bookmarkEnd w:id="42"/>
       <w:bookmarkEnd w:id="43"/>
       <w:bookmarkEnd w:id="44"/>
-      <w:proofErr w:type="spellEnd"/>
     </w:p>
     <w:p>
       <w:pPr>
@@ -9234,13 +9489,11 @@
         </w:tabs>
         <w:ind w:left="648" w:hanging="648"/>
       </w:pPr>
-      <w:bookmarkStart w:id="45" w:name="_Toc297721793"/>
-      <w:proofErr w:type="spellStart"/>
+      <w:bookmarkStart w:id="45" w:name="_Toc298918351"/>
       <w:r>
         <w:t>CalibrateMode</w:t>
       </w:r>
       <w:bookmarkEnd w:id="45"/>
-      <w:proofErr w:type="spellEnd"/>
     </w:p>
     <w:p>
       <w:pPr>
@@ -9249,13 +9502,8 @@
       <w:r>
         <w:t xml:space="preserve">An optional variable, </w:t>
       </w:r>
-      <w:proofErr w:type="spellStart"/>
-      <w:r>
-        <w:t>CalibrateMode</w:t>
-      </w:r>
-      <w:proofErr w:type="spellEnd"/>
-      <w:r>
-        <w:t xml:space="preserve"> d</w:t>
+      <w:r>
+        <w:t>CalibrateMode d</w:t>
       </w:r>
       <w:r>
         <w:t>etermines whether additional log file data is activated.</w:t>
@@ -9273,8 +9521,7 @@
         </w:tabs>
         <w:ind w:left="648" w:hanging="648"/>
       </w:pPr>
-      <w:bookmarkStart w:id="46" w:name="_Toc297721794"/>
-      <w:proofErr w:type="spellStart"/>
+      <w:bookmarkStart w:id="46" w:name="_Toc298918352"/>
       <w:r>
         <w:t>Spinu</w:t>
       </w:r>
@@ -9282,7 +9529,6 @@
         <w:t>pMortalityFraction</w:t>
       </w:r>
       <w:bookmarkEnd w:id="46"/>
-      <w:proofErr w:type="spellEnd"/>
     </w:p>
     <w:p>
       <w:pPr>
@@ -9302,13 +9548,8 @@
         <w:t>live biomass.</w:t>
       </w:r>
       <w:r>
-        <w:t xml:space="preserve">  Input is the fraction of cohort biomass that is added to age-related mortality.  </w:t>
-      </w:r>
-      <w:proofErr w:type="gramStart"/>
-      <w:r>
-        <w:t>Expected value 0.0 – 0.5.</w:t>
-      </w:r>
-      <w:proofErr w:type="gramEnd"/>
+        <w:t xml:space="preserve">  Input is the fraction of cohort biomass that is added to age-related mortality.  Expected value 0.0 – 0.5.</w:t>
+      </w:r>
     </w:p>
     <w:p>
       <w:pPr>
@@ -9319,14 +9560,9 @@
         </w:tabs>
         <w:ind w:left="648" w:hanging="648"/>
       </w:pPr>
-      <w:bookmarkStart w:id="47" w:name="_Toc297721795"/>
-      <w:proofErr w:type="spellStart"/>
-      <w:r>
-        <w:t>MinRelativeBiomass</w:t>
-      </w:r>
-      <w:proofErr w:type="spellEnd"/>
-      <w:r>
-        <w:t xml:space="preserve"> Table</w:t>
+      <w:bookmarkStart w:id="47" w:name="_Toc298918353"/>
+      <w:r>
+        <w:t>MinRelativeBiomass Table</w:t>
       </w:r>
       <w:bookmarkEnd w:id="37"/>
       <w:bookmarkEnd w:id="38"/>
@@ -9356,7 +9592,7 @@
       </w:pPr>
       <w:bookmarkStart w:id="48" w:name="_Ref112227719"/>
       <w:bookmarkStart w:id="49" w:name="_Toc112490869"/>
-      <w:bookmarkStart w:id="50" w:name="_Toc297721796"/>
+      <w:bookmarkStart w:id="50" w:name="_Toc298918354"/>
       <w:r>
         <w:t>First Row – Ecoregions</w:t>
       </w:r>
@@ -9395,7 +9631,7 @@
         <w:pStyle w:val="Heading3"/>
       </w:pPr>
       <w:bookmarkStart w:id="51" w:name="_Toc112490870"/>
-      <w:bookmarkStart w:id="52" w:name="_Toc297721797"/>
+      <w:bookmarkStart w:id="52" w:name="_Toc298918355"/>
       <w:r>
         <w:t>Other Rows</w:t>
       </w:r>
@@ -9415,7 +9651,7 @@
         <w:pStyle w:val="Heading3"/>
       </w:pPr>
       <w:bookmarkStart w:id="53" w:name="_Toc112490871"/>
-      <w:bookmarkStart w:id="54" w:name="_Toc297721798"/>
+      <w:bookmarkStart w:id="54" w:name="_Toc298918356"/>
       <w:r>
         <w:t>Shade Class</w:t>
       </w:r>
@@ -9459,7 +9695,7 @@
         <w:pStyle w:val="Heading3"/>
       </w:pPr>
       <w:bookmarkStart w:id="55" w:name="_Toc112490872"/>
-      <w:bookmarkStart w:id="56" w:name="_Toc297721799"/>
+      <w:bookmarkStart w:id="56" w:name="_Toc298918357"/>
       <w:r>
         <w:t xml:space="preserve">Minimum </w:t>
       </w:r>
@@ -9510,15 +9746,7 @@
         <w:t xml:space="preserve"> shade class.  </w:t>
       </w:r>
       <w:r>
-        <w:t xml:space="preserve">The percentages represent the lower threshold of biomass on a site relative to the </w:t>
-      </w:r>
-      <w:proofErr w:type="spellStart"/>
-      <w:r>
-        <w:t>ecoregion’s</w:t>
-      </w:r>
-      <w:proofErr w:type="spellEnd"/>
-      <w:r>
-        <w:t xml:space="preserve"> maximum possible biomass (for any species) for the site to enter the shade class indicated in column 1.  Sites with less than the lowest threshold value will be assigned to shade class 0 (full sunlight). </w:t>
+        <w:t xml:space="preserve">The percentages represent the lower threshold of biomass on a site relative to the ecoregion’s maximum possible biomass (for any species) for the site to enter the shade class indicated in column 1.  Sites with less than the lowest threshold value will be assigned to shade class 0 (full sunlight). </w:t>
       </w:r>
       <w:r>
         <w:t>The maximum biomass for an ecoregion is the maximum growth rate (for any species) multiplied by 30 (equation 2, Scheller and Mladenoff 2004)</w:t>
@@ -9558,13 +9786,11 @@
       <w:bookmarkStart w:id="57" w:name="_Toc107735769"/>
       <w:bookmarkStart w:id="58" w:name="_Toc112490873"/>
       <w:bookmarkStart w:id="59" w:name="_Ref140207562"/>
-      <w:bookmarkStart w:id="60" w:name="_Toc297721800"/>
-      <w:proofErr w:type="spellStart"/>
+      <w:bookmarkStart w:id="60" w:name="_Toc298918358"/>
       <w:r>
         <w:lastRenderedPageBreak/>
         <w:t>SufficientLight</w:t>
       </w:r>
-      <w:proofErr w:type="spellEnd"/>
       <w:r>
         <w:t xml:space="preserve"> </w:t>
       </w:r>
@@ -9577,7 +9803,7 @@
       <w:pPr>
         <w:pStyle w:val="Heading3"/>
       </w:pPr>
-      <w:bookmarkStart w:id="61" w:name="_Toc297721801"/>
+      <w:bookmarkStart w:id="61" w:name="_Toc298918359"/>
       <w:r>
         <w:t xml:space="preserve">Species </w:t>
       </w:r>
@@ -9610,7 +9836,7 @@
       <w:pPr>
         <w:pStyle w:val="Heading3"/>
       </w:pPr>
-      <w:bookmarkStart w:id="62" w:name="_Toc297721802"/>
+      <w:bookmarkStart w:id="62" w:name="_Toc298918360"/>
       <w:r>
         <w:t>Probability of Establishment, given light conditions</w:t>
       </w:r>
@@ -9661,8 +9887,7 @@
         </w:tabs>
         <w:ind w:left="648" w:hanging="648"/>
       </w:pPr>
-      <w:bookmarkStart w:id="63" w:name="_Toc297721803"/>
-      <w:proofErr w:type="spellStart"/>
+      <w:bookmarkStart w:id="63" w:name="_Toc298918361"/>
       <w:r>
         <w:t>Species</w:t>
       </w:r>
@@ -9670,7 +9895,6 @@
         <w:t>Parameters</w:t>
       </w:r>
       <w:bookmarkEnd w:id="57"/>
-      <w:proofErr w:type="spellEnd"/>
       <w:r>
         <w:t xml:space="preserve"> Table</w:t>
       </w:r>
@@ -9691,7 +9915,7 @@
         <w:pStyle w:val="Heading3"/>
       </w:pPr>
       <w:bookmarkStart w:id="64" w:name="_Toc112490874"/>
-      <w:bookmarkStart w:id="65" w:name="_Toc297721804"/>
+      <w:bookmarkStart w:id="65" w:name="_Toc298918362"/>
       <w:r>
         <w:t>Species</w:t>
       </w:r>
@@ -9729,7 +9953,7 @@
         <w:pStyle w:val="Heading3"/>
       </w:pPr>
       <w:bookmarkStart w:id="66" w:name="_Toc112490875"/>
-      <w:bookmarkStart w:id="67" w:name="_Toc297721805"/>
+      <w:bookmarkStart w:id="67" w:name="_Toc298918363"/>
       <w:r>
         <w:t>Leaf Longevity</w:t>
       </w:r>
@@ -9761,7 +9985,7 @@
         <w:pStyle w:val="Heading3"/>
       </w:pPr>
       <w:bookmarkStart w:id="68" w:name="_Toc112490876"/>
-      <w:bookmarkStart w:id="69" w:name="_Toc297721806"/>
+      <w:bookmarkStart w:id="69" w:name="_Toc298918364"/>
       <w:r>
         <w:t>Woody</w:t>
       </w:r>
@@ -9801,20 +10025,7 @@
         <w:t>Value: 0.0 ≤ number ≤ 1.0</w:t>
       </w:r>
       <w:r>
-        <w:t xml:space="preserve">.  </w:t>
-      </w:r>
-      <w:proofErr w:type="spellStart"/>
-      <w:proofErr w:type="gramStart"/>
-      <w:r>
-        <w:t>Unitless</w:t>
-      </w:r>
-      <w:proofErr w:type="spellEnd"/>
-      <w:r>
-        <w:t>.</w:t>
-      </w:r>
-      <w:proofErr w:type="gramEnd"/>
-      <w:r>
-        <w:t xml:space="preserve">  </w:t>
+        <w:t xml:space="preserve">.  Unitless.  </w:t>
       </w:r>
     </w:p>
     <w:p>
@@ -9822,15 +10033,7 @@
         <w:pStyle w:val="textbody"/>
       </w:pPr>
       <w:r>
-        <w:t xml:space="preserve">Decomposition is calculated according to Equation 7 in Scheller and Mladenoff (2004) such that Dead Biomass (t+1) = Dead </w:t>
-      </w:r>
-      <w:proofErr w:type="gramStart"/>
-      <w:r>
-        <w:t>Biomass(</w:t>
-      </w:r>
-      <w:proofErr w:type="gramEnd"/>
-      <w:r>
-        <w:t>t)*e^-</w:t>
+        <w:t>Decomposition is calculated according to Equation 7 in Scheller and Mladenoff (2004) such that Dead Biomass (t+1) = Dead Biomass(t)*e^-</w:t>
       </w:r>
       <w:r>
         <w:rPr>
@@ -9851,7 +10054,7 @@
         <w:pStyle w:val="Heading3"/>
       </w:pPr>
       <w:bookmarkStart w:id="70" w:name="_Toc112490877"/>
-      <w:bookmarkStart w:id="71" w:name="_Toc297721807"/>
+      <w:bookmarkStart w:id="71" w:name="_Toc298918365"/>
       <w:r>
         <w:t>Mortality Curve – Shape Parameter</w:t>
       </w:r>
@@ -9889,7 +10092,7 @@
       </w:pPr>
       <w:bookmarkStart w:id="72" w:name="_Toc112490878"/>
       <w:bookmarkStart w:id="73" w:name="_Toc107735770"/>
-      <w:bookmarkStart w:id="74" w:name="_Toc297721808"/>
+      <w:bookmarkStart w:id="74" w:name="_Toc298918366"/>
       <w:r>
         <w:t>Growth Curve – Shape Parameter</w:t>
       </w:r>
@@ -9914,7 +10117,7 @@
         <w:pStyle w:val="Heading3"/>
         <w:ind w:left="720" w:hanging="720"/>
       </w:pPr>
-      <w:bookmarkStart w:id="75" w:name="_Toc297721809"/>
+      <w:bookmarkStart w:id="75" w:name="_Toc298918367"/>
       <w:r>
         <w:t>Leaf Lignin</w:t>
       </w:r>
@@ -9925,18 +10128,10 @@
         <w:pStyle w:val="textbody"/>
       </w:pPr>
       <w:r>
-        <w:t xml:space="preserve">The percent leaf lignin per species.  Value:  </w:t>
-      </w:r>
-      <w:proofErr w:type="gramStart"/>
-      <w:r>
-        <w:t xml:space="preserve">0.0  </w:t>
-      </w:r>
-      <w:r>
-        <w:t>≤</w:t>
-      </w:r>
-      <w:proofErr w:type="gramEnd"/>
-      <w:r>
-        <w:t xml:space="preserve"> decimal </w:t>
+        <w:t xml:space="preserve">The percent leaf lignin per species.  Value:  0.0  </w:t>
+      </w:r>
+      <w:r>
+        <w:t xml:space="preserve">≤ decimal </w:t>
       </w:r>
       <w:r>
         <w:t>number ≤ 1</w:t>
@@ -9957,12 +10152,10 @@
         </w:tabs>
         <w:ind w:left="648" w:hanging="648"/>
       </w:pPr>
-      <w:bookmarkStart w:id="76" w:name="_Toc297721810"/>
-      <w:proofErr w:type="spellStart"/>
+      <w:bookmarkStart w:id="76" w:name="_Toc298918368"/>
       <w:r>
         <w:t>EcoregionParameters</w:t>
       </w:r>
-      <w:proofErr w:type="spellEnd"/>
       <w:r>
         <w:t xml:space="preserve"> Table</w:t>
       </w:r>
@@ -9972,7 +10165,7 @@
       <w:pPr>
         <w:pStyle w:val="Heading3"/>
       </w:pPr>
-      <w:bookmarkStart w:id="77" w:name="_Toc297721811"/>
+      <w:bookmarkStart w:id="77" w:name="_Toc298918369"/>
       <w:r>
         <w:t>First Column – Ecoregions</w:t>
       </w:r>
@@ -10009,7 +10202,7 @@
         <w:pStyle w:val="Heading3"/>
         <w:ind w:left="720" w:hanging="720"/>
       </w:pPr>
-      <w:bookmarkStart w:id="78" w:name="_Toc297721812"/>
+      <w:bookmarkStart w:id="78" w:name="_Toc298918370"/>
       <w:r>
         <w:t>Actual Evapotranspiration (AET)</w:t>
       </w:r>
@@ -10019,13 +10212,8 @@
       <w:pPr>
         <w:pStyle w:val="textbody"/>
       </w:pPr>
-      <w:proofErr w:type="gramStart"/>
-      <w:r>
-        <w:t>Used to determine decay rates for leaf decomposition.</w:t>
-      </w:r>
-      <w:proofErr w:type="gramEnd"/>
-      <w:r>
-        <w:t xml:space="preserve">  Value:  0 </w:t>
+      <w:r>
+        <w:t xml:space="preserve">Used to determine decay rates for leaf decomposition.  Value:  0 </w:t>
       </w:r>
       <w:r>
         <w:t xml:space="preserve">≤ </w:t>
@@ -10045,15 +10233,13 @@
         <w:pStyle w:val="Heading2"/>
       </w:pPr>
       <w:bookmarkStart w:id="79" w:name="_Ref140060996"/>
-      <w:bookmarkStart w:id="80" w:name="_Toc297721813"/>
+      <w:bookmarkStart w:id="80" w:name="_Toc298918371"/>
       <w:bookmarkEnd w:id="72"/>
       <w:bookmarkEnd w:id="73"/>
-      <w:proofErr w:type="spellStart"/>
       <w:r>
         <w:t>DynamicInputFile</w:t>
       </w:r>
       <w:bookmarkEnd w:id="80"/>
-      <w:proofErr w:type="spellEnd"/>
     </w:p>
     <w:p>
       <w:pPr>
@@ -10070,19 +10256,12 @@
       <w:pPr>
         <w:pStyle w:val="Heading2"/>
       </w:pPr>
-      <w:bookmarkStart w:id="81" w:name="_Toc297721814"/>
-      <w:proofErr w:type="spellStart"/>
-      <w:r>
-        <w:t>AgeOnlyDisturbances</w:t>
-      </w:r>
-      <w:proofErr w:type="gramStart"/>
-      <w:r>
-        <w:t>:BiomassParameters</w:t>
+      <w:bookmarkStart w:id="81" w:name="_Toc298918372"/>
+      <w:r>
+        <w:t>AgeOnlyDisturbances:BiomassParameters</w:t>
       </w:r>
       <w:bookmarkEnd w:id="79"/>
       <w:bookmarkEnd w:id="81"/>
-      <w:proofErr w:type="spellEnd"/>
-      <w:proofErr w:type="gramEnd"/>
     </w:p>
     <w:p>
       <w:pPr>
@@ -10092,15 +10271,7 @@
         <w:t xml:space="preserve">This optional file parameter is the path of a text file with the biomass parameters to be used with age-cohort disturbances (e.g., </w:t>
       </w:r>
       <w:r>
-        <w:t xml:space="preserve">Base Wind, Base Fire, </w:t>
-      </w:r>
-      <w:proofErr w:type="gramStart"/>
-      <w:r>
-        <w:t>Base</w:t>
-      </w:r>
-      <w:proofErr w:type="gramEnd"/>
-      <w:r>
-        <w:t xml:space="preserve"> BDA)</w:t>
+        <w:t>Base Wind, Base Fire, Base BDA)</w:t>
       </w:r>
       <w:r>
         <w:t xml:space="preserve">.  The format of that file is described in chapter </w:t>
@@ -10129,7 +10300,7 @@
         <w:pStyle w:val="Heading1"/>
       </w:pPr>
       <w:bookmarkStart w:id="82" w:name="_Ref140059391"/>
-      <w:bookmarkStart w:id="83" w:name="_Toc297721815"/>
+      <w:bookmarkStart w:id="83" w:name="_Toc298918373"/>
       <w:r>
         <w:lastRenderedPageBreak/>
         <w:t>Input File – Dynamic Inputs</w:t>
@@ -10193,13 +10364,11 @@
       <w:pPr>
         <w:pStyle w:val="Heading2"/>
       </w:pPr>
-      <w:bookmarkStart w:id="84" w:name="_Toc297721816"/>
-      <w:proofErr w:type="spellStart"/>
+      <w:bookmarkStart w:id="84" w:name="_Toc298918374"/>
       <w:r>
         <w:t>LandisData</w:t>
       </w:r>
       <w:bookmarkEnd w:id="84"/>
-      <w:proofErr w:type="spellEnd"/>
     </w:p>
     <w:p>
       <w:pPr>
@@ -10224,7 +10393,7 @@
       <w:pPr>
         <w:pStyle w:val="Heading2"/>
       </w:pPr>
-      <w:bookmarkStart w:id="85" w:name="_Toc297721817"/>
+      <w:bookmarkStart w:id="85" w:name="_Toc298918375"/>
       <w:r>
         <w:t>Dynamic Input Data Table</w:t>
       </w:r>
@@ -10235,22 +10404,14 @@
         <w:pStyle w:val="textbody"/>
       </w:pPr>
       <w:r>
-        <w:t xml:space="preserve">Besides the </w:t>
-      </w:r>
-      <w:proofErr w:type="spellStart"/>
-      <w:r>
-        <w:t>LandisData</w:t>
-      </w:r>
-      <w:proofErr w:type="spellEnd"/>
-      <w:r>
-        <w:t xml:space="preserve"> parameter, the file should only contain a space or tab delimited table containing the dynamic inputs.</w:t>
+        <w:t>Besides the LandisData parameter, the file should only contain a space or tab delimited table containing the dynamic inputs.</w:t>
       </w:r>
     </w:p>
     <w:p>
       <w:pPr>
         <w:pStyle w:val="Heading3"/>
       </w:pPr>
-      <w:bookmarkStart w:id="86" w:name="_Toc297721818"/>
+      <w:bookmarkStart w:id="86" w:name="_Toc298918376"/>
       <w:r>
         <w:t>Column 1:  Year</w:t>
       </w:r>
@@ -10283,7 +10444,7 @@
         <w:pStyle w:val="Heading3"/>
       </w:pPr>
       <w:bookmarkStart w:id="87" w:name="_Toc112490879"/>
-      <w:bookmarkStart w:id="88" w:name="_Toc297721819"/>
+      <w:bookmarkStart w:id="88" w:name="_Toc298918377"/>
       <w:r>
         <w:t>Column 2:  Ecoregions</w:t>
       </w:r>
@@ -10335,7 +10496,7 @@
         <w:pStyle w:val="Heading3"/>
       </w:pPr>
       <w:bookmarkStart w:id="89" w:name="_Toc112490880"/>
-      <w:bookmarkStart w:id="90" w:name="_Toc297721820"/>
+      <w:bookmarkStart w:id="90" w:name="_Toc298918378"/>
       <w:r>
         <w:t>Column 3:  Species</w:t>
       </w:r>
@@ -10365,7 +10526,7 @@
       </w:pPr>
       <w:bookmarkStart w:id="91" w:name="_Toc112490881"/>
       <w:bookmarkStart w:id="92" w:name="_Ref140207863"/>
-      <w:bookmarkStart w:id="93" w:name="_Toc297721821"/>
+      <w:bookmarkStart w:id="93" w:name="_Toc298918379"/>
       <w:r>
         <w:lastRenderedPageBreak/>
         <w:t xml:space="preserve">Column 4:  </w:t>
@@ -10404,7 +10565,7 @@
       <w:bookmarkStart w:id="94" w:name="_Toc107735771"/>
       <w:bookmarkStart w:id="95" w:name="_Toc112490882"/>
       <w:bookmarkStart w:id="96" w:name="_Ref140207866"/>
-      <w:bookmarkStart w:id="97" w:name="_Toc297721822"/>
+      <w:bookmarkStart w:id="97" w:name="_Toc298918380"/>
       <w:r>
         <w:t xml:space="preserve">Column 5:  </w:t>
       </w:r>
@@ -10490,7 +10651,7 @@
       </w:pPr>
       <w:bookmarkStart w:id="98" w:name="_Toc112490883"/>
       <w:bookmarkStart w:id="99" w:name="_Ref140207868"/>
-      <w:bookmarkStart w:id="100" w:name="_Toc297721823"/>
+      <w:bookmarkStart w:id="100" w:name="_Toc298918381"/>
       <w:r>
         <w:t xml:space="preserve">Column 6:  </w:t>
       </w:r>
@@ -10561,7 +10722,7 @@
       <w:pPr>
         <w:pStyle w:val="Heading1"/>
       </w:pPr>
-      <w:bookmarkStart w:id="101" w:name="_Toc297721824"/>
+      <w:bookmarkStart w:id="101" w:name="_Toc298918382"/>
       <w:r>
         <w:lastRenderedPageBreak/>
         <w:t>Input File – Age-only Disturbances</w:t>
@@ -10635,7 +10796,6 @@
         </w:rPr>
         <w:fldChar w:fldCharType="separate"/>
       </w:r>
-      <w:proofErr w:type="spellStart"/>
       <w:r>
         <w:rPr>
           <w:i/>
@@ -10643,7 +10803,6 @@
         </w:rPr>
         <w:t>DynamicInputFile</w:t>
       </w:r>
-      <w:proofErr w:type="spellEnd"/>
     </w:p>
     <w:p>
       <w:pPr>
@@ -10664,16 +10823,9 @@
       <w:pPr>
         <w:pStyle w:val="textbody"/>
       </w:pPr>
-      <w:proofErr w:type="spellStart"/>
-      <w:r>
-        <w:t>AgeOnlyDisturbances</w:t>
-      </w:r>
-      <w:proofErr w:type="gramStart"/>
-      <w:r>
-        <w:t>:BiomassParameters</w:t>
-      </w:r>
-      <w:proofErr w:type="spellEnd"/>
-      <w:proofErr w:type="gramEnd"/>
+      <w:r>
+        <w:t>AgeOnlyDisturbances:BiomassParameters</w:t>
+      </w:r>
       <w:r>
         <w:rPr>
           <w:i/>
@@ -10720,13 +10872,11 @@
       <w:pPr>
         <w:pStyle w:val="Heading2"/>
       </w:pPr>
-      <w:bookmarkStart w:id="102" w:name="_Toc297721825"/>
-      <w:proofErr w:type="spellStart"/>
+      <w:bookmarkStart w:id="102" w:name="_Toc298918383"/>
       <w:r>
         <w:t>LandisData</w:t>
       </w:r>
       <w:bookmarkEnd w:id="102"/>
-      <w:proofErr w:type="spellEnd"/>
     </w:p>
     <w:p>
       <w:pPr>
@@ -10751,14 +10901,9 @@
       <w:pPr>
         <w:pStyle w:val="Heading2"/>
       </w:pPr>
-      <w:bookmarkStart w:id="103" w:name="_Toc297721826"/>
-      <w:proofErr w:type="spellStart"/>
-      <w:r>
-        <w:t>CohortBiomassReductions</w:t>
-      </w:r>
-      <w:proofErr w:type="spellEnd"/>
-      <w:r>
-        <w:t xml:space="preserve"> Table</w:t>
+      <w:bookmarkStart w:id="103" w:name="_Toc298918384"/>
+      <w:r>
+        <w:t>CohortBiomassReductions Table</w:t>
       </w:r>
       <w:bookmarkEnd w:id="103"/>
     </w:p>
@@ -10774,7 +10919,7 @@
       <w:pPr>
         <w:pStyle w:val="Heading3"/>
       </w:pPr>
-      <w:bookmarkStart w:id="104" w:name="_Toc297721827"/>
+      <w:bookmarkStart w:id="104" w:name="_Toc298918385"/>
       <w:r>
         <w:t>Disturbance</w:t>
       </w:r>
@@ -10791,15 +10936,7 @@
         <w:t xml:space="preserve">of the disturbance.  </w:t>
       </w:r>
       <w:r>
-        <w:t xml:space="preserve">The disturbance name must be consistent with the </w:t>
-      </w:r>
-      <w:proofErr w:type="spellStart"/>
-      <w:r>
-        <w:t>LandisData</w:t>
-      </w:r>
-      <w:proofErr w:type="spellEnd"/>
-      <w:r>
-        <w:t xml:space="preserve"> name given in the disturbance extension.  </w:t>
+        <w:t xml:space="preserve">The disturbance name must be consistent with the LandisData name given in the disturbance extension.  </w:t>
       </w:r>
       <w:r>
         <w:t>The keyword</w:t>
@@ -10823,7 +10960,7 @@
       <w:pPr>
         <w:pStyle w:val="Heading3"/>
       </w:pPr>
-      <w:bookmarkStart w:id="105" w:name="_Toc297721828"/>
+      <w:bookmarkStart w:id="105" w:name="_Toc298918386"/>
       <w:r>
         <w:t>Woody</w:t>
       </w:r>
@@ -10853,7 +10990,7 @@
       <w:pPr>
         <w:pStyle w:val="Heading3"/>
       </w:pPr>
-      <w:bookmarkStart w:id="106" w:name="_Toc297721829"/>
+      <w:bookmarkStart w:id="106" w:name="_Toc298918387"/>
       <w:r>
         <w:t>Non-Woody</w:t>
       </w:r>
@@ -10893,17 +11030,12 @@
       <w:pPr>
         <w:pStyle w:val="Heading2"/>
       </w:pPr>
-      <w:bookmarkStart w:id="107" w:name="_Toc297721830"/>
-      <w:proofErr w:type="spellStart"/>
+      <w:bookmarkStart w:id="107" w:name="_Toc298918388"/>
       <w:r>
         <w:t>DeadPool</w:t>
       </w:r>
       <w:r>
-        <w:t>Reductions</w:t>
-      </w:r>
-      <w:proofErr w:type="spellEnd"/>
-      <w:r>
-        <w:t xml:space="preserve"> Table</w:t>
+        <w:t>Reductions Table</w:t>
       </w:r>
       <w:bookmarkEnd w:id="107"/>
     </w:p>
@@ -10919,7 +11051,7 @@
       <w:pPr>
         <w:pStyle w:val="Heading3"/>
       </w:pPr>
-      <w:bookmarkStart w:id="108" w:name="_Toc297721831"/>
+      <w:bookmarkStart w:id="108" w:name="_Toc298918389"/>
       <w:r>
         <w:t>Disturbance</w:t>
       </w:r>
@@ -10933,15 +11065,7 @@
         <w:t xml:space="preserve">This text parameter is the type of the disturbance.  </w:t>
       </w:r>
       <w:r>
-        <w:t xml:space="preserve">The disturbance name must be consistent with the </w:t>
-      </w:r>
-      <w:proofErr w:type="spellStart"/>
-      <w:r>
-        <w:t>LandisData</w:t>
-      </w:r>
-      <w:proofErr w:type="spellEnd"/>
-      <w:r>
-        <w:t xml:space="preserve"> name given in the disturbance extension.  </w:t>
+        <w:t xml:space="preserve">The disturbance name must be consistent with the LandisData name given in the disturbance extension.  </w:t>
       </w:r>
       <w:r>
         <w:t xml:space="preserve">The keyword </w:t>
@@ -10965,7 +11089,7 @@
       <w:pPr>
         <w:pStyle w:val="Heading3"/>
       </w:pPr>
-      <w:bookmarkStart w:id="109" w:name="_Toc297721832"/>
+      <w:bookmarkStart w:id="109" w:name="_Toc298918390"/>
       <w:r>
         <w:t>Woody</w:t>
       </w:r>
@@ -10992,7 +11116,7 @@
       <w:pPr>
         <w:pStyle w:val="Heading3"/>
       </w:pPr>
-      <w:bookmarkStart w:id="110" w:name="_Toc297721833"/>
+      <w:bookmarkStart w:id="110" w:name="_Toc298918391"/>
       <w:r>
         <w:t>Non-Woody</w:t>
       </w:r>
@@ -11028,7 +11152,7 @@
       <w:bookmarkStart w:id="111" w:name="_Ref109371329"/>
       <w:bookmarkStart w:id="112" w:name="_Toc133339122"/>
       <w:bookmarkStart w:id="113" w:name="_Toc282434158"/>
-      <w:bookmarkStart w:id="114" w:name="_Toc297721834"/>
+      <w:bookmarkStart w:id="114" w:name="_Toc298918392"/>
       <w:r>
         <w:lastRenderedPageBreak/>
         <w:t>Initial Communities Input File</w:t>
@@ -11056,7 +11180,7 @@
       </w:pPr>
       <w:bookmarkStart w:id="115" w:name="_Toc133339123"/>
       <w:bookmarkStart w:id="116" w:name="_Toc282434159"/>
-      <w:bookmarkStart w:id="117" w:name="_Toc297721835"/>
+      <w:bookmarkStart w:id="117" w:name="_Toc298918393"/>
       <w:r>
         <w:t>Example File</w:t>
       </w:r>
@@ -11068,13 +11192,8 @@
       <w:pPr>
         <w:pStyle w:val="textinputfile"/>
       </w:pPr>
-      <w:proofErr w:type="spellStart"/>
-      <w:r>
-        <w:t>LandisData</w:t>
-      </w:r>
-      <w:proofErr w:type="spellEnd"/>
-      <w:r>
-        <w:t xml:space="preserve">   "Initial Communities"</w:t>
+      <w:r>
+        <w:t>LandisData   "Initial Communities"</w:t>
       </w:r>
     </w:p>
     <w:p>
@@ -11090,66 +11209,230 @@
         <w:pStyle w:val="textinputfile"/>
       </w:pPr>
       <w:r>
-        <w:t xml:space="preserve">&gt;&gt;Old </w:t>
-      </w:r>
-      <w:proofErr w:type="spellStart"/>
-      <w:r>
-        <w:t>jackpine</w:t>
-      </w:r>
-      <w:proofErr w:type="spellEnd"/>
-      <w:r>
-        <w:t xml:space="preserve"> oak </w:t>
+        <w:t xml:space="preserve">&gt;&gt;Old jackpine oak </w:t>
       </w:r>
     </w:p>
     <w:p>
       <w:pPr>
         <w:pStyle w:val="textinputfile"/>
       </w:pPr>
-      <w:proofErr w:type="spellStart"/>
-      <w:proofErr w:type="gramStart"/>
-      <w:r>
-        <w:t>MapCode</w:t>
-      </w:r>
-      <w:proofErr w:type="spellEnd"/>
-      <w:r>
-        <w:t xml:space="preserve">  7</w:t>
-      </w:r>
-      <w:proofErr w:type="gramEnd"/>
+      <w:r>
+        <w:t>MapCode  7</w:t>
+      </w:r>
     </w:p>
     <w:p>
       <w:pPr>
         <w:pStyle w:val="textinputfile"/>
       </w:pPr>
       <w:r>
+        <w:t xml:space="preserve">   acerrubr 30</w:t>
+      </w:r>
+    </w:p>
+    <w:p>
+      <w:pPr>
+        <w:pStyle w:val="textinputfile"/>
+      </w:pPr>
+      <w:r>
+        <w:t xml:space="preserve">   pinubank 80 90</w:t>
+      </w:r>
+    </w:p>
+    <w:p>
+      <w:pPr>
+        <w:pStyle w:val="textinputfile"/>
+      </w:pPr>
+      <w:r>
+        <w:t xml:space="preserve">   pinuresi 110 140</w:t>
+      </w:r>
+    </w:p>
+    <w:p>
+      <w:pPr>
+        <w:pStyle w:val="textinputfile"/>
+      </w:pPr>
+      <w:r>
+        <w:t xml:space="preserve">   querelli 40 120 240</w:t>
+      </w:r>
+    </w:p>
+    <w:p>
+      <w:pPr>
+        <w:pStyle w:val="textinputfile"/>
+      </w:pPr>
+    </w:p>
+    <w:p>
+      <w:pPr>
+        <w:pStyle w:val="textinputfile"/>
+      </w:pPr>
+      <w:r>
+        <w:t>&gt;&gt; young jackpine oak</w:t>
+      </w:r>
+    </w:p>
+    <w:p>
+      <w:pPr>
+        <w:pStyle w:val="textinputfile"/>
+      </w:pPr>
+      <w:r>
+        <w:t>MapCode  0</w:t>
+      </w:r>
+    </w:p>
+    <w:p>
+      <w:pPr>
+        <w:pStyle w:val="textinputfile"/>
+      </w:pPr>
+      <w:r>
+        <w:t xml:space="preserve">   pinubank 30 50</w:t>
+      </w:r>
+    </w:p>
+    <w:p>
+      <w:pPr>
+        <w:pStyle w:val="textinputfile"/>
+      </w:pPr>
+      <w:r>
+        <w:t xml:space="preserve">   querelli 10 40 70</w:t>
+      </w:r>
+    </w:p>
+    <w:p>
+      <w:pPr>
+        <w:pStyle w:val="textinputfile"/>
+      </w:pPr>
+    </w:p>
+    <w:p>
+      <w:pPr>
+        <w:pStyle w:val="textinputfile"/>
+      </w:pPr>
+      <w:r>
+        <w:t xml:space="preserve">&gt;&gt; young aspen   </w:t>
+      </w:r>
+    </w:p>
+    <w:p>
+      <w:pPr>
+        <w:pStyle w:val="textinputfile"/>
+      </w:pPr>
+      <w:r>
+        <w:t>MapCode 2</w:t>
+      </w:r>
+    </w:p>
+    <w:p>
+      <w:pPr>
+        <w:pStyle w:val="textinputfile"/>
+      </w:pPr>
+      <w:r>
+        <w:t xml:space="preserve">   poputrem 10 20</w:t>
+      </w:r>
+    </w:p>
+    <w:p>
+      <w:pPr>
+        <w:pStyle w:val="textinputfile"/>
+      </w:pPr>
+    </w:p>
+    <w:p>
+      <w:pPr>
+        <w:pStyle w:val="textinputfile"/>
+      </w:pPr>
+      <w:r>
+        <w:t>&gt;&gt; old maple hardwoods</w:t>
+      </w:r>
+    </w:p>
+    <w:p>
+      <w:pPr>
+        <w:pStyle w:val="textinputfile"/>
+      </w:pPr>
+      <w:r>
+        <w:t>MapCode 55</w:t>
+      </w:r>
+    </w:p>
+    <w:p>
+      <w:pPr>
+        <w:pStyle w:val="textinputfile"/>
+      </w:pPr>
+      <w:r>
+        <w:t xml:space="preserve">   abiebals 10 60 120</w:t>
+      </w:r>
+    </w:p>
+    <w:p>
+      <w:pPr>
+        <w:pStyle w:val="textinputfile"/>
+      </w:pPr>
+      <w:r>
+        <w:t xml:space="preserve">   acerrubr 90 120</w:t>
+      </w:r>
+    </w:p>
+    <w:p>
+      <w:pPr>
+        <w:pStyle w:val="textinputfile"/>
+      </w:pPr>
+      <w:r>
+        <w:t xml:space="preserve">   acersacc 20 50 150 200</w:t>
+      </w:r>
+    </w:p>
+    <w:p>
+      <w:pPr>
+        <w:pStyle w:val="textinputfile"/>
+      </w:pPr>
+      <w:r>
+        <w:t xml:space="preserve">   betualle 40 140 200</w:t>
+      </w:r>
+    </w:p>
+    <w:p>
+      <w:pPr>
+        <w:pStyle w:val="textinputfile"/>
+      </w:pPr>
+      <w:r>
+        <w:t xml:space="preserve">   fraxamer 10 100 130 180</w:t>
+      </w:r>
+    </w:p>
+    <w:p>
+      <w:pPr>
+        <w:pStyle w:val="textinputfile"/>
+      </w:pPr>
+      <w:r>
+        <w:t xml:space="preserve">   piceglau 180</w:t>
+      </w:r>
+    </w:p>
+    <w:p>
+      <w:pPr>
+        <w:pStyle w:val="textinputfile"/>
+      </w:pPr>
+      <w:r>
+        <w:t xml:space="preserve">   querrubr 100 160 180</w:t>
+      </w:r>
+    </w:p>
+    <w:p>
+      <w:pPr>
+        <w:pStyle w:val="textinputfile"/>
+      </w:pPr>
+      <w:r>
+        <w:t xml:space="preserve">   thujocci 200 240 260</w:t>
+      </w:r>
+    </w:p>
+    <w:p>
+      <w:pPr>
+        <w:pStyle w:val="textinputfile"/>
+      </w:pPr>
+      <w:r>
+        <w:t xml:space="preserve">   tiliamer 20 80 110 150</w:t>
+      </w:r>
+    </w:p>
+    <w:p>
+      <w:pPr>
+        <w:pStyle w:val="textinputfile"/>
+      </w:pPr>
+      <w:r>
+        <w:t xml:space="preserve">   tsugcana 30 80 120 220 320 340</w:t>
+      </w:r>
+    </w:p>
+    <w:p>
+      <w:pPr>
+        <w:pStyle w:val="textinputfile"/>
+      </w:pPr>
+      <w:r>
         <w:t xml:space="preserve">   </w:t>
       </w:r>
-      <w:proofErr w:type="spellStart"/>
-      <w:proofErr w:type="gramStart"/>
-      <w:r>
-        <w:t>acerrubr</w:t>
-      </w:r>
-      <w:proofErr w:type="spellEnd"/>
-      <w:proofErr w:type="gramEnd"/>
-      <w:r>
-        <w:t xml:space="preserve"> 30</w:t>
-      </w:r>
     </w:p>
     <w:p>
       <w:pPr>
         <w:pStyle w:val="textinputfile"/>
       </w:pPr>
       <w:r>
-        <w:t xml:space="preserve">   </w:t>
-      </w:r>
-      <w:proofErr w:type="spellStart"/>
-      <w:proofErr w:type="gramStart"/>
-      <w:r>
-        <w:t>pinubank</w:t>
-      </w:r>
-      <w:proofErr w:type="spellEnd"/>
-      <w:proofErr w:type="gramEnd"/>
-      <w:r>
-        <w:t xml:space="preserve"> 80 90</w:t>
+        <w:t>&gt;&gt; old pine - spruce - fir</w:t>
       </w:r>
     </w:p>
     <w:p>
@@ -11157,17 +11440,7 @@
         <w:pStyle w:val="textinputfile"/>
       </w:pPr>
       <w:r>
-        <w:t xml:space="preserve">   </w:t>
-      </w:r>
-      <w:proofErr w:type="spellStart"/>
-      <w:proofErr w:type="gramStart"/>
-      <w:r>
-        <w:t>pinuresi</w:t>
-      </w:r>
-      <w:proofErr w:type="spellEnd"/>
-      <w:proofErr w:type="gramEnd"/>
-      <w:r>
-        <w:t xml:space="preserve"> 110 140</w:t>
+        <w:t>MapCode 6</w:t>
       </w:r>
     </w:p>
     <w:p>
@@ -11175,472 +11448,31 @@
         <w:pStyle w:val="textinputfile"/>
       </w:pPr>
       <w:r>
-        <w:t xml:space="preserve">   </w:t>
-      </w:r>
-      <w:proofErr w:type="spellStart"/>
-      <w:proofErr w:type="gramStart"/>
-      <w:r>
-        <w:t>querelli</w:t>
-      </w:r>
-      <w:proofErr w:type="spellEnd"/>
-      <w:proofErr w:type="gramEnd"/>
-      <w:r>
-        <w:t xml:space="preserve"> 40 120 240</w:t>
+        <w:t xml:space="preserve">   abiebals 10 50 80</w:t>
       </w:r>
     </w:p>
     <w:p>
       <w:pPr>
         <w:pStyle w:val="textinputfile"/>
       </w:pPr>
+      <w:r>
+        <w:t xml:space="preserve">   piceglau 100 140 180 200 220</w:t>
+      </w:r>
     </w:p>
     <w:p>
       <w:pPr>
         <w:pStyle w:val="textinputfile"/>
       </w:pPr>
       <w:r>
-        <w:t xml:space="preserve">&gt;&gt; </w:t>
-      </w:r>
-      <w:proofErr w:type="gramStart"/>
-      <w:r>
-        <w:t>young</w:t>
-      </w:r>
-      <w:proofErr w:type="gramEnd"/>
-      <w:r>
-        <w:t xml:space="preserve"> </w:t>
-      </w:r>
-      <w:proofErr w:type="spellStart"/>
-      <w:r>
-        <w:t>jackpine</w:t>
-      </w:r>
-      <w:proofErr w:type="spellEnd"/>
-      <w:r>
-        <w:t xml:space="preserve"> oak</w:t>
+        <w:t xml:space="preserve">   pinuresi 140 160 180</w:t>
       </w:r>
     </w:p>
     <w:p>
       <w:pPr>
         <w:pStyle w:val="textinputfile"/>
       </w:pPr>
-      <w:proofErr w:type="spellStart"/>
-      <w:proofErr w:type="gramStart"/>
-      <w:r>
-        <w:t>MapCode</w:t>
-      </w:r>
-      <w:proofErr w:type="spellEnd"/>
-      <w:r>
-        <w:t xml:space="preserve">  0</w:t>
-      </w:r>
-      <w:proofErr w:type="gramEnd"/>
-    </w:p>
-    <w:p>
-      <w:pPr>
-        <w:pStyle w:val="textinputfile"/>
-      </w:pPr>
-      <w:r>
-        <w:t xml:space="preserve">   </w:t>
-      </w:r>
-      <w:proofErr w:type="spellStart"/>
-      <w:proofErr w:type="gramStart"/>
-      <w:r>
-        <w:t>pinubank</w:t>
-      </w:r>
-      <w:proofErr w:type="spellEnd"/>
-      <w:proofErr w:type="gramEnd"/>
-      <w:r>
-        <w:t xml:space="preserve"> 30 50</w:t>
-      </w:r>
-    </w:p>
-    <w:p>
-      <w:pPr>
-        <w:pStyle w:val="textinputfile"/>
-      </w:pPr>
-      <w:r>
-        <w:t xml:space="preserve">   </w:t>
-      </w:r>
-      <w:proofErr w:type="spellStart"/>
-      <w:proofErr w:type="gramStart"/>
-      <w:r>
-        <w:t>querelli</w:t>
-      </w:r>
-      <w:proofErr w:type="spellEnd"/>
-      <w:proofErr w:type="gramEnd"/>
-      <w:r>
-        <w:t xml:space="preserve"> 10 40 70</w:t>
-      </w:r>
-    </w:p>
-    <w:p>
-      <w:pPr>
-        <w:pStyle w:val="textinputfile"/>
-      </w:pPr>
-    </w:p>
-    <w:p>
-      <w:pPr>
-        <w:pStyle w:val="textinputfile"/>
-      </w:pPr>
-      <w:r>
-        <w:t xml:space="preserve">&gt;&gt; </w:t>
-      </w:r>
-      <w:proofErr w:type="gramStart"/>
-      <w:r>
-        <w:t>young</w:t>
-      </w:r>
-      <w:proofErr w:type="gramEnd"/>
-      <w:r>
-        <w:t xml:space="preserve"> aspen   </w:t>
-      </w:r>
-    </w:p>
-    <w:p>
-      <w:pPr>
-        <w:pStyle w:val="textinputfile"/>
-      </w:pPr>
-      <w:proofErr w:type="spellStart"/>
-      <w:r>
-        <w:t>MapCode</w:t>
-      </w:r>
-      <w:proofErr w:type="spellEnd"/>
-      <w:r>
-        <w:t xml:space="preserve"> 2</w:t>
-      </w:r>
-    </w:p>
-    <w:p>
-      <w:pPr>
-        <w:pStyle w:val="textinputfile"/>
-      </w:pPr>
-      <w:r>
-        <w:t xml:space="preserve">   </w:t>
-      </w:r>
-      <w:proofErr w:type="spellStart"/>
-      <w:proofErr w:type="gramStart"/>
-      <w:r>
-        <w:t>poputrem</w:t>
-      </w:r>
-      <w:proofErr w:type="spellEnd"/>
-      <w:proofErr w:type="gramEnd"/>
-      <w:r>
-        <w:t xml:space="preserve"> 10 20</w:t>
-      </w:r>
-    </w:p>
-    <w:p>
-      <w:pPr>
-        <w:pStyle w:val="textinputfile"/>
-      </w:pPr>
-    </w:p>
-    <w:p>
-      <w:pPr>
-        <w:pStyle w:val="textinputfile"/>
-      </w:pPr>
-      <w:r>
-        <w:t xml:space="preserve">&gt;&gt; </w:t>
-      </w:r>
-      <w:proofErr w:type="gramStart"/>
-      <w:r>
-        <w:t>old</w:t>
-      </w:r>
-      <w:proofErr w:type="gramEnd"/>
-      <w:r>
-        <w:t xml:space="preserve"> maple hardwoods</w:t>
-      </w:r>
-    </w:p>
-    <w:p>
-      <w:pPr>
-        <w:pStyle w:val="textinputfile"/>
-      </w:pPr>
-      <w:proofErr w:type="spellStart"/>
-      <w:r>
-        <w:t>MapCode</w:t>
-      </w:r>
-      <w:proofErr w:type="spellEnd"/>
-      <w:r>
-        <w:t xml:space="preserve"> 55</w:t>
-      </w:r>
-    </w:p>
-    <w:p>
-      <w:pPr>
-        <w:pStyle w:val="textinputfile"/>
-      </w:pPr>
-      <w:r>
-        <w:t xml:space="preserve">   </w:t>
-      </w:r>
-      <w:proofErr w:type="spellStart"/>
-      <w:proofErr w:type="gramStart"/>
-      <w:r>
-        <w:t>abiebals</w:t>
-      </w:r>
-      <w:proofErr w:type="spellEnd"/>
-      <w:proofErr w:type="gramEnd"/>
-      <w:r>
-        <w:t xml:space="preserve"> 10 60 120</w:t>
-      </w:r>
-    </w:p>
-    <w:p>
-      <w:pPr>
-        <w:pStyle w:val="textinputfile"/>
-      </w:pPr>
-      <w:r>
-        <w:t xml:space="preserve">   </w:t>
-      </w:r>
-      <w:proofErr w:type="spellStart"/>
-      <w:proofErr w:type="gramStart"/>
-      <w:r>
-        <w:t>acerrubr</w:t>
-      </w:r>
-      <w:proofErr w:type="spellEnd"/>
-      <w:proofErr w:type="gramEnd"/>
-      <w:r>
-        <w:t xml:space="preserve"> 90 120</w:t>
-      </w:r>
-    </w:p>
-    <w:p>
-      <w:pPr>
-        <w:pStyle w:val="textinputfile"/>
-      </w:pPr>
-      <w:r>
-        <w:t xml:space="preserve">   </w:t>
-      </w:r>
-      <w:proofErr w:type="spellStart"/>
-      <w:proofErr w:type="gramStart"/>
-      <w:r>
-        <w:t>acersacc</w:t>
-      </w:r>
-      <w:proofErr w:type="spellEnd"/>
-      <w:proofErr w:type="gramEnd"/>
-      <w:r>
-        <w:t xml:space="preserve"> 20 50 150 200</w:t>
-      </w:r>
-    </w:p>
-    <w:p>
-      <w:pPr>
-        <w:pStyle w:val="textinputfile"/>
-      </w:pPr>
-      <w:r>
-        <w:t xml:space="preserve">   </w:t>
-      </w:r>
-      <w:proofErr w:type="spellStart"/>
-      <w:proofErr w:type="gramStart"/>
-      <w:r>
-        <w:t>betualle</w:t>
-      </w:r>
-      <w:proofErr w:type="spellEnd"/>
-      <w:proofErr w:type="gramEnd"/>
-      <w:r>
-        <w:t xml:space="preserve"> 40 140 200</w:t>
-      </w:r>
-    </w:p>
-    <w:p>
-      <w:pPr>
-        <w:pStyle w:val="textinputfile"/>
-      </w:pPr>
-      <w:r>
-        <w:t xml:space="preserve">   </w:t>
-      </w:r>
-      <w:proofErr w:type="spellStart"/>
-      <w:proofErr w:type="gramStart"/>
-      <w:r>
-        <w:t>fraxamer</w:t>
-      </w:r>
-      <w:proofErr w:type="spellEnd"/>
-      <w:proofErr w:type="gramEnd"/>
-      <w:r>
-        <w:t xml:space="preserve"> 10 100 130 180</w:t>
-      </w:r>
-    </w:p>
-    <w:p>
-      <w:pPr>
-        <w:pStyle w:val="textinputfile"/>
-      </w:pPr>
-      <w:r>
-        <w:t xml:space="preserve">   </w:t>
-      </w:r>
-      <w:proofErr w:type="spellStart"/>
-      <w:proofErr w:type="gramStart"/>
-      <w:r>
-        <w:t>piceglau</w:t>
-      </w:r>
-      <w:proofErr w:type="spellEnd"/>
-      <w:proofErr w:type="gramEnd"/>
-      <w:r>
-        <w:t xml:space="preserve"> 180</w:t>
-      </w:r>
-    </w:p>
-    <w:p>
-      <w:pPr>
-        <w:pStyle w:val="textinputfile"/>
-      </w:pPr>
-      <w:r>
-        <w:t xml:space="preserve">   </w:t>
-      </w:r>
-      <w:proofErr w:type="spellStart"/>
-      <w:proofErr w:type="gramStart"/>
-      <w:r>
-        <w:t>querrubr</w:t>
-      </w:r>
-      <w:proofErr w:type="spellEnd"/>
-      <w:proofErr w:type="gramEnd"/>
-      <w:r>
-        <w:t xml:space="preserve"> 100 160 180</w:t>
-      </w:r>
-    </w:p>
-    <w:p>
-      <w:pPr>
-        <w:pStyle w:val="textinputfile"/>
-      </w:pPr>
-      <w:r>
-        <w:t xml:space="preserve">   </w:t>
-      </w:r>
-      <w:proofErr w:type="spellStart"/>
-      <w:proofErr w:type="gramStart"/>
-      <w:r>
-        <w:t>thujocci</w:t>
-      </w:r>
-      <w:proofErr w:type="spellEnd"/>
-      <w:proofErr w:type="gramEnd"/>
-      <w:r>
-        <w:t xml:space="preserve"> 200 240 260</w:t>
-      </w:r>
-    </w:p>
-    <w:p>
-      <w:pPr>
-        <w:pStyle w:val="textinputfile"/>
-      </w:pPr>
-      <w:r>
-        <w:t xml:space="preserve">   </w:t>
-      </w:r>
-      <w:proofErr w:type="spellStart"/>
-      <w:proofErr w:type="gramStart"/>
-      <w:r>
-        <w:t>tiliamer</w:t>
-      </w:r>
-      <w:proofErr w:type="spellEnd"/>
-      <w:proofErr w:type="gramEnd"/>
-      <w:r>
-        <w:t xml:space="preserve"> 20 80 110 150</w:t>
-      </w:r>
-    </w:p>
-    <w:p>
-      <w:pPr>
-        <w:pStyle w:val="textinputfile"/>
-      </w:pPr>
-      <w:r>
-        <w:t xml:space="preserve">   </w:t>
-      </w:r>
-      <w:proofErr w:type="spellStart"/>
-      <w:proofErr w:type="gramStart"/>
-      <w:r>
-        <w:t>tsugcana</w:t>
-      </w:r>
-      <w:proofErr w:type="spellEnd"/>
-      <w:proofErr w:type="gramEnd"/>
-      <w:r>
-        <w:t xml:space="preserve"> 30 80 120 220 320 340</w:t>
-      </w:r>
-    </w:p>
-    <w:p>
-      <w:pPr>
-        <w:pStyle w:val="textinputfile"/>
-      </w:pPr>
-      <w:r>
-        <w:t xml:space="preserve">   </w:t>
-      </w:r>
-    </w:p>
-    <w:p>
-      <w:pPr>
-        <w:pStyle w:val="textinputfile"/>
-      </w:pPr>
-      <w:r>
-        <w:t xml:space="preserve">&gt;&gt; </w:t>
-      </w:r>
-      <w:proofErr w:type="gramStart"/>
-      <w:r>
-        <w:t>old</w:t>
-      </w:r>
-      <w:proofErr w:type="gramEnd"/>
-      <w:r>
-        <w:t xml:space="preserve"> pine - spruce - fir</w:t>
-      </w:r>
-    </w:p>
-    <w:p>
-      <w:pPr>
-        <w:pStyle w:val="textinputfile"/>
-      </w:pPr>
-      <w:proofErr w:type="spellStart"/>
-      <w:r>
-        <w:t>MapCode</w:t>
-      </w:r>
-      <w:proofErr w:type="spellEnd"/>
-      <w:r>
-        <w:t xml:space="preserve"> 6</w:t>
-      </w:r>
-    </w:p>
-    <w:p>
-      <w:pPr>
-        <w:pStyle w:val="textinputfile"/>
-      </w:pPr>
-      <w:r>
-        <w:t xml:space="preserve">   </w:t>
-      </w:r>
-      <w:proofErr w:type="spellStart"/>
-      <w:proofErr w:type="gramStart"/>
-      <w:r>
-        <w:t>abiebals</w:t>
-      </w:r>
-      <w:proofErr w:type="spellEnd"/>
-      <w:proofErr w:type="gramEnd"/>
-      <w:r>
-        <w:t xml:space="preserve"> 10 50 80</w:t>
-      </w:r>
-    </w:p>
-    <w:p>
-      <w:pPr>
-        <w:pStyle w:val="textinputfile"/>
-      </w:pPr>
-      <w:r>
-        <w:t xml:space="preserve">   </w:t>
-      </w:r>
-      <w:proofErr w:type="spellStart"/>
-      <w:proofErr w:type="gramStart"/>
-      <w:r>
-        <w:t>piceglau</w:t>
-      </w:r>
-      <w:proofErr w:type="spellEnd"/>
-      <w:proofErr w:type="gramEnd"/>
-      <w:r>
-        <w:t xml:space="preserve"> 100 140 180 200 220</w:t>
-      </w:r>
-    </w:p>
-    <w:p>
-      <w:pPr>
-        <w:pStyle w:val="textinputfile"/>
-      </w:pPr>
-      <w:r>
-        <w:t xml:space="preserve">   </w:t>
-      </w:r>
-      <w:proofErr w:type="spellStart"/>
-      <w:proofErr w:type="gramStart"/>
-      <w:r>
-        <w:t>pinuresi</w:t>
-      </w:r>
-      <w:proofErr w:type="spellEnd"/>
-      <w:proofErr w:type="gramEnd"/>
-      <w:r>
-        <w:t xml:space="preserve"> 140 160 180</w:t>
-      </w:r>
-    </w:p>
-    <w:p>
-      <w:pPr>
-        <w:pStyle w:val="textinputfile"/>
-      </w:pPr>
-      <w:r>
-        <w:t xml:space="preserve">   </w:t>
-      </w:r>
-      <w:proofErr w:type="spellStart"/>
-      <w:proofErr w:type="gramStart"/>
-      <w:r>
-        <w:t>pinustro</w:t>
-      </w:r>
-      <w:proofErr w:type="spellEnd"/>
-      <w:proofErr w:type="gramEnd"/>
-      <w:r>
-        <w:t xml:space="preserve"> 200 280 350</w:t>
+      <w:r>
+        <w:t xml:space="preserve">   pinustro 200 280 350</w:t>
       </w:r>
     </w:p>
     <w:p>
@@ -11653,8 +11485,7 @@
       </w:pPr>
       <w:bookmarkStart w:id="118" w:name="_Toc133339124"/>
       <w:bookmarkStart w:id="119" w:name="_Toc282434160"/>
-      <w:bookmarkStart w:id="120" w:name="_Toc297721836"/>
-      <w:proofErr w:type="spellStart"/>
+      <w:bookmarkStart w:id="120" w:name="_Toc298918394"/>
       <w:r>
         <w:lastRenderedPageBreak/>
         <w:t>LandisData</w:t>
@@ -11662,7 +11493,6 @@
       <w:bookmarkEnd w:id="118"/>
       <w:bookmarkEnd w:id="119"/>
       <w:bookmarkEnd w:id="120"/>
-      <w:proofErr w:type="spellEnd"/>
     </w:p>
     <w:p>
       <w:pPr>
@@ -11693,7 +11523,7 @@
       </w:pPr>
       <w:bookmarkStart w:id="121" w:name="_Toc133339125"/>
       <w:bookmarkStart w:id="122" w:name="_Toc282434161"/>
-      <w:bookmarkStart w:id="123" w:name="_Toc297721837"/>
+      <w:bookmarkStart w:id="123" w:name="_Toc298918395"/>
       <w:r>
         <w:t>Initial Community Class Definitions</w:t>
       </w:r>
@@ -11720,15 +11550,13 @@
       </w:pPr>
       <w:bookmarkStart w:id="124" w:name="_Toc133339126"/>
       <w:bookmarkStart w:id="125" w:name="_Toc282434162"/>
-      <w:bookmarkStart w:id="126" w:name="_Toc297721838"/>
-      <w:proofErr w:type="spellStart"/>
+      <w:bookmarkStart w:id="126" w:name="_Toc298918396"/>
       <w:r>
         <w:t>MapCode</w:t>
       </w:r>
       <w:bookmarkEnd w:id="124"/>
       <w:bookmarkEnd w:id="125"/>
       <w:bookmarkEnd w:id="126"/>
-      <w:proofErr w:type="spellEnd"/>
     </w:p>
     <w:p>
       <w:pPr>
@@ -11757,7 +11585,7 @@
       </w:pPr>
       <w:bookmarkStart w:id="127" w:name="_Toc133339127"/>
       <w:bookmarkStart w:id="128" w:name="_Toc282434163"/>
-      <w:bookmarkStart w:id="129" w:name="_Toc297721839"/>
+      <w:bookmarkStart w:id="129" w:name="_Toc298918397"/>
       <w:r>
         <w:t>Species Present</w:t>
       </w:r>
@@ -11777,47 +11605,13 @@
       <w:pPr>
         <w:pStyle w:val="textinputfile"/>
       </w:pPr>
-      <w:proofErr w:type="gramStart"/>
       <w:r>
         <w:rPr>
           <w:i/>
           <w:iCs/>
         </w:rPr>
-        <w:t>species  age</w:t>
-      </w:r>
-      <w:proofErr w:type="gramEnd"/>
-      <w:r>
-        <w:rPr>
-          <w:i/>
-          <w:iCs/>
-        </w:rPr>
-        <w:t xml:space="preserve">  </w:t>
-      </w:r>
-      <w:proofErr w:type="spellStart"/>
-      <w:r>
-        <w:rPr>
-          <w:i/>
-          <w:iCs/>
-        </w:rPr>
-        <w:t>age</w:t>
-      </w:r>
-      <w:proofErr w:type="spellEnd"/>
-      <w:r>
-        <w:rPr>
-          <w:i/>
-          <w:iCs/>
-        </w:rPr>
-        <w:t xml:space="preserve">  </w:t>
-      </w:r>
-      <w:proofErr w:type="spellStart"/>
-      <w:r>
-        <w:rPr>
-          <w:i/>
-          <w:iCs/>
-        </w:rPr>
-        <w:t>age</w:t>
-      </w:r>
-      <w:proofErr w:type="spellEnd"/>
+        <w:t>species  age  age  age</w:t>
+      </w:r>
       <w:r>
         <w:t xml:space="preserve">  ...</w:t>
       </w:r>
@@ -11842,18 +11636,8 @@
       <w:pPr>
         <w:pStyle w:val="textinputfile"/>
       </w:pPr>
-      <w:proofErr w:type="spellStart"/>
-      <w:proofErr w:type="gramStart"/>
-      <w:r>
-        <w:t>acersacc</w:t>
-      </w:r>
-      <w:proofErr w:type="spellEnd"/>
-      <w:r>
-        <w:t xml:space="preserve">  10</w:t>
-      </w:r>
-      <w:proofErr w:type="gramEnd"/>
-      <w:r>
-        <w:t xml:space="preserve">  5  21  60  100</w:t>
+      <w:r>
+        <w:t>acersacc  10  5  21  60  100</w:t>
       </w:r>
     </w:p>
     <w:p>
@@ -11883,7 +11667,7 @@
       </w:pPr>
       <w:bookmarkStart w:id="130" w:name="_Toc133339128"/>
       <w:bookmarkStart w:id="131" w:name="_Toc282434164"/>
-      <w:bookmarkStart w:id="132" w:name="_Toc297721840"/>
+      <w:bookmarkStart w:id="132" w:name="_Toc298918398"/>
       <w:r>
         <w:t>Grouping Species Ages into Cohorts</w:t>
       </w:r>
@@ -11896,31 +11680,7 @@
         <w:pStyle w:val="textbody"/>
       </w:pPr>
       <w:r>
-        <w:t xml:space="preserve">The list of ages for each species is grouped into cohorts based on the succession extension’s </w:t>
-      </w:r>
-      <w:proofErr w:type="spellStart"/>
-      <w:r>
-        <w:t>timestep</w:t>
-      </w:r>
-      <w:proofErr w:type="spellEnd"/>
-      <w:r>
-        <w:t xml:space="preserve">.  This </w:t>
-      </w:r>
-      <w:proofErr w:type="spellStart"/>
-      <w:r>
-        <w:t>timestep</w:t>
-      </w:r>
-      <w:proofErr w:type="spellEnd"/>
-      <w:r>
-        <w:t xml:space="preserve"> determines the size of each cohort.  For example, if the </w:t>
-      </w:r>
-      <w:proofErr w:type="spellStart"/>
-      <w:r>
-        <w:t>timestep</w:t>
-      </w:r>
-      <w:proofErr w:type="spellEnd"/>
-      <w:r>
-        <w:t xml:space="preserve"> is 20, then the cohorts are ages 1 to 20, 21 to 40, 41 to 60, etc.</w:t>
+        <w:t>The list of ages for each species is grouped into cohorts based on the succession extension’s timestep.  This timestep determines the size of each cohort.  For example, if the timestep is 20, then the cohorts are ages 1 to 20, 21 to 40, 41 to 60, etc.</w:t>
       </w:r>
     </w:p>
     <w:p>
@@ -11935,18 +11695,8 @@
       <w:pPr>
         <w:pStyle w:val="textinputfile"/>
       </w:pPr>
-      <w:proofErr w:type="spellStart"/>
-      <w:proofErr w:type="gramStart"/>
-      <w:r>
-        <w:t>acersacc</w:t>
-      </w:r>
-      <w:proofErr w:type="spellEnd"/>
-      <w:r>
-        <w:t xml:space="preserve">  10</w:t>
-      </w:r>
-      <w:proofErr w:type="gramEnd"/>
-      <w:r>
-        <w:t xml:space="preserve">  25  30  40  183  200</w:t>
+      <w:r>
+        <w:t>acersacc  10  25  30  40  183  200</w:t>
       </w:r>
     </w:p>
     <w:p>
@@ -11962,33 +11712,15 @@
         <w:pStyle w:val="textbody"/>
       </w:pPr>
       <w:r>
-        <w:t xml:space="preserve">If the succession </w:t>
-      </w:r>
-      <w:proofErr w:type="spellStart"/>
-      <w:r>
-        <w:t>timestep</w:t>
-      </w:r>
-      <w:proofErr w:type="spellEnd"/>
-      <w:r>
-        <w:t xml:space="preserve"> is 10, then the cohorts for this species initially at each site in this class will be:</w:t>
+        <w:t>If the succession timestep is 10, then the cohorts for this species initially at each site in this class will be:</w:t>
       </w:r>
     </w:p>
     <w:p>
       <w:pPr>
         <w:pStyle w:val="textinputfile"/>
       </w:pPr>
-      <w:proofErr w:type="spellStart"/>
-      <w:proofErr w:type="gramStart"/>
-      <w:r>
-        <w:t>acersacc</w:t>
-      </w:r>
-      <w:proofErr w:type="spellEnd"/>
-      <w:r>
-        <w:t xml:space="preserve">  10</w:t>
-      </w:r>
-      <w:proofErr w:type="gramEnd"/>
-      <w:r>
-        <w:t xml:space="preserve">  20  30  40  190  200</w:t>
+      <w:r>
+        <w:t>acersacc  10  20  30  40  190  200</w:t>
       </w:r>
     </w:p>
     <w:p>
@@ -12002,33 +11734,15 @@
       </w:pPr>
       <w:r>
         <w:lastRenderedPageBreak/>
-        <w:t xml:space="preserve">If the succession </w:t>
-      </w:r>
-      <w:proofErr w:type="spellStart"/>
-      <w:r>
-        <w:t>timestep</w:t>
-      </w:r>
-      <w:proofErr w:type="spellEnd"/>
-      <w:r>
-        <w:t xml:space="preserve"> is 20, then the cohorts for this species initially at each site in this class will be:</w:t>
+        <w:t>If the succession timestep is 20, then the cohorts for this species initially at each site in this class will be:</w:t>
       </w:r>
     </w:p>
     <w:p>
       <w:pPr>
         <w:pStyle w:val="textinputfile"/>
       </w:pPr>
-      <w:proofErr w:type="spellStart"/>
-      <w:proofErr w:type="gramStart"/>
-      <w:r>
-        <w:t>acersacc</w:t>
-      </w:r>
-      <w:proofErr w:type="spellEnd"/>
-      <w:r>
-        <w:t xml:space="preserve">  20</w:t>
-      </w:r>
-      <w:proofErr w:type="gramEnd"/>
-      <w:r>
-        <w:t xml:space="preserve">  40  200</w:t>
+      <w:r>
+        <w:t>acersacc  20  40  200</w:t>
       </w:r>
     </w:p>
     <w:p>
@@ -12036,7 +11750,194 @@
         <w:pStyle w:val="Heading1"/>
       </w:pPr>
       <w:bookmarkStart w:id="133" w:name="_Toc112490864"/>
-      <w:bookmarkStart w:id="134" w:name="_Toc297721841"/>
+      <w:bookmarkStart w:id="134" w:name="_Toc298918399"/>
+      <w:r>
+        <w:lastRenderedPageBreak/>
+        <w:t>Output Log File</w:t>
+      </w:r>
+      <w:bookmarkEnd w:id="134"/>
+    </w:p>
+    <w:p>
+      <w:pPr>
+        <w:pStyle w:val="textbody"/>
+      </w:pPr>
+      <w:r>
+        <w:t xml:space="preserve">A comma-delimited log file is automatically generated with the name </w:t>
+      </w:r>
+      <w:r>
+        <w:rPr>
+          <w:b/>
+        </w:rPr>
+        <w:t>Biomass-succession-v3-log.csv</w:t>
+      </w:r>
+      <w:r>
+        <w:t xml:space="preserve">.  There are six columns of data, listed below.  </w:t>
+      </w:r>
+    </w:p>
+    <w:p>
+      <w:pPr>
+        <w:pStyle w:val="Heading3"/>
+        <w:ind w:left="720" w:hanging="720"/>
+      </w:pPr>
+      <w:bookmarkStart w:id="135" w:name="_Toc298918400"/>
+      <w:r>
+        <w:t>Time</w:t>
+      </w:r>
+      <w:bookmarkEnd w:id="135"/>
+    </w:p>
+    <w:p>
+      <w:pPr>
+        <w:pStyle w:val="textbody"/>
+      </w:pPr>
+      <w:r>
+        <w:t>The simulation time step</w:t>
+      </w:r>
+    </w:p>
+    <w:p>
+      <w:pPr>
+        <w:pStyle w:val="Heading3"/>
+        <w:ind w:left="720" w:hanging="720"/>
+      </w:pPr>
+      <w:bookmarkStart w:id="136" w:name="_Toc298918401"/>
+      <w:r>
+        <w:t>Ecoregion</w:t>
+      </w:r>
+      <w:bookmarkEnd w:id="136"/>
+    </w:p>
+    <w:p>
+      <w:pPr>
+        <w:pStyle w:val="textbody"/>
+      </w:pPr>
+      <w:r>
+        <w:t>The ecoregion reported.  Columns 4-6 are ecoregion averages for the time step.</w:t>
+      </w:r>
+    </w:p>
+    <w:p>
+      <w:pPr>
+        <w:pStyle w:val="Heading3"/>
+        <w:ind w:left="720" w:hanging="720"/>
+      </w:pPr>
+      <w:bookmarkStart w:id="137" w:name="_Toc298918402"/>
+      <w:r>
+        <w:t>NumSites</w:t>
+      </w:r>
+      <w:bookmarkEnd w:id="137"/>
+    </w:p>
+    <w:p>
+      <w:pPr>
+        <w:pStyle w:val="textbody"/>
+      </w:pPr>
+      <w:r>
+        <w:t>The number of active sites per ecoregion.  This column allows rapid calculations of totals as columns 4-6 are area adjusted.</w:t>
+      </w:r>
+    </w:p>
+    <w:p>
+      <w:pPr>
+        <w:pStyle w:val="Heading3"/>
+        <w:ind w:left="720" w:hanging="720"/>
+      </w:pPr>
+      <w:bookmarkStart w:id="138" w:name="_Toc298918403"/>
+      <w:r>
+        <w:t>LiveB</w:t>
+      </w:r>
+      <w:bookmarkEnd w:id="138"/>
+    </w:p>
+    <w:p>
+      <w:pPr>
+        <w:pStyle w:val="textbody"/>
+      </w:pPr>
+      <w:r>
+        <w:t>The total aboveground live biomass (g m</w:t>
+      </w:r>
+      <w:r>
+        <w:rPr>
+          <w:vertAlign w:val="superscript"/>
+        </w:rPr>
+        <w:t>-2</w:t>
+      </w:r>
+      <w:r>
+        <w:t>) averaged across all sites in the ecoregion.</w:t>
+      </w:r>
+    </w:p>
+    <w:p>
+      <w:pPr>
+        <w:pStyle w:val="Heading3"/>
+        <w:ind w:left="720" w:hanging="720"/>
+      </w:pPr>
+      <w:bookmarkStart w:id="139" w:name="_Toc298918404"/>
+      <w:r>
+        <w:t>AG_NPP</w:t>
+      </w:r>
+      <w:bookmarkEnd w:id="139"/>
+    </w:p>
+    <w:p>
+      <w:pPr>
+        <w:pStyle w:val="textbody"/>
+      </w:pPr>
+      <w:r>
+        <w:t>The total aboveground net primary productivity (g m</w:t>
+      </w:r>
+      <w:r>
+        <w:rPr>
+          <w:vertAlign w:val="superscript"/>
+        </w:rPr>
+        <w:t>-2</w:t>
+      </w:r>
+      <w:r>
+        <w:t xml:space="preserve"> yr</w:t>
+      </w:r>
+      <w:r>
+        <w:rPr>
+          <w:vertAlign w:val="superscript"/>
+        </w:rPr>
+        <w:t>-1</w:t>
+      </w:r>
+      <w:r>
+        <w:t>) averaged across all sites in the ecoregion.</w:t>
+      </w:r>
+    </w:p>
+    <w:p>
+      <w:pPr>
+        <w:pStyle w:val="Heading3"/>
+        <w:ind w:left="720" w:hanging="720"/>
+      </w:pPr>
+      <w:bookmarkStart w:id="140" w:name="_Toc298918405"/>
+      <w:r>
+        <w:t>LitterB</w:t>
+      </w:r>
+      <w:bookmarkEnd w:id="140"/>
+    </w:p>
+    <w:p>
+      <w:pPr>
+        <w:pStyle w:val="textbody"/>
+      </w:pPr>
+      <w:r>
+        <w:t xml:space="preserve">The total aboveground </w:t>
+      </w:r>
+      <w:r>
+        <w:t xml:space="preserve">litter </w:t>
+      </w:r>
+      <w:r>
+        <w:t>biomass (g m</w:t>
+      </w:r>
+      <w:r>
+        <w:rPr>
+          <w:vertAlign w:val="superscript"/>
+        </w:rPr>
+        <w:t>-2</w:t>
+      </w:r>
+      <w:r>
+        <w:t>) averaged across all sites in the ecoregion.</w:t>
+      </w:r>
+      <w:r>
+        <w:t xml:space="preserve">  Dead woody biomass is not included.</w:t>
+      </w:r>
+    </w:p>
+    <w:p>
+      <w:pPr>
+        <w:pStyle w:val="Heading1"/>
+      </w:pPr>
+      <w:bookmarkStart w:id="141" w:name="_Toc298918406"/>
       <w:r>
         <w:lastRenderedPageBreak/>
         <w:t xml:space="preserve">Example </w:t>
@@ -12045,35 +11946,25 @@
       <w:r>
         <w:t>Inputs</w:t>
       </w:r>
-      <w:bookmarkEnd w:id="134"/>
+      <w:bookmarkEnd w:id="141"/>
     </w:p>
     <w:p>
       <w:pPr>
         <w:pStyle w:val="Heading2"/>
       </w:pPr>
-      <w:bookmarkStart w:id="135" w:name="_Toc297721842"/>
+      <w:bookmarkStart w:id="142" w:name="_Toc298918407"/>
       <w:r>
         <w:t>Main Parameter File</w:t>
       </w:r>
-      <w:bookmarkEnd w:id="135"/>
+      <w:bookmarkEnd w:id="142"/>
     </w:p>
     <w:p>
       <w:pPr>
         <w:pStyle w:val="textinputfile"/>
         <w:ind w:hanging="376"/>
       </w:pPr>
-      <w:proofErr w:type="spellStart"/>
-      <w:proofErr w:type="gramStart"/>
-      <w:r>
-        <w:t>LandisData</w:t>
-      </w:r>
-      <w:proofErr w:type="spellEnd"/>
-      <w:r>
-        <w:t xml:space="preserve">  "</w:t>
-      </w:r>
-      <w:proofErr w:type="gramEnd"/>
-      <w:r>
-        <w:t>Biomass Succession"</w:t>
+      <w:r>
+        <w:t>LandisData  "Biomass Succession"</w:t>
       </w:r>
     </w:p>
     <w:p>
@@ -12087,16 +11978,9 @@
         <w:pStyle w:val="textinputfile"/>
         <w:ind w:hanging="376"/>
       </w:pPr>
-      <w:proofErr w:type="spellStart"/>
-      <w:proofErr w:type="gramStart"/>
-      <w:r>
-        <w:t>Timestep</w:t>
-      </w:r>
-      <w:proofErr w:type="spellEnd"/>
-      <w:r>
-        <w:t xml:space="preserve">  10</w:t>
-      </w:r>
-      <w:proofErr w:type="gramEnd"/>
+      <w:r>
+        <w:t>Timestep  10</w:t>
+      </w:r>
     </w:p>
     <w:p>
       <w:pPr>
@@ -12109,21 +11993,9 @@
         <w:pStyle w:val="textinputfile"/>
         <w:ind w:hanging="376"/>
       </w:pPr>
-      <w:proofErr w:type="spellStart"/>
-      <w:proofErr w:type="gramStart"/>
-      <w:r>
-        <w:t>SeedingAlgorithm</w:t>
-      </w:r>
-      <w:proofErr w:type="spellEnd"/>
-      <w:r>
-        <w:t xml:space="preserve">  </w:t>
-      </w:r>
-      <w:proofErr w:type="spellStart"/>
-      <w:r>
-        <w:t>WardSeedDispersal</w:t>
-      </w:r>
-      <w:proofErr w:type="spellEnd"/>
-      <w:proofErr w:type="gramEnd"/>
+      <w:r>
+        <w:t>SeedingAlgorithm  WardSeedDispersal</w:t>
+      </w:r>
     </w:p>
     <w:p>
       <w:pPr>
@@ -12131,21 +12003,8 @@
         <w:ind w:left="1122"/>
       </w:pPr>
       <w:r>
-        <w:t xml:space="preserve">&gt;&gt; Also </w:t>
-      </w:r>
-      <w:proofErr w:type="spellStart"/>
-      <w:r>
-        <w:t>NoDispersal</w:t>
-      </w:r>
-      <w:proofErr w:type="spellEnd"/>
-      <w:r>
-        <w:t xml:space="preserve"> or </w:t>
-      </w:r>
-      <w:proofErr w:type="spellStart"/>
-      <w:r>
-        <w:t>UniversalDispersal</w:t>
-      </w:r>
-      <w:proofErr w:type="spellEnd"/>
+        <w:t>&gt;&gt; Also NoDispersal or UniversalDispersal</w:t>
+      </w:r>
     </w:p>
     <w:p>
       <w:pPr>
@@ -12158,13 +12017,8 @@
         <w:pStyle w:val="textinputfile"/>
         <w:ind w:left="1170"/>
       </w:pPr>
-      <w:proofErr w:type="spellStart"/>
-      <w:r>
-        <w:t>InitialCommunities</w:t>
-      </w:r>
-      <w:proofErr w:type="spellEnd"/>
-      <w:r>
-        <w:t xml:space="preserve">      "./initial-communities.txt"</w:t>
+      <w:r>
+        <w:t>InitialCommunities      "./initial-communities.txt"</w:t>
       </w:r>
     </w:p>
     <w:p>
@@ -12172,13 +12026,8 @@
         <w:pStyle w:val="textinputfile"/>
         <w:ind w:left="1170"/>
       </w:pPr>
-      <w:proofErr w:type="spellStart"/>
-      <w:r>
-        <w:t>InitialCommunitiesMap</w:t>
-      </w:r>
-      <w:proofErr w:type="spellEnd"/>
-      <w:r>
-        <w:t xml:space="preserve">   "initial communities.gis"</w:t>
+      <w:r>
+        <w:t>InitialCommunitiesMap   "initial communities.gis"</w:t>
       </w:r>
     </w:p>
     <w:p>
@@ -12192,21 +12041,8 @@
         <w:pStyle w:val="textinputfile"/>
         <w:ind w:hanging="376"/>
       </w:pPr>
-      <w:proofErr w:type="spellStart"/>
-      <w:r>
-        <w:t>CalibrateMode</w:t>
-      </w:r>
-      <w:proofErr w:type="spellEnd"/>
-      <w:r>
-        <w:t xml:space="preserve"> </w:t>
-      </w:r>
-      <w:proofErr w:type="gramStart"/>
-      <w:r>
-        <w:t>no  &lt;</w:t>
-      </w:r>
-      <w:proofErr w:type="gramEnd"/>
-      <w:r>
-        <w:t>&lt; optional parameter</w:t>
+      <w:r>
+        <w:t>CalibrateMode no  &lt;&lt; optional parameter</w:t>
       </w:r>
     </w:p>
     <w:p>
@@ -12220,21 +12056,8 @@
         <w:pStyle w:val="textinputfile"/>
         <w:ind w:hanging="376"/>
       </w:pPr>
-      <w:proofErr w:type="spellStart"/>
-      <w:r>
-        <w:t>SpinupMortalityFraction</w:t>
-      </w:r>
-      <w:proofErr w:type="spellEnd"/>
-      <w:r>
-        <w:t xml:space="preserve"> </w:t>
-      </w:r>
-      <w:proofErr w:type="gramStart"/>
-      <w:r>
-        <w:t>0.001  &lt;</w:t>
-      </w:r>
-      <w:proofErr w:type="gramEnd"/>
-      <w:r>
-        <w:t>&lt; optional parameter</w:t>
+      <w:r>
+        <w:t>SpinupMortalityFraction 0.001  &lt;&lt; optional parameter</w:t>
       </w:r>
     </w:p>
     <w:p>
@@ -12258,13 +12081,8 @@
         <w:ind w:hanging="376"/>
       </w:pPr>
       <w:r>
-        <w:t xml:space="preserve">   </w:t>
-      </w:r>
-      <w:proofErr w:type="spellStart"/>
-      <w:r>
-        <w:t>MinRelativeBiomass</w:t>
-      </w:r>
-      <w:proofErr w:type="spellEnd"/>
+        <w:t xml:space="preserve">   MinRelativeBiomass</w:t>
+      </w:r>
     </w:p>
     <w:p>
       <w:pPr>
@@ -12379,11 +12197,9 @@
         <w:pStyle w:val="textinputfile"/>
         <w:ind w:hanging="376"/>
       </w:pPr>
-      <w:proofErr w:type="spellStart"/>
       <w:r>
         <w:t>SufficientLight</w:t>
       </w:r>
-      <w:proofErr w:type="spellEnd"/>
     </w:p>
     <w:p>
       <w:pPr>
@@ -12391,15 +12207,7 @@
         <w:ind w:hanging="376"/>
       </w:pPr>
       <w:r>
-        <w:t xml:space="preserve">&gt;&gt; </w:t>
-      </w:r>
-      <w:proofErr w:type="spellStart"/>
-      <w:r>
-        <w:t>Spp</w:t>
-      </w:r>
-      <w:proofErr w:type="spellEnd"/>
-      <w:r>
-        <w:t xml:space="preserve"> Shade</w:t>
+        <w:t>&gt;&gt; Spp Shade</w:t>
       </w:r>
       <w:r>
         <w:tab/>
@@ -12682,14 +12490,12 @@
         <w:pStyle w:val="textinputfile"/>
         <w:ind w:hanging="376"/>
       </w:pPr>
-      <w:proofErr w:type="spellStart"/>
       <w:r>
         <w:t>Species</w:t>
       </w:r>
       <w:r>
         <w:t>Parameters</w:t>
       </w:r>
-      <w:proofErr w:type="spellEnd"/>
     </w:p>
     <w:p>
       <w:pPr>
@@ -12703,15 +12509,7 @@
         <w:ind w:hanging="376"/>
       </w:pPr>
       <w:r>
-        <w:t xml:space="preserve">&gt;&gt; </w:t>
-      </w:r>
-      <w:proofErr w:type="gramStart"/>
-      <w:r>
-        <w:t>Species  Leaf</w:t>
-      </w:r>
-      <w:proofErr w:type="gramEnd"/>
-      <w:r>
-        <w:t xml:space="preserve">      Woody      Mortal Growth  Leaf</w:t>
+        <w:t>&gt;&gt; Species  Leaf      Woody      Mortal Growth  Leaf</w:t>
       </w:r>
     </w:p>
     <w:p>
@@ -12720,15 +12518,7 @@
         <w:ind w:hanging="376"/>
       </w:pPr>
       <w:r>
-        <w:t xml:space="preserve">&gt;&gt;          Longevity Decay Rate </w:t>
-      </w:r>
-      <w:proofErr w:type="gramStart"/>
-      <w:r>
-        <w:t>Shape  Curve</w:t>
-      </w:r>
-      <w:proofErr w:type="gramEnd"/>
-      <w:r>
-        <w:t xml:space="preserve">   Lignin%</w:t>
+        <w:t>&gt;&gt;          Longevity Decay Rate Shape  Curve   Lignin%</w:t>
       </w:r>
     </w:p>
     <w:p>
@@ -12747,17 +12537,7 @@
         <w:ind w:hanging="376"/>
       </w:pPr>
       <w:r>
-        <w:t xml:space="preserve">   </w:t>
-      </w:r>
-      <w:proofErr w:type="spellStart"/>
-      <w:proofErr w:type="gramStart"/>
-      <w:r>
-        <w:t>abiebals</w:t>
-      </w:r>
-      <w:proofErr w:type="spellEnd"/>
-      <w:proofErr w:type="gramEnd"/>
-      <w:r>
-        <w:t xml:space="preserve"> 4.0       0.071      10       0.25    0.2</w:t>
+        <w:t xml:space="preserve">   abiebals 4.0       0.071      10       0.25    0.2</w:t>
       </w:r>
     </w:p>
     <w:p>
@@ -12766,17 +12546,7 @@
         <w:ind w:hanging="376"/>
       </w:pPr>
       <w:r>
-        <w:t xml:space="preserve">   </w:t>
-      </w:r>
-      <w:proofErr w:type="spellStart"/>
-      <w:proofErr w:type="gramStart"/>
-      <w:r>
-        <w:t>acerrubr</w:t>
-      </w:r>
-      <w:proofErr w:type="spellEnd"/>
-      <w:proofErr w:type="gramEnd"/>
-      <w:r>
-        <w:t xml:space="preserve"> 1.0       0.096      10       0.25    0.1</w:t>
+        <w:t xml:space="preserve">   acerrubr 1.0       0.096      10       0.25    0.1</w:t>
       </w:r>
     </w:p>
     <w:p>
@@ -12785,17 +12555,7 @@
         <w:ind w:hanging="376"/>
       </w:pPr>
       <w:r>
-        <w:t xml:space="preserve">   </w:t>
-      </w:r>
-      <w:proofErr w:type="spellStart"/>
-      <w:proofErr w:type="gramStart"/>
-      <w:r>
-        <w:t>acersacc</w:t>
-      </w:r>
-      <w:proofErr w:type="spellEnd"/>
-      <w:proofErr w:type="gramEnd"/>
-      <w:r>
-        <w:t xml:space="preserve"> 1.0       0.096      10       0.25    0.1</w:t>
+        <w:t xml:space="preserve">   acersacc 1.0       0.096      10       0.25    0.1</w:t>
       </w:r>
     </w:p>
     <w:p>
@@ -12804,17 +12564,7 @@
         <w:ind w:hanging="376"/>
       </w:pPr>
       <w:r>
-        <w:t xml:space="preserve">   </w:t>
-      </w:r>
-      <w:proofErr w:type="spellStart"/>
-      <w:proofErr w:type="gramStart"/>
-      <w:r>
-        <w:t>betualle</w:t>
-      </w:r>
-      <w:proofErr w:type="spellEnd"/>
-      <w:proofErr w:type="gramEnd"/>
-      <w:r>
-        <w:t xml:space="preserve"> 1.0       0.096      10        0.25    0.1</w:t>
+        <w:t xml:space="preserve">   betualle 1.0       0.096      10        0.25    0.1</w:t>
       </w:r>
     </w:p>
     <w:p>
@@ -12837,11 +12587,9 @@
         <w:pStyle w:val="textinputfile"/>
         <w:ind w:hanging="376"/>
       </w:pPr>
-      <w:proofErr w:type="spellStart"/>
       <w:r>
         <w:t>EcoregionParameters</w:t>
       </w:r>
-      <w:proofErr w:type="spellEnd"/>
     </w:p>
     <w:p>
       <w:pPr>
@@ -12872,12 +12620,8 @@
       </w:r>
       <w:r>
         <w:tab/>
-      </w:r>
-      <w:proofErr w:type="gramStart"/>
-      <w:r>
         <w:t>mm</w:t>
       </w:r>
-      <w:proofErr w:type="gramEnd"/>
     </w:p>
     <w:p>
       <w:pPr>
@@ -12916,11 +12660,9 @@
         <w:pStyle w:val="textinputfile"/>
         <w:ind w:hanging="376"/>
       </w:pPr>
-      <w:proofErr w:type="spellStart"/>
       <w:r>
         <w:t>DynamicInputFile</w:t>
       </w:r>
-      <w:proofErr w:type="spellEnd"/>
       <w:r>
         <w:tab/>
         <w:t>biomass-succession-dynamic-inputs.txt</w:t>
@@ -12931,16 +12673,9 @@
         <w:pStyle w:val="textinputfile"/>
         <w:ind w:hanging="376"/>
       </w:pPr>
-      <w:proofErr w:type="spellStart"/>
-      <w:r>
-        <w:t>AgeOnlyDisturbances</w:t>
-      </w:r>
-      <w:proofErr w:type="gramStart"/>
-      <w:r>
-        <w:t>:BiomassParameters</w:t>
-      </w:r>
-      <w:proofErr w:type="spellEnd"/>
-      <w:proofErr w:type="gramEnd"/>
+      <w:r>
+        <w:t>AgeOnlyDisturbances:BiomassParameters</w:t>
+      </w:r>
       <w:r>
         <w:t xml:space="preserve">  </w:t>
       </w:r>
@@ -12958,11 +12693,11 @@
       <w:pPr>
         <w:pStyle w:val="Heading2"/>
       </w:pPr>
-      <w:bookmarkStart w:id="136" w:name="_Toc297721843"/>
+      <w:bookmarkStart w:id="143" w:name="_Toc298918408"/>
       <w:r>
         <w:t>Age-only Disturbances</w:t>
       </w:r>
-      <w:bookmarkEnd w:id="136"/>
+      <w:bookmarkEnd w:id="143"/>
     </w:p>
     <w:p>
       <w:pPr>
@@ -12973,30 +12708,39 @@
           <w:szCs w:val="18"/>
         </w:rPr>
       </w:pPr>
-      <w:proofErr w:type="spellStart"/>
-      <w:proofErr w:type="gramStart"/>
       <w:r>
         <w:rPr>
           <w:sz w:val="18"/>
           <w:szCs w:val="18"/>
         </w:rPr>
-        <w:t>LandisData</w:t>
-      </w:r>
-      <w:proofErr w:type="spellEnd"/>
-      <w:r>
+        <w:t>LandisData  "Age-only Disturbances - Biomass Parameters"</w:t>
+      </w:r>
+    </w:p>
+    <w:p>
+      <w:pPr>
+        <w:pStyle w:val="textinputfile"/>
+        <w:ind w:left="1170"/>
         <w:rPr>
           <w:sz w:val="18"/>
           <w:szCs w:val="18"/>
         </w:rPr>
-        <w:t xml:space="preserve">  "</w:t>
-      </w:r>
-      <w:proofErr w:type="gramEnd"/>
-      <w:r>
+      </w:pPr>
+    </w:p>
+    <w:p>
+      <w:pPr>
+        <w:pStyle w:val="textinputfile"/>
+        <w:ind w:left="1170"/>
         <w:rPr>
           <w:sz w:val="18"/>
           <w:szCs w:val="18"/>
         </w:rPr>
-        <w:t>Age-only Disturbances - Biomass Parameters"</w:t>
+      </w:pPr>
+      <w:r>
+        <w:rPr>
+          <w:sz w:val="18"/>
+          <w:szCs w:val="18"/>
+        </w:rPr>
+        <w:t>CohortBiomassReductions</w:t>
       </w:r>
     </w:p>
     <w:p>
@@ -13018,15 +12762,13 @@
           <w:szCs w:val="18"/>
         </w:rPr>
       </w:pPr>
-      <w:proofErr w:type="spellStart"/>
       <w:r>
         <w:rPr>
           <w:sz w:val="18"/>
           <w:szCs w:val="18"/>
         </w:rPr>
-        <w:t>CohortBiomassReductions</w:t>
-      </w:r>
-      <w:proofErr w:type="spellEnd"/>
+        <w:t>&gt;&gt; Disturbance   Woody   Non-Woody</w:t>
+      </w:r>
     </w:p>
     <w:p>
       <w:pPr>
@@ -13037,6 +12779,13 @@
           <w:szCs w:val="18"/>
         </w:rPr>
       </w:pPr>
+      <w:r>
+        <w:rPr>
+          <w:sz w:val="18"/>
+          <w:szCs w:val="18"/>
+        </w:rPr>
+        <w:t>&gt;&gt; -----------   -----   ---------</w:t>
+      </w:r>
     </w:p>
     <w:p>
       <w:pPr>
@@ -13052,7 +12801,7 @@
           <w:sz w:val="18"/>
           <w:szCs w:val="18"/>
         </w:rPr>
-        <w:t>&gt;&gt; Disturbance   Woody   Non-Woody</w:t>
+        <w:t xml:space="preserve">    fire          33%       100%</w:t>
       </w:r>
     </w:p>
     <w:p>
@@ -13069,7 +12818,7 @@
           <w:sz w:val="18"/>
           <w:szCs w:val="18"/>
         </w:rPr>
-        <w:t>&gt;&gt; -----------   -----   ---------</w:t>
+        <w:t xml:space="preserve">    wind           0%         0%</w:t>
       </w:r>
     </w:p>
     <w:p>
@@ -13086,23 +12835,24 @@
           <w:sz w:val="18"/>
           <w:szCs w:val="18"/>
         </w:rPr>
-        <w:t xml:space="preserve">    </w:t>
-      </w:r>
-      <w:proofErr w:type="gramStart"/>
-      <w:r>
+        <w:t xml:space="preserve">    harvest       85%         0%</w:t>
+      </w:r>
+    </w:p>
+    <w:p>
+      <w:pPr>
+        <w:pStyle w:val="textinputfile"/>
+        <w:ind w:left="1170"/>
         <w:rPr>
           <w:sz w:val="18"/>
           <w:szCs w:val="18"/>
         </w:rPr>
-        <w:t>fire</w:t>
-      </w:r>
-      <w:proofErr w:type="gramEnd"/>
+      </w:pPr>
       <w:r>
         <w:rPr>
           <w:sz w:val="18"/>
           <w:szCs w:val="18"/>
         </w:rPr>
-        <w:t xml:space="preserve">          33%       100%</w:t>
+        <w:t xml:space="preserve">    (default)     15%         0%</w:t>
       </w:r>
     </w:p>
     <w:p>
@@ -13114,28 +12864,29 @@
           <w:szCs w:val="18"/>
         </w:rPr>
       </w:pPr>
-      <w:r>
+    </w:p>
+    <w:p>
+      <w:pPr>
+        <w:pStyle w:val="textinputfile"/>
+        <w:ind w:left="1170"/>
         <w:rPr>
           <w:sz w:val="18"/>
           <w:szCs w:val="18"/>
         </w:rPr>
-        <w:t xml:space="preserve">    </w:t>
-      </w:r>
-      <w:proofErr w:type="gramStart"/>
+      </w:pPr>
       <w:r>
         <w:rPr>
           <w:sz w:val="18"/>
           <w:szCs w:val="18"/>
         </w:rPr>
-        <w:t>wind</w:t>
-      </w:r>
-      <w:proofErr w:type="gramEnd"/>
+        <w:t>DeadBiomass</w:t>
+      </w:r>
       <w:r>
         <w:rPr>
           <w:sz w:val="18"/>
           <w:szCs w:val="18"/>
         </w:rPr>
-        <w:t xml:space="preserve">           0%         0%</w:t>
+        <w:t>Reductions</w:t>
       </w:r>
     </w:p>
     <w:p>
@@ -13147,28 +12898,39 @@
           <w:szCs w:val="18"/>
         </w:rPr>
       </w:pPr>
-      <w:r>
+    </w:p>
+    <w:p>
+      <w:pPr>
+        <w:pStyle w:val="textinputfile"/>
+        <w:ind w:left="1170"/>
         <w:rPr>
           <w:sz w:val="18"/>
           <w:szCs w:val="18"/>
         </w:rPr>
-        <w:t xml:space="preserve">    </w:t>
-      </w:r>
-      <w:proofErr w:type="gramStart"/>
+      </w:pPr>
       <w:r>
         <w:rPr>
           <w:sz w:val="18"/>
           <w:szCs w:val="18"/>
         </w:rPr>
-        <w:t>harvest</w:t>
-      </w:r>
-      <w:proofErr w:type="gramEnd"/>
-      <w:r>
+        <w:t>&gt;&gt; Disturbance   Woody   Non-Woody</w:t>
+      </w:r>
+    </w:p>
+    <w:p>
+      <w:pPr>
+        <w:pStyle w:val="textinputfile"/>
+        <w:ind w:left="1170"/>
         <w:rPr>
           <w:sz w:val="18"/>
           <w:szCs w:val="18"/>
         </w:rPr>
-        <w:t xml:space="preserve">       85%         0%</w:t>
+      </w:pPr>
+      <w:r>
+        <w:rPr>
+          <w:sz w:val="18"/>
+          <w:szCs w:val="18"/>
+        </w:rPr>
+        <w:t>&gt;&gt; -----------   -----   ---------</w:t>
       </w:r>
     </w:p>
     <w:p>
@@ -13185,186 +12947,41 @@
           <w:sz w:val="18"/>
           <w:szCs w:val="18"/>
         </w:rPr>
-        <w:t xml:space="preserve">    (</w:t>
-      </w:r>
-      <w:proofErr w:type="gramStart"/>
-      <w:r>
+        <w:t xml:space="preserve">    fire           8%       100%</w:t>
+      </w:r>
+    </w:p>
+    <w:p>
+      <w:pPr>
+        <w:pStyle w:val="textinputfile"/>
+        <w:ind w:left="1170"/>
         <w:rPr>
           <w:sz w:val="18"/>
           <w:szCs w:val="18"/>
         </w:rPr>
-        <w:t>default</w:t>
-      </w:r>
-      <w:proofErr w:type="gramEnd"/>
+      </w:pPr>
       <w:r>
         <w:rPr>
           <w:sz w:val="18"/>
           <w:szCs w:val="18"/>
         </w:rPr>
-        <w:t>)     15%         0%</w:t>
+        <w:t xml:space="preserve">    (default)      0%         0%</w:t>
       </w:r>
     </w:p>
     <w:p>
       <w:pPr>
         <w:pStyle w:val="textinputfile"/>
         <w:ind w:left="1170"/>
-        <w:rPr>
-          <w:sz w:val="18"/>
-          <w:szCs w:val="18"/>
-        </w:rPr>
-      </w:pPr>
-    </w:p>
-    <w:p>
-      <w:pPr>
-        <w:pStyle w:val="textinputfile"/>
-        <w:ind w:left="1170"/>
-        <w:rPr>
-          <w:sz w:val="18"/>
-          <w:szCs w:val="18"/>
-        </w:rPr>
-      </w:pPr>
-      <w:proofErr w:type="spellStart"/>
-      <w:r>
-        <w:rPr>
-          <w:sz w:val="18"/>
-          <w:szCs w:val="18"/>
-        </w:rPr>
-        <w:t>DeadBiomass</w:t>
-      </w:r>
-      <w:r>
-        <w:rPr>
-          <w:sz w:val="18"/>
-          <w:szCs w:val="18"/>
-        </w:rPr>
-        <w:t>Reductions</w:t>
-      </w:r>
-      <w:proofErr w:type="spellEnd"/>
-    </w:p>
-    <w:p>
-      <w:pPr>
-        <w:pStyle w:val="textinputfile"/>
-        <w:ind w:left="1170"/>
-        <w:rPr>
-          <w:sz w:val="18"/>
-          <w:szCs w:val="18"/>
-        </w:rPr>
-      </w:pPr>
-    </w:p>
-    <w:p>
-      <w:pPr>
-        <w:pStyle w:val="textinputfile"/>
-        <w:ind w:left="1170"/>
-        <w:rPr>
-          <w:sz w:val="18"/>
-          <w:szCs w:val="18"/>
-        </w:rPr>
-      </w:pPr>
-      <w:r>
-        <w:rPr>
-          <w:sz w:val="18"/>
-          <w:szCs w:val="18"/>
-        </w:rPr>
-        <w:t>&gt;&gt; Disturbance   Woody   Non-Woody</w:t>
-      </w:r>
-    </w:p>
-    <w:p>
-      <w:pPr>
-        <w:pStyle w:val="textinputfile"/>
-        <w:ind w:left="1170"/>
-        <w:rPr>
-          <w:sz w:val="18"/>
-          <w:szCs w:val="18"/>
-        </w:rPr>
-      </w:pPr>
-      <w:r>
-        <w:rPr>
-          <w:sz w:val="18"/>
-          <w:szCs w:val="18"/>
-        </w:rPr>
-        <w:t>&gt;&gt; -----------   -----   ---------</w:t>
-      </w:r>
-    </w:p>
-    <w:p>
-      <w:pPr>
-        <w:pStyle w:val="textinputfile"/>
-        <w:ind w:left="1170"/>
-        <w:rPr>
-          <w:sz w:val="18"/>
-          <w:szCs w:val="18"/>
-        </w:rPr>
-      </w:pPr>
-      <w:r>
-        <w:rPr>
-          <w:sz w:val="18"/>
-          <w:szCs w:val="18"/>
-        </w:rPr>
-        <w:t xml:space="preserve">    </w:t>
-      </w:r>
-      <w:proofErr w:type="gramStart"/>
-      <w:r>
-        <w:rPr>
-          <w:sz w:val="18"/>
-          <w:szCs w:val="18"/>
-        </w:rPr>
-        <w:t>fire</w:t>
-      </w:r>
-      <w:proofErr w:type="gramEnd"/>
-      <w:r>
-        <w:rPr>
-          <w:sz w:val="18"/>
-          <w:szCs w:val="18"/>
-        </w:rPr>
-        <w:t xml:space="preserve">           8%       100%</w:t>
-      </w:r>
-    </w:p>
-    <w:p>
-      <w:pPr>
-        <w:pStyle w:val="textinputfile"/>
-        <w:ind w:left="1170"/>
-        <w:rPr>
-          <w:sz w:val="18"/>
-          <w:szCs w:val="18"/>
-        </w:rPr>
-      </w:pPr>
-      <w:r>
-        <w:rPr>
-          <w:sz w:val="18"/>
-          <w:szCs w:val="18"/>
-        </w:rPr>
-        <w:t xml:space="preserve">    (</w:t>
-      </w:r>
-      <w:proofErr w:type="gramStart"/>
-      <w:r>
-        <w:rPr>
-          <w:sz w:val="18"/>
-          <w:szCs w:val="18"/>
-        </w:rPr>
-        <w:t>default</w:t>
-      </w:r>
-      <w:proofErr w:type="gramEnd"/>
-      <w:r>
-        <w:rPr>
-          <w:sz w:val="18"/>
-          <w:szCs w:val="18"/>
-        </w:rPr>
-        <w:t>)      0%         0%</w:t>
-      </w:r>
-    </w:p>
-    <w:p>
-      <w:pPr>
-        <w:pStyle w:val="textinputfile"/>
-        <w:ind w:left="1170"/>
       </w:pPr>
     </w:p>
     <w:p>
       <w:pPr>
         <w:pStyle w:val="Heading2"/>
       </w:pPr>
-      <w:bookmarkStart w:id="137" w:name="_Toc297721844"/>
+      <w:bookmarkStart w:id="144" w:name="_Toc298918409"/>
       <w:r>
         <w:t>Dynamic Inputs File</w:t>
       </w:r>
-      <w:bookmarkEnd w:id="137"/>
+      <w:bookmarkEnd w:id="144"/>
     </w:p>
     <w:p>
       <w:pPr>
@@ -13376,45 +12993,44 @@
           <w:szCs w:val="20"/>
         </w:rPr>
       </w:pPr>
-      <w:proofErr w:type="spellStart"/>
-      <w:proofErr w:type="gramStart"/>
       <w:r>
         <w:rPr>
           <w:rFonts w:ascii="Courier" w:hAnsi="Courier"/>
           <w:sz w:val="20"/>
           <w:szCs w:val="20"/>
         </w:rPr>
-        <w:t>LandisData</w:t>
-      </w:r>
-      <w:proofErr w:type="spellEnd"/>
-      <w:r>
+        <w:t>LandisData  "Dynamic Input Data"</w:t>
+      </w:r>
+    </w:p>
+    <w:p>
+      <w:pPr>
+        <w:pStyle w:val="textbody"/>
+        <w:spacing w:after="0"/>
         <w:rPr>
           <w:rFonts w:ascii="Courier" w:hAnsi="Courier"/>
           <w:sz w:val="20"/>
           <w:szCs w:val="20"/>
         </w:rPr>
-        <w:t xml:space="preserve">  "</w:t>
-      </w:r>
-      <w:proofErr w:type="gramEnd"/>
-      <w:r>
+      </w:pPr>
+    </w:p>
+    <w:p>
+      <w:pPr>
+        <w:pStyle w:val="textbody"/>
+        <w:spacing w:after="0"/>
         <w:rPr>
           <w:rFonts w:ascii="Courier" w:hAnsi="Courier"/>
           <w:sz w:val="20"/>
           <w:szCs w:val="20"/>
         </w:rPr>
-        <w:t>Dynamic Input Data"</w:t>
-      </w:r>
-    </w:p>
-    <w:p>
-      <w:pPr>
-        <w:pStyle w:val="textbody"/>
-        <w:spacing w:after="0"/>
+      </w:pPr>
+      <w:r>
         <w:rPr>
           <w:rFonts w:ascii="Courier" w:hAnsi="Courier"/>
           <w:sz w:val="20"/>
           <w:szCs w:val="20"/>
         </w:rPr>
-      </w:pPr>
+        <w:t>&gt;&gt; Year Ecoregion Species ProbEst MaxANPP MaxB</w:t>
+      </w:r>
     </w:p>
     <w:p>
       <w:pPr>
@@ -13432,72 +13048,68 @@
           <w:sz w:val="20"/>
           <w:szCs w:val="20"/>
         </w:rPr>
-        <w:t xml:space="preserve">&gt;&gt; Year Ecoregion Species </w:t>
-      </w:r>
-      <w:proofErr w:type="spellStart"/>
-      <w:r>
+        <w:t>&gt;&gt; -------- -------------</w:t>
+      </w:r>
+    </w:p>
+    <w:p>
+      <w:pPr>
+        <w:pStyle w:val="textbody"/>
+        <w:spacing w:after="0"/>
         <w:rPr>
           <w:rFonts w:ascii="Courier" w:hAnsi="Courier"/>
           <w:sz w:val="20"/>
           <w:szCs w:val="20"/>
         </w:rPr>
-        <w:t>ProbEst</w:t>
-      </w:r>
-      <w:proofErr w:type="spellEnd"/>
+      </w:pPr>
       <w:r>
         <w:rPr>
           <w:rFonts w:ascii="Courier" w:hAnsi="Courier"/>
           <w:sz w:val="20"/>
           <w:szCs w:val="20"/>
         </w:rPr>
-        <w:t xml:space="preserve"> </w:t>
-      </w:r>
-      <w:proofErr w:type="spellStart"/>
+        <w:t>0 eco1  abiebals       0.9</w:t>
+      </w:r>
       <w:r>
         <w:rPr>
           <w:rFonts w:ascii="Courier" w:hAnsi="Courier"/>
           <w:sz w:val="20"/>
           <w:szCs w:val="20"/>
         </w:rPr>
-        <w:t>MaxANPP</w:t>
-      </w:r>
-      <w:proofErr w:type="spellEnd"/>
+        <w:tab/>
+      </w:r>
       <w:r>
         <w:rPr>
           <w:rFonts w:ascii="Courier" w:hAnsi="Courier"/>
           <w:sz w:val="20"/>
           <w:szCs w:val="20"/>
         </w:rPr>
-        <w:t xml:space="preserve"> </w:t>
-      </w:r>
-      <w:proofErr w:type="spellStart"/>
+        <w:tab/>
+      </w:r>
       <w:r>
         <w:rPr>
           <w:rFonts w:ascii="Courier" w:hAnsi="Courier"/>
           <w:sz w:val="20"/>
           <w:szCs w:val="20"/>
         </w:rPr>
-        <w:t>MaxB</w:t>
-      </w:r>
-      <w:proofErr w:type="spellEnd"/>
-    </w:p>
-    <w:p>
-      <w:pPr>
-        <w:pStyle w:val="textbody"/>
-        <w:spacing w:after="0"/>
+        <w:t>886</w:t>
+      </w:r>
+      <w:r>
         <w:rPr>
           <w:rFonts w:ascii="Courier" w:hAnsi="Courier"/>
           <w:sz w:val="20"/>
           <w:szCs w:val="20"/>
         </w:rPr>
-      </w:pPr>
+        <w:tab/>
+        <w:t>26000</w:t>
+      </w:r>
       <w:r>
         <w:rPr>
           <w:rFonts w:ascii="Courier" w:hAnsi="Courier"/>
           <w:sz w:val="20"/>
           <w:szCs w:val="20"/>
         </w:rPr>
-        <w:t>&gt;&gt; -------- -------------</w:t>
+        <w:tab/>
+        <w:t xml:space="preserve">  </w:t>
       </w:r>
     </w:p>
     <w:p>
@@ -13516,51 +13128,52 @@
           <w:sz w:val="20"/>
           <w:szCs w:val="20"/>
         </w:rPr>
-        <w:t xml:space="preserve">0 </w:t>
-      </w:r>
-      <w:proofErr w:type="gramStart"/>
+        <w:t xml:space="preserve">0 eco1  acerrubr       1.0  </w:t>
+      </w:r>
       <w:r>
         <w:rPr>
           <w:rFonts w:ascii="Courier" w:hAnsi="Courier"/>
           <w:sz w:val="20"/>
           <w:szCs w:val="20"/>
         </w:rPr>
-        <w:t xml:space="preserve">eco1  </w:t>
-      </w:r>
-      <w:proofErr w:type="spellStart"/>
+        <w:tab/>
+        <w:t>1175</w:t>
+      </w:r>
       <w:r>
         <w:rPr>
           <w:rFonts w:ascii="Courier" w:hAnsi="Courier"/>
           <w:sz w:val="20"/>
           <w:szCs w:val="20"/>
         </w:rPr>
-        <w:t>abiebals</w:t>
-      </w:r>
-      <w:proofErr w:type="spellEnd"/>
-      <w:proofErr w:type="gramEnd"/>
+        <w:tab/>
+        <w:t>26000</w:t>
+      </w:r>
       <w:r>
         <w:rPr>
           <w:rFonts w:ascii="Courier" w:hAnsi="Courier"/>
           <w:sz w:val="20"/>
           <w:szCs w:val="20"/>
         </w:rPr>
-        <w:t xml:space="preserve">       0.9</w:t>
-      </w:r>
-      <w:r>
+        <w:tab/>
+      </w:r>
+    </w:p>
+    <w:p>
+      <w:pPr>
+        <w:pStyle w:val="textbody"/>
+        <w:spacing w:after="0"/>
         <w:rPr>
           <w:rFonts w:ascii="Courier" w:hAnsi="Courier"/>
           <w:sz w:val="20"/>
           <w:szCs w:val="20"/>
         </w:rPr>
-        <w:tab/>
-      </w:r>
+      </w:pPr>
       <w:r>
         <w:rPr>
           <w:rFonts w:ascii="Courier" w:hAnsi="Courier"/>
           <w:sz w:val="20"/>
           <w:szCs w:val="20"/>
         </w:rPr>
-        <w:tab/>
+        <w:t xml:space="preserve">0 eco1  acersacc       0.82 </w:t>
       </w:r>
       <w:r>
         <w:rPr>
@@ -13568,7 +13181,8 @@
           <w:sz w:val="20"/>
           <w:szCs w:val="20"/>
         </w:rPr>
-        <w:t>886</w:t>
+        <w:tab/>
+        <w:t>1106</w:t>
       </w:r>
       <w:r>
         <w:rPr>
@@ -13586,7 +13200,6 @@
           <w:szCs w:val="20"/>
         </w:rPr>
         <w:tab/>
-        <w:t xml:space="preserve">  </w:t>
       </w:r>
     </w:p>
     <w:p>
@@ -13605,53 +13218,52 @@
           <w:sz w:val="20"/>
           <w:szCs w:val="20"/>
         </w:rPr>
-        <w:t xml:space="preserve">0 </w:t>
-      </w:r>
-      <w:proofErr w:type="gramStart"/>
+        <w:t xml:space="preserve">0 eco1  betualle       0.64 </w:t>
+      </w:r>
       <w:r>
         <w:rPr>
           <w:rFonts w:ascii="Courier" w:hAnsi="Courier"/>
           <w:sz w:val="20"/>
           <w:szCs w:val="20"/>
         </w:rPr>
-        <w:t xml:space="preserve">eco1  </w:t>
-      </w:r>
-      <w:proofErr w:type="spellStart"/>
+        <w:tab/>
+        <w:t>1202</w:t>
+      </w:r>
       <w:r>
         <w:rPr>
           <w:rFonts w:ascii="Courier" w:hAnsi="Courier"/>
           <w:sz w:val="20"/>
           <w:szCs w:val="20"/>
         </w:rPr>
-        <w:t>acerrubr</w:t>
-      </w:r>
-      <w:proofErr w:type="spellEnd"/>
-      <w:proofErr w:type="gramEnd"/>
+        <w:tab/>
+        <w:t>26000</w:t>
+      </w:r>
       <w:r>
         <w:rPr>
           <w:rFonts w:ascii="Courier" w:hAnsi="Courier"/>
           <w:sz w:val="20"/>
           <w:szCs w:val="20"/>
         </w:rPr>
-        <w:t xml:space="preserve">       1.0  </w:t>
-      </w:r>
-      <w:r>
+        <w:tab/>
+      </w:r>
+    </w:p>
+    <w:p>
+      <w:pPr>
+        <w:pStyle w:val="textbody"/>
+        <w:spacing w:after="0"/>
         <w:rPr>
           <w:rFonts w:ascii="Courier" w:hAnsi="Courier"/>
           <w:sz w:val="20"/>
           <w:szCs w:val="20"/>
         </w:rPr>
-        <w:tab/>
-        <w:t>1175</w:t>
-      </w:r>
+      </w:pPr>
       <w:r>
         <w:rPr>
           <w:rFonts w:ascii="Courier" w:hAnsi="Courier"/>
           <w:sz w:val="20"/>
           <w:szCs w:val="20"/>
         </w:rPr>
-        <w:tab/>
-        <w:t>26000</w:t>
+        <w:t xml:space="preserve">0 eco1  betupapy       1.0  </w:t>
       </w:r>
       <w:r>
         <w:rPr>
@@ -13660,53 +13272,52 @@
           <w:szCs w:val="20"/>
         </w:rPr>
         <w:tab/>
-      </w:r>
-    </w:p>
-    <w:p>
-      <w:pPr>
-        <w:pStyle w:val="textbody"/>
-        <w:spacing w:after="0"/>
+        <w:t>1202</w:t>
+      </w:r>
+      <w:r>
         <w:rPr>
           <w:rFonts w:ascii="Courier" w:hAnsi="Courier"/>
           <w:sz w:val="20"/>
           <w:szCs w:val="20"/>
         </w:rPr>
-      </w:pPr>
+        <w:tab/>
+        <w:t>26000</w:t>
+      </w:r>
       <w:r>
         <w:rPr>
           <w:rFonts w:ascii="Courier" w:hAnsi="Courier"/>
           <w:sz w:val="20"/>
           <w:szCs w:val="20"/>
         </w:rPr>
-        <w:t xml:space="preserve">0 </w:t>
-      </w:r>
-      <w:proofErr w:type="gramStart"/>
-      <w:r>
+        <w:tab/>
+      </w:r>
+    </w:p>
+    <w:p>
+      <w:pPr>
+        <w:pStyle w:val="textbody"/>
+        <w:spacing w:after="0"/>
         <w:rPr>
           <w:rFonts w:ascii="Courier" w:hAnsi="Courier"/>
           <w:sz w:val="20"/>
           <w:szCs w:val="20"/>
         </w:rPr>
-        <w:t xml:space="preserve">eco1  </w:t>
-      </w:r>
-      <w:proofErr w:type="spellStart"/>
+      </w:pPr>
       <w:r>
         <w:rPr>
           <w:rFonts w:ascii="Courier" w:hAnsi="Courier"/>
           <w:sz w:val="20"/>
           <w:szCs w:val="20"/>
         </w:rPr>
-        <w:t>acersacc</w:t>
-      </w:r>
-      <w:proofErr w:type="spellEnd"/>
-      <w:proofErr w:type="gramEnd"/>
+        <w:t xml:space="preserve">0 eco1  fraxamer       0.18 </w:t>
+      </w:r>
       <w:r>
         <w:rPr>
           <w:rFonts w:ascii="Courier" w:hAnsi="Courier"/>
           <w:sz w:val="20"/>
           <w:szCs w:val="20"/>
         </w:rPr>
-        <w:t xml:space="preserve">       0.82 </w:t>
+        <w:tab/>
+        <w:t>1202</w:t>
       </w:r>
       <w:r>
         <w:rPr>
@@ -13715,7 +13326,7 @@
           <w:szCs w:val="20"/>
         </w:rPr>
         <w:tab/>
-        <w:t>1106</w:t>
+        <w:t>26000</w:t>
       </w:r>
       <w:r>
         <w:rPr>
@@ -13724,71 +13335,70 @@
           <w:szCs w:val="20"/>
         </w:rPr>
         <w:tab/>
-        <w:t>26000</w:t>
-      </w:r>
-      <w:r>
+      </w:r>
+    </w:p>
+    <w:p>
+      <w:pPr>
+        <w:pStyle w:val="textbody"/>
+        <w:spacing w:after="0"/>
         <w:rPr>
           <w:rFonts w:ascii="Courier" w:hAnsi="Courier"/>
           <w:sz w:val="20"/>
           <w:szCs w:val="20"/>
         </w:rPr>
-        <w:tab/>
-      </w:r>
-    </w:p>
-    <w:p>
-      <w:pPr>
-        <w:pStyle w:val="textbody"/>
-        <w:spacing w:after="0"/>
+      </w:pPr>
+      <w:r>
         <w:rPr>
           <w:rFonts w:ascii="Courier" w:hAnsi="Courier"/>
           <w:sz w:val="20"/>
           <w:szCs w:val="20"/>
         </w:rPr>
-      </w:pPr>
+        <w:t xml:space="preserve">0 eco1  piceglau       0.58 </w:t>
+      </w:r>
       <w:r>
         <w:rPr>
           <w:rFonts w:ascii="Courier" w:hAnsi="Courier"/>
           <w:sz w:val="20"/>
           <w:szCs w:val="20"/>
         </w:rPr>
-        <w:t xml:space="preserve">0 </w:t>
-      </w:r>
-      <w:proofErr w:type="gramStart"/>
+        <w:tab/>
+        <w:t>969</w:t>
+      </w:r>
       <w:r>
         <w:rPr>
           <w:rFonts w:ascii="Courier" w:hAnsi="Courier"/>
           <w:sz w:val="20"/>
           <w:szCs w:val="20"/>
         </w:rPr>
-        <w:t xml:space="preserve">eco1  </w:t>
-      </w:r>
-      <w:proofErr w:type="spellStart"/>
+        <w:tab/>
+        <w:t>26000</w:t>
+      </w:r>
       <w:r>
         <w:rPr>
           <w:rFonts w:ascii="Courier" w:hAnsi="Courier"/>
           <w:sz w:val="20"/>
           <w:szCs w:val="20"/>
         </w:rPr>
-        <w:t>betualle</w:t>
-      </w:r>
-      <w:proofErr w:type="spellEnd"/>
-      <w:proofErr w:type="gramEnd"/>
-      <w:r>
+        <w:tab/>
+      </w:r>
+    </w:p>
+    <w:p>
+      <w:pPr>
+        <w:pStyle w:val="textbody"/>
+        <w:spacing w:after="0"/>
         <w:rPr>
           <w:rFonts w:ascii="Courier" w:hAnsi="Courier"/>
           <w:sz w:val="20"/>
           <w:szCs w:val="20"/>
         </w:rPr>
-        <w:t xml:space="preserve">       0.64 </w:t>
-      </w:r>
+      </w:pPr>
       <w:r>
         <w:rPr>
           <w:rFonts w:ascii="Courier" w:hAnsi="Courier"/>
           <w:sz w:val="20"/>
           <w:szCs w:val="20"/>
         </w:rPr>
-        <w:tab/>
-        <w:t>1202</w:t>
+        <w:t xml:space="preserve">0 eco1  pinubank       1.0  </w:t>
       </w:r>
       <w:r>
         <w:rPr>
@@ -13797,7 +13407,7 @@
           <w:szCs w:val="20"/>
         </w:rPr>
         <w:tab/>
-        <w:t>26000</w:t>
+        <w:t>1130</w:t>
       </w:r>
       <w:r>
         <w:rPr>
@@ -13806,53 +13416,52 @@
           <w:szCs w:val="20"/>
         </w:rPr>
         <w:tab/>
-      </w:r>
-    </w:p>
-    <w:p>
-      <w:pPr>
-        <w:pStyle w:val="textbody"/>
-        <w:spacing w:after="0"/>
+        <w:t>26000</w:t>
+      </w:r>
+      <w:r>
         <w:rPr>
           <w:rFonts w:ascii="Courier" w:hAnsi="Courier"/>
           <w:sz w:val="20"/>
           <w:szCs w:val="20"/>
         </w:rPr>
-      </w:pPr>
-      <w:r>
+        <w:tab/>
+      </w:r>
+    </w:p>
+    <w:p>
+      <w:pPr>
+        <w:pStyle w:val="textbody"/>
+        <w:spacing w:after="0"/>
         <w:rPr>
           <w:rFonts w:ascii="Courier" w:hAnsi="Courier"/>
           <w:sz w:val="20"/>
           <w:szCs w:val="20"/>
         </w:rPr>
-        <w:t xml:space="preserve">0 </w:t>
-      </w:r>
-      <w:proofErr w:type="gramStart"/>
+      </w:pPr>
       <w:r>
         <w:rPr>
           <w:rFonts w:ascii="Courier" w:hAnsi="Courier"/>
           <w:sz w:val="20"/>
           <w:szCs w:val="20"/>
         </w:rPr>
-        <w:t xml:space="preserve">eco1  </w:t>
-      </w:r>
-      <w:proofErr w:type="spellStart"/>
+        <w:t xml:space="preserve">0 eco1  pinuresi       0.56 </w:t>
+      </w:r>
       <w:r>
         <w:rPr>
           <w:rFonts w:ascii="Courier" w:hAnsi="Courier"/>
           <w:sz w:val="20"/>
           <w:szCs w:val="20"/>
         </w:rPr>
-        <w:t>betupapy</w:t>
-      </w:r>
-      <w:proofErr w:type="spellEnd"/>
-      <w:proofErr w:type="gramEnd"/>
+        <w:tab/>
+        <w:t>1017</w:t>
+      </w:r>
       <w:r>
         <w:rPr>
           <w:rFonts w:ascii="Courier" w:hAnsi="Courier"/>
           <w:sz w:val="20"/>
           <w:szCs w:val="20"/>
         </w:rPr>
-        <w:t xml:space="preserve">       1.0  </w:t>
+        <w:tab/>
+        <w:t>26000</w:t>
       </w:r>
       <w:r>
         <w:rPr>
@@ -13861,71 +13470,71 @@
           <w:szCs w:val="20"/>
         </w:rPr>
         <w:tab/>
-        <w:t>1202</w:t>
-      </w:r>
-      <w:r>
+      </w:r>
+    </w:p>
+    <w:p>
+      <w:pPr>
+        <w:pStyle w:val="textbody"/>
+        <w:spacing w:after="0"/>
         <w:rPr>
           <w:rFonts w:ascii="Courier" w:hAnsi="Courier"/>
           <w:sz w:val="20"/>
           <w:szCs w:val="20"/>
         </w:rPr>
-        <w:tab/>
-        <w:t>26000</w:t>
-      </w:r>
+      </w:pPr>
       <w:r>
         <w:rPr>
           <w:rFonts w:ascii="Courier" w:hAnsi="Courier"/>
           <w:sz w:val="20"/>
           <w:szCs w:val="20"/>
         </w:rPr>
-        <w:tab/>
-      </w:r>
-    </w:p>
-    <w:p>
-      <w:pPr>
-        <w:pStyle w:val="textbody"/>
-        <w:spacing w:after="0"/>
+        <w:lastRenderedPageBreak/>
+        <w:t xml:space="preserve">0 eco1  pinustro       0.72 </w:t>
+      </w:r>
+      <w:r>
         <w:rPr>
           <w:rFonts w:ascii="Courier" w:hAnsi="Courier"/>
           <w:sz w:val="20"/>
           <w:szCs w:val="20"/>
         </w:rPr>
-      </w:pPr>
+        <w:tab/>
+        <w:t>1090</w:t>
+      </w:r>
       <w:r>
         <w:rPr>
           <w:rFonts w:ascii="Courier" w:hAnsi="Courier"/>
           <w:sz w:val="20"/>
           <w:szCs w:val="20"/>
         </w:rPr>
-        <w:t xml:space="preserve">0 </w:t>
-      </w:r>
-      <w:proofErr w:type="gramStart"/>
+        <w:tab/>
+        <w:t>26000</w:t>
+      </w:r>
       <w:r>
         <w:rPr>
           <w:rFonts w:ascii="Courier" w:hAnsi="Courier"/>
           <w:sz w:val="20"/>
           <w:szCs w:val="20"/>
         </w:rPr>
-        <w:t xml:space="preserve">eco1  </w:t>
-      </w:r>
-      <w:proofErr w:type="spellStart"/>
-      <w:r>
+        <w:tab/>
+      </w:r>
+    </w:p>
+    <w:p>
+      <w:pPr>
+        <w:pStyle w:val="textbody"/>
+        <w:spacing w:after="0"/>
         <w:rPr>
           <w:rFonts w:ascii="Courier" w:hAnsi="Courier"/>
           <w:sz w:val="20"/>
           <w:szCs w:val="20"/>
         </w:rPr>
-        <w:t>fraxamer</w:t>
-      </w:r>
-      <w:proofErr w:type="spellEnd"/>
-      <w:proofErr w:type="gramEnd"/>
+      </w:pPr>
       <w:r>
         <w:rPr>
           <w:rFonts w:ascii="Courier" w:hAnsi="Courier"/>
           <w:sz w:val="20"/>
           <w:szCs w:val="20"/>
         </w:rPr>
-        <w:t xml:space="preserve">       0.18 </w:t>
+        <w:t xml:space="preserve">0 eco1  poputrem       1.0  </w:t>
       </w:r>
       <w:r>
         <w:rPr>
@@ -13934,7 +13543,7 @@
           <w:szCs w:val="20"/>
         </w:rPr>
         <w:tab/>
-        <w:t>1202</w:t>
+        <w:t>1078</w:t>
       </w:r>
       <w:r>
         <w:rPr>
@@ -13970,53 +13579,52 @@
           <w:sz w:val="20"/>
           <w:szCs w:val="20"/>
         </w:rPr>
-        <w:t xml:space="preserve">0 </w:t>
-      </w:r>
-      <w:proofErr w:type="gramStart"/>
+        <w:t xml:space="preserve">0 eco1  querelli       0.96 </w:t>
+      </w:r>
       <w:r>
         <w:rPr>
           <w:rFonts w:ascii="Courier" w:hAnsi="Courier"/>
           <w:sz w:val="20"/>
           <w:szCs w:val="20"/>
         </w:rPr>
-        <w:t xml:space="preserve">eco1  </w:t>
-      </w:r>
-      <w:proofErr w:type="spellStart"/>
+        <w:tab/>
+        <w:t>1096</w:t>
+      </w:r>
       <w:r>
         <w:rPr>
           <w:rFonts w:ascii="Courier" w:hAnsi="Courier"/>
           <w:sz w:val="20"/>
           <w:szCs w:val="20"/>
         </w:rPr>
-        <w:t>piceglau</w:t>
-      </w:r>
-      <w:proofErr w:type="spellEnd"/>
-      <w:proofErr w:type="gramEnd"/>
+        <w:tab/>
+        <w:t>26000</w:t>
+      </w:r>
       <w:r>
         <w:rPr>
           <w:rFonts w:ascii="Courier" w:hAnsi="Courier"/>
           <w:sz w:val="20"/>
           <w:szCs w:val="20"/>
         </w:rPr>
-        <w:t xml:space="preserve">       0.58 </w:t>
-      </w:r>
-      <w:r>
+        <w:tab/>
+      </w:r>
+    </w:p>
+    <w:p>
+      <w:pPr>
+        <w:pStyle w:val="textbody"/>
+        <w:spacing w:after="0"/>
         <w:rPr>
           <w:rFonts w:ascii="Courier" w:hAnsi="Courier"/>
           <w:sz w:val="20"/>
           <w:szCs w:val="20"/>
         </w:rPr>
-        <w:tab/>
-        <w:t>969</w:t>
-      </w:r>
+      </w:pPr>
       <w:r>
         <w:rPr>
           <w:rFonts w:ascii="Courier" w:hAnsi="Courier"/>
           <w:sz w:val="20"/>
           <w:szCs w:val="20"/>
         </w:rPr>
-        <w:tab/>
-        <w:t>26000</w:t>
+        <w:t xml:space="preserve">0 eco1  querrubr       0.66 </w:t>
       </w:r>
       <w:r>
         <w:rPr>
@@ -14025,53 +13633,52 @@
           <w:szCs w:val="20"/>
         </w:rPr>
         <w:tab/>
-      </w:r>
-    </w:p>
-    <w:p>
-      <w:pPr>
-        <w:pStyle w:val="textbody"/>
-        <w:spacing w:after="0"/>
+        <w:t>1017</w:t>
+      </w:r>
+      <w:r>
         <w:rPr>
           <w:rFonts w:ascii="Courier" w:hAnsi="Courier"/>
           <w:sz w:val="20"/>
           <w:szCs w:val="20"/>
         </w:rPr>
-      </w:pPr>
+        <w:tab/>
+        <w:t>26000</w:t>
+      </w:r>
       <w:r>
         <w:rPr>
           <w:rFonts w:ascii="Courier" w:hAnsi="Courier"/>
           <w:sz w:val="20"/>
           <w:szCs w:val="20"/>
         </w:rPr>
-        <w:t xml:space="preserve">0 </w:t>
-      </w:r>
-      <w:proofErr w:type="gramStart"/>
-      <w:r>
+        <w:tab/>
+      </w:r>
+    </w:p>
+    <w:p>
+      <w:pPr>
+        <w:pStyle w:val="textbody"/>
+        <w:spacing w:after="0"/>
         <w:rPr>
           <w:rFonts w:ascii="Courier" w:hAnsi="Courier"/>
           <w:sz w:val="20"/>
           <w:szCs w:val="20"/>
         </w:rPr>
-        <w:t xml:space="preserve">eco1  </w:t>
-      </w:r>
-      <w:proofErr w:type="spellStart"/>
+      </w:pPr>
       <w:r>
         <w:rPr>
           <w:rFonts w:ascii="Courier" w:hAnsi="Courier"/>
           <w:sz w:val="20"/>
           <w:szCs w:val="20"/>
         </w:rPr>
-        <w:t>pinubank</w:t>
-      </w:r>
-      <w:proofErr w:type="spellEnd"/>
-      <w:proofErr w:type="gramEnd"/>
+        <w:t xml:space="preserve">0 eco1  thujocci       0.76 </w:t>
+      </w:r>
       <w:r>
         <w:rPr>
           <w:rFonts w:ascii="Courier" w:hAnsi="Courier"/>
           <w:sz w:val="20"/>
           <w:szCs w:val="20"/>
         </w:rPr>
-        <w:t xml:space="preserve">       1.0  </w:t>
+        <w:tab/>
+        <w:t>1090</w:t>
       </w:r>
       <w:r>
         <w:rPr>
@@ -14080,7 +13687,7 @@
           <w:szCs w:val="20"/>
         </w:rPr>
         <w:tab/>
-        <w:t>1130</w:t>
+        <w:t>26000</w:t>
       </w:r>
       <w:r>
         <w:rPr>
@@ -14089,71 +13696,70 @@
           <w:szCs w:val="20"/>
         </w:rPr>
         <w:tab/>
-        <w:t>26000</w:t>
-      </w:r>
-      <w:r>
+      </w:r>
+    </w:p>
+    <w:p>
+      <w:pPr>
+        <w:pStyle w:val="textbody"/>
+        <w:spacing w:after="0"/>
         <w:rPr>
           <w:rFonts w:ascii="Courier" w:hAnsi="Courier"/>
           <w:sz w:val="20"/>
           <w:szCs w:val="20"/>
         </w:rPr>
-        <w:tab/>
-      </w:r>
-    </w:p>
-    <w:p>
-      <w:pPr>
-        <w:pStyle w:val="textbody"/>
-        <w:spacing w:after="0"/>
+      </w:pPr>
+      <w:r>
         <w:rPr>
           <w:rFonts w:ascii="Courier" w:hAnsi="Courier"/>
           <w:sz w:val="20"/>
           <w:szCs w:val="20"/>
         </w:rPr>
-      </w:pPr>
+        <w:t xml:space="preserve">0 eco1  tiliamer       0.54 </w:t>
+      </w:r>
       <w:r>
         <w:rPr>
           <w:rFonts w:ascii="Courier" w:hAnsi="Courier"/>
           <w:sz w:val="20"/>
           <w:szCs w:val="20"/>
         </w:rPr>
-        <w:t xml:space="preserve">0 </w:t>
-      </w:r>
-      <w:proofErr w:type="gramStart"/>
+        <w:tab/>
+        <w:t>1078</w:t>
+      </w:r>
       <w:r>
         <w:rPr>
           <w:rFonts w:ascii="Courier" w:hAnsi="Courier"/>
           <w:sz w:val="20"/>
           <w:szCs w:val="20"/>
         </w:rPr>
-        <w:t xml:space="preserve">eco1  </w:t>
-      </w:r>
-      <w:proofErr w:type="spellStart"/>
+        <w:tab/>
+        <w:t>26000</w:t>
+      </w:r>
       <w:r>
         <w:rPr>
           <w:rFonts w:ascii="Courier" w:hAnsi="Courier"/>
           <w:sz w:val="20"/>
           <w:szCs w:val="20"/>
         </w:rPr>
-        <w:t>pinuresi</w:t>
-      </w:r>
-      <w:proofErr w:type="spellEnd"/>
-      <w:proofErr w:type="gramEnd"/>
-      <w:r>
+        <w:tab/>
+      </w:r>
+    </w:p>
+    <w:p>
+      <w:pPr>
+        <w:pStyle w:val="textbody"/>
+        <w:spacing w:after="0"/>
         <w:rPr>
           <w:rFonts w:ascii="Courier" w:hAnsi="Courier"/>
           <w:sz w:val="20"/>
           <w:szCs w:val="20"/>
         </w:rPr>
-        <w:t xml:space="preserve">       0.56 </w:t>
-      </w:r>
+      </w:pPr>
       <w:r>
         <w:rPr>
           <w:rFonts w:ascii="Courier" w:hAnsi="Courier"/>
           <w:sz w:val="20"/>
           <w:szCs w:val="20"/>
         </w:rPr>
-        <w:tab/>
-        <w:t>1017</w:t>
+        <w:t xml:space="preserve">0 eco1  tsugcana       0.22 </w:t>
       </w:r>
       <w:r>
         <w:rPr>
@@ -14162,7 +13768,7 @@
           <w:szCs w:val="20"/>
         </w:rPr>
         <w:tab/>
-        <w:t>26000</w:t>
+        <w:t>1096</w:t>
       </w:r>
       <w:r>
         <w:rPr>
@@ -14171,72 +13777,71 @@
           <w:szCs w:val="20"/>
         </w:rPr>
         <w:tab/>
-      </w:r>
-    </w:p>
-    <w:p>
-      <w:pPr>
-        <w:pStyle w:val="textbody"/>
-        <w:spacing w:after="0"/>
+        <w:t>26000</w:t>
+      </w:r>
+      <w:r>
         <w:rPr>
           <w:rFonts w:ascii="Courier" w:hAnsi="Courier"/>
           <w:sz w:val="20"/>
           <w:szCs w:val="20"/>
         </w:rPr>
-      </w:pPr>
-      <w:r>
+        <w:tab/>
+      </w:r>
+    </w:p>
+    <w:p>
+      <w:pPr>
+        <w:pStyle w:val="textbody"/>
+        <w:spacing w:after="0"/>
         <w:rPr>
           <w:rFonts w:ascii="Courier" w:hAnsi="Courier"/>
           <w:sz w:val="20"/>
           <w:szCs w:val="20"/>
         </w:rPr>
-        <w:lastRenderedPageBreak/>
-        <w:t xml:space="preserve">0 </w:t>
-      </w:r>
-      <w:proofErr w:type="gramStart"/>
+      </w:pPr>
       <w:r>
         <w:rPr>
           <w:rFonts w:ascii="Courier" w:hAnsi="Courier"/>
           <w:sz w:val="20"/>
           <w:szCs w:val="20"/>
         </w:rPr>
-        <w:t xml:space="preserve">eco1  </w:t>
-      </w:r>
-      <w:proofErr w:type="spellStart"/>
+        <w:t>0 eco2  abiebals       0.05</w:t>
+      </w:r>
       <w:r>
         <w:rPr>
           <w:rFonts w:ascii="Courier" w:hAnsi="Courier"/>
           <w:sz w:val="20"/>
           <w:szCs w:val="20"/>
         </w:rPr>
-        <w:t>pinustro</w:t>
-      </w:r>
-      <w:proofErr w:type="spellEnd"/>
-      <w:proofErr w:type="gramEnd"/>
+        <w:tab/>
+        <w:t>801</w:t>
+      </w:r>
       <w:r>
         <w:rPr>
           <w:rFonts w:ascii="Courier" w:hAnsi="Courier"/>
           <w:sz w:val="20"/>
           <w:szCs w:val="20"/>
         </w:rPr>
-        <w:t xml:space="preserve">       0.72 </w:t>
-      </w:r>
-      <w:r>
+        <w:tab/>
+        <w:t xml:space="preserve">26000 </w:t>
+      </w:r>
+    </w:p>
+    <w:p>
+      <w:pPr>
+        <w:pStyle w:val="textbody"/>
+        <w:spacing w:after="0"/>
         <w:rPr>
           <w:rFonts w:ascii="Courier" w:hAnsi="Courier"/>
           <w:sz w:val="20"/>
           <w:szCs w:val="20"/>
         </w:rPr>
-        <w:tab/>
-        <w:t>1090</w:t>
-      </w:r>
+      </w:pPr>
       <w:r>
         <w:rPr>
           <w:rFonts w:ascii="Courier" w:hAnsi="Courier"/>
           <w:sz w:val="20"/>
           <w:szCs w:val="20"/>
         </w:rPr>
-        <w:tab/>
-        <w:t>26000</w:t>
+        <w:t xml:space="preserve">0 eco2  acerrubr       0.6 </w:t>
       </w:r>
       <w:r>
         <w:rPr>
@@ -14245,71 +13850,72 @@
           <w:szCs w:val="20"/>
         </w:rPr>
         <w:tab/>
-      </w:r>
-    </w:p>
-    <w:p>
-      <w:pPr>
-        <w:pStyle w:val="textbody"/>
-        <w:spacing w:after="0"/>
+        <w:t>1058</w:t>
+      </w:r>
+      <w:r>
         <w:rPr>
           <w:rFonts w:ascii="Courier" w:hAnsi="Courier"/>
           <w:sz w:val="20"/>
           <w:szCs w:val="20"/>
         </w:rPr>
-      </w:pPr>
-      <w:r>
+        <w:tab/>
+        <w:t xml:space="preserve">26000 </w:t>
+      </w:r>
+    </w:p>
+    <w:p>
+      <w:pPr>
+        <w:pStyle w:val="textbody"/>
+        <w:spacing w:after="0"/>
         <w:rPr>
           <w:rFonts w:ascii="Courier" w:hAnsi="Courier"/>
           <w:sz w:val="20"/>
           <w:szCs w:val="20"/>
         </w:rPr>
-        <w:t xml:space="preserve">0 </w:t>
-      </w:r>
-      <w:proofErr w:type="gramStart"/>
+      </w:pPr>
       <w:r>
         <w:rPr>
           <w:rFonts w:ascii="Courier" w:hAnsi="Courier"/>
           <w:sz w:val="20"/>
           <w:szCs w:val="20"/>
         </w:rPr>
-        <w:t xml:space="preserve">eco1  </w:t>
-      </w:r>
-      <w:proofErr w:type="spellStart"/>
+        <w:t xml:space="preserve">0 eco2  acersacc       0.3 </w:t>
+      </w:r>
       <w:r>
         <w:rPr>
           <w:rFonts w:ascii="Courier" w:hAnsi="Courier"/>
           <w:sz w:val="20"/>
           <w:szCs w:val="20"/>
         </w:rPr>
-        <w:t>poputrem</w:t>
-      </w:r>
-      <w:proofErr w:type="spellEnd"/>
-      <w:proofErr w:type="gramEnd"/>
+        <w:tab/>
+        <w:t>1003</w:t>
+      </w:r>
       <w:r>
         <w:rPr>
           <w:rFonts w:ascii="Courier" w:hAnsi="Courier"/>
           <w:sz w:val="20"/>
           <w:szCs w:val="20"/>
         </w:rPr>
-        <w:t xml:space="preserve">       1.0  </w:t>
-      </w:r>
-      <w:r>
+        <w:tab/>
+        <w:t xml:space="preserve">26000 </w:t>
+      </w:r>
+    </w:p>
+    <w:p>
+      <w:pPr>
+        <w:pStyle w:val="textbody"/>
+        <w:spacing w:after="0"/>
         <w:rPr>
           <w:rFonts w:ascii="Courier" w:hAnsi="Courier"/>
           <w:sz w:val="20"/>
           <w:szCs w:val="20"/>
         </w:rPr>
-        <w:tab/>
-        <w:t>1078</w:t>
-      </w:r>
+      </w:pPr>
       <w:r>
         <w:rPr>
           <w:rFonts w:ascii="Courier" w:hAnsi="Courier"/>
           <w:sz w:val="20"/>
           <w:szCs w:val="20"/>
         </w:rPr>
-        <w:tab/>
-        <w:t>26000</w:t>
+        <w:t xml:space="preserve">0 eco2  betualle       0.24 </w:t>
       </w:r>
       <w:r>
         <w:rPr>
@@ -14318,71 +13924,72 @@
           <w:szCs w:val="20"/>
         </w:rPr>
         <w:tab/>
-      </w:r>
-    </w:p>
-    <w:p>
-      <w:pPr>
-        <w:pStyle w:val="textbody"/>
-        <w:spacing w:after="0"/>
+        <w:t>1052</w:t>
+      </w:r>
+      <w:r>
         <w:rPr>
           <w:rFonts w:ascii="Courier" w:hAnsi="Courier"/>
           <w:sz w:val="20"/>
           <w:szCs w:val="20"/>
         </w:rPr>
-      </w:pPr>
-      <w:r>
+        <w:tab/>
+        <w:t xml:space="preserve">26000 </w:t>
+      </w:r>
+    </w:p>
+    <w:p>
+      <w:pPr>
+        <w:pStyle w:val="textbody"/>
+        <w:spacing w:after="0"/>
         <w:rPr>
           <w:rFonts w:ascii="Courier" w:hAnsi="Courier"/>
           <w:sz w:val="20"/>
           <w:szCs w:val="20"/>
         </w:rPr>
-        <w:t xml:space="preserve">0 </w:t>
-      </w:r>
-      <w:proofErr w:type="gramStart"/>
+      </w:pPr>
       <w:r>
         <w:rPr>
           <w:rFonts w:ascii="Courier" w:hAnsi="Courier"/>
           <w:sz w:val="20"/>
           <w:szCs w:val="20"/>
         </w:rPr>
-        <w:t xml:space="preserve">eco1  </w:t>
-      </w:r>
-      <w:proofErr w:type="spellStart"/>
+        <w:t xml:space="preserve">0 eco2  betupapy       0.75 </w:t>
+      </w:r>
       <w:r>
         <w:rPr>
           <w:rFonts w:ascii="Courier" w:hAnsi="Courier"/>
           <w:sz w:val="20"/>
           <w:szCs w:val="20"/>
         </w:rPr>
-        <w:t>querelli</w:t>
-      </w:r>
-      <w:proofErr w:type="spellEnd"/>
-      <w:proofErr w:type="gramEnd"/>
+        <w:tab/>
+        <w:t>1052</w:t>
+      </w:r>
       <w:r>
         <w:rPr>
           <w:rFonts w:ascii="Courier" w:hAnsi="Courier"/>
           <w:sz w:val="20"/>
           <w:szCs w:val="20"/>
         </w:rPr>
-        <w:t xml:space="preserve">       0.96 </w:t>
-      </w:r>
-      <w:r>
+        <w:tab/>
+        <w:t xml:space="preserve">26000 </w:t>
+      </w:r>
+    </w:p>
+    <w:p>
+      <w:pPr>
+        <w:pStyle w:val="textbody"/>
+        <w:spacing w:after="0"/>
         <w:rPr>
           <w:rFonts w:ascii="Courier" w:hAnsi="Courier"/>
           <w:sz w:val="20"/>
           <w:szCs w:val="20"/>
         </w:rPr>
-        <w:tab/>
-        <w:t>1096</w:t>
-      </w:r>
+      </w:pPr>
       <w:r>
         <w:rPr>
           <w:rFonts w:ascii="Courier" w:hAnsi="Courier"/>
           <w:sz w:val="20"/>
           <w:szCs w:val="20"/>
         </w:rPr>
-        <w:tab/>
-        <w:t>26000</w:t>
+        <w:t xml:space="preserve">0 eco2  fraxamer       0.1 </w:t>
       </w:r>
       <w:r>
         <w:rPr>
@@ -14391,71 +13998,72 @@
           <w:szCs w:val="20"/>
         </w:rPr>
         <w:tab/>
-      </w:r>
-    </w:p>
-    <w:p>
-      <w:pPr>
-        <w:pStyle w:val="textbody"/>
-        <w:spacing w:after="0"/>
+        <w:t>1052</w:t>
+      </w:r>
+      <w:r>
         <w:rPr>
           <w:rFonts w:ascii="Courier" w:hAnsi="Courier"/>
           <w:sz w:val="20"/>
           <w:szCs w:val="20"/>
         </w:rPr>
-      </w:pPr>
-      <w:r>
+        <w:tab/>
+        <w:t xml:space="preserve">26000 </w:t>
+      </w:r>
+    </w:p>
+    <w:p>
+      <w:pPr>
+        <w:pStyle w:val="textbody"/>
+        <w:spacing w:after="0"/>
         <w:rPr>
           <w:rFonts w:ascii="Courier" w:hAnsi="Courier"/>
           <w:sz w:val="20"/>
           <w:szCs w:val="20"/>
         </w:rPr>
-        <w:t xml:space="preserve">0 </w:t>
-      </w:r>
-      <w:proofErr w:type="gramStart"/>
+      </w:pPr>
       <w:r>
         <w:rPr>
           <w:rFonts w:ascii="Courier" w:hAnsi="Courier"/>
           <w:sz w:val="20"/>
           <w:szCs w:val="20"/>
         </w:rPr>
-        <w:t xml:space="preserve">eco1  </w:t>
-      </w:r>
-      <w:proofErr w:type="spellStart"/>
+        <w:t xml:space="preserve">0 eco2  piceglau       0.5 </w:t>
+      </w:r>
       <w:r>
         <w:rPr>
           <w:rFonts w:ascii="Courier" w:hAnsi="Courier"/>
           <w:sz w:val="20"/>
           <w:szCs w:val="20"/>
         </w:rPr>
-        <w:t>querrubr</w:t>
-      </w:r>
-      <w:proofErr w:type="spellEnd"/>
-      <w:proofErr w:type="gramEnd"/>
+        <w:tab/>
+        <w:t>875</w:t>
+      </w:r>
       <w:r>
         <w:rPr>
           <w:rFonts w:ascii="Courier" w:hAnsi="Courier"/>
           <w:sz w:val="20"/>
           <w:szCs w:val="20"/>
         </w:rPr>
-        <w:t xml:space="preserve">       0.66 </w:t>
-      </w:r>
-      <w:r>
+        <w:tab/>
+        <w:t>26000</w:t>
+      </w:r>
+    </w:p>
+    <w:p>
+      <w:pPr>
+        <w:pStyle w:val="textbody"/>
+        <w:spacing w:after="0"/>
         <w:rPr>
           <w:rFonts w:ascii="Courier" w:hAnsi="Courier"/>
           <w:sz w:val="20"/>
           <w:szCs w:val="20"/>
         </w:rPr>
-        <w:tab/>
-        <w:t>1017</w:t>
-      </w:r>
+      </w:pPr>
       <w:r>
         <w:rPr>
           <w:rFonts w:ascii="Courier" w:hAnsi="Courier"/>
           <w:sz w:val="20"/>
           <w:szCs w:val="20"/>
         </w:rPr>
-        <w:tab/>
-        <w:t>26000</w:t>
+        <w:t xml:space="preserve">0 eco2  pinubank       0.8 </w:t>
       </w:r>
       <w:r>
         <w:rPr>
@@ -14464,71 +14072,72 @@
           <w:szCs w:val="20"/>
         </w:rPr>
         <w:tab/>
-      </w:r>
-    </w:p>
-    <w:p>
-      <w:pPr>
-        <w:pStyle w:val="textbody"/>
-        <w:spacing w:after="0"/>
+        <w:t>1015</w:t>
+      </w:r>
+      <w:r>
         <w:rPr>
           <w:rFonts w:ascii="Courier" w:hAnsi="Courier"/>
           <w:sz w:val="20"/>
           <w:szCs w:val="20"/>
         </w:rPr>
-      </w:pPr>
-      <w:r>
+        <w:tab/>
+        <w:t>26000</w:t>
+      </w:r>
+    </w:p>
+    <w:p>
+      <w:pPr>
+        <w:pStyle w:val="textbody"/>
+        <w:spacing w:after="0"/>
         <w:rPr>
           <w:rFonts w:ascii="Courier" w:hAnsi="Courier"/>
           <w:sz w:val="20"/>
           <w:szCs w:val="20"/>
         </w:rPr>
-        <w:t xml:space="preserve">0 </w:t>
-      </w:r>
-      <w:proofErr w:type="gramStart"/>
+      </w:pPr>
       <w:r>
         <w:rPr>
           <w:rFonts w:ascii="Courier" w:hAnsi="Courier"/>
           <w:sz w:val="20"/>
           <w:szCs w:val="20"/>
         </w:rPr>
-        <w:t xml:space="preserve">eco1  </w:t>
-      </w:r>
-      <w:proofErr w:type="spellStart"/>
+        <w:t xml:space="preserve">0 eco2  pinuresi       0.78 </w:t>
+      </w:r>
       <w:r>
         <w:rPr>
           <w:rFonts w:ascii="Courier" w:hAnsi="Courier"/>
           <w:sz w:val="20"/>
           <w:szCs w:val="20"/>
         </w:rPr>
-        <w:t>thujocci</w:t>
-      </w:r>
-      <w:proofErr w:type="spellEnd"/>
-      <w:proofErr w:type="gramEnd"/>
+        <w:tab/>
+        <w:t>916</w:t>
+      </w:r>
       <w:r>
         <w:rPr>
           <w:rFonts w:ascii="Courier" w:hAnsi="Courier"/>
           <w:sz w:val="20"/>
           <w:szCs w:val="20"/>
         </w:rPr>
-        <w:t xml:space="preserve">       0.76 </w:t>
-      </w:r>
-      <w:r>
+        <w:tab/>
+        <w:t>26000</w:t>
+      </w:r>
+    </w:p>
+    <w:p>
+      <w:pPr>
+        <w:pStyle w:val="textbody"/>
+        <w:spacing w:after="0"/>
         <w:rPr>
           <w:rFonts w:ascii="Courier" w:hAnsi="Courier"/>
           <w:sz w:val="20"/>
           <w:szCs w:val="20"/>
         </w:rPr>
-        <w:tab/>
-        <w:t>1090</w:t>
-      </w:r>
+      </w:pPr>
       <w:r>
         <w:rPr>
           <w:rFonts w:ascii="Courier" w:hAnsi="Courier"/>
           <w:sz w:val="20"/>
           <w:szCs w:val="20"/>
         </w:rPr>
-        <w:tab/>
-        <w:t>26000</w:t>
+        <w:t xml:space="preserve">0 eco2  pinustro       0.70 </w:t>
       </w:r>
       <w:r>
         <w:rPr>
@@ -14537,71 +14146,72 @@
           <w:szCs w:val="20"/>
         </w:rPr>
         <w:tab/>
-      </w:r>
-    </w:p>
-    <w:p>
-      <w:pPr>
-        <w:pStyle w:val="textbody"/>
-        <w:spacing w:after="0"/>
+        <w:t>980</w:t>
+      </w:r>
+      <w:r>
         <w:rPr>
           <w:rFonts w:ascii="Courier" w:hAnsi="Courier"/>
           <w:sz w:val="20"/>
           <w:szCs w:val="20"/>
         </w:rPr>
-      </w:pPr>
-      <w:r>
+        <w:tab/>
+        <w:t>26000</w:t>
+      </w:r>
+    </w:p>
+    <w:p>
+      <w:pPr>
+        <w:pStyle w:val="textbody"/>
+        <w:spacing w:after="0"/>
         <w:rPr>
           <w:rFonts w:ascii="Courier" w:hAnsi="Courier"/>
           <w:sz w:val="20"/>
           <w:szCs w:val="20"/>
         </w:rPr>
-        <w:t xml:space="preserve">0 </w:t>
-      </w:r>
-      <w:proofErr w:type="gramStart"/>
+      </w:pPr>
       <w:r>
         <w:rPr>
           <w:rFonts w:ascii="Courier" w:hAnsi="Courier"/>
           <w:sz w:val="20"/>
           <w:szCs w:val="20"/>
         </w:rPr>
-        <w:t xml:space="preserve">eco1  </w:t>
-      </w:r>
-      <w:proofErr w:type="spellStart"/>
+        <w:t xml:space="preserve">0 eco2  poputrem       0.8 </w:t>
+      </w:r>
       <w:r>
         <w:rPr>
           <w:rFonts w:ascii="Courier" w:hAnsi="Courier"/>
           <w:sz w:val="20"/>
           <w:szCs w:val="20"/>
         </w:rPr>
-        <w:t>tiliamer</w:t>
-      </w:r>
-      <w:proofErr w:type="spellEnd"/>
-      <w:proofErr w:type="gramEnd"/>
+        <w:tab/>
+        <w:t>968</w:t>
+      </w:r>
       <w:r>
         <w:rPr>
           <w:rFonts w:ascii="Courier" w:hAnsi="Courier"/>
           <w:sz w:val="20"/>
           <w:szCs w:val="20"/>
         </w:rPr>
-        <w:t xml:space="preserve">       0.54 </w:t>
-      </w:r>
-      <w:r>
+        <w:tab/>
+        <w:t>26000</w:t>
+      </w:r>
+    </w:p>
+    <w:p>
+      <w:pPr>
+        <w:pStyle w:val="textbody"/>
+        <w:spacing w:after="0"/>
         <w:rPr>
           <w:rFonts w:ascii="Courier" w:hAnsi="Courier"/>
           <w:sz w:val="20"/>
           <w:szCs w:val="20"/>
         </w:rPr>
-        <w:tab/>
-        <w:t>1078</w:t>
-      </w:r>
+      </w:pPr>
       <w:r>
         <w:rPr>
           <w:rFonts w:ascii="Courier" w:hAnsi="Courier"/>
           <w:sz w:val="20"/>
           <w:szCs w:val="20"/>
         </w:rPr>
-        <w:tab/>
-        <w:t>26000</w:t>
+        <w:t xml:space="preserve">0 eco2  querelli       0.71 </w:t>
       </w:r>
       <w:r>
         <w:rPr>
@@ -14610,71 +14220,72 @@
           <w:szCs w:val="20"/>
         </w:rPr>
         <w:tab/>
-      </w:r>
-    </w:p>
-    <w:p>
-      <w:pPr>
-        <w:pStyle w:val="textbody"/>
-        <w:spacing w:after="0"/>
+        <w:t>984</w:t>
+      </w:r>
+      <w:r>
         <w:rPr>
           <w:rFonts w:ascii="Courier" w:hAnsi="Courier"/>
           <w:sz w:val="20"/>
           <w:szCs w:val="20"/>
         </w:rPr>
-      </w:pPr>
-      <w:r>
+        <w:tab/>
+        <w:t>26000</w:t>
+      </w:r>
+    </w:p>
+    <w:p>
+      <w:pPr>
+        <w:pStyle w:val="textbody"/>
+        <w:spacing w:after="0"/>
         <w:rPr>
           <w:rFonts w:ascii="Courier" w:hAnsi="Courier"/>
           <w:sz w:val="20"/>
           <w:szCs w:val="20"/>
         </w:rPr>
-        <w:t xml:space="preserve">0 </w:t>
-      </w:r>
-      <w:proofErr w:type="gramStart"/>
+      </w:pPr>
       <w:r>
         <w:rPr>
           <w:rFonts w:ascii="Courier" w:hAnsi="Courier"/>
           <w:sz w:val="20"/>
           <w:szCs w:val="20"/>
         </w:rPr>
-        <w:t xml:space="preserve">eco1  </w:t>
-      </w:r>
-      <w:proofErr w:type="spellStart"/>
+        <w:t xml:space="preserve">0 eco2  querrubr       0.43 </w:t>
+      </w:r>
       <w:r>
         <w:rPr>
           <w:rFonts w:ascii="Courier" w:hAnsi="Courier"/>
           <w:sz w:val="20"/>
           <w:szCs w:val="20"/>
         </w:rPr>
-        <w:t>tsugcana</w:t>
-      </w:r>
-      <w:proofErr w:type="spellEnd"/>
-      <w:proofErr w:type="gramEnd"/>
+        <w:tab/>
+        <w:t>916</w:t>
+      </w:r>
       <w:r>
         <w:rPr>
           <w:rFonts w:ascii="Courier" w:hAnsi="Courier"/>
           <w:sz w:val="20"/>
           <w:szCs w:val="20"/>
         </w:rPr>
-        <w:t xml:space="preserve">       0.22 </w:t>
-      </w:r>
-      <w:r>
+        <w:tab/>
+        <w:t>26000</w:t>
+      </w:r>
+    </w:p>
+    <w:p>
+      <w:pPr>
+        <w:pStyle w:val="textbody"/>
+        <w:spacing w:after="0"/>
         <w:rPr>
           <w:rFonts w:ascii="Courier" w:hAnsi="Courier"/>
           <w:sz w:val="20"/>
           <w:szCs w:val="20"/>
         </w:rPr>
-        <w:tab/>
-        <w:t>1096</w:t>
-      </w:r>
+      </w:pPr>
       <w:r>
         <w:rPr>
           <w:rFonts w:ascii="Courier" w:hAnsi="Courier"/>
           <w:sz w:val="20"/>
           <w:szCs w:val="20"/>
         </w:rPr>
-        <w:tab/>
-        <w:t>26000</w:t>
+        <w:t xml:space="preserve">0 eco2  thujocci       0.002 </w:t>
       </w:r>
       <w:r>
         <w:rPr>
@@ -14683,1023 +14294,67 @@
           <w:szCs w:val="20"/>
         </w:rPr>
         <w:tab/>
-      </w:r>
-    </w:p>
-    <w:p>
-      <w:pPr>
-        <w:pStyle w:val="textbody"/>
-        <w:spacing w:after="0"/>
+        <w:t>980</w:t>
+      </w:r>
+      <w:r>
         <w:rPr>
           <w:rFonts w:ascii="Courier" w:hAnsi="Courier"/>
           <w:sz w:val="20"/>
           <w:szCs w:val="20"/>
         </w:rPr>
-      </w:pPr>
-      <w:r>
+        <w:tab/>
+        <w:t>26000</w:t>
+      </w:r>
+    </w:p>
+    <w:p>
+      <w:pPr>
+        <w:pStyle w:val="textbody"/>
+        <w:spacing w:after="0"/>
         <w:rPr>
           <w:rFonts w:ascii="Courier" w:hAnsi="Courier"/>
           <w:sz w:val="20"/>
           <w:szCs w:val="20"/>
         </w:rPr>
-        <w:t xml:space="preserve">0 </w:t>
-      </w:r>
-      <w:proofErr w:type="gramStart"/>
+      </w:pPr>
       <w:r>
         <w:rPr>
           <w:rFonts w:ascii="Courier" w:hAnsi="Courier"/>
           <w:sz w:val="20"/>
           <w:szCs w:val="20"/>
         </w:rPr>
-        <w:t xml:space="preserve">eco2  </w:t>
-      </w:r>
-      <w:proofErr w:type="spellStart"/>
+        <w:t xml:space="preserve">0 eco2  tiliamer       0.06 </w:t>
+      </w:r>
       <w:r>
         <w:rPr>
           <w:rFonts w:ascii="Courier" w:hAnsi="Courier"/>
           <w:sz w:val="20"/>
           <w:szCs w:val="20"/>
         </w:rPr>
-        <w:t>abiebals</w:t>
-      </w:r>
-      <w:proofErr w:type="spellEnd"/>
-      <w:proofErr w:type="gramEnd"/>
+        <w:tab/>
+        <w:t>968</w:t>
+      </w:r>
       <w:r>
         <w:rPr>
           <w:rFonts w:ascii="Courier" w:hAnsi="Courier"/>
           <w:sz w:val="20"/>
           <w:szCs w:val="20"/>
         </w:rPr>
-        <w:t xml:space="preserve">       0.05</w:t>
-      </w:r>
+        <w:tab/>
+        <w:t>26000</w:t>
+      </w:r>
+    </w:p>
+    <w:p>
+      <w:pPr>
+        <w:pStyle w:val="textbody"/>
+        <w:spacing w:after="0"/>
+      </w:pPr>
       <w:r>
         <w:rPr>
           <w:rFonts w:ascii="Courier" w:hAnsi="Courier"/>
           <w:sz w:val="20"/>
           <w:szCs w:val="20"/>
         </w:rPr>
-        <w:tab/>
-        <w:t>801</w:t>
-      </w:r>
-      <w:r>
-        <w:rPr>
-          <w:rFonts w:ascii="Courier" w:hAnsi="Courier"/>
-          <w:sz w:val="20"/>
-          <w:szCs w:val="20"/>
-        </w:rPr>
-        <w:tab/>
-        <w:t xml:space="preserve">26000 </w:t>
-      </w:r>
-    </w:p>
-    <w:p>
-      <w:pPr>
-        <w:pStyle w:val="textbody"/>
-        <w:spacing w:after="0"/>
-        <w:rPr>
-          <w:rFonts w:ascii="Courier" w:hAnsi="Courier"/>
-          <w:sz w:val="20"/>
-          <w:szCs w:val="20"/>
-        </w:rPr>
-      </w:pPr>
-      <w:r>
-        <w:rPr>
-          <w:rFonts w:ascii="Courier" w:hAnsi="Courier"/>
-          <w:sz w:val="20"/>
-          <w:szCs w:val="20"/>
-        </w:rPr>
-        <w:t xml:space="preserve">0 </w:t>
-      </w:r>
-      <w:proofErr w:type="gramStart"/>
-      <w:r>
-        <w:rPr>
-          <w:rFonts w:ascii="Courier" w:hAnsi="Courier"/>
-          <w:sz w:val="20"/>
-          <w:szCs w:val="20"/>
-        </w:rPr>
-        <w:t xml:space="preserve">eco2  </w:t>
-      </w:r>
-      <w:proofErr w:type="spellStart"/>
-      <w:r>
-        <w:rPr>
-          <w:rFonts w:ascii="Courier" w:hAnsi="Courier"/>
-          <w:sz w:val="20"/>
-          <w:szCs w:val="20"/>
-        </w:rPr>
-        <w:t>acerrubr</w:t>
-      </w:r>
-      <w:proofErr w:type="spellEnd"/>
-      <w:proofErr w:type="gramEnd"/>
-      <w:r>
-        <w:rPr>
-          <w:rFonts w:ascii="Courier" w:hAnsi="Courier"/>
-          <w:sz w:val="20"/>
-          <w:szCs w:val="20"/>
-        </w:rPr>
-        <w:t xml:space="preserve">       0.6 </w:t>
-      </w:r>
-      <w:r>
-        <w:rPr>
-          <w:rFonts w:ascii="Courier" w:hAnsi="Courier"/>
-          <w:sz w:val="20"/>
-          <w:szCs w:val="20"/>
-        </w:rPr>
-        <w:tab/>
-        <w:t>1058</w:t>
-      </w:r>
-      <w:r>
-        <w:rPr>
-          <w:rFonts w:ascii="Courier" w:hAnsi="Courier"/>
-          <w:sz w:val="20"/>
-          <w:szCs w:val="20"/>
-        </w:rPr>
-        <w:tab/>
-        <w:t xml:space="preserve">26000 </w:t>
-      </w:r>
-    </w:p>
-    <w:p>
-      <w:pPr>
-        <w:pStyle w:val="textbody"/>
-        <w:spacing w:after="0"/>
-        <w:rPr>
-          <w:rFonts w:ascii="Courier" w:hAnsi="Courier"/>
-          <w:sz w:val="20"/>
-          <w:szCs w:val="20"/>
-        </w:rPr>
-      </w:pPr>
-      <w:r>
-        <w:rPr>
-          <w:rFonts w:ascii="Courier" w:hAnsi="Courier"/>
-          <w:sz w:val="20"/>
-          <w:szCs w:val="20"/>
-        </w:rPr>
-        <w:t xml:space="preserve">0 </w:t>
-      </w:r>
-      <w:proofErr w:type="gramStart"/>
-      <w:r>
-        <w:rPr>
-          <w:rFonts w:ascii="Courier" w:hAnsi="Courier"/>
-          <w:sz w:val="20"/>
-          <w:szCs w:val="20"/>
-        </w:rPr>
-        <w:t xml:space="preserve">eco2  </w:t>
-      </w:r>
-      <w:proofErr w:type="spellStart"/>
-      <w:r>
-        <w:rPr>
-          <w:rFonts w:ascii="Courier" w:hAnsi="Courier"/>
-          <w:sz w:val="20"/>
-          <w:szCs w:val="20"/>
-        </w:rPr>
-        <w:t>acersacc</w:t>
-      </w:r>
-      <w:proofErr w:type="spellEnd"/>
-      <w:proofErr w:type="gramEnd"/>
-      <w:r>
-        <w:rPr>
-          <w:rFonts w:ascii="Courier" w:hAnsi="Courier"/>
-          <w:sz w:val="20"/>
-          <w:szCs w:val="20"/>
-        </w:rPr>
-        <w:t xml:space="preserve">       0.3 </w:t>
-      </w:r>
-      <w:r>
-        <w:rPr>
-          <w:rFonts w:ascii="Courier" w:hAnsi="Courier"/>
-          <w:sz w:val="20"/>
-          <w:szCs w:val="20"/>
-        </w:rPr>
-        <w:tab/>
-        <w:t>1003</w:t>
-      </w:r>
-      <w:r>
-        <w:rPr>
-          <w:rFonts w:ascii="Courier" w:hAnsi="Courier"/>
-          <w:sz w:val="20"/>
-          <w:szCs w:val="20"/>
-        </w:rPr>
-        <w:tab/>
-        <w:t xml:space="preserve">26000 </w:t>
-      </w:r>
-    </w:p>
-    <w:p>
-      <w:pPr>
-        <w:pStyle w:val="textbody"/>
-        <w:spacing w:after="0"/>
-        <w:rPr>
-          <w:rFonts w:ascii="Courier" w:hAnsi="Courier"/>
-          <w:sz w:val="20"/>
-          <w:szCs w:val="20"/>
-        </w:rPr>
-      </w:pPr>
-      <w:r>
-        <w:rPr>
-          <w:rFonts w:ascii="Courier" w:hAnsi="Courier"/>
-          <w:sz w:val="20"/>
-          <w:szCs w:val="20"/>
-        </w:rPr>
-        <w:t xml:space="preserve">0 </w:t>
-      </w:r>
-      <w:proofErr w:type="gramStart"/>
-      <w:r>
-        <w:rPr>
-          <w:rFonts w:ascii="Courier" w:hAnsi="Courier"/>
-          <w:sz w:val="20"/>
-          <w:szCs w:val="20"/>
-        </w:rPr>
-        <w:t xml:space="preserve">eco2  </w:t>
-      </w:r>
-      <w:proofErr w:type="spellStart"/>
-      <w:r>
-        <w:rPr>
-          <w:rFonts w:ascii="Courier" w:hAnsi="Courier"/>
-          <w:sz w:val="20"/>
-          <w:szCs w:val="20"/>
-        </w:rPr>
-        <w:t>betualle</w:t>
-      </w:r>
-      <w:proofErr w:type="spellEnd"/>
-      <w:proofErr w:type="gramEnd"/>
-      <w:r>
-        <w:rPr>
-          <w:rFonts w:ascii="Courier" w:hAnsi="Courier"/>
-          <w:sz w:val="20"/>
-          <w:szCs w:val="20"/>
-        </w:rPr>
-        <w:t xml:space="preserve">       0.24 </w:t>
-      </w:r>
-      <w:r>
-        <w:rPr>
-          <w:rFonts w:ascii="Courier" w:hAnsi="Courier"/>
-          <w:sz w:val="20"/>
-          <w:szCs w:val="20"/>
-        </w:rPr>
-        <w:tab/>
-        <w:t>1052</w:t>
-      </w:r>
-      <w:r>
-        <w:rPr>
-          <w:rFonts w:ascii="Courier" w:hAnsi="Courier"/>
-          <w:sz w:val="20"/>
-          <w:szCs w:val="20"/>
-        </w:rPr>
-        <w:tab/>
-        <w:t xml:space="preserve">26000 </w:t>
-      </w:r>
-    </w:p>
-    <w:p>
-      <w:pPr>
-        <w:pStyle w:val="textbody"/>
-        <w:spacing w:after="0"/>
-        <w:rPr>
-          <w:rFonts w:ascii="Courier" w:hAnsi="Courier"/>
-          <w:sz w:val="20"/>
-          <w:szCs w:val="20"/>
-        </w:rPr>
-      </w:pPr>
-      <w:r>
-        <w:rPr>
-          <w:rFonts w:ascii="Courier" w:hAnsi="Courier"/>
-          <w:sz w:val="20"/>
-          <w:szCs w:val="20"/>
-        </w:rPr>
-        <w:t xml:space="preserve">0 </w:t>
-      </w:r>
-      <w:proofErr w:type="gramStart"/>
-      <w:r>
-        <w:rPr>
-          <w:rFonts w:ascii="Courier" w:hAnsi="Courier"/>
-          <w:sz w:val="20"/>
-          <w:szCs w:val="20"/>
-        </w:rPr>
-        <w:t xml:space="preserve">eco2  </w:t>
-      </w:r>
-      <w:proofErr w:type="spellStart"/>
-      <w:r>
-        <w:rPr>
-          <w:rFonts w:ascii="Courier" w:hAnsi="Courier"/>
-          <w:sz w:val="20"/>
-          <w:szCs w:val="20"/>
-        </w:rPr>
-        <w:t>betupapy</w:t>
-      </w:r>
-      <w:proofErr w:type="spellEnd"/>
-      <w:proofErr w:type="gramEnd"/>
-      <w:r>
-        <w:rPr>
-          <w:rFonts w:ascii="Courier" w:hAnsi="Courier"/>
-          <w:sz w:val="20"/>
-          <w:szCs w:val="20"/>
-        </w:rPr>
-        <w:t xml:space="preserve">       0.75 </w:t>
-      </w:r>
-      <w:r>
-        <w:rPr>
-          <w:rFonts w:ascii="Courier" w:hAnsi="Courier"/>
-          <w:sz w:val="20"/>
-          <w:szCs w:val="20"/>
-        </w:rPr>
-        <w:tab/>
-        <w:t>1052</w:t>
-      </w:r>
-      <w:r>
-        <w:rPr>
-          <w:rFonts w:ascii="Courier" w:hAnsi="Courier"/>
-          <w:sz w:val="20"/>
-          <w:szCs w:val="20"/>
-        </w:rPr>
-        <w:tab/>
-        <w:t xml:space="preserve">26000 </w:t>
-      </w:r>
-    </w:p>
-    <w:p>
-      <w:pPr>
-        <w:pStyle w:val="textbody"/>
-        <w:spacing w:after="0"/>
-        <w:rPr>
-          <w:rFonts w:ascii="Courier" w:hAnsi="Courier"/>
-          <w:sz w:val="20"/>
-          <w:szCs w:val="20"/>
-        </w:rPr>
-      </w:pPr>
-      <w:r>
-        <w:rPr>
-          <w:rFonts w:ascii="Courier" w:hAnsi="Courier"/>
-          <w:sz w:val="20"/>
-          <w:szCs w:val="20"/>
-        </w:rPr>
-        <w:t xml:space="preserve">0 </w:t>
-      </w:r>
-      <w:proofErr w:type="gramStart"/>
-      <w:r>
-        <w:rPr>
-          <w:rFonts w:ascii="Courier" w:hAnsi="Courier"/>
-          <w:sz w:val="20"/>
-          <w:szCs w:val="20"/>
-        </w:rPr>
-        <w:t xml:space="preserve">eco2  </w:t>
-      </w:r>
-      <w:proofErr w:type="spellStart"/>
-      <w:r>
-        <w:rPr>
-          <w:rFonts w:ascii="Courier" w:hAnsi="Courier"/>
-          <w:sz w:val="20"/>
-          <w:szCs w:val="20"/>
-        </w:rPr>
-        <w:t>fraxamer</w:t>
-      </w:r>
-      <w:proofErr w:type="spellEnd"/>
-      <w:proofErr w:type="gramEnd"/>
-      <w:r>
-        <w:rPr>
-          <w:rFonts w:ascii="Courier" w:hAnsi="Courier"/>
-          <w:sz w:val="20"/>
-          <w:szCs w:val="20"/>
-        </w:rPr>
-        <w:t xml:space="preserve">       0.1 </w:t>
-      </w:r>
-      <w:r>
-        <w:rPr>
-          <w:rFonts w:ascii="Courier" w:hAnsi="Courier"/>
-          <w:sz w:val="20"/>
-          <w:szCs w:val="20"/>
-        </w:rPr>
-        <w:tab/>
-        <w:t>1052</w:t>
-      </w:r>
-      <w:r>
-        <w:rPr>
-          <w:rFonts w:ascii="Courier" w:hAnsi="Courier"/>
-          <w:sz w:val="20"/>
-          <w:szCs w:val="20"/>
-        </w:rPr>
-        <w:tab/>
-        <w:t xml:space="preserve">26000 </w:t>
-      </w:r>
-    </w:p>
-    <w:p>
-      <w:pPr>
-        <w:pStyle w:val="textbody"/>
-        <w:spacing w:after="0"/>
-        <w:rPr>
-          <w:rFonts w:ascii="Courier" w:hAnsi="Courier"/>
-          <w:sz w:val="20"/>
-          <w:szCs w:val="20"/>
-        </w:rPr>
-      </w:pPr>
-      <w:r>
-        <w:rPr>
-          <w:rFonts w:ascii="Courier" w:hAnsi="Courier"/>
-          <w:sz w:val="20"/>
-          <w:szCs w:val="20"/>
-        </w:rPr>
-        <w:t xml:space="preserve">0 </w:t>
-      </w:r>
-      <w:proofErr w:type="gramStart"/>
-      <w:r>
-        <w:rPr>
-          <w:rFonts w:ascii="Courier" w:hAnsi="Courier"/>
-          <w:sz w:val="20"/>
-          <w:szCs w:val="20"/>
-        </w:rPr>
-        <w:t xml:space="preserve">eco2  </w:t>
-      </w:r>
-      <w:proofErr w:type="spellStart"/>
-      <w:r>
-        <w:rPr>
-          <w:rFonts w:ascii="Courier" w:hAnsi="Courier"/>
-          <w:sz w:val="20"/>
-          <w:szCs w:val="20"/>
-        </w:rPr>
-        <w:t>piceglau</w:t>
-      </w:r>
-      <w:proofErr w:type="spellEnd"/>
-      <w:proofErr w:type="gramEnd"/>
-      <w:r>
-        <w:rPr>
-          <w:rFonts w:ascii="Courier" w:hAnsi="Courier"/>
-          <w:sz w:val="20"/>
-          <w:szCs w:val="20"/>
-        </w:rPr>
-        <w:t xml:space="preserve">       0.5 </w:t>
-      </w:r>
-      <w:r>
-        <w:rPr>
-          <w:rFonts w:ascii="Courier" w:hAnsi="Courier"/>
-          <w:sz w:val="20"/>
-          <w:szCs w:val="20"/>
-        </w:rPr>
-        <w:tab/>
-        <w:t>875</w:t>
-      </w:r>
-      <w:r>
-        <w:rPr>
-          <w:rFonts w:ascii="Courier" w:hAnsi="Courier"/>
-          <w:sz w:val="20"/>
-          <w:szCs w:val="20"/>
-        </w:rPr>
-        <w:tab/>
-        <w:t>26000</w:t>
-      </w:r>
-    </w:p>
-    <w:p>
-      <w:pPr>
-        <w:pStyle w:val="textbody"/>
-        <w:spacing w:after="0"/>
-        <w:rPr>
-          <w:rFonts w:ascii="Courier" w:hAnsi="Courier"/>
-          <w:sz w:val="20"/>
-          <w:szCs w:val="20"/>
-        </w:rPr>
-      </w:pPr>
-      <w:r>
-        <w:rPr>
-          <w:rFonts w:ascii="Courier" w:hAnsi="Courier"/>
-          <w:sz w:val="20"/>
-          <w:szCs w:val="20"/>
-        </w:rPr>
-        <w:t xml:space="preserve">0 </w:t>
-      </w:r>
-      <w:proofErr w:type="gramStart"/>
-      <w:r>
-        <w:rPr>
-          <w:rFonts w:ascii="Courier" w:hAnsi="Courier"/>
-          <w:sz w:val="20"/>
-          <w:szCs w:val="20"/>
-        </w:rPr>
-        <w:t xml:space="preserve">eco2  </w:t>
-      </w:r>
-      <w:proofErr w:type="spellStart"/>
-      <w:r>
-        <w:rPr>
-          <w:rFonts w:ascii="Courier" w:hAnsi="Courier"/>
-          <w:sz w:val="20"/>
-          <w:szCs w:val="20"/>
-        </w:rPr>
-        <w:t>pinubank</w:t>
-      </w:r>
-      <w:proofErr w:type="spellEnd"/>
-      <w:proofErr w:type="gramEnd"/>
-      <w:r>
-        <w:rPr>
-          <w:rFonts w:ascii="Courier" w:hAnsi="Courier"/>
-          <w:sz w:val="20"/>
-          <w:szCs w:val="20"/>
-        </w:rPr>
-        <w:t xml:space="preserve">       0.8 </w:t>
-      </w:r>
-      <w:r>
-        <w:rPr>
-          <w:rFonts w:ascii="Courier" w:hAnsi="Courier"/>
-          <w:sz w:val="20"/>
-          <w:szCs w:val="20"/>
-        </w:rPr>
-        <w:tab/>
-        <w:t>1015</w:t>
-      </w:r>
-      <w:r>
-        <w:rPr>
-          <w:rFonts w:ascii="Courier" w:hAnsi="Courier"/>
-          <w:sz w:val="20"/>
-          <w:szCs w:val="20"/>
-        </w:rPr>
-        <w:tab/>
-        <w:t>26000</w:t>
-      </w:r>
-    </w:p>
-    <w:p>
-      <w:pPr>
-        <w:pStyle w:val="textbody"/>
-        <w:spacing w:after="0"/>
-        <w:rPr>
-          <w:rFonts w:ascii="Courier" w:hAnsi="Courier"/>
-          <w:sz w:val="20"/>
-          <w:szCs w:val="20"/>
-        </w:rPr>
-      </w:pPr>
-      <w:r>
-        <w:rPr>
-          <w:rFonts w:ascii="Courier" w:hAnsi="Courier"/>
-          <w:sz w:val="20"/>
-          <w:szCs w:val="20"/>
-        </w:rPr>
-        <w:t xml:space="preserve">0 </w:t>
-      </w:r>
-      <w:proofErr w:type="gramStart"/>
-      <w:r>
-        <w:rPr>
-          <w:rFonts w:ascii="Courier" w:hAnsi="Courier"/>
-          <w:sz w:val="20"/>
-          <w:szCs w:val="20"/>
-        </w:rPr>
-        <w:t xml:space="preserve">eco2  </w:t>
-      </w:r>
-      <w:proofErr w:type="spellStart"/>
-      <w:r>
-        <w:rPr>
-          <w:rFonts w:ascii="Courier" w:hAnsi="Courier"/>
-          <w:sz w:val="20"/>
-          <w:szCs w:val="20"/>
-        </w:rPr>
-        <w:t>pinuresi</w:t>
-      </w:r>
-      <w:proofErr w:type="spellEnd"/>
-      <w:proofErr w:type="gramEnd"/>
-      <w:r>
-        <w:rPr>
-          <w:rFonts w:ascii="Courier" w:hAnsi="Courier"/>
-          <w:sz w:val="20"/>
-          <w:szCs w:val="20"/>
-        </w:rPr>
-        <w:t xml:space="preserve">       0.78 </w:t>
-      </w:r>
-      <w:r>
-        <w:rPr>
-          <w:rFonts w:ascii="Courier" w:hAnsi="Courier"/>
-          <w:sz w:val="20"/>
-          <w:szCs w:val="20"/>
-        </w:rPr>
-        <w:tab/>
-        <w:t>916</w:t>
-      </w:r>
-      <w:r>
-        <w:rPr>
-          <w:rFonts w:ascii="Courier" w:hAnsi="Courier"/>
-          <w:sz w:val="20"/>
-          <w:szCs w:val="20"/>
-        </w:rPr>
-        <w:tab/>
-        <w:t>26000</w:t>
-      </w:r>
-    </w:p>
-    <w:p>
-      <w:pPr>
-        <w:pStyle w:val="textbody"/>
-        <w:spacing w:after="0"/>
-        <w:rPr>
-          <w:rFonts w:ascii="Courier" w:hAnsi="Courier"/>
-          <w:sz w:val="20"/>
-          <w:szCs w:val="20"/>
-        </w:rPr>
-      </w:pPr>
-      <w:r>
-        <w:rPr>
-          <w:rFonts w:ascii="Courier" w:hAnsi="Courier"/>
-          <w:sz w:val="20"/>
-          <w:szCs w:val="20"/>
-        </w:rPr>
-        <w:t xml:space="preserve">0 </w:t>
-      </w:r>
-      <w:proofErr w:type="gramStart"/>
-      <w:r>
-        <w:rPr>
-          <w:rFonts w:ascii="Courier" w:hAnsi="Courier"/>
-          <w:sz w:val="20"/>
-          <w:szCs w:val="20"/>
-        </w:rPr>
-        <w:t xml:space="preserve">eco2  </w:t>
-      </w:r>
-      <w:proofErr w:type="spellStart"/>
-      <w:r>
-        <w:rPr>
-          <w:rFonts w:ascii="Courier" w:hAnsi="Courier"/>
-          <w:sz w:val="20"/>
-          <w:szCs w:val="20"/>
-        </w:rPr>
-        <w:t>pinustro</w:t>
-      </w:r>
-      <w:proofErr w:type="spellEnd"/>
-      <w:proofErr w:type="gramEnd"/>
-      <w:r>
-        <w:rPr>
-          <w:rFonts w:ascii="Courier" w:hAnsi="Courier"/>
-          <w:sz w:val="20"/>
-          <w:szCs w:val="20"/>
-        </w:rPr>
-        <w:t xml:space="preserve">       0.70 </w:t>
-      </w:r>
-      <w:r>
-        <w:rPr>
-          <w:rFonts w:ascii="Courier" w:hAnsi="Courier"/>
-          <w:sz w:val="20"/>
-          <w:szCs w:val="20"/>
-        </w:rPr>
-        <w:tab/>
-        <w:t>980</w:t>
-      </w:r>
-      <w:r>
-        <w:rPr>
-          <w:rFonts w:ascii="Courier" w:hAnsi="Courier"/>
-          <w:sz w:val="20"/>
-          <w:szCs w:val="20"/>
-        </w:rPr>
-        <w:tab/>
-        <w:t>26000</w:t>
-      </w:r>
-    </w:p>
-    <w:p>
-      <w:pPr>
-        <w:pStyle w:val="textbody"/>
-        <w:spacing w:after="0"/>
-        <w:rPr>
-          <w:rFonts w:ascii="Courier" w:hAnsi="Courier"/>
-          <w:sz w:val="20"/>
-          <w:szCs w:val="20"/>
-        </w:rPr>
-      </w:pPr>
-      <w:r>
-        <w:rPr>
-          <w:rFonts w:ascii="Courier" w:hAnsi="Courier"/>
-          <w:sz w:val="20"/>
-          <w:szCs w:val="20"/>
-        </w:rPr>
-        <w:t xml:space="preserve">0 </w:t>
-      </w:r>
-      <w:proofErr w:type="gramStart"/>
-      <w:r>
-        <w:rPr>
-          <w:rFonts w:ascii="Courier" w:hAnsi="Courier"/>
-          <w:sz w:val="20"/>
-          <w:szCs w:val="20"/>
-        </w:rPr>
-        <w:t xml:space="preserve">eco2  </w:t>
-      </w:r>
-      <w:proofErr w:type="spellStart"/>
-      <w:r>
-        <w:rPr>
-          <w:rFonts w:ascii="Courier" w:hAnsi="Courier"/>
-          <w:sz w:val="20"/>
-          <w:szCs w:val="20"/>
-        </w:rPr>
-        <w:t>poputrem</w:t>
-      </w:r>
-      <w:proofErr w:type="spellEnd"/>
-      <w:proofErr w:type="gramEnd"/>
-      <w:r>
-        <w:rPr>
-          <w:rFonts w:ascii="Courier" w:hAnsi="Courier"/>
-          <w:sz w:val="20"/>
-          <w:szCs w:val="20"/>
-        </w:rPr>
-        <w:t xml:space="preserve">       0.8 </w:t>
-      </w:r>
-      <w:r>
-        <w:rPr>
-          <w:rFonts w:ascii="Courier" w:hAnsi="Courier"/>
-          <w:sz w:val="20"/>
-          <w:szCs w:val="20"/>
-        </w:rPr>
-        <w:tab/>
-        <w:t>968</w:t>
-      </w:r>
-      <w:r>
-        <w:rPr>
-          <w:rFonts w:ascii="Courier" w:hAnsi="Courier"/>
-          <w:sz w:val="20"/>
-          <w:szCs w:val="20"/>
-        </w:rPr>
-        <w:tab/>
-        <w:t>26000</w:t>
-      </w:r>
-    </w:p>
-    <w:p>
-      <w:pPr>
-        <w:pStyle w:val="textbody"/>
-        <w:spacing w:after="0"/>
-        <w:rPr>
-          <w:rFonts w:ascii="Courier" w:hAnsi="Courier"/>
-          <w:sz w:val="20"/>
-          <w:szCs w:val="20"/>
-        </w:rPr>
-      </w:pPr>
-      <w:r>
-        <w:rPr>
-          <w:rFonts w:ascii="Courier" w:hAnsi="Courier"/>
-          <w:sz w:val="20"/>
-          <w:szCs w:val="20"/>
-        </w:rPr>
-        <w:t xml:space="preserve">0 </w:t>
-      </w:r>
-      <w:proofErr w:type="gramStart"/>
-      <w:r>
-        <w:rPr>
-          <w:rFonts w:ascii="Courier" w:hAnsi="Courier"/>
-          <w:sz w:val="20"/>
-          <w:szCs w:val="20"/>
-        </w:rPr>
-        <w:t xml:space="preserve">eco2  </w:t>
-      </w:r>
-      <w:proofErr w:type="spellStart"/>
-      <w:r>
-        <w:rPr>
-          <w:rFonts w:ascii="Courier" w:hAnsi="Courier"/>
-          <w:sz w:val="20"/>
-          <w:szCs w:val="20"/>
-        </w:rPr>
-        <w:t>querelli</w:t>
-      </w:r>
-      <w:proofErr w:type="spellEnd"/>
-      <w:proofErr w:type="gramEnd"/>
-      <w:r>
-        <w:rPr>
-          <w:rFonts w:ascii="Courier" w:hAnsi="Courier"/>
-          <w:sz w:val="20"/>
-          <w:szCs w:val="20"/>
-        </w:rPr>
-        <w:t xml:space="preserve">       0.71 </w:t>
-      </w:r>
-      <w:r>
-        <w:rPr>
-          <w:rFonts w:ascii="Courier" w:hAnsi="Courier"/>
-          <w:sz w:val="20"/>
-          <w:szCs w:val="20"/>
-        </w:rPr>
-        <w:tab/>
-        <w:t>984</w:t>
-      </w:r>
-      <w:r>
-        <w:rPr>
-          <w:rFonts w:ascii="Courier" w:hAnsi="Courier"/>
-          <w:sz w:val="20"/>
-          <w:szCs w:val="20"/>
-        </w:rPr>
-        <w:tab/>
-        <w:t>26000</w:t>
-      </w:r>
-    </w:p>
-    <w:p>
-      <w:pPr>
-        <w:pStyle w:val="textbody"/>
-        <w:spacing w:after="0"/>
-        <w:rPr>
-          <w:rFonts w:ascii="Courier" w:hAnsi="Courier"/>
-          <w:sz w:val="20"/>
-          <w:szCs w:val="20"/>
-        </w:rPr>
-      </w:pPr>
-      <w:r>
-        <w:rPr>
-          <w:rFonts w:ascii="Courier" w:hAnsi="Courier"/>
-          <w:sz w:val="20"/>
-          <w:szCs w:val="20"/>
-        </w:rPr>
-        <w:t xml:space="preserve">0 </w:t>
-      </w:r>
-      <w:proofErr w:type="gramStart"/>
-      <w:r>
-        <w:rPr>
-          <w:rFonts w:ascii="Courier" w:hAnsi="Courier"/>
-          <w:sz w:val="20"/>
-          <w:szCs w:val="20"/>
-        </w:rPr>
-        <w:t xml:space="preserve">eco2  </w:t>
-      </w:r>
-      <w:proofErr w:type="spellStart"/>
-      <w:r>
-        <w:rPr>
-          <w:rFonts w:ascii="Courier" w:hAnsi="Courier"/>
-          <w:sz w:val="20"/>
-          <w:szCs w:val="20"/>
-        </w:rPr>
-        <w:t>querrubr</w:t>
-      </w:r>
-      <w:proofErr w:type="spellEnd"/>
-      <w:proofErr w:type="gramEnd"/>
-      <w:r>
-        <w:rPr>
-          <w:rFonts w:ascii="Courier" w:hAnsi="Courier"/>
-          <w:sz w:val="20"/>
-          <w:szCs w:val="20"/>
-        </w:rPr>
-        <w:t xml:space="preserve">       0.43 </w:t>
-      </w:r>
-      <w:r>
-        <w:rPr>
-          <w:rFonts w:ascii="Courier" w:hAnsi="Courier"/>
-          <w:sz w:val="20"/>
-          <w:szCs w:val="20"/>
-        </w:rPr>
-        <w:tab/>
-        <w:t>916</w:t>
-      </w:r>
-      <w:r>
-        <w:rPr>
-          <w:rFonts w:ascii="Courier" w:hAnsi="Courier"/>
-          <w:sz w:val="20"/>
-          <w:szCs w:val="20"/>
-        </w:rPr>
-        <w:tab/>
-        <w:t>26000</w:t>
-      </w:r>
-    </w:p>
-    <w:p>
-      <w:pPr>
-        <w:pStyle w:val="textbody"/>
-        <w:spacing w:after="0"/>
-        <w:rPr>
-          <w:rFonts w:ascii="Courier" w:hAnsi="Courier"/>
-          <w:sz w:val="20"/>
-          <w:szCs w:val="20"/>
-        </w:rPr>
-      </w:pPr>
-      <w:r>
-        <w:rPr>
-          <w:rFonts w:ascii="Courier" w:hAnsi="Courier"/>
-          <w:sz w:val="20"/>
-          <w:szCs w:val="20"/>
-        </w:rPr>
-        <w:t xml:space="preserve">0 </w:t>
-      </w:r>
-      <w:proofErr w:type="gramStart"/>
-      <w:r>
-        <w:rPr>
-          <w:rFonts w:ascii="Courier" w:hAnsi="Courier"/>
-          <w:sz w:val="20"/>
-          <w:szCs w:val="20"/>
-        </w:rPr>
-        <w:t xml:space="preserve">eco2  </w:t>
-      </w:r>
-      <w:proofErr w:type="spellStart"/>
-      <w:r>
-        <w:rPr>
-          <w:rFonts w:ascii="Courier" w:hAnsi="Courier"/>
-          <w:sz w:val="20"/>
-          <w:szCs w:val="20"/>
-        </w:rPr>
-        <w:t>thujocci</w:t>
-      </w:r>
-      <w:proofErr w:type="spellEnd"/>
-      <w:proofErr w:type="gramEnd"/>
-      <w:r>
-        <w:rPr>
-          <w:rFonts w:ascii="Courier" w:hAnsi="Courier"/>
-          <w:sz w:val="20"/>
-          <w:szCs w:val="20"/>
-        </w:rPr>
-        <w:t xml:space="preserve">       0.002 </w:t>
-      </w:r>
-      <w:r>
-        <w:rPr>
-          <w:rFonts w:ascii="Courier" w:hAnsi="Courier"/>
-          <w:sz w:val="20"/>
-          <w:szCs w:val="20"/>
-        </w:rPr>
-        <w:tab/>
-        <w:t>980</w:t>
-      </w:r>
-      <w:r>
-        <w:rPr>
-          <w:rFonts w:ascii="Courier" w:hAnsi="Courier"/>
-          <w:sz w:val="20"/>
-          <w:szCs w:val="20"/>
-        </w:rPr>
-        <w:tab/>
-        <w:t>26000</w:t>
-      </w:r>
-    </w:p>
-    <w:p>
-      <w:pPr>
-        <w:pStyle w:val="textbody"/>
-        <w:spacing w:after="0"/>
-        <w:rPr>
-          <w:rFonts w:ascii="Courier" w:hAnsi="Courier"/>
-          <w:sz w:val="20"/>
-          <w:szCs w:val="20"/>
-        </w:rPr>
-      </w:pPr>
-      <w:r>
-        <w:rPr>
-          <w:rFonts w:ascii="Courier" w:hAnsi="Courier"/>
-          <w:sz w:val="20"/>
-          <w:szCs w:val="20"/>
-        </w:rPr>
-        <w:t xml:space="preserve">0 </w:t>
-      </w:r>
-      <w:proofErr w:type="gramStart"/>
-      <w:r>
-        <w:rPr>
-          <w:rFonts w:ascii="Courier" w:hAnsi="Courier"/>
-          <w:sz w:val="20"/>
-          <w:szCs w:val="20"/>
-        </w:rPr>
-        <w:t xml:space="preserve">eco2  </w:t>
-      </w:r>
-      <w:proofErr w:type="spellStart"/>
-      <w:r>
-        <w:rPr>
-          <w:rFonts w:ascii="Courier" w:hAnsi="Courier"/>
-          <w:sz w:val="20"/>
-          <w:szCs w:val="20"/>
-        </w:rPr>
-        <w:t>tiliamer</w:t>
-      </w:r>
-      <w:proofErr w:type="spellEnd"/>
-      <w:proofErr w:type="gramEnd"/>
-      <w:r>
-        <w:rPr>
-          <w:rFonts w:ascii="Courier" w:hAnsi="Courier"/>
-          <w:sz w:val="20"/>
-          <w:szCs w:val="20"/>
-        </w:rPr>
-        <w:t xml:space="preserve">       0.06 </w:t>
-      </w:r>
-      <w:r>
-        <w:rPr>
-          <w:rFonts w:ascii="Courier" w:hAnsi="Courier"/>
-          <w:sz w:val="20"/>
-          <w:szCs w:val="20"/>
-        </w:rPr>
-        <w:tab/>
-        <w:t>968</w:t>
-      </w:r>
-      <w:r>
-        <w:rPr>
-          <w:rFonts w:ascii="Courier" w:hAnsi="Courier"/>
-          <w:sz w:val="20"/>
-          <w:szCs w:val="20"/>
-        </w:rPr>
-        <w:tab/>
-        <w:t>26000</w:t>
-      </w:r>
-    </w:p>
-    <w:p>
-      <w:pPr>
-        <w:pStyle w:val="textbody"/>
-        <w:spacing w:after="0"/>
-      </w:pPr>
-      <w:r>
-        <w:rPr>
-          <w:rFonts w:ascii="Courier" w:hAnsi="Courier"/>
-          <w:sz w:val="20"/>
-          <w:szCs w:val="20"/>
-        </w:rPr>
-        <w:t xml:space="preserve">0 </w:t>
-      </w:r>
-      <w:proofErr w:type="gramStart"/>
-      <w:r>
-        <w:rPr>
-          <w:rFonts w:ascii="Courier" w:hAnsi="Courier"/>
-          <w:sz w:val="20"/>
-          <w:szCs w:val="20"/>
-        </w:rPr>
-        <w:t xml:space="preserve">eco2  </w:t>
-      </w:r>
-      <w:proofErr w:type="spellStart"/>
-      <w:r>
-        <w:rPr>
-          <w:rFonts w:ascii="Courier" w:hAnsi="Courier"/>
-          <w:sz w:val="20"/>
-          <w:szCs w:val="20"/>
-        </w:rPr>
-        <w:t>tsugcana</w:t>
-      </w:r>
-      <w:proofErr w:type="spellEnd"/>
-      <w:proofErr w:type="gramEnd"/>
-      <w:r>
-        <w:rPr>
-          <w:rFonts w:ascii="Courier" w:hAnsi="Courier"/>
-          <w:sz w:val="20"/>
-          <w:szCs w:val="20"/>
-        </w:rPr>
-        <w:t xml:space="preserve">       0.01 </w:t>
+        <w:t xml:space="preserve">0 eco2  tsugcana       0.01 </w:t>
       </w:r>
       <w:r>
         <w:rPr>
@@ -15799,7 +14454,7 @@
         <w:rFonts w:ascii="Arial" w:hAnsi="Arial" w:cs="Arial"/>
         <w:noProof/>
       </w:rPr>
-      <w:t>1</w:t>
+      <w:t>2</w:t>
     </w:r>
     <w:r>
       <w:rPr>

--- a/trunk/biomass-succession/trunk/deploy/docs/LANDIS-II Biomass Succession v3.0 User Guide.docx
+++ b/trunk/biomass-succession/trunk/deploy/docs/LANDIS-II Biomass Succession v3.0 User Guide.docx
@@ -100,7 +100,7 @@
           <w:rPr>
             <w:noProof/>
           </w:rPr>
-          <w:t>July 20, 2011</w:t>
+          <w:t>April 19, 2012</w:t>
         </w:r>
       </w:fldSimple>
     </w:p>
@@ -7549,7 +7549,15 @@
         <w:t xml:space="preserve">The Biomass Succession Extension generally follows the methods </w:t>
       </w:r>
       <w:r>
-        <w:t xml:space="preserve">outlined in Scheller and Mladenoff (2004).  Biomass Succession </w:t>
+        <w:t xml:space="preserve">outlined in Scheller and </w:t>
+      </w:r>
+      <w:proofErr w:type="spellStart"/>
+      <w:r>
+        <w:t>Mladenoff</w:t>
+      </w:r>
+      <w:proofErr w:type="spellEnd"/>
+      <w:r>
+        <w:t xml:space="preserve"> (2004).  Biomass Succession </w:t>
       </w:r>
       <w:r>
         <w:t xml:space="preserve">(v2) </w:t>
@@ -7582,7 +7590,10 @@
         <w:t>2</w:t>
       </w:r>
       <w:r>
-        <w:t xml:space="preserve">) is </w:t>
+        <w:t>) are</w:t>
+      </w:r>
+      <w:r>
+        <w:t xml:space="preserve"> </w:t>
       </w:r>
       <w:r>
         <w:t>simulated</w:t>
@@ -7610,11 +7621,11 @@
         <w:spacing w:line="276" w:lineRule="auto"/>
       </w:pPr>
       <w:bookmarkStart w:id="4" w:name="_Toc282434134"/>
-      <w:bookmarkStart w:id="5" w:name="_Toc133386203"/>
-      <w:bookmarkStart w:id="6" w:name="_Toc133907137"/>
-      <w:bookmarkStart w:id="7" w:name="_Toc133934405"/>
-      <w:bookmarkStart w:id="8" w:name="_Toc133942259"/>
-      <w:bookmarkStart w:id="9" w:name="_Toc298918330"/>
+      <w:bookmarkStart w:id="5" w:name="_Toc298918330"/>
+      <w:bookmarkStart w:id="6" w:name="_Toc133386203"/>
+      <w:bookmarkStart w:id="7" w:name="_Toc133907137"/>
+      <w:bookmarkStart w:id="8" w:name="_Toc133934405"/>
+      <w:bookmarkStart w:id="9" w:name="_Toc133942259"/>
       <w:r>
         <w:t xml:space="preserve">What’s new in version </w:t>
       </w:r>
@@ -7623,7 +7634,7 @@
           <w:t>3.0</w:t>
         </w:r>
         <w:bookmarkEnd w:id="4"/>
-        <w:bookmarkEnd w:id="9"/>
+        <w:bookmarkEnd w:id="5"/>
       </w:fldSimple>
     </w:p>
     <w:p>
@@ -7647,7 +7658,15 @@
         <w:pStyle w:val="textbody"/>
       </w:pPr>
       <w:r>
-        <w:t xml:space="preserve">The extension is now compatible with LANDIS-II v6.0.  All succession extensions for v6.0 are required to include the initial communities text file and inputs map.  Previously these were input in the </w:t>
+        <w:t xml:space="preserve">The extension is now compatible with LANDIS-II v6.0.  All succession extensions for v6.0 are required to include the initial </w:t>
+      </w:r>
+      <w:proofErr w:type="gramStart"/>
+      <w:r>
+        <w:t>communities</w:t>
+      </w:r>
+      <w:proofErr w:type="gramEnd"/>
+      <w:r>
+        <w:t xml:space="preserve"> text file and inputs map.  Previously these were input in the </w:t>
       </w:r>
       <w:r>
         <w:rPr>
@@ -7689,6 +7708,23 @@
     </w:p>
     <w:p>
       <w:pPr>
+        <w:pStyle w:val="textbody"/>
+      </w:pPr>
+      <w:r>
+        <w:t>The extension now carries an additional species-ecoregion establishment probability modifier that is accessible to other extensions.  The modifier resets to a value of 1.0 after each succession time step.  Between succession time steps, disturbance extensions can change the value of the establishment modifier for any species-ecoregion combination.  At the successive succession time step, the regular probability of establishment for each species-ecoregion is multiplied by the corresponding establishment modifier, which (if the modifier does not equal 1.0) results in an altered establishment probability for that time step.  No additional inputs are required for this new functionality.</w:t>
+      </w:r>
+    </w:p>
+    <w:p>
+      <w:pPr>
+        <w:pStyle w:val="textbody"/>
+      </w:pPr>
+      <w:r>
+        <w:lastRenderedPageBreak/>
+        <w:t>This version applies the restriction that a species must have an establishment probability &gt; 0 for planting (within a Harvest prescription) to be successful.  This behavior is now consistent with the general Model Description.</w:t>
+      </w:r>
+    </w:p>
+    <w:p>
+      <w:pPr>
         <w:pStyle w:val="Heading2"/>
       </w:pPr>
       <w:bookmarkStart w:id="10" w:name="_Toc298918331"/>
@@ -7704,23 +7740,43 @@
       <w:r>
         <w:t xml:space="preserve">Two new optional keywords have been added:  </w:t>
       </w:r>
+      <w:proofErr w:type="spellStart"/>
       <w:r>
         <w:rPr>
           <w:b/>
         </w:rPr>
         <w:t>CalibrateMode</w:t>
       </w:r>
+      <w:proofErr w:type="spellEnd"/>
       <w:r>
         <w:t xml:space="preserve"> and </w:t>
       </w:r>
+      <w:proofErr w:type="spellStart"/>
       <w:r>
         <w:rPr>
           <w:b/>
         </w:rPr>
         <w:t>SpinupMortalityFraction</w:t>
       </w:r>
-      <w:r>
-        <w:t>.  CalibrateMode simply outputs additional information to the Landis-log file.  This can create very large log files.  SpinupMortalityFraction adds background mortality during the biomass spin-up phase.  This allows a more realistic initial condition whereas previous versions often overestimated initial biomass and underestimated initial dead biomass because there is no disturbance during the spin-up phase.</w:t>
+      <w:proofErr w:type="spellEnd"/>
+      <w:r>
+        <w:t xml:space="preserve">.  </w:t>
+      </w:r>
+      <w:proofErr w:type="spellStart"/>
+      <w:r>
+        <w:t>CalibrateMode</w:t>
+      </w:r>
+      <w:proofErr w:type="spellEnd"/>
+      <w:r>
+        <w:t xml:space="preserve"> simply outputs additional information to the Landis-log file.  This can create very large log files.  </w:t>
+      </w:r>
+      <w:proofErr w:type="spellStart"/>
+      <w:r>
+        <w:t>SpinupMortalityFraction</w:t>
+      </w:r>
+      <w:proofErr w:type="spellEnd"/>
+      <w:r>
+        <w:t xml:space="preserve"> adds background mortality during the biomass spin-up phase.  This allows a more realistic initial condition whereas previous versions often overestimated initial biomass and underestimated initial dead biomass because there is no disturbance during the spin-up phase.</w:t>
       </w:r>
     </w:p>
     <w:p>
@@ -7728,157 +7784,190 @@
         <w:pStyle w:val="textbody"/>
       </w:pPr>
       <w:r>
-        <w:t xml:space="preserve">In addition, a capacity reduction was added to allow the simulation of land use change.  This feature is only enabled when Biomass Harvest </w:t>
+        <w:t xml:space="preserve">In addition, a capacity reduction was added to allow the simulation of land use change.  This feature is only enabled when Biomass Harvest is used in conjunction with the </w:t>
+      </w:r>
+      <w:proofErr w:type="spellStart"/>
+      <w:r>
+        <w:rPr>
+          <w:b/>
+        </w:rPr>
+        <w:t>PreventEstablish</w:t>
+      </w:r>
+      <w:proofErr w:type="spellEnd"/>
+      <w:r>
+        <w:t xml:space="preserve"> parameter.  In this case, the mean biomass reduction (from Biomass Harvest) is applied to the </w:t>
+      </w:r>
+      <w:proofErr w:type="gramStart"/>
+      <w:r>
+        <w:t>species  x</w:t>
+      </w:r>
+      <w:proofErr w:type="gramEnd"/>
+      <w:r>
+        <w:t xml:space="preserve"> ecoregion maximum biomass.  No additional inputs to Biomass Succession v2 are required for this functionality.</w:t>
+      </w:r>
+    </w:p>
+    <w:p>
+      <w:pPr>
+        <w:pStyle w:val="Heading2"/>
+      </w:pPr>
+      <w:bookmarkStart w:id="11" w:name="_Toc298918332"/>
+      <w:r>
+        <w:t>Wha</w:t>
+      </w:r>
+      <w:r>
+        <w:t>t’s new in version 2.1</w:t>
+      </w:r>
+      <w:bookmarkEnd w:id="11"/>
+    </w:p>
+    <w:p>
+      <w:pPr>
+        <w:pStyle w:val="textbody"/>
+      </w:pPr>
+      <w:r>
+        <w:t>The initial bioma</w:t>
+      </w:r>
+      <w:r>
+        <w:t xml:space="preserve">ss equation has been changed such that </w:t>
+      </w:r>
+      <w:r>
+        <w:t>initial biomass</w:t>
+      </w:r>
+      <w:r>
+        <w:t xml:space="preserve"> is now relative to the maximum possible biomass for each </w:t>
+      </w:r>
+      <w:r>
+        <w:rPr>
+          <w:i/>
+        </w:rPr>
+        <w:t>species</w:t>
+      </w:r>
+      <w:r>
+        <w:t>.  This change removes problems arising from very large disparities in maximum biomass among species.</w:t>
+      </w:r>
+    </w:p>
+    <w:p>
+      <w:pPr>
+        <w:pStyle w:val="textbody"/>
+      </w:pPr>
+      <w:r>
+        <w:t>In addition, the processing of dead biomass has been improved, eliminating a tendency to overestimate non-woody inputs to the litter layer.</w:t>
+      </w:r>
+    </w:p>
+    <w:p>
+      <w:pPr>
+        <w:pStyle w:val="Heading2"/>
+      </w:pPr>
+      <w:bookmarkStart w:id="12" w:name="_Toc298918333"/>
+      <w:r>
+        <w:t>What’s new in version 2.0</w:t>
+      </w:r>
+      <w:bookmarkEnd w:id="12"/>
+    </w:p>
+    <w:p>
+      <w:pPr>
+        <w:pStyle w:val="textbody"/>
+      </w:pPr>
+      <w:r>
+        <w:t>The second version of Biomass Succession was created to compensate for some of the weaknesses of the first.  Except for the changes listed below, version 2.0 incorporates any relevant bug fixes found in version 1.2.</w:t>
+      </w:r>
+    </w:p>
+    <w:p>
+      <w:pPr>
+        <w:pStyle w:val="textbody"/>
+      </w:pPr>
+      <w:r>
+        <w:t xml:space="preserve">First and foremost, maximum aboveground biomass (AGB) is now an input parameter.  This change was made to accommodate recent data from the literature (Keeling and Phillips 2007) that suggest that the relationship between above ground net primary productivity (ANPP) </w:t>
       </w:r>
       <w:r>
         <w:lastRenderedPageBreak/>
-        <w:t xml:space="preserve">is used in conjunction with the </w:t>
-      </w:r>
-      <w:r>
-        <w:rPr>
-          <w:b/>
-        </w:rPr>
-        <w:t>PreventEstablish</w:t>
-      </w:r>
-      <w:r>
-        <w:t xml:space="preserve"> parameter.  In this case, the mean biomass reduction (from Biomass Harvest) is applied to the species  x ecoregion maximum biomass.  No additional inputs to Biomass Succession v2 are required for this functionality.</w:t>
+        <w:t>and AGB is not linear beyond ~10 Mg ha</w:t>
+      </w:r>
+      <w:r>
+        <w:rPr>
+          <w:vertAlign w:val="superscript"/>
+        </w:rPr>
+        <w:t>-1</w:t>
+      </w:r>
+      <w:r>
+        <w:t xml:space="preserve"> yr</w:t>
+      </w:r>
+      <w:r>
+        <w:rPr>
+          <w:vertAlign w:val="superscript"/>
+        </w:rPr>
+        <w:t>-1</w:t>
+      </w:r>
+      <w:r>
+        <w:t xml:space="preserve">.  In addition, separate input for maximum AGB better accommodates shrubs and grasses that have different relationships between ANPP and AGB.  </w:t>
+      </w:r>
+    </w:p>
+    <w:p>
+      <w:pPr>
+        <w:pStyle w:val="textbody"/>
+      </w:pPr>
+      <w:r>
+        <w:t>Second, the probability of establishment given light conditions (</w:t>
+      </w:r>
+      <w:smartTag w:uri="urn:schemas-microsoft-com:office:smarttags" w:element="place">
+        <w:r>
+          <w:t>P</w:t>
+        </w:r>
+        <w:r>
+          <w:rPr>
+            <w:vertAlign w:val="subscript"/>
+          </w:rPr>
+          <w:t>est</w:t>
+        </w:r>
+      </w:smartTag>
+      <w:r>
+        <w:t xml:space="preserve"> | L) can now range from 0.0 to 1.0.  In all previous versions of LANDIS, </w:t>
+      </w:r>
+      <w:r>
+        <w:t>P|L was either only 0.0 or 1.0.  The original parameters are provided in the example input file given with this version.  These parameters are perhaps ‘hopeful monsters’ in that empirical or simulated data to estimate these parameters has not yet been gathered.</w:t>
+      </w:r>
+    </w:p>
+    <w:p>
+      <w:pPr>
+        <w:pStyle w:val="textbody"/>
+      </w:pPr>
+      <w:r>
+        <w:t xml:space="preserve">Finally, </w:t>
+      </w:r>
+      <w:proofErr w:type="spellStart"/>
+      <w:r>
+        <w:t>Meentemeyer’s</w:t>
+      </w:r>
+      <w:proofErr w:type="spellEnd"/>
+      <w:r>
+        <w:t xml:space="preserve"> decay function (</w:t>
+      </w:r>
+      <w:proofErr w:type="spellStart"/>
+      <w:r>
+        <w:t>Meentemeyer</w:t>
+      </w:r>
+      <w:proofErr w:type="spellEnd"/>
+      <w:r>
+        <w:t xml:space="preserve"> 1978) is now coded directly into the extension.  Percent leaf lignin by species and actual </w:t>
+      </w:r>
+      <w:proofErr w:type="spellStart"/>
+      <w:r>
+        <w:t>evapotranspiration</w:t>
+      </w:r>
+      <w:proofErr w:type="spellEnd"/>
+      <w:r>
+        <w:t xml:space="preserve"> by ecoregion are now separate input parameters.  The goal here was to simplify inputs as this is currently the most common method for calculating leaf decay parameters.  If leaf decay is unimportant, the user should provide high values for AET (e.g., 1000).</w:t>
       </w:r>
     </w:p>
     <w:p>
       <w:pPr>
         <w:pStyle w:val="Heading2"/>
       </w:pPr>
-      <w:bookmarkStart w:id="11" w:name="_Toc298918332"/>
-      <w:r>
-        <w:t>Wha</w:t>
-      </w:r>
-      <w:r>
-        <w:t>t’s new in version 2.1</w:t>
-      </w:r>
-      <w:bookmarkEnd w:id="11"/>
-    </w:p>
-    <w:p>
-      <w:pPr>
-        <w:pStyle w:val="textbody"/>
-      </w:pPr>
-      <w:r>
-        <w:t>The initial bioma</w:t>
-      </w:r>
-      <w:r>
-        <w:t xml:space="preserve">ss equation has been changed such that </w:t>
-      </w:r>
-      <w:r>
-        <w:t>initial biomass</w:t>
-      </w:r>
-      <w:r>
-        <w:t xml:space="preserve"> is now relative to the maximum possible biomass for each </w:t>
-      </w:r>
-      <w:r>
-        <w:rPr>
-          <w:i/>
-        </w:rPr>
-        <w:t>species</w:t>
-      </w:r>
-      <w:r>
-        <w:t>.  This change removes problems arising from very large disparities in maximum biomass among species.</w:t>
-      </w:r>
-    </w:p>
-    <w:p>
-      <w:pPr>
-        <w:pStyle w:val="textbody"/>
-      </w:pPr>
-      <w:r>
-        <w:t>In addition, the processing of dead biomass has been improved, eliminating a tendency to overestimate non-woody inputs to the litter layer.</w:t>
-      </w:r>
-    </w:p>
-    <w:p>
-      <w:pPr>
-        <w:pStyle w:val="Heading2"/>
-      </w:pPr>
-      <w:bookmarkStart w:id="12" w:name="_Toc298918333"/>
-      <w:r>
-        <w:t>What’s new in version 2.0</w:t>
-      </w:r>
-      <w:bookmarkEnd w:id="12"/>
-    </w:p>
-    <w:p>
-      <w:pPr>
-        <w:pStyle w:val="textbody"/>
-      </w:pPr>
-      <w:r>
-        <w:t>The second version of Biomass Succession was created to compensate for some of the weaknesses of the first.  Except for the changes listed below, version 2.0 incorporates any relevant bug fixes found in version 1.2.</w:t>
-      </w:r>
-    </w:p>
-    <w:p>
-      <w:pPr>
-        <w:pStyle w:val="textbody"/>
-      </w:pPr>
-      <w:r>
-        <w:t>First and foremost, maximum aboveground biomass (AGB) is now an input parameter.  This change was made to accommodate recent data from the literature (Keeling and Phillips 2007) that suggest that the relationship between above ground net primary productivity (ANPP) and AGB is not linear beyond ~10 Mg ha</w:t>
-      </w:r>
-      <w:r>
-        <w:rPr>
-          <w:vertAlign w:val="superscript"/>
-        </w:rPr>
-        <w:t>-1</w:t>
-      </w:r>
-      <w:r>
-        <w:t xml:space="preserve"> yr</w:t>
-      </w:r>
-      <w:r>
-        <w:rPr>
-          <w:vertAlign w:val="superscript"/>
-        </w:rPr>
-        <w:t>-1</w:t>
-      </w:r>
-      <w:r>
-        <w:t xml:space="preserve">.  In addition, separate input for maximum AGB better accommodates shrubs and grasses that have different relationships between ANPP and AGB.  </w:t>
-      </w:r>
-    </w:p>
-    <w:p>
-      <w:pPr>
-        <w:pStyle w:val="textbody"/>
-      </w:pPr>
-      <w:r>
-        <w:t>Second, the probability of establishment given light conditions (</w:t>
-      </w:r>
-      <w:smartTag w:uri="urn:schemas-microsoft-com:office:smarttags" w:element="place">
-        <w:r>
-          <w:t>P</w:t>
-        </w:r>
-        <w:r>
-          <w:rPr>
-            <w:vertAlign w:val="subscript"/>
-          </w:rPr>
-          <w:t>est</w:t>
-        </w:r>
-      </w:smartTag>
-      <w:r>
-        <w:t xml:space="preserve"> | L) can now range from 0.0 to 1.0.  In all previous versions of LANDIS, </w:t>
-      </w:r>
-      <w:r>
-        <w:t>P|L was either only 0.0 or 1.0.  The original parameters are provided in the example input file given with this version.  These parameters are perhaps ‘hopeful monsters’ in that empirical or simulated data to estimate these parameters has not yet been gathered.</w:t>
-      </w:r>
-    </w:p>
-    <w:p>
-      <w:pPr>
-        <w:pStyle w:val="textbody"/>
-      </w:pPr>
-      <w:r>
-        <w:t>Finally, Meentemeyer’s decay function (Meentemeyer 1978) is now coded directly into the extension.  Percent leaf lignin by species and actual evapotranspiration by ecoregion are now separate input parameters.  The goal here was to simplify inputs as this is currently the most common method for calculating leaf decay parameters.  If leaf decay is unimportant, the user should provide high values for AET (e.g., 1000).</w:t>
-      </w:r>
-    </w:p>
-    <w:p>
-      <w:pPr>
-        <w:pStyle w:val="Heading2"/>
-      </w:pPr>
       <w:bookmarkStart w:id="13" w:name="_Toc298918334"/>
-      <w:bookmarkEnd w:id="5"/>
       <w:bookmarkEnd w:id="6"/>
       <w:bookmarkEnd w:id="7"/>
       <w:bookmarkEnd w:id="8"/>
-      <w:r>
-        <w:lastRenderedPageBreak/>
+      <w:bookmarkEnd w:id="9"/>
+      <w:r>
         <w:t>Shade Calculation</w:t>
       </w:r>
       <w:bookmarkEnd w:id="13"/>
@@ -7954,12 +8043,26 @@
         <w:rPr>
           <w:i/>
         </w:rPr>
-        <w:t xml:space="preserve">  If a species cannot occur in an ecoregion (e.g., establishment probability = 0.0), you  should set the species maximum biomass to 0 for that species and ecoregion.  This will ensure that the </w:t>
-      </w:r>
+        <w:t xml:space="preserve">  If a species cannot occur in an ecoregion (e.g., establishment probability = 0.0), </w:t>
+      </w:r>
+      <w:proofErr w:type="gramStart"/>
       <w:r>
         <w:rPr>
           <w:i/>
         </w:rPr>
+        <w:t>you  should</w:t>
+      </w:r>
+      <w:proofErr w:type="gramEnd"/>
+      <w:r>
+        <w:rPr>
+          <w:i/>
+        </w:rPr>
+        <w:t xml:space="preserve"> set the species maximum biomass to 0 for that species and ecoregion.  This will ensure that the </w:t>
+      </w:r>
+      <w:r>
+        <w:rPr>
+          <w:i/>
+        </w:rPr>
         <w:t xml:space="preserve">species </w:t>
       </w:r>
       <w:r>
@@ -7983,7 +8086,15 @@
         <w:t xml:space="preserve"> for shade class 1 is reached.  </w:t>
       </w:r>
       <w:r>
-        <w:t xml:space="preserve">Likewise, the site will assigned shade class 1 until the percentage for shade class 2 is reached.  </w:t>
+        <w:t xml:space="preserve">Likewise, the </w:t>
+      </w:r>
+      <w:proofErr w:type="gramStart"/>
+      <w:r>
+        <w:t>site will</w:t>
+      </w:r>
+      <w:proofErr w:type="gramEnd"/>
+      <w:r>
+        <w:t xml:space="preserve"> assigned shade class 1 until the percentage for shade class 2 is reached.  </w:t>
       </w:r>
     </w:p>
     <w:p>
@@ -8029,6 +8140,7 @@
         <w:rPr>
           <w:b/>
         </w:rPr>
+        <w:lastRenderedPageBreak/>
         <w:t xml:space="preserve">User </w:t>
       </w:r>
       <w:r>
@@ -8100,7 +8212,15 @@
         <w:t xml:space="preserve">Recall that every disturbance will trigger succession at each site at the time step that the disturbance(s) occur.  </w:t>
       </w:r>
       <w:r>
-        <w:t xml:space="preserve">In succession, there is a hierarchy of reproduction options following a disturbance.  The goal of this design was to give reproductive precedence to species with propagules available on site.  </w:t>
+        <w:t xml:space="preserve">In succession, there is a hierarchy of reproduction options following a disturbance.  The goal of this design was to give reproductive precedence to species with </w:t>
+      </w:r>
+      <w:proofErr w:type="spellStart"/>
+      <w:r>
+        <w:t>propagules</w:t>
+      </w:r>
+      <w:proofErr w:type="spellEnd"/>
+      <w:r>
+        <w:t xml:space="preserve"> available on site.  </w:t>
       </w:r>
     </w:p>
     <w:p>
@@ -8108,7 +8228,6 @@
         <w:pStyle w:val="textbody"/>
       </w:pPr>
       <w:r>
-        <w:lastRenderedPageBreak/>
         <w:t>If planting (currently possible only through a Harvest extension) is triggered for one or more species, then no other reproduction will occur.</w:t>
       </w:r>
       <w:r>
@@ -8135,7 +8254,47 @@
         <w:t>)</w:t>
       </w:r>
       <w:r>
-        <w:t xml:space="preserve"> is triggered for one or more species, then neither resprouting nor seeding will occur.  Serotiny is given precedence over resprouting as it typically has a higher threshold for success than resprouting.  This slightly favors serotinous species when mixed with species able to resprout following a fire.</w:t>
+        <w:t xml:space="preserve"> is triggered for one or more species, then neither </w:t>
+      </w:r>
+      <w:proofErr w:type="spellStart"/>
+      <w:r>
+        <w:t>resprouting</w:t>
+      </w:r>
+      <w:proofErr w:type="spellEnd"/>
+      <w:r>
+        <w:t xml:space="preserve"> nor seeding will occur.  Serotiny is given precedence over </w:t>
+      </w:r>
+      <w:proofErr w:type="spellStart"/>
+      <w:r>
+        <w:t>resprouting</w:t>
+      </w:r>
+      <w:proofErr w:type="spellEnd"/>
+      <w:r>
+        <w:t xml:space="preserve"> as it typically has a higher threshold for success than </w:t>
+      </w:r>
+      <w:proofErr w:type="spellStart"/>
+      <w:r>
+        <w:t>resprouting</w:t>
+      </w:r>
+      <w:proofErr w:type="spellEnd"/>
+      <w:r>
+        <w:t xml:space="preserve">.  This slightly favors </w:t>
+      </w:r>
+      <w:proofErr w:type="spellStart"/>
+      <w:r>
+        <w:t>serotinous</w:t>
+      </w:r>
+      <w:proofErr w:type="spellEnd"/>
+      <w:r>
+        <w:t xml:space="preserve"> species when mixed with species able to </w:t>
+      </w:r>
+      <w:proofErr w:type="spellStart"/>
+      <w:r>
+        <w:t>resprout</w:t>
+      </w:r>
+      <w:proofErr w:type="spellEnd"/>
+      <w:r>
+        <w:t xml:space="preserve"> following a fire.</w:t>
       </w:r>
     </w:p>
     <w:p>
@@ -8143,7 +8302,15 @@
         <w:pStyle w:val="textbody"/>
       </w:pPr>
       <w:r>
-        <w:t>If resprouting (which can be induced by many disturbance types) is triggered, then seeding will not occur.</w:t>
+        <w:t xml:space="preserve">If </w:t>
+      </w:r>
+      <w:proofErr w:type="spellStart"/>
+      <w:r>
+        <w:t>resprouting</w:t>
+      </w:r>
+      <w:proofErr w:type="spellEnd"/>
+      <w:r>
+        <w:t xml:space="preserve"> (which can be induced by many disturbance types) is triggered, then seeding will not occur.</w:t>
       </w:r>
     </w:p>
     <w:p>
@@ -8151,7 +8318,15 @@
         <w:pStyle w:val="textbody"/>
       </w:pPr>
       <w:r>
-        <w:t>Finally, if neither planting, serotiny, nor resprouting occurred, seeding dispersal into a sight will occur.</w:t>
+        <w:t xml:space="preserve">Finally, if neither planting, serotiny, nor </w:t>
+      </w:r>
+      <w:proofErr w:type="spellStart"/>
+      <w:r>
+        <w:t>resprouting</w:t>
+      </w:r>
+      <w:proofErr w:type="spellEnd"/>
+      <w:r>
+        <w:t xml:space="preserve"> occurred, seeding dispersal into a sight will occur.</w:t>
       </w:r>
     </w:p>
     <w:p>
@@ -8218,7 +8393,7 @@
           <v:shape id="_x0000_i1025" type="#_x0000_t75" style="width:338.25pt;height:18pt" o:ole="">
             <v:imagedata r:id="rId8" o:title=""/>
           </v:shape>
-          <o:OLEObject Type="Embed" ProgID="Equation.3" ShapeID="_x0000_i1025" DrawAspect="Content" ObjectID="_1372660193" r:id="rId9"/>
+          <o:OLEObject Type="Embed" ProgID="Equation.3" ShapeID="_x0000_i1025" DrawAspect="Content" ObjectID="_1396349950" r:id="rId9"/>
         </w:object>
       </w:r>
     </w:p>
@@ -8226,8 +8401,14 @@
       <w:pPr>
         <w:pStyle w:val="textbody"/>
       </w:pPr>
-      <w:r>
-        <w:t>where B</w:t>
+      <w:proofErr w:type="gramStart"/>
+      <w:r>
+        <w:lastRenderedPageBreak/>
+        <w:t>where</w:t>
+      </w:r>
+      <w:proofErr w:type="gramEnd"/>
+      <w:r>
+        <w:t xml:space="preserve"> B</w:t>
       </w:r>
       <w:r>
         <w:rPr>
@@ -8358,7 +8539,15 @@
         <w:ind w:right="758"/>
       </w:pPr>
       <w:r>
-        <w:t xml:space="preserve">Cohort net growth is based on the principles outlined in Scheller and Mladenoff (2004).  Cohort net growth takes into consideration the age of the cohort, species, ecoregion, and competition.  Cohort net growth is gross growth minus development-related mortality.  </w:t>
+        <w:t xml:space="preserve">Cohort net growth is based on the principles outlined in Scheller and </w:t>
+      </w:r>
+      <w:proofErr w:type="spellStart"/>
+      <w:r>
+        <w:t>Mladenoff</w:t>
+      </w:r>
+      <w:proofErr w:type="spellEnd"/>
+      <w:r>
+        <w:t xml:space="preserve"> (2004).  Cohort net growth takes into consideration the age of the cohort, species, ecoregion, and competition.  Cohort net growth is gross growth minus development-related mortality.  </w:t>
       </w:r>
       <w:r>
         <w:rPr>
@@ -8381,11 +8570,7 @@
         <w:t>MAX</w:t>
       </w:r>
       <w:r>
-        <w:t xml:space="preserve">).  Competition occurs when a stand contains more than one cohort.  The </w:t>
-      </w:r>
-      <w:r>
-        <w:lastRenderedPageBreak/>
-        <w:t>potential biomass (B</w:t>
+        <w:t>).  Competition occurs when a stand contains more than one cohort.  The potential biomass (B</w:t>
       </w:r>
       <w:r>
         <w:rPr>
@@ -8426,7 +8611,7 @@
           <v:shape id="_x0000_i1026" type="#_x0000_t75" style="width:165pt;height:38.25pt" o:ole="">
             <v:imagedata r:id="rId10" o:title=""/>
           </v:shape>
-          <o:OLEObject Type="Embed" ProgID="Equation.3" ShapeID="_x0000_i1026" DrawAspect="Content" ObjectID="_1372660194" r:id="rId11"/>
+          <o:OLEObject Type="Embed" ProgID="Equation.3" ShapeID="_x0000_i1026" DrawAspect="Content" ObjectID="_1396349951" r:id="rId11"/>
         </w:object>
       </w:r>
       <w:r>
@@ -8444,15 +8629,22 @@
       <w:pPr>
         <w:ind w:left="1122" w:right="758"/>
       </w:pPr>
-      <w:r>
-        <w:t xml:space="preserve">where </w:t>
-      </w:r>
+      <w:proofErr w:type="gramStart"/>
+      <w:r>
+        <w:t>where</w:t>
+      </w:r>
+      <w:proofErr w:type="gramEnd"/>
+      <w:r>
+        <w:t xml:space="preserve"> </w:t>
+      </w:r>
+      <w:proofErr w:type="spellStart"/>
       <w:r>
         <w:rPr>
           <w:i/>
         </w:rPr>
         <w:t>i</w:t>
       </w:r>
+      <w:proofErr w:type="spellEnd"/>
       <w:r>
         <w:t xml:space="preserve"> is species, </w:t>
       </w:r>
@@ -8465,6 +8657,7 @@
       <w:r>
         <w:t xml:space="preserve"> is age cohort.  </w:t>
       </w:r>
+      <w:proofErr w:type="spellStart"/>
       <w:r>
         <w:rPr>
           <w:i/>
@@ -8478,11 +8671,20 @@
         </w:rPr>
         <w:t>ij</w:t>
       </w:r>
+      <w:proofErr w:type="spellEnd"/>
       <w:r>
         <w:t xml:space="preserve"> is the biomass for a single cohort.  </w:t>
       </w:r>
       <w:r>
-        <w:t xml:space="preserve">(This equation is a correction to the original found in Scheller and Mladenoff, 2004.)  </w:t>
+        <w:t xml:space="preserve">(This equation is a correction to the original found in Scheller and </w:t>
+      </w:r>
+      <w:proofErr w:type="spellStart"/>
+      <w:r>
+        <w:t>Mladenoff</w:t>
+      </w:r>
+      <w:proofErr w:type="spellEnd"/>
+      <w:r>
+        <w:t xml:space="preserve">, 2004.)  </w:t>
       </w:r>
       <w:r>
         <w:t>The second formulation was added to allow any recent non-disturbance mortality (i.e., from cohort senescence) to contribute to growing space.  The purpose of the second formulation is to allow young cohorts some growing space as may be generated by within-cell gap</w:t>
@@ -8511,7 +8713,7 @@
           <v:shape id="_x0000_i1027" type="#_x0000_t75" style="width:135pt;height:18.75pt" o:ole="">
             <v:imagedata r:id="rId12" o:title=""/>
           </v:shape>
-          <o:OLEObject Type="Embed" ProgID="Equation.3" ShapeID="_x0000_i1027" DrawAspect="Content" ObjectID="_1372660195" r:id="rId13"/>
+          <o:OLEObject Type="Embed" ProgID="Equation.3" ShapeID="_x0000_i1027" DrawAspect="Content" ObjectID="_1396349952" r:id="rId13"/>
         </w:object>
       </w:r>
       <w:r>
@@ -8529,15 +8731,22 @@
       <w:pPr>
         <w:pStyle w:val="textbody"/>
       </w:pPr>
-      <w:r>
-        <w:t xml:space="preserve">where </w:t>
-      </w:r>
+      <w:proofErr w:type="gramStart"/>
+      <w:r>
+        <w:t>where</w:t>
+      </w:r>
+      <w:proofErr w:type="gramEnd"/>
+      <w:r>
+        <w:t xml:space="preserve"> </w:t>
+      </w:r>
+      <w:proofErr w:type="spellStart"/>
       <w:r>
         <w:rPr>
           <w:i/>
         </w:rPr>
         <w:t>PrevYearMortality</w:t>
       </w:r>
+      <w:proofErr w:type="spellEnd"/>
       <w:r>
         <w:t xml:space="preserve"> is </w:t>
       </w:r>
@@ -8560,6 +8769,7 @@
         <w:rPr>
           <w:b/>
         </w:rPr>
+        <w:lastRenderedPageBreak/>
         <w:t xml:space="preserve">Note:  </w:t>
       </w:r>
       <w:r>
@@ -8574,9 +8784,11 @@
         </w:rPr>
         <w:t xml:space="preserve">  Therefore, </w:t>
       </w:r>
+      <w:proofErr w:type="spellStart"/>
       <w:r>
         <w:t>PrevYearMortality</w:t>
       </w:r>
+      <w:proofErr w:type="spellEnd"/>
       <w:r>
         <w:rPr>
           <w:i/>
@@ -8591,6 +8803,7 @@
       <w:r>
         <w:t xml:space="preserve">Competition is expressed as the ratio of </w:t>
       </w:r>
+      <w:proofErr w:type="spellStart"/>
       <w:r>
         <w:rPr>
           <w:i/>
@@ -8604,9 +8817,11 @@
         </w:rPr>
         <w:t>POTij</w:t>
       </w:r>
+      <w:proofErr w:type="spellEnd"/>
       <w:r>
         <w:t xml:space="preserve"> to </w:t>
       </w:r>
+      <w:proofErr w:type="spellStart"/>
       <w:r>
         <w:rPr>
           <w:i/>
@@ -8620,9 +8835,11 @@
         </w:rPr>
         <w:t>MAXi</w:t>
       </w:r>
+      <w:proofErr w:type="spellEnd"/>
       <w:r>
         <w:t xml:space="preserve"> (</w:t>
       </w:r>
+      <w:proofErr w:type="spellStart"/>
       <w:r>
         <w:rPr>
           <w:i/>
@@ -8636,6 +8853,7 @@
         </w:rPr>
         <w:t>PMij</w:t>
       </w:r>
+      <w:proofErr w:type="spellEnd"/>
       <w:r>
         <w:t>).</w:t>
       </w:r>
@@ -8667,7 +8885,7 @@
           <v:shape id="_x0000_i1028" type="#_x0000_t75" style="width:162.75pt;height:21pt" o:ole="">
             <v:imagedata r:id="rId14" o:title=""/>
           </v:shape>
-          <o:OLEObject Type="Embed" ProgID="Equation.3" ShapeID="_x0000_i1028" DrawAspect="Content" ObjectID="_1372660196" r:id="rId15"/>
+          <o:OLEObject Type="Embed" ProgID="Equation.3" ShapeID="_x0000_i1028" DrawAspect="Content" ObjectID="_1396349953" r:id="rId15"/>
         </w:object>
       </w:r>
       <w:r>
@@ -8686,9 +8904,15 @@
         <w:pStyle w:val="textbody"/>
         <w:ind w:right="10"/>
       </w:pPr>
-      <w:r>
-        <w:t xml:space="preserve">where </w:t>
-      </w:r>
+      <w:proofErr w:type="gramStart"/>
+      <w:r>
+        <w:t>where</w:t>
+      </w:r>
+      <w:proofErr w:type="gramEnd"/>
+      <w:r>
+        <w:t xml:space="preserve"> </w:t>
+      </w:r>
+      <w:proofErr w:type="spellStart"/>
       <w:r>
         <w:rPr>
           <w:i/>
@@ -8702,9 +8926,11 @@
         </w:rPr>
         <w:t>APij</w:t>
       </w:r>
+      <w:proofErr w:type="spellEnd"/>
       <w:r>
         <w:t xml:space="preserve"> is the ratio of cohort biomass (</w:t>
       </w:r>
+      <w:proofErr w:type="spellStart"/>
       <w:r>
         <w:rPr>
           <w:i/>
@@ -8718,9 +8944,11 @@
         </w:rPr>
         <w:t>ij</w:t>
       </w:r>
+      <w:proofErr w:type="spellEnd"/>
       <w:r>
         <w:t>) to cohort potential (</w:t>
       </w:r>
+      <w:proofErr w:type="spellStart"/>
       <w:r>
         <w:rPr>
           <w:i/>
@@ -8734,6 +8962,7 @@
         </w:rPr>
         <w:t>POTij</w:t>
       </w:r>
+      <w:proofErr w:type="spellEnd"/>
       <w:r>
         <w:t>).  Finally, the actual biomass for a cohort is calculated:</w:t>
       </w:r>
@@ -8751,7 +8980,7 @@
           <v:shape id="_x0000_i1029" type="#_x0000_t75" style="width:246pt;height:18.75pt" o:ole="">
             <v:imagedata r:id="rId16" o:title=""/>
           </v:shape>
-          <o:OLEObject Type="Embed" ProgID="Equation.3" ShapeID="_x0000_i1029" DrawAspect="Content" ObjectID="_1372660197" r:id="rId17"/>
+          <o:OLEObject Type="Embed" ProgID="Equation.3" ShapeID="_x0000_i1029" DrawAspect="Content" ObjectID="_1396349954" r:id="rId17"/>
         </w:object>
       </w:r>
       <w:r>
@@ -8764,7 +8993,6 @@
         <w:pStyle w:val="textbody"/>
       </w:pPr>
       <w:r>
-        <w:lastRenderedPageBreak/>
         <w:t xml:space="preserve">Cohort net </w:t>
       </w:r>
       <w:r>
@@ -8785,6 +9013,7 @@
       <w:r>
         <w:t>Mortality is caused by senescence (below) and ‘development’.  Development mortality (</w:t>
       </w:r>
+      <w:proofErr w:type="spellStart"/>
       <w:r>
         <w:rPr>
           <w:i/>
@@ -8798,6 +9027,7 @@
         </w:rPr>
         <w:t>BIOij</w:t>
       </w:r>
+      <w:proofErr w:type="spellEnd"/>
       <w:r>
         <w:t>) is the ongoing loss of individual trees and branches.  It does not include leaf litter.  Development mortality is low when a cohort is young or small, accelerates during the stem-exclusion phase (between young and mature ages), and plateaus at maturity.  It is also constrained by maximum biomass and competition to ensure that is appropriate relative to a cohort’s growth:</w:t>
       </w:r>
@@ -8814,7 +9044,7 @@
           <v:shape id="_x0000_i1030" type="#_x0000_t75" style="width:237.75pt;height:36.75pt" o:ole="">
             <v:imagedata r:id="rId18" o:title=""/>
           </v:shape>
-          <o:OLEObject Type="Embed" ProgID="Equation.3" ShapeID="_x0000_i1030" DrawAspect="Content" ObjectID="_1372660198" r:id="rId19"/>
+          <o:OLEObject Type="Embed" ProgID="Equation.3" ShapeID="_x0000_i1030" DrawAspect="Content" ObjectID="_1396349955" r:id="rId19"/>
         </w:object>
       </w:r>
       <w:r>
@@ -8857,6 +9087,7 @@
       <w:r>
         <w:t>, and the age at which this mortality begins to be a factor is species-specific and controlled by the user</w:t>
       </w:r>
+      <w:proofErr w:type="gramStart"/>
       <w:r>
         <w:rPr>
           <w:b/>
@@ -8865,7 +9096,11 @@
         <w:t>.</w:t>
       </w:r>
       <w:r>
-        <w:t>.  The biomass</w:t>
+        <w:t>.</w:t>
+      </w:r>
+      <w:proofErr w:type="gramEnd"/>
+      <w:r>
+        <w:t xml:space="preserve">  The biomass</w:t>
       </w:r>
       <w:r>
         <w:t xml:space="preserve"> will decline to near zero at the maximum life span.  Cohorts are </w:t>
@@ -8895,6 +9130,7 @@
       </w:pPr>
       <w:bookmarkStart w:id="20" w:name="_Toc298918339"/>
       <w:r>
+        <w:lastRenderedPageBreak/>
         <w:t>Dead Biomass Decay</w:t>
       </w:r>
       <w:bookmarkEnd w:id="20"/>
@@ -8935,7 +9171,15 @@
         <w:pStyle w:val="textbody"/>
       </w:pPr>
       <w:r>
-        <w:t xml:space="preserve">There is a mean decay rate for each pool at each site, determined by using an weighted average (weighted by mass) of the new dead </w:t>
+        <w:t xml:space="preserve">There is a mean decay rate for each pool at each site, determined by using </w:t>
+      </w:r>
+      <w:proofErr w:type="gramStart"/>
+      <w:r>
+        <w:t>an</w:t>
+      </w:r>
+      <w:proofErr w:type="gramEnd"/>
+      <w:r>
+        <w:t xml:space="preserve"> weighted average (weighted by mass) of the new dead </w:t>
       </w:r>
       <w:r>
         <w:t>material decay rate (user-determined) and the existing pool decay rate.</w:t>
@@ -8974,11 +9218,7 @@
         <w:t>However, the user does not supply the initial biomass estimates.</w:t>
       </w:r>
       <w:r>
-        <w:t xml:space="preserve">  Rather, the Biomass Succession extension iterates the number of time </w:t>
-      </w:r>
-      <w:r>
-        <w:lastRenderedPageBreak/>
-        <w:t>steps equal to the maximum cohort age for each site.  Beginning at time (t - oldest cohort age), cohorts are added at each time step corresponding to the time when the existing cohorts were established.  Thus, each cohort undergoes growth and mortality for the number of years equal to its current age, and its initial biomass value reflects competition among cohorts.  Note: this is a computationally intensive process that may require significant time for complex initial landscapes.</w:t>
+        <w:t xml:space="preserve">  Rather, the Biomass Succession extension iterates the number of time steps equal to the maximum cohort age for each site.  Beginning at time (t - oldest cohort age), cohorts are added at each time step corresponding to the time when the existing cohorts were established.  Thus, each cohort undergoes growth and mortality for the number of years equal to its current age, and its initial biomass value reflects competition among cohorts.  Note: this is a computationally intensive process that may require significant time for complex initial landscapes.</w:t>
       </w:r>
     </w:p>
     <w:p>
@@ -8997,12 +9237,20 @@
       <w:r>
         <w:t xml:space="preserve">.  The optional keyword </w:t>
       </w:r>
+      <w:proofErr w:type="spellStart"/>
       <w:r>
         <w:rPr>
           <w:b/>
         </w:rPr>
-        <w:t>SpinUpMortalityFraction</w:t>
-      </w:r>
+        <w:t>Spinu</w:t>
+      </w:r>
+      <w:r>
+        <w:rPr>
+          <w:b/>
+        </w:rPr>
+        <w:t>pMortalityFraction</w:t>
+      </w:r>
+      <w:proofErr w:type="spellEnd"/>
       <w:r>
         <w:t xml:space="preserve"> allows additional mortality which is applied equally to all cohorts.  </w:t>
       </w:r>
@@ -9018,6 +9266,7 @@
       <w:r>
         <w:t xml:space="preserve"> (</w:t>
       </w:r>
+      <w:proofErr w:type="spellStart"/>
       <w:r>
         <w:rPr>
           <w:i/>
@@ -9031,18 +9280,27 @@
         </w:rPr>
         <w:t>AGEj</w:t>
       </w:r>
+      <w:proofErr w:type="spellEnd"/>
       <w:r>
         <w:t xml:space="preserve">).  </w:t>
       </w:r>
       <w:r>
         <w:t xml:space="preserve">If the </w:t>
       </w:r>
+      <w:proofErr w:type="spellStart"/>
       <w:r>
         <w:rPr>
           <w:b/>
         </w:rPr>
-        <w:t>SpinUpMortalityFraction</w:t>
-      </w:r>
+        <w:t>Spinu</w:t>
+      </w:r>
+      <w:r>
+        <w:rPr>
+          <w:b/>
+        </w:rPr>
+        <w:t>pMortalityFraction</w:t>
+      </w:r>
+      <w:proofErr w:type="spellEnd"/>
       <w:r>
         <w:t xml:space="preserve"> is not used, the extension will tend to </w:t>
       </w:r>
@@ -9065,7 +9323,11 @@
         <w:pStyle w:val="textbody"/>
       </w:pPr>
       <w:r>
-        <w:t xml:space="preserve">Biomass Succession was written to allow disturbances that operate on age-only cohorts to interact with the two dead biomass pools.  For example, a User is able to run the Base Fire or Base Wind extensions with Biomass Succession.  Although neither disturbance extension is ‘biomass aware’, a simple interface was created that enables the biomass of cohorts killed by the disturbance to be allocated to dead biomass pools.  The interface allows a User to indicate a) whether and how much non-woody or woody </w:t>
+        <w:t xml:space="preserve">Biomass Succession was written to allow disturbances that operate on age-only cohorts to interact with the two dead biomass pools.  For example, a User is able to run the Base Fire or Base Wind extensions with Biomass Succession.  Although neither disturbance extension is ‘biomass aware’, a simple interface was created that enables the </w:t>
+      </w:r>
+      <w:r>
+        <w:lastRenderedPageBreak/>
+        <w:t xml:space="preserve">biomass of cohorts killed by the disturbance to be allocated to dead biomass pools.  The interface allows a User to indicate a) whether and how much non-woody or woody </w:t>
       </w:r>
       <w:r>
         <w:rPr>
@@ -9109,8 +9371,15 @@
         <w:pStyle w:val="textbody"/>
       </w:pPr>
       <w:r>
-        <w:lastRenderedPageBreak/>
-        <w:t xml:space="preserve">The interface is specified in a separate LandisData parameter file: </w:t>
+        <w:t xml:space="preserve">The interface is specified in a separate </w:t>
+      </w:r>
+      <w:proofErr w:type="spellStart"/>
+      <w:r>
+        <w:t>LandisData</w:t>
+      </w:r>
+      <w:proofErr w:type="spellEnd"/>
+      <w:r>
+        <w:t xml:space="preserve"> parameter file: </w:t>
       </w:r>
       <w:r>
         <w:t>"Age-only Disturbances - Biomass Parameters"</w:t>
@@ -9157,30 +9426,125 @@
           <w:rFonts w:cs="MS Sans Serif"/>
         </w:rPr>
       </w:pPr>
+      <w:proofErr w:type="gramStart"/>
       <w:r>
         <w:rPr>
           <w:rFonts w:cs="MS Sans Serif"/>
         </w:rPr>
-        <w:t>Keeling, H. C. and Phillips, O. L. The global relationship between forest productivity and biomass. Global Ecology and Biogeography. 2007; 16:618-631.</w:t>
-      </w:r>
+        <w:t>Keeling, H. C. and Phillips, O. L.</w:t>
+      </w:r>
+      <w:proofErr w:type="gramEnd"/>
+      <w:r>
+        <w:rPr>
+          <w:rFonts w:cs="MS Sans Serif"/>
+        </w:rPr>
+        <w:t xml:space="preserve"> </w:t>
+      </w:r>
+      <w:proofErr w:type="gramStart"/>
+      <w:r>
+        <w:rPr>
+          <w:rFonts w:cs="MS Sans Serif"/>
+        </w:rPr>
+        <w:t>The global relationship between forest productivity and biomass.</w:t>
+      </w:r>
+      <w:proofErr w:type="gramEnd"/>
+      <w:r>
+        <w:rPr>
+          <w:rFonts w:cs="MS Sans Serif"/>
+        </w:rPr>
+        <w:t xml:space="preserve"> </w:t>
+      </w:r>
+      <w:proofErr w:type="gramStart"/>
+      <w:r>
+        <w:rPr>
+          <w:rFonts w:cs="MS Sans Serif"/>
+        </w:rPr>
+        <w:t>Global Ecology and Biogeography.</w:t>
+      </w:r>
+      <w:proofErr w:type="gramEnd"/>
+      <w:r>
+        <w:rPr>
+          <w:rFonts w:cs="MS Sans Serif"/>
+        </w:rPr>
+        <w:t xml:space="preserve"> </w:t>
+      </w:r>
+      <w:proofErr w:type="gramStart"/>
+      <w:r>
+        <w:rPr>
+          <w:rFonts w:cs="MS Sans Serif"/>
+        </w:rPr>
+        <w:t>2007; 16:618-631.</w:t>
+      </w:r>
+      <w:proofErr w:type="gramEnd"/>
     </w:p>
     <w:p>
       <w:pPr>
         <w:pStyle w:val="reference"/>
       </w:pPr>
+      <w:proofErr w:type="spellStart"/>
       <w:r>
         <w:rPr>
           <w:rFonts w:cs="MS Sans Serif"/>
         </w:rPr>
-        <w:t>Meentemeyer, V. Macroclimate and lignin control rates of litter decomposition rates. Ecology. 1978; 59(3):465-472.</w:t>
+        <w:t>Meentemeyer</w:t>
+      </w:r>
+      <w:proofErr w:type="spellEnd"/>
+      <w:r>
+        <w:rPr>
+          <w:rFonts w:cs="MS Sans Serif"/>
+        </w:rPr>
+        <w:t xml:space="preserve">, V. Macroclimate and lignin control rates of litter decomposition rates. </w:t>
+      </w:r>
+      <w:proofErr w:type="gramStart"/>
+      <w:r>
+        <w:rPr>
+          <w:rFonts w:cs="MS Sans Serif"/>
+        </w:rPr>
+        <w:t>Ecology.</w:t>
+      </w:r>
+      <w:proofErr w:type="gramEnd"/>
+      <w:r>
+        <w:rPr>
+          <w:rFonts w:cs="MS Sans Serif"/>
+        </w:rPr>
+        <w:t xml:space="preserve"> 1978; 59(3):465-472.</w:t>
       </w:r>
     </w:p>
     <w:p>
       <w:pPr>
         <w:pStyle w:val="reference"/>
       </w:pPr>
-      <w:r>
-        <w:t>Scheller, R. M. and Mladenoff, D. J. A forest growth and biomass module for a landscape simulation model, LANDIS:  Design, validation, and application. Ecological Modelling. 2004; 180(1):211-229.</w:t>
+      <w:proofErr w:type="gramStart"/>
+      <w:r>
+        <w:t xml:space="preserve">Scheller, R. M. and </w:t>
+      </w:r>
+      <w:proofErr w:type="spellStart"/>
+      <w:r>
+        <w:t>Mladenoff</w:t>
+      </w:r>
+      <w:proofErr w:type="spellEnd"/>
+      <w:r>
+        <w:t>, D. J.</w:t>
+      </w:r>
+      <w:proofErr w:type="gramEnd"/>
+      <w:r>
+        <w:t xml:space="preserve"> A forest growth and biomass module for a landscape simulation model, LANDIS:  Design, validation, and application. </w:t>
+      </w:r>
+      <w:proofErr w:type="gramStart"/>
+      <w:r>
+        <w:t xml:space="preserve">Ecological </w:t>
+      </w:r>
+      <w:proofErr w:type="spellStart"/>
+      <w:r>
+        <w:t>Modelling</w:t>
+      </w:r>
+      <w:proofErr w:type="spellEnd"/>
+      <w:r>
+        <w:t>.</w:t>
+      </w:r>
+      <w:proofErr w:type="gramEnd"/>
+      <w:r>
+        <w:t xml:space="preserve"> 2004; 180(1):211-229.</w:t>
       </w:r>
     </w:p>
     <w:p>
@@ -9190,6 +9554,7 @@
       <w:bookmarkStart w:id="25" w:name="_Toc127846704"/>
       <w:bookmarkStart w:id="26" w:name="_Toc298918344"/>
       <w:r>
+        <w:lastRenderedPageBreak/>
         <w:t>Acknowledgments</w:t>
       </w:r>
       <w:bookmarkEnd w:id="25"/>
@@ -9216,7 +9581,15 @@
         </w:smartTag>
       </w:smartTag>
       <w:r>
-        <w:t xml:space="preserve">) of the U.S. Forest Service.  Valuable contributions to the development of the model and extensions were made by Brian R. Sturtevant, Eric J. Gustafson, and David J. Mladenoff. </w:t>
+        <w:t xml:space="preserve">) of the U.S. Forest Service.  Valuable contributions to the development of the model and extensions were made by Brian R. Sturtevant, Eric J. Gustafson, and David J. </w:t>
+      </w:r>
+      <w:proofErr w:type="spellStart"/>
+      <w:r>
+        <w:t>Mladenoff</w:t>
+      </w:r>
+      <w:proofErr w:type="spellEnd"/>
+      <w:r>
+        <w:t xml:space="preserve">. </w:t>
       </w:r>
     </w:p>
     <w:p>
@@ -9237,11 +9610,16 @@
       <w:pPr>
         <w:pStyle w:val="textbody"/>
       </w:pPr>
+      <w:proofErr w:type="gramStart"/>
       <w:r>
         <w:t xml:space="preserve">Nearly </w:t>
       </w:r>
       <w:r>
-        <w:t xml:space="preserve"> all the input parameters for this extension are specified in one main input file.  This text file must comply with the general format requirements described in section 3.1 </w:t>
+        <w:t xml:space="preserve"> all</w:t>
+      </w:r>
+      <w:proofErr w:type="gramEnd"/>
+      <w:r>
+        <w:t xml:space="preserve"> the input parameters for this extension are specified in one main input file.  This text file must comply with the general format requirements described in section 3.1 </w:t>
       </w:r>
       <w:r>
         <w:rPr>
@@ -9278,11 +9656,13 @@
       </w:pPr>
       <w:bookmarkStart w:id="28" w:name="_Toc112490865"/>
       <w:bookmarkStart w:id="29" w:name="_Toc298918346"/>
+      <w:proofErr w:type="spellStart"/>
       <w:r>
         <w:t>LandisData</w:t>
       </w:r>
       <w:bookmarkEnd w:id="28"/>
       <w:bookmarkEnd w:id="29"/>
+      <w:proofErr w:type="spellEnd"/>
     </w:p>
     <w:p>
       <w:pPr>
@@ -9309,11 +9689,13 @@
       </w:pPr>
       <w:bookmarkStart w:id="30" w:name="_Toc112490866"/>
       <w:bookmarkStart w:id="31" w:name="_Toc298918347"/>
+      <w:proofErr w:type="spellStart"/>
       <w:r>
         <w:t>Timestep</w:t>
       </w:r>
       <w:bookmarkEnd w:id="30"/>
       <w:bookmarkEnd w:id="31"/>
+      <w:proofErr w:type="spellEnd"/>
     </w:p>
     <w:p>
       <w:pPr>
@@ -9322,8 +9704,13 @@
       <w:r>
         <w:t xml:space="preserve">This parameter is the </w:t>
       </w:r>
-      <w:r>
-        <w:t>timestep of the extension</w:t>
+      <w:proofErr w:type="spellStart"/>
+      <w:r>
+        <w:t>timestep</w:t>
+      </w:r>
+      <w:proofErr w:type="spellEnd"/>
+      <w:r>
+        <w:t xml:space="preserve"> of the extension</w:t>
       </w:r>
       <w:r>
         <w:t>.  Value: integer &gt; 0.  Units: years.</w:t>
@@ -9341,12 +9728,14 @@
       <w:bookmarkStart w:id="32" w:name="_Toc107735767"/>
       <w:bookmarkStart w:id="33" w:name="_Toc112490867"/>
       <w:bookmarkStart w:id="34" w:name="_Toc298918348"/>
+      <w:proofErr w:type="spellStart"/>
       <w:r>
         <w:t>SeedingAlgorithm</w:t>
       </w:r>
       <w:bookmarkEnd w:id="32"/>
       <w:bookmarkEnd w:id="33"/>
       <w:bookmarkEnd w:id="34"/>
+      <w:proofErr w:type="spellEnd"/>
     </w:p>
     <w:p>
       <w:pPr>
@@ -9367,7 +9756,25 @@
           <w:sz w:val="20"/>
           <w:szCs w:val="20"/>
         </w:rPr>
-        <w:t>"WardSeedDispersal"</w:t>
+        <w:t>"</w:t>
+      </w:r>
+      <w:proofErr w:type="spellStart"/>
+      <w:r>
+        <w:rPr>
+          <w:rFonts w:ascii="Courier New" w:hAnsi="Courier New" w:cs="Courier New"/>
+          <w:sz w:val="20"/>
+          <w:szCs w:val="20"/>
+        </w:rPr>
+        <w:t>WardSeedDispersal</w:t>
+      </w:r>
+      <w:proofErr w:type="spellEnd"/>
+      <w:r>
+        <w:rPr>
+          <w:rFonts w:ascii="Courier New" w:hAnsi="Courier New" w:cs="Courier New"/>
+          <w:sz w:val="20"/>
+          <w:szCs w:val="20"/>
+        </w:rPr>
+        <w:t>"</w:t>
       </w:r>
       <w:r>
         <w:t xml:space="preserve">, </w:t>
@@ -9378,7 +9785,25 @@
           <w:sz w:val="20"/>
           <w:szCs w:val="20"/>
         </w:rPr>
-        <w:t>"NoDispersal"</w:t>
+        <w:t>"</w:t>
+      </w:r>
+      <w:proofErr w:type="spellStart"/>
+      <w:r>
+        <w:rPr>
+          <w:rFonts w:ascii="Courier New" w:hAnsi="Courier New" w:cs="Courier New"/>
+          <w:sz w:val="20"/>
+          <w:szCs w:val="20"/>
+        </w:rPr>
+        <w:t>NoDispersal</w:t>
+      </w:r>
+      <w:proofErr w:type="spellEnd"/>
+      <w:r>
+        <w:rPr>
+          <w:rFonts w:ascii="Courier New" w:hAnsi="Courier New" w:cs="Courier New"/>
+          <w:sz w:val="20"/>
+          <w:szCs w:val="20"/>
+        </w:rPr>
+        <w:t>"</w:t>
       </w:r>
       <w:r>
         <w:t xml:space="preserve"> or </w:t>
@@ -9389,7 +9814,25 @@
           <w:sz w:val="20"/>
           <w:szCs w:val="20"/>
         </w:rPr>
-        <w:t>"UniversalDispersal"</w:t>
+        <w:t>"</w:t>
+      </w:r>
+      <w:proofErr w:type="spellStart"/>
+      <w:r>
+        <w:rPr>
+          <w:rFonts w:ascii="Courier New" w:hAnsi="Courier New" w:cs="Courier New"/>
+          <w:sz w:val="20"/>
+          <w:szCs w:val="20"/>
+        </w:rPr>
+        <w:t>UniversalDispersal</w:t>
+      </w:r>
+      <w:proofErr w:type="spellEnd"/>
+      <w:r>
+        <w:rPr>
+          <w:rFonts w:ascii="Courier New" w:hAnsi="Courier New" w:cs="Courier New"/>
+          <w:sz w:val="20"/>
+          <w:szCs w:val="20"/>
+        </w:rPr>
+        <w:t>"</w:t>
       </w:r>
       <w:r>
         <w:t xml:space="preserve">.  The algorithms are described in section 4.5.1 </w:t>
@@ -9433,16 +9876,18 @@
       </w:pPr>
       <w:bookmarkStart w:id="35" w:name="_Toc133339089"/>
       <w:bookmarkStart w:id="36" w:name="_Toc282434150"/>
-      <w:bookmarkStart w:id="37" w:name="_Toc107735768"/>
-      <w:bookmarkStart w:id="38" w:name="_Toc112490868"/>
-      <w:bookmarkStart w:id="39" w:name="_Ref140207509"/>
-      <w:bookmarkStart w:id="40" w:name="_Toc298918349"/>
+      <w:bookmarkStart w:id="37" w:name="_Toc298918349"/>
+      <w:bookmarkStart w:id="38" w:name="_Toc107735768"/>
+      <w:bookmarkStart w:id="39" w:name="_Toc112490868"/>
+      <w:bookmarkStart w:id="40" w:name="_Ref140207509"/>
+      <w:proofErr w:type="spellStart"/>
       <w:r>
         <w:t>InitialCommunities</w:t>
       </w:r>
       <w:bookmarkEnd w:id="35"/>
       <w:bookmarkEnd w:id="36"/>
-      <w:bookmarkEnd w:id="40"/>
+      <w:bookmarkEnd w:id="37"/>
+      <w:proofErr w:type="spellEnd"/>
     </w:p>
     <w:p>
       <w:pPr>
@@ -9464,6 +9909,7 @@
       <w:bookmarkStart w:id="42" w:name="_Toc133339090"/>
       <w:bookmarkStart w:id="43" w:name="_Toc282434151"/>
       <w:bookmarkStart w:id="44" w:name="_Toc298918350"/>
+      <w:proofErr w:type="spellStart"/>
       <w:r>
         <w:t>InitialCommunitiesMap</w:t>
       </w:r>
@@ -9471,6 +9917,7 @@
       <w:bookmarkEnd w:id="42"/>
       <w:bookmarkEnd w:id="43"/>
       <w:bookmarkEnd w:id="44"/>
+      <w:proofErr w:type="spellEnd"/>
     </w:p>
     <w:p>
       <w:pPr>
@@ -9490,10 +9937,12 @@
         <w:ind w:left="648" w:hanging="648"/>
       </w:pPr>
       <w:bookmarkStart w:id="45" w:name="_Toc298918351"/>
+      <w:proofErr w:type="spellStart"/>
       <w:r>
         <w:t>CalibrateMode</w:t>
       </w:r>
       <w:bookmarkEnd w:id="45"/>
+      <w:proofErr w:type="spellEnd"/>
     </w:p>
     <w:p>
       <w:pPr>
@@ -9502,8 +9951,13 @@
       <w:r>
         <w:t xml:space="preserve">An optional variable, </w:t>
       </w:r>
-      <w:r>
-        <w:t>CalibrateMode d</w:t>
+      <w:proofErr w:type="spellStart"/>
+      <w:r>
+        <w:t>CalibrateMode</w:t>
+      </w:r>
+      <w:proofErr w:type="spellEnd"/>
+      <w:r>
+        <w:t xml:space="preserve"> d</w:t>
       </w:r>
       <w:r>
         <w:t>etermines whether additional log file data is activated.</w:t>
@@ -9522,6 +9976,7 @@
         <w:ind w:left="648" w:hanging="648"/>
       </w:pPr>
       <w:bookmarkStart w:id="46" w:name="_Toc298918352"/>
+      <w:proofErr w:type="spellStart"/>
       <w:r>
         <w:t>Spinu</w:t>
       </w:r>
@@ -9529,6 +9984,7 @@
         <w:t>pMortalityFraction</w:t>
       </w:r>
       <w:bookmarkEnd w:id="46"/>
+      <w:proofErr w:type="spellEnd"/>
     </w:p>
     <w:p>
       <w:pPr>
@@ -9548,7 +10004,13 @@
         <w:t>live biomass.</w:t>
       </w:r>
       <w:r>
-        <w:t xml:space="preserve">  Input is the fraction of cohort biomass that is added to age-related mortality.  Expected value 0.0 – 0.5.</w:t>
+        <w:t xml:space="preserve">  Input is the fraction of cohort biomass that is added to age-related mortality.  Expected value</w:t>
+      </w:r>
+      <w:r>
+        <w:t>:</w:t>
+      </w:r>
+      <w:r>
+        <w:t xml:space="preserve"> 0.0 – 0.5.</w:t>
       </w:r>
     </w:p>
     <w:p>
@@ -9561,12 +10023,17 @@
         <w:ind w:left="648" w:hanging="648"/>
       </w:pPr>
       <w:bookmarkStart w:id="47" w:name="_Toc298918353"/>
-      <w:r>
-        <w:t>MinRelativeBiomass Table</w:t>
-      </w:r>
-      <w:bookmarkEnd w:id="37"/>
+      <w:proofErr w:type="spellStart"/>
+      <w:r>
+        <w:t>MinRelativeBiomass</w:t>
+      </w:r>
+      <w:proofErr w:type="spellEnd"/>
+      <w:r>
+        <w:t xml:space="preserve"> Table</w:t>
+      </w:r>
       <w:bookmarkEnd w:id="38"/>
       <w:bookmarkEnd w:id="39"/>
+      <w:bookmarkEnd w:id="40"/>
       <w:bookmarkEnd w:id="47"/>
     </w:p>
     <w:p>
@@ -9594,18 +10061,39 @@
       <w:bookmarkStart w:id="49" w:name="_Toc112490869"/>
       <w:bookmarkStart w:id="50" w:name="_Toc298918354"/>
       <w:r>
-        <w:t>First Row – Ecoregions</w:t>
+        <w:t xml:space="preserve">First Row – </w:t>
+      </w:r>
+      <w:proofErr w:type="spellStart"/>
+      <w:r>
+        <w:t>Ecoregions</w:t>
       </w:r>
       <w:bookmarkEnd w:id="48"/>
       <w:bookmarkEnd w:id="49"/>
       <w:bookmarkEnd w:id="50"/>
+      <w:proofErr w:type="spellEnd"/>
     </w:p>
     <w:p>
       <w:pPr>
         <w:pStyle w:val="textbody"/>
       </w:pPr>
       <w:r>
-        <w:t xml:space="preserve">The first row in the table is a list of all the active ecoregions defined in the ecoregions input file (see chapter 6 in the </w:t>
+        <w:t xml:space="preserve">The first row in the table is a list of all the active </w:t>
+      </w:r>
+      <w:proofErr w:type="spellStart"/>
+      <w:r>
+        <w:t>ecoregions</w:t>
+      </w:r>
+      <w:proofErr w:type="spellEnd"/>
+      <w:r>
+        <w:t xml:space="preserve"> defined in the </w:t>
+      </w:r>
+      <w:proofErr w:type="spellStart"/>
+      <w:r>
+        <w:t>ecoregions</w:t>
+      </w:r>
+      <w:proofErr w:type="spellEnd"/>
+      <w:r>
+        <w:t xml:space="preserve"> input file (see chapter 6 in the </w:t>
       </w:r>
       <w:r>
         <w:rPr>
@@ -9623,7 +10111,23 @@
         <w:t>II Model User Guide</w:t>
       </w:r>
       <w:r>
-        <w:t>.  The ecoregions can appear in any order; they do not need to appear in the same order as in the ecoregions input file.</w:t>
+        <w:t xml:space="preserve">.  The </w:t>
+      </w:r>
+      <w:proofErr w:type="spellStart"/>
+      <w:r>
+        <w:t>ecoregions</w:t>
+      </w:r>
+      <w:proofErr w:type="spellEnd"/>
+      <w:r>
+        <w:t xml:space="preserve"> can appear in any order; they do not need to appear in the same order as in the </w:t>
+      </w:r>
+      <w:proofErr w:type="spellStart"/>
+      <w:r>
+        <w:t>ecoregions</w:t>
+      </w:r>
+      <w:proofErr w:type="spellEnd"/>
+      <w:r>
+        <w:t xml:space="preserve"> input file.</w:t>
       </w:r>
     </w:p>
     <w:p>
@@ -9746,10 +10250,26 @@
         <w:t xml:space="preserve"> shade class.  </w:t>
       </w:r>
       <w:r>
-        <w:t xml:space="preserve">The percentages represent the lower threshold of biomass on a site relative to the ecoregion’s maximum possible biomass (for any species) for the site to enter the shade class indicated in column 1.  Sites with less than the lowest threshold value will be assigned to shade class 0 (full sunlight). </w:t>
-      </w:r>
-      <w:r>
-        <w:t>The maximum biomass for an ecoregion is the maximum growth rate (for any species) multiplied by 30 (equation 2, Scheller and Mladenoff 2004)</w:t>
+        <w:t xml:space="preserve">The percentages represent the lower threshold of biomass on a site relative to the </w:t>
+      </w:r>
+      <w:proofErr w:type="spellStart"/>
+      <w:r>
+        <w:t>ecoregion’s</w:t>
+      </w:r>
+      <w:proofErr w:type="spellEnd"/>
+      <w:r>
+        <w:t xml:space="preserve"> maximum possible biomass (for any species) for the site to enter the shade class indicated in column 1.  Sites with less than the lowest threshold value will be assigned to shade class 0 (full sunlight). </w:t>
+      </w:r>
+      <w:r>
+        <w:t xml:space="preserve">The maximum biomass for an ecoregion is the maximum growth rate (for any species) multiplied by 30 (equation 2, Scheller and </w:t>
+      </w:r>
+      <w:proofErr w:type="spellStart"/>
+      <w:r>
+        <w:t>Mladenoff</w:t>
+      </w:r>
+      <w:proofErr w:type="spellEnd"/>
+      <w:r>
+        <w:t xml:space="preserve"> 2004)</w:t>
       </w:r>
       <w:r>
         <w:rPr>
@@ -9783,21 +10303,23 @@
         </w:tabs>
         <w:ind w:left="648" w:hanging="648"/>
       </w:pPr>
-      <w:bookmarkStart w:id="57" w:name="_Toc107735769"/>
-      <w:bookmarkStart w:id="58" w:name="_Toc112490873"/>
-      <w:bookmarkStart w:id="59" w:name="_Ref140207562"/>
-      <w:bookmarkStart w:id="60" w:name="_Toc298918358"/>
+      <w:bookmarkStart w:id="57" w:name="_Toc298918358"/>
+      <w:bookmarkStart w:id="58" w:name="_Toc107735769"/>
+      <w:bookmarkStart w:id="59" w:name="_Toc112490873"/>
+      <w:bookmarkStart w:id="60" w:name="_Ref140207562"/>
+      <w:proofErr w:type="spellStart"/>
       <w:r>
         <w:lastRenderedPageBreak/>
         <w:t>SufficientLight</w:t>
       </w:r>
+      <w:proofErr w:type="spellEnd"/>
       <w:r>
         <w:t xml:space="preserve"> </w:t>
       </w:r>
       <w:r>
         <w:t>Table</w:t>
       </w:r>
-      <w:bookmarkEnd w:id="60"/>
+      <w:bookmarkEnd w:id="57"/>
     </w:p>
     <w:p>
       <w:pPr>
@@ -9888,18 +10410,20 @@
         <w:ind w:left="648" w:hanging="648"/>
       </w:pPr>
       <w:bookmarkStart w:id="63" w:name="_Toc298918361"/>
+      <w:proofErr w:type="spellStart"/>
       <w:r>
         <w:t>Species</w:t>
       </w:r>
       <w:r>
         <w:t>Parameters</w:t>
       </w:r>
-      <w:bookmarkEnd w:id="57"/>
+      <w:bookmarkEnd w:id="58"/>
+      <w:proofErr w:type="spellEnd"/>
       <w:r>
         <w:t xml:space="preserve"> Table</w:t>
       </w:r>
-      <w:bookmarkEnd w:id="58"/>
       <w:bookmarkEnd w:id="59"/>
+      <w:bookmarkEnd w:id="60"/>
       <w:bookmarkEnd w:id="63"/>
     </w:p>
     <w:p>
@@ -10025,7 +10549,20 @@
         <w:t>Value: 0.0 ≤ number ≤ 1.0</w:t>
       </w:r>
       <w:r>
-        <w:t xml:space="preserve">.  Unitless.  </w:t>
+        <w:t xml:space="preserve">.  </w:t>
+      </w:r>
+      <w:proofErr w:type="spellStart"/>
+      <w:proofErr w:type="gramStart"/>
+      <w:r>
+        <w:t>Unitless</w:t>
+      </w:r>
+      <w:proofErr w:type="spellEnd"/>
+      <w:r>
+        <w:t>.</w:t>
+      </w:r>
+      <w:proofErr w:type="gramEnd"/>
+      <w:r>
+        <w:t xml:space="preserve">  </w:t>
       </w:r>
     </w:p>
     <w:p>
@@ -10033,7 +10570,23 @@
         <w:pStyle w:val="textbody"/>
       </w:pPr>
       <w:r>
-        <w:t>Decomposition is calculated according to Equation 7 in Scheller and Mladenoff (2004) such that Dead Biomass (t+1) = Dead Biomass(t)*e^-</w:t>
+        <w:t xml:space="preserve">Decomposition is calculated according to Equation 7 in Scheller and </w:t>
+      </w:r>
+      <w:proofErr w:type="spellStart"/>
+      <w:r>
+        <w:t>Mladenoff</w:t>
+      </w:r>
+      <w:proofErr w:type="spellEnd"/>
+      <w:r>
+        <w:t xml:space="preserve"> (2004) such that Dead Biomass (t+1) = Dead </w:t>
+      </w:r>
+      <w:proofErr w:type="gramStart"/>
+      <w:r>
+        <w:t>Biomass(</w:t>
+      </w:r>
+      <w:proofErr w:type="gramEnd"/>
+      <w:r>
+        <w:t>t)*e^-</w:t>
       </w:r>
       <w:r>
         <w:rPr>
@@ -10090,13 +10643,13 @@
         <w:pStyle w:val="Heading3"/>
         <w:ind w:left="720" w:hanging="720"/>
       </w:pPr>
-      <w:bookmarkStart w:id="72" w:name="_Toc112490878"/>
-      <w:bookmarkStart w:id="73" w:name="_Toc107735770"/>
-      <w:bookmarkStart w:id="74" w:name="_Toc298918366"/>
+      <w:bookmarkStart w:id="72" w:name="_Toc298918366"/>
+      <w:bookmarkStart w:id="73" w:name="_Toc112490878"/>
+      <w:bookmarkStart w:id="74" w:name="_Toc107735770"/>
       <w:r>
         <w:t>Growth Curve – Shape Parameter</w:t>
       </w:r>
-      <w:bookmarkEnd w:id="74"/>
+      <w:bookmarkEnd w:id="72"/>
     </w:p>
     <w:p>
       <w:pPr>
@@ -10128,10 +10681,18 @@
         <w:pStyle w:val="textbody"/>
       </w:pPr>
       <w:r>
-        <w:t xml:space="preserve">The percent leaf lignin per species.  Value:  0.0  </w:t>
-      </w:r>
-      <w:r>
-        <w:t xml:space="preserve">≤ decimal </w:t>
+        <w:t xml:space="preserve">The percent leaf lignin per species.  Value:  </w:t>
+      </w:r>
+      <w:proofErr w:type="gramStart"/>
+      <w:r>
+        <w:t xml:space="preserve">0.0  </w:t>
+      </w:r>
+      <w:r>
+        <w:t>≤</w:t>
+      </w:r>
+      <w:proofErr w:type="gramEnd"/>
+      <w:r>
+        <w:t xml:space="preserve"> decimal </w:t>
       </w:r>
       <w:r>
         <w:t>number ≤ 1</w:t>
@@ -10153,9 +10714,11 @@
         <w:ind w:left="648" w:hanging="648"/>
       </w:pPr>
       <w:bookmarkStart w:id="76" w:name="_Toc298918368"/>
+      <w:proofErr w:type="spellStart"/>
       <w:r>
         <w:t>EcoregionParameters</w:t>
       </w:r>
+      <w:proofErr w:type="spellEnd"/>
       <w:r>
         <w:t xml:space="preserve"> Table</w:t>
       </w:r>
@@ -10167,16 +10730,37 @@
       </w:pPr>
       <w:bookmarkStart w:id="77" w:name="_Toc298918369"/>
       <w:r>
-        <w:t>First Column – Ecoregions</w:t>
+        <w:t xml:space="preserve">First Column – </w:t>
+      </w:r>
+      <w:proofErr w:type="spellStart"/>
+      <w:r>
+        <w:t>Ecoregions</w:t>
       </w:r>
       <w:bookmarkEnd w:id="77"/>
+      <w:proofErr w:type="spellEnd"/>
     </w:p>
     <w:p>
       <w:pPr>
         <w:pStyle w:val="textbody"/>
       </w:pPr>
       <w:r>
-        <w:t xml:space="preserve">The first column in the table is a list of one or more active ecoregions defined in the ecoregions input file (see chapter 6 in the </w:t>
+        <w:t xml:space="preserve">The first column in the table is a list of one or more active </w:t>
+      </w:r>
+      <w:proofErr w:type="spellStart"/>
+      <w:r>
+        <w:t>ecoregions</w:t>
+      </w:r>
+      <w:proofErr w:type="spellEnd"/>
+      <w:r>
+        <w:t xml:space="preserve"> defined in the </w:t>
+      </w:r>
+      <w:proofErr w:type="spellStart"/>
+      <w:r>
+        <w:t>ecoregions</w:t>
+      </w:r>
+      <w:proofErr w:type="spellEnd"/>
+      <w:r>
+        <w:t xml:space="preserve"> input file (see chapter 6 in the </w:t>
       </w:r>
       <w:r>
         <w:rPr>
@@ -10194,7 +10778,23 @@
         <w:t>II Model User Guide</w:t>
       </w:r>
       <w:r>
-        <w:t>).  The ecoregions can appear in any order; they do not need to appear in the same order as in the ecoregions input file.</w:t>
+        <w:t xml:space="preserve">).  The </w:t>
+      </w:r>
+      <w:proofErr w:type="spellStart"/>
+      <w:r>
+        <w:t>ecoregions</w:t>
+      </w:r>
+      <w:proofErr w:type="spellEnd"/>
+      <w:r>
+        <w:t xml:space="preserve"> can appear in any order; they do not need to appear in the same order as in the </w:t>
+      </w:r>
+      <w:proofErr w:type="spellStart"/>
+      <w:r>
+        <w:t>ecoregions</w:t>
+      </w:r>
+      <w:proofErr w:type="spellEnd"/>
+      <w:r>
+        <w:t xml:space="preserve"> input file.</w:t>
       </w:r>
     </w:p>
     <w:p>
@@ -10204,7 +10804,15 @@
       </w:pPr>
       <w:bookmarkStart w:id="78" w:name="_Toc298918370"/>
       <w:r>
-        <w:t>Actual Evapotranspiration (AET)</w:t>
+        <w:t xml:space="preserve">Actual </w:t>
+      </w:r>
+      <w:proofErr w:type="spellStart"/>
+      <w:r>
+        <w:t>Evapotranspiration</w:t>
+      </w:r>
+      <w:proofErr w:type="spellEnd"/>
+      <w:r>
+        <w:t xml:space="preserve"> (AET)</w:t>
       </w:r>
       <w:bookmarkEnd w:id="78"/>
     </w:p>
@@ -10212,8 +10820,13 @@
       <w:pPr>
         <w:pStyle w:val="textbody"/>
       </w:pPr>
-      <w:r>
-        <w:t xml:space="preserve">Used to determine decay rates for leaf decomposition.  Value:  0 </w:t>
+      <w:proofErr w:type="gramStart"/>
+      <w:r>
+        <w:t>Used to determine decay rates for leaf decomposition.</w:t>
+      </w:r>
+      <w:proofErr w:type="gramEnd"/>
+      <w:r>
+        <w:t xml:space="preserve">  Value:  0 </w:t>
       </w:r>
       <w:r>
         <w:t xml:space="preserve">≤ </w:t>
@@ -10232,46 +10845,63 @@
       <w:pPr>
         <w:pStyle w:val="Heading2"/>
       </w:pPr>
-      <w:bookmarkStart w:id="79" w:name="_Ref140060996"/>
-      <w:bookmarkStart w:id="80" w:name="_Toc298918371"/>
-      <w:bookmarkEnd w:id="72"/>
+      <w:bookmarkStart w:id="79" w:name="_Toc298918371"/>
+      <w:bookmarkStart w:id="80" w:name="_Ref140060996"/>
       <w:bookmarkEnd w:id="73"/>
+      <w:bookmarkEnd w:id="74"/>
+      <w:proofErr w:type="spellStart"/>
       <w:r>
         <w:t>DynamicInputFile</w:t>
       </w:r>
+      <w:bookmarkEnd w:id="79"/>
+      <w:proofErr w:type="spellEnd"/>
+    </w:p>
+    <w:p>
+      <w:pPr>
+        <w:pStyle w:val="textbody"/>
+      </w:pPr>
+      <w:r>
+        <w:t>This parameter indicates a text file containing the input data for maximum ANPP, maximum AGB, and probability of establishment.</w:t>
+      </w:r>
+      <w:r>
+        <w:t xml:space="preserve">  See chapter 3 below for further information.</w:t>
+      </w:r>
+    </w:p>
+    <w:p>
+      <w:pPr>
+        <w:pStyle w:val="Heading2"/>
+      </w:pPr>
+      <w:bookmarkStart w:id="81" w:name="_Toc298918372"/>
+      <w:proofErr w:type="spellStart"/>
+      <w:r>
+        <w:t>AgeOnlyDisturbances</w:t>
+      </w:r>
+      <w:proofErr w:type="gramStart"/>
+      <w:r>
+        <w:t>:BiomassParameters</w:t>
+      </w:r>
       <w:bookmarkEnd w:id="80"/>
+      <w:bookmarkEnd w:id="81"/>
+      <w:proofErr w:type="spellEnd"/>
+      <w:proofErr w:type="gramEnd"/>
     </w:p>
     <w:p>
       <w:pPr>
         <w:pStyle w:val="textbody"/>
       </w:pPr>
       <w:r>
-        <w:t>This parameter indicates a text file containing the input data for maximum ANPP, maximum AGB, and probability of establishment.</w:t>
-      </w:r>
-      <w:r>
-        <w:t xml:space="preserve">  See chapter 3 below for further information.</w:t>
-      </w:r>
-    </w:p>
-    <w:p>
-      <w:pPr>
-        <w:pStyle w:val="Heading2"/>
-      </w:pPr>
-      <w:bookmarkStart w:id="81" w:name="_Toc298918372"/>
-      <w:r>
-        <w:t>AgeOnlyDisturbances:BiomassParameters</w:t>
-      </w:r>
-      <w:bookmarkEnd w:id="79"/>
-      <w:bookmarkEnd w:id="81"/>
-    </w:p>
-    <w:p>
-      <w:pPr>
-        <w:pStyle w:val="textbody"/>
-      </w:pPr>
-      <w:r>
         <w:t xml:space="preserve">This optional file parameter is the path of a text file with the biomass parameters to be used with age-cohort disturbances (e.g., </w:t>
       </w:r>
       <w:r>
-        <w:t>Base Wind, Base Fire, Base BDA)</w:t>
+        <w:t xml:space="preserve">Base Wind, Base Fire, </w:t>
+      </w:r>
+      <w:proofErr w:type="gramStart"/>
+      <w:r>
+        <w:t>Base</w:t>
+      </w:r>
+      <w:proofErr w:type="gramEnd"/>
+      <w:r>
+        <w:t xml:space="preserve"> BDA)</w:t>
       </w:r>
       <w:r>
         <w:t xml:space="preserve">.  The format of that file is described in chapter </w:t>
@@ -10299,13 +10929,13 @@
       <w:pPr>
         <w:pStyle w:val="Heading1"/>
       </w:pPr>
-      <w:bookmarkStart w:id="82" w:name="_Ref140059391"/>
-      <w:bookmarkStart w:id="83" w:name="_Toc298918373"/>
+      <w:bookmarkStart w:id="82" w:name="_Toc298918373"/>
+      <w:bookmarkStart w:id="83" w:name="_Ref140059391"/>
       <w:r>
         <w:lastRenderedPageBreak/>
         <w:t>Input File – Dynamic Inputs</w:t>
       </w:r>
-      <w:bookmarkEnd w:id="83"/>
+      <w:bookmarkEnd w:id="82"/>
     </w:p>
     <w:p>
       <w:pPr>
@@ -10365,10 +10995,12 @@
         <w:pStyle w:val="Heading2"/>
       </w:pPr>
       <w:bookmarkStart w:id="84" w:name="_Toc298918374"/>
+      <w:proofErr w:type="spellStart"/>
       <w:r>
         <w:t>LandisData</w:t>
       </w:r>
       <w:bookmarkEnd w:id="84"/>
+      <w:proofErr w:type="spellEnd"/>
     </w:p>
     <w:p>
       <w:pPr>
@@ -10404,7 +11036,15 @@
         <w:pStyle w:val="textbody"/>
       </w:pPr>
       <w:r>
-        <w:t>Besides the LandisData parameter, the file should only contain a space or tab delimited table containing the dynamic inputs.</w:t>
+        <w:t xml:space="preserve">Besides the </w:t>
+      </w:r>
+      <w:proofErr w:type="spellStart"/>
+      <w:r>
+        <w:t>LandisData</w:t>
+      </w:r>
+      <w:proofErr w:type="spellEnd"/>
+      <w:r>
+        <w:t xml:space="preserve"> parameter, the file should only contain a space or tab delimited table containing the dynamic inputs.</w:t>
       </w:r>
     </w:p>
     <w:p>
@@ -10446,17 +11086,38 @@
       <w:bookmarkStart w:id="87" w:name="_Toc112490879"/>
       <w:bookmarkStart w:id="88" w:name="_Toc298918377"/>
       <w:r>
-        <w:t>Column 2:  Ecoregions</w:t>
+        <w:t xml:space="preserve">Column 2:  </w:t>
+      </w:r>
+      <w:proofErr w:type="spellStart"/>
+      <w:r>
+        <w:t>Ecoregions</w:t>
       </w:r>
       <w:bookmarkEnd w:id="87"/>
       <w:bookmarkEnd w:id="88"/>
+      <w:proofErr w:type="spellEnd"/>
     </w:p>
     <w:p>
       <w:pPr>
         <w:pStyle w:val="textbody"/>
       </w:pPr>
       <w:r>
-        <w:t xml:space="preserve">The second column in the table is a list of one or more active ecoregions defined in the ecoregions input file (see chapter 6 in the </w:t>
+        <w:t xml:space="preserve">The second column in the table is a list of one or more active </w:t>
+      </w:r>
+      <w:proofErr w:type="spellStart"/>
+      <w:r>
+        <w:t>ecoregions</w:t>
+      </w:r>
+      <w:proofErr w:type="spellEnd"/>
+      <w:r>
+        <w:t xml:space="preserve"> defined in the </w:t>
+      </w:r>
+      <w:proofErr w:type="spellStart"/>
+      <w:r>
+        <w:t>ecoregions</w:t>
+      </w:r>
+      <w:proofErr w:type="spellEnd"/>
+      <w:r>
+        <w:t xml:space="preserve"> input file (see chapter 6 in the </w:t>
       </w:r>
       <w:r>
         <w:rPr>
@@ -10474,7 +11135,23 @@
         <w:t>II Model User Guide</w:t>
       </w:r>
       <w:r>
-        <w:t>).  The ecoregions can appear in any order; they do not need to appear in the same order as in the ecoregions input file.</w:t>
+        <w:t xml:space="preserve">).  The </w:t>
+      </w:r>
+      <w:proofErr w:type="spellStart"/>
+      <w:r>
+        <w:t>ecoregions</w:t>
+      </w:r>
+      <w:proofErr w:type="spellEnd"/>
+      <w:r>
+        <w:t xml:space="preserve"> can appear in any order; they do not need to appear in the same order as in the </w:t>
+      </w:r>
+      <w:proofErr w:type="spellStart"/>
+      <w:r>
+        <w:t>ecoregions</w:t>
+      </w:r>
+      <w:proofErr w:type="spellEnd"/>
+      <w:r>
+        <w:t xml:space="preserve"> input file.</w:t>
       </w:r>
     </w:p>
     <w:p>
@@ -10495,16 +11172,16 @@
       <w:pPr>
         <w:pStyle w:val="Heading3"/>
       </w:pPr>
-      <w:bookmarkStart w:id="89" w:name="_Toc112490880"/>
-      <w:bookmarkStart w:id="90" w:name="_Toc298918378"/>
+      <w:bookmarkStart w:id="89" w:name="_Toc298918378"/>
+      <w:bookmarkStart w:id="90" w:name="_Toc112490880"/>
       <w:r>
         <w:t>Column 3:  Species</w:t>
       </w:r>
+      <w:bookmarkEnd w:id="89"/>
+      <w:r>
+        <w:t xml:space="preserve"> </w:t>
+      </w:r>
       <w:bookmarkEnd w:id="90"/>
-      <w:r>
-        <w:t xml:space="preserve"> </w:t>
-      </w:r>
-      <w:bookmarkEnd w:id="89"/>
     </w:p>
     <w:p>
       <w:pPr>
@@ -10517,7 +11194,15 @@
         <w:t xml:space="preserve"> for each ecoregion</w:t>
       </w:r>
       <w:r>
-        <w:t>.  The species can be listed in any order in a table.  A species can be omitted. If so, it will be assigned the default parameter value for all active ecoregions.</w:t>
+        <w:t xml:space="preserve">.  The species can be listed in any order in a table.  A species can be omitted. If so, it will be assigned the default parameter value for all active </w:t>
+      </w:r>
+      <w:proofErr w:type="spellStart"/>
+      <w:r>
+        <w:t>ecoregions</w:t>
+      </w:r>
+      <w:proofErr w:type="spellEnd"/>
+      <w:r>
+        <w:t>.</w:t>
       </w:r>
     </w:p>
     <w:p>
@@ -10649,9 +11334,9 @@
       <w:pPr>
         <w:pStyle w:val="Heading3"/>
       </w:pPr>
-      <w:bookmarkStart w:id="98" w:name="_Toc112490883"/>
-      <w:bookmarkStart w:id="99" w:name="_Ref140207868"/>
-      <w:bookmarkStart w:id="100" w:name="_Toc298918381"/>
+      <w:bookmarkStart w:id="98" w:name="_Toc298918381"/>
+      <w:bookmarkStart w:id="99" w:name="_Toc112490883"/>
+      <w:bookmarkStart w:id="100" w:name="_Ref140207868"/>
       <w:r>
         <w:t xml:space="preserve">Column 6:  </w:t>
       </w:r>
@@ -10664,12 +11349,12 @@
       <w:r>
         <w:t>Biomass</w:t>
       </w:r>
+      <w:bookmarkEnd w:id="98"/>
+      <w:r>
+        <w:t xml:space="preserve"> </w:t>
+      </w:r>
+      <w:bookmarkEnd w:id="99"/>
       <w:bookmarkEnd w:id="100"/>
-      <w:r>
-        <w:t xml:space="preserve"> </w:t>
-      </w:r>
-      <w:bookmarkEnd w:id="98"/>
-      <w:bookmarkEnd w:id="99"/>
     </w:p>
     <w:p>
       <w:pPr>
@@ -10727,7 +11412,7 @@
         <w:lastRenderedPageBreak/>
         <w:t>Input File – Age-only Disturbances</w:t>
       </w:r>
-      <w:bookmarkEnd w:id="82"/>
+      <w:bookmarkEnd w:id="83"/>
       <w:bookmarkEnd w:id="101"/>
     </w:p>
     <w:p>
@@ -10796,6 +11481,7 @@
         </w:rPr>
         <w:fldChar w:fldCharType="separate"/>
       </w:r>
+      <w:proofErr w:type="spellStart"/>
       <w:r>
         <w:rPr>
           <w:i/>
@@ -10803,6 +11489,7 @@
         </w:rPr>
         <w:t>DynamicInputFile</w:t>
       </w:r>
+      <w:proofErr w:type="spellEnd"/>
     </w:p>
     <w:p>
       <w:pPr>
@@ -10823,9 +11510,16 @@
       <w:pPr>
         <w:pStyle w:val="textbody"/>
       </w:pPr>
-      <w:r>
-        <w:t>AgeOnlyDisturbances:BiomassParameters</w:t>
-      </w:r>
+      <w:proofErr w:type="spellStart"/>
+      <w:r>
+        <w:t>AgeOnlyDisturbances</w:t>
+      </w:r>
+      <w:proofErr w:type="gramStart"/>
+      <w:r>
+        <w:t>:BiomassParameters</w:t>
+      </w:r>
+      <w:proofErr w:type="spellEnd"/>
+      <w:proofErr w:type="gramEnd"/>
       <w:r>
         <w:rPr>
           <w:i/>
@@ -10873,10 +11567,12 @@
         <w:pStyle w:val="Heading2"/>
       </w:pPr>
       <w:bookmarkStart w:id="102" w:name="_Toc298918383"/>
+      <w:proofErr w:type="spellStart"/>
       <w:r>
         <w:t>LandisData</w:t>
       </w:r>
       <w:bookmarkEnd w:id="102"/>
+      <w:proofErr w:type="spellEnd"/>
     </w:p>
     <w:p>
       <w:pPr>
@@ -10902,8 +11598,13 @@
         <w:pStyle w:val="Heading2"/>
       </w:pPr>
       <w:bookmarkStart w:id="103" w:name="_Toc298918384"/>
-      <w:r>
-        <w:t>CohortBiomassReductions Table</w:t>
+      <w:proofErr w:type="spellStart"/>
+      <w:r>
+        <w:t>CohortBiomassReductions</w:t>
+      </w:r>
+      <w:proofErr w:type="spellEnd"/>
+      <w:r>
+        <w:t xml:space="preserve"> Table</w:t>
       </w:r>
       <w:bookmarkEnd w:id="103"/>
     </w:p>
@@ -10936,7 +11637,15 @@
         <w:t xml:space="preserve">of the disturbance.  </w:t>
       </w:r>
       <w:r>
-        <w:t xml:space="preserve">The disturbance name must be consistent with the LandisData name given in the disturbance extension.  </w:t>
+        <w:t xml:space="preserve">The disturbance name must be consistent with the </w:t>
+      </w:r>
+      <w:proofErr w:type="spellStart"/>
+      <w:r>
+        <w:t>LandisData</w:t>
+      </w:r>
+      <w:proofErr w:type="spellEnd"/>
+      <w:r>
+        <w:t xml:space="preserve"> name given in the disturbance extension.  </w:t>
       </w:r>
       <w:r>
         <w:t>The keyword</w:t>
@@ -11031,11 +11740,16 @@
         <w:pStyle w:val="Heading2"/>
       </w:pPr>
       <w:bookmarkStart w:id="107" w:name="_Toc298918388"/>
+      <w:proofErr w:type="spellStart"/>
       <w:r>
         <w:t>DeadPool</w:t>
       </w:r>
       <w:r>
-        <w:t>Reductions Table</w:t>
+        <w:t>Reductions</w:t>
+      </w:r>
+      <w:proofErr w:type="spellEnd"/>
+      <w:r>
+        <w:t xml:space="preserve"> Table</w:t>
       </w:r>
       <w:bookmarkEnd w:id="107"/>
     </w:p>
@@ -11065,7 +11779,15 @@
         <w:t xml:space="preserve">This text parameter is the type of the disturbance.  </w:t>
       </w:r>
       <w:r>
-        <w:t xml:space="preserve">The disturbance name must be consistent with the LandisData name given in the disturbance extension.  </w:t>
+        <w:t xml:space="preserve">The disturbance name must be consistent with the </w:t>
+      </w:r>
+      <w:proofErr w:type="spellStart"/>
+      <w:r>
+        <w:t>LandisData</w:t>
+      </w:r>
+      <w:proofErr w:type="spellEnd"/>
+      <w:r>
+        <w:t xml:space="preserve"> name given in the disturbance extension.  </w:t>
       </w:r>
       <w:r>
         <w:t xml:space="preserve">The keyword </w:t>
@@ -11192,8 +11914,13 @@
       <w:pPr>
         <w:pStyle w:val="textinputfile"/>
       </w:pPr>
-      <w:r>
-        <w:t>LandisData   "Initial Communities"</w:t>
+      <w:proofErr w:type="spellStart"/>
+      <w:r>
+        <w:t>LandisData</w:t>
+      </w:r>
+      <w:proofErr w:type="spellEnd"/>
+      <w:r>
+        <w:t xml:space="preserve">   "Initial Communities"</w:t>
       </w:r>
     </w:p>
     <w:p>
@@ -11209,23 +11936,48 @@
         <w:pStyle w:val="textinputfile"/>
       </w:pPr>
       <w:r>
-        <w:t xml:space="preserve">&gt;&gt;Old jackpine oak </w:t>
+        <w:t xml:space="preserve">&gt;&gt;Old </w:t>
+      </w:r>
+      <w:proofErr w:type="spellStart"/>
+      <w:r>
+        <w:t>jackpine</w:t>
+      </w:r>
+      <w:proofErr w:type="spellEnd"/>
+      <w:r>
+        <w:t xml:space="preserve"> oak </w:t>
       </w:r>
     </w:p>
     <w:p>
       <w:pPr>
         <w:pStyle w:val="textinputfile"/>
       </w:pPr>
-      <w:r>
-        <w:t>MapCode  7</w:t>
-      </w:r>
+      <w:proofErr w:type="spellStart"/>
+      <w:proofErr w:type="gramStart"/>
+      <w:r>
+        <w:t>MapCode</w:t>
+      </w:r>
+      <w:proofErr w:type="spellEnd"/>
+      <w:r>
+        <w:t xml:space="preserve">  7</w:t>
+      </w:r>
+      <w:proofErr w:type="gramEnd"/>
     </w:p>
     <w:p>
       <w:pPr>
         <w:pStyle w:val="textinputfile"/>
       </w:pPr>
       <w:r>
-        <w:t xml:space="preserve">   acerrubr 30</w:t>
+        <w:t xml:space="preserve">   </w:t>
+      </w:r>
+      <w:proofErr w:type="spellStart"/>
+      <w:proofErr w:type="gramStart"/>
+      <w:r>
+        <w:t>acerrubr</w:t>
+      </w:r>
+      <w:proofErr w:type="spellEnd"/>
+      <w:proofErr w:type="gramEnd"/>
+      <w:r>
+        <w:t xml:space="preserve"> 30</w:t>
       </w:r>
     </w:p>
     <w:p>
@@ -11233,7 +11985,17 @@
         <w:pStyle w:val="textinputfile"/>
       </w:pPr>
       <w:r>
-        <w:t xml:space="preserve">   pinubank 80 90</w:t>
+        <w:t xml:space="preserve">   </w:t>
+      </w:r>
+      <w:proofErr w:type="spellStart"/>
+      <w:proofErr w:type="gramStart"/>
+      <w:r>
+        <w:t>pinubank</w:t>
+      </w:r>
+      <w:proofErr w:type="spellEnd"/>
+      <w:proofErr w:type="gramEnd"/>
+      <w:r>
+        <w:t xml:space="preserve"> 80 90</w:t>
       </w:r>
     </w:p>
     <w:p>
@@ -11241,7 +12003,17 @@
         <w:pStyle w:val="textinputfile"/>
       </w:pPr>
       <w:r>
-        <w:t xml:space="preserve">   pinuresi 110 140</w:t>
+        <w:t xml:space="preserve">   </w:t>
+      </w:r>
+      <w:proofErr w:type="spellStart"/>
+      <w:proofErr w:type="gramStart"/>
+      <w:r>
+        <w:t>pinuresi</w:t>
+      </w:r>
+      <w:proofErr w:type="spellEnd"/>
+      <w:proofErr w:type="gramEnd"/>
+      <w:r>
+        <w:t xml:space="preserve"> 110 140</w:t>
       </w:r>
     </w:p>
     <w:p>
@@ -11249,7 +12021,17 @@
         <w:pStyle w:val="textinputfile"/>
       </w:pPr>
       <w:r>
-        <w:t xml:space="preserve">   querelli 40 120 240</w:t>
+        <w:t xml:space="preserve">   </w:t>
+      </w:r>
+      <w:proofErr w:type="spellStart"/>
+      <w:proofErr w:type="gramStart"/>
+      <w:r>
+        <w:t>querelli</w:t>
+      </w:r>
+      <w:proofErr w:type="spellEnd"/>
+      <w:proofErr w:type="gramEnd"/>
+      <w:r>
+        <w:t xml:space="preserve"> 40 120 240</w:t>
       </w:r>
     </w:p>
     <w:p>
@@ -11262,23 +12044,56 @@
         <w:pStyle w:val="textinputfile"/>
       </w:pPr>
       <w:r>
-        <w:t>&gt;&gt; young jackpine oak</w:t>
+        <w:t xml:space="preserve">&gt;&gt; </w:t>
+      </w:r>
+      <w:proofErr w:type="gramStart"/>
+      <w:r>
+        <w:t>young</w:t>
+      </w:r>
+      <w:proofErr w:type="gramEnd"/>
+      <w:r>
+        <w:t xml:space="preserve"> </w:t>
+      </w:r>
+      <w:proofErr w:type="spellStart"/>
+      <w:r>
+        <w:t>jackpine</w:t>
+      </w:r>
+      <w:proofErr w:type="spellEnd"/>
+      <w:r>
+        <w:t xml:space="preserve"> oak</w:t>
       </w:r>
     </w:p>
     <w:p>
       <w:pPr>
         <w:pStyle w:val="textinputfile"/>
       </w:pPr>
-      <w:r>
-        <w:t>MapCode  0</w:t>
-      </w:r>
+      <w:proofErr w:type="spellStart"/>
+      <w:proofErr w:type="gramStart"/>
+      <w:r>
+        <w:t>MapCode</w:t>
+      </w:r>
+      <w:proofErr w:type="spellEnd"/>
+      <w:r>
+        <w:t xml:space="preserve">  0</w:t>
+      </w:r>
+      <w:proofErr w:type="gramEnd"/>
     </w:p>
     <w:p>
       <w:pPr>
         <w:pStyle w:val="textinputfile"/>
       </w:pPr>
       <w:r>
-        <w:t xml:space="preserve">   pinubank 30 50</w:t>
+        <w:t xml:space="preserve">   </w:t>
+      </w:r>
+      <w:proofErr w:type="spellStart"/>
+      <w:proofErr w:type="gramStart"/>
+      <w:r>
+        <w:t>pinubank</w:t>
+      </w:r>
+      <w:proofErr w:type="spellEnd"/>
+      <w:proofErr w:type="gramEnd"/>
+      <w:r>
+        <w:t xml:space="preserve"> 30 50</w:t>
       </w:r>
     </w:p>
     <w:p>
@@ -11286,7 +12101,17 @@
         <w:pStyle w:val="textinputfile"/>
       </w:pPr>
       <w:r>
-        <w:t xml:space="preserve">   querelli 10 40 70</w:t>
+        <w:t xml:space="preserve">   </w:t>
+      </w:r>
+      <w:proofErr w:type="spellStart"/>
+      <w:proofErr w:type="gramStart"/>
+      <w:r>
+        <w:t>querelli</w:t>
+      </w:r>
+      <w:proofErr w:type="spellEnd"/>
+      <w:proofErr w:type="gramEnd"/>
+      <w:r>
+        <w:t xml:space="preserve"> 10 40 70</w:t>
       </w:r>
     </w:p>
     <w:p>
@@ -11299,15 +12124,28 @@
         <w:pStyle w:val="textinputfile"/>
       </w:pPr>
       <w:r>
-        <w:t xml:space="preserve">&gt;&gt; young aspen   </w:t>
+        <w:t xml:space="preserve">&gt;&gt; </w:t>
+      </w:r>
+      <w:proofErr w:type="gramStart"/>
+      <w:r>
+        <w:t>young</w:t>
+      </w:r>
+      <w:proofErr w:type="gramEnd"/>
+      <w:r>
+        <w:t xml:space="preserve"> aspen   </w:t>
       </w:r>
     </w:p>
     <w:p>
       <w:pPr>
         <w:pStyle w:val="textinputfile"/>
       </w:pPr>
-      <w:r>
-        <w:t>MapCode 2</w:t>
+      <w:proofErr w:type="spellStart"/>
+      <w:r>
+        <w:t>MapCode</w:t>
+      </w:r>
+      <w:proofErr w:type="spellEnd"/>
+      <w:r>
+        <w:t xml:space="preserve"> 2</w:t>
       </w:r>
     </w:p>
     <w:p>
@@ -11315,7 +12153,17 @@
         <w:pStyle w:val="textinputfile"/>
       </w:pPr>
       <w:r>
-        <w:t xml:space="preserve">   poputrem 10 20</w:t>
+        <w:t xml:space="preserve">   </w:t>
+      </w:r>
+      <w:proofErr w:type="spellStart"/>
+      <w:proofErr w:type="gramStart"/>
+      <w:r>
+        <w:t>poputrem</w:t>
+      </w:r>
+      <w:proofErr w:type="spellEnd"/>
+      <w:proofErr w:type="gramEnd"/>
+      <w:r>
+        <w:t xml:space="preserve"> 10 20</w:t>
       </w:r>
     </w:p>
     <w:p>
@@ -11328,15 +12176,28 @@
         <w:pStyle w:val="textinputfile"/>
       </w:pPr>
       <w:r>
-        <w:t>&gt;&gt; old maple hardwoods</w:t>
+        <w:t xml:space="preserve">&gt;&gt; </w:t>
+      </w:r>
+      <w:proofErr w:type="gramStart"/>
+      <w:r>
+        <w:t>old</w:t>
+      </w:r>
+      <w:proofErr w:type="gramEnd"/>
+      <w:r>
+        <w:t xml:space="preserve"> maple hardwoods</w:t>
       </w:r>
     </w:p>
     <w:p>
       <w:pPr>
         <w:pStyle w:val="textinputfile"/>
       </w:pPr>
-      <w:r>
-        <w:t>MapCode 55</w:t>
+      <w:proofErr w:type="spellStart"/>
+      <w:r>
+        <w:t>MapCode</w:t>
+      </w:r>
+      <w:proofErr w:type="spellEnd"/>
+      <w:r>
+        <w:t xml:space="preserve"> 55</w:t>
       </w:r>
     </w:p>
     <w:p>
@@ -11344,7 +12205,17 @@
         <w:pStyle w:val="textinputfile"/>
       </w:pPr>
       <w:r>
-        <w:t xml:space="preserve">   abiebals 10 60 120</w:t>
+        <w:t xml:space="preserve">   </w:t>
+      </w:r>
+      <w:proofErr w:type="spellStart"/>
+      <w:proofErr w:type="gramStart"/>
+      <w:r>
+        <w:t>abiebals</w:t>
+      </w:r>
+      <w:proofErr w:type="spellEnd"/>
+      <w:proofErr w:type="gramEnd"/>
+      <w:r>
+        <w:t xml:space="preserve"> 10 60 120</w:t>
       </w:r>
     </w:p>
     <w:p>
@@ -11352,7 +12223,17 @@
         <w:pStyle w:val="textinputfile"/>
       </w:pPr>
       <w:r>
-        <w:t xml:space="preserve">   acerrubr 90 120</w:t>
+        <w:t xml:space="preserve">   </w:t>
+      </w:r>
+      <w:proofErr w:type="spellStart"/>
+      <w:proofErr w:type="gramStart"/>
+      <w:r>
+        <w:t>acerrubr</w:t>
+      </w:r>
+      <w:proofErr w:type="spellEnd"/>
+      <w:proofErr w:type="gramEnd"/>
+      <w:r>
+        <w:t xml:space="preserve"> 90 120</w:t>
       </w:r>
     </w:p>
     <w:p>
@@ -11360,7 +12241,17 @@
         <w:pStyle w:val="textinputfile"/>
       </w:pPr>
       <w:r>
-        <w:t xml:space="preserve">   acersacc 20 50 150 200</w:t>
+        <w:t xml:space="preserve">   </w:t>
+      </w:r>
+      <w:proofErr w:type="spellStart"/>
+      <w:proofErr w:type="gramStart"/>
+      <w:r>
+        <w:t>acersacc</w:t>
+      </w:r>
+      <w:proofErr w:type="spellEnd"/>
+      <w:proofErr w:type="gramEnd"/>
+      <w:r>
+        <w:t xml:space="preserve"> 20 50 150 200</w:t>
       </w:r>
     </w:p>
     <w:p>
@@ -11368,7 +12259,17 @@
         <w:pStyle w:val="textinputfile"/>
       </w:pPr>
       <w:r>
-        <w:t xml:space="preserve">   betualle 40 140 200</w:t>
+        <w:t xml:space="preserve">   </w:t>
+      </w:r>
+      <w:proofErr w:type="spellStart"/>
+      <w:proofErr w:type="gramStart"/>
+      <w:r>
+        <w:t>betualle</w:t>
+      </w:r>
+      <w:proofErr w:type="spellEnd"/>
+      <w:proofErr w:type="gramEnd"/>
+      <w:r>
+        <w:t xml:space="preserve"> 40 140 200</w:t>
       </w:r>
     </w:p>
     <w:p>
@@ -11376,7 +12277,17 @@
         <w:pStyle w:val="textinputfile"/>
       </w:pPr>
       <w:r>
-        <w:t xml:space="preserve">   fraxamer 10 100 130 180</w:t>
+        <w:t xml:space="preserve">   </w:t>
+      </w:r>
+      <w:proofErr w:type="spellStart"/>
+      <w:proofErr w:type="gramStart"/>
+      <w:r>
+        <w:t>fraxamer</w:t>
+      </w:r>
+      <w:proofErr w:type="spellEnd"/>
+      <w:proofErr w:type="gramEnd"/>
+      <w:r>
+        <w:t xml:space="preserve"> 10 100 130 180</w:t>
       </w:r>
     </w:p>
     <w:p>
@@ -11384,7 +12295,17 @@
         <w:pStyle w:val="textinputfile"/>
       </w:pPr>
       <w:r>
-        <w:t xml:space="preserve">   piceglau 180</w:t>
+        <w:t xml:space="preserve">   </w:t>
+      </w:r>
+      <w:proofErr w:type="spellStart"/>
+      <w:proofErr w:type="gramStart"/>
+      <w:r>
+        <w:t>piceglau</w:t>
+      </w:r>
+      <w:proofErr w:type="spellEnd"/>
+      <w:proofErr w:type="gramEnd"/>
+      <w:r>
+        <w:t xml:space="preserve"> 180</w:t>
       </w:r>
     </w:p>
     <w:p>
@@ -11392,7 +12313,17 @@
         <w:pStyle w:val="textinputfile"/>
       </w:pPr>
       <w:r>
-        <w:t xml:space="preserve">   querrubr 100 160 180</w:t>
+        <w:t xml:space="preserve">   </w:t>
+      </w:r>
+      <w:proofErr w:type="spellStart"/>
+      <w:proofErr w:type="gramStart"/>
+      <w:r>
+        <w:t>querrubr</w:t>
+      </w:r>
+      <w:proofErr w:type="spellEnd"/>
+      <w:proofErr w:type="gramEnd"/>
+      <w:r>
+        <w:t xml:space="preserve"> 100 160 180</w:t>
       </w:r>
     </w:p>
     <w:p>
@@ -11400,7 +12331,17 @@
         <w:pStyle w:val="textinputfile"/>
       </w:pPr>
       <w:r>
-        <w:t xml:space="preserve">   thujocci 200 240 260</w:t>
+        <w:t xml:space="preserve">   </w:t>
+      </w:r>
+      <w:proofErr w:type="spellStart"/>
+      <w:proofErr w:type="gramStart"/>
+      <w:r>
+        <w:t>thujocci</w:t>
+      </w:r>
+      <w:proofErr w:type="spellEnd"/>
+      <w:proofErr w:type="gramEnd"/>
+      <w:r>
+        <w:t xml:space="preserve"> 200 240 260</w:t>
       </w:r>
     </w:p>
     <w:p>
@@ -11408,7 +12349,17 @@
         <w:pStyle w:val="textinputfile"/>
       </w:pPr>
       <w:r>
-        <w:t xml:space="preserve">   tiliamer 20 80 110 150</w:t>
+        <w:t xml:space="preserve">   </w:t>
+      </w:r>
+      <w:proofErr w:type="spellStart"/>
+      <w:proofErr w:type="gramStart"/>
+      <w:r>
+        <w:t>tiliamer</w:t>
+      </w:r>
+      <w:proofErr w:type="spellEnd"/>
+      <w:proofErr w:type="gramEnd"/>
+      <w:r>
+        <w:t xml:space="preserve"> 20 80 110 150</w:t>
       </w:r>
     </w:p>
     <w:p>
@@ -11416,7 +12367,17 @@
         <w:pStyle w:val="textinputfile"/>
       </w:pPr>
       <w:r>
-        <w:t xml:space="preserve">   tsugcana 30 80 120 220 320 340</w:t>
+        <w:t xml:space="preserve">   </w:t>
+      </w:r>
+      <w:proofErr w:type="spellStart"/>
+      <w:proofErr w:type="gramStart"/>
+      <w:r>
+        <w:t>tsugcana</w:t>
+      </w:r>
+      <w:proofErr w:type="spellEnd"/>
+      <w:proofErr w:type="gramEnd"/>
+      <w:r>
+        <w:t xml:space="preserve"> 30 80 120 220 320 340</w:t>
       </w:r>
     </w:p>
     <w:p>
@@ -11432,15 +12393,28 @@
         <w:pStyle w:val="textinputfile"/>
       </w:pPr>
       <w:r>
-        <w:t>&gt;&gt; old pine - spruce - fir</w:t>
+        <w:t xml:space="preserve">&gt;&gt; </w:t>
+      </w:r>
+      <w:proofErr w:type="gramStart"/>
+      <w:r>
+        <w:t>old</w:t>
+      </w:r>
+      <w:proofErr w:type="gramEnd"/>
+      <w:r>
+        <w:t xml:space="preserve"> pine - spruce - fir</w:t>
       </w:r>
     </w:p>
     <w:p>
       <w:pPr>
         <w:pStyle w:val="textinputfile"/>
       </w:pPr>
-      <w:r>
-        <w:t>MapCode 6</w:t>
+      <w:proofErr w:type="spellStart"/>
+      <w:r>
+        <w:t>MapCode</w:t>
+      </w:r>
+      <w:proofErr w:type="spellEnd"/>
+      <w:r>
+        <w:t xml:space="preserve"> 6</w:t>
       </w:r>
     </w:p>
     <w:p>
@@ -11448,7 +12422,17 @@
         <w:pStyle w:val="textinputfile"/>
       </w:pPr>
       <w:r>
-        <w:t xml:space="preserve">   abiebals 10 50 80</w:t>
+        <w:t xml:space="preserve">   </w:t>
+      </w:r>
+      <w:proofErr w:type="spellStart"/>
+      <w:proofErr w:type="gramStart"/>
+      <w:r>
+        <w:t>abiebals</w:t>
+      </w:r>
+      <w:proofErr w:type="spellEnd"/>
+      <w:proofErr w:type="gramEnd"/>
+      <w:r>
+        <w:t xml:space="preserve"> 10 50 80</w:t>
       </w:r>
     </w:p>
     <w:p>
@@ -11456,7 +12440,17 @@
         <w:pStyle w:val="textinputfile"/>
       </w:pPr>
       <w:r>
-        <w:t xml:space="preserve">   piceglau 100 140 180 200 220</w:t>
+        <w:t xml:space="preserve">   </w:t>
+      </w:r>
+      <w:proofErr w:type="spellStart"/>
+      <w:proofErr w:type="gramStart"/>
+      <w:r>
+        <w:t>piceglau</w:t>
+      </w:r>
+      <w:proofErr w:type="spellEnd"/>
+      <w:proofErr w:type="gramEnd"/>
+      <w:r>
+        <w:t xml:space="preserve"> 100 140 180 200 220</w:t>
       </w:r>
     </w:p>
     <w:p>
@@ -11464,7 +12458,17 @@
         <w:pStyle w:val="textinputfile"/>
       </w:pPr>
       <w:r>
-        <w:t xml:space="preserve">   pinuresi 140 160 180</w:t>
+        <w:t xml:space="preserve">   </w:t>
+      </w:r>
+      <w:proofErr w:type="spellStart"/>
+      <w:proofErr w:type="gramStart"/>
+      <w:r>
+        <w:t>pinuresi</w:t>
+      </w:r>
+      <w:proofErr w:type="spellEnd"/>
+      <w:proofErr w:type="gramEnd"/>
+      <w:r>
+        <w:t xml:space="preserve"> 140 160 180</w:t>
       </w:r>
     </w:p>
     <w:p>
@@ -11472,7 +12476,17 @@
         <w:pStyle w:val="textinputfile"/>
       </w:pPr>
       <w:r>
-        <w:t xml:space="preserve">   pinustro 200 280 350</w:t>
+        <w:t xml:space="preserve">   </w:t>
+      </w:r>
+      <w:proofErr w:type="spellStart"/>
+      <w:proofErr w:type="gramStart"/>
+      <w:r>
+        <w:t>pinustro</w:t>
+      </w:r>
+      <w:proofErr w:type="spellEnd"/>
+      <w:proofErr w:type="gramEnd"/>
+      <w:r>
+        <w:t xml:space="preserve"> 200 280 350</w:t>
       </w:r>
     </w:p>
     <w:p>
@@ -11486,6 +12500,7 @@
       <w:bookmarkStart w:id="118" w:name="_Toc133339124"/>
       <w:bookmarkStart w:id="119" w:name="_Toc282434160"/>
       <w:bookmarkStart w:id="120" w:name="_Toc298918394"/>
+      <w:proofErr w:type="spellStart"/>
       <w:r>
         <w:lastRenderedPageBreak/>
         <w:t>LandisData</w:t>
@@ -11493,6 +12508,7 @@
       <w:bookmarkEnd w:id="118"/>
       <w:bookmarkEnd w:id="119"/>
       <w:bookmarkEnd w:id="120"/>
+      <w:proofErr w:type="spellEnd"/>
     </w:p>
     <w:p>
       <w:pPr>
@@ -11551,12 +12567,14 @@
       <w:bookmarkStart w:id="124" w:name="_Toc133339126"/>
       <w:bookmarkStart w:id="125" w:name="_Toc282434162"/>
       <w:bookmarkStart w:id="126" w:name="_Toc298918396"/>
+      <w:proofErr w:type="spellStart"/>
       <w:r>
         <w:t>MapCode</w:t>
       </w:r>
       <w:bookmarkEnd w:id="124"/>
       <w:bookmarkEnd w:id="125"/>
       <w:bookmarkEnd w:id="126"/>
+      <w:proofErr w:type="spellEnd"/>
     </w:p>
     <w:p>
       <w:pPr>
@@ -11605,13 +12623,47 @@
       <w:pPr>
         <w:pStyle w:val="textinputfile"/>
       </w:pPr>
+      <w:proofErr w:type="gramStart"/>
       <w:r>
         <w:rPr>
           <w:i/>
           <w:iCs/>
         </w:rPr>
-        <w:t>species  age  age  age</w:t>
-      </w:r>
+        <w:t>species  age</w:t>
+      </w:r>
+      <w:proofErr w:type="gramEnd"/>
+      <w:r>
+        <w:rPr>
+          <w:i/>
+          <w:iCs/>
+        </w:rPr>
+        <w:t xml:space="preserve">  </w:t>
+      </w:r>
+      <w:proofErr w:type="spellStart"/>
+      <w:r>
+        <w:rPr>
+          <w:i/>
+          <w:iCs/>
+        </w:rPr>
+        <w:t>age</w:t>
+      </w:r>
+      <w:proofErr w:type="spellEnd"/>
+      <w:r>
+        <w:rPr>
+          <w:i/>
+          <w:iCs/>
+        </w:rPr>
+        <w:t xml:space="preserve">  </w:t>
+      </w:r>
+      <w:proofErr w:type="spellStart"/>
+      <w:r>
+        <w:rPr>
+          <w:i/>
+          <w:iCs/>
+        </w:rPr>
+        <w:t>age</w:t>
+      </w:r>
+      <w:proofErr w:type="spellEnd"/>
       <w:r>
         <w:t xml:space="preserve">  ...</w:t>
       </w:r>
@@ -11636,8 +12688,18 @@
       <w:pPr>
         <w:pStyle w:val="textinputfile"/>
       </w:pPr>
-      <w:r>
-        <w:t>acersacc  10  5  21  60  100</w:t>
+      <w:proofErr w:type="spellStart"/>
+      <w:proofErr w:type="gramStart"/>
+      <w:r>
+        <w:t>acersacc</w:t>
+      </w:r>
+      <w:proofErr w:type="spellEnd"/>
+      <w:r>
+        <w:t xml:space="preserve">  10</w:t>
+      </w:r>
+      <w:proofErr w:type="gramEnd"/>
+      <w:r>
+        <w:t xml:space="preserve">  5  21  60  100</w:t>
       </w:r>
     </w:p>
     <w:p>
@@ -11680,7 +12742,31 @@
         <w:pStyle w:val="textbody"/>
       </w:pPr>
       <w:r>
-        <w:t>The list of ages for each species is grouped into cohorts based on the succession extension’s timestep.  This timestep determines the size of each cohort.  For example, if the timestep is 20, then the cohorts are ages 1 to 20, 21 to 40, 41 to 60, etc.</w:t>
+        <w:t xml:space="preserve">The list of ages for each species is grouped into cohorts based on the succession extension’s </w:t>
+      </w:r>
+      <w:proofErr w:type="spellStart"/>
+      <w:r>
+        <w:t>timestep</w:t>
+      </w:r>
+      <w:proofErr w:type="spellEnd"/>
+      <w:r>
+        <w:t xml:space="preserve">.  This </w:t>
+      </w:r>
+      <w:proofErr w:type="spellStart"/>
+      <w:r>
+        <w:t>timestep</w:t>
+      </w:r>
+      <w:proofErr w:type="spellEnd"/>
+      <w:r>
+        <w:t xml:space="preserve"> determines the size of each cohort.  For example, if the </w:t>
+      </w:r>
+      <w:proofErr w:type="spellStart"/>
+      <w:r>
+        <w:t>timestep</w:t>
+      </w:r>
+      <w:proofErr w:type="spellEnd"/>
+      <w:r>
+        <w:t xml:space="preserve"> is 20, then the cohorts are ages 1 to 20, 21 to 40, 41 to 60, etc.</w:t>
       </w:r>
     </w:p>
     <w:p>
@@ -11695,8 +12781,18 @@
       <w:pPr>
         <w:pStyle w:val="textinputfile"/>
       </w:pPr>
-      <w:r>
-        <w:t>acersacc  10  25  30  40  183  200</w:t>
+      <w:proofErr w:type="spellStart"/>
+      <w:proofErr w:type="gramStart"/>
+      <w:r>
+        <w:t>acersacc</w:t>
+      </w:r>
+      <w:proofErr w:type="spellEnd"/>
+      <w:r>
+        <w:t xml:space="preserve">  10</w:t>
+      </w:r>
+      <w:proofErr w:type="gramEnd"/>
+      <w:r>
+        <w:t xml:space="preserve">  25  30  40  183  200</w:t>
       </w:r>
     </w:p>
     <w:p>
@@ -11712,15 +12808,33 @@
         <w:pStyle w:val="textbody"/>
       </w:pPr>
       <w:r>
-        <w:t>If the succession timestep is 10, then the cohorts for this species initially at each site in this class will be:</w:t>
+        <w:t xml:space="preserve">If the succession </w:t>
+      </w:r>
+      <w:proofErr w:type="spellStart"/>
+      <w:r>
+        <w:t>timestep</w:t>
+      </w:r>
+      <w:proofErr w:type="spellEnd"/>
+      <w:r>
+        <w:t xml:space="preserve"> is 10, then the cohorts for this species initially at each site in this class will be:</w:t>
       </w:r>
     </w:p>
     <w:p>
       <w:pPr>
         <w:pStyle w:val="textinputfile"/>
       </w:pPr>
-      <w:r>
-        <w:t>acersacc  10  20  30  40  190  200</w:t>
+      <w:proofErr w:type="spellStart"/>
+      <w:proofErr w:type="gramStart"/>
+      <w:r>
+        <w:t>acersacc</w:t>
+      </w:r>
+      <w:proofErr w:type="spellEnd"/>
+      <w:r>
+        <w:t xml:space="preserve">  10</w:t>
+      </w:r>
+      <w:proofErr w:type="gramEnd"/>
+      <w:r>
+        <w:t xml:space="preserve">  20  30  40  190  200</w:t>
       </w:r>
     </w:p>
     <w:p>
@@ -11734,28 +12848,46 @@
       </w:pPr>
       <w:r>
         <w:lastRenderedPageBreak/>
-        <w:t>If the succession timestep is 20, then the cohorts for this species initially at each site in this class will be:</w:t>
+        <w:t xml:space="preserve">If the succession </w:t>
+      </w:r>
+      <w:proofErr w:type="spellStart"/>
+      <w:r>
+        <w:t>timestep</w:t>
+      </w:r>
+      <w:proofErr w:type="spellEnd"/>
+      <w:r>
+        <w:t xml:space="preserve"> is 20, then the cohorts for this species initially at each site in this class will be:</w:t>
       </w:r>
     </w:p>
     <w:p>
       <w:pPr>
         <w:pStyle w:val="textinputfile"/>
       </w:pPr>
-      <w:r>
-        <w:t>acersacc  20  40  200</w:t>
+      <w:proofErr w:type="spellStart"/>
+      <w:proofErr w:type="gramStart"/>
+      <w:r>
+        <w:t>acersacc</w:t>
+      </w:r>
+      <w:proofErr w:type="spellEnd"/>
+      <w:r>
+        <w:t xml:space="preserve">  20</w:t>
+      </w:r>
+      <w:proofErr w:type="gramEnd"/>
+      <w:r>
+        <w:t xml:space="preserve">  40  200</w:t>
       </w:r>
     </w:p>
     <w:p>
       <w:pPr>
         <w:pStyle w:val="Heading1"/>
       </w:pPr>
-      <w:bookmarkStart w:id="133" w:name="_Toc112490864"/>
-      <w:bookmarkStart w:id="134" w:name="_Toc298918399"/>
+      <w:bookmarkStart w:id="133" w:name="_Toc298918399"/>
+      <w:bookmarkStart w:id="134" w:name="_Toc112490864"/>
       <w:r>
         <w:lastRenderedPageBreak/>
         <w:t>Output Log File</w:t>
       </w:r>
-      <w:bookmarkEnd w:id="134"/>
+      <w:bookmarkEnd w:id="133"/>
     </w:p>
     <w:p>
       <w:pPr>
@@ -11818,17 +12950,24 @@
         <w:ind w:left="720" w:hanging="720"/>
       </w:pPr>
       <w:bookmarkStart w:id="137" w:name="_Toc298918402"/>
+      <w:proofErr w:type="spellStart"/>
       <w:r>
         <w:t>NumSites</w:t>
       </w:r>
       <w:bookmarkEnd w:id="137"/>
+      <w:proofErr w:type="spellEnd"/>
     </w:p>
     <w:p>
       <w:pPr>
         <w:pStyle w:val="textbody"/>
       </w:pPr>
-      <w:r>
-        <w:t>The number of active sites per ecoregion.  This column allows rapid calculations of totals as columns 4-6 are area adjusted.</w:t>
+      <w:proofErr w:type="gramStart"/>
+      <w:r>
+        <w:t>The number of active sites per ecoregion.</w:t>
+      </w:r>
+      <w:proofErr w:type="gramEnd"/>
+      <w:r>
+        <w:t xml:space="preserve">  This column allows rapid calculations of totals as columns 4-6 are area adjusted.</w:t>
       </w:r>
     </w:p>
     <w:p>
@@ -11837,10 +12976,12 @@
         <w:ind w:left="720" w:hanging="720"/>
       </w:pPr>
       <w:bookmarkStart w:id="138" w:name="_Toc298918403"/>
+      <w:proofErr w:type="spellStart"/>
       <w:r>
         <w:t>LiveB</w:t>
       </w:r>
       <w:bookmarkEnd w:id="138"/>
+      <w:proofErr w:type="spellEnd"/>
     </w:p>
     <w:p>
       <w:pPr>
@@ -11902,10 +13043,12 @@
         <w:ind w:left="720" w:hanging="720"/>
       </w:pPr>
       <w:bookmarkStart w:id="140" w:name="_Toc298918405"/>
+      <w:proofErr w:type="spellStart"/>
       <w:r>
         <w:t>LitterB</w:t>
       </w:r>
       <w:bookmarkEnd w:id="140"/>
+      <w:proofErr w:type="spellEnd"/>
     </w:p>
     <w:p>
       <w:pPr>
@@ -11942,7 +13085,7 @@
         <w:lastRenderedPageBreak/>
         <w:t xml:space="preserve">Example </w:t>
       </w:r>
-      <w:bookmarkEnd w:id="133"/>
+      <w:bookmarkEnd w:id="134"/>
       <w:r>
         <w:t>Inputs</w:t>
       </w:r>
@@ -11963,8 +13106,18 @@
         <w:pStyle w:val="textinputfile"/>
         <w:ind w:hanging="376"/>
       </w:pPr>
-      <w:r>
-        <w:t>LandisData  "Biomass Succession"</w:t>
+      <w:proofErr w:type="spellStart"/>
+      <w:proofErr w:type="gramStart"/>
+      <w:r>
+        <w:t>LandisData</w:t>
+      </w:r>
+      <w:proofErr w:type="spellEnd"/>
+      <w:r>
+        <w:t xml:space="preserve">  "</w:t>
+      </w:r>
+      <w:proofErr w:type="gramEnd"/>
+      <w:r>
+        <w:t>Biomass Succession"</w:t>
       </w:r>
     </w:p>
     <w:p>
@@ -11978,9 +13131,16 @@
         <w:pStyle w:val="textinputfile"/>
         <w:ind w:hanging="376"/>
       </w:pPr>
-      <w:r>
-        <w:t>Timestep  10</w:t>
-      </w:r>
+      <w:proofErr w:type="spellStart"/>
+      <w:proofErr w:type="gramStart"/>
+      <w:r>
+        <w:t>Timestep</w:t>
+      </w:r>
+      <w:proofErr w:type="spellEnd"/>
+      <w:r>
+        <w:t xml:space="preserve">  10</w:t>
+      </w:r>
+      <w:proofErr w:type="gramEnd"/>
     </w:p>
     <w:p>
       <w:pPr>
@@ -11993,9 +13153,21 @@
         <w:pStyle w:val="textinputfile"/>
         <w:ind w:hanging="376"/>
       </w:pPr>
-      <w:r>
-        <w:t>SeedingAlgorithm  WardSeedDispersal</w:t>
-      </w:r>
+      <w:proofErr w:type="spellStart"/>
+      <w:proofErr w:type="gramStart"/>
+      <w:r>
+        <w:t>SeedingAlgorithm</w:t>
+      </w:r>
+      <w:proofErr w:type="spellEnd"/>
+      <w:r>
+        <w:t xml:space="preserve">  </w:t>
+      </w:r>
+      <w:proofErr w:type="spellStart"/>
+      <w:r>
+        <w:t>WardSeedDispersal</w:t>
+      </w:r>
+      <w:proofErr w:type="spellEnd"/>
+      <w:proofErr w:type="gramEnd"/>
     </w:p>
     <w:p>
       <w:pPr>
@@ -12003,8 +13175,21 @@
         <w:ind w:left="1122"/>
       </w:pPr>
       <w:r>
-        <w:t>&gt;&gt; Also NoDispersal or UniversalDispersal</w:t>
-      </w:r>
+        <w:t xml:space="preserve">&gt;&gt; Also </w:t>
+      </w:r>
+      <w:proofErr w:type="spellStart"/>
+      <w:r>
+        <w:t>NoDispersal</w:t>
+      </w:r>
+      <w:proofErr w:type="spellEnd"/>
+      <w:r>
+        <w:t xml:space="preserve"> or </w:t>
+      </w:r>
+      <w:proofErr w:type="spellStart"/>
+      <w:r>
+        <w:t>UniversalDispersal</w:t>
+      </w:r>
+      <w:proofErr w:type="spellEnd"/>
     </w:p>
     <w:p>
       <w:pPr>
@@ -12017,8 +13202,13 @@
         <w:pStyle w:val="textinputfile"/>
         <w:ind w:left="1170"/>
       </w:pPr>
-      <w:r>
-        <w:t>InitialCommunities      "./initial-communities.txt"</w:t>
+      <w:proofErr w:type="spellStart"/>
+      <w:r>
+        <w:t>InitialCommunities</w:t>
+      </w:r>
+      <w:proofErr w:type="spellEnd"/>
+      <w:r>
+        <w:t xml:space="preserve">      "./initial-communities.txt"</w:t>
       </w:r>
     </w:p>
     <w:p>
@@ -12026,8 +13216,13 @@
         <w:pStyle w:val="textinputfile"/>
         <w:ind w:left="1170"/>
       </w:pPr>
-      <w:r>
-        <w:t>InitialCommunitiesMap   "initial communities.gis"</w:t>
+      <w:proofErr w:type="spellStart"/>
+      <w:r>
+        <w:t>InitialCommunitiesMap</w:t>
+      </w:r>
+      <w:proofErr w:type="spellEnd"/>
+      <w:r>
+        <w:t xml:space="preserve">   "initial communities.gis"</w:t>
       </w:r>
     </w:p>
     <w:p>
@@ -12041,8 +13236,21 @@
         <w:pStyle w:val="textinputfile"/>
         <w:ind w:hanging="376"/>
       </w:pPr>
-      <w:r>
-        <w:t>CalibrateMode no  &lt;&lt; optional parameter</w:t>
+      <w:proofErr w:type="spellStart"/>
+      <w:r>
+        <w:t>CalibrateMode</w:t>
+      </w:r>
+      <w:proofErr w:type="spellEnd"/>
+      <w:r>
+        <w:t xml:space="preserve"> </w:t>
+      </w:r>
+      <w:proofErr w:type="gramStart"/>
+      <w:r>
+        <w:t>no  &lt;</w:t>
+      </w:r>
+      <w:proofErr w:type="gramEnd"/>
+      <w:r>
+        <w:t>&lt; optional parameter</w:t>
       </w:r>
     </w:p>
     <w:p>
@@ -12056,8 +13264,21 @@
         <w:pStyle w:val="textinputfile"/>
         <w:ind w:hanging="376"/>
       </w:pPr>
-      <w:r>
-        <w:t>SpinupMortalityFraction 0.001  &lt;&lt; optional parameter</w:t>
+      <w:proofErr w:type="spellStart"/>
+      <w:r>
+        <w:t>SpinupMortalityFraction</w:t>
+      </w:r>
+      <w:proofErr w:type="spellEnd"/>
+      <w:r>
+        <w:t xml:space="preserve"> </w:t>
+      </w:r>
+      <w:proofErr w:type="gramStart"/>
+      <w:r>
+        <w:t>0.001  &lt;</w:t>
+      </w:r>
+      <w:proofErr w:type="gramEnd"/>
+      <w:r>
+        <w:t>&lt; optional parameter</w:t>
       </w:r>
     </w:p>
     <w:p>
@@ -12081,8 +13302,13 @@
         <w:ind w:hanging="376"/>
       </w:pPr>
       <w:r>
-        <w:t xml:space="preserve">   MinRelativeBiomass</w:t>
-      </w:r>
+        <w:t xml:space="preserve">   </w:t>
+      </w:r>
+      <w:proofErr w:type="spellStart"/>
+      <w:r>
+        <w:t>MinRelativeBiomass</w:t>
+      </w:r>
+      <w:proofErr w:type="spellEnd"/>
     </w:p>
     <w:p>
       <w:pPr>
@@ -12105,8 +13331,13 @@
         <w:ind w:hanging="376"/>
       </w:pPr>
       <w:r>
-        <w:t>&gt;&gt; Class     Ecoregions</w:t>
-      </w:r>
+        <w:t xml:space="preserve">&gt;&gt; Class     </w:t>
+      </w:r>
+      <w:proofErr w:type="spellStart"/>
+      <w:r>
+        <w:t>Ecoregions</w:t>
+      </w:r>
+      <w:proofErr w:type="spellEnd"/>
     </w:p>
     <w:p>
       <w:pPr>
@@ -12197,9 +13428,11 @@
         <w:pStyle w:val="textinputfile"/>
         <w:ind w:hanging="376"/>
       </w:pPr>
+      <w:proofErr w:type="spellStart"/>
       <w:r>
         <w:t>SufficientLight</w:t>
       </w:r>
+      <w:proofErr w:type="spellEnd"/>
     </w:p>
     <w:p>
       <w:pPr>
@@ -12207,7 +13440,15 @@
         <w:ind w:hanging="376"/>
       </w:pPr>
       <w:r>
-        <w:t>&gt;&gt; Spp Shade</w:t>
+        <w:t xml:space="preserve">&gt;&gt; </w:t>
+      </w:r>
+      <w:proofErr w:type="spellStart"/>
+      <w:r>
+        <w:t>Spp</w:t>
+      </w:r>
+      <w:proofErr w:type="spellEnd"/>
+      <w:r>
+        <w:t xml:space="preserve"> Shade</w:t>
       </w:r>
       <w:r>
         <w:tab/>
@@ -12490,12 +13731,14 @@
         <w:pStyle w:val="textinputfile"/>
         <w:ind w:hanging="376"/>
       </w:pPr>
+      <w:proofErr w:type="spellStart"/>
       <w:r>
         <w:t>Species</w:t>
       </w:r>
       <w:r>
         <w:t>Parameters</w:t>
       </w:r>
+      <w:proofErr w:type="spellEnd"/>
     </w:p>
     <w:p>
       <w:pPr>
@@ -12509,7 +13752,15 @@
         <w:ind w:hanging="376"/>
       </w:pPr>
       <w:r>
-        <w:t>&gt;&gt; Species  Leaf      Woody      Mortal Growth  Leaf</w:t>
+        <w:t xml:space="preserve">&gt;&gt; </w:t>
+      </w:r>
+      <w:proofErr w:type="gramStart"/>
+      <w:r>
+        <w:t>Species  Leaf</w:t>
+      </w:r>
+      <w:proofErr w:type="gramEnd"/>
+      <w:r>
+        <w:t xml:space="preserve">      Woody      Mortal Growth  Leaf</w:t>
       </w:r>
     </w:p>
     <w:p>
@@ -12518,7 +13769,15 @@
         <w:ind w:hanging="376"/>
       </w:pPr>
       <w:r>
-        <w:t>&gt;&gt;          Longevity Decay Rate Shape  Curve   Lignin%</w:t>
+        <w:t xml:space="preserve">&gt;&gt;          Longevity Decay Rate </w:t>
+      </w:r>
+      <w:proofErr w:type="gramStart"/>
+      <w:r>
+        <w:t>Shape  Curve</w:t>
+      </w:r>
+      <w:proofErr w:type="gramEnd"/>
+      <w:r>
+        <w:t xml:space="preserve">   Lignin%</w:t>
       </w:r>
     </w:p>
     <w:p>
@@ -12537,7 +13796,17 @@
         <w:ind w:hanging="376"/>
       </w:pPr>
       <w:r>
-        <w:t xml:space="preserve">   abiebals 4.0       0.071      10       0.25    0.2</w:t>
+        <w:t xml:space="preserve">   </w:t>
+      </w:r>
+      <w:proofErr w:type="spellStart"/>
+      <w:proofErr w:type="gramStart"/>
+      <w:r>
+        <w:t>abiebals</w:t>
+      </w:r>
+      <w:proofErr w:type="spellEnd"/>
+      <w:proofErr w:type="gramEnd"/>
+      <w:r>
+        <w:t xml:space="preserve"> 4.0       0.071      10       0.25    0.2</w:t>
       </w:r>
     </w:p>
     <w:p>
@@ -12546,7 +13815,17 @@
         <w:ind w:hanging="376"/>
       </w:pPr>
       <w:r>
-        <w:t xml:space="preserve">   acerrubr 1.0       0.096      10       0.25    0.1</w:t>
+        <w:t xml:space="preserve">   </w:t>
+      </w:r>
+      <w:proofErr w:type="spellStart"/>
+      <w:proofErr w:type="gramStart"/>
+      <w:r>
+        <w:t>acerrubr</w:t>
+      </w:r>
+      <w:proofErr w:type="spellEnd"/>
+      <w:proofErr w:type="gramEnd"/>
+      <w:r>
+        <w:t xml:space="preserve"> 1.0       0.096      10       0.25    0.1</w:t>
       </w:r>
     </w:p>
     <w:p>
@@ -12555,7 +13834,17 @@
         <w:ind w:hanging="376"/>
       </w:pPr>
       <w:r>
-        <w:t xml:space="preserve">   acersacc 1.0       0.096      10       0.25    0.1</w:t>
+        <w:t xml:space="preserve">   </w:t>
+      </w:r>
+      <w:proofErr w:type="spellStart"/>
+      <w:proofErr w:type="gramStart"/>
+      <w:r>
+        <w:t>acersacc</w:t>
+      </w:r>
+      <w:proofErr w:type="spellEnd"/>
+      <w:proofErr w:type="gramEnd"/>
+      <w:r>
+        <w:t xml:space="preserve"> 1.0       0.096      10       0.25    0.1</w:t>
       </w:r>
     </w:p>
     <w:p>
@@ -12564,7 +13853,17 @@
         <w:ind w:hanging="376"/>
       </w:pPr>
       <w:r>
-        <w:t xml:space="preserve">   betualle 1.0       0.096      10        0.25    0.1</w:t>
+        <w:t xml:space="preserve">   </w:t>
+      </w:r>
+      <w:proofErr w:type="spellStart"/>
+      <w:proofErr w:type="gramStart"/>
+      <w:r>
+        <w:t>betualle</w:t>
+      </w:r>
+      <w:proofErr w:type="spellEnd"/>
+      <w:proofErr w:type="gramEnd"/>
+      <w:r>
+        <w:t xml:space="preserve"> 1.0       0.096      10        0.25    0.1</w:t>
       </w:r>
     </w:p>
     <w:p>
@@ -12587,9 +13886,11 @@
         <w:pStyle w:val="textinputfile"/>
         <w:ind w:hanging="376"/>
       </w:pPr>
+      <w:proofErr w:type="spellStart"/>
       <w:r>
         <w:t>EcoregionParameters</w:t>
       </w:r>
+      <w:proofErr w:type="spellEnd"/>
     </w:p>
     <w:p>
       <w:pPr>
@@ -12620,8 +13921,12 @@
       </w:r>
       <w:r>
         <w:tab/>
+      </w:r>
+      <w:proofErr w:type="gramStart"/>
+      <w:r>
         <w:t>mm</w:t>
       </w:r>
+      <w:proofErr w:type="gramEnd"/>
     </w:p>
     <w:p>
       <w:pPr>
@@ -12660,9 +13965,11 @@
         <w:pStyle w:val="textinputfile"/>
         <w:ind w:hanging="376"/>
       </w:pPr>
+      <w:proofErr w:type="spellStart"/>
       <w:r>
         <w:t>DynamicInputFile</w:t>
       </w:r>
+      <w:proofErr w:type="spellEnd"/>
       <w:r>
         <w:tab/>
         <w:t>biomass-succession-dynamic-inputs.txt</w:t>
@@ -12673,9 +13980,16 @@
         <w:pStyle w:val="textinputfile"/>
         <w:ind w:hanging="376"/>
       </w:pPr>
-      <w:r>
-        <w:t>AgeOnlyDisturbances:BiomassParameters</w:t>
-      </w:r>
+      <w:proofErr w:type="spellStart"/>
+      <w:r>
+        <w:t>AgeOnlyDisturbances</w:t>
+      </w:r>
+      <w:proofErr w:type="gramStart"/>
+      <w:r>
+        <w:t>:BiomassParameters</w:t>
+      </w:r>
+      <w:proofErr w:type="spellEnd"/>
+      <w:proofErr w:type="gramEnd"/>
       <w:r>
         <w:t xml:space="preserve">  </w:t>
       </w:r>
@@ -12708,12 +14022,30 @@
           <w:szCs w:val="18"/>
         </w:rPr>
       </w:pPr>
+      <w:proofErr w:type="spellStart"/>
+      <w:proofErr w:type="gramStart"/>
       <w:r>
         <w:rPr>
           <w:sz w:val="18"/>
           <w:szCs w:val="18"/>
         </w:rPr>
-        <w:t>LandisData  "Age-only Disturbances - Biomass Parameters"</w:t>
+        <w:t>LandisData</w:t>
+      </w:r>
+      <w:proofErr w:type="spellEnd"/>
+      <w:r>
+        <w:rPr>
+          <w:sz w:val="18"/>
+          <w:szCs w:val="18"/>
+        </w:rPr>
+        <w:t xml:space="preserve">  "</w:t>
+      </w:r>
+      <w:proofErr w:type="gramEnd"/>
+      <w:r>
+        <w:rPr>
+          <w:sz w:val="18"/>
+          <w:szCs w:val="18"/>
+        </w:rPr>
+        <w:t>Age-only Disturbances - Biomass Parameters"</w:t>
       </w:r>
     </w:p>
     <w:p>
@@ -12735,6 +14067,7 @@
           <w:szCs w:val="18"/>
         </w:rPr>
       </w:pPr>
+      <w:proofErr w:type="spellStart"/>
       <w:r>
         <w:rPr>
           <w:sz w:val="18"/>
@@ -12742,6 +14075,7 @@
         </w:rPr>
         <w:t>CohortBiomassReductions</w:t>
       </w:r>
+      <w:proofErr w:type="spellEnd"/>
     </w:p>
     <w:p>
       <w:pPr>
@@ -12801,7 +14135,23 @@
           <w:sz w:val="18"/>
           <w:szCs w:val="18"/>
         </w:rPr>
-        <w:t xml:space="preserve">    fire          33%       100%</w:t>
+        <w:t xml:space="preserve">    </w:t>
+      </w:r>
+      <w:proofErr w:type="gramStart"/>
+      <w:r>
+        <w:rPr>
+          <w:sz w:val="18"/>
+          <w:szCs w:val="18"/>
+        </w:rPr>
+        <w:t>fire</w:t>
+      </w:r>
+      <w:proofErr w:type="gramEnd"/>
+      <w:r>
+        <w:rPr>
+          <w:sz w:val="18"/>
+          <w:szCs w:val="18"/>
+        </w:rPr>
+        <w:t xml:space="preserve">          33%       100%</w:t>
       </w:r>
     </w:p>
     <w:p>
@@ -12818,7 +14168,23 @@
           <w:sz w:val="18"/>
           <w:szCs w:val="18"/>
         </w:rPr>
-        <w:t xml:space="preserve">    wind           0%         0%</w:t>
+        <w:t xml:space="preserve">    </w:t>
+      </w:r>
+      <w:proofErr w:type="gramStart"/>
+      <w:r>
+        <w:rPr>
+          <w:sz w:val="18"/>
+          <w:szCs w:val="18"/>
+        </w:rPr>
+        <w:t>wind</w:t>
+      </w:r>
+      <w:proofErr w:type="gramEnd"/>
+      <w:r>
+        <w:rPr>
+          <w:sz w:val="18"/>
+          <w:szCs w:val="18"/>
+        </w:rPr>
+        <w:t xml:space="preserve">           0%         0%</w:t>
       </w:r>
     </w:p>
     <w:p>
@@ -12835,7 +14201,23 @@
           <w:sz w:val="18"/>
           <w:szCs w:val="18"/>
         </w:rPr>
-        <w:t xml:space="preserve">    harvest       85%         0%</w:t>
+        <w:t xml:space="preserve">    </w:t>
+      </w:r>
+      <w:proofErr w:type="gramStart"/>
+      <w:r>
+        <w:rPr>
+          <w:sz w:val="18"/>
+          <w:szCs w:val="18"/>
+        </w:rPr>
+        <w:t>harvest</w:t>
+      </w:r>
+      <w:proofErr w:type="gramEnd"/>
+      <w:r>
+        <w:rPr>
+          <w:sz w:val="18"/>
+          <w:szCs w:val="18"/>
+        </w:rPr>
+        <w:t xml:space="preserve">       85%         0%</w:t>
       </w:r>
     </w:p>
     <w:p>
@@ -12852,7 +14234,23 @@
           <w:sz w:val="18"/>
           <w:szCs w:val="18"/>
         </w:rPr>
-        <w:t xml:space="preserve">    (default)     15%         0%</w:t>
+        <w:t xml:space="preserve">    (</w:t>
+      </w:r>
+      <w:proofErr w:type="gramStart"/>
+      <w:r>
+        <w:rPr>
+          <w:sz w:val="18"/>
+          <w:szCs w:val="18"/>
+        </w:rPr>
+        <w:t>default</w:t>
+      </w:r>
+      <w:proofErr w:type="gramEnd"/>
+      <w:r>
+        <w:rPr>
+          <w:sz w:val="18"/>
+          <w:szCs w:val="18"/>
+        </w:rPr>
+        <w:t>)     15%         0%</w:t>
       </w:r>
     </w:p>
     <w:p>
@@ -12874,6 +14272,7 @@
           <w:szCs w:val="18"/>
         </w:rPr>
       </w:pPr>
+      <w:proofErr w:type="spellStart"/>
       <w:r>
         <w:rPr>
           <w:sz w:val="18"/>
@@ -12888,6 +14287,7 @@
         </w:rPr>
         <w:t>Reductions</w:t>
       </w:r>
+      <w:proofErr w:type="spellEnd"/>
     </w:p>
     <w:p>
       <w:pPr>
@@ -12947,7 +14347,23 @@
           <w:sz w:val="18"/>
           <w:szCs w:val="18"/>
         </w:rPr>
-        <w:t xml:space="preserve">    fire           8%       100%</w:t>
+        <w:t xml:space="preserve">    </w:t>
+      </w:r>
+      <w:proofErr w:type="gramStart"/>
+      <w:r>
+        <w:rPr>
+          <w:sz w:val="18"/>
+          <w:szCs w:val="18"/>
+        </w:rPr>
+        <w:t>fire</w:t>
+      </w:r>
+      <w:proofErr w:type="gramEnd"/>
+      <w:r>
+        <w:rPr>
+          <w:sz w:val="18"/>
+          <w:szCs w:val="18"/>
+        </w:rPr>
+        <w:t xml:space="preserve">           8%       100%</w:t>
       </w:r>
     </w:p>
     <w:p>
@@ -12964,7 +14380,23 @@
           <w:sz w:val="18"/>
           <w:szCs w:val="18"/>
         </w:rPr>
-        <w:t xml:space="preserve">    (default)      0%         0%</w:t>
+        <w:t xml:space="preserve">    (</w:t>
+      </w:r>
+      <w:proofErr w:type="gramStart"/>
+      <w:r>
+        <w:rPr>
+          <w:sz w:val="18"/>
+          <w:szCs w:val="18"/>
+        </w:rPr>
+        <w:t>default</w:t>
+      </w:r>
+      <w:proofErr w:type="gramEnd"/>
+      <w:r>
+        <w:rPr>
+          <w:sz w:val="18"/>
+          <w:szCs w:val="18"/>
+        </w:rPr>
+        <w:t>)      0%         0%</w:t>
       </w:r>
     </w:p>
     <w:p>
@@ -12993,13 +14425,33 @@
           <w:szCs w:val="20"/>
         </w:rPr>
       </w:pPr>
-      <w:r>
-        <w:rPr>
-          <w:rFonts w:ascii="Courier" w:hAnsi="Courier"/>
-          <w:sz w:val="20"/>
-          <w:szCs w:val="20"/>
-        </w:rPr>
-        <w:t>LandisData  "Dynamic Input Data"</w:t>
+      <w:proofErr w:type="spellStart"/>
+      <w:proofErr w:type="gramStart"/>
+      <w:r>
+        <w:rPr>
+          <w:rFonts w:ascii="Courier" w:hAnsi="Courier"/>
+          <w:sz w:val="20"/>
+          <w:szCs w:val="20"/>
+        </w:rPr>
+        <w:t>LandisData</w:t>
+      </w:r>
+      <w:proofErr w:type="spellEnd"/>
+      <w:r>
+        <w:rPr>
+          <w:rFonts w:ascii="Courier" w:hAnsi="Courier"/>
+          <w:sz w:val="20"/>
+          <w:szCs w:val="20"/>
+        </w:rPr>
+        <w:t xml:space="preserve">  "</w:t>
+      </w:r>
+      <w:proofErr w:type="gramEnd"/>
+      <w:r>
+        <w:rPr>
+          <w:rFonts w:ascii="Courier" w:hAnsi="Courier"/>
+          <w:sz w:val="20"/>
+          <w:szCs w:val="20"/>
+        </w:rPr>
+        <w:t>Dynamic Input Data"</w:t>
       </w:r>
     </w:p>
     <w:p>
@@ -13029,8 +14481,54 @@
           <w:sz w:val="20"/>
           <w:szCs w:val="20"/>
         </w:rPr>
-        <w:t>&gt;&gt; Year Ecoregion Species ProbEst MaxANPP MaxB</w:t>
-      </w:r>
+        <w:t xml:space="preserve">&gt;&gt; Year Ecoregion Species </w:t>
+      </w:r>
+      <w:proofErr w:type="spellStart"/>
+      <w:r>
+        <w:rPr>
+          <w:rFonts w:ascii="Courier" w:hAnsi="Courier"/>
+          <w:sz w:val="20"/>
+          <w:szCs w:val="20"/>
+        </w:rPr>
+        <w:t>ProbEst</w:t>
+      </w:r>
+      <w:proofErr w:type="spellEnd"/>
+      <w:r>
+        <w:rPr>
+          <w:rFonts w:ascii="Courier" w:hAnsi="Courier"/>
+          <w:sz w:val="20"/>
+          <w:szCs w:val="20"/>
+        </w:rPr>
+        <w:t xml:space="preserve"> </w:t>
+      </w:r>
+      <w:proofErr w:type="spellStart"/>
+      <w:r>
+        <w:rPr>
+          <w:rFonts w:ascii="Courier" w:hAnsi="Courier"/>
+          <w:sz w:val="20"/>
+          <w:szCs w:val="20"/>
+        </w:rPr>
+        <w:t>MaxANPP</w:t>
+      </w:r>
+      <w:proofErr w:type="spellEnd"/>
+      <w:r>
+        <w:rPr>
+          <w:rFonts w:ascii="Courier" w:hAnsi="Courier"/>
+          <w:sz w:val="20"/>
+          <w:szCs w:val="20"/>
+        </w:rPr>
+        <w:t xml:space="preserve"> </w:t>
+      </w:r>
+      <w:proofErr w:type="spellStart"/>
+      <w:r>
+        <w:rPr>
+          <w:rFonts w:ascii="Courier" w:hAnsi="Courier"/>
+          <w:sz w:val="20"/>
+          <w:szCs w:val="20"/>
+        </w:rPr>
+        <w:t>MaxB</w:t>
+      </w:r>
+      <w:proofErr w:type="spellEnd"/>
     </w:p>
     <w:p>
       <w:pPr>
@@ -13067,7 +14565,35 @@
           <w:sz w:val="20"/>
           <w:szCs w:val="20"/>
         </w:rPr>
-        <w:t>0 eco1  abiebals       0.9</w:t>
+        <w:t xml:space="preserve">0 </w:t>
+      </w:r>
+      <w:proofErr w:type="gramStart"/>
+      <w:r>
+        <w:rPr>
+          <w:rFonts w:ascii="Courier" w:hAnsi="Courier"/>
+          <w:sz w:val="20"/>
+          <w:szCs w:val="20"/>
+        </w:rPr>
+        <w:t xml:space="preserve">eco1  </w:t>
+      </w:r>
+      <w:proofErr w:type="spellStart"/>
+      <w:r>
+        <w:rPr>
+          <w:rFonts w:ascii="Courier" w:hAnsi="Courier"/>
+          <w:sz w:val="20"/>
+          <w:szCs w:val="20"/>
+        </w:rPr>
+        <w:t>abiebals</w:t>
+      </w:r>
+      <w:proofErr w:type="spellEnd"/>
+      <w:proofErr w:type="gramEnd"/>
+      <w:r>
+        <w:rPr>
+          <w:rFonts w:ascii="Courier" w:hAnsi="Courier"/>
+          <w:sz w:val="20"/>
+          <w:szCs w:val="20"/>
+        </w:rPr>
+        <w:t xml:space="preserve">       0.9</w:t>
       </w:r>
       <w:r>
         <w:rPr>
@@ -13128,7 +14654,35 @@
           <w:sz w:val="20"/>
           <w:szCs w:val="20"/>
         </w:rPr>
-        <w:t xml:space="preserve">0 eco1  acerrubr       1.0  </w:t>
+        <w:t xml:space="preserve">0 </w:t>
+      </w:r>
+      <w:proofErr w:type="gramStart"/>
+      <w:r>
+        <w:rPr>
+          <w:rFonts w:ascii="Courier" w:hAnsi="Courier"/>
+          <w:sz w:val="20"/>
+          <w:szCs w:val="20"/>
+        </w:rPr>
+        <w:t xml:space="preserve">eco1  </w:t>
+      </w:r>
+      <w:proofErr w:type="spellStart"/>
+      <w:r>
+        <w:rPr>
+          <w:rFonts w:ascii="Courier" w:hAnsi="Courier"/>
+          <w:sz w:val="20"/>
+          <w:szCs w:val="20"/>
+        </w:rPr>
+        <w:t>acerrubr</w:t>
+      </w:r>
+      <w:proofErr w:type="spellEnd"/>
+      <w:proofErr w:type="gramEnd"/>
+      <w:r>
+        <w:rPr>
+          <w:rFonts w:ascii="Courier" w:hAnsi="Courier"/>
+          <w:sz w:val="20"/>
+          <w:szCs w:val="20"/>
+        </w:rPr>
+        <w:t xml:space="preserve">       1.0  </w:t>
       </w:r>
       <w:r>
         <w:rPr>
@@ -13173,7 +14727,35 @@
           <w:sz w:val="20"/>
           <w:szCs w:val="20"/>
         </w:rPr>
-        <w:t xml:space="preserve">0 eco1  acersacc       0.82 </w:t>
+        <w:t xml:space="preserve">0 </w:t>
+      </w:r>
+      <w:proofErr w:type="gramStart"/>
+      <w:r>
+        <w:rPr>
+          <w:rFonts w:ascii="Courier" w:hAnsi="Courier"/>
+          <w:sz w:val="20"/>
+          <w:szCs w:val="20"/>
+        </w:rPr>
+        <w:t xml:space="preserve">eco1  </w:t>
+      </w:r>
+      <w:proofErr w:type="spellStart"/>
+      <w:r>
+        <w:rPr>
+          <w:rFonts w:ascii="Courier" w:hAnsi="Courier"/>
+          <w:sz w:val="20"/>
+          <w:szCs w:val="20"/>
+        </w:rPr>
+        <w:t>acersacc</w:t>
+      </w:r>
+      <w:proofErr w:type="spellEnd"/>
+      <w:proofErr w:type="gramEnd"/>
+      <w:r>
+        <w:rPr>
+          <w:rFonts w:ascii="Courier" w:hAnsi="Courier"/>
+          <w:sz w:val="20"/>
+          <w:szCs w:val="20"/>
+        </w:rPr>
+        <w:t xml:space="preserve">       0.82 </w:t>
       </w:r>
       <w:r>
         <w:rPr>
@@ -13218,7 +14800,35 @@
           <w:sz w:val="20"/>
           <w:szCs w:val="20"/>
         </w:rPr>
-        <w:t xml:space="preserve">0 eco1  betualle       0.64 </w:t>
+        <w:t xml:space="preserve">0 </w:t>
+      </w:r>
+      <w:proofErr w:type="gramStart"/>
+      <w:r>
+        <w:rPr>
+          <w:rFonts w:ascii="Courier" w:hAnsi="Courier"/>
+          <w:sz w:val="20"/>
+          <w:szCs w:val="20"/>
+        </w:rPr>
+        <w:t xml:space="preserve">eco1  </w:t>
+      </w:r>
+      <w:proofErr w:type="spellStart"/>
+      <w:r>
+        <w:rPr>
+          <w:rFonts w:ascii="Courier" w:hAnsi="Courier"/>
+          <w:sz w:val="20"/>
+          <w:szCs w:val="20"/>
+        </w:rPr>
+        <w:t>betualle</w:t>
+      </w:r>
+      <w:proofErr w:type="spellEnd"/>
+      <w:proofErr w:type="gramEnd"/>
+      <w:r>
+        <w:rPr>
+          <w:rFonts w:ascii="Courier" w:hAnsi="Courier"/>
+          <w:sz w:val="20"/>
+          <w:szCs w:val="20"/>
+        </w:rPr>
+        <w:t xml:space="preserve">       0.64 </w:t>
       </w:r>
       <w:r>
         <w:rPr>
@@ -13263,7 +14873,35 @@
           <w:sz w:val="20"/>
           <w:szCs w:val="20"/>
         </w:rPr>
-        <w:t xml:space="preserve">0 eco1  betupapy       1.0  </w:t>
+        <w:t xml:space="preserve">0 </w:t>
+      </w:r>
+      <w:proofErr w:type="gramStart"/>
+      <w:r>
+        <w:rPr>
+          <w:rFonts w:ascii="Courier" w:hAnsi="Courier"/>
+          <w:sz w:val="20"/>
+          <w:szCs w:val="20"/>
+        </w:rPr>
+        <w:t xml:space="preserve">eco1  </w:t>
+      </w:r>
+      <w:proofErr w:type="spellStart"/>
+      <w:r>
+        <w:rPr>
+          <w:rFonts w:ascii="Courier" w:hAnsi="Courier"/>
+          <w:sz w:val="20"/>
+          <w:szCs w:val="20"/>
+        </w:rPr>
+        <w:t>betupapy</w:t>
+      </w:r>
+      <w:proofErr w:type="spellEnd"/>
+      <w:proofErr w:type="gramEnd"/>
+      <w:r>
+        <w:rPr>
+          <w:rFonts w:ascii="Courier" w:hAnsi="Courier"/>
+          <w:sz w:val="20"/>
+          <w:szCs w:val="20"/>
+        </w:rPr>
+        <w:t xml:space="preserve">       1.0  </w:t>
       </w:r>
       <w:r>
         <w:rPr>
@@ -13308,7 +14946,35 @@
           <w:sz w:val="20"/>
           <w:szCs w:val="20"/>
         </w:rPr>
-        <w:t xml:space="preserve">0 eco1  fraxamer       0.18 </w:t>
+        <w:t xml:space="preserve">0 </w:t>
+      </w:r>
+      <w:proofErr w:type="gramStart"/>
+      <w:r>
+        <w:rPr>
+          <w:rFonts w:ascii="Courier" w:hAnsi="Courier"/>
+          <w:sz w:val="20"/>
+          <w:szCs w:val="20"/>
+        </w:rPr>
+        <w:t xml:space="preserve">eco1  </w:t>
+      </w:r>
+      <w:proofErr w:type="spellStart"/>
+      <w:r>
+        <w:rPr>
+          <w:rFonts w:ascii="Courier" w:hAnsi="Courier"/>
+          <w:sz w:val="20"/>
+          <w:szCs w:val="20"/>
+        </w:rPr>
+        <w:t>fraxamer</w:t>
+      </w:r>
+      <w:proofErr w:type="spellEnd"/>
+      <w:proofErr w:type="gramEnd"/>
+      <w:r>
+        <w:rPr>
+          <w:rFonts w:ascii="Courier" w:hAnsi="Courier"/>
+          <w:sz w:val="20"/>
+          <w:szCs w:val="20"/>
+        </w:rPr>
+        <w:t xml:space="preserve">       0.18 </w:t>
       </w:r>
       <w:r>
         <w:rPr>
@@ -13353,7 +15019,35 @@
           <w:sz w:val="20"/>
           <w:szCs w:val="20"/>
         </w:rPr>
-        <w:t xml:space="preserve">0 eco1  piceglau       0.58 </w:t>
+        <w:t xml:space="preserve">0 </w:t>
+      </w:r>
+      <w:proofErr w:type="gramStart"/>
+      <w:r>
+        <w:rPr>
+          <w:rFonts w:ascii="Courier" w:hAnsi="Courier"/>
+          <w:sz w:val="20"/>
+          <w:szCs w:val="20"/>
+        </w:rPr>
+        <w:t xml:space="preserve">eco1  </w:t>
+      </w:r>
+      <w:proofErr w:type="spellStart"/>
+      <w:r>
+        <w:rPr>
+          <w:rFonts w:ascii="Courier" w:hAnsi="Courier"/>
+          <w:sz w:val="20"/>
+          <w:szCs w:val="20"/>
+        </w:rPr>
+        <w:t>piceglau</w:t>
+      </w:r>
+      <w:proofErr w:type="spellEnd"/>
+      <w:proofErr w:type="gramEnd"/>
+      <w:r>
+        <w:rPr>
+          <w:rFonts w:ascii="Courier" w:hAnsi="Courier"/>
+          <w:sz w:val="20"/>
+          <w:szCs w:val="20"/>
+        </w:rPr>
+        <w:t xml:space="preserve">       0.58 </w:t>
       </w:r>
       <w:r>
         <w:rPr>
@@ -13398,7 +15092,35 @@
           <w:sz w:val="20"/>
           <w:szCs w:val="20"/>
         </w:rPr>
-        <w:t xml:space="preserve">0 eco1  pinubank       1.0  </w:t>
+        <w:t xml:space="preserve">0 </w:t>
+      </w:r>
+      <w:proofErr w:type="gramStart"/>
+      <w:r>
+        <w:rPr>
+          <w:rFonts w:ascii="Courier" w:hAnsi="Courier"/>
+          <w:sz w:val="20"/>
+          <w:szCs w:val="20"/>
+        </w:rPr>
+        <w:t xml:space="preserve">eco1  </w:t>
+      </w:r>
+      <w:proofErr w:type="spellStart"/>
+      <w:r>
+        <w:rPr>
+          <w:rFonts w:ascii="Courier" w:hAnsi="Courier"/>
+          <w:sz w:val="20"/>
+          <w:szCs w:val="20"/>
+        </w:rPr>
+        <w:t>pinubank</w:t>
+      </w:r>
+      <w:proofErr w:type="spellEnd"/>
+      <w:proofErr w:type="gramEnd"/>
+      <w:r>
+        <w:rPr>
+          <w:rFonts w:ascii="Courier" w:hAnsi="Courier"/>
+          <w:sz w:val="20"/>
+          <w:szCs w:val="20"/>
+        </w:rPr>
+        <w:t xml:space="preserve">       1.0  </w:t>
       </w:r>
       <w:r>
         <w:rPr>
@@ -13443,7 +15165,35 @@
           <w:sz w:val="20"/>
           <w:szCs w:val="20"/>
         </w:rPr>
-        <w:t xml:space="preserve">0 eco1  pinuresi       0.56 </w:t>
+        <w:t xml:space="preserve">0 </w:t>
+      </w:r>
+      <w:proofErr w:type="gramStart"/>
+      <w:r>
+        <w:rPr>
+          <w:rFonts w:ascii="Courier" w:hAnsi="Courier"/>
+          <w:sz w:val="20"/>
+          <w:szCs w:val="20"/>
+        </w:rPr>
+        <w:t xml:space="preserve">eco1  </w:t>
+      </w:r>
+      <w:proofErr w:type="spellStart"/>
+      <w:r>
+        <w:rPr>
+          <w:rFonts w:ascii="Courier" w:hAnsi="Courier"/>
+          <w:sz w:val="20"/>
+          <w:szCs w:val="20"/>
+        </w:rPr>
+        <w:t>pinuresi</w:t>
+      </w:r>
+      <w:proofErr w:type="spellEnd"/>
+      <w:proofErr w:type="gramEnd"/>
+      <w:r>
+        <w:rPr>
+          <w:rFonts w:ascii="Courier" w:hAnsi="Courier"/>
+          <w:sz w:val="20"/>
+          <w:szCs w:val="20"/>
+        </w:rPr>
+        <w:t xml:space="preserve">       0.56 </w:t>
       </w:r>
       <w:r>
         <w:rPr>
@@ -13489,7 +15239,35 @@
           <w:szCs w:val="20"/>
         </w:rPr>
         <w:lastRenderedPageBreak/>
-        <w:t xml:space="preserve">0 eco1  pinustro       0.72 </w:t>
+        <w:t xml:space="preserve">0 </w:t>
+      </w:r>
+      <w:proofErr w:type="gramStart"/>
+      <w:r>
+        <w:rPr>
+          <w:rFonts w:ascii="Courier" w:hAnsi="Courier"/>
+          <w:sz w:val="20"/>
+          <w:szCs w:val="20"/>
+        </w:rPr>
+        <w:t xml:space="preserve">eco1  </w:t>
+      </w:r>
+      <w:proofErr w:type="spellStart"/>
+      <w:r>
+        <w:rPr>
+          <w:rFonts w:ascii="Courier" w:hAnsi="Courier"/>
+          <w:sz w:val="20"/>
+          <w:szCs w:val="20"/>
+        </w:rPr>
+        <w:t>pinustro</w:t>
+      </w:r>
+      <w:proofErr w:type="spellEnd"/>
+      <w:proofErr w:type="gramEnd"/>
+      <w:r>
+        <w:rPr>
+          <w:rFonts w:ascii="Courier" w:hAnsi="Courier"/>
+          <w:sz w:val="20"/>
+          <w:szCs w:val="20"/>
+        </w:rPr>
+        <w:t xml:space="preserve">       0.72 </w:t>
       </w:r>
       <w:r>
         <w:rPr>
@@ -13534,7 +15312,35 @@
           <w:sz w:val="20"/>
           <w:szCs w:val="20"/>
         </w:rPr>
-        <w:t xml:space="preserve">0 eco1  poputrem       1.0  </w:t>
+        <w:t xml:space="preserve">0 </w:t>
+      </w:r>
+      <w:proofErr w:type="gramStart"/>
+      <w:r>
+        <w:rPr>
+          <w:rFonts w:ascii="Courier" w:hAnsi="Courier"/>
+          <w:sz w:val="20"/>
+          <w:szCs w:val="20"/>
+        </w:rPr>
+        <w:t xml:space="preserve">eco1  </w:t>
+      </w:r>
+      <w:proofErr w:type="spellStart"/>
+      <w:r>
+        <w:rPr>
+          <w:rFonts w:ascii="Courier" w:hAnsi="Courier"/>
+          <w:sz w:val="20"/>
+          <w:szCs w:val="20"/>
+        </w:rPr>
+        <w:t>poputrem</w:t>
+      </w:r>
+      <w:proofErr w:type="spellEnd"/>
+      <w:proofErr w:type="gramEnd"/>
+      <w:r>
+        <w:rPr>
+          <w:rFonts w:ascii="Courier" w:hAnsi="Courier"/>
+          <w:sz w:val="20"/>
+          <w:szCs w:val="20"/>
+        </w:rPr>
+        <w:t xml:space="preserve">       1.0  </w:t>
       </w:r>
       <w:r>
         <w:rPr>
@@ -13579,7 +15385,35 @@
           <w:sz w:val="20"/>
           <w:szCs w:val="20"/>
         </w:rPr>
-        <w:t xml:space="preserve">0 eco1  querelli       0.96 </w:t>
+        <w:t xml:space="preserve">0 </w:t>
+      </w:r>
+      <w:proofErr w:type="gramStart"/>
+      <w:r>
+        <w:rPr>
+          <w:rFonts w:ascii="Courier" w:hAnsi="Courier"/>
+          <w:sz w:val="20"/>
+          <w:szCs w:val="20"/>
+        </w:rPr>
+        <w:t xml:space="preserve">eco1  </w:t>
+      </w:r>
+      <w:proofErr w:type="spellStart"/>
+      <w:r>
+        <w:rPr>
+          <w:rFonts w:ascii="Courier" w:hAnsi="Courier"/>
+          <w:sz w:val="20"/>
+          <w:szCs w:val="20"/>
+        </w:rPr>
+        <w:t>querelli</w:t>
+      </w:r>
+      <w:proofErr w:type="spellEnd"/>
+      <w:proofErr w:type="gramEnd"/>
+      <w:r>
+        <w:rPr>
+          <w:rFonts w:ascii="Courier" w:hAnsi="Courier"/>
+          <w:sz w:val="20"/>
+          <w:szCs w:val="20"/>
+        </w:rPr>
+        <w:t xml:space="preserve">       0.96 </w:t>
       </w:r>
       <w:r>
         <w:rPr>
@@ -13624,7 +15458,35 @@
           <w:sz w:val="20"/>
           <w:szCs w:val="20"/>
         </w:rPr>
-        <w:t xml:space="preserve">0 eco1  querrubr       0.66 </w:t>
+        <w:t xml:space="preserve">0 </w:t>
+      </w:r>
+      <w:proofErr w:type="gramStart"/>
+      <w:r>
+        <w:rPr>
+          <w:rFonts w:ascii="Courier" w:hAnsi="Courier"/>
+          <w:sz w:val="20"/>
+          <w:szCs w:val="20"/>
+        </w:rPr>
+        <w:t xml:space="preserve">eco1  </w:t>
+      </w:r>
+      <w:proofErr w:type="spellStart"/>
+      <w:r>
+        <w:rPr>
+          <w:rFonts w:ascii="Courier" w:hAnsi="Courier"/>
+          <w:sz w:val="20"/>
+          <w:szCs w:val="20"/>
+        </w:rPr>
+        <w:t>querrubr</w:t>
+      </w:r>
+      <w:proofErr w:type="spellEnd"/>
+      <w:proofErr w:type="gramEnd"/>
+      <w:r>
+        <w:rPr>
+          <w:rFonts w:ascii="Courier" w:hAnsi="Courier"/>
+          <w:sz w:val="20"/>
+          <w:szCs w:val="20"/>
+        </w:rPr>
+        <w:t xml:space="preserve">       0.66 </w:t>
       </w:r>
       <w:r>
         <w:rPr>
@@ -13669,7 +15531,35 @@
           <w:sz w:val="20"/>
           <w:szCs w:val="20"/>
         </w:rPr>
-        <w:t xml:space="preserve">0 eco1  thujocci       0.76 </w:t>
+        <w:t xml:space="preserve">0 </w:t>
+      </w:r>
+      <w:proofErr w:type="gramStart"/>
+      <w:r>
+        <w:rPr>
+          <w:rFonts w:ascii="Courier" w:hAnsi="Courier"/>
+          <w:sz w:val="20"/>
+          <w:szCs w:val="20"/>
+        </w:rPr>
+        <w:t xml:space="preserve">eco1  </w:t>
+      </w:r>
+      <w:proofErr w:type="spellStart"/>
+      <w:r>
+        <w:rPr>
+          <w:rFonts w:ascii="Courier" w:hAnsi="Courier"/>
+          <w:sz w:val="20"/>
+          <w:szCs w:val="20"/>
+        </w:rPr>
+        <w:t>thujocci</w:t>
+      </w:r>
+      <w:proofErr w:type="spellEnd"/>
+      <w:proofErr w:type="gramEnd"/>
+      <w:r>
+        <w:rPr>
+          <w:rFonts w:ascii="Courier" w:hAnsi="Courier"/>
+          <w:sz w:val="20"/>
+          <w:szCs w:val="20"/>
+        </w:rPr>
+        <w:t xml:space="preserve">       0.76 </w:t>
       </w:r>
       <w:r>
         <w:rPr>
@@ -13714,7 +15604,35 @@
           <w:sz w:val="20"/>
           <w:szCs w:val="20"/>
         </w:rPr>
-        <w:t xml:space="preserve">0 eco1  tiliamer       0.54 </w:t>
+        <w:t xml:space="preserve">0 </w:t>
+      </w:r>
+      <w:proofErr w:type="gramStart"/>
+      <w:r>
+        <w:rPr>
+          <w:rFonts w:ascii="Courier" w:hAnsi="Courier"/>
+          <w:sz w:val="20"/>
+          <w:szCs w:val="20"/>
+        </w:rPr>
+        <w:t xml:space="preserve">eco1  </w:t>
+      </w:r>
+      <w:proofErr w:type="spellStart"/>
+      <w:r>
+        <w:rPr>
+          <w:rFonts w:ascii="Courier" w:hAnsi="Courier"/>
+          <w:sz w:val="20"/>
+          <w:szCs w:val="20"/>
+        </w:rPr>
+        <w:t>tiliamer</w:t>
+      </w:r>
+      <w:proofErr w:type="spellEnd"/>
+      <w:proofErr w:type="gramEnd"/>
+      <w:r>
+        <w:rPr>
+          <w:rFonts w:ascii="Courier" w:hAnsi="Courier"/>
+          <w:sz w:val="20"/>
+          <w:szCs w:val="20"/>
+        </w:rPr>
+        <w:t xml:space="preserve">       0.54 </w:t>
       </w:r>
       <w:r>
         <w:rPr>
@@ -13759,7 +15677,35 @@
           <w:sz w:val="20"/>
           <w:szCs w:val="20"/>
         </w:rPr>
-        <w:t xml:space="preserve">0 eco1  tsugcana       0.22 </w:t>
+        <w:t xml:space="preserve">0 </w:t>
+      </w:r>
+      <w:proofErr w:type="gramStart"/>
+      <w:r>
+        <w:rPr>
+          <w:rFonts w:ascii="Courier" w:hAnsi="Courier"/>
+          <w:sz w:val="20"/>
+          <w:szCs w:val="20"/>
+        </w:rPr>
+        <w:t xml:space="preserve">eco1  </w:t>
+      </w:r>
+      <w:proofErr w:type="spellStart"/>
+      <w:r>
+        <w:rPr>
+          <w:rFonts w:ascii="Courier" w:hAnsi="Courier"/>
+          <w:sz w:val="20"/>
+          <w:szCs w:val="20"/>
+        </w:rPr>
+        <w:t>tsugcana</w:t>
+      </w:r>
+      <w:proofErr w:type="spellEnd"/>
+      <w:proofErr w:type="gramEnd"/>
+      <w:r>
+        <w:rPr>
+          <w:rFonts w:ascii="Courier" w:hAnsi="Courier"/>
+          <w:sz w:val="20"/>
+          <w:szCs w:val="20"/>
+        </w:rPr>
+        <w:t xml:space="preserve">       0.22 </w:t>
       </w:r>
       <w:r>
         <w:rPr>
@@ -13804,7 +15750,35 @@
           <w:sz w:val="20"/>
           <w:szCs w:val="20"/>
         </w:rPr>
-        <w:t>0 eco2  abiebals       0.05</w:t>
+        <w:t xml:space="preserve">0 </w:t>
+      </w:r>
+      <w:proofErr w:type="gramStart"/>
+      <w:r>
+        <w:rPr>
+          <w:rFonts w:ascii="Courier" w:hAnsi="Courier"/>
+          <w:sz w:val="20"/>
+          <w:szCs w:val="20"/>
+        </w:rPr>
+        <w:t xml:space="preserve">eco2  </w:t>
+      </w:r>
+      <w:proofErr w:type="spellStart"/>
+      <w:r>
+        <w:rPr>
+          <w:rFonts w:ascii="Courier" w:hAnsi="Courier"/>
+          <w:sz w:val="20"/>
+          <w:szCs w:val="20"/>
+        </w:rPr>
+        <w:t>abiebals</w:t>
+      </w:r>
+      <w:proofErr w:type="spellEnd"/>
+      <w:proofErr w:type="gramEnd"/>
+      <w:r>
+        <w:rPr>
+          <w:rFonts w:ascii="Courier" w:hAnsi="Courier"/>
+          <w:sz w:val="20"/>
+          <w:szCs w:val="20"/>
+        </w:rPr>
+        <w:t xml:space="preserve">       0.05</w:t>
       </w:r>
       <w:r>
         <w:rPr>
@@ -13841,7 +15815,35 @@
           <w:sz w:val="20"/>
           <w:szCs w:val="20"/>
         </w:rPr>
-        <w:t xml:space="preserve">0 eco2  acerrubr       0.6 </w:t>
+        <w:t xml:space="preserve">0 </w:t>
+      </w:r>
+      <w:proofErr w:type="gramStart"/>
+      <w:r>
+        <w:rPr>
+          <w:rFonts w:ascii="Courier" w:hAnsi="Courier"/>
+          <w:sz w:val="20"/>
+          <w:szCs w:val="20"/>
+        </w:rPr>
+        <w:t xml:space="preserve">eco2  </w:t>
+      </w:r>
+      <w:proofErr w:type="spellStart"/>
+      <w:r>
+        <w:rPr>
+          <w:rFonts w:ascii="Courier" w:hAnsi="Courier"/>
+          <w:sz w:val="20"/>
+          <w:szCs w:val="20"/>
+        </w:rPr>
+        <w:t>acerrubr</w:t>
+      </w:r>
+      <w:proofErr w:type="spellEnd"/>
+      <w:proofErr w:type="gramEnd"/>
+      <w:r>
+        <w:rPr>
+          <w:rFonts w:ascii="Courier" w:hAnsi="Courier"/>
+          <w:sz w:val="20"/>
+          <w:szCs w:val="20"/>
+        </w:rPr>
+        <w:t xml:space="preserve">       0.6 </w:t>
       </w:r>
       <w:r>
         <w:rPr>
@@ -13878,7 +15880,35 @@
           <w:sz w:val="20"/>
           <w:szCs w:val="20"/>
         </w:rPr>
-        <w:t xml:space="preserve">0 eco2  acersacc       0.3 </w:t>
+        <w:t xml:space="preserve">0 </w:t>
+      </w:r>
+      <w:proofErr w:type="gramStart"/>
+      <w:r>
+        <w:rPr>
+          <w:rFonts w:ascii="Courier" w:hAnsi="Courier"/>
+          <w:sz w:val="20"/>
+          <w:szCs w:val="20"/>
+        </w:rPr>
+        <w:t xml:space="preserve">eco2  </w:t>
+      </w:r>
+      <w:proofErr w:type="spellStart"/>
+      <w:r>
+        <w:rPr>
+          <w:rFonts w:ascii="Courier" w:hAnsi="Courier"/>
+          <w:sz w:val="20"/>
+          <w:szCs w:val="20"/>
+        </w:rPr>
+        <w:t>acersacc</w:t>
+      </w:r>
+      <w:proofErr w:type="spellEnd"/>
+      <w:proofErr w:type="gramEnd"/>
+      <w:r>
+        <w:rPr>
+          <w:rFonts w:ascii="Courier" w:hAnsi="Courier"/>
+          <w:sz w:val="20"/>
+          <w:szCs w:val="20"/>
+        </w:rPr>
+        <w:t xml:space="preserve">       0.3 </w:t>
       </w:r>
       <w:r>
         <w:rPr>
@@ -13915,7 +15945,35 @@
           <w:sz w:val="20"/>
           <w:szCs w:val="20"/>
         </w:rPr>
-        <w:t xml:space="preserve">0 eco2  betualle       0.24 </w:t>
+        <w:t xml:space="preserve">0 </w:t>
+      </w:r>
+      <w:proofErr w:type="gramStart"/>
+      <w:r>
+        <w:rPr>
+          <w:rFonts w:ascii="Courier" w:hAnsi="Courier"/>
+          <w:sz w:val="20"/>
+          <w:szCs w:val="20"/>
+        </w:rPr>
+        <w:t xml:space="preserve">eco2  </w:t>
+      </w:r>
+      <w:proofErr w:type="spellStart"/>
+      <w:r>
+        <w:rPr>
+          <w:rFonts w:ascii="Courier" w:hAnsi="Courier"/>
+          <w:sz w:val="20"/>
+          <w:szCs w:val="20"/>
+        </w:rPr>
+        <w:t>betualle</w:t>
+      </w:r>
+      <w:proofErr w:type="spellEnd"/>
+      <w:proofErr w:type="gramEnd"/>
+      <w:r>
+        <w:rPr>
+          <w:rFonts w:ascii="Courier" w:hAnsi="Courier"/>
+          <w:sz w:val="20"/>
+          <w:szCs w:val="20"/>
+        </w:rPr>
+        <w:t xml:space="preserve">       0.24 </w:t>
       </w:r>
       <w:r>
         <w:rPr>
@@ -13952,7 +16010,35 @@
           <w:sz w:val="20"/>
           <w:szCs w:val="20"/>
         </w:rPr>
-        <w:t xml:space="preserve">0 eco2  betupapy       0.75 </w:t>
+        <w:t xml:space="preserve">0 </w:t>
+      </w:r>
+      <w:proofErr w:type="gramStart"/>
+      <w:r>
+        <w:rPr>
+          <w:rFonts w:ascii="Courier" w:hAnsi="Courier"/>
+          <w:sz w:val="20"/>
+          <w:szCs w:val="20"/>
+        </w:rPr>
+        <w:t xml:space="preserve">eco2  </w:t>
+      </w:r>
+      <w:proofErr w:type="spellStart"/>
+      <w:r>
+        <w:rPr>
+          <w:rFonts w:ascii="Courier" w:hAnsi="Courier"/>
+          <w:sz w:val="20"/>
+          <w:szCs w:val="20"/>
+        </w:rPr>
+        <w:t>betupapy</w:t>
+      </w:r>
+      <w:proofErr w:type="spellEnd"/>
+      <w:proofErr w:type="gramEnd"/>
+      <w:r>
+        <w:rPr>
+          <w:rFonts w:ascii="Courier" w:hAnsi="Courier"/>
+          <w:sz w:val="20"/>
+          <w:szCs w:val="20"/>
+        </w:rPr>
+        <w:t xml:space="preserve">       0.75 </w:t>
       </w:r>
       <w:r>
         <w:rPr>
@@ -13989,7 +16075,35 @@
           <w:sz w:val="20"/>
           <w:szCs w:val="20"/>
         </w:rPr>
-        <w:t xml:space="preserve">0 eco2  fraxamer       0.1 </w:t>
+        <w:t xml:space="preserve">0 </w:t>
+      </w:r>
+      <w:proofErr w:type="gramStart"/>
+      <w:r>
+        <w:rPr>
+          <w:rFonts w:ascii="Courier" w:hAnsi="Courier"/>
+          <w:sz w:val="20"/>
+          <w:szCs w:val="20"/>
+        </w:rPr>
+        <w:t xml:space="preserve">eco2  </w:t>
+      </w:r>
+      <w:proofErr w:type="spellStart"/>
+      <w:r>
+        <w:rPr>
+          <w:rFonts w:ascii="Courier" w:hAnsi="Courier"/>
+          <w:sz w:val="20"/>
+          <w:szCs w:val="20"/>
+        </w:rPr>
+        <w:t>fraxamer</w:t>
+      </w:r>
+      <w:proofErr w:type="spellEnd"/>
+      <w:proofErr w:type="gramEnd"/>
+      <w:r>
+        <w:rPr>
+          <w:rFonts w:ascii="Courier" w:hAnsi="Courier"/>
+          <w:sz w:val="20"/>
+          <w:szCs w:val="20"/>
+        </w:rPr>
+        <w:t xml:space="preserve">       0.1 </w:t>
       </w:r>
       <w:r>
         <w:rPr>
@@ -14026,7 +16140,35 @@
           <w:sz w:val="20"/>
           <w:szCs w:val="20"/>
         </w:rPr>
-        <w:t xml:space="preserve">0 eco2  piceglau       0.5 </w:t>
+        <w:t xml:space="preserve">0 </w:t>
+      </w:r>
+      <w:proofErr w:type="gramStart"/>
+      <w:r>
+        <w:rPr>
+          <w:rFonts w:ascii="Courier" w:hAnsi="Courier"/>
+          <w:sz w:val="20"/>
+          <w:szCs w:val="20"/>
+        </w:rPr>
+        <w:t xml:space="preserve">eco2  </w:t>
+      </w:r>
+      <w:proofErr w:type="spellStart"/>
+      <w:r>
+        <w:rPr>
+          <w:rFonts w:ascii="Courier" w:hAnsi="Courier"/>
+          <w:sz w:val="20"/>
+          <w:szCs w:val="20"/>
+        </w:rPr>
+        <w:t>piceglau</w:t>
+      </w:r>
+      <w:proofErr w:type="spellEnd"/>
+      <w:proofErr w:type="gramEnd"/>
+      <w:r>
+        <w:rPr>
+          <w:rFonts w:ascii="Courier" w:hAnsi="Courier"/>
+          <w:sz w:val="20"/>
+          <w:szCs w:val="20"/>
+        </w:rPr>
+        <w:t xml:space="preserve">       0.5 </w:t>
       </w:r>
       <w:r>
         <w:rPr>
@@ -14063,7 +16205,35 @@
           <w:sz w:val="20"/>
           <w:szCs w:val="20"/>
         </w:rPr>
-        <w:t xml:space="preserve">0 eco2  pinubank       0.8 </w:t>
+        <w:t xml:space="preserve">0 </w:t>
+      </w:r>
+      <w:proofErr w:type="gramStart"/>
+      <w:r>
+        <w:rPr>
+          <w:rFonts w:ascii="Courier" w:hAnsi="Courier"/>
+          <w:sz w:val="20"/>
+          <w:szCs w:val="20"/>
+        </w:rPr>
+        <w:t xml:space="preserve">eco2  </w:t>
+      </w:r>
+      <w:proofErr w:type="spellStart"/>
+      <w:r>
+        <w:rPr>
+          <w:rFonts w:ascii="Courier" w:hAnsi="Courier"/>
+          <w:sz w:val="20"/>
+          <w:szCs w:val="20"/>
+        </w:rPr>
+        <w:t>pinubank</w:t>
+      </w:r>
+      <w:proofErr w:type="spellEnd"/>
+      <w:proofErr w:type="gramEnd"/>
+      <w:r>
+        <w:rPr>
+          <w:rFonts w:ascii="Courier" w:hAnsi="Courier"/>
+          <w:sz w:val="20"/>
+          <w:szCs w:val="20"/>
+        </w:rPr>
+        <w:t xml:space="preserve">       0.8 </w:t>
       </w:r>
       <w:r>
         <w:rPr>
@@ -14100,7 +16270,35 @@
           <w:sz w:val="20"/>
           <w:szCs w:val="20"/>
         </w:rPr>
-        <w:t xml:space="preserve">0 eco2  pinuresi       0.78 </w:t>
+        <w:t xml:space="preserve">0 </w:t>
+      </w:r>
+      <w:proofErr w:type="gramStart"/>
+      <w:r>
+        <w:rPr>
+          <w:rFonts w:ascii="Courier" w:hAnsi="Courier"/>
+          <w:sz w:val="20"/>
+          <w:szCs w:val="20"/>
+        </w:rPr>
+        <w:t xml:space="preserve">eco2  </w:t>
+      </w:r>
+      <w:proofErr w:type="spellStart"/>
+      <w:r>
+        <w:rPr>
+          <w:rFonts w:ascii="Courier" w:hAnsi="Courier"/>
+          <w:sz w:val="20"/>
+          <w:szCs w:val="20"/>
+        </w:rPr>
+        <w:t>pinuresi</w:t>
+      </w:r>
+      <w:proofErr w:type="spellEnd"/>
+      <w:proofErr w:type="gramEnd"/>
+      <w:r>
+        <w:rPr>
+          <w:rFonts w:ascii="Courier" w:hAnsi="Courier"/>
+          <w:sz w:val="20"/>
+          <w:szCs w:val="20"/>
+        </w:rPr>
+        <w:t xml:space="preserve">       0.78 </w:t>
       </w:r>
       <w:r>
         <w:rPr>
@@ -14137,7 +16335,35 @@
           <w:sz w:val="20"/>
           <w:szCs w:val="20"/>
         </w:rPr>
-        <w:t xml:space="preserve">0 eco2  pinustro       0.70 </w:t>
+        <w:t xml:space="preserve">0 </w:t>
+      </w:r>
+      <w:proofErr w:type="gramStart"/>
+      <w:r>
+        <w:rPr>
+          <w:rFonts w:ascii="Courier" w:hAnsi="Courier"/>
+          <w:sz w:val="20"/>
+          <w:szCs w:val="20"/>
+        </w:rPr>
+        <w:t xml:space="preserve">eco2  </w:t>
+      </w:r>
+      <w:proofErr w:type="spellStart"/>
+      <w:r>
+        <w:rPr>
+          <w:rFonts w:ascii="Courier" w:hAnsi="Courier"/>
+          <w:sz w:val="20"/>
+          <w:szCs w:val="20"/>
+        </w:rPr>
+        <w:t>pinustro</w:t>
+      </w:r>
+      <w:proofErr w:type="spellEnd"/>
+      <w:proofErr w:type="gramEnd"/>
+      <w:r>
+        <w:rPr>
+          <w:rFonts w:ascii="Courier" w:hAnsi="Courier"/>
+          <w:sz w:val="20"/>
+          <w:szCs w:val="20"/>
+        </w:rPr>
+        <w:t xml:space="preserve">       0.70 </w:t>
       </w:r>
       <w:r>
         <w:rPr>
@@ -14174,7 +16400,35 @@
           <w:sz w:val="20"/>
           <w:szCs w:val="20"/>
         </w:rPr>
-        <w:t xml:space="preserve">0 eco2  poputrem       0.8 </w:t>
+        <w:t xml:space="preserve">0 </w:t>
+      </w:r>
+      <w:proofErr w:type="gramStart"/>
+      <w:r>
+        <w:rPr>
+          <w:rFonts w:ascii="Courier" w:hAnsi="Courier"/>
+          <w:sz w:val="20"/>
+          <w:szCs w:val="20"/>
+        </w:rPr>
+        <w:t xml:space="preserve">eco2  </w:t>
+      </w:r>
+      <w:proofErr w:type="spellStart"/>
+      <w:r>
+        <w:rPr>
+          <w:rFonts w:ascii="Courier" w:hAnsi="Courier"/>
+          <w:sz w:val="20"/>
+          <w:szCs w:val="20"/>
+        </w:rPr>
+        <w:t>poputrem</w:t>
+      </w:r>
+      <w:proofErr w:type="spellEnd"/>
+      <w:proofErr w:type="gramEnd"/>
+      <w:r>
+        <w:rPr>
+          <w:rFonts w:ascii="Courier" w:hAnsi="Courier"/>
+          <w:sz w:val="20"/>
+          <w:szCs w:val="20"/>
+        </w:rPr>
+        <w:t xml:space="preserve">       0.8 </w:t>
       </w:r>
       <w:r>
         <w:rPr>
@@ -14211,7 +16465,35 @@
           <w:sz w:val="20"/>
           <w:szCs w:val="20"/>
         </w:rPr>
-        <w:t xml:space="preserve">0 eco2  querelli       0.71 </w:t>
+        <w:t xml:space="preserve">0 </w:t>
+      </w:r>
+      <w:proofErr w:type="gramStart"/>
+      <w:r>
+        <w:rPr>
+          <w:rFonts w:ascii="Courier" w:hAnsi="Courier"/>
+          <w:sz w:val="20"/>
+          <w:szCs w:val="20"/>
+        </w:rPr>
+        <w:t xml:space="preserve">eco2  </w:t>
+      </w:r>
+      <w:proofErr w:type="spellStart"/>
+      <w:r>
+        <w:rPr>
+          <w:rFonts w:ascii="Courier" w:hAnsi="Courier"/>
+          <w:sz w:val="20"/>
+          <w:szCs w:val="20"/>
+        </w:rPr>
+        <w:t>querelli</w:t>
+      </w:r>
+      <w:proofErr w:type="spellEnd"/>
+      <w:proofErr w:type="gramEnd"/>
+      <w:r>
+        <w:rPr>
+          <w:rFonts w:ascii="Courier" w:hAnsi="Courier"/>
+          <w:sz w:val="20"/>
+          <w:szCs w:val="20"/>
+        </w:rPr>
+        <w:t xml:space="preserve">       0.71 </w:t>
       </w:r>
       <w:r>
         <w:rPr>
@@ -14248,7 +16530,35 @@
           <w:sz w:val="20"/>
           <w:szCs w:val="20"/>
         </w:rPr>
-        <w:t xml:space="preserve">0 eco2  querrubr       0.43 </w:t>
+        <w:t xml:space="preserve">0 </w:t>
+      </w:r>
+      <w:proofErr w:type="gramStart"/>
+      <w:r>
+        <w:rPr>
+          <w:rFonts w:ascii="Courier" w:hAnsi="Courier"/>
+          <w:sz w:val="20"/>
+          <w:szCs w:val="20"/>
+        </w:rPr>
+        <w:t xml:space="preserve">eco2  </w:t>
+      </w:r>
+      <w:proofErr w:type="spellStart"/>
+      <w:r>
+        <w:rPr>
+          <w:rFonts w:ascii="Courier" w:hAnsi="Courier"/>
+          <w:sz w:val="20"/>
+          <w:szCs w:val="20"/>
+        </w:rPr>
+        <w:t>querrubr</w:t>
+      </w:r>
+      <w:proofErr w:type="spellEnd"/>
+      <w:proofErr w:type="gramEnd"/>
+      <w:r>
+        <w:rPr>
+          <w:rFonts w:ascii="Courier" w:hAnsi="Courier"/>
+          <w:sz w:val="20"/>
+          <w:szCs w:val="20"/>
+        </w:rPr>
+        <w:t xml:space="preserve">       0.43 </w:t>
       </w:r>
       <w:r>
         <w:rPr>
@@ -14285,7 +16595,35 @@
           <w:sz w:val="20"/>
           <w:szCs w:val="20"/>
         </w:rPr>
-        <w:t xml:space="preserve">0 eco2  thujocci       0.002 </w:t>
+        <w:t xml:space="preserve">0 </w:t>
+      </w:r>
+      <w:proofErr w:type="gramStart"/>
+      <w:r>
+        <w:rPr>
+          <w:rFonts w:ascii="Courier" w:hAnsi="Courier"/>
+          <w:sz w:val="20"/>
+          <w:szCs w:val="20"/>
+        </w:rPr>
+        <w:t xml:space="preserve">eco2  </w:t>
+      </w:r>
+      <w:proofErr w:type="spellStart"/>
+      <w:r>
+        <w:rPr>
+          <w:rFonts w:ascii="Courier" w:hAnsi="Courier"/>
+          <w:sz w:val="20"/>
+          <w:szCs w:val="20"/>
+        </w:rPr>
+        <w:t>thujocci</w:t>
+      </w:r>
+      <w:proofErr w:type="spellEnd"/>
+      <w:proofErr w:type="gramEnd"/>
+      <w:r>
+        <w:rPr>
+          <w:rFonts w:ascii="Courier" w:hAnsi="Courier"/>
+          <w:sz w:val="20"/>
+          <w:szCs w:val="20"/>
+        </w:rPr>
+        <w:t xml:space="preserve">       0.002 </w:t>
       </w:r>
       <w:r>
         <w:rPr>
@@ -14322,7 +16660,35 @@
           <w:sz w:val="20"/>
           <w:szCs w:val="20"/>
         </w:rPr>
-        <w:t xml:space="preserve">0 eco2  tiliamer       0.06 </w:t>
+        <w:t xml:space="preserve">0 </w:t>
+      </w:r>
+      <w:proofErr w:type="gramStart"/>
+      <w:r>
+        <w:rPr>
+          <w:rFonts w:ascii="Courier" w:hAnsi="Courier"/>
+          <w:sz w:val="20"/>
+          <w:szCs w:val="20"/>
+        </w:rPr>
+        <w:t xml:space="preserve">eco2  </w:t>
+      </w:r>
+      <w:proofErr w:type="spellStart"/>
+      <w:r>
+        <w:rPr>
+          <w:rFonts w:ascii="Courier" w:hAnsi="Courier"/>
+          <w:sz w:val="20"/>
+          <w:szCs w:val="20"/>
+        </w:rPr>
+        <w:t>tiliamer</w:t>
+      </w:r>
+      <w:proofErr w:type="spellEnd"/>
+      <w:proofErr w:type="gramEnd"/>
+      <w:r>
+        <w:rPr>
+          <w:rFonts w:ascii="Courier" w:hAnsi="Courier"/>
+          <w:sz w:val="20"/>
+          <w:szCs w:val="20"/>
+        </w:rPr>
+        <w:t xml:space="preserve">       0.06 </w:t>
       </w:r>
       <w:r>
         <w:rPr>
@@ -14354,7 +16720,35 @@
           <w:sz w:val="20"/>
           <w:szCs w:val="20"/>
         </w:rPr>
-        <w:t xml:space="preserve">0 eco2  tsugcana       0.01 </w:t>
+        <w:t xml:space="preserve">0 </w:t>
+      </w:r>
+      <w:proofErr w:type="gramStart"/>
+      <w:r>
+        <w:rPr>
+          <w:rFonts w:ascii="Courier" w:hAnsi="Courier"/>
+          <w:sz w:val="20"/>
+          <w:szCs w:val="20"/>
+        </w:rPr>
+        <w:t xml:space="preserve">eco2  </w:t>
+      </w:r>
+      <w:proofErr w:type="spellStart"/>
+      <w:r>
+        <w:rPr>
+          <w:rFonts w:ascii="Courier" w:hAnsi="Courier"/>
+          <w:sz w:val="20"/>
+          <w:szCs w:val="20"/>
+        </w:rPr>
+        <w:t>tsugcana</w:t>
+      </w:r>
+      <w:proofErr w:type="spellEnd"/>
+      <w:proofErr w:type="gramEnd"/>
+      <w:r>
+        <w:rPr>
+          <w:rFonts w:ascii="Courier" w:hAnsi="Courier"/>
+          <w:sz w:val="20"/>
+          <w:szCs w:val="20"/>
+        </w:rPr>
+        <w:t xml:space="preserve">       0.01 </w:t>
       </w:r>
       <w:r>
         <w:rPr>
